--- a/static/media/金小俊简历.docx
+++ b/static/media/金小俊简历.docx
@@ -5,7 +5,7 @@
     <w:p>
       <w:pPr>
         <w:rPr>
-          <w:rFonts w:ascii="Times New Roman" w:hAnsi="Times New Roman" w:cs="Times New Roman" w:hint="eastAsia"/>
+          <w:rFonts w:ascii="Times New Roman" w:hAnsi="Times New Roman" w:cs="Times New Roman"/>
           <w:vanish/>
           <w:color w:val="auto"/>
         </w:rPr>
@@ -917,6 +917,18 @@
               </w:rPr>
               <w:t>会员，</w:t>
             </w:r>
+            <w:r>
+              <w:rPr>
+                <w:rFonts w:ascii="SimSun" w:eastAsia="SimSun" w:hAnsi="SimSun" w:cs="SimSun" w:hint="eastAsia"/>
+                <w:bCs/>
+                <w:color w:val="444444"/>
+                <w:sz w:val="21"/>
+                <w:szCs w:val="21"/>
+              </w:rPr>
+              <w:t>中国人工智能学会会员，</w:t>
+            </w:r>
+            <w:bookmarkStart w:id="0" w:name="_GoBack"/>
+            <w:bookmarkEnd w:id="0"/>
             <w:r>
               <w:rPr>
                 <w:rFonts w:ascii="SimSun" w:eastAsia="SimSun" w:hAnsi="SimSun" w:cs="SimSun" w:hint="eastAsia"/>
@@ -4485,16 +4497,7 @@
                 <w:sz w:val="21"/>
                 <w:szCs w:val="21"/>
               </w:rPr>
-              <w:t>2008.</w:t>
-            </w:r>
-            <w:r>
-              <w:rPr>
-                <w:rFonts w:ascii="Times New Roman" w:hAnsi="Times New Roman" w:cs="Times New Roman"/>
-                <w:color w:val="444444"/>
-                <w:sz w:val="21"/>
-                <w:szCs w:val="21"/>
-              </w:rPr>
-              <w:t>12</w:t>
+              <w:t>2008.08</w:t>
             </w:r>
           </w:p>
         </w:tc>
@@ -4528,7 +4531,7 @@
                 <w:sz w:val="21"/>
                 <w:szCs w:val="21"/>
               </w:rPr>
-              <w:t>全国大学生节能减排社会实践科技竞赛</w:t>
+              <w:t>江苏省大学生机械创新设计大赛二等奖</w:t>
             </w:r>
           </w:p>
         </w:tc>
@@ -4557,106 +4560,6 @@
                 <w:sz w:val="21"/>
                 <w:szCs w:val="21"/>
               </w:rPr>
-              <w:t>教育部高等教育司</w:t>
-            </w:r>
-          </w:p>
-        </w:tc>
-      </w:tr>
-      <w:tr>
-        <w:trPr>
-          <w:jc w:val="center"/>
-        </w:trPr>
-        <w:tc>
-          <w:tcPr>
-            <w:tcW w:w="2263" w:type="dxa"/>
-            <w:tcMar>
-              <w:top w:w="0" w:type="dxa"/>
-              <w:left w:w="85" w:type="dxa"/>
-              <w:bottom w:w="0" w:type="dxa"/>
-              <w:right w:w="85" w:type="dxa"/>
-            </w:tcMar>
-          </w:tcPr>
-          <w:p>
-            <w:pPr>
-              <w:spacing w:before="42" w:after="21" w:line="315" w:lineRule="atLeast"/>
-              <w:rPr>
-                <w:rFonts w:ascii="Times New Roman" w:hAnsi="Times New Roman" w:cs="Times New Roman"/>
-                <w:color w:val="444444"/>
-                <w:sz w:val="21"/>
-                <w:szCs w:val="21"/>
-              </w:rPr>
-            </w:pPr>
-            <w:r>
-              <w:rPr>
-                <w:rFonts w:ascii="Times New Roman" w:hAnsi="Times New Roman" w:cs="Times New Roman"/>
-                <w:color w:val="444444"/>
-                <w:sz w:val="21"/>
-                <w:szCs w:val="21"/>
-              </w:rPr>
-              <w:lastRenderedPageBreak/>
-              <w:t>2008.08</w:t>
-            </w:r>
-          </w:p>
-        </w:tc>
-        <w:tc>
-          <w:tcPr>
-            <w:tcW w:w="3853" w:type="dxa"/>
-            <w:tcMar>
-              <w:top w:w="0" w:type="dxa"/>
-              <w:left w:w="85" w:type="dxa"/>
-              <w:bottom w:w="0" w:type="dxa"/>
-              <w:right w:w="85" w:type="dxa"/>
-            </w:tcMar>
-            <w:vAlign w:val="center"/>
-          </w:tcPr>
-          <w:p>
-            <w:pPr>
-              <w:spacing w:before="42" w:after="21" w:line="315" w:lineRule="atLeast"/>
-              <w:rPr>
-                <w:rFonts w:ascii="SimSun" w:eastAsia="SimSun" w:hAnsi="SimSun" w:cs="SimSun"/>
-                <w:bCs/>
-                <w:color w:val="444444"/>
-                <w:sz w:val="21"/>
-                <w:szCs w:val="21"/>
-              </w:rPr>
-            </w:pPr>
-            <w:r>
-              <w:rPr>
-                <w:rFonts w:ascii="SimSun" w:eastAsia="SimSun" w:hAnsi="SimSun" w:cs="SimSun" w:hint="eastAsia"/>
-                <w:bCs/>
-                <w:color w:val="444444"/>
-                <w:sz w:val="21"/>
-                <w:szCs w:val="21"/>
-              </w:rPr>
-              <w:t>江苏省大学生机械创新设计大赛二等奖</w:t>
-            </w:r>
-          </w:p>
-        </w:tc>
-        <w:tc>
-          <w:tcPr>
-            <w:tcW w:w="3749" w:type="dxa"/>
-            <w:vAlign w:val="center"/>
-          </w:tcPr>
-          <w:p>
-            <w:pPr>
-              <w:spacing w:before="42" w:after="21" w:line="315" w:lineRule="atLeast"/>
-              <w:jc w:val="right"/>
-              <w:rPr>
-                <w:rFonts w:ascii="SimSun" w:eastAsia="SimSun" w:hAnsi="SimSun" w:cs="SimSun"/>
-                <w:bCs/>
-                <w:color w:val="444444"/>
-                <w:sz w:val="21"/>
-                <w:szCs w:val="21"/>
-              </w:rPr>
-            </w:pPr>
-            <w:r>
-              <w:rPr>
-                <w:rFonts w:ascii="SimSun" w:eastAsia="SimSun" w:hAnsi="SimSun" w:cs="SimSun" w:hint="eastAsia"/>
-                <w:bCs/>
-                <w:color w:val="444444"/>
-                <w:sz w:val="21"/>
-                <w:szCs w:val="21"/>
-              </w:rPr>
               <w:t>江苏省机械创新大赛组委会</w:t>
             </w:r>
           </w:p>
@@ -4665,12 +4568,12 @@
     </w:tbl>
     <w:p>
       <w:pPr>
-        <w:rPr>
-          <w:rFonts w:ascii="SimSun" w:eastAsia="SimSun" w:hAnsi="Times New Roman" w:cs="SimSun"/>
-          <w:vanish/>
-          <w:sz w:val="2"/>
-          <w:szCs w:val="2"/>
-        </w:rPr>
+        <w:sectPr>
+          <w:pgSz w:w="11905" w:h="16837"/>
+          <w:pgMar w:top="794" w:right="1021" w:bottom="624" w:left="1021" w:header="720" w:footer="720" w:gutter="0"/>
+          <w:cols w:space="720"/>
+          <w:noEndnote/>
+        </w:sectPr>
       </w:pPr>
     </w:p>
     <w:tbl>
@@ -4703,6 +4606,7 @@
             </w:tcMar>
             <w:vAlign w:val="center"/>
           </w:tcPr>
+          <w:p/>
           <w:tbl>
             <w:tblPr>
               <w:tblW w:w="9865" w:type="dxa"/>
@@ -7030,8 +6934,8 @@
                     </w:rPr>
                     <w:t>（</w:t>
                   </w:r>
-                  <w:bookmarkStart w:id="0" w:name="OLE_LINK3"/>
-                  <w:bookmarkStart w:id="1" w:name="OLE_LINK4"/>
+                  <w:bookmarkStart w:id="1" w:name="OLE_LINK3"/>
+                  <w:bookmarkStart w:id="2" w:name="OLE_LINK4"/>
                   <w:r>
                     <w:rPr>
                       <w:rFonts w:ascii="Times New Roman" w:eastAsia="SimSun" w:hAnsi="Times New Roman" w:cs="Times New Roman"/>
@@ -7082,8 +6986,8 @@
                     </w:rPr>
                     <w:t>区</w:t>
                   </w:r>
-                  <w:bookmarkEnd w:id="0"/>
                   <w:bookmarkEnd w:id="1"/>
+                  <w:bookmarkEnd w:id="2"/>
                   <w:r>
                     <w:rPr>
                       <w:rFonts w:ascii="Times New Roman" w:eastAsia="SimSun" w:hAnsi="Times New Roman" w:cs="Times New Roman" w:hint="eastAsia"/>
@@ -9475,7 +9379,6 @@
                       <w:sz w:val="21"/>
                       <w:szCs w:val="21"/>
                     </w:rPr>
-                    <w:lastRenderedPageBreak/>
                     <w:t>[</w:t>
                   </w:r>
                   <w:r>
@@ -9689,7 +9592,18 @@
                       <w:sz w:val="21"/>
                       <w:szCs w:val="21"/>
                     </w:rPr>
-                    <w:t>, 2012, 32(5): 377-381</w:t>
+                    <w:t xml:space="preserve">, </w:t>
+                  </w:r>
+                  <w:r>
+                    <w:rPr>
+                      <w:rFonts w:ascii="Times New Roman" w:eastAsia="SimSun" w:hAnsi="Times New Roman" w:cs="Times New Roman"/>
+                      <w:bCs/>
+                      <w:color w:val="444444"/>
+                      <w:sz w:val="21"/>
+                      <w:szCs w:val="21"/>
+                    </w:rPr>
+                    <w:lastRenderedPageBreak/>
+                    <w:t>2012, 32(5): 377-381</w:t>
                   </w:r>
                   <w:r>
                     <w:rPr>
@@ -9783,6 +9697,7 @@
                       <w:sz w:val="21"/>
                       <w:szCs w:val="21"/>
                     </w:rPr>
+                    <w:lastRenderedPageBreak/>
                     <w:t>[</w:t>
                   </w:r>
                   <w:r>
@@ -10783,19 +10698,6 @@
             <w:pPr>
               <w:spacing w:before="200" w:after="42" w:line="275" w:lineRule="atLeast"/>
               <w:rPr>
-                <w:rFonts w:ascii="SimSun" w:eastAsia="SimSun" w:hAnsi="SimSun" w:cs="SimSun" w:hint="eastAsia"/>
-                <w:b/>
-                <w:bCs/>
-                <w:color w:val="6FA8DC"/>
-              </w:rPr>
-            </w:pPr>
-            <w:bookmarkStart w:id="2" w:name="_GoBack"/>
-            <w:bookmarkEnd w:id="2"/>
-          </w:p>
-          <w:p>
-            <w:pPr>
-              <w:spacing w:before="200" w:after="42" w:line="275" w:lineRule="atLeast"/>
-              <w:rPr>
                 <w:rFonts w:ascii="SimSun" w:eastAsia="SimSun" w:hAnsi="SimSun" w:cs="SimSun"/>
                 <w:b/>
                 <w:bCs/>
@@ -10994,7 +10896,18 @@
             <w:pPr>
               <w:spacing w:before="200" w:after="42" w:line="275" w:lineRule="atLeast"/>
               <w:rPr>
-                <w:rFonts w:ascii="SimSun" w:eastAsia="SimSun" w:hAnsi="SimSun" w:cs="SimSun" w:hint="eastAsia"/>
+                <w:rFonts w:ascii="SimSun" w:eastAsia="SimSun" w:hAnsi="SimSun" w:cs="SimSun"/>
+                <w:b/>
+                <w:bCs/>
+                <w:color w:val="6FA8DC"/>
+              </w:rPr>
+            </w:pPr>
+          </w:p>
+          <w:p>
+            <w:pPr>
+              <w:spacing w:before="200" w:after="42" w:line="275" w:lineRule="atLeast"/>
+              <w:rPr>
+                <w:rFonts w:ascii="SimSun" w:eastAsia="SimSun" w:hAnsi="SimSun" w:cs="SimSun"/>
                 <w:b/>
                 <w:bCs/>
                 <w:color w:val="6FA8DC"/>
@@ -18172,6 +18085,24 @@
         </w:rPr>
       </w:pPr>
     </w:p>
+    <w:p>
+      <w:pPr>
+        <w:spacing w:before="200" w:after="42" w:line="275" w:lineRule="atLeast"/>
+        <w:rPr>
+          <w:rFonts w:ascii="SimSun" w:eastAsia="SimSun" w:hAnsi="SimSun" w:cs="SimSun"/>
+          <w:b/>
+          <w:bCs/>
+          <w:color w:val="6FA8DC"/>
+        </w:rPr>
+        <w:sectPr>
+          <w:type w:val="continuous"/>
+          <w:pgSz w:w="11905" w:h="16837"/>
+          <w:pgMar w:top="794" w:right="1021" w:bottom="624" w:left="1021" w:header="720" w:footer="720" w:gutter="0"/>
+          <w:cols w:space="720"/>
+          <w:noEndnote/>
+        </w:sectPr>
+      </w:pPr>
+    </w:p>
     <w:tbl>
       <w:tblPr>
         <w:tblW w:w="9865" w:type="dxa"/>
@@ -18227,34 +18158,132 @@
               </w:rPr>
             </w:pPr>
           </w:p>
+          <w:tbl>
+            <w:tblPr>
+              <w:tblW w:w="9865" w:type="dxa"/>
+              <w:jc w:val="center"/>
+              <w:tblBorders>
+                <w:bottom w:val="dashed" w:sz="6" w:space="0" w:color="auto"/>
+              </w:tblBorders>
+              <w:tblLayout w:type="fixed"/>
+              <w:tblCellMar>
+                <w:left w:w="0" w:type="dxa"/>
+                <w:right w:w="0" w:type="dxa"/>
+              </w:tblCellMar>
+              <w:tblLook w:val="0000" w:firstRow="0" w:lastRow="0" w:firstColumn="0" w:lastColumn="0" w:noHBand="0" w:noVBand="0"/>
+            </w:tblPr>
+            <w:tblGrid>
+              <w:gridCol w:w="9865"/>
+            </w:tblGrid>
+            <w:tr>
+              <w:trPr>
+                <w:jc w:val="center"/>
+              </w:trPr>
+              <w:tc>
+                <w:tcPr>
+                  <w:tcW w:w="9865" w:type="dxa"/>
+                  <w:tcBorders>
+                    <w:bottom w:val="dashed" w:sz="6" w:space="0" w:color="auto"/>
+                  </w:tcBorders>
+                  <w:shd w:val="clear" w:color="auto" w:fill="FFFFFF"/>
+                  <w:tcMar>
+                    <w:top w:w="0" w:type="dxa"/>
+                    <w:left w:w="34" w:type="dxa"/>
+                    <w:bottom w:w="0" w:type="dxa"/>
+                    <w:right w:w="85" w:type="dxa"/>
+                  </w:tcMar>
+                  <w:vAlign w:val="center"/>
+                </w:tcPr>
+                <w:p>
+                  <w:pPr>
+                    <w:spacing w:before="200" w:after="42" w:line="275" w:lineRule="atLeast"/>
+                    <w:rPr>
+                      <w:rFonts w:ascii="Tahoma" w:hAnsi="Tahoma" w:cs="Tahoma"/>
+                      <w:b/>
+                      <w:bCs/>
+                      <w:color w:val="6FA8DC"/>
+                    </w:rPr>
+                  </w:pPr>
+                  <w:r>
+                    <w:rPr>
+                      <w:rFonts w:ascii="SimSun" w:eastAsia="SimSun" w:hAnsi="SimSun" w:cs="SimSun" w:hint="eastAsia"/>
+                      <w:b/>
+                      <w:bCs/>
+                      <w:color w:val="6FA8DC"/>
+                    </w:rPr>
+                    <w:lastRenderedPageBreak/>
+                    <w:t>软件著作权</w:t>
+                  </w:r>
+                </w:p>
+              </w:tc>
+            </w:tr>
+          </w:tbl>
+          <w:p>
+            <w:pPr>
+              <w:rPr>
+                <w:rFonts w:ascii="SimSun" w:eastAsia="SimSun" w:hAnsi="Times New Roman" w:cs="SimSun"/>
+                <w:vanish/>
+                <w:sz w:val="2"/>
+                <w:szCs w:val="2"/>
+              </w:rPr>
+            </w:pPr>
+          </w:p>
+          <w:tbl>
+            <w:tblPr>
+              <w:tblW w:w="9865" w:type="dxa"/>
+              <w:jc w:val="center"/>
+              <w:tblLayout w:type="fixed"/>
+              <w:tblCellMar>
+                <w:left w:w="0" w:type="dxa"/>
+                <w:right w:w="0" w:type="dxa"/>
+              </w:tblCellMar>
+              <w:tblLook w:val="0000" w:firstRow="0" w:lastRow="0" w:firstColumn="0" w:lastColumn="0" w:noHBand="0" w:noVBand="0"/>
+            </w:tblPr>
+            <w:tblGrid>
+              <w:gridCol w:w="9865"/>
+            </w:tblGrid>
+            <w:tr>
+              <w:trPr>
+                <w:jc w:val="center"/>
+              </w:trPr>
+              <w:tc>
+                <w:tcPr>
+                  <w:tcW w:w="9865" w:type="dxa"/>
+                  <w:tcBorders>
+                    <w:top w:val="nil"/>
+                    <w:left w:val="nil"/>
+                    <w:bottom w:val="nil"/>
+                    <w:right w:val="nil"/>
+                  </w:tcBorders>
+                  <w:tcMar>
+                    <w:top w:w="0" w:type="dxa"/>
+                    <w:left w:w="0" w:type="dxa"/>
+                    <w:bottom w:w="0" w:type="dxa"/>
+                    <w:right w:w="0" w:type="dxa"/>
+                  </w:tcMar>
+                  <w:vAlign w:val="center"/>
+                </w:tcPr>
+                <w:p>
+                  <w:pPr>
+                    <w:spacing w:line="56" w:lineRule="atLeast"/>
+                    <w:rPr>
+                      <w:rFonts w:ascii="SimSun" w:eastAsia="SimSun" w:hAnsi="Times New Roman" w:cs="SimSun"/>
+                      <w:sz w:val="2"/>
+                      <w:szCs w:val="2"/>
+                    </w:rPr>
+                  </w:pPr>
+                </w:p>
+              </w:tc>
+            </w:tr>
+          </w:tbl>
           <w:p>
             <w:pPr>
               <w:spacing w:before="200" w:after="42" w:line="275" w:lineRule="atLeast"/>
               <w:rPr>
-                <w:rFonts w:ascii="SimSun" w:eastAsia="SimSun" w:hAnsi="SimSun" w:cs="SimSun"/>
-                <w:b/>
-                <w:bCs/>
-                <w:color w:val="6FA8DC"/>
-              </w:rPr>
-            </w:pPr>
-          </w:p>
-          <w:p>
-            <w:pPr>
-              <w:spacing w:before="200" w:after="42" w:line="275" w:lineRule="atLeast"/>
-              <w:rPr>
                 <w:rFonts w:ascii="Tahoma" w:hAnsi="Tahoma" w:cs="Tahoma"/>
                 <w:color w:val="6FA8DC"/>
               </w:rPr>
             </w:pPr>
-            <w:r>
-              <w:rPr>
-                <w:rFonts w:ascii="SimSun" w:eastAsia="SimSun" w:hAnsi="SimSun" w:cs="SimSun" w:hint="eastAsia"/>
-                <w:b/>
-                <w:bCs/>
-                <w:color w:val="6FA8DC"/>
-              </w:rPr>
-              <w:t>软件著作权</w:t>
-            </w:r>
           </w:p>
         </w:tc>
       </w:tr>
@@ -20054,14 +20083,1533 @@
     </w:tbl>
     <w:p>
       <w:pPr>
+        <w:spacing w:before="42" w:after="31" w:line="288" w:lineRule="auto"/>
         <w:rPr>
-          <w:rFonts w:ascii="Tahoma" w:hAnsi="Tahoma" w:cs="Tahoma"/>
+          <w:rFonts w:ascii="Times New Roman" w:hAnsi="Times New Roman" w:cs="Times New Roman"/>
           <w:color w:val="444444"/>
+          <w:sz w:val="21"/>
+          <w:szCs w:val="21"/>
+        </w:rPr>
+        <w:sectPr>
+          <w:type w:val="continuous"/>
+          <w:pgSz w:w="11905" w:h="16837"/>
+          <w:pgMar w:top="794" w:right="1021" w:bottom="624" w:left="1021" w:header="720" w:footer="720" w:gutter="0"/>
+          <w:cols w:space="720"/>
+          <w:noEndnote/>
+        </w:sectPr>
+      </w:pPr>
+    </w:p>
+    <w:tbl>
+      <w:tblPr>
+        <w:tblW w:w="5000" w:type="pct"/>
+        <w:jc w:val="center"/>
+        <w:tblBorders>
+          <w:bottom w:val="dashed" w:sz="6" w:space="0" w:color="auto"/>
+        </w:tblBorders>
+        <w:tblLayout w:type="fixed"/>
+        <w:tblCellMar>
+          <w:left w:w="0" w:type="dxa"/>
+          <w:right w:w="0" w:type="dxa"/>
+        </w:tblCellMar>
+        <w:tblLook w:val="0000" w:firstRow="0" w:lastRow="0" w:firstColumn="0" w:lastColumn="0" w:noHBand="0" w:noVBand="0"/>
+      </w:tblPr>
+      <w:tblGrid>
+        <w:gridCol w:w="15419"/>
+      </w:tblGrid>
+      <w:tr>
+        <w:trPr>
+          <w:jc w:val="center"/>
+        </w:trPr>
+        <w:tc>
+          <w:tcPr>
+            <w:tcW w:w="9865" w:type="dxa"/>
+            <w:tcBorders>
+              <w:bottom w:val="dashed" w:sz="6" w:space="0" w:color="auto"/>
+            </w:tcBorders>
+            <w:shd w:val="clear" w:color="auto" w:fill="FFFFFF"/>
+            <w:tcMar>
+              <w:top w:w="0" w:type="dxa"/>
+              <w:left w:w="34" w:type="dxa"/>
+              <w:bottom w:w="0" w:type="dxa"/>
+              <w:right w:w="85" w:type="dxa"/>
+            </w:tcMar>
+            <w:vAlign w:val="center"/>
+          </w:tcPr>
+          <w:p>
+            <w:pPr>
+              <w:spacing w:before="200" w:after="42" w:line="275" w:lineRule="atLeast"/>
+              <w:rPr>
+                <w:rFonts w:ascii="Tahoma" w:hAnsi="Tahoma" w:cs="Tahoma"/>
+                <w:b/>
+                <w:bCs/>
+                <w:color w:val="6FA8DC"/>
+              </w:rPr>
+            </w:pPr>
+            <w:r>
+              <w:rPr>
+                <w:rFonts w:ascii="SimSun" w:eastAsia="SimSun" w:hAnsi="SimSun" w:cs="SimSun" w:hint="eastAsia"/>
+                <w:b/>
+                <w:bCs/>
+                <w:color w:val="6FA8DC"/>
+              </w:rPr>
+              <w:lastRenderedPageBreak/>
+              <w:t>科研项目</w:t>
+            </w:r>
+          </w:p>
+        </w:tc>
+      </w:tr>
+    </w:tbl>
+    <w:p>
+      <w:pPr>
+        <w:rPr>
+          <w:rFonts w:ascii="SimSun" w:eastAsia="SimSun" w:hAnsi="Times New Roman" w:cs="SimSun"/>
+          <w:vanish/>
           <w:sz w:val="2"/>
           <w:szCs w:val="2"/>
         </w:rPr>
       </w:pPr>
     </w:p>
+    <w:tbl>
+      <w:tblPr>
+        <w:tblW w:w="9865" w:type="dxa"/>
+        <w:jc w:val="center"/>
+        <w:tblLayout w:type="fixed"/>
+        <w:tblCellMar>
+          <w:left w:w="0" w:type="dxa"/>
+          <w:right w:w="0" w:type="dxa"/>
+        </w:tblCellMar>
+        <w:tblLook w:val="0000" w:firstRow="0" w:lastRow="0" w:firstColumn="0" w:lastColumn="0" w:noHBand="0" w:noVBand="0"/>
+      </w:tblPr>
+      <w:tblGrid>
+        <w:gridCol w:w="9865"/>
+      </w:tblGrid>
+      <w:tr>
+        <w:trPr>
+          <w:jc w:val="center"/>
+        </w:trPr>
+        <w:tc>
+          <w:tcPr>
+            <w:tcW w:w="9865" w:type="dxa"/>
+            <w:tcBorders>
+              <w:top w:val="nil"/>
+              <w:left w:val="nil"/>
+              <w:bottom w:val="nil"/>
+              <w:right w:val="nil"/>
+            </w:tcBorders>
+            <w:tcMar>
+              <w:top w:w="0" w:type="dxa"/>
+              <w:left w:w="0" w:type="dxa"/>
+              <w:bottom w:w="0" w:type="dxa"/>
+              <w:right w:w="0" w:type="dxa"/>
+            </w:tcMar>
+            <w:vAlign w:val="center"/>
+          </w:tcPr>
+          <w:p>
+            <w:pPr>
+              <w:spacing w:line="56" w:lineRule="atLeast"/>
+              <w:rPr>
+                <w:rFonts w:ascii="SimSun" w:eastAsia="SimSun" w:hAnsi="Times New Roman" w:cs="SimSun"/>
+                <w:sz w:val="2"/>
+                <w:szCs w:val="2"/>
+              </w:rPr>
+            </w:pPr>
+          </w:p>
+        </w:tc>
+      </w:tr>
+    </w:tbl>
+    <w:p>
+      <w:pPr>
+        <w:rPr>
+          <w:rFonts w:ascii="SimSun" w:eastAsia="SimSun" w:hAnsi="Times New Roman" w:cs="SimSun"/>
+          <w:vanish/>
+          <w:sz w:val="2"/>
+          <w:szCs w:val="2"/>
+        </w:rPr>
+      </w:pPr>
+    </w:p>
+    <w:tbl>
+      <w:tblPr>
+        <w:tblW w:w="5000" w:type="pct"/>
+        <w:jc w:val="center"/>
+        <w:tblLayout w:type="fixed"/>
+        <w:tblCellMar>
+          <w:left w:w="0" w:type="dxa"/>
+          <w:right w:w="0" w:type="dxa"/>
+        </w:tblCellMar>
+        <w:tblLook w:val="0000" w:firstRow="0" w:lastRow="0" w:firstColumn="0" w:lastColumn="0" w:noHBand="0" w:noVBand="0"/>
+      </w:tblPr>
+      <w:tblGrid>
+        <w:gridCol w:w="851"/>
+        <w:gridCol w:w="2693"/>
+        <w:gridCol w:w="1559"/>
+        <w:gridCol w:w="3828"/>
+        <w:gridCol w:w="1275"/>
+        <w:gridCol w:w="1843"/>
+        <w:gridCol w:w="1985"/>
+        <w:gridCol w:w="1385"/>
+      </w:tblGrid>
+      <w:tr>
+        <w:trPr>
+          <w:jc w:val="center"/>
+        </w:trPr>
+        <w:tc>
+          <w:tcPr>
+            <w:tcW w:w="851" w:type="dxa"/>
+            <w:tcBorders>
+              <w:bottom w:val="single" w:sz="4" w:space="0" w:color="auto"/>
+            </w:tcBorders>
+            <w:shd w:val="clear" w:color="auto" w:fill="auto"/>
+            <w:tcMar>
+              <w:top w:w="0" w:type="dxa"/>
+              <w:left w:w="85" w:type="dxa"/>
+              <w:bottom w:w="0" w:type="dxa"/>
+              <w:right w:w="85" w:type="dxa"/>
+            </w:tcMar>
+          </w:tcPr>
+          <w:p>
+            <w:pPr>
+              <w:spacing w:before="42" w:after="31" w:line="288" w:lineRule="auto"/>
+              <w:jc w:val="center"/>
+              <w:rPr>
+                <w:rFonts w:ascii="Times New Roman" w:hAnsi="Times New Roman" w:cs="Times New Roman"/>
+                <w:b/>
+                <w:color w:val="444444"/>
+                <w:sz w:val="21"/>
+                <w:szCs w:val="21"/>
+              </w:rPr>
+            </w:pPr>
+            <w:r>
+              <w:rPr>
+                <w:rFonts w:ascii="Times New Roman" w:eastAsia="SimSun" w:hAnsi="Times New Roman" w:cs="Times New Roman" w:hint="eastAsia"/>
+                <w:b/>
+                <w:color w:val="444444"/>
+                <w:sz w:val="21"/>
+                <w:szCs w:val="21"/>
+              </w:rPr>
+              <w:t>序号</w:t>
+            </w:r>
+          </w:p>
+        </w:tc>
+        <w:tc>
+          <w:tcPr>
+            <w:tcW w:w="2693" w:type="dxa"/>
+            <w:tcBorders>
+              <w:bottom w:val="single" w:sz="4" w:space="0" w:color="auto"/>
+            </w:tcBorders>
+            <w:shd w:val="clear" w:color="auto" w:fill="auto"/>
+            <w:tcMar>
+              <w:top w:w="0" w:type="dxa"/>
+              <w:left w:w="85" w:type="dxa"/>
+              <w:bottom w:w="0" w:type="dxa"/>
+              <w:right w:w="85" w:type="dxa"/>
+            </w:tcMar>
+          </w:tcPr>
+          <w:p>
+            <w:pPr>
+              <w:spacing w:before="42" w:after="31" w:line="288" w:lineRule="auto"/>
+              <w:jc w:val="both"/>
+              <w:rPr>
+                <w:rFonts w:ascii="Times New Roman" w:eastAsia="SimSun" w:hAnsi="Times New Roman" w:cs="Times New Roman"/>
+                <w:b/>
+                <w:color w:val="444444"/>
+                <w:sz w:val="21"/>
+                <w:szCs w:val="21"/>
+              </w:rPr>
+            </w:pPr>
+            <w:r>
+              <w:rPr>
+                <w:rFonts w:ascii="Times New Roman" w:eastAsia="SimSun" w:hAnsi="Times New Roman" w:cs="Times New Roman" w:hint="eastAsia"/>
+                <w:b/>
+                <w:color w:val="444444"/>
+                <w:sz w:val="21"/>
+                <w:szCs w:val="21"/>
+              </w:rPr>
+              <w:t>项目类别</w:t>
+            </w:r>
+          </w:p>
+        </w:tc>
+        <w:tc>
+          <w:tcPr>
+            <w:tcW w:w="1559" w:type="dxa"/>
+            <w:tcBorders>
+              <w:bottom w:val="single" w:sz="4" w:space="0" w:color="auto"/>
+            </w:tcBorders>
+            <w:shd w:val="clear" w:color="auto" w:fill="auto"/>
+          </w:tcPr>
+          <w:p>
+            <w:pPr>
+              <w:spacing w:before="42" w:after="31" w:line="288" w:lineRule="auto"/>
+              <w:jc w:val="both"/>
+              <w:rPr>
+                <w:rFonts w:ascii="Times New Roman" w:eastAsia="SimSun" w:hAnsi="Times New Roman" w:cs="Times New Roman"/>
+                <w:b/>
+                <w:color w:val="444444"/>
+                <w:sz w:val="21"/>
+                <w:szCs w:val="21"/>
+              </w:rPr>
+            </w:pPr>
+            <w:r>
+              <w:rPr>
+                <w:rFonts w:ascii="Times New Roman" w:eastAsia="SimSun" w:hAnsi="Times New Roman" w:cs="Times New Roman" w:hint="eastAsia"/>
+                <w:b/>
+                <w:color w:val="444444"/>
+                <w:sz w:val="21"/>
+                <w:szCs w:val="21"/>
+              </w:rPr>
+              <w:t>项目编号</w:t>
+            </w:r>
+          </w:p>
+        </w:tc>
+        <w:tc>
+          <w:tcPr>
+            <w:tcW w:w="3828" w:type="dxa"/>
+            <w:tcBorders>
+              <w:bottom w:val="single" w:sz="4" w:space="0" w:color="auto"/>
+            </w:tcBorders>
+            <w:shd w:val="clear" w:color="auto" w:fill="auto"/>
+          </w:tcPr>
+          <w:p>
+            <w:pPr>
+              <w:spacing w:before="42" w:after="31" w:line="288" w:lineRule="auto"/>
+              <w:jc w:val="both"/>
+              <w:rPr>
+                <w:rFonts w:ascii="Times New Roman" w:eastAsia="SimSun" w:hAnsi="Times New Roman" w:cs="Times New Roman"/>
+                <w:b/>
+                <w:color w:val="444444"/>
+                <w:sz w:val="21"/>
+                <w:szCs w:val="21"/>
+              </w:rPr>
+            </w:pPr>
+            <w:r>
+              <w:rPr>
+                <w:rFonts w:ascii="Times New Roman" w:eastAsia="SimSun" w:hAnsi="Times New Roman" w:cs="Times New Roman" w:hint="eastAsia"/>
+                <w:b/>
+                <w:color w:val="444444"/>
+                <w:sz w:val="21"/>
+                <w:szCs w:val="21"/>
+              </w:rPr>
+              <w:t>项目名称</w:t>
+            </w:r>
+          </w:p>
+        </w:tc>
+        <w:tc>
+          <w:tcPr>
+            <w:tcW w:w="1275" w:type="dxa"/>
+            <w:tcBorders>
+              <w:bottom w:val="single" w:sz="4" w:space="0" w:color="auto"/>
+            </w:tcBorders>
+            <w:shd w:val="clear" w:color="auto" w:fill="auto"/>
+          </w:tcPr>
+          <w:p>
+            <w:pPr>
+              <w:spacing w:before="42" w:after="31" w:line="288" w:lineRule="auto"/>
+              <w:jc w:val="center"/>
+              <w:rPr>
+                <w:rFonts w:ascii="Times New Roman" w:eastAsia="SimSun" w:hAnsi="Times New Roman" w:cs="Times New Roman"/>
+                <w:b/>
+                <w:color w:val="444444"/>
+                <w:sz w:val="21"/>
+                <w:szCs w:val="21"/>
+              </w:rPr>
+            </w:pPr>
+            <w:r>
+              <w:rPr>
+                <w:rFonts w:ascii="Times New Roman" w:eastAsia="SimSun" w:hAnsi="Times New Roman" w:cs="Times New Roman" w:hint="eastAsia"/>
+                <w:b/>
+                <w:color w:val="444444"/>
+                <w:sz w:val="21"/>
+                <w:szCs w:val="21"/>
+              </w:rPr>
+              <w:t>经费（万）</w:t>
+            </w:r>
+          </w:p>
+        </w:tc>
+        <w:tc>
+          <w:tcPr>
+            <w:tcW w:w="1843" w:type="dxa"/>
+            <w:tcBorders>
+              <w:bottom w:val="single" w:sz="4" w:space="0" w:color="auto"/>
+            </w:tcBorders>
+            <w:shd w:val="clear" w:color="auto" w:fill="auto"/>
+          </w:tcPr>
+          <w:p>
+            <w:pPr>
+              <w:spacing w:before="42" w:after="31" w:line="288" w:lineRule="auto"/>
+              <w:jc w:val="center"/>
+              <w:rPr>
+                <w:rFonts w:ascii="Times New Roman" w:eastAsia="SimSun" w:hAnsi="Times New Roman" w:cs="Times New Roman"/>
+                <w:b/>
+                <w:color w:val="444444"/>
+                <w:sz w:val="21"/>
+                <w:szCs w:val="21"/>
+              </w:rPr>
+            </w:pPr>
+            <w:r>
+              <w:rPr>
+                <w:rFonts w:ascii="Times New Roman" w:eastAsia="SimSun" w:hAnsi="Times New Roman" w:cs="Times New Roman" w:hint="eastAsia"/>
+                <w:b/>
+                <w:color w:val="444444"/>
+                <w:sz w:val="21"/>
+                <w:szCs w:val="21"/>
+              </w:rPr>
+              <w:t>起止年月</w:t>
+            </w:r>
+          </w:p>
+        </w:tc>
+        <w:tc>
+          <w:tcPr>
+            <w:tcW w:w="1985" w:type="dxa"/>
+            <w:tcBorders>
+              <w:bottom w:val="single" w:sz="4" w:space="0" w:color="auto"/>
+            </w:tcBorders>
+            <w:shd w:val="clear" w:color="auto" w:fill="auto"/>
+          </w:tcPr>
+          <w:p>
+            <w:pPr>
+              <w:spacing w:before="42" w:after="31" w:line="288" w:lineRule="auto"/>
+              <w:jc w:val="both"/>
+              <w:rPr>
+                <w:rFonts w:ascii="Times New Roman" w:eastAsia="SimSun" w:hAnsi="Times New Roman" w:cs="Times New Roman"/>
+                <w:b/>
+                <w:color w:val="444444"/>
+                <w:sz w:val="21"/>
+                <w:szCs w:val="21"/>
+              </w:rPr>
+            </w:pPr>
+            <w:r>
+              <w:rPr>
+                <w:rFonts w:ascii="Times New Roman" w:eastAsia="SimSun" w:hAnsi="Times New Roman" w:cs="Times New Roman" w:hint="eastAsia"/>
+                <w:b/>
+                <w:color w:val="444444"/>
+                <w:sz w:val="21"/>
+                <w:szCs w:val="21"/>
+              </w:rPr>
+              <w:t>项目来源</w:t>
+            </w:r>
+          </w:p>
+        </w:tc>
+        <w:tc>
+          <w:tcPr>
+            <w:tcW w:w="1385" w:type="dxa"/>
+            <w:tcBorders>
+              <w:bottom w:val="single" w:sz="4" w:space="0" w:color="auto"/>
+            </w:tcBorders>
+            <w:shd w:val="clear" w:color="auto" w:fill="auto"/>
+          </w:tcPr>
+          <w:p>
+            <w:pPr>
+              <w:spacing w:before="42" w:after="31" w:line="288" w:lineRule="auto"/>
+              <w:jc w:val="center"/>
+              <w:rPr>
+                <w:rFonts w:ascii="Times New Roman" w:eastAsia="SimSun" w:hAnsi="Times New Roman" w:cs="Times New Roman"/>
+                <w:b/>
+                <w:color w:val="444444"/>
+                <w:sz w:val="21"/>
+                <w:szCs w:val="21"/>
+              </w:rPr>
+            </w:pPr>
+            <w:r>
+              <w:rPr>
+                <w:rFonts w:ascii="Times New Roman" w:eastAsia="SimSun" w:hAnsi="Times New Roman" w:cs="Times New Roman" w:hint="eastAsia"/>
+                <w:b/>
+                <w:color w:val="444444"/>
+                <w:sz w:val="21"/>
+                <w:szCs w:val="21"/>
+              </w:rPr>
+              <w:t>备注</w:t>
+            </w:r>
+          </w:p>
+        </w:tc>
+      </w:tr>
+      <w:tr>
+        <w:trPr>
+          <w:jc w:val="center"/>
+        </w:trPr>
+        <w:tc>
+          <w:tcPr>
+            <w:tcW w:w="851" w:type="dxa"/>
+            <w:tcBorders>
+              <w:top w:val="single" w:sz="4" w:space="0" w:color="auto"/>
+            </w:tcBorders>
+            <w:shd w:val="clear" w:color="auto" w:fill="auto"/>
+            <w:tcMar>
+              <w:top w:w="0" w:type="dxa"/>
+              <w:left w:w="85" w:type="dxa"/>
+              <w:bottom w:w="0" w:type="dxa"/>
+              <w:right w:w="85" w:type="dxa"/>
+            </w:tcMar>
+          </w:tcPr>
+          <w:p>
+            <w:pPr>
+              <w:spacing w:before="42" w:after="31" w:line="288" w:lineRule="auto"/>
+              <w:jc w:val="center"/>
+              <w:rPr>
+                <w:rFonts w:ascii="Times New Roman" w:hAnsi="Times New Roman" w:cs="Times New Roman"/>
+                <w:color w:val="444444"/>
+                <w:sz w:val="21"/>
+                <w:szCs w:val="21"/>
+              </w:rPr>
+            </w:pPr>
+            <w:r>
+              <w:rPr>
+                <w:rFonts w:ascii="Times New Roman" w:hAnsi="Times New Roman" w:cs="Times New Roman"/>
+                <w:color w:val="444444"/>
+                <w:sz w:val="21"/>
+                <w:szCs w:val="21"/>
+              </w:rPr>
+              <w:t>[01]</w:t>
+            </w:r>
+          </w:p>
+        </w:tc>
+        <w:tc>
+          <w:tcPr>
+            <w:tcW w:w="2693" w:type="dxa"/>
+            <w:tcBorders>
+              <w:top w:val="single" w:sz="4" w:space="0" w:color="auto"/>
+            </w:tcBorders>
+            <w:shd w:val="clear" w:color="auto" w:fill="F2F2F2" w:themeFill="background1" w:themeFillShade="F2"/>
+            <w:tcMar>
+              <w:top w:w="0" w:type="dxa"/>
+              <w:left w:w="85" w:type="dxa"/>
+              <w:bottom w:w="0" w:type="dxa"/>
+              <w:right w:w="85" w:type="dxa"/>
+            </w:tcMar>
+          </w:tcPr>
+          <w:p>
+            <w:pPr>
+              <w:spacing w:before="42" w:after="31" w:line="288" w:lineRule="auto"/>
+              <w:jc w:val="both"/>
+              <w:rPr>
+                <w:rFonts w:ascii="Times New Roman" w:eastAsia="SimSun" w:hAnsi="Times New Roman" w:cs="Times New Roman"/>
+                <w:color w:val="444444"/>
+                <w:sz w:val="21"/>
+                <w:szCs w:val="21"/>
+              </w:rPr>
+            </w:pPr>
+            <w:r>
+              <w:rPr>
+                <w:rFonts w:ascii="Times New Roman" w:eastAsia="SimSun" w:hAnsi="Times New Roman" w:cs="Times New Roman" w:hint="eastAsia"/>
+                <w:color w:val="444444"/>
+                <w:sz w:val="21"/>
+                <w:szCs w:val="21"/>
+              </w:rPr>
+              <w:t>江苏省研究生科研创新计划项目</w:t>
+            </w:r>
+          </w:p>
+        </w:tc>
+        <w:tc>
+          <w:tcPr>
+            <w:tcW w:w="1559" w:type="dxa"/>
+            <w:tcBorders>
+              <w:top w:val="single" w:sz="4" w:space="0" w:color="auto"/>
+            </w:tcBorders>
+            <w:shd w:val="clear" w:color="auto" w:fill="F2F2F2" w:themeFill="background1" w:themeFillShade="F2"/>
+          </w:tcPr>
+          <w:p>
+            <w:pPr>
+              <w:spacing w:before="42" w:after="31" w:line="288" w:lineRule="auto"/>
+              <w:jc w:val="both"/>
+              <w:rPr>
+                <w:rFonts w:ascii="Times New Roman" w:eastAsia="SimSun" w:hAnsi="Times New Roman" w:cs="Times New Roman"/>
+                <w:color w:val="444444"/>
+                <w:sz w:val="21"/>
+                <w:szCs w:val="21"/>
+              </w:rPr>
+            </w:pPr>
+          </w:p>
+        </w:tc>
+        <w:tc>
+          <w:tcPr>
+            <w:tcW w:w="3828" w:type="dxa"/>
+            <w:tcBorders>
+              <w:top w:val="single" w:sz="4" w:space="0" w:color="auto"/>
+            </w:tcBorders>
+            <w:shd w:val="clear" w:color="auto" w:fill="F2F2F2" w:themeFill="background1" w:themeFillShade="F2"/>
+          </w:tcPr>
+          <w:p>
+            <w:pPr>
+              <w:spacing w:before="42" w:after="31" w:line="288" w:lineRule="auto"/>
+              <w:jc w:val="both"/>
+              <w:rPr>
+                <w:rFonts w:ascii="Times New Roman" w:eastAsia="SimSun" w:hAnsi="Times New Roman" w:cs="Times New Roman"/>
+                <w:color w:val="444444"/>
+                <w:sz w:val="21"/>
+                <w:szCs w:val="21"/>
+              </w:rPr>
+            </w:pPr>
+            <w:r>
+              <w:rPr>
+                <w:rFonts w:ascii="Times New Roman" w:eastAsia="SimSun" w:hAnsi="Times New Roman" w:cs="Times New Roman" w:hint="eastAsia"/>
+                <w:color w:val="444444"/>
+                <w:sz w:val="21"/>
+                <w:szCs w:val="21"/>
+              </w:rPr>
+              <w:t>基于人工智能的草坪杂草识别与精准施药装置研究</w:t>
+            </w:r>
+          </w:p>
+        </w:tc>
+        <w:tc>
+          <w:tcPr>
+            <w:tcW w:w="1275" w:type="dxa"/>
+            <w:tcBorders>
+              <w:top w:val="single" w:sz="4" w:space="0" w:color="auto"/>
+            </w:tcBorders>
+            <w:shd w:val="clear" w:color="auto" w:fill="F2F2F2" w:themeFill="background1" w:themeFillShade="F2"/>
+          </w:tcPr>
+          <w:p>
+            <w:pPr>
+              <w:spacing w:before="42" w:after="31" w:line="288" w:lineRule="auto"/>
+              <w:jc w:val="center"/>
+              <w:rPr>
+                <w:rFonts w:ascii="Times New Roman" w:eastAsia="SimSun" w:hAnsi="Times New Roman" w:cs="Times New Roman"/>
+                <w:color w:val="444444"/>
+                <w:sz w:val="21"/>
+                <w:szCs w:val="21"/>
+              </w:rPr>
+            </w:pPr>
+            <w:r>
+              <w:rPr>
+                <w:rFonts w:ascii="Times New Roman" w:eastAsia="SimSun" w:hAnsi="Times New Roman" w:cs="Times New Roman"/>
+                <w:color w:val="444444"/>
+                <w:sz w:val="21"/>
+                <w:szCs w:val="21"/>
+              </w:rPr>
+              <w:t>1.5</w:t>
+            </w:r>
+          </w:p>
+        </w:tc>
+        <w:tc>
+          <w:tcPr>
+            <w:tcW w:w="1843" w:type="dxa"/>
+            <w:tcBorders>
+              <w:top w:val="single" w:sz="4" w:space="0" w:color="auto"/>
+            </w:tcBorders>
+            <w:shd w:val="clear" w:color="auto" w:fill="F2F2F2" w:themeFill="background1" w:themeFillShade="F2"/>
+          </w:tcPr>
+          <w:p>
+            <w:pPr>
+              <w:spacing w:before="42" w:after="31" w:line="288" w:lineRule="auto"/>
+              <w:jc w:val="center"/>
+              <w:rPr>
+                <w:rFonts w:ascii="Times New Roman" w:eastAsia="SimSun" w:hAnsi="Times New Roman" w:cs="Times New Roman"/>
+                <w:color w:val="444444"/>
+                <w:sz w:val="21"/>
+                <w:szCs w:val="21"/>
+              </w:rPr>
+            </w:pPr>
+            <w:r>
+              <w:rPr>
+                <w:rFonts w:ascii="Times New Roman" w:eastAsia="SimSun" w:hAnsi="Times New Roman" w:cs="Times New Roman"/>
+                <w:color w:val="444444"/>
+                <w:sz w:val="21"/>
+                <w:szCs w:val="21"/>
+              </w:rPr>
+              <w:t>2022/06-2024/06</w:t>
+            </w:r>
+          </w:p>
+        </w:tc>
+        <w:tc>
+          <w:tcPr>
+            <w:tcW w:w="1985" w:type="dxa"/>
+            <w:tcBorders>
+              <w:top w:val="single" w:sz="4" w:space="0" w:color="auto"/>
+            </w:tcBorders>
+            <w:shd w:val="clear" w:color="auto" w:fill="F2F2F2" w:themeFill="background1" w:themeFillShade="F2"/>
+          </w:tcPr>
+          <w:p>
+            <w:pPr>
+              <w:spacing w:before="42" w:after="31" w:line="288" w:lineRule="auto"/>
+              <w:jc w:val="both"/>
+              <w:rPr>
+                <w:rFonts w:ascii="Times New Roman" w:eastAsia="SimSun" w:hAnsi="Times New Roman" w:cs="Times New Roman"/>
+                <w:color w:val="444444"/>
+                <w:sz w:val="21"/>
+                <w:szCs w:val="21"/>
+              </w:rPr>
+            </w:pPr>
+            <w:r>
+              <w:rPr>
+                <w:rFonts w:ascii="Times New Roman" w:eastAsia="SimSun" w:hAnsi="Times New Roman" w:cs="Times New Roman" w:hint="eastAsia"/>
+                <w:color w:val="444444"/>
+                <w:sz w:val="21"/>
+                <w:szCs w:val="21"/>
+              </w:rPr>
+              <w:t>江苏省教育厅</w:t>
+            </w:r>
+          </w:p>
+        </w:tc>
+        <w:tc>
+          <w:tcPr>
+            <w:tcW w:w="1385" w:type="dxa"/>
+            <w:tcBorders>
+              <w:top w:val="single" w:sz="4" w:space="0" w:color="auto"/>
+            </w:tcBorders>
+            <w:shd w:val="clear" w:color="auto" w:fill="F2F2F2" w:themeFill="background1" w:themeFillShade="F2"/>
+          </w:tcPr>
+          <w:p>
+            <w:pPr>
+              <w:spacing w:before="42" w:after="31" w:line="288" w:lineRule="auto"/>
+              <w:jc w:val="center"/>
+              <w:rPr>
+                <w:rFonts w:ascii="Times New Roman" w:eastAsia="SimSun" w:hAnsi="Times New Roman" w:cs="Times New Roman"/>
+                <w:color w:val="444444"/>
+                <w:sz w:val="21"/>
+                <w:szCs w:val="21"/>
+              </w:rPr>
+            </w:pPr>
+            <w:r>
+              <w:rPr>
+                <w:rFonts w:ascii="Times New Roman" w:eastAsia="SimSun" w:hAnsi="Times New Roman" w:cs="Times New Roman" w:hint="eastAsia"/>
+                <w:color w:val="444444"/>
+                <w:sz w:val="21"/>
+                <w:szCs w:val="21"/>
+              </w:rPr>
+              <w:t>主持</w:t>
+            </w:r>
+            <w:r>
+              <w:rPr>
+                <w:rFonts w:ascii="Times New Roman" w:eastAsia="SimSun" w:hAnsi="Times New Roman" w:cs="Times New Roman"/>
+                <w:color w:val="444444"/>
+                <w:sz w:val="21"/>
+                <w:szCs w:val="21"/>
+              </w:rPr>
+              <w:t>/</w:t>
+            </w:r>
+            <w:r>
+              <w:rPr>
+                <w:rFonts w:ascii="Times New Roman" w:eastAsia="SimSun" w:hAnsi="Times New Roman" w:cs="Times New Roman" w:hint="eastAsia"/>
+                <w:color w:val="444444"/>
+                <w:sz w:val="21"/>
+                <w:szCs w:val="21"/>
+              </w:rPr>
+              <w:t>在研</w:t>
+            </w:r>
+          </w:p>
+        </w:tc>
+      </w:tr>
+      <w:tr>
+        <w:trPr>
+          <w:jc w:val="center"/>
+        </w:trPr>
+        <w:tc>
+          <w:tcPr>
+            <w:tcW w:w="851" w:type="dxa"/>
+            <w:shd w:val="clear" w:color="auto" w:fill="auto"/>
+            <w:tcMar>
+              <w:top w:w="0" w:type="dxa"/>
+              <w:left w:w="85" w:type="dxa"/>
+              <w:bottom w:w="0" w:type="dxa"/>
+              <w:right w:w="85" w:type="dxa"/>
+            </w:tcMar>
+          </w:tcPr>
+          <w:p>
+            <w:pPr>
+              <w:spacing w:before="42" w:after="31" w:line="288" w:lineRule="auto"/>
+              <w:jc w:val="center"/>
+              <w:rPr>
+                <w:rFonts w:ascii="Times New Roman" w:hAnsi="Times New Roman" w:cs="Times New Roman"/>
+                <w:color w:val="444444"/>
+                <w:sz w:val="21"/>
+                <w:szCs w:val="21"/>
+              </w:rPr>
+            </w:pPr>
+            <w:r>
+              <w:rPr>
+                <w:rFonts w:ascii="Times New Roman" w:hAnsi="Times New Roman" w:cs="Times New Roman"/>
+                <w:color w:val="444444"/>
+                <w:sz w:val="21"/>
+                <w:szCs w:val="21"/>
+              </w:rPr>
+              <w:t>[02]</w:t>
+            </w:r>
+          </w:p>
+        </w:tc>
+        <w:tc>
+          <w:tcPr>
+            <w:tcW w:w="2693" w:type="dxa"/>
+            <w:shd w:val="clear" w:color="auto" w:fill="auto"/>
+            <w:tcMar>
+              <w:top w:w="0" w:type="dxa"/>
+              <w:left w:w="85" w:type="dxa"/>
+              <w:bottom w:w="0" w:type="dxa"/>
+              <w:right w:w="85" w:type="dxa"/>
+            </w:tcMar>
+          </w:tcPr>
+          <w:p>
+            <w:pPr>
+              <w:spacing w:before="42" w:after="31" w:line="288" w:lineRule="auto"/>
+              <w:jc w:val="both"/>
+              <w:rPr>
+                <w:rFonts w:ascii="Times New Roman" w:eastAsia="SimSun" w:hAnsi="Times New Roman" w:cs="Times New Roman"/>
+                <w:color w:val="444444"/>
+                <w:sz w:val="21"/>
+                <w:szCs w:val="21"/>
+              </w:rPr>
+            </w:pPr>
+            <w:r>
+              <w:rPr>
+                <w:rFonts w:ascii="Times New Roman" w:eastAsia="SimSun" w:hAnsi="Times New Roman" w:cs="Times New Roman" w:hint="eastAsia"/>
+                <w:color w:val="444444"/>
+                <w:sz w:val="21"/>
+                <w:szCs w:val="21"/>
+              </w:rPr>
+              <w:t>国家自然科学基金面上项目</w:t>
+            </w:r>
+          </w:p>
+        </w:tc>
+        <w:tc>
+          <w:tcPr>
+            <w:tcW w:w="1559" w:type="dxa"/>
+            <w:shd w:val="clear" w:color="auto" w:fill="auto"/>
+          </w:tcPr>
+          <w:p>
+            <w:pPr>
+              <w:spacing w:before="42" w:after="31" w:line="288" w:lineRule="auto"/>
+              <w:rPr>
+                <w:rFonts w:ascii="Times New Roman" w:eastAsia="SimSun" w:hAnsi="Times New Roman" w:cs="Times New Roman"/>
+                <w:color w:val="444444"/>
+                <w:sz w:val="21"/>
+                <w:szCs w:val="21"/>
+              </w:rPr>
+            </w:pPr>
+            <w:r>
+              <w:rPr>
+                <w:rFonts w:ascii="Times New Roman" w:eastAsia="SimSun" w:hAnsi="Times New Roman" w:cs="Times New Roman"/>
+                <w:color w:val="444444"/>
+                <w:sz w:val="21"/>
+                <w:szCs w:val="21"/>
+              </w:rPr>
+              <w:t>32072498</w:t>
+            </w:r>
+          </w:p>
+        </w:tc>
+        <w:tc>
+          <w:tcPr>
+            <w:tcW w:w="3828" w:type="dxa"/>
+            <w:shd w:val="clear" w:color="auto" w:fill="auto"/>
+          </w:tcPr>
+          <w:p>
+            <w:pPr>
+              <w:spacing w:before="42" w:after="31" w:line="288" w:lineRule="auto"/>
+              <w:jc w:val="both"/>
+              <w:rPr>
+                <w:rFonts w:ascii="Times New Roman" w:eastAsia="SimSun" w:hAnsi="Times New Roman" w:cs="Times New Roman"/>
+                <w:color w:val="444444"/>
+                <w:sz w:val="21"/>
+                <w:szCs w:val="21"/>
+              </w:rPr>
+            </w:pPr>
+            <w:r>
+              <w:rPr>
+                <w:rFonts w:ascii="Times New Roman" w:eastAsia="SimSun" w:hAnsi="Times New Roman" w:cs="Times New Roman" w:hint="eastAsia"/>
+                <w:color w:val="444444"/>
+                <w:sz w:val="21"/>
+                <w:szCs w:val="21"/>
+              </w:rPr>
+              <w:t>基于人工智能的草坪及牧草杂草识别与除草剂精准喷施研究</w:t>
+            </w:r>
+          </w:p>
+        </w:tc>
+        <w:tc>
+          <w:tcPr>
+            <w:tcW w:w="1275" w:type="dxa"/>
+            <w:shd w:val="clear" w:color="auto" w:fill="auto"/>
+          </w:tcPr>
+          <w:p>
+            <w:pPr>
+              <w:spacing w:before="42" w:after="31" w:line="288" w:lineRule="auto"/>
+              <w:jc w:val="center"/>
+              <w:rPr>
+                <w:rFonts w:ascii="Times New Roman" w:eastAsia="SimSun" w:hAnsi="Times New Roman" w:cs="Times New Roman"/>
+                <w:color w:val="444444"/>
+                <w:sz w:val="21"/>
+                <w:szCs w:val="21"/>
+              </w:rPr>
+            </w:pPr>
+            <w:r>
+              <w:rPr>
+                <w:rFonts w:ascii="Times New Roman" w:eastAsia="SimSun" w:hAnsi="Times New Roman" w:cs="Times New Roman"/>
+                <w:color w:val="444444"/>
+                <w:sz w:val="21"/>
+                <w:szCs w:val="21"/>
+              </w:rPr>
+              <w:t>58</w:t>
+            </w:r>
+          </w:p>
+        </w:tc>
+        <w:tc>
+          <w:tcPr>
+            <w:tcW w:w="1843" w:type="dxa"/>
+            <w:shd w:val="clear" w:color="auto" w:fill="auto"/>
+          </w:tcPr>
+          <w:p>
+            <w:pPr>
+              <w:spacing w:before="42" w:after="31" w:line="288" w:lineRule="auto"/>
+              <w:jc w:val="center"/>
+              <w:rPr>
+                <w:rFonts w:ascii="Times New Roman" w:eastAsia="SimSun" w:hAnsi="Times New Roman" w:cs="Times New Roman"/>
+                <w:color w:val="444444"/>
+                <w:sz w:val="21"/>
+                <w:szCs w:val="21"/>
+              </w:rPr>
+            </w:pPr>
+            <w:r>
+              <w:rPr>
+                <w:rFonts w:ascii="Times New Roman" w:eastAsia="SimSun" w:hAnsi="Times New Roman" w:cs="Times New Roman"/>
+                <w:color w:val="444444"/>
+                <w:sz w:val="21"/>
+                <w:szCs w:val="21"/>
+              </w:rPr>
+              <w:t>2021/01-2024/12</w:t>
+            </w:r>
+          </w:p>
+        </w:tc>
+        <w:tc>
+          <w:tcPr>
+            <w:tcW w:w="1985" w:type="dxa"/>
+            <w:shd w:val="clear" w:color="auto" w:fill="auto"/>
+          </w:tcPr>
+          <w:p>
+            <w:pPr>
+              <w:spacing w:before="42" w:after="31" w:line="288" w:lineRule="auto"/>
+              <w:jc w:val="both"/>
+              <w:rPr>
+                <w:rFonts w:ascii="Times New Roman" w:eastAsia="SimSun" w:hAnsi="Times New Roman" w:cs="Times New Roman"/>
+                <w:color w:val="444444"/>
+                <w:sz w:val="21"/>
+                <w:szCs w:val="21"/>
+              </w:rPr>
+            </w:pPr>
+            <w:r>
+              <w:rPr>
+                <w:rFonts w:ascii="Times New Roman" w:eastAsia="SimSun" w:hAnsi="Times New Roman" w:cs="Times New Roman" w:hint="eastAsia"/>
+                <w:color w:val="444444"/>
+                <w:sz w:val="21"/>
+                <w:szCs w:val="21"/>
+              </w:rPr>
+              <w:t>国家自然科学基金委</w:t>
+            </w:r>
+          </w:p>
+        </w:tc>
+        <w:tc>
+          <w:tcPr>
+            <w:tcW w:w="1385" w:type="dxa"/>
+            <w:shd w:val="clear" w:color="auto" w:fill="auto"/>
+          </w:tcPr>
+          <w:p>
+            <w:pPr>
+              <w:spacing w:before="42" w:after="31" w:line="288" w:lineRule="auto"/>
+              <w:jc w:val="center"/>
+              <w:rPr>
+                <w:rFonts w:ascii="Times New Roman" w:eastAsia="SimSun" w:hAnsi="Times New Roman" w:cs="Times New Roman"/>
+                <w:color w:val="444444"/>
+                <w:sz w:val="21"/>
+                <w:szCs w:val="21"/>
+              </w:rPr>
+            </w:pPr>
+            <w:r>
+              <w:rPr>
+                <w:rFonts w:ascii="Times New Roman" w:eastAsia="SimSun" w:hAnsi="Times New Roman" w:cs="Times New Roman" w:hint="eastAsia"/>
+                <w:color w:val="444444"/>
+                <w:sz w:val="21"/>
+                <w:szCs w:val="21"/>
+              </w:rPr>
+              <w:t>参加</w:t>
+            </w:r>
+            <w:r>
+              <w:rPr>
+                <w:rFonts w:ascii="Times New Roman" w:eastAsia="SimSun" w:hAnsi="Times New Roman" w:cs="Times New Roman" w:hint="eastAsia"/>
+                <w:color w:val="444444"/>
+                <w:sz w:val="21"/>
+                <w:szCs w:val="21"/>
+              </w:rPr>
+              <w:t>/</w:t>
+            </w:r>
+            <w:r>
+              <w:rPr>
+                <w:rFonts w:ascii="Times New Roman" w:eastAsia="SimSun" w:hAnsi="Times New Roman" w:cs="Times New Roman" w:hint="eastAsia"/>
+                <w:color w:val="444444"/>
+                <w:sz w:val="21"/>
+                <w:szCs w:val="21"/>
+              </w:rPr>
+              <w:t>在研</w:t>
+            </w:r>
+          </w:p>
+        </w:tc>
+      </w:tr>
+      <w:tr>
+        <w:trPr>
+          <w:jc w:val="center"/>
+        </w:trPr>
+        <w:tc>
+          <w:tcPr>
+            <w:tcW w:w="851" w:type="dxa"/>
+            <w:shd w:val="clear" w:color="auto" w:fill="auto"/>
+            <w:tcMar>
+              <w:top w:w="0" w:type="dxa"/>
+              <w:left w:w="85" w:type="dxa"/>
+              <w:bottom w:w="0" w:type="dxa"/>
+              <w:right w:w="85" w:type="dxa"/>
+            </w:tcMar>
+          </w:tcPr>
+          <w:p>
+            <w:pPr>
+              <w:spacing w:before="42" w:after="31" w:line="288" w:lineRule="auto"/>
+              <w:jc w:val="center"/>
+              <w:rPr>
+                <w:rFonts w:ascii="Times New Roman" w:hAnsi="Times New Roman" w:cs="Times New Roman"/>
+                <w:color w:val="444444"/>
+                <w:sz w:val="21"/>
+                <w:szCs w:val="21"/>
+              </w:rPr>
+            </w:pPr>
+            <w:r>
+              <w:rPr>
+                <w:rFonts w:ascii="Times New Roman" w:hAnsi="Times New Roman" w:cs="Times New Roman"/>
+                <w:color w:val="444444"/>
+                <w:sz w:val="21"/>
+                <w:szCs w:val="21"/>
+              </w:rPr>
+              <w:t>[03]</w:t>
+            </w:r>
+          </w:p>
+        </w:tc>
+        <w:tc>
+          <w:tcPr>
+            <w:tcW w:w="2693" w:type="dxa"/>
+            <w:shd w:val="clear" w:color="auto" w:fill="auto"/>
+            <w:tcMar>
+              <w:top w:w="0" w:type="dxa"/>
+              <w:left w:w="85" w:type="dxa"/>
+              <w:bottom w:w="0" w:type="dxa"/>
+              <w:right w:w="85" w:type="dxa"/>
+            </w:tcMar>
+          </w:tcPr>
+          <w:p>
+            <w:pPr>
+              <w:spacing w:before="42" w:after="31" w:line="288" w:lineRule="auto"/>
+              <w:jc w:val="both"/>
+              <w:rPr>
+                <w:rFonts w:ascii="Times New Roman" w:eastAsia="SimSun" w:hAnsi="Times New Roman" w:cs="Times New Roman"/>
+                <w:color w:val="444444"/>
+                <w:sz w:val="21"/>
+                <w:szCs w:val="21"/>
+              </w:rPr>
+            </w:pPr>
+            <w:r>
+              <w:rPr>
+                <w:rFonts w:ascii="Times New Roman" w:eastAsia="SimSun" w:hAnsi="Times New Roman" w:cs="Times New Roman" w:hint="eastAsia"/>
+                <w:color w:val="444444"/>
+                <w:sz w:val="21"/>
+                <w:szCs w:val="21"/>
+              </w:rPr>
+              <w:t>国家科技支撑计划项目</w:t>
+            </w:r>
+          </w:p>
+        </w:tc>
+        <w:tc>
+          <w:tcPr>
+            <w:tcW w:w="1559" w:type="dxa"/>
+            <w:shd w:val="clear" w:color="auto" w:fill="auto"/>
+          </w:tcPr>
+          <w:p>
+            <w:pPr>
+              <w:spacing w:before="42" w:after="31" w:line="288" w:lineRule="auto"/>
+              <w:rPr>
+                <w:rFonts w:ascii="Times New Roman" w:eastAsia="SimSun" w:hAnsi="Times New Roman" w:cs="Times New Roman"/>
+                <w:color w:val="444444"/>
+                <w:sz w:val="21"/>
+                <w:szCs w:val="21"/>
+              </w:rPr>
+            </w:pPr>
+            <w:r>
+              <w:rPr>
+                <w:rFonts w:ascii="Times New Roman" w:eastAsia="SimSun" w:hAnsi="Times New Roman" w:cs="Times New Roman"/>
+                <w:color w:val="444444"/>
+                <w:sz w:val="21"/>
+                <w:szCs w:val="21"/>
+              </w:rPr>
+              <w:t>2011BAD20B07</w:t>
+            </w:r>
+          </w:p>
+        </w:tc>
+        <w:tc>
+          <w:tcPr>
+            <w:tcW w:w="3828" w:type="dxa"/>
+            <w:shd w:val="clear" w:color="auto" w:fill="auto"/>
+          </w:tcPr>
+          <w:p>
+            <w:pPr>
+              <w:spacing w:before="42" w:after="31" w:line="288" w:lineRule="auto"/>
+              <w:jc w:val="both"/>
+              <w:rPr>
+                <w:rFonts w:ascii="Times New Roman" w:eastAsia="SimSun" w:hAnsi="Times New Roman" w:cs="Times New Roman"/>
+                <w:color w:val="444444"/>
+                <w:sz w:val="21"/>
+                <w:szCs w:val="21"/>
+              </w:rPr>
+            </w:pPr>
+            <w:r>
+              <w:rPr>
+                <w:rFonts w:ascii="Times New Roman" w:eastAsia="SimSun" w:hAnsi="Times New Roman" w:cs="Times New Roman" w:hint="eastAsia"/>
+                <w:color w:val="444444"/>
+                <w:sz w:val="21"/>
+                <w:szCs w:val="21"/>
+              </w:rPr>
+              <w:t>农田作业机器人关键技术与装备研发</w:t>
+            </w:r>
+          </w:p>
+        </w:tc>
+        <w:tc>
+          <w:tcPr>
+            <w:tcW w:w="1275" w:type="dxa"/>
+            <w:shd w:val="clear" w:color="auto" w:fill="auto"/>
+          </w:tcPr>
+          <w:p>
+            <w:pPr>
+              <w:spacing w:before="42" w:after="31" w:line="288" w:lineRule="auto"/>
+              <w:jc w:val="center"/>
+              <w:rPr>
+                <w:rFonts w:ascii="Times New Roman" w:eastAsia="SimSun" w:hAnsi="Times New Roman" w:cs="Times New Roman"/>
+                <w:color w:val="444444"/>
+                <w:sz w:val="21"/>
+                <w:szCs w:val="21"/>
+              </w:rPr>
+            </w:pPr>
+            <w:r>
+              <w:rPr>
+                <w:rFonts w:ascii="Times New Roman" w:eastAsia="SimSun" w:hAnsi="Times New Roman" w:cs="Times New Roman"/>
+                <w:color w:val="444444"/>
+                <w:sz w:val="21"/>
+                <w:szCs w:val="21"/>
+              </w:rPr>
+              <w:t>180</w:t>
+            </w:r>
+          </w:p>
+        </w:tc>
+        <w:tc>
+          <w:tcPr>
+            <w:tcW w:w="1843" w:type="dxa"/>
+            <w:shd w:val="clear" w:color="auto" w:fill="auto"/>
+          </w:tcPr>
+          <w:p>
+            <w:pPr>
+              <w:spacing w:before="42" w:after="31" w:line="288" w:lineRule="auto"/>
+              <w:jc w:val="center"/>
+              <w:rPr>
+                <w:rFonts w:ascii="Times New Roman" w:eastAsia="SimSun" w:hAnsi="Times New Roman" w:cs="Times New Roman"/>
+                <w:color w:val="444444"/>
+                <w:sz w:val="21"/>
+                <w:szCs w:val="21"/>
+              </w:rPr>
+            </w:pPr>
+            <w:r>
+              <w:rPr>
+                <w:rFonts w:ascii="Times New Roman" w:eastAsia="SimSun" w:hAnsi="Times New Roman" w:cs="Times New Roman"/>
+                <w:color w:val="444444"/>
+                <w:sz w:val="21"/>
+                <w:szCs w:val="21"/>
+              </w:rPr>
+              <w:t>2011</w:t>
+            </w:r>
+            <w:r>
+              <w:rPr>
+                <w:rFonts w:ascii="Times New Roman" w:eastAsia="SimSun" w:hAnsi="Times New Roman" w:cs="Times New Roman"/>
+                <w:color w:val="444444"/>
+                <w:sz w:val="21"/>
+                <w:szCs w:val="21"/>
+              </w:rPr>
+              <w:t>/</w:t>
+            </w:r>
+            <w:r>
+              <w:rPr>
+                <w:rFonts w:ascii="Times New Roman" w:eastAsia="SimSun" w:hAnsi="Times New Roman" w:cs="Times New Roman"/>
+                <w:color w:val="444444"/>
+                <w:sz w:val="21"/>
+                <w:szCs w:val="21"/>
+              </w:rPr>
+              <w:t>01-2013</w:t>
+            </w:r>
+            <w:r>
+              <w:rPr>
+                <w:rFonts w:ascii="Times New Roman" w:eastAsia="SimSun" w:hAnsi="Times New Roman" w:cs="Times New Roman"/>
+                <w:color w:val="444444"/>
+                <w:sz w:val="21"/>
+                <w:szCs w:val="21"/>
+              </w:rPr>
+              <w:t>/</w:t>
+            </w:r>
+            <w:r>
+              <w:rPr>
+                <w:rFonts w:ascii="Times New Roman" w:eastAsia="SimSun" w:hAnsi="Times New Roman" w:cs="Times New Roman"/>
+                <w:color w:val="444444"/>
+                <w:sz w:val="21"/>
+                <w:szCs w:val="21"/>
+              </w:rPr>
+              <w:t>12</w:t>
+            </w:r>
+          </w:p>
+        </w:tc>
+        <w:tc>
+          <w:tcPr>
+            <w:tcW w:w="1985" w:type="dxa"/>
+            <w:shd w:val="clear" w:color="auto" w:fill="auto"/>
+          </w:tcPr>
+          <w:p>
+            <w:pPr>
+              <w:spacing w:before="42" w:after="31" w:line="288" w:lineRule="auto"/>
+              <w:jc w:val="both"/>
+              <w:rPr>
+                <w:rFonts w:ascii="Times New Roman" w:eastAsia="SimSun" w:hAnsi="Times New Roman" w:cs="Times New Roman"/>
+                <w:color w:val="444444"/>
+                <w:sz w:val="21"/>
+                <w:szCs w:val="21"/>
+              </w:rPr>
+            </w:pPr>
+            <w:r>
+              <w:rPr>
+                <w:rFonts w:ascii="Times New Roman" w:eastAsia="SimSun" w:hAnsi="Times New Roman" w:cs="Times New Roman" w:hint="eastAsia"/>
+                <w:color w:val="444444"/>
+                <w:sz w:val="21"/>
+                <w:szCs w:val="21"/>
+              </w:rPr>
+              <w:t>国家科技部</w:t>
+            </w:r>
+          </w:p>
+        </w:tc>
+        <w:tc>
+          <w:tcPr>
+            <w:tcW w:w="1385" w:type="dxa"/>
+            <w:shd w:val="clear" w:color="auto" w:fill="auto"/>
+          </w:tcPr>
+          <w:p>
+            <w:pPr>
+              <w:spacing w:before="42" w:after="31" w:line="288" w:lineRule="auto"/>
+              <w:jc w:val="center"/>
+              <w:rPr>
+                <w:rFonts w:ascii="Times New Roman" w:eastAsia="SimSun" w:hAnsi="Times New Roman" w:cs="Times New Roman"/>
+                <w:color w:val="444444"/>
+                <w:sz w:val="21"/>
+                <w:szCs w:val="21"/>
+              </w:rPr>
+            </w:pPr>
+            <w:r>
+              <w:rPr>
+                <w:rFonts w:ascii="Times New Roman" w:eastAsia="SimSun" w:hAnsi="Times New Roman" w:cs="Times New Roman" w:hint="eastAsia"/>
+                <w:color w:val="444444"/>
+                <w:sz w:val="21"/>
+                <w:szCs w:val="21"/>
+              </w:rPr>
+              <w:t>参加</w:t>
+            </w:r>
+            <w:r>
+              <w:rPr>
+                <w:rFonts w:ascii="Times New Roman" w:eastAsia="SimSun" w:hAnsi="Times New Roman" w:cs="Times New Roman" w:hint="eastAsia"/>
+                <w:color w:val="444444"/>
+                <w:sz w:val="21"/>
+                <w:szCs w:val="21"/>
+              </w:rPr>
+              <w:t>/</w:t>
+            </w:r>
+            <w:r>
+              <w:rPr>
+                <w:rFonts w:ascii="Times New Roman" w:eastAsia="SimSun" w:hAnsi="Times New Roman" w:cs="Times New Roman" w:hint="eastAsia"/>
+                <w:color w:val="444444"/>
+                <w:sz w:val="21"/>
+                <w:szCs w:val="21"/>
+              </w:rPr>
+              <w:t>结题</w:t>
+            </w:r>
+          </w:p>
+        </w:tc>
+      </w:tr>
+      <w:tr>
+        <w:trPr>
+          <w:jc w:val="center"/>
+        </w:trPr>
+        <w:tc>
+          <w:tcPr>
+            <w:tcW w:w="851" w:type="dxa"/>
+            <w:shd w:val="clear" w:color="auto" w:fill="auto"/>
+            <w:tcMar>
+              <w:top w:w="0" w:type="dxa"/>
+              <w:left w:w="85" w:type="dxa"/>
+              <w:bottom w:w="0" w:type="dxa"/>
+              <w:right w:w="85" w:type="dxa"/>
+            </w:tcMar>
+          </w:tcPr>
+          <w:p>
+            <w:pPr>
+              <w:spacing w:before="42" w:after="31" w:line="288" w:lineRule="auto"/>
+              <w:jc w:val="center"/>
+              <w:rPr>
+                <w:rFonts w:ascii="Times New Roman" w:hAnsi="Times New Roman" w:cs="Times New Roman"/>
+                <w:color w:val="444444"/>
+                <w:sz w:val="21"/>
+                <w:szCs w:val="21"/>
+              </w:rPr>
+            </w:pPr>
+            <w:r>
+              <w:rPr>
+                <w:rFonts w:ascii="Times New Roman" w:hAnsi="Times New Roman" w:cs="Times New Roman"/>
+                <w:color w:val="444444"/>
+                <w:sz w:val="21"/>
+                <w:szCs w:val="21"/>
+              </w:rPr>
+              <w:t>[04]</w:t>
+            </w:r>
+          </w:p>
+        </w:tc>
+        <w:tc>
+          <w:tcPr>
+            <w:tcW w:w="2693" w:type="dxa"/>
+            <w:shd w:val="clear" w:color="auto" w:fill="auto"/>
+            <w:tcMar>
+              <w:top w:w="0" w:type="dxa"/>
+              <w:left w:w="85" w:type="dxa"/>
+              <w:bottom w:w="0" w:type="dxa"/>
+              <w:right w:w="85" w:type="dxa"/>
+            </w:tcMar>
+          </w:tcPr>
+          <w:p>
+            <w:pPr>
+              <w:spacing w:before="42" w:after="31" w:line="288" w:lineRule="auto"/>
+              <w:jc w:val="both"/>
+              <w:rPr>
+                <w:rFonts w:ascii="Times New Roman" w:eastAsia="SimSun" w:hAnsi="Times New Roman" w:cs="Times New Roman"/>
+                <w:color w:val="444444"/>
+                <w:sz w:val="21"/>
+                <w:szCs w:val="21"/>
+              </w:rPr>
+            </w:pPr>
+            <w:r>
+              <w:rPr>
+                <w:rFonts w:ascii="Times New Roman" w:eastAsia="SimSun" w:hAnsi="Times New Roman" w:cs="Times New Roman" w:hint="eastAsia"/>
+                <w:color w:val="444444"/>
+                <w:sz w:val="21"/>
+                <w:szCs w:val="21"/>
+              </w:rPr>
+              <w:t>江苏省科技支撑计划项目</w:t>
+            </w:r>
+          </w:p>
+        </w:tc>
+        <w:tc>
+          <w:tcPr>
+            <w:tcW w:w="1559" w:type="dxa"/>
+            <w:shd w:val="clear" w:color="auto" w:fill="auto"/>
+          </w:tcPr>
+          <w:p>
+            <w:pPr>
+              <w:spacing w:before="42" w:after="31" w:line="288" w:lineRule="auto"/>
+              <w:rPr>
+                <w:rFonts w:ascii="Times New Roman" w:eastAsia="SimSun" w:hAnsi="Times New Roman" w:cs="Times New Roman"/>
+                <w:color w:val="444444"/>
+                <w:sz w:val="21"/>
+                <w:szCs w:val="21"/>
+              </w:rPr>
+            </w:pPr>
+            <w:r>
+              <w:rPr>
+                <w:rFonts w:ascii="Times New Roman" w:eastAsia="SimSun" w:hAnsi="Times New Roman" w:cs="Times New Roman"/>
+                <w:color w:val="444444"/>
+                <w:sz w:val="21"/>
+                <w:szCs w:val="21"/>
+              </w:rPr>
+              <w:t>BE2011345</w:t>
+            </w:r>
+          </w:p>
+        </w:tc>
+        <w:tc>
+          <w:tcPr>
+            <w:tcW w:w="3828" w:type="dxa"/>
+            <w:shd w:val="clear" w:color="auto" w:fill="auto"/>
+          </w:tcPr>
+          <w:p>
+            <w:pPr>
+              <w:spacing w:before="42" w:after="31" w:line="288" w:lineRule="auto"/>
+              <w:jc w:val="both"/>
+              <w:rPr>
+                <w:rFonts w:ascii="Times New Roman" w:eastAsia="SimSun" w:hAnsi="Times New Roman" w:cs="Times New Roman"/>
+                <w:color w:val="444444"/>
+                <w:sz w:val="21"/>
+                <w:szCs w:val="21"/>
+              </w:rPr>
+            </w:pPr>
+            <w:r>
+              <w:rPr>
+                <w:rFonts w:ascii="Times New Roman" w:eastAsia="SimSun" w:hAnsi="Times New Roman" w:cs="Times New Roman" w:hint="eastAsia"/>
+                <w:color w:val="444444"/>
+                <w:sz w:val="21"/>
+                <w:szCs w:val="21"/>
+              </w:rPr>
+              <w:t>智能化采茶技术及关键设备研究开发</w:t>
+            </w:r>
+          </w:p>
+        </w:tc>
+        <w:tc>
+          <w:tcPr>
+            <w:tcW w:w="1275" w:type="dxa"/>
+            <w:shd w:val="clear" w:color="auto" w:fill="auto"/>
+          </w:tcPr>
+          <w:p>
+            <w:pPr>
+              <w:spacing w:before="42" w:after="31" w:line="288" w:lineRule="auto"/>
+              <w:jc w:val="center"/>
+              <w:rPr>
+                <w:rFonts w:ascii="Times New Roman" w:eastAsia="SimSun" w:hAnsi="Times New Roman" w:cs="Times New Roman"/>
+                <w:color w:val="444444"/>
+                <w:sz w:val="21"/>
+                <w:szCs w:val="21"/>
+              </w:rPr>
+            </w:pPr>
+            <w:r>
+              <w:rPr>
+                <w:rFonts w:ascii="Times New Roman" w:eastAsia="SimSun" w:hAnsi="Times New Roman" w:cs="Times New Roman"/>
+                <w:color w:val="444444"/>
+                <w:sz w:val="21"/>
+                <w:szCs w:val="21"/>
+              </w:rPr>
+              <w:t>30</w:t>
+            </w:r>
+          </w:p>
+        </w:tc>
+        <w:tc>
+          <w:tcPr>
+            <w:tcW w:w="1843" w:type="dxa"/>
+            <w:shd w:val="clear" w:color="auto" w:fill="auto"/>
+          </w:tcPr>
+          <w:p>
+            <w:pPr>
+              <w:spacing w:before="42" w:after="31" w:line="288" w:lineRule="auto"/>
+              <w:jc w:val="center"/>
+              <w:rPr>
+                <w:rFonts w:ascii="Times New Roman" w:eastAsia="SimSun" w:hAnsi="Times New Roman" w:cs="Times New Roman"/>
+                <w:color w:val="444444"/>
+                <w:sz w:val="21"/>
+                <w:szCs w:val="21"/>
+              </w:rPr>
+            </w:pPr>
+            <w:r>
+              <w:rPr>
+                <w:rFonts w:ascii="Times New Roman" w:eastAsia="SimSun" w:hAnsi="Times New Roman" w:cs="Times New Roman"/>
+                <w:color w:val="444444"/>
+                <w:sz w:val="21"/>
+                <w:szCs w:val="21"/>
+              </w:rPr>
+              <w:t>2011</w:t>
+            </w:r>
+            <w:r>
+              <w:rPr>
+                <w:rFonts w:ascii="Times New Roman" w:eastAsia="SimSun" w:hAnsi="Times New Roman" w:cs="Times New Roman"/>
+                <w:color w:val="444444"/>
+                <w:sz w:val="21"/>
+                <w:szCs w:val="21"/>
+              </w:rPr>
+              <w:t>/</w:t>
+            </w:r>
+            <w:r>
+              <w:rPr>
+                <w:rFonts w:ascii="Times New Roman" w:eastAsia="SimSun" w:hAnsi="Times New Roman" w:cs="Times New Roman"/>
+                <w:color w:val="444444"/>
+                <w:sz w:val="21"/>
+                <w:szCs w:val="21"/>
+              </w:rPr>
+              <w:t>01-2013</w:t>
+            </w:r>
+            <w:r>
+              <w:rPr>
+                <w:rFonts w:ascii="Times New Roman" w:eastAsia="SimSun" w:hAnsi="Times New Roman" w:cs="Times New Roman"/>
+                <w:color w:val="444444"/>
+                <w:sz w:val="21"/>
+                <w:szCs w:val="21"/>
+              </w:rPr>
+              <w:t>/</w:t>
+            </w:r>
+            <w:r>
+              <w:rPr>
+                <w:rFonts w:ascii="Times New Roman" w:eastAsia="SimSun" w:hAnsi="Times New Roman" w:cs="Times New Roman"/>
+                <w:color w:val="444444"/>
+                <w:sz w:val="21"/>
+                <w:szCs w:val="21"/>
+              </w:rPr>
+              <w:t>12</w:t>
+            </w:r>
+          </w:p>
+        </w:tc>
+        <w:tc>
+          <w:tcPr>
+            <w:tcW w:w="1985" w:type="dxa"/>
+            <w:shd w:val="clear" w:color="auto" w:fill="auto"/>
+          </w:tcPr>
+          <w:p>
+            <w:pPr>
+              <w:spacing w:before="42" w:after="31" w:line="288" w:lineRule="auto"/>
+              <w:jc w:val="both"/>
+              <w:rPr>
+                <w:rFonts w:ascii="Times New Roman" w:eastAsia="SimSun" w:hAnsi="Times New Roman" w:cs="Times New Roman"/>
+                <w:color w:val="444444"/>
+                <w:sz w:val="21"/>
+                <w:szCs w:val="21"/>
+              </w:rPr>
+            </w:pPr>
+            <w:r>
+              <w:rPr>
+                <w:rFonts w:ascii="Times New Roman" w:eastAsia="SimSun" w:hAnsi="Times New Roman" w:cs="Times New Roman" w:hint="eastAsia"/>
+                <w:color w:val="444444"/>
+                <w:sz w:val="21"/>
+                <w:szCs w:val="21"/>
+              </w:rPr>
+              <w:t>江苏省科技厅</w:t>
+            </w:r>
+          </w:p>
+        </w:tc>
+        <w:tc>
+          <w:tcPr>
+            <w:tcW w:w="1385" w:type="dxa"/>
+            <w:shd w:val="clear" w:color="auto" w:fill="auto"/>
+          </w:tcPr>
+          <w:p>
+            <w:pPr>
+              <w:spacing w:before="42" w:after="31" w:line="288" w:lineRule="auto"/>
+              <w:jc w:val="center"/>
+              <w:rPr>
+                <w:rFonts w:ascii="Times New Roman" w:eastAsia="SimSun" w:hAnsi="Times New Roman" w:cs="Times New Roman"/>
+                <w:color w:val="444444"/>
+                <w:sz w:val="21"/>
+                <w:szCs w:val="21"/>
+              </w:rPr>
+            </w:pPr>
+            <w:r>
+              <w:rPr>
+                <w:rFonts w:ascii="Times New Roman" w:eastAsia="SimSun" w:hAnsi="Times New Roman" w:cs="Times New Roman" w:hint="eastAsia"/>
+                <w:color w:val="444444"/>
+                <w:sz w:val="21"/>
+                <w:szCs w:val="21"/>
+              </w:rPr>
+              <w:t>参加</w:t>
+            </w:r>
+            <w:r>
+              <w:rPr>
+                <w:rFonts w:ascii="Times New Roman" w:eastAsia="SimSun" w:hAnsi="Times New Roman" w:cs="Times New Roman" w:hint="eastAsia"/>
+                <w:color w:val="444444"/>
+                <w:sz w:val="21"/>
+                <w:szCs w:val="21"/>
+              </w:rPr>
+              <w:t>/</w:t>
+            </w:r>
+            <w:r>
+              <w:rPr>
+                <w:rFonts w:ascii="Times New Roman" w:eastAsia="SimSun" w:hAnsi="Times New Roman" w:cs="Times New Roman" w:hint="eastAsia"/>
+                <w:color w:val="444444"/>
+                <w:sz w:val="21"/>
+                <w:szCs w:val="21"/>
+              </w:rPr>
+              <w:t>结题</w:t>
+            </w:r>
+          </w:p>
+        </w:tc>
+      </w:tr>
+    </w:tbl>
     <w:p>
       <w:pPr>
         <w:rPr>
@@ -20073,10 +21621,11 @@
       </w:pPr>
     </w:p>
     <w:sectPr>
-      <w:pgSz w:w="11905" w:h="16837"/>
-      <w:pgMar w:top="794" w:right="1021" w:bottom="624" w:left="1021" w:header="720" w:footer="720" w:gutter="0"/>
+      <w:pgSz w:w="16837" w:h="11905" w:orient="landscape"/>
+      <w:pgMar w:top="1021" w:right="624" w:bottom="1021" w:left="794" w:header="720" w:footer="720" w:gutter="0"/>
       <w:cols w:space="720"/>
       <w:noEndnote/>
+      <w:docGrid w:linePitch="326"/>
     </w:sectPr>
   </w:body>
 </w:document>
@@ -21001,7 +22550,7 @@
 </file>
 
 <file path=customXml/itemProps1.xml><?xml version="1.0" encoding="utf-8"?>
-<ds:datastoreItem xmlns:ds="http://schemas.openxmlformats.org/officeDocument/2006/customXml" ds:itemID="{890A7FEC-D05C-1745-9164-5B581F58233E}">
+<ds:datastoreItem xmlns:ds="http://schemas.openxmlformats.org/officeDocument/2006/customXml" ds:itemID="{A7378FB9-ED82-094C-95C6-D4EA6167C097}">
   <ds:schemaRefs>
     <ds:schemaRef ds:uri="http://schemas.openxmlformats.org/officeDocument/2006/bibliography"/>
   </ds:schemaRefs>

--- a/static/media/金小俊简历.docx
+++ b/static/media/金小俊简历.docx
@@ -927,8 +927,6 @@
               </w:rPr>
               <w:t>中国人工智能学会会员，</w:t>
             </w:r>
-            <w:bookmarkStart w:id="0" w:name="_GoBack"/>
-            <w:bookmarkEnd w:id="0"/>
             <w:r>
               <w:rPr>
                 <w:rFonts w:ascii="SimSun" w:eastAsia="SimSun" w:hAnsi="SimSun" w:cs="SimSun" w:hint="eastAsia"/>
@@ -4815,7 +4813,7 @@
               <w:tc>
                 <w:tcPr>
                   <w:tcW w:w="9303" w:type="dxa"/>
-                  <w:shd w:val="clear" w:color="auto" w:fill="F2F2F2" w:themeFill="background1" w:themeFillShade="F2"/>
+                  <w:shd w:val="clear" w:color="auto" w:fill="auto"/>
                   <w:tcMar>
                     <w:top w:w="0" w:type="dxa"/>
                     <w:left w:w="85" w:type="dxa"/>
@@ -4837,6 +4835,42 @@
                   <w:r>
                     <w:rPr>
                       <w:rFonts w:ascii="Times New Roman" w:eastAsia="SimSun" w:hAnsi="Times New Roman" w:cs="Times New Roman" w:hint="eastAsia"/>
+                      <w:color w:val="444444"/>
+                      <w:sz w:val="21"/>
+                      <w:szCs w:val="21"/>
+                    </w:rPr>
+                    <w:t>孙艳霞</w:t>
+                  </w:r>
+                  <w:r>
+                    <w:rPr>
+                      <w:rFonts w:ascii="Times New Roman" w:eastAsia="SimSun" w:hAnsi="Times New Roman" w:cs="Times New Roman" w:hint="eastAsia"/>
+                      <w:color w:val="444444"/>
+                      <w:sz w:val="21"/>
+                      <w:szCs w:val="21"/>
+                    </w:rPr>
+                    <w:t xml:space="preserve">, </w:t>
+                  </w:r>
+                  <w:r>
+                    <w:rPr>
+                      <w:rFonts w:ascii="Times New Roman" w:eastAsia="SimSun" w:hAnsi="Times New Roman" w:cs="Times New Roman" w:hint="eastAsia"/>
+                      <w:color w:val="444444"/>
+                      <w:sz w:val="21"/>
+                      <w:szCs w:val="21"/>
+                    </w:rPr>
+                    <w:t>陈燕飞</w:t>
+                  </w:r>
+                  <w:r>
+                    <w:rPr>
+                      <w:rFonts w:ascii="Times New Roman" w:eastAsia="SimSun" w:hAnsi="Times New Roman" w:cs="Times New Roman" w:hint="eastAsia"/>
+                      <w:color w:val="444444"/>
+                      <w:sz w:val="21"/>
+                      <w:szCs w:val="21"/>
+                    </w:rPr>
+                    <w:t xml:space="preserve">, </w:t>
+                  </w:r>
+                  <w:r>
+                    <w:rPr>
+                      <w:rFonts w:ascii="Times New Roman" w:eastAsia="SimSun" w:hAnsi="Times New Roman" w:cs="Times New Roman" w:hint="eastAsia"/>
                       <w:b/>
                       <w:color w:val="444444"/>
                       <w:sz w:val="21"/>
@@ -4860,7 +4894,7 @@
                       <w:sz w:val="21"/>
                       <w:szCs w:val="21"/>
                     </w:rPr>
-                    <w:t>孙艳霞</w:t>
+                    <w:t>陈勇</w:t>
                   </w:r>
                   <w:r>
                     <w:rPr>
@@ -4869,16 +4903,7 @@
                       <w:sz w:val="21"/>
                       <w:szCs w:val="21"/>
                     </w:rPr>
-                    <w:t>,</w:t>
-                  </w:r>
-                  <w:r>
-                    <w:rPr>
-                      <w:rFonts w:ascii="Times New Roman" w:eastAsia="SimSun" w:hAnsi="Times New Roman" w:cs="Times New Roman"/>
-                      <w:color w:val="444444"/>
-                      <w:sz w:val="21"/>
-                      <w:szCs w:val="21"/>
-                    </w:rPr>
-                    <w:t xml:space="preserve"> </w:t>
+                    <w:t xml:space="preserve">*. </w:t>
                   </w:r>
                   <w:r>
                     <w:rPr>
@@ -4887,7 +4912,7 @@
                       <w:sz w:val="21"/>
                       <w:szCs w:val="21"/>
                     </w:rPr>
-                    <w:t>赵化</w:t>
+                    <w:t>名优绿茶智能化采摘关键技术研究进展</w:t>
                   </w:r>
                   <w:r>
                     <w:rPr>
@@ -4896,16 +4921,7 @@
                       <w:sz w:val="21"/>
                       <w:szCs w:val="21"/>
                     </w:rPr>
-                    <w:t>,</w:t>
-                  </w:r>
-                  <w:r>
-                    <w:rPr>
-                      <w:rFonts w:ascii="Times New Roman" w:eastAsia="SimSun" w:hAnsi="Times New Roman" w:cs="Times New Roman"/>
-                      <w:color w:val="444444"/>
-                      <w:sz w:val="21"/>
-                      <w:szCs w:val="21"/>
-                    </w:rPr>
-                    <w:t xml:space="preserve"> </w:t>
+                    <w:t xml:space="preserve">[J]. </w:t>
                   </w:r>
                   <w:r>
                     <w:rPr>
@@ -4914,17 +4930,7 @@
                       <w:sz w:val="21"/>
                       <w:szCs w:val="21"/>
                     </w:rPr>
-                    <w:t>陈勇</w:t>
-                  </w:r>
-                  <w:r>
-                    <w:rPr>
-                      <w:rFonts w:ascii="Times New Roman" w:eastAsia="SimSun" w:hAnsi="Times New Roman" w:cs="Times New Roman"/>
-                      <w:color w:val="444444"/>
-                      <w:sz w:val="21"/>
-                      <w:szCs w:val="21"/>
-                      <w:vertAlign w:val="superscript"/>
-                    </w:rPr>
-                    <w:t>*</w:t>
+                    <w:t>包装与食品机械</w:t>
                   </w:r>
                   <w:r>
                     <w:rPr>
@@ -4933,7 +4939,7 @@
                       <w:sz w:val="21"/>
                       <w:szCs w:val="21"/>
                     </w:rPr>
-                    <w:t xml:space="preserve">. </w:t>
+                    <w:t>, 2022.</w:t>
                   </w:r>
                   <w:r>
                     <w:rPr>
@@ -4942,97 +4948,7 @@
                       <w:sz w:val="21"/>
                       <w:szCs w:val="21"/>
                     </w:rPr>
-                    <w:t>基于数据和状态的移动应用可视化埋点方法</w:t>
-                  </w:r>
-                  <w:r>
-                    <w:rPr>
-                      <w:rFonts w:ascii="Times New Roman" w:eastAsia="SimSun" w:hAnsi="Times New Roman" w:cs="Times New Roman" w:hint="eastAsia"/>
-                      <w:color w:val="444444"/>
-                      <w:sz w:val="21"/>
-                      <w:szCs w:val="21"/>
-                    </w:rPr>
-                    <w:t xml:space="preserve">[J]. </w:t>
-                  </w:r>
-                  <w:r>
-                    <w:rPr>
-                      <w:rFonts w:ascii="Times New Roman" w:eastAsia="SimSun" w:hAnsi="Times New Roman" w:cs="Times New Roman" w:hint="eastAsia"/>
-                      <w:color w:val="444444"/>
-                      <w:sz w:val="21"/>
-                      <w:szCs w:val="21"/>
-                    </w:rPr>
-                    <w:t>电脑知识与技术</w:t>
-                  </w:r>
-                  <w:r>
-                    <w:rPr>
-                      <w:rFonts w:ascii="Times New Roman" w:eastAsia="SimSun" w:hAnsi="Times New Roman" w:cs="Times New Roman" w:hint="eastAsia"/>
-                      <w:color w:val="444444"/>
-                      <w:sz w:val="21"/>
-                      <w:szCs w:val="21"/>
-                    </w:rPr>
-                    <w:t>,</w:t>
-                  </w:r>
-                  <w:r>
-                    <w:rPr>
-                      <w:rFonts w:ascii="Times New Roman" w:eastAsia="SimSun" w:hAnsi="Times New Roman" w:cs="Times New Roman"/>
-                      <w:color w:val="444444"/>
-                      <w:sz w:val="21"/>
-                      <w:szCs w:val="21"/>
-                    </w:rPr>
-                    <w:t xml:space="preserve"> </w:t>
-                  </w:r>
-                  <w:r>
-                    <w:rPr>
-                      <w:rFonts w:ascii="Times New Roman" w:eastAsia="SimSun" w:hAnsi="Times New Roman" w:cs="Times New Roman" w:hint="eastAsia"/>
-                      <w:color w:val="444444"/>
-                      <w:sz w:val="21"/>
-                      <w:szCs w:val="21"/>
-                    </w:rPr>
-                    <w:t>20</w:t>
-                  </w:r>
-                  <w:r>
-                    <w:rPr>
-                      <w:rFonts w:ascii="Times New Roman" w:eastAsia="SimSun" w:hAnsi="Times New Roman" w:cs="Times New Roman"/>
-                      <w:color w:val="444444"/>
-                      <w:sz w:val="21"/>
-                      <w:szCs w:val="21"/>
-                    </w:rPr>
-                    <w:t>22</w:t>
-                  </w:r>
-                  <w:r>
-                    <w:rPr>
-                      <w:rFonts w:ascii="Times New Roman" w:eastAsia="SimSun" w:hAnsi="Times New Roman" w:cs="Times New Roman" w:hint="eastAsia"/>
-                      <w:color w:val="444444"/>
-                      <w:sz w:val="21"/>
-                      <w:szCs w:val="21"/>
-                    </w:rPr>
-                    <w:t>.</w:t>
-                  </w:r>
-                  <w:r>
-                    <w:rPr>
-                      <w:rFonts w:ascii="Times New Roman" w:eastAsia="SimSun" w:hAnsi="Times New Roman" w:cs="Times New Roman" w:hint="eastAsia"/>
-                      <w:color w:val="444444"/>
-                      <w:sz w:val="21"/>
-                      <w:szCs w:val="21"/>
-                    </w:rPr>
-                    <w:t>（</w:t>
-                  </w:r>
-                  <w:r>
-                    <w:rPr>
-                      <w:rFonts w:ascii="Times New Roman" w:eastAsia="SimSun" w:hAnsi="Times New Roman" w:cs="Times New Roman" w:hint="eastAsia"/>
-                      <w:color w:val="444444"/>
-                      <w:sz w:val="21"/>
-                      <w:szCs w:val="21"/>
-                    </w:rPr>
-                    <w:t>录用</w:t>
-                  </w:r>
-                  <w:r>
-                    <w:rPr>
-                      <w:rFonts w:ascii="Times New Roman" w:eastAsia="SimSun" w:hAnsi="Times New Roman" w:cs="Times New Roman" w:hint="eastAsia"/>
-                      <w:color w:val="444444"/>
-                      <w:sz w:val="21"/>
-                      <w:szCs w:val="21"/>
-                    </w:rPr>
-                    <w:t>）</w:t>
+                    <w:t>（录用）</w:t>
                   </w:r>
                 </w:p>
               </w:tc>
@@ -5094,7 +5010,7 @@
               <w:tc>
                 <w:tcPr>
                   <w:tcW w:w="9303" w:type="dxa"/>
-                  <w:shd w:val="clear" w:color="auto" w:fill="auto"/>
+                  <w:shd w:val="clear" w:color="auto" w:fill="EDEDED" w:themeFill="accent3" w:themeFillTint="33"/>
                   <w:tcMar>
                     <w:top w:w="0" w:type="dxa"/>
                     <w:left w:w="85" w:type="dxa"/>
@@ -5116,6 +5032,25 @@
                   <w:r>
                     <w:rPr>
                       <w:rFonts w:ascii="Times New Roman" w:eastAsia="SimSun" w:hAnsi="Times New Roman" w:cs="Times New Roman" w:hint="eastAsia"/>
+                      <w:b/>
+                      <w:color w:val="444444"/>
+                      <w:sz w:val="21"/>
+                      <w:szCs w:val="21"/>
+                    </w:rPr>
+                    <w:t>金小俊</w:t>
+                  </w:r>
+                  <w:r>
+                    <w:rPr>
+                      <w:rFonts w:ascii="Times New Roman" w:eastAsia="SimSun" w:hAnsi="Times New Roman" w:cs="Times New Roman" w:hint="eastAsia"/>
+                      <w:color w:val="444444"/>
+                      <w:sz w:val="21"/>
+                      <w:szCs w:val="21"/>
+                    </w:rPr>
+                    <w:t xml:space="preserve">, </w:t>
+                  </w:r>
+                  <w:r>
+                    <w:rPr>
+                      <w:rFonts w:ascii="Times New Roman" w:eastAsia="SimSun" w:hAnsi="Times New Roman" w:cs="Times New Roman" w:hint="eastAsia"/>
                       <w:color w:val="444444"/>
                       <w:sz w:val="21"/>
                       <w:szCs w:val="21"/>
@@ -5147,7 +5082,7 @@
                       <w:sz w:val="21"/>
                       <w:szCs w:val="21"/>
                     </w:rPr>
-                    <w:t>陈燕飞</w:t>
+                    <w:t>赵化</w:t>
                   </w:r>
                   <w:r>
                     <w:rPr>
@@ -5170,12 +5105,21 @@
                   <w:r>
                     <w:rPr>
                       <w:rFonts w:ascii="Times New Roman" w:eastAsia="SimSun" w:hAnsi="Times New Roman" w:cs="Times New Roman" w:hint="eastAsia"/>
-                      <w:b/>
-                      <w:color w:val="444444"/>
-                      <w:sz w:val="21"/>
-                      <w:szCs w:val="21"/>
-                    </w:rPr>
-                    <w:t>金小俊</w:t>
+                      <w:color w:val="444444"/>
+                      <w:sz w:val="21"/>
+                      <w:szCs w:val="21"/>
+                    </w:rPr>
+                    <w:t>陈勇</w:t>
+                  </w:r>
+                  <w:r>
+                    <w:rPr>
+                      <w:rFonts w:ascii="Times New Roman" w:eastAsia="SimSun" w:hAnsi="Times New Roman" w:cs="Times New Roman"/>
+                      <w:color w:val="444444"/>
+                      <w:sz w:val="21"/>
+                      <w:szCs w:val="21"/>
+                      <w:vertAlign w:val="superscript"/>
+                    </w:rPr>
+                    <w:t>*</w:t>
                   </w:r>
                   <w:r>
                     <w:rPr>
@@ -5184,7 +5128,7 @@
                       <w:sz w:val="21"/>
                       <w:szCs w:val="21"/>
                     </w:rPr>
-                    <w:t xml:space="preserve">, </w:t>
+                    <w:t xml:space="preserve">. </w:t>
                   </w:r>
                   <w:r>
                     <w:rPr>
@@ -5193,17 +5137,7 @@
                       <w:sz w:val="21"/>
                       <w:szCs w:val="21"/>
                     </w:rPr>
-                    <w:t>陈勇</w:t>
-                  </w:r>
-                  <w:r>
-                    <w:rPr>
-                      <w:rFonts w:ascii="Times New Roman" w:eastAsia="SimSun" w:hAnsi="Times New Roman" w:cs="Times New Roman"/>
-                      <w:color w:val="444444"/>
-                      <w:sz w:val="21"/>
-                      <w:szCs w:val="21"/>
-                      <w:vertAlign w:val="superscript"/>
-                    </w:rPr>
-                    <w:t>*</w:t>
+                    <w:t>基于数据和状态的移动应用可视化埋点方法</w:t>
                   </w:r>
                   <w:r>
                     <w:rPr>
@@ -5212,124 +5146,162 @@
                       <w:sz w:val="21"/>
                       <w:szCs w:val="21"/>
                     </w:rPr>
+                    <w:t xml:space="preserve">[J]. </w:t>
+                  </w:r>
+                  <w:r>
+                    <w:rPr>
+                      <w:rFonts w:ascii="Times New Roman" w:eastAsia="SimSun" w:hAnsi="Times New Roman" w:cs="Times New Roman" w:hint="eastAsia"/>
+                      <w:color w:val="444444"/>
+                      <w:sz w:val="21"/>
+                      <w:szCs w:val="21"/>
+                    </w:rPr>
+                    <w:t>电脑知识与技术</w:t>
+                  </w:r>
+                  <w:r>
+                    <w:rPr>
+                      <w:rFonts w:ascii="Times New Roman" w:eastAsia="SimSun" w:hAnsi="Times New Roman" w:cs="Times New Roman" w:hint="eastAsia"/>
+                      <w:color w:val="444444"/>
+                      <w:sz w:val="21"/>
+                      <w:szCs w:val="21"/>
+                    </w:rPr>
+                    <w:t>,</w:t>
+                  </w:r>
+                  <w:r>
+                    <w:rPr>
+                      <w:rFonts w:ascii="Times New Roman" w:eastAsia="SimSun" w:hAnsi="Times New Roman" w:cs="Times New Roman"/>
+                      <w:color w:val="444444"/>
+                      <w:sz w:val="21"/>
+                      <w:szCs w:val="21"/>
+                    </w:rPr>
+                    <w:t xml:space="preserve"> </w:t>
+                  </w:r>
+                  <w:r>
+                    <w:rPr>
+                      <w:rFonts w:ascii="Times New Roman" w:eastAsia="SimSun" w:hAnsi="Times New Roman" w:cs="Times New Roman" w:hint="eastAsia"/>
+                      <w:color w:val="444444"/>
+                      <w:sz w:val="21"/>
+                      <w:szCs w:val="21"/>
+                    </w:rPr>
+                    <w:t>20</w:t>
+                  </w:r>
+                  <w:r>
+                    <w:rPr>
+                      <w:rFonts w:ascii="Times New Roman" w:eastAsia="SimSun" w:hAnsi="Times New Roman" w:cs="Times New Roman"/>
+                      <w:color w:val="444444"/>
+                      <w:sz w:val="21"/>
+                      <w:szCs w:val="21"/>
+                    </w:rPr>
+                    <w:t>22</w:t>
+                  </w:r>
+                  <w:r>
+                    <w:rPr>
+                      <w:rFonts w:ascii="Times New Roman" w:eastAsia="SimSun" w:hAnsi="Times New Roman" w:cs="Times New Roman"/>
+                      <w:bCs/>
+                      <w:color w:val="444444"/>
+                      <w:sz w:val="21"/>
+                      <w:szCs w:val="21"/>
+                    </w:rPr>
+                    <w:t>, 1</w:t>
+                  </w:r>
+                  <w:r>
+                    <w:rPr>
+                      <w:rFonts w:ascii="Times New Roman" w:eastAsia="SimSun" w:hAnsi="Times New Roman" w:cs="Times New Roman"/>
+                      <w:bCs/>
+                      <w:color w:val="444444"/>
+                      <w:sz w:val="21"/>
+                      <w:szCs w:val="21"/>
+                    </w:rPr>
+                    <w:t>8</w:t>
+                  </w:r>
+                  <w:r>
+                    <w:rPr>
+                      <w:rFonts w:ascii="Times New Roman" w:eastAsia="SimSun" w:hAnsi="Times New Roman" w:cs="Times New Roman"/>
+                      <w:bCs/>
+                      <w:color w:val="444444"/>
+                      <w:sz w:val="21"/>
+                      <w:szCs w:val="21"/>
+                    </w:rPr>
+                    <w:t>(</w:t>
+                  </w:r>
+                  <w:r>
+                    <w:rPr>
+                      <w:rFonts w:ascii="Times New Roman" w:eastAsia="SimSun" w:hAnsi="Times New Roman" w:cs="Times New Roman"/>
+                      <w:bCs/>
+                      <w:color w:val="444444"/>
+                      <w:sz w:val="21"/>
+                      <w:szCs w:val="21"/>
+                    </w:rPr>
+                    <w:t>10</w:t>
+                  </w:r>
+                  <w:r>
+                    <w:rPr>
+                      <w:rFonts w:ascii="Times New Roman" w:eastAsia="SimSun" w:hAnsi="Times New Roman" w:cs="Times New Roman"/>
+                      <w:bCs/>
+                      <w:color w:val="444444"/>
+                      <w:sz w:val="21"/>
+                      <w:szCs w:val="21"/>
+                    </w:rPr>
+                    <w:t xml:space="preserve">): </w:t>
+                  </w:r>
+                  <w:r>
+                    <w:rPr>
+                      <w:rFonts w:ascii="Times New Roman" w:eastAsia="SimSun" w:hAnsi="Times New Roman" w:cs="Times New Roman"/>
+                      <w:bCs/>
+                      <w:color w:val="444444"/>
+                      <w:sz w:val="21"/>
+                      <w:szCs w:val="21"/>
+                    </w:rPr>
+                    <w:t>19</w:t>
+                  </w:r>
+                  <w:r>
+                    <w:rPr>
+                      <w:rFonts w:ascii="Times New Roman" w:eastAsia="SimSun" w:hAnsi="Times New Roman" w:cs="Times New Roman"/>
+                      <w:bCs/>
+                      <w:color w:val="444444"/>
+                      <w:sz w:val="21"/>
+                      <w:szCs w:val="21"/>
+                    </w:rPr>
+                    <w:t>-</w:t>
+                  </w:r>
+                  <w:r>
+                    <w:rPr>
+                      <w:rFonts w:ascii="Times New Roman" w:eastAsia="SimSun" w:hAnsi="Times New Roman" w:cs="Times New Roman"/>
+                      <w:bCs/>
+                      <w:color w:val="444444"/>
+                      <w:sz w:val="21"/>
+                      <w:szCs w:val="21"/>
+                    </w:rPr>
+                    <w:t>20</w:t>
+                  </w:r>
+                  <w:r>
+                    <w:rPr>
+                      <w:rFonts w:ascii="Times New Roman" w:eastAsia="SimSun" w:hAnsi="Times New Roman" w:cs="Times New Roman" w:hint="eastAsia"/>
+                      <w:bCs/>
+                      <w:color w:val="444444"/>
+                      <w:sz w:val="21"/>
+                      <w:szCs w:val="21"/>
+                    </w:rPr>
+                    <w:t>,</w:t>
+                  </w:r>
+                  <w:r>
+                    <w:rPr>
+                      <w:rFonts w:ascii="Times New Roman" w:eastAsia="SimSun" w:hAnsi="Times New Roman" w:cs="Times New Roman"/>
+                      <w:bCs/>
+                      <w:color w:val="444444"/>
+                      <w:sz w:val="21"/>
+                      <w:szCs w:val="21"/>
+                    </w:rPr>
+                    <w:t xml:space="preserve"> 24</w:t>
+                  </w:r>
+                  <w:r>
+                    <w:rPr>
+                      <w:rFonts w:ascii="Times New Roman" w:eastAsia="SimSun" w:hAnsi="Times New Roman" w:cs="Times New Roman"/>
+                      <w:bCs/>
+                      <w:color w:val="444444"/>
+                      <w:sz w:val="21"/>
+                      <w:szCs w:val="21"/>
+                    </w:rPr>
                     <w:t>.</w:t>
-                  </w:r>
-                  <w:r>
-                    <w:rPr>
-                      <w:rFonts w:ascii="Times New Roman" w:eastAsia="SimSun" w:hAnsi="Times New Roman" w:cs="Times New Roman"/>
-                      <w:color w:val="444444"/>
-                      <w:sz w:val="21"/>
-                      <w:szCs w:val="21"/>
-                    </w:rPr>
-                    <w:t xml:space="preserve"> </w:t>
-                  </w:r>
-                  <w:r>
-                    <w:rPr>
-                      <w:rFonts w:ascii="Times New Roman" w:eastAsia="SimSun" w:hAnsi="Times New Roman" w:cs="Times New Roman" w:hint="eastAsia"/>
-                      <w:color w:val="444444"/>
-                      <w:sz w:val="21"/>
-                      <w:szCs w:val="21"/>
-                    </w:rPr>
-                    <w:t>名优绿茶智能化采摘关键技术研究进展</w:t>
-                  </w:r>
-                  <w:r>
-                    <w:rPr>
-                      <w:rFonts w:ascii="Times New Roman" w:eastAsia="SimSun" w:hAnsi="Times New Roman" w:cs="Times New Roman" w:hint="eastAsia"/>
-                      <w:color w:val="444444"/>
-                      <w:sz w:val="21"/>
-                      <w:szCs w:val="21"/>
-                    </w:rPr>
-                    <w:t>[</w:t>
-                  </w:r>
-                  <w:r>
-                    <w:rPr>
-                      <w:rFonts w:ascii="Times New Roman" w:eastAsia="SimSun" w:hAnsi="Times New Roman" w:cs="Times New Roman"/>
-                      <w:color w:val="444444"/>
-                      <w:sz w:val="21"/>
-                      <w:szCs w:val="21"/>
-                    </w:rPr>
-                    <w:t xml:space="preserve">J]. </w:t>
-                  </w:r>
-                  <w:r>
-                    <w:rPr>
-                      <w:rFonts w:ascii="Times New Roman" w:eastAsia="SimSun" w:hAnsi="Times New Roman" w:cs="Times New Roman" w:hint="eastAsia"/>
-                      <w:color w:val="444444"/>
-                      <w:sz w:val="21"/>
-                      <w:szCs w:val="21"/>
-                    </w:rPr>
-                    <w:t>包装与食品机械</w:t>
-                  </w:r>
-                  <w:r>
-                    <w:rPr>
-                      <w:rFonts w:ascii="Times New Roman" w:eastAsia="SimSun" w:hAnsi="Times New Roman" w:cs="Times New Roman" w:hint="eastAsia"/>
-                      <w:color w:val="444444"/>
-                      <w:sz w:val="21"/>
-                      <w:szCs w:val="21"/>
-                    </w:rPr>
-                    <w:t>,</w:t>
-                  </w:r>
-                  <w:r>
-                    <w:rPr>
-                      <w:rFonts w:ascii="Times New Roman" w:eastAsia="SimSun" w:hAnsi="Times New Roman" w:cs="Times New Roman"/>
-                      <w:color w:val="444444"/>
-                      <w:sz w:val="21"/>
-                      <w:szCs w:val="21"/>
-                    </w:rPr>
-                    <w:t xml:space="preserve"> </w:t>
-                  </w:r>
-                  <w:r>
-                    <w:rPr>
-                      <w:rFonts w:ascii="Times New Roman" w:eastAsia="SimSun" w:hAnsi="Times New Roman" w:cs="Times New Roman" w:hint="eastAsia"/>
-                      <w:color w:val="444444"/>
-                      <w:sz w:val="21"/>
-                      <w:szCs w:val="21"/>
-                    </w:rPr>
-                    <w:t>20</w:t>
-                  </w:r>
-                  <w:r>
-                    <w:rPr>
-                      <w:rFonts w:ascii="Times New Roman" w:eastAsia="SimSun" w:hAnsi="Times New Roman" w:cs="Times New Roman"/>
-                      <w:color w:val="444444"/>
-                      <w:sz w:val="21"/>
-                      <w:szCs w:val="21"/>
-                    </w:rPr>
-                    <w:t>22</w:t>
-                  </w:r>
-                  <w:r>
-                    <w:rPr>
-                      <w:rFonts w:ascii="Times New Roman" w:eastAsia="SimSun" w:hAnsi="Times New Roman" w:cs="Times New Roman" w:hint="eastAsia"/>
-                      <w:color w:val="444444"/>
-                      <w:sz w:val="21"/>
-                      <w:szCs w:val="21"/>
-                    </w:rPr>
-                    <w:t>.</w:t>
-                  </w:r>
-                  <w:r>
-                    <w:rPr>
-                      <w:rFonts w:ascii="Times New Roman" w:eastAsia="SimSun" w:hAnsi="Times New Roman" w:cs="Times New Roman" w:hint="eastAsia"/>
-                      <w:color w:val="444444"/>
-                      <w:sz w:val="21"/>
-                      <w:szCs w:val="21"/>
-                    </w:rPr>
-                    <w:t>（</w:t>
-                  </w:r>
-                  <w:r>
-                    <w:rPr>
-                      <w:rFonts w:ascii="Times New Roman" w:eastAsia="SimSun" w:hAnsi="Times New Roman" w:cs="Times New Roman" w:hint="eastAsia"/>
-                      <w:color w:val="444444"/>
-                      <w:sz w:val="21"/>
-                      <w:szCs w:val="21"/>
-                    </w:rPr>
-                    <w:t>录用</w:t>
-                  </w:r>
-                  <w:r>
-                    <w:rPr>
-                      <w:rFonts w:ascii="Times New Roman" w:eastAsia="SimSun" w:hAnsi="Times New Roman" w:cs="Times New Roman" w:hint="eastAsia"/>
-                      <w:color w:val="444444"/>
-                      <w:sz w:val="21"/>
-                      <w:szCs w:val="21"/>
-                    </w:rPr>
-                    <w:t>）</w:t>
                   </w:r>
                 </w:p>
               </w:tc>
@@ -6934,8 +6906,8 @@
                     </w:rPr>
                     <w:t>（</w:t>
                   </w:r>
-                  <w:bookmarkStart w:id="1" w:name="OLE_LINK3"/>
-                  <w:bookmarkStart w:id="2" w:name="OLE_LINK4"/>
+                  <w:bookmarkStart w:id="0" w:name="OLE_LINK3"/>
+                  <w:bookmarkStart w:id="1" w:name="OLE_LINK4"/>
                   <w:r>
                     <w:rPr>
                       <w:rFonts w:ascii="Times New Roman" w:eastAsia="SimSun" w:hAnsi="Times New Roman" w:cs="Times New Roman"/>
@@ -6986,8 +6958,8 @@
                     </w:rPr>
                     <w:t>区</w:t>
                   </w:r>
+                  <w:bookmarkEnd w:id="0"/>
                   <w:bookmarkEnd w:id="1"/>
-                  <w:bookmarkEnd w:id="2"/>
                   <w:r>
                     <w:rPr>
                       <w:rFonts w:ascii="Times New Roman" w:eastAsia="SimSun" w:hAnsi="Times New Roman" w:cs="Times New Roman" w:hint="eastAsia"/>
@@ -8115,7 +8087,27 @@
                       <w:sz w:val="21"/>
                       <w:szCs w:val="21"/>
                     </w:rPr>
-                    <w:t>, 2021, 17(03):  44-45.</w:t>
+                    <w:t>, 2021, 17(3):</w:t>
+                  </w:r>
+                  <w:r>
+                    <w:rPr>
+                      <w:rFonts w:ascii="Times New Roman" w:eastAsia="SimSun" w:hAnsi="Times New Roman" w:cs="Times New Roman"/>
+                      <w:bCs/>
+                      <w:color w:val="444444"/>
+                      <w:sz w:val="21"/>
+                      <w:szCs w:val="21"/>
+                    </w:rPr>
+                    <w:t xml:space="preserve"> </w:t>
+                  </w:r>
+                  <w:r>
+                    <w:rPr>
+                      <w:rFonts w:ascii="Times New Roman" w:eastAsia="SimSun" w:hAnsi="Times New Roman" w:cs="Times New Roman"/>
+                      <w:bCs/>
+                      <w:color w:val="444444"/>
+                      <w:sz w:val="21"/>
+                      <w:szCs w:val="21"/>
+                    </w:rPr>
+                    <w:t>44-45.</w:t>
                   </w:r>
                 </w:p>
               </w:tc>
@@ -10070,7 +10062,7 @@
                       <w:sz w:val="21"/>
                       <w:szCs w:val="21"/>
                     </w:rPr>
-                    <w:t>), 2012, 31(02): 104-108</w:t>
+                    <w:t>), 2012, 31(2): 104-108</w:t>
                   </w:r>
                   <w:r>
                     <w:rPr>
@@ -10619,7 +10611,19 @@
                       <w:sz w:val="21"/>
                       <w:szCs w:val="21"/>
                     </w:rPr>
-                    <w:t>, 2011, 33(07): 23-27, 33</w:t>
+                    <w:t>, 2011, 33(</w:t>
+                  </w:r>
+                  <w:bookmarkStart w:id="2" w:name="_GoBack"/>
+                  <w:bookmarkEnd w:id="2"/>
+                  <w:r>
+                    <w:rPr>
+                      <w:rFonts w:ascii="Times New Roman" w:eastAsia="SimSun" w:hAnsi="Times New Roman" w:cs="Times New Roman"/>
+                      <w:bCs/>
+                      <w:color w:val="444444"/>
+                      <w:sz w:val="21"/>
+                      <w:szCs w:val="21"/>
+                    </w:rPr>
+                    <w:t>7): 23-27, 33</w:t>
                   </w:r>
                   <w:r>
                     <w:rPr>
@@ -22550,7 +22554,7 @@
 </file>
 
 <file path=customXml/itemProps1.xml><?xml version="1.0" encoding="utf-8"?>
-<ds:datastoreItem xmlns:ds="http://schemas.openxmlformats.org/officeDocument/2006/customXml" ds:itemID="{A7378FB9-ED82-094C-95C6-D4EA6167C097}">
+<ds:datastoreItem xmlns:ds="http://schemas.openxmlformats.org/officeDocument/2006/customXml" ds:itemID="{5D60FF86-B2B8-B147-A7F1-5A623BB86E5D}">
   <ds:schemaRefs>
     <ds:schemaRef ds:uri="http://schemas.openxmlformats.org/officeDocument/2006/bibliography"/>
   </ds:schemaRefs>

--- a/static/media/金小俊简历.docx
+++ b/static/media/金小俊简历.docx
@@ -6387,36 +6387,34 @@
                       <w:sz w:val="21"/>
                       <w:szCs w:val="21"/>
                     </w:rPr>
-                    <w:t xml:space="preserve">, </w:t>
-                  </w:r>
-                  <w:proofErr w:type="spellStart"/>
-                  <w:r>
-                    <w:rPr>
-                      <w:rFonts w:ascii="Times New Roman" w:eastAsia="SimSun" w:hAnsi="Times New Roman" w:cs="Times New Roman"/>
-                      <w:color w:val="444444"/>
-                      <w:sz w:val="21"/>
-                      <w:szCs w:val="21"/>
-                    </w:rPr>
-                    <w:t>doi</w:t>
-                  </w:r>
-                  <w:proofErr w:type="spellEnd"/>
-                  <w:r>
-                    <w:rPr>
-                      <w:rFonts w:ascii="Times New Roman" w:eastAsia="SimSun" w:hAnsi="Times New Roman" w:cs="Times New Roman"/>
-                      <w:color w:val="444444"/>
-                      <w:sz w:val="21"/>
-                      <w:szCs w:val="21"/>
-                    </w:rPr>
-                    <w:t xml:space="preserve">: </w:t>
-                  </w:r>
-                  <w:r>
-                    <w:rPr>
-                      <w:rFonts w:ascii="Times New Roman" w:eastAsia="SimSun" w:hAnsi="Times New Roman" w:cs="Times New Roman"/>
-                      <w:color w:val="444444"/>
-                      <w:sz w:val="21"/>
-                      <w:szCs w:val="21"/>
-                    </w:rPr>
-                    <w:t>10.1002/ps.6804</w:t>
+                    <w:t>,</w:t>
+                  </w:r>
+                  <w:r>
+                    <w:rPr>
+                      <w:rFonts w:ascii="Times New Roman" w:eastAsia="SimSun" w:hAnsi="Times New Roman" w:cs="Times New Roman"/>
+                      <w:color w:val="444444"/>
+                      <w:sz w:val="21"/>
+                      <w:szCs w:val="21"/>
+                    </w:rPr>
+                    <w:t xml:space="preserve"> 78</w:t>
+                  </w:r>
+                  <w:r>
+                    <w:rPr>
+                      <w:rFonts w:ascii="Times New Roman" w:eastAsia="SimSun" w:hAnsi="Times New Roman" w:cs="Times New Roman" w:hint="eastAsia"/>
+                      <w:color w:val="444444"/>
+                      <w:sz w:val="21"/>
+                      <w:szCs w:val="21"/>
+                    </w:rPr>
+                    <w:t>(</w:t>
+                  </w:r>
+                  <w:r>
+                    <w:rPr>
+                      <w:rFonts w:ascii="Times New Roman" w:eastAsia="SimSun" w:hAnsi="Times New Roman" w:cs="Times New Roman"/>
+                      <w:color w:val="444444"/>
+                      <w:sz w:val="21"/>
+                      <w:szCs w:val="21"/>
+                    </w:rPr>
+                    <w:t>5): 1861-1869.</w:t>
                   </w:r>
                   <w:r>
                     <w:rPr>
@@ -6886,7 +6884,43 @@
                       <w:sz w:val="21"/>
                       <w:szCs w:val="21"/>
                     </w:rPr>
-                    <w:t>78: 521–529</w:t>
+                    <w:t>78</w:t>
+                  </w:r>
+                  <w:r>
+                    <w:rPr>
+                      <w:rFonts w:ascii="Times New Roman" w:eastAsia="SimSun" w:hAnsi="Times New Roman" w:cs="Times New Roman"/>
+                      <w:color w:val="444444"/>
+                      <w:sz w:val="21"/>
+                      <w:szCs w:val="21"/>
+                    </w:rPr>
+                    <w:t>(2)</w:t>
+                  </w:r>
+                  <w:r>
+                    <w:rPr>
+                      <w:rFonts w:ascii="Times New Roman" w:eastAsia="SimSun" w:hAnsi="Times New Roman" w:cs="Times New Roman"/>
+                      <w:color w:val="444444"/>
+                      <w:sz w:val="21"/>
+                      <w:szCs w:val="21"/>
+                    </w:rPr>
+                    <w:t>: 521</w:t>
+                  </w:r>
+                  <w:r>
+                    <w:rPr>
+                      <w:rFonts w:ascii="Times New Roman" w:eastAsia="SimSun" w:hAnsi="Times New Roman" w:cs="Times New Roman"/>
+                      <w:color w:val="444444"/>
+                      <w:sz w:val="21"/>
+                      <w:szCs w:val="21"/>
+                    </w:rPr>
+                    <w:t>-</w:t>
+                  </w:r>
+                  <w:r>
+                    <w:rPr>
+                      <w:rFonts w:ascii="Times New Roman" w:eastAsia="SimSun" w:hAnsi="Times New Roman" w:cs="Times New Roman"/>
+                      <w:color w:val="444444"/>
+                      <w:sz w:val="21"/>
+                      <w:szCs w:val="21"/>
+                    </w:rPr>
+                    <w:t>529</w:t>
                   </w:r>
                   <w:r>
                     <w:rPr>
@@ -8576,7 +8610,25 @@
                       <w:sz w:val="21"/>
                       <w:szCs w:val="21"/>
                     </w:rPr>
-                    <w:t>, Jun Che, Feng Gao, Nan Li. Research on a parallel robot for green tea flushes plucking[C] // Proceedings of the 5th International Conference on Education, Management, Information and Medicine, 2015, pp. 22–26.</w:t>
+                    <w:t>, Jun Che, Feng Gao, Nan Li. Research on a parallel robot for green tea flushes plucking[C] // Proceedings of the 5th International Conference on Education, Management, Information and Medicine, 2015, pp. 22</w:t>
+                  </w:r>
+                  <w:r>
+                    <w:rPr>
+                      <w:rFonts w:ascii="Times New Roman" w:eastAsia="SimSun" w:hAnsi="Times New Roman" w:cs="Times New Roman"/>
+                      <w:color w:val="444444"/>
+                      <w:sz w:val="21"/>
+                      <w:szCs w:val="21"/>
+                    </w:rPr>
+                    <w:t>-</w:t>
+                  </w:r>
+                  <w:r>
+                    <w:rPr>
+                      <w:rFonts w:ascii="Times New Roman" w:eastAsia="SimSun" w:hAnsi="Times New Roman" w:cs="Times New Roman"/>
+                      <w:color w:val="444444"/>
+                      <w:sz w:val="21"/>
+                      <w:szCs w:val="21"/>
+                    </w:rPr>
+                    <w:t>26.</w:t>
                   </w:r>
                 </w:p>
               </w:tc>
@@ -8651,7 +8703,7 @@
                     <w:spacing w:before="42" w:after="31" w:line="288" w:lineRule="auto"/>
                     <w:jc w:val="both"/>
                     <w:rPr>
-                      <w:rFonts w:ascii="Times New Roman" w:eastAsia="SimSun" w:hAnsi="Times New Roman" w:cs="Times New Roman"/>
+                      <w:rFonts w:ascii="Times New Roman" w:eastAsia="SimSun" w:hAnsi="Times New Roman" w:cs="Times New Roman" w:hint="eastAsia"/>
                       <w:color w:val="444444"/>
                       <w:sz w:val="21"/>
                       <w:szCs w:val="21"/>
@@ -8745,6 +8797,8 @@
                     </w:rPr>
                     <w:t>）</w:t>
                   </w:r>
+                  <w:bookmarkStart w:id="2" w:name="_GoBack"/>
+                  <w:bookmarkEnd w:id="2"/>
                 </w:p>
               </w:tc>
             </w:tr>
@@ -10611,19 +10665,7 @@
                       <w:sz w:val="21"/>
                       <w:szCs w:val="21"/>
                     </w:rPr>
-                    <w:t>, 2011, 33(</w:t>
-                  </w:r>
-                  <w:bookmarkStart w:id="2" w:name="_GoBack"/>
-                  <w:bookmarkEnd w:id="2"/>
-                  <w:r>
-                    <w:rPr>
-                      <w:rFonts w:ascii="Times New Roman" w:eastAsia="SimSun" w:hAnsi="Times New Roman" w:cs="Times New Roman"/>
-                      <w:bCs/>
-                      <w:color w:val="444444"/>
-                      <w:sz w:val="21"/>
-                      <w:szCs w:val="21"/>
-                    </w:rPr>
-                    <w:t>7): 23-27, 33</w:t>
+                    <w:t>, 2011, 33(7): 23-27, 33</w:t>
                   </w:r>
                   <w:r>
                     <w:rPr>
@@ -22554,7 +22596,7 @@
 </file>
 
 <file path=customXml/itemProps1.xml><?xml version="1.0" encoding="utf-8"?>
-<ds:datastoreItem xmlns:ds="http://schemas.openxmlformats.org/officeDocument/2006/customXml" ds:itemID="{5D60FF86-B2B8-B147-A7F1-5A623BB86E5D}">
+<ds:datastoreItem xmlns:ds="http://schemas.openxmlformats.org/officeDocument/2006/customXml" ds:itemID="{CBD89082-0694-AF4C-B248-42B4589E6FB3}">
   <ds:schemaRefs>
     <ds:schemaRef ds:uri="http://schemas.openxmlformats.org/officeDocument/2006/bibliography"/>
   </ds:schemaRefs>

--- a/static/media/金小俊简历.docx
+++ b/static/media/金小俊简历.docx
@@ -1047,34 +1047,37 @@
               </w:rPr>
               <w:t>。目前在上汽集团享道出行产品技术与研发部担任主任工程师一职。</w:t>
             </w:r>
-            <w:r>
-              <w:fldChar w:fldCharType="begin"/>
-            </w:r>
-            <w:r>
-              <w:instrText xml:space="preserve"> HYPERLINK "https://www.imooc.com/u/6923478" </w:instrText>
-            </w:r>
-            <w:r>
-              <w:fldChar w:fldCharType="separate"/>
-            </w:r>
-            <w:r>
-              <w:rPr>
-                <w:rStyle w:val="Hyperlink"/>
+            <w:hyperlink r:id="rId6" w:history="1">
+              <w:r>
+                <w:rPr>
+                  <w:rStyle w:val="Hyperlink"/>
+                  <w:rFonts w:ascii="SimSun" w:eastAsia="SimSun" w:hAnsi="SimSun" w:cs="SimSun" w:hint="eastAsia"/>
+                  <w:bCs/>
+                  <w:sz w:val="21"/>
+                  <w:szCs w:val="21"/>
+                </w:rPr>
+                <w:t>慕课网</w:t>
+              </w:r>
+            </w:hyperlink>
+            <w:r>
+              <w:rPr>
                 <w:rFonts w:ascii="SimSun" w:eastAsia="SimSun" w:hAnsi="SimSun" w:cs="SimSun" w:hint="eastAsia"/>
                 <w:bCs/>
-                <w:sz w:val="21"/>
-                <w:szCs w:val="21"/>
-              </w:rPr>
-              <w:t>慕课网</w:t>
-            </w:r>
-            <w:r>
-              <w:rPr>
-                <w:rStyle w:val="Hyperlink"/>
-                <w:rFonts w:ascii="SimSun" w:eastAsia="SimSun" w:hAnsi="SimSun" w:cs="SimSun"/>
-                <w:bCs/>
-                <w:sz w:val="21"/>
-                <w:szCs w:val="21"/>
-              </w:rPr>
-              <w:fldChar w:fldCharType="end"/>
+                <w:color w:val="444444"/>
+                <w:sz w:val="21"/>
+                <w:szCs w:val="21"/>
+              </w:rPr>
+              <w:t>技术类博客认证作者，发表</w:t>
+            </w:r>
+            <w:r>
+              <w:rPr>
+                <w:rFonts w:ascii="Times New Roman" w:eastAsia="SimSun" w:hAnsi="Times New Roman" w:cs="Times New Roman"/>
+                <w:bCs/>
+                <w:color w:val="444444"/>
+                <w:sz w:val="21"/>
+                <w:szCs w:val="21"/>
+              </w:rPr>
+              <w:t>3</w:t>
             </w:r>
             <w:r>
               <w:rPr>
@@ -1084,7 +1087,67 @@
                 <w:sz w:val="21"/>
                 <w:szCs w:val="21"/>
               </w:rPr>
-              <w:t>技术类博客认证作者，发表</w:t>
+              <w:t>万</w:t>
+            </w:r>
+            <w:r>
+              <w:rPr>
+                <w:rFonts w:ascii="SimSun" w:eastAsia="SimSun" w:hAnsi="SimSun" w:cs="SimSun" w:hint="eastAsia"/>
+                <w:bCs/>
+                <w:color w:val="444444"/>
+                <w:sz w:val="21"/>
+                <w:szCs w:val="21"/>
+              </w:rPr>
+              <w:t>余</w:t>
+            </w:r>
+            <w:r>
+              <w:rPr>
+                <w:rFonts w:ascii="SimSun" w:eastAsia="SimSun" w:hAnsi="SimSun" w:cs="SimSun" w:hint="eastAsia"/>
+                <w:bCs/>
+                <w:color w:val="444444"/>
+                <w:sz w:val="21"/>
+                <w:szCs w:val="21"/>
+              </w:rPr>
+              <w:t>字技术</w:t>
+            </w:r>
+            <w:r>
+              <w:rPr>
+                <w:rFonts w:ascii="SimSun" w:eastAsia="SimSun" w:hAnsi="SimSun" w:cs="SimSun" w:hint="eastAsia"/>
+                <w:bCs/>
+                <w:color w:val="444444"/>
+                <w:sz w:val="21"/>
+                <w:szCs w:val="21"/>
+              </w:rPr>
+              <w:t>类</w:t>
+            </w:r>
+            <w:r>
+              <w:rPr>
+                <w:rFonts w:ascii="SimSun" w:eastAsia="SimSun" w:hAnsi="SimSun" w:cs="SimSun" w:hint="eastAsia"/>
+                <w:bCs/>
+                <w:color w:val="444444"/>
+                <w:sz w:val="21"/>
+                <w:szCs w:val="21"/>
+              </w:rPr>
+              <w:t>文章，</w:t>
+            </w:r>
+            <w:r>
+              <w:rPr>
+                <w:rFonts w:ascii="SimSun" w:eastAsia="SimSun" w:hAnsi="SimSun" w:cs="SimSun" w:hint="eastAsia"/>
+                <w:bCs/>
+                <w:color w:val="444444"/>
+                <w:sz w:val="21"/>
+                <w:szCs w:val="21"/>
+              </w:rPr>
+              <w:t>拥有粉丝</w:t>
+            </w:r>
+            <w:r>
+              <w:rPr>
+                <w:rFonts w:ascii="SimSun" w:eastAsia="SimSun" w:hAnsi="SimSun" w:cs="SimSun" w:hint="eastAsia"/>
+                <w:bCs/>
+                <w:color w:val="444444"/>
+                <w:sz w:val="21"/>
+                <w:szCs w:val="21"/>
+              </w:rPr>
+              <w:t>数量</w:t>
             </w:r>
             <w:r>
               <w:rPr>
@@ -1094,7 +1157,7 @@
                 <w:sz w:val="21"/>
                 <w:szCs w:val="21"/>
               </w:rPr>
-              <w:t>3</w:t>
+              <w:t>6000</w:t>
             </w:r>
             <w:r>
               <w:rPr>
@@ -1104,117 +1167,20 @@
                 <w:sz w:val="21"/>
                 <w:szCs w:val="21"/>
               </w:rPr>
-              <w:t>万</w:t>
-            </w:r>
-            <w:r>
-              <w:rPr>
-                <w:rFonts w:ascii="SimSun" w:eastAsia="SimSun" w:hAnsi="SimSun" w:cs="SimSun" w:hint="eastAsia"/>
-                <w:bCs/>
-                <w:color w:val="444444"/>
-                <w:sz w:val="21"/>
-                <w:szCs w:val="21"/>
-              </w:rPr>
-              <w:t>余</w:t>
-            </w:r>
-            <w:r>
-              <w:rPr>
-                <w:rFonts w:ascii="SimSun" w:eastAsia="SimSun" w:hAnsi="SimSun" w:cs="SimSun" w:hint="eastAsia"/>
-                <w:bCs/>
-                <w:color w:val="444444"/>
-                <w:sz w:val="21"/>
-                <w:szCs w:val="21"/>
-              </w:rPr>
-              <w:t>字技术</w:t>
-            </w:r>
-            <w:r>
-              <w:rPr>
-                <w:rFonts w:ascii="SimSun" w:eastAsia="SimSun" w:hAnsi="SimSun" w:cs="SimSun" w:hint="eastAsia"/>
-                <w:bCs/>
-                <w:color w:val="444444"/>
-                <w:sz w:val="21"/>
-                <w:szCs w:val="21"/>
-              </w:rPr>
-              <w:t>类</w:t>
-            </w:r>
-            <w:r>
-              <w:rPr>
-                <w:rFonts w:ascii="SimSun" w:eastAsia="SimSun" w:hAnsi="SimSun" w:cs="SimSun" w:hint="eastAsia"/>
-                <w:bCs/>
-                <w:color w:val="444444"/>
-                <w:sz w:val="21"/>
-                <w:szCs w:val="21"/>
-              </w:rPr>
-              <w:t>文章，</w:t>
-            </w:r>
-            <w:r>
-              <w:rPr>
-                <w:rFonts w:ascii="SimSun" w:eastAsia="SimSun" w:hAnsi="SimSun" w:cs="SimSun" w:hint="eastAsia"/>
-                <w:bCs/>
-                <w:color w:val="444444"/>
-                <w:sz w:val="21"/>
-                <w:szCs w:val="21"/>
-              </w:rPr>
-              <w:t>拥有粉丝</w:t>
-            </w:r>
-            <w:r>
-              <w:rPr>
-                <w:rFonts w:ascii="SimSun" w:eastAsia="SimSun" w:hAnsi="SimSun" w:cs="SimSun" w:hint="eastAsia"/>
-                <w:bCs/>
-                <w:color w:val="444444"/>
-                <w:sz w:val="21"/>
-                <w:szCs w:val="21"/>
-              </w:rPr>
-              <w:t>数量</w:t>
-            </w:r>
-            <w:r>
-              <w:rPr>
-                <w:rFonts w:ascii="Times New Roman" w:eastAsia="SimSun" w:hAnsi="Times New Roman" w:cs="Times New Roman"/>
-                <w:bCs/>
-                <w:color w:val="444444"/>
-                <w:sz w:val="21"/>
-                <w:szCs w:val="21"/>
-              </w:rPr>
-              <w:t>6000</w:t>
-            </w:r>
-            <w:r>
-              <w:rPr>
-                <w:rFonts w:ascii="SimSun" w:eastAsia="SimSun" w:hAnsi="SimSun" w:cs="SimSun" w:hint="eastAsia"/>
-                <w:bCs/>
-                <w:color w:val="444444"/>
-                <w:sz w:val="21"/>
-                <w:szCs w:val="21"/>
-              </w:rPr>
               <w:t>余人。在</w:t>
             </w:r>
-            <w:r>
-              <w:fldChar w:fldCharType="begin"/>
-            </w:r>
-            <w:r>
-              <w:instrText xml:space="preserve"> HYPERLINK "https://github.com/rjinxx" </w:instrText>
-            </w:r>
-            <w:r>
-              <w:fldChar w:fldCharType="separate"/>
-            </w:r>
-            <w:r>
-              <w:rPr>
-                <w:rStyle w:val="Hyperlink"/>
-                <w:rFonts w:ascii="Times New Roman" w:eastAsia="SimSun" w:hAnsi="Times New Roman" w:cs="Times New Roman"/>
-                <w:bCs/>
-                <w:sz w:val="21"/>
-                <w:szCs w:val="21"/>
-              </w:rPr>
-              <w:t>GitHub</w:t>
-            </w:r>
-            <w:r>
-              <w:rPr>
-                <w:rStyle w:val="Hyperlink"/>
-                <w:rFonts w:ascii="Times New Roman" w:eastAsia="SimSun" w:hAnsi="Times New Roman" w:cs="Times New Roman"/>
-                <w:bCs/>
-                <w:sz w:val="21"/>
-                <w:szCs w:val="21"/>
-              </w:rPr>
-              <w:fldChar w:fldCharType="end"/>
-            </w:r>
+            <w:hyperlink r:id="rId7" w:history="1">
+              <w:r>
+                <w:rPr>
+                  <w:rStyle w:val="Hyperlink"/>
+                  <w:rFonts w:ascii="Times New Roman" w:eastAsia="SimSun" w:hAnsi="Times New Roman" w:cs="Times New Roman"/>
+                  <w:bCs/>
+                  <w:sz w:val="21"/>
+                  <w:szCs w:val="21"/>
+                </w:rPr>
+                <w:t>GitHub</w:t>
+              </w:r>
+            </w:hyperlink>
             <w:r>
               <w:rPr>
                 <w:rFonts w:ascii="SimSun" w:eastAsia="SimSun" w:hAnsi="SimSun" w:cs="SimSun" w:hint="eastAsia"/>
@@ -2043,7 +2009,68 @@
                 <w:sz w:val="21"/>
                 <w:szCs w:val="21"/>
               </w:rPr>
-              <w:t>件，</w:t>
+              <w:t>件</w:t>
+            </w:r>
+            <w:r>
+              <w:rPr>
+                <w:rFonts w:ascii="SimSun" w:eastAsia="SimSun" w:hAnsi="SimSun" w:cs="SimSun" w:hint="eastAsia"/>
+                <w:bCs/>
+                <w:color w:val="444444"/>
+                <w:sz w:val="21"/>
+                <w:szCs w:val="21"/>
+              </w:rPr>
+              <w:t>（</w:t>
+            </w:r>
+            <w:r>
+              <w:rPr>
+                <w:rFonts w:ascii="SimSun" w:eastAsia="SimSun" w:hAnsi="SimSun" w:cs="SimSun" w:hint="eastAsia"/>
+                <w:bCs/>
+                <w:color w:val="444444"/>
+                <w:sz w:val="21"/>
+                <w:szCs w:val="21"/>
+              </w:rPr>
+              <w:t>已</w:t>
+            </w:r>
+            <w:r>
+              <w:rPr>
+                <w:rFonts w:ascii="SimSun" w:eastAsia="SimSun" w:hAnsi="SimSun" w:cs="SimSun" w:hint="eastAsia"/>
+                <w:bCs/>
+                <w:color w:val="444444"/>
+                <w:sz w:val="21"/>
+                <w:szCs w:val="21"/>
+              </w:rPr>
+              <w:t>授权</w:t>
+            </w:r>
+            <w:r>
+              <w:rPr>
+                <w:rFonts w:ascii="Times New Roman" w:eastAsia="SimSun" w:hAnsi="Times New Roman" w:cs="Times New Roman"/>
+                <w:b/>
+                <w:bCs/>
+                <w:color w:val="444444"/>
+                <w:sz w:val="21"/>
+                <w:szCs w:val="21"/>
+              </w:rPr>
+              <w:t>2</w:t>
+            </w:r>
+            <w:r>
+              <w:rPr>
+                <w:rFonts w:ascii="SimSun" w:eastAsia="SimSun" w:hAnsi="SimSun" w:cs="SimSun" w:hint="eastAsia"/>
+                <w:bCs/>
+                <w:color w:val="444444"/>
+                <w:sz w:val="21"/>
+                <w:szCs w:val="21"/>
+              </w:rPr>
+              <w:t>件）</w:t>
+            </w:r>
+            <w:r>
+              <w:rPr>
+                <w:rFonts w:ascii="SimSun" w:eastAsia="SimSun" w:hAnsi="SimSun" w:cs="SimSun" w:hint="eastAsia"/>
+                <w:bCs/>
+                <w:color w:val="444444"/>
+                <w:sz w:val="21"/>
+                <w:szCs w:val="21"/>
+              </w:rPr>
+              <w:t>，</w:t>
             </w:r>
             <w:r>
               <w:rPr>
@@ -2316,7 +2343,27 @@
                       <w:sz w:val="21"/>
                       <w:szCs w:val="21"/>
                     </w:rPr>
-                    <w:t xml:space="preserve">南京林业大学 </w:t>
+                    <w:t>南京林业大学</w:t>
+                  </w:r>
+                  <w:r>
+                    <w:rPr>
+                      <w:rFonts w:ascii="SimSun" w:eastAsia="SimSun" w:hAnsi="SimSun" w:cs="SimSun" w:hint="eastAsia"/>
+                      <w:bCs/>
+                      <w:color w:val="444444"/>
+                      <w:sz w:val="21"/>
+                      <w:szCs w:val="21"/>
+                    </w:rPr>
+                    <w:t>-北京大学现代农业研究院联合培养</w:t>
+                  </w:r>
+                  <w:r>
+                    <w:rPr>
+                      <w:rFonts w:ascii="SimSun" w:eastAsia="SimSun" w:hAnsi="SimSun" w:cs="SimSun" w:hint="eastAsia"/>
+                      <w:bCs/>
+                      <w:color w:val="444444"/>
+                      <w:sz w:val="21"/>
+                      <w:szCs w:val="21"/>
+                    </w:rPr>
+                    <w:t xml:space="preserve"> </w:t>
                   </w:r>
                 </w:p>
               </w:tc>
@@ -2808,6 +2855,112 @@
                 <w:sz w:val="21"/>
                 <w:szCs w:val="21"/>
               </w:rPr>
+              <w:t>2022.05 -</w:t>
+            </w:r>
+          </w:p>
+        </w:tc>
+        <w:tc>
+          <w:tcPr>
+            <w:tcW w:w="3828" w:type="dxa"/>
+            <w:tcMar>
+              <w:top w:w="0" w:type="dxa"/>
+              <w:left w:w="85" w:type="dxa"/>
+              <w:bottom w:w="0" w:type="dxa"/>
+              <w:right w:w="85" w:type="dxa"/>
+            </w:tcMar>
+            <w:vAlign w:val="center"/>
+          </w:tcPr>
+          <w:p>
+            <w:pPr>
+              <w:spacing w:before="42" w:after="31" w:line="241" w:lineRule="atLeast"/>
+              <w:rPr>
+                <w:rFonts w:ascii="SimSun" w:eastAsia="SimSun" w:hAnsi="SimSun" w:cs="SimSun"/>
+                <w:bCs/>
+                <w:color w:val="444444"/>
+                <w:sz w:val="21"/>
+                <w:szCs w:val="21"/>
+              </w:rPr>
+            </w:pPr>
+            <w:r>
+              <w:rPr>
+                <w:rFonts w:ascii="SimSun" w:eastAsia="SimSun" w:hAnsi="SimSun" w:cs="SimSun" w:hint="eastAsia"/>
+                <w:bCs/>
+                <w:color w:val="444444"/>
+                <w:sz w:val="21"/>
+                <w:szCs w:val="21"/>
+              </w:rPr>
+              <w:t>北京大学现代农业研究院</w:t>
+            </w:r>
+          </w:p>
+        </w:tc>
+        <w:tc>
+          <w:tcPr>
+            <w:tcW w:w="3774" w:type="dxa"/>
+            <w:tcMar>
+              <w:top w:w="0" w:type="dxa"/>
+              <w:left w:w="85" w:type="dxa"/>
+              <w:bottom w:w="0" w:type="dxa"/>
+              <w:right w:w="85" w:type="dxa"/>
+            </w:tcMar>
+            <w:vAlign w:val="center"/>
+          </w:tcPr>
+          <w:p>
+            <w:pPr>
+              <w:spacing w:before="42" w:after="31" w:line="241" w:lineRule="atLeast"/>
+              <w:jc w:val="right"/>
+              <w:rPr>
+                <w:rFonts w:ascii="SimSun" w:eastAsia="SimSun" w:hAnsi="SimSun" w:cs="SimSun"/>
+                <w:bCs/>
+                <w:color w:val="444444"/>
+                <w:sz w:val="21"/>
+                <w:szCs w:val="21"/>
+              </w:rPr>
+            </w:pPr>
+            <w:r>
+              <w:rPr>
+                <w:rFonts w:ascii="SimSun" w:eastAsia="SimSun" w:hAnsi="SimSun" w:cs="SimSun" w:hint="eastAsia"/>
+                <w:bCs/>
+                <w:color w:val="444444"/>
+                <w:sz w:val="21"/>
+                <w:szCs w:val="21"/>
+              </w:rPr>
+              <w:t>兼职科研助理</w:t>
+            </w:r>
+          </w:p>
+        </w:tc>
+      </w:tr>
+      <w:tr>
+        <w:trPr>
+          <w:jc w:val="center"/>
+        </w:trPr>
+        <w:tc>
+          <w:tcPr>
+            <w:tcW w:w="2263" w:type="dxa"/>
+            <w:tcMar>
+              <w:top w:w="0" w:type="dxa"/>
+              <w:left w:w="85" w:type="dxa"/>
+              <w:bottom w:w="0" w:type="dxa"/>
+              <w:right w:w="85" w:type="dxa"/>
+            </w:tcMar>
+            <w:vAlign w:val="center"/>
+          </w:tcPr>
+          <w:p>
+            <w:pPr>
+              <w:spacing w:before="42" w:after="31" w:line="230" w:lineRule="atLeast"/>
+              <w:rPr>
+                <w:rFonts w:ascii="Times New Roman" w:hAnsi="Times New Roman" w:cs="Times New Roman"/>
+                <w:color w:val="444444"/>
+                <w:sz w:val="21"/>
+                <w:szCs w:val="21"/>
+              </w:rPr>
+            </w:pPr>
+            <w:r>
+              <w:rPr>
+                <w:rFonts w:ascii="Times New Roman" w:hAnsi="Times New Roman" w:cs="Times New Roman"/>
+                <w:color w:val="444444"/>
+                <w:sz w:val="21"/>
+                <w:szCs w:val="21"/>
+              </w:rPr>
               <w:t>2019.04 -</w:t>
             </w:r>
           </w:p>
@@ -3289,7 +3442,6 @@
               </w:rPr>
               <w:t>卓越团队（</w:t>
             </w:r>
-            <w:proofErr w:type="spellStart"/>
             <w:r>
               <w:rPr>
                 <w:rFonts w:ascii="Times New Roman" w:eastAsia="SimSun" w:hAnsi="Times New Roman" w:cs="Times New Roman"/>
@@ -3299,7 +3451,6 @@
               </w:rPr>
               <w:t>Robotaxi</w:t>
             </w:r>
-            <w:proofErr w:type="spellEnd"/>
             <w:r>
               <w:rPr>
                 <w:rFonts w:ascii="SimSun" w:eastAsia="SimSun" w:hAnsi="SimSun" w:cs="SimSun" w:hint="eastAsia"/>
@@ -4332,105 +4483,6 @@
                 <w:szCs w:val="21"/>
               </w:rPr>
               <w:t>免试（保送）研究生攻读硕士学位</w:t>
-            </w:r>
-          </w:p>
-        </w:tc>
-        <w:tc>
-          <w:tcPr>
-            <w:tcW w:w="3749" w:type="dxa"/>
-            <w:vAlign w:val="center"/>
-          </w:tcPr>
-          <w:p>
-            <w:pPr>
-              <w:spacing w:before="42" w:after="21" w:line="315" w:lineRule="atLeast"/>
-              <w:jc w:val="right"/>
-              <w:rPr>
-                <w:rFonts w:ascii="SimSun" w:eastAsia="SimSun" w:hAnsi="SimSun" w:cs="SimSun"/>
-                <w:bCs/>
-                <w:color w:val="444444"/>
-                <w:sz w:val="21"/>
-                <w:szCs w:val="21"/>
-              </w:rPr>
-            </w:pPr>
-            <w:r>
-              <w:rPr>
-                <w:rFonts w:ascii="SimSun" w:eastAsia="SimSun" w:hAnsi="SimSun" w:cs="SimSun" w:hint="eastAsia"/>
-                <w:bCs/>
-                <w:color w:val="444444"/>
-                <w:sz w:val="21"/>
-                <w:szCs w:val="21"/>
-              </w:rPr>
-              <w:t>南京林业大学</w:t>
-            </w:r>
-          </w:p>
-        </w:tc>
-      </w:tr>
-      <w:tr>
-        <w:trPr>
-          <w:jc w:val="center"/>
-        </w:trPr>
-        <w:tc>
-          <w:tcPr>
-            <w:tcW w:w="2263" w:type="dxa"/>
-            <w:tcMar>
-              <w:top w:w="0" w:type="dxa"/>
-              <w:left w:w="85" w:type="dxa"/>
-              <w:bottom w:w="0" w:type="dxa"/>
-              <w:right w:w="85" w:type="dxa"/>
-            </w:tcMar>
-          </w:tcPr>
-          <w:p>
-            <w:pPr>
-              <w:spacing w:before="42" w:after="21" w:line="315" w:lineRule="atLeast"/>
-              <w:rPr>
-                <w:rFonts w:ascii="Times New Roman" w:hAnsi="Times New Roman" w:cs="Times New Roman"/>
-                <w:color w:val="444444"/>
-                <w:sz w:val="21"/>
-                <w:szCs w:val="21"/>
-              </w:rPr>
-            </w:pPr>
-            <w:r>
-              <w:rPr>
-                <w:rFonts w:ascii="Times New Roman" w:hAnsi="Times New Roman" w:cs="Times New Roman"/>
-                <w:color w:val="444444"/>
-                <w:sz w:val="21"/>
-                <w:szCs w:val="21"/>
-              </w:rPr>
-              <w:t>2009.07</w:t>
-            </w:r>
-          </w:p>
-        </w:tc>
-        <w:tc>
-          <w:tcPr>
-            <w:tcW w:w="3853" w:type="dxa"/>
-            <w:tcMar>
-              <w:top w:w="0" w:type="dxa"/>
-              <w:left w:w="85" w:type="dxa"/>
-              <w:bottom w:w="0" w:type="dxa"/>
-              <w:right w:w="85" w:type="dxa"/>
-            </w:tcMar>
-            <w:vAlign w:val="center"/>
-          </w:tcPr>
-          <w:p>
-            <w:pPr>
-              <w:spacing w:before="42" w:after="21" w:line="315" w:lineRule="atLeast"/>
-              <w:rPr>
-                <w:rFonts w:ascii="SimSun" w:eastAsia="SimSun" w:hAnsi="SimSun" w:cs="SimSun"/>
-                <w:bCs/>
-                <w:color w:val="444444"/>
-                <w:sz w:val="21"/>
-                <w:szCs w:val="21"/>
-              </w:rPr>
-            </w:pPr>
-            <w:r>
-              <w:rPr>
-                <w:rFonts w:ascii="SimSun" w:eastAsia="SimSun" w:hAnsi="SimSun" w:cs="SimSun" w:hint="eastAsia"/>
-                <w:bCs/>
-                <w:color w:val="444444"/>
-                <w:sz w:val="21"/>
-                <w:szCs w:val="21"/>
-              </w:rPr>
-              <w:t>优秀本科生毕业生</w:t>
             </w:r>
           </w:p>
         </w:tc>
@@ -4902,8 +4954,18 @@
                       <w:color w:val="444444"/>
                       <w:sz w:val="21"/>
                       <w:szCs w:val="21"/>
-                    </w:rPr>
-                    <w:t xml:space="preserve">*. </w:t>
+                      <w:vertAlign w:val="superscript"/>
+                    </w:rPr>
+                    <w:t>*</w:t>
+                  </w:r>
+                  <w:r>
+                    <w:rPr>
+                      <w:rFonts w:ascii="Times New Roman" w:eastAsia="SimSun" w:hAnsi="Times New Roman" w:cs="Times New Roman" w:hint="eastAsia"/>
+                      <w:color w:val="444444"/>
+                      <w:sz w:val="21"/>
+                      <w:szCs w:val="21"/>
+                    </w:rPr>
+                    <w:t xml:space="preserve">. </w:t>
                   </w:r>
                   <w:r>
                     <w:rPr>
@@ -5910,27 +5972,7 @@
                       <w:sz w:val="21"/>
                       <w:szCs w:val="21"/>
                     </w:rPr>
-                    <w:t xml:space="preserve">22, </w:t>
-                  </w:r>
-                  <w:proofErr w:type="spellStart"/>
-                  <w:r>
-                    <w:rPr>
-                      <w:rFonts w:ascii="Times New Roman" w:eastAsia="SimSun" w:hAnsi="Times New Roman" w:cs="Times New Roman"/>
-                      <w:color w:val="444444"/>
-                      <w:sz w:val="21"/>
-                      <w:szCs w:val="21"/>
-                    </w:rPr>
-                    <w:t>doi</w:t>
-                  </w:r>
-                  <w:proofErr w:type="spellEnd"/>
-                  <w:r>
-                    <w:rPr>
-                      <w:rFonts w:ascii="Times New Roman" w:eastAsia="SimSun" w:hAnsi="Times New Roman" w:cs="Times New Roman"/>
-                      <w:color w:val="444444"/>
-                      <w:sz w:val="21"/>
-                      <w:szCs w:val="21"/>
-                    </w:rPr>
-                    <w:t xml:space="preserve">: </w:t>
+                    <w:t xml:space="preserve">22, doi: </w:t>
                   </w:r>
                   <w:r>
                     <w:rPr>
@@ -6067,7 +6109,6 @@
                       <w:szCs w:val="21"/>
                     </w:rPr>
                   </w:pPr>
-                  <w:proofErr w:type="spellStart"/>
                   <w:r>
                     <w:rPr>
                       <w:rFonts w:ascii="Times New Roman" w:eastAsia="SimSun" w:hAnsi="Times New Roman" w:cs="Times New Roman"/>
@@ -6076,107 +6117,16 @@
                       <w:sz w:val="21"/>
                       <w:szCs w:val="21"/>
                     </w:rPr>
-                    <w:t>Xiaojun</w:t>
-                  </w:r>
-                  <w:proofErr w:type="spellEnd"/>
-                  <w:r>
-                    <w:rPr>
-                      <w:rFonts w:ascii="Times New Roman" w:eastAsia="SimSun" w:hAnsi="Times New Roman" w:cs="Times New Roman"/>
-                      <w:b/>
-                      <w:color w:val="444444"/>
-                      <w:sz w:val="21"/>
-                      <w:szCs w:val="21"/>
-                    </w:rPr>
-                    <w:t xml:space="preserve"> Jin</w:t>
-                  </w:r>
-                  <w:r>
-                    <w:rPr>
-                      <w:rFonts w:ascii="Times New Roman" w:eastAsia="SimSun" w:hAnsi="Times New Roman" w:cs="Times New Roman"/>
-                      <w:color w:val="444444"/>
-                      <w:sz w:val="21"/>
-                      <w:szCs w:val="21"/>
-                    </w:rPr>
-                    <w:t xml:space="preserve">, </w:t>
-                  </w:r>
-                  <w:proofErr w:type="spellStart"/>
-                  <w:r>
-                    <w:rPr>
-                      <w:rFonts w:ascii="Times New Roman" w:eastAsia="SimSun" w:hAnsi="Times New Roman" w:cs="Times New Roman"/>
-                      <w:color w:val="444444"/>
-                      <w:sz w:val="21"/>
-                      <w:szCs w:val="21"/>
-                    </w:rPr>
-                    <w:t>Yanxia</w:t>
-                  </w:r>
-                  <w:proofErr w:type="spellEnd"/>
-                  <w:r>
-                    <w:rPr>
-                      <w:rFonts w:ascii="Times New Roman" w:eastAsia="SimSun" w:hAnsi="Times New Roman" w:cs="Times New Roman"/>
-                      <w:color w:val="444444"/>
-                      <w:sz w:val="21"/>
-                      <w:szCs w:val="21"/>
-                    </w:rPr>
-                    <w:t xml:space="preserve"> Sun, Jun Che, </w:t>
-                  </w:r>
-                  <w:proofErr w:type="spellStart"/>
-                  <w:r>
-                    <w:rPr>
-                      <w:rFonts w:ascii="Times New Roman" w:eastAsia="SimSun" w:hAnsi="Times New Roman" w:cs="Times New Roman"/>
-                      <w:color w:val="444444"/>
-                      <w:sz w:val="21"/>
-                      <w:szCs w:val="21"/>
-                    </w:rPr>
-                    <w:t>Muthukumar</w:t>
-                  </w:r>
-                  <w:proofErr w:type="spellEnd"/>
-                  <w:r>
-                    <w:rPr>
-                      <w:rFonts w:ascii="Times New Roman" w:eastAsia="SimSun" w:hAnsi="Times New Roman" w:cs="Times New Roman"/>
-                      <w:color w:val="444444"/>
-                      <w:sz w:val="21"/>
-                      <w:szCs w:val="21"/>
-                    </w:rPr>
-                    <w:t xml:space="preserve"> </w:t>
-                  </w:r>
-                  <w:proofErr w:type="spellStart"/>
-                  <w:r>
-                    <w:rPr>
-                      <w:rFonts w:ascii="Times New Roman" w:eastAsia="SimSun" w:hAnsi="Times New Roman" w:cs="Times New Roman"/>
-                      <w:color w:val="444444"/>
-                      <w:sz w:val="21"/>
-                      <w:szCs w:val="21"/>
-                    </w:rPr>
-                    <w:t>Bagavathiannan</w:t>
-                  </w:r>
-                  <w:proofErr w:type="spellEnd"/>
-                  <w:r>
-                    <w:rPr>
-                      <w:rFonts w:ascii="Times New Roman" w:eastAsia="SimSun" w:hAnsi="Times New Roman" w:cs="Times New Roman"/>
-                      <w:color w:val="444444"/>
-                      <w:sz w:val="21"/>
-                      <w:szCs w:val="21"/>
-                    </w:rPr>
-                    <w:t xml:space="preserve">, </w:t>
-                  </w:r>
-                  <w:proofErr w:type="spellStart"/>
-                  <w:r>
-                    <w:rPr>
-                      <w:rFonts w:ascii="Times New Roman" w:eastAsia="SimSun" w:hAnsi="Times New Roman" w:cs="Times New Roman"/>
-                      <w:color w:val="444444"/>
-                      <w:sz w:val="21"/>
-                      <w:szCs w:val="21"/>
-                    </w:rPr>
-                    <w:t>Jialin</w:t>
-                  </w:r>
-                  <w:proofErr w:type="spellEnd"/>
-                  <w:r>
-                    <w:rPr>
-                      <w:rFonts w:ascii="Times New Roman" w:eastAsia="SimSun" w:hAnsi="Times New Roman" w:cs="Times New Roman"/>
-                      <w:color w:val="444444"/>
-                      <w:sz w:val="21"/>
-                      <w:szCs w:val="21"/>
-                    </w:rPr>
-                    <w:t xml:space="preserve"> Yu, Yong Chen</w:t>
+                    <w:t>Xiaojun Jin</w:t>
+                  </w:r>
+                  <w:r>
+                    <w:rPr>
+                      <w:rFonts w:ascii="Times New Roman" w:eastAsia="SimSun" w:hAnsi="Times New Roman" w:cs="Times New Roman"/>
+                      <w:color w:val="444444"/>
+                      <w:sz w:val="21"/>
+                      <w:szCs w:val="21"/>
+                    </w:rPr>
+                    <w:t>, Yanxia Sun, Jun Che, Muthukumar Bagavathiannan, Jialin Yu, Yong Chen</w:t>
                   </w:r>
                   <w:r>
                     <w:rPr>
@@ -6603,77 +6553,34 @@
                       <w:szCs w:val="21"/>
                     </w:rPr>
                   </w:pPr>
-                  <w:proofErr w:type="spellStart"/>
-                  <w:r>
-                    <w:rPr>
-                      <w:rFonts w:ascii="Times New Roman" w:eastAsia="SimSun" w:hAnsi="Times New Roman" w:cs="Times New Roman"/>
-                      <w:color w:val="444444"/>
-                      <w:sz w:val="21"/>
-                      <w:szCs w:val="21"/>
-                    </w:rPr>
-                    <w:t>Jiayao</w:t>
-                  </w:r>
-                  <w:proofErr w:type="spellEnd"/>
-                  <w:r>
-                    <w:rPr>
-                      <w:rFonts w:ascii="Times New Roman" w:eastAsia="SimSun" w:hAnsi="Times New Roman" w:cs="Times New Roman"/>
-                      <w:color w:val="444444"/>
-                      <w:sz w:val="21"/>
-                      <w:szCs w:val="21"/>
-                    </w:rPr>
-                    <w:t xml:space="preserve"> Zhuang, </w:t>
-                  </w:r>
-                  <w:proofErr w:type="spellStart"/>
-                  <w:r>
-                    <w:rPr>
-                      <w:rFonts w:ascii="Times New Roman" w:eastAsia="SimSun" w:hAnsi="Times New Roman" w:cs="Times New Roman"/>
-                      <w:color w:val="444444"/>
-                      <w:sz w:val="21"/>
-                      <w:szCs w:val="21"/>
-                    </w:rPr>
-                    <w:t>Xuehan</w:t>
-                  </w:r>
-                  <w:proofErr w:type="spellEnd"/>
-                  <w:r>
-                    <w:rPr>
-                      <w:rFonts w:ascii="Times New Roman" w:eastAsia="SimSun" w:hAnsi="Times New Roman" w:cs="Times New Roman"/>
-                      <w:color w:val="444444"/>
-                      <w:sz w:val="21"/>
-                      <w:szCs w:val="21"/>
-                    </w:rPr>
-                    <w:t xml:space="preserve"> Li, </w:t>
-                  </w:r>
-                  <w:proofErr w:type="spellStart"/>
-                  <w:r>
-                    <w:rPr>
-                      <w:rFonts w:ascii="Times New Roman" w:eastAsia="SimSun" w:hAnsi="Times New Roman" w:cs="Times New Roman"/>
-                      <w:color w:val="444444"/>
-                      <w:sz w:val="21"/>
-                      <w:szCs w:val="21"/>
-                    </w:rPr>
-                    <w:t>Muthukumar</w:t>
-                  </w:r>
-                  <w:proofErr w:type="spellEnd"/>
-                  <w:r>
-                    <w:rPr>
-                      <w:rFonts w:ascii="Times New Roman" w:eastAsia="SimSun" w:hAnsi="Times New Roman" w:cs="Times New Roman"/>
-                      <w:color w:val="444444"/>
-                      <w:sz w:val="21"/>
-                      <w:szCs w:val="21"/>
-                    </w:rPr>
-                    <w:t xml:space="preserve"> </w:t>
-                  </w:r>
-                  <w:proofErr w:type="spellStart"/>
-                  <w:r>
-                    <w:rPr>
-                      <w:rFonts w:ascii="Times New Roman" w:eastAsia="SimSun" w:hAnsi="Times New Roman" w:cs="Times New Roman"/>
-                      <w:color w:val="444444"/>
-                      <w:sz w:val="21"/>
-                      <w:szCs w:val="21"/>
-                    </w:rPr>
-                    <w:t>Bagavathiannan</w:t>
-                  </w:r>
-                  <w:proofErr w:type="spellEnd"/>
+                  <w:r>
+                    <w:rPr>
+                      <w:rFonts w:ascii="Times New Roman" w:eastAsia="SimSun" w:hAnsi="Times New Roman" w:cs="Times New Roman"/>
+                      <w:color w:val="444444"/>
+                      <w:sz w:val="21"/>
+                      <w:szCs w:val="21"/>
+                    </w:rPr>
+                    <w:t xml:space="preserve">Jiayao Zhuang, Xuehan Li, Muthukumar Bagavathiannan, </w:t>
+                  </w:r>
+                  <w:r>
+                    <w:rPr>
+                      <w:rFonts w:ascii="Times New Roman" w:eastAsia="SimSun" w:hAnsi="Times New Roman" w:cs="Times New Roman"/>
+                      <w:b/>
+                      <w:color w:val="444444"/>
+                      <w:sz w:val="21"/>
+                      <w:szCs w:val="21"/>
+                    </w:rPr>
+                    <w:t>Xiaojun Jin</w:t>
+                  </w:r>
+                  <w:r>
+                    <w:rPr>
+                      <w:rFonts w:ascii="Times New Roman" w:eastAsia="SimSun" w:hAnsi="Times New Roman" w:cs="Times New Roman"/>
+                      <w:color w:val="444444"/>
+                      <w:sz w:val="21"/>
+                      <w:szCs w:val="21"/>
+                    </w:rPr>
+                    <w:t>, Jie Yang, Wenting Meng, Tao Li, Lanxi Li, Yundi Wang, Yong Chen</w:t>
+                  </w:r>
                   <w:r>
                     <w:rPr>
                       <w:rFonts w:ascii="Times New Roman" w:eastAsia="SimSun" w:hAnsi="Times New Roman" w:cs="Times New Roman"/>
@@ -6683,145 +6590,14 @@
                     </w:rPr>
                     <w:t xml:space="preserve">, </w:t>
                   </w:r>
-                  <w:proofErr w:type="spellStart"/>
-                  <w:r>
-                    <w:rPr>
-                      <w:rFonts w:ascii="Times New Roman" w:eastAsia="SimSun" w:hAnsi="Times New Roman" w:cs="Times New Roman"/>
-                      <w:b/>
-                      <w:color w:val="444444"/>
-                      <w:sz w:val="21"/>
-                      <w:szCs w:val="21"/>
-                    </w:rPr>
-                    <w:t>Xiaojun</w:t>
-                  </w:r>
-                  <w:proofErr w:type="spellEnd"/>
-                  <w:r>
-                    <w:rPr>
-                      <w:rFonts w:ascii="Times New Roman" w:eastAsia="SimSun" w:hAnsi="Times New Roman" w:cs="Times New Roman"/>
-                      <w:b/>
-                      <w:color w:val="444444"/>
-                      <w:sz w:val="21"/>
-                      <w:szCs w:val="21"/>
-                    </w:rPr>
-                    <w:t xml:space="preserve"> Jin</w:t>
-                  </w:r>
-                  <w:r>
-                    <w:rPr>
-                      <w:rFonts w:ascii="Times New Roman" w:eastAsia="SimSun" w:hAnsi="Times New Roman" w:cs="Times New Roman"/>
-                      <w:color w:val="444444"/>
-                      <w:sz w:val="21"/>
-                      <w:szCs w:val="21"/>
-                    </w:rPr>
-                    <w:t xml:space="preserve">, </w:t>
-                  </w:r>
-                  <w:proofErr w:type="spellStart"/>
-                  <w:r>
-                    <w:rPr>
-                      <w:rFonts w:ascii="Times New Roman" w:eastAsia="SimSun" w:hAnsi="Times New Roman" w:cs="Times New Roman"/>
-                      <w:color w:val="444444"/>
-                      <w:sz w:val="21"/>
-                      <w:szCs w:val="21"/>
-                    </w:rPr>
-                    <w:t>Jie</w:t>
-                  </w:r>
-                  <w:proofErr w:type="spellEnd"/>
-                  <w:r>
-                    <w:rPr>
-                      <w:rFonts w:ascii="Times New Roman" w:eastAsia="SimSun" w:hAnsi="Times New Roman" w:cs="Times New Roman"/>
-                      <w:color w:val="444444"/>
-                      <w:sz w:val="21"/>
-                      <w:szCs w:val="21"/>
-                    </w:rPr>
-                    <w:t xml:space="preserve"> Yang, </w:t>
-                  </w:r>
-                  <w:proofErr w:type="spellStart"/>
-                  <w:r>
-                    <w:rPr>
-                      <w:rFonts w:ascii="Times New Roman" w:eastAsia="SimSun" w:hAnsi="Times New Roman" w:cs="Times New Roman"/>
-                      <w:color w:val="444444"/>
-                      <w:sz w:val="21"/>
-                      <w:szCs w:val="21"/>
-                    </w:rPr>
-                    <w:t>Wenting</w:t>
-                  </w:r>
-                  <w:proofErr w:type="spellEnd"/>
-                  <w:r>
-                    <w:rPr>
-                      <w:rFonts w:ascii="Times New Roman" w:eastAsia="SimSun" w:hAnsi="Times New Roman" w:cs="Times New Roman"/>
-                      <w:color w:val="444444"/>
-                      <w:sz w:val="21"/>
-                      <w:szCs w:val="21"/>
-                    </w:rPr>
-                    <w:t xml:space="preserve"> Meng, Tao Li, </w:t>
-                  </w:r>
-                  <w:proofErr w:type="spellStart"/>
-                  <w:r>
-                    <w:rPr>
-                      <w:rFonts w:ascii="Times New Roman" w:eastAsia="SimSun" w:hAnsi="Times New Roman" w:cs="Times New Roman"/>
-                      <w:color w:val="444444"/>
-                      <w:sz w:val="21"/>
-                      <w:szCs w:val="21"/>
-                    </w:rPr>
-                    <w:t>Lanxi</w:t>
-                  </w:r>
-                  <w:proofErr w:type="spellEnd"/>
-                  <w:r>
-                    <w:rPr>
-                      <w:rFonts w:ascii="Times New Roman" w:eastAsia="SimSun" w:hAnsi="Times New Roman" w:cs="Times New Roman"/>
-                      <w:color w:val="444444"/>
-                      <w:sz w:val="21"/>
-                      <w:szCs w:val="21"/>
-                    </w:rPr>
-                    <w:t xml:space="preserve"> Li, </w:t>
-                  </w:r>
-                  <w:proofErr w:type="spellStart"/>
-                  <w:r>
-                    <w:rPr>
-                      <w:rFonts w:ascii="Times New Roman" w:eastAsia="SimSun" w:hAnsi="Times New Roman" w:cs="Times New Roman"/>
-                      <w:color w:val="444444"/>
-                      <w:sz w:val="21"/>
-                      <w:szCs w:val="21"/>
-                    </w:rPr>
-                    <w:t>Yundi</w:t>
-                  </w:r>
-                  <w:proofErr w:type="spellEnd"/>
-                  <w:r>
-                    <w:rPr>
-                      <w:rFonts w:ascii="Times New Roman" w:eastAsia="SimSun" w:hAnsi="Times New Roman" w:cs="Times New Roman"/>
-                      <w:color w:val="444444"/>
-                      <w:sz w:val="21"/>
-                      <w:szCs w:val="21"/>
-                    </w:rPr>
-                    <w:t xml:space="preserve"> Wang, Yong Chen</w:t>
-                  </w:r>
-                  <w:r>
-                    <w:rPr>
-                      <w:rFonts w:ascii="Times New Roman" w:eastAsia="SimSun" w:hAnsi="Times New Roman" w:cs="Times New Roman"/>
-                      <w:color w:val="444444"/>
-                      <w:sz w:val="21"/>
-                      <w:szCs w:val="21"/>
-                    </w:rPr>
-                    <w:t xml:space="preserve">, </w:t>
-                  </w:r>
-                  <w:proofErr w:type="spellStart"/>
-                  <w:r>
-                    <w:rPr>
-                      <w:rFonts w:ascii="Times New Roman" w:eastAsia="SimSun" w:hAnsi="Times New Roman" w:cs="Times New Roman"/>
-                      <w:color w:val="444444"/>
-                      <w:sz w:val="21"/>
-                      <w:szCs w:val="21"/>
-                    </w:rPr>
-                    <w:t>Jialin</w:t>
-                  </w:r>
-                  <w:proofErr w:type="spellEnd"/>
-                  <w:r>
-                    <w:rPr>
-                      <w:rFonts w:ascii="Times New Roman" w:eastAsia="SimSun" w:hAnsi="Times New Roman" w:cs="Times New Roman"/>
-                      <w:color w:val="444444"/>
-                      <w:sz w:val="21"/>
-                      <w:szCs w:val="21"/>
-                    </w:rPr>
-                    <w:t xml:space="preserve"> Yu</w:t>
+                  <w:r>
+                    <w:rPr>
+                      <w:rFonts w:ascii="Times New Roman" w:eastAsia="SimSun" w:hAnsi="Times New Roman" w:cs="Times New Roman"/>
+                      <w:color w:val="444444"/>
+                      <w:sz w:val="21"/>
+                      <w:szCs w:val="21"/>
+                    </w:rPr>
+                    <w:t>Jialin Yu</w:t>
                   </w:r>
                   <w:r>
                     <w:rPr>
@@ -7492,29 +7268,8 @@
                       <w:sz w:val="21"/>
                       <w:szCs w:val="21"/>
                     </w:rPr>
-                    <w:t xml:space="preserve">Jun Che, </w:t>
-                  </w:r>
-                  <w:proofErr w:type="spellStart"/>
-                  <w:r>
-                    <w:rPr>
-                      <w:rFonts w:ascii="Times New Roman" w:eastAsia="SimSun" w:hAnsi="Times New Roman" w:cs="Times New Roman"/>
-                      <w:color w:val="444444"/>
-                      <w:sz w:val="21"/>
-                      <w:szCs w:val="21"/>
-                    </w:rPr>
-                    <w:t>Yanxia</w:t>
-                  </w:r>
-                  <w:proofErr w:type="spellEnd"/>
-                  <w:r>
-                    <w:rPr>
-                      <w:rFonts w:ascii="Times New Roman" w:eastAsia="SimSun" w:hAnsi="Times New Roman" w:cs="Times New Roman"/>
-                      <w:color w:val="444444"/>
-                      <w:sz w:val="21"/>
-                      <w:szCs w:val="21"/>
-                    </w:rPr>
-                    <w:t xml:space="preserve"> Sun, </w:t>
-                  </w:r>
-                  <w:proofErr w:type="spellStart"/>
+                    <w:t xml:space="preserve">Jun Che, Yanxia Sun, </w:t>
+                  </w:r>
                   <w:r>
                     <w:rPr>
                       <w:rFonts w:ascii="Times New Roman" w:eastAsia="SimSun" w:hAnsi="Times New Roman" w:cs="Times New Roman"/>
@@ -7523,18 +7278,7 @@
                       <w:sz w:val="21"/>
                       <w:szCs w:val="21"/>
                     </w:rPr>
-                    <w:t>Xiaojun</w:t>
-                  </w:r>
-                  <w:proofErr w:type="spellEnd"/>
-                  <w:r>
-                    <w:rPr>
-                      <w:rFonts w:ascii="Times New Roman" w:eastAsia="SimSun" w:hAnsi="Times New Roman" w:cs="Times New Roman"/>
-                      <w:b/>
-                      <w:color w:val="444444"/>
-                      <w:sz w:val="21"/>
-                      <w:szCs w:val="21"/>
-                    </w:rPr>
-                    <w:t xml:space="preserve"> Jin</w:t>
+                    <w:t>Xiaojun Jin</w:t>
                   </w:r>
                   <w:r>
                     <w:rPr>
@@ -7757,7 +7501,6 @@
                       <w:szCs w:val="21"/>
                     </w:rPr>
                   </w:pPr>
-                  <w:proofErr w:type="spellStart"/>
                   <w:r>
                     <w:rPr>
                       <w:rFonts w:ascii="Times New Roman" w:eastAsia="SimSun" w:hAnsi="Times New Roman" w:cs="Times New Roman"/>
@@ -7766,18 +7509,7 @@
                       <w:sz w:val="21"/>
                       <w:szCs w:val="21"/>
                     </w:rPr>
-                    <w:t>Xiaojun</w:t>
-                  </w:r>
-                  <w:proofErr w:type="spellEnd"/>
-                  <w:r>
-                    <w:rPr>
-                      <w:rFonts w:ascii="Times New Roman" w:eastAsia="SimSun" w:hAnsi="Times New Roman" w:cs="Times New Roman"/>
-                      <w:b/>
-                      <w:color w:val="444444"/>
-                      <w:sz w:val="21"/>
-                      <w:szCs w:val="21"/>
-                    </w:rPr>
-                    <w:t xml:space="preserve"> Jin</w:t>
+                    <w:t>Xiaojun Jin</w:t>
                   </w:r>
                   <w:r>
                     <w:rPr>
@@ -8581,7 +8313,6 @@
                     </w:rPr>
                     <w:t xml:space="preserve">Jun Chen, Yong Chen, </w:t>
                   </w:r>
-                  <w:proofErr w:type="spellStart"/>
                   <w:r>
                     <w:rPr>
                       <w:rFonts w:ascii="Times New Roman" w:eastAsia="SimSun" w:hAnsi="Times New Roman" w:cs="Times New Roman"/>
@@ -8590,18 +8321,7 @@
                       <w:sz w:val="21"/>
                       <w:szCs w:val="21"/>
                     </w:rPr>
-                    <w:t>Xiaojun</w:t>
-                  </w:r>
-                  <w:proofErr w:type="spellEnd"/>
-                  <w:r>
-                    <w:rPr>
-                      <w:rFonts w:ascii="Times New Roman" w:eastAsia="SimSun" w:hAnsi="Times New Roman" w:cs="Times New Roman"/>
-                      <w:b/>
-                      <w:color w:val="444444"/>
-                      <w:sz w:val="21"/>
-                      <w:szCs w:val="21"/>
-                    </w:rPr>
-                    <w:t xml:space="preserve"> Jin</w:t>
+                    <w:t>Xiaojun Jin</w:t>
                   </w:r>
                   <w:r>
                     <w:rPr>
@@ -8703,7 +8423,7 @@
                     <w:spacing w:before="42" w:after="31" w:line="288" w:lineRule="auto"/>
                     <w:jc w:val="both"/>
                     <w:rPr>
-                      <w:rFonts w:ascii="Times New Roman" w:eastAsia="SimSun" w:hAnsi="Times New Roman" w:cs="Times New Roman" w:hint="eastAsia"/>
+                      <w:rFonts w:ascii="Times New Roman" w:eastAsia="SimSun" w:hAnsi="Times New Roman" w:cs="Times New Roman"/>
                       <w:color w:val="444444"/>
                       <w:sz w:val="21"/>
                       <w:szCs w:val="21"/>
@@ -8718,7 +8438,6 @@
                     </w:rPr>
                     <w:t xml:space="preserve">Yong Chen, </w:t>
                   </w:r>
-                  <w:proofErr w:type="spellStart"/>
                   <w:r>
                     <w:rPr>
                       <w:rFonts w:ascii="Times New Roman" w:eastAsia="SimSun" w:hAnsi="Times New Roman" w:cs="Times New Roman"/>
@@ -8727,9 +8446,26 @@
                       <w:sz w:val="21"/>
                       <w:szCs w:val="21"/>
                     </w:rPr>
-                    <w:t>Xiaojun</w:t>
-                  </w:r>
-                  <w:proofErr w:type="spellEnd"/>
+                    <w:t>Xiaojun Jin</w:t>
+                  </w:r>
+                  <w:r>
+                    <w:rPr>
+                      <w:rFonts w:ascii="Times New Roman" w:eastAsia="SimSun" w:hAnsi="Times New Roman" w:cs="Times New Roman"/>
+                      <w:color w:val="444444"/>
+                      <w:sz w:val="21"/>
+                      <w:szCs w:val="21"/>
+                    </w:rPr>
+                    <w:t>, Lie Tang, Jun Che, Yanxia Sun, Jun Chen. Intra-row weed recognition using plant spacing information in stereo images[C] // ASABE Annual International Meeting, Kansas City, Missouri, 2013, Paper No: 131592292.</w:t>
+                  </w:r>
+                  <w:r>
+                    <w:rPr>
+                      <w:rFonts w:ascii="Times New Roman" w:eastAsia="SimSun" w:hAnsi="Times New Roman" w:cs="Times New Roman"/>
+                      <w:color w:val="444444"/>
+                      <w:sz w:val="21"/>
+                      <w:szCs w:val="21"/>
+                    </w:rPr>
+                    <w:t>（</w:t>
+                  </w:r>
                   <w:r>
                     <w:rPr>
                       <w:rFonts w:ascii="Times New Roman" w:eastAsia="SimSun" w:hAnsi="Times New Roman" w:cs="Times New Roman"/>
@@ -8738,54 +8474,6 @@
                       <w:sz w:val="21"/>
                       <w:szCs w:val="21"/>
                     </w:rPr>
-                    <w:t xml:space="preserve"> Jin</w:t>
-                  </w:r>
-                  <w:r>
-                    <w:rPr>
-                      <w:rFonts w:ascii="Times New Roman" w:eastAsia="SimSun" w:hAnsi="Times New Roman" w:cs="Times New Roman"/>
-                      <w:color w:val="444444"/>
-                      <w:sz w:val="21"/>
-                      <w:szCs w:val="21"/>
-                    </w:rPr>
-                    <w:t xml:space="preserve">, Lie Tang, Jun Che, </w:t>
-                  </w:r>
-                  <w:proofErr w:type="spellStart"/>
-                  <w:r>
-                    <w:rPr>
-                      <w:rFonts w:ascii="Times New Roman" w:eastAsia="SimSun" w:hAnsi="Times New Roman" w:cs="Times New Roman"/>
-                      <w:color w:val="444444"/>
-                      <w:sz w:val="21"/>
-                      <w:szCs w:val="21"/>
-                    </w:rPr>
-                    <w:t>Yanxia</w:t>
-                  </w:r>
-                  <w:proofErr w:type="spellEnd"/>
-                  <w:r>
-                    <w:rPr>
-                      <w:rFonts w:ascii="Times New Roman" w:eastAsia="SimSun" w:hAnsi="Times New Roman" w:cs="Times New Roman"/>
-                      <w:color w:val="444444"/>
-                      <w:sz w:val="21"/>
-                      <w:szCs w:val="21"/>
-                    </w:rPr>
-                    <w:t xml:space="preserve"> Sun, Jun Chen. Intra-row weed recognition using plant spacing information in stereo images[C] // ASABE Annual International Meeting, Kansas City, Missouri, 2013, Paper No: 131592292.</w:t>
-                  </w:r>
-                  <w:r>
-                    <w:rPr>
-                      <w:rFonts w:ascii="Times New Roman" w:eastAsia="SimSun" w:hAnsi="Times New Roman" w:cs="Times New Roman"/>
-                      <w:color w:val="444444"/>
-                      <w:sz w:val="21"/>
-                      <w:szCs w:val="21"/>
-                    </w:rPr>
-                    <w:t>（</w:t>
-                  </w:r>
-                  <w:r>
-                    <w:rPr>
-                      <w:rFonts w:ascii="Times New Roman" w:eastAsia="SimSun" w:hAnsi="Times New Roman" w:cs="Times New Roman"/>
-                      <w:b/>
-                      <w:color w:val="444444"/>
-                      <w:sz w:val="21"/>
-                      <w:szCs w:val="21"/>
-                    </w:rPr>
                     <w:t>EI</w:t>
                   </w:r>
                   <w:r>
@@ -8797,8 +8485,6 @@
                     </w:rPr>
                     <w:t>）</w:t>
                   </w:r>
-                  <w:bookmarkStart w:id="2" w:name="_GoBack"/>
-                  <w:bookmarkEnd w:id="2"/>
                 </w:p>
               </w:tc>
             </w:tr>
@@ -9144,7 +8830,6 @@
                     </w:rPr>
                     <w:t xml:space="preserve">Jun Che, Yong Chen, Lie Tang, Yan Wang, </w:t>
                   </w:r>
-                  <w:proofErr w:type="spellStart"/>
                   <w:r>
                     <w:rPr>
                       <w:rFonts w:ascii="Times New Roman" w:eastAsia="SimSun" w:hAnsi="Times New Roman" w:cs="Times New Roman"/>
@@ -9153,18 +8838,7 @@
                       <w:sz w:val="21"/>
                       <w:szCs w:val="21"/>
                     </w:rPr>
-                    <w:t>Xiaojun</w:t>
-                  </w:r>
-                  <w:proofErr w:type="spellEnd"/>
-                  <w:r>
-                    <w:rPr>
-                      <w:rFonts w:ascii="Times New Roman" w:eastAsia="SimSun" w:hAnsi="Times New Roman" w:cs="Times New Roman"/>
-                      <w:b/>
-                      <w:color w:val="444444"/>
-                      <w:sz w:val="21"/>
-                      <w:szCs w:val="21"/>
-                    </w:rPr>
-                    <w:t xml:space="preserve"> Jin</w:t>
+                    <w:t>Xiaojun Jin</w:t>
                   </w:r>
                   <w:r>
                     <w:rPr>
@@ -9291,7 +8965,6 @@
                       <w:szCs w:val="21"/>
                     </w:rPr>
                   </w:pPr>
-                  <w:proofErr w:type="spellStart"/>
                   <w:r>
                     <w:rPr>
                       <w:rFonts w:ascii="Times New Roman" w:eastAsia="SimSun" w:hAnsi="Times New Roman" w:cs="Times New Roman"/>
@@ -9300,67 +8973,16 @@
                       <w:sz w:val="21"/>
                       <w:szCs w:val="21"/>
                     </w:rPr>
-                    <w:t>Xiaojun</w:t>
-                  </w:r>
-                  <w:proofErr w:type="spellEnd"/>
-                  <w:r>
-                    <w:rPr>
-                      <w:rFonts w:ascii="Times New Roman" w:eastAsia="SimSun" w:hAnsi="Times New Roman" w:cs="Times New Roman"/>
-                      <w:b/>
-                      <w:color w:val="444444"/>
-                      <w:sz w:val="21"/>
-                      <w:szCs w:val="21"/>
-                    </w:rPr>
-                    <w:t xml:space="preserve"> Jin</w:t>
-                  </w:r>
-                  <w:r>
-                    <w:rPr>
-                      <w:rFonts w:ascii="Times New Roman" w:eastAsia="SimSun" w:hAnsi="Times New Roman" w:cs="Times New Roman"/>
-                      <w:color w:val="444444"/>
-                      <w:sz w:val="21"/>
-                      <w:szCs w:val="21"/>
-                    </w:rPr>
-                    <w:t xml:space="preserve">, Yong Chen, </w:t>
-                  </w:r>
-                  <w:proofErr w:type="spellStart"/>
-                  <w:r>
-                    <w:rPr>
-                      <w:rFonts w:ascii="Times New Roman" w:eastAsia="SimSun" w:hAnsi="Times New Roman" w:cs="Times New Roman"/>
-                      <w:color w:val="444444"/>
-                      <w:sz w:val="21"/>
-                      <w:szCs w:val="21"/>
-                    </w:rPr>
-                    <w:t>Yingqing</w:t>
-                  </w:r>
-                  <w:proofErr w:type="spellEnd"/>
-                  <w:r>
-                    <w:rPr>
-                      <w:rFonts w:ascii="Times New Roman" w:eastAsia="SimSun" w:hAnsi="Times New Roman" w:cs="Times New Roman"/>
-                      <w:color w:val="444444"/>
-                      <w:sz w:val="21"/>
-                      <w:szCs w:val="21"/>
-                    </w:rPr>
-                    <w:t xml:space="preserve"> Guo, </w:t>
-                  </w:r>
-                  <w:proofErr w:type="spellStart"/>
-                  <w:r>
-                    <w:rPr>
-                      <w:rFonts w:ascii="Times New Roman" w:eastAsia="SimSun" w:hAnsi="Times New Roman" w:cs="Times New Roman"/>
-                      <w:color w:val="444444"/>
-                      <w:sz w:val="21"/>
-                      <w:szCs w:val="21"/>
-                    </w:rPr>
-                    <w:t>Yanxia</w:t>
-                  </w:r>
-                  <w:proofErr w:type="spellEnd"/>
-                  <w:r>
-                    <w:rPr>
-                      <w:rFonts w:ascii="Times New Roman" w:eastAsia="SimSun" w:hAnsi="Times New Roman" w:cs="Times New Roman"/>
-                      <w:color w:val="444444"/>
-                      <w:sz w:val="21"/>
-                      <w:szCs w:val="21"/>
-                    </w:rPr>
-                    <w:t xml:space="preserve"> Sun, Jun Chen. Tea Flushes Identification Based on Machine Vision for High-Quality Tea at Harvest[J]. Applied Mechanics and Materials, 2013, 288: 214-218.</w:t>
+                    <w:t>Xiaojun Jin</w:t>
+                  </w:r>
+                  <w:r>
+                    <w:rPr>
+                      <w:rFonts w:ascii="Times New Roman" w:eastAsia="SimSun" w:hAnsi="Times New Roman" w:cs="Times New Roman"/>
+                      <w:color w:val="444444"/>
+                      <w:sz w:val="21"/>
+                      <w:szCs w:val="21"/>
+                    </w:rPr>
+                    <w:t>, Yong Chen, Yingqing Guo, Yanxia Sun, Jun Chen. Tea Flushes Identification Based on Machine Vision for High-Quality Tea at Harvest[J]. Applied Mechanics and Materials, 2013, 288: 214-218.</w:t>
                   </w:r>
                   <w:r>
                     <w:rPr>
@@ -9789,7 +9411,6 @@
                       <w:szCs w:val="21"/>
                     </w:rPr>
                   </w:pPr>
-                  <w:proofErr w:type="spellStart"/>
                   <w:r>
                     <w:rPr>
                       <w:rFonts w:ascii="Times New Roman" w:eastAsia="SimSun" w:hAnsi="Times New Roman" w:cs="Times New Roman"/>
@@ -9798,18 +9419,7 @@
                       <w:sz w:val="21"/>
                       <w:szCs w:val="21"/>
                     </w:rPr>
-                    <w:t>Xiaojun</w:t>
-                  </w:r>
-                  <w:proofErr w:type="spellEnd"/>
-                  <w:r>
-                    <w:rPr>
-                      <w:rFonts w:ascii="Times New Roman" w:eastAsia="SimSun" w:hAnsi="Times New Roman" w:cs="Times New Roman"/>
-                      <w:b/>
-                      <w:color w:val="444444"/>
-                      <w:sz w:val="21"/>
-                      <w:szCs w:val="21"/>
-                    </w:rPr>
-                    <w:t xml:space="preserve"> Jin</w:t>
+                    <w:t>Xiaojun Jin</w:t>
                   </w:r>
                   <w:r>
                     <w:rPr>
@@ -9837,27 +9447,7 @@
                       <w:sz w:val="21"/>
                       <w:szCs w:val="21"/>
                     </w:rPr>
-                    <w:t xml:space="preserve">, Hao Zhang, </w:t>
-                  </w:r>
-                  <w:proofErr w:type="spellStart"/>
-                  <w:r>
-                    <w:rPr>
-                      <w:rFonts w:ascii="Times New Roman" w:eastAsia="SimSun" w:hAnsi="Times New Roman" w:cs="Times New Roman"/>
-                      <w:color w:val="444444"/>
-                      <w:sz w:val="21"/>
-                      <w:szCs w:val="21"/>
-                    </w:rPr>
-                    <w:t>Yanxia</w:t>
-                  </w:r>
-                  <w:proofErr w:type="spellEnd"/>
-                  <w:r>
-                    <w:rPr>
-                      <w:rFonts w:ascii="Times New Roman" w:eastAsia="SimSun" w:hAnsi="Times New Roman" w:cs="Times New Roman"/>
-                      <w:color w:val="444444"/>
-                      <w:sz w:val="21"/>
-                      <w:szCs w:val="21"/>
-                    </w:rPr>
-                    <w:t xml:space="preserve"> Sun, Jun Chen. High-quality Tea Flushes Detection under Natural Conditions Using Computer Vision[J]. International Journal of Digital Content Technology and its Applications, 2012, 6(18): 600-606.</w:t>
+                    <w:t>, Hao Zhang, Yanxia Sun, Jun Chen. High-quality Tea Flushes Detection under Natural Conditions Using Computer Vision[J]. International Journal of Digital Content Technology and its Applications, 2012, 6(18): 600-606.</w:t>
                   </w:r>
                   <w:r>
                     <w:rPr>
@@ -10942,12 +10532,14 @@
             <w:pPr>
               <w:spacing w:before="200" w:after="42" w:line="275" w:lineRule="atLeast"/>
               <w:rPr>
-                <w:rFonts w:ascii="SimSun" w:eastAsia="SimSun" w:hAnsi="SimSun" w:cs="SimSun"/>
+                <w:rFonts w:ascii="SimSun" w:eastAsia="SimSun" w:hAnsi="SimSun" w:cs="SimSun" w:hint="eastAsia"/>
                 <w:b/>
                 <w:bCs/>
                 <w:color w:val="6FA8DC"/>
               </w:rPr>
             </w:pPr>
+            <w:bookmarkStart w:id="2" w:name="_GoBack"/>
+            <w:bookmarkEnd w:id="2"/>
           </w:p>
           <w:p>
             <w:pPr>
@@ -22596,7 +22188,7 @@
 </file>
 
 <file path=customXml/itemProps1.xml><?xml version="1.0" encoding="utf-8"?>
-<ds:datastoreItem xmlns:ds="http://schemas.openxmlformats.org/officeDocument/2006/customXml" ds:itemID="{CBD89082-0694-AF4C-B248-42B4589E6FB3}">
+<ds:datastoreItem xmlns:ds="http://schemas.openxmlformats.org/officeDocument/2006/customXml" ds:itemID="{FD45225C-F05F-2948-9784-6DE0678A69D6}">
   <ds:schemaRefs>
     <ds:schemaRef ds:uri="http://schemas.openxmlformats.org/officeDocument/2006/bibliography"/>
   </ds:schemaRefs>

--- a/static/media/金小俊简历.docx
+++ b/static/media/金小俊简历.docx
@@ -1047,22 +1047,39 @@
               </w:rPr>
               <w:t>。目前在上汽集团享道出行产品技术与研发部担任主任工程师一职。</w:t>
             </w:r>
-            <w:hyperlink r:id="rId6" w:history="1">
-              <w:r>
-                <w:rPr>
-                  <w:rStyle w:val="Hyperlink"/>
-                  <w:rFonts w:ascii="SimSun" w:eastAsia="SimSun" w:hAnsi="SimSun" w:cs="SimSun" w:hint="eastAsia"/>
-                  <w:bCs/>
-                  <w:sz w:val="21"/>
-                  <w:szCs w:val="21"/>
-                </w:rPr>
-                <w:t>慕课网</w:t>
-              </w:r>
-            </w:hyperlink>
-            <w:r>
-              <w:rPr>
+            <w:r>
+              <w:fldChar w:fldCharType="begin"/>
+            </w:r>
+            <w:r>
+              <w:instrText xml:space="preserve"> HYPERLINK "https://www.imooc.com/u/6923478" </w:instrText>
+            </w:r>
+            <w:r>
+              <w:fldChar w:fldCharType="separate"/>
+            </w:r>
+            <w:r>
+              <w:rPr>
+                <w:rStyle w:val="Hyperlink"/>
                 <w:rFonts w:ascii="SimSun" w:eastAsia="SimSun" w:hAnsi="SimSun" w:cs="SimSun" w:hint="eastAsia"/>
                 <w:bCs/>
+                <w:sz w:val="21"/>
+                <w:szCs w:val="21"/>
+              </w:rPr>
+              <w:t>慕课网</w:t>
+            </w:r>
+            <w:r>
+              <w:rPr>
+                <w:rStyle w:val="Hyperlink"/>
+                <w:rFonts w:ascii="SimSun" w:eastAsia="SimSun" w:hAnsi="SimSun" w:cs="SimSun"/>
+                <w:bCs/>
+                <w:sz w:val="21"/>
+                <w:szCs w:val="21"/>
+              </w:rPr>
+              <w:fldChar w:fldCharType="end"/>
+            </w:r>
+            <w:r>
+              <w:rPr>
+                <w:rFonts w:ascii="SimSun" w:eastAsia="SimSun" w:hAnsi="SimSun" w:cs="SimSun" w:hint="eastAsia"/>
+                <w:bCs/>
                 <w:color w:val="444444"/>
                 <w:sz w:val="21"/>
                 <w:szCs w:val="21"/>
@@ -1169,18 +1186,35 @@
               </w:rPr>
               <w:t>余人。在</w:t>
             </w:r>
-            <w:hyperlink r:id="rId7" w:history="1">
-              <w:r>
-                <w:rPr>
-                  <w:rStyle w:val="Hyperlink"/>
-                  <w:rFonts w:ascii="Times New Roman" w:eastAsia="SimSun" w:hAnsi="Times New Roman" w:cs="Times New Roman"/>
-                  <w:bCs/>
-                  <w:sz w:val="21"/>
-                  <w:szCs w:val="21"/>
-                </w:rPr>
-                <w:t>GitHub</w:t>
-              </w:r>
-            </w:hyperlink>
+            <w:r>
+              <w:fldChar w:fldCharType="begin"/>
+            </w:r>
+            <w:r>
+              <w:instrText xml:space="preserve"> HYPERLINK "https://github.com/rjinxx" </w:instrText>
+            </w:r>
+            <w:r>
+              <w:fldChar w:fldCharType="separate"/>
+            </w:r>
+            <w:r>
+              <w:rPr>
+                <w:rStyle w:val="Hyperlink"/>
+                <w:rFonts w:ascii="Times New Roman" w:eastAsia="SimSun" w:hAnsi="Times New Roman" w:cs="Times New Roman"/>
+                <w:bCs/>
+                <w:sz w:val="21"/>
+                <w:szCs w:val="21"/>
+              </w:rPr>
+              <w:t>GitHub</w:t>
+            </w:r>
+            <w:r>
+              <w:rPr>
+                <w:rStyle w:val="Hyperlink"/>
+                <w:rFonts w:ascii="Times New Roman" w:eastAsia="SimSun" w:hAnsi="Times New Roman" w:cs="Times New Roman"/>
+                <w:bCs/>
+                <w:sz w:val="21"/>
+                <w:szCs w:val="21"/>
+              </w:rPr>
+              <w:fldChar w:fldCharType="end"/>
+            </w:r>
             <w:r>
               <w:rPr>
                 <w:rFonts w:ascii="SimSun" w:eastAsia="SimSun" w:hAnsi="SimSun" w:cs="SimSun" w:hint="eastAsia"/>
@@ -2019,27 +2053,7 @@
                 <w:sz w:val="21"/>
                 <w:szCs w:val="21"/>
               </w:rPr>
-              <w:t>（</w:t>
-            </w:r>
-            <w:r>
-              <w:rPr>
-                <w:rFonts w:ascii="SimSun" w:eastAsia="SimSun" w:hAnsi="SimSun" w:cs="SimSun" w:hint="eastAsia"/>
-                <w:bCs/>
-                <w:color w:val="444444"/>
-                <w:sz w:val="21"/>
-                <w:szCs w:val="21"/>
-              </w:rPr>
-              <w:t>已</w:t>
-            </w:r>
-            <w:r>
-              <w:rPr>
-                <w:rFonts w:ascii="SimSun" w:eastAsia="SimSun" w:hAnsi="SimSun" w:cs="SimSun" w:hint="eastAsia"/>
-                <w:bCs/>
-                <w:color w:val="444444"/>
-                <w:sz w:val="21"/>
-                <w:szCs w:val="21"/>
-              </w:rPr>
-              <w:t>授权</w:t>
+              <w:t>（授权</w:t>
             </w:r>
             <w:r>
               <w:rPr>
@@ -3442,6 +3456,7 @@
               </w:rPr>
               <w:t>卓越团队（</w:t>
             </w:r>
+            <w:proofErr w:type="spellStart"/>
             <w:r>
               <w:rPr>
                 <w:rFonts w:ascii="Times New Roman" w:eastAsia="SimSun" w:hAnsi="Times New Roman" w:cs="Times New Roman"/>
@@ -3451,6 +3466,7 @@
               </w:rPr>
               <w:t>Robotaxi</w:t>
             </w:r>
+            <w:proofErr w:type="spellEnd"/>
             <w:r>
               <w:rPr>
                 <w:rFonts w:ascii="SimSun" w:eastAsia="SimSun" w:hAnsi="SimSun" w:cs="SimSun" w:hint="eastAsia"/>
@@ -5972,7 +5988,27 @@
                       <w:sz w:val="21"/>
                       <w:szCs w:val="21"/>
                     </w:rPr>
-                    <w:t xml:space="preserve">22, doi: </w:t>
+                    <w:t xml:space="preserve">22, </w:t>
+                  </w:r>
+                  <w:proofErr w:type="spellStart"/>
+                  <w:r>
+                    <w:rPr>
+                      <w:rFonts w:ascii="Times New Roman" w:eastAsia="SimSun" w:hAnsi="Times New Roman" w:cs="Times New Roman"/>
+                      <w:color w:val="444444"/>
+                      <w:sz w:val="21"/>
+                      <w:szCs w:val="21"/>
+                    </w:rPr>
+                    <w:t>doi</w:t>
+                  </w:r>
+                  <w:proofErr w:type="spellEnd"/>
+                  <w:r>
+                    <w:rPr>
+                      <w:rFonts w:ascii="Times New Roman" w:eastAsia="SimSun" w:hAnsi="Times New Roman" w:cs="Times New Roman"/>
+                      <w:color w:val="444444"/>
+                      <w:sz w:val="21"/>
+                      <w:szCs w:val="21"/>
+                    </w:rPr>
+                    <w:t xml:space="preserve">: </w:t>
                   </w:r>
                   <w:r>
                     <w:rPr>
@@ -6109,6 +6145,7 @@
                       <w:szCs w:val="21"/>
                     </w:rPr>
                   </w:pPr>
+                  <w:proofErr w:type="spellStart"/>
                   <w:r>
                     <w:rPr>
                       <w:rFonts w:ascii="Times New Roman" w:eastAsia="SimSun" w:hAnsi="Times New Roman" w:cs="Times New Roman"/>
@@ -6117,16 +6154,107 @@
                       <w:sz w:val="21"/>
                       <w:szCs w:val="21"/>
                     </w:rPr>
-                    <w:t>Xiaojun Jin</w:t>
-                  </w:r>
-                  <w:r>
-                    <w:rPr>
-                      <w:rFonts w:ascii="Times New Roman" w:eastAsia="SimSun" w:hAnsi="Times New Roman" w:cs="Times New Roman"/>
-                      <w:color w:val="444444"/>
-                      <w:sz w:val="21"/>
-                      <w:szCs w:val="21"/>
-                    </w:rPr>
-                    <w:t>, Yanxia Sun, Jun Che, Muthukumar Bagavathiannan, Jialin Yu, Yong Chen</w:t>
+                    <w:t>Xiaojun</w:t>
+                  </w:r>
+                  <w:proofErr w:type="spellEnd"/>
+                  <w:r>
+                    <w:rPr>
+                      <w:rFonts w:ascii="Times New Roman" w:eastAsia="SimSun" w:hAnsi="Times New Roman" w:cs="Times New Roman"/>
+                      <w:b/>
+                      <w:color w:val="444444"/>
+                      <w:sz w:val="21"/>
+                      <w:szCs w:val="21"/>
+                    </w:rPr>
+                    <w:t xml:space="preserve"> Jin</w:t>
+                  </w:r>
+                  <w:r>
+                    <w:rPr>
+                      <w:rFonts w:ascii="Times New Roman" w:eastAsia="SimSun" w:hAnsi="Times New Roman" w:cs="Times New Roman"/>
+                      <w:color w:val="444444"/>
+                      <w:sz w:val="21"/>
+                      <w:szCs w:val="21"/>
+                    </w:rPr>
+                    <w:t xml:space="preserve">, </w:t>
+                  </w:r>
+                  <w:proofErr w:type="spellStart"/>
+                  <w:r>
+                    <w:rPr>
+                      <w:rFonts w:ascii="Times New Roman" w:eastAsia="SimSun" w:hAnsi="Times New Roman" w:cs="Times New Roman"/>
+                      <w:color w:val="444444"/>
+                      <w:sz w:val="21"/>
+                      <w:szCs w:val="21"/>
+                    </w:rPr>
+                    <w:t>Yanxia</w:t>
+                  </w:r>
+                  <w:proofErr w:type="spellEnd"/>
+                  <w:r>
+                    <w:rPr>
+                      <w:rFonts w:ascii="Times New Roman" w:eastAsia="SimSun" w:hAnsi="Times New Roman" w:cs="Times New Roman"/>
+                      <w:color w:val="444444"/>
+                      <w:sz w:val="21"/>
+                      <w:szCs w:val="21"/>
+                    </w:rPr>
+                    <w:t xml:space="preserve"> Sun, Jun Che, </w:t>
+                  </w:r>
+                  <w:proofErr w:type="spellStart"/>
+                  <w:r>
+                    <w:rPr>
+                      <w:rFonts w:ascii="Times New Roman" w:eastAsia="SimSun" w:hAnsi="Times New Roman" w:cs="Times New Roman"/>
+                      <w:color w:val="444444"/>
+                      <w:sz w:val="21"/>
+                      <w:szCs w:val="21"/>
+                    </w:rPr>
+                    <w:t>Muthukumar</w:t>
+                  </w:r>
+                  <w:proofErr w:type="spellEnd"/>
+                  <w:r>
+                    <w:rPr>
+                      <w:rFonts w:ascii="Times New Roman" w:eastAsia="SimSun" w:hAnsi="Times New Roman" w:cs="Times New Roman"/>
+                      <w:color w:val="444444"/>
+                      <w:sz w:val="21"/>
+                      <w:szCs w:val="21"/>
+                    </w:rPr>
+                    <w:t xml:space="preserve"> </w:t>
+                  </w:r>
+                  <w:proofErr w:type="spellStart"/>
+                  <w:r>
+                    <w:rPr>
+                      <w:rFonts w:ascii="Times New Roman" w:eastAsia="SimSun" w:hAnsi="Times New Roman" w:cs="Times New Roman"/>
+                      <w:color w:val="444444"/>
+                      <w:sz w:val="21"/>
+                      <w:szCs w:val="21"/>
+                    </w:rPr>
+                    <w:t>Bagavathiannan</w:t>
+                  </w:r>
+                  <w:proofErr w:type="spellEnd"/>
+                  <w:r>
+                    <w:rPr>
+                      <w:rFonts w:ascii="Times New Roman" w:eastAsia="SimSun" w:hAnsi="Times New Roman" w:cs="Times New Roman"/>
+                      <w:color w:val="444444"/>
+                      <w:sz w:val="21"/>
+                      <w:szCs w:val="21"/>
+                    </w:rPr>
+                    <w:t xml:space="preserve">, </w:t>
+                  </w:r>
+                  <w:proofErr w:type="spellStart"/>
+                  <w:r>
+                    <w:rPr>
+                      <w:rFonts w:ascii="Times New Roman" w:eastAsia="SimSun" w:hAnsi="Times New Roman" w:cs="Times New Roman"/>
+                      <w:color w:val="444444"/>
+                      <w:sz w:val="21"/>
+                      <w:szCs w:val="21"/>
+                    </w:rPr>
+                    <w:t>Jialin</w:t>
+                  </w:r>
+                  <w:proofErr w:type="spellEnd"/>
+                  <w:r>
+                    <w:rPr>
+                      <w:rFonts w:ascii="Times New Roman" w:eastAsia="SimSun" w:hAnsi="Times New Roman" w:cs="Times New Roman"/>
+                      <w:color w:val="444444"/>
+                      <w:sz w:val="21"/>
+                      <w:szCs w:val="21"/>
+                    </w:rPr>
+                    <w:t xml:space="preserve"> Yu, Yong Chen</w:t>
                   </w:r>
                   <w:r>
                     <w:rPr>
@@ -6424,6 +6552,36 @@
                       <w:szCs w:val="21"/>
                     </w:rPr>
                     <w:t>区</w:t>
+                  </w:r>
+                  <w:r>
+                    <w:rPr>
+                      <w:rFonts w:ascii="Times New Roman" w:eastAsia="SimSun" w:hAnsi="Times New Roman" w:cs="Times New Roman" w:hint="eastAsia"/>
+                      <w:b/>
+                      <w:color w:val="444444"/>
+                      <w:sz w:val="21"/>
+                      <w:szCs w:val="21"/>
+                    </w:rPr>
+                    <w:t>To</w:t>
+                  </w:r>
+                  <w:r>
+                    <w:rPr>
+                      <w:rFonts w:ascii="Times New Roman" w:eastAsia="SimSun" w:hAnsi="Times New Roman" w:cs="Times New Roman"/>
+                      <w:b/>
+                      <w:color w:val="444444"/>
+                      <w:sz w:val="21"/>
+                      <w:szCs w:val="21"/>
+                    </w:rPr>
+                    <w:t>p</w:t>
+                  </w:r>
+                  <w:r>
+                    <w:rPr>
+                      <w:rFonts w:ascii="Times New Roman" w:eastAsia="SimSun" w:hAnsi="Times New Roman" w:cs="Times New Roman" w:hint="eastAsia"/>
+                      <w:b/>
+                      <w:color w:val="444444"/>
+                      <w:sz w:val="21"/>
+                      <w:szCs w:val="21"/>
+                    </w:rPr>
+                    <w:t>期刊</w:t>
                   </w:r>
                   <w:r>
                     <w:rPr>
@@ -6553,15 +6711,87 @@
                       <w:szCs w:val="21"/>
                     </w:rPr>
                   </w:pPr>
-                  <w:r>
-                    <w:rPr>
-                      <w:rFonts w:ascii="Times New Roman" w:eastAsia="SimSun" w:hAnsi="Times New Roman" w:cs="Times New Roman"/>
-                      <w:color w:val="444444"/>
-                      <w:sz w:val="21"/>
-                      <w:szCs w:val="21"/>
-                    </w:rPr>
-                    <w:t xml:space="preserve">Jiayao Zhuang, Xuehan Li, Muthukumar Bagavathiannan, </w:t>
-                  </w:r>
+                  <w:proofErr w:type="spellStart"/>
+                  <w:r>
+                    <w:rPr>
+                      <w:rFonts w:ascii="Times New Roman" w:eastAsia="SimSun" w:hAnsi="Times New Roman" w:cs="Times New Roman"/>
+                      <w:color w:val="444444"/>
+                      <w:sz w:val="21"/>
+                      <w:szCs w:val="21"/>
+                    </w:rPr>
+                    <w:t>Jiayao</w:t>
+                  </w:r>
+                  <w:proofErr w:type="spellEnd"/>
+                  <w:r>
+                    <w:rPr>
+                      <w:rFonts w:ascii="Times New Roman" w:eastAsia="SimSun" w:hAnsi="Times New Roman" w:cs="Times New Roman"/>
+                      <w:color w:val="444444"/>
+                      <w:sz w:val="21"/>
+                      <w:szCs w:val="21"/>
+                    </w:rPr>
+                    <w:t xml:space="preserve"> Zhuang, </w:t>
+                  </w:r>
+                  <w:proofErr w:type="spellStart"/>
+                  <w:r>
+                    <w:rPr>
+                      <w:rFonts w:ascii="Times New Roman" w:eastAsia="SimSun" w:hAnsi="Times New Roman" w:cs="Times New Roman"/>
+                      <w:color w:val="444444"/>
+                      <w:sz w:val="21"/>
+                      <w:szCs w:val="21"/>
+                    </w:rPr>
+                    <w:t>Xuehan</w:t>
+                  </w:r>
+                  <w:proofErr w:type="spellEnd"/>
+                  <w:r>
+                    <w:rPr>
+                      <w:rFonts w:ascii="Times New Roman" w:eastAsia="SimSun" w:hAnsi="Times New Roman" w:cs="Times New Roman"/>
+                      <w:color w:val="444444"/>
+                      <w:sz w:val="21"/>
+                      <w:szCs w:val="21"/>
+                    </w:rPr>
+                    <w:t xml:space="preserve"> Li, </w:t>
+                  </w:r>
+                  <w:proofErr w:type="spellStart"/>
+                  <w:r>
+                    <w:rPr>
+                      <w:rFonts w:ascii="Times New Roman" w:eastAsia="SimSun" w:hAnsi="Times New Roman" w:cs="Times New Roman"/>
+                      <w:color w:val="444444"/>
+                      <w:sz w:val="21"/>
+                      <w:szCs w:val="21"/>
+                    </w:rPr>
+                    <w:t>Muthukumar</w:t>
+                  </w:r>
+                  <w:proofErr w:type="spellEnd"/>
+                  <w:r>
+                    <w:rPr>
+                      <w:rFonts w:ascii="Times New Roman" w:eastAsia="SimSun" w:hAnsi="Times New Roman" w:cs="Times New Roman"/>
+                      <w:color w:val="444444"/>
+                      <w:sz w:val="21"/>
+                      <w:szCs w:val="21"/>
+                    </w:rPr>
+                    <w:t xml:space="preserve"> </w:t>
+                  </w:r>
+                  <w:proofErr w:type="spellStart"/>
+                  <w:r>
+                    <w:rPr>
+                      <w:rFonts w:ascii="Times New Roman" w:eastAsia="SimSun" w:hAnsi="Times New Roman" w:cs="Times New Roman"/>
+                      <w:color w:val="444444"/>
+                      <w:sz w:val="21"/>
+                      <w:szCs w:val="21"/>
+                    </w:rPr>
+                    <w:t>Bagavathiannan</w:t>
+                  </w:r>
+                  <w:proofErr w:type="spellEnd"/>
+                  <w:r>
+                    <w:rPr>
+                      <w:rFonts w:ascii="Times New Roman" w:eastAsia="SimSun" w:hAnsi="Times New Roman" w:cs="Times New Roman"/>
+                      <w:color w:val="444444"/>
+                      <w:sz w:val="21"/>
+                      <w:szCs w:val="21"/>
+                    </w:rPr>
+                    <w:t xml:space="preserve">, </w:t>
+                  </w:r>
+                  <w:proofErr w:type="spellStart"/>
                   <w:r>
                     <w:rPr>
                       <w:rFonts w:ascii="Times New Roman" w:eastAsia="SimSun" w:hAnsi="Times New Roman" w:cs="Times New Roman"/>
@@ -6570,16 +6800,18 @@
                       <w:sz w:val="21"/>
                       <w:szCs w:val="21"/>
                     </w:rPr>
-                    <w:t>Xiaojun Jin</w:t>
-                  </w:r>
-                  <w:r>
-                    <w:rPr>
-                      <w:rFonts w:ascii="Times New Roman" w:eastAsia="SimSun" w:hAnsi="Times New Roman" w:cs="Times New Roman"/>
-                      <w:color w:val="444444"/>
-                      <w:sz w:val="21"/>
-                      <w:szCs w:val="21"/>
-                    </w:rPr>
-                    <w:t>, Jie Yang, Wenting Meng, Tao Li, Lanxi Li, Yundi Wang, Yong Chen</w:t>
+                    <w:t>Xiaojun</w:t>
+                  </w:r>
+                  <w:proofErr w:type="spellEnd"/>
+                  <w:r>
+                    <w:rPr>
+                      <w:rFonts w:ascii="Times New Roman" w:eastAsia="SimSun" w:hAnsi="Times New Roman" w:cs="Times New Roman"/>
+                      <w:b/>
+                      <w:color w:val="444444"/>
+                      <w:sz w:val="21"/>
+                      <w:szCs w:val="21"/>
+                    </w:rPr>
+                    <w:t xml:space="preserve"> Jin</w:t>
                   </w:r>
                   <w:r>
                     <w:rPr>
@@ -6590,14 +6822,114 @@
                     </w:rPr>
                     <w:t xml:space="preserve">, </w:t>
                   </w:r>
-                  <w:r>
-                    <w:rPr>
-                      <w:rFonts w:ascii="Times New Roman" w:eastAsia="SimSun" w:hAnsi="Times New Roman" w:cs="Times New Roman"/>
-                      <w:color w:val="444444"/>
-                      <w:sz w:val="21"/>
-                      <w:szCs w:val="21"/>
-                    </w:rPr>
-                    <w:t>Jialin Yu</w:t>
+                  <w:proofErr w:type="spellStart"/>
+                  <w:r>
+                    <w:rPr>
+                      <w:rFonts w:ascii="Times New Roman" w:eastAsia="SimSun" w:hAnsi="Times New Roman" w:cs="Times New Roman"/>
+                      <w:color w:val="444444"/>
+                      <w:sz w:val="21"/>
+                      <w:szCs w:val="21"/>
+                    </w:rPr>
+                    <w:t>Jie</w:t>
+                  </w:r>
+                  <w:proofErr w:type="spellEnd"/>
+                  <w:r>
+                    <w:rPr>
+                      <w:rFonts w:ascii="Times New Roman" w:eastAsia="SimSun" w:hAnsi="Times New Roman" w:cs="Times New Roman"/>
+                      <w:color w:val="444444"/>
+                      <w:sz w:val="21"/>
+                      <w:szCs w:val="21"/>
+                    </w:rPr>
+                    <w:t xml:space="preserve"> Yang, </w:t>
+                  </w:r>
+                  <w:proofErr w:type="spellStart"/>
+                  <w:r>
+                    <w:rPr>
+                      <w:rFonts w:ascii="Times New Roman" w:eastAsia="SimSun" w:hAnsi="Times New Roman" w:cs="Times New Roman"/>
+                      <w:color w:val="444444"/>
+                      <w:sz w:val="21"/>
+                      <w:szCs w:val="21"/>
+                    </w:rPr>
+                    <w:t>Wenting</w:t>
+                  </w:r>
+                  <w:proofErr w:type="spellEnd"/>
+                  <w:r>
+                    <w:rPr>
+                      <w:rFonts w:ascii="Times New Roman" w:eastAsia="SimSun" w:hAnsi="Times New Roman" w:cs="Times New Roman"/>
+                      <w:color w:val="444444"/>
+                      <w:sz w:val="21"/>
+                      <w:szCs w:val="21"/>
+                    </w:rPr>
+                    <w:t xml:space="preserve"> Meng, Tao Li, </w:t>
+                  </w:r>
+                  <w:proofErr w:type="spellStart"/>
+                  <w:r>
+                    <w:rPr>
+                      <w:rFonts w:ascii="Times New Roman" w:eastAsia="SimSun" w:hAnsi="Times New Roman" w:cs="Times New Roman"/>
+                      <w:color w:val="444444"/>
+                      <w:sz w:val="21"/>
+                      <w:szCs w:val="21"/>
+                    </w:rPr>
+                    <w:t>Lanxi</w:t>
+                  </w:r>
+                  <w:proofErr w:type="spellEnd"/>
+                  <w:r>
+                    <w:rPr>
+                      <w:rFonts w:ascii="Times New Roman" w:eastAsia="SimSun" w:hAnsi="Times New Roman" w:cs="Times New Roman"/>
+                      <w:color w:val="444444"/>
+                      <w:sz w:val="21"/>
+                      <w:szCs w:val="21"/>
+                    </w:rPr>
+                    <w:t xml:space="preserve"> Li, </w:t>
+                  </w:r>
+                  <w:proofErr w:type="spellStart"/>
+                  <w:r>
+                    <w:rPr>
+                      <w:rFonts w:ascii="Times New Roman" w:eastAsia="SimSun" w:hAnsi="Times New Roman" w:cs="Times New Roman"/>
+                      <w:color w:val="444444"/>
+                      <w:sz w:val="21"/>
+                      <w:szCs w:val="21"/>
+                    </w:rPr>
+                    <w:t>Yundi</w:t>
+                  </w:r>
+                  <w:proofErr w:type="spellEnd"/>
+                  <w:r>
+                    <w:rPr>
+                      <w:rFonts w:ascii="Times New Roman" w:eastAsia="SimSun" w:hAnsi="Times New Roman" w:cs="Times New Roman"/>
+                      <w:color w:val="444444"/>
+                      <w:sz w:val="21"/>
+                      <w:szCs w:val="21"/>
+                    </w:rPr>
+                    <w:t xml:space="preserve"> Wang, Yong Chen</w:t>
+                  </w:r>
+                  <w:r>
+                    <w:rPr>
+                      <w:rFonts w:ascii="Times New Roman" w:eastAsia="SimSun" w:hAnsi="Times New Roman" w:cs="Times New Roman"/>
+                      <w:color w:val="444444"/>
+                      <w:sz w:val="21"/>
+                      <w:szCs w:val="21"/>
+                    </w:rPr>
+                    <w:t xml:space="preserve">, </w:t>
+                  </w:r>
+                  <w:proofErr w:type="spellStart"/>
+                  <w:r>
+                    <w:rPr>
+                      <w:rFonts w:ascii="Times New Roman" w:eastAsia="SimSun" w:hAnsi="Times New Roman" w:cs="Times New Roman"/>
+                      <w:color w:val="444444"/>
+                      <w:sz w:val="21"/>
+                      <w:szCs w:val="21"/>
+                    </w:rPr>
+                    <w:t>Jialin</w:t>
+                  </w:r>
+                  <w:proofErr w:type="spellEnd"/>
+                  <w:r>
+                    <w:rPr>
+                      <w:rFonts w:ascii="Times New Roman" w:eastAsia="SimSun" w:hAnsi="Times New Roman" w:cs="Times New Roman"/>
+                      <w:color w:val="444444"/>
+                      <w:sz w:val="21"/>
+                      <w:szCs w:val="21"/>
+                    </w:rPr>
+                    <w:t xml:space="preserve"> Yu</w:t>
                   </w:r>
                   <w:r>
                     <w:rPr>
@@ -6770,6 +7102,36 @@
                   </w:r>
                   <w:bookmarkEnd w:id="0"/>
                   <w:bookmarkEnd w:id="1"/>
+                  <w:r>
+                    <w:rPr>
+                      <w:rFonts w:ascii="Times New Roman" w:eastAsia="SimSun" w:hAnsi="Times New Roman" w:cs="Times New Roman" w:hint="eastAsia"/>
+                      <w:b/>
+                      <w:color w:val="444444"/>
+                      <w:sz w:val="21"/>
+                      <w:szCs w:val="21"/>
+                    </w:rPr>
+                    <w:t>To</w:t>
+                  </w:r>
+                  <w:r>
+                    <w:rPr>
+                      <w:rFonts w:ascii="Times New Roman" w:eastAsia="SimSun" w:hAnsi="Times New Roman" w:cs="Times New Roman"/>
+                      <w:b/>
+                      <w:color w:val="444444"/>
+                      <w:sz w:val="21"/>
+                      <w:szCs w:val="21"/>
+                    </w:rPr>
+                    <w:t>p</w:t>
+                  </w:r>
+                  <w:r>
+                    <w:rPr>
+                      <w:rFonts w:ascii="Times New Roman" w:eastAsia="SimSun" w:hAnsi="Times New Roman" w:cs="Times New Roman" w:hint="eastAsia"/>
+                      <w:b/>
+                      <w:color w:val="444444"/>
+                      <w:sz w:val="21"/>
+                      <w:szCs w:val="21"/>
+                    </w:rPr>
+                    <w:t>期刊</w:t>
+                  </w:r>
                   <w:r>
                     <w:rPr>
                       <w:rFonts w:ascii="Times New Roman" w:eastAsia="SimSun" w:hAnsi="Times New Roman" w:cs="Times New Roman" w:hint="eastAsia"/>
@@ -7268,8 +7630,29 @@
                       <w:sz w:val="21"/>
                       <w:szCs w:val="21"/>
                     </w:rPr>
-                    <w:t xml:space="preserve">Jun Che, Yanxia Sun, </w:t>
-                  </w:r>
+                    <w:t xml:space="preserve">Jun Che, </w:t>
+                  </w:r>
+                  <w:proofErr w:type="spellStart"/>
+                  <w:r>
+                    <w:rPr>
+                      <w:rFonts w:ascii="Times New Roman" w:eastAsia="SimSun" w:hAnsi="Times New Roman" w:cs="Times New Roman"/>
+                      <w:color w:val="444444"/>
+                      <w:sz w:val="21"/>
+                      <w:szCs w:val="21"/>
+                    </w:rPr>
+                    <w:t>Yanxia</w:t>
+                  </w:r>
+                  <w:proofErr w:type="spellEnd"/>
+                  <w:r>
+                    <w:rPr>
+                      <w:rFonts w:ascii="Times New Roman" w:eastAsia="SimSun" w:hAnsi="Times New Roman" w:cs="Times New Roman"/>
+                      <w:color w:val="444444"/>
+                      <w:sz w:val="21"/>
+                      <w:szCs w:val="21"/>
+                    </w:rPr>
+                    <w:t xml:space="preserve"> Sun, </w:t>
+                  </w:r>
+                  <w:proofErr w:type="spellStart"/>
                   <w:r>
                     <w:rPr>
                       <w:rFonts w:ascii="Times New Roman" w:eastAsia="SimSun" w:hAnsi="Times New Roman" w:cs="Times New Roman"/>
@@ -7278,7 +7661,18 @@
                       <w:sz w:val="21"/>
                       <w:szCs w:val="21"/>
                     </w:rPr>
-                    <w:t>Xiaojun Jin</w:t>
+                    <w:t>Xiaojun</w:t>
+                  </w:r>
+                  <w:proofErr w:type="spellEnd"/>
+                  <w:r>
+                    <w:rPr>
+                      <w:rFonts w:ascii="Times New Roman" w:eastAsia="SimSun" w:hAnsi="Times New Roman" w:cs="Times New Roman"/>
+                      <w:b/>
+                      <w:color w:val="444444"/>
+                      <w:sz w:val="21"/>
+                      <w:szCs w:val="21"/>
+                    </w:rPr>
+                    <w:t xml:space="preserve"> Jin</w:t>
                   </w:r>
                   <w:r>
                     <w:rPr>
@@ -7501,6 +7895,7 @@
                       <w:szCs w:val="21"/>
                     </w:rPr>
                   </w:pPr>
+                  <w:proofErr w:type="spellStart"/>
                   <w:r>
                     <w:rPr>
                       <w:rFonts w:ascii="Times New Roman" w:eastAsia="SimSun" w:hAnsi="Times New Roman" w:cs="Times New Roman"/>
@@ -7509,7 +7904,18 @@
                       <w:sz w:val="21"/>
                       <w:szCs w:val="21"/>
                     </w:rPr>
-                    <w:t>Xiaojun Jin</w:t>
+                    <w:t>Xiaojun</w:t>
+                  </w:r>
+                  <w:proofErr w:type="spellEnd"/>
+                  <w:r>
+                    <w:rPr>
+                      <w:rFonts w:ascii="Times New Roman" w:eastAsia="SimSun" w:hAnsi="Times New Roman" w:cs="Times New Roman"/>
+                      <w:b/>
+                      <w:color w:val="444444"/>
+                      <w:sz w:val="21"/>
+                      <w:szCs w:val="21"/>
+                    </w:rPr>
+                    <w:t xml:space="preserve"> Jin</w:t>
                   </w:r>
                   <w:r>
                     <w:rPr>
@@ -8313,6 +8719,7 @@
                     </w:rPr>
                     <w:t xml:space="preserve">Jun Chen, Yong Chen, </w:t>
                   </w:r>
+                  <w:proofErr w:type="spellStart"/>
                   <w:r>
                     <w:rPr>
                       <w:rFonts w:ascii="Times New Roman" w:eastAsia="SimSun" w:hAnsi="Times New Roman" w:cs="Times New Roman"/>
@@ -8321,7 +8728,18 @@
                       <w:sz w:val="21"/>
                       <w:szCs w:val="21"/>
                     </w:rPr>
-                    <w:t>Xiaojun Jin</w:t>
+                    <w:t>Xiaojun</w:t>
+                  </w:r>
+                  <w:proofErr w:type="spellEnd"/>
+                  <w:r>
+                    <w:rPr>
+                      <w:rFonts w:ascii="Times New Roman" w:eastAsia="SimSun" w:hAnsi="Times New Roman" w:cs="Times New Roman"/>
+                      <w:b/>
+                      <w:color w:val="444444"/>
+                      <w:sz w:val="21"/>
+                      <w:szCs w:val="21"/>
+                    </w:rPr>
+                    <w:t xml:space="preserve"> Jin</w:t>
                   </w:r>
                   <w:r>
                     <w:rPr>
@@ -8438,6 +8856,7 @@
                     </w:rPr>
                     <w:t xml:space="preserve">Yong Chen, </w:t>
                   </w:r>
+                  <w:proofErr w:type="spellStart"/>
                   <w:r>
                     <w:rPr>
                       <w:rFonts w:ascii="Times New Roman" w:eastAsia="SimSun" w:hAnsi="Times New Roman" w:cs="Times New Roman"/>
@@ -8446,16 +8865,47 @@
                       <w:sz w:val="21"/>
                       <w:szCs w:val="21"/>
                     </w:rPr>
-                    <w:t>Xiaojun Jin</w:t>
-                  </w:r>
-                  <w:r>
-                    <w:rPr>
-                      <w:rFonts w:ascii="Times New Roman" w:eastAsia="SimSun" w:hAnsi="Times New Roman" w:cs="Times New Roman"/>
-                      <w:color w:val="444444"/>
-                      <w:sz w:val="21"/>
-                      <w:szCs w:val="21"/>
-                    </w:rPr>
-                    <w:t>, Lie Tang, Jun Che, Yanxia Sun, Jun Chen. Intra-row weed recognition using plant spacing information in stereo images[C] // ASABE Annual International Meeting, Kansas City, Missouri, 2013, Paper No: 131592292.</w:t>
+                    <w:t>Xiaojun</w:t>
+                  </w:r>
+                  <w:proofErr w:type="spellEnd"/>
+                  <w:r>
+                    <w:rPr>
+                      <w:rFonts w:ascii="Times New Roman" w:eastAsia="SimSun" w:hAnsi="Times New Roman" w:cs="Times New Roman"/>
+                      <w:b/>
+                      <w:color w:val="444444"/>
+                      <w:sz w:val="21"/>
+                      <w:szCs w:val="21"/>
+                    </w:rPr>
+                    <w:t xml:space="preserve"> Jin</w:t>
+                  </w:r>
+                  <w:r>
+                    <w:rPr>
+                      <w:rFonts w:ascii="Times New Roman" w:eastAsia="SimSun" w:hAnsi="Times New Roman" w:cs="Times New Roman"/>
+                      <w:color w:val="444444"/>
+                      <w:sz w:val="21"/>
+                      <w:szCs w:val="21"/>
+                    </w:rPr>
+                    <w:t xml:space="preserve">, Lie Tang, Jun Che, </w:t>
+                  </w:r>
+                  <w:proofErr w:type="spellStart"/>
+                  <w:r>
+                    <w:rPr>
+                      <w:rFonts w:ascii="Times New Roman" w:eastAsia="SimSun" w:hAnsi="Times New Roman" w:cs="Times New Roman"/>
+                      <w:color w:val="444444"/>
+                      <w:sz w:val="21"/>
+                      <w:szCs w:val="21"/>
+                    </w:rPr>
+                    <w:t>Yanxia</w:t>
+                  </w:r>
+                  <w:proofErr w:type="spellEnd"/>
+                  <w:r>
+                    <w:rPr>
+                      <w:rFonts w:ascii="Times New Roman" w:eastAsia="SimSun" w:hAnsi="Times New Roman" w:cs="Times New Roman"/>
+                      <w:color w:val="444444"/>
+                      <w:sz w:val="21"/>
+                      <w:szCs w:val="21"/>
+                    </w:rPr>
+                    <w:t xml:space="preserve"> Sun, Jun Chen. Intra-row weed recognition using plant spacing information in stereo images[C] // ASABE Annual International Meeting, Kansas City, Missouri, 2013, Paper No: 131592292.</w:t>
                   </w:r>
                   <w:r>
                     <w:rPr>
@@ -8830,6 +9280,7 @@
                     </w:rPr>
                     <w:t xml:space="preserve">Jun Che, Yong Chen, Lie Tang, Yan Wang, </w:t>
                   </w:r>
+                  <w:proofErr w:type="spellStart"/>
                   <w:r>
                     <w:rPr>
                       <w:rFonts w:ascii="Times New Roman" w:eastAsia="SimSun" w:hAnsi="Times New Roman" w:cs="Times New Roman"/>
@@ -8838,7 +9289,18 @@
                       <w:sz w:val="21"/>
                       <w:szCs w:val="21"/>
                     </w:rPr>
-                    <w:t>Xiaojun Jin</w:t>
+                    <w:t>Xiaojun</w:t>
+                  </w:r>
+                  <w:proofErr w:type="spellEnd"/>
+                  <w:r>
+                    <w:rPr>
+                      <w:rFonts w:ascii="Times New Roman" w:eastAsia="SimSun" w:hAnsi="Times New Roman" w:cs="Times New Roman"/>
+                      <w:b/>
+                      <w:color w:val="444444"/>
+                      <w:sz w:val="21"/>
+                      <w:szCs w:val="21"/>
+                    </w:rPr>
+                    <w:t xml:space="preserve"> Jin</w:t>
                   </w:r>
                   <w:r>
                     <w:rPr>
@@ -8965,6 +9427,7 @@
                       <w:szCs w:val="21"/>
                     </w:rPr>
                   </w:pPr>
+                  <w:proofErr w:type="spellStart"/>
                   <w:r>
                     <w:rPr>
                       <w:rFonts w:ascii="Times New Roman" w:eastAsia="SimSun" w:hAnsi="Times New Roman" w:cs="Times New Roman"/>
@@ -8973,16 +9436,67 @@
                       <w:sz w:val="21"/>
                       <w:szCs w:val="21"/>
                     </w:rPr>
-                    <w:t>Xiaojun Jin</w:t>
-                  </w:r>
-                  <w:r>
-                    <w:rPr>
-                      <w:rFonts w:ascii="Times New Roman" w:eastAsia="SimSun" w:hAnsi="Times New Roman" w:cs="Times New Roman"/>
-                      <w:color w:val="444444"/>
-                      <w:sz w:val="21"/>
-                      <w:szCs w:val="21"/>
-                    </w:rPr>
-                    <w:t>, Yong Chen, Yingqing Guo, Yanxia Sun, Jun Chen. Tea Flushes Identification Based on Machine Vision for High-Quality Tea at Harvest[J]. Applied Mechanics and Materials, 2013, 288: 214-218.</w:t>
+                    <w:t>Xiaojun</w:t>
+                  </w:r>
+                  <w:proofErr w:type="spellEnd"/>
+                  <w:r>
+                    <w:rPr>
+                      <w:rFonts w:ascii="Times New Roman" w:eastAsia="SimSun" w:hAnsi="Times New Roman" w:cs="Times New Roman"/>
+                      <w:b/>
+                      <w:color w:val="444444"/>
+                      <w:sz w:val="21"/>
+                      <w:szCs w:val="21"/>
+                    </w:rPr>
+                    <w:t xml:space="preserve"> Jin</w:t>
+                  </w:r>
+                  <w:r>
+                    <w:rPr>
+                      <w:rFonts w:ascii="Times New Roman" w:eastAsia="SimSun" w:hAnsi="Times New Roman" w:cs="Times New Roman"/>
+                      <w:color w:val="444444"/>
+                      <w:sz w:val="21"/>
+                      <w:szCs w:val="21"/>
+                    </w:rPr>
+                    <w:t xml:space="preserve">, Yong Chen, </w:t>
+                  </w:r>
+                  <w:proofErr w:type="spellStart"/>
+                  <w:r>
+                    <w:rPr>
+                      <w:rFonts w:ascii="Times New Roman" w:eastAsia="SimSun" w:hAnsi="Times New Roman" w:cs="Times New Roman"/>
+                      <w:color w:val="444444"/>
+                      <w:sz w:val="21"/>
+                      <w:szCs w:val="21"/>
+                    </w:rPr>
+                    <w:t>Yingqing</w:t>
+                  </w:r>
+                  <w:proofErr w:type="spellEnd"/>
+                  <w:r>
+                    <w:rPr>
+                      <w:rFonts w:ascii="Times New Roman" w:eastAsia="SimSun" w:hAnsi="Times New Roman" w:cs="Times New Roman"/>
+                      <w:color w:val="444444"/>
+                      <w:sz w:val="21"/>
+                      <w:szCs w:val="21"/>
+                    </w:rPr>
+                    <w:t xml:space="preserve"> Guo, </w:t>
+                  </w:r>
+                  <w:proofErr w:type="spellStart"/>
+                  <w:r>
+                    <w:rPr>
+                      <w:rFonts w:ascii="Times New Roman" w:eastAsia="SimSun" w:hAnsi="Times New Roman" w:cs="Times New Roman"/>
+                      <w:color w:val="444444"/>
+                      <w:sz w:val="21"/>
+                      <w:szCs w:val="21"/>
+                    </w:rPr>
+                    <w:t>Yanxia</w:t>
+                  </w:r>
+                  <w:proofErr w:type="spellEnd"/>
+                  <w:r>
+                    <w:rPr>
+                      <w:rFonts w:ascii="Times New Roman" w:eastAsia="SimSun" w:hAnsi="Times New Roman" w:cs="Times New Roman"/>
+                      <w:color w:val="444444"/>
+                      <w:sz w:val="21"/>
+                      <w:szCs w:val="21"/>
+                    </w:rPr>
+                    <w:t xml:space="preserve"> Sun, Jun Chen. Tea Flushes Identification Based on Machine Vision for High-Quality Tea at Harvest[J]. Applied Mechanics and Materials, 2013, 288: 214-218.</w:t>
                   </w:r>
                   <w:r>
                     <w:rPr>
@@ -9411,6 +9925,7 @@
                       <w:szCs w:val="21"/>
                     </w:rPr>
                   </w:pPr>
+                  <w:proofErr w:type="spellStart"/>
                   <w:r>
                     <w:rPr>
                       <w:rFonts w:ascii="Times New Roman" w:eastAsia="SimSun" w:hAnsi="Times New Roman" w:cs="Times New Roman"/>
@@ -9419,7 +9934,18 @@
                       <w:sz w:val="21"/>
                       <w:szCs w:val="21"/>
                     </w:rPr>
-                    <w:t>Xiaojun Jin</w:t>
+                    <w:t>Xiaojun</w:t>
+                  </w:r>
+                  <w:proofErr w:type="spellEnd"/>
+                  <w:r>
+                    <w:rPr>
+                      <w:rFonts w:ascii="Times New Roman" w:eastAsia="SimSun" w:hAnsi="Times New Roman" w:cs="Times New Roman"/>
+                      <w:b/>
+                      <w:color w:val="444444"/>
+                      <w:sz w:val="21"/>
+                      <w:szCs w:val="21"/>
+                    </w:rPr>
+                    <w:t xml:space="preserve"> Jin</w:t>
                   </w:r>
                   <w:r>
                     <w:rPr>
@@ -9447,7 +9973,27 @@
                       <w:sz w:val="21"/>
                       <w:szCs w:val="21"/>
                     </w:rPr>
-                    <w:t>, Hao Zhang, Yanxia Sun, Jun Chen. High-quality Tea Flushes Detection under Natural Conditions Using Computer Vision[J]. International Journal of Digital Content Technology and its Applications, 2012, 6(18): 600-606.</w:t>
+                    <w:t xml:space="preserve">, Hao Zhang, </w:t>
+                  </w:r>
+                  <w:proofErr w:type="spellStart"/>
+                  <w:r>
+                    <w:rPr>
+                      <w:rFonts w:ascii="Times New Roman" w:eastAsia="SimSun" w:hAnsi="Times New Roman" w:cs="Times New Roman"/>
+                      <w:color w:val="444444"/>
+                      <w:sz w:val="21"/>
+                      <w:szCs w:val="21"/>
+                    </w:rPr>
+                    <w:t>Yanxia</w:t>
+                  </w:r>
+                  <w:proofErr w:type="spellEnd"/>
+                  <w:r>
+                    <w:rPr>
+                      <w:rFonts w:ascii="Times New Roman" w:eastAsia="SimSun" w:hAnsi="Times New Roman" w:cs="Times New Roman"/>
+                      <w:color w:val="444444"/>
+                      <w:sz w:val="21"/>
+                      <w:szCs w:val="21"/>
+                    </w:rPr>
+                    <w:t xml:space="preserve"> Sun, Jun Chen. High-quality Tea Flushes Detection under Natural Conditions Using Computer Vision[J]. International Journal of Digital Content Technology and its Applications, 2012, 6(18): 600-606.</w:t>
                   </w:r>
                   <w:r>
                     <w:rPr>
@@ -10532,14 +11078,12 @@
             <w:pPr>
               <w:spacing w:before="200" w:after="42" w:line="275" w:lineRule="atLeast"/>
               <w:rPr>
-                <w:rFonts w:ascii="SimSun" w:eastAsia="SimSun" w:hAnsi="SimSun" w:cs="SimSun" w:hint="eastAsia"/>
+                <w:rFonts w:ascii="SimSun" w:eastAsia="SimSun" w:hAnsi="SimSun" w:cs="SimSun"/>
                 <w:b/>
                 <w:bCs/>
                 <w:color w:val="6FA8DC"/>
               </w:rPr>
             </w:pPr>
-            <w:bookmarkStart w:id="2" w:name="_GoBack"/>
-            <w:bookmarkEnd w:id="2"/>
           </w:p>
           <w:p>
             <w:pPr>
@@ -10969,7 +11513,17 @@
                             <w:sz w:val="21"/>
                             <w:szCs w:val="21"/>
                           </w:rPr>
-                          <w:t>（申请号</w:t>
+                          <w:t>（</w:t>
+                        </w:r>
+                        <w:r>
+                          <w:rPr>
+                            <w:rFonts w:ascii="Times New Roman" w:eastAsia="SimSun" w:hAnsi="Times New Roman" w:cs="Times New Roman" w:hint="eastAsia"/>
+                            <w:bCs/>
+                            <w:color w:val="444444"/>
+                            <w:sz w:val="21"/>
+                            <w:szCs w:val="21"/>
+                          </w:rPr>
+                          <w:t>申请公布号</w:t>
                         </w:r>
                         <w:r>
                           <w:rPr>
@@ -10999,7 +11553,27 @@
                             <w:sz w:val="21"/>
                             <w:szCs w:val="21"/>
                           </w:rPr>
-                          <w:t>202210146503.4</w:t>
+                          <w:t>CN11</w:t>
+                        </w:r>
+                        <w:r>
+                          <w:rPr>
+                            <w:rFonts w:ascii="Times New Roman" w:eastAsia="SimSun" w:hAnsi="Times New Roman" w:cs="Times New Roman"/>
+                            <w:bCs/>
+                            <w:color w:val="444444"/>
+                            <w:sz w:val="21"/>
+                            <w:szCs w:val="21"/>
+                          </w:rPr>
+                          <w:t>4467900</w:t>
+                        </w:r>
+                        <w:r>
+                          <w:rPr>
+                            <w:rFonts w:ascii="Times New Roman" w:eastAsia="SimSun" w:hAnsi="Times New Roman" w:cs="Times New Roman"/>
+                            <w:bCs/>
+                            <w:color w:val="444444"/>
+                            <w:sz w:val="21"/>
+                            <w:szCs w:val="21"/>
+                          </w:rPr>
+                          <w:t>A</w:t>
                         </w:r>
                         <w:r>
                           <w:rPr>
@@ -11029,7 +11603,7 @@
                             <w:sz w:val="21"/>
                             <w:szCs w:val="21"/>
                           </w:rPr>
-                          <w:t>申请日</w:t>
+                          <w:t>申请公布日</w:t>
                         </w:r>
                         <w:r>
                           <w:rPr>
@@ -11089,37 +11663,27 @@
                             <w:sz w:val="21"/>
                             <w:szCs w:val="21"/>
                           </w:rPr>
-                          <w:t>2</w:t>
-                        </w:r>
-                        <w:r>
-                          <w:rPr>
-                            <w:rFonts w:ascii="Times New Roman" w:eastAsia="SimSun" w:hAnsi="Times New Roman" w:cs="Times New Roman"/>
-                            <w:bCs/>
-                            <w:color w:val="444444"/>
-                            <w:sz w:val="21"/>
-                            <w:szCs w:val="21"/>
-                          </w:rPr>
-                          <w:t>.</w:t>
-                        </w:r>
-                        <w:r>
-                          <w:rPr>
-                            <w:rFonts w:ascii="Times New Roman" w:eastAsia="SimSun" w:hAnsi="Times New Roman" w:cs="Times New Roman"/>
-                            <w:bCs/>
-                            <w:color w:val="444444"/>
-                            <w:sz w:val="21"/>
-                            <w:szCs w:val="21"/>
-                          </w:rPr>
-                          <w:t>1</w:t>
-                        </w:r>
-                        <w:r>
-                          <w:rPr>
-                            <w:rFonts w:ascii="Times New Roman" w:eastAsia="SimSun" w:hAnsi="Times New Roman" w:cs="Times New Roman"/>
-                            <w:bCs/>
-                            <w:color w:val="444444"/>
-                            <w:sz w:val="21"/>
-                            <w:szCs w:val="21"/>
-                          </w:rPr>
-                          <w:t>7</w:t>
+                          <w:t>5</w:t>
+                        </w:r>
+                        <w:r>
+                          <w:rPr>
+                            <w:rFonts w:ascii="Times New Roman" w:eastAsia="SimSun" w:hAnsi="Times New Roman" w:cs="Times New Roman"/>
+                            <w:bCs/>
+                            <w:color w:val="444444"/>
+                            <w:sz w:val="21"/>
+                            <w:szCs w:val="21"/>
+                          </w:rPr>
+                          <w:t>.1</w:t>
+                        </w:r>
+                        <w:r>
+                          <w:rPr>
+                            <w:rFonts w:ascii="Times New Roman" w:eastAsia="SimSun" w:hAnsi="Times New Roman" w:cs="Times New Roman"/>
+                            <w:bCs/>
+                            <w:color w:val="444444"/>
+                            <w:sz w:val="21"/>
+                            <w:szCs w:val="21"/>
+                          </w:rPr>
+                          <w:t>3</w:t>
                         </w:r>
                         <w:r>
                           <w:rPr>
@@ -11149,7 +11713,7 @@
                             <w:sz w:val="21"/>
                             <w:szCs w:val="21"/>
                           </w:rPr>
-                          <w:t>受理</w:t>
+                          <w:t>实质审查的生效</w:t>
                         </w:r>
                         <w:r>
                           <w:rPr>
@@ -14053,13 +14617,23 @@
                         </w:r>
                         <w:r>
                           <w:rPr>
+                            <w:rFonts w:ascii="Times New Roman" w:eastAsia="SimSun" w:hAnsi="Times New Roman" w:cs="Times New Roman" w:hint="eastAsia"/>
+                            <w:bCs/>
+                            <w:color w:val="444444"/>
+                            <w:sz w:val="21"/>
+                            <w:szCs w:val="21"/>
+                          </w:rPr>
+                          <w:t>授权</w:t>
+                        </w:r>
+                        <w:r>
+                          <w:rPr>
                             <w:rFonts w:ascii="SimSun" w:eastAsia="SimSun" w:hAnsi="SimSun" w:cs="SimSun" w:hint="eastAsia"/>
                             <w:bCs/>
                             <w:color w:val="444444"/>
                             <w:sz w:val="21"/>
                             <w:szCs w:val="21"/>
                           </w:rPr>
-                          <w:t>实质审查的生效</w:t>
+                          <w:t>待公告</w:t>
                         </w:r>
                         <w:r>
                           <w:rPr>
@@ -19878,12 +20452,12 @@
       </w:tblPr>
       <w:tblGrid>
         <w:gridCol w:w="851"/>
-        <w:gridCol w:w="2693"/>
+        <w:gridCol w:w="2977"/>
         <w:gridCol w:w="1559"/>
-        <w:gridCol w:w="3828"/>
-        <w:gridCol w:w="1275"/>
+        <w:gridCol w:w="3827"/>
+        <w:gridCol w:w="1134"/>
         <w:gridCol w:w="1843"/>
-        <w:gridCol w:w="1985"/>
+        <w:gridCol w:w="1843"/>
         <w:gridCol w:w="1385"/>
       </w:tblGrid>
       <w:tr>
@@ -19930,7 +20504,7 @@
         </w:tc>
         <w:tc>
           <w:tcPr>
-            <w:tcW w:w="2693" w:type="dxa"/>
+            <w:tcW w:w="2977" w:type="dxa"/>
             <w:tcBorders>
               <w:bottom w:val="single" w:sz="4" w:space="0" w:color="auto"/>
             </w:tcBorders>
@@ -20000,7 +20574,7 @@
         </w:tc>
         <w:tc>
           <w:tcPr>
-            <w:tcW w:w="3828" w:type="dxa"/>
+            <w:tcW w:w="3827" w:type="dxa"/>
             <w:tcBorders>
               <w:bottom w:val="single" w:sz="4" w:space="0" w:color="auto"/>
             </w:tcBorders>
@@ -20032,7 +20606,7 @@
         </w:tc>
         <w:tc>
           <w:tcPr>
-            <w:tcW w:w="1275" w:type="dxa"/>
+            <w:tcW w:w="1134" w:type="dxa"/>
             <w:tcBorders>
               <w:bottom w:val="single" w:sz="4" w:space="0" w:color="auto"/>
             </w:tcBorders>
@@ -20096,7 +20670,7 @@
         </w:tc>
         <w:tc>
           <w:tcPr>
-            <w:tcW w:w="1985" w:type="dxa"/>
+            <w:tcW w:w="1843" w:type="dxa"/>
             <w:tcBorders>
               <w:bottom w:val="single" w:sz="4" w:space="0" w:color="auto"/>
             </w:tcBorders>
@@ -20201,7 +20775,7 @@
         </w:tc>
         <w:tc>
           <w:tcPr>
-            <w:tcW w:w="2693" w:type="dxa"/>
+            <w:tcW w:w="2977" w:type="dxa"/>
             <w:tcBorders>
               <w:top w:val="single" w:sz="4" w:space="0" w:color="auto"/>
             </w:tcBorders>
@@ -20231,7 +20805,27 @@
                 <w:sz w:val="21"/>
                 <w:szCs w:val="21"/>
               </w:rPr>
-              <w:t>江苏省研究生科研创新计划项目</w:t>
+              <w:t>江苏省研究生科研创新计划</w:t>
+            </w:r>
+            <w:bookmarkStart w:id="2" w:name="_GoBack"/>
+            <w:bookmarkEnd w:id="2"/>
+            <w:r>
+              <w:rPr>
+                <w:rFonts w:ascii="Times New Roman" w:eastAsia="SimSun" w:hAnsi="Times New Roman" w:cs="Times New Roman" w:hint="eastAsia"/>
+                <w:color w:val="444444"/>
+                <w:sz w:val="21"/>
+                <w:szCs w:val="21"/>
+              </w:rPr>
+              <w:t xml:space="preserve"> </w:t>
+            </w:r>
+            <w:r>
+              <w:rPr>
+                <w:rFonts w:ascii="Times New Roman" w:eastAsia="SimSun" w:hAnsi="Times New Roman" w:cs="Times New Roman" w:hint="eastAsia"/>
+                <w:color w:val="444444"/>
+                <w:sz w:val="21"/>
+                <w:szCs w:val="21"/>
+              </w:rPr>
+              <w:t>项目</w:t>
             </w:r>
           </w:p>
         </w:tc>
@@ -20254,11 +20848,20 @@
                 <w:szCs w:val="21"/>
               </w:rPr>
             </w:pPr>
+            <w:r>
+              <w:rPr>
+                <w:rFonts w:ascii="Times New Roman" w:eastAsia="SimSun" w:hAnsi="Times New Roman" w:cs="Times New Roman"/>
+                <w:color w:val="444444"/>
+                <w:sz w:val="21"/>
+                <w:szCs w:val="21"/>
+              </w:rPr>
+              <w:t>KYCX22_1051</w:t>
+            </w:r>
           </w:p>
         </w:tc>
         <w:tc>
           <w:tcPr>
-            <w:tcW w:w="3828" w:type="dxa"/>
+            <w:tcW w:w="3827" w:type="dxa"/>
             <w:tcBorders>
               <w:top w:val="single" w:sz="4" w:space="0" w:color="auto"/>
             </w:tcBorders>
@@ -20288,7 +20891,7 @@
         </w:tc>
         <w:tc>
           <w:tcPr>
-            <w:tcW w:w="1275" w:type="dxa"/>
+            <w:tcW w:w="1134" w:type="dxa"/>
             <w:tcBorders>
               <w:top w:val="single" w:sz="4" w:space="0" w:color="auto"/>
             </w:tcBorders>
@@ -20348,7 +20951,7 @@
         </w:tc>
         <w:tc>
           <w:tcPr>
-            <w:tcW w:w="1985" w:type="dxa"/>
+            <w:tcW w:w="1843" w:type="dxa"/>
             <w:tcBorders>
               <w:top w:val="single" w:sz="4" w:space="0" w:color="auto"/>
             </w:tcBorders>
@@ -20464,7 +21067,7 @@
         </w:tc>
         <w:tc>
           <w:tcPr>
-            <w:tcW w:w="2693" w:type="dxa"/>
+            <w:tcW w:w="2977" w:type="dxa"/>
             <w:shd w:val="clear" w:color="auto" w:fill="auto"/>
             <w:tcMar>
               <w:top w:w="0" w:type="dxa"/>
@@ -20523,7 +21126,7 @@
         </w:tc>
         <w:tc>
           <w:tcPr>
-            <w:tcW w:w="3828" w:type="dxa"/>
+            <w:tcW w:w="3827" w:type="dxa"/>
             <w:shd w:val="clear" w:color="auto" w:fill="auto"/>
           </w:tcPr>
           <w:p>
@@ -20550,7 +21153,7 @@
         </w:tc>
         <w:tc>
           <w:tcPr>
-            <w:tcW w:w="1275" w:type="dxa"/>
+            <w:tcW w:w="1134" w:type="dxa"/>
             <w:shd w:val="clear" w:color="auto" w:fill="auto"/>
           </w:tcPr>
           <w:p>
@@ -20604,7 +21207,7 @@
         </w:tc>
         <w:tc>
           <w:tcPr>
-            <w:tcW w:w="1985" w:type="dxa"/>
+            <w:tcW w:w="1843" w:type="dxa"/>
             <w:shd w:val="clear" w:color="auto" w:fill="auto"/>
           </w:tcPr>
           <w:p>
@@ -20714,7 +21317,7 @@
         </w:tc>
         <w:tc>
           <w:tcPr>
-            <w:tcW w:w="2693" w:type="dxa"/>
+            <w:tcW w:w="2977" w:type="dxa"/>
             <w:shd w:val="clear" w:color="auto" w:fill="auto"/>
             <w:tcMar>
               <w:top w:w="0" w:type="dxa"/>
@@ -20773,7 +21376,7 @@
         </w:tc>
         <w:tc>
           <w:tcPr>
-            <w:tcW w:w="3828" w:type="dxa"/>
+            <w:tcW w:w="3827" w:type="dxa"/>
             <w:shd w:val="clear" w:color="auto" w:fill="auto"/>
           </w:tcPr>
           <w:p>
@@ -20800,7 +21403,7 @@
         </w:tc>
         <w:tc>
           <w:tcPr>
-            <w:tcW w:w="1275" w:type="dxa"/>
+            <w:tcW w:w="1134" w:type="dxa"/>
             <w:shd w:val="clear" w:color="auto" w:fill="auto"/>
           </w:tcPr>
           <w:p>
@@ -20890,7 +21493,7 @@
         </w:tc>
         <w:tc>
           <w:tcPr>
-            <w:tcW w:w="1985" w:type="dxa"/>
+            <w:tcW w:w="1843" w:type="dxa"/>
             <w:shd w:val="clear" w:color="auto" w:fill="auto"/>
           </w:tcPr>
           <w:p>
@@ -21000,7 +21603,7 @@
         </w:tc>
         <w:tc>
           <w:tcPr>
-            <w:tcW w:w="2693" w:type="dxa"/>
+            <w:tcW w:w="2977" w:type="dxa"/>
             <w:shd w:val="clear" w:color="auto" w:fill="auto"/>
             <w:tcMar>
               <w:top w:w="0" w:type="dxa"/>
@@ -21059,7 +21662,7 @@
         </w:tc>
         <w:tc>
           <w:tcPr>
-            <w:tcW w:w="3828" w:type="dxa"/>
+            <w:tcW w:w="3827" w:type="dxa"/>
             <w:shd w:val="clear" w:color="auto" w:fill="auto"/>
           </w:tcPr>
           <w:p>
@@ -21086,7 +21689,7 @@
         </w:tc>
         <w:tc>
           <w:tcPr>
-            <w:tcW w:w="1275" w:type="dxa"/>
+            <w:tcW w:w="1134" w:type="dxa"/>
             <w:shd w:val="clear" w:color="auto" w:fill="auto"/>
           </w:tcPr>
           <w:p>
@@ -21176,7 +21779,7 @@
         </w:tc>
         <w:tc>
           <w:tcPr>
-            <w:tcW w:w="1985" w:type="dxa"/>
+            <w:tcW w:w="1843" w:type="dxa"/>
             <w:shd w:val="clear" w:color="auto" w:fill="auto"/>
           </w:tcPr>
           <w:p>
@@ -22188,7 +22791,7 @@
 </file>
 
 <file path=customXml/itemProps1.xml><?xml version="1.0" encoding="utf-8"?>
-<ds:datastoreItem xmlns:ds="http://schemas.openxmlformats.org/officeDocument/2006/customXml" ds:itemID="{FD45225C-F05F-2948-9784-6DE0678A69D6}">
+<ds:datastoreItem xmlns:ds="http://schemas.openxmlformats.org/officeDocument/2006/customXml" ds:itemID="{8E10B106-E545-1648-BAD0-51345A285610}">
   <ds:schemaRefs>
     <ds:schemaRef ds:uri="http://schemas.openxmlformats.org/officeDocument/2006/bibliography"/>
   </ds:schemaRefs>

--- a/static/media/金小俊简历.docx
+++ b/static/media/金小俊简历.docx
@@ -1384,7 +1384,7 @@
                 <w:sz w:val="21"/>
                 <w:szCs w:val="21"/>
               </w:rPr>
-              <w:t>。</w:t>
+              <w:t>；</w:t>
             </w:r>
             <w:r>
               <w:rPr>
@@ -1731,6 +1731,7 @@
             <w:r>
               <w:rPr>
                 <w:rFonts w:ascii="Times New Roman" w:eastAsia="SimSun" w:hAnsi="Times New Roman" w:cs="Times New Roman"/>
+                <w:b/>
                 <w:bCs/>
                 <w:color w:val="444444"/>
                 <w:sz w:val="21"/>
@@ -1846,6 +1847,28 @@
             </w:r>
             <w:r>
               <w:rPr>
+                <w:rFonts w:ascii="Times New Roman" w:eastAsia="SimSun" w:hAnsi="Times New Roman" w:cs="Times New Roman"/>
+                <w:b/>
+                <w:bCs/>
+                <w:color w:val="444444"/>
+                <w:sz w:val="21"/>
+                <w:szCs w:val="21"/>
+              </w:rPr>
+              <w:t>Top</w:t>
+            </w:r>
+            <w:r>
+              <w:rPr>
+                <w:rFonts w:ascii="Times New Roman" w:eastAsia="SimSun" w:hAnsi="Times New Roman" w:cs="Times New Roman" w:hint="eastAsia"/>
+                <w:b/>
+                <w:bCs/>
+                <w:color w:val="444444"/>
+                <w:sz w:val="21"/>
+                <w:szCs w:val="21"/>
+              </w:rPr>
+              <w:t>期刊</w:t>
+            </w:r>
+            <w:r>
+              <w:rPr>
                 <w:rFonts w:ascii="SimSun" w:eastAsia="SimSun" w:hAnsi="SimSun" w:cs="SimSun" w:hint="eastAsia"/>
                 <w:b/>
                 <w:bCs/>
@@ -1886,7 +1909,7 @@
                 <w:sz w:val="21"/>
                 <w:szCs w:val="21"/>
               </w:rPr>
-              <w:t>论文</w:t>
+              <w:t>期刊</w:t>
             </w:r>
             <w:r>
               <w:rPr>
@@ -1897,6 +1920,17 @@
                 <w:sz w:val="21"/>
                 <w:szCs w:val="21"/>
               </w:rPr>
+              <w:t>论文</w:t>
+            </w:r>
+            <w:r>
+              <w:rPr>
+                <w:rFonts w:ascii="SimSun" w:eastAsia="SimSun" w:hAnsi="SimSun" w:cs="SimSun" w:hint="eastAsia"/>
+                <w:b/>
+                <w:bCs/>
+                <w:color w:val="444444"/>
+                <w:sz w:val="21"/>
+                <w:szCs w:val="21"/>
+              </w:rPr>
               <w:t>各</w:t>
             </w:r>
             <w:r>
@@ -1960,27 +1994,7 @@
                 <w:sz w:val="21"/>
                 <w:szCs w:val="21"/>
               </w:rPr>
-              <w:t>，</w:t>
-            </w:r>
-            <w:r>
-              <w:rPr>
-                <w:rFonts w:ascii="Times New Roman" w:eastAsia="SimSun" w:hAnsi="Times New Roman" w:cs="Times New Roman"/>
-                <w:bCs/>
-                <w:color w:val="444444"/>
-                <w:sz w:val="21"/>
-                <w:szCs w:val="21"/>
-              </w:rPr>
-              <w:t>EI</w:t>
-            </w:r>
-            <w:r>
-              <w:rPr>
-                <w:rFonts w:ascii="SimSun" w:eastAsia="SimSun" w:hAnsi="SimSun" w:cs="SimSun" w:hint="eastAsia"/>
-                <w:bCs/>
-                <w:color w:val="444444"/>
-                <w:sz w:val="21"/>
-                <w:szCs w:val="21"/>
-              </w:rPr>
-              <w:t>收录</w:t>
+              <w:t>；</w:t>
             </w:r>
             <w:r>
               <w:rPr>
@@ -1991,7 +2005,7 @@
                 <w:sz w:val="21"/>
                 <w:szCs w:val="21"/>
               </w:rPr>
-              <w:t>8</w:t>
+              <w:t>EI</w:t>
             </w:r>
             <w:r>
               <w:rPr>
@@ -2001,17 +2015,7 @@
                 <w:sz w:val="21"/>
                 <w:szCs w:val="21"/>
               </w:rPr>
-              <w:t>篇</w:t>
-            </w:r>
-            <w:r>
-              <w:rPr>
-                <w:rFonts w:ascii="SimSun" w:eastAsia="SimSun" w:hAnsi="SimSun" w:cs="SimSun" w:hint="eastAsia"/>
-                <w:bCs/>
-                <w:color w:val="444444"/>
-                <w:sz w:val="21"/>
-                <w:szCs w:val="21"/>
-              </w:rPr>
-              <w:t>。申请国家发明专利</w:t>
+              <w:t>收录</w:t>
             </w:r>
             <w:r>
               <w:rPr>
@@ -2022,7 +2026,37 @@
                 <w:sz w:val="21"/>
                 <w:szCs w:val="21"/>
               </w:rPr>
-              <w:t>1</w:t>
+              <w:t>8</w:t>
+            </w:r>
+            <w:r>
+              <w:rPr>
+                <w:rFonts w:ascii="SimSun" w:eastAsia="SimSun" w:hAnsi="SimSun" w:cs="SimSun" w:hint="eastAsia"/>
+                <w:bCs/>
+                <w:color w:val="444444"/>
+                <w:sz w:val="21"/>
+                <w:szCs w:val="21"/>
+              </w:rPr>
+              <w:t>篇</w:t>
+            </w:r>
+            <w:r>
+              <w:rPr>
+                <w:rFonts w:ascii="SimSun" w:eastAsia="SimSun" w:hAnsi="SimSun" w:cs="SimSun" w:hint="eastAsia"/>
+                <w:bCs/>
+                <w:color w:val="444444"/>
+                <w:sz w:val="21"/>
+                <w:szCs w:val="21"/>
+              </w:rPr>
+              <w:t>；</w:t>
+            </w:r>
+            <w:r>
+              <w:rPr>
+                <w:rFonts w:ascii="SimSun" w:eastAsia="SimSun" w:hAnsi="SimSun" w:cs="SimSun" w:hint="eastAsia"/>
+                <w:bCs/>
+                <w:color w:val="444444"/>
+                <w:sz w:val="21"/>
+                <w:szCs w:val="21"/>
+              </w:rPr>
+              <w:t>申请国家发明专利</w:t>
             </w:r>
             <w:r>
               <w:rPr>
@@ -2033,27 +2067,7 @@
                 <w:sz w:val="21"/>
                 <w:szCs w:val="21"/>
               </w:rPr>
-              <w:t>3</w:t>
-            </w:r>
-            <w:r>
-              <w:rPr>
-                <w:rFonts w:ascii="SimSun" w:eastAsia="SimSun" w:hAnsi="SimSun" w:cs="SimSun" w:hint="eastAsia"/>
-                <w:bCs/>
-                <w:color w:val="444444"/>
-                <w:sz w:val="21"/>
-                <w:szCs w:val="21"/>
-              </w:rPr>
-              <w:t>件</w:t>
-            </w:r>
-            <w:r>
-              <w:rPr>
-                <w:rFonts w:ascii="SimSun" w:eastAsia="SimSun" w:hAnsi="SimSun" w:cs="SimSun" w:hint="eastAsia"/>
-                <w:bCs/>
-                <w:color w:val="444444"/>
-                <w:sz w:val="21"/>
-                <w:szCs w:val="21"/>
-              </w:rPr>
-              <w:t>（授权</w:t>
+              <w:t>1</w:t>
             </w:r>
             <w:r>
               <w:rPr>
@@ -2064,7 +2078,7 @@
                 <w:sz w:val="21"/>
                 <w:szCs w:val="21"/>
               </w:rPr>
-              <w:t>2</w:t>
+              <w:t>3</w:t>
             </w:r>
             <w:r>
               <w:rPr>
@@ -2074,7 +2088,7 @@
                 <w:sz w:val="21"/>
                 <w:szCs w:val="21"/>
               </w:rPr>
-              <w:t>件）</w:t>
+              <w:t>件</w:t>
             </w:r>
             <w:r>
               <w:rPr>
@@ -2084,17 +2098,7 @@
                 <w:sz w:val="21"/>
                 <w:szCs w:val="21"/>
               </w:rPr>
-              <w:t>，</w:t>
-            </w:r>
-            <w:r>
-              <w:rPr>
-                <w:rFonts w:ascii="SimSun" w:eastAsia="SimSun" w:hAnsi="SimSun" w:cs="SimSun" w:hint="eastAsia"/>
-                <w:bCs/>
-                <w:color w:val="444444"/>
-                <w:sz w:val="21"/>
-                <w:szCs w:val="21"/>
-              </w:rPr>
-              <w:t>授权实用新型专利</w:t>
+              <w:t>（授权</w:t>
             </w:r>
             <w:r>
               <w:rPr>
@@ -2105,6 +2109,47 @@
                 <w:sz w:val="21"/>
                 <w:szCs w:val="21"/>
               </w:rPr>
+              <w:t>2</w:t>
+            </w:r>
+            <w:r>
+              <w:rPr>
+                <w:rFonts w:ascii="SimSun" w:eastAsia="SimSun" w:hAnsi="SimSun" w:cs="SimSun" w:hint="eastAsia"/>
+                <w:bCs/>
+                <w:color w:val="444444"/>
+                <w:sz w:val="21"/>
+                <w:szCs w:val="21"/>
+              </w:rPr>
+              <w:t>件）</w:t>
+            </w:r>
+            <w:r>
+              <w:rPr>
+                <w:rFonts w:ascii="SimSun" w:eastAsia="SimSun" w:hAnsi="SimSun" w:cs="SimSun" w:hint="eastAsia"/>
+                <w:bCs/>
+                <w:color w:val="444444"/>
+                <w:sz w:val="21"/>
+                <w:szCs w:val="21"/>
+              </w:rPr>
+              <w:t>；</w:t>
+            </w:r>
+            <w:r>
+              <w:rPr>
+                <w:rFonts w:ascii="SimSun" w:eastAsia="SimSun" w:hAnsi="SimSun" w:cs="SimSun" w:hint="eastAsia"/>
+                <w:bCs/>
+                <w:color w:val="444444"/>
+                <w:sz w:val="21"/>
+                <w:szCs w:val="21"/>
+              </w:rPr>
+              <w:t>授权实用新型专利</w:t>
+            </w:r>
+            <w:r>
+              <w:rPr>
+                <w:rFonts w:ascii="Times New Roman" w:eastAsia="SimSun" w:hAnsi="Times New Roman" w:cs="Times New Roman"/>
+                <w:b/>
+                <w:bCs/>
+                <w:color w:val="444444"/>
+                <w:sz w:val="21"/>
+                <w:szCs w:val="21"/>
+              </w:rPr>
               <w:t>5</w:t>
             </w:r>
             <w:r>
@@ -2115,7 +2160,17 @@
                 <w:sz w:val="21"/>
                 <w:szCs w:val="21"/>
               </w:rPr>
-              <w:t>件，</w:t>
+              <w:t>件</w:t>
+            </w:r>
+            <w:r>
+              <w:rPr>
+                <w:rFonts w:ascii="SimSun" w:eastAsia="SimSun" w:hAnsi="SimSun" w:cs="SimSun" w:hint="eastAsia"/>
+                <w:bCs/>
+                <w:color w:val="444444"/>
+                <w:sz w:val="21"/>
+                <w:szCs w:val="21"/>
+              </w:rPr>
+              <w:t>；</w:t>
             </w:r>
             <w:r>
               <w:rPr>
@@ -2938,7 +2993,17 @@
                 <w:sz w:val="21"/>
                 <w:szCs w:val="21"/>
               </w:rPr>
-              <w:t>兼职科研助理</w:t>
+              <w:t>兼职</w:t>
+            </w:r>
+            <w:r>
+              <w:rPr>
+                <w:rFonts w:ascii="SimSun" w:eastAsia="SimSun" w:hAnsi="SimSun" w:cs="SimSun" w:hint="eastAsia"/>
+                <w:bCs/>
+                <w:color w:val="444444"/>
+                <w:sz w:val="21"/>
+                <w:szCs w:val="21"/>
+              </w:rPr>
+              <w:t>访问学者</w:t>
             </w:r>
           </w:p>
         </w:tc>
@@ -14417,33 +14482,23 @@
                         </w:r>
                         <w:r>
                           <w:rPr>
-                            <w:rFonts w:ascii="Times New Roman" w:eastAsia="SimSun" w:hAnsi="Times New Roman" w:cs="Times New Roman" w:hint="eastAsia"/>
-                            <w:bCs/>
-                            <w:color w:val="444444"/>
-                            <w:sz w:val="21"/>
-                            <w:szCs w:val="21"/>
-                          </w:rPr>
-                          <w:t>（申请</w:t>
-                        </w:r>
-                        <w:r>
-                          <w:rPr>
-                            <w:rFonts w:ascii="Times New Roman" w:eastAsia="SimSun" w:hAnsi="Times New Roman" w:cs="Times New Roman" w:hint="eastAsia"/>
-                            <w:bCs/>
-                            <w:color w:val="444444"/>
-                            <w:sz w:val="21"/>
-                            <w:szCs w:val="21"/>
-                          </w:rPr>
-                          <w:t>公布</w:t>
-                        </w:r>
-                        <w:r>
-                          <w:rPr>
-                            <w:rFonts w:ascii="Times New Roman" w:eastAsia="SimSun" w:hAnsi="Times New Roman" w:cs="Times New Roman" w:hint="eastAsia"/>
-                            <w:bCs/>
-                            <w:color w:val="444444"/>
-                            <w:sz w:val="21"/>
-                            <w:szCs w:val="21"/>
-                          </w:rPr>
-                          <w:t>号</w:t>
+                            <w:rFonts w:ascii="Times New Roman" w:eastAsia="SimSun" w:hAnsi="Times New Roman" w:cs="Times New Roman"/>
+                            <w:bCs/>
+                            <w:color w:val="444444"/>
+                            <w:sz w:val="21"/>
+                            <w:szCs w:val="21"/>
+                          </w:rPr>
+                          <w:t xml:space="preserve"> </w:t>
+                        </w:r>
+                        <w:r>
+                          <w:rPr>
+                            <w:rFonts w:ascii="Times New Roman" w:eastAsia="SimSun" w:hAnsi="Times New Roman" w:cs="Times New Roman" w:hint="eastAsia"/>
+                            <w:bCs/>
+                            <w:color w:val="444444"/>
+                            <w:sz w:val="21"/>
+                            <w:szCs w:val="21"/>
+                          </w:rPr>
+                          <w:t>中国</w:t>
                         </w:r>
                         <w:r>
                           <w:rPr>
@@ -14463,6 +14518,56 @@
                             <w:sz w:val="21"/>
                             <w:szCs w:val="21"/>
                           </w:rPr>
+                          <w:t xml:space="preserve"> ZL202110603279.2</w:t>
+                        </w:r>
+                        <w:r>
+                          <w:rPr>
+                            <w:rFonts w:ascii="Times New Roman" w:eastAsia="SimSun" w:hAnsi="Times New Roman" w:cs="Times New Roman" w:hint="eastAsia"/>
+                            <w:bCs/>
+                            <w:color w:val="444444"/>
+                            <w:sz w:val="21"/>
+                            <w:szCs w:val="21"/>
+                          </w:rPr>
+                          <w:t>（</w:t>
+                        </w:r>
+                        <w:r>
+                          <w:rPr>
+                            <w:rFonts w:ascii="Times New Roman" w:eastAsia="SimSun" w:hAnsi="Times New Roman" w:cs="Times New Roman" w:hint="eastAsia"/>
+                            <w:bCs/>
+                            <w:color w:val="444444"/>
+                            <w:sz w:val="21"/>
+                            <w:szCs w:val="21"/>
+                          </w:rPr>
+                          <w:t>授权</w:t>
+                        </w:r>
+                        <w:r>
+                          <w:rPr>
+                            <w:rFonts w:ascii="SimSun" w:eastAsia="SimSun" w:hAnsi="SimSun" w:cs="SimSun" w:hint="eastAsia"/>
+                            <w:bCs/>
+                            <w:color w:val="444444"/>
+                            <w:sz w:val="21"/>
+                            <w:szCs w:val="21"/>
+                          </w:rPr>
+                          <w:t>公告</w:t>
+                        </w:r>
+                        <w:r>
+                          <w:rPr>
+                            <w:rFonts w:ascii="SimSun" w:eastAsia="SimSun" w:hAnsi="SimSun" w:cs="SimSun" w:hint="eastAsia"/>
+                            <w:bCs/>
+                            <w:color w:val="444444"/>
+                            <w:sz w:val="21"/>
+                            <w:szCs w:val="21"/>
+                          </w:rPr>
+                          <w:t>日:</w:t>
+                        </w:r>
+                        <w:r>
+                          <w:rPr>
+                            <w:rFonts w:ascii="SimSun" w:eastAsia="SimSun" w:hAnsi="SimSun" w:cs="SimSun"/>
+                            <w:bCs/>
+                            <w:color w:val="444444"/>
+                            <w:sz w:val="21"/>
+                            <w:szCs w:val="21"/>
+                          </w:rPr>
                           <w:t xml:space="preserve"> </w:t>
                         </w:r>
                         <w:r>
@@ -14473,17 +14578,7 @@
                             <w:sz w:val="21"/>
                             <w:szCs w:val="21"/>
                           </w:rPr>
-                          <w:t>CN</w:t>
-                        </w:r>
-                        <w:r>
-                          <w:rPr>
-                            <w:rFonts w:ascii="Times New Roman" w:eastAsia="SimSun" w:hAnsi="Times New Roman" w:cs="Times New Roman"/>
-                            <w:bCs/>
-                            <w:color w:val="444444"/>
-                            <w:sz w:val="21"/>
-                            <w:szCs w:val="21"/>
-                          </w:rPr>
-                          <w:t>113349188A</w:t>
+                          <w:t>2022.06.03</w:t>
                         </w:r>
                         <w:r>
                           <w:rPr>
@@ -14495,156 +14590,8 @@
                           </w:rPr>
                           <w:t>,</w:t>
                         </w:r>
-                        <w:r>
-                          <w:rPr>
-                            <w:rFonts w:ascii="Times New Roman" w:eastAsia="SimSun" w:hAnsi="Times New Roman" w:cs="Times New Roman"/>
-                            <w:bCs/>
-                            <w:color w:val="444444"/>
-                            <w:sz w:val="21"/>
-                            <w:szCs w:val="21"/>
-                          </w:rPr>
-                          <w:t xml:space="preserve"> </w:t>
-                        </w:r>
-                        <w:r>
-                          <w:rPr>
-                            <w:rFonts w:ascii="Times New Roman" w:eastAsia="SimSun" w:hAnsi="Times New Roman" w:cs="Times New Roman" w:hint="eastAsia"/>
-                            <w:bCs/>
-                            <w:color w:val="444444"/>
-                            <w:sz w:val="21"/>
-                            <w:szCs w:val="21"/>
-                          </w:rPr>
-                          <w:t>申请</w:t>
-                        </w:r>
-                        <w:r>
-                          <w:rPr>
-                            <w:rFonts w:ascii="Times New Roman" w:eastAsia="SimSun" w:hAnsi="Times New Roman" w:cs="Times New Roman" w:hint="eastAsia"/>
-                            <w:bCs/>
-                            <w:color w:val="444444"/>
-                            <w:sz w:val="21"/>
-                            <w:szCs w:val="21"/>
-                          </w:rPr>
-                          <w:t>公布</w:t>
-                        </w:r>
-                        <w:r>
-                          <w:rPr>
-                            <w:rFonts w:ascii="Times New Roman" w:eastAsia="SimSun" w:hAnsi="Times New Roman" w:cs="Times New Roman" w:hint="eastAsia"/>
-                            <w:bCs/>
-                            <w:color w:val="444444"/>
-                            <w:sz w:val="21"/>
-                            <w:szCs w:val="21"/>
-                          </w:rPr>
-                          <w:t>日</w:t>
-                        </w:r>
-                        <w:r>
-                          <w:rPr>
-                            <w:rFonts w:ascii="Times New Roman" w:eastAsia="SimSun" w:hAnsi="Times New Roman" w:cs="Times New Roman" w:hint="eastAsia"/>
-                            <w:bCs/>
-                            <w:color w:val="444444"/>
-                            <w:sz w:val="21"/>
-                            <w:szCs w:val="21"/>
-                          </w:rPr>
-                          <w:t>:</w:t>
-                        </w:r>
-                        <w:r>
-                          <w:rPr>
-                            <w:rFonts w:ascii="Times New Roman" w:eastAsia="SimSun" w:hAnsi="Times New Roman" w:cs="Times New Roman"/>
-                            <w:bCs/>
-                            <w:color w:val="444444"/>
-                            <w:sz w:val="21"/>
-                            <w:szCs w:val="21"/>
-                          </w:rPr>
-                          <w:t xml:space="preserve"> </w:t>
-                        </w:r>
-                        <w:r>
-                          <w:rPr>
-                            <w:rFonts w:ascii="Times New Roman" w:eastAsia="SimSun" w:hAnsi="Times New Roman" w:cs="Times New Roman"/>
-                            <w:bCs/>
-                            <w:color w:val="444444"/>
-                            <w:sz w:val="21"/>
-                            <w:szCs w:val="21"/>
-                          </w:rPr>
-                          <w:t>2021.0</w:t>
-                        </w:r>
-                        <w:r>
-                          <w:rPr>
-                            <w:rFonts w:ascii="Times New Roman" w:eastAsia="SimSun" w:hAnsi="Times New Roman" w:cs="Times New Roman"/>
-                            <w:bCs/>
-                            <w:color w:val="444444"/>
-                            <w:sz w:val="21"/>
-                            <w:szCs w:val="21"/>
-                          </w:rPr>
-                          <w:t>9</w:t>
-                        </w:r>
-                        <w:r>
-                          <w:rPr>
-                            <w:rFonts w:ascii="Times New Roman" w:eastAsia="SimSun" w:hAnsi="Times New Roman" w:cs="Times New Roman"/>
-                            <w:bCs/>
-                            <w:color w:val="444444"/>
-                            <w:sz w:val="21"/>
-                            <w:szCs w:val="21"/>
-                          </w:rPr>
-                          <w:t>.</w:t>
-                        </w:r>
-                        <w:r>
-                          <w:rPr>
-                            <w:rFonts w:ascii="Times New Roman" w:eastAsia="SimSun" w:hAnsi="Times New Roman" w:cs="Times New Roman"/>
-                            <w:bCs/>
-                            <w:color w:val="444444"/>
-                            <w:sz w:val="21"/>
-                            <w:szCs w:val="21"/>
-                          </w:rPr>
-                          <w:t>07</w:t>
-                        </w:r>
-                        <w:r>
-                          <w:rPr>
-                            <w:rFonts w:ascii="Times New Roman" w:eastAsia="SimSun" w:hAnsi="Times New Roman" w:cs="Times New Roman" w:hint="eastAsia"/>
-                            <w:bCs/>
-                            <w:color w:val="444444"/>
-                            <w:sz w:val="21"/>
-                            <w:szCs w:val="21"/>
-                          </w:rPr>
-                          <w:t>,</w:t>
-                        </w:r>
-                        <w:r>
-                          <w:rPr>
-                            <w:rFonts w:ascii="Times New Roman" w:eastAsia="SimSun" w:hAnsi="Times New Roman" w:cs="Times New Roman"/>
-                            <w:bCs/>
-                            <w:color w:val="444444"/>
-                            <w:sz w:val="21"/>
-                            <w:szCs w:val="21"/>
-                          </w:rPr>
-                          <w:t xml:space="preserve"> </w:t>
-                        </w:r>
-                        <w:r>
-                          <w:rPr>
-                            <w:rFonts w:ascii="Times New Roman" w:eastAsia="SimSun" w:hAnsi="Times New Roman" w:cs="Times New Roman" w:hint="eastAsia"/>
-                            <w:bCs/>
-                            <w:color w:val="444444"/>
-                            <w:sz w:val="21"/>
-                            <w:szCs w:val="21"/>
-                          </w:rPr>
-                          <w:t>授权</w:t>
-                        </w:r>
-                        <w:r>
-                          <w:rPr>
-                            <w:rFonts w:ascii="SimSun" w:eastAsia="SimSun" w:hAnsi="SimSun" w:cs="SimSun" w:hint="eastAsia"/>
-                            <w:bCs/>
-                            <w:color w:val="444444"/>
-                            <w:sz w:val="21"/>
-                            <w:szCs w:val="21"/>
-                          </w:rPr>
-                          <w:t>待公告</w:t>
-                        </w:r>
-                        <w:r>
-                          <w:rPr>
-                            <w:rFonts w:ascii="Times New Roman" w:eastAsia="SimSun" w:hAnsi="Times New Roman" w:cs="Times New Roman" w:hint="eastAsia"/>
-                            <w:bCs/>
-                            <w:color w:val="444444"/>
-                            <w:sz w:val="21"/>
-                            <w:szCs w:val="21"/>
-                          </w:rPr>
-                          <w:t>,</w:t>
-                        </w:r>
+                        <w:bookmarkStart w:id="2" w:name="_GoBack"/>
+                        <w:bookmarkEnd w:id="2"/>
                         <w:r>
                           <w:rPr>
                             <w:rFonts w:ascii="Times New Roman" w:eastAsia="SimSun" w:hAnsi="Times New Roman" w:cs="Times New Roman"/>
@@ -20457,8 +20404,8 @@
         <w:gridCol w:w="3827"/>
         <w:gridCol w:w="1134"/>
         <w:gridCol w:w="1843"/>
-        <w:gridCol w:w="1843"/>
-        <w:gridCol w:w="1385"/>
+        <w:gridCol w:w="1984"/>
+        <w:gridCol w:w="1244"/>
       </w:tblGrid>
       <w:tr>
         <w:trPr>
@@ -20670,7 +20617,7 @@
         </w:tc>
         <w:tc>
           <w:tcPr>
-            <w:tcW w:w="1843" w:type="dxa"/>
+            <w:tcW w:w="1984" w:type="dxa"/>
             <w:tcBorders>
               <w:bottom w:val="single" w:sz="4" w:space="0" w:color="auto"/>
             </w:tcBorders>
@@ -20702,7 +20649,7 @@
         </w:tc>
         <w:tc>
           <w:tcPr>
-            <w:tcW w:w="1385" w:type="dxa"/>
+            <w:tcW w:w="1244" w:type="dxa"/>
             <w:tcBorders>
               <w:bottom w:val="single" w:sz="4" w:space="0" w:color="auto"/>
             </w:tcBorders>
@@ -20807,8 +20754,6 @@
               </w:rPr>
               <w:t>江苏省研究生科研创新计划</w:t>
             </w:r>
-            <w:bookmarkStart w:id="2" w:name="_GoBack"/>
-            <w:bookmarkEnd w:id="2"/>
             <w:r>
               <w:rPr>
                 <w:rFonts w:ascii="Times New Roman" w:eastAsia="SimSun" w:hAnsi="Times New Roman" w:cs="Times New Roman" w:hint="eastAsia"/>
@@ -20951,7 +20896,7 @@
         </w:tc>
         <w:tc>
           <w:tcPr>
-            <w:tcW w:w="1843" w:type="dxa"/>
+            <w:tcW w:w="1984" w:type="dxa"/>
             <w:tcBorders>
               <w:top w:val="single" w:sz="4" w:space="0" w:color="auto"/>
             </w:tcBorders>
@@ -20981,7 +20926,7 @@
         </w:tc>
         <w:tc>
           <w:tcPr>
-            <w:tcW w:w="1385" w:type="dxa"/>
+            <w:tcW w:w="1244" w:type="dxa"/>
             <w:tcBorders>
               <w:top w:val="single" w:sz="4" w:space="0" w:color="auto"/>
             </w:tcBorders>
@@ -21207,7 +21152,7 @@
         </w:tc>
         <w:tc>
           <w:tcPr>
-            <w:tcW w:w="1843" w:type="dxa"/>
+            <w:tcW w:w="1984" w:type="dxa"/>
             <w:shd w:val="clear" w:color="auto" w:fill="auto"/>
           </w:tcPr>
           <w:p>
@@ -21234,7 +21179,7 @@
         </w:tc>
         <w:tc>
           <w:tcPr>
-            <w:tcW w:w="1385" w:type="dxa"/>
+            <w:tcW w:w="1244" w:type="dxa"/>
             <w:shd w:val="clear" w:color="auto" w:fill="auto"/>
           </w:tcPr>
           <w:p>
@@ -21493,7 +21438,7 @@
         </w:tc>
         <w:tc>
           <w:tcPr>
-            <w:tcW w:w="1843" w:type="dxa"/>
+            <w:tcW w:w="1984" w:type="dxa"/>
             <w:shd w:val="clear" w:color="auto" w:fill="auto"/>
           </w:tcPr>
           <w:p>
@@ -21520,7 +21465,7 @@
         </w:tc>
         <w:tc>
           <w:tcPr>
-            <w:tcW w:w="1385" w:type="dxa"/>
+            <w:tcW w:w="1244" w:type="dxa"/>
             <w:shd w:val="clear" w:color="auto" w:fill="auto"/>
           </w:tcPr>
           <w:p>
@@ -21779,7 +21724,7 @@
         </w:tc>
         <w:tc>
           <w:tcPr>
-            <w:tcW w:w="1843" w:type="dxa"/>
+            <w:tcW w:w="1984" w:type="dxa"/>
             <w:shd w:val="clear" w:color="auto" w:fill="auto"/>
           </w:tcPr>
           <w:p>
@@ -21806,7 +21751,7 @@
         </w:tc>
         <w:tc>
           <w:tcPr>
-            <w:tcW w:w="1385" w:type="dxa"/>
+            <w:tcW w:w="1244" w:type="dxa"/>
             <w:shd w:val="clear" w:color="auto" w:fill="auto"/>
           </w:tcPr>
           <w:p>
@@ -22791,7 +22736,7 @@
 </file>
 
 <file path=customXml/itemProps1.xml><?xml version="1.0" encoding="utf-8"?>
-<ds:datastoreItem xmlns:ds="http://schemas.openxmlformats.org/officeDocument/2006/customXml" ds:itemID="{8E10B106-E545-1648-BAD0-51345A285610}">
+<ds:datastoreItem xmlns:ds="http://schemas.openxmlformats.org/officeDocument/2006/customXml" ds:itemID="{15DB8FFA-3B79-5846-98B8-66BF924EFD6F}">
   <ds:schemaRefs>
     <ds:schemaRef ds:uri="http://schemas.openxmlformats.org/officeDocument/2006/bibliography"/>
   </ds:schemaRefs>

--- a/static/media/金小俊简历.docx
+++ b/static/media/金小俊简历.docx
@@ -925,7 +925,27 @@
                 <w:sz w:val="21"/>
                 <w:szCs w:val="21"/>
               </w:rPr>
-              <w:t>中国人工智能学会会员，</w:t>
+              <w:t>中国人工智能学会会员</w:t>
+            </w:r>
+            <w:r>
+              <w:rPr>
+                <w:rFonts w:ascii="SimSun" w:eastAsia="SimSun" w:hAnsi="SimSun" w:cs="SimSun" w:hint="eastAsia"/>
+                <w:bCs/>
+                <w:color w:val="444444"/>
+                <w:sz w:val="21"/>
+                <w:szCs w:val="21"/>
+              </w:rPr>
+              <w:t>。</w:t>
+            </w:r>
+            <w:r>
+              <w:rPr>
+                <w:rFonts w:ascii="SimSun" w:eastAsia="SimSun" w:hAnsi="SimSun" w:cs="SimSun" w:hint="eastAsia"/>
+                <w:bCs/>
+                <w:color w:val="444444"/>
+                <w:sz w:val="21"/>
+                <w:szCs w:val="21"/>
+              </w:rPr>
+              <w:t>在读博士研究生，</w:t>
             </w:r>
             <w:r>
               <w:rPr>
@@ -4921,25 +4941,7 @@
                       <w:sz w:val="21"/>
                       <w:szCs w:val="21"/>
                     </w:rPr>
-                    <w:t>[0</w:t>
-                  </w:r>
-                  <w:r>
-                    <w:rPr>
-                      <w:rFonts w:ascii="Times New Roman" w:hAnsi="Times New Roman" w:cs="Times New Roman"/>
-                      <w:color w:val="444444"/>
-                      <w:sz w:val="21"/>
-                      <w:szCs w:val="21"/>
-                    </w:rPr>
-                    <w:t>1</w:t>
-                  </w:r>
-                  <w:r>
-                    <w:rPr>
-                      <w:rFonts w:ascii="Times New Roman" w:hAnsi="Times New Roman" w:cs="Times New Roman"/>
-                      <w:color w:val="444444"/>
-                      <w:sz w:val="21"/>
-                      <w:szCs w:val="21"/>
-                    </w:rPr>
-                    <w:t>]</w:t>
+                    <w:t>[01]</w:t>
                   </w:r>
                 </w:p>
               </w:tc>
@@ -4959,7 +4961,7 @@
                     <w:spacing w:before="42" w:after="31" w:line="288" w:lineRule="auto"/>
                     <w:jc w:val="both"/>
                     <w:rPr>
-                      <w:rFonts w:ascii="Times New Roman" w:eastAsia="SimSun" w:hAnsi="Times New Roman" w:cs="Times New Roman"/>
+                      <w:rFonts w:ascii="Times New Roman" w:eastAsia="SimSun" w:hAnsi="Times New Roman" w:cs="Times New Roman" w:hint="eastAsia"/>
                       <w:color w:val="444444"/>
                       <w:sz w:val="21"/>
                       <w:szCs w:val="21"/>
@@ -4972,6 +4974,33 @@
                       <w:sz w:val="21"/>
                       <w:szCs w:val="21"/>
                     </w:rPr>
+                    <w:t>汪谦谦</w:t>
+                  </w:r>
+                  <w:r>
+                    <w:rPr>
+                      <w:rFonts w:ascii="Times New Roman" w:eastAsia="SimSun" w:hAnsi="Times New Roman" w:cs="Times New Roman" w:hint="eastAsia"/>
+                      <w:color w:val="444444"/>
+                      <w:sz w:val="21"/>
+                      <w:szCs w:val="21"/>
+                    </w:rPr>
+                    <w:t>,</w:t>
+                  </w:r>
+                  <w:r>
+                    <w:rPr>
+                      <w:rFonts w:ascii="Times New Roman" w:eastAsia="SimSun" w:hAnsi="Times New Roman" w:cs="Times New Roman"/>
+                      <w:color w:val="444444"/>
+                      <w:sz w:val="21"/>
+                      <w:szCs w:val="21"/>
+                    </w:rPr>
+                    <w:t xml:space="preserve"> </w:t>
+                  </w:r>
+                  <w:r>
+                    <w:rPr>
+                      <w:rFonts w:ascii="Times New Roman" w:eastAsia="SimSun" w:hAnsi="Times New Roman" w:cs="Times New Roman" w:hint="eastAsia"/>
+                      <w:color w:val="444444"/>
+                      <w:sz w:val="21"/>
+                      <w:szCs w:val="21"/>
+                    </w:rPr>
                     <w:t>孙艳霞</w:t>
                   </w:r>
                   <w:r>
@@ -4990,7 +5019,7 @@
                       <w:sz w:val="21"/>
                       <w:szCs w:val="21"/>
                     </w:rPr>
-                    <w:t>陈燕飞</w:t>
+                    <w:t>徐星星</w:t>
                   </w:r>
                   <w:r>
                     <w:rPr>
@@ -5027,6 +5056,33 @@
                       <w:sz w:val="21"/>
                       <w:szCs w:val="21"/>
                     </w:rPr>
+                    <w:t>于佳琳</w:t>
+                  </w:r>
+                  <w:r>
+                    <w:rPr>
+                      <w:rFonts w:ascii="Times New Roman" w:eastAsia="SimSun" w:hAnsi="Times New Roman" w:cs="Times New Roman" w:hint="eastAsia"/>
+                      <w:color w:val="444444"/>
+                      <w:sz w:val="21"/>
+                      <w:szCs w:val="21"/>
+                    </w:rPr>
+                    <w:t>,</w:t>
+                  </w:r>
+                  <w:r>
+                    <w:rPr>
+                      <w:rFonts w:ascii="Times New Roman" w:eastAsia="SimSun" w:hAnsi="Times New Roman" w:cs="Times New Roman"/>
+                      <w:color w:val="444444"/>
+                      <w:sz w:val="21"/>
+                      <w:szCs w:val="21"/>
+                    </w:rPr>
+                    <w:t xml:space="preserve"> </w:t>
+                  </w:r>
+                  <w:r>
+                    <w:rPr>
+                      <w:rFonts w:ascii="Times New Roman" w:eastAsia="SimSun" w:hAnsi="Times New Roman" w:cs="Times New Roman" w:hint="eastAsia"/>
+                      <w:color w:val="444444"/>
+                      <w:sz w:val="21"/>
+                      <w:szCs w:val="21"/>
+                    </w:rPr>
                     <w:t>陈勇</w:t>
                   </w:r>
                   <w:r>
@@ -5046,6 +5102,51 @@
                       <w:sz w:val="21"/>
                       <w:szCs w:val="21"/>
                     </w:rPr>
+                    <w:t>.</w:t>
+                  </w:r>
+                  <w:r>
+                    <w:rPr>
+                      <w:rFonts w:ascii="Times New Roman" w:eastAsia="SimSun" w:hAnsi="Times New Roman" w:cs="Times New Roman"/>
+                      <w:color w:val="444444"/>
+                      <w:sz w:val="21"/>
+                      <w:szCs w:val="21"/>
+                    </w:rPr>
+                    <w:t xml:space="preserve"> </w:t>
+                  </w:r>
+                  <w:r>
+                    <w:rPr>
+                      <w:rFonts w:ascii="Times New Roman" w:eastAsia="SimSun" w:hAnsi="Times New Roman" w:cs="Times New Roman" w:hint="eastAsia"/>
+                      <w:color w:val="444444"/>
+                      <w:sz w:val="21"/>
+                      <w:szCs w:val="21"/>
+                    </w:rPr>
+                    <w:t>基于深度学习的青椒识别研究</w:t>
+                  </w:r>
+                  <w:r>
+                    <w:rPr>
+                      <w:rFonts w:ascii="Times New Roman" w:eastAsia="SimSun" w:hAnsi="Times New Roman" w:cs="Times New Roman" w:hint="eastAsia"/>
+                      <w:color w:val="444444"/>
+                      <w:sz w:val="21"/>
+                      <w:szCs w:val="21"/>
+                    </w:rPr>
+                    <w:t>[</w:t>
+                  </w:r>
+                  <w:r>
+                    <w:rPr>
+                      <w:rFonts w:ascii="Times New Roman" w:eastAsia="SimSun" w:hAnsi="Times New Roman" w:cs="Times New Roman"/>
+                      <w:color w:val="444444"/>
+                      <w:sz w:val="21"/>
+                      <w:szCs w:val="21"/>
+                    </w:rPr>
+                    <w:t>J]</w:t>
+                  </w:r>
+                  <w:r>
+                    <w:rPr>
+                      <w:rFonts w:ascii="Times New Roman" w:eastAsia="SimSun" w:hAnsi="Times New Roman" w:cs="Times New Roman" w:hint="eastAsia"/>
+                      <w:color w:val="444444"/>
+                      <w:sz w:val="21"/>
+                      <w:szCs w:val="21"/>
+                    </w:rPr>
                     <w:t xml:space="preserve">. </w:t>
                   </w:r>
                   <w:r>
@@ -5055,7 +5156,7 @@
                       <w:sz w:val="21"/>
                       <w:szCs w:val="21"/>
                     </w:rPr>
-                    <w:t>名优绿茶智能化采摘关键技术研究进展</w:t>
+                    <w:t>包装与食品机械</w:t>
                   </w:r>
                   <w:r>
                     <w:rPr>
@@ -5064,7 +5165,16 @@
                       <w:sz w:val="21"/>
                       <w:szCs w:val="21"/>
                     </w:rPr>
-                    <w:t xml:space="preserve">[J]. </w:t>
+                    <w:t>, 2022.</w:t>
+                  </w:r>
+                  <w:r>
+                    <w:rPr>
+                      <w:rFonts w:ascii="Times New Roman" w:eastAsia="SimSun" w:hAnsi="Times New Roman" w:cs="Times New Roman"/>
+                      <w:color w:val="444444"/>
+                      <w:sz w:val="21"/>
+                      <w:szCs w:val="21"/>
+                    </w:rPr>
+                    <w:t xml:space="preserve"> </w:t>
                   </w:r>
                   <w:r>
                     <w:rPr>
@@ -5073,7 +5183,7 @@
                       <w:sz w:val="21"/>
                       <w:szCs w:val="21"/>
                     </w:rPr>
-                    <w:t>包装与食品机械</w:t>
+                    <w:t>录用</w:t>
                   </w:r>
                   <w:r>
                     <w:rPr>
@@ -5082,7 +5192,7 @@
                       <w:sz w:val="21"/>
                       <w:szCs w:val="21"/>
                     </w:rPr>
-                    <w:t>, 2022.</w:t>
+                    <w:t>.</w:t>
                   </w:r>
                   <w:r>
                     <w:rPr>
@@ -5091,7 +5201,36 @@
                       <w:sz w:val="21"/>
                       <w:szCs w:val="21"/>
                     </w:rPr>
-                    <w:t>（录用）</w:t>
+                    <w:t>（</w:t>
+                  </w:r>
+                  <w:r>
+                    <w:rPr>
+                      <w:rFonts w:ascii="Times New Roman" w:eastAsia="SimSun" w:hAnsi="Times New Roman" w:cs="Times New Roman"/>
+                      <w:b/>
+                      <w:color w:val="444444"/>
+                      <w:sz w:val="21"/>
+                      <w:szCs w:val="21"/>
+                    </w:rPr>
+                    <w:t>核心</w:t>
+                  </w:r>
+                  <w:r>
+                    <w:rPr>
+                      <w:rFonts w:ascii="Times New Roman" w:eastAsia="SimSun" w:hAnsi="Times New Roman" w:cs="Times New Roman" w:hint="eastAsia"/>
+                      <w:b/>
+                      <w:color w:val="444444"/>
+                      <w:sz w:val="21"/>
+                      <w:szCs w:val="21"/>
+                    </w:rPr>
+                    <w:t>期刊</w:t>
+                  </w:r>
+                  <w:r>
+                    <w:rPr>
+                      <w:rFonts w:ascii="Times New Roman" w:eastAsia="SimSun" w:hAnsi="Times New Roman" w:cs="Times New Roman" w:hint="eastAsia"/>
+                      <w:color w:val="444444"/>
+                      <w:sz w:val="21"/>
+                      <w:szCs w:val="21"/>
+                    </w:rPr>
+                    <w:t>）</w:t>
                   </w:r>
                 </w:p>
               </w:tc>
@@ -5153,7 +5292,7 @@
               <w:tc>
                 <w:tcPr>
                   <w:tcW w:w="9303" w:type="dxa"/>
-                  <w:shd w:val="clear" w:color="auto" w:fill="EDEDED" w:themeFill="accent3" w:themeFillTint="33"/>
+                  <w:shd w:val="clear" w:color="auto" w:fill="auto"/>
                   <w:tcMar>
                     <w:top w:w="0" w:type="dxa"/>
                     <w:left w:w="85" w:type="dxa"/>
@@ -5166,12 +5305,30 @@
                     <w:spacing w:before="42" w:after="31" w:line="288" w:lineRule="auto"/>
                     <w:jc w:val="both"/>
                     <w:rPr>
-                      <w:rFonts w:ascii="Times New Roman" w:eastAsia="SimSun" w:hAnsi="Times New Roman" w:cs="Times New Roman"/>
+                      <w:rFonts w:ascii="Times New Roman" w:eastAsia="SimSun" w:hAnsi="Times New Roman" w:cs="Times New Roman" w:hint="eastAsia"/>
                       <w:color w:val="444444"/>
                       <w:sz w:val="21"/>
                       <w:szCs w:val="21"/>
                     </w:rPr>
                   </w:pPr>
+                  <w:r>
+                    <w:rPr>
+                      <w:rFonts w:ascii="Times New Roman" w:eastAsia="SimSun" w:hAnsi="Times New Roman" w:cs="Times New Roman" w:hint="eastAsia"/>
+                      <w:color w:val="444444"/>
+                      <w:sz w:val="21"/>
+                      <w:szCs w:val="21"/>
+                    </w:rPr>
+                    <w:t>方璇</w:t>
+                  </w:r>
+                  <w:r>
+                    <w:rPr>
+                      <w:rFonts w:ascii="Times New Roman" w:eastAsia="SimSun" w:hAnsi="Times New Roman" w:cs="Times New Roman" w:hint="eastAsia"/>
+                      <w:color w:val="444444"/>
+                      <w:sz w:val="21"/>
+                      <w:szCs w:val="21"/>
+                    </w:rPr>
+                    <w:t xml:space="preserve">, </w:t>
+                  </w:r>
                   <w:r>
                     <w:rPr>
                       <w:rFonts w:ascii="Times New Roman" w:eastAsia="SimSun" w:hAnsi="Times New Roman" w:cs="Times New Roman" w:hint="eastAsia"/>
@@ -5198,7 +5355,7 @@
                       <w:sz w:val="21"/>
                       <w:szCs w:val="21"/>
                     </w:rPr>
-                    <w:t>孙艳霞</w:t>
+                    <w:t>杨家富</w:t>
                   </w:r>
                   <w:r>
                     <w:rPr>
@@ -5225,7 +5382,7 @@
                       <w:sz w:val="21"/>
                       <w:szCs w:val="21"/>
                     </w:rPr>
-                    <w:t>赵化</w:t>
+                    <w:t>陈勇</w:t>
                   </w:r>
                   <w:r>
                     <w:rPr>
@@ -5233,8 +5390,18 @@
                       <w:color w:val="444444"/>
                       <w:sz w:val="21"/>
                       <w:szCs w:val="21"/>
-                    </w:rPr>
-                    <w:t>,</w:t>
+                      <w:vertAlign w:val="superscript"/>
+                    </w:rPr>
+                    <w:t>*</w:t>
+                  </w:r>
+                  <w:r>
+                    <w:rPr>
+                      <w:rFonts w:ascii="Times New Roman" w:eastAsia="SimSun" w:hAnsi="Times New Roman" w:cs="Times New Roman" w:hint="eastAsia"/>
+                      <w:color w:val="444444"/>
+                      <w:sz w:val="21"/>
+                      <w:szCs w:val="21"/>
+                    </w:rPr>
+                    <w:t>.</w:t>
                   </w:r>
                   <w:r>
                     <w:rPr>
@@ -5252,17 +5419,7 @@
                       <w:sz w:val="21"/>
                       <w:szCs w:val="21"/>
                     </w:rPr>
-                    <w:t>陈勇</w:t>
-                  </w:r>
-                  <w:r>
-                    <w:rPr>
-                      <w:rFonts w:ascii="Times New Roman" w:eastAsia="SimSun" w:hAnsi="Times New Roman" w:cs="Times New Roman"/>
-                      <w:color w:val="444444"/>
-                      <w:sz w:val="21"/>
-                      <w:szCs w:val="21"/>
-                      <w:vertAlign w:val="superscript"/>
-                    </w:rPr>
-                    <w:t>*</w:t>
+                    <w:t>基于人工智能的作物与草坪杂草识别研究进展</w:t>
                   </w:r>
                   <w:r>
                     <w:rPr>
@@ -5271,6 +5428,24 @@
                       <w:sz w:val="21"/>
                       <w:szCs w:val="21"/>
                     </w:rPr>
+                    <w:t>[</w:t>
+                  </w:r>
+                  <w:r>
+                    <w:rPr>
+                      <w:rFonts w:ascii="Times New Roman" w:eastAsia="SimSun" w:hAnsi="Times New Roman" w:cs="Times New Roman"/>
+                      <w:color w:val="444444"/>
+                      <w:sz w:val="21"/>
+                      <w:szCs w:val="21"/>
+                    </w:rPr>
+                    <w:t>J]</w:t>
+                  </w:r>
+                  <w:r>
+                    <w:rPr>
+                      <w:rFonts w:ascii="Times New Roman" w:eastAsia="SimSun" w:hAnsi="Times New Roman" w:cs="Times New Roman" w:hint="eastAsia"/>
+                      <w:color w:val="444444"/>
+                      <w:sz w:val="21"/>
+                      <w:szCs w:val="21"/>
+                    </w:rPr>
                     <w:t xml:space="preserve">. </w:t>
                   </w:r>
                   <w:r>
@@ -5280,7 +5455,7 @@
                       <w:sz w:val="21"/>
                       <w:szCs w:val="21"/>
                     </w:rPr>
-                    <w:t>基于数据和状态的移动应用可视化埋点方法</w:t>
+                    <w:t>林业机械与木工设备</w:t>
                   </w:r>
                   <w:r>
                     <w:rPr>
@@ -5289,7 +5464,16 @@
                       <w:sz w:val="21"/>
                       <w:szCs w:val="21"/>
                     </w:rPr>
-                    <w:t xml:space="preserve">[J]. </w:t>
+                    <w:t>, 2022.</w:t>
+                  </w:r>
+                  <w:r>
+                    <w:rPr>
+                      <w:rFonts w:ascii="Times New Roman" w:eastAsia="SimSun" w:hAnsi="Times New Roman" w:cs="Times New Roman"/>
+                      <w:color w:val="444444"/>
+                      <w:sz w:val="21"/>
+                      <w:szCs w:val="21"/>
+                    </w:rPr>
+                    <w:t xml:space="preserve"> </w:t>
                   </w:r>
                   <w:r>
                     <w:rPr>
@@ -5298,148 +5482,11 @@
                       <w:sz w:val="21"/>
                       <w:szCs w:val="21"/>
                     </w:rPr>
-                    <w:t>电脑知识与技术</w:t>
+                    <w:t>录用</w:t>
                   </w:r>
                   <w:r>
                     <w:rPr>
                       <w:rFonts w:ascii="Times New Roman" w:eastAsia="SimSun" w:hAnsi="Times New Roman" w:cs="Times New Roman" w:hint="eastAsia"/>
-                      <w:color w:val="444444"/>
-                      <w:sz w:val="21"/>
-                      <w:szCs w:val="21"/>
-                    </w:rPr>
-                    <w:t>,</w:t>
-                  </w:r>
-                  <w:r>
-                    <w:rPr>
-                      <w:rFonts w:ascii="Times New Roman" w:eastAsia="SimSun" w:hAnsi="Times New Roman" w:cs="Times New Roman"/>
-                      <w:color w:val="444444"/>
-                      <w:sz w:val="21"/>
-                      <w:szCs w:val="21"/>
-                    </w:rPr>
-                    <w:t xml:space="preserve"> </w:t>
-                  </w:r>
-                  <w:r>
-                    <w:rPr>
-                      <w:rFonts w:ascii="Times New Roman" w:eastAsia="SimSun" w:hAnsi="Times New Roman" w:cs="Times New Roman" w:hint="eastAsia"/>
-                      <w:color w:val="444444"/>
-                      <w:sz w:val="21"/>
-                      <w:szCs w:val="21"/>
-                    </w:rPr>
-                    <w:t>20</w:t>
-                  </w:r>
-                  <w:r>
-                    <w:rPr>
-                      <w:rFonts w:ascii="Times New Roman" w:eastAsia="SimSun" w:hAnsi="Times New Roman" w:cs="Times New Roman"/>
-                      <w:color w:val="444444"/>
-                      <w:sz w:val="21"/>
-                      <w:szCs w:val="21"/>
-                    </w:rPr>
-                    <w:t>22</w:t>
-                  </w:r>
-                  <w:r>
-                    <w:rPr>
-                      <w:rFonts w:ascii="Times New Roman" w:eastAsia="SimSun" w:hAnsi="Times New Roman" w:cs="Times New Roman"/>
-                      <w:bCs/>
-                      <w:color w:val="444444"/>
-                      <w:sz w:val="21"/>
-                      <w:szCs w:val="21"/>
-                    </w:rPr>
-                    <w:t>, 1</w:t>
-                  </w:r>
-                  <w:r>
-                    <w:rPr>
-                      <w:rFonts w:ascii="Times New Roman" w:eastAsia="SimSun" w:hAnsi="Times New Roman" w:cs="Times New Roman"/>
-                      <w:bCs/>
-                      <w:color w:val="444444"/>
-                      <w:sz w:val="21"/>
-                      <w:szCs w:val="21"/>
-                    </w:rPr>
-                    <w:t>8</w:t>
-                  </w:r>
-                  <w:r>
-                    <w:rPr>
-                      <w:rFonts w:ascii="Times New Roman" w:eastAsia="SimSun" w:hAnsi="Times New Roman" w:cs="Times New Roman"/>
-                      <w:bCs/>
-                      <w:color w:val="444444"/>
-                      <w:sz w:val="21"/>
-                      <w:szCs w:val="21"/>
-                    </w:rPr>
-                    <w:t>(</w:t>
-                  </w:r>
-                  <w:r>
-                    <w:rPr>
-                      <w:rFonts w:ascii="Times New Roman" w:eastAsia="SimSun" w:hAnsi="Times New Roman" w:cs="Times New Roman"/>
-                      <w:bCs/>
-                      <w:color w:val="444444"/>
-                      <w:sz w:val="21"/>
-                      <w:szCs w:val="21"/>
-                    </w:rPr>
-                    <w:t>10</w:t>
-                  </w:r>
-                  <w:r>
-                    <w:rPr>
-                      <w:rFonts w:ascii="Times New Roman" w:eastAsia="SimSun" w:hAnsi="Times New Roman" w:cs="Times New Roman"/>
-                      <w:bCs/>
-                      <w:color w:val="444444"/>
-                      <w:sz w:val="21"/>
-                      <w:szCs w:val="21"/>
-                    </w:rPr>
-                    <w:t xml:space="preserve">): </w:t>
-                  </w:r>
-                  <w:r>
-                    <w:rPr>
-                      <w:rFonts w:ascii="Times New Roman" w:eastAsia="SimSun" w:hAnsi="Times New Roman" w:cs="Times New Roman"/>
-                      <w:bCs/>
-                      <w:color w:val="444444"/>
-                      <w:sz w:val="21"/>
-                      <w:szCs w:val="21"/>
-                    </w:rPr>
-                    <w:t>19</w:t>
-                  </w:r>
-                  <w:r>
-                    <w:rPr>
-                      <w:rFonts w:ascii="Times New Roman" w:eastAsia="SimSun" w:hAnsi="Times New Roman" w:cs="Times New Roman"/>
-                      <w:bCs/>
-                      <w:color w:val="444444"/>
-                      <w:sz w:val="21"/>
-                      <w:szCs w:val="21"/>
-                    </w:rPr>
-                    <w:t>-</w:t>
-                  </w:r>
-                  <w:r>
-                    <w:rPr>
-                      <w:rFonts w:ascii="Times New Roman" w:eastAsia="SimSun" w:hAnsi="Times New Roman" w:cs="Times New Roman"/>
-                      <w:bCs/>
-                      <w:color w:val="444444"/>
-                      <w:sz w:val="21"/>
-                      <w:szCs w:val="21"/>
-                    </w:rPr>
-                    <w:t>20</w:t>
-                  </w:r>
-                  <w:r>
-                    <w:rPr>
-                      <w:rFonts w:ascii="Times New Roman" w:eastAsia="SimSun" w:hAnsi="Times New Roman" w:cs="Times New Roman" w:hint="eastAsia"/>
-                      <w:bCs/>
-                      <w:color w:val="444444"/>
-                      <w:sz w:val="21"/>
-                      <w:szCs w:val="21"/>
-                    </w:rPr>
-                    <w:t>,</w:t>
-                  </w:r>
-                  <w:r>
-                    <w:rPr>
-                      <w:rFonts w:ascii="Times New Roman" w:eastAsia="SimSun" w:hAnsi="Times New Roman" w:cs="Times New Roman"/>
-                      <w:bCs/>
-                      <w:color w:val="444444"/>
-                      <w:sz w:val="21"/>
-                      <w:szCs w:val="21"/>
-                    </w:rPr>
-                    <w:t xml:space="preserve"> 24</w:t>
-                  </w:r>
-                  <w:r>
-                    <w:rPr>
-                      <w:rFonts w:ascii="Times New Roman" w:eastAsia="SimSun" w:hAnsi="Times New Roman" w:cs="Times New Roman"/>
-                      <w:bCs/>
                       <w:color w:val="444444"/>
                       <w:sz w:val="21"/>
                       <w:szCs w:val="21"/>
@@ -5506,7 +5553,7 @@
               <w:tc>
                 <w:tcPr>
                   <w:tcW w:w="9303" w:type="dxa"/>
-                  <w:shd w:val="clear" w:color="auto" w:fill="F2F2F2" w:themeFill="background1" w:themeFillShade="F2"/>
+                  <w:shd w:val="clear" w:color="auto" w:fill="auto"/>
                   <w:tcMar>
                     <w:top w:w="0" w:type="dxa"/>
                     <w:left w:w="85" w:type="dxa"/>
@@ -5520,12 +5567,47 @@
                     <w:jc w:val="both"/>
                     <w:rPr>
                       <w:rFonts w:ascii="Times New Roman" w:eastAsia="SimSun" w:hAnsi="Times New Roman" w:cs="Times New Roman"/>
-                      <w:b/>
                       <w:color w:val="444444"/>
                       <w:sz w:val="21"/>
                       <w:szCs w:val="21"/>
                     </w:rPr>
                   </w:pPr>
+                  <w:r>
+                    <w:rPr>
+                      <w:rFonts w:ascii="Times New Roman" w:eastAsia="SimSun" w:hAnsi="Times New Roman" w:cs="Times New Roman" w:hint="eastAsia"/>
+                      <w:color w:val="444444"/>
+                      <w:sz w:val="21"/>
+                      <w:szCs w:val="21"/>
+                    </w:rPr>
+                    <w:t>孙艳霞</w:t>
+                  </w:r>
+                  <w:r>
+                    <w:rPr>
+                      <w:rFonts w:ascii="Times New Roman" w:eastAsia="SimSun" w:hAnsi="Times New Roman" w:cs="Times New Roman" w:hint="eastAsia"/>
+                      <w:color w:val="444444"/>
+                      <w:sz w:val="21"/>
+                      <w:szCs w:val="21"/>
+                    </w:rPr>
+                    <w:t xml:space="preserve">, </w:t>
+                  </w:r>
+                  <w:r>
+                    <w:rPr>
+                      <w:rFonts w:ascii="Times New Roman" w:eastAsia="SimSun" w:hAnsi="Times New Roman" w:cs="Times New Roman" w:hint="eastAsia"/>
+                      <w:color w:val="444444"/>
+                      <w:sz w:val="21"/>
+                      <w:szCs w:val="21"/>
+                    </w:rPr>
+                    <w:t>陈燕飞</w:t>
+                  </w:r>
+                  <w:r>
+                    <w:rPr>
+                      <w:rFonts w:ascii="Times New Roman" w:eastAsia="SimSun" w:hAnsi="Times New Roman" w:cs="Times New Roman" w:hint="eastAsia"/>
+                      <w:color w:val="444444"/>
+                      <w:sz w:val="21"/>
+                      <w:szCs w:val="21"/>
+                    </w:rPr>
+                    <w:t xml:space="preserve">, </w:t>
+                  </w:r>
                   <w:r>
                     <w:rPr>
                       <w:rFonts w:ascii="Times New Roman" w:eastAsia="SimSun" w:hAnsi="Times New Roman" w:cs="Times New Roman" w:hint="eastAsia"/>
@@ -5552,7 +5634,7 @@
                       <w:sz w:val="21"/>
                       <w:szCs w:val="21"/>
                     </w:rPr>
-                    <w:t>孙艳霞</w:t>
+                    <w:t>陈勇</w:t>
                   </w:r>
                   <w:r>
                     <w:rPr>
@@ -5560,8 +5642,54 @@
                       <w:color w:val="444444"/>
                       <w:sz w:val="21"/>
                       <w:szCs w:val="21"/>
-                    </w:rPr>
-                    <w:t>,</w:t>
+                      <w:vertAlign w:val="superscript"/>
+                    </w:rPr>
+                    <w:t>*</w:t>
+                  </w:r>
+                  <w:r>
+                    <w:rPr>
+                      <w:rFonts w:ascii="Times New Roman" w:eastAsia="SimSun" w:hAnsi="Times New Roman" w:cs="Times New Roman" w:hint="eastAsia"/>
+                      <w:color w:val="444444"/>
+                      <w:sz w:val="21"/>
+                      <w:szCs w:val="21"/>
+                    </w:rPr>
+                    <w:t xml:space="preserve">. </w:t>
+                  </w:r>
+                  <w:r>
+                    <w:rPr>
+                      <w:rFonts w:ascii="Times New Roman" w:eastAsia="SimSun" w:hAnsi="Times New Roman" w:cs="Times New Roman" w:hint="eastAsia"/>
+                      <w:color w:val="444444"/>
+                      <w:sz w:val="21"/>
+                      <w:szCs w:val="21"/>
+                    </w:rPr>
+                    <w:t>名优绿茶智能化采摘关键技术研究进展</w:t>
+                  </w:r>
+                  <w:r>
+                    <w:rPr>
+                      <w:rFonts w:ascii="Times New Roman" w:eastAsia="SimSun" w:hAnsi="Times New Roman" w:cs="Times New Roman" w:hint="eastAsia"/>
+                      <w:color w:val="444444"/>
+                      <w:sz w:val="21"/>
+                      <w:szCs w:val="21"/>
+                    </w:rPr>
+                    <w:t xml:space="preserve">[J]. </w:t>
+                  </w:r>
+                  <w:r>
+                    <w:rPr>
+                      <w:rFonts w:ascii="Times New Roman" w:eastAsia="SimSun" w:hAnsi="Times New Roman" w:cs="Times New Roman" w:hint="eastAsia"/>
+                      <w:color w:val="444444"/>
+                      <w:sz w:val="21"/>
+                      <w:szCs w:val="21"/>
+                    </w:rPr>
+                    <w:t>包装与食品机械</w:t>
+                  </w:r>
+                  <w:r>
+                    <w:rPr>
+                      <w:rFonts w:ascii="Times New Roman" w:eastAsia="SimSun" w:hAnsi="Times New Roman" w:cs="Times New Roman" w:hint="eastAsia"/>
+                      <w:color w:val="444444"/>
+                      <w:sz w:val="21"/>
+                      <w:szCs w:val="21"/>
+                    </w:rPr>
+                    <w:t>, 2022.</w:t>
                   </w:r>
                   <w:r>
                     <w:rPr>
@@ -5579,17 +5707,7 @@
                       <w:sz w:val="21"/>
                       <w:szCs w:val="21"/>
                     </w:rPr>
-                    <w:t>陈勇</w:t>
-                  </w:r>
-                  <w:r>
-                    <w:rPr>
-                      <w:rFonts w:ascii="Times New Roman" w:eastAsia="SimSun" w:hAnsi="Times New Roman" w:cs="Times New Roman"/>
-                      <w:color w:val="444444"/>
-                      <w:sz w:val="21"/>
-                      <w:szCs w:val="21"/>
-                      <w:vertAlign w:val="superscript"/>
-                    </w:rPr>
-                    <w:t>*</w:t>
+                    <w:t>录用</w:t>
                   </w:r>
                   <w:r>
                     <w:rPr>
@@ -5598,16 +5716,7 @@
                       <w:sz w:val="21"/>
                       <w:szCs w:val="21"/>
                     </w:rPr>
-                    <w:t>,</w:t>
-                  </w:r>
-                  <w:r>
-                    <w:rPr>
-                      <w:rFonts w:ascii="Times New Roman" w:eastAsia="SimSun" w:hAnsi="Times New Roman" w:cs="Times New Roman"/>
-                      <w:color w:val="444444"/>
-                      <w:sz w:val="21"/>
-                      <w:szCs w:val="21"/>
-                    </w:rPr>
-                    <w:t xml:space="preserve"> </w:t>
+                    <w:t>.</w:t>
                   </w:r>
                   <w:r>
                     <w:rPr>
@@ -5616,142 +5725,6 @@
                       <w:sz w:val="21"/>
                       <w:szCs w:val="21"/>
                     </w:rPr>
-                    <w:t>于佳琳</w:t>
-                  </w:r>
-                  <w:r>
-                    <w:rPr>
-                      <w:rFonts w:ascii="Times New Roman" w:eastAsia="SimSun" w:hAnsi="Times New Roman" w:cs="Times New Roman"/>
-                      <w:color w:val="444444"/>
-                      <w:sz w:val="21"/>
-                      <w:szCs w:val="21"/>
-                      <w:vertAlign w:val="superscript"/>
-                    </w:rPr>
-                    <w:t>*</w:t>
-                  </w:r>
-                  <w:r>
-                    <w:rPr>
-                      <w:rFonts w:ascii="Times New Roman" w:eastAsia="SimSun" w:hAnsi="Times New Roman" w:cs="Times New Roman" w:hint="eastAsia"/>
-                      <w:color w:val="444444"/>
-                      <w:sz w:val="21"/>
-                      <w:szCs w:val="21"/>
-                    </w:rPr>
-                    <w:t xml:space="preserve">. </w:t>
-                  </w:r>
-                  <w:r>
-                    <w:rPr>
-                      <w:rFonts w:ascii="Times New Roman" w:eastAsia="SimSun" w:hAnsi="Times New Roman" w:cs="Times New Roman" w:hint="eastAsia"/>
-                      <w:color w:val="444444"/>
-                      <w:sz w:val="21"/>
-                      <w:szCs w:val="21"/>
-                    </w:rPr>
-                    <w:t>基于深度学习的草坪杂草识别与除草剂喷施区域检测方</w:t>
-                  </w:r>
-                  <w:r>
-                    <w:rPr>
-                      <w:rFonts w:ascii="Times New Roman" w:eastAsia="SimSun" w:hAnsi="Times New Roman" w:cs="Times New Roman" w:hint="eastAsia"/>
-                      <w:color w:val="444444"/>
-                      <w:sz w:val="21"/>
-                      <w:szCs w:val="21"/>
-                    </w:rPr>
-                    <w:t>法</w:t>
-                  </w:r>
-                  <w:r>
-                    <w:rPr>
-                      <w:rFonts w:ascii="Times New Roman" w:eastAsia="SimSun" w:hAnsi="Times New Roman" w:cs="Times New Roman" w:hint="eastAsia"/>
-                      <w:color w:val="444444"/>
-                      <w:sz w:val="21"/>
-                      <w:szCs w:val="21"/>
-                    </w:rPr>
-                    <w:t xml:space="preserve">[J]. </w:t>
-                  </w:r>
-                  <w:r>
-                    <w:rPr>
-                      <w:rFonts w:ascii="Times New Roman" w:eastAsia="SimSun" w:hAnsi="Times New Roman" w:cs="Times New Roman" w:hint="eastAsia"/>
-                      <w:color w:val="444444"/>
-                      <w:sz w:val="21"/>
-                      <w:szCs w:val="21"/>
-                    </w:rPr>
-                    <w:t>草地学报</w:t>
-                  </w:r>
-                  <w:r>
-                    <w:rPr>
-                      <w:rFonts w:ascii="Times New Roman" w:eastAsia="SimSun" w:hAnsi="Times New Roman" w:cs="Times New Roman" w:hint="eastAsia"/>
-                      <w:color w:val="444444"/>
-                      <w:sz w:val="21"/>
-                      <w:szCs w:val="21"/>
-                    </w:rPr>
-                    <w:t>,</w:t>
-                  </w:r>
-                  <w:r>
-                    <w:rPr>
-                      <w:rFonts w:ascii="Times New Roman" w:eastAsia="SimSun" w:hAnsi="Times New Roman" w:cs="Times New Roman"/>
-                      <w:color w:val="444444"/>
-                      <w:sz w:val="21"/>
-                      <w:szCs w:val="21"/>
-                    </w:rPr>
-                    <w:t xml:space="preserve"> </w:t>
-                  </w:r>
-                  <w:r>
-                    <w:rPr>
-                      <w:rFonts w:ascii="Times New Roman" w:eastAsia="SimSun" w:hAnsi="Times New Roman" w:cs="Times New Roman" w:hint="eastAsia"/>
-                      <w:color w:val="444444"/>
-                      <w:sz w:val="21"/>
-                      <w:szCs w:val="21"/>
-                    </w:rPr>
-                    <w:t>20</w:t>
-                  </w:r>
-                  <w:r>
-                    <w:rPr>
-                      <w:rFonts w:ascii="Times New Roman" w:eastAsia="SimSun" w:hAnsi="Times New Roman" w:cs="Times New Roman"/>
-                      <w:color w:val="444444"/>
-                      <w:sz w:val="21"/>
-                      <w:szCs w:val="21"/>
-                    </w:rPr>
-                    <w:t>22</w:t>
-                  </w:r>
-                  <w:r>
-                    <w:rPr>
-                      <w:rFonts w:ascii="Times New Roman" w:eastAsia="SimSun" w:hAnsi="Times New Roman" w:cs="Times New Roman"/>
-                      <w:color w:val="444444"/>
-                      <w:sz w:val="21"/>
-                      <w:szCs w:val="21"/>
-                    </w:rPr>
-                    <w:t>,</w:t>
-                  </w:r>
-                  <w:r>
-                    <w:rPr>
-                      <w:rFonts w:ascii="Times New Roman" w:eastAsia="SimSun" w:hAnsi="Times New Roman" w:cs="Times New Roman"/>
-                      <w:color w:val="444444"/>
-                      <w:sz w:val="21"/>
-                      <w:szCs w:val="21"/>
-                    </w:rPr>
-                    <w:t xml:space="preserve"> 30</w:t>
-                  </w:r>
-                  <w:r>
-                    <w:rPr>
-                      <w:rFonts w:ascii="Times New Roman" w:eastAsia="SimSun" w:hAnsi="Times New Roman" w:cs="Times New Roman" w:hint="eastAsia"/>
-                      <w:color w:val="444444"/>
-                      <w:sz w:val="21"/>
-                      <w:szCs w:val="21"/>
-                    </w:rPr>
-                    <w:t>(</w:t>
-                  </w:r>
-                  <w:r>
-                    <w:rPr>
-                      <w:rFonts w:ascii="Times New Roman" w:eastAsia="SimSun" w:hAnsi="Times New Roman" w:cs="Times New Roman"/>
-                      <w:color w:val="444444"/>
-                      <w:sz w:val="21"/>
-                      <w:szCs w:val="21"/>
-                    </w:rPr>
-                    <w:t>4): 544-550.</w:t>
-                  </w:r>
-                  <w:r>
-                    <w:rPr>
-                      <w:rFonts w:ascii="Times New Roman" w:eastAsia="SimSun" w:hAnsi="Times New Roman" w:cs="Times New Roman" w:hint="eastAsia"/>
-                      <w:color w:val="444444"/>
-                      <w:sz w:val="21"/>
-                      <w:szCs w:val="21"/>
-                    </w:rPr>
                     <w:t>（</w:t>
                   </w:r>
                   <w:r>
@@ -5762,17 +5735,7 @@
                       <w:sz w:val="21"/>
                       <w:szCs w:val="21"/>
                     </w:rPr>
-                    <w:t>CSCD</w:t>
-                  </w:r>
-                  <w:r>
-                    <w:rPr>
-                      <w:rFonts w:ascii="Times New Roman" w:eastAsia="SimSun" w:hAnsi="Times New Roman" w:cs="Times New Roman"/>
-                      <w:b/>
-                      <w:color w:val="444444"/>
-                      <w:sz w:val="21"/>
-                      <w:szCs w:val="21"/>
-                    </w:rPr>
-                    <w:t>、核心</w:t>
+                    <w:t>核心</w:t>
                   </w:r>
                   <w:r>
                     <w:rPr>
@@ -5853,7 +5816,7 @@
               <w:tc>
                 <w:tcPr>
                   <w:tcW w:w="9303" w:type="dxa"/>
-                  <w:shd w:val="clear" w:color="auto" w:fill="F2F2F2" w:themeFill="background1" w:themeFillShade="F2"/>
+                  <w:shd w:val="clear" w:color="auto" w:fill="EDEDED" w:themeFill="accent3" w:themeFillTint="33"/>
                   <w:tcMar>
                     <w:top w:w="0" w:type="dxa"/>
                     <w:left w:w="85" w:type="dxa"/>
@@ -5867,7 +5830,6 @@
                     <w:jc w:val="both"/>
                     <w:rPr>
                       <w:rFonts w:ascii="Times New Roman" w:eastAsia="SimSun" w:hAnsi="Times New Roman" w:cs="Times New Roman"/>
-                      <w:b/>
                       <w:color w:val="444444"/>
                       <w:sz w:val="21"/>
                       <w:szCs w:val="21"/>
@@ -5926,7 +5888,7 @@
                       <w:sz w:val="21"/>
                       <w:szCs w:val="21"/>
                     </w:rPr>
-                    <w:t>于佳琳</w:t>
+                    <w:t>赵化</w:t>
                   </w:r>
                   <w:r>
                     <w:rPr>
@@ -5972,155 +5934,180 @@
                       <w:sz w:val="21"/>
                       <w:szCs w:val="21"/>
                     </w:rPr>
+                    <w:t xml:space="preserve">. </w:t>
+                  </w:r>
+                  <w:r>
+                    <w:rPr>
+                      <w:rFonts w:ascii="Times New Roman" w:eastAsia="SimSun" w:hAnsi="Times New Roman" w:cs="Times New Roman" w:hint="eastAsia"/>
+                      <w:color w:val="444444"/>
+                      <w:sz w:val="21"/>
+                      <w:szCs w:val="21"/>
+                    </w:rPr>
+                    <w:t>基于数据和状态的移动应用可视化埋点方法</w:t>
+                  </w:r>
+                  <w:r>
+                    <w:rPr>
+                      <w:rFonts w:ascii="Times New Roman" w:eastAsia="SimSun" w:hAnsi="Times New Roman" w:cs="Times New Roman" w:hint="eastAsia"/>
+                      <w:color w:val="444444"/>
+                      <w:sz w:val="21"/>
+                      <w:szCs w:val="21"/>
+                    </w:rPr>
+                    <w:t xml:space="preserve">[J]. </w:t>
+                  </w:r>
+                  <w:r>
+                    <w:rPr>
+                      <w:rFonts w:ascii="Times New Roman" w:eastAsia="SimSun" w:hAnsi="Times New Roman" w:cs="Times New Roman" w:hint="eastAsia"/>
+                      <w:color w:val="444444"/>
+                      <w:sz w:val="21"/>
+                      <w:szCs w:val="21"/>
+                    </w:rPr>
+                    <w:t>电脑知识与技术</w:t>
+                  </w:r>
+                  <w:r>
+                    <w:rPr>
+                      <w:rFonts w:ascii="Times New Roman" w:eastAsia="SimSun" w:hAnsi="Times New Roman" w:cs="Times New Roman" w:hint="eastAsia"/>
+                      <w:color w:val="444444"/>
+                      <w:sz w:val="21"/>
+                      <w:szCs w:val="21"/>
+                    </w:rPr>
+                    <w:t>,</w:t>
+                  </w:r>
+                  <w:r>
+                    <w:rPr>
+                      <w:rFonts w:ascii="Times New Roman" w:eastAsia="SimSun" w:hAnsi="Times New Roman" w:cs="Times New Roman"/>
+                      <w:color w:val="444444"/>
+                      <w:sz w:val="21"/>
+                      <w:szCs w:val="21"/>
+                    </w:rPr>
+                    <w:t xml:space="preserve"> </w:t>
+                  </w:r>
+                  <w:r>
+                    <w:rPr>
+                      <w:rFonts w:ascii="Times New Roman" w:eastAsia="SimSun" w:hAnsi="Times New Roman" w:cs="Times New Roman" w:hint="eastAsia"/>
+                      <w:color w:val="444444"/>
+                      <w:sz w:val="21"/>
+                      <w:szCs w:val="21"/>
+                    </w:rPr>
+                    <w:t>20</w:t>
+                  </w:r>
+                  <w:r>
+                    <w:rPr>
+                      <w:rFonts w:ascii="Times New Roman" w:eastAsia="SimSun" w:hAnsi="Times New Roman" w:cs="Times New Roman"/>
+                      <w:color w:val="444444"/>
+                      <w:sz w:val="21"/>
+                      <w:szCs w:val="21"/>
+                    </w:rPr>
+                    <w:t>22</w:t>
+                  </w:r>
+                  <w:r>
+                    <w:rPr>
+                      <w:rFonts w:ascii="Times New Roman" w:eastAsia="SimSun" w:hAnsi="Times New Roman" w:cs="Times New Roman"/>
+                      <w:bCs/>
+                      <w:color w:val="444444"/>
+                      <w:sz w:val="21"/>
+                      <w:szCs w:val="21"/>
+                    </w:rPr>
+                    <w:t>, 1</w:t>
+                  </w:r>
+                  <w:r>
+                    <w:rPr>
+                      <w:rFonts w:ascii="Times New Roman" w:eastAsia="SimSun" w:hAnsi="Times New Roman" w:cs="Times New Roman"/>
+                      <w:bCs/>
+                      <w:color w:val="444444"/>
+                      <w:sz w:val="21"/>
+                      <w:szCs w:val="21"/>
+                    </w:rPr>
+                    <w:t>8</w:t>
+                  </w:r>
+                  <w:r>
+                    <w:rPr>
+                      <w:rFonts w:ascii="Times New Roman" w:eastAsia="SimSun" w:hAnsi="Times New Roman" w:cs="Times New Roman"/>
+                      <w:bCs/>
+                      <w:color w:val="444444"/>
+                      <w:sz w:val="21"/>
+                      <w:szCs w:val="21"/>
+                    </w:rPr>
+                    <w:t>(</w:t>
+                  </w:r>
+                  <w:r>
+                    <w:rPr>
+                      <w:rFonts w:ascii="Times New Roman" w:eastAsia="SimSun" w:hAnsi="Times New Roman" w:cs="Times New Roman"/>
+                      <w:bCs/>
+                      <w:color w:val="444444"/>
+                      <w:sz w:val="21"/>
+                      <w:szCs w:val="21"/>
+                    </w:rPr>
+                    <w:t>10</w:t>
+                  </w:r>
+                  <w:r>
+                    <w:rPr>
+                      <w:rFonts w:ascii="Times New Roman" w:eastAsia="SimSun" w:hAnsi="Times New Roman" w:cs="Times New Roman"/>
+                      <w:bCs/>
+                      <w:color w:val="444444"/>
+                      <w:sz w:val="21"/>
+                      <w:szCs w:val="21"/>
+                    </w:rPr>
+                    <w:t xml:space="preserve">): </w:t>
+                  </w:r>
+                  <w:r>
+                    <w:rPr>
+                      <w:rFonts w:ascii="Times New Roman" w:eastAsia="SimSun" w:hAnsi="Times New Roman" w:cs="Times New Roman"/>
+                      <w:bCs/>
+                      <w:color w:val="444444"/>
+                      <w:sz w:val="21"/>
+                      <w:szCs w:val="21"/>
+                    </w:rPr>
+                    <w:t>19</w:t>
+                  </w:r>
+                  <w:r>
+                    <w:rPr>
+                      <w:rFonts w:ascii="Times New Roman" w:eastAsia="SimSun" w:hAnsi="Times New Roman" w:cs="Times New Roman"/>
+                      <w:bCs/>
+                      <w:color w:val="444444"/>
+                      <w:sz w:val="21"/>
+                      <w:szCs w:val="21"/>
+                    </w:rPr>
+                    <w:t>-</w:t>
+                  </w:r>
+                  <w:r>
+                    <w:rPr>
+                      <w:rFonts w:ascii="Times New Roman" w:eastAsia="SimSun" w:hAnsi="Times New Roman" w:cs="Times New Roman"/>
+                      <w:bCs/>
+                      <w:color w:val="444444"/>
+                      <w:sz w:val="21"/>
+                      <w:szCs w:val="21"/>
+                    </w:rPr>
+                    <w:t>20</w:t>
+                  </w:r>
+                  <w:r>
+                    <w:rPr>
+                      <w:rFonts w:ascii="Times New Roman" w:eastAsia="SimSun" w:hAnsi="Times New Roman" w:cs="Times New Roman" w:hint="eastAsia"/>
+                      <w:bCs/>
+                      <w:color w:val="444444"/>
+                      <w:sz w:val="21"/>
+                      <w:szCs w:val="21"/>
+                    </w:rPr>
+                    <w:t>,</w:t>
+                  </w:r>
+                  <w:r>
+                    <w:rPr>
+                      <w:rFonts w:ascii="Times New Roman" w:eastAsia="SimSun" w:hAnsi="Times New Roman" w:cs="Times New Roman"/>
+                      <w:bCs/>
+                      <w:color w:val="444444"/>
+                      <w:sz w:val="21"/>
+                      <w:szCs w:val="21"/>
+                    </w:rPr>
+                    <w:t xml:space="preserve"> 24</w:t>
+                  </w:r>
+                  <w:r>
+                    <w:rPr>
+                      <w:rFonts w:ascii="Times New Roman" w:eastAsia="SimSun" w:hAnsi="Times New Roman" w:cs="Times New Roman"/>
+                      <w:bCs/>
+                      <w:color w:val="444444"/>
+                      <w:sz w:val="21"/>
+                      <w:szCs w:val="21"/>
+                    </w:rPr>
                     <w:t>.</w:t>
-                  </w:r>
-                  <w:r>
-                    <w:rPr>
-                      <w:rFonts w:ascii="Times New Roman" w:eastAsia="SimSun" w:hAnsi="Times New Roman" w:cs="Times New Roman"/>
-                      <w:color w:val="444444"/>
-                      <w:sz w:val="21"/>
-                      <w:szCs w:val="21"/>
-                    </w:rPr>
-                    <w:t xml:space="preserve"> </w:t>
-                  </w:r>
-                  <w:r>
-                    <w:rPr>
-                      <w:rFonts w:ascii="Times New Roman" w:eastAsia="SimSun" w:hAnsi="Times New Roman" w:cs="Times New Roman" w:hint="eastAsia"/>
-                      <w:color w:val="444444"/>
-                      <w:sz w:val="21"/>
-                      <w:szCs w:val="21"/>
-                    </w:rPr>
-                    <w:t>基于深度学习与图像处理的蔬菜苗期杂草识别</w:t>
-                  </w:r>
-                  <w:r>
-                    <w:rPr>
-                      <w:rFonts w:ascii="Times New Roman" w:eastAsia="SimSun" w:hAnsi="Times New Roman" w:cs="Times New Roman" w:hint="eastAsia"/>
-                      <w:color w:val="444444"/>
-                      <w:sz w:val="21"/>
-                      <w:szCs w:val="21"/>
-                    </w:rPr>
-                    <w:t>方法</w:t>
-                  </w:r>
-                  <w:r>
-                    <w:rPr>
-                      <w:rFonts w:ascii="Times New Roman" w:eastAsia="SimSun" w:hAnsi="Times New Roman" w:cs="Times New Roman" w:hint="eastAsia"/>
-                      <w:color w:val="444444"/>
-                      <w:sz w:val="21"/>
-                      <w:szCs w:val="21"/>
-                    </w:rPr>
-                    <w:t xml:space="preserve">[J]. </w:t>
-                  </w:r>
-                  <w:r>
-                    <w:rPr>
-                      <w:rFonts w:ascii="Times New Roman" w:eastAsia="SimSun" w:hAnsi="Times New Roman" w:cs="Times New Roman" w:hint="eastAsia"/>
-                      <w:color w:val="444444"/>
-                      <w:sz w:val="21"/>
-                      <w:szCs w:val="21"/>
-                    </w:rPr>
-                    <w:t>吉林大学学报（工学版）</w:t>
-                  </w:r>
-                  <w:r>
-                    <w:rPr>
-                      <w:rFonts w:ascii="Times New Roman" w:eastAsia="SimSun" w:hAnsi="Times New Roman" w:cs="Times New Roman" w:hint="eastAsia"/>
-                      <w:color w:val="444444"/>
-                      <w:sz w:val="21"/>
-                      <w:szCs w:val="21"/>
-                    </w:rPr>
-                    <w:t>,</w:t>
-                  </w:r>
-                  <w:r>
-                    <w:rPr>
-                      <w:rFonts w:ascii="Times New Roman" w:eastAsia="SimSun" w:hAnsi="Times New Roman" w:cs="Times New Roman"/>
-                      <w:color w:val="444444"/>
-                      <w:sz w:val="21"/>
-                      <w:szCs w:val="21"/>
-                    </w:rPr>
-                    <w:t xml:space="preserve"> </w:t>
-                  </w:r>
-                  <w:r>
-                    <w:rPr>
-                      <w:rFonts w:ascii="Times New Roman" w:eastAsia="SimSun" w:hAnsi="Times New Roman" w:cs="Times New Roman" w:hint="eastAsia"/>
-                      <w:color w:val="444444"/>
-                      <w:sz w:val="21"/>
-                      <w:szCs w:val="21"/>
-                    </w:rPr>
-                    <w:t>20</w:t>
-                  </w:r>
-                  <w:r>
-                    <w:rPr>
-                      <w:rFonts w:ascii="Times New Roman" w:eastAsia="SimSun" w:hAnsi="Times New Roman" w:cs="Times New Roman"/>
-                      <w:color w:val="444444"/>
-                      <w:sz w:val="21"/>
-                      <w:szCs w:val="21"/>
-                    </w:rPr>
-                    <w:t xml:space="preserve">22, </w:t>
-                  </w:r>
-                  <w:proofErr w:type="spellStart"/>
-                  <w:r>
-                    <w:rPr>
-                      <w:rFonts w:ascii="Times New Roman" w:eastAsia="SimSun" w:hAnsi="Times New Roman" w:cs="Times New Roman"/>
-                      <w:color w:val="444444"/>
-                      <w:sz w:val="21"/>
-                      <w:szCs w:val="21"/>
-                    </w:rPr>
-                    <w:t>doi</w:t>
-                  </w:r>
-                  <w:proofErr w:type="spellEnd"/>
-                  <w:r>
-                    <w:rPr>
-                      <w:rFonts w:ascii="Times New Roman" w:eastAsia="SimSun" w:hAnsi="Times New Roman" w:cs="Times New Roman"/>
-                      <w:color w:val="444444"/>
-                      <w:sz w:val="21"/>
-                      <w:szCs w:val="21"/>
-                    </w:rPr>
-                    <w:t xml:space="preserve">: </w:t>
-                  </w:r>
-                  <w:r>
-                    <w:rPr>
-                      <w:rFonts w:ascii="Times New Roman" w:eastAsia="SimSun" w:hAnsi="Times New Roman" w:cs="Times New Roman"/>
-                      <w:color w:val="444444"/>
-                      <w:sz w:val="21"/>
-                      <w:szCs w:val="21"/>
-                    </w:rPr>
-                    <w:t>10.13229/j.cnki.jdxbgxb20211070</w:t>
-                  </w:r>
-                  <w:r>
-                    <w:rPr>
-                      <w:rFonts w:ascii="Times New Roman" w:eastAsia="SimSun" w:hAnsi="Times New Roman" w:cs="Times New Roman" w:hint="eastAsia"/>
-                      <w:color w:val="444444"/>
-                      <w:sz w:val="21"/>
-                      <w:szCs w:val="21"/>
-                    </w:rPr>
-                    <w:t>（</w:t>
-                  </w:r>
-                  <w:r>
-                    <w:rPr>
-                      <w:rFonts w:ascii="Times New Roman" w:eastAsia="SimSun" w:hAnsi="Times New Roman" w:cs="Times New Roman" w:hint="eastAsia"/>
-                      <w:b/>
-                      <w:color w:val="444444"/>
-                      <w:sz w:val="21"/>
-                      <w:szCs w:val="21"/>
-                    </w:rPr>
-                    <w:t>E</w:t>
-                  </w:r>
-                  <w:r>
-                    <w:rPr>
-                      <w:rFonts w:ascii="Times New Roman" w:eastAsia="SimSun" w:hAnsi="Times New Roman" w:cs="Times New Roman"/>
-                      <w:b/>
-                      <w:color w:val="444444"/>
-                      <w:sz w:val="21"/>
-                      <w:szCs w:val="21"/>
-                    </w:rPr>
-                    <w:t>I</w:t>
-                  </w:r>
-                  <w:r>
-                    <w:rPr>
-                      <w:rFonts w:ascii="Times New Roman" w:eastAsia="SimSun" w:hAnsi="Times New Roman" w:cs="Times New Roman" w:hint="eastAsia"/>
-                      <w:color w:val="444444"/>
-                      <w:sz w:val="21"/>
-                      <w:szCs w:val="21"/>
-                    </w:rPr>
-                    <w:t>）</w:t>
                   </w:r>
                 </w:p>
               </w:tc>
@@ -6152,21 +6139,12 @@
                   </w:pPr>
                   <w:r>
                     <w:rPr>
-                      <w:rFonts w:ascii="Times New Roman" w:hAnsi="Times New Roman" w:cs="Times New Roman" w:hint="eastAsia"/>
-                      <w:color w:val="444444"/>
-                      <w:sz w:val="21"/>
-                      <w:szCs w:val="21"/>
-                    </w:rPr>
-                    <w:t>[</w:t>
-                  </w:r>
-                  <w:r>
-                    <w:rPr>
                       <w:rFonts w:ascii="Times New Roman" w:hAnsi="Times New Roman" w:cs="Times New Roman"/>
                       <w:color w:val="444444"/>
                       <w:sz w:val="21"/>
                       <w:szCs w:val="21"/>
                     </w:rPr>
-                    <w:t>0</w:t>
+                    <w:t>[0</w:t>
                   </w:r>
                   <w:r>
                     <w:rPr>
@@ -6205,419 +6183,12 @@
                     <w:jc w:val="both"/>
                     <w:rPr>
                       <w:rFonts w:ascii="Times New Roman" w:eastAsia="SimSun" w:hAnsi="Times New Roman" w:cs="Times New Roman"/>
+                      <w:b/>
                       <w:color w:val="444444"/>
                       <w:sz w:val="21"/>
                       <w:szCs w:val="21"/>
                     </w:rPr>
                   </w:pPr>
-                  <w:proofErr w:type="spellStart"/>
-                  <w:r>
-                    <w:rPr>
-                      <w:rFonts w:ascii="Times New Roman" w:eastAsia="SimSun" w:hAnsi="Times New Roman" w:cs="Times New Roman"/>
-                      <w:b/>
-                      <w:color w:val="444444"/>
-                      <w:sz w:val="21"/>
-                      <w:szCs w:val="21"/>
-                    </w:rPr>
-                    <w:t>Xiaojun</w:t>
-                  </w:r>
-                  <w:proofErr w:type="spellEnd"/>
-                  <w:r>
-                    <w:rPr>
-                      <w:rFonts w:ascii="Times New Roman" w:eastAsia="SimSun" w:hAnsi="Times New Roman" w:cs="Times New Roman"/>
-                      <w:b/>
-                      <w:color w:val="444444"/>
-                      <w:sz w:val="21"/>
-                      <w:szCs w:val="21"/>
-                    </w:rPr>
-                    <w:t xml:space="preserve"> Jin</w:t>
-                  </w:r>
-                  <w:r>
-                    <w:rPr>
-                      <w:rFonts w:ascii="Times New Roman" w:eastAsia="SimSun" w:hAnsi="Times New Roman" w:cs="Times New Roman"/>
-                      <w:color w:val="444444"/>
-                      <w:sz w:val="21"/>
-                      <w:szCs w:val="21"/>
-                    </w:rPr>
-                    <w:t xml:space="preserve">, </w:t>
-                  </w:r>
-                  <w:proofErr w:type="spellStart"/>
-                  <w:r>
-                    <w:rPr>
-                      <w:rFonts w:ascii="Times New Roman" w:eastAsia="SimSun" w:hAnsi="Times New Roman" w:cs="Times New Roman"/>
-                      <w:color w:val="444444"/>
-                      <w:sz w:val="21"/>
-                      <w:szCs w:val="21"/>
-                    </w:rPr>
-                    <w:t>Yanxia</w:t>
-                  </w:r>
-                  <w:proofErr w:type="spellEnd"/>
-                  <w:r>
-                    <w:rPr>
-                      <w:rFonts w:ascii="Times New Roman" w:eastAsia="SimSun" w:hAnsi="Times New Roman" w:cs="Times New Roman"/>
-                      <w:color w:val="444444"/>
-                      <w:sz w:val="21"/>
-                      <w:szCs w:val="21"/>
-                    </w:rPr>
-                    <w:t xml:space="preserve"> Sun, Jun Che, </w:t>
-                  </w:r>
-                  <w:proofErr w:type="spellStart"/>
-                  <w:r>
-                    <w:rPr>
-                      <w:rFonts w:ascii="Times New Roman" w:eastAsia="SimSun" w:hAnsi="Times New Roman" w:cs="Times New Roman"/>
-                      <w:color w:val="444444"/>
-                      <w:sz w:val="21"/>
-                      <w:szCs w:val="21"/>
-                    </w:rPr>
-                    <w:t>Muthukumar</w:t>
-                  </w:r>
-                  <w:proofErr w:type="spellEnd"/>
-                  <w:r>
-                    <w:rPr>
-                      <w:rFonts w:ascii="Times New Roman" w:eastAsia="SimSun" w:hAnsi="Times New Roman" w:cs="Times New Roman"/>
-                      <w:color w:val="444444"/>
-                      <w:sz w:val="21"/>
-                      <w:szCs w:val="21"/>
-                    </w:rPr>
-                    <w:t xml:space="preserve"> </w:t>
-                  </w:r>
-                  <w:proofErr w:type="spellStart"/>
-                  <w:r>
-                    <w:rPr>
-                      <w:rFonts w:ascii="Times New Roman" w:eastAsia="SimSun" w:hAnsi="Times New Roman" w:cs="Times New Roman"/>
-                      <w:color w:val="444444"/>
-                      <w:sz w:val="21"/>
-                      <w:szCs w:val="21"/>
-                    </w:rPr>
-                    <w:t>Bagavathiannan</w:t>
-                  </w:r>
-                  <w:proofErr w:type="spellEnd"/>
-                  <w:r>
-                    <w:rPr>
-                      <w:rFonts w:ascii="Times New Roman" w:eastAsia="SimSun" w:hAnsi="Times New Roman" w:cs="Times New Roman"/>
-                      <w:color w:val="444444"/>
-                      <w:sz w:val="21"/>
-                      <w:szCs w:val="21"/>
-                    </w:rPr>
-                    <w:t xml:space="preserve">, </w:t>
-                  </w:r>
-                  <w:proofErr w:type="spellStart"/>
-                  <w:r>
-                    <w:rPr>
-                      <w:rFonts w:ascii="Times New Roman" w:eastAsia="SimSun" w:hAnsi="Times New Roman" w:cs="Times New Roman"/>
-                      <w:color w:val="444444"/>
-                      <w:sz w:val="21"/>
-                      <w:szCs w:val="21"/>
-                    </w:rPr>
-                    <w:t>Jialin</w:t>
-                  </w:r>
-                  <w:proofErr w:type="spellEnd"/>
-                  <w:r>
-                    <w:rPr>
-                      <w:rFonts w:ascii="Times New Roman" w:eastAsia="SimSun" w:hAnsi="Times New Roman" w:cs="Times New Roman"/>
-                      <w:color w:val="444444"/>
-                      <w:sz w:val="21"/>
-                      <w:szCs w:val="21"/>
-                    </w:rPr>
-                    <w:t xml:space="preserve"> Yu, Yong Chen</w:t>
-                  </w:r>
-                  <w:r>
-                    <w:rPr>
-                      <w:rFonts w:ascii="Times New Roman" w:eastAsia="SimSun" w:hAnsi="Times New Roman" w:cs="Times New Roman"/>
-                      <w:color w:val="444444"/>
-                      <w:sz w:val="21"/>
-                      <w:szCs w:val="21"/>
-                      <w:vertAlign w:val="superscript"/>
-                    </w:rPr>
-                    <w:t>*</w:t>
-                  </w:r>
-                  <w:r>
-                    <w:rPr>
-                      <w:rFonts w:ascii="Times New Roman" w:eastAsia="SimSun" w:hAnsi="Times New Roman" w:cs="Times New Roman"/>
-                      <w:color w:val="444444"/>
-                      <w:sz w:val="21"/>
-                      <w:szCs w:val="21"/>
-                    </w:rPr>
-                    <w:t xml:space="preserve">. </w:t>
-                  </w:r>
-                  <w:r>
-                    <w:rPr>
-                      <w:rFonts w:ascii="Times New Roman" w:eastAsia="SimSun" w:hAnsi="Times New Roman" w:cs="Times New Roman"/>
-                      <w:color w:val="444444"/>
-                      <w:sz w:val="21"/>
-                      <w:szCs w:val="21"/>
-                    </w:rPr>
-                    <w:t xml:space="preserve">A </w:t>
-                  </w:r>
-                  <w:r>
-                    <w:rPr>
-                      <w:rFonts w:ascii="Times New Roman" w:eastAsia="SimSun" w:hAnsi="Times New Roman" w:cs="Times New Roman"/>
-                      <w:color w:val="444444"/>
-                      <w:sz w:val="21"/>
-                      <w:szCs w:val="21"/>
-                    </w:rPr>
-                    <w:t>n</w:t>
-                  </w:r>
-                  <w:r>
-                    <w:rPr>
-                      <w:rFonts w:ascii="Times New Roman" w:eastAsia="SimSun" w:hAnsi="Times New Roman" w:cs="Times New Roman"/>
-                      <w:color w:val="444444"/>
-                      <w:sz w:val="21"/>
-                      <w:szCs w:val="21"/>
-                    </w:rPr>
-                    <w:t xml:space="preserve">ovel </w:t>
-                  </w:r>
-                  <w:r>
-                    <w:rPr>
-                      <w:rFonts w:ascii="Times New Roman" w:eastAsia="SimSun" w:hAnsi="Times New Roman" w:cs="Times New Roman"/>
-                      <w:color w:val="444444"/>
-                      <w:sz w:val="21"/>
-                      <w:szCs w:val="21"/>
-                    </w:rPr>
-                    <w:t>d</w:t>
-                  </w:r>
-                  <w:r>
-                    <w:rPr>
-                      <w:rFonts w:ascii="Times New Roman" w:eastAsia="SimSun" w:hAnsi="Times New Roman" w:cs="Times New Roman"/>
-                      <w:color w:val="444444"/>
-                      <w:sz w:val="21"/>
-                      <w:szCs w:val="21"/>
-                    </w:rPr>
-                    <w:t xml:space="preserve">eep </w:t>
-                  </w:r>
-                  <w:r>
-                    <w:rPr>
-                      <w:rFonts w:ascii="Times New Roman" w:eastAsia="SimSun" w:hAnsi="Times New Roman" w:cs="Times New Roman"/>
-                      <w:color w:val="444444"/>
-                      <w:sz w:val="21"/>
-                      <w:szCs w:val="21"/>
-                    </w:rPr>
-                    <w:t>l</w:t>
-                  </w:r>
-                  <w:r>
-                    <w:rPr>
-                      <w:rFonts w:ascii="Times New Roman" w:eastAsia="SimSun" w:hAnsi="Times New Roman" w:cs="Times New Roman"/>
-                      <w:color w:val="444444"/>
-                      <w:sz w:val="21"/>
-                      <w:szCs w:val="21"/>
-                    </w:rPr>
-                    <w:t>earning-</w:t>
-                  </w:r>
-                  <w:r>
-                    <w:rPr>
-                      <w:rFonts w:ascii="Times New Roman" w:eastAsia="SimSun" w:hAnsi="Times New Roman" w:cs="Times New Roman"/>
-                      <w:color w:val="444444"/>
-                      <w:sz w:val="21"/>
-                      <w:szCs w:val="21"/>
-                    </w:rPr>
-                    <w:t>b</w:t>
-                  </w:r>
-                  <w:r>
-                    <w:rPr>
-                      <w:rFonts w:ascii="Times New Roman" w:eastAsia="SimSun" w:hAnsi="Times New Roman" w:cs="Times New Roman"/>
-                      <w:color w:val="444444"/>
-                      <w:sz w:val="21"/>
-                      <w:szCs w:val="21"/>
-                    </w:rPr>
-                    <w:t xml:space="preserve">ased </w:t>
-                  </w:r>
-                  <w:r>
-                    <w:rPr>
-                      <w:rFonts w:ascii="Times New Roman" w:eastAsia="SimSun" w:hAnsi="Times New Roman" w:cs="Times New Roman"/>
-                      <w:color w:val="444444"/>
-                      <w:sz w:val="21"/>
-                      <w:szCs w:val="21"/>
-                    </w:rPr>
-                    <w:t>m</w:t>
-                  </w:r>
-                  <w:r>
-                    <w:rPr>
-                      <w:rFonts w:ascii="Times New Roman" w:eastAsia="SimSun" w:hAnsi="Times New Roman" w:cs="Times New Roman"/>
-                      <w:color w:val="444444"/>
-                      <w:sz w:val="21"/>
-                      <w:szCs w:val="21"/>
-                    </w:rPr>
-                    <w:t xml:space="preserve">ethod for </w:t>
-                  </w:r>
-                  <w:r>
-                    <w:rPr>
-                      <w:rFonts w:ascii="Times New Roman" w:eastAsia="SimSun" w:hAnsi="Times New Roman" w:cs="Times New Roman"/>
-                      <w:color w:val="444444"/>
-                      <w:sz w:val="21"/>
-                      <w:szCs w:val="21"/>
-                    </w:rPr>
-                    <w:t>d</w:t>
-                  </w:r>
-                  <w:r>
-                    <w:rPr>
-                      <w:rFonts w:ascii="Times New Roman" w:eastAsia="SimSun" w:hAnsi="Times New Roman" w:cs="Times New Roman"/>
-                      <w:color w:val="444444"/>
-                      <w:sz w:val="21"/>
-                      <w:szCs w:val="21"/>
-                    </w:rPr>
-                    <w:t xml:space="preserve">etection of </w:t>
-                  </w:r>
-                  <w:r>
-                    <w:rPr>
-                      <w:rFonts w:ascii="Times New Roman" w:eastAsia="SimSun" w:hAnsi="Times New Roman" w:cs="Times New Roman"/>
-                      <w:color w:val="444444"/>
-                      <w:sz w:val="21"/>
-                      <w:szCs w:val="21"/>
-                    </w:rPr>
-                    <w:t>w</w:t>
-                  </w:r>
-                  <w:r>
-                    <w:rPr>
-                      <w:rFonts w:ascii="Times New Roman" w:eastAsia="SimSun" w:hAnsi="Times New Roman" w:cs="Times New Roman"/>
-                      <w:color w:val="444444"/>
-                      <w:sz w:val="21"/>
-                      <w:szCs w:val="21"/>
-                    </w:rPr>
-                    <w:t xml:space="preserve">eeds in </w:t>
-                  </w:r>
-                  <w:r>
-                    <w:rPr>
-                      <w:rFonts w:ascii="Times New Roman" w:eastAsia="SimSun" w:hAnsi="Times New Roman" w:cs="Times New Roman"/>
-                      <w:color w:val="444444"/>
-                      <w:sz w:val="21"/>
-                      <w:szCs w:val="21"/>
-                    </w:rPr>
-                    <w:t>v</w:t>
-                  </w:r>
-                  <w:r>
-                    <w:rPr>
-                      <w:rFonts w:ascii="Times New Roman" w:eastAsia="SimSun" w:hAnsi="Times New Roman" w:cs="Times New Roman"/>
-                      <w:color w:val="444444"/>
-                      <w:sz w:val="21"/>
-                      <w:szCs w:val="21"/>
-                    </w:rPr>
-                    <w:t>egetables</w:t>
-                  </w:r>
-                  <w:r>
-                    <w:rPr>
-                      <w:rFonts w:ascii="Times New Roman" w:eastAsia="SimSun" w:hAnsi="Times New Roman" w:cs="Times New Roman"/>
-                      <w:color w:val="444444"/>
-                      <w:sz w:val="21"/>
-                      <w:szCs w:val="21"/>
-                    </w:rPr>
-                    <w:t>[J].</w:t>
-                  </w:r>
-                  <w:r>
-                    <w:t xml:space="preserve"> </w:t>
-                  </w:r>
-                  <w:r>
-                    <w:rPr>
-                      <w:rFonts w:ascii="Times New Roman" w:eastAsia="SimSun" w:hAnsi="Times New Roman" w:cs="Times New Roman"/>
-                      <w:color w:val="444444"/>
-                      <w:sz w:val="21"/>
-                      <w:szCs w:val="21"/>
-                    </w:rPr>
-                    <w:t>Pest Management Science</w:t>
-                  </w:r>
-                  <w:r>
-                    <w:rPr>
-                      <w:rFonts w:ascii="Times New Roman" w:eastAsia="SimSun" w:hAnsi="Times New Roman" w:cs="Times New Roman"/>
-                      <w:color w:val="444444"/>
-                      <w:sz w:val="21"/>
-                      <w:szCs w:val="21"/>
-                    </w:rPr>
-                    <w:t>, 2022</w:t>
-                  </w:r>
-                  <w:r>
-                    <w:rPr>
-                      <w:rFonts w:ascii="Times New Roman" w:eastAsia="SimSun" w:hAnsi="Times New Roman" w:cs="Times New Roman"/>
-                      <w:color w:val="444444"/>
-                      <w:sz w:val="21"/>
-                      <w:szCs w:val="21"/>
-                    </w:rPr>
-                    <w:t>,</w:t>
-                  </w:r>
-                  <w:r>
-                    <w:rPr>
-                      <w:rFonts w:ascii="Times New Roman" w:eastAsia="SimSun" w:hAnsi="Times New Roman" w:cs="Times New Roman"/>
-                      <w:color w:val="444444"/>
-                      <w:sz w:val="21"/>
-                      <w:szCs w:val="21"/>
-                    </w:rPr>
-                    <w:t xml:space="preserve"> 78</w:t>
-                  </w:r>
-                  <w:r>
-                    <w:rPr>
-                      <w:rFonts w:ascii="Times New Roman" w:eastAsia="SimSun" w:hAnsi="Times New Roman" w:cs="Times New Roman" w:hint="eastAsia"/>
-                      <w:color w:val="444444"/>
-                      <w:sz w:val="21"/>
-                      <w:szCs w:val="21"/>
-                    </w:rPr>
-                    <w:t>(</w:t>
-                  </w:r>
-                  <w:r>
-                    <w:rPr>
-                      <w:rFonts w:ascii="Times New Roman" w:eastAsia="SimSun" w:hAnsi="Times New Roman" w:cs="Times New Roman"/>
-                      <w:color w:val="444444"/>
-                      <w:sz w:val="21"/>
-                      <w:szCs w:val="21"/>
-                    </w:rPr>
-                    <w:t>5): 1861-1869.</w:t>
-                  </w:r>
-                  <w:r>
-                    <w:rPr>
-                      <w:rFonts w:ascii="Times New Roman" w:eastAsia="SimSun" w:hAnsi="Times New Roman" w:cs="Times New Roman"/>
-                      <w:color w:val="444444"/>
-                      <w:sz w:val="21"/>
-                      <w:szCs w:val="21"/>
-                    </w:rPr>
-                    <w:t>（</w:t>
-                  </w:r>
-                  <w:r>
-                    <w:rPr>
-                      <w:rFonts w:ascii="Times New Roman" w:eastAsia="SimSun" w:hAnsi="Times New Roman" w:cs="Times New Roman"/>
-                      <w:b/>
-                      <w:color w:val="444444"/>
-                      <w:sz w:val="21"/>
-                      <w:szCs w:val="21"/>
-                    </w:rPr>
-                    <w:t>SCI</w:t>
-                  </w:r>
-                  <w:r>
-                    <w:rPr>
-                      <w:rFonts w:ascii="Times New Roman" w:eastAsia="SimSun" w:hAnsi="Times New Roman" w:cs="Times New Roman"/>
-                      <w:b/>
-                      <w:color w:val="444444"/>
-                      <w:sz w:val="21"/>
-                      <w:szCs w:val="21"/>
-                    </w:rPr>
-                    <w:t>，</w:t>
-                  </w:r>
-                  <w:r>
-                    <w:rPr>
-                      <w:rFonts w:ascii="Times New Roman" w:eastAsia="SimSun" w:hAnsi="Times New Roman" w:cs="Times New Roman"/>
-                      <w:b/>
-                      <w:color w:val="444444"/>
-                      <w:sz w:val="21"/>
-                      <w:szCs w:val="21"/>
-                    </w:rPr>
-                    <w:t>中科院</w:t>
-                  </w:r>
-                  <w:r>
-                    <w:rPr>
-                      <w:rFonts w:ascii="Times New Roman" w:eastAsia="SimSun" w:hAnsi="Times New Roman" w:cs="Times New Roman"/>
-                      <w:b/>
-                      <w:color w:val="444444"/>
-                      <w:sz w:val="21"/>
-                      <w:szCs w:val="21"/>
-                    </w:rPr>
-                    <w:t>1</w:t>
-                  </w:r>
-                  <w:r>
-                    <w:rPr>
-                      <w:rFonts w:ascii="Times New Roman" w:eastAsia="SimSun" w:hAnsi="Times New Roman" w:cs="Times New Roman"/>
-                      <w:b/>
-                      <w:color w:val="444444"/>
-                      <w:sz w:val="21"/>
-                      <w:szCs w:val="21"/>
-                    </w:rPr>
-                    <w:t>区</w:t>
-                  </w:r>
                   <w:r>
                     <w:rPr>
                       <w:rFonts w:ascii="Times New Roman" w:eastAsia="SimSun" w:hAnsi="Times New Roman" w:cs="Times New Roman" w:hint="eastAsia"/>
@@ -6626,7 +6197,225 @@
                       <w:sz w:val="21"/>
                       <w:szCs w:val="21"/>
                     </w:rPr>
-                    <w:t>To</w:t>
+                    <w:t>金小俊</w:t>
+                  </w:r>
+                  <w:r>
+                    <w:rPr>
+                      <w:rFonts w:ascii="Times New Roman" w:eastAsia="SimSun" w:hAnsi="Times New Roman" w:cs="Times New Roman" w:hint="eastAsia"/>
+                      <w:color w:val="444444"/>
+                      <w:sz w:val="21"/>
+                      <w:szCs w:val="21"/>
+                    </w:rPr>
+                    <w:t xml:space="preserve">, </w:t>
+                  </w:r>
+                  <w:r>
+                    <w:rPr>
+                      <w:rFonts w:ascii="Times New Roman" w:eastAsia="SimSun" w:hAnsi="Times New Roman" w:cs="Times New Roman" w:hint="eastAsia"/>
+                      <w:color w:val="444444"/>
+                      <w:sz w:val="21"/>
+                      <w:szCs w:val="21"/>
+                    </w:rPr>
+                    <w:t>孙艳霞</w:t>
+                  </w:r>
+                  <w:r>
+                    <w:rPr>
+                      <w:rFonts w:ascii="Times New Roman" w:eastAsia="SimSun" w:hAnsi="Times New Roman" w:cs="Times New Roman" w:hint="eastAsia"/>
+                      <w:color w:val="444444"/>
+                      <w:sz w:val="21"/>
+                      <w:szCs w:val="21"/>
+                    </w:rPr>
+                    <w:t>,</w:t>
+                  </w:r>
+                  <w:r>
+                    <w:rPr>
+                      <w:rFonts w:ascii="Times New Roman" w:eastAsia="SimSun" w:hAnsi="Times New Roman" w:cs="Times New Roman"/>
+                      <w:color w:val="444444"/>
+                      <w:sz w:val="21"/>
+                      <w:szCs w:val="21"/>
+                    </w:rPr>
+                    <w:t xml:space="preserve"> </w:t>
+                  </w:r>
+                  <w:r>
+                    <w:rPr>
+                      <w:rFonts w:ascii="Times New Roman" w:eastAsia="SimSun" w:hAnsi="Times New Roman" w:cs="Times New Roman" w:hint="eastAsia"/>
+                      <w:color w:val="444444"/>
+                      <w:sz w:val="21"/>
+                      <w:szCs w:val="21"/>
+                    </w:rPr>
+                    <w:t>陈勇</w:t>
+                  </w:r>
+                  <w:r>
+                    <w:rPr>
+                      <w:rFonts w:ascii="Times New Roman" w:eastAsia="SimSun" w:hAnsi="Times New Roman" w:cs="Times New Roman"/>
+                      <w:color w:val="444444"/>
+                      <w:sz w:val="21"/>
+                      <w:szCs w:val="21"/>
+                      <w:vertAlign w:val="superscript"/>
+                    </w:rPr>
+                    <w:t>*</w:t>
+                  </w:r>
+                  <w:r>
+                    <w:rPr>
+                      <w:rFonts w:ascii="Times New Roman" w:eastAsia="SimSun" w:hAnsi="Times New Roman" w:cs="Times New Roman" w:hint="eastAsia"/>
+                      <w:color w:val="444444"/>
+                      <w:sz w:val="21"/>
+                      <w:szCs w:val="21"/>
+                    </w:rPr>
+                    <w:t>,</w:t>
+                  </w:r>
+                  <w:r>
+                    <w:rPr>
+                      <w:rFonts w:ascii="Times New Roman" w:eastAsia="SimSun" w:hAnsi="Times New Roman" w:cs="Times New Roman"/>
+                      <w:color w:val="444444"/>
+                      <w:sz w:val="21"/>
+                      <w:szCs w:val="21"/>
+                    </w:rPr>
+                    <w:t xml:space="preserve"> </w:t>
+                  </w:r>
+                  <w:r>
+                    <w:rPr>
+                      <w:rFonts w:ascii="Times New Roman" w:eastAsia="SimSun" w:hAnsi="Times New Roman" w:cs="Times New Roman" w:hint="eastAsia"/>
+                      <w:color w:val="444444"/>
+                      <w:sz w:val="21"/>
+                      <w:szCs w:val="21"/>
+                    </w:rPr>
+                    <w:t>于佳琳</w:t>
+                  </w:r>
+                  <w:r>
+                    <w:rPr>
+                      <w:rFonts w:ascii="Times New Roman" w:eastAsia="SimSun" w:hAnsi="Times New Roman" w:cs="Times New Roman"/>
+                      <w:color w:val="444444"/>
+                      <w:sz w:val="21"/>
+                      <w:szCs w:val="21"/>
+                      <w:vertAlign w:val="superscript"/>
+                    </w:rPr>
+                    <w:t>*</w:t>
+                  </w:r>
+                  <w:r>
+                    <w:rPr>
+                      <w:rFonts w:ascii="Times New Roman" w:eastAsia="SimSun" w:hAnsi="Times New Roman" w:cs="Times New Roman" w:hint="eastAsia"/>
+                      <w:color w:val="444444"/>
+                      <w:sz w:val="21"/>
+                      <w:szCs w:val="21"/>
+                    </w:rPr>
+                    <w:t xml:space="preserve">. </w:t>
+                  </w:r>
+                  <w:r>
+                    <w:rPr>
+                      <w:rFonts w:ascii="Times New Roman" w:eastAsia="SimSun" w:hAnsi="Times New Roman" w:cs="Times New Roman" w:hint="eastAsia"/>
+                      <w:color w:val="444444"/>
+                      <w:sz w:val="21"/>
+                      <w:szCs w:val="21"/>
+                    </w:rPr>
+                    <w:t>基于深度学习的草坪杂草识别与除草剂喷施区域检测方</w:t>
+                  </w:r>
+                  <w:r>
+                    <w:rPr>
+                      <w:rFonts w:ascii="Times New Roman" w:eastAsia="SimSun" w:hAnsi="Times New Roman" w:cs="Times New Roman" w:hint="eastAsia"/>
+                      <w:color w:val="444444"/>
+                      <w:sz w:val="21"/>
+                      <w:szCs w:val="21"/>
+                    </w:rPr>
+                    <w:t>法</w:t>
+                  </w:r>
+                  <w:r>
+                    <w:rPr>
+                      <w:rFonts w:ascii="Times New Roman" w:eastAsia="SimSun" w:hAnsi="Times New Roman" w:cs="Times New Roman" w:hint="eastAsia"/>
+                      <w:color w:val="444444"/>
+                      <w:sz w:val="21"/>
+                      <w:szCs w:val="21"/>
+                    </w:rPr>
+                    <w:t xml:space="preserve">[J]. </w:t>
+                  </w:r>
+                  <w:r>
+                    <w:rPr>
+                      <w:rFonts w:ascii="Times New Roman" w:eastAsia="SimSun" w:hAnsi="Times New Roman" w:cs="Times New Roman" w:hint="eastAsia"/>
+                      <w:color w:val="444444"/>
+                      <w:sz w:val="21"/>
+                      <w:szCs w:val="21"/>
+                    </w:rPr>
+                    <w:t>草地学报</w:t>
+                  </w:r>
+                  <w:r>
+                    <w:rPr>
+                      <w:rFonts w:ascii="Times New Roman" w:eastAsia="SimSun" w:hAnsi="Times New Roman" w:cs="Times New Roman" w:hint="eastAsia"/>
+                      <w:color w:val="444444"/>
+                      <w:sz w:val="21"/>
+                      <w:szCs w:val="21"/>
+                    </w:rPr>
+                    <w:t>,</w:t>
+                  </w:r>
+                  <w:r>
+                    <w:rPr>
+                      <w:rFonts w:ascii="Times New Roman" w:eastAsia="SimSun" w:hAnsi="Times New Roman" w:cs="Times New Roman"/>
+                      <w:color w:val="444444"/>
+                      <w:sz w:val="21"/>
+                      <w:szCs w:val="21"/>
+                    </w:rPr>
+                    <w:t xml:space="preserve"> </w:t>
+                  </w:r>
+                  <w:r>
+                    <w:rPr>
+                      <w:rFonts w:ascii="Times New Roman" w:eastAsia="SimSun" w:hAnsi="Times New Roman" w:cs="Times New Roman" w:hint="eastAsia"/>
+                      <w:color w:val="444444"/>
+                      <w:sz w:val="21"/>
+                      <w:szCs w:val="21"/>
+                    </w:rPr>
+                    <w:t>20</w:t>
+                  </w:r>
+                  <w:r>
+                    <w:rPr>
+                      <w:rFonts w:ascii="Times New Roman" w:eastAsia="SimSun" w:hAnsi="Times New Roman" w:cs="Times New Roman"/>
+                      <w:color w:val="444444"/>
+                      <w:sz w:val="21"/>
+                      <w:szCs w:val="21"/>
+                    </w:rPr>
+                    <w:t>22</w:t>
+                  </w:r>
+                  <w:r>
+                    <w:rPr>
+                      <w:rFonts w:ascii="Times New Roman" w:eastAsia="SimSun" w:hAnsi="Times New Roman" w:cs="Times New Roman"/>
+                      <w:color w:val="444444"/>
+                      <w:sz w:val="21"/>
+                      <w:szCs w:val="21"/>
+                    </w:rPr>
+                    <w:t>,</w:t>
+                  </w:r>
+                  <w:r>
+                    <w:rPr>
+                      <w:rFonts w:ascii="Times New Roman" w:eastAsia="SimSun" w:hAnsi="Times New Roman" w:cs="Times New Roman"/>
+                      <w:color w:val="444444"/>
+                      <w:sz w:val="21"/>
+                      <w:szCs w:val="21"/>
+                    </w:rPr>
+                    <w:t xml:space="preserve"> 30</w:t>
+                  </w:r>
+                  <w:r>
+                    <w:rPr>
+                      <w:rFonts w:ascii="Times New Roman" w:eastAsia="SimSun" w:hAnsi="Times New Roman" w:cs="Times New Roman" w:hint="eastAsia"/>
+                      <w:color w:val="444444"/>
+                      <w:sz w:val="21"/>
+                      <w:szCs w:val="21"/>
+                    </w:rPr>
+                    <w:t>(</w:t>
+                  </w:r>
+                  <w:r>
+                    <w:rPr>
+                      <w:rFonts w:ascii="Times New Roman" w:eastAsia="SimSun" w:hAnsi="Times New Roman" w:cs="Times New Roman"/>
+                      <w:color w:val="444444"/>
+                      <w:sz w:val="21"/>
+                      <w:szCs w:val="21"/>
+                    </w:rPr>
+                    <w:t>4): 544-550.</w:t>
+                  </w:r>
+                  <w:r>
+                    <w:rPr>
+                      <w:rFonts w:ascii="Times New Roman" w:eastAsia="SimSun" w:hAnsi="Times New Roman" w:cs="Times New Roman" w:hint="eastAsia"/>
+                      <w:color w:val="444444"/>
+                      <w:sz w:val="21"/>
+                      <w:szCs w:val="21"/>
+                    </w:rPr>
+                    <w:t>（</w:t>
                   </w:r>
                   <w:r>
                     <w:rPr>
@@ -6636,7 +6425,17 @@
                       <w:sz w:val="21"/>
                       <w:szCs w:val="21"/>
                     </w:rPr>
-                    <w:t>p</w:t>
+                    <w:t>CSCD</w:t>
+                  </w:r>
+                  <w:r>
+                    <w:rPr>
+                      <w:rFonts w:ascii="Times New Roman" w:eastAsia="SimSun" w:hAnsi="Times New Roman" w:cs="Times New Roman"/>
+                      <w:b/>
+                      <w:color w:val="444444"/>
+                      <w:sz w:val="21"/>
+                      <w:szCs w:val="21"/>
+                    </w:rPr>
+                    <w:t>、核心</w:t>
                   </w:r>
                   <w:r>
                     <w:rPr>
@@ -6651,46 +6450,6 @@
                   <w:r>
                     <w:rPr>
                       <w:rFonts w:ascii="Times New Roman" w:eastAsia="SimSun" w:hAnsi="Times New Roman" w:cs="Times New Roman" w:hint="eastAsia"/>
-                      <w:b/>
-                      <w:color w:val="444444"/>
-                      <w:sz w:val="21"/>
-                      <w:szCs w:val="21"/>
-                    </w:rPr>
-                    <w:t>，</w:t>
-                  </w:r>
-                  <w:r>
-                    <w:rPr>
-                      <w:rFonts w:ascii="Times New Roman" w:eastAsia="SimSun" w:hAnsi="Times New Roman" w:cs="Times New Roman" w:hint="eastAsia"/>
-                      <w:b/>
-                      <w:color w:val="444444"/>
-                      <w:sz w:val="21"/>
-                      <w:szCs w:val="21"/>
-                    </w:rPr>
-                    <w:t>I</w:t>
-                  </w:r>
-                  <w:r>
-                    <w:rPr>
-                      <w:rFonts w:ascii="Times New Roman" w:eastAsia="SimSun" w:hAnsi="Times New Roman" w:cs="Times New Roman"/>
-                      <w:b/>
-                      <w:color w:val="444444"/>
-                      <w:sz w:val="21"/>
-                      <w:szCs w:val="21"/>
-                    </w:rPr>
-                    <w:t xml:space="preserve">F </w:t>
-                  </w:r>
-                  <w:r>
-                    <w:rPr>
-                      <w:rFonts w:ascii="Times New Roman" w:eastAsia="SimSun" w:hAnsi="Times New Roman" w:cs="Times New Roman"/>
-                      <w:b/>
-                      <w:color w:val="444444"/>
-                      <w:sz w:val="21"/>
-                      <w:szCs w:val="21"/>
-                    </w:rPr>
-                    <w:t>4.845</w:t>
-                  </w:r>
-                  <w:r>
-                    <w:rPr>
-                      <w:rFonts w:ascii="Times New Roman" w:eastAsia="SimSun" w:hAnsi="Times New Roman" w:cs="Times New Roman"/>
                       <w:color w:val="444444"/>
                       <w:sz w:val="21"/>
                       <w:szCs w:val="21"/>
@@ -6727,21 +6486,21 @@
                   </w:pPr>
                   <w:r>
                     <w:rPr>
-                      <w:rFonts w:ascii="Times New Roman" w:hAnsi="Times New Roman" w:cs="Times New Roman" w:hint="eastAsia"/>
-                      <w:color w:val="444444"/>
-                      <w:sz w:val="21"/>
-                      <w:szCs w:val="21"/>
-                    </w:rPr>
-                    <w:t>[</w:t>
-                  </w:r>
-                  <w:r>
-                    <w:rPr>
                       <w:rFonts w:ascii="Times New Roman" w:hAnsi="Times New Roman" w:cs="Times New Roman"/>
                       <w:color w:val="444444"/>
                       <w:sz w:val="21"/>
                       <w:szCs w:val="21"/>
                     </w:rPr>
-                    <w:t>06</w:t>
+                    <w:t>[0</w:t>
+                  </w:r>
+                  <w:r>
+                    <w:rPr>
+                      <w:rFonts w:ascii="Times New Roman" w:hAnsi="Times New Roman" w:cs="Times New Roman"/>
+                      <w:color w:val="444444"/>
+                      <w:sz w:val="21"/>
+                      <w:szCs w:val="21"/>
+                    </w:rPr>
+                    <w:t>6</w:t>
                   </w:r>
                   <w:r>
                     <w:rPr>
@@ -6757,7 +6516,7 @@
               <w:tc>
                 <w:tcPr>
                   <w:tcW w:w="9303" w:type="dxa"/>
-                  <w:shd w:val="clear" w:color="auto" w:fill="auto"/>
+                  <w:shd w:val="clear" w:color="auto" w:fill="F2F2F2" w:themeFill="background1" w:themeFillShade="F2"/>
                   <w:tcMar>
                     <w:top w:w="0" w:type="dxa"/>
                     <w:left w:w="85" w:type="dxa"/>
@@ -6771,402 +6530,12 @@
                     <w:jc w:val="both"/>
                     <w:rPr>
                       <w:rFonts w:ascii="Times New Roman" w:eastAsia="SimSun" w:hAnsi="Times New Roman" w:cs="Times New Roman"/>
+                      <w:b/>
                       <w:color w:val="444444"/>
                       <w:sz w:val="21"/>
                       <w:szCs w:val="21"/>
                     </w:rPr>
                   </w:pPr>
-                  <w:proofErr w:type="spellStart"/>
-                  <w:r>
-                    <w:rPr>
-                      <w:rFonts w:ascii="Times New Roman" w:eastAsia="SimSun" w:hAnsi="Times New Roman" w:cs="Times New Roman"/>
-                      <w:color w:val="444444"/>
-                      <w:sz w:val="21"/>
-                      <w:szCs w:val="21"/>
-                    </w:rPr>
-                    <w:t>Jiayao</w:t>
-                  </w:r>
-                  <w:proofErr w:type="spellEnd"/>
-                  <w:r>
-                    <w:rPr>
-                      <w:rFonts w:ascii="Times New Roman" w:eastAsia="SimSun" w:hAnsi="Times New Roman" w:cs="Times New Roman"/>
-                      <w:color w:val="444444"/>
-                      <w:sz w:val="21"/>
-                      <w:szCs w:val="21"/>
-                    </w:rPr>
-                    <w:t xml:space="preserve"> Zhuang, </w:t>
-                  </w:r>
-                  <w:proofErr w:type="spellStart"/>
-                  <w:r>
-                    <w:rPr>
-                      <w:rFonts w:ascii="Times New Roman" w:eastAsia="SimSun" w:hAnsi="Times New Roman" w:cs="Times New Roman"/>
-                      <w:color w:val="444444"/>
-                      <w:sz w:val="21"/>
-                      <w:szCs w:val="21"/>
-                    </w:rPr>
-                    <w:t>Xuehan</w:t>
-                  </w:r>
-                  <w:proofErr w:type="spellEnd"/>
-                  <w:r>
-                    <w:rPr>
-                      <w:rFonts w:ascii="Times New Roman" w:eastAsia="SimSun" w:hAnsi="Times New Roman" w:cs="Times New Roman"/>
-                      <w:color w:val="444444"/>
-                      <w:sz w:val="21"/>
-                      <w:szCs w:val="21"/>
-                    </w:rPr>
-                    <w:t xml:space="preserve"> Li, </w:t>
-                  </w:r>
-                  <w:proofErr w:type="spellStart"/>
-                  <w:r>
-                    <w:rPr>
-                      <w:rFonts w:ascii="Times New Roman" w:eastAsia="SimSun" w:hAnsi="Times New Roman" w:cs="Times New Roman"/>
-                      <w:color w:val="444444"/>
-                      <w:sz w:val="21"/>
-                      <w:szCs w:val="21"/>
-                    </w:rPr>
-                    <w:t>Muthukumar</w:t>
-                  </w:r>
-                  <w:proofErr w:type="spellEnd"/>
-                  <w:r>
-                    <w:rPr>
-                      <w:rFonts w:ascii="Times New Roman" w:eastAsia="SimSun" w:hAnsi="Times New Roman" w:cs="Times New Roman"/>
-                      <w:color w:val="444444"/>
-                      <w:sz w:val="21"/>
-                      <w:szCs w:val="21"/>
-                    </w:rPr>
-                    <w:t xml:space="preserve"> </w:t>
-                  </w:r>
-                  <w:proofErr w:type="spellStart"/>
-                  <w:r>
-                    <w:rPr>
-                      <w:rFonts w:ascii="Times New Roman" w:eastAsia="SimSun" w:hAnsi="Times New Roman" w:cs="Times New Roman"/>
-                      <w:color w:val="444444"/>
-                      <w:sz w:val="21"/>
-                      <w:szCs w:val="21"/>
-                    </w:rPr>
-                    <w:t>Bagavathiannan</w:t>
-                  </w:r>
-                  <w:proofErr w:type="spellEnd"/>
-                  <w:r>
-                    <w:rPr>
-                      <w:rFonts w:ascii="Times New Roman" w:eastAsia="SimSun" w:hAnsi="Times New Roman" w:cs="Times New Roman"/>
-                      <w:color w:val="444444"/>
-                      <w:sz w:val="21"/>
-                      <w:szCs w:val="21"/>
-                    </w:rPr>
-                    <w:t xml:space="preserve">, </w:t>
-                  </w:r>
-                  <w:proofErr w:type="spellStart"/>
-                  <w:r>
-                    <w:rPr>
-                      <w:rFonts w:ascii="Times New Roman" w:eastAsia="SimSun" w:hAnsi="Times New Roman" w:cs="Times New Roman"/>
-                      <w:b/>
-                      <w:color w:val="444444"/>
-                      <w:sz w:val="21"/>
-                      <w:szCs w:val="21"/>
-                    </w:rPr>
-                    <w:t>Xiaojun</w:t>
-                  </w:r>
-                  <w:proofErr w:type="spellEnd"/>
-                  <w:r>
-                    <w:rPr>
-                      <w:rFonts w:ascii="Times New Roman" w:eastAsia="SimSun" w:hAnsi="Times New Roman" w:cs="Times New Roman"/>
-                      <w:b/>
-                      <w:color w:val="444444"/>
-                      <w:sz w:val="21"/>
-                      <w:szCs w:val="21"/>
-                    </w:rPr>
-                    <w:t xml:space="preserve"> Jin</w:t>
-                  </w:r>
-                  <w:r>
-                    <w:rPr>
-                      <w:rFonts w:ascii="Times New Roman" w:eastAsia="SimSun" w:hAnsi="Times New Roman" w:cs="Times New Roman"/>
-                      <w:color w:val="444444"/>
-                      <w:sz w:val="21"/>
-                      <w:szCs w:val="21"/>
-                    </w:rPr>
-                    <w:t xml:space="preserve">, </w:t>
-                  </w:r>
-                  <w:proofErr w:type="spellStart"/>
-                  <w:r>
-                    <w:rPr>
-                      <w:rFonts w:ascii="Times New Roman" w:eastAsia="SimSun" w:hAnsi="Times New Roman" w:cs="Times New Roman"/>
-                      <w:color w:val="444444"/>
-                      <w:sz w:val="21"/>
-                      <w:szCs w:val="21"/>
-                    </w:rPr>
-                    <w:t>Jie</w:t>
-                  </w:r>
-                  <w:proofErr w:type="spellEnd"/>
-                  <w:r>
-                    <w:rPr>
-                      <w:rFonts w:ascii="Times New Roman" w:eastAsia="SimSun" w:hAnsi="Times New Roman" w:cs="Times New Roman"/>
-                      <w:color w:val="444444"/>
-                      <w:sz w:val="21"/>
-                      <w:szCs w:val="21"/>
-                    </w:rPr>
-                    <w:t xml:space="preserve"> Yang, </w:t>
-                  </w:r>
-                  <w:proofErr w:type="spellStart"/>
-                  <w:r>
-                    <w:rPr>
-                      <w:rFonts w:ascii="Times New Roman" w:eastAsia="SimSun" w:hAnsi="Times New Roman" w:cs="Times New Roman"/>
-                      <w:color w:val="444444"/>
-                      <w:sz w:val="21"/>
-                      <w:szCs w:val="21"/>
-                    </w:rPr>
-                    <w:t>Wenting</w:t>
-                  </w:r>
-                  <w:proofErr w:type="spellEnd"/>
-                  <w:r>
-                    <w:rPr>
-                      <w:rFonts w:ascii="Times New Roman" w:eastAsia="SimSun" w:hAnsi="Times New Roman" w:cs="Times New Roman"/>
-                      <w:color w:val="444444"/>
-                      <w:sz w:val="21"/>
-                      <w:szCs w:val="21"/>
-                    </w:rPr>
-                    <w:t xml:space="preserve"> Meng, Tao Li, </w:t>
-                  </w:r>
-                  <w:proofErr w:type="spellStart"/>
-                  <w:r>
-                    <w:rPr>
-                      <w:rFonts w:ascii="Times New Roman" w:eastAsia="SimSun" w:hAnsi="Times New Roman" w:cs="Times New Roman"/>
-                      <w:color w:val="444444"/>
-                      <w:sz w:val="21"/>
-                      <w:szCs w:val="21"/>
-                    </w:rPr>
-                    <w:t>Lanxi</w:t>
-                  </w:r>
-                  <w:proofErr w:type="spellEnd"/>
-                  <w:r>
-                    <w:rPr>
-                      <w:rFonts w:ascii="Times New Roman" w:eastAsia="SimSun" w:hAnsi="Times New Roman" w:cs="Times New Roman"/>
-                      <w:color w:val="444444"/>
-                      <w:sz w:val="21"/>
-                      <w:szCs w:val="21"/>
-                    </w:rPr>
-                    <w:t xml:space="preserve"> Li, </w:t>
-                  </w:r>
-                  <w:proofErr w:type="spellStart"/>
-                  <w:r>
-                    <w:rPr>
-                      <w:rFonts w:ascii="Times New Roman" w:eastAsia="SimSun" w:hAnsi="Times New Roman" w:cs="Times New Roman"/>
-                      <w:color w:val="444444"/>
-                      <w:sz w:val="21"/>
-                      <w:szCs w:val="21"/>
-                    </w:rPr>
-                    <w:t>Yundi</w:t>
-                  </w:r>
-                  <w:proofErr w:type="spellEnd"/>
-                  <w:r>
-                    <w:rPr>
-                      <w:rFonts w:ascii="Times New Roman" w:eastAsia="SimSun" w:hAnsi="Times New Roman" w:cs="Times New Roman"/>
-                      <w:color w:val="444444"/>
-                      <w:sz w:val="21"/>
-                      <w:szCs w:val="21"/>
-                    </w:rPr>
-                    <w:t xml:space="preserve"> Wang, Yong Chen</w:t>
-                  </w:r>
-                  <w:r>
-                    <w:rPr>
-                      <w:rFonts w:ascii="Times New Roman" w:eastAsia="SimSun" w:hAnsi="Times New Roman" w:cs="Times New Roman"/>
-                      <w:color w:val="444444"/>
-                      <w:sz w:val="21"/>
-                      <w:szCs w:val="21"/>
-                    </w:rPr>
-                    <w:t xml:space="preserve">, </w:t>
-                  </w:r>
-                  <w:proofErr w:type="spellStart"/>
-                  <w:r>
-                    <w:rPr>
-                      <w:rFonts w:ascii="Times New Roman" w:eastAsia="SimSun" w:hAnsi="Times New Roman" w:cs="Times New Roman"/>
-                      <w:color w:val="444444"/>
-                      <w:sz w:val="21"/>
-                      <w:szCs w:val="21"/>
-                    </w:rPr>
-                    <w:t>Jialin</w:t>
-                  </w:r>
-                  <w:proofErr w:type="spellEnd"/>
-                  <w:r>
-                    <w:rPr>
-                      <w:rFonts w:ascii="Times New Roman" w:eastAsia="SimSun" w:hAnsi="Times New Roman" w:cs="Times New Roman"/>
-                      <w:color w:val="444444"/>
-                      <w:sz w:val="21"/>
-                      <w:szCs w:val="21"/>
-                    </w:rPr>
-                    <w:t xml:space="preserve"> Yu</w:t>
-                  </w:r>
-                  <w:r>
-                    <w:rPr>
-                      <w:rFonts w:ascii="Times New Roman" w:eastAsia="SimSun" w:hAnsi="Times New Roman" w:cs="Times New Roman"/>
-                      <w:color w:val="444444"/>
-                      <w:sz w:val="21"/>
-                      <w:szCs w:val="21"/>
-                      <w:vertAlign w:val="superscript"/>
-                    </w:rPr>
-                    <w:t>*</w:t>
-                  </w:r>
-                  <w:r>
-                    <w:rPr>
-                      <w:rFonts w:ascii="Times New Roman" w:eastAsia="SimSun" w:hAnsi="Times New Roman" w:cs="Times New Roman"/>
-                      <w:color w:val="444444"/>
-                      <w:sz w:val="21"/>
-                      <w:szCs w:val="21"/>
-                    </w:rPr>
-                    <w:t xml:space="preserve">. </w:t>
-                  </w:r>
-                  <w:r>
-                    <w:rPr>
-                      <w:rFonts w:ascii="Times New Roman" w:eastAsia="SimSun" w:hAnsi="Times New Roman" w:cs="Times New Roman"/>
-                      <w:sz w:val="21"/>
-                      <w:szCs w:val="21"/>
-                    </w:rPr>
-                    <w:t>Evaluation of different deep convolutional neural networks for detection of broadleaf weed seedlings in wheat</w:t>
-                  </w:r>
-                  <w:r>
-                    <w:rPr>
-                      <w:rFonts w:ascii="Times New Roman" w:eastAsia="SimSun" w:hAnsi="Times New Roman" w:cs="Times New Roman"/>
-                      <w:color w:val="444444"/>
-                      <w:sz w:val="21"/>
-                      <w:szCs w:val="21"/>
-                    </w:rPr>
-                    <w:t>[J]. Pest Management Science, 202</w:t>
-                  </w:r>
-                  <w:r>
-                    <w:rPr>
-                      <w:rFonts w:ascii="Times New Roman" w:eastAsia="SimSun" w:hAnsi="Times New Roman" w:cs="Times New Roman"/>
-                      <w:color w:val="444444"/>
-                      <w:sz w:val="21"/>
-                      <w:szCs w:val="21"/>
-                    </w:rPr>
-                    <w:t>2</w:t>
-                  </w:r>
-                  <w:r>
-                    <w:rPr>
-                      <w:rFonts w:ascii="Times New Roman" w:eastAsia="SimSun" w:hAnsi="Times New Roman" w:cs="Times New Roman"/>
-                      <w:color w:val="444444"/>
-                      <w:sz w:val="21"/>
-                      <w:szCs w:val="21"/>
-                    </w:rPr>
-                    <w:t xml:space="preserve">, </w:t>
-                  </w:r>
-                  <w:r>
-                    <w:rPr>
-                      <w:rFonts w:ascii="Times New Roman" w:eastAsia="SimSun" w:hAnsi="Times New Roman" w:cs="Times New Roman"/>
-                      <w:color w:val="444444"/>
-                      <w:sz w:val="21"/>
-                      <w:szCs w:val="21"/>
-                    </w:rPr>
-                    <w:t>78</w:t>
-                  </w:r>
-                  <w:r>
-                    <w:rPr>
-                      <w:rFonts w:ascii="Times New Roman" w:eastAsia="SimSun" w:hAnsi="Times New Roman" w:cs="Times New Roman"/>
-                      <w:color w:val="444444"/>
-                      <w:sz w:val="21"/>
-                      <w:szCs w:val="21"/>
-                    </w:rPr>
-                    <w:t>(2)</w:t>
-                  </w:r>
-                  <w:r>
-                    <w:rPr>
-                      <w:rFonts w:ascii="Times New Roman" w:eastAsia="SimSun" w:hAnsi="Times New Roman" w:cs="Times New Roman"/>
-                      <w:color w:val="444444"/>
-                      <w:sz w:val="21"/>
-                      <w:szCs w:val="21"/>
-                    </w:rPr>
-                    <w:t>: 521</w:t>
-                  </w:r>
-                  <w:r>
-                    <w:rPr>
-                      <w:rFonts w:ascii="Times New Roman" w:eastAsia="SimSun" w:hAnsi="Times New Roman" w:cs="Times New Roman"/>
-                      <w:color w:val="444444"/>
-                      <w:sz w:val="21"/>
-                      <w:szCs w:val="21"/>
-                    </w:rPr>
-                    <w:t>-</w:t>
-                  </w:r>
-                  <w:r>
-                    <w:rPr>
-                      <w:rFonts w:ascii="Times New Roman" w:eastAsia="SimSun" w:hAnsi="Times New Roman" w:cs="Times New Roman"/>
-                      <w:color w:val="444444"/>
-                      <w:sz w:val="21"/>
-                      <w:szCs w:val="21"/>
-                    </w:rPr>
-                    <w:t>529</w:t>
-                  </w:r>
-                  <w:r>
-                    <w:rPr>
-                      <w:rFonts w:ascii="Times New Roman" w:eastAsia="SimSun" w:hAnsi="Times New Roman" w:cs="Times New Roman"/>
-                      <w:color w:val="444444"/>
-                      <w:sz w:val="21"/>
-                      <w:szCs w:val="21"/>
-                    </w:rPr>
-                    <w:t>.</w:t>
-                  </w:r>
-                  <w:r>
-                    <w:rPr>
-                      <w:rFonts w:ascii="Times New Roman" w:eastAsia="SimSun" w:hAnsi="Times New Roman" w:cs="Times New Roman"/>
-                      <w:color w:val="444444"/>
-                      <w:sz w:val="21"/>
-                      <w:szCs w:val="21"/>
-                    </w:rPr>
-                    <w:t>（</w:t>
-                  </w:r>
-                  <w:bookmarkStart w:id="0" w:name="OLE_LINK3"/>
-                  <w:bookmarkStart w:id="1" w:name="OLE_LINK4"/>
-                  <w:r>
-                    <w:rPr>
-                      <w:rFonts w:ascii="Times New Roman" w:eastAsia="SimSun" w:hAnsi="Times New Roman" w:cs="Times New Roman"/>
-                      <w:b/>
-                      <w:color w:val="444444"/>
-                      <w:sz w:val="21"/>
-                      <w:szCs w:val="21"/>
-                    </w:rPr>
-                    <w:t>SCI</w:t>
-                  </w:r>
-                  <w:r>
-                    <w:rPr>
-                      <w:rFonts w:ascii="Times New Roman" w:eastAsia="SimSun" w:hAnsi="Times New Roman" w:cs="Times New Roman"/>
-                      <w:b/>
-                      <w:color w:val="444444"/>
-                      <w:sz w:val="21"/>
-                      <w:szCs w:val="21"/>
-                    </w:rPr>
-                    <w:t>，</w:t>
-                  </w:r>
-                  <w:r>
-                    <w:rPr>
-                      <w:rFonts w:ascii="Times New Roman" w:eastAsia="SimSun" w:hAnsi="Times New Roman" w:cs="Times New Roman"/>
-                      <w:b/>
-                      <w:color w:val="444444"/>
-                      <w:sz w:val="21"/>
-                      <w:szCs w:val="21"/>
-                    </w:rPr>
-                    <w:t>中科院</w:t>
-                  </w:r>
-                  <w:r>
-                    <w:rPr>
-                      <w:rFonts w:ascii="Times New Roman" w:eastAsia="SimSun" w:hAnsi="Times New Roman" w:cs="Times New Roman"/>
-                      <w:b/>
-                      <w:color w:val="444444"/>
-                      <w:sz w:val="21"/>
-                      <w:szCs w:val="21"/>
-                    </w:rPr>
-                    <w:t>1</w:t>
-                  </w:r>
-                  <w:r>
-                    <w:rPr>
-                      <w:rFonts w:ascii="Times New Roman" w:eastAsia="SimSun" w:hAnsi="Times New Roman" w:cs="Times New Roman"/>
-                      <w:b/>
-                      <w:color w:val="444444"/>
-                      <w:sz w:val="21"/>
-                      <w:szCs w:val="21"/>
-                    </w:rPr>
-                    <w:t>区</w:t>
-                  </w:r>
-                  <w:bookmarkEnd w:id="0"/>
-                  <w:bookmarkEnd w:id="1"/>
                   <w:r>
                     <w:rPr>
                       <w:rFonts w:ascii="Times New Roman" w:eastAsia="SimSun" w:hAnsi="Times New Roman" w:cs="Times New Roman" w:hint="eastAsia"/>
@@ -7175,17 +6544,217 @@
                       <w:sz w:val="21"/>
                       <w:szCs w:val="21"/>
                     </w:rPr>
-                    <w:t>To</w:t>
-                  </w:r>
-                  <w:r>
-                    <w:rPr>
-                      <w:rFonts w:ascii="Times New Roman" w:eastAsia="SimSun" w:hAnsi="Times New Roman" w:cs="Times New Roman"/>
-                      <w:b/>
-                      <w:color w:val="444444"/>
-                      <w:sz w:val="21"/>
-                      <w:szCs w:val="21"/>
-                    </w:rPr>
-                    <w:t>p</w:t>
+                    <w:t>金小俊</w:t>
+                  </w:r>
+                  <w:r>
+                    <w:rPr>
+                      <w:rFonts w:ascii="Times New Roman" w:eastAsia="SimSun" w:hAnsi="Times New Roman" w:cs="Times New Roman" w:hint="eastAsia"/>
+                      <w:color w:val="444444"/>
+                      <w:sz w:val="21"/>
+                      <w:szCs w:val="21"/>
+                    </w:rPr>
+                    <w:t xml:space="preserve">, </w:t>
+                  </w:r>
+                  <w:r>
+                    <w:rPr>
+                      <w:rFonts w:ascii="Times New Roman" w:eastAsia="SimSun" w:hAnsi="Times New Roman" w:cs="Times New Roman" w:hint="eastAsia"/>
+                      <w:color w:val="444444"/>
+                      <w:sz w:val="21"/>
+                      <w:szCs w:val="21"/>
+                    </w:rPr>
+                    <w:t>孙艳霞</w:t>
+                  </w:r>
+                  <w:r>
+                    <w:rPr>
+                      <w:rFonts w:ascii="Times New Roman" w:eastAsia="SimSun" w:hAnsi="Times New Roman" w:cs="Times New Roman" w:hint="eastAsia"/>
+                      <w:color w:val="444444"/>
+                      <w:sz w:val="21"/>
+                      <w:szCs w:val="21"/>
+                    </w:rPr>
+                    <w:t>,</w:t>
+                  </w:r>
+                  <w:r>
+                    <w:rPr>
+                      <w:rFonts w:ascii="Times New Roman" w:eastAsia="SimSun" w:hAnsi="Times New Roman" w:cs="Times New Roman"/>
+                      <w:color w:val="444444"/>
+                      <w:sz w:val="21"/>
+                      <w:szCs w:val="21"/>
+                    </w:rPr>
+                    <w:t xml:space="preserve"> </w:t>
+                  </w:r>
+                  <w:r>
+                    <w:rPr>
+                      <w:rFonts w:ascii="Times New Roman" w:eastAsia="SimSun" w:hAnsi="Times New Roman" w:cs="Times New Roman" w:hint="eastAsia"/>
+                      <w:color w:val="444444"/>
+                      <w:sz w:val="21"/>
+                      <w:szCs w:val="21"/>
+                    </w:rPr>
+                    <w:t>于佳琳</w:t>
+                  </w:r>
+                  <w:r>
+                    <w:rPr>
+                      <w:rFonts w:ascii="Times New Roman" w:eastAsia="SimSun" w:hAnsi="Times New Roman" w:cs="Times New Roman" w:hint="eastAsia"/>
+                      <w:color w:val="444444"/>
+                      <w:sz w:val="21"/>
+                      <w:szCs w:val="21"/>
+                    </w:rPr>
+                    <w:t>,</w:t>
+                  </w:r>
+                  <w:r>
+                    <w:rPr>
+                      <w:rFonts w:ascii="Times New Roman" w:eastAsia="SimSun" w:hAnsi="Times New Roman" w:cs="Times New Roman"/>
+                      <w:color w:val="444444"/>
+                      <w:sz w:val="21"/>
+                      <w:szCs w:val="21"/>
+                    </w:rPr>
+                    <w:t xml:space="preserve"> </w:t>
+                  </w:r>
+                  <w:r>
+                    <w:rPr>
+                      <w:rFonts w:ascii="Times New Roman" w:eastAsia="SimSun" w:hAnsi="Times New Roman" w:cs="Times New Roman" w:hint="eastAsia"/>
+                      <w:color w:val="444444"/>
+                      <w:sz w:val="21"/>
+                      <w:szCs w:val="21"/>
+                    </w:rPr>
+                    <w:t>陈勇</w:t>
+                  </w:r>
+                  <w:r>
+                    <w:rPr>
+                      <w:rFonts w:ascii="Times New Roman" w:eastAsia="SimSun" w:hAnsi="Times New Roman" w:cs="Times New Roman"/>
+                      <w:color w:val="444444"/>
+                      <w:sz w:val="21"/>
+                      <w:szCs w:val="21"/>
+                      <w:vertAlign w:val="superscript"/>
+                    </w:rPr>
+                    <w:t>*</w:t>
+                  </w:r>
+                  <w:r>
+                    <w:rPr>
+                      <w:rFonts w:ascii="Times New Roman" w:eastAsia="SimSun" w:hAnsi="Times New Roman" w:cs="Times New Roman" w:hint="eastAsia"/>
+                      <w:color w:val="444444"/>
+                      <w:sz w:val="21"/>
+                      <w:szCs w:val="21"/>
+                    </w:rPr>
+                    <w:t>.</w:t>
+                  </w:r>
+                  <w:r>
+                    <w:rPr>
+                      <w:rFonts w:ascii="Times New Roman" w:eastAsia="SimSun" w:hAnsi="Times New Roman" w:cs="Times New Roman"/>
+                      <w:color w:val="444444"/>
+                      <w:sz w:val="21"/>
+                      <w:szCs w:val="21"/>
+                    </w:rPr>
+                    <w:t xml:space="preserve"> </w:t>
+                  </w:r>
+                  <w:r>
+                    <w:rPr>
+                      <w:rFonts w:ascii="Times New Roman" w:eastAsia="SimSun" w:hAnsi="Times New Roman" w:cs="Times New Roman" w:hint="eastAsia"/>
+                      <w:color w:val="444444"/>
+                      <w:sz w:val="21"/>
+                      <w:szCs w:val="21"/>
+                    </w:rPr>
+                    <w:t>基于深度学习与图像处理的蔬菜苗期杂草识别</w:t>
+                  </w:r>
+                  <w:r>
+                    <w:rPr>
+                      <w:rFonts w:ascii="Times New Roman" w:eastAsia="SimSun" w:hAnsi="Times New Roman" w:cs="Times New Roman" w:hint="eastAsia"/>
+                      <w:color w:val="444444"/>
+                      <w:sz w:val="21"/>
+                      <w:szCs w:val="21"/>
+                    </w:rPr>
+                    <w:t>方法</w:t>
+                  </w:r>
+                  <w:r>
+                    <w:rPr>
+                      <w:rFonts w:ascii="Times New Roman" w:eastAsia="SimSun" w:hAnsi="Times New Roman" w:cs="Times New Roman" w:hint="eastAsia"/>
+                      <w:color w:val="444444"/>
+                      <w:sz w:val="21"/>
+                      <w:szCs w:val="21"/>
+                    </w:rPr>
+                    <w:t xml:space="preserve">[J]. </w:t>
+                  </w:r>
+                  <w:r>
+                    <w:rPr>
+                      <w:rFonts w:ascii="Times New Roman" w:eastAsia="SimSun" w:hAnsi="Times New Roman" w:cs="Times New Roman" w:hint="eastAsia"/>
+                      <w:color w:val="444444"/>
+                      <w:sz w:val="21"/>
+                      <w:szCs w:val="21"/>
+                    </w:rPr>
+                    <w:t>吉林大学学报（工学版）</w:t>
+                  </w:r>
+                  <w:r>
+                    <w:rPr>
+                      <w:rFonts w:ascii="Times New Roman" w:eastAsia="SimSun" w:hAnsi="Times New Roman" w:cs="Times New Roman" w:hint="eastAsia"/>
+                      <w:color w:val="444444"/>
+                      <w:sz w:val="21"/>
+                      <w:szCs w:val="21"/>
+                    </w:rPr>
+                    <w:t>,</w:t>
+                  </w:r>
+                  <w:r>
+                    <w:rPr>
+                      <w:rFonts w:ascii="Times New Roman" w:eastAsia="SimSun" w:hAnsi="Times New Roman" w:cs="Times New Roman"/>
+                      <w:color w:val="444444"/>
+                      <w:sz w:val="21"/>
+                      <w:szCs w:val="21"/>
+                    </w:rPr>
+                    <w:t xml:space="preserve"> </w:t>
+                  </w:r>
+                  <w:r>
+                    <w:rPr>
+                      <w:rFonts w:ascii="Times New Roman" w:eastAsia="SimSun" w:hAnsi="Times New Roman" w:cs="Times New Roman" w:hint="eastAsia"/>
+                      <w:color w:val="444444"/>
+                      <w:sz w:val="21"/>
+                      <w:szCs w:val="21"/>
+                    </w:rPr>
+                    <w:t>20</w:t>
+                  </w:r>
+                  <w:r>
+                    <w:rPr>
+                      <w:rFonts w:ascii="Times New Roman" w:eastAsia="SimSun" w:hAnsi="Times New Roman" w:cs="Times New Roman"/>
+                      <w:color w:val="444444"/>
+                      <w:sz w:val="21"/>
+                      <w:szCs w:val="21"/>
+                    </w:rPr>
+                    <w:t xml:space="preserve">22, </w:t>
+                  </w:r>
+                  <w:proofErr w:type="spellStart"/>
+                  <w:r>
+                    <w:rPr>
+                      <w:rFonts w:ascii="Times New Roman" w:eastAsia="SimSun" w:hAnsi="Times New Roman" w:cs="Times New Roman"/>
+                      <w:color w:val="444444"/>
+                      <w:sz w:val="21"/>
+                      <w:szCs w:val="21"/>
+                    </w:rPr>
+                    <w:t>doi</w:t>
+                  </w:r>
+                  <w:proofErr w:type="spellEnd"/>
+                  <w:r>
+                    <w:rPr>
+                      <w:rFonts w:ascii="Times New Roman" w:eastAsia="SimSun" w:hAnsi="Times New Roman" w:cs="Times New Roman"/>
+                      <w:color w:val="444444"/>
+                      <w:sz w:val="21"/>
+                      <w:szCs w:val="21"/>
+                    </w:rPr>
+                    <w:t xml:space="preserve">: </w:t>
+                  </w:r>
+                  <w:r>
+                    <w:rPr>
+                      <w:rFonts w:ascii="Times New Roman" w:eastAsia="SimSun" w:hAnsi="Times New Roman" w:cs="Times New Roman"/>
+                      <w:color w:val="444444"/>
+                      <w:sz w:val="21"/>
+                      <w:szCs w:val="21"/>
+                    </w:rPr>
+                    <w:t>10.13229/j.cnki.jdxbgxb20211070</w:t>
+                  </w:r>
+                  <w:r>
+                    <w:rPr>
+                      <w:rFonts w:ascii="Times New Roman" w:eastAsia="SimSun" w:hAnsi="Times New Roman" w:cs="Times New Roman" w:hint="eastAsia"/>
+                      <w:color w:val="444444"/>
+                      <w:sz w:val="21"/>
+                      <w:szCs w:val="21"/>
+                    </w:rPr>
+                    <w:t>（</w:t>
                   </w:r>
                   <w:r>
                     <w:rPr>
@@ -7195,51 +6764,21 @@
                       <w:sz w:val="21"/>
                       <w:szCs w:val="21"/>
                     </w:rPr>
-                    <w:t>期刊</w:t>
+                    <w:t>E</w:t>
+                  </w:r>
+                  <w:r>
+                    <w:rPr>
+                      <w:rFonts w:ascii="Times New Roman" w:eastAsia="SimSun" w:hAnsi="Times New Roman" w:cs="Times New Roman"/>
+                      <w:b/>
+                      <w:color w:val="444444"/>
+                      <w:sz w:val="21"/>
+                      <w:szCs w:val="21"/>
+                    </w:rPr>
+                    <w:t>I</w:t>
                   </w:r>
                   <w:r>
                     <w:rPr>
                       <w:rFonts w:ascii="Times New Roman" w:eastAsia="SimSun" w:hAnsi="Times New Roman" w:cs="Times New Roman" w:hint="eastAsia"/>
-                      <w:b/>
-                      <w:color w:val="444444"/>
-                      <w:sz w:val="21"/>
-                      <w:szCs w:val="21"/>
-                    </w:rPr>
-                    <w:t>，</w:t>
-                  </w:r>
-                  <w:r>
-                    <w:rPr>
-                      <w:rFonts w:ascii="Times New Roman" w:eastAsia="SimSun" w:hAnsi="Times New Roman" w:cs="Times New Roman" w:hint="eastAsia"/>
-                      <w:b/>
-                      <w:color w:val="444444"/>
-                      <w:sz w:val="21"/>
-                      <w:szCs w:val="21"/>
-                    </w:rPr>
-                    <w:t>I</w:t>
-                  </w:r>
-                  <w:r>
-                    <w:rPr>
-                      <w:rFonts w:ascii="Times New Roman" w:eastAsia="SimSun" w:hAnsi="Times New Roman" w:cs="Times New Roman"/>
-                      <w:b/>
-                      <w:color w:val="444444"/>
-                      <w:sz w:val="21"/>
-                      <w:szCs w:val="21"/>
-                    </w:rPr>
-                    <w:t xml:space="preserve">F </w:t>
-                  </w:r>
-                  <w:r>
-                    <w:rPr>
-                      <w:rFonts w:ascii="Times New Roman" w:eastAsia="SimSun" w:hAnsi="Times New Roman" w:cs="Times New Roman"/>
-                      <w:b/>
-                      <w:color w:val="444444"/>
-                      <w:sz w:val="21"/>
-                      <w:szCs w:val="21"/>
-                    </w:rPr>
-                    <w:t>4.845</w:t>
-                  </w:r>
-                  <w:r>
-                    <w:rPr>
-                      <w:rFonts w:ascii="Times New Roman" w:eastAsia="SimSun" w:hAnsi="Times New Roman" w:cs="Times New Roman"/>
                       <w:color w:val="444444"/>
                       <w:sz w:val="21"/>
                       <w:szCs w:val="21"/>
@@ -7276,12 +6815,21 @@
                   </w:pPr>
                   <w:r>
                     <w:rPr>
+                      <w:rFonts w:ascii="Times New Roman" w:hAnsi="Times New Roman" w:cs="Times New Roman" w:hint="eastAsia"/>
+                      <w:color w:val="444444"/>
+                      <w:sz w:val="21"/>
+                      <w:szCs w:val="21"/>
+                    </w:rPr>
+                    <w:t>[</w:t>
+                  </w:r>
+                  <w:r>
+                    <w:rPr>
                       <w:rFonts w:ascii="Times New Roman" w:hAnsi="Times New Roman" w:cs="Times New Roman"/>
                       <w:color w:val="444444"/>
                       <w:sz w:val="21"/>
                       <w:szCs w:val="21"/>
                     </w:rPr>
-                    <w:t>[</w:t>
+                    <w:t>0</w:t>
                   </w:r>
                   <w:r>
                     <w:rPr>
@@ -7290,7 +6838,7 @@
                       <w:sz w:val="21"/>
                       <w:szCs w:val="21"/>
                     </w:rPr>
-                    <w:t>07</w:t>
+                    <w:t>7</w:t>
                   </w:r>
                   <w:r>
                     <w:rPr>
@@ -7306,7 +6854,7 @@
               <w:tc>
                 <w:tcPr>
                   <w:tcW w:w="9303" w:type="dxa"/>
-                  <w:shd w:val="clear" w:color="auto" w:fill="auto"/>
+                  <w:shd w:val="clear" w:color="auto" w:fill="F2F2F2" w:themeFill="background1" w:themeFillShade="F2"/>
                   <w:tcMar>
                     <w:top w:w="0" w:type="dxa"/>
                     <w:left w:w="85" w:type="dxa"/>
@@ -7325,6 +6873,337 @@
                       <w:szCs w:val="21"/>
                     </w:rPr>
                   </w:pPr>
+                  <w:proofErr w:type="spellStart"/>
+                  <w:r>
+                    <w:rPr>
+                      <w:rFonts w:ascii="Times New Roman" w:eastAsia="SimSun" w:hAnsi="Times New Roman" w:cs="Times New Roman"/>
+                      <w:b/>
+                      <w:color w:val="444444"/>
+                      <w:sz w:val="21"/>
+                      <w:szCs w:val="21"/>
+                    </w:rPr>
+                    <w:t>Xiaojun</w:t>
+                  </w:r>
+                  <w:proofErr w:type="spellEnd"/>
+                  <w:r>
+                    <w:rPr>
+                      <w:rFonts w:ascii="Times New Roman" w:eastAsia="SimSun" w:hAnsi="Times New Roman" w:cs="Times New Roman"/>
+                      <w:b/>
+                      <w:color w:val="444444"/>
+                      <w:sz w:val="21"/>
+                      <w:szCs w:val="21"/>
+                    </w:rPr>
+                    <w:t xml:space="preserve"> Jin</w:t>
+                  </w:r>
+                  <w:r>
+                    <w:rPr>
+                      <w:rFonts w:ascii="Times New Roman" w:eastAsia="SimSun" w:hAnsi="Times New Roman" w:cs="Times New Roman"/>
+                      <w:color w:val="444444"/>
+                      <w:sz w:val="21"/>
+                      <w:szCs w:val="21"/>
+                    </w:rPr>
+                    <w:t xml:space="preserve">, </w:t>
+                  </w:r>
+                  <w:proofErr w:type="spellStart"/>
+                  <w:r>
+                    <w:rPr>
+                      <w:rFonts w:ascii="Times New Roman" w:eastAsia="SimSun" w:hAnsi="Times New Roman" w:cs="Times New Roman"/>
+                      <w:color w:val="444444"/>
+                      <w:sz w:val="21"/>
+                      <w:szCs w:val="21"/>
+                    </w:rPr>
+                    <w:t>Yanxia</w:t>
+                  </w:r>
+                  <w:proofErr w:type="spellEnd"/>
+                  <w:r>
+                    <w:rPr>
+                      <w:rFonts w:ascii="Times New Roman" w:eastAsia="SimSun" w:hAnsi="Times New Roman" w:cs="Times New Roman"/>
+                      <w:color w:val="444444"/>
+                      <w:sz w:val="21"/>
+                      <w:szCs w:val="21"/>
+                    </w:rPr>
+                    <w:t xml:space="preserve"> Sun, Jun Che, </w:t>
+                  </w:r>
+                  <w:proofErr w:type="spellStart"/>
+                  <w:r>
+                    <w:rPr>
+                      <w:rFonts w:ascii="Times New Roman" w:eastAsia="SimSun" w:hAnsi="Times New Roman" w:cs="Times New Roman"/>
+                      <w:color w:val="444444"/>
+                      <w:sz w:val="21"/>
+                      <w:szCs w:val="21"/>
+                    </w:rPr>
+                    <w:t>Muthukumar</w:t>
+                  </w:r>
+                  <w:proofErr w:type="spellEnd"/>
+                  <w:r>
+                    <w:rPr>
+                      <w:rFonts w:ascii="Times New Roman" w:eastAsia="SimSun" w:hAnsi="Times New Roman" w:cs="Times New Roman"/>
+                      <w:color w:val="444444"/>
+                      <w:sz w:val="21"/>
+                      <w:szCs w:val="21"/>
+                    </w:rPr>
+                    <w:t xml:space="preserve"> </w:t>
+                  </w:r>
+                  <w:proofErr w:type="spellStart"/>
+                  <w:r>
+                    <w:rPr>
+                      <w:rFonts w:ascii="Times New Roman" w:eastAsia="SimSun" w:hAnsi="Times New Roman" w:cs="Times New Roman"/>
+                      <w:color w:val="444444"/>
+                      <w:sz w:val="21"/>
+                      <w:szCs w:val="21"/>
+                    </w:rPr>
+                    <w:t>Bagavathiannan</w:t>
+                  </w:r>
+                  <w:proofErr w:type="spellEnd"/>
+                  <w:r>
+                    <w:rPr>
+                      <w:rFonts w:ascii="Times New Roman" w:eastAsia="SimSun" w:hAnsi="Times New Roman" w:cs="Times New Roman"/>
+                      <w:color w:val="444444"/>
+                      <w:sz w:val="21"/>
+                      <w:szCs w:val="21"/>
+                    </w:rPr>
+                    <w:t xml:space="preserve">, </w:t>
+                  </w:r>
+                  <w:proofErr w:type="spellStart"/>
+                  <w:r>
+                    <w:rPr>
+                      <w:rFonts w:ascii="Times New Roman" w:eastAsia="SimSun" w:hAnsi="Times New Roman" w:cs="Times New Roman"/>
+                      <w:color w:val="444444"/>
+                      <w:sz w:val="21"/>
+                      <w:szCs w:val="21"/>
+                    </w:rPr>
+                    <w:t>Jialin</w:t>
+                  </w:r>
+                  <w:proofErr w:type="spellEnd"/>
+                  <w:r>
+                    <w:rPr>
+                      <w:rFonts w:ascii="Times New Roman" w:eastAsia="SimSun" w:hAnsi="Times New Roman" w:cs="Times New Roman"/>
+                      <w:color w:val="444444"/>
+                      <w:sz w:val="21"/>
+                      <w:szCs w:val="21"/>
+                    </w:rPr>
+                    <w:t xml:space="preserve"> Yu, Yong Chen</w:t>
+                  </w:r>
+                  <w:r>
+                    <w:rPr>
+                      <w:rFonts w:ascii="Times New Roman" w:eastAsia="SimSun" w:hAnsi="Times New Roman" w:cs="Times New Roman"/>
+                      <w:color w:val="444444"/>
+                      <w:sz w:val="21"/>
+                      <w:szCs w:val="21"/>
+                      <w:vertAlign w:val="superscript"/>
+                    </w:rPr>
+                    <w:t>*</w:t>
+                  </w:r>
+                  <w:r>
+                    <w:rPr>
+                      <w:rFonts w:ascii="Times New Roman" w:eastAsia="SimSun" w:hAnsi="Times New Roman" w:cs="Times New Roman"/>
+                      <w:color w:val="444444"/>
+                      <w:sz w:val="21"/>
+                      <w:szCs w:val="21"/>
+                    </w:rPr>
+                    <w:t xml:space="preserve">. </w:t>
+                  </w:r>
+                  <w:r>
+                    <w:rPr>
+                      <w:rFonts w:ascii="Times New Roman" w:eastAsia="SimSun" w:hAnsi="Times New Roman" w:cs="Times New Roman"/>
+                      <w:color w:val="444444"/>
+                      <w:sz w:val="21"/>
+                      <w:szCs w:val="21"/>
+                    </w:rPr>
+                    <w:t xml:space="preserve">A </w:t>
+                  </w:r>
+                  <w:r>
+                    <w:rPr>
+                      <w:rFonts w:ascii="Times New Roman" w:eastAsia="SimSun" w:hAnsi="Times New Roman" w:cs="Times New Roman"/>
+                      <w:color w:val="444444"/>
+                      <w:sz w:val="21"/>
+                      <w:szCs w:val="21"/>
+                    </w:rPr>
+                    <w:t>n</w:t>
+                  </w:r>
+                  <w:r>
+                    <w:rPr>
+                      <w:rFonts w:ascii="Times New Roman" w:eastAsia="SimSun" w:hAnsi="Times New Roman" w:cs="Times New Roman"/>
+                      <w:color w:val="444444"/>
+                      <w:sz w:val="21"/>
+                      <w:szCs w:val="21"/>
+                    </w:rPr>
+                    <w:t xml:space="preserve">ovel </w:t>
+                  </w:r>
+                  <w:r>
+                    <w:rPr>
+                      <w:rFonts w:ascii="Times New Roman" w:eastAsia="SimSun" w:hAnsi="Times New Roman" w:cs="Times New Roman"/>
+                      <w:color w:val="444444"/>
+                      <w:sz w:val="21"/>
+                      <w:szCs w:val="21"/>
+                    </w:rPr>
+                    <w:t>d</w:t>
+                  </w:r>
+                  <w:r>
+                    <w:rPr>
+                      <w:rFonts w:ascii="Times New Roman" w:eastAsia="SimSun" w:hAnsi="Times New Roman" w:cs="Times New Roman"/>
+                      <w:color w:val="444444"/>
+                      <w:sz w:val="21"/>
+                      <w:szCs w:val="21"/>
+                    </w:rPr>
+                    <w:t xml:space="preserve">eep </w:t>
+                  </w:r>
+                  <w:r>
+                    <w:rPr>
+                      <w:rFonts w:ascii="Times New Roman" w:eastAsia="SimSun" w:hAnsi="Times New Roman" w:cs="Times New Roman"/>
+                      <w:color w:val="444444"/>
+                      <w:sz w:val="21"/>
+                      <w:szCs w:val="21"/>
+                    </w:rPr>
+                    <w:t>l</w:t>
+                  </w:r>
+                  <w:r>
+                    <w:rPr>
+                      <w:rFonts w:ascii="Times New Roman" w:eastAsia="SimSun" w:hAnsi="Times New Roman" w:cs="Times New Roman"/>
+                      <w:color w:val="444444"/>
+                      <w:sz w:val="21"/>
+                      <w:szCs w:val="21"/>
+                    </w:rPr>
+                    <w:t>earning-</w:t>
+                  </w:r>
+                  <w:r>
+                    <w:rPr>
+                      <w:rFonts w:ascii="Times New Roman" w:eastAsia="SimSun" w:hAnsi="Times New Roman" w:cs="Times New Roman"/>
+                      <w:color w:val="444444"/>
+                      <w:sz w:val="21"/>
+                      <w:szCs w:val="21"/>
+                    </w:rPr>
+                    <w:t>b</w:t>
+                  </w:r>
+                  <w:r>
+                    <w:rPr>
+                      <w:rFonts w:ascii="Times New Roman" w:eastAsia="SimSun" w:hAnsi="Times New Roman" w:cs="Times New Roman"/>
+                      <w:color w:val="444444"/>
+                      <w:sz w:val="21"/>
+                      <w:szCs w:val="21"/>
+                    </w:rPr>
+                    <w:t xml:space="preserve">ased </w:t>
+                  </w:r>
+                  <w:r>
+                    <w:rPr>
+                      <w:rFonts w:ascii="Times New Roman" w:eastAsia="SimSun" w:hAnsi="Times New Roman" w:cs="Times New Roman"/>
+                      <w:color w:val="444444"/>
+                      <w:sz w:val="21"/>
+                      <w:szCs w:val="21"/>
+                    </w:rPr>
+                    <w:t>m</w:t>
+                  </w:r>
+                  <w:r>
+                    <w:rPr>
+                      <w:rFonts w:ascii="Times New Roman" w:eastAsia="SimSun" w:hAnsi="Times New Roman" w:cs="Times New Roman"/>
+                      <w:color w:val="444444"/>
+                      <w:sz w:val="21"/>
+                      <w:szCs w:val="21"/>
+                    </w:rPr>
+                    <w:t xml:space="preserve">ethod for </w:t>
+                  </w:r>
+                  <w:r>
+                    <w:rPr>
+                      <w:rFonts w:ascii="Times New Roman" w:eastAsia="SimSun" w:hAnsi="Times New Roman" w:cs="Times New Roman"/>
+                      <w:color w:val="444444"/>
+                      <w:sz w:val="21"/>
+                      <w:szCs w:val="21"/>
+                    </w:rPr>
+                    <w:t>d</w:t>
+                  </w:r>
+                  <w:r>
+                    <w:rPr>
+                      <w:rFonts w:ascii="Times New Roman" w:eastAsia="SimSun" w:hAnsi="Times New Roman" w:cs="Times New Roman"/>
+                      <w:color w:val="444444"/>
+                      <w:sz w:val="21"/>
+                      <w:szCs w:val="21"/>
+                    </w:rPr>
+                    <w:t xml:space="preserve">etection of </w:t>
+                  </w:r>
+                  <w:r>
+                    <w:rPr>
+                      <w:rFonts w:ascii="Times New Roman" w:eastAsia="SimSun" w:hAnsi="Times New Roman" w:cs="Times New Roman"/>
+                      <w:color w:val="444444"/>
+                      <w:sz w:val="21"/>
+                      <w:szCs w:val="21"/>
+                    </w:rPr>
+                    <w:t>w</w:t>
+                  </w:r>
+                  <w:r>
+                    <w:rPr>
+                      <w:rFonts w:ascii="Times New Roman" w:eastAsia="SimSun" w:hAnsi="Times New Roman" w:cs="Times New Roman"/>
+                      <w:color w:val="444444"/>
+                      <w:sz w:val="21"/>
+                      <w:szCs w:val="21"/>
+                    </w:rPr>
+                    <w:t xml:space="preserve">eeds in </w:t>
+                  </w:r>
+                  <w:r>
+                    <w:rPr>
+                      <w:rFonts w:ascii="Times New Roman" w:eastAsia="SimSun" w:hAnsi="Times New Roman" w:cs="Times New Roman"/>
+                      <w:color w:val="444444"/>
+                      <w:sz w:val="21"/>
+                      <w:szCs w:val="21"/>
+                    </w:rPr>
+                    <w:t>v</w:t>
+                  </w:r>
+                  <w:r>
+                    <w:rPr>
+                      <w:rFonts w:ascii="Times New Roman" w:eastAsia="SimSun" w:hAnsi="Times New Roman" w:cs="Times New Roman"/>
+                      <w:color w:val="444444"/>
+                      <w:sz w:val="21"/>
+                      <w:szCs w:val="21"/>
+                    </w:rPr>
+                    <w:t>egetables</w:t>
+                  </w:r>
+                  <w:r>
+                    <w:rPr>
+                      <w:rFonts w:ascii="Times New Roman" w:eastAsia="SimSun" w:hAnsi="Times New Roman" w:cs="Times New Roman"/>
+                      <w:color w:val="444444"/>
+                      <w:sz w:val="21"/>
+                      <w:szCs w:val="21"/>
+                    </w:rPr>
+                    <w:t>[J].</w:t>
+                  </w:r>
+                  <w:r>
+                    <w:t xml:space="preserve"> </w:t>
+                  </w:r>
+                  <w:r>
+                    <w:rPr>
+                      <w:rFonts w:ascii="Times New Roman" w:eastAsia="SimSun" w:hAnsi="Times New Roman" w:cs="Times New Roman"/>
+                      <w:color w:val="444444"/>
+                      <w:sz w:val="21"/>
+                      <w:szCs w:val="21"/>
+                    </w:rPr>
+                    <w:t>Pest Management Science</w:t>
+                  </w:r>
+                  <w:r>
+                    <w:rPr>
+                      <w:rFonts w:ascii="Times New Roman" w:eastAsia="SimSun" w:hAnsi="Times New Roman" w:cs="Times New Roman"/>
+                      <w:color w:val="444444"/>
+                      <w:sz w:val="21"/>
+                      <w:szCs w:val="21"/>
+                    </w:rPr>
+                    <w:t>, 2022</w:t>
+                  </w:r>
+                  <w:r>
+                    <w:rPr>
+                      <w:rFonts w:ascii="Times New Roman" w:eastAsia="SimSun" w:hAnsi="Times New Roman" w:cs="Times New Roman"/>
+                      <w:color w:val="444444"/>
+                      <w:sz w:val="21"/>
+                      <w:szCs w:val="21"/>
+                    </w:rPr>
+                    <w:t>,</w:t>
+                  </w:r>
+                  <w:r>
+                    <w:rPr>
+                      <w:rFonts w:ascii="Times New Roman" w:eastAsia="SimSun" w:hAnsi="Times New Roman" w:cs="Times New Roman"/>
+                      <w:color w:val="444444"/>
+                      <w:sz w:val="21"/>
+                      <w:szCs w:val="21"/>
+                    </w:rPr>
+                    <w:t xml:space="preserve"> 78</w:t>
+                  </w:r>
                   <w:r>
                     <w:rPr>
                       <w:rFonts w:ascii="Times New Roman" w:eastAsia="SimSun" w:hAnsi="Times New Roman" w:cs="Times New Roman" w:hint="eastAsia"/>
@@ -7332,52 +7211,75 @@
                       <w:sz w:val="21"/>
                       <w:szCs w:val="21"/>
                     </w:rPr>
-                    <w:t>孙艳霞</w:t>
-                  </w:r>
-                  <w:r>
-                    <w:rPr>
-                      <w:rFonts w:ascii="Times New Roman" w:eastAsia="SimSun" w:hAnsi="Times New Roman" w:cs="Times New Roman" w:hint="eastAsia"/>
-                      <w:color w:val="444444"/>
-                      <w:sz w:val="21"/>
-                      <w:szCs w:val="21"/>
-                    </w:rPr>
-                    <w:t>,</w:t>
-                  </w:r>
-                  <w:r>
-                    <w:rPr>
-                      <w:rFonts w:ascii="Times New Roman" w:eastAsia="SimSun" w:hAnsi="Times New Roman" w:cs="Times New Roman"/>
-                      <w:color w:val="444444"/>
-                      <w:sz w:val="21"/>
-                      <w:szCs w:val="21"/>
-                    </w:rPr>
-                    <w:t xml:space="preserve"> </w:t>
-                  </w:r>
-                  <w:r>
-                    <w:rPr>
-                      <w:rFonts w:ascii="Times New Roman" w:eastAsia="SimSun" w:hAnsi="Times New Roman" w:cs="Times New Roman" w:hint="eastAsia"/>
-                      <w:color w:val="444444"/>
-                      <w:sz w:val="21"/>
-                      <w:szCs w:val="21"/>
-                    </w:rPr>
-                    <w:t>陈燕飞</w:t>
-                  </w:r>
-                  <w:r>
-                    <w:rPr>
-                      <w:rFonts w:ascii="Times New Roman" w:eastAsia="SimSun" w:hAnsi="Times New Roman" w:cs="Times New Roman" w:hint="eastAsia"/>
-                      <w:color w:val="444444"/>
-                      <w:sz w:val="21"/>
-                      <w:szCs w:val="21"/>
-                    </w:rPr>
-                    <w:t>,</w:t>
-                  </w:r>
-                  <w:r>
-                    <w:rPr>
-                      <w:rFonts w:ascii="Times New Roman" w:eastAsia="SimSun" w:hAnsi="Times New Roman" w:cs="Times New Roman"/>
-                      <w:color w:val="444444"/>
-                      <w:sz w:val="21"/>
-                      <w:szCs w:val="21"/>
-                    </w:rPr>
-                    <w:t xml:space="preserve"> </w:t>
+                    <w:t>(</w:t>
+                  </w:r>
+                  <w:r>
+                    <w:rPr>
+                      <w:rFonts w:ascii="Times New Roman" w:eastAsia="SimSun" w:hAnsi="Times New Roman" w:cs="Times New Roman"/>
+                      <w:color w:val="444444"/>
+                      <w:sz w:val="21"/>
+                      <w:szCs w:val="21"/>
+                    </w:rPr>
+                    <w:t>5): 1861-1869.</w:t>
+                  </w:r>
+                  <w:r>
+                    <w:rPr>
+                      <w:rFonts w:ascii="Times New Roman" w:eastAsia="SimSun" w:hAnsi="Times New Roman" w:cs="Times New Roman"/>
+                      <w:color w:val="444444"/>
+                      <w:sz w:val="21"/>
+                      <w:szCs w:val="21"/>
+                    </w:rPr>
+                    <w:t>（</w:t>
+                  </w:r>
+                  <w:r>
+                    <w:rPr>
+                      <w:rFonts w:ascii="Times New Roman" w:eastAsia="SimSun" w:hAnsi="Times New Roman" w:cs="Times New Roman"/>
+                      <w:b/>
+                      <w:color w:val="444444"/>
+                      <w:sz w:val="21"/>
+                      <w:szCs w:val="21"/>
+                    </w:rPr>
+                    <w:t>SCI</w:t>
+                  </w:r>
+                  <w:r>
+                    <w:rPr>
+                      <w:rFonts w:ascii="Times New Roman" w:eastAsia="SimSun" w:hAnsi="Times New Roman" w:cs="Times New Roman"/>
+                      <w:b/>
+                      <w:color w:val="444444"/>
+                      <w:sz w:val="21"/>
+                      <w:szCs w:val="21"/>
+                    </w:rPr>
+                    <w:t>，</w:t>
+                  </w:r>
+                  <w:r>
+                    <w:rPr>
+                      <w:rFonts w:ascii="Times New Roman" w:eastAsia="SimSun" w:hAnsi="Times New Roman" w:cs="Times New Roman"/>
+                      <w:b/>
+                      <w:color w:val="444444"/>
+                      <w:sz w:val="21"/>
+                      <w:szCs w:val="21"/>
+                    </w:rPr>
+                    <w:t>中科院</w:t>
+                  </w:r>
+                  <w:r>
+                    <w:rPr>
+                      <w:rFonts w:ascii="Times New Roman" w:eastAsia="SimSun" w:hAnsi="Times New Roman" w:cs="Times New Roman"/>
+                      <w:b/>
+                      <w:color w:val="444444"/>
+                      <w:sz w:val="21"/>
+                      <w:szCs w:val="21"/>
+                    </w:rPr>
+                    <w:t>1</w:t>
+                  </w:r>
+                  <w:r>
+                    <w:rPr>
+                      <w:rFonts w:ascii="Times New Roman" w:eastAsia="SimSun" w:hAnsi="Times New Roman" w:cs="Times New Roman"/>
+                      <w:b/>
+                      <w:color w:val="444444"/>
+                      <w:sz w:val="21"/>
+                      <w:szCs w:val="21"/>
+                    </w:rPr>
+                    <w:t>区</w:t>
                   </w:r>
                   <w:r>
                     <w:rPr>
@@ -7387,188 +7289,7 @@
                       <w:sz w:val="21"/>
                       <w:szCs w:val="21"/>
                     </w:rPr>
-                    <w:t>金小俊</w:t>
-                  </w:r>
-                  <w:r>
-                    <w:rPr>
-                      <w:rFonts w:ascii="Times New Roman" w:eastAsia="SimSun" w:hAnsi="Times New Roman" w:cs="Times New Roman" w:hint="eastAsia"/>
-                      <w:color w:val="444444"/>
-                      <w:sz w:val="21"/>
-                      <w:szCs w:val="21"/>
-                    </w:rPr>
-                    <w:t xml:space="preserve">, </w:t>
-                  </w:r>
-                  <w:r>
-                    <w:rPr>
-                      <w:rFonts w:ascii="Times New Roman" w:eastAsia="SimSun" w:hAnsi="Times New Roman" w:cs="Times New Roman" w:hint="eastAsia"/>
-                      <w:color w:val="444444"/>
-                      <w:sz w:val="21"/>
-                      <w:szCs w:val="21"/>
-                    </w:rPr>
-                    <w:t>于佳琳</w:t>
-                  </w:r>
-                  <w:r>
-                    <w:rPr>
-                      <w:rFonts w:ascii="Times New Roman" w:eastAsia="SimSun" w:hAnsi="Times New Roman" w:cs="Times New Roman" w:hint="eastAsia"/>
-                      <w:color w:val="444444"/>
-                      <w:sz w:val="21"/>
-                      <w:szCs w:val="21"/>
-                    </w:rPr>
-                    <w:t>,</w:t>
-                  </w:r>
-                  <w:r>
-                    <w:rPr>
-                      <w:rFonts w:ascii="Times New Roman" w:eastAsia="SimSun" w:hAnsi="Times New Roman" w:cs="Times New Roman"/>
-                      <w:color w:val="444444"/>
-                      <w:sz w:val="21"/>
-                      <w:szCs w:val="21"/>
-                    </w:rPr>
-                    <w:t xml:space="preserve"> </w:t>
-                  </w:r>
-                  <w:r>
-                    <w:rPr>
-                      <w:rFonts w:ascii="Times New Roman" w:eastAsia="SimSun" w:hAnsi="Times New Roman" w:cs="Times New Roman" w:hint="eastAsia"/>
-                      <w:color w:val="444444"/>
-                      <w:sz w:val="21"/>
-                      <w:szCs w:val="21"/>
-                    </w:rPr>
-                    <w:t>陈勇</w:t>
-                  </w:r>
-                  <w:r>
-                    <w:rPr>
-                      <w:rFonts w:ascii="Times New Roman" w:eastAsia="SimSun" w:hAnsi="Times New Roman" w:cs="Times New Roman"/>
-                      <w:color w:val="444444"/>
-                      <w:sz w:val="21"/>
-                      <w:szCs w:val="21"/>
-                      <w:vertAlign w:val="superscript"/>
-                    </w:rPr>
-                    <w:t>*</w:t>
-                  </w:r>
-                  <w:r>
-                    <w:rPr>
-                      <w:rFonts w:ascii="Times New Roman" w:eastAsia="SimSun" w:hAnsi="Times New Roman" w:cs="Times New Roman" w:hint="eastAsia"/>
-                      <w:color w:val="444444"/>
-                      <w:sz w:val="21"/>
-                      <w:szCs w:val="21"/>
-                    </w:rPr>
-                    <w:t>.</w:t>
-                  </w:r>
-                  <w:r>
-                    <w:rPr>
-                      <w:rFonts w:ascii="Times New Roman" w:eastAsia="SimSun" w:hAnsi="Times New Roman" w:cs="Times New Roman"/>
-                      <w:color w:val="444444"/>
-                      <w:sz w:val="21"/>
-                      <w:szCs w:val="21"/>
-                    </w:rPr>
-                    <w:t xml:space="preserve"> </w:t>
-                  </w:r>
-                  <w:r>
-                    <w:rPr>
-                      <w:rFonts w:ascii="Times New Roman" w:eastAsia="SimSun" w:hAnsi="Times New Roman" w:cs="Times New Roman" w:hint="eastAsia"/>
-                      <w:color w:val="444444"/>
-                      <w:sz w:val="21"/>
-                      <w:szCs w:val="21"/>
-                    </w:rPr>
-                    <w:t>基于人工智能的青菜幼苗与杂草识别方法</w:t>
-                  </w:r>
-                  <w:r>
-                    <w:rPr>
-                      <w:rFonts w:ascii="Times New Roman" w:eastAsia="SimSun" w:hAnsi="Times New Roman" w:cs="Times New Roman" w:hint="eastAsia"/>
-                      <w:color w:val="444444"/>
-                      <w:sz w:val="21"/>
-                      <w:szCs w:val="21"/>
-                    </w:rPr>
-                    <w:t>[</w:t>
-                  </w:r>
-                  <w:r>
-                    <w:rPr>
-                      <w:rFonts w:ascii="Times New Roman" w:eastAsia="SimSun" w:hAnsi="Times New Roman" w:cs="Times New Roman"/>
-                      <w:color w:val="444444"/>
-                      <w:sz w:val="21"/>
-                      <w:szCs w:val="21"/>
-                    </w:rPr>
-                    <w:t xml:space="preserve">J]. </w:t>
-                  </w:r>
-                  <w:r>
-                    <w:rPr>
-                      <w:rFonts w:ascii="Times New Roman" w:eastAsia="SimSun" w:hAnsi="Times New Roman" w:cs="Times New Roman" w:hint="eastAsia"/>
-                      <w:color w:val="444444"/>
-                      <w:sz w:val="21"/>
-                      <w:szCs w:val="21"/>
-                    </w:rPr>
-                    <w:t>福建农业学报</w:t>
-                  </w:r>
-                  <w:r>
-                    <w:rPr>
-                      <w:rFonts w:ascii="Times New Roman" w:eastAsia="SimSun" w:hAnsi="Times New Roman" w:cs="Times New Roman" w:hint="eastAsia"/>
-                      <w:color w:val="444444"/>
-                      <w:sz w:val="21"/>
-                      <w:szCs w:val="21"/>
-                    </w:rPr>
-                    <w:t>,</w:t>
-                  </w:r>
-                  <w:r>
-                    <w:rPr>
-                      <w:rFonts w:ascii="Times New Roman" w:eastAsia="SimSun" w:hAnsi="Times New Roman" w:cs="Times New Roman"/>
-                      <w:color w:val="444444"/>
-                      <w:sz w:val="21"/>
-                      <w:szCs w:val="21"/>
-                    </w:rPr>
-                    <w:t xml:space="preserve"> </w:t>
-                  </w:r>
-                  <w:r>
-                    <w:rPr>
-                      <w:rFonts w:ascii="Times New Roman" w:eastAsia="SimSun" w:hAnsi="Times New Roman" w:cs="Times New Roman" w:hint="eastAsia"/>
-                      <w:color w:val="444444"/>
-                      <w:sz w:val="21"/>
-                      <w:szCs w:val="21"/>
-                    </w:rPr>
-                    <w:t>20</w:t>
-                  </w:r>
-                  <w:r>
-                    <w:rPr>
-                      <w:rFonts w:ascii="Times New Roman" w:eastAsia="SimSun" w:hAnsi="Times New Roman" w:cs="Times New Roman"/>
-                      <w:color w:val="444444"/>
-                      <w:sz w:val="21"/>
-                      <w:szCs w:val="21"/>
-                    </w:rPr>
-                    <w:t>21</w:t>
-                  </w:r>
-                  <w:r>
-                    <w:rPr>
-                      <w:rFonts w:ascii="Times New Roman" w:eastAsia="SimSun" w:hAnsi="Times New Roman" w:cs="Times New Roman" w:hint="eastAsia"/>
-                      <w:color w:val="444444"/>
-                      <w:sz w:val="21"/>
-                      <w:szCs w:val="21"/>
-                    </w:rPr>
-                    <w:t>,</w:t>
-                  </w:r>
-                  <w:r>
-                    <w:rPr>
-                      <w:rFonts w:ascii="Times New Roman" w:eastAsia="SimSun" w:hAnsi="Times New Roman" w:cs="Times New Roman"/>
-                      <w:color w:val="444444"/>
-                      <w:sz w:val="21"/>
-                      <w:szCs w:val="21"/>
-                    </w:rPr>
-                    <w:t xml:space="preserve"> 36(12): 1483-1489</w:t>
-                  </w:r>
-                  <w:r>
-                    <w:rPr>
-                      <w:rFonts w:ascii="Times New Roman" w:eastAsia="SimSun" w:hAnsi="Times New Roman" w:cs="Times New Roman" w:hint="eastAsia"/>
-                      <w:color w:val="444444"/>
-                      <w:sz w:val="21"/>
-                      <w:szCs w:val="21"/>
-                    </w:rPr>
-                    <w:t>.</w:t>
-                  </w:r>
-                  <w:r>
-                    <w:rPr>
-                      <w:rFonts w:ascii="Times New Roman" w:eastAsia="SimSun" w:hAnsi="Times New Roman" w:cs="Times New Roman"/>
-                      <w:color w:val="444444"/>
-                      <w:sz w:val="21"/>
-                      <w:szCs w:val="21"/>
-                    </w:rPr>
-                    <w:t>（</w:t>
+                    <w:t>To</w:t>
                   </w:r>
                   <w:r>
                     <w:rPr>
@@ -7578,17 +7299,7 @@
                       <w:sz w:val="21"/>
                       <w:szCs w:val="21"/>
                     </w:rPr>
-                    <w:t>CSCD</w:t>
-                  </w:r>
-                  <w:r>
-                    <w:rPr>
-                      <w:rFonts w:ascii="Times New Roman" w:eastAsia="SimSun" w:hAnsi="Times New Roman" w:cs="Times New Roman"/>
-                      <w:b/>
-                      <w:color w:val="444444"/>
-                      <w:sz w:val="21"/>
-                      <w:szCs w:val="21"/>
-                    </w:rPr>
-                    <w:t>、核心</w:t>
+                    <w:t>p</w:t>
                   </w:r>
                   <w:r>
                     <w:rPr>
@@ -7599,6 +7310,46 @@
                       <w:szCs w:val="21"/>
                     </w:rPr>
                     <w:t>期刊</w:t>
+                  </w:r>
+                  <w:r>
+                    <w:rPr>
+                      <w:rFonts w:ascii="Times New Roman" w:eastAsia="SimSun" w:hAnsi="Times New Roman" w:cs="Times New Roman" w:hint="eastAsia"/>
+                      <w:b/>
+                      <w:color w:val="444444"/>
+                      <w:sz w:val="21"/>
+                      <w:szCs w:val="21"/>
+                    </w:rPr>
+                    <w:t>，</w:t>
+                  </w:r>
+                  <w:r>
+                    <w:rPr>
+                      <w:rFonts w:ascii="Times New Roman" w:eastAsia="SimSun" w:hAnsi="Times New Roman" w:cs="Times New Roman" w:hint="eastAsia"/>
+                      <w:b/>
+                      <w:color w:val="444444"/>
+                      <w:sz w:val="21"/>
+                      <w:szCs w:val="21"/>
+                    </w:rPr>
+                    <w:t>I</w:t>
+                  </w:r>
+                  <w:r>
+                    <w:rPr>
+                      <w:rFonts w:ascii="Times New Roman" w:eastAsia="SimSun" w:hAnsi="Times New Roman" w:cs="Times New Roman"/>
+                      <w:b/>
+                      <w:color w:val="444444"/>
+                      <w:sz w:val="21"/>
+                      <w:szCs w:val="21"/>
+                    </w:rPr>
+                    <w:t xml:space="preserve">F </w:t>
+                  </w:r>
+                  <w:r>
+                    <w:rPr>
+                      <w:rFonts w:ascii="Times New Roman" w:eastAsia="SimSun" w:hAnsi="Times New Roman" w:cs="Times New Roman"/>
+                      <w:b/>
+                      <w:color w:val="444444"/>
+                      <w:sz w:val="21"/>
+                      <w:szCs w:val="21"/>
+                    </w:rPr>
+                    <w:t>4.845</w:t>
                   </w:r>
                   <w:r>
                     <w:rPr>
@@ -7639,12 +7390,21 @@
                   </w:pPr>
                   <w:r>
                     <w:rPr>
+                      <w:rFonts w:ascii="Times New Roman" w:hAnsi="Times New Roman" w:cs="Times New Roman" w:hint="eastAsia"/>
+                      <w:color w:val="444444"/>
+                      <w:sz w:val="21"/>
+                      <w:szCs w:val="21"/>
+                    </w:rPr>
+                    <w:t>[</w:t>
+                  </w:r>
+                  <w:r>
+                    <w:rPr>
                       <w:rFonts w:ascii="Times New Roman" w:hAnsi="Times New Roman" w:cs="Times New Roman"/>
                       <w:color w:val="444444"/>
                       <w:sz w:val="21"/>
                       <w:szCs w:val="21"/>
                     </w:rPr>
-                    <w:t>[</w:t>
+                    <w:t>0</w:t>
                   </w:r>
                   <w:r>
                     <w:rPr>
@@ -7653,7 +7413,7 @@
                       <w:sz w:val="21"/>
                       <w:szCs w:val="21"/>
                     </w:rPr>
-                    <w:t>08</w:t>
+                    <w:t>8</w:t>
                   </w:r>
                   <w:r>
                     <w:rPr>
@@ -7688,15 +7448,6 @@
                       <w:szCs w:val="21"/>
                     </w:rPr>
                   </w:pPr>
-                  <w:r>
-                    <w:rPr>
-                      <w:rFonts w:ascii="Times New Roman" w:eastAsia="SimSun" w:hAnsi="Times New Roman" w:cs="Times New Roman"/>
-                      <w:color w:val="444444"/>
-                      <w:sz w:val="21"/>
-                      <w:szCs w:val="21"/>
-                    </w:rPr>
-                    <w:t xml:space="preserve">Jun Che, </w:t>
-                  </w:r>
                   <w:proofErr w:type="spellStart"/>
                   <w:r>
                     <w:rPr>
@@ -7705,7 +7456,7 @@
                       <w:sz w:val="21"/>
                       <w:szCs w:val="21"/>
                     </w:rPr>
-                    <w:t>Yanxia</w:t>
+                    <w:t>Jiayao</w:t>
                   </w:r>
                   <w:proofErr w:type="spellEnd"/>
                   <w:r>
@@ -7715,12 +7466,72 @@
                       <w:sz w:val="21"/>
                       <w:szCs w:val="21"/>
                     </w:rPr>
-                    <w:t xml:space="preserve"> Sun, </w:t>
+                    <w:t xml:space="preserve"> Zhuang, </w:t>
                   </w:r>
                   <w:proofErr w:type="spellStart"/>
                   <w:r>
                     <w:rPr>
                       <w:rFonts w:ascii="Times New Roman" w:eastAsia="SimSun" w:hAnsi="Times New Roman" w:cs="Times New Roman"/>
+                      <w:color w:val="444444"/>
+                      <w:sz w:val="21"/>
+                      <w:szCs w:val="21"/>
+                    </w:rPr>
+                    <w:t>Xuehan</w:t>
+                  </w:r>
+                  <w:proofErr w:type="spellEnd"/>
+                  <w:r>
+                    <w:rPr>
+                      <w:rFonts w:ascii="Times New Roman" w:eastAsia="SimSun" w:hAnsi="Times New Roman" w:cs="Times New Roman"/>
+                      <w:color w:val="444444"/>
+                      <w:sz w:val="21"/>
+                      <w:szCs w:val="21"/>
+                    </w:rPr>
+                    <w:t xml:space="preserve"> Li, </w:t>
+                  </w:r>
+                  <w:proofErr w:type="spellStart"/>
+                  <w:r>
+                    <w:rPr>
+                      <w:rFonts w:ascii="Times New Roman" w:eastAsia="SimSun" w:hAnsi="Times New Roman" w:cs="Times New Roman"/>
+                      <w:color w:val="444444"/>
+                      <w:sz w:val="21"/>
+                      <w:szCs w:val="21"/>
+                    </w:rPr>
+                    <w:t>Muthukumar</w:t>
+                  </w:r>
+                  <w:proofErr w:type="spellEnd"/>
+                  <w:r>
+                    <w:rPr>
+                      <w:rFonts w:ascii="Times New Roman" w:eastAsia="SimSun" w:hAnsi="Times New Roman" w:cs="Times New Roman"/>
+                      <w:color w:val="444444"/>
+                      <w:sz w:val="21"/>
+                      <w:szCs w:val="21"/>
+                    </w:rPr>
+                    <w:t xml:space="preserve"> </w:t>
+                  </w:r>
+                  <w:proofErr w:type="spellStart"/>
+                  <w:r>
+                    <w:rPr>
+                      <w:rFonts w:ascii="Times New Roman" w:eastAsia="SimSun" w:hAnsi="Times New Roman" w:cs="Times New Roman"/>
+                      <w:color w:val="444444"/>
+                      <w:sz w:val="21"/>
+                      <w:szCs w:val="21"/>
+                    </w:rPr>
+                    <w:t>Bagavathiannan</w:t>
+                  </w:r>
+                  <w:proofErr w:type="spellEnd"/>
+                  <w:r>
+                    <w:rPr>
+                      <w:rFonts w:ascii="Times New Roman" w:eastAsia="SimSun" w:hAnsi="Times New Roman" w:cs="Times New Roman"/>
+                      <w:color w:val="444444"/>
+                      <w:sz w:val="21"/>
+                      <w:szCs w:val="21"/>
+                    </w:rPr>
+                    <w:t xml:space="preserve">, </w:t>
+                  </w:r>
+                  <w:proofErr w:type="spellStart"/>
+                  <w:r>
+                    <w:rPr>
+                      <w:rFonts w:ascii="Times New Roman" w:eastAsia="SimSun" w:hAnsi="Times New Roman" w:cs="Times New Roman"/>
                       <w:b/>
                       <w:color w:val="444444"/>
                       <w:sz w:val="21"/>
@@ -7746,7 +7557,116 @@
                       <w:sz w:val="21"/>
                       <w:szCs w:val="21"/>
                     </w:rPr>
-                    <w:t>, Yong Chen</w:t>
+                    <w:t xml:space="preserve">, </w:t>
+                  </w:r>
+                  <w:proofErr w:type="spellStart"/>
+                  <w:r>
+                    <w:rPr>
+                      <w:rFonts w:ascii="Times New Roman" w:eastAsia="SimSun" w:hAnsi="Times New Roman" w:cs="Times New Roman"/>
+                      <w:color w:val="444444"/>
+                      <w:sz w:val="21"/>
+                      <w:szCs w:val="21"/>
+                    </w:rPr>
+                    <w:t>Jie</w:t>
+                  </w:r>
+                  <w:proofErr w:type="spellEnd"/>
+                  <w:r>
+                    <w:rPr>
+                      <w:rFonts w:ascii="Times New Roman" w:eastAsia="SimSun" w:hAnsi="Times New Roman" w:cs="Times New Roman"/>
+                      <w:color w:val="444444"/>
+                      <w:sz w:val="21"/>
+                      <w:szCs w:val="21"/>
+                    </w:rPr>
+                    <w:t xml:space="preserve"> Yang, </w:t>
+                  </w:r>
+                  <w:proofErr w:type="spellStart"/>
+                  <w:r>
+                    <w:rPr>
+                      <w:rFonts w:ascii="Times New Roman" w:eastAsia="SimSun" w:hAnsi="Times New Roman" w:cs="Times New Roman"/>
+                      <w:color w:val="444444"/>
+                      <w:sz w:val="21"/>
+                      <w:szCs w:val="21"/>
+                    </w:rPr>
+                    <w:t>Wenting</w:t>
+                  </w:r>
+                  <w:proofErr w:type="spellEnd"/>
+                  <w:r>
+                    <w:rPr>
+                      <w:rFonts w:ascii="Times New Roman" w:eastAsia="SimSun" w:hAnsi="Times New Roman" w:cs="Times New Roman"/>
+                      <w:color w:val="444444"/>
+                      <w:sz w:val="21"/>
+                      <w:szCs w:val="21"/>
+                    </w:rPr>
+                    <w:t xml:space="preserve"> Meng, Tao Li, </w:t>
+                  </w:r>
+                  <w:proofErr w:type="spellStart"/>
+                  <w:r>
+                    <w:rPr>
+                      <w:rFonts w:ascii="Times New Roman" w:eastAsia="SimSun" w:hAnsi="Times New Roman" w:cs="Times New Roman"/>
+                      <w:color w:val="444444"/>
+                      <w:sz w:val="21"/>
+                      <w:szCs w:val="21"/>
+                    </w:rPr>
+                    <w:t>Lanxi</w:t>
+                  </w:r>
+                  <w:proofErr w:type="spellEnd"/>
+                  <w:r>
+                    <w:rPr>
+                      <w:rFonts w:ascii="Times New Roman" w:eastAsia="SimSun" w:hAnsi="Times New Roman" w:cs="Times New Roman"/>
+                      <w:color w:val="444444"/>
+                      <w:sz w:val="21"/>
+                      <w:szCs w:val="21"/>
+                    </w:rPr>
+                    <w:t xml:space="preserve"> Li, </w:t>
+                  </w:r>
+                  <w:proofErr w:type="spellStart"/>
+                  <w:r>
+                    <w:rPr>
+                      <w:rFonts w:ascii="Times New Roman" w:eastAsia="SimSun" w:hAnsi="Times New Roman" w:cs="Times New Roman"/>
+                      <w:color w:val="444444"/>
+                      <w:sz w:val="21"/>
+                      <w:szCs w:val="21"/>
+                    </w:rPr>
+                    <w:t>Yundi</w:t>
+                  </w:r>
+                  <w:proofErr w:type="spellEnd"/>
+                  <w:r>
+                    <w:rPr>
+                      <w:rFonts w:ascii="Times New Roman" w:eastAsia="SimSun" w:hAnsi="Times New Roman" w:cs="Times New Roman"/>
+                      <w:color w:val="444444"/>
+                      <w:sz w:val="21"/>
+                      <w:szCs w:val="21"/>
+                    </w:rPr>
+                    <w:t xml:space="preserve"> Wang, Yong Chen</w:t>
+                  </w:r>
+                  <w:r>
+                    <w:rPr>
+                      <w:rFonts w:ascii="Times New Roman" w:eastAsia="SimSun" w:hAnsi="Times New Roman" w:cs="Times New Roman"/>
+                      <w:color w:val="444444"/>
+                      <w:sz w:val="21"/>
+                      <w:szCs w:val="21"/>
+                    </w:rPr>
+                    <w:t xml:space="preserve">, </w:t>
+                  </w:r>
+                  <w:proofErr w:type="spellStart"/>
+                  <w:r>
+                    <w:rPr>
+                      <w:rFonts w:ascii="Times New Roman" w:eastAsia="SimSun" w:hAnsi="Times New Roman" w:cs="Times New Roman"/>
+                      <w:color w:val="444444"/>
+                      <w:sz w:val="21"/>
+                      <w:szCs w:val="21"/>
+                    </w:rPr>
+                    <w:t>Jialin</w:t>
+                  </w:r>
+                  <w:proofErr w:type="spellEnd"/>
+                  <w:r>
+                    <w:rPr>
+                      <w:rFonts w:ascii="Times New Roman" w:eastAsia="SimSun" w:hAnsi="Times New Roman" w:cs="Times New Roman"/>
+                      <w:color w:val="444444"/>
+                      <w:sz w:val="21"/>
+                      <w:szCs w:val="21"/>
+                    </w:rPr>
+                    <w:t xml:space="preserve"> Yu</w:t>
                   </w:r>
                   <w:r>
                     <w:rPr>
@@ -7765,43 +7685,108 @@
                       <w:sz w:val="21"/>
                       <w:szCs w:val="21"/>
                     </w:rPr>
+                    <w:t xml:space="preserve">. </w:t>
+                  </w:r>
+                  <w:r>
+                    <w:rPr>
+                      <w:rFonts w:ascii="Times New Roman" w:eastAsia="SimSun" w:hAnsi="Times New Roman" w:cs="Times New Roman"/>
+                      <w:sz w:val="21"/>
+                      <w:szCs w:val="21"/>
+                    </w:rPr>
+                    <w:t>Evaluation of different deep convolutional neural networks for detection of broadleaf weed seedlings in wheat</w:t>
+                  </w:r>
+                  <w:r>
+                    <w:rPr>
+                      <w:rFonts w:ascii="Times New Roman" w:eastAsia="SimSun" w:hAnsi="Times New Roman" w:cs="Times New Roman"/>
+                      <w:color w:val="444444"/>
+                      <w:sz w:val="21"/>
+                      <w:szCs w:val="21"/>
+                    </w:rPr>
+                    <w:t>[J]. Pest Management Science, 202</w:t>
+                  </w:r>
+                  <w:r>
+                    <w:rPr>
+                      <w:rFonts w:ascii="Times New Roman" w:eastAsia="SimSun" w:hAnsi="Times New Roman" w:cs="Times New Roman"/>
+                      <w:color w:val="444444"/>
+                      <w:sz w:val="21"/>
+                      <w:szCs w:val="21"/>
+                    </w:rPr>
+                    <w:t>2</w:t>
+                  </w:r>
+                  <w:r>
+                    <w:rPr>
+                      <w:rFonts w:ascii="Times New Roman" w:eastAsia="SimSun" w:hAnsi="Times New Roman" w:cs="Times New Roman"/>
+                      <w:color w:val="444444"/>
+                      <w:sz w:val="21"/>
+                      <w:szCs w:val="21"/>
+                    </w:rPr>
+                    <w:t xml:space="preserve">, </w:t>
+                  </w:r>
+                  <w:r>
+                    <w:rPr>
+                      <w:rFonts w:ascii="Times New Roman" w:eastAsia="SimSun" w:hAnsi="Times New Roman" w:cs="Times New Roman"/>
+                      <w:color w:val="444444"/>
+                      <w:sz w:val="21"/>
+                      <w:szCs w:val="21"/>
+                    </w:rPr>
+                    <w:t>78</w:t>
+                  </w:r>
+                  <w:r>
+                    <w:rPr>
+                      <w:rFonts w:ascii="Times New Roman" w:eastAsia="SimSun" w:hAnsi="Times New Roman" w:cs="Times New Roman"/>
+                      <w:color w:val="444444"/>
+                      <w:sz w:val="21"/>
+                      <w:szCs w:val="21"/>
+                    </w:rPr>
+                    <w:t>(2)</w:t>
+                  </w:r>
+                  <w:r>
+                    <w:rPr>
+                      <w:rFonts w:ascii="Times New Roman" w:eastAsia="SimSun" w:hAnsi="Times New Roman" w:cs="Times New Roman"/>
+                      <w:color w:val="444444"/>
+                      <w:sz w:val="21"/>
+                      <w:szCs w:val="21"/>
+                    </w:rPr>
+                    <w:t>: 521</w:t>
+                  </w:r>
+                  <w:r>
+                    <w:rPr>
+                      <w:rFonts w:ascii="Times New Roman" w:eastAsia="SimSun" w:hAnsi="Times New Roman" w:cs="Times New Roman"/>
+                      <w:color w:val="444444"/>
+                      <w:sz w:val="21"/>
+                      <w:szCs w:val="21"/>
+                    </w:rPr>
+                    <w:t>-</w:t>
+                  </w:r>
+                  <w:r>
+                    <w:rPr>
+                      <w:rFonts w:ascii="Times New Roman" w:eastAsia="SimSun" w:hAnsi="Times New Roman" w:cs="Times New Roman"/>
+                      <w:color w:val="444444"/>
+                      <w:sz w:val="21"/>
+                      <w:szCs w:val="21"/>
+                    </w:rPr>
+                    <w:t>529</w:t>
+                  </w:r>
+                  <w:r>
+                    <w:rPr>
+                      <w:rFonts w:ascii="Times New Roman" w:eastAsia="SimSun" w:hAnsi="Times New Roman" w:cs="Times New Roman"/>
+                      <w:color w:val="444444"/>
+                      <w:sz w:val="21"/>
+                      <w:szCs w:val="21"/>
+                    </w:rPr>
                     <w:t>.</w:t>
                   </w:r>
                   <w:r>
                     <w:rPr>
                       <w:rFonts w:ascii="Times New Roman" w:eastAsia="SimSun" w:hAnsi="Times New Roman" w:cs="Times New Roman"/>
-                      <w:sz w:val="21"/>
-                      <w:szCs w:val="21"/>
-                    </w:rPr>
-                    <w:t xml:space="preserve"> </w:t>
-                  </w:r>
-                  <w:r>
-                    <w:rPr>
-                      <w:rFonts w:ascii="Times New Roman" w:eastAsia="SimSun" w:hAnsi="Times New Roman" w:cs="Times New Roman"/>
-                      <w:color w:val="444444"/>
-                      <w:sz w:val="21"/>
-                      <w:szCs w:val="21"/>
-                    </w:rPr>
-                    <w:t>3D Measurement of Discontinuous Objects with Optimized Dual-frequency Grating Profilometry</w:t>
-                  </w:r>
-                  <w:r>
-                    <w:rPr>
-                      <w:rFonts w:ascii="Times New Roman" w:eastAsia="SimSun" w:hAnsi="Times New Roman" w:cs="Times New Roman"/>
-                      <w:color w:val="444444"/>
-                      <w:sz w:val="21"/>
-                      <w:szCs w:val="21"/>
-                    </w:rPr>
-                    <w:t>[J]. Measurement Science Review, 2021, 21(06): 197-204.</w:t>
-                  </w:r>
-                  <w:r>
-                    <w:rPr>
-                      <w:rFonts w:ascii="Times New Roman" w:eastAsia="SimSun" w:hAnsi="Times New Roman" w:cs="Times New Roman"/>
                       <w:color w:val="444444"/>
                       <w:sz w:val="21"/>
                       <w:szCs w:val="21"/>
                     </w:rPr>
                     <w:t>（</w:t>
                   </w:r>
+                  <w:bookmarkStart w:id="0" w:name="OLE_LINK3"/>
+                  <w:bookmarkStart w:id="1" w:name="OLE_LINK4"/>
                   <w:r>
                     <w:rPr>
                       <w:rFonts w:ascii="Times New Roman" w:eastAsia="SimSun" w:hAnsi="Times New Roman" w:cs="Times New Roman"/>
@@ -7810,7 +7795,7 @@
                       <w:sz w:val="21"/>
                       <w:szCs w:val="21"/>
                     </w:rPr>
-                    <w:t>SCI/EI</w:t>
+                    <w:t>SCI</w:t>
                   </w:r>
                   <w:r>
                     <w:rPr>
@@ -7820,7 +7805,7 @@
                       <w:sz w:val="21"/>
                       <w:szCs w:val="21"/>
                     </w:rPr>
-                    <w:t>，中科院</w:t>
+                    <w:t>，</w:t>
                   </w:r>
                   <w:r>
                     <w:rPr>
@@ -7830,7 +7815,7 @@
                       <w:sz w:val="21"/>
                       <w:szCs w:val="21"/>
                     </w:rPr>
-                    <w:t>4</w:t>
+                    <w:t>中科院</w:t>
                   </w:r>
                   <w:r>
                     <w:rPr>
@@ -7840,8 +7825,20 @@
                       <w:sz w:val="21"/>
                       <w:szCs w:val="21"/>
                     </w:rPr>
+                    <w:t>1</w:t>
+                  </w:r>
+                  <w:r>
+                    <w:rPr>
+                      <w:rFonts w:ascii="Times New Roman" w:eastAsia="SimSun" w:hAnsi="Times New Roman" w:cs="Times New Roman"/>
+                      <w:b/>
+                      <w:color w:val="444444"/>
+                      <w:sz w:val="21"/>
+                      <w:szCs w:val="21"/>
+                    </w:rPr>
                     <w:t>区</w:t>
                   </w:r>
+                  <w:bookmarkEnd w:id="0"/>
+                  <w:bookmarkEnd w:id="1"/>
                   <w:r>
                     <w:rPr>
                       <w:rFonts w:ascii="Times New Roman" w:eastAsia="SimSun" w:hAnsi="Times New Roman" w:cs="Times New Roman" w:hint="eastAsia"/>
@@ -7850,7 +7847,17 @@
                       <w:sz w:val="21"/>
                       <w:szCs w:val="21"/>
                     </w:rPr>
-                    <w:t>，</w:t>
+                    <w:t>To</w:t>
+                  </w:r>
+                  <w:r>
+                    <w:rPr>
+                      <w:rFonts w:ascii="Times New Roman" w:eastAsia="SimSun" w:hAnsi="Times New Roman" w:cs="Times New Roman"/>
+                      <w:b/>
+                      <w:color w:val="444444"/>
+                      <w:sz w:val="21"/>
+                      <w:szCs w:val="21"/>
+                    </w:rPr>
+                    <w:t>p</w:t>
                   </w:r>
                   <w:r>
                     <w:rPr>
@@ -7860,6 +7867,26 @@
                       <w:sz w:val="21"/>
                       <w:szCs w:val="21"/>
                     </w:rPr>
+                    <w:t>期刊</w:t>
+                  </w:r>
+                  <w:r>
+                    <w:rPr>
+                      <w:rFonts w:ascii="Times New Roman" w:eastAsia="SimSun" w:hAnsi="Times New Roman" w:cs="Times New Roman" w:hint="eastAsia"/>
+                      <w:b/>
+                      <w:color w:val="444444"/>
+                      <w:sz w:val="21"/>
+                      <w:szCs w:val="21"/>
+                    </w:rPr>
+                    <w:t>，</w:t>
+                  </w:r>
+                  <w:r>
+                    <w:rPr>
+                      <w:rFonts w:ascii="Times New Roman" w:eastAsia="SimSun" w:hAnsi="Times New Roman" w:cs="Times New Roman" w:hint="eastAsia"/>
+                      <w:b/>
+                      <w:color w:val="444444"/>
+                      <w:sz w:val="21"/>
+                      <w:szCs w:val="21"/>
+                    </w:rPr>
                     <w:t>I</w:t>
                   </w:r>
                   <w:r>
@@ -7870,7 +7897,17 @@
                       <w:sz w:val="21"/>
                       <w:szCs w:val="21"/>
                     </w:rPr>
-                    <w:t>F 1.319</w:t>
+                    <w:t xml:space="preserve">F </w:t>
+                  </w:r>
+                  <w:r>
+                    <w:rPr>
+                      <w:rFonts w:ascii="Times New Roman" w:eastAsia="SimSun" w:hAnsi="Times New Roman" w:cs="Times New Roman"/>
+                      <w:b/>
+                      <w:color w:val="444444"/>
+                      <w:sz w:val="21"/>
+                      <w:szCs w:val="21"/>
+                    </w:rPr>
+                    <w:t>4.845</w:t>
                   </w:r>
                   <w:r>
                     <w:rPr>
@@ -7925,7 +7962,16 @@
                       <w:sz w:val="21"/>
                       <w:szCs w:val="21"/>
                     </w:rPr>
-                    <w:t>09</w:t>
+                    <w:t>0</w:t>
+                  </w:r>
+                  <w:r>
+                    <w:rPr>
+                      <w:rFonts w:ascii="Times New Roman" w:hAnsi="Times New Roman" w:cs="Times New Roman"/>
+                      <w:color w:val="444444"/>
+                      <w:sz w:val="21"/>
+                      <w:szCs w:val="21"/>
+                    </w:rPr>
+                    <w:t>9</w:t>
                   </w:r>
                   <w:r>
                     <w:rPr>
@@ -7941,7 +7987,7 @@
               <w:tc>
                 <w:tcPr>
                   <w:tcW w:w="9303" w:type="dxa"/>
-                  <w:shd w:val="clear" w:color="auto" w:fill="F2F2F2" w:themeFill="background1" w:themeFillShade="F2"/>
+                  <w:shd w:val="clear" w:color="auto" w:fill="auto"/>
                   <w:tcMar>
                     <w:top w:w="0" w:type="dxa"/>
                     <w:left w:w="85" w:type="dxa"/>
@@ -7960,122 +8006,59 @@
                       <w:szCs w:val="21"/>
                     </w:rPr>
                   </w:pPr>
-                  <w:proofErr w:type="spellStart"/>
-                  <w:r>
-                    <w:rPr>
-                      <w:rFonts w:ascii="Times New Roman" w:eastAsia="SimSun" w:hAnsi="Times New Roman" w:cs="Times New Roman"/>
-                      <w:b/>
-                      <w:color w:val="444444"/>
-                      <w:sz w:val="21"/>
-                      <w:szCs w:val="21"/>
-                    </w:rPr>
-                    <w:t>Xiaojun</w:t>
-                  </w:r>
-                  <w:proofErr w:type="spellEnd"/>
-                  <w:r>
-                    <w:rPr>
-                      <w:rFonts w:ascii="Times New Roman" w:eastAsia="SimSun" w:hAnsi="Times New Roman" w:cs="Times New Roman"/>
-                      <w:b/>
-                      <w:color w:val="444444"/>
-                      <w:sz w:val="21"/>
-                      <w:szCs w:val="21"/>
-                    </w:rPr>
-                    <w:t xml:space="preserve"> Jin</w:t>
-                  </w:r>
-                  <w:r>
-                    <w:rPr>
-                      <w:rFonts w:ascii="Times New Roman" w:eastAsia="SimSun" w:hAnsi="Times New Roman" w:cs="Times New Roman"/>
-                      <w:color w:val="444444"/>
-                      <w:sz w:val="21"/>
-                      <w:szCs w:val="21"/>
-                    </w:rPr>
-                    <w:t>, Jun Che, Yong Chen</w:t>
-                  </w:r>
-                  <w:r>
-                    <w:rPr>
-                      <w:rFonts w:ascii="Times New Roman" w:eastAsia="SimSun" w:hAnsi="Times New Roman" w:cs="Times New Roman"/>
-                      <w:color w:val="444444"/>
-                      <w:sz w:val="21"/>
-                      <w:szCs w:val="21"/>
-                      <w:vertAlign w:val="superscript"/>
-                    </w:rPr>
-                    <w:t>*</w:t>
-                  </w:r>
-                  <w:r>
-                    <w:rPr>
-                      <w:rFonts w:ascii="Times New Roman" w:eastAsia="SimSun" w:hAnsi="Times New Roman" w:cs="Times New Roman"/>
-                      <w:color w:val="444444"/>
-                      <w:sz w:val="21"/>
-                      <w:szCs w:val="21"/>
-                    </w:rPr>
-                    <w:t xml:space="preserve">. </w:t>
-                  </w:r>
-                  <w:r>
-                    <w:rPr>
-                      <w:rFonts w:ascii="Times New Roman" w:eastAsia="SimSun" w:hAnsi="Times New Roman" w:cs="Times New Roman"/>
-                      <w:color w:val="444444"/>
-                      <w:sz w:val="21"/>
-                      <w:szCs w:val="21"/>
-                    </w:rPr>
-                    <w:t>Weed Identification Using Deep Learning and Image Processing in Vegetable Plantation</w:t>
-                  </w:r>
-                  <w:r>
-                    <w:rPr>
-                      <w:rFonts w:ascii="Times New Roman" w:eastAsia="SimSun" w:hAnsi="Times New Roman" w:cs="Times New Roman"/>
-                      <w:color w:val="444444"/>
-                      <w:sz w:val="21"/>
-                      <w:szCs w:val="21"/>
-                    </w:rPr>
-                    <w:t>[J]. IEEE Access, 2021, 9: 10940-10950.</w:t>
-                  </w:r>
-                  <w:r>
-                    <w:rPr>
-                      <w:rFonts w:ascii="Times New Roman" w:eastAsia="SimSun" w:hAnsi="Times New Roman" w:cs="Times New Roman"/>
-                      <w:color w:val="444444"/>
-                      <w:sz w:val="21"/>
-                      <w:szCs w:val="21"/>
-                    </w:rPr>
-                    <w:t>（</w:t>
-                  </w:r>
-                  <w:r>
-                    <w:rPr>
-                      <w:rFonts w:ascii="Times New Roman" w:eastAsia="SimSun" w:hAnsi="Times New Roman" w:cs="Times New Roman"/>
-                      <w:b/>
-                      <w:color w:val="444444"/>
-                      <w:sz w:val="21"/>
-                      <w:szCs w:val="21"/>
-                    </w:rPr>
-                    <w:t>SCI/EI</w:t>
-                  </w:r>
-                  <w:r>
-                    <w:rPr>
-                      <w:rFonts w:ascii="Times New Roman" w:eastAsia="SimSun" w:hAnsi="Times New Roman" w:cs="Times New Roman"/>
-                      <w:b/>
-                      <w:color w:val="444444"/>
-                      <w:sz w:val="21"/>
-                      <w:szCs w:val="21"/>
-                    </w:rPr>
-                    <w:t>，中科院</w:t>
-                  </w:r>
-                  <w:r>
-                    <w:rPr>
-                      <w:rFonts w:ascii="Times New Roman" w:eastAsia="SimSun" w:hAnsi="Times New Roman" w:cs="Times New Roman"/>
-                      <w:b/>
-                      <w:color w:val="444444"/>
-                      <w:sz w:val="21"/>
-                      <w:szCs w:val="21"/>
-                    </w:rPr>
-                    <w:t>3</w:t>
-                  </w:r>
-                  <w:r>
-                    <w:rPr>
-                      <w:rFonts w:ascii="Times New Roman" w:eastAsia="SimSun" w:hAnsi="Times New Roman" w:cs="Times New Roman"/>
-                      <w:b/>
-                      <w:color w:val="444444"/>
-                      <w:sz w:val="21"/>
-                      <w:szCs w:val="21"/>
-                    </w:rPr>
-                    <w:t>区</w:t>
+                  <w:r>
+                    <w:rPr>
+                      <w:rFonts w:ascii="Times New Roman" w:eastAsia="SimSun" w:hAnsi="Times New Roman" w:cs="Times New Roman" w:hint="eastAsia"/>
+                      <w:color w:val="444444"/>
+                      <w:sz w:val="21"/>
+                      <w:szCs w:val="21"/>
+                    </w:rPr>
+                    <w:t>孙艳霞</w:t>
+                  </w:r>
+                  <w:r>
+                    <w:rPr>
+                      <w:rFonts w:ascii="Times New Roman" w:eastAsia="SimSun" w:hAnsi="Times New Roman" w:cs="Times New Roman" w:hint="eastAsia"/>
+                      <w:color w:val="444444"/>
+                      <w:sz w:val="21"/>
+                      <w:szCs w:val="21"/>
+                    </w:rPr>
+                    <w:t>,</w:t>
+                  </w:r>
+                  <w:r>
+                    <w:rPr>
+                      <w:rFonts w:ascii="Times New Roman" w:eastAsia="SimSun" w:hAnsi="Times New Roman" w:cs="Times New Roman"/>
+                      <w:color w:val="444444"/>
+                      <w:sz w:val="21"/>
+                      <w:szCs w:val="21"/>
+                    </w:rPr>
+                    <w:t xml:space="preserve"> </w:t>
+                  </w:r>
+                  <w:r>
+                    <w:rPr>
+                      <w:rFonts w:ascii="Times New Roman" w:eastAsia="SimSun" w:hAnsi="Times New Roman" w:cs="Times New Roman" w:hint="eastAsia"/>
+                      <w:color w:val="444444"/>
+                      <w:sz w:val="21"/>
+                      <w:szCs w:val="21"/>
+                    </w:rPr>
+                    <w:t>陈燕飞</w:t>
+                  </w:r>
+                  <w:r>
+                    <w:rPr>
+                      <w:rFonts w:ascii="Times New Roman" w:eastAsia="SimSun" w:hAnsi="Times New Roman" w:cs="Times New Roman" w:hint="eastAsia"/>
+                      <w:color w:val="444444"/>
+                      <w:sz w:val="21"/>
+                      <w:szCs w:val="21"/>
+                    </w:rPr>
+                    <w:t>,</w:t>
+                  </w:r>
+                  <w:r>
+                    <w:rPr>
+                      <w:rFonts w:ascii="Times New Roman" w:eastAsia="SimSun" w:hAnsi="Times New Roman" w:cs="Times New Roman"/>
+                      <w:color w:val="444444"/>
+                      <w:sz w:val="21"/>
+                      <w:szCs w:val="21"/>
+                    </w:rPr>
+                    <w:t xml:space="preserve"> </w:t>
                   </w:r>
                   <w:r>
                     <w:rPr>
@@ -8085,7 +8068,208 @@
                       <w:sz w:val="21"/>
                       <w:szCs w:val="21"/>
                     </w:rPr>
-                    <w:t>，</w:t>
+                    <w:t>金小俊</w:t>
+                  </w:r>
+                  <w:r>
+                    <w:rPr>
+                      <w:rFonts w:ascii="Times New Roman" w:eastAsia="SimSun" w:hAnsi="Times New Roman" w:cs="Times New Roman" w:hint="eastAsia"/>
+                      <w:color w:val="444444"/>
+                      <w:sz w:val="21"/>
+                      <w:szCs w:val="21"/>
+                    </w:rPr>
+                    <w:t xml:space="preserve">, </w:t>
+                  </w:r>
+                  <w:r>
+                    <w:rPr>
+                      <w:rFonts w:ascii="Times New Roman" w:eastAsia="SimSun" w:hAnsi="Times New Roman" w:cs="Times New Roman" w:hint="eastAsia"/>
+                      <w:color w:val="444444"/>
+                      <w:sz w:val="21"/>
+                      <w:szCs w:val="21"/>
+                    </w:rPr>
+                    <w:t>于佳琳</w:t>
+                  </w:r>
+                  <w:r>
+                    <w:rPr>
+                      <w:rFonts w:ascii="Times New Roman" w:eastAsia="SimSun" w:hAnsi="Times New Roman" w:cs="Times New Roman" w:hint="eastAsia"/>
+                      <w:color w:val="444444"/>
+                      <w:sz w:val="21"/>
+                      <w:szCs w:val="21"/>
+                    </w:rPr>
+                    <w:t>,</w:t>
+                  </w:r>
+                  <w:r>
+                    <w:rPr>
+                      <w:rFonts w:ascii="Times New Roman" w:eastAsia="SimSun" w:hAnsi="Times New Roman" w:cs="Times New Roman"/>
+                      <w:color w:val="444444"/>
+                      <w:sz w:val="21"/>
+                      <w:szCs w:val="21"/>
+                    </w:rPr>
+                    <w:t xml:space="preserve"> </w:t>
+                  </w:r>
+                  <w:r>
+                    <w:rPr>
+                      <w:rFonts w:ascii="Times New Roman" w:eastAsia="SimSun" w:hAnsi="Times New Roman" w:cs="Times New Roman" w:hint="eastAsia"/>
+                      <w:color w:val="444444"/>
+                      <w:sz w:val="21"/>
+                      <w:szCs w:val="21"/>
+                    </w:rPr>
+                    <w:t>陈勇</w:t>
+                  </w:r>
+                  <w:r>
+                    <w:rPr>
+                      <w:rFonts w:ascii="Times New Roman" w:eastAsia="SimSun" w:hAnsi="Times New Roman" w:cs="Times New Roman"/>
+                      <w:color w:val="444444"/>
+                      <w:sz w:val="21"/>
+                      <w:szCs w:val="21"/>
+                      <w:vertAlign w:val="superscript"/>
+                    </w:rPr>
+                    <w:t>*</w:t>
+                  </w:r>
+                  <w:r>
+                    <w:rPr>
+                      <w:rFonts w:ascii="Times New Roman" w:eastAsia="SimSun" w:hAnsi="Times New Roman" w:cs="Times New Roman" w:hint="eastAsia"/>
+                      <w:color w:val="444444"/>
+                      <w:sz w:val="21"/>
+                      <w:szCs w:val="21"/>
+                    </w:rPr>
+                    <w:t>.</w:t>
+                  </w:r>
+                  <w:r>
+                    <w:rPr>
+                      <w:rFonts w:ascii="Times New Roman" w:eastAsia="SimSun" w:hAnsi="Times New Roman" w:cs="Times New Roman"/>
+                      <w:color w:val="444444"/>
+                      <w:sz w:val="21"/>
+                      <w:szCs w:val="21"/>
+                    </w:rPr>
+                    <w:t xml:space="preserve"> </w:t>
+                  </w:r>
+                  <w:r>
+                    <w:rPr>
+                      <w:rFonts w:ascii="Times New Roman" w:eastAsia="SimSun" w:hAnsi="Times New Roman" w:cs="Times New Roman" w:hint="eastAsia"/>
+                      <w:color w:val="444444"/>
+                      <w:sz w:val="21"/>
+                      <w:szCs w:val="21"/>
+                    </w:rPr>
+                    <w:t>基于人工智能的青菜幼苗与杂草识别方法</w:t>
+                  </w:r>
+                  <w:r>
+                    <w:rPr>
+                      <w:rFonts w:ascii="Times New Roman" w:eastAsia="SimSun" w:hAnsi="Times New Roman" w:cs="Times New Roman" w:hint="eastAsia"/>
+                      <w:color w:val="444444"/>
+                      <w:sz w:val="21"/>
+                      <w:szCs w:val="21"/>
+                    </w:rPr>
+                    <w:t>[</w:t>
+                  </w:r>
+                  <w:r>
+                    <w:rPr>
+                      <w:rFonts w:ascii="Times New Roman" w:eastAsia="SimSun" w:hAnsi="Times New Roman" w:cs="Times New Roman"/>
+                      <w:color w:val="444444"/>
+                      <w:sz w:val="21"/>
+                      <w:szCs w:val="21"/>
+                    </w:rPr>
+                    <w:t xml:space="preserve">J]. </w:t>
+                  </w:r>
+                  <w:r>
+                    <w:rPr>
+                      <w:rFonts w:ascii="Times New Roman" w:eastAsia="SimSun" w:hAnsi="Times New Roman" w:cs="Times New Roman" w:hint="eastAsia"/>
+                      <w:color w:val="444444"/>
+                      <w:sz w:val="21"/>
+                      <w:szCs w:val="21"/>
+                    </w:rPr>
+                    <w:t>福建农业学报</w:t>
+                  </w:r>
+                  <w:r>
+                    <w:rPr>
+                      <w:rFonts w:ascii="Times New Roman" w:eastAsia="SimSun" w:hAnsi="Times New Roman" w:cs="Times New Roman" w:hint="eastAsia"/>
+                      <w:color w:val="444444"/>
+                      <w:sz w:val="21"/>
+                      <w:szCs w:val="21"/>
+                    </w:rPr>
+                    <w:t>,</w:t>
+                  </w:r>
+                  <w:r>
+                    <w:rPr>
+                      <w:rFonts w:ascii="Times New Roman" w:eastAsia="SimSun" w:hAnsi="Times New Roman" w:cs="Times New Roman"/>
+                      <w:color w:val="444444"/>
+                      <w:sz w:val="21"/>
+                      <w:szCs w:val="21"/>
+                    </w:rPr>
+                    <w:t xml:space="preserve"> </w:t>
+                  </w:r>
+                  <w:r>
+                    <w:rPr>
+                      <w:rFonts w:ascii="Times New Roman" w:eastAsia="SimSun" w:hAnsi="Times New Roman" w:cs="Times New Roman" w:hint="eastAsia"/>
+                      <w:color w:val="444444"/>
+                      <w:sz w:val="21"/>
+                      <w:szCs w:val="21"/>
+                    </w:rPr>
+                    <w:t>20</w:t>
+                  </w:r>
+                  <w:r>
+                    <w:rPr>
+                      <w:rFonts w:ascii="Times New Roman" w:eastAsia="SimSun" w:hAnsi="Times New Roman" w:cs="Times New Roman"/>
+                      <w:color w:val="444444"/>
+                      <w:sz w:val="21"/>
+                      <w:szCs w:val="21"/>
+                    </w:rPr>
+                    <w:t>21</w:t>
+                  </w:r>
+                  <w:r>
+                    <w:rPr>
+                      <w:rFonts w:ascii="Times New Roman" w:eastAsia="SimSun" w:hAnsi="Times New Roman" w:cs="Times New Roman" w:hint="eastAsia"/>
+                      <w:color w:val="444444"/>
+                      <w:sz w:val="21"/>
+                      <w:szCs w:val="21"/>
+                    </w:rPr>
+                    <w:t>,</w:t>
+                  </w:r>
+                  <w:r>
+                    <w:rPr>
+                      <w:rFonts w:ascii="Times New Roman" w:eastAsia="SimSun" w:hAnsi="Times New Roman" w:cs="Times New Roman"/>
+                      <w:color w:val="444444"/>
+                      <w:sz w:val="21"/>
+                      <w:szCs w:val="21"/>
+                    </w:rPr>
+                    <w:t xml:space="preserve"> 36(12): 1483-1489</w:t>
+                  </w:r>
+                  <w:r>
+                    <w:rPr>
+                      <w:rFonts w:ascii="Times New Roman" w:eastAsia="SimSun" w:hAnsi="Times New Roman" w:cs="Times New Roman" w:hint="eastAsia"/>
+                      <w:color w:val="444444"/>
+                      <w:sz w:val="21"/>
+                      <w:szCs w:val="21"/>
+                    </w:rPr>
+                    <w:t>.</w:t>
+                  </w:r>
+                  <w:r>
+                    <w:rPr>
+                      <w:rFonts w:ascii="Times New Roman" w:eastAsia="SimSun" w:hAnsi="Times New Roman" w:cs="Times New Roman"/>
+                      <w:color w:val="444444"/>
+                      <w:sz w:val="21"/>
+                      <w:szCs w:val="21"/>
+                    </w:rPr>
+                    <w:t>（</w:t>
+                  </w:r>
+                  <w:r>
+                    <w:rPr>
+                      <w:rFonts w:ascii="Times New Roman" w:eastAsia="SimSun" w:hAnsi="Times New Roman" w:cs="Times New Roman"/>
+                      <w:b/>
+                      <w:color w:val="444444"/>
+                      <w:sz w:val="21"/>
+                      <w:szCs w:val="21"/>
+                    </w:rPr>
+                    <w:t>CSCD</w:t>
+                  </w:r>
+                  <w:r>
+                    <w:rPr>
+                      <w:rFonts w:ascii="Times New Roman" w:eastAsia="SimSun" w:hAnsi="Times New Roman" w:cs="Times New Roman"/>
+                      <w:b/>
+                      <w:color w:val="444444"/>
+                      <w:sz w:val="21"/>
+                      <w:szCs w:val="21"/>
+                    </w:rPr>
+                    <w:t>、核心</w:t>
                   </w:r>
                   <w:r>
                     <w:rPr>
@@ -8095,27 +8279,7 @@
                       <w:sz w:val="21"/>
                       <w:szCs w:val="21"/>
                     </w:rPr>
-                    <w:t>I</w:t>
-                  </w:r>
-                  <w:r>
-                    <w:rPr>
-                      <w:rFonts w:ascii="Times New Roman" w:eastAsia="SimSun" w:hAnsi="Times New Roman" w:cs="Times New Roman"/>
-                      <w:b/>
-                      <w:color w:val="444444"/>
-                      <w:sz w:val="21"/>
-                      <w:szCs w:val="21"/>
-                    </w:rPr>
-                    <w:t xml:space="preserve">F </w:t>
-                  </w:r>
-                  <w:r>
-                    <w:rPr>
-                      <w:rFonts w:ascii="Times New Roman" w:eastAsia="SimSun" w:hAnsi="Times New Roman" w:cs="Times New Roman"/>
-                      <w:b/>
-                      <w:color w:val="444444"/>
-                      <w:sz w:val="21"/>
-                      <w:szCs w:val="21"/>
-                    </w:rPr>
-                    <w:t>3.367</w:t>
+                    <w:t>期刊</w:t>
                   </w:r>
                   <w:r>
                     <w:rPr>
@@ -8170,16 +8334,7 @@
                       <w:sz w:val="21"/>
                       <w:szCs w:val="21"/>
                     </w:rPr>
-                    <w:t>1</w:t>
-                  </w:r>
-                  <w:r>
-                    <w:rPr>
-                      <w:rFonts w:ascii="Times New Roman" w:hAnsi="Times New Roman" w:cs="Times New Roman"/>
-                      <w:color w:val="444444"/>
-                      <w:sz w:val="21"/>
-                      <w:szCs w:val="21"/>
-                    </w:rPr>
-                    <w:t>0</w:t>
+                    <w:t>10</w:t>
                   </w:r>
                   <w:r>
                     <w:rPr>
@@ -8217,38 +8372,66 @@
                   <w:r>
                     <w:rPr>
                       <w:rFonts w:ascii="Times New Roman" w:eastAsia="SimSun" w:hAnsi="Times New Roman" w:cs="Times New Roman"/>
-                      <w:bCs/>
-                      <w:color w:val="444444"/>
-                      <w:sz w:val="21"/>
-                      <w:szCs w:val="21"/>
-                    </w:rPr>
-                    <w:t>李卫丽</w:t>
-                  </w:r>
-                  <w:r>
-                    <w:rPr>
-                      <w:rFonts w:ascii="Times New Roman" w:eastAsia="SimSun" w:hAnsi="Times New Roman" w:cs="Times New Roman"/>
-                      <w:bCs/>
-                      <w:color w:val="444444"/>
-                      <w:sz w:val="21"/>
-                      <w:szCs w:val="21"/>
-                    </w:rPr>
-                    <w:t xml:space="preserve">, </w:t>
-                  </w:r>
+                      <w:color w:val="444444"/>
+                      <w:sz w:val="21"/>
+                      <w:szCs w:val="21"/>
+                    </w:rPr>
+                    <w:t xml:space="preserve">Jun Che, </w:t>
+                  </w:r>
+                  <w:proofErr w:type="spellStart"/>
+                  <w:r>
+                    <w:rPr>
+                      <w:rFonts w:ascii="Times New Roman" w:eastAsia="SimSun" w:hAnsi="Times New Roman" w:cs="Times New Roman"/>
+                      <w:color w:val="444444"/>
+                      <w:sz w:val="21"/>
+                      <w:szCs w:val="21"/>
+                    </w:rPr>
+                    <w:t>Yanxia</w:t>
+                  </w:r>
+                  <w:proofErr w:type="spellEnd"/>
+                  <w:r>
+                    <w:rPr>
+                      <w:rFonts w:ascii="Times New Roman" w:eastAsia="SimSun" w:hAnsi="Times New Roman" w:cs="Times New Roman"/>
+                      <w:color w:val="444444"/>
+                      <w:sz w:val="21"/>
+                      <w:szCs w:val="21"/>
+                    </w:rPr>
+                    <w:t xml:space="preserve"> Sun, </w:t>
+                  </w:r>
+                  <w:proofErr w:type="spellStart"/>
                   <w:r>
                     <w:rPr>
                       <w:rFonts w:ascii="Times New Roman" w:eastAsia="SimSun" w:hAnsi="Times New Roman" w:cs="Times New Roman"/>
                       <w:b/>
-                      <w:bCs/>
-                      <w:color w:val="444444"/>
-                      <w:sz w:val="21"/>
-                      <w:szCs w:val="21"/>
-                    </w:rPr>
-                    <w:t>金小俊</w:t>
-                  </w:r>
-                  <w:r>
-                    <w:rPr>
-                      <w:rFonts w:ascii="Times New Roman" w:eastAsia="SimSun" w:hAnsi="Times New Roman" w:cs="Times New Roman"/>
-                      <w:bCs/>
+                      <w:color w:val="444444"/>
+                      <w:sz w:val="21"/>
+                      <w:szCs w:val="21"/>
+                    </w:rPr>
+                    <w:t>Xiaojun</w:t>
+                  </w:r>
+                  <w:proofErr w:type="spellEnd"/>
+                  <w:r>
+                    <w:rPr>
+                      <w:rFonts w:ascii="Times New Roman" w:eastAsia="SimSun" w:hAnsi="Times New Roman" w:cs="Times New Roman"/>
+                      <w:b/>
+                      <w:color w:val="444444"/>
+                      <w:sz w:val="21"/>
+                      <w:szCs w:val="21"/>
+                    </w:rPr>
+                    <w:t xml:space="preserve"> Jin</w:t>
+                  </w:r>
+                  <w:r>
+                    <w:rPr>
+                      <w:rFonts w:ascii="Times New Roman" w:eastAsia="SimSun" w:hAnsi="Times New Roman" w:cs="Times New Roman"/>
+                      <w:color w:val="444444"/>
+                      <w:sz w:val="21"/>
+                      <w:szCs w:val="21"/>
+                    </w:rPr>
+                    <w:t>, Yong Chen</w:t>
+                  </w:r>
+                  <w:r>
+                    <w:rPr>
+                      <w:rFonts w:ascii="Times New Roman" w:eastAsia="SimSun" w:hAnsi="Times New Roman" w:cs="Times New Roman"/>
                       <w:color w:val="444444"/>
                       <w:sz w:val="21"/>
                       <w:szCs w:val="21"/>
@@ -8259,78 +8442,15 @@
                   <w:r>
                     <w:rPr>
                       <w:rFonts w:ascii="Times New Roman" w:eastAsia="SimSun" w:hAnsi="Times New Roman" w:cs="Times New Roman"/>
-                      <w:bCs/>
-                      <w:color w:val="444444"/>
-                      <w:sz w:val="21"/>
-                      <w:szCs w:val="21"/>
-                    </w:rPr>
-                    <w:t xml:space="preserve">, </w:t>
-                  </w:r>
-                  <w:r>
-                    <w:rPr>
-                      <w:rFonts w:ascii="Times New Roman" w:eastAsia="SimSun" w:hAnsi="Times New Roman" w:cs="Times New Roman"/>
-                      <w:bCs/>
-                      <w:color w:val="444444"/>
-                      <w:sz w:val="21"/>
-                      <w:szCs w:val="21"/>
-                    </w:rPr>
-                    <w:t>赵化</w:t>
-                  </w:r>
-                  <w:r>
-                    <w:rPr>
-                      <w:rFonts w:ascii="Times New Roman" w:eastAsia="SimSun" w:hAnsi="Times New Roman" w:cs="Times New Roman"/>
-                      <w:bCs/>
-                      <w:color w:val="444444"/>
-                      <w:sz w:val="21"/>
-                      <w:szCs w:val="21"/>
-                    </w:rPr>
-                    <w:t xml:space="preserve">. </w:t>
-                  </w:r>
-                  <w:r>
-                    <w:rPr>
-                      <w:rFonts w:ascii="Times New Roman" w:eastAsia="SimSun" w:hAnsi="Times New Roman" w:cs="Times New Roman"/>
-                      <w:bCs/>
-                      <w:color w:val="444444"/>
-                      <w:sz w:val="21"/>
-                      <w:szCs w:val="21"/>
-                    </w:rPr>
-                    <w:t>基于资源控制的权限管理系统设计方法</w:t>
-                  </w:r>
-                  <w:r>
-                    <w:rPr>
-                      <w:rFonts w:ascii="Times New Roman" w:eastAsia="SimSun" w:hAnsi="Times New Roman" w:cs="Times New Roman"/>
-                      <w:bCs/>
-                      <w:color w:val="444444"/>
-                      <w:sz w:val="21"/>
-                      <w:szCs w:val="21"/>
-                    </w:rPr>
-                    <w:t xml:space="preserve">[J]. </w:t>
-                  </w:r>
-                  <w:r>
-                    <w:rPr>
-                      <w:rFonts w:ascii="Times New Roman" w:eastAsia="SimSun" w:hAnsi="Times New Roman" w:cs="Times New Roman"/>
-                      <w:bCs/>
-                      <w:color w:val="444444"/>
-                      <w:sz w:val="21"/>
-                      <w:szCs w:val="21"/>
-                    </w:rPr>
-                    <w:t>电脑知识与技术</w:t>
-                  </w:r>
-                  <w:r>
-                    <w:rPr>
-                      <w:rFonts w:ascii="Times New Roman" w:eastAsia="SimSun" w:hAnsi="Times New Roman" w:cs="Times New Roman"/>
-                      <w:bCs/>
-                      <w:color w:val="444444"/>
-                      <w:sz w:val="21"/>
-                      <w:szCs w:val="21"/>
-                    </w:rPr>
-                    <w:t>, 2021, 17(3):</w:t>
-                  </w:r>
-                  <w:r>
-                    <w:rPr>
-                      <w:rFonts w:ascii="Times New Roman" w:eastAsia="SimSun" w:hAnsi="Times New Roman" w:cs="Times New Roman"/>
-                      <w:bCs/>
-                      <w:color w:val="444444"/>
+                      <w:color w:val="444444"/>
+                      <w:sz w:val="21"/>
+                      <w:szCs w:val="21"/>
+                    </w:rPr>
+                    <w:t>.</w:t>
+                  </w:r>
+                  <w:r>
+                    <w:rPr>
+                      <w:rFonts w:ascii="Times New Roman" w:eastAsia="SimSun" w:hAnsi="Times New Roman" w:cs="Times New Roman"/>
                       <w:sz w:val="21"/>
                       <w:szCs w:val="21"/>
                     </w:rPr>
@@ -8339,12 +8459,108 @@
                   <w:r>
                     <w:rPr>
                       <w:rFonts w:ascii="Times New Roman" w:eastAsia="SimSun" w:hAnsi="Times New Roman" w:cs="Times New Roman"/>
-                      <w:bCs/>
-                      <w:color w:val="444444"/>
-                      <w:sz w:val="21"/>
-                      <w:szCs w:val="21"/>
-                    </w:rPr>
-                    <w:t>44-45.</w:t>
+                      <w:color w:val="444444"/>
+                      <w:sz w:val="21"/>
+                      <w:szCs w:val="21"/>
+                    </w:rPr>
+                    <w:t>3D Measurement of Discontinuous Objects with Optimized Dual-frequency Grating Profilometry</w:t>
+                  </w:r>
+                  <w:r>
+                    <w:rPr>
+                      <w:rFonts w:ascii="Times New Roman" w:eastAsia="SimSun" w:hAnsi="Times New Roman" w:cs="Times New Roman"/>
+                      <w:color w:val="444444"/>
+                      <w:sz w:val="21"/>
+                      <w:szCs w:val="21"/>
+                    </w:rPr>
+                    <w:t>[J]. Measurement Science Review, 2021, 21(06): 197-204.</w:t>
+                  </w:r>
+                  <w:r>
+                    <w:rPr>
+                      <w:rFonts w:ascii="Times New Roman" w:eastAsia="SimSun" w:hAnsi="Times New Roman" w:cs="Times New Roman"/>
+                      <w:color w:val="444444"/>
+                      <w:sz w:val="21"/>
+                      <w:szCs w:val="21"/>
+                    </w:rPr>
+                    <w:t>（</w:t>
+                  </w:r>
+                  <w:r>
+                    <w:rPr>
+                      <w:rFonts w:ascii="Times New Roman" w:eastAsia="SimSun" w:hAnsi="Times New Roman" w:cs="Times New Roman"/>
+                      <w:b/>
+                      <w:color w:val="444444"/>
+                      <w:sz w:val="21"/>
+                      <w:szCs w:val="21"/>
+                    </w:rPr>
+                    <w:t>SCI/EI</w:t>
+                  </w:r>
+                  <w:r>
+                    <w:rPr>
+                      <w:rFonts w:ascii="Times New Roman" w:eastAsia="SimSun" w:hAnsi="Times New Roman" w:cs="Times New Roman"/>
+                      <w:b/>
+                      <w:color w:val="444444"/>
+                      <w:sz w:val="21"/>
+                      <w:szCs w:val="21"/>
+                    </w:rPr>
+                    <w:t>，中科院</w:t>
+                  </w:r>
+                  <w:r>
+                    <w:rPr>
+                      <w:rFonts w:ascii="Times New Roman" w:eastAsia="SimSun" w:hAnsi="Times New Roman" w:cs="Times New Roman"/>
+                      <w:b/>
+                      <w:color w:val="444444"/>
+                      <w:sz w:val="21"/>
+                      <w:szCs w:val="21"/>
+                    </w:rPr>
+                    <w:t>4</w:t>
+                  </w:r>
+                  <w:r>
+                    <w:rPr>
+                      <w:rFonts w:ascii="Times New Roman" w:eastAsia="SimSun" w:hAnsi="Times New Roman" w:cs="Times New Roman"/>
+                      <w:b/>
+                      <w:color w:val="444444"/>
+                      <w:sz w:val="21"/>
+                      <w:szCs w:val="21"/>
+                    </w:rPr>
+                    <w:t>区</w:t>
+                  </w:r>
+                  <w:r>
+                    <w:rPr>
+                      <w:rFonts w:ascii="Times New Roman" w:eastAsia="SimSun" w:hAnsi="Times New Roman" w:cs="Times New Roman" w:hint="eastAsia"/>
+                      <w:b/>
+                      <w:color w:val="444444"/>
+                      <w:sz w:val="21"/>
+                      <w:szCs w:val="21"/>
+                    </w:rPr>
+                    <w:t>，</w:t>
+                  </w:r>
+                  <w:r>
+                    <w:rPr>
+                      <w:rFonts w:ascii="Times New Roman" w:eastAsia="SimSun" w:hAnsi="Times New Roman" w:cs="Times New Roman" w:hint="eastAsia"/>
+                      <w:b/>
+                      <w:color w:val="444444"/>
+                      <w:sz w:val="21"/>
+                      <w:szCs w:val="21"/>
+                    </w:rPr>
+                    <w:t>I</w:t>
+                  </w:r>
+                  <w:r>
+                    <w:rPr>
+                      <w:rFonts w:ascii="Times New Roman" w:eastAsia="SimSun" w:hAnsi="Times New Roman" w:cs="Times New Roman"/>
+                      <w:b/>
+                      <w:color w:val="444444"/>
+                      <w:sz w:val="21"/>
+                      <w:szCs w:val="21"/>
+                    </w:rPr>
+                    <w:t>F 1.319</w:t>
+                  </w:r>
+                  <w:r>
+                    <w:rPr>
+                      <w:rFonts w:ascii="Times New Roman" w:eastAsia="SimSun" w:hAnsi="Times New Roman" w:cs="Times New Roman"/>
+                      <w:color w:val="444444"/>
+                      <w:sz w:val="21"/>
+                      <w:szCs w:val="21"/>
+                    </w:rPr>
+                    <w:t>）</w:t>
                   </w:r>
                 </w:p>
               </w:tc>
@@ -8376,7 +8592,7 @@
                   </w:pPr>
                   <w:r>
                     <w:rPr>
-                      <w:rFonts w:ascii="Times New Roman" w:hAnsi="Times New Roman" w:cs="Times New Roman" w:hint="eastAsia"/>
+                      <w:rFonts w:ascii="Times New Roman" w:hAnsi="Times New Roman" w:cs="Times New Roman"/>
                       <w:color w:val="444444"/>
                       <w:sz w:val="21"/>
                       <w:szCs w:val="21"/>
@@ -8390,16 +8606,7 @@
                       <w:sz w:val="21"/>
                       <w:szCs w:val="21"/>
                     </w:rPr>
-                    <w:t>1</w:t>
-                  </w:r>
-                  <w:r>
-                    <w:rPr>
-                      <w:rFonts w:ascii="Times New Roman" w:hAnsi="Times New Roman" w:cs="Times New Roman"/>
-                      <w:color w:val="444444"/>
-                      <w:sz w:val="21"/>
-                      <w:szCs w:val="21"/>
-                    </w:rPr>
-                    <w:t>1</w:t>
+                    <w:t>11</w:t>
                   </w:r>
                   <w:r>
                     <w:rPr>
@@ -8415,7 +8622,7 @@
               <w:tc>
                 <w:tcPr>
                   <w:tcW w:w="9303" w:type="dxa"/>
-                  <w:shd w:val="clear" w:color="auto" w:fill="auto"/>
+                  <w:shd w:val="clear" w:color="auto" w:fill="F2F2F2" w:themeFill="background1" w:themeFillShade="F2"/>
                   <w:tcMar>
                     <w:top w:w="0" w:type="dxa"/>
                     <w:left w:w="85" w:type="dxa"/>
@@ -8434,61 +8641,50 @@
                       <w:szCs w:val="21"/>
                     </w:rPr>
                   </w:pPr>
-                  <w:r>
-                    <w:rPr>
-                      <w:rFonts w:ascii="Times New Roman" w:eastAsia="SimSun" w:hAnsi="Times New Roman" w:cs="Times New Roman"/>
-                      <w:bCs/>
-                      <w:color w:val="444444"/>
-                      <w:sz w:val="21"/>
-                      <w:szCs w:val="21"/>
-                    </w:rPr>
-                    <w:t>李卫丽</w:t>
-                  </w:r>
-                  <w:r>
-                    <w:rPr>
-                      <w:rFonts w:ascii="Times New Roman" w:eastAsia="SimSun" w:hAnsi="Times New Roman" w:cs="Times New Roman"/>
-                      <w:bCs/>
-                      <w:color w:val="444444"/>
-                      <w:sz w:val="21"/>
-                      <w:szCs w:val="21"/>
-                    </w:rPr>
-                    <w:t xml:space="preserve">, </w:t>
-                  </w:r>
+                  <w:proofErr w:type="spellStart"/>
                   <w:r>
                     <w:rPr>
                       <w:rFonts w:ascii="Times New Roman" w:eastAsia="SimSun" w:hAnsi="Times New Roman" w:cs="Times New Roman"/>
                       <w:b/>
-                      <w:bCs/>
-                      <w:color w:val="444444"/>
-                      <w:sz w:val="21"/>
-                      <w:szCs w:val="21"/>
-                    </w:rPr>
-                    <w:t>金小俊</w:t>
-                  </w:r>
-                  <w:r>
-                    <w:rPr>
-                      <w:rFonts w:ascii="Times New Roman" w:eastAsia="SimSun" w:hAnsi="Times New Roman" w:cs="Times New Roman"/>
-                      <w:bCs/>
-                      <w:color w:val="444444"/>
-                      <w:sz w:val="21"/>
-                      <w:szCs w:val="21"/>
-                    </w:rPr>
-                    <w:t xml:space="preserve">, </w:t>
-                  </w:r>
-                  <w:r>
-                    <w:rPr>
-                      <w:rFonts w:ascii="Times New Roman" w:eastAsia="SimSun" w:hAnsi="Times New Roman" w:cs="Times New Roman"/>
-                      <w:bCs/>
-                      <w:color w:val="444444"/>
-                      <w:sz w:val="21"/>
-                      <w:szCs w:val="21"/>
-                    </w:rPr>
-                    <w:t>赵化</w:t>
-                  </w:r>
-                  <w:r>
-                    <w:rPr>
-                      <w:rFonts w:ascii="Times New Roman" w:eastAsia="SimSun" w:hAnsi="Times New Roman" w:cs="Times New Roman"/>
-                      <w:bCs/>
+                      <w:color w:val="444444"/>
+                      <w:sz w:val="21"/>
+                      <w:szCs w:val="21"/>
+                    </w:rPr>
+                    <w:t>Xiaojun</w:t>
+                  </w:r>
+                  <w:proofErr w:type="spellEnd"/>
+                  <w:r>
+                    <w:rPr>
+                      <w:rFonts w:ascii="Times New Roman" w:eastAsia="SimSun" w:hAnsi="Times New Roman" w:cs="Times New Roman"/>
+                      <w:b/>
+                      <w:color w:val="444444"/>
+                      <w:sz w:val="21"/>
+                      <w:szCs w:val="21"/>
+                    </w:rPr>
+                    <w:t xml:space="preserve"> Jin</w:t>
+                  </w:r>
+                  <w:r>
+                    <w:rPr>
+                      <w:rFonts w:ascii="Times New Roman" w:eastAsia="SimSun" w:hAnsi="Times New Roman" w:cs="Times New Roman"/>
+                      <w:color w:val="444444"/>
+                      <w:sz w:val="21"/>
+                      <w:szCs w:val="21"/>
+                    </w:rPr>
+                    <w:t>, Jun Che, Yong Chen</w:t>
+                  </w:r>
+                  <w:r>
+                    <w:rPr>
+                      <w:rFonts w:ascii="Times New Roman" w:eastAsia="SimSun" w:hAnsi="Times New Roman" w:cs="Times New Roman"/>
+                      <w:color w:val="444444"/>
+                      <w:sz w:val="21"/>
+                      <w:szCs w:val="21"/>
+                      <w:vertAlign w:val="superscript"/>
+                    </w:rPr>
+                    <w:t>*</w:t>
+                  </w:r>
+                  <w:r>
+                    <w:rPr>
+                      <w:rFonts w:ascii="Times New Roman" w:eastAsia="SimSun" w:hAnsi="Times New Roman" w:cs="Times New Roman"/>
                       <w:color w:val="444444"/>
                       <w:sz w:val="21"/>
                       <w:szCs w:val="21"/>
@@ -8498,42 +8694,118 @@
                   <w:r>
                     <w:rPr>
                       <w:rFonts w:ascii="Times New Roman" w:eastAsia="SimSun" w:hAnsi="Times New Roman" w:cs="Times New Roman"/>
-                      <w:bCs/>
-                      <w:color w:val="444444"/>
-                      <w:sz w:val="21"/>
-                      <w:szCs w:val="21"/>
-                    </w:rPr>
-                    <w:t>基于大数据分析的专车司机奖励预警系统设计</w:t>
-                  </w:r>
-                  <w:r>
-                    <w:rPr>
-                      <w:rFonts w:ascii="Times New Roman" w:eastAsia="SimSun" w:hAnsi="Times New Roman" w:cs="Times New Roman"/>
-                      <w:bCs/>
-                      <w:color w:val="444444"/>
-                      <w:sz w:val="21"/>
-                      <w:szCs w:val="21"/>
-                    </w:rPr>
-                    <w:t xml:space="preserve">[J]. </w:t>
-                  </w:r>
-                  <w:r>
-                    <w:rPr>
-                      <w:rFonts w:ascii="Times New Roman" w:eastAsia="SimSun" w:hAnsi="Times New Roman" w:cs="Times New Roman"/>
-                      <w:bCs/>
-                      <w:color w:val="444444"/>
-                      <w:sz w:val="21"/>
-                      <w:szCs w:val="21"/>
-                    </w:rPr>
-                    <w:t>计算机与网络</w:t>
-                  </w:r>
-                  <w:r>
-                    <w:rPr>
-                      <w:rFonts w:ascii="Times New Roman" w:eastAsia="SimSun" w:hAnsi="Times New Roman" w:cs="Times New Roman"/>
-                      <w:bCs/>
-                      <w:color w:val="444444"/>
-                      <w:sz w:val="21"/>
-                      <w:szCs w:val="21"/>
-                    </w:rPr>
-                    <w:t>, 2020,  46(22): 49.</w:t>
+                      <w:color w:val="444444"/>
+                      <w:sz w:val="21"/>
+                      <w:szCs w:val="21"/>
+                    </w:rPr>
+                    <w:t>Weed Identification Using Deep Learning and Image Processing in Vegetable Plantation</w:t>
+                  </w:r>
+                  <w:r>
+                    <w:rPr>
+                      <w:rFonts w:ascii="Times New Roman" w:eastAsia="SimSun" w:hAnsi="Times New Roman" w:cs="Times New Roman"/>
+                      <w:color w:val="444444"/>
+                      <w:sz w:val="21"/>
+                      <w:szCs w:val="21"/>
+                    </w:rPr>
+                    <w:t>[J]. IEEE Access, 2021, 9: 10940-10950.</w:t>
+                  </w:r>
+                  <w:r>
+                    <w:rPr>
+                      <w:rFonts w:ascii="Times New Roman" w:eastAsia="SimSun" w:hAnsi="Times New Roman" w:cs="Times New Roman"/>
+                      <w:color w:val="444444"/>
+                      <w:sz w:val="21"/>
+                      <w:szCs w:val="21"/>
+                    </w:rPr>
+                    <w:t>（</w:t>
+                  </w:r>
+                  <w:r>
+                    <w:rPr>
+                      <w:rFonts w:ascii="Times New Roman" w:eastAsia="SimSun" w:hAnsi="Times New Roman" w:cs="Times New Roman"/>
+                      <w:b/>
+                      <w:color w:val="444444"/>
+                      <w:sz w:val="21"/>
+                      <w:szCs w:val="21"/>
+                    </w:rPr>
+                    <w:t>SCI/EI</w:t>
+                  </w:r>
+                  <w:r>
+                    <w:rPr>
+                      <w:rFonts w:ascii="Times New Roman" w:eastAsia="SimSun" w:hAnsi="Times New Roman" w:cs="Times New Roman"/>
+                      <w:b/>
+                      <w:color w:val="444444"/>
+                      <w:sz w:val="21"/>
+                      <w:szCs w:val="21"/>
+                    </w:rPr>
+                    <w:t>，中科院</w:t>
+                  </w:r>
+                  <w:r>
+                    <w:rPr>
+                      <w:rFonts w:ascii="Times New Roman" w:eastAsia="SimSun" w:hAnsi="Times New Roman" w:cs="Times New Roman"/>
+                      <w:b/>
+                      <w:color w:val="444444"/>
+                      <w:sz w:val="21"/>
+                      <w:szCs w:val="21"/>
+                    </w:rPr>
+                    <w:t>3</w:t>
+                  </w:r>
+                  <w:r>
+                    <w:rPr>
+                      <w:rFonts w:ascii="Times New Roman" w:eastAsia="SimSun" w:hAnsi="Times New Roman" w:cs="Times New Roman"/>
+                      <w:b/>
+                      <w:color w:val="444444"/>
+                      <w:sz w:val="21"/>
+                      <w:szCs w:val="21"/>
+                    </w:rPr>
+                    <w:t>区</w:t>
+                  </w:r>
+                  <w:r>
+                    <w:rPr>
+                      <w:rFonts w:ascii="Times New Roman" w:eastAsia="SimSun" w:hAnsi="Times New Roman" w:cs="Times New Roman" w:hint="eastAsia"/>
+                      <w:b/>
+                      <w:color w:val="444444"/>
+                      <w:sz w:val="21"/>
+                      <w:szCs w:val="21"/>
+                    </w:rPr>
+                    <w:t>，</w:t>
+                  </w:r>
+                  <w:r>
+                    <w:rPr>
+                      <w:rFonts w:ascii="Times New Roman" w:eastAsia="SimSun" w:hAnsi="Times New Roman" w:cs="Times New Roman" w:hint="eastAsia"/>
+                      <w:b/>
+                      <w:color w:val="444444"/>
+                      <w:sz w:val="21"/>
+                      <w:szCs w:val="21"/>
+                    </w:rPr>
+                    <w:t>I</w:t>
+                  </w:r>
+                  <w:r>
+                    <w:rPr>
+                      <w:rFonts w:ascii="Times New Roman" w:eastAsia="SimSun" w:hAnsi="Times New Roman" w:cs="Times New Roman"/>
+                      <w:b/>
+                      <w:color w:val="444444"/>
+                      <w:sz w:val="21"/>
+                      <w:szCs w:val="21"/>
+                    </w:rPr>
+                    <w:t xml:space="preserve">F </w:t>
+                  </w:r>
+                  <w:r>
+                    <w:rPr>
+                      <w:rFonts w:ascii="Times New Roman" w:eastAsia="SimSun" w:hAnsi="Times New Roman" w:cs="Times New Roman"/>
+                      <w:b/>
+                      <w:color w:val="444444"/>
+                      <w:sz w:val="21"/>
+                      <w:szCs w:val="21"/>
+                    </w:rPr>
+                    <w:t>3.367</w:t>
+                  </w:r>
+                  <w:r>
+                    <w:rPr>
+                      <w:rFonts w:ascii="Times New Roman" w:eastAsia="SimSun" w:hAnsi="Times New Roman" w:cs="Times New Roman"/>
+                      <w:color w:val="444444"/>
+                      <w:sz w:val="21"/>
+                      <w:szCs w:val="21"/>
+                    </w:rPr>
+                    <w:t>）</w:t>
                   </w:r>
                 </w:p>
               </w:tc>
@@ -8570,7 +8842,16 @@
                       <w:sz w:val="21"/>
                       <w:szCs w:val="21"/>
                     </w:rPr>
-                    <w:t>[1</w:t>
+                    <w:t>[</w:t>
+                  </w:r>
+                  <w:r>
+                    <w:rPr>
+                      <w:rFonts w:ascii="Times New Roman" w:hAnsi="Times New Roman" w:cs="Times New Roman"/>
+                      <w:color w:val="444444"/>
+                      <w:sz w:val="21"/>
+                      <w:szCs w:val="21"/>
+                    </w:rPr>
+                    <w:t>1</w:t>
                   </w:r>
                   <w:r>
                     <w:rPr>
@@ -8622,7 +8903,7 @@
                       <w:sz w:val="21"/>
                       <w:szCs w:val="21"/>
                     </w:rPr>
-                    <w:t>赵化</w:t>
+                    <w:t>李卫丽</w:t>
                   </w:r>
                   <w:r>
                     <w:rPr>
@@ -8652,6 +8933,37 @@
                       <w:color w:val="444444"/>
                       <w:sz w:val="21"/>
                       <w:szCs w:val="21"/>
+                      <w:vertAlign w:val="superscript"/>
+                    </w:rPr>
+                    <w:t>*</w:t>
+                  </w:r>
+                  <w:r>
+                    <w:rPr>
+                      <w:rFonts w:ascii="Times New Roman" w:eastAsia="SimSun" w:hAnsi="Times New Roman" w:cs="Times New Roman"/>
+                      <w:bCs/>
+                      <w:color w:val="444444"/>
+                      <w:sz w:val="21"/>
+                      <w:szCs w:val="21"/>
+                    </w:rPr>
+                    <w:t xml:space="preserve">, </w:t>
+                  </w:r>
+                  <w:r>
+                    <w:rPr>
+                      <w:rFonts w:ascii="Times New Roman" w:eastAsia="SimSun" w:hAnsi="Times New Roman" w:cs="Times New Roman"/>
+                      <w:bCs/>
+                      <w:color w:val="444444"/>
+                      <w:sz w:val="21"/>
+                      <w:szCs w:val="21"/>
+                    </w:rPr>
+                    <w:t>赵化</w:t>
+                  </w:r>
+                  <w:r>
+                    <w:rPr>
+                      <w:rFonts w:ascii="Times New Roman" w:eastAsia="SimSun" w:hAnsi="Times New Roman" w:cs="Times New Roman"/>
+                      <w:bCs/>
+                      <w:color w:val="444444"/>
+                      <w:sz w:val="21"/>
+                      <w:szCs w:val="21"/>
                     </w:rPr>
                     <w:t xml:space="preserve">. </w:t>
                   </w:r>
@@ -8663,7 +8975,7 @@
                       <w:sz w:val="21"/>
                       <w:szCs w:val="21"/>
                     </w:rPr>
-                    <w:t>移动应用中相册排序优化方法</w:t>
+                    <w:t>基于资源控制的权限管理系统设计方法</w:t>
                   </w:r>
                   <w:r>
                     <w:rPr>
@@ -8683,7 +8995,7 @@
                       <w:sz w:val="21"/>
                       <w:szCs w:val="21"/>
                     </w:rPr>
-                    <w:t>写真地理</w:t>
+                    <w:t>电脑知识与技术</w:t>
                   </w:r>
                   <w:r>
                     <w:rPr>
@@ -8693,7 +9005,27 @@
                       <w:sz w:val="21"/>
                       <w:szCs w:val="21"/>
                     </w:rPr>
-                    <w:t>, 2020, (7): 210.</w:t>
+                    <w:t>, 2021, 17(3):</w:t>
+                  </w:r>
+                  <w:r>
+                    <w:rPr>
+                      <w:rFonts w:ascii="Times New Roman" w:eastAsia="SimSun" w:hAnsi="Times New Roman" w:cs="Times New Roman"/>
+                      <w:bCs/>
+                      <w:color w:val="444444"/>
+                      <w:sz w:val="21"/>
+                      <w:szCs w:val="21"/>
+                    </w:rPr>
+                    <w:t xml:space="preserve"> </w:t>
+                  </w:r>
+                  <w:r>
+                    <w:rPr>
+                      <w:rFonts w:ascii="Times New Roman" w:eastAsia="SimSun" w:hAnsi="Times New Roman" w:cs="Times New Roman"/>
+                      <w:bCs/>
+                      <w:color w:val="444444"/>
+                      <w:sz w:val="21"/>
+                      <w:szCs w:val="21"/>
+                    </w:rPr>
+                    <w:t>44-45.</w:t>
                   </w:r>
                 </w:p>
               </w:tc>
@@ -8725,12 +9057,21 @@
                   </w:pPr>
                   <w:r>
                     <w:rPr>
+                      <w:rFonts w:ascii="Times New Roman" w:hAnsi="Times New Roman" w:cs="Times New Roman" w:hint="eastAsia"/>
+                      <w:color w:val="444444"/>
+                      <w:sz w:val="21"/>
+                      <w:szCs w:val="21"/>
+                    </w:rPr>
+                    <w:t>[</w:t>
+                  </w:r>
+                  <w:r>
+                    <w:rPr>
                       <w:rFonts w:ascii="Times New Roman" w:hAnsi="Times New Roman" w:cs="Times New Roman"/>
                       <w:color w:val="444444"/>
                       <w:sz w:val="21"/>
                       <w:szCs w:val="21"/>
                     </w:rPr>
-                    <w:t>[1</w:t>
+                    <w:t>1</w:t>
                   </w:r>
                   <w:r>
                     <w:rPr>
@@ -8769,69 +9110,111 @@
                     <w:jc w:val="both"/>
                     <w:rPr>
                       <w:rFonts w:ascii="Times New Roman" w:eastAsia="SimSun" w:hAnsi="Times New Roman" w:cs="Times New Roman"/>
+                      <w:color w:val="444444"/>
+                      <w:sz w:val="21"/>
+                      <w:szCs w:val="21"/>
+                    </w:rPr>
+                  </w:pPr>
+                  <w:r>
+                    <w:rPr>
+                      <w:rFonts w:ascii="Times New Roman" w:eastAsia="SimSun" w:hAnsi="Times New Roman" w:cs="Times New Roman"/>
                       <w:bCs/>
                       <w:color w:val="444444"/>
                       <w:sz w:val="21"/>
                       <w:szCs w:val="21"/>
                     </w:rPr>
-                  </w:pPr>
-                  <w:r>
-                    <w:rPr>
-                      <w:rFonts w:ascii="Times New Roman" w:eastAsia="SimSun" w:hAnsi="Times New Roman" w:cs="Times New Roman"/>
-                      <w:color w:val="444444"/>
-                      <w:sz w:val="21"/>
-                      <w:szCs w:val="21"/>
-                    </w:rPr>
-                    <w:t xml:space="preserve">Jun Chen, Yong Chen, </w:t>
-                  </w:r>
-                  <w:proofErr w:type="spellStart"/>
+                    <w:t>李卫丽</w:t>
+                  </w:r>
+                  <w:r>
+                    <w:rPr>
+                      <w:rFonts w:ascii="Times New Roman" w:eastAsia="SimSun" w:hAnsi="Times New Roman" w:cs="Times New Roman"/>
+                      <w:bCs/>
+                      <w:color w:val="444444"/>
+                      <w:sz w:val="21"/>
+                      <w:szCs w:val="21"/>
+                    </w:rPr>
+                    <w:t xml:space="preserve">, </w:t>
+                  </w:r>
                   <w:r>
                     <w:rPr>
                       <w:rFonts w:ascii="Times New Roman" w:eastAsia="SimSun" w:hAnsi="Times New Roman" w:cs="Times New Roman"/>
                       <w:b/>
-                      <w:color w:val="444444"/>
-                      <w:sz w:val="21"/>
-                      <w:szCs w:val="21"/>
-                    </w:rPr>
-                    <w:t>Xiaojun</w:t>
-                  </w:r>
-                  <w:proofErr w:type="spellEnd"/>
-                  <w:r>
-                    <w:rPr>
-                      <w:rFonts w:ascii="Times New Roman" w:eastAsia="SimSun" w:hAnsi="Times New Roman" w:cs="Times New Roman"/>
-                      <w:b/>
-                      <w:color w:val="444444"/>
-                      <w:sz w:val="21"/>
-                      <w:szCs w:val="21"/>
-                    </w:rPr>
-                    <w:t xml:space="preserve"> Jin</w:t>
-                  </w:r>
-                  <w:r>
-                    <w:rPr>
-                      <w:rFonts w:ascii="Times New Roman" w:eastAsia="SimSun" w:hAnsi="Times New Roman" w:cs="Times New Roman"/>
-                      <w:color w:val="444444"/>
-                      <w:sz w:val="21"/>
-                      <w:szCs w:val="21"/>
-                    </w:rPr>
-                    <w:t>, Jun Che, Feng Gao, Nan Li. Research on a parallel robot for green tea flushes plucking[C] // Proceedings of the 5th International Conference on Education, Management, Information and Medicine, 2015, pp. 22</w:t>
-                  </w:r>
-                  <w:r>
-                    <w:rPr>
-                      <w:rFonts w:ascii="Times New Roman" w:eastAsia="SimSun" w:hAnsi="Times New Roman" w:cs="Times New Roman"/>
-                      <w:color w:val="444444"/>
-                      <w:sz w:val="21"/>
-                      <w:szCs w:val="21"/>
-                    </w:rPr>
-                    <w:t>-</w:t>
-                  </w:r>
-                  <w:r>
-                    <w:rPr>
-                      <w:rFonts w:ascii="Times New Roman" w:eastAsia="SimSun" w:hAnsi="Times New Roman" w:cs="Times New Roman"/>
-                      <w:color w:val="444444"/>
-                      <w:sz w:val="21"/>
-                      <w:szCs w:val="21"/>
-                    </w:rPr>
-                    <w:t>26.</w:t>
+                      <w:bCs/>
+                      <w:color w:val="444444"/>
+                      <w:sz w:val="21"/>
+                      <w:szCs w:val="21"/>
+                    </w:rPr>
+                    <w:t>金小俊</w:t>
+                  </w:r>
+                  <w:r>
+                    <w:rPr>
+                      <w:rFonts w:ascii="Times New Roman" w:eastAsia="SimSun" w:hAnsi="Times New Roman" w:cs="Times New Roman"/>
+                      <w:bCs/>
+                      <w:color w:val="444444"/>
+                      <w:sz w:val="21"/>
+                      <w:szCs w:val="21"/>
+                    </w:rPr>
+                    <w:t xml:space="preserve">, </w:t>
+                  </w:r>
+                  <w:r>
+                    <w:rPr>
+                      <w:rFonts w:ascii="Times New Roman" w:eastAsia="SimSun" w:hAnsi="Times New Roman" w:cs="Times New Roman"/>
+                      <w:bCs/>
+                      <w:color w:val="444444"/>
+                      <w:sz w:val="21"/>
+                      <w:szCs w:val="21"/>
+                    </w:rPr>
+                    <w:t>赵化</w:t>
+                  </w:r>
+                  <w:r>
+                    <w:rPr>
+                      <w:rFonts w:ascii="Times New Roman" w:eastAsia="SimSun" w:hAnsi="Times New Roman" w:cs="Times New Roman"/>
+                      <w:bCs/>
+                      <w:color w:val="444444"/>
+                      <w:sz w:val="21"/>
+                      <w:szCs w:val="21"/>
+                    </w:rPr>
+                    <w:t xml:space="preserve">. </w:t>
+                  </w:r>
+                  <w:r>
+                    <w:rPr>
+                      <w:rFonts w:ascii="Times New Roman" w:eastAsia="SimSun" w:hAnsi="Times New Roman" w:cs="Times New Roman"/>
+                      <w:bCs/>
+                      <w:color w:val="444444"/>
+                      <w:sz w:val="21"/>
+                      <w:szCs w:val="21"/>
+                    </w:rPr>
+                    <w:t>基于大数据分析的专车司机奖励预警系统设计</w:t>
+                  </w:r>
+                  <w:r>
+                    <w:rPr>
+                      <w:rFonts w:ascii="Times New Roman" w:eastAsia="SimSun" w:hAnsi="Times New Roman" w:cs="Times New Roman"/>
+                      <w:bCs/>
+                      <w:color w:val="444444"/>
+                      <w:sz w:val="21"/>
+                      <w:szCs w:val="21"/>
+                    </w:rPr>
+                    <w:t xml:space="preserve">[J]. </w:t>
+                  </w:r>
+                  <w:r>
+                    <w:rPr>
+                      <w:rFonts w:ascii="Times New Roman" w:eastAsia="SimSun" w:hAnsi="Times New Roman" w:cs="Times New Roman"/>
+                      <w:bCs/>
+                      <w:color w:val="444444"/>
+                      <w:sz w:val="21"/>
+                      <w:szCs w:val="21"/>
+                    </w:rPr>
+                    <w:t>计算机与网络</w:t>
+                  </w:r>
+                  <w:r>
+                    <w:rPr>
+                      <w:rFonts w:ascii="Times New Roman" w:eastAsia="SimSun" w:hAnsi="Times New Roman" w:cs="Times New Roman"/>
+                      <w:bCs/>
+                      <w:color w:val="444444"/>
+                      <w:sz w:val="21"/>
+                      <w:szCs w:val="21"/>
+                    </w:rPr>
+                    <w:t>, 2020,  46(22): 49.</w:t>
                   </w:r>
                 </w:p>
               </w:tc>
@@ -8915,90 +9298,83 @@
                   <w:r>
                     <w:rPr>
                       <w:rFonts w:ascii="Times New Roman" w:eastAsia="SimSun" w:hAnsi="Times New Roman" w:cs="Times New Roman"/>
-                      <w:color w:val="444444"/>
-                      <w:sz w:val="21"/>
-                      <w:szCs w:val="21"/>
-                    </w:rPr>
-                    <w:t xml:space="preserve">Yong Chen, </w:t>
-                  </w:r>
-                  <w:proofErr w:type="spellStart"/>
+                      <w:bCs/>
+                      <w:color w:val="444444"/>
+                      <w:sz w:val="21"/>
+                      <w:szCs w:val="21"/>
+                    </w:rPr>
+                    <w:t>赵化</w:t>
+                  </w:r>
+                  <w:r>
+                    <w:rPr>
+                      <w:rFonts w:ascii="Times New Roman" w:eastAsia="SimSun" w:hAnsi="Times New Roman" w:cs="Times New Roman"/>
+                      <w:bCs/>
+                      <w:color w:val="444444"/>
+                      <w:sz w:val="21"/>
+                      <w:szCs w:val="21"/>
+                    </w:rPr>
+                    <w:t xml:space="preserve">, </w:t>
+                  </w:r>
                   <w:r>
                     <w:rPr>
                       <w:rFonts w:ascii="Times New Roman" w:eastAsia="SimSun" w:hAnsi="Times New Roman" w:cs="Times New Roman"/>
                       <w:b/>
-                      <w:color w:val="444444"/>
-                      <w:sz w:val="21"/>
-                      <w:szCs w:val="21"/>
-                    </w:rPr>
-                    <w:t>Xiaojun</w:t>
-                  </w:r>
-                  <w:proofErr w:type="spellEnd"/>
-                  <w:r>
-                    <w:rPr>
-                      <w:rFonts w:ascii="Times New Roman" w:eastAsia="SimSun" w:hAnsi="Times New Roman" w:cs="Times New Roman"/>
-                      <w:b/>
-                      <w:color w:val="444444"/>
-                      <w:sz w:val="21"/>
-                      <w:szCs w:val="21"/>
-                    </w:rPr>
-                    <w:t xml:space="preserve"> Jin</w:t>
-                  </w:r>
-                  <w:r>
-                    <w:rPr>
-                      <w:rFonts w:ascii="Times New Roman" w:eastAsia="SimSun" w:hAnsi="Times New Roman" w:cs="Times New Roman"/>
-                      <w:color w:val="444444"/>
-                      <w:sz w:val="21"/>
-                      <w:szCs w:val="21"/>
-                    </w:rPr>
-                    <w:t xml:space="preserve">, Lie Tang, Jun Che, </w:t>
-                  </w:r>
-                  <w:proofErr w:type="spellStart"/>
-                  <w:r>
-                    <w:rPr>
-                      <w:rFonts w:ascii="Times New Roman" w:eastAsia="SimSun" w:hAnsi="Times New Roman" w:cs="Times New Roman"/>
-                      <w:color w:val="444444"/>
-                      <w:sz w:val="21"/>
-                      <w:szCs w:val="21"/>
-                    </w:rPr>
-                    <w:t>Yanxia</w:t>
-                  </w:r>
-                  <w:proofErr w:type="spellEnd"/>
-                  <w:r>
-                    <w:rPr>
-                      <w:rFonts w:ascii="Times New Roman" w:eastAsia="SimSun" w:hAnsi="Times New Roman" w:cs="Times New Roman"/>
-                      <w:color w:val="444444"/>
-                      <w:sz w:val="21"/>
-                      <w:szCs w:val="21"/>
-                    </w:rPr>
-                    <w:t xml:space="preserve"> Sun, Jun Chen. Intra-row weed recognition using plant spacing information in stereo images[C] // ASABE Annual International Meeting, Kansas City, Missouri, 2013, Paper No: 131592292.</w:t>
-                  </w:r>
-                  <w:r>
-                    <w:rPr>
-                      <w:rFonts w:ascii="Times New Roman" w:eastAsia="SimSun" w:hAnsi="Times New Roman" w:cs="Times New Roman"/>
-                      <w:color w:val="444444"/>
-                      <w:sz w:val="21"/>
-                      <w:szCs w:val="21"/>
-                    </w:rPr>
-                    <w:t>（</w:t>
-                  </w:r>
-                  <w:r>
-                    <w:rPr>
-                      <w:rFonts w:ascii="Times New Roman" w:eastAsia="SimSun" w:hAnsi="Times New Roman" w:cs="Times New Roman"/>
-                      <w:b/>
-                      <w:color w:val="444444"/>
-                      <w:sz w:val="21"/>
-                      <w:szCs w:val="21"/>
-                    </w:rPr>
-                    <w:t>EI</w:t>
-                  </w:r>
-                  <w:r>
-                    <w:rPr>
-                      <w:rFonts w:ascii="Times New Roman" w:eastAsia="SimSun" w:hAnsi="Times New Roman" w:cs="Times New Roman"/>
-                      <w:color w:val="444444"/>
-                      <w:sz w:val="21"/>
-                      <w:szCs w:val="21"/>
-                    </w:rPr>
-                    <w:t>）</w:t>
+                      <w:bCs/>
+                      <w:color w:val="444444"/>
+                      <w:sz w:val="21"/>
+                      <w:szCs w:val="21"/>
+                    </w:rPr>
+                    <w:t>金小俊</w:t>
+                  </w:r>
+                  <w:r>
+                    <w:rPr>
+                      <w:rFonts w:ascii="Times New Roman" w:eastAsia="SimSun" w:hAnsi="Times New Roman" w:cs="Times New Roman"/>
+                      <w:bCs/>
+                      <w:color w:val="444444"/>
+                      <w:sz w:val="21"/>
+                      <w:szCs w:val="21"/>
+                    </w:rPr>
+                    <w:t xml:space="preserve">. </w:t>
+                  </w:r>
+                  <w:r>
+                    <w:rPr>
+                      <w:rFonts w:ascii="Times New Roman" w:eastAsia="SimSun" w:hAnsi="Times New Roman" w:cs="Times New Roman"/>
+                      <w:bCs/>
+                      <w:color w:val="444444"/>
+                      <w:sz w:val="21"/>
+                      <w:szCs w:val="21"/>
+                    </w:rPr>
+                    <w:t>移动应用中相册排序优化方法</w:t>
+                  </w:r>
+                  <w:r>
+                    <w:rPr>
+                      <w:rFonts w:ascii="Times New Roman" w:eastAsia="SimSun" w:hAnsi="Times New Roman" w:cs="Times New Roman"/>
+                      <w:bCs/>
+                      <w:color w:val="444444"/>
+                      <w:sz w:val="21"/>
+                      <w:szCs w:val="21"/>
+                    </w:rPr>
+                    <w:t xml:space="preserve">[J]. </w:t>
+                  </w:r>
+                  <w:r>
+                    <w:rPr>
+                      <w:rFonts w:ascii="Times New Roman" w:eastAsia="SimSun" w:hAnsi="Times New Roman" w:cs="Times New Roman"/>
+                      <w:bCs/>
+                      <w:color w:val="444444"/>
+                      <w:sz w:val="21"/>
+                      <w:szCs w:val="21"/>
+                    </w:rPr>
+                    <w:t>写真地理</w:t>
+                  </w:r>
+                  <w:r>
+                    <w:rPr>
+                      <w:rFonts w:ascii="Times New Roman" w:eastAsia="SimSun" w:hAnsi="Times New Roman" w:cs="Times New Roman"/>
+                      <w:bCs/>
+                      <w:color w:val="444444"/>
+                      <w:sz w:val="21"/>
+                      <w:szCs w:val="21"/>
+                    </w:rPr>
+                    <w:t>, 2020, (7): 210.</w:t>
                   </w:r>
                 </w:p>
               </w:tc>
@@ -9035,16 +9411,7 @@
                       <w:sz w:val="21"/>
                       <w:szCs w:val="21"/>
                     </w:rPr>
-                    <w:t>[</w:t>
-                  </w:r>
-                  <w:r>
-                    <w:rPr>
-                      <w:rFonts w:ascii="Times New Roman" w:hAnsi="Times New Roman" w:cs="Times New Roman"/>
-                      <w:color w:val="444444"/>
-                      <w:sz w:val="21"/>
-                      <w:szCs w:val="21"/>
-                    </w:rPr>
-                    <w:t>1</w:t>
+                    <w:t>[1</w:t>
                   </w:r>
                   <w:r>
                     <w:rPr>
@@ -9083,6 +9450,7 @@
                     <w:jc w:val="both"/>
                     <w:rPr>
                       <w:rFonts w:ascii="Times New Roman" w:eastAsia="SimSun" w:hAnsi="Times New Roman" w:cs="Times New Roman"/>
+                      <w:bCs/>
                       <w:color w:val="444444"/>
                       <w:sz w:val="21"/>
                       <w:szCs w:val="21"/>
@@ -9091,152 +9459,24 @@
                   <w:r>
                     <w:rPr>
                       <w:rFonts w:ascii="Times New Roman" w:eastAsia="SimSun" w:hAnsi="Times New Roman" w:cs="Times New Roman"/>
-                      <w:bCs/>
-                      <w:color w:val="444444"/>
-                      <w:sz w:val="21"/>
-                      <w:szCs w:val="21"/>
-                    </w:rPr>
-                    <w:t>孙艳霞</w:t>
-                  </w:r>
-                  <w:r>
-                    <w:rPr>
-                      <w:rFonts w:ascii="Times New Roman" w:eastAsia="SimSun" w:hAnsi="Times New Roman" w:cs="Times New Roman"/>
-                      <w:bCs/>
-                      <w:color w:val="444444"/>
-                      <w:sz w:val="21"/>
-                      <w:szCs w:val="21"/>
-                    </w:rPr>
-                    <w:t xml:space="preserve">, </w:t>
-                  </w:r>
-                  <w:r>
-                    <w:rPr>
-                      <w:rFonts w:ascii="Times New Roman" w:eastAsia="SimSun" w:hAnsi="Times New Roman" w:cs="Times New Roman"/>
-                      <w:bCs/>
-                      <w:color w:val="444444"/>
-                      <w:sz w:val="21"/>
-                      <w:szCs w:val="21"/>
-                    </w:rPr>
-                    <w:t>陈勇</w:t>
-                  </w:r>
-                  <w:r>
-                    <w:rPr>
-                      <w:rFonts w:ascii="Times New Roman" w:eastAsia="SimSun" w:hAnsi="Times New Roman" w:cs="Times New Roman"/>
-                      <w:color w:val="444444"/>
-                      <w:sz w:val="21"/>
-                      <w:szCs w:val="21"/>
-                      <w:vertAlign w:val="superscript"/>
-                    </w:rPr>
-                    <w:t>*</w:t>
-                  </w:r>
-                  <w:r>
-                    <w:rPr>
-                      <w:rFonts w:ascii="Times New Roman" w:eastAsia="SimSun" w:hAnsi="Times New Roman" w:cs="Times New Roman"/>
-                      <w:bCs/>
-                      <w:color w:val="444444"/>
-                      <w:sz w:val="21"/>
-                      <w:szCs w:val="21"/>
-                    </w:rPr>
-                    <w:t xml:space="preserve">, </w:t>
-                  </w:r>
+                      <w:color w:val="444444"/>
+                      <w:sz w:val="21"/>
+                      <w:szCs w:val="21"/>
+                    </w:rPr>
+                    <w:t xml:space="preserve">Jun Chen, Yong Chen, </w:t>
+                  </w:r>
+                  <w:proofErr w:type="spellStart"/>
                   <w:r>
                     <w:rPr>
                       <w:rFonts w:ascii="Times New Roman" w:eastAsia="SimSun" w:hAnsi="Times New Roman" w:cs="Times New Roman"/>
                       <w:b/>
-                      <w:bCs/>
-                      <w:color w:val="444444"/>
-                      <w:sz w:val="21"/>
-                      <w:szCs w:val="21"/>
-                    </w:rPr>
-                    <w:t>金小俊</w:t>
-                  </w:r>
-                  <w:r>
-                    <w:rPr>
-                      <w:rFonts w:ascii="Times New Roman" w:eastAsia="SimSun" w:hAnsi="Times New Roman" w:cs="Times New Roman"/>
-                      <w:bCs/>
-                      <w:color w:val="444444"/>
-                      <w:sz w:val="21"/>
-                      <w:szCs w:val="21"/>
-                    </w:rPr>
-                    <w:t xml:space="preserve">, </w:t>
-                  </w:r>
-                  <w:r>
-                    <w:rPr>
-                      <w:rFonts w:ascii="Times New Roman" w:eastAsia="SimSun" w:hAnsi="Times New Roman" w:cs="Times New Roman"/>
-                      <w:bCs/>
-                      <w:color w:val="444444"/>
-                      <w:sz w:val="21"/>
-                      <w:szCs w:val="21"/>
-                    </w:rPr>
-                    <w:t>王艳</w:t>
-                  </w:r>
-                  <w:r>
-                    <w:rPr>
-                      <w:rFonts w:ascii="Times New Roman" w:eastAsia="SimSun" w:hAnsi="Times New Roman" w:cs="Times New Roman"/>
-                      <w:bCs/>
-                      <w:color w:val="444444"/>
-                      <w:sz w:val="21"/>
-                      <w:szCs w:val="21"/>
-                    </w:rPr>
-                    <w:t xml:space="preserve">. </w:t>
-                  </w:r>
-                  <w:r>
-                    <w:rPr>
-                      <w:rFonts w:ascii="Times New Roman" w:eastAsia="SimSun" w:hAnsi="Times New Roman" w:cs="Times New Roman"/>
-                      <w:bCs/>
-                      <w:color w:val="444444"/>
-                      <w:sz w:val="21"/>
-                      <w:szCs w:val="21"/>
-                    </w:rPr>
-                    <w:t>除草机器人减震悬架越障性能分析</w:t>
-                  </w:r>
-                  <w:r>
-                    <w:rPr>
-                      <w:rFonts w:ascii="Times New Roman" w:eastAsia="SimSun" w:hAnsi="Times New Roman" w:cs="Times New Roman"/>
-                      <w:bCs/>
-                      <w:color w:val="444444"/>
-                      <w:sz w:val="21"/>
-                      <w:szCs w:val="21"/>
-                    </w:rPr>
-                    <w:t xml:space="preserve">[J]. </w:t>
-                  </w:r>
-                  <w:r>
-                    <w:rPr>
-                      <w:rFonts w:ascii="Times New Roman" w:eastAsia="SimSun" w:hAnsi="Times New Roman" w:cs="Times New Roman"/>
-                      <w:bCs/>
-                      <w:color w:val="444444"/>
-                      <w:sz w:val="21"/>
-                      <w:szCs w:val="21"/>
-                    </w:rPr>
-                    <w:t>农业机械学报</w:t>
-                  </w:r>
-                  <w:r>
-                    <w:rPr>
-                      <w:rFonts w:ascii="Times New Roman" w:eastAsia="SimSun" w:hAnsi="Times New Roman" w:cs="Times New Roman"/>
-                      <w:bCs/>
-                      <w:color w:val="444444"/>
-                      <w:sz w:val="21"/>
-                      <w:szCs w:val="21"/>
-                    </w:rPr>
-                    <w:t>, 2013, 44(S1):  264-268</w:t>
-                  </w:r>
-                  <w:r>
-                    <w:rPr>
-                      <w:rFonts w:ascii="Times New Roman" w:eastAsia="SimSun" w:hAnsi="Times New Roman" w:cs="Times New Roman"/>
-                      <w:color w:val="444444"/>
-                      <w:sz w:val="21"/>
-                      <w:szCs w:val="21"/>
-                    </w:rPr>
-                    <w:t>.</w:t>
-                  </w:r>
-                  <w:r>
-                    <w:rPr>
-                      <w:rFonts w:ascii="Times New Roman" w:eastAsia="SimSun" w:hAnsi="Times New Roman" w:cs="Times New Roman"/>
-                      <w:color w:val="444444"/>
-                      <w:sz w:val="21"/>
-                      <w:szCs w:val="21"/>
-                    </w:rPr>
-                    <w:t>（</w:t>
-                  </w:r>
+                      <w:color w:val="444444"/>
+                      <w:sz w:val="21"/>
+                      <w:szCs w:val="21"/>
+                    </w:rPr>
+                    <w:t>Xiaojun</w:t>
+                  </w:r>
+                  <w:proofErr w:type="spellEnd"/>
                   <w:r>
                     <w:rPr>
                       <w:rFonts w:ascii="Times New Roman" w:eastAsia="SimSun" w:hAnsi="Times New Roman" w:cs="Times New Roman"/>
@@ -9245,16 +9485,34 @@
                       <w:sz w:val="21"/>
                       <w:szCs w:val="21"/>
                     </w:rPr>
-                    <w:t>EI</w:t>
-                  </w:r>
-                  <w:r>
-                    <w:rPr>
-                      <w:rFonts w:ascii="Times New Roman" w:eastAsia="SimSun" w:hAnsi="Times New Roman" w:cs="Times New Roman"/>
-                      <w:color w:val="444444"/>
-                      <w:sz w:val="21"/>
-                      <w:szCs w:val="21"/>
-                    </w:rPr>
-                    <w:t>）</w:t>
+                    <w:t xml:space="preserve"> Jin</w:t>
+                  </w:r>
+                  <w:r>
+                    <w:rPr>
+                      <w:rFonts w:ascii="Times New Roman" w:eastAsia="SimSun" w:hAnsi="Times New Roman" w:cs="Times New Roman"/>
+                      <w:color w:val="444444"/>
+                      <w:sz w:val="21"/>
+                      <w:szCs w:val="21"/>
+                    </w:rPr>
+                    <w:t>, Jun Che, Feng Gao, Nan Li. Research on a parallel robot for green tea flushes plucking[C] // Proceedings of the 5th International Conference on Education, Management, Information and Medicine, 2015, pp. 22</w:t>
+                  </w:r>
+                  <w:r>
+                    <w:rPr>
+                      <w:rFonts w:ascii="Times New Roman" w:eastAsia="SimSun" w:hAnsi="Times New Roman" w:cs="Times New Roman"/>
+                      <w:color w:val="444444"/>
+                      <w:sz w:val="21"/>
+                      <w:szCs w:val="21"/>
+                    </w:rPr>
+                    <w:t>-</w:t>
+                  </w:r>
+                  <w:r>
+                    <w:rPr>
+                      <w:rFonts w:ascii="Times New Roman" w:eastAsia="SimSun" w:hAnsi="Times New Roman" w:cs="Times New Roman"/>
+                      <w:color w:val="444444"/>
+                      <w:sz w:val="21"/>
+                      <w:szCs w:val="21"/>
+                    </w:rPr>
+                    <w:t>26.</w:t>
                   </w:r>
                 </w:p>
               </w:tc>
@@ -9286,21 +9544,21 @@
                   </w:pPr>
                   <w:r>
                     <w:rPr>
-                      <w:rFonts w:ascii="Times New Roman" w:hAnsi="Times New Roman" w:cs="Times New Roman" w:hint="eastAsia"/>
-                      <w:color w:val="444444"/>
-                      <w:sz w:val="21"/>
-                      <w:szCs w:val="21"/>
-                    </w:rPr>
-                    <w:t>[</w:t>
-                  </w:r>
-                  <w:r>
-                    <w:rPr>
                       <w:rFonts w:ascii="Times New Roman" w:hAnsi="Times New Roman" w:cs="Times New Roman"/>
                       <w:color w:val="444444"/>
                       <w:sz w:val="21"/>
                       <w:szCs w:val="21"/>
                     </w:rPr>
-                    <w:t>16</w:t>
+                    <w:t>[1</w:t>
+                  </w:r>
+                  <w:r>
+                    <w:rPr>
+                      <w:rFonts w:ascii="Times New Roman" w:hAnsi="Times New Roman" w:cs="Times New Roman"/>
+                      <w:color w:val="444444"/>
+                      <w:sz w:val="21"/>
+                      <w:szCs w:val="21"/>
+                    </w:rPr>
+                    <w:t>6</w:t>
                   </w:r>
                   <w:r>
                     <w:rPr>
@@ -9330,7 +9588,6 @@
                     <w:jc w:val="both"/>
                     <w:rPr>
                       <w:rFonts w:ascii="Times New Roman" w:eastAsia="SimSun" w:hAnsi="Times New Roman" w:cs="Times New Roman"/>
-                      <w:bCs/>
                       <w:color w:val="444444"/>
                       <w:sz w:val="21"/>
                       <w:szCs w:val="21"/>
@@ -9343,7 +9600,7 @@
                       <w:sz w:val="21"/>
                       <w:szCs w:val="21"/>
                     </w:rPr>
-                    <w:t xml:space="preserve">Jun Che, Yong Chen, Lie Tang, Yan Wang, </w:t>
+                    <w:t xml:space="preserve">Yong Chen, </w:t>
                   </w:r>
                   <w:proofErr w:type="spellStart"/>
                   <w:r>
@@ -9374,7 +9631,27 @@
                       <w:sz w:val="21"/>
                       <w:szCs w:val="21"/>
                     </w:rPr>
-                    <w:t>, Jun Chen. Development of a High-Efficient Weeding Robot in the Crop Fields[C] // ASABE Annual International Meeting, Kansas City, Missouri, 2013, Paper No: 131596766.</w:t>
+                    <w:t xml:space="preserve">, Lie Tang, Jun Che, </w:t>
+                  </w:r>
+                  <w:proofErr w:type="spellStart"/>
+                  <w:r>
+                    <w:rPr>
+                      <w:rFonts w:ascii="Times New Roman" w:eastAsia="SimSun" w:hAnsi="Times New Roman" w:cs="Times New Roman"/>
+                      <w:color w:val="444444"/>
+                      <w:sz w:val="21"/>
+                      <w:szCs w:val="21"/>
+                    </w:rPr>
+                    <w:t>Yanxia</w:t>
+                  </w:r>
+                  <w:proofErr w:type="spellEnd"/>
+                  <w:r>
+                    <w:rPr>
+                      <w:rFonts w:ascii="Times New Roman" w:eastAsia="SimSun" w:hAnsi="Times New Roman" w:cs="Times New Roman"/>
+                      <w:color w:val="444444"/>
+                      <w:sz w:val="21"/>
+                      <w:szCs w:val="21"/>
+                    </w:rPr>
+                    <w:t xml:space="preserve"> Sun, Jun Chen. Intra-row weed recognition using plant spacing information in stereo images[C] // ASABE Annual International Meeting, Kansas City, Missouri, 2013, Paper No: 131592292.</w:t>
                   </w:r>
                   <w:r>
                     <w:rPr>
@@ -9473,7 +9750,7 @@
               <w:tc>
                 <w:tcPr>
                   <w:tcW w:w="9303" w:type="dxa"/>
-                  <w:shd w:val="clear" w:color="auto" w:fill="F2F2F2" w:themeFill="background1" w:themeFillShade="F2"/>
+                  <w:shd w:val="clear" w:color="auto" w:fill="auto"/>
                   <w:tcMar>
                     <w:top w:w="0" w:type="dxa"/>
                     <w:left w:w="85" w:type="dxa"/>
@@ -9492,76 +9769,145 @@
                       <w:szCs w:val="21"/>
                     </w:rPr>
                   </w:pPr>
-                  <w:proofErr w:type="spellStart"/>
+                  <w:r>
+                    <w:rPr>
+                      <w:rFonts w:ascii="Times New Roman" w:eastAsia="SimSun" w:hAnsi="Times New Roman" w:cs="Times New Roman"/>
+                      <w:bCs/>
+                      <w:color w:val="444444"/>
+                      <w:sz w:val="21"/>
+                      <w:szCs w:val="21"/>
+                    </w:rPr>
+                    <w:t>孙艳霞</w:t>
+                  </w:r>
+                  <w:r>
+                    <w:rPr>
+                      <w:rFonts w:ascii="Times New Roman" w:eastAsia="SimSun" w:hAnsi="Times New Roman" w:cs="Times New Roman"/>
+                      <w:bCs/>
+                      <w:color w:val="444444"/>
+                      <w:sz w:val="21"/>
+                      <w:szCs w:val="21"/>
+                    </w:rPr>
+                    <w:t xml:space="preserve">, </w:t>
+                  </w:r>
+                  <w:r>
+                    <w:rPr>
+                      <w:rFonts w:ascii="Times New Roman" w:eastAsia="SimSun" w:hAnsi="Times New Roman" w:cs="Times New Roman"/>
+                      <w:bCs/>
+                      <w:color w:val="444444"/>
+                      <w:sz w:val="21"/>
+                      <w:szCs w:val="21"/>
+                    </w:rPr>
+                    <w:t>陈勇</w:t>
+                  </w:r>
+                  <w:r>
+                    <w:rPr>
+                      <w:rFonts w:ascii="Times New Roman" w:eastAsia="SimSun" w:hAnsi="Times New Roman" w:cs="Times New Roman"/>
+                      <w:color w:val="444444"/>
+                      <w:sz w:val="21"/>
+                      <w:szCs w:val="21"/>
+                      <w:vertAlign w:val="superscript"/>
+                    </w:rPr>
+                    <w:t>*</w:t>
+                  </w:r>
+                  <w:r>
+                    <w:rPr>
+                      <w:rFonts w:ascii="Times New Roman" w:eastAsia="SimSun" w:hAnsi="Times New Roman" w:cs="Times New Roman"/>
+                      <w:bCs/>
+                      <w:color w:val="444444"/>
+                      <w:sz w:val="21"/>
+                      <w:szCs w:val="21"/>
+                    </w:rPr>
+                    <w:t xml:space="preserve">, </w:t>
+                  </w:r>
                   <w:r>
                     <w:rPr>
                       <w:rFonts w:ascii="Times New Roman" w:eastAsia="SimSun" w:hAnsi="Times New Roman" w:cs="Times New Roman"/>
                       <w:b/>
-                      <w:color w:val="444444"/>
-                      <w:sz w:val="21"/>
-                      <w:szCs w:val="21"/>
-                    </w:rPr>
-                    <w:t>Xiaojun</w:t>
-                  </w:r>
-                  <w:proofErr w:type="spellEnd"/>
-                  <w:r>
-                    <w:rPr>
-                      <w:rFonts w:ascii="Times New Roman" w:eastAsia="SimSun" w:hAnsi="Times New Roman" w:cs="Times New Roman"/>
-                      <w:b/>
-                      <w:color w:val="444444"/>
-                      <w:sz w:val="21"/>
-                      <w:szCs w:val="21"/>
-                    </w:rPr>
-                    <w:t xml:space="preserve"> Jin</w:t>
-                  </w:r>
-                  <w:r>
-                    <w:rPr>
-                      <w:rFonts w:ascii="Times New Roman" w:eastAsia="SimSun" w:hAnsi="Times New Roman" w:cs="Times New Roman"/>
-                      <w:color w:val="444444"/>
-                      <w:sz w:val="21"/>
-                      <w:szCs w:val="21"/>
-                    </w:rPr>
-                    <w:t xml:space="preserve">, Yong Chen, </w:t>
-                  </w:r>
-                  <w:proofErr w:type="spellStart"/>
-                  <w:r>
-                    <w:rPr>
-                      <w:rFonts w:ascii="Times New Roman" w:eastAsia="SimSun" w:hAnsi="Times New Roman" w:cs="Times New Roman"/>
-                      <w:color w:val="444444"/>
-                      <w:sz w:val="21"/>
-                      <w:szCs w:val="21"/>
-                    </w:rPr>
-                    <w:t>Yingqing</w:t>
-                  </w:r>
-                  <w:proofErr w:type="spellEnd"/>
-                  <w:r>
-                    <w:rPr>
-                      <w:rFonts w:ascii="Times New Roman" w:eastAsia="SimSun" w:hAnsi="Times New Roman" w:cs="Times New Roman"/>
-                      <w:color w:val="444444"/>
-                      <w:sz w:val="21"/>
-                      <w:szCs w:val="21"/>
-                    </w:rPr>
-                    <w:t xml:space="preserve"> Guo, </w:t>
-                  </w:r>
-                  <w:proofErr w:type="spellStart"/>
-                  <w:r>
-                    <w:rPr>
-                      <w:rFonts w:ascii="Times New Roman" w:eastAsia="SimSun" w:hAnsi="Times New Roman" w:cs="Times New Roman"/>
-                      <w:color w:val="444444"/>
-                      <w:sz w:val="21"/>
-                      <w:szCs w:val="21"/>
-                    </w:rPr>
-                    <w:t>Yanxia</w:t>
-                  </w:r>
-                  <w:proofErr w:type="spellEnd"/>
-                  <w:r>
-                    <w:rPr>
-                      <w:rFonts w:ascii="Times New Roman" w:eastAsia="SimSun" w:hAnsi="Times New Roman" w:cs="Times New Roman"/>
-                      <w:color w:val="444444"/>
-                      <w:sz w:val="21"/>
-                      <w:szCs w:val="21"/>
-                    </w:rPr>
-                    <w:t xml:space="preserve"> Sun, Jun Chen. Tea Flushes Identification Based on Machine Vision for High-Quality Tea at Harvest[J]. Applied Mechanics and Materials, 2013, 288: 214-218.</w:t>
+                      <w:bCs/>
+                      <w:color w:val="444444"/>
+                      <w:sz w:val="21"/>
+                      <w:szCs w:val="21"/>
+                    </w:rPr>
+                    <w:t>金小俊</w:t>
+                  </w:r>
+                  <w:r>
+                    <w:rPr>
+                      <w:rFonts w:ascii="Times New Roman" w:eastAsia="SimSun" w:hAnsi="Times New Roman" w:cs="Times New Roman"/>
+                      <w:bCs/>
+                      <w:color w:val="444444"/>
+                      <w:sz w:val="21"/>
+                      <w:szCs w:val="21"/>
+                    </w:rPr>
+                    <w:t xml:space="preserve">, </w:t>
+                  </w:r>
+                  <w:r>
+                    <w:rPr>
+                      <w:rFonts w:ascii="Times New Roman" w:eastAsia="SimSun" w:hAnsi="Times New Roman" w:cs="Times New Roman"/>
+                      <w:bCs/>
+                      <w:color w:val="444444"/>
+                      <w:sz w:val="21"/>
+                      <w:szCs w:val="21"/>
+                    </w:rPr>
+                    <w:t>王艳</w:t>
+                  </w:r>
+                  <w:r>
+                    <w:rPr>
+                      <w:rFonts w:ascii="Times New Roman" w:eastAsia="SimSun" w:hAnsi="Times New Roman" w:cs="Times New Roman"/>
+                      <w:bCs/>
+                      <w:color w:val="444444"/>
+                      <w:sz w:val="21"/>
+                      <w:szCs w:val="21"/>
+                    </w:rPr>
+                    <w:t xml:space="preserve">. </w:t>
+                  </w:r>
+                  <w:r>
+                    <w:rPr>
+                      <w:rFonts w:ascii="Times New Roman" w:eastAsia="SimSun" w:hAnsi="Times New Roman" w:cs="Times New Roman"/>
+                      <w:bCs/>
+                      <w:color w:val="444444"/>
+                      <w:sz w:val="21"/>
+                      <w:szCs w:val="21"/>
+                    </w:rPr>
+                    <w:t>除草机器人减震悬架越障性能分析</w:t>
+                  </w:r>
+                  <w:r>
+                    <w:rPr>
+                      <w:rFonts w:ascii="Times New Roman" w:eastAsia="SimSun" w:hAnsi="Times New Roman" w:cs="Times New Roman"/>
+                      <w:bCs/>
+                      <w:color w:val="444444"/>
+                      <w:sz w:val="21"/>
+                      <w:szCs w:val="21"/>
+                    </w:rPr>
+                    <w:t xml:space="preserve">[J]. </w:t>
+                  </w:r>
+                  <w:r>
+                    <w:rPr>
+                      <w:rFonts w:ascii="Times New Roman" w:eastAsia="SimSun" w:hAnsi="Times New Roman" w:cs="Times New Roman"/>
+                      <w:bCs/>
+                      <w:color w:val="444444"/>
+                      <w:sz w:val="21"/>
+                      <w:szCs w:val="21"/>
+                    </w:rPr>
+                    <w:t>农业机械学报</w:t>
+                  </w:r>
+                  <w:r>
+                    <w:rPr>
+                      <w:rFonts w:ascii="Times New Roman" w:eastAsia="SimSun" w:hAnsi="Times New Roman" w:cs="Times New Roman"/>
+                      <w:bCs/>
+                      <w:color w:val="444444"/>
+                      <w:sz w:val="21"/>
+                      <w:szCs w:val="21"/>
+                    </w:rPr>
+                    <w:t>, 2013, 44(S1):  264-268</w:t>
+                  </w:r>
+                  <w:r>
+                    <w:rPr>
+                      <w:rFonts w:ascii="Times New Roman" w:eastAsia="SimSun" w:hAnsi="Times New Roman" w:cs="Times New Roman"/>
+                      <w:color w:val="444444"/>
+                      <w:sz w:val="21"/>
+                      <w:szCs w:val="21"/>
+                    </w:rPr>
+                    <w:t>.</w:t>
                   </w:r>
                   <w:r>
                     <w:rPr>
@@ -9621,12 +9967,21 @@
                   </w:pPr>
                   <w:r>
                     <w:rPr>
+                      <w:rFonts w:ascii="Times New Roman" w:hAnsi="Times New Roman" w:cs="Times New Roman" w:hint="eastAsia"/>
+                      <w:color w:val="444444"/>
+                      <w:sz w:val="21"/>
+                      <w:szCs w:val="21"/>
+                    </w:rPr>
+                    <w:t>[</w:t>
+                  </w:r>
+                  <w:r>
+                    <w:rPr>
                       <w:rFonts w:ascii="Times New Roman" w:hAnsi="Times New Roman" w:cs="Times New Roman"/>
                       <w:color w:val="444444"/>
                       <w:sz w:val="21"/>
                       <w:szCs w:val="21"/>
                     </w:rPr>
-                    <w:t>[</w:t>
+                    <w:t>1</w:t>
                   </w:r>
                   <w:r>
                     <w:rPr>
@@ -9635,7 +9990,7 @@
                       <w:sz w:val="21"/>
                       <w:szCs w:val="21"/>
                     </w:rPr>
-                    <w:t>18</w:t>
+                    <w:t>8</w:t>
                   </w:r>
                   <w:r>
                     <w:rPr>
@@ -9665,6 +10020,7 @@
                     <w:jc w:val="both"/>
                     <w:rPr>
                       <w:rFonts w:ascii="Times New Roman" w:eastAsia="SimSun" w:hAnsi="Times New Roman" w:cs="Times New Roman"/>
+                      <w:bCs/>
                       <w:color w:val="444444"/>
                       <w:sz w:val="21"/>
                       <w:szCs w:val="21"/>
@@ -9673,193 +10029,42 @@
                   <w:r>
                     <w:rPr>
                       <w:rFonts w:ascii="Times New Roman" w:eastAsia="SimSun" w:hAnsi="Times New Roman" w:cs="Times New Roman"/>
-                      <w:bCs/>
-                      <w:color w:val="444444"/>
-                      <w:sz w:val="21"/>
-                      <w:szCs w:val="21"/>
-                    </w:rPr>
-                    <w:t>韦佳佳</w:t>
-                  </w:r>
-                  <w:r>
-                    <w:rPr>
-                      <w:rFonts w:ascii="Times New Roman" w:eastAsia="SimSun" w:hAnsi="Times New Roman" w:cs="Times New Roman"/>
-                      <w:bCs/>
-                      <w:color w:val="444444"/>
-                      <w:sz w:val="21"/>
-                      <w:szCs w:val="21"/>
-                    </w:rPr>
-                    <w:t xml:space="preserve">, </w:t>
-                  </w:r>
-                  <w:r>
-                    <w:rPr>
-                      <w:rFonts w:ascii="Times New Roman" w:eastAsia="SimSun" w:hAnsi="Times New Roman" w:cs="Times New Roman"/>
-                      <w:bCs/>
-                      <w:color w:val="444444"/>
-                      <w:sz w:val="21"/>
-                      <w:szCs w:val="21"/>
-                    </w:rPr>
-                    <w:t>陈勇</w:t>
-                  </w:r>
-                  <w:r>
-                    <w:rPr>
-                      <w:rFonts w:ascii="Times New Roman" w:eastAsia="SimSun" w:hAnsi="Times New Roman" w:cs="Times New Roman"/>
-                      <w:color w:val="444444"/>
-                      <w:sz w:val="21"/>
-                      <w:szCs w:val="21"/>
-                      <w:vertAlign w:val="superscript"/>
-                    </w:rPr>
-                    <w:t>*</w:t>
-                  </w:r>
-                  <w:r>
-                    <w:rPr>
-                      <w:rFonts w:ascii="Times New Roman" w:eastAsia="SimSun" w:hAnsi="Times New Roman" w:cs="Times New Roman"/>
-                      <w:bCs/>
-                      <w:color w:val="444444"/>
-                      <w:sz w:val="21"/>
-                      <w:szCs w:val="21"/>
-                    </w:rPr>
-                    <w:t xml:space="preserve">, </w:t>
-                  </w:r>
+                      <w:color w:val="444444"/>
+                      <w:sz w:val="21"/>
+                      <w:szCs w:val="21"/>
+                    </w:rPr>
+                    <w:t xml:space="preserve">Jun Che, Yong Chen, Lie Tang, Yan Wang, </w:t>
+                  </w:r>
+                  <w:proofErr w:type="spellStart"/>
                   <w:r>
                     <w:rPr>
                       <w:rFonts w:ascii="Times New Roman" w:eastAsia="SimSun" w:hAnsi="Times New Roman" w:cs="Times New Roman"/>
                       <w:b/>
-                      <w:bCs/>
-                      <w:color w:val="444444"/>
-                      <w:sz w:val="21"/>
-                      <w:szCs w:val="21"/>
-                    </w:rPr>
-                    <w:t>金小俊</w:t>
-                  </w:r>
-                  <w:r>
-                    <w:rPr>
-                      <w:rFonts w:ascii="Times New Roman" w:eastAsia="SimSun" w:hAnsi="Times New Roman" w:cs="Times New Roman"/>
-                      <w:bCs/>
-                      <w:color w:val="444444"/>
-                      <w:sz w:val="21"/>
-                      <w:szCs w:val="21"/>
-                    </w:rPr>
-                    <w:t xml:space="preserve">, </w:t>
-                  </w:r>
-                  <w:r>
-                    <w:rPr>
-                      <w:rFonts w:ascii="Times New Roman" w:eastAsia="SimSun" w:hAnsi="Times New Roman" w:cs="Times New Roman"/>
-                      <w:bCs/>
-                      <w:color w:val="444444"/>
-                      <w:sz w:val="21"/>
-                      <w:szCs w:val="21"/>
-                    </w:rPr>
-                    <w:t>郑加强</w:t>
-                  </w:r>
-                  <w:r>
-                    <w:rPr>
-                      <w:rFonts w:ascii="Times New Roman" w:eastAsia="SimSun" w:hAnsi="Times New Roman" w:cs="Times New Roman"/>
-                      <w:bCs/>
-                      <w:color w:val="444444"/>
-                      <w:sz w:val="21"/>
-                      <w:szCs w:val="21"/>
-                    </w:rPr>
-                    <w:t xml:space="preserve">, </w:t>
-                  </w:r>
-                  <w:r>
-                    <w:rPr>
-                      <w:rFonts w:ascii="Times New Roman" w:eastAsia="SimSun" w:hAnsi="Times New Roman" w:cs="Times New Roman"/>
-                      <w:bCs/>
-                      <w:color w:val="444444"/>
-                      <w:sz w:val="21"/>
-                      <w:szCs w:val="21"/>
-                    </w:rPr>
-                    <w:t>石元值</w:t>
-                  </w:r>
-                  <w:r>
-                    <w:rPr>
-                      <w:rFonts w:ascii="Times New Roman" w:eastAsia="SimSun" w:hAnsi="Times New Roman" w:cs="Times New Roman"/>
-                      <w:bCs/>
-                      <w:color w:val="444444"/>
-                      <w:sz w:val="21"/>
-                      <w:szCs w:val="21"/>
-                    </w:rPr>
-                    <w:t xml:space="preserve">, </w:t>
-                  </w:r>
-                  <w:r>
-                    <w:rPr>
-                      <w:rFonts w:ascii="Times New Roman" w:eastAsia="SimSun" w:hAnsi="Times New Roman" w:cs="Times New Roman"/>
-                      <w:bCs/>
-                      <w:color w:val="444444"/>
-                      <w:sz w:val="21"/>
-                      <w:szCs w:val="21"/>
-                    </w:rPr>
-                    <w:t>张浩</w:t>
-                  </w:r>
-                  <w:r>
-                    <w:rPr>
-                      <w:rFonts w:ascii="Times New Roman" w:eastAsia="SimSun" w:hAnsi="Times New Roman" w:cs="Times New Roman"/>
-                      <w:bCs/>
-                      <w:color w:val="444444"/>
-                      <w:sz w:val="21"/>
-                      <w:szCs w:val="21"/>
-                    </w:rPr>
-                    <w:t xml:space="preserve">. </w:t>
-                  </w:r>
-                  <w:r>
-                    <w:rPr>
-                      <w:rFonts w:ascii="Times New Roman" w:eastAsia="SimSun" w:hAnsi="Times New Roman" w:cs="Times New Roman"/>
-                      <w:bCs/>
-                      <w:color w:val="444444"/>
-                      <w:sz w:val="21"/>
-                      <w:szCs w:val="21"/>
-                    </w:rPr>
-                    <w:t>自然环境下茶树嫩梢识别方法研究</w:t>
-                  </w:r>
-                  <w:r>
-                    <w:rPr>
-                      <w:rFonts w:ascii="Times New Roman" w:eastAsia="SimSun" w:hAnsi="Times New Roman" w:cs="Times New Roman"/>
-                      <w:bCs/>
-                      <w:color w:val="444444"/>
-                      <w:sz w:val="21"/>
-                      <w:szCs w:val="21"/>
-                    </w:rPr>
-                    <w:t xml:space="preserve">[J]. </w:t>
-                  </w:r>
-                  <w:r>
-                    <w:rPr>
-                      <w:rFonts w:ascii="Times New Roman" w:eastAsia="SimSun" w:hAnsi="Times New Roman" w:cs="Times New Roman"/>
-                      <w:bCs/>
-                      <w:color w:val="444444"/>
-                      <w:sz w:val="21"/>
-                      <w:szCs w:val="21"/>
-                    </w:rPr>
-                    <w:t>茶叶科学</w:t>
-                  </w:r>
-                  <w:r>
-                    <w:rPr>
-                      <w:rFonts w:ascii="Times New Roman" w:eastAsia="SimSun" w:hAnsi="Times New Roman" w:cs="Times New Roman"/>
-                      <w:bCs/>
-                      <w:color w:val="444444"/>
-                      <w:sz w:val="21"/>
-                      <w:szCs w:val="21"/>
-                    </w:rPr>
-                    <w:t xml:space="preserve">, </w:t>
-                  </w:r>
-                  <w:r>
-                    <w:rPr>
-                      <w:rFonts w:ascii="Times New Roman" w:eastAsia="SimSun" w:hAnsi="Times New Roman" w:cs="Times New Roman"/>
-                      <w:bCs/>
-                      <w:color w:val="444444"/>
-                      <w:sz w:val="21"/>
-                      <w:szCs w:val="21"/>
-                    </w:rPr>
-                    <w:lastRenderedPageBreak/>
-                    <w:t>2012, 32(5): 377-381</w:t>
-                  </w:r>
-                  <w:r>
-                    <w:rPr>
-                      <w:rFonts w:ascii="Times New Roman" w:eastAsia="SimSun" w:hAnsi="Times New Roman" w:cs="Times New Roman"/>
-                      <w:color w:val="444444"/>
-                      <w:sz w:val="21"/>
-                      <w:szCs w:val="21"/>
-                    </w:rPr>
-                    <w:t>.</w:t>
+                      <w:color w:val="444444"/>
+                      <w:sz w:val="21"/>
+                      <w:szCs w:val="21"/>
+                    </w:rPr>
+                    <w:t>Xiaojun</w:t>
+                  </w:r>
+                  <w:proofErr w:type="spellEnd"/>
+                  <w:r>
+                    <w:rPr>
+                      <w:rFonts w:ascii="Times New Roman" w:eastAsia="SimSun" w:hAnsi="Times New Roman" w:cs="Times New Roman"/>
+                      <w:b/>
+                      <w:color w:val="444444"/>
+                      <w:sz w:val="21"/>
+                      <w:szCs w:val="21"/>
+                    </w:rPr>
+                    <w:t xml:space="preserve"> Jin</w:t>
+                  </w:r>
+                  <w:r>
+                    <w:rPr>
+                      <w:rFonts w:ascii="Times New Roman" w:eastAsia="SimSun" w:hAnsi="Times New Roman" w:cs="Times New Roman"/>
+                      <w:color w:val="444444"/>
+                      <w:sz w:val="21"/>
+                      <w:szCs w:val="21"/>
+                    </w:rPr>
+                    <w:t>, Jun Chen. Development of a High-Efficient Weeding Robot in the Crop Fields[C] // ASABE Annual International Meeting, Kansas City, Missouri, 2013, Paper No: 131596766.</w:t>
                   </w:r>
                   <w:r>
                     <w:rPr>
@@ -9878,27 +10083,7 @@
                       <w:sz w:val="21"/>
                       <w:szCs w:val="21"/>
                     </w:rPr>
-                    <w:t>CSCD</w:t>
-                  </w:r>
-                  <w:r>
-                    <w:rPr>
-                      <w:rFonts w:ascii="Times New Roman" w:eastAsia="SimSun" w:hAnsi="Times New Roman" w:cs="Times New Roman"/>
-                      <w:b/>
-                      <w:color w:val="444444"/>
-                      <w:sz w:val="21"/>
-                      <w:szCs w:val="21"/>
-                    </w:rPr>
-                    <w:t>、核心</w:t>
-                  </w:r>
-                  <w:r>
-                    <w:rPr>
-                      <w:rFonts w:ascii="Times New Roman" w:eastAsia="SimSun" w:hAnsi="Times New Roman" w:cs="Times New Roman" w:hint="eastAsia"/>
-                      <w:b/>
-                      <w:color w:val="444444"/>
-                      <w:sz w:val="21"/>
-                      <w:szCs w:val="21"/>
-                    </w:rPr>
-                    <w:t>期刊</w:t>
+                    <w:t>EI</w:t>
                   </w:r>
                   <w:r>
                     <w:rPr>
@@ -9954,7 +10139,16 @@
                       <w:sz w:val="21"/>
                       <w:szCs w:val="21"/>
                     </w:rPr>
-                    <w:t>19</w:t>
+                    <w:t>1</w:t>
+                  </w:r>
+                  <w:r>
+                    <w:rPr>
+                      <w:rFonts w:ascii="Times New Roman" w:hAnsi="Times New Roman" w:cs="Times New Roman"/>
+                      <w:color w:val="444444"/>
+                      <w:sz w:val="21"/>
+                      <w:szCs w:val="21"/>
+                    </w:rPr>
+                    <w:t>9</w:t>
                   </w:r>
                   <w:r>
                     <w:rPr>
@@ -9984,7 +10178,6 @@
                     <w:jc w:val="both"/>
                     <w:rPr>
                       <w:rFonts w:ascii="Times New Roman" w:eastAsia="SimSun" w:hAnsi="Times New Roman" w:cs="Times New Roman"/>
-                      <w:bCs/>
                       <w:color w:val="444444"/>
                       <w:sz w:val="21"/>
                       <w:szCs w:val="21"/>
@@ -10019,26 +10212,7 @@
                       <w:sz w:val="21"/>
                       <w:szCs w:val="21"/>
                     </w:rPr>
-                    <w:t>, Yong Chen</w:t>
-                  </w:r>
-                  <w:r>
-                    <w:rPr>
-                      <w:rFonts w:ascii="Times New Roman" w:eastAsia="SimSun" w:hAnsi="Times New Roman" w:cs="Times New Roman"/>
-                      <w:color w:val="444444"/>
-                      <w:sz w:val="21"/>
-                      <w:szCs w:val="21"/>
-                      <w:vertAlign w:val="superscript"/>
-                    </w:rPr>
-                    <w:t>*</w:t>
-                  </w:r>
-                  <w:r>
-                    <w:rPr>
-                      <w:rFonts w:ascii="Times New Roman" w:eastAsia="SimSun" w:hAnsi="Times New Roman" w:cs="Times New Roman"/>
-                      <w:color w:val="444444"/>
-                      <w:sz w:val="21"/>
-                      <w:szCs w:val="21"/>
-                    </w:rPr>
-                    <w:t xml:space="preserve">, Hao Zhang, </w:t>
+                    <w:t xml:space="preserve">, Yong Chen, </w:t>
                   </w:r>
                   <w:proofErr w:type="spellStart"/>
                   <w:r>
@@ -10048,6 +10222,26 @@
                       <w:sz w:val="21"/>
                       <w:szCs w:val="21"/>
                     </w:rPr>
+                    <w:t>Yingqing</w:t>
+                  </w:r>
+                  <w:proofErr w:type="spellEnd"/>
+                  <w:r>
+                    <w:rPr>
+                      <w:rFonts w:ascii="Times New Roman" w:eastAsia="SimSun" w:hAnsi="Times New Roman" w:cs="Times New Roman"/>
+                      <w:color w:val="444444"/>
+                      <w:sz w:val="21"/>
+                      <w:szCs w:val="21"/>
+                    </w:rPr>
+                    <w:t xml:space="preserve"> Guo, </w:t>
+                  </w:r>
+                  <w:proofErr w:type="spellStart"/>
+                  <w:r>
+                    <w:rPr>
+                      <w:rFonts w:ascii="Times New Roman" w:eastAsia="SimSun" w:hAnsi="Times New Roman" w:cs="Times New Roman"/>
+                      <w:color w:val="444444"/>
+                      <w:sz w:val="21"/>
+                      <w:szCs w:val="21"/>
+                    </w:rPr>
                     <w:t>Yanxia</w:t>
                   </w:r>
                   <w:proofErr w:type="spellEnd"/>
@@ -10058,7 +10252,7 @@
                       <w:sz w:val="21"/>
                       <w:szCs w:val="21"/>
                     </w:rPr>
-                    <w:t xml:space="preserve"> Sun, Jun Chen. High-quality Tea Flushes Detection under Natural Conditions Using Computer Vision[J]. International Journal of Digital Content Technology and its Applications, 2012, 6(18): 600-606.</w:t>
+                    <w:t xml:space="preserve"> Sun, Jun Chen. Tea Flushes Identification Based on Machine Vision for High-Quality Tea at Harvest[J]. Applied Mechanics and Materials, 2013, 288: 214-218.</w:t>
                   </w:r>
                   <w:r>
                     <w:rPr>
@@ -10123,6 +10317,491 @@
                       <w:sz w:val="21"/>
                       <w:szCs w:val="21"/>
                     </w:rPr>
+                    <w:t>[</w:t>
+                  </w:r>
+                  <w:r>
+                    <w:rPr>
+                      <w:rFonts w:ascii="Times New Roman" w:hAnsi="Times New Roman" w:cs="Times New Roman"/>
+                      <w:color w:val="444444"/>
+                      <w:sz w:val="21"/>
+                      <w:szCs w:val="21"/>
+                    </w:rPr>
+                    <w:t>20</w:t>
+                  </w:r>
+                  <w:r>
+                    <w:rPr>
+                      <w:rFonts w:ascii="Times New Roman" w:hAnsi="Times New Roman" w:cs="Times New Roman"/>
+                      <w:color w:val="444444"/>
+                      <w:sz w:val="21"/>
+                      <w:szCs w:val="21"/>
+                    </w:rPr>
+                    <w:t>]</w:t>
+                  </w:r>
+                </w:p>
+              </w:tc>
+              <w:tc>
+                <w:tcPr>
+                  <w:tcW w:w="9303" w:type="dxa"/>
+                  <w:shd w:val="clear" w:color="auto" w:fill="auto"/>
+                  <w:tcMar>
+                    <w:top w:w="0" w:type="dxa"/>
+                    <w:left w:w="85" w:type="dxa"/>
+                    <w:bottom w:w="0" w:type="dxa"/>
+                    <w:right w:w="85" w:type="dxa"/>
+                  </w:tcMar>
+                </w:tcPr>
+                <w:p>
+                  <w:pPr>
+                    <w:spacing w:before="42" w:after="31" w:line="288" w:lineRule="auto"/>
+                    <w:jc w:val="both"/>
+                    <w:rPr>
+                      <w:rFonts w:ascii="Times New Roman" w:eastAsia="SimSun" w:hAnsi="Times New Roman" w:cs="Times New Roman"/>
+                      <w:color w:val="444444"/>
+                      <w:sz w:val="21"/>
+                      <w:szCs w:val="21"/>
+                    </w:rPr>
+                  </w:pPr>
+                  <w:r>
+                    <w:rPr>
+                      <w:rFonts w:ascii="Times New Roman" w:eastAsia="SimSun" w:hAnsi="Times New Roman" w:cs="Times New Roman"/>
+                      <w:bCs/>
+                      <w:color w:val="444444"/>
+                      <w:sz w:val="21"/>
+                      <w:szCs w:val="21"/>
+                    </w:rPr>
+                    <w:t>韦佳佳</w:t>
+                  </w:r>
+                  <w:r>
+                    <w:rPr>
+                      <w:rFonts w:ascii="Times New Roman" w:eastAsia="SimSun" w:hAnsi="Times New Roman" w:cs="Times New Roman"/>
+                      <w:bCs/>
+                      <w:color w:val="444444"/>
+                      <w:sz w:val="21"/>
+                      <w:szCs w:val="21"/>
+                    </w:rPr>
+                    <w:t xml:space="preserve">, </w:t>
+                  </w:r>
+                  <w:r>
+                    <w:rPr>
+                      <w:rFonts w:ascii="Times New Roman" w:eastAsia="SimSun" w:hAnsi="Times New Roman" w:cs="Times New Roman"/>
+                      <w:bCs/>
+                      <w:color w:val="444444"/>
+                      <w:sz w:val="21"/>
+                      <w:szCs w:val="21"/>
+                    </w:rPr>
+                    <w:t>陈勇</w:t>
+                  </w:r>
+                  <w:r>
+                    <w:rPr>
+                      <w:rFonts w:ascii="Times New Roman" w:eastAsia="SimSun" w:hAnsi="Times New Roman" w:cs="Times New Roman"/>
+                      <w:color w:val="444444"/>
+                      <w:sz w:val="21"/>
+                      <w:szCs w:val="21"/>
+                      <w:vertAlign w:val="superscript"/>
+                    </w:rPr>
+                    <w:t>*</w:t>
+                  </w:r>
+                  <w:r>
+                    <w:rPr>
+                      <w:rFonts w:ascii="Times New Roman" w:eastAsia="SimSun" w:hAnsi="Times New Roman" w:cs="Times New Roman"/>
+                      <w:bCs/>
+                      <w:color w:val="444444"/>
+                      <w:sz w:val="21"/>
+                      <w:szCs w:val="21"/>
+                    </w:rPr>
+                    <w:t xml:space="preserve">, </w:t>
+                  </w:r>
+                  <w:r>
+                    <w:rPr>
+                      <w:rFonts w:ascii="Times New Roman" w:eastAsia="SimSun" w:hAnsi="Times New Roman" w:cs="Times New Roman"/>
+                      <w:b/>
+                      <w:bCs/>
+                      <w:color w:val="444444"/>
+                      <w:sz w:val="21"/>
+                      <w:szCs w:val="21"/>
+                    </w:rPr>
+                    <w:t>金小俊</w:t>
+                  </w:r>
+                  <w:r>
+                    <w:rPr>
+                      <w:rFonts w:ascii="Times New Roman" w:eastAsia="SimSun" w:hAnsi="Times New Roman" w:cs="Times New Roman"/>
+                      <w:bCs/>
+                      <w:color w:val="444444"/>
+                      <w:sz w:val="21"/>
+                      <w:szCs w:val="21"/>
+                    </w:rPr>
+                    <w:t xml:space="preserve">, </w:t>
+                  </w:r>
+                  <w:r>
+                    <w:rPr>
+                      <w:rFonts w:ascii="Times New Roman" w:eastAsia="SimSun" w:hAnsi="Times New Roman" w:cs="Times New Roman"/>
+                      <w:bCs/>
+                      <w:color w:val="444444"/>
+                      <w:sz w:val="21"/>
+                      <w:szCs w:val="21"/>
+                    </w:rPr>
+                    <w:t>郑加强</w:t>
+                  </w:r>
+                  <w:r>
+                    <w:rPr>
+                      <w:rFonts w:ascii="Times New Roman" w:eastAsia="SimSun" w:hAnsi="Times New Roman" w:cs="Times New Roman"/>
+                      <w:bCs/>
+                      <w:color w:val="444444"/>
+                      <w:sz w:val="21"/>
+                      <w:szCs w:val="21"/>
+                    </w:rPr>
+                    <w:t xml:space="preserve">, </w:t>
+                  </w:r>
+                  <w:r>
+                    <w:rPr>
+                      <w:rFonts w:ascii="Times New Roman" w:eastAsia="SimSun" w:hAnsi="Times New Roman" w:cs="Times New Roman"/>
+                      <w:bCs/>
+                      <w:color w:val="444444"/>
+                      <w:sz w:val="21"/>
+                      <w:szCs w:val="21"/>
+                    </w:rPr>
+                    <w:t>石元值</w:t>
+                  </w:r>
+                  <w:r>
+                    <w:rPr>
+                      <w:rFonts w:ascii="Times New Roman" w:eastAsia="SimSun" w:hAnsi="Times New Roman" w:cs="Times New Roman"/>
+                      <w:bCs/>
+                      <w:color w:val="444444"/>
+                      <w:sz w:val="21"/>
+                      <w:szCs w:val="21"/>
+                    </w:rPr>
+                    <w:t xml:space="preserve">, </w:t>
+                  </w:r>
+                  <w:r>
+                    <w:rPr>
+                      <w:rFonts w:ascii="Times New Roman" w:eastAsia="SimSun" w:hAnsi="Times New Roman" w:cs="Times New Roman"/>
+                      <w:bCs/>
+                      <w:color w:val="444444"/>
+                      <w:sz w:val="21"/>
+                      <w:szCs w:val="21"/>
+                    </w:rPr>
+                    <w:t>张浩</w:t>
+                  </w:r>
+                  <w:r>
+                    <w:rPr>
+                      <w:rFonts w:ascii="Times New Roman" w:eastAsia="SimSun" w:hAnsi="Times New Roman" w:cs="Times New Roman"/>
+                      <w:bCs/>
+                      <w:color w:val="444444"/>
+                      <w:sz w:val="21"/>
+                      <w:szCs w:val="21"/>
+                    </w:rPr>
+                    <w:t xml:space="preserve">. </w:t>
+                  </w:r>
+                  <w:r>
+                    <w:rPr>
+                      <w:rFonts w:ascii="Times New Roman" w:eastAsia="SimSun" w:hAnsi="Times New Roman" w:cs="Times New Roman"/>
+                      <w:bCs/>
+                      <w:color w:val="444444"/>
+                      <w:sz w:val="21"/>
+                      <w:szCs w:val="21"/>
+                    </w:rPr>
+                    <w:t>自然环境下茶树嫩梢识别方法研究</w:t>
+                  </w:r>
+                  <w:r>
+                    <w:rPr>
+                      <w:rFonts w:ascii="Times New Roman" w:eastAsia="SimSun" w:hAnsi="Times New Roman" w:cs="Times New Roman"/>
+                      <w:bCs/>
+                      <w:color w:val="444444"/>
+                      <w:sz w:val="21"/>
+                      <w:szCs w:val="21"/>
+                    </w:rPr>
+                    <w:t xml:space="preserve">[J]. </w:t>
+                  </w:r>
+                  <w:r>
+                    <w:rPr>
+                      <w:rFonts w:ascii="Times New Roman" w:eastAsia="SimSun" w:hAnsi="Times New Roman" w:cs="Times New Roman"/>
+                      <w:bCs/>
+                      <w:color w:val="444444"/>
+                      <w:sz w:val="21"/>
+                      <w:szCs w:val="21"/>
+                    </w:rPr>
+                    <w:t>茶叶科学</w:t>
+                  </w:r>
+                  <w:r>
+                    <w:rPr>
+                      <w:rFonts w:ascii="Times New Roman" w:eastAsia="SimSun" w:hAnsi="Times New Roman" w:cs="Times New Roman"/>
+                      <w:bCs/>
+                      <w:color w:val="444444"/>
+                      <w:sz w:val="21"/>
+                      <w:szCs w:val="21"/>
+                    </w:rPr>
+                    <w:t>, 2012, 32(5): 377-381</w:t>
+                  </w:r>
+                  <w:r>
+                    <w:rPr>
+                      <w:rFonts w:ascii="Times New Roman" w:eastAsia="SimSun" w:hAnsi="Times New Roman" w:cs="Times New Roman"/>
+                      <w:color w:val="444444"/>
+                      <w:sz w:val="21"/>
+                      <w:szCs w:val="21"/>
+                    </w:rPr>
+                    <w:t>.</w:t>
+                  </w:r>
+                  <w:r>
+                    <w:rPr>
+                      <w:rFonts w:ascii="Times New Roman" w:eastAsia="SimSun" w:hAnsi="Times New Roman" w:cs="Times New Roman"/>
+                      <w:color w:val="444444"/>
+                      <w:sz w:val="21"/>
+                      <w:szCs w:val="21"/>
+                    </w:rPr>
+                    <w:t>（</w:t>
+                  </w:r>
+                  <w:r>
+                    <w:rPr>
+                      <w:rFonts w:ascii="Times New Roman" w:eastAsia="SimSun" w:hAnsi="Times New Roman" w:cs="Times New Roman"/>
+                      <w:b/>
+                      <w:color w:val="444444"/>
+                      <w:sz w:val="21"/>
+                      <w:szCs w:val="21"/>
+                    </w:rPr>
+                    <w:t>CSCD</w:t>
+                  </w:r>
+                  <w:r>
+                    <w:rPr>
+                      <w:rFonts w:ascii="Times New Roman" w:eastAsia="SimSun" w:hAnsi="Times New Roman" w:cs="Times New Roman"/>
+                      <w:b/>
+                      <w:color w:val="444444"/>
+                      <w:sz w:val="21"/>
+                      <w:szCs w:val="21"/>
+                    </w:rPr>
+                    <w:t>、核心</w:t>
+                  </w:r>
+                  <w:r>
+                    <w:rPr>
+                      <w:rFonts w:ascii="Times New Roman" w:eastAsia="SimSun" w:hAnsi="Times New Roman" w:cs="Times New Roman" w:hint="eastAsia"/>
+                      <w:b/>
+                      <w:color w:val="444444"/>
+                      <w:sz w:val="21"/>
+                      <w:szCs w:val="21"/>
+                    </w:rPr>
+                    <w:t>期刊</w:t>
+                  </w:r>
+                  <w:r>
+                    <w:rPr>
+                      <w:rFonts w:ascii="Times New Roman" w:eastAsia="SimSun" w:hAnsi="Times New Roman" w:cs="Times New Roman"/>
+                      <w:color w:val="444444"/>
+                      <w:sz w:val="21"/>
+                      <w:szCs w:val="21"/>
+                    </w:rPr>
+                    <w:t>）</w:t>
+                  </w:r>
+                </w:p>
+              </w:tc>
+            </w:tr>
+            <w:tr>
+              <w:trPr>
+                <w:jc w:val="center"/>
+              </w:trPr>
+              <w:tc>
+                <w:tcPr>
+                  <w:tcW w:w="562" w:type="dxa"/>
+                  <w:shd w:val="clear" w:color="auto" w:fill="auto"/>
+                  <w:tcMar>
+                    <w:top w:w="0" w:type="dxa"/>
+                    <w:left w:w="85" w:type="dxa"/>
+                    <w:bottom w:w="0" w:type="dxa"/>
+                    <w:right w:w="85" w:type="dxa"/>
+                  </w:tcMar>
+                </w:tcPr>
+                <w:p>
+                  <w:pPr>
+                    <w:spacing w:before="42" w:after="31" w:line="288" w:lineRule="auto"/>
+                    <w:rPr>
+                      <w:rFonts w:ascii="Times New Roman" w:hAnsi="Times New Roman" w:cs="Times New Roman"/>
+                      <w:color w:val="444444"/>
+                      <w:sz w:val="21"/>
+                      <w:szCs w:val="21"/>
+                    </w:rPr>
+                  </w:pPr>
+                  <w:r>
+                    <w:rPr>
+                      <w:rFonts w:ascii="Times New Roman" w:hAnsi="Times New Roman" w:cs="Times New Roman"/>
+                      <w:color w:val="444444"/>
+                      <w:sz w:val="21"/>
+                      <w:szCs w:val="21"/>
+                    </w:rPr>
+                    <w:t>[</w:t>
+                  </w:r>
+                  <w:r>
+                    <w:rPr>
+                      <w:rFonts w:ascii="Times New Roman" w:hAnsi="Times New Roman" w:cs="Times New Roman"/>
+                      <w:color w:val="444444"/>
+                      <w:sz w:val="21"/>
+                      <w:szCs w:val="21"/>
+                    </w:rPr>
+                    <w:t>21</w:t>
+                  </w:r>
+                  <w:r>
+                    <w:rPr>
+                      <w:rFonts w:ascii="Times New Roman" w:hAnsi="Times New Roman" w:cs="Times New Roman"/>
+                      <w:color w:val="444444"/>
+                      <w:sz w:val="21"/>
+                      <w:szCs w:val="21"/>
+                    </w:rPr>
+                    <w:t>]</w:t>
+                  </w:r>
+                </w:p>
+              </w:tc>
+              <w:tc>
+                <w:tcPr>
+                  <w:tcW w:w="9303" w:type="dxa"/>
+                  <w:shd w:val="clear" w:color="auto" w:fill="F2F2F2" w:themeFill="background1" w:themeFillShade="F2"/>
+                  <w:tcMar>
+                    <w:top w:w="0" w:type="dxa"/>
+                    <w:left w:w="85" w:type="dxa"/>
+                    <w:bottom w:w="0" w:type="dxa"/>
+                    <w:right w:w="85" w:type="dxa"/>
+                  </w:tcMar>
+                </w:tcPr>
+                <w:p>
+                  <w:pPr>
+                    <w:spacing w:before="42" w:after="31" w:line="288" w:lineRule="auto"/>
+                    <w:jc w:val="both"/>
+                    <w:rPr>
+                      <w:rFonts w:ascii="Times New Roman" w:eastAsia="SimSun" w:hAnsi="Times New Roman" w:cs="Times New Roman"/>
+                      <w:bCs/>
+                      <w:color w:val="444444"/>
+                      <w:sz w:val="21"/>
+                      <w:szCs w:val="21"/>
+                    </w:rPr>
+                  </w:pPr>
+                  <w:proofErr w:type="spellStart"/>
+                  <w:r>
+                    <w:rPr>
+                      <w:rFonts w:ascii="Times New Roman" w:eastAsia="SimSun" w:hAnsi="Times New Roman" w:cs="Times New Roman"/>
+                      <w:b/>
+                      <w:color w:val="444444"/>
+                      <w:sz w:val="21"/>
+                      <w:szCs w:val="21"/>
+                    </w:rPr>
+                    <w:t>Xiaojun</w:t>
+                  </w:r>
+                  <w:proofErr w:type="spellEnd"/>
+                  <w:r>
+                    <w:rPr>
+                      <w:rFonts w:ascii="Times New Roman" w:eastAsia="SimSun" w:hAnsi="Times New Roman" w:cs="Times New Roman"/>
+                      <w:b/>
+                      <w:color w:val="444444"/>
+                      <w:sz w:val="21"/>
+                      <w:szCs w:val="21"/>
+                    </w:rPr>
+                    <w:t xml:space="preserve"> Jin</w:t>
+                  </w:r>
+                  <w:r>
+                    <w:rPr>
+                      <w:rFonts w:ascii="Times New Roman" w:eastAsia="SimSun" w:hAnsi="Times New Roman" w:cs="Times New Roman"/>
+                      <w:color w:val="444444"/>
+                      <w:sz w:val="21"/>
+                      <w:szCs w:val="21"/>
+                    </w:rPr>
+                    <w:t>, Yong Chen</w:t>
+                  </w:r>
+                  <w:r>
+                    <w:rPr>
+                      <w:rFonts w:ascii="Times New Roman" w:eastAsia="SimSun" w:hAnsi="Times New Roman" w:cs="Times New Roman"/>
+                      <w:color w:val="444444"/>
+                      <w:sz w:val="21"/>
+                      <w:szCs w:val="21"/>
+                      <w:vertAlign w:val="superscript"/>
+                    </w:rPr>
+                    <w:t>*</w:t>
+                  </w:r>
+                  <w:r>
+                    <w:rPr>
+                      <w:rFonts w:ascii="Times New Roman" w:eastAsia="SimSun" w:hAnsi="Times New Roman" w:cs="Times New Roman"/>
+                      <w:color w:val="444444"/>
+                      <w:sz w:val="21"/>
+                      <w:szCs w:val="21"/>
+                    </w:rPr>
+                    <w:t xml:space="preserve">, Hao Zhang, </w:t>
+                  </w:r>
+                  <w:proofErr w:type="spellStart"/>
+                  <w:r>
+                    <w:rPr>
+                      <w:rFonts w:ascii="Times New Roman" w:eastAsia="SimSun" w:hAnsi="Times New Roman" w:cs="Times New Roman"/>
+                      <w:color w:val="444444"/>
+                      <w:sz w:val="21"/>
+                      <w:szCs w:val="21"/>
+                    </w:rPr>
+                    <w:t>Yanxia</w:t>
+                  </w:r>
+                  <w:proofErr w:type="spellEnd"/>
+                  <w:r>
+                    <w:rPr>
+                      <w:rFonts w:ascii="Times New Roman" w:eastAsia="SimSun" w:hAnsi="Times New Roman" w:cs="Times New Roman"/>
+                      <w:color w:val="444444"/>
+                      <w:sz w:val="21"/>
+                      <w:szCs w:val="21"/>
+                    </w:rPr>
+                    <w:t xml:space="preserve"> Sun, Jun Chen. High-quality Tea Flushes Detection under Natural Conditions Using Computer Vision[J]. International Journal of Digital Content Technology and its Applications, 2012, 6(18): 600-606.</w:t>
+                  </w:r>
+                  <w:r>
+                    <w:rPr>
+                      <w:rFonts w:ascii="Times New Roman" w:eastAsia="SimSun" w:hAnsi="Times New Roman" w:cs="Times New Roman"/>
+                      <w:color w:val="444444"/>
+                      <w:sz w:val="21"/>
+                      <w:szCs w:val="21"/>
+                    </w:rPr>
+                    <w:t>（</w:t>
+                  </w:r>
+                  <w:r>
+                    <w:rPr>
+                      <w:rFonts w:ascii="Times New Roman" w:eastAsia="SimSun" w:hAnsi="Times New Roman" w:cs="Times New Roman"/>
+                      <w:b/>
+                      <w:color w:val="444444"/>
+                      <w:sz w:val="21"/>
+                      <w:szCs w:val="21"/>
+                    </w:rPr>
+                    <w:t>EI</w:t>
+                  </w:r>
+                  <w:r>
+                    <w:rPr>
+                      <w:rFonts w:ascii="Times New Roman" w:eastAsia="SimSun" w:hAnsi="Times New Roman" w:cs="Times New Roman"/>
+                      <w:color w:val="444444"/>
+                      <w:sz w:val="21"/>
+                      <w:szCs w:val="21"/>
+                    </w:rPr>
+                    <w:t>）</w:t>
+                  </w:r>
+                </w:p>
+              </w:tc>
+            </w:tr>
+            <w:tr>
+              <w:trPr>
+                <w:jc w:val="center"/>
+              </w:trPr>
+              <w:tc>
+                <w:tcPr>
+                  <w:tcW w:w="562" w:type="dxa"/>
+                  <w:shd w:val="clear" w:color="auto" w:fill="auto"/>
+                  <w:tcMar>
+                    <w:top w:w="0" w:type="dxa"/>
+                    <w:left w:w="85" w:type="dxa"/>
+                    <w:bottom w:w="0" w:type="dxa"/>
+                    <w:right w:w="85" w:type="dxa"/>
+                  </w:tcMar>
+                </w:tcPr>
+                <w:p>
+                  <w:pPr>
+                    <w:spacing w:before="42" w:after="31" w:line="288" w:lineRule="auto"/>
+                    <w:rPr>
+                      <w:rFonts w:ascii="Times New Roman" w:hAnsi="Times New Roman" w:cs="Times New Roman"/>
+                      <w:color w:val="444444"/>
+                      <w:sz w:val="21"/>
+                      <w:szCs w:val="21"/>
+                    </w:rPr>
+                  </w:pPr>
+                  <w:r>
+                    <w:rPr>
+                      <w:rFonts w:ascii="Times New Roman" w:hAnsi="Times New Roman" w:cs="Times New Roman"/>
+                      <w:color w:val="444444"/>
+                      <w:sz w:val="21"/>
+                      <w:szCs w:val="21"/>
+                    </w:rPr>
                     <w:t>[2</w:t>
                   </w:r>
                   <w:r>
@@ -10132,7 +10811,7 @@
                       <w:sz w:val="21"/>
                       <w:szCs w:val="21"/>
                     </w:rPr>
-                    <w:t>0</w:t>
+                    <w:t>2</w:t>
                   </w:r>
                   <w:r>
                     <w:rPr>
@@ -10418,7 +11097,7 @@
                       <w:sz w:val="21"/>
                       <w:szCs w:val="21"/>
                     </w:rPr>
-                    <w:t>1</w:t>
+                    <w:t>3</w:t>
                   </w:r>
                   <w:r>
                     <w:rPr>
@@ -10722,7 +11401,7 @@
                       <w:sz w:val="21"/>
                       <w:szCs w:val="21"/>
                     </w:rPr>
-                    <w:t>2</w:t>
+                    <w:t>4</w:t>
                   </w:r>
                   <w:r>
                     <w:rPr>
@@ -11121,45 +11800,14 @@
             <w:pPr>
               <w:spacing w:before="200" w:after="42" w:line="275" w:lineRule="atLeast"/>
               <w:rPr>
-                <w:rFonts w:ascii="SimSun" w:eastAsia="SimSun" w:hAnsi="SimSun" w:cs="SimSun"/>
+                <w:rFonts w:ascii="SimSun" w:eastAsia="SimSun" w:hAnsi="SimSun" w:cs="SimSun" w:hint="eastAsia"/>
                 <w:b/>
                 <w:bCs/>
                 <w:color w:val="6FA8DC"/>
               </w:rPr>
             </w:pPr>
-          </w:p>
-          <w:p>
-            <w:pPr>
-              <w:spacing w:before="200" w:after="42" w:line="275" w:lineRule="atLeast"/>
-              <w:rPr>
-                <w:rFonts w:ascii="SimSun" w:eastAsia="SimSun" w:hAnsi="SimSun" w:cs="SimSun"/>
-                <w:b/>
-                <w:bCs/>
-                <w:color w:val="6FA8DC"/>
-              </w:rPr>
-            </w:pPr>
-          </w:p>
-          <w:p>
-            <w:pPr>
-              <w:spacing w:before="200" w:after="42" w:line="275" w:lineRule="atLeast"/>
-              <w:rPr>
-                <w:rFonts w:ascii="SimSun" w:eastAsia="SimSun" w:hAnsi="SimSun" w:cs="SimSun"/>
-                <w:b/>
-                <w:bCs/>
-                <w:color w:val="6FA8DC"/>
-              </w:rPr>
-            </w:pPr>
-          </w:p>
-          <w:p>
-            <w:pPr>
-              <w:spacing w:before="200" w:after="42" w:line="275" w:lineRule="atLeast"/>
-              <w:rPr>
-                <w:rFonts w:ascii="SimSun" w:eastAsia="SimSun" w:hAnsi="SimSun" w:cs="SimSun"/>
-                <w:b/>
-                <w:bCs/>
-                <w:color w:val="6FA8DC"/>
-              </w:rPr>
-            </w:pPr>
+            <w:bookmarkStart w:id="2" w:name="_GoBack"/>
+            <w:bookmarkEnd w:id="2"/>
           </w:p>
           <w:tbl>
             <w:tblPr>
@@ -11244,6 +11892,7 @@
                             <w:bCs/>
                             <w:color w:val="6FA8DC"/>
                           </w:rPr>
+                          <w:lastRenderedPageBreak/>
                           <w:t>专利</w:t>
                         </w:r>
                       </w:p>
@@ -14590,8 +15239,6 @@
                           </w:rPr>
                           <w:t>,</w:t>
                         </w:r>
-                        <w:bookmarkStart w:id="2" w:name="_GoBack"/>
-                        <w:bookmarkEnd w:id="2"/>
                         <w:r>
                           <w:rPr>
                             <w:rFonts w:ascii="Times New Roman" w:eastAsia="SimSun" w:hAnsi="Times New Roman" w:cs="Times New Roman"/>
@@ -18370,7 +19017,6 @@
                       <w:bCs/>
                       <w:color w:val="6FA8DC"/>
                     </w:rPr>
-                    <w:lastRenderedPageBreak/>
                     <w:t>软件著作权</w:t>
                   </w:r>
                 </w:p>
@@ -22736,7 +23382,7 @@
 </file>
 
 <file path=customXml/itemProps1.xml><?xml version="1.0" encoding="utf-8"?>
-<ds:datastoreItem xmlns:ds="http://schemas.openxmlformats.org/officeDocument/2006/customXml" ds:itemID="{15DB8FFA-3B79-5846-98B8-66BF924EFD6F}">
+<ds:datastoreItem xmlns:ds="http://schemas.openxmlformats.org/officeDocument/2006/customXml" ds:itemID="{B128B071-0433-5340-9CD2-021DBE01EC74}">
   <ds:schemaRefs>
     <ds:schemaRef ds:uri="http://schemas.openxmlformats.org/officeDocument/2006/bibliography"/>
   </ds:schemaRefs>

--- a/static/media/金小俊简历.docx
+++ b/static/media/金小俊简历.docx
@@ -1067,34 +1067,37 @@
               </w:rPr>
               <w:t>。目前在上汽集团享道出行产品技术与研发部担任主任工程师一职。</w:t>
             </w:r>
-            <w:r>
-              <w:fldChar w:fldCharType="begin"/>
-            </w:r>
-            <w:r>
-              <w:instrText xml:space="preserve"> HYPERLINK "https://www.imooc.com/u/6923478" </w:instrText>
-            </w:r>
-            <w:r>
-              <w:fldChar w:fldCharType="separate"/>
-            </w:r>
-            <w:r>
-              <w:rPr>
-                <w:rStyle w:val="Hyperlink"/>
+            <w:hyperlink r:id="rId6" w:history="1">
+              <w:r>
+                <w:rPr>
+                  <w:rStyle w:val="Hyperlink"/>
+                  <w:rFonts w:ascii="SimSun" w:eastAsia="SimSun" w:hAnsi="SimSun" w:cs="SimSun" w:hint="eastAsia"/>
+                  <w:bCs/>
+                  <w:sz w:val="21"/>
+                  <w:szCs w:val="21"/>
+                </w:rPr>
+                <w:t>慕课网</w:t>
+              </w:r>
+            </w:hyperlink>
+            <w:r>
+              <w:rPr>
                 <w:rFonts w:ascii="SimSun" w:eastAsia="SimSun" w:hAnsi="SimSun" w:cs="SimSun" w:hint="eastAsia"/>
                 <w:bCs/>
-                <w:sz w:val="21"/>
-                <w:szCs w:val="21"/>
-              </w:rPr>
-              <w:t>慕课网</w:t>
-            </w:r>
-            <w:r>
-              <w:rPr>
-                <w:rStyle w:val="Hyperlink"/>
-                <w:rFonts w:ascii="SimSun" w:eastAsia="SimSun" w:hAnsi="SimSun" w:cs="SimSun"/>
-                <w:bCs/>
-                <w:sz w:val="21"/>
-                <w:szCs w:val="21"/>
-              </w:rPr>
-              <w:fldChar w:fldCharType="end"/>
+                <w:color w:val="444444"/>
+                <w:sz w:val="21"/>
+                <w:szCs w:val="21"/>
+              </w:rPr>
+              <w:t>技术类博客认证作者，发表</w:t>
+            </w:r>
+            <w:r>
+              <w:rPr>
+                <w:rFonts w:ascii="Times New Roman" w:eastAsia="SimSun" w:hAnsi="Times New Roman" w:cs="Times New Roman"/>
+                <w:bCs/>
+                <w:color w:val="444444"/>
+                <w:sz w:val="21"/>
+                <w:szCs w:val="21"/>
+              </w:rPr>
+              <w:t>3</w:t>
             </w:r>
             <w:r>
               <w:rPr>
@@ -1104,7 +1107,67 @@
                 <w:sz w:val="21"/>
                 <w:szCs w:val="21"/>
               </w:rPr>
-              <w:t>技术类博客认证作者，发表</w:t>
+              <w:t>万</w:t>
+            </w:r>
+            <w:r>
+              <w:rPr>
+                <w:rFonts w:ascii="SimSun" w:eastAsia="SimSun" w:hAnsi="SimSun" w:cs="SimSun" w:hint="eastAsia"/>
+                <w:bCs/>
+                <w:color w:val="444444"/>
+                <w:sz w:val="21"/>
+                <w:szCs w:val="21"/>
+              </w:rPr>
+              <w:t>余</w:t>
+            </w:r>
+            <w:r>
+              <w:rPr>
+                <w:rFonts w:ascii="SimSun" w:eastAsia="SimSun" w:hAnsi="SimSun" w:cs="SimSun" w:hint="eastAsia"/>
+                <w:bCs/>
+                <w:color w:val="444444"/>
+                <w:sz w:val="21"/>
+                <w:szCs w:val="21"/>
+              </w:rPr>
+              <w:t>字技术</w:t>
+            </w:r>
+            <w:r>
+              <w:rPr>
+                <w:rFonts w:ascii="SimSun" w:eastAsia="SimSun" w:hAnsi="SimSun" w:cs="SimSun" w:hint="eastAsia"/>
+                <w:bCs/>
+                <w:color w:val="444444"/>
+                <w:sz w:val="21"/>
+                <w:szCs w:val="21"/>
+              </w:rPr>
+              <w:t>类</w:t>
+            </w:r>
+            <w:r>
+              <w:rPr>
+                <w:rFonts w:ascii="SimSun" w:eastAsia="SimSun" w:hAnsi="SimSun" w:cs="SimSun" w:hint="eastAsia"/>
+                <w:bCs/>
+                <w:color w:val="444444"/>
+                <w:sz w:val="21"/>
+                <w:szCs w:val="21"/>
+              </w:rPr>
+              <w:t>文章，</w:t>
+            </w:r>
+            <w:r>
+              <w:rPr>
+                <w:rFonts w:ascii="SimSun" w:eastAsia="SimSun" w:hAnsi="SimSun" w:cs="SimSun" w:hint="eastAsia"/>
+                <w:bCs/>
+                <w:color w:val="444444"/>
+                <w:sz w:val="21"/>
+                <w:szCs w:val="21"/>
+              </w:rPr>
+              <w:t>拥有粉丝</w:t>
+            </w:r>
+            <w:r>
+              <w:rPr>
+                <w:rFonts w:ascii="SimSun" w:eastAsia="SimSun" w:hAnsi="SimSun" w:cs="SimSun" w:hint="eastAsia"/>
+                <w:bCs/>
+                <w:color w:val="444444"/>
+                <w:sz w:val="21"/>
+                <w:szCs w:val="21"/>
+              </w:rPr>
+              <w:t>数量</w:t>
             </w:r>
             <w:r>
               <w:rPr>
@@ -1114,7 +1177,7 @@
                 <w:sz w:val="21"/>
                 <w:szCs w:val="21"/>
               </w:rPr>
-              <w:t>3</w:t>
+              <w:t>6000</w:t>
             </w:r>
             <w:r>
               <w:rPr>
@@ -1124,117 +1187,20 @@
                 <w:sz w:val="21"/>
                 <w:szCs w:val="21"/>
               </w:rPr>
-              <w:t>万</w:t>
-            </w:r>
-            <w:r>
-              <w:rPr>
-                <w:rFonts w:ascii="SimSun" w:eastAsia="SimSun" w:hAnsi="SimSun" w:cs="SimSun" w:hint="eastAsia"/>
-                <w:bCs/>
-                <w:color w:val="444444"/>
-                <w:sz w:val="21"/>
-                <w:szCs w:val="21"/>
-              </w:rPr>
-              <w:t>余</w:t>
-            </w:r>
-            <w:r>
-              <w:rPr>
-                <w:rFonts w:ascii="SimSun" w:eastAsia="SimSun" w:hAnsi="SimSun" w:cs="SimSun" w:hint="eastAsia"/>
-                <w:bCs/>
-                <w:color w:val="444444"/>
-                <w:sz w:val="21"/>
-                <w:szCs w:val="21"/>
-              </w:rPr>
-              <w:t>字技术</w:t>
-            </w:r>
-            <w:r>
-              <w:rPr>
-                <w:rFonts w:ascii="SimSun" w:eastAsia="SimSun" w:hAnsi="SimSun" w:cs="SimSun" w:hint="eastAsia"/>
-                <w:bCs/>
-                <w:color w:val="444444"/>
-                <w:sz w:val="21"/>
-                <w:szCs w:val="21"/>
-              </w:rPr>
-              <w:t>类</w:t>
-            </w:r>
-            <w:r>
-              <w:rPr>
-                <w:rFonts w:ascii="SimSun" w:eastAsia="SimSun" w:hAnsi="SimSun" w:cs="SimSun" w:hint="eastAsia"/>
-                <w:bCs/>
-                <w:color w:val="444444"/>
-                <w:sz w:val="21"/>
-                <w:szCs w:val="21"/>
-              </w:rPr>
-              <w:t>文章，</w:t>
-            </w:r>
-            <w:r>
-              <w:rPr>
-                <w:rFonts w:ascii="SimSun" w:eastAsia="SimSun" w:hAnsi="SimSun" w:cs="SimSun" w:hint="eastAsia"/>
-                <w:bCs/>
-                <w:color w:val="444444"/>
-                <w:sz w:val="21"/>
-                <w:szCs w:val="21"/>
-              </w:rPr>
-              <w:t>拥有粉丝</w:t>
-            </w:r>
-            <w:r>
-              <w:rPr>
-                <w:rFonts w:ascii="SimSun" w:eastAsia="SimSun" w:hAnsi="SimSun" w:cs="SimSun" w:hint="eastAsia"/>
-                <w:bCs/>
-                <w:color w:val="444444"/>
-                <w:sz w:val="21"/>
-                <w:szCs w:val="21"/>
-              </w:rPr>
-              <w:t>数量</w:t>
-            </w:r>
-            <w:r>
-              <w:rPr>
-                <w:rFonts w:ascii="Times New Roman" w:eastAsia="SimSun" w:hAnsi="Times New Roman" w:cs="Times New Roman"/>
-                <w:bCs/>
-                <w:color w:val="444444"/>
-                <w:sz w:val="21"/>
-                <w:szCs w:val="21"/>
-              </w:rPr>
-              <w:t>6000</w:t>
-            </w:r>
-            <w:r>
-              <w:rPr>
-                <w:rFonts w:ascii="SimSun" w:eastAsia="SimSun" w:hAnsi="SimSun" w:cs="SimSun" w:hint="eastAsia"/>
-                <w:bCs/>
-                <w:color w:val="444444"/>
-                <w:sz w:val="21"/>
-                <w:szCs w:val="21"/>
-              </w:rPr>
               <w:t>余人。在</w:t>
             </w:r>
-            <w:r>
-              <w:fldChar w:fldCharType="begin"/>
-            </w:r>
-            <w:r>
-              <w:instrText xml:space="preserve"> HYPERLINK "https://github.com/rjinxx" </w:instrText>
-            </w:r>
-            <w:r>
-              <w:fldChar w:fldCharType="separate"/>
-            </w:r>
-            <w:r>
-              <w:rPr>
-                <w:rStyle w:val="Hyperlink"/>
-                <w:rFonts w:ascii="Times New Roman" w:eastAsia="SimSun" w:hAnsi="Times New Roman" w:cs="Times New Roman"/>
-                <w:bCs/>
-                <w:sz w:val="21"/>
-                <w:szCs w:val="21"/>
-              </w:rPr>
-              <w:t>GitHub</w:t>
-            </w:r>
-            <w:r>
-              <w:rPr>
-                <w:rStyle w:val="Hyperlink"/>
-                <w:rFonts w:ascii="Times New Roman" w:eastAsia="SimSun" w:hAnsi="Times New Roman" w:cs="Times New Roman"/>
-                <w:bCs/>
-                <w:sz w:val="21"/>
-                <w:szCs w:val="21"/>
-              </w:rPr>
-              <w:fldChar w:fldCharType="end"/>
-            </w:r>
+            <w:hyperlink r:id="rId7" w:history="1">
+              <w:r>
+                <w:rPr>
+                  <w:rStyle w:val="Hyperlink"/>
+                  <w:rFonts w:ascii="Times New Roman" w:eastAsia="SimSun" w:hAnsi="Times New Roman" w:cs="Times New Roman"/>
+                  <w:bCs/>
+                  <w:sz w:val="21"/>
+                  <w:szCs w:val="21"/>
+                </w:rPr>
+                <w:t>GitHub</w:t>
+              </w:r>
+            </w:hyperlink>
             <w:r>
               <w:rPr>
                 <w:rFonts w:ascii="SimSun" w:eastAsia="SimSun" w:hAnsi="SimSun" w:cs="SimSun" w:hint="eastAsia"/>
@@ -3013,7 +2979,7 @@
                 <w:sz w:val="21"/>
                 <w:szCs w:val="21"/>
               </w:rPr>
-              <w:t>兼职</w:t>
+              <w:t>访问</w:t>
             </w:r>
             <w:r>
               <w:rPr>
@@ -3023,7 +2989,7 @@
                 <w:sz w:val="21"/>
                 <w:szCs w:val="21"/>
               </w:rPr>
-              <w:t>访问学者</w:t>
+              <w:t>学生</w:t>
             </w:r>
           </w:p>
         </w:tc>
@@ -3541,7 +3507,6 @@
               </w:rPr>
               <w:t>卓越团队（</w:t>
             </w:r>
-            <w:proofErr w:type="spellStart"/>
             <w:r>
               <w:rPr>
                 <w:rFonts w:ascii="Times New Roman" w:eastAsia="SimSun" w:hAnsi="Times New Roman" w:cs="Times New Roman"/>
@@ -3551,7 +3516,6 @@
               </w:rPr>
               <w:t>Robotaxi</w:t>
             </w:r>
-            <w:proofErr w:type="spellEnd"/>
             <w:r>
               <w:rPr>
                 <w:rFonts w:ascii="SimSun" w:eastAsia="SimSun" w:hAnsi="SimSun" w:cs="SimSun" w:hint="eastAsia"/>
@@ -4961,7 +4925,7 @@
                     <w:spacing w:before="42" w:after="31" w:line="288" w:lineRule="auto"/>
                     <w:jc w:val="both"/>
                     <w:rPr>
-                      <w:rFonts w:ascii="Times New Roman" w:eastAsia="SimSun" w:hAnsi="Times New Roman" w:cs="Times New Roman" w:hint="eastAsia"/>
+                      <w:rFonts w:ascii="Times New Roman" w:eastAsia="SimSun" w:hAnsi="Times New Roman" w:cs="Times New Roman"/>
                       <w:color w:val="444444"/>
                       <w:sz w:val="21"/>
                       <w:szCs w:val="21"/>
@@ -5267,25 +5231,7 @@
                       <w:sz w:val="21"/>
                       <w:szCs w:val="21"/>
                     </w:rPr>
-                    <w:t>[0</w:t>
-                  </w:r>
-                  <w:r>
-                    <w:rPr>
-                      <w:rFonts w:ascii="Times New Roman" w:hAnsi="Times New Roman" w:cs="Times New Roman"/>
-                      <w:color w:val="444444"/>
-                      <w:sz w:val="21"/>
-                      <w:szCs w:val="21"/>
-                    </w:rPr>
-                    <w:t>2</w:t>
-                  </w:r>
-                  <w:r>
-                    <w:rPr>
-                      <w:rFonts w:ascii="Times New Roman" w:hAnsi="Times New Roman" w:cs="Times New Roman"/>
-                      <w:color w:val="444444"/>
-                      <w:sz w:val="21"/>
-                      <w:szCs w:val="21"/>
-                    </w:rPr>
-                    <w:t>]</w:t>
+                    <w:t>[02]</w:t>
                   </w:r>
                 </w:p>
               </w:tc>
@@ -5305,7 +5251,7 @@
                     <w:spacing w:before="42" w:after="31" w:line="288" w:lineRule="auto"/>
                     <w:jc w:val="both"/>
                     <w:rPr>
-                      <w:rFonts w:ascii="Times New Roman" w:eastAsia="SimSun" w:hAnsi="Times New Roman" w:cs="Times New Roman" w:hint="eastAsia"/>
+                      <w:rFonts w:ascii="Times New Roman" w:eastAsia="SimSun" w:hAnsi="Times New Roman" w:cs="Times New Roman"/>
                       <w:color w:val="444444"/>
                       <w:sz w:val="21"/>
                       <w:szCs w:val="21"/>
@@ -6406,7 +6352,70 @@
                       <w:sz w:val="21"/>
                       <w:szCs w:val="21"/>
                     </w:rPr>
-                    <w:t>4): 544-550.</w:t>
+                    <w:t>6</w:t>
+                  </w:r>
+                  <w:r>
+                    <w:rPr>
+                      <w:rFonts w:ascii="Times New Roman" w:eastAsia="SimSun" w:hAnsi="Times New Roman" w:cs="Times New Roman"/>
+                      <w:color w:val="444444"/>
+                      <w:sz w:val="21"/>
+                      <w:szCs w:val="21"/>
+                    </w:rPr>
+                    <w:t xml:space="preserve">): </w:t>
+                  </w:r>
+                  <w:r>
+                    <w:rPr>
+                      <w:rFonts w:ascii="Times New Roman" w:eastAsia="SimSun" w:hAnsi="Times New Roman" w:cs="Times New Roman"/>
+                      <w:color w:val="444444"/>
+                      <w:sz w:val="21"/>
+                      <w:szCs w:val="21"/>
+                    </w:rPr>
+                    <w:t>1549</w:t>
+                  </w:r>
+                  <w:r>
+                    <w:rPr>
+                      <w:rFonts w:ascii="Times New Roman" w:eastAsia="SimSun" w:hAnsi="Times New Roman" w:cs="Times New Roman"/>
+                      <w:color w:val="444444"/>
+                      <w:sz w:val="21"/>
+                      <w:szCs w:val="21"/>
+                    </w:rPr>
+                    <w:t>-</w:t>
+                  </w:r>
+                  <w:r>
+                    <w:rPr>
+                      <w:rFonts w:ascii="Times New Roman" w:eastAsia="SimSun" w:hAnsi="Times New Roman" w:cs="Times New Roman"/>
+                      <w:color w:val="444444"/>
+                      <w:sz w:val="21"/>
+                      <w:szCs w:val="21"/>
+                    </w:rPr>
+                    <w:t>1</w:t>
+                  </w:r>
+                  <w:r>
+                    <w:rPr>
+                      <w:rFonts w:ascii="Times New Roman" w:eastAsia="SimSun" w:hAnsi="Times New Roman" w:cs="Times New Roman"/>
+                      <w:color w:val="444444"/>
+                      <w:sz w:val="21"/>
+                      <w:szCs w:val="21"/>
+                    </w:rPr>
+                    <w:t>55</w:t>
+                  </w:r>
+                  <w:r>
+                    <w:rPr>
+                      <w:rFonts w:ascii="Times New Roman" w:eastAsia="SimSun" w:hAnsi="Times New Roman" w:cs="Times New Roman"/>
+                      <w:color w:val="444444"/>
+                      <w:sz w:val="21"/>
+                      <w:szCs w:val="21"/>
+                    </w:rPr>
+                    <w:t>5</w:t>
+                  </w:r>
+                  <w:r>
+                    <w:rPr>
+                      <w:rFonts w:ascii="Times New Roman" w:eastAsia="SimSun" w:hAnsi="Times New Roman" w:cs="Times New Roman"/>
+                      <w:color w:val="444444"/>
+                      <w:sz w:val="21"/>
+                      <w:szCs w:val="21"/>
+                    </w:rPr>
+                    <w:t>.</w:t>
                   </w:r>
                   <w:r>
                     <w:rPr>
@@ -6716,27 +6725,7 @@
                       <w:sz w:val="21"/>
                       <w:szCs w:val="21"/>
                     </w:rPr>
-                    <w:t xml:space="preserve">22, </w:t>
-                  </w:r>
-                  <w:proofErr w:type="spellStart"/>
-                  <w:r>
-                    <w:rPr>
-                      <w:rFonts w:ascii="Times New Roman" w:eastAsia="SimSun" w:hAnsi="Times New Roman" w:cs="Times New Roman"/>
-                      <w:color w:val="444444"/>
-                      <w:sz w:val="21"/>
-                      <w:szCs w:val="21"/>
-                    </w:rPr>
-                    <w:t>doi</w:t>
-                  </w:r>
-                  <w:proofErr w:type="spellEnd"/>
-                  <w:r>
-                    <w:rPr>
-                      <w:rFonts w:ascii="Times New Roman" w:eastAsia="SimSun" w:hAnsi="Times New Roman" w:cs="Times New Roman"/>
-                      <w:color w:val="444444"/>
-                      <w:sz w:val="21"/>
-                      <w:szCs w:val="21"/>
-                    </w:rPr>
-                    <w:t xml:space="preserve">: </w:t>
+                    <w:t xml:space="preserve">22, doi: </w:t>
                   </w:r>
                   <w:r>
                     <w:rPr>
@@ -6873,7 +6862,6 @@
                       <w:szCs w:val="21"/>
                     </w:rPr>
                   </w:pPr>
-                  <w:proofErr w:type="spellStart"/>
                   <w:r>
                     <w:rPr>
                       <w:rFonts w:ascii="Times New Roman" w:eastAsia="SimSun" w:hAnsi="Times New Roman" w:cs="Times New Roman"/>
@@ -6882,107 +6870,16 @@
                       <w:sz w:val="21"/>
                       <w:szCs w:val="21"/>
                     </w:rPr>
-                    <w:t>Xiaojun</w:t>
-                  </w:r>
-                  <w:proofErr w:type="spellEnd"/>
-                  <w:r>
-                    <w:rPr>
-                      <w:rFonts w:ascii="Times New Roman" w:eastAsia="SimSun" w:hAnsi="Times New Roman" w:cs="Times New Roman"/>
-                      <w:b/>
-                      <w:color w:val="444444"/>
-                      <w:sz w:val="21"/>
-                      <w:szCs w:val="21"/>
-                    </w:rPr>
-                    <w:t xml:space="preserve"> Jin</w:t>
-                  </w:r>
-                  <w:r>
-                    <w:rPr>
-                      <w:rFonts w:ascii="Times New Roman" w:eastAsia="SimSun" w:hAnsi="Times New Roman" w:cs="Times New Roman"/>
-                      <w:color w:val="444444"/>
-                      <w:sz w:val="21"/>
-                      <w:szCs w:val="21"/>
-                    </w:rPr>
-                    <w:t xml:space="preserve">, </w:t>
-                  </w:r>
-                  <w:proofErr w:type="spellStart"/>
-                  <w:r>
-                    <w:rPr>
-                      <w:rFonts w:ascii="Times New Roman" w:eastAsia="SimSun" w:hAnsi="Times New Roman" w:cs="Times New Roman"/>
-                      <w:color w:val="444444"/>
-                      <w:sz w:val="21"/>
-                      <w:szCs w:val="21"/>
-                    </w:rPr>
-                    <w:t>Yanxia</w:t>
-                  </w:r>
-                  <w:proofErr w:type="spellEnd"/>
-                  <w:r>
-                    <w:rPr>
-                      <w:rFonts w:ascii="Times New Roman" w:eastAsia="SimSun" w:hAnsi="Times New Roman" w:cs="Times New Roman"/>
-                      <w:color w:val="444444"/>
-                      <w:sz w:val="21"/>
-                      <w:szCs w:val="21"/>
-                    </w:rPr>
-                    <w:t xml:space="preserve"> Sun, Jun Che, </w:t>
-                  </w:r>
-                  <w:proofErr w:type="spellStart"/>
-                  <w:r>
-                    <w:rPr>
-                      <w:rFonts w:ascii="Times New Roman" w:eastAsia="SimSun" w:hAnsi="Times New Roman" w:cs="Times New Roman"/>
-                      <w:color w:val="444444"/>
-                      <w:sz w:val="21"/>
-                      <w:szCs w:val="21"/>
-                    </w:rPr>
-                    <w:t>Muthukumar</w:t>
-                  </w:r>
-                  <w:proofErr w:type="spellEnd"/>
-                  <w:r>
-                    <w:rPr>
-                      <w:rFonts w:ascii="Times New Roman" w:eastAsia="SimSun" w:hAnsi="Times New Roman" w:cs="Times New Roman"/>
-                      <w:color w:val="444444"/>
-                      <w:sz w:val="21"/>
-                      <w:szCs w:val="21"/>
-                    </w:rPr>
-                    <w:t xml:space="preserve"> </w:t>
-                  </w:r>
-                  <w:proofErr w:type="spellStart"/>
-                  <w:r>
-                    <w:rPr>
-                      <w:rFonts w:ascii="Times New Roman" w:eastAsia="SimSun" w:hAnsi="Times New Roman" w:cs="Times New Roman"/>
-                      <w:color w:val="444444"/>
-                      <w:sz w:val="21"/>
-                      <w:szCs w:val="21"/>
-                    </w:rPr>
-                    <w:t>Bagavathiannan</w:t>
-                  </w:r>
-                  <w:proofErr w:type="spellEnd"/>
-                  <w:r>
-                    <w:rPr>
-                      <w:rFonts w:ascii="Times New Roman" w:eastAsia="SimSun" w:hAnsi="Times New Roman" w:cs="Times New Roman"/>
-                      <w:color w:val="444444"/>
-                      <w:sz w:val="21"/>
-                      <w:szCs w:val="21"/>
-                    </w:rPr>
-                    <w:t xml:space="preserve">, </w:t>
-                  </w:r>
-                  <w:proofErr w:type="spellStart"/>
-                  <w:r>
-                    <w:rPr>
-                      <w:rFonts w:ascii="Times New Roman" w:eastAsia="SimSun" w:hAnsi="Times New Roman" w:cs="Times New Roman"/>
-                      <w:color w:val="444444"/>
-                      <w:sz w:val="21"/>
-                      <w:szCs w:val="21"/>
-                    </w:rPr>
-                    <w:t>Jialin</w:t>
-                  </w:r>
-                  <w:proofErr w:type="spellEnd"/>
-                  <w:r>
-                    <w:rPr>
-                      <w:rFonts w:ascii="Times New Roman" w:eastAsia="SimSun" w:hAnsi="Times New Roman" w:cs="Times New Roman"/>
-                      <w:color w:val="444444"/>
-                      <w:sz w:val="21"/>
-                      <w:szCs w:val="21"/>
-                    </w:rPr>
-                    <w:t xml:space="preserve"> Yu, Yong Chen</w:t>
+                    <w:t>Xiaojun Jin</w:t>
+                  </w:r>
+                  <w:r>
+                    <w:rPr>
+                      <w:rFonts w:ascii="Times New Roman" w:eastAsia="SimSun" w:hAnsi="Times New Roman" w:cs="Times New Roman"/>
+                      <w:color w:val="444444"/>
+                      <w:sz w:val="21"/>
+                      <w:szCs w:val="21"/>
+                    </w:rPr>
+                    <w:t>, Yanxia Sun, Jun Che, Muthukumar Bagavathiannan, Jialin Yu, Yong Chen</w:t>
                   </w:r>
                   <w:r>
                     <w:rPr>
@@ -7448,77 +7345,34 @@
                       <w:szCs w:val="21"/>
                     </w:rPr>
                   </w:pPr>
-                  <w:proofErr w:type="spellStart"/>
-                  <w:r>
-                    <w:rPr>
-                      <w:rFonts w:ascii="Times New Roman" w:eastAsia="SimSun" w:hAnsi="Times New Roman" w:cs="Times New Roman"/>
-                      <w:color w:val="444444"/>
-                      <w:sz w:val="21"/>
-                      <w:szCs w:val="21"/>
-                    </w:rPr>
-                    <w:t>Jiayao</w:t>
-                  </w:r>
-                  <w:proofErr w:type="spellEnd"/>
-                  <w:r>
-                    <w:rPr>
-                      <w:rFonts w:ascii="Times New Roman" w:eastAsia="SimSun" w:hAnsi="Times New Roman" w:cs="Times New Roman"/>
-                      <w:color w:val="444444"/>
-                      <w:sz w:val="21"/>
-                      <w:szCs w:val="21"/>
-                    </w:rPr>
-                    <w:t xml:space="preserve"> Zhuang, </w:t>
-                  </w:r>
-                  <w:proofErr w:type="spellStart"/>
-                  <w:r>
-                    <w:rPr>
-                      <w:rFonts w:ascii="Times New Roman" w:eastAsia="SimSun" w:hAnsi="Times New Roman" w:cs="Times New Roman"/>
-                      <w:color w:val="444444"/>
-                      <w:sz w:val="21"/>
-                      <w:szCs w:val="21"/>
-                    </w:rPr>
-                    <w:t>Xuehan</w:t>
-                  </w:r>
-                  <w:proofErr w:type="spellEnd"/>
-                  <w:r>
-                    <w:rPr>
-                      <w:rFonts w:ascii="Times New Roman" w:eastAsia="SimSun" w:hAnsi="Times New Roman" w:cs="Times New Roman"/>
-                      <w:color w:val="444444"/>
-                      <w:sz w:val="21"/>
-                      <w:szCs w:val="21"/>
-                    </w:rPr>
-                    <w:t xml:space="preserve"> Li, </w:t>
-                  </w:r>
-                  <w:proofErr w:type="spellStart"/>
-                  <w:r>
-                    <w:rPr>
-                      <w:rFonts w:ascii="Times New Roman" w:eastAsia="SimSun" w:hAnsi="Times New Roman" w:cs="Times New Roman"/>
-                      <w:color w:val="444444"/>
-                      <w:sz w:val="21"/>
-                      <w:szCs w:val="21"/>
-                    </w:rPr>
-                    <w:t>Muthukumar</w:t>
-                  </w:r>
-                  <w:proofErr w:type="spellEnd"/>
-                  <w:r>
-                    <w:rPr>
-                      <w:rFonts w:ascii="Times New Roman" w:eastAsia="SimSun" w:hAnsi="Times New Roman" w:cs="Times New Roman"/>
-                      <w:color w:val="444444"/>
-                      <w:sz w:val="21"/>
-                      <w:szCs w:val="21"/>
-                    </w:rPr>
-                    <w:t xml:space="preserve"> </w:t>
-                  </w:r>
-                  <w:proofErr w:type="spellStart"/>
-                  <w:r>
-                    <w:rPr>
-                      <w:rFonts w:ascii="Times New Roman" w:eastAsia="SimSun" w:hAnsi="Times New Roman" w:cs="Times New Roman"/>
-                      <w:color w:val="444444"/>
-                      <w:sz w:val="21"/>
-                      <w:szCs w:val="21"/>
-                    </w:rPr>
-                    <w:t>Bagavathiannan</w:t>
-                  </w:r>
-                  <w:proofErr w:type="spellEnd"/>
+                  <w:r>
+                    <w:rPr>
+                      <w:rFonts w:ascii="Times New Roman" w:eastAsia="SimSun" w:hAnsi="Times New Roman" w:cs="Times New Roman"/>
+                      <w:color w:val="444444"/>
+                      <w:sz w:val="21"/>
+                      <w:szCs w:val="21"/>
+                    </w:rPr>
+                    <w:t xml:space="preserve">Jiayao Zhuang, Xuehan Li, Muthukumar Bagavathiannan, </w:t>
+                  </w:r>
+                  <w:r>
+                    <w:rPr>
+                      <w:rFonts w:ascii="Times New Roman" w:eastAsia="SimSun" w:hAnsi="Times New Roman" w:cs="Times New Roman"/>
+                      <w:b/>
+                      <w:color w:val="444444"/>
+                      <w:sz w:val="21"/>
+                      <w:szCs w:val="21"/>
+                    </w:rPr>
+                    <w:t>Xiaojun Jin</w:t>
+                  </w:r>
+                  <w:r>
+                    <w:rPr>
+                      <w:rFonts w:ascii="Times New Roman" w:eastAsia="SimSun" w:hAnsi="Times New Roman" w:cs="Times New Roman"/>
+                      <w:color w:val="444444"/>
+                      <w:sz w:val="21"/>
+                      <w:szCs w:val="21"/>
+                    </w:rPr>
+                    <w:t>, Jie Yang, Wenting Meng, Tao Li, Lanxi Li, Yundi Wang, Yong Chen</w:t>
+                  </w:r>
                   <w:r>
                     <w:rPr>
                       <w:rFonts w:ascii="Times New Roman" w:eastAsia="SimSun" w:hAnsi="Times New Roman" w:cs="Times New Roman"/>
@@ -7528,145 +7382,14 @@
                     </w:rPr>
                     <w:t xml:space="preserve">, </w:t>
                   </w:r>
-                  <w:proofErr w:type="spellStart"/>
-                  <w:r>
-                    <w:rPr>
-                      <w:rFonts w:ascii="Times New Roman" w:eastAsia="SimSun" w:hAnsi="Times New Roman" w:cs="Times New Roman"/>
-                      <w:b/>
-                      <w:color w:val="444444"/>
-                      <w:sz w:val="21"/>
-                      <w:szCs w:val="21"/>
-                    </w:rPr>
-                    <w:t>Xiaojun</w:t>
-                  </w:r>
-                  <w:proofErr w:type="spellEnd"/>
-                  <w:r>
-                    <w:rPr>
-                      <w:rFonts w:ascii="Times New Roman" w:eastAsia="SimSun" w:hAnsi="Times New Roman" w:cs="Times New Roman"/>
-                      <w:b/>
-                      <w:color w:val="444444"/>
-                      <w:sz w:val="21"/>
-                      <w:szCs w:val="21"/>
-                    </w:rPr>
-                    <w:t xml:space="preserve"> Jin</w:t>
-                  </w:r>
-                  <w:r>
-                    <w:rPr>
-                      <w:rFonts w:ascii="Times New Roman" w:eastAsia="SimSun" w:hAnsi="Times New Roman" w:cs="Times New Roman"/>
-                      <w:color w:val="444444"/>
-                      <w:sz w:val="21"/>
-                      <w:szCs w:val="21"/>
-                    </w:rPr>
-                    <w:t xml:space="preserve">, </w:t>
-                  </w:r>
-                  <w:proofErr w:type="spellStart"/>
-                  <w:r>
-                    <w:rPr>
-                      <w:rFonts w:ascii="Times New Roman" w:eastAsia="SimSun" w:hAnsi="Times New Roman" w:cs="Times New Roman"/>
-                      <w:color w:val="444444"/>
-                      <w:sz w:val="21"/>
-                      <w:szCs w:val="21"/>
-                    </w:rPr>
-                    <w:t>Jie</w:t>
-                  </w:r>
-                  <w:proofErr w:type="spellEnd"/>
-                  <w:r>
-                    <w:rPr>
-                      <w:rFonts w:ascii="Times New Roman" w:eastAsia="SimSun" w:hAnsi="Times New Roman" w:cs="Times New Roman"/>
-                      <w:color w:val="444444"/>
-                      <w:sz w:val="21"/>
-                      <w:szCs w:val="21"/>
-                    </w:rPr>
-                    <w:t xml:space="preserve"> Yang, </w:t>
-                  </w:r>
-                  <w:proofErr w:type="spellStart"/>
-                  <w:r>
-                    <w:rPr>
-                      <w:rFonts w:ascii="Times New Roman" w:eastAsia="SimSun" w:hAnsi="Times New Roman" w:cs="Times New Roman"/>
-                      <w:color w:val="444444"/>
-                      <w:sz w:val="21"/>
-                      <w:szCs w:val="21"/>
-                    </w:rPr>
-                    <w:t>Wenting</w:t>
-                  </w:r>
-                  <w:proofErr w:type="spellEnd"/>
-                  <w:r>
-                    <w:rPr>
-                      <w:rFonts w:ascii="Times New Roman" w:eastAsia="SimSun" w:hAnsi="Times New Roman" w:cs="Times New Roman"/>
-                      <w:color w:val="444444"/>
-                      <w:sz w:val="21"/>
-                      <w:szCs w:val="21"/>
-                    </w:rPr>
-                    <w:t xml:space="preserve"> Meng, Tao Li, </w:t>
-                  </w:r>
-                  <w:proofErr w:type="spellStart"/>
-                  <w:r>
-                    <w:rPr>
-                      <w:rFonts w:ascii="Times New Roman" w:eastAsia="SimSun" w:hAnsi="Times New Roman" w:cs="Times New Roman"/>
-                      <w:color w:val="444444"/>
-                      <w:sz w:val="21"/>
-                      <w:szCs w:val="21"/>
-                    </w:rPr>
-                    <w:t>Lanxi</w:t>
-                  </w:r>
-                  <w:proofErr w:type="spellEnd"/>
-                  <w:r>
-                    <w:rPr>
-                      <w:rFonts w:ascii="Times New Roman" w:eastAsia="SimSun" w:hAnsi="Times New Roman" w:cs="Times New Roman"/>
-                      <w:color w:val="444444"/>
-                      <w:sz w:val="21"/>
-                      <w:szCs w:val="21"/>
-                    </w:rPr>
-                    <w:t xml:space="preserve"> Li, </w:t>
-                  </w:r>
-                  <w:proofErr w:type="spellStart"/>
-                  <w:r>
-                    <w:rPr>
-                      <w:rFonts w:ascii="Times New Roman" w:eastAsia="SimSun" w:hAnsi="Times New Roman" w:cs="Times New Roman"/>
-                      <w:color w:val="444444"/>
-                      <w:sz w:val="21"/>
-                      <w:szCs w:val="21"/>
-                    </w:rPr>
-                    <w:t>Yundi</w:t>
-                  </w:r>
-                  <w:proofErr w:type="spellEnd"/>
-                  <w:r>
-                    <w:rPr>
-                      <w:rFonts w:ascii="Times New Roman" w:eastAsia="SimSun" w:hAnsi="Times New Roman" w:cs="Times New Roman"/>
-                      <w:color w:val="444444"/>
-                      <w:sz w:val="21"/>
-                      <w:szCs w:val="21"/>
-                    </w:rPr>
-                    <w:t xml:space="preserve"> Wang, Yong Chen</w:t>
-                  </w:r>
-                  <w:r>
-                    <w:rPr>
-                      <w:rFonts w:ascii="Times New Roman" w:eastAsia="SimSun" w:hAnsi="Times New Roman" w:cs="Times New Roman"/>
-                      <w:color w:val="444444"/>
-                      <w:sz w:val="21"/>
-                      <w:szCs w:val="21"/>
-                    </w:rPr>
-                    <w:t xml:space="preserve">, </w:t>
-                  </w:r>
-                  <w:proofErr w:type="spellStart"/>
-                  <w:r>
-                    <w:rPr>
-                      <w:rFonts w:ascii="Times New Roman" w:eastAsia="SimSun" w:hAnsi="Times New Roman" w:cs="Times New Roman"/>
-                      <w:color w:val="444444"/>
-                      <w:sz w:val="21"/>
-                      <w:szCs w:val="21"/>
-                    </w:rPr>
-                    <w:t>Jialin</w:t>
-                  </w:r>
-                  <w:proofErr w:type="spellEnd"/>
-                  <w:r>
-                    <w:rPr>
-                      <w:rFonts w:ascii="Times New Roman" w:eastAsia="SimSun" w:hAnsi="Times New Roman" w:cs="Times New Roman"/>
-                      <w:color w:val="444444"/>
-                      <w:sz w:val="21"/>
-                      <w:szCs w:val="21"/>
-                    </w:rPr>
-                    <w:t xml:space="preserve"> Yu</w:t>
+                  <w:r>
+                    <w:rPr>
+                      <w:rFonts w:ascii="Times New Roman" w:eastAsia="SimSun" w:hAnsi="Times New Roman" w:cs="Times New Roman"/>
+                      <w:color w:val="444444"/>
+                      <w:sz w:val="21"/>
+                      <w:szCs w:val="21"/>
+                    </w:rPr>
+                    <w:t>Jialin Yu</w:t>
                   </w:r>
                   <w:r>
                     <w:rPr>
@@ -8376,29 +8099,8 @@
                       <w:sz w:val="21"/>
                       <w:szCs w:val="21"/>
                     </w:rPr>
-                    <w:t xml:space="preserve">Jun Che, </w:t>
-                  </w:r>
-                  <w:proofErr w:type="spellStart"/>
-                  <w:r>
-                    <w:rPr>
-                      <w:rFonts w:ascii="Times New Roman" w:eastAsia="SimSun" w:hAnsi="Times New Roman" w:cs="Times New Roman"/>
-                      <w:color w:val="444444"/>
-                      <w:sz w:val="21"/>
-                      <w:szCs w:val="21"/>
-                    </w:rPr>
-                    <w:t>Yanxia</w:t>
-                  </w:r>
-                  <w:proofErr w:type="spellEnd"/>
-                  <w:r>
-                    <w:rPr>
-                      <w:rFonts w:ascii="Times New Roman" w:eastAsia="SimSun" w:hAnsi="Times New Roman" w:cs="Times New Roman"/>
-                      <w:color w:val="444444"/>
-                      <w:sz w:val="21"/>
-                      <w:szCs w:val="21"/>
-                    </w:rPr>
-                    <w:t xml:space="preserve"> Sun, </w:t>
-                  </w:r>
-                  <w:proofErr w:type="spellStart"/>
+                    <w:t xml:space="preserve">Jun Che, Yanxia Sun, </w:t>
+                  </w:r>
                   <w:r>
                     <w:rPr>
                       <w:rFonts w:ascii="Times New Roman" w:eastAsia="SimSun" w:hAnsi="Times New Roman" w:cs="Times New Roman"/>
@@ -8407,18 +8109,7 @@
                       <w:sz w:val="21"/>
                       <w:szCs w:val="21"/>
                     </w:rPr>
-                    <w:t>Xiaojun</w:t>
-                  </w:r>
-                  <w:proofErr w:type="spellEnd"/>
-                  <w:r>
-                    <w:rPr>
-                      <w:rFonts w:ascii="Times New Roman" w:eastAsia="SimSun" w:hAnsi="Times New Roman" w:cs="Times New Roman"/>
-                      <w:b/>
-                      <w:color w:val="444444"/>
-                      <w:sz w:val="21"/>
-                      <w:szCs w:val="21"/>
-                    </w:rPr>
-                    <w:t xml:space="preserve"> Jin</w:t>
+                    <w:t>Xiaojun Jin</w:t>
                   </w:r>
                   <w:r>
                     <w:rPr>
@@ -8641,7 +8332,6 @@
                       <w:szCs w:val="21"/>
                     </w:rPr>
                   </w:pPr>
-                  <w:proofErr w:type="spellStart"/>
                   <w:r>
                     <w:rPr>
                       <w:rFonts w:ascii="Times New Roman" w:eastAsia="SimSun" w:hAnsi="Times New Roman" w:cs="Times New Roman"/>
@@ -8650,18 +8340,7 @@
                       <w:sz w:val="21"/>
                       <w:szCs w:val="21"/>
                     </w:rPr>
-                    <w:t>Xiaojun</w:t>
-                  </w:r>
-                  <w:proofErr w:type="spellEnd"/>
-                  <w:r>
-                    <w:rPr>
-                      <w:rFonts w:ascii="Times New Roman" w:eastAsia="SimSun" w:hAnsi="Times New Roman" w:cs="Times New Roman"/>
-                      <w:b/>
-                      <w:color w:val="444444"/>
-                      <w:sz w:val="21"/>
-                      <w:szCs w:val="21"/>
-                    </w:rPr>
-                    <w:t xml:space="preserve"> Jin</w:t>
+                    <w:t>Xiaojun Jin</w:t>
                   </w:r>
                   <w:r>
                     <w:rPr>
@@ -8876,7 +8555,7 @@
               <w:tc>
                 <w:tcPr>
                   <w:tcW w:w="9303" w:type="dxa"/>
-                  <w:shd w:val="clear" w:color="auto" w:fill="auto"/>
+                  <w:shd w:val="clear" w:color="auto" w:fill="EDEDED" w:themeFill="accent3" w:themeFillTint="33"/>
                   <w:tcMar>
                     <w:top w:w="0" w:type="dxa"/>
                     <w:left w:w="85" w:type="dxa"/>
@@ -9465,7 +9144,6 @@
                     </w:rPr>
                     <w:t xml:space="preserve">Jun Chen, Yong Chen, </w:t>
                   </w:r>
-                  <w:proofErr w:type="spellStart"/>
                   <w:r>
                     <w:rPr>
                       <w:rFonts w:ascii="Times New Roman" w:eastAsia="SimSun" w:hAnsi="Times New Roman" w:cs="Times New Roman"/>
@@ -9474,18 +9152,7 @@
                       <w:sz w:val="21"/>
                       <w:szCs w:val="21"/>
                     </w:rPr>
-                    <w:t>Xiaojun</w:t>
-                  </w:r>
-                  <w:proofErr w:type="spellEnd"/>
-                  <w:r>
-                    <w:rPr>
-                      <w:rFonts w:ascii="Times New Roman" w:eastAsia="SimSun" w:hAnsi="Times New Roman" w:cs="Times New Roman"/>
-                      <w:b/>
-                      <w:color w:val="444444"/>
-                      <w:sz w:val="21"/>
-                      <w:szCs w:val="21"/>
-                    </w:rPr>
-                    <w:t xml:space="preserve"> Jin</w:t>
+                    <w:t>Xiaojun Jin</w:t>
                   </w:r>
                   <w:r>
                     <w:rPr>
@@ -9602,7 +9269,6 @@
                     </w:rPr>
                     <w:t xml:space="preserve">Yong Chen, </w:t>
                   </w:r>
-                  <w:proofErr w:type="spellStart"/>
                   <w:r>
                     <w:rPr>
                       <w:rFonts w:ascii="Times New Roman" w:eastAsia="SimSun" w:hAnsi="Times New Roman" w:cs="Times New Roman"/>
@@ -9611,47 +9277,16 @@
                       <w:sz w:val="21"/>
                       <w:szCs w:val="21"/>
                     </w:rPr>
-                    <w:t>Xiaojun</w:t>
-                  </w:r>
-                  <w:proofErr w:type="spellEnd"/>
-                  <w:r>
-                    <w:rPr>
-                      <w:rFonts w:ascii="Times New Roman" w:eastAsia="SimSun" w:hAnsi="Times New Roman" w:cs="Times New Roman"/>
-                      <w:b/>
-                      <w:color w:val="444444"/>
-                      <w:sz w:val="21"/>
-                      <w:szCs w:val="21"/>
-                    </w:rPr>
-                    <w:t xml:space="preserve"> Jin</w:t>
-                  </w:r>
-                  <w:r>
-                    <w:rPr>
-                      <w:rFonts w:ascii="Times New Roman" w:eastAsia="SimSun" w:hAnsi="Times New Roman" w:cs="Times New Roman"/>
-                      <w:color w:val="444444"/>
-                      <w:sz w:val="21"/>
-                      <w:szCs w:val="21"/>
-                    </w:rPr>
-                    <w:t xml:space="preserve">, Lie Tang, Jun Che, </w:t>
-                  </w:r>
-                  <w:proofErr w:type="spellStart"/>
-                  <w:r>
-                    <w:rPr>
-                      <w:rFonts w:ascii="Times New Roman" w:eastAsia="SimSun" w:hAnsi="Times New Roman" w:cs="Times New Roman"/>
-                      <w:color w:val="444444"/>
-                      <w:sz w:val="21"/>
-                      <w:szCs w:val="21"/>
-                    </w:rPr>
-                    <w:t>Yanxia</w:t>
-                  </w:r>
-                  <w:proofErr w:type="spellEnd"/>
-                  <w:r>
-                    <w:rPr>
-                      <w:rFonts w:ascii="Times New Roman" w:eastAsia="SimSun" w:hAnsi="Times New Roman" w:cs="Times New Roman"/>
-                      <w:color w:val="444444"/>
-                      <w:sz w:val="21"/>
-                      <w:szCs w:val="21"/>
-                    </w:rPr>
-                    <w:t xml:space="preserve"> Sun, Jun Chen. Intra-row weed recognition using plant spacing information in stereo images[C] // ASABE Annual International Meeting, Kansas City, Missouri, 2013, Paper No: 131592292.</w:t>
+                    <w:t>Xiaojun Jin</w:t>
+                  </w:r>
+                  <w:r>
+                    <w:rPr>
+                      <w:rFonts w:ascii="Times New Roman" w:eastAsia="SimSun" w:hAnsi="Times New Roman" w:cs="Times New Roman"/>
+                      <w:color w:val="444444"/>
+                      <w:sz w:val="21"/>
+                      <w:szCs w:val="21"/>
+                    </w:rPr>
+                    <w:t>, Lie Tang, Jun Che, Yanxia Sun, Jun Chen. Intra-row weed recognition using plant spacing information in stereo images[C] // ASABE Annual International Meeting, Kansas City, Missouri, 2013, Paper No: 131592292.</w:t>
                   </w:r>
                   <w:r>
                     <w:rPr>
@@ -10035,7 +9670,6 @@
                     </w:rPr>
                     <w:t xml:space="preserve">Jun Che, Yong Chen, Lie Tang, Yan Wang, </w:t>
                   </w:r>
-                  <w:proofErr w:type="spellStart"/>
                   <w:r>
                     <w:rPr>
                       <w:rFonts w:ascii="Times New Roman" w:eastAsia="SimSun" w:hAnsi="Times New Roman" w:cs="Times New Roman"/>
@@ -10044,18 +9678,7 @@
                       <w:sz w:val="21"/>
                       <w:szCs w:val="21"/>
                     </w:rPr>
-                    <w:t>Xiaojun</w:t>
-                  </w:r>
-                  <w:proofErr w:type="spellEnd"/>
-                  <w:r>
-                    <w:rPr>
-                      <w:rFonts w:ascii="Times New Roman" w:eastAsia="SimSun" w:hAnsi="Times New Roman" w:cs="Times New Roman"/>
-                      <w:b/>
-                      <w:color w:val="444444"/>
-                      <w:sz w:val="21"/>
-                      <w:szCs w:val="21"/>
-                    </w:rPr>
-                    <w:t xml:space="preserve"> Jin</w:t>
+                    <w:t>Xiaojun Jin</w:t>
                   </w:r>
                   <w:r>
                     <w:rPr>
@@ -10183,7 +9806,6 @@
                       <w:szCs w:val="21"/>
                     </w:rPr>
                   </w:pPr>
-                  <w:proofErr w:type="spellStart"/>
                   <w:r>
                     <w:rPr>
                       <w:rFonts w:ascii="Times New Roman" w:eastAsia="SimSun" w:hAnsi="Times New Roman" w:cs="Times New Roman"/>
@@ -10192,67 +9814,16 @@
                       <w:sz w:val="21"/>
                       <w:szCs w:val="21"/>
                     </w:rPr>
-                    <w:t>Xiaojun</w:t>
-                  </w:r>
-                  <w:proofErr w:type="spellEnd"/>
-                  <w:r>
-                    <w:rPr>
-                      <w:rFonts w:ascii="Times New Roman" w:eastAsia="SimSun" w:hAnsi="Times New Roman" w:cs="Times New Roman"/>
-                      <w:b/>
-                      <w:color w:val="444444"/>
-                      <w:sz w:val="21"/>
-                      <w:szCs w:val="21"/>
-                    </w:rPr>
-                    <w:t xml:space="preserve"> Jin</w:t>
-                  </w:r>
-                  <w:r>
-                    <w:rPr>
-                      <w:rFonts w:ascii="Times New Roman" w:eastAsia="SimSun" w:hAnsi="Times New Roman" w:cs="Times New Roman"/>
-                      <w:color w:val="444444"/>
-                      <w:sz w:val="21"/>
-                      <w:szCs w:val="21"/>
-                    </w:rPr>
-                    <w:t xml:space="preserve">, Yong Chen, </w:t>
-                  </w:r>
-                  <w:proofErr w:type="spellStart"/>
-                  <w:r>
-                    <w:rPr>
-                      <w:rFonts w:ascii="Times New Roman" w:eastAsia="SimSun" w:hAnsi="Times New Roman" w:cs="Times New Roman"/>
-                      <w:color w:val="444444"/>
-                      <w:sz w:val="21"/>
-                      <w:szCs w:val="21"/>
-                    </w:rPr>
-                    <w:t>Yingqing</w:t>
-                  </w:r>
-                  <w:proofErr w:type="spellEnd"/>
-                  <w:r>
-                    <w:rPr>
-                      <w:rFonts w:ascii="Times New Roman" w:eastAsia="SimSun" w:hAnsi="Times New Roman" w:cs="Times New Roman"/>
-                      <w:color w:val="444444"/>
-                      <w:sz w:val="21"/>
-                      <w:szCs w:val="21"/>
-                    </w:rPr>
-                    <w:t xml:space="preserve"> Guo, </w:t>
-                  </w:r>
-                  <w:proofErr w:type="spellStart"/>
-                  <w:r>
-                    <w:rPr>
-                      <w:rFonts w:ascii="Times New Roman" w:eastAsia="SimSun" w:hAnsi="Times New Roman" w:cs="Times New Roman"/>
-                      <w:color w:val="444444"/>
-                      <w:sz w:val="21"/>
-                      <w:szCs w:val="21"/>
-                    </w:rPr>
-                    <w:t>Yanxia</w:t>
-                  </w:r>
-                  <w:proofErr w:type="spellEnd"/>
-                  <w:r>
-                    <w:rPr>
-                      <w:rFonts w:ascii="Times New Roman" w:eastAsia="SimSun" w:hAnsi="Times New Roman" w:cs="Times New Roman"/>
-                      <w:color w:val="444444"/>
-                      <w:sz w:val="21"/>
-                      <w:szCs w:val="21"/>
-                    </w:rPr>
-                    <w:t xml:space="preserve"> Sun, Jun Chen. Tea Flushes Identification Based on Machine Vision for High-Quality Tea at Harvest[J]. Applied Mechanics and Materials, 2013, 288: 214-218.</w:t>
+                    <w:t>Xiaojun Jin</w:t>
+                  </w:r>
+                  <w:r>
+                    <w:rPr>
+                      <w:rFonts w:ascii="Times New Roman" w:eastAsia="SimSun" w:hAnsi="Times New Roman" w:cs="Times New Roman"/>
+                      <w:color w:val="444444"/>
+                      <w:sz w:val="21"/>
+                      <w:szCs w:val="21"/>
+                    </w:rPr>
+                    <w:t>, Yong Chen, Yingqing Guo, Yanxia Sun, Jun Chen. Tea Flushes Identification Based on Machine Vision for High-Quality Tea at Harvest[J]. Applied Mechanics and Materials, 2013, 288: 214-218.</w:t>
                   </w:r>
                   <w:r>
                     <w:rPr>
@@ -10669,7 +10240,6 @@
                       <w:szCs w:val="21"/>
                     </w:rPr>
                   </w:pPr>
-                  <w:proofErr w:type="spellStart"/>
                   <w:r>
                     <w:rPr>
                       <w:rFonts w:ascii="Times New Roman" w:eastAsia="SimSun" w:hAnsi="Times New Roman" w:cs="Times New Roman"/>
@@ -10678,18 +10248,7 @@
                       <w:sz w:val="21"/>
                       <w:szCs w:val="21"/>
                     </w:rPr>
-                    <w:t>Xiaojun</w:t>
-                  </w:r>
-                  <w:proofErr w:type="spellEnd"/>
-                  <w:r>
-                    <w:rPr>
-                      <w:rFonts w:ascii="Times New Roman" w:eastAsia="SimSun" w:hAnsi="Times New Roman" w:cs="Times New Roman"/>
-                      <w:b/>
-                      <w:color w:val="444444"/>
-                      <w:sz w:val="21"/>
-                      <w:szCs w:val="21"/>
-                    </w:rPr>
-                    <w:t xml:space="preserve"> Jin</w:t>
+                    <w:t>Xiaojun Jin</w:t>
                   </w:r>
                   <w:r>
                     <w:rPr>
@@ -10717,27 +10276,7 @@
                       <w:sz w:val="21"/>
                       <w:szCs w:val="21"/>
                     </w:rPr>
-                    <w:t xml:space="preserve">, Hao Zhang, </w:t>
-                  </w:r>
-                  <w:proofErr w:type="spellStart"/>
-                  <w:r>
-                    <w:rPr>
-                      <w:rFonts w:ascii="Times New Roman" w:eastAsia="SimSun" w:hAnsi="Times New Roman" w:cs="Times New Roman"/>
-                      <w:color w:val="444444"/>
-                      <w:sz w:val="21"/>
-                      <w:szCs w:val="21"/>
-                    </w:rPr>
-                    <w:t>Yanxia</w:t>
-                  </w:r>
-                  <w:proofErr w:type="spellEnd"/>
-                  <w:r>
-                    <w:rPr>
-                      <w:rFonts w:ascii="Times New Roman" w:eastAsia="SimSun" w:hAnsi="Times New Roman" w:cs="Times New Roman"/>
-                      <w:color w:val="444444"/>
-                      <w:sz w:val="21"/>
-                      <w:szCs w:val="21"/>
-                    </w:rPr>
-                    <w:t xml:space="preserve"> Sun, Jun Chen. High-quality Tea Flushes Detection under Natural Conditions Using Computer Vision[J]. International Journal of Digital Content Technology and its Applications, 2012, 6(18): 600-606.</w:t>
+                    <w:t>, Hao Zhang, Yanxia Sun, Jun Chen. High-quality Tea Flushes Detection under Natural Conditions Using Computer Vision[J]. International Journal of Digital Content Technology and its Applications, 2012, 6(18): 600-606.</w:t>
                   </w:r>
                   <w:r>
                     <w:rPr>
@@ -11800,14 +11339,12 @@
             <w:pPr>
               <w:spacing w:before="200" w:after="42" w:line="275" w:lineRule="atLeast"/>
               <w:rPr>
-                <w:rFonts w:ascii="SimSun" w:eastAsia="SimSun" w:hAnsi="SimSun" w:cs="SimSun" w:hint="eastAsia"/>
+                <w:rFonts w:ascii="SimSun" w:eastAsia="SimSun" w:hAnsi="SimSun" w:cs="SimSun"/>
                 <w:b/>
                 <w:bCs/>
                 <w:color w:val="6FA8DC"/>
               </w:rPr>
             </w:pPr>
-            <w:bookmarkStart w:id="2" w:name="_GoBack"/>
-            <w:bookmarkEnd w:id="2"/>
           </w:p>
           <w:tbl>
             <w:tblPr>
@@ -18952,6 +18489,8 @@
                 <w:color w:val="6FA8DC"/>
               </w:rPr>
             </w:pPr>
+            <w:bookmarkStart w:id="2" w:name="_GoBack"/>
+            <w:bookmarkEnd w:id="2"/>
           </w:p>
           <w:p>
             <w:pPr>
@@ -23382,7 +22921,7 @@
 </file>
 
 <file path=customXml/itemProps1.xml><?xml version="1.0" encoding="utf-8"?>
-<ds:datastoreItem xmlns:ds="http://schemas.openxmlformats.org/officeDocument/2006/customXml" ds:itemID="{B128B071-0433-5340-9CD2-021DBE01EC74}">
+<ds:datastoreItem xmlns:ds="http://schemas.openxmlformats.org/officeDocument/2006/customXml" ds:itemID="{52B722E5-1A77-4B42-9B6D-935858D1E4B9}">
   <ds:schemaRefs>
     <ds:schemaRef ds:uri="http://schemas.openxmlformats.org/officeDocument/2006/bibliography"/>
   </ds:schemaRefs>

--- a/static/media/金小俊简历.docx
+++ b/static/media/金小俊简历.docx
@@ -1089,19 +1089,7 @@
                 <w:sz w:val="21"/>
                 <w:szCs w:val="21"/>
               </w:rPr>
-              <w:t>江苏省科</w:t>
-            </w:r>
-            <w:bookmarkStart w:id="0" w:name="_GoBack"/>
-            <w:bookmarkEnd w:id="0"/>
-            <w:r>
-              <w:rPr>
-                <w:rFonts w:ascii="SimSun" w:eastAsia="SimSun" w:hAnsi="SimSun" w:cs="SimSun" w:hint="eastAsia"/>
-                <w:bCs/>
-                <w:color w:val="444444"/>
-                <w:sz w:val="21"/>
-                <w:szCs w:val="21"/>
-              </w:rPr>
-              <w:t>技支撑计划项目</w:t>
+              <w:t>江苏省科技支撑计划项目</w:t>
             </w:r>
             <w:r>
               <w:rPr>
@@ -3867,8 +3855,8 @@
                 <w:szCs w:val="21"/>
               </w:rPr>
             </w:pPr>
-            <w:bookmarkStart w:id="1" w:name="OLE_LINK1"/>
-            <w:bookmarkStart w:id="2" w:name="OLE_LINK2"/>
+            <w:bookmarkStart w:id="0" w:name="OLE_LINK1"/>
+            <w:bookmarkStart w:id="1" w:name="OLE_LINK2"/>
             <w:r>
               <w:rPr>
                 <w:rFonts w:ascii="Times New Roman" w:hAnsi="Times New Roman" w:cs="Times New Roman"/>
@@ -3878,8 +3866,8 @@
               </w:rPr>
               <w:t>2009.08</w:t>
             </w:r>
+            <w:bookmarkEnd w:id="0"/>
             <w:bookmarkEnd w:id="1"/>
-            <w:bookmarkEnd w:id="2"/>
           </w:p>
         </w:tc>
         <w:tc>
@@ -4500,14 +4488,34 @@
               </w:rPr>
               <w:t xml:space="preserve">2. </w:t>
             </w:r>
-            <w:r>
-              <w:rPr>
-                <w:rFonts w:ascii="Times New Roman" w:eastAsia="SimSun" w:hAnsi="Times New Roman" w:cs="Times New Roman" w:hint="eastAsia"/>
-                <w:color w:val="444444"/>
-                <w:sz w:val="21"/>
-                <w:szCs w:val="21"/>
-              </w:rPr>
-              <w:t>录用</w:t>
+            <w:proofErr w:type="spellStart"/>
+            <w:r>
+              <w:rPr>
+                <w:rFonts w:ascii="Times New Roman" w:eastAsia="SimSun" w:hAnsi="Times New Roman" w:cs="Times New Roman"/>
+                <w:color w:val="444444"/>
+                <w:sz w:val="21"/>
+                <w:szCs w:val="21"/>
+              </w:rPr>
+              <w:t>doi</w:t>
+            </w:r>
+            <w:proofErr w:type="spellEnd"/>
+            <w:r>
+              <w:rPr>
+                <w:rFonts w:ascii="Times New Roman" w:eastAsia="SimSun" w:hAnsi="Times New Roman" w:cs="Times New Roman"/>
+                <w:color w:val="444444"/>
+                <w:sz w:val="21"/>
+                <w:szCs w:val="21"/>
+              </w:rPr>
+              <w:t xml:space="preserve">: </w:t>
+            </w:r>
+            <w:r>
+              <w:rPr>
+                <w:rFonts w:ascii="Times New Roman" w:eastAsia="SimSun" w:hAnsi="Times New Roman" w:cs="Times New Roman"/>
+                <w:color w:val="444444"/>
+                <w:sz w:val="21"/>
+                <w:szCs w:val="21"/>
+              </w:rPr>
+              <w:t>10.1002/ps.7102</w:t>
             </w:r>
             <w:r>
               <w:rPr>
@@ -7318,7 +7326,25 @@
                 <w:sz w:val="21"/>
                 <w:szCs w:val="21"/>
               </w:rPr>
-              <w:t xml:space="preserve">22, </w:t>
+              <w:t>22</w:t>
+            </w:r>
+            <w:r>
+              <w:rPr>
+                <w:rFonts w:ascii="Times New Roman" w:eastAsia="SimSun" w:hAnsi="Times New Roman" w:cs="Times New Roman"/>
+                <w:color w:val="444444"/>
+                <w:sz w:val="21"/>
+                <w:szCs w:val="21"/>
+              </w:rPr>
+              <w:t>.</w:t>
+            </w:r>
+            <w:r>
+              <w:rPr>
+                <w:rFonts w:ascii="Times New Roman" w:eastAsia="SimSun" w:hAnsi="Times New Roman" w:cs="Times New Roman"/>
+                <w:color w:val="444444"/>
+                <w:sz w:val="21"/>
+                <w:szCs w:val="21"/>
+              </w:rPr>
+              <w:t xml:space="preserve"> </w:t>
             </w:r>
             <w:proofErr w:type="spellStart"/>
             <w:r>
@@ -7351,6 +7377,15 @@
             </w:r>
             <w:r>
               <w:rPr>
+                <w:rFonts w:ascii="Times New Roman" w:eastAsia="SimSun" w:hAnsi="Times New Roman" w:cs="Times New Roman"/>
+                <w:color w:val="444444"/>
+                <w:sz w:val="21"/>
+                <w:szCs w:val="21"/>
+              </w:rPr>
+              <w:t>.</w:t>
+            </w:r>
+            <w:r>
+              <w:rPr>
                 <w:rFonts w:ascii="Times New Roman" w:eastAsia="SimSun" w:hAnsi="Times New Roman" w:cs="Times New Roman" w:hint="eastAsia"/>
                 <w:color w:val="444444"/>
                 <w:sz w:val="21"/>
@@ -7358,6 +7393,8 @@
               </w:rPr>
               <w:t>（</w:t>
             </w:r>
+            <w:bookmarkStart w:id="2" w:name="_GoBack"/>
+            <w:bookmarkEnd w:id="2"/>
             <w:r>
               <w:rPr>
                 <w:rFonts w:ascii="Times New Roman" w:eastAsia="SimSun" w:hAnsi="Times New Roman" w:cs="Times New Roman" w:hint="eastAsia"/>

--- a/static/media/金小俊简历.docx
+++ b/static/media/金小俊简历.docx
@@ -1163,6 +1163,79 @@
             </w:r>
             <w:r>
               <w:rPr>
+                <w:rFonts w:ascii="SimSun" w:eastAsia="SimSun" w:hAnsi="SimSun" w:cs="SimSun" w:hint="eastAsia"/>
+                <w:bCs/>
+                <w:color w:val="444444"/>
+                <w:sz w:val="21"/>
+                <w:szCs w:val="21"/>
+              </w:rPr>
+              <w:t>近</w:t>
+            </w:r>
+            <w:r>
+              <w:rPr>
+                <w:rFonts w:ascii="Times New Roman" w:eastAsia="SimSun" w:hAnsi="Times New Roman" w:cs="Times New Roman"/>
+                <w:b/>
+                <w:bCs/>
+                <w:color w:val="444444"/>
+                <w:sz w:val="21"/>
+                <w:szCs w:val="21"/>
+              </w:rPr>
+              <w:t>30</w:t>
+            </w:r>
+            <w:r>
+              <w:rPr>
+                <w:rFonts w:ascii="SimSun" w:eastAsia="SimSun" w:hAnsi="SimSun" w:cs="SimSun" w:hint="eastAsia"/>
+                <w:bCs/>
+                <w:color w:val="444444"/>
+                <w:sz w:val="21"/>
+                <w:szCs w:val="21"/>
+              </w:rPr>
+              <w:t>篇，其中</w:t>
+            </w:r>
+            <w:r>
+              <w:rPr>
+                <w:rFonts w:ascii="Times New Roman" w:eastAsia="SimSun" w:hAnsi="Times New Roman" w:cs="Times New Roman"/>
+                <w:b/>
+                <w:bCs/>
+                <w:color w:val="444444"/>
+                <w:sz w:val="21"/>
+                <w:szCs w:val="21"/>
+              </w:rPr>
+              <w:t>SCI</w:t>
+            </w:r>
+            <w:r>
+              <w:rPr>
+                <w:rFonts w:ascii="SimSun" w:eastAsia="SimSun" w:hAnsi="SimSun" w:cs="SimSun" w:hint="eastAsia"/>
+                <w:bCs/>
+                <w:color w:val="444444"/>
+                <w:sz w:val="21"/>
+                <w:szCs w:val="21"/>
+              </w:rPr>
+              <w:t>收录</w:t>
+            </w:r>
+            <w:r>
+              <w:rPr>
+                <w:rFonts w:ascii="Times New Roman" w:eastAsia="SimSun" w:hAnsi="Times New Roman" w:cs="Times New Roman"/>
+                <w:b/>
+                <w:bCs/>
+                <w:color w:val="444444"/>
+                <w:sz w:val="21"/>
+                <w:szCs w:val="21"/>
+              </w:rPr>
+              <w:t>6</w:t>
+            </w:r>
+            <w:r>
+              <w:rPr>
+                <w:rFonts w:ascii="SimSun" w:eastAsia="SimSun" w:hAnsi="SimSun" w:cs="SimSun" w:hint="eastAsia"/>
+                <w:bCs/>
+                <w:color w:val="444444"/>
+                <w:sz w:val="21"/>
+                <w:szCs w:val="21"/>
+              </w:rPr>
+              <w:t>篇，累积影响因子</w:t>
+            </w:r>
+            <w:r>
+              <w:rPr>
                 <w:rFonts w:ascii="Times New Roman" w:eastAsia="SimSun" w:hAnsi="Times New Roman" w:cs="Times New Roman"/>
                 <w:b/>
                 <w:bCs/>
@@ -1181,6 +1254,279 @@
                 <w:sz w:val="21"/>
                 <w:szCs w:val="21"/>
               </w:rPr>
+              <w:t>4</w:t>
+            </w:r>
+            <w:r>
+              <w:rPr>
+                <w:rFonts w:ascii="Times New Roman" w:eastAsia="SimSun" w:hAnsi="Times New Roman" w:cs="Times New Roman"/>
+                <w:b/>
+                <w:bCs/>
+                <w:color w:val="444444"/>
+                <w:sz w:val="21"/>
+                <w:szCs w:val="21"/>
+              </w:rPr>
+              <w:t>.</w:t>
+            </w:r>
+            <w:r>
+              <w:rPr>
+                <w:rFonts w:ascii="Times New Roman" w:eastAsia="SimSun" w:hAnsi="Times New Roman" w:cs="Times New Roman"/>
+                <w:b/>
+                <w:bCs/>
+                <w:color w:val="444444"/>
+                <w:sz w:val="21"/>
+                <w:szCs w:val="21"/>
+              </w:rPr>
+              <w:t>277</w:t>
+            </w:r>
+            <w:r>
+              <w:rPr>
+                <w:rFonts w:ascii="SimSun" w:eastAsia="SimSun" w:hAnsi="SimSun" w:cs="SimSun" w:hint="eastAsia"/>
+                <w:bCs/>
+                <w:color w:val="444444"/>
+                <w:sz w:val="21"/>
+                <w:szCs w:val="21"/>
+              </w:rPr>
+              <w:t>（</w:t>
+            </w:r>
+            <w:r>
+              <w:rPr>
+                <w:rFonts w:ascii="SimSun" w:eastAsia="SimSun" w:hAnsi="SimSun" w:cs="SimSun" w:hint="eastAsia"/>
+                <w:b/>
+                <w:bCs/>
+                <w:color w:val="444444"/>
+                <w:sz w:val="21"/>
+                <w:szCs w:val="21"/>
+              </w:rPr>
+              <w:t>第一作者发表中科院</w:t>
+            </w:r>
+            <w:r>
+              <w:rPr>
+                <w:rFonts w:ascii="Times New Roman" w:eastAsia="SimSun" w:hAnsi="Times New Roman" w:cs="Times New Roman"/>
+                <w:b/>
+                <w:bCs/>
+                <w:color w:val="444444"/>
+                <w:sz w:val="21"/>
+                <w:szCs w:val="21"/>
+              </w:rPr>
+              <w:t>1</w:t>
+            </w:r>
+            <w:r>
+              <w:rPr>
+                <w:rFonts w:ascii="SimSun" w:eastAsia="SimSun" w:hAnsi="SimSun" w:cs="SimSun" w:hint="eastAsia"/>
+                <w:b/>
+                <w:bCs/>
+                <w:color w:val="444444"/>
+                <w:sz w:val="21"/>
+                <w:szCs w:val="21"/>
+              </w:rPr>
+              <w:t>区</w:t>
+            </w:r>
+            <w:r>
+              <w:rPr>
+                <w:rFonts w:ascii="Times New Roman" w:eastAsia="SimSun" w:hAnsi="Times New Roman" w:cs="Times New Roman"/>
+                <w:b/>
+                <w:bCs/>
+                <w:color w:val="444444"/>
+                <w:sz w:val="21"/>
+                <w:szCs w:val="21"/>
+              </w:rPr>
+              <w:t>Top</w:t>
+            </w:r>
+            <w:r>
+              <w:rPr>
+                <w:rFonts w:ascii="Times New Roman" w:eastAsia="SimSun" w:hAnsi="Times New Roman" w:cs="Times New Roman" w:hint="eastAsia"/>
+                <w:b/>
+                <w:bCs/>
+                <w:color w:val="444444"/>
+                <w:sz w:val="21"/>
+                <w:szCs w:val="21"/>
+              </w:rPr>
+              <w:t>期刊</w:t>
+            </w:r>
+            <w:r>
+              <w:rPr>
+                <w:rFonts w:ascii="Times New Roman" w:eastAsia="SimSun" w:hAnsi="Times New Roman" w:cs="Times New Roman" w:hint="eastAsia"/>
+                <w:b/>
+                <w:bCs/>
+                <w:color w:val="444444"/>
+                <w:sz w:val="21"/>
+                <w:szCs w:val="21"/>
+              </w:rPr>
+              <w:t>论文</w:t>
+            </w:r>
+            <w:r>
+              <w:rPr>
+                <w:rFonts w:ascii="Times New Roman" w:eastAsia="SimSun" w:hAnsi="Times New Roman" w:cs="Times New Roman" w:hint="eastAsia"/>
+                <w:b/>
+                <w:bCs/>
+                <w:color w:val="444444"/>
+                <w:sz w:val="21"/>
+                <w:szCs w:val="21"/>
+              </w:rPr>
+              <w:t>2</w:t>
+            </w:r>
+            <w:r>
+              <w:rPr>
+                <w:rFonts w:ascii="Times New Roman" w:eastAsia="SimSun" w:hAnsi="Times New Roman" w:cs="Times New Roman" w:hint="eastAsia"/>
+                <w:b/>
+                <w:bCs/>
+                <w:color w:val="444444"/>
+                <w:sz w:val="21"/>
+                <w:szCs w:val="21"/>
+              </w:rPr>
+              <w:t>篇</w:t>
+            </w:r>
+            <w:r>
+              <w:rPr>
+                <w:rFonts w:ascii="SimSun" w:eastAsia="SimSun" w:hAnsi="SimSun" w:cs="SimSun" w:hint="eastAsia"/>
+                <w:b/>
+                <w:bCs/>
+                <w:color w:val="444444"/>
+                <w:sz w:val="21"/>
+                <w:szCs w:val="21"/>
+              </w:rPr>
+              <w:t>，</w:t>
+            </w:r>
+            <w:r>
+              <w:rPr>
+                <w:rFonts w:ascii="SimSun" w:eastAsia="SimSun" w:hAnsi="SimSun" w:cs="SimSun" w:hint="eastAsia"/>
+                <w:b/>
+                <w:bCs/>
+                <w:color w:val="444444"/>
+                <w:sz w:val="21"/>
+                <w:szCs w:val="21"/>
+              </w:rPr>
+              <w:t>以及</w:t>
+            </w:r>
+            <w:r>
+              <w:rPr>
+                <w:rFonts w:ascii="Times New Roman" w:eastAsia="SimSun" w:hAnsi="Times New Roman" w:cs="Times New Roman"/>
+                <w:b/>
+                <w:bCs/>
+                <w:color w:val="444444"/>
+                <w:sz w:val="21"/>
+                <w:szCs w:val="21"/>
+              </w:rPr>
+              <w:t>2</w:t>
+            </w:r>
+            <w:r>
+              <w:rPr>
+                <w:rFonts w:ascii="SimSun" w:eastAsia="SimSun" w:hAnsi="SimSun" w:cs="SimSun" w:hint="eastAsia"/>
+                <w:b/>
+                <w:bCs/>
+                <w:color w:val="444444"/>
+                <w:sz w:val="21"/>
+                <w:szCs w:val="21"/>
+              </w:rPr>
+              <w:t>区、</w:t>
+            </w:r>
+            <w:r>
+              <w:rPr>
+                <w:rFonts w:ascii="Times New Roman" w:eastAsia="SimSun" w:hAnsi="Times New Roman" w:cs="Times New Roman"/>
+                <w:b/>
+                <w:bCs/>
+                <w:color w:val="444444"/>
+                <w:sz w:val="21"/>
+                <w:szCs w:val="21"/>
+              </w:rPr>
+              <w:t>3</w:t>
+            </w:r>
+            <w:r>
+              <w:rPr>
+                <w:rFonts w:ascii="SimSun" w:eastAsia="SimSun" w:hAnsi="SimSun" w:cs="SimSun" w:hint="eastAsia"/>
+                <w:b/>
+                <w:bCs/>
+                <w:color w:val="444444"/>
+                <w:sz w:val="21"/>
+                <w:szCs w:val="21"/>
+              </w:rPr>
+              <w:t>区论文各</w:t>
+            </w:r>
+            <w:r>
+              <w:rPr>
+                <w:rFonts w:ascii="Times New Roman" w:eastAsia="SimSun" w:hAnsi="Times New Roman" w:cs="Times New Roman"/>
+                <w:b/>
+                <w:bCs/>
+                <w:color w:val="444444"/>
+                <w:sz w:val="21"/>
+                <w:szCs w:val="21"/>
+              </w:rPr>
+              <w:t>1</w:t>
+            </w:r>
+            <w:r>
+              <w:rPr>
+                <w:rFonts w:ascii="SimSun" w:eastAsia="SimSun" w:hAnsi="SimSun" w:cs="SimSun" w:hint="eastAsia"/>
+                <w:b/>
+                <w:bCs/>
+                <w:color w:val="444444"/>
+                <w:sz w:val="21"/>
+                <w:szCs w:val="21"/>
+              </w:rPr>
+              <w:t>篇</w:t>
+            </w:r>
+            <w:r>
+              <w:rPr>
+                <w:rFonts w:ascii="SimSun" w:eastAsia="SimSun" w:hAnsi="SimSun" w:cs="SimSun" w:hint="eastAsia"/>
+                <w:bCs/>
+                <w:color w:val="444444"/>
+                <w:sz w:val="21"/>
+                <w:szCs w:val="21"/>
+              </w:rPr>
+              <w:t>，累积影响因子</w:t>
+            </w:r>
+            <w:r>
+              <w:rPr>
+                <w:rFonts w:ascii="Times New Roman" w:eastAsia="SimSun" w:hAnsi="Times New Roman" w:cs="Times New Roman"/>
+                <w:b/>
+                <w:bCs/>
+                <w:color w:val="444444"/>
+                <w:sz w:val="21"/>
+                <w:szCs w:val="21"/>
+              </w:rPr>
+              <w:t>18</w:t>
+            </w:r>
+            <w:r>
+              <w:rPr>
+                <w:rFonts w:ascii="Times New Roman" w:eastAsia="SimSun" w:hAnsi="Times New Roman" w:cs="Times New Roman"/>
+                <w:b/>
+                <w:bCs/>
+                <w:color w:val="444444"/>
+                <w:sz w:val="21"/>
+                <w:szCs w:val="21"/>
+              </w:rPr>
+              <w:t>.</w:t>
+            </w:r>
+            <w:r>
+              <w:rPr>
+                <w:rFonts w:ascii="Times New Roman" w:eastAsia="SimSun" w:hAnsi="Times New Roman" w:cs="Times New Roman"/>
+                <w:b/>
+                <w:bCs/>
+                <w:color w:val="444444"/>
+                <w:sz w:val="21"/>
+                <w:szCs w:val="21"/>
+              </w:rPr>
+              <w:t>1</w:t>
+            </w:r>
+            <w:r>
+              <w:rPr>
+                <w:rFonts w:ascii="Times New Roman" w:eastAsia="SimSun" w:hAnsi="Times New Roman" w:cs="Times New Roman"/>
+                <w:b/>
+                <w:bCs/>
+                <w:color w:val="444444"/>
+                <w:sz w:val="21"/>
+                <w:szCs w:val="21"/>
+              </w:rPr>
+              <w:t>1</w:t>
+            </w:r>
+            <w:r>
+              <w:rPr>
+                <w:rFonts w:ascii="Times New Roman" w:eastAsia="SimSun" w:hAnsi="Times New Roman" w:cs="Times New Roman"/>
+                <w:b/>
+                <w:bCs/>
+                <w:color w:val="444444"/>
+                <w:sz w:val="21"/>
+                <w:szCs w:val="21"/>
+              </w:rPr>
               <w:t>8</w:t>
             </w:r>
             <w:r>
@@ -1191,18 +1537,18 @@
                 <w:sz w:val="21"/>
                 <w:szCs w:val="21"/>
               </w:rPr>
-              <w:t>篇，其中</w:t>
-            </w:r>
-            <w:r>
-              <w:rPr>
-                <w:rFonts w:ascii="Times New Roman" w:eastAsia="SimSun" w:hAnsi="Times New Roman" w:cs="Times New Roman"/>
-                <w:b/>
-                <w:bCs/>
-                <w:color w:val="444444"/>
-                <w:sz w:val="21"/>
-                <w:szCs w:val="21"/>
-              </w:rPr>
-              <w:t>SCI</w:t>
+              <w:t>）；</w:t>
+            </w:r>
+            <w:r>
+              <w:rPr>
+                <w:rFonts w:ascii="Times New Roman" w:eastAsia="SimSun" w:hAnsi="Times New Roman" w:cs="Times New Roman"/>
+                <w:b/>
+                <w:bCs/>
+                <w:color w:val="444444"/>
+                <w:sz w:val="21"/>
+                <w:szCs w:val="21"/>
+              </w:rPr>
+              <w:t>EI</w:t>
             </w:r>
             <w:r>
               <w:rPr>
@@ -1223,6 +1569,80 @@
                 <w:sz w:val="21"/>
                 <w:szCs w:val="21"/>
               </w:rPr>
+              <w:t>8</w:t>
+            </w:r>
+            <w:r>
+              <w:rPr>
+                <w:rFonts w:ascii="SimSun" w:eastAsia="SimSun" w:hAnsi="SimSun" w:cs="SimSun" w:hint="eastAsia"/>
+                <w:bCs/>
+                <w:color w:val="444444"/>
+                <w:sz w:val="21"/>
+                <w:szCs w:val="21"/>
+              </w:rPr>
+              <w:t>篇；申请国家发明专利</w:t>
+            </w:r>
+            <w:r>
+              <w:rPr>
+                <w:rFonts w:ascii="Times New Roman" w:eastAsia="SimSun" w:hAnsi="Times New Roman" w:cs="Times New Roman"/>
+                <w:b/>
+                <w:bCs/>
+                <w:color w:val="444444"/>
+                <w:sz w:val="21"/>
+                <w:szCs w:val="21"/>
+              </w:rPr>
+              <w:t>1</w:t>
+            </w:r>
+            <w:r>
+              <w:rPr>
+                <w:rFonts w:ascii="Times New Roman" w:eastAsia="SimSun" w:hAnsi="Times New Roman" w:cs="Times New Roman"/>
+                <w:b/>
+                <w:bCs/>
+                <w:color w:val="444444"/>
+                <w:sz w:val="21"/>
+                <w:szCs w:val="21"/>
+              </w:rPr>
+              <w:t>3</w:t>
+            </w:r>
+            <w:r>
+              <w:rPr>
+                <w:rFonts w:ascii="SimSun" w:eastAsia="SimSun" w:hAnsi="SimSun" w:cs="SimSun" w:hint="eastAsia"/>
+                <w:bCs/>
+                <w:color w:val="444444"/>
+                <w:sz w:val="21"/>
+                <w:szCs w:val="21"/>
+              </w:rPr>
+              <w:t>件（已授权</w:t>
+            </w:r>
+            <w:r>
+              <w:rPr>
+                <w:rFonts w:ascii="Times New Roman" w:eastAsia="SimSun" w:hAnsi="Times New Roman" w:cs="Times New Roman"/>
+                <w:b/>
+                <w:bCs/>
+                <w:color w:val="444444"/>
+                <w:sz w:val="21"/>
+                <w:szCs w:val="21"/>
+              </w:rPr>
+              <w:t>2</w:t>
+            </w:r>
+            <w:r>
+              <w:rPr>
+                <w:rFonts w:ascii="SimSun" w:eastAsia="SimSun" w:hAnsi="SimSun" w:cs="SimSun" w:hint="eastAsia"/>
+                <w:bCs/>
+                <w:color w:val="444444"/>
+                <w:sz w:val="21"/>
+                <w:szCs w:val="21"/>
+              </w:rPr>
+              <w:t>件）；授权实用新型专利</w:t>
+            </w:r>
+            <w:r>
+              <w:rPr>
+                <w:rFonts w:ascii="Times New Roman" w:eastAsia="SimSun" w:hAnsi="Times New Roman" w:cs="Times New Roman"/>
+                <w:b/>
+                <w:bCs/>
+                <w:color w:val="444444"/>
+                <w:sz w:val="21"/>
+                <w:szCs w:val="21"/>
+              </w:rPr>
               <w:t>6</w:t>
             </w:r>
             <w:r>
@@ -1233,427 +1653,6 @@
                 <w:sz w:val="21"/>
                 <w:szCs w:val="21"/>
               </w:rPr>
-              <w:t>篇，累积影响因子</w:t>
-            </w:r>
-            <w:r>
-              <w:rPr>
-                <w:rFonts w:ascii="Times New Roman" w:eastAsia="SimSun" w:hAnsi="Times New Roman" w:cs="Times New Roman"/>
-                <w:b/>
-                <w:bCs/>
-                <w:color w:val="444444"/>
-                <w:sz w:val="21"/>
-                <w:szCs w:val="21"/>
-              </w:rPr>
-              <w:t>2</w:t>
-            </w:r>
-            <w:r>
-              <w:rPr>
-                <w:rFonts w:ascii="Times New Roman" w:eastAsia="SimSun" w:hAnsi="Times New Roman" w:cs="Times New Roman"/>
-                <w:b/>
-                <w:bCs/>
-                <w:color w:val="444444"/>
-                <w:sz w:val="21"/>
-                <w:szCs w:val="21"/>
-              </w:rPr>
-              <w:t>4</w:t>
-            </w:r>
-            <w:r>
-              <w:rPr>
-                <w:rFonts w:ascii="Times New Roman" w:eastAsia="SimSun" w:hAnsi="Times New Roman" w:cs="Times New Roman"/>
-                <w:b/>
-                <w:bCs/>
-                <w:color w:val="444444"/>
-                <w:sz w:val="21"/>
-                <w:szCs w:val="21"/>
-              </w:rPr>
-              <w:t>.</w:t>
-            </w:r>
-            <w:r>
-              <w:rPr>
-                <w:rFonts w:ascii="Times New Roman" w:eastAsia="SimSun" w:hAnsi="Times New Roman" w:cs="Times New Roman"/>
-                <w:b/>
-                <w:bCs/>
-                <w:color w:val="444444"/>
-                <w:sz w:val="21"/>
-                <w:szCs w:val="21"/>
-              </w:rPr>
-              <w:t>277</w:t>
-            </w:r>
-            <w:r>
-              <w:rPr>
-                <w:rFonts w:ascii="SimSun" w:eastAsia="SimSun" w:hAnsi="SimSun" w:cs="SimSun" w:hint="eastAsia"/>
-                <w:bCs/>
-                <w:color w:val="444444"/>
-                <w:sz w:val="21"/>
-                <w:szCs w:val="21"/>
-              </w:rPr>
-              <w:t>（</w:t>
-            </w:r>
-            <w:r>
-              <w:rPr>
-                <w:rFonts w:ascii="SimSun" w:eastAsia="SimSun" w:hAnsi="SimSun" w:cs="SimSun" w:hint="eastAsia"/>
-                <w:b/>
-                <w:bCs/>
-                <w:color w:val="444444"/>
-                <w:sz w:val="21"/>
-                <w:szCs w:val="21"/>
-              </w:rPr>
-              <w:t>第一作者发表中科院</w:t>
-            </w:r>
-            <w:r>
-              <w:rPr>
-                <w:rFonts w:ascii="Times New Roman" w:eastAsia="SimSun" w:hAnsi="Times New Roman" w:cs="Times New Roman"/>
-                <w:b/>
-                <w:bCs/>
-                <w:color w:val="444444"/>
-                <w:sz w:val="21"/>
-                <w:szCs w:val="21"/>
-              </w:rPr>
-              <w:t>1</w:t>
-            </w:r>
-            <w:r>
-              <w:rPr>
-                <w:rFonts w:ascii="SimSun" w:eastAsia="SimSun" w:hAnsi="SimSun" w:cs="SimSun" w:hint="eastAsia"/>
-                <w:b/>
-                <w:bCs/>
-                <w:color w:val="444444"/>
-                <w:sz w:val="21"/>
-                <w:szCs w:val="21"/>
-              </w:rPr>
-              <w:t>区</w:t>
-            </w:r>
-            <w:r>
-              <w:rPr>
-                <w:rFonts w:ascii="Times New Roman" w:eastAsia="SimSun" w:hAnsi="Times New Roman" w:cs="Times New Roman"/>
-                <w:b/>
-                <w:bCs/>
-                <w:color w:val="444444"/>
-                <w:sz w:val="21"/>
-                <w:szCs w:val="21"/>
-              </w:rPr>
-              <w:t>Top</w:t>
-            </w:r>
-            <w:r>
-              <w:rPr>
-                <w:rFonts w:ascii="Times New Roman" w:eastAsia="SimSun" w:hAnsi="Times New Roman" w:cs="Times New Roman" w:hint="eastAsia"/>
-                <w:b/>
-                <w:bCs/>
-                <w:color w:val="444444"/>
-                <w:sz w:val="21"/>
-                <w:szCs w:val="21"/>
-              </w:rPr>
-              <w:t>期刊</w:t>
-            </w:r>
-            <w:r>
-              <w:rPr>
-                <w:rFonts w:ascii="Times New Roman" w:eastAsia="SimSun" w:hAnsi="Times New Roman" w:cs="Times New Roman" w:hint="eastAsia"/>
-                <w:b/>
-                <w:bCs/>
-                <w:color w:val="444444"/>
-                <w:sz w:val="21"/>
-                <w:szCs w:val="21"/>
-              </w:rPr>
-              <w:t>论文</w:t>
-            </w:r>
-            <w:r>
-              <w:rPr>
-                <w:rFonts w:ascii="Times New Roman" w:eastAsia="SimSun" w:hAnsi="Times New Roman" w:cs="Times New Roman" w:hint="eastAsia"/>
-                <w:b/>
-                <w:bCs/>
-                <w:color w:val="444444"/>
-                <w:sz w:val="21"/>
-                <w:szCs w:val="21"/>
-              </w:rPr>
-              <w:t>2</w:t>
-            </w:r>
-            <w:r>
-              <w:rPr>
-                <w:rFonts w:ascii="Times New Roman" w:eastAsia="SimSun" w:hAnsi="Times New Roman" w:cs="Times New Roman" w:hint="eastAsia"/>
-                <w:b/>
-                <w:bCs/>
-                <w:color w:val="444444"/>
-                <w:sz w:val="21"/>
-                <w:szCs w:val="21"/>
-              </w:rPr>
-              <w:t>篇</w:t>
-            </w:r>
-            <w:r>
-              <w:rPr>
-                <w:rFonts w:ascii="SimSun" w:eastAsia="SimSun" w:hAnsi="SimSun" w:cs="SimSun" w:hint="eastAsia"/>
-                <w:b/>
-                <w:bCs/>
-                <w:color w:val="444444"/>
-                <w:sz w:val="21"/>
-                <w:szCs w:val="21"/>
-              </w:rPr>
-              <w:t>，</w:t>
-            </w:r>
-            <w:r>
-              <w:rPr>
-                <w:rFonts w:ascii="SimSun" w:eastAsia="SimSun" w:hAnsi="SimSun" w:cs="SimSun" w:hint="eastAsia"/>
-                <w:b/>
-                <w:bCs/>
-                <w:color w:val="444444"/>
-                <w:sz w:val="21"/>
-                <w:szCs w:val="21"/>
-              </w:rPr>
-              <w:t>以及</w:t>
-            </w:r>
-            <w:r>
-              <w:rPr>
-                <w:rFonts w:ascii="Times New Roman" w:eastAsia="SimSun" w:hAnsi="Times New Roman" w:cs="Times New Roman"/>
-                <w:b/>
-                <w:bCs/>
-                <w:color w:val="444444"/>
-                <w:sz w:val="21"/>
-                <w:szCs w:val="21"/>
-              </w:rPr>
-              <w:t>2</w:t>
-            </w:r>
-            <w:r>
-              <w:rPr>
-                <w:rFonts w:ascii="SimSun" w:eastAsia="SimSun" w:hAnsi="SimSun" w:cs="SimSun" w:hint="eastAsia"/>
-                <w:b/>
-                <w:bCs/>
-                <w:color w:val="444444"/>
-                <w:sz w:val="21"/>
-                <w:szCs w:val="21"/>
-              </w:rPr>
-              <w:t>区、</w:t>
-            </w:r>
-            <w:r>
-              <w:rPr>
-                <w:rFonts w:ascii="Times New Roman" w:eastAsia="SimSun" w:hAnsi="Times New Roman" w:cs="Times New Roman"/>
-                <w:b/>
-                <w:bCs/>
-                <w:color w:val="444444"/>
-                <w:sz w:val="21"/>
-                <w:szCs w:val="21"/>
-              </w:rPr>
-              <w:t>3</w:t>
-            </w:r>
-            <w:r>
-              <w:rPr>
-                <w:rFonts w:ascii="SimSun" w:eastAsia="SimSun" w:hAnsi="SimSun" w:cs="SimSun" w:hint="eastAsia"/>
-                <w:b/>
-                <w:bCs/>
-                <w:color w:val="444444"/>
-                <w:sz w:val="21"/>
-                <w:szCs w:val="21"/>
-              </w:rPr>
-              <w:t>区论文各</w:t>
-            </w:r>
-            <w:r>
-              <w:rPr>
-                <w:rFonts w:ascii="Times New Roman" w:eastAsia="SimSun" w:hAnsi="Times New Roman" w:cs="Times New Roman"/>
-                <w:b/>
-                <w:bCs/>
-                <w:color w:val="444444"/>
-                <w:sz w:val="21"/>
-                <w:szCs w:val="21"/>
-              </w:rPr>
-              <w:t>1</w:t>
-            </w:r>
-            <w:r>
-              <w:rPr>
-                <w:rFonts w:ascii="SimSun" w:eastAsia="SimSun" w:hAnsi="SimSun" w:cs="SimSun" w:hint="eastAsia"/>
-                <w:b/>
-                <w:bCs/>
-                <w:color w:val="444444"/>
-                <w:sz w:val="21"/>
-                <w:szCs w:val="21"/>
-              </w:rPr>
-              <w:t>篇</w:t>
-            </w:r>
-            <w:r>
-              <w:rPr>
-                <w:rFonts w:ascii="SimSun" w:eastAsia="SimSun" w:hAnsi="SimSun" w:cs="SimSun" w:hint="eastAsia"/>
-                <w:bCs/>
-                <w:color w:val="444444"/>
-                <w:sz w:val="21"/>
-                <w:szCs w:val="21"/>
-              </w:rPr>
-              <w:t>，累积影响因子</w:t>
-            </w:r>
-            <w:r>
-              <w:rPr>
-                <w:rFonts w:ascii="Times New Roman" w:eastAsia="SimSun" w:hAnsi="Times New Roman" w:cs="Times New Roman"/>
-                <w:b/>
-                <w:bCs/>
-                <w:color w:val="444444"/>
-                <w:sz w:val="21"/>
-                <w:szCs w:val="21"/>
-              </w:rPr>
-              <w:t>18</w:t>
-            </w:r>
-            <w:r>
-              <w:rPr>
-                <w:rFonts w:ascii="Times New Roman" w:eastAsia="SimSun" w:hAnsi="Times New Roman" w:cs="Times New Roman"/>
-                <w:b/>
-                <w:bCs/>
-                <w:color w:val="444444"/>
-                <w:sz w:val="21"/>
-                <w:szCs w:val="21"/>
-              </w:rPr>
-              <w:t>.</w:t>
-            </w:r>
-            <w:r>
-              <w:rPr>
-                <w:rFonts w:ascii="Times New Roman" w:eastAsia="SimSun" w:hAnsi="Times New Roman" w:cs="Times New Roman"/>
-                <w:b/>
-                <w:bCs/>
-                <w:color w:val="444444"/>
-                <w:sz w:val="21"/>
-                <w:szCs w:val="21"/>
-              </w:rPr>
-              <w:t>1</w:t>
-            </w:r>
-            <w:r>
-              <w:rPr>
-                <w:rFonts w:ascii="Times New Roman" w:eastAsia="SimSun" w:hAnsi="Times New Roman" w:cs="Times New Roman"/>
-                <w:b/>
-                <w:bCs/>
-                <w:color w:val="444444"/>
-                <w:sz w:val="21"/>
-                <w:szCs w:val="21"/>
-              </w:rPr>
-              <w:t>1</w:t>
-            </w:r>
-            <w:r>
-              <w:rPr>
-                <w:rFonts w:ascii="Times New Roman" w:eastAsia="SimSun" w:hAnsi="Times New Roman" w:cs="Times New Roman"/>
-                <w:b/>
-                <w:bCs/>
-                <w:color w:val="444444"/>
-                <w:sz w:val="21"/>
-                <w:szCs w:val="21"/>
-              </w:rPr>
-              <w:t>8</w:t>
-            </w:r>
-            <w:r>
-              <w:rPr>
-                <w:rFonts w:ascii="SimSun" w:eastAsia="SimSun" w:hAnsi="SimSun" w:cs="SimSun" w:hint="eastAsia"/>
-                <w:bCs/>
-                <w:color w:val="444444"/>
-                <w:sz w:val="21"/>
-                <w:szCs w:val="21"/>
-              </w:rPr>
-              <w:t>）；</w:t>
-            </w:r>
-            <w:r>
-              <w:rPr>
-                <w:rFonts w:ascii="Times New Roman" w:eastAsia="SimSun" w:hAnsi="Times New Roman" w:cs="Times New Roman"/>
-                <w:b/>
-                <w:bCs/>
-                <w:color w:val="444444"/>
-                <w:sz w:val="21"/>
-                <w:szCs w:val="21"/>
-              </w:rPr>
-              <w:t>EI</w:t>
-            </w:r>
-            <w:r>
-              <w:rPr>
-                <w:rFonts w:ascii="SimSun" w:eastAsia="SimSun" w:hAnsi="SimSun" w:cs="SimSun" w:hint="eastAsia"/>
-                <w:bCs/>
-                <w:color w:val="444444"/>
-                <w:sz w:val="21"/>
-                <w:szCs w:val="21"/>
-              </w:rPr>
-              <w:t>收录</w:t>
-            </w:r>
-            <w:r>
-              <w:rPr>
-                <w:rFonts w:ascii="Times New Roman" w:eastAsia="SimSun" w:hAnsi="Times New Roman" w:cs="Times New Roman"/>
-                <w:b/>
-                <w:bCs/>
-                <w:color w:val="444444"/>
-                <w:sz w:val="21"/>
-                <w:szCs w:val="21"/>
-              </w:rPr>
-              <w:t>8</w:t>
-            </w:r>
-            <w:r>
-              <w:rPr>
-                <w:rFonts w:ascii="SimSun" w:eastAsia="SimSun" w:hAnsi="SimSun" w:cs="SimSun" w:hint="eastAsia"/>
-                <w:bCs/>
-                <w:color w:val="444444"/>
-                <w:sz w:val="21"/>
-                <w:szCs w:val="21"/>
-              </w:rPr>
-              <w:t>篇；申请国家发明专利</w:t>
-            </w:r>
-            <w:r>
-              <w:rPr>
-                <w:rFonts w:ascii="Times New Roman" w:eastAsia="SimSun" w:hAnsi="Times New Roman" w:cs="Times New Roman"/>
-                <w:b/>
-                <w:bCs/>
-                <w:color w:val="444444"/>
-                <w:sz w:val="21"/>
-                <w:szCs w:val="21"/>
-              </w:rPr>
-              <w:t>1</w:t>
-            </w:r>
-            <w:r>
-              <w:rPr>
-                <w:rFonts w:ascii="Times New Roman" w:eastAsia="SimSun" w:hAnsi="Times New Roman" w:cs="Times New Roman"/>
-                <w:b/>
-                <w:bCs/>
-                <w:color w:val="444444"/>
-                <w:sz w:val="21"/>
-                <w:szCs w:val="21"/>
-              </w:rPr>
-              <w:t>3</w:t>
-            </w:r>
-            <w:r>
-              <w:rPr>
-                <w:rFonts w:ascii="SimSun" w:eastAsia="SimSun" w:hAnsi="SimSun" w:cs="SimSun" w:hint="eastAsia"/>
-                <w:bCs/>
-                <w:color w:val="444444"/>
-                <w:sz w:val="21"/>
-                <w:szCs w:val="21"/>
-              </w:rPr>
-              <w:t>件（已授权</w:t>
-            </w:r>
-            <w:r>
-              <w:rPr>
-                <w:rFonts w:ascii="Times New Roman" w:eastAsia="SimSun" w:hAnsi="Times New Roman" w:cs="Times New Roman"/>
-                <w:b/>
-                <w:bCs/>
-                <w:color w:val="444444"/>
-                <w:sz w:val="21"/>
-                <w:szCs w:val="21"/>
-              </w:rPr>
-              <w:t>2</w:t>
-            </w:r>
-            <w:r>
-              <w:rPr>
-                <w:rFonts w:ascii="SimSun" w:eastAsia="SimSun" w:hAnsi="SimSun" w:cs="SimSun" w:hint="eastAsia"/>
-                <w:bCs/>
-                <w:color w:val="444444"/>
-                <w:sz w:val="21"/>
-                <w:szCs w:val="21"/>
-              </w:rPr>
-              <w:t>件）；授权实用新型专利</w:t>
-            </w:r>
-            <w:r>
-              <w:rPr>
-                <w:rFonts w:ascii="Times New Roman" w:eastAsia="SimSun" w:hAnsi="Times New Roman" w:cs="Times New Roman"/>
-                <w:b/>
-                <w:bCs/>
-                <w:color w:val="444444"/>
-                <w:sz w:val="21"/>
-                <w:szCs w:val="21"/>
-              </w:rPr>
-              <w:t>6</w:t>
-            </w:r>
-            <w:r>
-              <w:rPr>
-                <w:rFonts w:ascii="SimSun" w:eastAsia="SimSun" w:hAnsi="SimSun" w:cs="SimSun" w:hint="eastAsia"/>
-                <w:bCs/>
-                <w:color w:val="444444"/>
-                <w:sz w:val="21"/>
-                <w:szCs w:val="21"/>
-              </w:rPr>
               <w:t>件；登记软件著作权</w:t>
             </w:r>
             <w:r>
@@ -1665,7 +1664,7 @@
                 <w:sz w:val="21"/>
                 <w:szCs w:val="21"/>
               </w:rPr>
-              <w:t>8</w:t>
+              <w:t>9</w:t>
             </w:r>
             <w:r>
               <w:rPr>
@@ -5795,37 +5794,119 @@
                 <w:szCs w:val="21"/>
               </w:rPr>
             </w:pPr>
-            <w:r>
-              <w:rPr>
-                <w:rFonts w:ascii="Times New Roman" w:eastAsia="SimSun" w:hAnsi="Times New Roman" w:cs="Times New Roman" w:hint="eastAsia"/>
-                <w:b/>
-                <w:color w:val="444444"/>
-                <w:sz w:val="21"/>
-                <w:szCs w:val="21"/>
-              </w:rPr>
-              <w:t>金小俊</w:t>
-            </w:r>
-            <w:r>
-              <w:rPr>
-                <w:rFonts w:ascii="Times New Roman" w:eastAsia="SimSun" w:hAnsi="Times New Roman" w:cs="Times New Roman" w:hint="eastAsia"/>
+            <w:proofErr w:type="spellStart"/>
+            <w:r>
+              <w:rPr>
+                <w:rFonts w:ascii="Times New Roman" w:eastAsia="SimSun" w:hAnsi="Times New Roman" w:cs="Times New Roman"/>
+                <w:b/>
+                <w:color w:val="444444"/>
+                <w:sz w:val="21"/>
+                <w:szCs w:val="21"/>
+              </w:rPr>
+              <w:t>Xiaojun</w:t>
+            </w:r>
+            <w:proofErr w:type="spellEnd"/>
+            <w:r>
+              <w:rPr>
+                <w:rFonts w:ascii="Times New Roman" w:eastAsia="SimSun" w:hAnsi="Times New Roman" w:cs="Times New Roman"/>
+                <w:b/>
+                <w:color w:val="444444"/>
+                <w:sz w:val="21"/>
+                <w:szCs w:val="21"/>
+              </w:rPr>
+              <w:t xml:space="preserve"> Jin</w:t>
+            </w:r>
+            <w:r>
+              <w:rPr>
+                <w:rFonts w:ascii="Times New Roman" w:eastAsia="SimSun" w:hAnsi="Times New Roman" w:cs="Times New Roman"/>
                 <w:color w:val="444444"/>
                 <w:sz w:val="21"/>
                 <w:szCs w:val="21"/>
               </w:rPr>
               <w:t xml:space="preserve">, </w:t>
             </w:r>
-            <w:r>
-              <w:rPr>
-                <w:rFonts w:ascii="Times New Roman" w:eastAsia="SimSun" w:hAnsi="Times New Roman" w:cs="Times New Roman" w:hint="eastAsia"/>
-                <w:color w:val="444444"/>
-                <w:sz w:val="21"/>
-                <w:szCs w:val="21"/>
-              </w:rPr>
-              <w:t>孙艳霞</w:t>
-            </w:r>
-            <w:r>
-              <w:rPr>
-                <w:rFonts w:ascii="Times New Roman" w:eastAsia="SimSun" w:hAnsi="Times New Roman" w:cs="Times New Roman" w:hint="eastAsia"/>
+            <w:proofErr w:type="spellStart"/>
+            <w:r>
+              <w:rPr>
+                <w:rFonts w:ascii="Times New Roman" w:eastAsia="SimSun" w:hAnsi="Times New Roman" w:cs="Times New Roman"/>
+                <w:color w:val="444444"/>
+                <w:sz w:val="21"/>
+                <w:szCs w:val="21"/>
+              </w:rPr>
+              <w:t>Muthukumar</w:t>
+            </w:r>
+            <w:proofErr w:type="spellEnd"/>
+            <w:r>
+              <w:rPr>
+                <w:rFonts w:ascii="Times New Roman" w:eastAsia="SimSun" w:hAnsi="Times New Roman" w:cs="Times New Roman"/>
+                <w:color w:val="444444"/>
+                <w:sz w:val="21"/>
+                <w:szCs w:val="21"/>
+              </w:rPr>
+              <w:t xml:space="preserve"> </w:t>
+            </w:r>
+            <w:proofErr w:type="spellStart"/>
+            <w:r>
+              <w:rPr>
+                <w:rFonts w:ascii="Times New Roman" w:eastAsia="SimSun" w:hAnsi="Times New Roman" w:cs="Times New Roman"/>
+                <w:color w:val="444444"/>
+                <w:sz w:val="21"/>
+                <w:szCs w:val="21"/>
+              </w:rPr>
+              <w:t>Bagavathiannan</w:t>
+            </w:r>
+            <w:proofErr w:type="spellEnd"/>
+            <w:r>
+              <w:rPr>
+                <w:rFonts w:ascii="Times New Roman" w:eastAsia="SimSun" w:hAnsi="Times New Roman" w:cs="Times New Roman"/>
+                <w:color w:val="444444"/>
+                <w:sz w:val="21"/>
+                <w:szCs w:val="21"/>
+              </w:rPr>
+              <w:t xml:space="preserve">, </w:t>
+            </w:r>
+            <w:r>
+              <w:rPr>
+                <w:rFonts w:ascii="Times New Roman" w:eastAsia="SimSun" w:hAnsi="Times New Roman" w:cs="Times New Roman"/>
+                <w:color w:val="444444"/>
+                <w:sz w:val="21"/>
+                <w:szCs w:val="21"/>
+              </w:rPr>
+              <w:t xml:space="preserve">Aniruddha </w:t>
+            </w:r>
+            <w:proofErr w:type="spellStart"/>
+            <w:r>
+              <w:rPr>
+                <w:rFonts w:ascii="Times New Roman" w:eastAsia="SimSun" w:hAnsi="Times New Roman" w:cs="Times New Roman"/>
+                <w:color w:val="444444"/>
+                <w:sz w:val="21"/>
+                <w:szCs w:val="21"/>
+              </w:rPr>
+              <w:t>Maity</w:t>
+            </w:r>
+            <w:proofErr w:type="spellEnd"/>
+            <w:r>
+              <w:rPr>
+                <w:rFonts w:ascii="Times New Roman" w:eastAsia="SimSun" w:hAnsi="Times New Roman" w:cs="Times New Roman"/>
+                <w:color w:val="444444"/>
+                <w:sz w:val="21"/>
+                <w:szCs w:val="21"/>
+              </w:rPr>
+              <w:t>, Yong Chen</w:t>
+            </w:r>
+            <w:r>
+              <w:rPr>
+                <w:rFonts w:ascii="Times New Roman" w:eastAsia="SimSun" w:hAnsi="Times New Roman" w:cs="Times New Roman"/>
+                <w:color w:val="444444"/>
+                <w:sz w:val="21"/>
+                <w:szCs w:val="21"/>
+                <w:vertAlign w:val="superscript"/>
+              </w:rPr>
+              <w:t>*</w:t>
+            </w:r>
+            <w:r>
+              <w:rPr>
+                <w:rFonts w:ascii="Times New Roman" w:eastAsia="SimSun" w:hAnsi="Times New Roman" w:cs="Times New Roman"/>
                 <w:color w:val="444444"/>
                 <w:sz w:val="21"/>
                 <w:szCs w:val="21"/>
@@ -5841,14 +5922,25 @@
               </w:rPr>
               <w:t xml:space="preserve"> </w:t>
             </w:r>
-            <w:r>
-              <w:rPr>
-                <w:rFonts w:ascii="Times New Roman" w:eastAsia="SimSun" w:hAnsi="Times New Roman" w:cs="Times New Roman" w:hint="eastAsia"/>
-                <w:color w:val="444444"/>
-                <w:sz w:val="21"/>
-                <w:szCs w:val="21"/>
-              </w:rPr>
-              <w:t>陈勇</w:t>
+            <w:proofErr w:type="spellStart"/>
+            <w:r>
+              <w:rPr>
+                <w:rFonts w:ascii="Times New Roman" w:eastAsia="SimSun" w:hAnsi="Times New Roman" w:cs="Times New Roman"/>
+                <w:color w:val="444444"/>
+                <w:sz w:val="21"/>
+                <w:szCs w:val="21"/>
+              </w:rPr>
+              <w:t>Jialin</w:t>
+            </w:r>
+            <w:proofErr w:type="spellEnd"/>
+            <w:r>
+              <w:rPr>
+                <w:rFonts w:ascii="Times New Roman" w:eastAsia="SimSun" w:hAnsi="Times New Roman" w:cs="Times New Roman"/>
+                <w:color w:val="444444"/>
+                <w:sz w:val="21"/>
+                <w:szCs w:val="21"/>
+              </w:rPr>
+              <w:t xml:space="preserve"> Yu</w:t>
             </w:r>
             <w:r>
               <w:rPr>
@@ -5862,12 +5954,30 @@
             </w:r>
             <w:r>
               <w:rPr>
-                <w:rFonts w:ascii="Times New Roman" w:eastAsia="SimSun" w:hAnsi="Times New Roman" w:cs="Times New Roman" w:hint="eastAsia"/>
-                <w:color w:val="444444"/>
-                <w:sz w:val="21"/>
-                <w:szCs w:val="21"/>
-              </w:rPr>
-              <w:t>,</w:t>
+                <w:rFonts w:ascii="Times New Roman" w:eastAsia="SimSun" w:hAnsi="Times New Roman" w:cs="Times New Roman"/>
+                <w:color w:val="444444"/>
+                <w:sz w:val="21"/>
+                <w:szCs w:val="21"/>
+              </w:rPr>
+              <w:t xml:space="preserve">. </w:t>
+            </w:r>
+            <w:r>
+              <w:rPr>
+                <w:rFonts w:ascii="Times New Roman" w:eastAsia="SimSun" w:hAnsi="Times New Roman" w:cs="Times New Roman"/>
+                <w:color w:val="444444"/>
+                <w:sz w:val="21"/>
+                <w:szCs w:val="21"/>
+              </w:rPr>
+              <w:t>Deep learning for detecting herbicide weed control spectrum in turfgrass</w:t>
+            </w:r>
+            <w:r>
+              <w:rPr>
+                <w:rFonts w:ascii="Times New Roman" w:eastAsia="SimSun" w:hAnsi="Times New Roman" w:cs="Times New Roman"/>
+                <w:color w:val="444444"/>
+                <w:sz w:val="21"/>
+                <w:szCs w:val="21"/>
+              </w:rPr>
+              <w:t>[J].</w:t>
             </w:r>
             <w:r>
               <w:rPr>
@@ -5880,125 +5990,52 @@
             </w:r>
             <w:r>
               <w:rPr>
-                <w:rFonts w:ascii="Times New Roman" w:eastAsia="SimSun" w:hAnsi="Times New Roman" w:cs="Times New Roman" w:hint="eastAsia"/>
-                <w:color w:val="444444"/>
-                <w:sz w:val="21"/>
-                <w:szCs w:val="21"/>
-              </w:rPr>
-              <w:t>于佳琳</w:t>
-            </w:r>
-            <w:r>
-              <w:rPr>
-                <w:rFonts w:ascii="Times New Roman" w:eastAsia="SimSun" w:hAnsi="Times New Roman" w:cs="Times New Roman"/>
-                <w:color w:val="444444"/>
-                <w:sz w:val="21"/>
-                <w:szCs w:val="21"/>
-                <w:vertAlign w:val="superscript"/>
-              </w:rPr>
-              <w:t>*</w:t>
-            </w:r>
-            <w:r>
-              <w:rPr>
-                <w:rFonts w:ascii="Times New Roman" w:eastAsia="SimSun" w:hAnsi="Times New Roman" w:cs="Times New Roman" w:hint="eastAsia"/>
-                <w:color w:val="444444"/>
-                <w:sz w:val="21"/>
-                <w:szCs w:val="21"/>
-              </w:rPr>
-              <w:t xml:space="preserve">. </w:t>
-            </w:r>
-            <w:r>
-              <w:rPr>
-                <w:rFonts w:ascii="Times New Roman" w:eastAsia="SimSun" w:hAnsi="Times New Roman" w:cs="Times New Roman" w:hint="eastAsia"/>
-                <w:color w:val="444444"/>
-                <w:sz w:val="21"/>
-                <w:szCs w:val="21"/>
-              </w:rPr>
-              <w:t>基于深度学习的草坪杂草识别与除草剂喷施区域检测方</w:t>
-            </w:r>
-            <w:r>
-              <w:rPr>
-                <w:rFonts w:ascii="Times New Roman" w:eastAsia="SimSun" w:hAnsi="Times New Roman" w:cs="Times New Roman" w:hint="eastAsia"/>
-                <w:color w:val="444444"/>
-                <w:sz w:val="21"/>
-                <w:szCs w:val="21"/>
-              </w:rPr>
-              <w:t>法</w:t>
-            </w:r>
-            <w:r>
-              <w:rPr>
-                <w:rFonts w:ascii="Times New Roman" w:eastAsia="SimSun" w:hAnsi="Times New Roman" w:cs="Times New Roman" w:hint="eastAsia"/>
-                <w:color w:val="444444"/>
-                <w:sz w:val="21"/>
-                <w:szCs w:val="21"/>
-              </w:rPr>
-              <w:t xml:space="preserve">[J]. </w:t>
-            </w:r>
-            <w:r>
-              <w:rPr>
-                <w:rFonts w:ascii="Times New Roman" w:eastAsia="SimSun" w:hAnsi="Times New Roman" w:cs="Times New Roman" w:hint="eastAsia"/>
-                <w:color w:val="444444"/>
-                <w:sz w:val="21"/>
-                <w:szCs w:val="21"/>
-              </w:rPr>
-              <w:t>草地学报</w:t>
-            </w:r>
-            <w:r>
-              <w:rPr>
-                <w:rFonts w:ascii="Times New Roman" w:eastAsia="SimSun" w:hAnsi="Times New Roman" w:cs="Times New Roman" w:hint="eastAsia"/>
-                <w:color w:val="444444"/>
-                <w:sz w:val="21"/>
-                <w:szCs w:val="21"/>
-              </w:rPr>
-              <w:t>,</w:t>
-            </w:r>
-            <w:r>
-              <w:rPr>
-                <w:rFonts w:ascii="Times New Roman" w:eastAsia="SimSun" w:hAnsi="Times New Roman" w:cs="Times New Roman"/>
-                <w:color w:val="444444"/>
-                <w:sz w:val="21"/>
-                <w:szCs w:val="21"/>
-              </w:rPr>
-              <w:t xml:space="preserve"> </w:t>
-            </w:r>
-            <w:r>
-              <w:rPr>
-                <w:rFonts w:ascii="Times New Roman" w:eastAsia="SimSun" w:hAnsi="Times New Roman" w:cs="Times New Roman" w:hint="eastAsia"/>
-                <w:color w:val="444444"/>
-                <w:sz w:val="21"/>
-                <w:szCs w:val="21"/>
-              </w:rPr>
-              <w:t>20</w:t>
-            </w:r>
-            <w:r>
-              <w:rPr>
-                <w:rFonts w:ascii="Times New Roman" w:eastAsia="SimSun" w:hAnsi="Times New Roman" w:cs="Times New Roman"/>
-                <w:color w:val="444444"/>
-                <w:sz w:val="21"/>
-                <w:szCs w:val="21"/>
-              </w:rPr>
-              <w:t>22, 30</w:t>
-            </w:r>
-            <w:r>
-              <w:rPr>
-                <w:rFonts w:ascii="Times New Roman" w:eastAsia="SimSun" w:hAnsi="Times New Roman" w:cs="Times New Roman" w:hint="eastAsia"/>
-                <w:color w:val="444444"/>
-                <w:sz w:val="21"/>
-                <w:szCs w:val="21"/>
-              </w:rPr>
-              <w:t>(</w:t>
-            </w:r>
-            <w:r>
-              <w:rPr>
-                <w:rFonts w:ascii="Times New Roman" w:eastAsia="SimSun" w:hAnsi="Times New Roman" w:cs="Times New Roman"/>
-                <w:color w:val="444444"/>
-                <w:sz w:val="21"/>
-                <w:szCs w:val="21"/>
-              </w:rPr>
-              <w:t>6): 1543-1549.</w:t>
-            </w:r>
-            <w:r>
-              <w:rPr>
-                <w:rFonts w:ascii="Times New Roman" w:eastAsia="SimSun" w:hAnsi="Times New Roman" w:cs="Times New Roman" w:hint="eastAsia"/>
+                <w:rFonts w:ascii="Times New Roman" w:eastAsia="SimSun" w:hAnsi="Times New Roman" w:cs="Times New Roman"/>
+                <w:color w:val="444444"/>
+                <w:sz w:val="21"/>
+                <w:szCs w:val="21"/>
+              </w:rPr>
+              <w:t>Plant Methods</w:t>
+            </w:r>
+            <w:r>
+              <w:rPr>
+                <w:rFonts w:ascii="Times New Roman" w:eastAsia="SimSun" w:hAnsi="Times New Roman" w:cs="Times New Roman"/>
+                <w:color w:val="444444"/>
+                <w:sz w:val="21"/>
+                <w:szCs w:val="21"/>
+              </w:rPr>
+              <w:t>, 202</w:t>
+            </w:r>
+            <w:r>
+              <w:rPr>
+                <w:rFonts w:ascii="Times New Roman" w:eastAsia="SimSun" w:hAnsi="Times New Roman" w:cs="Times New Roman"/>
+                <w:color w:val="444444"/>
+                <w:sz w:val="21"/>
+                <w:szCs w:val="21"/>
+              </w:rPr>
+              <w:t>2</w:t>
+            </w:r>
+            <w:r>
+              <w:rPr>
+                <w:rFonts w:ascii="Times New Roman" w:eastAsia="SimSun" w:hAnsi="Times New Roman" w:cs="Times New Roman"/>
+                <w:color w:val="444444"/>
+                <w:sz w:val="21"/>
+                <w:szCs w:val="21"/>
+              </w:rPr>
+              <w:t>, 18: 94</w:t>
+            </w:r>
+            <w:r>
+              <w:rPr>
+                <w:rFonts w:ascii="Times New Roman" w:eastAsia="SimSun" w:hAnsi="Times New Roman" w:cs="Times New Roman" w:hint="eastAsia"/>
+                <w:color w:val="444444"/>
+                <w:sz w:val="21"/>
+                <w:szCs w:val="21"/>
+              </w:rPr>
+              <w:t>.</w:t>
+            </w:r>
+            <w:r>
+              <w:rPr>
+                <w:rFonts w:ascii="Times New Roman" w:eastAsia="SimSun" w:hAnsi="Times New Roman" w:cs="Times New Roman"/>
                 <w:color w:val="444444"/>
                 <w:sz w:val="21"/>
                 <w:szCs w:val="21"/>
@@ -6013,31 +6050,91 @@
                 <w:sz w:val="21"/>
                 <w:szCs w:val="21"/>
               </w:rPr>
-              <w:t>CSCD</w:t>
-            </w:r>
-            <w:r>
-              <w:rPr>
-                <w:rFonts w:ascii="Times New Roman" w:eastAsia="SimSun" w:hAnsi="Times New Roman" w:cs="Times New Roman"/>
-                <w:b/>
-                <w:color w:val="444444"/>
-                <w:sz w:val="21"/>
-                <w:szCs w:val="21"/>
-              </w:rPr>
-              <w:t>、核心</w:t>
-            </w:r>
-            <w:r>
-              <w:rPr>
-                <w:rFonts w:ascii="Times New Roman" w:eastAsia="SimSun" w:hAnsi="Times New Roman" w:cs="Times New Roman" w:hint="eastAsia"/>
-                <w:b/>
-                <w:color w:val="444444"/>
-                <w:sz w:val="21"/>
-                <w:szCs w:val="21"/>
-              </w:rPr>
-              <w:t>期刊</w:t>
-            </w:r>
-            <w:r>
-              <w:rPr>
-                <w:rFonts w:ascii="Times New Roman" w:eastAsia="SimSun" w:hAnsi="Times New Roman" w:cs="Times New Roman" w:hint="eastAsia"/>
+              <w:t>SCI</w:t>
+            </w:r>
+            <w:r>
+              <w:rPr>
+                <w:rFonts w:ascii="Times New Roman" w:eastAsia="SimSun" w:hAnsi="Times New Roman" w:cs="Times New Roman"/>
+                <w:b/>
+                <w:color w:val="444444"/>
+                <w:sz w:val="21"/>
+                <w:szCs w:val="21"/>
+              </w:rPr>
+              <w:t>，</w:t>
+            </w:r>
+            <w:r>
+              <w:rPr>
+                <w:rFonts w:ascii="Times New Roman" w:eastAsia="SimSun" w:hAnsi="Times New Roman" w:cs="Times New Roman"/>
+                <w:b/>
+                <w:color w:val="444444"/>
+                <w:sz w:val="21"/>
+                <w:szCs w:val="21"/>
+              </w:rPr>
+              <w:t>中科院</w:t>
+            </w:r>
+            <w:r>
+              <w:rPr>
+                <w:rFonts w:ascii="Times New Roman" w:eastAsia="SimSun" w:hAnsi="Times New Roman" w:cs="Times New Roman" w:hint="eastAsia"/>
+                <w:b/>
+                <w:color w:val="444444"/>
+                <w:sz w:val="21"/>
+                <w:szCs w:val="21"/>
+              </w:rPr>
+              <w:t>2</w:t>
+            </w:r>
+            <w:r>
+              <w:rPr>
+                <w:rFonts w:ascii="Times New Roman" w:eastAsia="SimSun" w:hAnsi="Times New Roman" w:cs="Times New Roman"/>
+                <w:b/>
+                <w:color w:val="444444"/>
+                <w:sz w:val="21"/>
+                <w:szCs w:val="21"/>
+              </w:rPr>
+              <w:t>区</w:t>
+            </w:r>
+            <w:r>
+              <w:rPr>
+                <w:rFonts w:ascii="Times New Roman" w:eastAsia="SimSun" w:hAnsi="Times New Roman" w:cs="Times New Roman" w:hint="eastAsia"/>
+                <w:b/>
+                <w:color w:val="444444"/>
+                <w:sz w:val="21"/>
+                <w:szCs w:val="21"/>
+              </w:rPr>
+              <w:t>，</w:t>
+            </w:r>
+            <w:r>
+              <w:rPr>
+                <w:rFonts w:ascii="Times New Roman" w:eastAsia="SimSun" w:hAnsi="Times New Roman" w:cs="Times New Roman" w:hint="eastAsia"/>
+                <w:b/>
+                <w:color w:val="444444"/>
+                <w:sz w:val="21"/>
+                <w:szCs w:val="21"/>
+              </w:rPr>
+              <w:t>I</w:t>
+            </w:r>
+            <w:r>
+              <w:rPr>
+                <w:rFonts w:ascii="Times New Roman" w:eastAsia="SimSun" w:hAnsi="Times New Roman" w:cs="Times New Roman"/>
+                <w:b/>
+                <w:color w:val="444444"/>
+                <w:sz w:val="21"/>
+                <w:szCs w:val="21"/>
+              </w:rPr>
+              <w:t xml:space="preserve">F </w:t>
+            </w:r>
+            <w:r>
+              <w:rPr>
+                <w:rFonts w:ascii="Times New Roman" w:eastAsia="SimSun" w:hAnsi="Times New Roman" w:cs="Times New Roman"/>
+                <w:b/>
+                <w:color w:val="444444"/>
+                <w:sz w:val="21"/>
+                <w:szCs w:val="21"/>
+              </w:rPr>
+              <w:t>5.827</w:t>
+            </w:r>
+            <w:r>
+              <w:rPr>
+                <w:rFonts w:ascii="Times New Roman" w:eastAsia="SimSun" w:hAnsi="Times New Roman" w:cs="Times New Roman"/>
                 <w:color w:val="444444"/>
                 <w:sz w:val="21"/>
                 <w:szCs w:val="21"/>
@@ -6095,55 +6192,50 @@
               <w:spacing w:before="44" w:after="30" w:line="288" w:lineRule="auto"/>
               <w:jc w:val="both"/>
               <w:rPr>
-                <w:rFonts w:ascii="Times New Roman" w:eastAsia="SimSun" w:hAnsi="Times New Roman" w:cs="Times New Roman"/>
-                <w:b/>
+                <w:rFonts w:ascii="SimSun" w:eastAsia="SimSun" w:hAnsi="SimSun" w:cs="SimSun"/>
+                <w:bCs/>
                 <w:color w:val="444444"/>
                 <w:sz w:val="21"/>
                 <w:szCs w:val="21"/>
               </w:rPr>
             </w:pPr>
-            <w:proofErr w:type="spellStart"/>
-            <w:r>
-              <w:rPr>
-                <w:rFonts w:ascii="Times New Roman" w:eastAsia="SimSun" w:hAnsi="Times New Roman" w:cs="Times New Roman"/>
-                <w:b/>
-                <w:color w:val="444444"/>
-                <w:sz w:val="21"/>
-                <w:szCs w:val="21"/>
-              </w:rPr>
-              <w:t>Xiaojun</w:t>
-            </w:r>
-            <w:proofErr w:type="spellEnd"/>
-            <w:r>
-              <w:rPr>
-                <w:rFonts w:ascii="Times New Roman" w:eastAsia="SimSun" w:hAnsi="Times New Roman" w:cs="Times New Roman"/>
-                <w:b/>
-                <w:color w:val="444444"/>
-                <w:sz w:val="21"/>
-                <w:szCs w:val="21"/>
-              </w:rPr>
-              <w:t xml:space="preserve"> Jin</w:t>
-            </w:r>
-            <w:r>
-              <w:rPr>
-                <w:rFonts w:ascii="Times New Roman" w:eastAsia="SimSun" w:hAnsi="Times New Roman" w:cs="Times New Roman"/>
+            <w:r>
+              <w:rPr>
+                <w:rFonts w:ascii="Times New Roman" w:eastAsia="SimSun" w:hAnsi="Times New Roman" w:cs="Times New Roman" w:hint="eastAsia"/>
+                <w:b/>
+                <w:color w:val="444444"/>
+                <w:sz w:val="21"/>
+                <w:szCs w:val="21"/>
+              </w:rPr>
+              <w:t>金小俊</w:t>
+            </w:r>
+            <w:r>
+              <w:rPr>
+                <w:rFonts w:ascii="Times New Roman" w:eastAsia="SimSun" w:hAnsi="Times New Roman" w:cs="Times New Roman" w:hint="eastAsia"/>
                 <w:color w:val="444444"/>
                 <w:sz w:val="21"/>
                 <w:szCs w:val="21"/>
               </w:rPr>
               <w:t xml:space="preserve">, </w:t>
             </w:r>
-            <w:proofErr w:type="spellStart"/>
-            <w:r>
-              <w:rPr>
-                <w:rFonts w:ascii="Times New Roman" w:eastAsia="SimSun" w:hAnsi="Times New Roman" w:cs="Times New Roman"/>
-                <w:color w:val="444444"/>
-                <w:sz w:val="21"/>
-                <w:szCs w:val="21"/>
-              </w:rPr>
-              <w:t>Muthukumar</w:t>
-            </w:r>
-            <w:proofErr w:type="spellEnd"/>
+            <w:r>
+              <w:rPr>
+                <w:rFonts w:ascii="Times New Roman" w:eastAsia="SimSun" w:hAnsi="Times New Roman" w:cs="Times New Roman" w:hint="eastAsia"/>
+                <w:color w:val="444444"/>
+                <w:sz w:val="21"/>
+                <w:szCs w:val="21"/>
+              </w:rPr>
+              <w:t>孙艳霞</w:t>
+            </w:r>
+            <w:r>
+              <w:rPr>
+                <w:rFonts w:ascii="Times New Roman" w:eastAsia="SimSun" w:hAnsi="Times New Roman" w:cs="Times New Roman" w:hint="eastAsia"/>
+                <w:color w:val="444444"/>
+                <w:sz w:val="21"/>
+                <w:szCs w:val="21"/>
+              </w:rPr>
+              <w:t>,</w:t>
+            </w:r>
             <w:r>
               <w:rPr>
                 <w:rFonts w:ascii="Times New Roman" w:eastAsia="SimSun" w:hAnsi="Times New Roman" w:cs="Times New Roman"/>
@@ -6153,54 +6245,41 @@
               </w:rPr>
               <w:t xml:space="preserve"> </w:t>
             </w:r>
-            <w:proofErr w:type="spellStart"/>
-            <w:r>
-              <w:rPr>
-                <w:rFonts w:ascii="Times New Roman" w:eastAsia="SimSun" w:hAnsi="Times New Roman" w:cs="Times New Roman"/>
-                <w:color w:val="444444"/>
-                <w:sz w:val="21"/>
-                <w:szCs w:val="21"/>
-              </w:rPr>
-              <w:t>Bagavathiannan</w:t>
-            </w:r>
-            <w:proofErr w:type="spellEnd"/>
-            <w:r>
-              <w:rPr>
-                <w:rFonts w:ascii="Times New Roman" w:eastAsia="SimSun" w:hAnsi="Times New Roman" w:cs="Times New Roman"/>
-                <w:color w:val="444444"/>
-                <w:sz w:val="21"/>
-                <w:szCs w:val="21"/>
-              </w:rPr>
-              <w:t xml:space="preserve">, </w:t>
-            </w:r>
-            <w:r>
-              <w:rPr>
-                <w:rFonts w:ascii="Times New Roman" w:eastAsia="SimSun" w:hAnsi="Times New Roman" w:cs="Times New Roman"/>
-                <w:color w:val="444444"/>
-                <w:sz w:val="21"/>
-                <w:szCs w:val="21"/>
-              </w:rPr>
-              <w:t xml:space="preserve">Aniruddha </w:t>
-            </w:r>
-            <w:proofErr w:type="spellStart"/>
-            <w:r>
-              <w:rPr>
-                <w:rFonts w:ascii="Times New Roman" w:eastAsia="SimSun" w:hAnsi="Times New Roman" w:cs="Times New Roman"/>
-                <w:color w:val="444444"/>
-                <w:sz w:val="21"/>
-                <w:szCs w:val="21"/>
-              </w:rPr>
-              <w:t>Maity</w:t>
-            </w:r>
-            <w:proofErr w:type="spellEnd"/>
-            <w:r>
-              <w:rPr>
-                <w:rFonts w:ascii="Times New Roman" w:eastAsia="SimSun" w:hAnsi="Times New Roman" w:cs="Times New Roman"/>
-                <w:color w:val="444444"/>
-                <w:sz w:val="21"/>
-                <w:szCs w:val="21"/>
-              </w:rPr>
-              <w:t>, Yong Chen</w:t>
+            <w:r>
+              <w:rPr>
+                <w:rFonts w:ascii="Times New Roman" w:eastAsia="SimSun" w:hAnsi="Times New Roman" w:cs="Times New Roman" w:hint="eastAsia"/>
+                <w:color w:val="444444"/>
+                <w:sz w:val="21"/>
+                <w:szCs w:val="21"/>
+              </w:rPr>
+              <w:t>赵化</w:t>
+            </w:r>
+            <w:r>
+              <w:rPr>
+                <w:rFonts w:ascii="Times New Roman" w:eastAsia="SimSun" w:hAnsi="Times New Roman" w:cs="Times New Roman" w:hint="eastAsia"/>
+                <w:color w:val="444444"/>
+                <w:sz w:val="21"/>
+                <w:szCs w:val="21"/>
+              </w:rPr>
+              <w:t>,</w:t>
+            </w:r>
+            <w:r>
+              <w:rPr>
+                <w:rFonts w:ascii="Times New Roman" w:eastAsia="SimSun" w:hAnsi="Times New Roman" w:cs="Times New Roman"/>
+                <w:color w:val="444444"/>
+                <w:sz w:val="21"/>
+                <w:szCs w:val="21"/>
+              </w:rPr>
+              <w:t xml:space="preserve"> </w:t>
+            </w:r>
+            <w:r>
+              <w:rPr>
+                <w:rFonts w:ascii="Times New Roman" w:eastAsia="SimSun" w:hAnsi="Times New Roman" w:cs="Times New Roman" w:hint="eastAsia"/>
+                <w:color w:val="444444"/>
+                <w:sz w:val="21"/>
+                <w:szCs w:val="21"/>
+              </w:rPr>
+              <w:t>陈勇</w:t>
             </w:r>
             <w:r>
               <w:rPr>
@@ -6214,7 +6293,43 @@
             </w:r>
             <w:r>
               <w:rPr>
-                <w:rFonts w:ascii="Times New Roman" w:eastAsia="SimSun" w:hAnsi="Times New Roman" w:cs="Times New Roman"/>
+                <w:rFonts w:ascii="Times New Roman" w:eastAsia="SimSun" w:hAnsi="Times New Roman" w:cs="Times New Roman" w:hint="eastAsia"/>
+                <w:color w:val="444444"/>
+                <w:sz w:val="21"/>
+                <w:szCs w:val="21"/>
+              </w:rPr>
+              <w:t xml:space="preserve">. </w:t>
+            </w:r>
+            <w:r>
+              <w:rPr>
+                <w:rFonts w:ascii="Times New Roman" w:eastAsia="SimSun" w:hAnsi="Times New Roman" w:cs="Times New Roman" w:hint="eastAsia"/>
+                <w:color w:val="444444"/>
+                <w:sz w:val="21"/>
+                <w:szCs w:val="21"/>
+              </w:rPr>
+              <w:t>基于数据和状态的移动应用可视化埋点方法</w:t>
+            </w:r>
+            <w:r>
+              <w:rPr>
+                <w:rFonts w:ascii="Times New Roman" w:eastAsia="SimSun" w:hAnsi="Times New Roman" w:cs="Times New Roman" w:hint="eastAsia"/>
+                <w:color w:val="444444"/>
+                <w:sz w:val="21"/>
+                <w:szCs w:val="21"/>
+              </w:rPr>
+              <w:t xml:space="preserve">[J]. </w:t>
+            </w:r>
+            <w:r>
+              <w:rPr>
+                <w:rFonts w:ascii="Times New Roman" w:eastAsia="SimSun" w:hAnsi="Times New Roman" w:cs="Times New Roman" w:hint="eastAsia"/>
+                <w:color w:val="444444"/>
+                <w:sz w:val="21"/>
+                <w:szCs w:val="21"/>
+              </w:rPr>
+              <w:t>电脑知识与技术</w:t>
+            </w:r>
+            <w:r>
+              <w:rPr>
+                <w:rFonts w:ascii="Times New Roman" w:eastAsia="SimSun" w:hAnsi="Times New Roman" w:cs="Times New Roman" w:hint="eastAsia"/>
                 <w:color w:val="444444"/>
                 <w:sz w:val="21"/>
                 <w:szCs w:val="21"/>
@@ -6230,224 +6345,133 @@
               </w:rPr>
               <w:t xml:space="preserve"> </w:t>
             </w:r>
-            <w:proofErr w:type="spellStart"/>
-            <w:r>
-              <w:rPr>
-                <w:rFonts w:ascii="Times New Roman" w:eastAsia="SimSun" w:hAnsi="Times New Roman" w:cs="Times New Roman"/>
-                <w:color w:val="444444"/>
-                <w:sz w:val="21"/>
-                <w:szCs w:val="21"/>
-              </w:rPr>
-              <w:t>Jialin</w:t>
-            </w:r>
-            <w:proofErr w:type="spellEnd"/>
-            <w:r>
-              <w:rPr>
-                <w:rFonts w:ascii="Times New Roman" w:eastAsia="SimSun" w:hAnsi="Times New Roman" w:cs="Times New Roman"/>
-                <w:color w:val="444444"/>
-                <w:sz w:val="21"/>
-                <w:szCs w:val="21"/>
-              </w:rPr>
-              <w:t xml:space="preserve"> Yu</w:t>
-            </w:r>
-            <w:r>
-              <w:rPr>
-                <w:rFonts w:ascii="Times New Roman" w:eastAsia="SimSun" w:hAnsi="Times New Roman" w:cs="Times New Roman"/>
-                <w:color w:val="444444"/>
-                <w:sz w:val="21"/>
-                <w:szCs w:val="21"/>
-                <w:vertAlign w:val="superscript"/>
-              </w:rPr>
-              <w:t>*</w:t>
-            </w:r>
-            <w:r>
-              <w:rPr>
-                <w:rFonts w:ascii="Times New Roman" w:eastAsia="SimSun" w:hAnsi="Times New Roman" w:cs="Times New Roman"/>
-                <w:color w:val="444444"/>
-                <w:sz w:val="21"/>
-                <w:szCs w:val="21"/>
-              </w:rPr>
-              <w:t xml:space="preserve">. </w:t>
-            </w:r>
-            <w:r>
-              <w:rPr>
-                <w:rFonts w:ascii="Times New Roman" w:eastAsia="SimSun" w:hAnsi="Times New Roman" w:cs="Times New Roman"/>
-                <w:color w:val="444444"/>
-                <w:sz w:val="21"/>
-                <w:szCs w:val="21"/>
-              </w:rPr>
-              <w:t>Deep learning for detecting herbicide weed control spectrum in turfgrass</w:t>
-            </w:r>
-            <w:r>
-              <w:rPr>
-                <w:rFonts w:ascii="Times New Roman" w:eastAsia="SimSun" w:hAnsi="Times New Roman" w:cs="Times New Roman"/>
-                <w:color w:val="444444"/>
-                <w:sz w:val="21"/>
-                <w:szCs w:val="21"/>
-              </w:rPr>
-              <w:t>[J].</w:t>
-            </w:r>
-            <w:r>
-              <w:rPr>
-                <w:rFonts w:ascii="Times New Roman" w:eastAsia="SimSun" w:hAnsi="Times New Roman" w:cs="Times New Roman"/>
-                <w:color w:val="444444"/>
-                <w:sz w:val="21"/>
-                <w:szCs w:val="21"/>
-              </w:rPr>
-              <w:t xml:space="preserve"> </w:t>
-            </w:r>
-            <w:r>
-              <w:rPr>
-                <w:rFonts w:ascii="Times New Roman" w:eastAsia="SimSun" w:hAnsi="Times New Roman" w:cs="Times New Roman"/>
-                <w:color w:val="444444"/>
-                <w:sz w:val="21"/>
-                <w:szCs w:val="21"/>
-              </w:rPr>
-              <w:t>Plant Methods</w:t>
-            </w:r>
-            <w:r>
-              <w:rPr>
-                <w:rFonts w:ascii="Times New Roman" w:eastAsia="SimSun" w:hAnsi="Times New Roman" w:cs="Times New Roman"/>
-                <w:color w:val="444444"/>
-                <w:sz w:val="21"/>
-                <w:szCs w:val="21"/>
-              </w:rPr>
-              <w:t>, 202</w:t>
-            </w:r>
-            <w:r>
-              <w:rPr>
-                <w:rFonts w:ascii="Times New Roman" w:eastAsia="SimSun" w:hAnsi="Times New Roman" w:cs="Times New Roman"/>
-                <w:color w:val="444444"/>
-                <w:sz w:val="21"/>
-                <w:szCs w:val="21"/>
-              </w:rPr>
-              <w:t>2</w:t>
-            </w:r>
-            <w:r>
-              <w:rPr>
-                <w:rFonts w:ascii="Times New Roman" w:eastAsia="SimSun" w:hAnsi="Times New Roman" w:cs="Times New Roman"/>
-                <w:color w:val="444444"/>
-                <w:sz w:val="21"/>
-                <w:szCs w:val="21"/>
-              </w:rPr>
-              <w:t>, 18: 94</w:t>
-            </w:r>
-            <w:r>
-              <w:rPr>
-                <w:rFonts w:ascii="Times New Roman" w:eastAsia="SimSun" w:hAnsi="Times New Roman" w:cs="Times New Roman" w:hint="eastAsia"/>
+            <w:r>
+              <w:rPr>
+                <w:rFonts w:ascii="Times New Roman" w:eastAsia="SimSun" w:hAnsi="Times New Roman" w:cs="Times New Roman" w:hint="eastAsia"/>
+                <w:color w:val="444444"/>
+                <w:sz w:val="21"/>
+                <w:szCs w:val="21"/>
+              </w:rPr>
+              <w:t>20</w:t>
+            </w:r>
+            <w:r>
+              <w:rPr>
+                <w:rFonts w:ascii="Times New Roman" w:eastAsia="SimSun" w:hAnsi="Times New Roman" w:cs="Times New Roman"/>
+                <w:color w:val="444444"/>
+                <w:sz w:val="21"/>
+                <w:szCs w:val="21"/>
+              </w:rPr>
+              <w:t>22</w:t>
+            </w:r>
+            <w:r>
+              <w:rPr>
+                <w:rFonts w:ascii="Times New Roman" w:eastAsia="SimSun" w:hAnsi="Times New Roman" w:cs="Times New Roman"/>
+                <w:bCs/>
+                <w:color w:val="444444"/>
+                <w:sz w:val="21"/>
+                <w:szCs w:val="21"/>
+              </w:rPr>
+              <w:t>, 1</w:t>
+            </w:r>
+            <w:r>
+              <w:rPr>
+                <w:rFonts w:ascii="Times New Roman" w:eastAsia="SimSun" w:hAnsi="Times New Roman" w:cs="Times New Roman"/>
+                <w:bCs/>
+                <w:color w:val="444444"/>
+                <w:sz w:val="21"/>
+                <w:szCs w:val="21"/>
+              </w:rPr>
+              <w:t>8</w:t>
+            </w:r>
+            <w:r>
+              <w:rPr>
+                <w:rFonts w:ascii="Times New Roman" w:eastAsia="SimSun" w:hAnsi="Times New Roman" w:cs="Times New Roman"/>
+                <w:bCs/>
+                <w:color w:val="444444"/>
+                <w:sz w:val="21"/>
+                <w:szCs w:val="21"/>
+              </w:rPr>
+              <w:t>(</w:t>
+            </w:r>
+            <w:r>
+              <w:rPr>
+                <w:rFonts w:ascii="Times New Roman" w:eastAsia="SimSun" w:hAnsi="Times New Roman" w:cs="Times New Roman"/>
+                <w:bCs/>
+                <w:color w:val="444444"/>
+                <w:sz w:val="21"/>
+                <w:szCs w:val="21"/>
+              </w:rPr>
+              <w:t>10</w:t>
+            </w:r>
+            <w:r>
+              <w:rPr>
+                <w:rFonts w:ascii="Times New Roman" w:eastAsia="SimSun" w:hAnsi="Times New Roman" w:cs="Times New Roman"/>
+                <w:bCs/>
+                <w:color w:val="444444"/>
+                <w:sz w:val="21"/>
+                <w:szCs w:val="21"/>
+              </w:rPr>
+              <w:t xml:space="preserve">): </w:t>
+            </w:r>
+            <w:r>
+              <w:rPr>
+                <w:rFonts w:ascii="Times New Roman" w:eastAsia="SimSun" w:hAnsi="Times New Roman" w:cs="Times New Roman"/>
+                <w:bCs/>
+                <w:color w:val="444444"/>
+                <w:sz w:val="21"/>
+                <w:szCs w:val="21"/>
+              </w:rPr>
+              <w:t>19</w:t>
+            </w:r>
+            <w:r>
+              <w:rPr>
+                <w:rFonts w:ascii="Times New Roman" w:eastAsia="SimSun" w:hAnsi="Times New Roman" w:cs="Times New Roman"/>
+                <w:bCs/>
+                <w:color w:val="444444"/>
+                <w:sz w:val="21"/>
+                <w:szCs w:val="21"/>
+              </w:rPr>
+              <w:t>-</w:t>
+            </w:r>
+            <w:r>
+              <w:rPr>
+                <w:rFonts w:ascii="Times New Roman" w:eastAsia="SimSun" w:hAnsi="Times New Roman" w:cs="Times New Roman"/>
+                <w:bCs/>
+                <w:color w:val="444444"/>
+                <w:sz w:val="21"/>
+                <w:szCs w:val="21"/>
+              </w:rPr>
+              <w:t>20</w:t>
+            </w:r>
+            <w:r>
+              <w:rPr>
+                <w:rFonts w:ascii="Times New Roman" w:eastAsia="SimSun" w:hAnsi="Times New Roman" w:cs="Times New Roman" w:hint="eastAsia"/>
+                <w:bCs/>
+                <w:color w:val="444444"/>
+                <w:sz w:val="21"/>
+                <w:szCs w:val="21"/>
+              </w:rPr>
+              <w:t>,</w:t>
+            </w:r>
+            <w:r>
+              <w:rPr>
+                <w:rFonts w:ascii="Times New Roman" w:eastAsia="SimSun" w:hAnsi="Times New Roman" w:cs="Times New Roman"/>
+                <w:bCs/>
+                <w:color w:val="444444"/>
+                <w:sz w:val="21"/>
+                <w:szCs w:val="21"/>
+              </w:rPr>
+              <w:t xml:space="preserve"> 24</w:t>
+            </w:r>
+            <w:r>
+              <w:rPr>
+                <w:rFonts w:ascii="Times New Roman" w:eastAsia="SimSun" w:hAnsi="Times New Roman" w:cs="Times New Roman"/>
+                <w:bCs/>
                 <w:color w:val="444444"/>
                 <w:sz w:val="21"/>
                 <w:szCs w:val="21"/>
               </w:rPr>
               <w:t>.</w:t>
-            </w:r>
-            <w:r>
-              <w:rPr>
-                <w:rFonts w:ascii="Times New Roman" w:eastAsia="SimSun" w:hAnsi="Times New Roman" w:cs="Times New Roman"/>
-                <w:color w:val="444444"/>
-                <w:sz w:val="21"/>
-                <w:szCs w:val="21"/>
-              </w:rPr>
-              <w:t>（</w:t>
-            </w:r>
-            <w:r>
-              <w:rPr>
-                <w:rFonts w:ascii="Times New Roman" w:eastAsia="SimSun" w:hAnsi="Times New Roman" w:cs="Times New Roman"/>
-                <w:b/>
-                <w:color w:val="444444"/>
-                <w:sz w:val="21"/>
-                <w:szCs w:val="21"/>
-              </w:rPr>
-              <w:t>SCI</w:t>
-            </w:r>
-            <w:r>
-              <w:rPr>
-                <w:rFonts w:ascii="Times New Roman" w:eastAsia="SimSun" w:hAnsi="Times New Roman" w:cs="Times New Roman"/>
-                <w:b/>
-                <w:color w:val="444444"/>
-                <w:sz w:val="21"/>
-                <w:szCs w:val="21"/>
-              </w:rPr>
-              <w:t>，</w:t>
-            </w:r>
-            <w:r>
-              <w:rPr>
-                <w:rFonts w:ascii="Times New Roman" w:eastAsia="SimSun" w:hAnsi="Times New Roman" w:cs="Times New Roman"/>
-                <w:b/>
-                <w:color w:val="444444"/>
-                <w:sz w:val="21"/>
-                <w:szCs w:val="21"/>
-              </w:rPr>
-              <w:t>中科院</w:t>
-            </w:r>
-            <w:r>
-              <w:rPr>
-                <w:rFonts w:ascii="Times New Roman" w:eastAsia="SimSun" w:hAnsi="Times New Roman" w:cs="Times New Roman" w:hint="eastAsia"/>
-                <w:b/>
-                <w:color w:val="444444"/>
-                <w:sz w:val="21"/>
-                <w:szCs w:val="21"/>
-              </w:rPr>
-              <w:t>2</w:t>
-            </w:r>
-            <w:r>
-              <w:rPr>
-                <w:rFonts w:ascii="Times New Roman" w:eastAsia="SimSun" w:hAnsi="Times New Roman" w:cs="Times New Roman"/>
-                <w:b/>
-                <w:color w:val="444444"/>
-                <w:sz w:val="21"/>
-                <w:szCs w:val="21"/>
-              </w:rPr>
-              <w:t>区</w:t>
-            </w:r>
-            <w:r>
-              <w:rPr>
-                <w:rFonts w:ascii="Times New Roman" w:eastAsia="SimSun" w:hAnsi="Times New Roman" w:cs="Times New Roman" w:hint="eastAsia"/>
-                <w:b/>
-                <w:color w:val="444444"/>
-                <w:sz w:val="21"/>
-                <w:szCs w:val="21"/>
-              </w:rPr>
-              <w:t>，</w:t>
-            </w:r>
-            <w:r>
-              <w:rPr>
-                <w:rFonts w:ascii="Times New Roman" w:eastAsia="SimSun" w:hAnsi="Times New Roman" w:cs="Times New Roman" w:hint="eastAsia"/>
-                <w:b/>
-                <w:color w:val="444444"/>
-                <w:sz w:val="21"/>
-                <w:szCs w:val="21"/>
-              </w:rPr>
-              <w:t>I</w:t>
-            </w:r>
-            <w:r>
-              <w:rPr>
-                <w:rFonts w:ascii="Times New Roman" w:eastAsia="SimSun" w:hAnsi="Times New Roman" w:cs="Times New Roman"/>
-                <w:b/>
-                <w:color w:val="444444"/>
-                <w:sz w:val="21"/>
-                <w:szCs w:val="21"/>
-              </w:rPr>
-              <w:t xml:space="preserve">F </w:t>
-            </w:r>
-            <w:r>
-              <w:rPr>
-                <w:rFonts w:ascii="Times New Roman" w:eastAsia="SimSun" w:hAnsi="Times New Roman" w:cs="Times New Roman"/>
-                <w:b/>
-                <w:color w:val="444444"/>
-                <w:sz w:val="21"/>
-                <w:szCs w:val="21"/>
-              </w:rPr>
-              <w:t>5.827</w:t>
-            </w:r>
-            <w:r>
-              <w:rPr>
-                <w:rFonts w:ascii="Times New Roman" w:eastAsia="SimSun" w:hAnsi="Times New Roman" w:cs="Times New Roman"/>
-                <w:color w:val="444444"/>
-                <w:sz w:val="21"/>
-                <w:szCs w:val="21"/>
-              </w:rPr>
-              <w:t>）</w:t>
             </w:r>
           </w:p>
         </w:tc>
@@ -6560,7 +6584,17 @@
                 <w:sz w:val="21"/>
                 <w:szCs w:val="21"/>
               </w:rPr>
-              <w:t>赵化</w:t>
+              <w:t>陈勇</w:t>
+            </w:r>
+            <w:r>
+              <w:rPr>
+                <w:rFonts w:ascii="Times New Roman" w:eastAsia="SimSun" w:hAnsi="Times New Roman" w:cs="Times New Roman"/>
+                <w:color w:val="444444"/>
+                <w:sz w:val="21"/>
+                <w:szCs w:val="21"/>
+                <w:vertAlign w:val="superscript"/>
+              </w:rPr>
+              <w:t>*</w:t>
             </w:r>
             <w:r>
               <w:rPr>
@@ -6587,7 +6621,7 @@
                 <w:sz w:val="21"/>
                 <w:szCs w:val="21"/>
               </w:rPr>
-              <w:t>陈勇</w:t>
+              <w:t>于佳琳</w:t>
             </w:r>
             <w:r>
               <w:rPr>
@@ -6615,7 +6649,16 @@
                 <w:sz w:val="21"/>
                 <w:szCs w:val="21"/>
               </w:rPr>
-              <w:t>基于数据和状态的移动应用可视化埋点方法</w:t>
+              <w:t>基于深度学习的草坪杂草识别与除草剂喷施区域检测方</w:t>
+            </w:r>
+            <w:r>
+              <w:rPr>
+                <w:rFonts w:ascii="Times New Roman" w:eastAsia="SimSun" w:hAnsi="Times New Roman" w:cs="Times New Roman" w:hint="eastAsia"/>
+                <w:color w:val="444444"/>
+                <w:sz w:val="21"/>
+                <w:szCs w:val="21"/>
+              </w:rPr>
+              <w:t>法</w:t>
             </w:r>
             <w:r>
               <w:rPr>
@@ -6633,7 +6676,7 @@
                 <w:sz w:val="21"/>
                 <w:szCs w:val="21"/>
               </w:rPr>
-              <w:t>电脑知识与技术</w:t>
+              <w:t>草地学报</w:t>
             </w:r>
             <w:r>
               <w:rPr>
@@ -6669,32 +6712,11 @@
                 <w:sz w:val="21"/>
                 <w:szCs w:val="21"/>
               </w:rPr>
-              <w:t>22</w:t>
-            </w:r>
-            <w:r>
-              <w:rPr>
-                <w:rFonts w:ascii="Times New Roman" w:eastAsia="SimSun" w:hAnsi="Times New Roman" w:cs="Times New Roman"/>
-                <w:bCs/>
-                <w:color w:val="444444"/>
-                <w:sz w:val="21"/>
-                <w:szCs w:val="21"/>
-              </w:rPr>
-              <w:t>, 1</w:t>
-            </w:r>
-            <w:r>
-              <w:rPr>
-                <w:rFonts w:ascii="Times New Roman" w:eastAsia="SimSun" w:hAnsi="Times New Roman" w:cs="Times New Roman"/>
-                <w:bCs/>
-                <w:color w:val="444444"/>
-                <w:sz w:val="21"/>
-                <w:szCs w:val="21"/>
-              </w:rPr>
-              <w:t>8</w:t>
-            </w:r>
-            <w:r>
-              <w:rPr>
-                <w:rFonts w:ascii="Times New Roman" w:eastAsia="SimSun" w:hAnsi="Times New Roman" w:cs="Times New Roman"/>
-                <w:bCs/>
+              <w:t>22, 30</w:t>
+            </w:r>
+            <w:r>
+              <w:rPr>
+                <w:rFonts w:ascii="Times New Roman" w:eastAsia="SimSun" w:hAnsi="Times New Roman" w:cs="Times New Roman" w:hint="eastAsia"/>
                 <w:color w:val="444444"/>
                 <w:sz w:val="21"/>
                 <w:szCs w:val="21"/>
@@ -6704,82 +6726,59 @@
             <w:r>
               <w:rPr>
                 <w:rFonts w:ascii="Times New Roman" w:eastAsia="SimSun" w:hAnsi="Times New Roman" w:cs="Times New Roman"/>
-                <w:bCs/>
-                <w:color w:val="444444"/>
-                <w:sz w:val="21"/>
-                <w:szCs w:val="21"/>
-              </w:rPr>
-              <w:t>10</w:t>
-            </w:r>
-            <w:r>
-              <w:rPr>
-                <w:rFonts w:ascii="Times New Roman" w:eastAsia="SimSun" w:hAnsi="Times New Roman" w:cs="Times New Roman"/>
-                <w:bCs/>
-                <w:color w:val="444444"/>
-                <w:sz w:val="21"/>
-                <w:szCs w:val="21"/>
-              </w:rPr>
-              <w:t xml:space="preserve">): </w:t>
-            </w:r>
-            <w:r>
-              <w:rPr>
-                <w:rFonts w:ascii="Times New Roman" w:eastAsia="SimSun" w:hAnsi="Times New Roman" w:cs="Times New Roman"/>
-                <w:bCs/>
-                <w:color w:val="444444"/>
-                <w:sz w:val="21"/>
-                <w:szCs w:val="21"/>
-              </w:rPr>
-              <w:t>19</w:t>
-            </w:r>
-            <w:r>
-              <w:rPr>
-                <w:rFonts w:ascii="Times New Roman" w:eastAsia="SimSun" w:hAnsi="Times New Roman" w:cs="Times New Roman"/>
-                <w:bCs/>
-                <w:color w:val="444444"/>
-                <w:sz w:val="21"/>
-                <w:szCs w:val="21"/>
-              </w:rPr>
-              <w:t>-</w:t>
-            </w:r>
-            <w:r>
-              <w:rPr>
-                <w:rFonts w:ascii="Times New Roman" w:eastAsia="SimSun" w:hAnsi="Times New Roman" w:cs="Times New Roman"/>
-                <w:bCs/>
-                <w:color w:val="444444"/>
-                <w:sz w:val="21"/>
-                <w:szCs w:val="21"/>
-              </w:rPr>
-              <w:t>20</w:t>
-            </w:r>
-            <w:r>
-              <w:rPr>
-                <w:rFonts w:ascii="Times New Roman" w:eastAsia="SimSun" w:hAnsi="Times New Roman" w:cs="Times New Roman" w:hint="eastAsia"/>
-                <w:bCs/>
-                <w:color w:val="444444"/>
-                <w:sz w:val="21"/>
-                <w:szCs w:val="21"/>
-              </w:rPr>
-              <w:t>,</w:t>
-            </w:r>
-            <w:r>
-              <w:rPr>
-                <w:rFonts w:ascii="Times New Roman" w:eastAsia="SimSun" w:hAnsi="Times New Roman" w:cs="Times New Roman"/>
-                <w:bCs/>
-                <w:color w:val="444444"/>
-                <w:sz w:val="21"/>
-                <w:szCs w:val="21"/>
-              </w:rPr>
-              <w:t xml:space="preserve"> 24</w:t>
-            </w:r>
-            <w:r>
-              <w:rPr>
-                <w:rFonts w:ascii="Times New Roman" w:eastAsia="SimSun" w:hAnsi="Times New Roman" w:cs="Times New Roman"/>
-                <w:bCs/>
-                <w:color w:val="444444"/>
-                <w:sz w:val="21"/>
-                <w:szCs w:val="21"/>
-              </w:rPr>
-              <w:t>.</w:t>
+                <w:color w:val="444444"/>
+                <w:sz w:val="21"/>
+                <w:szCs w:val="21"/>
+              </w:rPr>
+              <w:t>6): 1543-1549.</w:t>
+            </w:r>
+            <w:r>
+              <w:rPr>
+                <w:rFonts w:ascii="Times New Roman" w:eastAsia="SimSun" w:hAnsi="Times New Roman" w:cs="Times New Roman" w:hint="eastAsia"/>
+                <w:color w:val="444444"/>
+                <w:sz w:val="21"/>
+                <w:szCs w:val="21"/>
+              </w:rPr>
+              <w:t>（</w:t>
+            </w:r>
+            <w:r>
+              <w:rPr>
+                <w:rFonts w:ascii="Times New Roman" w:eastAsia="SimSun" w:hAnsi="Times New Roman" w:cs="Times New Roman"/>
+                <w:b/>
+                <w:color w:val="444444"/>
+                <w:sz w:val="21"/>
+                <w:szCs w:val="21"/>
+              </w:rPr>
+              <w:t>CSCD</w:t>
+            </w:r>
+            <w:r>
+              <w:rPr>
+                <w:rFonts w:ascii="Times New Roman" w:eastAsia="SimSun" w:hAnsi="Times New Roman" w:cs="Times New Roman"/>
+                <w:b/>
+                <w:color w:val="444444"/>
+                <w:sz w:val="21"/>
+                <w:szCs w:val="21"/>
+              </w:rPr>
+              <w:t>、核心</w:t>
+            </w:r>
+            <w:r>
+              <w:rPr>
+                <w:rFonts w:ascii="Times New Roman" w:eastAsia="SimSun" w:hAnsi="Times New Roman" w:cs="Times New Roman" w:hint="eastAsia"/>
+                <w:b/>
+                <w:color w:val="444444"/>
+                <w:sz w:val="21"/>
+                <w:szCs w:val="21"/>
+              </w:rPr>
+              <w:t>期刊</w:t>
+            </w:r>
+            <w:r>
+              <w:rPr>
+                <w:rFonts w:ascii="Times New Roman" w:eastAsia="SimSun" w:hAnsi="Times New Roman" w:cs="Times New Roman" w:hint="eastAsia"/>
+                <w:color w:val="444444"/>
+                <w:sz w:val="21"/>
+                <w:szCs w:val="21"/>
+              </w:rPr>
+              <w:t>）</w:t>
             </w:r>
           </w:p>
         </w:tc>
@@ -6832,8 +6831,8 @@
               <w:spacing w:before="44" w:after="30" w:line="288" w:lineRule="auto"/>
               <w:jc w:val="both"/>
               <w:rPr>
-                <w:rFonts w:ascii="SimSun" w:eastAsia="SimSun" w:hAnsi="SimSun" w:cs="SimSun"/>
-                <w:bCs/>
+                <w:rFonts w:ascii="Times New Roman" w:eastAsia="SimSun" w:hAnsi="Times New Roman" w:cs="Times New Roman"/>
+                <w:b/>
                 <w:color w:val="444444"/>
                 <w:sz w:val="21"/>
                 <w:szCs w:val="21"/>
@@ -6892,6 +6891,33 @@
                 <w:sz w:val="21"/>
                 <w:szCs w:val="21"/>
               </w:rPr>
+              <w:t>于佳琳</w:t>
+            </w:r>
+            <w:r>
+              <w:rPr>
+                <w:rFonts w:ascii="Times New Roman" w:eastAsia="SimSun" w:hAnsi="Times New Roman" w:cs="Times New Roman" w:hint="eastAsia"/>
+                <w:color w:val="444444"/>
+                <w:sz w:val="21"/>
+                <w:szCs w:val="21"/>
+              </w:rPr>
+              <w:t>,</w:t>
+            </w:r>
+            <w:r>
+              <w:rPr>
+                <w:rFonts w:ascii="Times New Roman" w:eastAsia="SimSun" w:hAnsi="Times New Roman" w:cs="Times New Roman"/>
+                <w:color w:val="444444"/>
+                <w:sz w:val="21"/>
+                <w:szCs w:val="21"/>
+              </w:rPr>
+              <w:t xml:space="preserve"> </w:t>
+            </w:r>
+            <w:r>
+              <w:rPr>
+                <w:rFonts w:ascii="Times New Roman" w:eastAsia="SimSun" w:hAnsi="Times New Roman" w:cs="Times New Roman" w:hint="eastAsia"/>
+                <w:color w:val="444444"/>
+                <w:sz w:val="21"/>
+                <w:szCs w:val="21"/>
+              </w:rPr>
               <w:t>陈勇</w:t>
             </w:r>
             <w:r>
@@ -6911,6 +6937,60 @@
                 <w:sz w:val="21"/>
                 <w:szCs w:val="21"/>
               </w:rPr>
+              <w:t>.</w:t>
+            </w:r>
+            <w:r>
+              <w:rPr>
+                <w:rFonts w:ascii="Times New Roman" w:eastAsia="SimSun" w:hAnsi="Times New Roman" w:cs="Times New Roman"/>
+                <w:color w:val="444444"/>
+                <w:sz w:val="21"/>
+                <w:szCs w:val="21"/>
+              </w:rPr>
+              <w:t xml:space="preserve"> </w:t>
+            </w:r>
+            <w:r>
+              <w:rPr>
+                <w:rFonts w:ascii="Times New Roman" w:eastAsia="SimSun" w:hAnsi="Times New Roman" w:cs="Times New Roman" w:hint="eastAsia"/>
+                <w:color w:val="444444"/>
+                <w:sz w:val="21"/>
+                <w:szCs w:val="21"/>
+              </w:rPr>
+              <w:t>基于深度学习与图像处理的蔬菜苗期杂草识别</w:t>
+            </w:r>
+            <w:r>
+              <w:rPr>
+                <w:rFonts w:ascii="Times New Roman" w:eastAsia="SimSun" w:hAnsi="Times New Roman" w:cs="Times New Roman" w:hint="eastAsia"/>
+                <w:color w:val="444444"/>
+                <w:sz w:val="21"/>
+                <w:szCs w:val="21"/>
+              </w:rPr>
+              <w:t>方法</w:t>
+            </w:r>
+            <w:r>
+              <w:rPr>
+                <w:rFonts w:ascii="Times New Roman" w:eastAsia="SimSun" w:hAnsi="Times New Roman" w:cs="Times New Roman" w:hint="eastAsia"/>
+                <w:color w:val="444444"/>
+                <w:sz w:val="21"/>
+                <w:szCs w:val="21"/>
+              </w:rPr>
+              <w:t xml:space="preserve">[J]. </w:t>
+            </w:r>
+            <w:r>
+              <w:rPr>
+                <w:rFonts w:ascii="Times New Roman" w:eastAsia="SimSun" w:hAnsi="Times New Roman" w:cs="Times New Roman" w:hint="eastAsia"/>
+                <w:color w:val="444444"/>
+                <w:sz w:val="21"/>
+                <w:szCs w:val="21"/>
+              </w:rPr>
+              <w:t>吉林大学学报（工学版）</w:t>
+            </w:r>
+            <w:r>
+              <w:rPr>
+                <w:rFonts w:ascii="Times New Roman" w:eastAsia="SimSun" w:hAnsi="Times New Roman" w:cs="Times New Roman" w:hint="eastAsia"/>
+                <w:color w:val="444444"/>
+                <w:sz w:val="21"/>
+                <w:szCs w:val="21"/>
+              </w:rPr>
               <w:t>,</w:t>
             </w:r>
             <w:r>
@@ -6929,71 +7009,25 @@
                 <w:sz w:val="21"/>
                 <w:szCs w:val="21"/>
               </w:rPr>
-              <w:t>于佳琳</w:t>
-            </w:r>
-            <w:r>
-              <w:rPr>
-                <w:rFonts w:ascii="Times New Roman" w:eastAsia="SimSun" w:hAnsi="Times New Roman" w:cs="Times New Roman"/>
-                <w:color w:val="444444"/>
-                <w:sz w:val="21"/>
-                <w:szCs w:val="21"/>
-                <w:vertAlign w:val="superscript"/>
-              </w:rPr>
-              <w:t>*</w:t>
-            </w:r>
-            <w:r>
-              <w:rPr>
-                <w:rFonts w:ascii="Times New Roman" w:eastAsia="SimSun" w:hAnsi="Times New Roman" w:cs="Times New Roman" w:hint="eastAsia"/>
-                <w:color w:val="444444"/>
-                <w:sz w:val="21"/>
-                <w:szCs w:val="21"/>
-              </w:rPr>
-              <w:t xml:space="preserve">. </w:t>
-            </w:r>
-            <w:r>
-              <w:rPr>
-                <w:rFonts w:ascii="Times New Roman" w:eastAsia="SimSun" w:hAnsi="Times New Roman" w:cs="Times New Roman" w:hint="eastAsia"/>
-                <w:color w:val="444444"/>
-                <w:sz w:val="21"/>
-                <w:szCs w:val="21"/>
-              </w:rPr>
-              <w:t>基于深度学习的草坪杂草识别与除草剂喷施区域检测方</w:t>
-            </w:r>
-            <w:r>
-              <w:rPr>
-                <w:rFonts w:ascii="Times New Roman" w:eastAsia="SimSun" w:hAnsi="Times New Roman" w:cs="Times New Roman" w:hint="eastAsia"/>
-                <w:color w:val="444444"/>
-                <w:sz w:val="21"/>
-                <w:szCs w:val="21"/>
-              </w:rPr>
-              <w:t>法</w:t>
-            </w:r>
-            <w:r>
-              <w:rPr>
-                <w:rFonts w:ascii="Times New Roman" w:eastAsia="SimSun" w:hAnsi="Times New Roman" w:cs="Times New Roman" w:hint="eastAsia"/>
-                <w:color w:val="444444"/>
-                <w:sz w:val="21"/>
-                <w:szCs w:val="21"/>
-              </w:rPr>
-              <w:t xml:space="preserve">[J]. </w:t>
-            </w:r>
-            <w:r>
-              <w:rPr>
-                <w:rFonts w:ascii="Times New Roman" w:eastAsia="SimSun" w:hAnsi="Times New Roman" w:cs="Times New Roman" w:hint="eastAsia"/>
-                <w:color w:val="444444"/>
-                <w:sz w:val="21"/>
-                <w:szCs w:val="21"/>
-              </w:rPr>
-              <w:t>草地学报</w:t>
-            </w:r>
-            <w:r>
-              <w:rPr>
-                <w:rFonts w:ascii="Times New Roman" w:eastAsia="SimSun" w:hAnsi="Times New Roman" w:cs="Times New Roman" w:hint="eastAsia"/>
-                <w:color w:val="444444"/>
-                <w:sz w:val="21"/>
-                <w:szCs w:val="21"/>
-              </w:rPr>
-              <w:t>,</w:t>
+              <w:t>20</w:t>
+            </w:r>
+            <w:r>
+              <w:rPr>
+                <w:rFonts w:ascii="Times New Roman" w:eastAsia="SimSun" w:hAnsi="Times New Roman" w:cs="Times New Roman"/>
+                <w:color w:val="444444"/>
+                <w:sz w:val="21"/>
+                <w:szCs w:val="21"/>
+              </w:rPr>
+              <w:t>22</w:t>
+            </w:r>
+            <w:r>
+              <w:rPr>
+                <w:rFonts w:ascii="Times New Roman" w:eastAsia="SimSun" w:hAnsi="Times New Roman" w:cs="Times New Roman"/>
+                <w:color w:val="444444"/>
+                <w:sz w:val="21"/>
+                <w:szCs w:val="21"/>
+              </w:rPr>
+              <w:t>.</w:t>
             </w:r>
             <w:r>
               <w:rPr>
@@ -7004,41 +7038,43 @@
               </w:rPr>
               <w:t xml:space="preserve"> </w:t>
             </w:r>
-            <w:r>
-              <w:rPr>
-                <w:rFonts w:ascii="Times New Roman" w:eastAsia="SimSun" w:hAnsi="Times New Roman" w:cs="Times New Roman" w:hint="eastAsia"/>
-                <w:color w:val="444444"/>
-                <w:sz w:val="21"/>
-                <w:szCs w:val="21"/>
-              </w:rPr>
-              <w:t>20</w:t>
-            </w:r>
-            <w:r>
-              <w:rPr>
-                <w:rFonts w:ascii="Times New Roman" w:eastAsia="SimSun" w:hAnsi="Times New Roman" w:cs="Times New Roman"/>
-                <w:color w:val="444444"/>
-                <w:sz w:val="21"/>
-                <w:szCs w:val="21"/>
-              </w:rPr>
-              <w:t>22, 30</w:t>
-            </w:r>
-            <w:r>
-              <w:rPr>
-                <w:rFonts w:ascii="Times New Roman" w:eastAsia="SimSun" w:hAnsi="Times New Roman" w:cs="Times New Roman" w:hint="eastAsia"/>
-                <w:color w:val="444444"/>
-                <w:sz w:val="21"/>
-                <w:szCs w:val="21"/>
-              </w:rPr>
-              <w:t>(</w:t>
-            </w:r>
-            <w:r>
-              <w:rPr>
-                <w:rFonts w:ascii="Times New Roman" w:eastAsia="SimSun" w:hAnsi="Times New Roman" w:cs="Times New Roman"/>
-                <w:color w:val="444444"/>
-                <w:sz w:val="21"/>
-                <w:szCs w:val="21"/>
-              </w:rPr>
-              <w:t>6): 1543-1549.</w:t>
+            <w:proofErr w:type="spellStart"/>
+            <w:r>
+              <w:rPr>
+                <w:rFonts w:ascii="Times New Roman" w:eastAsia="SimSun" w:hAnsi="Times New Roman" w:cs="Times New Roman"/>
+                <w:color w:val="444444"/>
+                <w:sz w:val="21"/>
+                <w:szCs w:val="21"/>
+              </w:rPr>
+              <w:t>doi</w:t>
+            </w:r>
+            <w:proofErr w:type="spellEnd"/>
+            <w:r>
+              <w:rPr>
+                <w:rFonts w:ascii="Times New Roman" w:eastAsia="SimSun" w:hAnsi="Times New Roman" w:cs="Times New Roman"/>
+                <w:color w:val="444444"/>
+                <w:sz w:val="21"/>
+                <w:szCs w:val="21"/>
+              </w:rPr>
+              <w:t xml:space="preserve">: </w:t>
+            </w:r>
+            <w:r>
+              <w:rPr>
+                <w:rFonts w:ascii="Times New Roman" w:eastAsia="SimSun" w:hAnsi="Times New Roman" w:cs="Times New Roman"/>
+                <w:color w:val="444444"/>
+                <w:sz w:val="21"/>
+                <w:szCs w:val="21"/>
+              </w:rPr>
+              <w:t>10.13229/j.cnki.jdxbgxb20211070</w:t>
+            </w:r>
+            <w:r>
+              <w:rPr>
+                <w:rFonts w:ascii="Times New Roman" w:eastAsia="SimSun" w:hAnsi="Times New Roman" w:cs="Times New Roman"/>
+                <w:color w:val="444444"/>
+                <w:sz w:val="21"/>
+                <w:szCs w:val="21"/>
+              </w:rPr>
+              <w:t>.</w:t>
             </w:r>
             <w:r>
               <w:rPr>
@@ -7051,33 +7087,23 @@
             </w:r>
             <w:r>
               <w:rPr>
-                <w:rFonts w:ascii="Times New Roman" w:eastAsia="SimSun" w:hAnsi="Times New Roman" w:cs="Times New Roman"/>
-                <w:b/>
-                <w:color w:val="444444"/>
-                <w:sz w:val="21"/>
-                <w:szCs w:val="21"/>
-              </w:rPr>
-              <w:t>CSCD</w:t>
-            </w:r>
-            <w:r>
-              <w:rPr>
-                <w:rFonts w:ascii="Times New Roman" w:eastAsia="SimSun" w:hAnsi="Times New Roman" w:cs="Times New Roman"/>
-                <w:b/>
-                <w:color w:val="444444"/>
-                <w:sz w:val="21"/>
-                <w:szCs w:val="21"/>
-              </w:rPr>
-              <w:t>、核心</w:t>
-            </w:r>
-            <w:r>
-              <w:rPr>
-                <w:rFonts w:ascii="Times New Roman" w:eastAsia="SimSun" w:hAnsi="Times New Roman" w:cs="Times New Roman" w:hint="eastAsia"/>
-                <w:b/>
-                <w:color w:val="444444"/>
-                <w:sz w:val="21"/>
-                <w:szCs w:val="21"/>
-              </w:rPr>
-              <w:t>期刊</w:t>
+                <w:rFonts w:ascii="Times New Roman" w:eastAsia="SimSun" w:hAnsi="Times New Roman" w:cs="Times New Roman" w:hint="eastAsia"/>
+                <w:b/>
+                <w:color w:val="444444"/>
+                <w:sz w:val="21"/>
+                <w:szCs w:val="21"/>
+              </w:rPr>
+              <w:t>E</w:t>
+            </w:r>
+            <w:r>
+              <w:rPr>
+                <w:rFonts w:ascii="Times New Roman" w:eastAsia="SimSun" w:hAnsi="Times New Roman" w:cs="Times New Roman"/>
+                <w:b/>
+                <w:color w:val="444444"/>
+                <w:sz w:val="21"/>
+                <w:szCs w:val="21"/>
+              </w:rPr>
+              <w:t>I</w:t>
             </w:r>
             <w:r>
               <w:rPr>
@@ -7146,43 +7172,68 @@
                 <w:szCs w:val="21"/>
               </w:rPr>
             </w:pPr>
-            <w:r>
-              <w:rPr>
-                <w:rFonts w:ascii="Times New Roman" w:eastAsia="SimSun" w:hAnsi="Times New Roman" w:cs="Times New Roman" w:hint="eastAsia"/>
-                <w:b/>
-                <w:color w:val="444444"/>
-                <w:sz w:val="21"/>
-                <w:szCs w:val="21"/>
-              </w:rPr>
-              <w:t>金小俊</w:t>
-            </w:r>
-            <w:r>
-              <w:rPr>
-                <w:rFonts w:ascii="Times New Roman" w:eastAsia="SimSun" w:hAnsi="Times New Roman" w:cs="Times New Roman" w:hint="eastAsia"/>
+            <w:proofErr w:type="spellStart"/>
+            <w:r>
+              <w:rPr>
+                <w:rFonts w:ascii="Times New Roman" w:eastAsia="SimSun" w:hAnsi="Times New Roman" w:cs="Times New Roman"/>
+                <w:b/>
+                <w:color w:val="444444"/>
+                <w:sz w:val="21"/>
+                <w:szCs w:val="21"/>
+              </w:rPr>
+              <w:t>Xiaojun</w:t>
+            </w:r>
+            <w:proofErr w:type="spellEnd"/>
+            <w:r>
+              <w:rPr>
+                <w:rFonts w:ascii="Times New Roman" w:eastAsia="SimSun" w:hAnsi="Times New Roman" w:cs="Times New Roman"/>
+                <w:b/>
+                <w:color w:val="444444"/>
+                <w:sz w:val="21"/>
+                <w:szCs w:val="21"/>
+              </w:rPr>
+              <w:t xml:space="preserve"> Jin</w:t>
+            </w:r>
+            <w:r>
+              <w:rPr>
+                <w:rFonts w:ascii="Times New Roman" w:eastAsia="SimSun" w:hAnsi="Times New Roman" w:cs="Times New Roman"/>
                 <w:color w:val="444444"/>
                 <w:sz w:val="21"/>
                 <w:szCs w:val="21"/>
               </w:rPr>
               <w:t xml:space="preserve">, </w:t>
             </w:r>
-            <w:r>
-              <w:rPr>
-                <w:rFonts w:ascii="Times New Roman" w:eastAsia="SimSun" w:hAnsi="Times New Roman" w:cs="Times New Roman" w:hint="eastAsia"/>
-                <w:color w:val="444444"/>
-                <w:sz w:val="21"/>
-                <w:szCs w:val="21"/>
-              </w:rPr>
-              <w:t>孙艳霞</w:t>
-            </w:r>
-            <w:r>
-              <w:rPr>
-                <w:rFonts w:ascii="Times New Roman" w:eastAsia="SimSun" w:hAnsi="Times New Roman" w:cs="Times New Roman" w:hint="eastAsia"/>
-                <w:color w:val="444444"/>
-                <w:sz w:val="21"/>
-                <w:szCs w:val="21"/>
-              </w:rPr>
-              <w:t>,</w:t>
-            </w:r>
+            <w:proofErr w:type="spellStart"/>
+            <w:r>
+              <w:rPr>
+                <w:rFonts w:ascii="Times New Roman" w:eastAsia="SimSun" w:hAnsi="Times New Roman" w:cs="Times New Roman"/>
+                <w:color w:val="444444"/>
+                <w:sz w:val="21"/>
+                <w:szCs w:val="21"/>
+              </w:rPr>
+              <w:t>Yanxia</w:t>
+            </w:r>
+            <w:proofErr w:type="spellEnd"/>
+            <w:r>
+              <w:rPr>
+                <w:rFonts w:ascii="Times New Roman" w:eastAsia="SimSun" w:hAnsi="Times New Roman" w:cs="Times New Roman"/>
+                <w:color w:val="444444"/>
+                <w:sz w:val="21"/>
+                <w:szCs w:val="21"/>
+              </w:rPr>
+              <w:t xml:space="preserve"> Sun, Jun Che, </w:t>
+            </w:r>
+            <w:proofErr w:type="spellStart"/>
+            <w:r>
+              <w:rPr>
+                <w:rFonts w:ascii="Times New Roman" w:eastAsia="SimSun" w:hAnsi="Times New Roman" w:cs="Times New Roman"/>
+                <w:color w:val="444444"/>
+                <w:sz w:val="21"/>
+                <w:szCs w:val="21"/>
+              </w:rPr>
+              <w:t>Muthukumar</w:t>
+            </w:r>
+            <w:proofErr w:type="spellEnd"/>
             <w:r>
               <w:rPr>
                 <w:rFonts w:ascii="Times New Roman" w:eastAsia="SimSun" w:hAnsi="Times New Roman" w:cs="Times New Roman"/>
@@ -7192,222 +7243,358 @@
               </w:rPr>
               <w:t xml:space="preserve"> </w:t>
             </w:r>
-            <w:r>
-              <w:rPr>
-                <w:rFonts w:ascii="Times New Roman" w:eastAsia="SimSun" w:hAnsi="Times New Roman" w:cs="Times New Roman" w:hint="eastAsia"/>
-                <w:color w:val="444444"/>
-                <w:sz w:val="21"/>
-                <w:szCs w:val="21"/>
-              </w:rPr>
-              <w:t>于佳琳</w:t>
-            </w:r>
-            <w:r>
-              <w:rPr>
-                <w:rFonts w:ascii="Times New Roman" w:eastAsia="SimSun" w:hAnsi="Times New Roman" w:cs="Times New Roman" w:hint="eastAsia"/>
-                <w:color w:val="444444"/>
-                <w:sz w:val="21"/>
-                <w:szCs w:val="21"/>
-              </w:rPr>
-              <w:t>,</w:t>
-            </w:r>
-            <w:r>
-              <w:rPr>
-                <w:rFonts w:ascii="Times New Roman" w:eastAsia="SimSun" w:hAnsi="Times New Roman" w:cs="Times New Roman"/>
-                <w:color w:val="444444"/>
-                <w:sz w:val="21"/>
-                <w:szCs w:val="21"/>
-              </w:rPr>
+            <w:proofErr w:type="spellStart"/>
+            <w:r>
+              <w:rPr>
+                <w:rFonts w:ascii="Times New Roman" w:eastAsia="SimSun" w:hAnsi="Times New Roman" w:cs="Times New Roman"/>
+                <w:color w:val="444444"/>
+                <w:sz w:val="21"/>
+                <w:szCs w:val="21"/>
+              </w:rPr>
+              <w:t>Bagavathiannan</w:t>
+            </w:r>
+            <w:proofErr w:type="spellEnd"/>
+            <w:r>
+              <w:rPr>
+                <w:rFonts w:ascii="Times New Roman" w:eastAsia="SimSun" w:hAnsi="Times New Roman" w:cs="Times New Roman"/>
+                <w:color w:val="444444"/>
+                <w:sz w:val="21"/>
+                <w:szCs w:val="21"/>
+              </w:rPr>
+              <w:t xml:space="preserve">, </w:t>
+            </w:r>
+            <w:proofErr w:type="spellStart"/>
+            <w:r>
+              <w:rPr>
+                <w:rFonts w:ascii="Times New Roman" w:eastAsia="SimSun" w:hAnsi="Times New Roman" w:cs="Times New Roman"/>
+                <w:color w:val="444444"/>
+                <w:sz w:val="21"/>
+                <w:szCs w:val="21"/>
+              </w:rPr>
+              <w:t>Jialin</w:t>
+            </w:r>
+            <w:proofErr w:type="spellEnd"/>
+            <w:r>
+              <w:rPr>
+                <w:rFonts w:ascii="Times New Roman" w:eastAsia="SimSun" w:hAnsi="Times New Roman" w:cs="Times New Roman"/>
+                <w:color w:val="444444"/>
+                <w:sz w:val="21"/>
+                <w:szCs w:val="21"/>
+              </w:rPr>
+              <w:t xml:space="preserve"> Yu, Yong Chen</w:t>
+            </w:r>
+            <w:r>
+              <w:rPr>
+                <w:rFonts w:ascii="Times New Roman" w:eastAsia="SimSun" w:hAnsi="Times New Roman" w:cs="Times New Roman"/>
+                <w:color w:val="444444"/>
+                <w:sz w:val="21"/>
+                <w:szCs w:val="21"/>
+                <w:vertAlign w:val="superscript"/>
+              </w:rPr>
+              <w:t>*</w:t>
+            </w:r>
+            <w:r>
+              <w:rPr>
+                <w:rFonts w:ascii="Times New Roman" w:eastAsia="SimSun" w:hAnsi="Times New Roman" w:cs="Times New Roman"/>
+                <w:color w:val="444444"/>
+                <w:sz w:val="21"/>
+                <w:szCs w:val="21"/>
+              </w:rPr>
+              <w:t xml:space="preserve">. </w:t>
+            </w:r>
+            <w:r>
+              <w:rPr>
+                <w:rFonts w:ascii="Times New Roman" w:eastAsia="SimSun" w:hAnsi="Times New Roman" w:cs="Times New Roman"/>
+                <w:color w:val="444444"/>
+                <w:sz w:val="21"/>
+                <w:szCs w:val="21"/>
+              </w:rPr>
+              <w:t xml:space="preserve">A </w:t>
+            </w:r>
+            <w:r>
+              <w:rPr>
+                <w:rFonts w:ascii="Times New Roman" w:eastAsia="SimSun" w:hAnsi="Times New Roman" w:cs="Times New Roman"/>
+                <w:color w:val="444444"/>
+                <w:sz w:val="21"/>
+                <w:szCs w:val="21"/>
+              </w:rPr>
+              <w:t>n</w:t>
+            </w:r>
+            <w:r>
+              <w:rPr>
+                <w:rFonts w:ascii="Times New Roman" w:eastAsia="SimSun" w:hAnsi="Times New Roman" w:cs="Times New Roman"/>
+                <w:color w:val="444444"/>
+                <w:sz w:val="21"/>
+                <w:szCs w:val="21"/>
+              </w:rPr>
+              <w:t xml:space="preserve">ovel </w:t>
+            </w:r>
+            <w:r>
+              <w:rPr>
+                <w:rFonts w:ascii="Times New Roman" w:eastAsia="SimSun" w:hAnsi="Times New Roman" w:cs="Times New Roman"/>
+                <w:color w:val="444444"/>
+                <w:sz w:val="21"/>
+                <w:szCs w:val="21"/>
+              </w:rPr>
+              <w:t>d</w:t>
+            </w:r>
+            <w:r>
+              <w:rPr>
+                <w:rFonts w:ascii="Times New Roman" w:eastAsia="SimSun" w:hAnsi="Times New Roman" w:cs="Times New Roman"/>
+                <w:color w:val="444444"/>
+                <w:sz w:val="21"/>
+                <w:szCs w:val="21"/>
+              </w:rPr>
+              <w:t xml:space="preserve">eep </w:t>
+            </w:r>
+            <w:r>
+              <w:rPr>
+                <w:rFonts w:ascii="Times New Roman" w:eastAsia="SimSun" w:hAnsi="Times New Roman" w:cs="Times New Roman"/>
+                <w:color w:val="444444"/>
+                <w:sz w:val="21"/>
+                <w:szCs w:val="21"/>
+              </w:rPr>
+              <w:t>l</w:t>
+            </w:r>
+            <w:r>
+              <w:rPr>
+                <w:rFonts w:ascii="Times New Roman" w:eastAsia="SimSun" w:hAnsi="Times New Roman" w:cs="Times New Roman"/>
+                <w:color w:val="444444"/>
+                <w:sz w:val="21"/>
+                <w:szCs w:val="21"/>
+              </w:rPr>
+              <w:t>earning-</w:t>
+            </w:r>
+            <w:r>
+              <w:rPr>
+                <w:rFonts w:ascii="Times New Roman" w:eastAsia="SimSun" w:hAnsi="Times New Roman" w:cs="Times New Roman"/>
+                <w:color w:val="444444"/>
+                <w:sz w:val="21"/>
+                <w:szCs w:val="21"/>
+              </w:rPr>
+              <w:t>b</w:t>
+            </w:r>
+            <w:r>
+              <w:rPr>
+                <w:rFonts w:ascii="Times New Roman" w:eastAsia="SimSun" w:hAnsi="Times New Roman" w:cs="Times New Roman"/>
+                <w:color w:val="444444"/>
+                <w:sz w:val="21"/>
+                <w:szCs w:val="21"/>
+              </w:rPr>
+              <w:t xml:space="preserve">ased </w:t>
+            </w:r>
+            <w:r>
+              <w:rPr>
+                <w:rFonts w:ascii="Times New Roman" w:eastAsia="SimSun" w:hAnsi="Times New Roman" w:cs="Times New Roman"/>
+                <w:color w:val="444444"/>
+                <w:sz w:val="21"/>
+                <w:szCs w:val="21"/>
+              </w:rPr>
+              <w:t>m</w:t>
+            </w:r>
+            <w:r>
+              <w:rPr>
+                <w:rFonts w:ascii="Times New Roman" w:eastAsia="SimSun" w:hAnsi="Times New Roman" w:cs="Times New Roman"/>
+                <w:color w:val="444444"/>
+                <w:sz w:val="21"/>
+                <w:szCs w:val="21"/>
+              </w:rPr>
+              <w:t xml:space="preserve">ethod for </w:t>
+            </w:r>
+            <w:r>
+              <w:rPr>
+                <w:rFonts w:ascii="Times New Roman" w:eastAsia="SimSun" w:hAnsi="Times New Roman" w:cs="Times New Roman"/>
+                <w:color w:val="444444"/>
+                <w:sz w:val="21"/>
+                <w:szCs w:val="21"/>
+              </w:rPr>
+              <w:t>d</w:t>
+            </w:r>
+            <w:r>
+              <w:rPr>
+                <w:rFonts w:ascii="Times New Roman" w:eastAsia="SimSun" w:hAnsi="Times New Roman" w:cs="Times New Roman"/>
+                <w:color w:val="444444"/>
+                <w:sz w:val="21"/>
+                <w:szCs w:val="21"/>
+              </w:rPr>
+              <w:t xml:space="preserve">etection of </w:t>
+            </w:r>
+            <w:r>
+              <w:rPr>
+                <w:rFonts w:ascii="Times New Roman" w:eastAsia="SimSun" w:hAnsi="Times New Roman" w:cs="Times New Roman"/>
+                <w:color w:val="444444"/>
+                <w:sz w:val="21"/>
+                <w:szCs w:val="21"/>
+              </w:rPr>
+              <w:t>w</w:t>
+            </w:r>
+            <w:r>
+              <w:rPr>
+                <w:rFonts w:ascii="Times New Roman" w:eastAsia="SimSun" w:hAnsi="Times New Roman" w:cs="Times New Roman"/>
+                <w:color w:val="444444"/>
+                <w:sz w:val="21"/>
+                <w:szCs w:val="21"/>
+              </w:rPr>
+              <w:t xml:space="preserve">eeds in </w:t>
+            </w:r>
+            <w:r>
+              <w:rPr>
+                <w:rFonts w:ascii="Times New Roman" w:eastAsia="SimSun" w:hAnsi="Times New Roman" w:cs="Times New Roman"/>
+                <w:color w:val="444444"/>
+                <w:sz w:val="21"/>
+                <w:szCs w:val="21"/>
+              </w:rPr>
+              <w:t>v</w:t>
+            </w:r>
+            <w:r>
+              <w:rPr>
+                <w:rFonts w:ascii="Times New Roman" w:eastAsia="SimSun" w:hAnsi="Times New Roman" w:cs="Times New Roman"/>
+                <w:color w:val="444444"/>
+                <w:sz w:val="21"/>
+                <w:szCs w:val="21"/>
+              </w:rPr>
+              <w:t>egetables</w:t>
+            </w:r>
+            <w:r>
+              <w:rPr>
+                <w:rFonts w:ascii="Times New Roman" w:eastAsia="SimSun" w:hAnsi="Times New Roman" w:cs="Times New Roman"/>
+                <w:color w:val="444444"/>
+                <w:sz w:val="21"/>
+                <w:szCs w:val="21"/>
+              </w:rPr>
+              <w:t>[J].</w:t>
+            </w:r>
+            <w:r>
               <w:t xml:space="preserve"> </w:t>
             </w:r>
             <w:r>
               <w:rPr>
-                <w:rFonts w:ascii="Times New Roman" w:eastAsia="SimSun" w:hAnsi="Times New Roman" w:cs="Times New Roman" w:hint="eastAsia"/>
-                <w:color w:val="444444"/>
-                <w:sz w:val="21"/>
-                <w:szCs w:val="21"/>
-              </w:rPr>
-              <w:t>陈勇</w:t>
-            </w:r>
-            <w:r>
-              <w:rPr>
-                <w:rFonts w:ascii="Times New Roman" w:eastAsia="SimSun" w:hAnsi="Times New Roman" w:cs="Times New Roman"/>
-                <w:color w:val="444444"/>
-                <w:sz w:val="21"/>
-                <w:szCs w:val="21"/>
-                <w:vertAlign w:val="superscript"/>
-              </w:rPr>
-              <w:t>*</w:t>
-            </w:r>
-            <w:r>
-              <w:rPr>
-                <w:rFonts w:ascii="Times New Roman" w:eastAsia="SimSun" w:hAnsi="Times New Roman" w:cs="Times New Roman" w:hint="eastAsia"/>
-                <w:color w:val="444444"/>
-                <w:sz w:val="21"/>
-                <w:szCs w:val="21"/>
-              </w:rPr>
-              <w:t>.</w:t>
-            </w:r>
-            <w:r>
-              <w:rPr>
-                <w:rFonts w:ascii="Times New Roman" w:eastAsia="SimSun" w:hAnsi="Times New Roman" w:cs="Times New Roman"/>
-                <w:color w:val="444444"/>
-                <w:sz w:val="21"/>
-                <w:szCs w:val="21"/>
-              </w:rPr>
-              <w:t xml:space="preserve"> </w:t>
-            </w:r>
-            <w:r>
-              <w:rPr>
-                <w:rFonts w:ascii="Times New Roman" w:eastAsia="SimSun" w:hAnsi="Times New Roman" w:cs="Times New Roman" w:hint="eastAsia"/>
-                <w:color w:val="444444"/>
-                <w:sz w:val="21"/>
-                <w:szCs w:val="21"/>
-              </w:rPr>
-              <w:t>基于深度学习与图像处理的蔬菜苗期杂草识别</w:t>
-            </w:r>
-            <w:r>
-              <w:rPr>
-                <w:rFonts w:ascii="Times New Roman" w:eastAsia="SimSun" w:hAnsi="Times New Roman" w:cs="Times New Roman" w:hint="eastAsia"/>
-                <w:color w:val="444444"/>
-                <w:sz w:val="21"/>
-                <w:szCs w:val="21"/>
-              </w:rPr>
-              <w:t>方法</w:t>
-            </w:r>
-            <w:r>
-              <w:rPr>
-                <w:rFonts w:ascii="Times New Roman" w:eastAsia="SimSun" w:hAnsi="Times New Roman" w:cs="Times New Roman" w:hint="eastAsia"/>
-                <w:color w:val="444444"/>
-                <w:sz w:val="21"/>
-                <w:szCs w:val="21"/>
-              </w:rPr>
-              <w:t xml:space="preserve">[J]. </w:t>
-            </w:r>
-            <w:r>
-              <w:rPr>
-                <w:rFonts w:ascii="Times New Roman" w:eastAsia="SimSun" w:hAnsi="Times New Roman" w:cs="Times New Roman" w:hint="eastAsia"/>
-                <w:color w:val="444444"/>
-                <w:sz w:val="21"/>
-                <w:szCs w:val="21"/>
-              </w:rPr>
-              <w:t>吉林大学学报（工学版）</w:t>
-            </w:r>
-            <w:r>
-              <w:rPr>
-                <w:rFonts w:ascii="Times New Roman" w:eastAsia="SimSun" w:hAnsi="Times New Roman" w:cs="Times New Roman" w:hint="eastAsia"/>
-                <w:color w:val="444444"/>
-                <w:sz w:val="21"/>
-                <w:szCs w:val="21"/>
-              </w:rPr>
-              <w:t>,</w:t>
-            </w:r>
-            <w:r>
-              <w:rPr>
-                <w:rFonts w:ascii="Times New Roman" w:eastAsia="SimSun" w:hAnsi="Times New Roman" w:cs="Times New Roman"/>
-                <w:color w:val="444444"/>
-                <w:sz w:val="21"/>
-                <w:szCs w:val="21"/>
-              </w:rPr>
-              <w:t xml:space="preserve"> </w:t>
-            </w:r>
-            <w:r>
-              <w:rPr>
-                <w:rFonts w:ascii="Times New Roman" w:eastAsia="SimSun" w:hAnsi="Times New Roman" w:cs="Times New Roman" w:hint="eastAsia"/>
-                <w:color w:val="444444"/>
-                <w:sz w:val="21"/>
-                <w:szCs w:val="21"/>
-              </w:rPr>
-              <w:t>20</w:t>
-            </w:r>
-            <w:r>
-              <w:rPr>
-                <w:rFonts w:ascii="Times New Roman" w:eastAsia="SimSun" w:hAnsi="Times New Roman" w:cs="Times New Roman"/>
-                <w:color w:val="444444"/>
-                <w:sz w:val="21"/>
-                <w:szCs w:val="21"/>
-              </w:rPr>
-              <w:t>22</w:t>
-            </w:r>
-            <w:r>
-              <w:rPr>
-                <w:rFonts w:ascii="Times New Roman" w:eastAsia="SimSun" w:hAnsi="Times New Roman" w:cs="Times New Roman"/>
-                <w:color w:val="444444"/>
-                <w:sz w:val="21"/>
-                <w:szCs w:val="21"/>
-              </w:rPr>
-              <w:t>.</w:t>
-            </w:r>
-            <w:r>
-              <w:rPr>
-                <w:rFonts w:ascii="Times New Roman" w:eastAsia="SimSun" w:hAnsi="Times New Roman" w:cs="Times New Roman"/>
-                <w:color w:val="444444"/>
-                <w:sz w:val="21"/>
-                <w:szCs w:val="21"/>
-              </w:rPr>
-              <w:t xml:space="preserve"> </w:t>
-            </w:r>
-            <w:proofErr w:type="spellStart"/>
-            <w:r>
-              <w:rPr>
-                <w:rFonts w:ascii="Times New Roman" w:eastAsia="SimSun" w:hAnsi="Times New Roman" w:cs="Times New Roman"/>
-                <w:color w:val="444444"/>
-                <w:sz w:val="21"/>
-                <w:szCs w:val="21"/>
-              </w:rPr>
-              <w:t>doi</w:t>
-            </w:r>
-            <w:proofErr w:type="spellEnd"/>
-            <w:r>
-              <w:rPr>
-                <w:rFonts w:ascii="Times New Roman" w:eastAsia="SimSun" w:hAnsi="Times New Roman" w:cs="Times New Roman"/>
-                <w:color w:val="444444"/>
-                <w:sz w:val="21"/>
-                <w:szCs w:val="21"/>
-              </w:rPr>
-              <w:t xml:space="preserve">: </w:t>
-            </w:r>
-            <w:r>
-              <w:rPr>
-                <w:rFonts w:ascii="Times New Roman" w:eastAsia="SimSun" w:hAnsi="Times New Roman" w:cs="Times New Roman"/>
-                <w:color w:val="444444"/>
-                <w:sz w:val="21"/>
-                <w:szCs w:val="21"/>
-              </w:rPr>
-              <w:t>10.13229/j.cnki.jdxbgxb20211070</w:t>
-            </w:r>
-            <w:r>
-              <w:rPr>
-                <w:rFonts w:ascii="Times New Roman" w:eastAsia="SimSun" w:hAnsi="Times New Roman" w:cs="Times New Roman"/>
-                <w:color w:val="444444"/>
-                <w:sz w:val="21"/>
-                <w:szCs w:val="21"/>
-              </w:rPr>
-              <w:t>.</w:t>
-            </w:r>
-            <w:r>
-              <w:rPr>
-                <w:rFonts w:ascii="Times New Roman" w:eastAsia="SimSun" w:hAnsi="Times New Roman" w:cs="Times New Roman" w:hint="eastAsia"/>
+                <w:rFonts w:ascii="Times New Roman" w:eastAsia="SimSun" w:hAnsi="Times New Roman" w:cs="Times New Roman"/>
+                <w:color w:val="444444"/>
+                <w:sz w:val="21"/>
+                <w:szCs w:val="21"/>
+              </w:rPr>
+              <w:t>Pest Management Science</w:t>
+            </w:r>
+            <w:r>
+              <w:rPr>
+                <w:rFonts w:ascii="Times New Roman" w:eastAsia="SimSun" w:hAnsi="Times New Roman" w:cs="Times New Roman"/>
+                <w:color w:val="444444"/>
+                <w:sz w:val="21"/>
+                <w:szCs w:val="21"/>
+              </w:rPr>
+              <w:t>, 2022, 78</w:t>
+            </w:r>
+            <w:r>
+              <w:rPr>
+                <w:rFonts w:ascii="Times New Roman" w:eastAsia="SimSun" w:hAnsi="Times New Roman" w:cs="Times New Roman" w:hint="eastAsia"/>
+                <w:color w:val="444444"/>
+                <w:sz w:val="21"/>
+                <w:szCs w:val="21"/>
+              </w:rPr>
+              <w:t>(</w:t>
+            </w:r>
+            <w:r>
+              <w:rPr>
+                <w:rFonts w:ascii="Times New Roman" w:eastAsia="SimSun" w:hAnsi="Times New Roman" w:cs="Times New Roman"/>
+                <w:color w:val="444444"/>
+                <w:sz w:val="21"/>
+                <w:szCs w:val="21"/>
+              </w:rPr>
+              <w:t>5): 1861-1869.</w:t>
+            </w:r>
+            <w:r>
+              <w:rPr>
+                <w:rFonts w:ascii="Times New Roman" w:eastAsia="SimSun" w:hAnsi="Times New Roman" w:cs="Times New Roman"/>
                 <w:color w:val="444444"/>
                 <w:sz w:val="21"/>
                 <w:szCs w:val="21"/>
               </w:rPr>
               <w:t>（</w:t>
             </w:r>
-            <w:bookmarkStart w:id="2" w:name="_GoBack"/>
-            <w:bookmarkEnd w:id="2"/>
-            <w:r>
-              <w:rPr>
-                <w:rFonts w:ascii="Times New Roman" w:eastAsia="SimSun" w:hAnsi="Times New Roman" w:cs="Times New Roman" w:hint="eastAsia"/>
-                <w:b/>
-                <w:color w:val="444444"/>
-                <w:sz w:val="21"/>
-                <w:szCs w:val="21"/>
-              </w:rPr>
-              <w:t>E</w:t>
-            </w:r>
-            <w:r>
-              <w:rPr>
-                <w:rFonts w:ascii="Times New Roman" w:eastAsia="SimSun" w:hAnsi="Times New Roman" w:cs="Times New Roman"/>
+            <w:r>
+              <w:rPr>
+                <w:rFonts w:ascii="Times New Roman" w:eastAsia="SimSun" w:hAnsi="Times New Roman" w:cs="Times New Roman"/>
+                <w:b/>
+                <w:color w:val="444444"/>
+                <w:sz w:val="21"/>
+                <w:szCs w:val="21"/>
+              </w:rPr>
+              <w:t>SCI</w:t>
+            </w:r>
+            <w:r>
+              <w:rPr>
+                <w:rFonts w:ascii="Times New Roman" w:eastAsia="SimSun" w:hAnsi="Times New Roman" w:cs="Times New Roman"/>
+                <w:b/>
+                <w:color w:val="444444"/>
+                <w:sz w:val="21"/>
+                <w:szCs w:val="21"/>
+              </w:rPr>
+              <w:t>，</w:t>
+            </w:r>
+            <w:r>
+              <w:rPr>
+                <w:rFonts w:ascii="Times New Roman" w:eastAsia="SimSun" w:hAnsi="Times New Roman" w:cs="Times New Roman"/>
+                <w:b/>
+                <w:color w:val="444444"/>
+                <w:sz w:val="21"/>
+                <w:szCs w:val="21"/>
+              </w:rPr>
+              <w:t>中科院</w:t>
+            </w:r>
+            <w:r>
+              <w:rPr>
+                <w:rFonts w:ascii="Times New Roman" w:eastAsia="SimSun" w:hAnsi="Times New Roman" w:cs="Times New Roman"/>
+                <w:b/>
+                <w:color w:val="444444"/>
+                <w:sz w:val="21"/>
+                <w:szCs w:val="21"/>
+              </w:rPr>
+              <w:t>1</w:t>
+            </w:r>
+            <w:r>
+              <w:rPr>
+                <w:rFonts w:ascii="Times New Roman" w:eastAsia="SimSun" w:hAnsi="Times New Roman" w:cs="Times New Roman"/>
+                <w:b/>
+                <w:color w:val="444444"/>
+                <w:sz w:val="21"/>
+                <w:szCs w:val="21"/>
+              </w:rPr>
+              <w:t>区</w:t>
+            </w:r>
+            <w:r>
+              <w:rPr>
+                <w:rFonts w:ascii="Times New Roman" w:eastAsia="SimSun" w:hAnsi="Times New Roman" w:cs="Times New Roman" w:hint="eastAsia"/>
+                <w:b/>
+                <w:color w:val="444444"/>
+                <w:sz w:val="21"/>
+                <w:szCs w:val="21"/>
+              </w:rPr>
+              <w:t>To</w:t>
+            </w:r>
+            <w:r>
+              <w:rPr>
+                <w:rFonts w:ascii="Times New Roman" w:eastAsia="SimSun" w:hAnsi="Times New Roman" w:cs="Times New Roman"/>
+                <w:b/>
+                <w:color w:val="444444"/>
+                <w:sz w:val="21"/>
+                <w:szCs w:val="21"/>
+              </w:rPr>
+              <w:t>p</w:t>
+            </w:r>
+            <w:r>
+              <w:rPr>
+                <w:rFonts w:ascii="Times New Roman" w:eastAsia="SimSun" w:hAnsi="Times New Roman" w:cs="Times New Roman" w:hint="eastAsia"/>
+                <w:b/>
+                <w:color w:val="444444"/>
+                <w:sz w:val="21"/>
+                <w:szCs w:val="21"/>
+              </w:rPr>
+              <w:t>期刊，</w:t>
+            </w:r>
+            <w:r>
+              <w:rPr>
+                <w:rFonts w:ascii="Times New Roman" w:eastAsia="SimSun" w:hAnsi="Times New Roman" w:cs="Times New Roman" w:hint="eastAsia"/>
                 <w:b/>
                 <w:color w:val="444444"/>
                 <w:sz w:val="21"/>
@@ -7417,7 +7604,37 @@
             </w:r>
             <w:r>
               <w:rPr>
-                <w:rFonts w:ascii="Times New Roman" w:eastAsia="SimSun" w:hAnsi="Times New Roman" w:cs="Times New Roman" w:hint="eastAsia"/>
+                <w:rFonts w:ascii="Times New Roman" w:eastAsia="SimSun" w:hAnsi="Times New Roman" w:cs="Times New Roman"/>
+                <w:b/>
+                <w:color w:val="444444"/>
+                <w:sz w:val="21"/>
+                <w:szCs w:val="21"/>
+              </w:rPr>
+              <w:t xml:space="preserve">F </w:t>
+            </w:r>
+            <w:r>
+              <w:rPr>
+                <w:rFonts w:ascii="Times New Roman" w:eastAsia="SimSun" w:hAnsi="Times New Roman" w:cs="Times New Roman"/>
+                <w:b/>
+                <w:color w:val="444444"/>
+                <w:sz w:val="21"/>
+                <w:szCs w:val="21"/>
+              </w:rPr>
+              <w:t>4.</w:t>
+            </w:r>
+            <w:r>
+              <w:rPr>
+                <w:rFonts w:ascii="Times New Roman" w:eastAsia="SimSun" w:hAnsi="Times New Roman" w:cs="Times New Roman"/>
+                <w:b/>
+                <w:color w:val="444444"/>
+                <w:sz w:val="21"/>
+                <w:szCs w:val="21"/>
+              </w:rPr>
+              <w:t>462</w:t>
+            </w:r>
+            <w:r>
+              <w:rPr>
+                <w:rFonts w:ascii="Times New Roman" w:eastAsia="SimSun" w:hAnsi="Times New Roman" w:cs="Times New Roman"/>
                 <w:color w:val="444444"/>
                 <w:sz w:val="21"/>
                 <w:szCs w:val="21"/>
@@ -7468,7 +7685,7 @@
               <w:bottom w:val="nil"/>
               <w:right w:val="nil"/>
             </w:tcBorders>
-            <w:shd w:val="clear" w:color="auto" w:fill="EDEDED" w:themeFill="accent3" w:themeFillTint="33"/>
+            <w:shd w:val="clear" w:color="auto" w:fill="auto"/>
           </w:tcPr>
           <w:p>
             <w:pPr>
@@ -7486,6 +7703,86 @@
             <w:r>
               <w:rPr>
                 <w:rFonts w:ascii="Times New Roman" w:eastAsia="SimSun" w:hAnsi="Times New Roman" w:cs="Times New Roman"/>
+                <w:color w:val="444444"/>
+                <w:sz w:val="21"/>
+                <w:szCs w:val="21"/>
+              </w:rPr>
+              <w:t>Jiayao</w:t>
+            </w:r>
+            <w:proofErr w:type="spellEnd"/>
+            <w:r>
+              <w:rPr>
+                <w:rFonts w:ascii="Times New Roman" w:eastAsia="SimSun" w:hAnsi="Times New Roman" w:cs="Times New Roman"/>
+                <w:color w:val="444444"/>
+                <w:sz w:val="21"/>
+                <w:szCs w:val="21"/>
+              </w:rPr>
+              <w:t xml:space="preserve"> Zhuang, </w:t>
+            </w:r>
+            <w:proofErr w:type="spellStart"/>
+            <w:r>
+              <w:rPr>
+                <w:rFonts w:ascii="Times New Roman" w:eastAsia="SimSun" w:hAnsi="Times New Roman" w:cs="Times New Roman"/>
+                <w:color w:val="444444"/>
+                <w:sz w:val="21"/>
+                <w:szCs w:val="21"/>
+              </w:rPr>
+              <w:t>Xuehan</w:t>
+            </w:r>
+            <w:proofErr w:type="spellEnd"/>
+            <w:r>
+              <w:rPr>
+                <w:rFonts w:ascii="Times New Roman" w:eastAsia="SimSun" w:hAnsi="Times New Roman" w:cs="Times New Roman"/>
+                <w:color w:val="444444"/>
+                <w:sz w:val="21"/>
+                <w:szCs w:val="21"/>
+              </w:rPr>
+              <w:t xml:space="preserve"> Li, </w:t>
+            </w:r>
+            <w:proofErr w:type="spellStart"/>
+            <w:r>
+              <w:rPr>
+                <w:rFonts w:ascii="Times New Roman" w:eastAsia="SimSun" w:hAnsi="Times New Roman" w:cs="Times New Roman"/>
+                <w:color w:val="444444"/>
+                <w:sz w:val="21"/>
+                <w:szCs w:val="21"/>
+              </w:rPr>
+              <w:t>Muthukumar</w:t>
+            </w:r>
+            <w:proofErr w:type="spellEnd"/>
+            <w:r>
+              <w:rPr>
+                <w:rFonts w:ascii="Times New Roman" w:eastAsia="SimSun" w:hAnsi="Times New Roman" w:cs="Times New Roman"/>
+                <w:color w:val="444444"/>
+                <w:sz w:val="21"/>
+                <w:szCs w:val="21"/>
+              </w:rPr>
+              <w:t xml:space="preserve"> </w:t>
+            </w:r>
+            <w:proofErr w:type="spellStart"/>
+            <w:r>
+              <w:rPr>
+                <w:rFonts w:ascii="Times New Roman" w:eastAsia="SimSun" w:hAnsi="Times New Roman" w:cs="Times New Roman"/>
+                <w:color w:val="444444"/>
+                <w:sz w:val="21"/>
+                <w:szCs w:val="21"/>
+              </w:rPr>
+              <w:t>Bagavathiannan</w:t>
+            </w:r>
+            <w:proofErr w:type="spellEnd"/>
+            <w:r>
+              <w:rPr>
+                <w:rFonts w:ascii="Times New Roman" w:eastAsia="SimSun" w:hAnsi="Times New Roman" w:cs="Times New Roman"/>
+                <w:color w:val="444444"/>
+                <w:sz w:val="21"/>
+                <w:szCs w:val="21"/>
+              </w:rPr>
+              <w:t xml:space="preserve">, </w:t>
+            </w:r>
+            <w:proofErr w:type="spellStart"/>
+            <w:r>
+              <w:rPr>
+                <w:rFonts w:ascii="Times New Roman" w:eastAsia="SimSun" w:hAnsi="Times New Roman" w:cs="Times New Roman"/>
                 <w:b/>
                 <w:color w:val="444444"/>
                 <w:sz w:val="21"/>
@@ -7521,7 +7818,7 @@
                 <w:sz w:val="21"/>
                 <w:szCs w:val="21"/>
               </w:rPr>
-              <w:t>Yanxia</w:t>
+              <w:t>Jie</w:t>
             </w:r>
             <w:proofErr w:type="spellEnd"/>
             <w:r>
@@ -7531,7 +7828,7 @@
                 <w:sz w:val="21"/>
                 <w:szCs w:val="21"/>
               </w:rPr>
-              <w:t xml:space="preserve"> Sun, Jun Che, </w:t>
+              <w:t xml:space="preserve"> Yang, </w:t>
             </w:r>
             <w:proofErr w:type="spellStart"/>
             <w:r>
@@ -7541,7 +7838,7 @@
                 <w:sz w:val="21"/>
                 <w:szCs w:val="21"/>
               </w:rPr>
-              <w:t>Muthukumar</w:t>
+              <w:t>Wenting</w:t>
             </w:r>
             <w:proofErr w:type="spellEnd"/>
             <w:r>
@@ -7551,7 +7848,7 @@
                 <w:sz w:val="21"/>
                 <w:szCs w:val="21"/>
               </w:rPr>
-              <w:t xml:space="preserve"> </w:t>
+              <w:t xml:space="preserve"> Meng, Tao Li, </w:t>
             </w:r>
             <w:proofErr w:type="spellStart"/>
             <w:r>
@@ -7561,7 +7858,7 @@
                 <w:sz w:val="21"/>
                 <w:szCs w:val="21"/>
               </w:rPr>
-              <w:t>Bagavathiannan</w:t>
+              <w:t>Lanxi</w:t>
             </w:r>
             <w:proofErr w:type="spellEnd"/>
             <w:r>
@@ -7571,6 +7868,35 @@
                 <w:sz w:val="21"/>
                 <w:szCs w:val="21"/>
               </w:rPr>
+              <w:t xml:space="preserve"> Li, </w:t>
+            </w:r>
+            <w:proofErr w:type="spellStart"/>
+            <w:r>
+              <w:rPr>
+                <w:rFonts w:ascii="Times New Roman" w:eastAsia="SimSun" w:hAnsi="Times New Roman" w:cs="Times New Roman"/>
+                <w:color w:val="444444"/>
+                <w:sz w:val="21"/>
+                <w:szCs w:val="21"/>
+              </w:rPr>
+              <w:t>Yundi</w:t>
+            </w:r>
+            <w:proofErr w:type="spellEnd"/>
+            <w:r>
+              <w:rPr>
+                <w:rFonts w:ascii="Times New Roman" w:eastAsia="SimSun" w:hAnsi="Times New Roman" w:cs="Times New Roman"/>
+                <w:color w:val="444444"/>
+                <w:sz w:val="21"/>
+                <w:szCs w:val="21"/>
+              </w:rPr>
+              <w:t xml:space="preserve"> Wang, Yong Chen</w:t>
+            </w:r>
+            <w:r>
+              <w:rPr>
+                <w:rFonts w:ascii="Times New Roman" w:eastAsia="SimSun" w:hAnsi="Times New Roman" w:cs="Times New Roman"/>
+                <w:color w:val="444444"/>
+                <w:sz w:val="21"/>
+                <w:szCs w:val="21"/>
+              </w:rPr>
               <w:t xml:space="preserve">, </w:t>
             </w:r>
             <w:proofErr w:type="spellStart"/>
@@ -7591,7 +7917,7 @@
                 <w:sz w:val="21"/>
                 <w:szCs w:val="21"/>
               </w:rPr>
-              <w:t xml:space="preserve"> Yu, Yong Chen</w:t>
+              <w:t xml:space="preserve"> Yu</w:t>
             </w:r>
             <w:r>
               <w:rPr>
@@ -7615,203 +7941,91 @@
             <w:r>
               <w:rPr>
                 <w:rFonts w:ascii="Times New Roman" w:eastAsia="SimSun" w:hAnsi="Times New Roman" w:cs="Times New Roman"/>
-                <w:color w:val="444444"/>
-                <w:sz w:val="21"/>
-                <w:szCs w:val="21"/>
-              </w:rPr>
-              <w:t xml:space="preserve">A </w:t>
-            </w:r>
-            <w:r>
-              <w:rPr>
-                <w:rFonts w:ascii="Times New Roman" w:eastAsia="SimSun" w:hAnsi="Times New Roman" w:cs="Times New Roman"/>
-                <w:color w:val="444444"/>
-                <w:sz w:val="21"/>
-                <w:szCs w:val="21"/>
-              </w:rPr>
-              <w:t>n</w:t>
-            </w:r>
-            <w:r>
-              <w:rPr>
-                <w:rFonts w:ascii="Times New Roman" w:eastAsia="SimSun" w:hAnsi="Times New Roman" w:cs="Times New Roman"/>
-                <w:color w:val="444444"/>
-                <w:sz w:val="21"/>
-                <w:szCs w:val="21"/>
-              </w:rPr>
-              <w:t xml:space="preserve">ovel </w:t>
-            </w:r>
-            <w:r>
-              <w:rPr>
-                <w:rFonts w:ascii="Times New Roman" w:eastAsia="SimSun" w:hAnsi="Times New Roman" w:cs="Times New Roman"/>
-                <w:color w:val="444444"/>
-                <w:sz w:val="21"/>
-                <w:szCs w:val="21"/>
-              </w:rPr>
-              <w:t>d</w:t>
-            </w:r>
-            <w:r>
-              <w:rPr>
-                <w:rFonts w:ascii="Times New Roman" w:eastAsia="SimSun" w:hAnsi="Times New Roman" w:cs="Times New Roman"/>
-                <w:color w:val="444444"/>
-                <w:sz w:val="21"/>
-                <w:szCs w:val="21"/>
-              </w:rPr>
-              <w:t xml:space="preserve">eep </w:t>
-            </w:r>
-            <w:r>
-              <w:rPr>
-                <w:rFonts w:ascii="Times New Roman" w:eastAsia="SimSun" w:hAnsi="Times New Roman" w:cs="Times New Roman"/>
-                <w:color w:val="444444"/>
-                <w:sz w:val="21"/>
-                <w:szCs w:val="21"/>
-              </w:rPr>
-              <w:t>l</w:t>
-            </w:r>
-            <w:r>
-              <w:rPr>
-                <w:rFonts w:ascii="Times New Roman" w:eastAsia="SimSun" w:hAnsi="Times New Roman" w:cs="Times New Roman"/>
-                <w:color w:val="444444"/>
-                <w:sz w:val="21"/>
-                <w:szCs w:val="21"/>
-              </w:rPr>
-              <w:t>earning-</w:t>
-            </w:r>
-            <w:r>
-              <w:rPr>
-                <w:rFonts w:ascii="Times New Roman" w:eastAsia="SimSun" w:hAnsi="Times New Roman" w:cs="Times New Roman"/>
-                <w:color w:val="444444"/>
-                <w:sz w:val="21"/>
-                <w:szCs w:val="21"/>
-              </w:rPr>
-              <w:t>b</w:t>
-            </w:r>
-            <w:r>
-              <w:rPr>
-                <w:rFonts w:ascii="Times New Roman" w:eastAsia="SimSun" w:hAnsi="Times New Roman" w:cs="Times New Roman"/>
-                <w:color w:val="444444"/>
-                <w:sz w:val="21"/>
-                <w:szCs w:val="21"/>
-              </w:rPr>
-              <w:t xml:space="preserve">ased </w:t>
-            </w:r>
-            <w:r>
-              <w:rPr>
-                <w:rFonts w:ascii="Times New Roman" w:eastAsia="SimSun" w:hAnsi="Times New Roman" w:cs="Times New Roman"/>
-                <w:color w:val="444444"/>
-                <w:sz w:val="21"/>
-                <w:szCs w:val="21"/>
-              </w:rPr>
-              <w:t>m</w:t>
-            </w:r>
-            <w:r>
-              <w:rPr>
-                <w:rFonts w:ascii="Times New Roman" w:eastAsia="SimSun" w:hAnsi="Times New Roman" w:cs="Times New Roman"/>
-                <w:color w:val="444444"/>
-                <w:sz w:val="21"/>
-                <w:szCs w:val="21"/>
-              </w:rPr>
-              <w:t xml:space="preserve">ethod for </w:t>
-            </w:r>
-            <w:r>
-              <w:rPr>
-                <w:rFonts w:ascii="Times New Roman" w:eastAsia="SimSun" w:hAnsi="Times New Roman" w:cs="Times New Roman"/>
-                <w:color w:val="444444"/>
-                <w:sz w:val="21"/>
-                <w:szCs w:val="21"/>
-              </w:rPr>
-              <w:t>d</w:t>
-            </w:r>
-            <w:r>
-              <w:rPr>
-                <w:rFonts w:ascii="Times New Roman" w:eastAsia="SimSun" w:hAnsi="Times New Roman" w:cs="Times New Roman"/>
-                <w:color w:val="444444"/>
-                <w:sz w:val="21"/>
-                <w:szCs w:val="21"/>
-              </w:rPr>
-              <w:t xml:space="preserve">etection of </w:t>
-            </w:r>
-            <w:r>
-              <w:rPr>
-                <w:rFonts w:ascii="Times New Roman" w:eastAsia="SimSun" w:hAnsi="Times New Roman" w:cs="Times New Roman"/>
-                <w:color w:val="444444"/>
-                <w:sz w:val="21"/>
-                <w:szCs w:val="21"/>
-              </w:rPr>
-              <w:t>w</w:t>
-            </w:r>
-            <w:r>
-              <w:rPr>
-                <w:rFonts w:ascii="Times New Roman" w:eastAsia="SimSun" w:hAnsi="Times New Roman" w:cs="Times New Roman"/>
-                <w:color w:val="444444"/>
-                <w:sz w:val="21"/>
-                <w:szCs w:val="21"/>
-              </w:rPr>
-              <w:t xml:space="preserve">eeds in </w:t>
-            </w:r>
-            <w:r>
-              <w:rPr>
-                <w:rFonts w:ascii="Times New Roman" w:eastAsia="SimSun" w:hAnsi="Times New Roman" w:cs="Times New Roman"/>
-                <w:color w:val="444444"/>
-                <w:sz w:val="21"/>
-                <w:szCs w:val="21"/>
-              </w:rPr>
-              <w:t>v</w:t>
-            </w:r>
-            <w:r>
-              <w:rPr>
-                <w:rFonts w:ascii="Times New Roman" w:eastAsia="SimSun" w:hAnsi="Times New Roman" w:cs="Times New Roman"/>
-                <w:color w:val="444444"/>
-                <w:sz w:val="21"/>
-                <w:szCs w:val="21"/>
-              </w:rPr>
-              <w:t>egetables</w:t>
-            </w:r>
-            <w:r>
-              <w:rPr>
-                <w:rFonts w:ascii="Times New Roman" w:eastAsia="SimSun" w:hAnsi="Times New Roman" w:cs="Times New Roman"/>
-                <w:color w:val="444444"/>
-                <w:sz w:val="21"/>
-                <w:szCs w:val="21"/>
-              </w:rPr>
-              <w:t>[J].</w:t>
-            </w:r>
-            <w:r>
-              <w:t xml:space="preserve"> </w:t>
-            </w:r>
-            <w:r>
-              <w:rPr>
-                <w:rFonts w:ascii="Times New Roman" w:eastAsia="SimSun" w:hAnsi="Times New Roman" w:cs="Times New Roman"/>
-                <w:color w:val="444444"/>
-                <w:sz w:val="21"/>
-                <w:szCs w:val="21"/>
-              </w:rPr>
-              <w:t>Pest Management Science</w:t>
-            </w:r>
-            <w:r>
-              <w:rPr>
-                <w:rFonts w:ascii="Times New Roman" w:eastAsia="SimSun" w:hAnsi="Times New Roman" w:cs="Times New Roman"/>
-                <w:color w:val="444444"/>
-                <w:sz w:val="21"/>
-                <w:szCs w:val="21"/>
-              </w:rPr>
-              <w:t>, 2022, 78</w:t>
-            </w:r>
-            <w:r>
-              <w:rPr>
-                <w:rFonts w:ascii="Times New Roman" w:eastAsia="SimSun" w:hAnsi="Times New Roman" w:cs="Times New Roman" w:hint="eastAsia"/>
-                <w:color w:val="444444"/>
-                <w:sz w:val="21"/>
-                <w:szCs w:val="21"/>
-              </w:rPr>
-              <w:t>(</w:t>
-            </w:r>
-            <w:r>
-              <w:rPr>
-                <w:rFonts w:ascii="Times New Roman" w:eastAsia="SimSun" w:hAnsi="Times New Roman" w:cs="Times New Roman"/>
-                <w:color w:val="444444"/>
-                <w:sz w:val="21"/>
-                <w:szCs w:val="21"/>
-              </w:rPr>
-              <w:t>5): 1861-1869.</w:t>
+                <w:sz w:val="21"/>
+                <w:szCs w:val="21"/>
+              </w:rPr>
+              <w:t>Evaluation of different deep convolutional neural networks for detection of broadleaf weed seedlings in wheat</w:t>
+            </w:r>
+            <w:r>
+              <w:rPr>
+                <w:rFonts w:ascii="Times New Roman" w:eastAsia="SimSun" w:hAnsi="Times New Roman" w:cs="Times New Roman"/>
+                <w:color w:val="444444"/>
+                <w:sz w:val="21"/>
+                <w:szCs w:val="21"/>
+              </w:rPr>
+              <w:t>[J]. Pest Management Science, 202</w:t>
+            </w:r>
+            <w:r>
+              <w:rPr>
+                <w:rFonts w:ascii="Times New Roman" w:eastAsia="SimSun" w:hAnsi="Times New Roman" w:cs="Times New Roman"/>
+                <w:color w:val="444444"/>
+                <w:sz w:val="21"/>
+                <w:szCs w:val="21"/>
+              </w:rPr>
+              <w:t>2</w:t>
+            </w:r>
+            <w:r>
+              <w:rPr>
+                <w:rFonts w:ascii="Times New Roman" w:eastAsia="SimSun" w:hAnsi="Times New Roman" w:cs="Times New Roman"/>
+                <w:color w:val="444444"/>
+                <w:sz w:val="21"/>
+                <w:szCs w:val="21"/>
+              </w:rPr>
+              <w:t xml:space="preserve">, </w:t>
+            </w:r>
+            <w:r>
+              <w:rPr>
+                <w:rFonts w:ascii="Times New Roman" w:eastAsia="SimSun" w:hAnsi="Times New Roman" w:cs="Times New Roman"/>
+                <w:color w:val="444444"/>
+                <w:sz w:val="21"/>
+                <w:szCs w:val="21"/>
+              </w:rPr>
+              <w:t>78</w:t>
+            </w:r>
+            <w:r>
+              <w:rPr>
+                <w:rFonts w:ascii="Times New Roman" w:eastAsia="SimSun" w:hAnsi="Times New Roman" w:cs="Times New Roman"/>
+                <w:color w:val="444444"/>
+                <w:sz w:val="21"/>
+                <w:szCs w:val="21"/>
+              </w:rPr>
+              <w:t>(2)</w:t>
+            </w:r>
+            <w:r>
+              <w:rPr>
+                <w:rFonts w:ascii="Times New Roman" w:eastAsia="SimSun" w:hAnsi="Times New Roman" w:cs="Times New Roman"/>
+                <w:color w:val="444444"/>
+                <w:sz w:val="21"/>
+                <w:szCs w:val="21"/>
+              </w:rPr>
+              <w:t>: 521</w:t>
+            </w:r>
+            <w:r>
+              <w:rPr>
+                <w:rFonts w:ascii="Times New Roman" w:eastAsia="SimSun" w:hAnsi="Times New Roman" w:cs="Times New Roman"/>
+                <w:color w:val="444444"/>
+                <w:sz w:val="21"/>
+                <w:szCs w:val="21"/>
+              </w:rPr>
+              <w:t>-</w:t>
+            </w:r>
+            <w:r>
+              <w:rPr>
+                <w:rFonts w:ascii="Times New Roman" w:eastAsia="SimSun" w:hAnsi="Times New Roman" w:cs="Times New Roman"/>
+                <w:color w:val="444444"/>
+                <w:sz w:val="21"/>
+                <w:szCs w:val="21"/>
+              </w:rPr>
+              <w:t>529</w:t>
+            </w:r>
+            <w:r>
+              <w:rPr>
+                <w:rFonts w:ascii="Times New Roman" w:eastAsia="SimSun" w:hAnsi="Times New Roman" w:cs="Times New Roman"/>
+                <w:color w:val="444444"/>
+                <w:sz w:val="21"/>
+                <w:szCs w:val="21"/>
+              </w:rPr>
+              <w:t>.</w:t>
             </w:r>
             <w:r>
               <w:rPr>
@@ -7822,6 +8036,8 @@
               </w:rPr>
               <w:t>（</w:t>
             </w:r>
+            <w:bookmarkStart w:id="2" w:name="OLE_LINK3"/>
+            <w:bookmarkStart w:id="3" w:name="OLE_LINK4"/>
             <w:r>
               <w:rPr>
                 <w:rFonts w:ascii="Times New Roman" w:eastAsia="SimSun" w:hAnsi="Times New Roman" w:cs="Times New Roman"/>
@@ -7872,534 +8088,8 @@
               </w:rPr>
               <w:t>区</w:t>
             </w:r>
-            <w:r>
-              <w:rPr>
-                <w:rFonts w:ascii="Times New Roman" w:eastAsia="SimSun" w:hAnsi="Times New Roman" w:cs="Times New Roman" w:hint="eastAsia"/>
-                <w:b/>
-                <w:color w:val="444444"/>
-                <w:sz w:val="21"/>
-                <w:szCs w:val="21"/>
-              </w:rPr>
-              <w:t>To</w:t>
-            </w:r>
-            <w:r>
-              <w:rPr>
-                <w:rFonts w:ascii="Times New Roman" w:eastAsia="SimSun" w:hAnsi="Times New Roman" w:cs="Times New Roman"/>
-                <w:b/>
-                <w:color w:val="444444"/>
-                <w:sz w:val="21"/>
-                <w:szCs w:val="21"/>
-              </w:rPr>
-              <w:t>p</w:t>
-            </w:r>
-            <w:r>
-              <w:rPr>
-                <w:rFonts w:ascii="Times New Roman" w:eastAsia="SimSun" w:hAnsi="Times New Roman" w:cs="Times New Roman" w:hint="eastAsia"/>
-                <w:b/>
-                <w:color w:val="444444"/>
-                <w:sz w:val="21"/>
-                <w:szCs w:val="21"/>
-              </w:rPr>
-              <w:t>期刊，</w:t>
-            </w:r>
-            <w:r>
-              <w:rPr>
-                <w:rFonts w:ascii="Times New Roman" w:eastAsia="SimSun" w:hAnsi="Times New Roman" w:cs="Times New Roman" w:hint="eastAsia"/>
-                <w:b/>
-                <w:color w:val="444444"/>
-                <w:sz w:val="21"/>
-                <w:szCs w:val="21"/>
-              </w:rPr>
-              <w:t>I</w:t>
-            </w:r>
-            <w:r>
-              <w:rPr>
-                <w:rFonts w:ascii="Times New Roman" w:eastAsia="SimSun" w:hAnsi="Times New Roman" w:cs="Times New Roman"/>
-                <w:b/>
-                <w:color w:val="444444"/>
-                <w:sz w:val="21"/>
-                <w:szCs w:val="21"/>
-              </w:rPr>
-              <w:t xml:space="preserve">F </w:t>
-            </w:r>
-            <w:r>
-              <w:rPr>
-                <w:rFonts w:ascii="Times New Roman" w:eastAsia="SimSun" w:hAnsi="Times New Roman" w:cs="Times New Roman"/>
-                <w:b/>
-                <w:color w:val="444444"/>
-                <w:sz w:val="21"/>
-                <w:szCs w:val="21"/>
-              </w:rPr>
-              <w:t>4.</w:t>
-            </w:r>
-            <w:r>
-              <w:rPr>
-                <w:rFonts w:ascii="Times New Roman" w:eastAsia="SimSun" w:hAnsi="Times New Roman" w:cs="Times New Roman"/>
-                <w:b/>
-                <w:color w:val="444444"/>
-                <w:sz w:val="21"/>
-                <w:szCs w:val="21"/>
-              </w:rPr>
-              <w:t>462</w:t>
-            </w:r>
-            <w:r>
-              <w:rPr>
-                <w:rFonts w:ascii="Times New Roman" w:eastAsia="SimSun" w:hAnsi="Times New Roman" w:cs="Times New Roman"/>
-                <w:color w:val="444444"/>
-                <w:sz w:val="21"/>
-                <w:szCs w:val="21"/>
-              </w:rPr>
-              <w:t>）</w:t>
-            </w:r>
-          </w:p>
-        </w:tc>
-      </w:tr>
-      <w:tr>
-        <w:trPr>
-          <w:trHeight w:val="369"/>
-        </w:trPr>
-        <w:tc>
-          <w:tcPr>
-            <w:tcW w:w="567" w:type="dxa"/>
-            <w:tcBorders>
-              <w:top w:val="nil"/>
-              <w:left w:val="nil"/>
-              <w:bottom w:val="nil"/>
-              <w:right w:val="nil"/>
-            </w:tcBorders>
-            <w:shd w:val="clear" w:color="auto" w:fill="auto"/>
-          </w:tcPr>
-          <w:p>
-            <w:pPr>
-              <w:pStyle w:val="ListParagraph"/>
-              <w:numPr>
-                <w:ilvl w:val="0"/>
-                <w:numId w:val="1"/>
-              </w:numPr>
-              <w:spacing w:before="44" w:after="30" w:line="288" w:lineRule="auto"/>
-              <w:rPr>
-                <w:rFonts w:ascii="Times New Roman" w:hAnsi="Times New Roman" w:cs="Times New Roman"/>
-                <w:color w:val="444444"/>
-                <w:sz w:val="21"/>
-                <w:szCs w:val="21"/>
-              </w:rPr>
-            </w:pPr>
-          </w:p>
-        </w:tc>
-        <w:tc>
-          <w:tcPr>
-            <w:tcW w:w="9011" w:type="dxa"/>
-            <w:tcBorders>
-              <w:top w:val="nil"/>
-              <w:left w:val="nil"/>
-              <w:bottom w:val="nil"/>
-              <w:right w:val="nil"/>
-            </w:tcBorders>
-            <w:shd w:val="clear" w:color="auto" w:fill="auto"/>
-          </w:tcPr>
-          <w:p>
-            <w:pPr>
-              <w:spacing w:before="44" w:after="30" w:line="288" w:lineRule="auto"/>
-              <w:jc w:val="both"/>
-              <w:rPr>
-                <w:rFonts w:ascii="Times New Roman" w:eastAsia="SimSun" w:hAnsi="Times New Roman" w:cs="Times New Roman"/>
-                <w:b/>
-                <w:color w:val="444444"/>
-                <w:sz w:val="21"/>
-                <w:szCs w:val="21"/>
-              </w:rPr>
-            </w:pPr>
-            <w:proofErr w:type="spellStart"/>
-            <w:r>
-              <w:rPr>
-                <w:rFonts w:ascii="Times New Roman" w:eastAsia="SimSun" w:hAnsi="Times New Roman" w:cs="Times New Roman"/>
-                <w:color w:val="444444"/>
-                <w:sz w:val="21"/>
-                <w:szCs w:val="21"/>
-              </w:rPr>
-              <w:t>Jiayao</w:t>
-            </w:r>
-            <w:proofErr w:type="spellEnd"/>
-            <w:r>
-              <w:rPr>
-                <w:rFonts w:ascii="Times New Roman" w:eastAsia="SimSun" w:hAnsi="Times New Roman" w:cs="Times New Roman"/>
-                <w:color w:val="444444"/>
-                <w:sz w:val="21"/>
-                <w:szCs w:val="21"/>
-              </w:rPr>
-              <w:t xml:space="preserve"> Zhuang, </w:t>
-            </w:r>
-            <w:proofErr w:type="spellStart"/>
-            <w:r>
-              <w:rPr>
-                <w:rFonts w:ascii="Times New Roman" w:eastAsia="SimSun" w:hAnsi="Times New Roman" w:cs="Times New Roman"/>
-                <w:color w:val="444444"/>
-                <w:sz w:val="21"/>
-                <w:szCs w:val="21"/>
-              </w:rPr>
-              <w:t>Xuehan</w:t>
-            </w:r>
-            <w:proofErr w:type="spellEnd"/>
-            <w:r>
-              <w:rPr>
-                <w:rFonts w:ascii="Times New Roman" w:eastAsia="SimSun" w:hAnsi="Times New Roman" w:cs="Times New Roman"/>
-                <w:color w:val="444444"/>
-                <w:sz w:val="21"/>
-                <w:szCs w:val="21"/>
-              </w:rPr>
-              <w:t xml:space="preserve"> Li, </w:t>
-            </w:r>
-            <w:proofErr w:type="spellStart"/>
-            <w:r>
-              <w:rPr>
-                <w:rFonts w:ascii="Times New Roman" w:eastAsia="SimSun" w:hAnsi="Times New Roman" w:cs="Times New Roman"/>
-                <w:color w:val="444444"/>
-                <w:sz w:val="21"/>
-                <w:szCs w:val="21"/>
-              </w:rPr>
-              <w:t>Muthukumar</w:t>
-            </w:r>
-            <w:proofErr w:type="spellEnd"/>
-            <w:r>
-              <w:rPr>
-                <w:rFonts w:ascii="Times New Roman" w:eastAsia="SimSun" w:hAnsi="Times New Roman" w:cs="Times New Roman"/>
-                <w:color w:val="444444"/>
-                <w:sz w:val="21"/>
-                <w:szCs w:val="21"/>
-              </w:rPr>
-              <w:t xml:space="preserve"> </w:t>
-            </w:r>
-            <w:proofErr w:type="spellStart"/>
-            <w:r>
-              <w:rPr>
-                <w:rFonts w:ascii="Times New Roman" w:eastAsia="SimSun" w:hAnsi="Times New Roman" w:cs="Times New Roman"/>
-                <w:color w:val="444444"/>
-                <w:sz w:val="21"/>
-                <w:szCs w:val="21"/>
-              </w:rPr>
-              <w:t>Bagavathiannan</w:t>
-            </w:r>
-            <w:proofErr w:type="spellEnd"/>
-            <w:r>
-              <w:rPr>
-                <w:rFonts w:ascii="Times New Roman" w:eastAsia="SimSun" w:hAnsi="Times New Roman" w:cs="Times New Roman"/>
-                <w:color w:val="444444"/>
-                <w:sz w:val="21"/>
-                <w:szCs w:val="21"/>
-              </w:rPr>
-              <w:t xml:space="preserve">, </w:t>
-            </w:r>
-            <w:proofErr w:type="spellStart"/>
-            <w:r>
-              <w:rPr>
-                <w:rFonts w:ascii="Times New Roman" w:eastAsia="SimSun" w:hAnsi="Times New Roman" w:cs="Times New Roman"/>
-                <w:b/>
-                <w:color w:val="444444"/>
-                <w:sz w:val="21"/>
-                <w:szCs w:val="21"/>
-              </w:rPr>
-              <w:t>Xiaojun</w:t>
-            </w:r>
-            <w:proofErr w:type="spellEnd"/>
-            <w:r>
-              <w:rPr>
-                <w:rFonts w:ascii="Times New Roman" w:eastAsia="SimSun" w:hAnsi="Times New Roman" w:cs="Times New Roman"/>
-                <w:b/>
-                <w:color w:val="444444"/>
-                <w:sz w:val="21"/>
-                <w:szCs w:val="21"/>
-              </w:rPr>
-              <w:t xml:space="preserve"> Jin</w:t>
-            </w:r>
-            <w:r>
-              <w:rPr>
-                <w:rFonts w:ascii="Times New Roman" w:eastAsia="SimSun" w:hAnsi="Times New Roman" w:cs="Times New Roman"/>
-                <w:color w:val="444444"/>
-                <w:sz w:val="21"/>
-                <w:szCs w:val="21"/>
-              </w:rPr>
-              <w:t xml:space="preserve">, </w:t>
-            </w:r>
-            <w:proofErr w:type="spellStart"/>
-            <w:r>
-              <w:rPr>
-                <w:rFonts w:ascii="Times New Roman" w:eastAsia="SimSun" w:hAnsi="Times New Roman" w:cs="Times New Roman"/>
-                <w:color w:val="444444"/>
-                <w:sz w:val="21"/>
-                <w:szCs w:val="21"/>
-              </w:rPr>
-              <w:t>Jie</w:t>
-            </w:r>
-            <w:proofErr w:type="spellEnd"/>
-            <w:r>
-              <w:rPr>
-                <w:rFonts w:ascii="Times New Roman" w:eastAsia="SimSun" w:hAnsi="Times New Roman" w:cs="Times New Roman"/>
-                <w:color w:val="444444"/>
-                <w:sz w:val="21"/>
-                <w:szCs w:val="21"/>
-              </w:rPr>
-              <w:t xml:space="preserve"> Yang, </w:t>
-            </w:r>
-            <w:proofErr w:type="spellStart"/>
-            <w:r>
-              <w:rPr>
-                <w:rFonts w:ascii="Times New Roman" w:eastAsia="SimSun" w:hAnsi="Times New Roman" w:cs="Times New Roman"/>
-                <w:color w:val="444444"/>
-                <w:sz w:val="21"/>
-                <w:szCs w:val="21"/>
-              </w:rPr>
-              <w:t>Wenting</w:t>
-            </w:r>
-            <w:proofErr w:type="spellEnd"/>
-            <w:r>
-              <w:rPr>
-                <w:rFonts w:ascii="Times New Roman" w:eastAsia="SimSun" w:hAnsi="Times New Roman" w:cs="Times New Roman"/>
-                <w:color w:val="444444"/>
-                <w:sz w:val="21"/>
-                <w:szCs w:val="21"/>
-              </w:rPr>
-              <w:t xml:space="preserve"> Meng, Tao Li, </w:t>
-            </w:r>
-            <w:proofErr w:type="spellStart"/>
-            <w:r>
-              <w:rPr>
-                <w:rFonts w:ascii="Times New Roman" w:eastAsia="SimSun" w:hAnsi="Times New Roman" w:cs="Times New Roman"/>
-                <w:color w:val="444444"/>
-                <w:sz w:val="21"/>
-                <w:szCs w:val="21"/>
-              </w:rPr>
-              <w:t>Lanxi</w:t>
-            </w:r>
-            <w:proofErr w:type="spellEnd"/>
-            <w:r>
-              <w:rPr>
-                <w:rFonts w:ascii="Times New Roman" w:eastAsia="SimSun" w:hAnsi="Times New Roman" w:cs="Times New Roman"/>
-                <w:color w:val="444444"/>
-                <w:sz w:val="21"/>
-                <w:szCs w:val="21"/>
-              </w:rPr>
-              <w:t xml:space="preserve"> Li, </w:t>
-            </w:r>
-            <w:proofErr w:type="spellStart"/>
-            <w:r>
-              <w:rPr>
-                <w:rFonts w:ascii="Times New Roman" w:eastAsia="SimSun" w:hAnsi="Times New Roman" w:cs="Times New Roman"/>
-                <w:color w:val="444444"/>
-                <w:sz w:val="21"/>
-                <w:szCs w:val="21"/>
-              </w:rPr>
-              <w:t>Yundi</w:t>
-            </w:r>
-            <w:proofErr w:type="spellEnd"/>
-            <w:r>
-              <w:rPr>
-                <w:rFonts w:ascii="Times New Roman" w:eastAsia="SimSun" w:hAnsi="Times New Roman" w:cs="Times New Roman"/>
-                <w:color w:val="444444"/>
-                <w:sz w:val="21"/>
-                <w:szCs w:val="21"/>
-              </w:rPr>
-              <w:t xml:space="preserve"> Wang, Yong Chen</w:t>
-            </w:r>
-            <w:r>
-              <w:rPr>
-                <w:rFonts w:ascii="Times New Roman" w:eastAsia="SimSun" w:hAnsi="Times New Roman" w:cs="Times New Roman"/>
-                <w:color w:val="444444"/>
-                <w:sz w:val="21"/>
-                <w:szCs w:val="21"/>
-              </w:rPr>
-              <w:t xml:space="preserve">, </w:t>
-            </w:r>
-            <w:proofErr w:type="spellStart"/>
-            <w:r>
-              <w:rPr>
-                <w:rFonts w:ascii="Times New Roman" w:eastAsia="SimSun" w:hAnsi="Times New Roman" w:cs="Times New Roman"/>
-                <w:color w:val="444444"/>
-                <w:sz w:val="21"/>
-                <w:szCs w:val="21"/>
-              </w:rPr>
-              <w:t>Jialin</w:t>
-            </w:r>
-            <w:proofErr w:type="spellEnd"/>
-            <w:r>
-              <w:rPr>
-                <w:rFonts w:ascii="Times New Roman" w:eastAsia="SimSun" w:hAnsi="Times New Roman" w:cs="Times New Roman"/>
-                <w:color w:val="444444"/>
-                <w:sz w:val="21"/>
-                <w:szCs w:val="21"/>
-              </w:rPr>
-              <w:t xml:space="preserve"> Yu</w:t>
-            </w:r>
-            <w:r>
-              <w:rPr>
-                <w:rFonts w:ascii="Times New Roman" w:eastAsia="SimSun" w:hAnsi="Times New Roman" w:cs="Times New Roman"/>
-                <w:color w:val="444444"/>
-                <w:sz w:val="21"/>
-                <w:szCs w:val="21"/>
-                <w:vertAlign w:val="superscript"/>
-              </w:rPr>
-              <w:t>*</w:t>
-            </w:r>
-            <w:r>
-              <w:rPr>
-                <w:rFonts w:ascii="Times New Roman" w:eastAsia="SimSun" w:hAnsi="Times New Roman" w:cs="Times New Roman"/>
-                <w:color w:val="444444"/>
-                <w:sz w:val="21"/>
-                <w:szCs w:val="21"/>
-              </w:rPr>
-              <w:t xml:space="preserve">. </w:t>
-            </w:r>
-            <w:r>
-              <w:rPr>
-                <w:rFonts w:ascii="Times New Roman" w:eastAsia="SimSun" w:hAnsi="Times New Roman" w:cs="Times New Roman"/>
-                <w:sz w:val="21"/>
-                <w:szCs w:val="21"/>
-              </w:rPr>
-              <w:t>Evaluation of different deep convolutional neural networks for detection of broadleaf weed seedlings in wheat</w:t>
-            </w:r>
-            <w:r>
-              <w:rPr>
-                <w:rFonts w:ascii="Times New Roman" w:eastAsia="SimSun" w:hAnsi="Times New Roman" w:cs="Times New Roman"/>
-                <w:color w:val="444444"/>
-                <w:sz w:val="21"/>
-                <w:szCs w:val="21"/>
-              </w:rPr>
-              <w:t>[J]. Pest Management Science, 202</w:t>
-            </w:r>
-            <w:r>
-              <w:rPr>
-                <w:rFonts w:ascii="Times New Roman" w:eastAsia="SimSun" w:hAnsi="Times New Roman" w:cs="Times New Roman"/>
-                <w:color w:val="444444"/>
-                <w:sz w:val="21"/>
-                <w:szCs w:val="21"/>
-              </w:rPr>
-              <w:t>2</w:t>
-            </w:r>
-            <w:r>
-              <w:rPr>
-                <w:rFonts w:ascii="Times New Roman" w:eastAsia="SimSun" w:hAnsi="Times New Roman" w:cs="Times New Roman"/>
-                <w:color w:val="444444"/>
-                <w:sz w:val="21"/>
-                <w:szCs w:val="21"/>
-              </w:rPr>
-              <w:t xml:space="preserve">, </w:t>
-            </w:r>
-            <w:r>
-              <w:rPr>
-                <w:rFonts w:ascii="Times New Roman" w:eastAsia="SimSun" w:hAnsi="Times New Roman" w:cs="Times New Roman"/>
-                <w:color w:val="444444"/>
-                <w:sz w:val="21"/>
-                <w:szCs w:val="21"/>
-              </w:rPr>
-              <w:t>78</w:t>
-            </w:r>
-            <w:r>
-              <w:rPr>
-                <w:rFonts w:ascii="Times New Roman" w:eastAsia="SimSun" w:hAnsi="Times New Roman" w:cs="Times New Roman"/>
-                <w:color w:val="444444"/>
-                <w:sz w:val="21"/>
-                <w:szCs w:val="21"/>
-              </w:rPr>
-              <w:t>(2)</w:t>
-            </w:r>
-            <w:r>
-              <w:rPr>
-                <w:rFonts w:ascii="Times New Roman" w:eastAsia="SimSun" w:hAnsi="Times New Roman" w:cs="Times New Roman"/>
-                <w:color w:val="444444"/>
-                <w:sz w:val="21"/>
-                <w:szCs w:val="21"/>
-              </w:rPr>
-              <w:t>: 521</w:t>
-            </w:r>
-            <w:r>
-              <w:rPr>
-                <w:rFonts w:ascii="Times New Roman" w:eastAsia="SimSun" w:hAnsi="Times New Roman" w:cs="Times New Roman"/>
-                <w:color w:val="444444"/>
-                <w:sz w:val="21"/>
-                <w:szCs w:val="21"/>
-              </w:rPr>
-              <w:t>-</w:t>
-            </w:r>
-            <w:r>
-              <w:rPr>
-                <w:rFonts w:ascii="Times New Roman" w:eastAsia="SimSun" w:hAnsi="Times New Roman" w:cs="Times New Roman"/>
-                <w:color w:val="444444"/>
-                <w:sz w:val="21"/>
-                <w:szCs w:val="21"/>
-              </w:rPr>
-              <w:t>529</w:t>
-            </w:r>
-            <w:r>
-              <w:rPr>
-                <w:rFonts w:ascii="Times New Roman" w:eastAsia="SimSun" w:hAnsi="Times New Roman" w:cs="Times New Roman"/>
-                <w:color w:val="444444"/>
-                <w:sz w:val="21"/>
-                <w:szCs w:val="21"/>
-              </w:rPr>
-              <w:t>.</w:t>
-            </w:r>
-            <w:r>
-              <w:rPr>
-                <w:rFonts w:ascii="Times New Roman" w:eastAsia="SimSun" w:hAnsi="Times New Roman" w:cs="Times New Roman"/>
-                <w:color w:val="444444"/>
-                <w:sz w:val="21"/>
-                <w:szCs w:val="21"/>
-              </w:rPr>
-              <w:t>（</w:t>
-            </w:r>
-            <w:bookmarkStart w:id="3" w:name="OLE_LINK3"/>
-            <w:bookmarkStart w:id="4" w:name="OLE_LINK4"/>
-            <w:r>
-              <w:rPr>
-                <w:rFonts w:ascii="Times New Roman" w:eastAsia="SimSun" w:hAnsi="Times New Roman" w:cs="Times New Roman"/>
-                <w:b/>
-                <w:color w:val="444444"/>
-                <w:sz w:val="21"/>
-                <w:szCs w:val="21"/>
-              </w:rPr>
-              <w:t>SCI</w:t>
-            </w:r>
-            <w:r>
-              <w:rPr>
-                <w:rFonts w:ascii="Times New Roman" w:eastAsia="SimSun" w:hAnsi="Times New Roman" w:cs="Times New Roman"/>
-                <w:b/>
-                <w:color w:val="444444"/>
-                <w:sz w:val="21"/>
-                <w:szCs w:val="21"/>
-              </w:rPr>
-              <w:t>，</w:t>
-            </w:r>
-            <w:r>
-              <w:rPr>
-                <w:rFonts w:ascii="Times New Roman" w:eastAsia="SimSun" w:hAnsi="Times New Roman" w:cs="Times New Roman"/>
-                <w:b/>
-                <w:color w:val="444444"/>
-                <w:sz w:val="21"/>
-                <w:szCs w:val="21"/>
-              </w:rPr>
-              <w:t>中科院</w:t>
-            </w:r>
-            <w:r>
-              <w:rPr>
-                <w:rFonts w:ascii="Times New Roman" w:eastAsia="SimSun" w:hAnsi="Times New Roman" w:cs="Times New Roman"/>
-                <w:b/>
-                <w:color w:val="444444"/>
-                <w:sz w:val="21"/>
-                <w:szCs w:val="21"/>
-              </w:rPr>
-              <w:t>1</w:t>
-            </w:r>
-            <w:r>
-              <w:rPr>
-                <w:rFonts w:ascii="Times New Roman" w:eastAsia="SimSun" w:hAnsi="Times New Roman" w:cs="Times New Roman"/>
-                <w:b/>
-                <w:color w:val="444444"/>
-                <w:sz w:val="21"/>
-                <w:szCs w:val="21"/>
-              </w:rPr>
-              <w:t>区</w:t>
-            </w:r>
+            <w:bookmarkEnd w:id="2"/>
             <w:bookmarkEnd w:id="3"/>
-            <w:bookmarkEnd w:id="4"/>
             <w:r>
               <w:rPr>
                 <w:rFonts w:ascii="Times New Roman" w:eastAsia="SimSun" w:hAnsi="Times New Roman" w:cs="Times New Roman" w:hint="eastAsia"/>
@@ -18846,6 +18536,178 @@
                 <w:color w:val="6FA8DC"/>
               </w:rPr>
             </w:pPr>
+          </w:p>
+        </w:tc>
+      </w:tr>
+      <w:tr>
+        <w:trPr>
+          <w:trHeight w:val="369"/>
+        </w:trPr>
+        <w:tc>
+          <w:tcPr>
+            <w:tcW w:w="567" w:type="dxa"/>
+            <w:tcBorders>
+              <w:top w:val="nil"/>
+              <w:left w:val="nil"/>
+              <w:bottom w:val="nil"/>
+              <w:right w:val="nil"/>
+            </w:tcBorders>
+            <w:shd w:val="clear" w:color="auto" w:fill="auto"/>
+          </w:tcPr>
+          <w:p>
+            <w:pPr>
+              <w:pStyle w:val="ListParagraph"/>
+              <w:numPr>
+                <w:ilvl w:val="0"/>
+                <w:numId w:val="3"/>
+              </w:numPr>
+              <w:spacing w:before="44" w:after="30" w:line="288" w:lineRule="auto"/>
+              <w:rPr>
+                <w:rFonts w:ascii="Times New Roman" w:hAnsi="Times New Roman" w:cs="Times New Roman"/>
+                <w:color w:val="444444"/>
+                <w:sz w:val="21"/>
+                <w:szCs w:val="21"/>
+              </w:rPr>
+            </w:pPr>
+          </w:p>
+        </w:tc>
+        <w:tc>
+          <w:tcPr>
+            <w:tcW w:w="9011" w:type="dxa"/>
+            <w:tcBorders>
+              <w:top w:val="nil"/>
+              <w:left w:val="nil"/>
+              <w:bottom w:val="nil"/>
+              <w:right w:val="nil"/>
+            </w:tcBorders>
+            <w:shd w:val="clear" w:color="auto" w:fill="EDEDED" w:themeFill="accent3" w:themeFillTint="33"/>
+            <w:vAlign w:val="center"/>
+          </w:tcPr>
+          <w:p>
+            <w:pPr>
+              <w:spacing w:before="44" w:after="30" w:line="288" w:lineRule="auto"/>
+              <w:jc w:val="both"/>
+              <w:rPr>
+                <w:rFonts w:ascii="Times New Roman" w:eastAsia="SimSun" w:hAnsi="Times New Roman" w:cs="Times New Roman"/>
+                <w:b/>
+                <w:bCs/>
+                <w:color w:val="444444"/>
+                <w:sz w:val="21"/>
+                <w:szCs w:val="21"/>
+              </w:rPr>
+            </w:pPr>
+            <w:r>
+              <w:rPr>
+                <w:rFonts w:ascii="Times New Roman" w:eastAsia="SimSun" w:hAnsi="Times New Roman" w:cs="Times New Roman"/>
+                <w:b/>
+                <w:bCs/>
+                <w:color w:val="444444"/>
+                <w:sz w:val="21"/>
+                <w:szCs w:val="21"/>
+              </w:rPr>
+              <w:t>金小俊</w:t>
+            </w:r>
+            <w:r>
+              <w:rPr>
+                <w:rFonts w:ascii="Times New Roman" w:eastAsia="SimSun" w:hAnsi="Times New Roman" w:cs="Times New Roman"/>
+                <w:bCs/>
+                <w:color w:val="444444"/>
+                <w:sz w:val="21"/>
+                <w:szCs w:val="21"/>
+              </w:rPr>
+              <w:t xml:space="preserve">, </w:t>
+            </w:r>
+            <w:r>
+              <w:rPr>
+                <w:rFonts w:ascii="Times New Roman" w:eastAsia="SimSun" w:hAnsi="Times New Roman" w:cs="Times New Roman" w:hint="eastAsia"/>
+                <w:bCs/>
+                <w:color w:val="444444"/>
+                <w:sz w:val="21"/>
+                <w:szCs w:val="21"/>
+              </w:rPr>
+              <w:t>赵化</w:t>
+            </w:r>
+            <w:r>
+              <w:rPr>
+                <w:rFonts w:ascii="Times New Roman" w:eastAsia="SimSun" w:hAnsi="Times New Roman" w:cs="Times New Roman"/>
+                <w:bCs/>
+                <w:color w:val="444444"/>
+                <w:sz w:val="21"/>
+                <w:szCs w:val="21"/>
+              </w:rPr>
+              <w:t xml:space="preserve">. </w:t>
+            </w:r>
+            <w:r>
+              <w:rPr>
+                <w:rFonts w:ascii="Times New Roman" w:eastAsia="SimSun" w:hAnsi="Times New Roman" w:cs="Times New Roman" w:hint="eastAsia"/>
+                <w:bCs/>
+                <w:color w:val="444444"/>
+                <w:sz w:val="21"/>
+                <w:szCs w:val="21"/>
+              </w:rPr>
+              <w:t>基于数据和状态的移动应用可视化埋点系统</w:t>
+            </w:r>
+            <w:r>
+              <w:rPr>
+                <w:rFonts w:ascii="Times New Roman" w:eastAsia="SimSun" w:hAnsi="Times New Roman" w:cs="Times New Roman"/>
+                <w:bCs/>
+                <w:color w:val="444444"/>
+                <w:sz w:val="21"/>
+                <w:szCs w:val="21"/>
+              </w:rPr>
+              <w:t>.</w:t>
+            </w:r>
+            <w:r>
+              <w:rPr>
+                <w:rFonts w:ascii="Times New Roman" w:eastAsia="SimSun" w:hAnsi="Times New Roman" w:cs="Times New Roman"/>
+                <w:bCs/>
+                <w:color w:val="444444"/>
+                <w:sz w:val="21"/>
+                <w:szCs w:val="21"/>
+              </w:rPr>
+              <w:t>（登记号</w:t>
+            </w:r>
+            <w:r>
+              <w:rPr>
+                <w:rFonts w:ascii="Times New Roman" w:eastAsia="SimSun" w:hAnsi="Times New Roman" w:cs="Times New Roman"/>
+                <w:bCs/>
+                <w:color w:val="444444"/>
+                <w:sz w:val="21"/>
+                <w:szCs w:val="21"/>
+              </w:rPr>
+              <w:t>:</w:t>
+            </w:r>
+            <w:r>
+              <w:rPr>
+                <w:rFonts w:ascii="Times New Roman" w:eastAsia="SimSun" w:hAnsi="Times New Roman" w:cs="Times New Roman"/>
+                <w:bCs/>
+                <w:color w:val="444444"/>
+                <w:sz w:val="21"/>
+                <w:szCs w:val="21"/>
+              </w:rPr>
+              <w:t xml:space="preserve"> </w:t>
+            </w:r>
+            <w:r>
+              <w:rPr>
+                <w:rFonts w:ascii="Times New Roman" w:eastAsia="SimSun" w:hAnsi="Times New Roman" w:cs="Times New Roman"/>
+                <w:color w:val="444444"/>
+                <w:sz w:val="21"/>
+                <w:szCs w:val="21"/>
+              </w:rPr>
+              <w:t>2022SR0978716</w:t>
+            </w:r>
+            <w:bookmarkStart w:id="4" w:name="_GoBack"/>
+            <w:bookmarkEnd w:id="4"/>
+            <w:r>
+              <w:rPr>
+                <w:rFonts w:ascii="Times New Roman" w:eastAsia="SimSun" w:hAnsi="Times New Roman" w:cs="Times New Roman"/>
+                <w:bCs/>
+                <w:color w:val="444444"/>
+                <w:sz w:val="21"/>
+                <w:szCs w:val="21"/>
+              </w:rPr>
+              <w:t>）</w:t>
+            </w:r>
           </w:p>
         </w:tc>
       </w:tr>

--- a/static/media/金小俊简历.docx
+++ b/static/media/金小俊简历.docx
@@ -751,34 +751,37 @@
               </w:rPr>
               <w:t>。目前在上汽集团享道出行产品技术与研发部担任主任工程师一职。</w:t>
             </w:r>
-            <w:r>
-              <w:fldChar w:fldCharType="begin"/>
-            </w:r>
-            <w:r>
-              <w:instrText xml:space="preserve"> HYPERLINK "https://www.imooc.com/u/6923478" </w:instrText>
-            </w:r>
-            <w:r>
-              <w:fldChar w:fldCharType="separate"/>
-            </w:r>
-            <w:r>
-              <w:rPr>
-                <w:rStyle w:val="Hyperlink"/>
+            <w:hyperlink r:id="rId6" w:history="1">
+              <w:r>
+                <w:rPr>
+                  <w:rStyle w:val="Hyperlink"/>
+                  <w:rFonts w:ascii="SimSun" w:eastAsia="SimSun" w:hAnsi="SimSun" w:cs="SimSun" w:hint="eastAsia"/>
+                  <w:bCs/>
+                  <w:sz w:val="21"/>
+                  <w:szCs w:val="21"/>
+                </w:rPr>
+                <w:t>慕课网</w:t>
+              </w:r>
+            </w:hyperlink>
+            <w:r>
+              <w:rPr>
                 <w:rFonts w:ascii="SimSun" w:eastAsia="SimSun" w:hAnsi="SimSun" w:cs="SimSun" w:hint="eastAsia"/>
                 <w:bCs/>
-                <w:sz w:val="21"/>
-                <w:szCs w:val="21"/>
-              </w:rPr>
-              <w:t>慕课网</w:t>
-            </w:r>
-            <w:r>
-              <w:rPr>
-                <w:rStyle w:val="Hyperlink"/>
-                <w:rFonts w:ascii="SimSun" w:eastAsia="SimSun" w:hAnsi="SimSun" w:cs="SimSun"/>
-                <w:bCs/>
-                <w:sz w:val="21"/>
-                <w:szCs w:val="21"/>
-              </w:rPr>
-              <w:fldChar w:fldCharType="end"/>
+                <w:color w:val="444444"/>
+                <w:sz w:val="21"/>
+                <w:szCs w:val="21"/>
+              </w:rPr>
+              <w:t>技术类博客认证作者，发表</w:t>
+            </w:r>
+            <w:r>
+              <w:rPr>
+                <w:rFonts w:ascii="Times New Roman" w:eastAsia="SimSun" w:hAnsi="Times New Roman" w:cs="Times New Roman"/>
+                <w:bCs/>
+                <w:color w:val="444444"/>
+                <w:sz w:val="21"/>
+                <w:szCs w:val="21"/>
+              </w:rPr>
+              <w:t>3</w:t>
             </w:r>
             <w:r>
               <w:rPr>
@@ -788,17 +791,17 @@
                 <w:sz w:val="21"/>
                 <w:szCs w:val="21"/>
               </w:rPr>
-              <w:t>技术类博客认证作者，发表</w:t>
-            </w:r>
-            <w:r>
-              <w:rPr>
-                <w:rFonts w:ascii="Times New Roman" w:eastAsia="SimSun" w:hAnsi="Times New Roman" w:cs="Times New Roman"/>
-                <w:bCs/>
-                <w:color w:val="444444"/>
-                <w:sz w:val="21"/>
-                <w:szCs w:val="21"/>
-              </w:rPr>
-              <w:t>3</w:t>
+              <w:t>万余字技术类文章，拥有粉丝数量</w:t>
+            </w:r>
+            <w:r>
+              <w:rPr>
+                <w:rFonts w:ascii="Times New Roman" w:eastAsia="SimSun" w:hAnsi="Times New Roman" w:cs="Times New Roman"/>
+                <w:bCs/>
+                <w:color w:val="444444"/>
+                <w:sz w:val="21"/>
+                <w:szCs w:val="21"/>
+              </w:rPr>
+              <w:t>6000</w:t>
             </w:r>
             <w:r>
               <w:rPr>
@@ -808,57 +811,20 @@
                 <w:sz w:val="21"/>
                 <w:szCs w:val="21"/>
               </w:rPr>
-              <w:t>万余字技术类文章，拥有粉丝数量</w:t>
-            </w:r>
-            <w:r>
-              <w:rPr>
-                <w:rFonts w:ascii="Times New Roman" w:eastAsia="SimSun" w:hAnsi="Times New Roman" w:cs="Times New Roman"/>
-                <w:bCs/>
-                <w:color w:val="444444"/>
-                <w:sz w:val="21"/>
-                <w:szCs w:val="21"/>
-              </w:rPr>
-              <w:t>6000</w:t>
-            </w:r>
-            <w:r>
-              <w:rPr>
-                <w:rFonts w:ascii="SimSun" w:eastAsia="SimSun" w:hAnsi="SimSun" w:cs="SimSun" w:hint="eastAsia"/>
-                <w:bCs/>
-                <w:color w:val="444444"/>
-                <w:sz w:val="21"/>
-                <w:szCs w:val="21"/>
-              </w:rPr>
               <w:t>余人。在</w:t>
             </w:r>
-            <w:r>
-              <w:fldChar w:fldCharType="begin"/>
-            </w:r>
-            <w:r>
-              <w:instrText xml:space="preserve"> HYPERLINK "https://github.com/rjinxx" </w:instrText>
-            </w:r>
-            <w:r>
-              <w:fldChar w:fldCharType="separate"/>
-            </w:r>
-            <w:r>
-              <w:rPr>
-                <w:rStyle w:val="Hyperlink"/>
-                <w:rFonts w:ascii="Times New Roman" w:eastAsia="SimSun" w:hAnsi="Times New Roman" w:cs="Times New Roman"/>
-                <w:bCs/>
-                <w:sz w:val="21"/>
-                <w:szCs w:val="21"/>
-              </w:rPr>
-              <w:t>GitHub</w:t>
-            </w:r>
-            <w:r>
-              <w:rPr>
-                <w:rStyle w:val="Hyperlink"/>
-                <w:rFonts w:ascii="Times New Roman" w:eastAsia="SimSun" w:hAnsi="Times New Roman" w:cs="Times New Roman"/>
-                <w:bCs/>
-                <w:sz w:val="21"/>
-                <w:szCs w:val="21"/>
-              </w:rPr>
-              <w:fldChar w:fldCharType="end"/>
-            </w:r>
+            <w:hyperlink r:id="rId7" w:history="1">
+              <w:r>
+                <w:rPr>
+                  <w:rStyle w:val="Hyperlink"/>
+                  <w:rFonts w:ascii="Times New Roman" w:eastAsia="SimSun" w:hAnsi="Times New Roman" w:cs="Times New Roman"/>
+                  <w:bCs/>
+                  <w:sz w:val="21"/>
+                  <w:szCs w:val="21"/>
+                </w:rPr>
+                <w:t>GitHub</w:t>
+              </w:r>
+            </w:hyperlink>
             <w:r>
               <w:rPr>
                 <w:rFonts w:ascii="SimSun" w:eastAsia="SimSun" w:hAnsi="SimSun" w:cs="SimSun" w:hint="eastAsia"/>
@@ -2762,7 +2728,6 @@
               </w:rPr>
               <w:t>卓越团队（</w:t>
             </w:r>
-            <w:proofErr w:type="spellStart"/>
             <w:r>
               <w:rPr>
                 <w:rFonts w:ascii="Times New Roman" w:eastAsia="SimSun" w:hAnsi="Times New Roman" w:cs="Times New Roman"/>
@@ -2772,7 +2737,6 @@
               </w:rPr>
               <w:t>Robotaxi</w:t>
             </w:r>
-            <w:proofErr w:type="spellEnd"/>
             <w:r>
               <w:rPr>
                 <w:rFonts w:ascii="SimSun" w:eastAsia="SimSun" w:hAnsi="SimSun" w:cs="SimSun" w:hint="eastAsia"/>
@@ -4313,76 +4277,24 @@
                 <w:szCs w:val="21"/>
               </w:rPr>
             </w:pPr>
-            <w:proofErr w:type="spellStart"/>
-            <w:r>
-              <w:rPr>
-                <w:rFonts w:ascii="Times New Roman" w:eastAsia="SimSun" w:hAnsi="Times New Roman" w:cs="Times New Roman"/>
-                <w:b/>
-                <w:color w:val="444444"/>
-                <w:sz w:val="21"/>
-                <w:szCs w:val="21"/>
-              </w:rPr>
-              <w:t>Xiaojun</w:t>
-            </w:r>
-            <w:proofErr w:type="spellEnd"/>
-            <w:r>
-              <w:rPr>
-                <w:rFonts w:ascii="Times New Roman" w:eastAsia="SimSun" w:hAnsi="Times New Roman" w:cs="Times New Roman"/>
-                <w:b/>
-                <w:color w:val="444444"/>
-                <w:sz w:val="21"/>
-                <w:szCs w:val="21"/>
-              </w:rPr>
-              <w:t xml:space="preserve"> Jin</w:t>
-            </w:r>
-            <w:r>
-              <w:rPr>
-                <w:rFonts w:ascii="Times New Roman" w:eastAsia="SimSun" w:hAnsi="Times New Roman" w:cs="Times New Roman"/>
-                <w:color w:val="444444"/>
-                <w:sz w:val="21"/>
-                <w:szCs w:val="21"/>
-              </w:rPr>
-              <w:t xml:space="preserve">, </w:t>
-            </w:r>
-            <w:proofErr w:type="spellStart"/>
-            <w:r>
-              <w:rPr>
-                <w:rFonts w:ascii="Times New Roman" w:eastAsia="SimSun" w:hAnsi="Times New Roman" w:cs="Times New Roman"/>
-                <w:color w:val="444444"/>
-                <w:sz w:val="21"/>
-                <w:szCs w:val="21"/>
-              </w:rPr>
-              <w:t>Muthukumar</w:t>
-            </w:r>
-            <w:proofErr w:type="spellEnd"/>
-            <w:r>
-              <w:rPr>
-                <w:rFonts w:ascii="Times New Roman" w:eastAsia="SimSun" w:hAnsi="Times New Roman" w:cs="Times New Roman"/>
-                <w:color w:val="444444"/>
-                <w:sz w:val="21"/>
-                <w:szCs w:val="21"/>
-              </w:rPr>
-              <w:t xml:space="preserve"> </w:t>
-            </w:r>
-            <w:proofErr w:type="spellStart"/>
-            <w:r>
-              <w:rPr>
-                <w:rFonts w:ascii="Times New Roman" w:eastAsia="SimSun" w:hAnsi="Times New Roman" w:cs="Times New Roman"/>
-                <w:color w:val="444444"/>
-                <w:sz w:val="21"/>
-                <w:szCs w:val="21"/>
-              </w:rPr>
-              <w:t>Bagavathiannan</w:t>
-            </w:r>
-            <w:proofErr w:type="spellEnd"/>
-            <w:r>
-              <w:rPr>
-                <w:rFonts w:ascii="Times New Roman" w:eastAsia="SimSun" w:hAnsi="Times New Roman" w:cs="Times New Roman"/>
-                <w:color w:val="444444"/>
-                <w:sz w:val="21"/>
-                <w:szCs w:val="21"/>
-              </w:rPr>
-              <w:t>, Patrick E. McCullough, Yong Chen</w:t>
+            <w:r>
+              <w:rPr>
+                <w:rFonts w:ascii="Times New Roman" w:eastAsia="SimSun" w:hAnsi="Times New Roman" w:cs="Times New Roman"/>
+                <w:b/>
+                <w:color w:val="444444"/>
+                <w:sz w:val="21"/>
+                <w:szCs w:val="21"/>
+              </w:rPr>
+              <w:t>Xiaojun Jin</w:t>
+            </w:r>
+            <w:r>
+              <w:rPr>
+                <w:rFonts w:ascii="Times New Roman" w:eastAsia="SimSun" w:hAnsi="Times New Roman" w:cs="Times New Roman"/>
+                <w:color w:val="444444"/>
+                <w:sz w:val="21"/>
+                <w:szCs w:val="21"/>
+              </w:rPr>
+              <w:t>, Muthukumar Bagavathiannan, Patrick E. McCullough, Yong Chen</w:t>
             </w:r>
             <w:r>
               <w:rPr>
@@ -4410,27 +4322,7 @@
                 <w:sz w:val="21"/>
                 <w:szCs w:val="21"/>
               </w:rPr>
-              <w:t xml:space="preserve"> </w:t>
-            </w:r>
-            <w:proofErr w:type="spellStart"/>
-            <w:r>
-              <w:rPr>
-                <w:rFonts w:ascii="Times New Roman" w:eastAsia="SimSun" w:hAnsi="Times New Roman" w:cs="Times New Roman"/>
-                <w:color w:val="444444"/>
-                <w:sz w:val="21"/>
-                <w:szCs w:val="21"/>
-              </w:rPr>
-              <w:t>Jialin</w:t>
-            </w:r>
-            <w:proofErr w:type="spellEnd"/>
-            <w:r>
-              <w:rPr>
-                <w:rFonts w:ascii="Times New Roman" w:eastAsia="SimSun" w:hAnsi="Times New Roman" w:cs="Times New Roman"/>
-                <w:color w:val="444444"/>
-                <w:sz w:val="21"/>
-                <w:szCs w:val="21"/>
-              </w:rPr>
-              <w:t xml:space="preserve"> Yu</w:t>
+              <w:t xml:space="preserve"> Jialin Yu</w:t>
             </w:r>
             <w:r>
               <w:rPr>
@@ -4487,25 +4379,14 @@
               </w:rPr>
               <w:t xml:space="preserve">2. </w:t>
             </w:r>
-            <w:proofErr w:type="spellStart"/>
-            <w:r>
-              <w:rPr>
-                <w:rFonts w:ascii="Times New Roman" w:eastAsia="SimSun" w:hAnsi="Times New Roman" w:cs="Times New Roman"/>
-                <w:color w:val="444444"/>
-                <w:sz w:val="21"/>
-                <w:szCs w:val="21"/>
-              </w:rPr>
-              <w:t>doi</w:t>
-            </w:r>
-            <w:proofErr w:type="spellEnd"/>
-            <w:r>
-              <w:rPr>
-                <w:rFonts w:ascii="Times New Roman" w:eastAsia="SimSun" w:hAnsi="Times New Roman" w:cs="Times New Roman"/>
-                <w:color w:val="444444"/>
-                <w:sz w:val="21"/>
-                <w:szCs w:val="21"/>
-              </w:rPr>
-              <w:t xml:space="preserve">: </w:t>
+            <w:r>
+              <w:rPr>
+                <w:rFonts w:ascii="Times New Roman" w:eastAsia="SimSun" w:hAnsi="Times New Roman" w:cs="Times New Roman"/>
+                <w:color w:val="444444"/>
+                <w:sz w:val="21"/>
+                <w:szCs w:val="21"/>
+              </w:rPr>
+              <w:t xml:space="preserve">doi: </w:t>
             </w:r>
             <w:r>
               <w:rPr>
@@ -5794,97 +5675,34 @@
                 <w:szCs w:val="21"/>
               </w:rPr>
             </w:pPr>
-            <w:proofErr w:type="spellStart"/>
-            <w:r>
-              <w:rPr>
-                <w:rFonts w:ascii="Times New Roman" w:eastAsia="SimSun" w:hAnsi="Times New Roman" w:cs="Times New Roman"/>
-                <w:b/>
-                <w:color w:val="444444"/>
-                <w:sz w:val="21"/>
-                <w:szCs w:val="21"/>
-              </w:rPr>
-              <w:t>Xiaojun</w:t>
-            </w:r>
-            <w:proofErr w:type="spellEnd"/>
-            <w:r>
-              <w:rPr>
-                <w:rFonts w:ascii="Times New Roman" w:eastAsia="SimSun" w:hAnsi="Times New Roman" w:cs="Times New Roman"/>
-                <w:b/>
-                <w:color w:val="444444"/>
-                <w:sz w:val="21"/>
-                <w:szCs w:val="21"/>
-              </w:rPr>
-              <w:t xml:space="preserve"> Jin</w:t>
-            </w:r>
-            <w:r>
-              <w:rPr>
-                <w:rFonts w:ascii="Times New Roman" w:eastAsia="SimSun" w:hAnsi="Times New Roman" w:cs="Times New Roman"/>
-                <w:color w:val="444444"/>
-                <w:sz w:val="21"/>
-                <w:szCs w:val="21"/>
-              </w:rPr>
-              <w:t xml:space="preserve">, </w:t>
-            </w:r>
-            <w:proofErr w:type="spellStart"/>
-            <w:r>
-              <w:rPr>
-                <w:rFonts w:ascii="Times New Roman" w:eastAsia="SimSun" w:hAnsi="Times New Roman" w:cs="Times New Roman"/>
-                <w:color w:val="444444"/>
-                <w:sz w:val="21"/>
-                <w:szCs w:val="21"/>
-              </w:rPr>
-              <w:t>Muthukumar</w:t>
-            </w:r>
-            <w:proofErr w:type="spellEnd"/>
-            <w:r>
-              <w:rPr>
-                <w:rFonts w:ascii="Times New Roman" w:eastAsia="SimSun" w:hAnsi="Times New Roman" w:cs="Times New Roman"/>
-                <w:color w:val="444444"/>
-                <w:sz w:val="21"/>
-                <w:szCs w:val="21"/>
-              </w:rPr>
-              <w:t xml:space="preserve"> </w:t>
-            </w:r>
-            <w:proofErr w:type="spellStart"/>
-            <w:r>
-              <w:rPr>
-                <w:rFonts w:ascii="Times New Roman" w:eastAsia="SimSun" w:hAnsi="Times New Roman" w:cs="Times New Roman"/>
-                <w:color w:val="444444"/>
-                <w:sz w:val="21"/>
-                <w:szCs w:val="21"/>
-              </w:rPr>
-              <w:t>Bagavathiannan</w:t>
-            </w:r>
-            <w:proofErr w:type="spellEnd"/>
-            <w:r>
-              <w:rPr>
-                <w:rFonts w:ascii="Times New Roman" w:eastAsia="SimSun" w:hAnsi="Times New Roman" w:cs="Times New Roman"/>
-                <w:color w:val="444444"/>
-                <w:sz w:val="21"/>
-                <w:szCs w:val="21"/>
-              </w:rPr>
-              <w:t xml:space="preserve">, </w:t>
-            </w:r>
-            <w:r>
-              <w:rPr>
-                <w:rFonts w:ascii="Times New Roman" w:eastAsia="SimSun" w:hAnsi="Times New Roman" w:cs="Times New Roman"/>
-                <w:color w:val="444444"/>
-                <w:sz w:val="21"/>
-                <w:szCs w:val="21"/>
-              </w:rPr>
-              <w:t xml:space="preserve">Aniruddha </w:t>
-            </w:r>
-            <w:proofErr w:type="spellStart"/>
-            <w:r>
-              <w:rPr>
-                <w:rFonts w:ascii="Times New Roman" w:eastAsia="SimSun" w:hAnsi="Times New Roman" w:cs="Times New Roman"/>
-                <w:color w:val="444444"/>
-                <w:sz w:val="21"/>
-                <w:szCs w:val="21"/>
-              </w:rPr>
-              <w:t>Maity</w:t>
-            </w:r>
-            <w:proofErr w:type="spellEnd"/>
+            <w:r>
+              <w:rPr>
+                <w:rFonts w:ascii="Times New Roman" w:eastAsia="SimSun" w:hAnsi="Times New Roman" w:cs="Times New Roman"/>
+                <w:b/>
+                <w:color w:val="444444"/>
+                <w:sz w:val="21"/>
+                <w:szCs w:val="21"/>
+              </w:rPr>
+              <w:t>Xiaojun Jin</w:t>
+            </w:r>
+            <w:r>
+              <w:rPr>
+                <w:rFonts w:ascii="Times New Roman" w:eastAsia="SimSun" w:hAnsi="Times New Roman" w:cs="Times New Roman"/>
+                <w:color w:val="444444"/>
+                <w:sz w:val="21"/>
+                <w:szCs w:val="21"/>
+              </w:rPr>
+              <w:t xml:space="preserve">, Muthukumar Bagavathiannan, </w:t>
+            </w:r>
+            <w:r>
+              <w:rPr>
+                <w:rFonts w:ascii="Times New Roman" w:eastAsia="SimSun" w:hAnsi="Times New Roman" w:cs="Times New Roman"/>
+                <w:color w:val="444444"/>
+                <w:sz w:val="21"/>
+                <w:szCs w:val="21"/>
+              </w:rPr>
+              <w:t>Aniruddha Maity</w:t>
+            </w:r>
             <w:r>
               <w:rPr>
                 <w:rFonts w:ascii="Times New Roman" w:eastAsia="SimSun" w:hAnsi="Times New Roman" w:cs="Times New Roman"/>
@@ -5920,27 +5738,7 @@
                 <w:sz w:val="21"/>
                 <w:szCs w:val="21"/>
               </w:rPr>
-              <w:t xml:space="preserve"> </w:t>
-            </w:r>
-            <w:proofErr w:type="spellStart"/>
-            <w:r>
-              <w:rPr>
-                <w:rFonts w:ascii="Times New Roman" w:eastAsia="SimSun" w:hAnsi="Times New Roman" w:cs="Times New Roman"/>
-                <w:color w:val="444444"/>
-                <w:sz w:val="21"/>
-                <w:szCs w:val="21"/>
-              </w:rPr>
-              <w:t>Jialin</w:t>
-            </w:r>
-            <w:proofErr w:type="spellEnd"/>
-            <w:r>
-              <w:rPr>
-                <w:rFonts w:ascii="Times New Roman" w:eastAsia="SimSun" w:hAnsi="Times New Roman" w:cs="Times New Roman"/>
-                <w:color w:val="444444"/>
-                <w:sz w:val="21"/>
-                <w:szCs w:val="21"/>
-              </w:rPr>
-              <w:t xml:space="preserve"> Yu</w:t>
+              <w:t xml:space="preserve"> Jialin Yu</w:t>
             </w:r>
             <w:r>
               <w:rPr>
@@ -7036,27 +6834,7 @@
                 <w:sz w:val="21"/>
                 <w:szCs w:val="21"/>
               </w:rPr>
-              <w:t xml:space="preserve"> </w:t>
-            </w:r>
-            <w:proofErr w:type="spellStart"/>
-            <w:r>
-              <w:rPr>
-                <w:rFonts w:ascii="Times New Roman" w:eastAsia="SimSun" w:hAnsi="Times New Roman" w:cs="Times New Roman"/>
-                <w:color w:val="444444"/>
-                <w:sz w:val="21"/>
-                <w:szCs w:val="21"/>
-              </w:rPr>
-              <w:t>doi</w:t>
-            </w:r>
-            <w:proofErr w:type="spellEnd"/>
-            <w:r>
-              <w:rPr>
-                <w:rFonts w:ascii="Times New Roman" w:eastAsia="SimSun" w:hAnsi="Times New Roman" w:cs="Times New Roman"/>
-                <w:color w:val="444444"/>
-                <w:sz w:val="21"/>
-                <w:szCs w:val="21"/>
-              </w:rPr>
-              <w:t xml:space="preserve">: </w:t>
+              <w:t xml:space="preserve"> doi: </w:t>
             </w:r>
             <w:r>
               <w:rPr>
@@ -7172,116 +6950,24 @@
                 <w:szCs w:val="21"/>
               </w:rPr>
             </w:pPr>
-            <w:proofErr w:type="spellStart"/>
-            <w:r>
-              <w:rPr>
-                <w:rFonts w:ascii="Times New Roman" w:eastAsia="SimSun" w:hAnsi="Times New Roman" w:cs="Times New Roman"/>
-                <w:b/>
-                <w:color w:val="444444"/>
-                <w:sz w:val="21"/>
-                <w:szCs w:val="21"/>
-              </w:rPr>
-              <w:t>Xiaojun</w:t>
-            </w:r>
-            <w:proofErr w:type="spellEnd"/>
-            <w:r>
-              <w:rPr>
-                <w:rFonts w:ascii="Times New Roman" w:eastAsia="SimSun" w:hAnsi="Times New Roman" w:cs="Times New Roman"/>
-                <w:b/>
-                <w:color w:val="444444"/>
-                <w:sz w:val="21"/>
-                <w:szCs w:val="21"/>
-              </w:rPr>
-              <w:t xml:space="preserve"> Jin</w:t>
-            </w:r>
-            <w:r>
-              <w:rPr>
-                <w:rFonts w:ascii="Times New Roman" w:eastAsia="SimSun" w:hAnsi="Times New Roman" w:cs="Times New Roman"/>
-                <w:color w:val="444444"/>
-                <w:sz w:val="21"/>
-                <w:szCs w:val="21"/>
-              </w:rPr>
-              <w:t xml:space="preserve">, </w:t>
-            </w:r>
-            <w:proofErr w:type="spellStart"/>
-            <w:r>
-              <w:rPr>
-                <w:rFonts w:ascii="Times New Roman" w:eastAsia="SimSun" w:hAnsi="Times New Roman" w:cs="Times New Roman"/>
-                <w:color w:val="444444"/>
-                <w:sz w:val="21"/>
-                <w:szCs w:val="21"/>
-              </w:rPr>
-              <w:t>Yanxia</w:t>
-            </w:r>
-            <w:proofErr w:type="spellEnd"/>
-            <w:r>
-              <w:rPr>
-                <w:rFonts w:ascii="Times New Roman" w:eastAsia="SimSun" w:hAnsi="Times New Roman" w:cs="Times New Roman"/>
-                <w:color w:val="444444"/>
-                <w:sz w:val="21"/>
-                <w:szCs w:val="21"/>
-              </w:rPr>
-              <w:t xml:space="preserve"> Sun, Jun Che, </w:t>
-            </w:r>
-            <w:proofErr w:type="spellStart"/>
-            <w:r>
-              <w:rPr>
-                <w:rFonts w:ascii="Times New Roman" w:eastAsia="SimSun" w:hAnsi="Times New Roman" w:cs="Times New Roman"/>
-                <w:color w:val="444444"/>
-                <w:sz w:val="21"/>
-                <w:szCs w:val="21"/>
-              </w:rPr>
-              <w:t>Muthukumar</w:t>
-            </w:r>
-            <w:proofErr w:type="spellEnd"/>
-            <w:r>
-              <w:rPr>
-                <w:rFonts w:ascii="Times New Roman" w:eastAsia="SimSun" w:hAnsi="Times New Roman" w:cs="Times New Roman"/>
-                <w:color w:val="444444"/>
-                <w:sz w:val="21"/>
-                <w:szCs w:val="21"/>
-              </w:rPr>
-              <w:t xml:space="preserve"> </w:t>
-            </w:r>
-            <w:proofErr w:type="spellStart"/>
-            <w:r>
-              <w:rPr>
-                <w:rFonts w:ascii="Times New Roman" w:eastAsia="SimSun" w:hAnsi="Times New Roman" w:cs="Times New Roman"/>
-                <w:color w:val="444444"/>
-                <w:sz w:val="21"/>
-                <w:szCs w:val="21"/>
-              </w:rPr>
-              <w:t>Bagavathiannan</w:t>
-            </w:r>
-            <w:proofErr w:type="spellEnd"/>
-            <w:r>
-              <w:rPr>
-                <w:rFonts w:ascii="Times New Roman" w:eastAsia="SimSun" w:hAnsi="Times New Roman" w:cs="Times New Roman"/>
-                <w:color w:val="444444"/>
-                <w:sz w:val="21"/>
-                <w:szCs w:val="21"/>
-              </w:rPr>
-              <w:t xml:space="preserve">, </w:t>
-            </w:r>
-            <w:proofErr w:type="spellStart"/>
-            <w:r>
-              <w:rPr>
-                <w:rFonts w:ascii="Times New Roman" w:eastAsia="SimSun" w:hAnsi="Times New Roman" w:cs="Times New Roman"/>
-                <w:color w:val="444444"/>
-                <w:sz w:val="21"/>
-                <w:szCs w:val="21"/>
-              </w:rPr>
-              <w:t>Jialin</w:t>
-            </w:r>
-            <w:proofErr w:type="spellEnd"/>
-            <w:r>
-              <w:rPr>
-                <w:rFonts w:ascii="Times New Roman" w:eastAsia="SimSun" w:hAnsi="Times New Roman" w:cs="Times New Roman"/>
-                <w:color w:val="444444"/>
-                <w:sz w:val="21"/>
-                <w:szCs w:val="21"/>
-              </w:rPr>
-              <w:t xml:space="preserve"> Yu, Yong Chen</w:t>
+            <w:r>
+              <w:rPr>
+                <w:rFonts w:ascii="Times New Roman" w:eastAsia="SimSun" w:hAnsi="Times New Roman" w:cs="Times New Roman"/>
+                <w:b/>
+                <w:color w:val="444444"/>
+                <w:sz w:val="21"/>
+                <w:szCs w:val="21"/>
+              </w:rPr>
+              <w:t>Xiaojun Jin</w:t>
+            </w:r>
+            <w:r>
+              <w:rPr>
+                <w:rFonts w:ascii="Times New Roman" w:eastAsia="SimSun" w:hAnsi="Times New Roman" w:cs="Times New Roman"/>
+                <w:color w:val="444444"/>
+                <w:sz w:val="21"/>
+                <w:szCs w:val="21"/>
+              </w:rPr>
+              <w:t>, Yanxia Sun, Jun Che, Muthukumar Bagavathiannan, Jialin Yu, Yong Chen</w:t>
             </w:r>
             <w:r>
               <w:rPr>
@@ -7699,77 +7385,34 @@
                 <w:szCs w:val="21"/>
               </w:rPr>
             </w:pPr>
-            <w:proofErr w:type="spellStart"/>
-            <w:r>
-              <w:rPr>
-                <w:rFonts w:ascii="Times New Roman" w:eastAsia="SimSun" w:hAnsi="Times New Roman" w:cs="Times New Roman"/>
-                <w:color w:val="444444"/>
-                <w:sz w:val="21"/>
-                <w:szCs w:val="21"/>
-              </w:rPr>
-              <w:t>Jiayao</w:t>
-            </w:r>
-            <w:proofErr w:type="spellEnd"/>
-            <w:r>
-              <w:rPr>
-                <w:rFonts w:ascii="Times New Roman" w:eastAsia="SimSun" w:hAnsi="Times New Roman" w:cs="Times New Roman"/>
-                <w:color w:val="444444"/>
-                <w:sz w:val="21"/>
-                <w:szCs w:val="21"/>
-              </w:rPr>
-              <w:t xml:space="preserve"> Zhuang, </w:t>
-            </w:r>
-            <w:proofErr w:type="spellStart"/>
-            <w:r>
-              <w:rPr>
-                <w:rFonts w:ascii="Times New Roman" w:eastAsia="SimSun" w:hAnsi="Times New Roman" w:cs="Times New Roman"/>
-                <w:color w:val="444444"/>
-                <w:sz w:val="21"/>
-                <w:szCs w:val="21"/>
-              </w:rPr>
-              <w:t>Xuehan</w:t>
-            </w:r>
-            <w:proofErr w:type="spellEnd"/>
-            <w:r>
-              <w:rPr>
-                <w:rFonts w:ascii="Times New Roman" w:eastAsia="SimSun" w:hAnsi="Times New Roman" w:cs="Times New Roman"/>
-                <w:color w:val="444444"/>
-                <w:sz w:val="21"/>
-                <w:szCs w:val="21"/>
-              </w:rPr>
-              <w:t xml:space="preserve"> Li, </w:t>
-            </w:r>
-            <w:proofErr w:type="spellStart"/>
-            <w:r>
-              <w:rPr>
-                <w:rFonts w:ascii="Times New Roman" w:eastAsia="SimSun" w:hAnsi="Times New Roman" w:cs="Times New Roman"/>
-                <w:color w:val="444444"/>
-                <w:sz w:val="21"/>
-                <w:szCs w:val="21"/>
-              </w:rPr>
-              <w:t>Muthukumar</w:t>
-            </w:r>
-            <w:proofErr w:type="spellEnd"/>
-            <w:r>
-              <w:rPr>
-                <w:rFonts w:ascii="Times New Roman" w:eastAsia="SimSun" w:hAnsi="Times New Roman" w:cs="Times New Roman"/>
-                <w:color w:val="444444"/>
-                <w:sz w:val="21"/>
-                <w:szCs w:val="21"/>
-              </w:rPr>
-              <w:t xml:space="preserve"> </w:t>
-            </w:r>
-            <w:proofErr w:type="spellStart"/>
-            <w:r>
-              <w:rPr>
-                <w:rFonts w:ascii="Times New Roman" w:eastAsia="SimSun" w:hAnsi="Times New Roman" w:cs="Times New Roman"/>
-                <w:color w:val="444444"/>
-                <w:sz w:val="21"/>
-                <w:szCs w:val="21"/>
-              </w:rPr>
-              <w:t>Bagavathiannan</w:t>
-            </w:r>
-            <w:proofErr w:type="spellEnd"/>
+            <w:r>
+              <w:rPr>
+                <w:rFonts w:ascii="Times New Roman" w:eastAsia="SimSun" w:hAnsi="Times New Roman" w:cs="Times New Roman"/>
+                <w:color w:val="444444"/>
+                <w:sz w:val="21"/>
+                <w:szCs w:val="21"/>
+              </w:rPr>
+              <w:t xml:space="preserve">Jiayao Zhuang, Xuehan Li, Muthukumar Bagavathiannan, </w:t>
+            </w:r>
+            <w:r>
+              <w:rPr>
+                <w:rFonts w:ascii="Times New Roman" w:eastAsia="SimSun" w:hAnsi="Times New Roman" w:cs="Times New Roman"/>
+                <w:b/>
+                <w:color w:val="444444"/>
+                <w:sz w:val="21"/>
+                <w:szCs w:val="21"/>
+              </w:rPr>
+              <w:t>Xiaojun Jin</w:t>
+            </w:r>
+            <w:r>
+              <w:rPr>
+                <w:rFonts w:ascii="Times New Roman" w:eastAsia="SimSun" w:hAnsi="Times New Roman" w:cs="Times New Roman"/>
+                <w:color w:val="444444"/>
+                <w:sz w:val="21"/>
+                <w:szCs w:val="21"/>
+              </w:rPr>
+              <w:t>, Jie Yang, Wenting Meng, Tao Li, Lanxi Li, Yundi Wang, Yong Chen</w:t>
+            </w:r>
             <w:r>
               <w:rPr>
                 <w:rFonts w:ascii="Times New Roman" w:eastAsia="SimSun" w:hAnsi="Times New Roman" w:cs="Times New Roman"/>
@@ -7779,145 +7422,14 @@
               </w:rPr>
               <w:t xml:space="preserve">, </w:t>
             </w:r>
-            <w:proofErr w:type="spellStart"/>
-            <w:r>
-              <w:rPr>
-                <w:rFonts w:ascii="Times New Roman" w:eastAsia="SimSun" w:hAnsi="Times New Roman" w:cs="Times New Roman"/>
-                <w:b/>
-                <w:color w:val="444444"/>
-                <w:sz w:val="21"/>
-                <w:szCs w:val="21"/>
-              </w:rPr>
-              <w:t>Xiaojun</w:t>
-            </w:r>
-            <w:proofErr w:type="spellEnd"/>
-            <w:r>
-              <w:rPr>
-                <w:rFonts w:ascii="Times New Roman" w:eastAsia="SimSun" w:hAnsi="Times New Roman" w:cs="Times New Roman"/>
-                <w:b/>
-                <w:color w:val="444444"/>
-                <w:sz w:val="21"/>
-                <w:szCs w:val="21"/>
-              </w:rPr>
-              <w:t xml:space="preserve"> Jin</w:t>
-            </w:r>
-            <w:r>
-              <w:rPr>
-                <w:rFonts w:ascii="Times New Roman" w:eastAsia="SimSun" w:hAnsi="Times New Roman" w:cs="Times New Roman"/>
-                <w:color w:val="444444"/>
-                <w:sz w:val="21"/>
-                <w:szCs w:val="21"/>
-              </w:rPr>
-              <w:t xml:space="preserve">, </w:t>
-            </w:r>
-            <w:proofErr w:type="spellStart"/>
-            <w:r>
-              <w:rPr>
-                <w:rFonts w:ascii="Times New Roman" w:eastAsia="SimSun" w:hAnsi="Times New Roman" w:cs="Times New Roman"/>
-                <w:color w:val="444444"/>
-                <w:sz w:val="21"/>
-                <w:szCs w:val="21"/>
-              </w:rPr>
-              <w:t>Jie</w:t>
-            </w:r>
-            <w:proofErr w:type="spellEnd"/>
-            <w:r>
-              <w:rPr>
-                <w:rFonts w:ascii="Times New Roman" w:eastAsia="SimSun" w:hAnsi="Times New Roman" w:cs="Times New Roman"/>
-                <w:color w:val="444444"/>
-                <w:sz w:val="21"/>
-                <w:szCs w:val="21"/>
-              </w:rPr>
-              <w:t xml:space="preserve"> Yang, </w:t>
-            </w:r>
-            <w:proofErr w:type="spellStart"/>
-            <w:r>
-              <w:rPr>
-                <w:rFonts w:ascii="Times New Roman" w:eastAsia="SimSun" w:hAnsi="Times New Roman" w:cs="Times New Roman"/>
-                <w:color w:val="444444"/>
-                <w:sz w:val="21"/>
-                <w:szCs w:val="21"/>
-              </w:rPr>
-              <w:t>Wenting</w:t>
-            </w:r>
-            <w:proofErr w:type="spellEnd"/>
-            <w:r>
-              <w:rPr>
-                <w:rFonts w:ascii="Times New Roman" w:eastAsia="SimSun" w:hAnsi="Times New Roman" w:cs="Times New Roman"/>
-                <w:color w:val="444444"/>
-                <w:sz w:val="21"/>
-                <w:szCs w:val="21"/>
-              </w:rPr>
-              <w:t xml:space="preserve"> Meng, Tao Li, </w:t>
-            </w:r>
-            <w:proofErr w:type="spellStart"/>
-            <w:r>
-              <w:rPr>
-                <w:rFonts w:ascii="Times New Roman" w:eastAsia="SimSun" w:hAnsi="Times New Roman" w:cs="Times New Roman"/>
-                <w:color w:val="444444"/>
-                <w:sz w:val="21"/>
-                <w:szCs w:val="21"/>
-              </w:rPr>
-              <w:t>Lanxi</w:t>
-            </w:r>
-            <w:proofErr w:type="spellEnd"/>
-            <w:r>
-              <w:rPr>
-                <w:rFonts w:ascii="Times New Roman" w:eastAsia="SimSun" w:hAnsi="Times New Roman" w:cs="Times New Roman"/>
-                <w:color w:val="444444"/>
-                <w:sz w:val="21"/>
-                <w:szCs w:val="21"/>
-              </w:rPr>
-              <w:t xml:space="preserve"> Li, </w:t>
-            </w:r>
-            <w:proofErr w:type="spellStart"/>
-            <w:r>
-              <w:rPr>
-                <w:rFonts w:ascii="Times New Roman" w:eastAsia="SimSun" w:hAnsi="Times New Roman" w:cs="Times New Roman"/>
-                <w:color w:val="444444"/>
-                <w:sz w:val="21"/>
-                <w:szCs w:val="21"/>
-              </w:rPr>
-              <w:t>Yundi</w:t>
-            </w:r>
-            <w:proofErr w:type="spellEnd"/>
-            <w:r>
-              <w:rPr>
-                <w:rFonts w:ascii="Times New Roman" w:eastAsia="SimSun" w:hAnsi="Times New Roman" w:cs="Times New Roman"/>
-                <w:color w:val="444444"/>
-                <w:sz w:val="21"/>
-                <w:szCs w:val="21"/>
-              </w:rPr>
-              <w:t xml:space="preserve"> Wang, Yong Chen</w:t>
-            </w:r>
-            <w:r>
-              <w:rPr>
-                <w:rFonts w:ascii="Times New Roman" w:eastAsia="SimSun" w:hAnsi="Times New Roman" w:cs="Times New Roman"/>
-                <w:color w:val="444444"/>
-                <w:sz w:val="21"/>
-                <w:szCs w:val="21"/>
-              </w:rPr>
-              <w:t xml:space="preserve">, </w:t>
-            </w:r>
-            <w:proofErr w:type="spellStart"/>
-            <w:r>
-              <w:rPr>
-                <w:rFonts w:ascii="Times New Roman" w:eastAsia="SimSun" w:hAnsi="Times New Roman" w:cs="Times New Roman"/>
-                <w:color w:val="444444"/>
-                <w:sz w:val="21"/>
-                <w:szCs w:val="21"/>
-              </w:rPr>
-              <w:t>Jialin</w:t>
-            </w:r>
-            <w:proofErr w:type="spellEnd"/>
-            <w:r>
-              <w:rPr>
-                <w:rFonts w:ascii="Times New Roman" w:eastAsia="SimSun" w:hAnsi="Times New Roman" w:cs="Times New Roman"/>
-                <w:color w:val="444444"/>
-                <w:sz w:val="21"/>
-                <w:szCs w:val="21"/>
-              </w:rPr>
-              <w:t xml:space="preserve"> Yu</w:t>
+            <w:r>
+              <w:rPr>
+                <w:rFonts w:ascii="Times New Roman" w:eastAsia="SimSun" w:hAnsi="Times New Roman" w:cs="Times New Roman"/>
+                <w:color w:val="444444"/>
+                <w:sz w:val="21"/>
+                <w:szCs w:val="21"/>
+              </w:rPr>
+              <w:t>Jialin Yu</w:t>
             </w:r>
             <w:r>
               <w:rPr>
@@ -8576,49 +8088,17 @@
                 <w:sz w:val="21"/>
                 <w:szCs w:val="21"/>
               </w:rPr>
-              <w:t xml:space="preserve">Jun Che, </w:t>
-            </w:r>
-            <w:proofErr w:type="spellStart"/>
-            <w:r>
-              <w:rPr>
-                <w:rFonts w:ascii="Times New Roman" w:eastAsia="SimSun" w:hAnsi="Times New Roman" w:cs="Times New Roman"/>
-                <w:color w:val="444444"/>
-                <w:sz w:val="21"/>
-                <w:szCs w:val="21"/>
-              </w:rPr>
-              <w:t>Yanxia</w:t>
-            </w:r>
-            <w:proofErr w:type="spellEnd"/>
-            <w:r>
-              <w:rPr>
-                <w:rFonts w:ascii="Times New Roman" w:eastAsia="SimSun" w:hAnsi="Times New Roman" w:cs="Times New Roman"/>
-                <w:color w:val="444444"/>
-                <w:sz w:val="21"/>
-                <w:szCs w:val="21"/>
-              </w:rPr>
-              <w:t xml:space="preserve"> Sun, </w:t>
-            </w:r>
-            <w:proofErr w:type="spellStart"/>
-            <w:r>
-              <w:rPr>
-                <w:rFonts w:ascii="Times New Roman" w:eastAsia="SimSun" w:hAnsi="Times New Roman" w:cs="Times New Roman"/>
-                <w:b/>
-                <w:color w:val="444444"/>
-                <w:sz w:val="21"/>
-                <w:szCs w:val="21"/>
-              </w:rPr>
-              <w:t>Xiaojun</w:t>
-            </w:r>
-            <w:proofErr w:type="spellEnd"/>
-            <w:r>
-              <w:rPr>
-                <w:rFonts w:ascii="Times New Roman" w:eastAsia="SimSun" w:hAnsi="Times New Roman" w:cs="Times New Roman"/>
-                <w:b/>
-                <w:color w:val="444444"/>
-                <w:sz w:val="21"/>
-                <w:szCs w:val="21"/>
-              </w:rPr>
-              <w:t xml:space="preserve"> Jin</w:t>
+              <w:t xml:space="preserve">Jun Che, Yanxia Sun, </w:t>
+            </w:r>
+            <w:r>
+              <w:rPr>
+                <w:rFonts w:ascii="Times New Roman" w:eastAsia="SimSun" w:hAnsi="Times New Roman" w:cs="Times New Roman"/>
+                <w:b/>
+                <w:color w:val="444444"/>
+                <w:sz w:val="21"/>
+                <w:szCs w:val="21"/>
+              </w:rPr>
+              <w:t>Xiaojun Jin</w:t>
             </w:r>
             <w:r>
               <w:rPr>
@@ -8830,27 +8310,15 @@
                 <w:szCs w:val="21"/>
               </w:rPr>
             </w:pPr>
-            <w:proofErr w:type="spellStart"/>
-            <w:r>
-              <w:rPr>
-                <w:rFonts w:ascii="Times New Roman" w:eastAsia="SimSun" w:hAnsi="Times New Roman" w:cs="Times New Roman"/>
-                <w:b/>
-                <w:color w:val="444444"/>
-                <w:sz w:val="21"/>
-                <w:szCs w:val="21"/>
-              </w:rPr>
-              <w:t>Xiaojun</w:t>
-            </w:r>
-            <w:proofErr w:type="spellEnd"/>
-            <w:r>
-              <w:rPr>
-                <w:rFonts w:ascii="Times New Roman" w:eastAsia="SimSun" w:hAnsi="Times New Roman" w:cs="Times New Roman"/>
-                <w:b/>
-                <w:color w:val="444444"/>
-                <w:sz w:val="21"/>
-                <w:szCs w:val="21"/>
-              </w:rPr>
-              <w:t xml:space="preserve"> Jin</w:t>
+            <w:r>
+              <w:rPr>
+                <w:rFonts w:ascii="Times New Roman" w:eastAsia="SimSun" w:hAnsi="Times New Roman" w:cs="Times New Roman"/>
+                <w:b/>
+                <w:color w:val="444444"/>
+                <w:sz w:val="21"/>
+                <w:szCs w:val="21"/>
+              </w:rPr>
+              <w:t>Xiaojun Jin</w:t>
             </w:r>
             <w:r>
               <w:rPr>
@@ -9551,27 +9019,15 @@
               </w:rPr>
               <w:t xml:space="preserve">Jun Chen, Yong Chen, </w:t>
             </w:r>
-            <w:proofErr w:type="spellStart"/>
-            <w:r>
-              <w:rPr>
-                <w:rFonts w:ascii="Times New Roman" w:eastAsia="SimSun" w:hAnsi="Times New Roman" w:cs="Times New Roman"/>
-                <w:b/>
-                <w:color w:val="444444"/>
-                <w:sz w:val="21"/>
-                <w:szCs w:val="21"/>
-              </w:rPr>
-              <w:t>Xiaojun</w:t>
-            </w:r>
-            <w:proofErr w:type="spellEnd"/>
-            <w:r>
-              <w:rPr>
-                <w:rFonts w:ascii="Times New Roman" w:eastAsia="SimSun" w:hAnsi="Times New Roman" w:cs="Times New Roman"/>
-                <w:b/>
-                <w:color w:val="444444"/>
-                <w:sz w:val="21"/>
-                <w:szCs w:val="21"/>
-              </w:rPr>
-              <w:t xml:space="preserve"> Jin</w:t>
+            <w:r>
+              <w:rPr>
+                <w:rFonts w:ascii="Times New Roman" w:eastAsia="SimSun" w:hAnsi="Times New Roman" w:cs="Times New Roman"/>
+                <w:b/>
+                <w:color w:val="444444"/>
+                <w:sz w:val="21"/>
+                <w:szCs w:val="21"/>
+              </w:rPr>
+              <w:t>Xiaojun Jin</w:t>
             </w:r>
             <w:r>
               <w:rPr>
@@ -9667,56 +9123,24 @@
               </w:rPr>
               <w:t xml:space="preserve">Yong Chen, </w:t>
             </w:r>
-            <w:proofErr w:type="spellStart"/>
-            <w:r>
-              <w:rPr>
-                <w:rFonts w:ascii="Times New Roman" w:eastAsia="SimSun" w:hAnsi="Times New Roman" w:cs="Times New Roman"/>
-                <w:b/>
-                <w:color w:val="444444"/>
-                <w:sz w:val="21"/>
-                <w:szCs w:val="21"/>
-              </w:rPr>
-              <w:t>Xiaojun</w:t>
-            </w:r>
-            <w:proofErr w:type="spellEnd"/>
-            <w:r>
-              <w:rPr>
-                <w:rFonts w:ascii="Times New Roman" w:eastAsia="SimSun" w:hAnsi="Times New Roman" w:cs="Times New Roman"/>
-                <w:b/>
-                <w:color w:val="444444"/>
-                <w:sz w:val="21"/>
-                <w:szCs w:val="21"/>
-              </w:rPr>
-              <w:t xml:space="preserve"> Jin</w:t>
-            </w:r>
-            <w:r>
-              <w:rPr>
-                <w:rFonts w:ascii="Times New Roman" w:eastAsia="SimSun" w:hAnsi="Times New Roman" w:cs="Times New Roman"/>
-                <w:color w:val="444444"/>
-                <w:sz w:val="21"/>
-                <w:szCs w:val="21"/>
-              </w:rPr>
-              <w:t xml:space="preserve">, Lie Tang, Jun Che, </w:t>
-            </w:r>
-            <w:proofErr w:type="spellStart"/>
-            <w:r>
-              <w:rPr>
-                <w:rFonts w:ascii="Times New Roman" w:eastAsia="SimSun" w:hAnsi="Times New Roman" w:cs="Times New Roman"/>
-                <w:color w:val="444444"/>
-                <w:sz w:val="21"/>
-                <w:szCs w:val="21"/>
-              </w:rPr>
-              <w:t>Yanxia</w:t>
-            </w:r>
-            <w:proofErr w:type="spellEnd"/>
-            <w:r>
-              <w:rPr>
-                <w:rFonts w:ascii="Times New Roman" w:eastAsia="SimSun" w:hAnsi="Times New Roman" w:cs="Times New Roman"/>
-                <w:color w:val="444444"/>
-                <w:sz w:val="21"/>
-                <w:szCs w:val="21"/>
-              </w:rPr>
-              <w:t xml:space="preserve"> Sun, Jun Chen. Intra-row weed recognition using plant spacing information in stereo images[C] // ASABE Annual International Meeting, Kansas City, Missouri, 2013, Paper No: 131592292.</w:t>
+            <w:r>
+              <w:rPr>
+                <w:rFonts w:ascii="Times New Roman" w:eastAsia="SimSun" w:hAnsi="Times New Roman" w:cs="Times New Roman"/>
+                <w:b/>
+                <w:color w:val="444444"/>
+                <w:sz w:val="21"/>
+                <w:szCs w:val="21"/>
+              </w:rPr>
+              <w:t>Xiaojun Jin</w:t>
+            </w:r>
+            <w:r>
+              <w:rPr>
+                <w:rFonts w:ascii="Times New Roman" w:eastAsia="SimSun" w:hAnsi="Times New Roman" w:cs="Times New Roman"/>
+                <w:color w:val="444444"/>
+                <w:sz w:val="21"/>
+                <w:szCs w:val="21"/>
+              </w:rPr>
+              <w:t>, Lie Tang, Jun Che, Yanxia Sun, Jun Chen. Intra-row weed recognition using plant spacing information in stereo images[C] // ASABE Annual International Meeting, Kansas City, Missouri, 2013, Paper No: 131592292.</w:t>
             </w:r>
             <w:r>
               <w:rPr>
@@ -10037,27 +9461,15 @@
               </w:rPr>
               <w:t xml:space="preserve">Jun Che, Yong Chen, Lie Tang, Yan Wang, </w:t>
             </w:r>
-            <w:proofErr w:type="spellStart"/>
-            <w:r>
-              <w:rPr>
-                <w:rFonts w:ascii="Times New Roman" w:eastAsia="SimSun" w:hAnsi="Times New Roman" w:cs="Times New Roman"/>
-                <w:b/>
-                <w:color w:val="444444"/>
-                <w:sz w:val="21"/>
-                <w:szCs w:val="21"/>
-              </w:rPr>
-              <w:t>Xiaojun</w:t>
-            </w:r>
-            <w:proofErr w:type="spellEnd"/>
-            <w:r>
-              <w:rPr>
-                <w:rFonts w:ascii="Times New Roman" w:eastAsia="SimSun" w:hAnsi="Times New Roman" w:cs="Times New Roman"/>
-                <w:b/>
-                <w:color w:val="444444"/>
-                <w:sz w:val="21"/>
-                <w:szCs w:val="21"/>
-              </w:rPr>
-              <w:t xml:space="preserve"> Jin</w:t>
+            <w:r>
+              <w:rPr>
+                <w:rFonts w:ascii="Times New Roman" w:eastAsia="SimSun" w:hAnsi="Times New Roman" w:cs="Times New Roman"/>
+                <w:b/>
+                <w:color w:val="444444"/>
+                <w:sz w:val="21"/>
+                <w:szCs w:val="21"/>
+              </w:rPr>
+              <w:t>Xiaojun Jin</w:t>
             </w:r>
             <w:r>
               <w:rPr>
@@ -10153,76 +9565,24 @@
                 <w:szCs w:val="21"/>
               </w:rPr>
             </w:pPr>
-            <w:proofErr w:type="spellStart"/>
-            <w:r>
-              <w:rPr>
-                <w:rFonts w:ascii="Times New Roman" w:eastAsia="SimSun" w:hAnsi="Times New Roman" w:cs="Times New Roman"/>
-                <w:b/>
-                <w:color w:val="444444"/>
-                <w:sz w:val="21"/>
-                <w:szCs w:val="21"/>
-              </w:rPr>
-              <w:t>Xiaojun</w:t>
-            </w:r>
-            <w:proofErr w:type="spellEnd"/>
-            <w:r>
-              <w:rPr>
-                <w:rFonts w:ascii="Times New Roman" w:eastAsia="SimSun" w:hAnsi="Times New Roman" w:cs="Times New Roman"/>
-                <w:b/>
-                <w:color w:val="444444"/>
-                <w:sz w:val="21"/>
-                <w:szCs w:val="21"/>
-              </w:rPr>
-              <w:t xml:space="preserve"> Jin</w:t>
-            </w:r>
-            <w:r>
-              <w:rPr>
-                <w:rFonts w:ascii="Times New Roman" w:eastAsia="SimSun" w:hAnsi="Times New Roman" w:cs="Times New Roman"/>
-                <w:color w:val="444444"/>
-                <w:sz w:val="21"/>
-                <w:szCs w:val="21"/>
-              </w:rPr>
-              <w:t xml:space="preserve">, Yong Chen, </w:t>
-            </w:r>
-            <w:proofErr w:type="spellStart"/>
-            <w:r>
-              <w:rPr>
-                <w:rFonts w:ascii="Times New Roman" w:eastAsia="SimSun" w:hAnsi="Times New Roman" w:cs="Times New Roman"/>
-                <w:color w:val="444444"/>
-                <w:sz w:val="21"/>
-                <w:szCs w:val="21"/>
-              </w:rPr>
-              <w:t>Yingqing</w:t>
-            </w:r>
-            <w:proofErr w:type="spellEnd"/>
-            <w:r>
-              <w:rPr>
-                <w:rFonts w:ascii="Times New Roman" w:eastAsia="SimSun" w:hAnsi="Times New Roman" w:cs="Times New Roman"/>
-                <w:color w:val="444444"/>
-                <w:sz w:val="21"/>
-                <w:szCs w:val="21"/>
-              </w:rPr>
-              <w:t xml:space="preserve"> Guo, </w:t>
-            </w:r>
-            <w:proofErr w:type="spellStart"/>
-            <w:r>
-              <w:rPr>
-                <w:rFonts w:ascii="Times New Roman" w:eastAsia="SimSun" w:hAnsi="Times New Roman" w:cs="Times New Roman"/>
-                <w:color w:val="444444"/>
-                <w:sz w:val="21"/>
-                <w:szCs w:val="21"/>
-              </w:rPr>
-              <w:t>Yanxia</w:t>
-            </w:r>
-            <w:proofErr w:type="spellEnd"/>
-            <w:r>
-              <w:rPr>
-                <w:rFonts w:ascii="Times New Roman" w:eastAsia="SimSun" w:hAnsi="Times New Roman" w:cs="Times New Roman"/>
-                <w:color w:val="444444"/>
-                <w:sz w:val="21"/>
-                <w:szCs w:val="21"/>
-              </w:rPr>
-              <w:t xml:space="preserve"> Sun, Jun Chen. Tea Flushes Identification Based on Machine Vision for High-Quality Tea at Harvest[J]. Applied Mechanics and Materials, 2013, 288: 214-218.</w:t>
+            <w:r>
+              <w:rPr>
+                <w:rFonts w:ascii="Times New Roman" w:eastAsia="SimSun" w:hAnsi="Times New Roman" w:cs="Times New Roman"/>
+                <w:b/>
+                <w:color w:val="444444"/>
+                <w:sz w:val="21"/>
+                <w:szCs w:val="21"/>
+              </w:rPr>
+              <w:t>Xiaojun Jin</w:t>
+            </w:r>
+            <w:r>
+              <w:rPr>
+                <w:rFonts w:ascii="Times New Roman" w:eastAsia="SimSun" w:hAnsi="Times New Roman" w:cs="Times New Roman"/>
+                <w:color w:val="444444"/>
+                <w:sz w:val="21"/>
+                <w:szCs w:val="21"/>
+              </w:rPr>
+              <w:t>, Yong Chen, Yingqing Guo, Yanxia Sun, Jun Chen. Tea Flushes Identification Based on Machine Vision for High-Quality Tea at Harvest[J]. Applied Mechanics and Materials, 2013, 288: 214-218.</w:t>
             </w:r>
             <w:r>
               <w:rPr>
@@ -10595,27 +9955,15 @@
                 <w:szCs w:val="21"/>
               </w:rPr>
             </w:pPr>
-            <w:proofErr w:type="spellStart"/>
-            <w:r>
-              <w:rPr>
-                <w:rFonts w:ascii="Times New Roman" w:eastAsia="SimSun" w:hAnsi="Times New Roman" w:cs="Times New Roman"/>
-                <w:b/>
-                <w:color w:val="444444"/>
-                <w:sz w:val="21"/>
-                <w:szCs w:val="21"/>
-              </w:rPr>
-              <w:t>Xiaojun</w:t>
-            </w:r>
-            <w:proofErr w:type="spellEnd"/>
-            <w:r>
-              <w:rPr>
-                <w:rFonts w:ascii="Times New Roman" w:eastAsia="SimSun" w:hAnsi="Times New Roman" w:cs="Times New Roman"/>
-                <w:b/>
-                <w:color w:val="444444"/>
-                <w:sz w:val="21"/>
-                <w:szCs w:val="21"/>
-              </w:rPr>
-              <w:t xml:space="preserve"> Jin</w:t>
+            <w:r>
+              <w:rPr>
+                <w:rFonts w:ascii="Times New Roman" w:eastAsia="SimSun" w:hAnsi="Times New Roman" w:cs="Times New Roman"/>
+                <w:b/>
+                <w:color w:val="444444"/>
+                <w:sz w:val="21"/>
+                <w:szCs w:val="21"/>
+              </w:rPr>
+              <w:t>Xiaojun Jin</w:t>
             </w:r>
             <w:r>
               <w:rPr>
@@ -10643,27 +9991,7 @@
                 <w:sz w:val="21"/>
                 <w:szCs w:val="21"/>
               </w:rPr>
-              <w:t xml:space="preserve">, Hao Zhang, </w:t>
-            </w:r>
-            <w:proofErr w:type="spellStart"/>
-            <w:r>
-              <w:rPr>
-                <w:rFonts w:ascii="Times New Roman" w:eastAsia="SimSun" w:hAnsi="Times New Roman" w:cs="Times New Roman"/>
-                <w:color w:val="444444"/>
-                <w:sz w:val="21"/>
-                <w:szCs w:val="21"/>
-              </w:rPr>
-              <w:t>Yanxia</w:t>
-            </w:r>
-            <w:proofErr w:type="spellEnd"/>
-            <w:r>
-              <w:rPr>
-                <w:rFonts w:ascii="Times New Roman" w:eastAsia="SimSun" w:hAnsi="Times New Roman" w:cs="Times New Roman"/>
-                <w:color w:val="444444"/>
-                <w:sz w:val="21"/>
-                <w:szCs w:val="21"/>
-              </w:rPr>
-              <w:t xml:space="preserve"> Sun, Jun Chen. High-quality Tea Flushes Detection under Natural Conditions Using Computer Vision[J]. International Journal of Digital Content Technology and its Applications, 2012, 6(18): 600-606.</w:t>
+              <w:t>, Hao Zhang, Yanxia Sun, Jun Chen. High-quality Tea Flushes Detection under Natural Conditions Using Computer Vision[J]. International Journal of Digital Content Technology and its Applications, 2012, 6(18): 600-606.</w:t>
             </w:r>
             <w:r>
               <w:rPr>
@@ -10744,7 +10072,7 @@
               <w:spacing w:before="44" w:after="30" w:line="288" w:lineRule="auto"/>
               <w:jc w:val="both"/>
               <w:rPr>
-                <w:rFonts w:ascii="Times New Roman" w:eastAsia="SimSun" w:hAnsi="Times New Roman" w:cs="Times New Roman"/>
+                <w:rFonts w:ascii="Times New Roman" w:eastAsia="SimSun" w:hAnsi="Times New Roman" w:cs="Times New Roman" w:hint="eastAsia"/>
                 <w:bCs/>
                 <w:color w:val="444444"/>
                 <w:sz w:val="21"/>
@@ -10874,13 +10202,13 @@
             </w:r>
             <w:r>
               <w:rPr>
-                <w:rFonts w:ascii="Times New Roman" w:eastAsia="SimSun" w:hAnsi="Times New Roman" w:cs="Times New Roman"/>
-                <w:bCs/>
-                <w:color w:val="444444"/>
-                <w:sz w:val="21"/>
-                <w:szCs w:val="21"/>
-              </w:rPr>
-              <w:t>(</w:t>
+                <w:rFonts w:ascii="Times New Roman" w:eastAsia="SimSun" w:hAnsi="Times New Roman" w:cs="Times New Roman" w:hint="eastAsia"/>
+                <w:bCs/>
+                <w:color w:val="444444"/>
+                <w:sz w:val="21"/>
+                <w:szCs w:val="21"/>
+              </w:rPr>
+              <w:t>（</w:t>
             </w:r>
             <w:r>
               <w:rPr>
@@ -10894,13 +10222,23 @@
             </w:r>
             <w:r>
               <w:rPr>
-                <w:rFonts w:ascii="Times New Roman" w:eastAsia="SimSun" w:hAnsi="Times New Roman" w:cs="Times New Roman"/>
-                <w:bCs/>
-                <w:color w:val="444444"/>
-                <w:sz w:val="21"/>
-                <w:szCs w:val="21"/>
-              </w:rPr>
-              <w:t>), 2012, 31(2): 104-108</w:t>
+                <w:rFonts w:ascii="Times New Roman" w:eastAsia="SimSun" w:hAnsi="Times New Roman" w:cs="Times New Roman" w:hint="eastAsia"/>
+                <w:bCs/>
+                <w:color w:val="444444"/>
+                <w:sz w:val="21"/>
+                <w:szCs w:val="21"/>
+              </w:rPr>
+              <w:t>）</w:t>
+            </w:r>
+            <w:r>
+              <w:rPr>
+                <w:rFonts w:ascii="Times New Roman" w:eastAsia="SimSun" w:hAnsi="Times New Roman" w:cs="Times New Roman"/>
+                <w:bCs/>
+                <w:color w:val="444444"/>
+                <w:sz w:val="21"/>
+                <w:szCs w:val="21"/>
+              </w:rPr>
+              <w:t>, 2012, 31(2): 104-108</w:t>
             </w:r>
             <w:r>
               <w:rPr>
@@ -10949,6 +10287,8 @@
               </w:rPr>
               <w:t>）</w:t>
             </w:r>
+            <w:bookmarkStart w:id="4" w:name="_GoBack"/>
+            <w:bookmarkEnd w:id="4"/>
           </w:p>
         </w:tc>
       </w:tr>
@@ -18696,8 +18036,6 @@
               </w:rPr>
               <w:t>2022SR0978716</w:t>
             </w:r>
-            <w:bookmarkStart w:id="4" w:name="_GoBack"/>
-            <w:bookmarkEnd w:id="4"/>
             <w:r>
               <w:rPr>
                 <w:rFonts w:ascii="Times New Roman" w:eastAsia="SimSun" w:hAnsi="Times New Roman" w:cs="Times New Roman"/>

--- a/static/media/金小俊简历.docx
+++ b/static/media/金小俊简历.docx
@@ -751,22 +751,39 @@
               </w:rPr>
               <w:t>。目前在上汽集团享道出行产品技术与研发部担任主任工程师一职。</w:t>
             </w:r>
-            <w:hyperlink r:id="rId6" w:history="1">
-              <w:r>
-                <w:rPr>
-                  <w:rStyle w:val="Hyperlink"/>
-                  <w:rFonts w:ascii="SimSun" w:eastAsia="SimSun" w:hAnsi="SimSun" w:cs="SimSun" w:hint="eastAsia"/>
-                  <w:bCs/>
-                  <w:sz w:val="21"/>
-                  <w:szCs w:val="21"/>
-                </w:rPr>
-                <w:t>慕课网</w:t>
-              </w:r>
-            </w:hyperlink>
-            <w:r>
-              <w:rPr>
+            <w:r>
+              <w:fldChar w:fldCharType="begin"/>
+            </w:r>
+            <w:r>
+              <w:instrText xml:space="preserve"> HYPERLINK "https://www.imooc.com/u/6923478" </w:instrText>
+            </w:r>
+            <w:r>
+              <w:fldChar w:fldCharType="separate"/>
+            </w:r>
+            <w:r>
+              <w:rPr>
+                <w:rStyle w:val="Hyperlink"/>
                 <w:rFonts w:ascii="SimSun" w:eastAsia="SimSun" w:hAnsi="SimSun" w:cs="SimSun" w:hint="eastAsia"/>
                 <w:bCs/>
+                <w:sz w:val="21"/>
+                <w:szCs w:val="21"/>
+              </w:rPr>
+              <w:t>慕课网</w:t>
+            </w:r>
+            <w:r>
+              <w:rPr>
+                <w:rStyle w:val="Hyperlink"/>
+                <w:rFonts w:ascii="SimSun" w:eastAsia="SimSun" w:hAnsi="SimSun" w:cs="SimSun"/>
+                <w:bCs/>
+                <w:sz w:val="21"/>
+                <w:szCs w:val="21"/>
+              </w:rPr>
+              <w:fldChar w:fldCharType="end"/>
+            </w:r>
+            <w:r>
+              <w:rPr>
+                <w:rFonts w:ascii="SimSun" w:eastAsia="SimSun" w:hAnsi="SimSun" w:cs="SimSun" w:hint="eastAsia"/>
+                <w:bCs/>
                 <w:color w:val="444444"/>
                 <w:sz w:val="21"/>
                 <w:szCs w:val="21"/>
@@ -813,18 +830,35 @@
               </w:rPr>
               <w:t>余人。在</w:t>
             </w:r>
-            <w:hyperlink r:id="rId7" w:history="1">
-              <w:r>
-                <w:rPr>
-                  <w:rStyle w:val="Hyperlink"/>
-                  <w:rFonts w:ascii="Times New Roman" w:eastAsia="SimSun" w:hAnsi="Times New Roman" w:cs="Times New Roman"/>
-                  <w:bCs/>
-                  <w:sz w:val="21"/>
-                  <w:szCs w:val="21"/>
-                </w:rPr>
-                <w:t>GitHub</w:t>
-              </w:r>
-            </w:hyperlink>
+            <w:r>
+              <w:fldChar w:fldCharType="begin"/>
+            </w:r>
+            <w:r>
+              <w:instrText xml:space="preserve"> HYPERLINK "https://github.com/rjinxx" </w:instrText>
+            </w:r>
+            <w:r>
+              <w:fldChar w:fldCharType="separate"/>
+            </w:r>
+            <w:r>
+              <w:rPr>
+                <w:rStyle w:val="Hyperlink"/>
+                <w:rFonts w:ascii="Times New Roman" w:eastAsia="SimSun" w:hAnsi="Times New Roman" w:cs="Times New Roman"/>
+                <w:bCs/>
+                <w:sz w:val="21"/>
+                <w:szCs w:val="21"/>
+              </w:rPr>
+              <w:t>GitHub</w:t>
+            </w:r>
+            <w:r>
+              <w:rPr>
+                <w:rStyle w:val="Hyperlink"/>
+                <w:rFonts w:ascii="Times New Roman" w:eastAsia="SimSun" w:hAnsi="Times New Roman" w:cs="Times New Roman"/>
+                <w:bCs/>
+                <w:sz w:val="21"/>
+                <w:szCs w:val="21"/>
+              </w:rPr>
+              <w:fldChar w:fldCharType="end"/>
+            </w:r>
             <w:r>
               <w:rPr>
                 <w:rFonts w:ascii="SimSun" w:eastAsia="SimSun" w:hAnsi="SimSun" w:cs="SimSun" w:hint="eastAsia"/>
@@ -2728,6 +2762,7 @@
               </w:rPr>
               <w:t>卓越团队（</w:t>
             </w:r>
+            <w:proofErr w:type="spellStart"/>
             <w:r>
               <w:rPr>
                 <w:rFonts w:ascii="Times New Roman" w:eastAsia="SimSun" w:hAnsi="Times New Roman" w:cs="Times New Roman"/>
@@ -2737,6 +2772,7 @@
               </w:rPr>
               <w:t>Robotaxi</w:t>
             </w:r>
+            <w:proofErr w:type="spellEnd"/>
             <w:r>
               <w:rPr>
                 <w:rFonts w:ascii="SimSun" w:eastAsia="SimSun" w:hAnsi="SimSun" w:cs="SimSun" w:hint="eastAsia"/>
@@ -4277,24 +4313,76 @@
                 <w:szCs w:val="21"/>
               </w:rPr>
             </w:pPr>
-            <w:r>
-              <w:rPr>
-                <w:rFonts w:ascii="Times New Roman" w:eastAsia="SimSun" w:hAnsi="Times New Roman" w:cs="Times New Roman"/>
-                <w:b/>
-                <w:color w:val="444444"/>
-                <w:sz w:val="21"/>
-                <w:szCs w:val="21"/>
-              </w:rPr>
-              <w:t>Xiaojun Jin</w:t>
-            </w:r>
-            <w:r>
-              <w:rPr>
-                <w:rFonts w:ascii="Times New Roman" w:eastAsia="SimSun" w:hAnsi="Times New Roman" w:cs="Times New Roman"/>
-                <w:color w:val="444444"/>
-                <w:sz w:val="21"/>
-                <w:szCs w:val="21"/>
-              </w:rPr>
-              <w:t>, Muthukumar Bagavathiannan, Patrick E. McCullough, Yong Chen</w:t>
+            <w:proofErr w:type="spellStart"/>
+            <w:r>
+              <w:rPr>
+                <w:rFonts w:ascii="Times New Roman" w:eastAsia="SimSun" w:hAnsi="Times New Roman" w:cs="Times New Roman"/>
+                <w:b/>
+                <w:color w:val="444444"/>
+                <w:sz w:val="21"/>
+                <w:szCs w:val="21"/>
+              </w:rPr>
+              <w:t>Xiaojun</w:t>
+            </w:r>
+            <w:proofErr w:type="spellEnd"/>
+            <w:r>
+              <w:rPr>
+                <w:rFonts w:ascii="Times New Roman" w:eastAsia="SimSun" w:hAnsi="Times New Roman" w:cs="Times New Roman"/>
+                <w:b/>
+                <w:color w:val="444444"/>
+                <w:sz w:val="21"/>
+                <w:szCs w:val="21"/>
+              </w:rPr>
+              <w:t xml:space="preserve"> Jin</w:t>
+            </w:r>
+            <w:r>
+              <w:rPr>
+                <w:rFonts w:ascii="Times New Roman" w:eastAsia="SimSun" w:hAnsi="Times New Roman" w:cs="Times New Roman"/>
+                <w:color w:val="444444"/>
+                <w:sz w:val="21"/>
+                <w:szCs w:val="21"/>
+              </w:rPr>
+              <w:t xml:space="preserve">, </w:t>
+            </w:r>
+            <w:proofErr w:type="spellStart"/>
+            <w:r>
+              <w:rPr>
+                <w:rFonts w:ascii="Times New Roman" w:eastAsia="SimSun" w:hAnsi="Times New Roman" w:cs="Times New Roman"/>
+                <w:color w:val="444444"/>
+                <w:sz w:val="21"/>
+                <w:szCs w:val="21"/>
+              </w:rPr>
+              <w:t>Muthukumar</w:t>
+            </w:r>
+            <w:proofErr w:type="spellEnd"/>
+            <w:r>
+              <w:rPr>
+                <w:rFonts w:ascii="Times New Roman" w:eastAsia="SimSun" w:hAnsi="Times New Roman" w:cs="Times New Roman"/>
+                <w:color w:val="444444"/>
+                <w:sz w:val="21"/>
+                <w:szCs w:val="21"/>
+              </w:rPr>
+              <w:t xml:space="preserve"> </w:t>
+            </w:r>
+            <w:proofErr w:type="spellStart"/>
+            <w:r>
+              <w:rPr>
+                <w:rFonts w:ascii="Times New Roman" w:eastAsia="SimSun" w:hAnsi="Times New Roman" w:cs="Times New Roman"/>
+                <w:color w:val="444444"/>
+                <w:sz w:val="21"/>
+                <w:szCs w:val="21"/>
+              </w:rPr>
+              <w:t>Bagavathiannan</w:t>
+            </w:r>
+            <w:proofErr w:type="spellEnd"/>
+            <w:r>
+              <w:rPr>
+                <w:rFonts w:ascii="Times New Roman" w:eastAsia="SimSun" w:hAnsi="Times New Roman" w:cs="Times New Roman"/>
+                <w:color w:val="444444"/>
+                <w:sz w:val="21"/>
+                <w:szCs w:val="21"/>
+              </w:rPr>
+              <w:t>, Patrick E. McCullough, Yong Chen</w:t>
             </w:r>
             <w:r>
               <w:rPr>
@@ -4322,7 +4410,27 @@
                 <w:sz w:val="21"/>
                 <w:szCs w:val="21"/>
               </w:rPr>
-              <w:t xml:space="preserve"> Jialin Yu</w:t>
+              <w:t xml:space="preserve"> </w:t>
+            </w:r>
+            <w:proofErr w:type="spellStart"/>
+            <w:r>
+              <w:rPr>
+                <w:rFonts w:ascii="Times New Roman" w:eastAsia="SimSun" w:hAnsi="Times New Roman" w:cs="Times New Roman"/>
+                <w:color w:val="444444"/>
+                <w:sz w:val="21"/>
+                <w:szCs w:val="21"/>
+              </w:rPr>
+              <w:t>Jialin</w:t>
+            </w:r>
+            <w:proofErr w:type="spellEnd"/>
+            <w:r>
+              <w:rPr>
+                <w:rFonts w:ascii="Times New Roman" w:eastAsia="SimSun" w:hAnsi="Times New Roman" w:cs="Times New Roman"/>
+                <w:color w:val="444444"/>
+                <w:sz w:val="21"/>
+                <w:szCs w:val="21"/>
+              </w:rPr>
+              <w:t xml:space="preserve"> Yu</w:t>
             </w:r>
             <w:r>
               <w:rPr>
@@ -4379,14 +4487,25 @@
               </w:rPr>
               <w:t xml:space="preserve">2. </w:t>
             </w:r>
-            <w:r>
-              <w:rPr>
-                <w:rFonts w:ascii="Times New Roman" w:eastAsia="SimSun" w:hAnsi="Times New Roman" w:cs="Times New Roman"/>
-                <w:color w:val="444444"/>
-                <w:sz w:val="21"/>
-                <w:szCs w:val="21"/>
-              </w:rPr>
-              <w:t xml:space="preserve">doi: </w:t>
+            <w:proofErr w:type="spellStart"/>
+            <w:r>
+              <w:rPr>
+                <w:rFonts w:ascii="Times New Roman" w:eastAsia="SimSun" w:hAnsi="Times New Roman" w:cs="Times New Roman"/>
+                <w:color w:val="444444"/>
+                <w:sz w:val="21"/>
+                <w:szCs w:val="21"/>
+              </w:rPr>
+              <w:t>doi</w:t>
+            </w:r>
+            <w:proofErr w:type="spellEnd"/>
+            <w:r>
+              <w:rPr>
+                <w:rFonts w:ascii="Times New Roman" w:eastAsia="SimSun" w:hAnsi="Times New Roman" w:cs="Times New Roman"/>
+                <w:color w:val="444444"/>
+                <w:sz w:val="21"/>
+                <w:szCs w:val="21"/>
+              </w:rPr>
+              <w:t xml:space="preserve">: </w:t>
             </w:r>
             <w:r>
               <w:rPr>
@@ -5588,29 +5707,29 @@
                 <w:sz w:val="21"/>
                 <w:szCs w:val="21"/>
               </w:rPr>
-              <w:t>22.</w:t>
-            </w:r>
-            <w:r>
-              <w:rPr>
-                <w:rFonts w:ascii="Times New Roman" w:eastAsia="SimSun" w:hAnsi="Times New Roman" w:cs="Times New Roman" w:hint="eastAsia"/>
-                <w:color w:val="444444"/>
-                <w:sz w:val="21"/>
-                <w:szCs w:val="21"/>
-              </w:rPr>
-              <w:t xml:space="preserve"> </w:t>
-            </w:r>
-            <w:r>
-              <w:rPr>
-                <w:rFonts w:ascii="Times New Roman" w:eastAsia="SimSun" w:hAnsi="Times New Roman" w:cs="Times New Roman" w:hint="eastAsia"/>
-                <w:color w:val="444444"/>
-                <w:sz w:val="21"/>
-                <w:szCs w:val="21"/>
-              </w:rPr>
-              <w:t>录用</w:t>
-            </w:r>
-            <w:r>
-              <w:rPr>
-                <w:rFonts w:ascii="Times New Roman" w:eastAsia="SimSun" w:hAnsi="Times New Roman" w:cs="Times New Roman" w:hint="eastAsia"/>
+              <w:t>22</w:t>
+            </w:r>
+            <w:r>
+              <w:rPr>
+                <w:rFonts w:ascii="Times New Roman" w:eastAsia="SimSun" w:hAnsi="Times New Roman" w:cs="Times New Roman" w:hint="eastAsia"/>
+                <w:color w:val="444444"/>
+                <w:sz w:val="21"/>
+                <w:szCs w:val="21"/>
+              </w:rPr>
+              <w:t>,</w:t>
+            </w:r>
+            <w:r>
+              <w:rPr>
+                <w:rFonts w:ascii="Times New Roman" w:eastAsia="SimSun" w:hAnsi="Times New Roman" w:cs="Times New Roman"/>
+                <w:color w:val="444444"/>
+                <w:sz w:val="21"/>
+                <w:szCs w:val="21"/>
+              </w:rPr>
+              <w:t xml:space="preserve"> 43(6): 26-29</w:t>
+            </w:r>
+            <w:r>
+              <w:rPr>
+                <w:rFonts w:ascii="Times New Roman" w:eastAsia="SimSun" w:hAnsi="Times New Roman" w:cs="Times New Roman"/>
                 <w:color w:val="444444"/>
                 <w:sz w:val="21"/>
                 <w:szCs w:val="21"/>
@@ -5675,34 +5794,97 @@
                 <w:szCs w:val="21"/>
               </w:rPr>
             </w:pPr>
-            <w:r>
-              <w:rPr>
-                <w:rFonts w:ascii="Times New Roman" w:eastAsia="SimSun" w:hAnsi="Times New Roman" w:cs="Times New Roman"/>
-                <w:b/>
-                <w:color w:val="444444"/>
-                <w:sz w:val="21"/>
-                <w:szCs w:val="21"/>
-              </w:rPr>
-              <w:t>Xiaojun Jin</w:t>
-            </w:r>
-            <w:r>
-              <w:rPr>
-                <w:rFonts w:ascii="Times New Roman" w:eastAsia="SimSun" w:hAnsi="Times New Roman" w:cs="Times New Roman"/>
-                <w:color w:val="444444"/>
-                <w:sz w:val="21"/>
-                <w:szCs w:val="21"/>
-              </w:rPr>
-              <w:t xml:space="preserve">, Muthukumar Bagavathiannan, </w:t>
-            </w:r>
-            <w:r>
-              <w:rPr>
-                <w:rFonts w:ascii="Times New Roman" w:eastAsia="SimSun" w:hAnsi="Times New Roman" w:cs="Times New Roman"/>
-                <w:color w:val="444444"/>
-                <w:sz w:val="21"/>
-                <w:szCs w:val="21"/>
-              </w:rPr>
-              <w:t>Aniruddha Maity</w:t>
-            </w:r>
+            <w:proofErr w:type="spellStart"/>
+            <w:r>
+              <w:rPr>
+                <w:rFonts w:ascii="Times New Roman" w:eastAsia="SimSun" w:hAnsi="Times New Roman" w:cs="Times New Roman"/>
+                <w:b/>
+                <w:color w:val="444444"/>
+                <w:sz w:val="21"/>
+                <w:szCs w:val="21"/>
+              </w:rPr>
+              <w:t>Xiaojun</w:t>
+            </w:r>
+            <w:proofErr w:type="spellEnd"/>
+            <w:r>
+              <w:rPr>
+                <w:rFonts w:ascii="Times New Roman" w:eastAsia="SimSun" w:hAnsi="Times New Roman" w:cs="Times New Roman"/>
+                <w:b/>
+                <w:color w:val="444444"/>
+                <w:sz w:val="21"/>
+                <w:szCs w:val="21"/>
+              </w:rPr>
+              <w:t xml:space="preserve"> Jin</w:t>
+            </w:r>
+            <w:r>
+              <w:rPr>
+                <w:rFonts w:ascii="Times New Roman" w:eastAsia="SimSun" w:hAnsi="Times New Roman" w:cs="Times New Roman"/>
+                <w:color w:val="444444"/>
+                <w:sz w:val="21"/>
+                <w:szCs w:val="21"/>
+              </w:rPr>
+              <w:t xml:space="preserve">, </w:t>
+            </w:r>
+            <w:proofErr w:type="spellStart"/>
+            <w:r>
+              <w:rPr>
+                <w:rFonts w:ascii="Times New Roman" w:eastAsia="SimSun" w:hAnsi="Times New Roman" w:cs="Times New Roman"/>
+                <w:color w:val="444444"/>
+                <w:sz w:val="21"/>
+                <w:szCs w:val="21"/>
+              </w:rPr>
+              <w:t>Muthukumar</w:t>
+            </w:r>
+            <w:proofErr w:type="spellEnd"/>
+            <w:r>
+              <w:rPr>
+                <w:rFonts w:ascii="Times New Roman" w:eastAsia="SimSun" w:hAnsi="Times New Roman" w:cs="Times New Roman"/>
+                <w:color w:val="444444"/>
+                <w:sz w:val="21"/>
+                <w:szCs w:val="21"/>
+              </w:rPr>
+              <w:t xml:space="preserve"> </w:t>
+            </w:r>
+            <w:proofErr w:type="spellStart"/>
+            <w:r>
+              <w:rPr>
+                <w:rFonts w:ascii="Times New Roman" w:eastAsia="SimSun" w:hAnsi="Times New Roman" w:cs="Times New Roman"/>
+                <w:color w:val="444444"/>
+                <w:sz w:val="21"/>
+                <w:szCs w:val="21"/>
+              </w:rPr>
+              <w:t>Bagavathiannan</w:t>
+            </w:r>
+            <w:proofErr w:type="spellEnd"/>
+            <w:r>
+              <w:rPr>
+                <w:rFonts w:ascii="Times New Roman" w:eastAsia="SimSun" w:hAnsi="Times New Roman" w:cs="Times New Roman"/>
+                <w:color w:val="444444"/>
+                <w:sz w:val="21"/>
+                <w:szCs w:val="21"/>
+              </w:rPr>
+              <w:t xml:space="preserve">, </w:t>
+            </w:r>
+            <w:r>
+              <w:rPr>
+                <w:rFonts w:ascii="Times New Roman" w:eastAsia="SimSun" w:hAnsi="Times New Roman" w:cs="Times New Roman"/>
+                <w:color w:val="444444"/>
+                <w:sz w:val="21"/>
+                <w:szCs w:val="21"/>
+              </w:rPr>
+              <w:t xml:space="preserve">Aniruddha </w:t>
+            </w:r>
+            <w:proofErr w:type="spellStart"/>
+            <w:r>
+              <w:rPr>
+                <w:rFonts w:ascii="Times New Roman" w:eastAsia="SimSun" w:hAnsi="Times New Roman" w:cs="Times New Roman"/>
+                <w:color w:val="444444"/>
+                <w:sz w:val="21"/>
+                <w:szCs w:val="21"/>
+              </w:rPr>
+              <w:t>Maity</w:t>
+            </w:r>
+            <w:proofErr w:type="spellEnd"/>
             <w:r>
               <w:rPr>
                 <w:rFonts w:ascii="Times New Roman" w:eastAsia="SimSun" w:hAnsi="Times New Roman" w:cs="Times New Roman"/>
@@ -5738,7 +5920,27 @@
                 <w:sz w:val="21"/>
                 <w:szCs w:val="21"/>
               </w:rPr>
-              <w:t xml:space="preserve"> Jialin Yu</w:t>
+              <w:t xml:space="preserve"> </w:t>
+            </w:r>
+            <w:proofErr w:type="spellStart"/>
+            <w:r>
+              <w:rPr>
+                <w:rFonts w:ascii="Times New Roman" w:eastAsia="SimSun" w:hAnsi="Times New Roman" w:cs="Times New Roman"/>
+                <w:color w:val="444444"/>
+                <w:sz w:val="21"/>
+                <w:szCs w:val="21"/>
+              </w:rPr>
+              <w:t>Jialin</w:t>
+            </w:r>
+            <w:proofErr w:type="spellEnd"/>
+            <w:r>
+              <w:rPr>
+                <w:rFonts w:ascii="Times New Roman" w:eastAsia="SimSun" w:hAnsi="Times New Roman" w:cs="Times New Roman"/>
+                <w:color w:val="444444"/>
+                <w:sz w:val="21"/>
+                <w:szCs w:val="21"/>
+              </w:rPr>
+              <w:t xml:space="preserve"> Yu</w:t>
             </w:r>
             <w:r>
               <w:rPr>
@@ -5990,7 +6192,7 @@
               <w:spacing w:before="44" w:after="30" w:line="288" w:lineRule="auto"/>
               <w:jc w:val="both"/>
               <w:rPr>
-                <w:rFonts w:ascii="SimSun" w:eastAsia="SimSun" w:hAnsi="SimSun" w:cs="SimSun"/>
+                <w:rFonts w:ascii="SimSun" w:eastAsia="SimSun" w:hAnsi="SimSun" w:cs="SimSun" w:hint="eastAsia"/>
                 <w:bCs/>
                 <w:color w:val="444444"/>
                 <w:sz w:val="21"/>
@@ -6271,6 +6473,8 @@
               </w:rPr>
               <w:t>.</w:t>
             </w:r>
+            <w:bookmarkStart w:id="2" w:name="_GoBack"/>
+            <w:bookmarkEnd w:id="2"/>
           </w:p>
         </w:tc>
       </w:tr>
@@ -6834,7 +7038,27 @@
                 <w:sz w:val="21"/>
                 <w:szCs w:val="21"/>
               </w:rPr>
-              <w:t xml:space="preserve"> doi: </w:t>
+              <w:t xml:space="preserve"> </w:t>
+            </w:r>
+            <w:proofErr w:type="spellStart"/>
+            <w:r>
+              <w:rPr>
+                <w:rFonts w:ascii="Times New Roman" w:eastAsia="SimSun" w:hAnsi="Times New Roman" w:cs="Times New Roman"/>
+                <w:color w:val="444444"/>
+                <w:sz w:val="21"/>
+                <w:szCs w:val="21"/>
+              </w:rPr>
+              <w:t>doi</w:t>
+            </w:r>
+            <w:proofErr w:type="spellEnd"/>
+            <w:r>
+              <w:rPr>
+                <w:rFonts w:ascii="Times New Roman" w:eastAsia="SimSun" w:hAnsi="Times New Roman" w:cs="Times New Roman"/>
+                <w:color w:val="444444"/>
+                <w:sz w:val="21"/>
+                <w:szCs w:val="21"/>
+              </w:rPr>
+              <w:t xml:space="preserve">: </w:t>
             </w:r>
             <w:r>
               <w:rPr>
@@ -6950,24 +7174,116 @@
                 <w:szCs w:val="21"/>
               </w:rPr>
             </w:pPr>
-            <w:r>
-              <w:rPr>
-                <w:rFonts w:ascii="Times New Roman" w:eastAsia="SimSun" w:hAnsi="Times New Roman" w:cs="Times New Roman"/>
-                <w:b/>
-                <w:color w:val="444444"/>
-                <w:sz w:val="21"/>
-                <w:szCs w:val="21"/>
-              </w:rPr>
-              <w:t>Xiaojun Jin</w:t>
-            </w:r>
-            <w:r>
-              <w:rPr>
-                <w:rFonts w:ascii="Times New Roman" w:eastAsia="SimSun" w:hAnsi="Times New Roman" w:cs="Times New Roman"/>
-                <w:color w:val="444444"/>
-                <w:sz w:val="21"/>
-                <w:szCs w:val="21"/>
-              </w:rPr>
-              <w:t>, Yanxia Sun, Jun Che, Muthukumar Bagavathiannan, Jialin Yu, Yong Chen</w:t>
+            <w:proofErr w:type="spellStart"/>
+            <w:r>
+              <w:rPr>
+                <w:rFonts w:ascii="Times New Roman" w:eastAsia="SimSun" w:hAnsi="Times New Roman" w:cs="Times New Roman"/>
+                <w:b/>
+                <w:color w:val="444444"/>
+                <w:sz w:val="21"/>
+                <w:szCs w:val="21"/>
+              </w:rPr>
+              <w:t>Xiaojun</w:t>
+            </w:r>
+            <w:proofErr w:type="spellEnd"/>
+            <w:r>
+              <w:rPr>
+                <w:rFonts w:ascii="Times New Roman" w:eastAsia="SimSun" w:hAnsi="Times New Roman" w:cs="Times New Roman"/>
+                <w:b/>
+                <w:color w:val="444444"/>
+                <w:sz w:val="21"/>
+                <w:szCs w:val="21"/>
+              </w:rPr>
+              <w:t xml:space="preserve"> Jin</w:t>
+            </w:r>
+            <w:r>
+              <w:rPr>
+                <w:rFonts w:ascii="Times New Roman" w:eastAsia="SimSun" w:hAnsi="Times New Roman" w:cs="Times New Roman"/>
+                <w:color w:val="444444"/>
+                <w:sz w:val="21"/>
+                <w:szCs w:val="21"/>
+              </w:rPr>
+              <w:t xml:space="preserve">, </w:t>
+            </w:r>
+            <w:proofErr w:type="spellStart"/>
+            <w:r>
+              <w:rPr>
+                <w:rFonts w:ascii="Times New Roman" w:eastAsia="SimSun" w:hAnsi="Times New Roman" w:cs="Times New Roman"/>
+                <w:color w:val="444444"/>
+                <w:sz w:val="21"/>
+                <w:szCs w:val="21"/>
+              </w:rPr>
+              <w:t>Yanxia</w:t>
+            </w:r>
+            <w:proofErr w:type="spellEnd"/>
+            <w:r>
+              <w:rPr>
+                <w:rFonts w:ascii="Times New Roman" w:eastAsia="SimSun" w:hAnsi="Times New Roman" w:cs="Times New Roman"/>
+                <w:color w:val="444444"/>
+                <w:sz w:val="21"/>
+                <w:szCs w:val="21"/>
+              </w:rPr>
+              <w:t xml:space="preserve"> Sun, Jun Che, </w:t>
+            </w:r>
+            <w:proofErr w:type="spellStart"/>
+            <w:r>
+              <w:rPr>
+                <w:rFonts w:ascii="Times New Roman" w:eastAsia="SimSun" w:hAnsi="Times New Roman" w:cs="Times New Roman"/>
+                <w:color w:val="444444"/>
+                <w:sz w:val="21"/>
+                <w:szCs w:val="21"/>
+              </w:rPr>
+              <w:t>Muthukumar</w:t>
+            </w:r>
+            <w:proofErr w:type="spellEnd"/>
+            <w:r>
+              <w:rPr>
+                <w:rFonts w:ascii="Times New Roman" w:eastAsia="SimSun" w:hAnsi="Times New Roman" w:cs="Times New Roman"/>
+                <w:color w:val="444444"/>
+                <w:sz w:val="21"/>
+                <w:szCs w:val="21"/>
+              </w:rPr>
+              <w:t xml:space="preserve"> </w:t>
+            </w:r>
+            <w:proofErr w:type="spellStart"/>
+            <w:r>
+              <w:rPr>
+                <w:rFonts w:ascii="Times New Roman" w:eastAsia="SimSun" w:hAnsi="Times New Roman" w:cs="Times New Roman"/>
+                <w:color w:val="444444"/>
+                <w:sz w:val="21"/>
+                <w:szCs w:val="21"/>
+              </w:rPr>
+              <w:t>Bagavathiannan</w:t>
+            </w:r>
+            <w:proofErr w:type="spellEnd"/>
+            <w:r>
+              <w:rPr>
+                <w:rFonts w:ascii="Times New Roman" w:eastAsia="SimSun" w:hAnsi="Times New Roman" w:cs="Times New Roman"/>
+                <w:color w:val="444444"/>
+                <w:sz w:val="21"/>
+                <w:szCs w:val="21"/>
+              </w:rPr>
+              <w:t xml:space="preserve">, </w:t>
+            </w:r>
+            <w:proofErr w:type="spellStart"/>
+            <w:r>
+              <w:rPr>
+                <w:rFonts w:ascii="Times New Roman" w:eastAsia="SimSun" w:hAnsi="Times New Roman" w:cs="Times New Roman"/>
+                <w:color w:val="444444"/>
+                <w:sz w:val="21"/>
+                <w:szCs w:val="21"/>
+              </w:rPr>
+              <w:t>Jialin</w:t>
+            </w:r>
+            <w:proofErr w:type="spellEnd"/>
+            <w:r>
+              <w:rPr>
+                <w:rFonts w:ascii="Times New Roman" w:eastAsia="SimSun" w:hAnsi="Times New Roman" w:cs="Times New Roman"/>
+                <w:color w:val="444444"/>
+                <w:sz w:val="21"/>
+                <w:szCs w:val="21"/>
+              </w:rPr>
+              <w:t xml:space="preserve"> Yu, Yong Chen</w:t>
             </w:r>
             <w:r>
               <w:rPr>
@@ -7385,34 +7701,77 @@
                 <w:szCs w:val="21"/>
               </w:rPr>
             </w:pPr>
-            <w:r>
-              <w:rPr>
-                <w:rFonts w:ascii="Times New Roman" w:eastAsia="SimSun" w:hAnsi="Times New Roman" w:cs="Times New Roman"/>
-                <w:color w:val="444444"/>
-                <w:sz w:val="21"/>
-                <w:szCs w:val="21"/>
-              </w:rPr>
-              <w:t xml:space="preserve">Jiayao Zhuang, Xuehan Li, Muthukumar Bagavathiannan, </w:t>
-            </w:r>
-            <w:r>
-              <w:rPr>
-                <w:rFonts w:ascii="Times New Roman" w:eastAsia="SimSun" w:hAnsi="Times New Roman" w:cs="Times New Roman"/>
-                <w:b/>
-                <w:color w:val="444444"/>
-                <w:sz w:val="21"/>
-                <w:szCs w:val="21"/>
-              </w:rPr>
-              <w:t>Xiaojun Jin</w:t>
-            </w:r>
-            <w:r>
-              <w:rPr>
-                <w:rFonts w:ascii="Times New Roman" w:eastAsia="SimSun" w:hAnsi="Times New Roman" w:cs="Times New Roman"/>
-                <w:color w:val="444444"/>
-                <w:sz w:val="21"/>
-                <w:szCs w:val="21"/>
-              </w:rPr>
-              <w:t>, Jie Yang, Wenting Meng, Tao Li, Lanxi Li, Yundi Wang, Yong Chen</w:t>
-            </w:r>
+            <w:proofErr w:type="spellStart"/>
+            <w:r>
+              <w:rPr>
+                <w:rFonts w:ascii="Times New Roman" w:eastAsia="SimSun" w:hAnsi="Times New Roman" w:cs="Times New Roman"/>
+                <w:color w:val="444444"/>
+                <w:sz w:val="21"/>
+                <w:szCs w:val="21"/>
+              </w:rPr>
+              <w:t>Jiayao</w:t>
+            </w:r>
+            <w:proofErr w:type="spellEnd"/>
+            <w:r>
+              <w:rPr>
+                <w:rFonts w:ascii="Times New Roman" w:eastAsia="SimSun" w:hAnsi="Times New Roman" w:cs="Times New Roman"/>
+                <w:color w:val="444444"/>
+                <w:sz w:val="21"/>
+                <w:szCs w:val="21"/>
+              </w:rPr>
+              <w:t xml:space="preserve"> Zhuang, </w:t>
+            </w:r>
+            <w:proofErr w:type="spellStart"/>
+            <w:r>
+              <w:rPr>
+                <w:rFonts w:ascii="Times New Roman" w:eastAsia="SimSun" w:hAnsi="Times New Roman" w:cs="Times New Roman"/>
+                <w:color w:val="444444"/>
+                <w:sz w:val="21"/>
+                <w:szCs w:val="21"/>
+              </w:rPr>
+              <w:t>Xuehan</w:t>
+            </w:r>
+            <w:proofErr w:type="spellEnd"/>
+            <w:r>
+              <w:rPr>
+                <w:rFonts w:ascii="Times New Roman" w:eastAsia="SimSun" w:hAnsi="Times New Roman" w:cs="Times New Roman"/>
+                <w:color w:val="444444"/>
+                <w:sz w:val="21"/>
+                <w:szCs w:val="21"/>
+              </w:rPr>
+              <w:t xml:space="preserve"> Li, </w:t>
+            </w:r>
+            <w:proofErr w:type="spellStart"/>
+            <w:r>
+              <w:rPr>
+                <w:rFonts w:ascii="Times New Roman" w:eastAsia="SimSun" w:hAnsi="Times New Roman" w:cs="Times New Roman"/>
+                <w:color w:val="444444"/>
+                <w:sz w:val="21"/>
+                <w:szCs w:val="21"/>
+              </w:rPr>
+              <w:t>Muthukumar</w:t>
+            </w:r>
+            <w:proofErr w:type="spellEnd"/>
+            <w:r>
+              <w:rPr>
+                <w:rFonts w:ascii="Times New Roman" w:eastAsia="SimSun" w:hAnsi="Times New Roman" w:cs="Times New Roman"/>
+                <w:color w:val="444444"/>
+                <w:sz w:val="21"/>
+                <w:szCs w:val="21"/>
+              </w:rPr>
+              <w:t xml:space="preserve"> </w:t>
+            </w:r>
+            <w:proofErr w:type="spellStart"/>
+            <w:r>
+              <w:rPr>
+                <w:rFonts w:ascii="Times New Roman" w:eastAsia="SimSun" w:hAnsi="Times New Roman" w:cs="Times New Roman"/>
+                <w:color w:val="444444"/>
+                <w:sz w:val="21"/>
+                <w:szCs w:val="21"/>
+              </w:rPr>
+              <w:t>Bagavathiannan</w:t>
+            </w:r>
+            <w:proofErr w:type="spellEnd"/>
             <w:r>
               <w:rPr>
                 <w:rFonts w:ascii="Times New Roman" w:eastAsia="SimSun" w:hAnsi="Times New Roman" w:cs="Times New Roman"/>
@@ -7422,14 +7781,145 @@
               </w:rPr>
               <w:t xml:space="preserve">, </w:t>
             </w:r>
-            <w:r>
-              <w:rPr>
-                <w:rFonts w:ascii="Times New Roman" w:eastAsia="SimSun" w:hAnsi="Times New Roman" w:cs="Times New Roman"/>
-                <w:color w:val="444444"/>
-                <w:sz w:val="21"/>
-                <w:szCs w:val="21"/>
-              </w:rPr>
-              <w:t>Jialin Yu</w:t>
+            <w:proofErr w:type="spellStart"/>
+            <w:r>
+              <w:rPr>
+                <w:rFonts w:ascii="Times New Roman" w:eastAsia="SimSun" w:hAnsi="Times New Roman" w:cs="Times New Roman"/>
+                <w:b/>
+                <w:color w:val="444444"/>
+                <w:sz w:val="21"/>
+                <w:szCs w:val="21"/>
+              </w:rPr>
+              <w:t>Xiaojun</w:t>
+            </w:r>
+            <w:proofErr w:type="spellEnd"/>
+            <w:r>
+              <w:rPr>
+                <w:rFonts w:ascii="Times New Roman" w:eastAsia="SimSun" w:hAnsi="Times New Roman" w:cs="Times New Roman"/>
+                <w:b/>
+                <w:color w:val="444444"/>
+                <w:sz w:val="21"/>
+                <w:szCs w:val="21"/>
+              </w:rPr>
+              <w:t xml:space="preserve"> Jin</w:t>
+            </w:r>
+            <w:r>
+              <w:rPr>
+                <w:rFonts w:ascii="Times New Roman" w:eastAsia="SimSun" w:hAnsi="Times New Roman" w:cs="Times New Roman"/>
+                <w:color w:val="444444"/>
+                <w:sz w:val="21"/>
+                <w:szCs w:val="21"/>
+              </w:rPr>
+              <w:t xml:space="preserve">, </w:t>
+            </w:r>
+            <w:proofErr w:type="spellStart"/>
+            <w:r>
+              <w:rPr>
+                <w:rFonts w:ascii="Times New Roman" w:eastAsia="SimSun" w:hAnsi="Times New Roman" w:cs="Times New Roman"/>
+                <w:color w:val="444444"/>
+                <w:sz w:val="21"/>
+                <w:szCs w:val="21"/>
+              </w:rPr>
+              <w:t>Jie</w:t>
+            </w:r>
+            <w:proofErr w:type="spellEnd"/>
+            <w:r>
+              <w:rPr>
+                <w:rFonts w:ascii="Times New Roman" w:eastAsia="SimSun" w:hAnsi="Times New Roman" w:cs="Times New Roman"/>
+                <w:color w:val="444444"/>
+                <w:sz w:val="21"/>
+                <w:szCs w:val="21"/>
+              </w:rPr>
+              <w:t xml:space="preserve"> Yang, </w:t>
+            </w:r>
+            <w:proofErr w:type="spellStart"/>
+            <w:r>
+              <w:rPr>
+                <w:rFonts w:ascii="Times New Roman" w:eastAsia="SimSun" w:hAnsi="Times New Roman" w:cs="Times New Roman"/>
+                <w:color w:val="444444"/>
+                <w:sz w:val="21"/>
+                <w:szCs w:val="21"/>
+              </w:rPr>
+              <w:t>Wenting</w:t>
+            </w:r>
+            <w:proofErr w:type="spellEnd"/>
+            <w:r>
+              <w:rPr>
+                <w:rFonts w:ascii="Times New Roman" w:eastAsia="SimSun" w:hAnsi="Times New Roman" w:cs="Times New Roman"/>
+                <w:color w:val="444444"/>
+                <w:sz w:val="21"/>
+                <w:szCs w:val="21"/>
+              </w:rPr>
+              <w:t xml:space="preserve"> Meng, Tao Li, </w:t>
+            </w:r>
+            <w:proofErr w:type="spellStart"/>
+            <w:r>
+              <w:rPr>
+                <w:rFonts w:ascii="Times New Roman" w:eastAsia="SimSun" w:hAnsi="Times New Roman" w:cs="Times New Roman"/>
+                <w:color w:val="444444"/>
+                <w:sz w:val="21"/>
+                <w:szCs w:val="21"/>
+              </w:rPr>
+              <w:t>Lanxi</w:t>
+            </w:r>
+            <w:proofErr w:type="spellEnd"/>
+            <w:r>
+              <w:rPr>
+                <w:rFonts w:ascii="Times New Roman" w:eastAsia="SimSun" w:hAnsi="Times New Roman" w:cs="Times New Roman"/>
+                <w:color w:val="444444"/>
+                <w:sz w:val="21"/>
+                <w:szCs w:val="21"/>
+              </w:rPr>
+              <w:t xml:space="preserve"> Li, </w:t>
+            </w:r>
+            <w:proofErr w:type="spellStart"/>
+            <w:r>
+              <w:rPr>
+                <w:rFonts w:ascii="Times New Roman" w:eastAsia="SimSun" w:hAnsi="Times New Roman" w:cs="Times New Roman"/>
+                <w:color w:val="444444"/>
+                <w:sz w:val="21"/>
+                <w:szCs w:val="21"/>
+              </w:rPr>
+              <w:t>Yundi</w:t>
+            </w:r>
+            <w:proofErr w:type="spellEnd"/>
+            <w:r>
+              <w:rPr>
+                <w:rFonts w:ascii="Times New Roman" w:eastAsia="SimSun" w:hAnsi="Times New Roman" w:cs="Times New Roman"/>
+                <w:color w:val="444444"/>
+                <w:sz w:val="21"/>
+                <w:szCs w:val="21"/>
+              </w:rPr>
+              <w:t xml:space="preserve"> Wang, Yong Chen</w:t>
+            </w:r>
+            <w:r>
+              <w:rPr>
+                <w:rFonts w:ascii="Times New Roman" w:eastAsia="SimSun" w:hAnsi="Times New Roman" w:cs="Times New Roman"/>
+                <w:color w:val="444444"/>
+                <w:sz w:val="21"/>
+                <w:szCs w:val="21"/>
+              </w:rPr>
+              <w:t xml:space="preserve">, </w:t>
+            </w:r>
+            <w:proofErr w:type="spellStart"/>
+            <w:r>
+              <w:rPr>
+                <w:rFonts w:ascii="Times New Roman" w:eastAsia="SimSun" w:hAnsi="Times New Roman" w:cs="Times New Roman"/>
+                <w:color w:val="444444"/>
+                <w:sz w:val="21"/>
+                <w:szCs w:val="21"/>
+              </w:rPr>
+              <w:t>Jialin</w:t>
+            </w:r>
+            <w:proofErr w:type="spellEnd"/>
+            <w:r>
+              <w:rPr>
+                <w:rFonts w:ascii="Times New Roman" w:eastAsia="SimSun" w:hAnsi="Times New Roman" w:cs="Times New Roman"/>
+                <w:color w:val="444444"/>
+                <w:sz w:val="21"/>
+                <w:szCs w:val="21"/>
+              </w:rPr>
+              <w:t xml:space="preserve"> Yu</w:t>
             </w:r>
             <w:r>
               <w:rPr>
@@ -7548,8 +8038,8 @@
               </w:rPr>
               <w:t>（</w:t>
             </w:r>
-            <w:bookmarkStart w:id="2" w:name="OLE_LINK3"/>
-            <w:bookmarkStart w:id="3" w:name="OLE_LINK4"/>
+            <w:bookmarkStart w:id="3" w:name="OLE_LINK3"/>
+            <w:bookmarkStart w:id="4" w:name="OLE_LINK4"/>
             <w:r>
               <w:rPr>
                 <w:rFonts w:ascii="Times New Roman" w:eastAsia="SimSun" w:hAnsi="Times New Roman" w:cs="Times New Roman"/>
@@ -7600,8 +8090,8 @@
               </w:rPr>
               <w:t>区</w:t>
             </w:r>
-            <w:bookmarkEnd w:id="2"/>
             <w:bookmarkEnd w:id="3"/>
+            <w:bookmarkEnd w:id="4"/>
             <w:r>
               <w:rPr>
                 <w:rFonts w:ascii="Times New Roman" w:eastAsia="SimSun" w:hAnsi="Times New Roman" w:cs="Times New Roman" w:hint="eastAsia"/>
@@ -8088,17 +8578,49 @@
                 <w:sz w:val="21"/>
                 <w:szCs w:val="21"/>
               </w:rPr>
-              <w:t xml:space="preserve">Jun Che, Yanxia Sun, </w:t>
-            </w:r>
-            <w:r>
-              <w:rPr>
-                <w:rFonts w:ascii="Times New Roman" w:eastAsia="SimSun" w:hAnsi="Times New Roman" w:cs="Times New Roman"/>
-                <w:b/>
-                <w:color w:val="444444"/>
-                <w:sz w:val="21"/>
-                <w:szCs w:val="21"/>
-              </w:rPr>
-              <w:t>Xiaojun Jin</w:t>
+              <w:t xml:space="preserve">Jun Che, </w:t>
+            </w:r>
+            <w:proofErr w:type="spellStart"/>
+            <w:r>
+              <w:rPr>
+                <w:rFonts w:ascii="Times New Roman" w:eastAsia="SimSun" w:hAnsi="Times New Roman" w:cs="Times New Roman"/>
+                <w:color w:val="444444"/>
+                <w:sz w:val="21"/>
+                <w:szCs w:val="21"/>
+              </w:rPr>
+              <w:t>Yanxia</w:t>
+            </w:r>
+            <w:proofErr w:type="spellEnd"/>
+            <w:r>
+              <w:rPr>
+                <w:rFonts w:ascii="Times New Roman" w:eastAsia="SimSun" w:hAnsi="Times New Roman" w:cs="Times New Roman"/>
+                <w:color w:val="444444"/>
+                <w:sz w:val="21"/>
+                <w:szCs w:val="21"/>
+              </w:rPr>
+              <w:t xml:space="preserve"> Sun, </w:t>
+            </w:r>
+            <w:proofErr w:type="spellStart"/>
+            <w:r>
+              <w:rPr>
+                <w:rFonts w:ascii="Times New Roman" w:eastAsia="SimSun" w:hAnsi="Times New Roman" w:cs="Times New Roman"/>
+                <w:b/>
+                <w:color w:val="444444"/>
+                <w:sz w:val="21"/>
+                <w:szCs w:val="21"/>
+              </w:rPr>
+              <w:t>Xiaojun</w:t>
+            </w:r>
+            <w:proofErr w:type="spellEnd"/>
+            <w:r>
+              <w:rPr>
+                <w:rFonts w:ascii="Times New Roman" w:eastAsia="SimSun" w:hAnsi="Times New Roman" w:cs="Times New Roman"/>
+                <w:b/>
+                <w:color w:val="444444"/>
+                <w:sz w:val="21"/>
+                <w:szCs w:val="21"/>
+              </w:rPr>
+              <w:t xml:space="preserve"> Jin</w:t>
             </w:r>
             <w:r>
               <w:rPr>
@@ -8310,15 +8832,27 @@
                 <w:szCs w:val="21"/>
               </w:rPr>
             </w:pPr>
-            <w:r>
-              <w:rPr>
-                <w:rFonts w:ascii="Times New Roman" w:eastAsia="SimSun" w:hAnsi="Times New Roman" w:cs="Times New Roman"/>
-                <w:b/>
-                <w:color w:val="444444"/>
-                <w:sz w:val="21"/>
-                <w:szCs w:val="21"/>
-              </w:rPr>
-              <w:t>Xiaojun Jin</w:t>
+            <w:proofErr w:type="spellStart"/>
+            <w:r>
+              <w:rPr>
+                <w:rFonts w:ascii="Times New Roman" w:eastAsia="SimSun" w:hAnsi="Times New Roman" w:cs="Times New Roman"/>
+                <w:b/>
+                <w:color w:val="444444"/>
+                <w:sz w:val="21"/>
+                <w:szCs w:val="21"/>
+              </w:rPr>
+              <w:t>Xiaojun</w:t>
+            </w:r>
+            <w:proofErr w:type="spellEnd"/>
+            <w:r>
+              <w:rPr>
+                <w:rFonts w:ascii="Times New Roman" w:eastAsia="SimSun" w:hAnsi="Times New Roman" w:cs="Times New Roman"/>
+                <w:b/>
+                <w:color w:val="444444"/>
+                <w:sz w:val="21"/>
+                <w:szCs w:val="21"/>
+              </w:rPr>
+              <w:t xml:space="preserve"> Jin</w:t>
             </w:r>
             <w:r>
               <w:rPr>
@@ -9019,15 +9553,27 @@
               </w:rPr>
               <w:t xml:space="preserve">Jun Chen, Yong Chen, </w:t>
             </w:r>
-            <w:r>
-              <w:rPr>
-                <w:rFonts w:ascii="Times New Roman" w:eastAsia="SimSun" w:hAnsi="Times New Roman" w:cs="Times New Roman"/>
-                <w:b/>
-                <w:color w:val="444444"/>
-                <w:sz w:val="21"/>
-                <w:szCs w:val="21"/>
-              </w:rPr>
-              <w:t>Xiaojun Jin</w:t>
+            <w:proofErr w:type="spellStart"/>
+            <w:r>
+              <w:rPr>
+                <w:rFonts w:ascii="Times New Roman" w:eastAsia="SimSun" w:hAnsi="Times New Roman" w:cs="Times New Roman"/>
+                <w:b/>
+                <w:color w:val="444444"/>
+                <w:sz w:val="21"/>
+                <w:szCs w:val="21"/>
+              </w:rPr>
+              <w:t>Xiaojun</w:t>
+            </w:r>
+            <w:proofErr w:type="spellEnd"/>
+            <w:r>
+              <w:rPr>
+                <w:rFonts w:ascii="Times New Roman" w:eastAsia="SimSun" w:hAnsi="Times New Roman" w:cs="Times New Roman"/>
+                <w:b/>
+                <w:color w:val="444444"/>
+                <w:sz w:val="21"/>
+                <w:szCs w:val="21"/>
+              </w:rPr>
+              <w:t xml:space="preserve"> Jin</w:t>
             </w:r>
             <w:r>
               <w:rPr>
@@ -9123,24 +9669,56 @@
               </w:rPr>
               <w:t xml:space="preserve">Yong Chen, </w:t>
             </w:r>
-            <w:r>
-              <w:rPr>
-                <w:rFonts w:ascii="Times New Roman" w:eastAsia="SimSun" w:hAnsi="Times New Roman" w:cs="Times New Roman"/>
-                <w:b/>
-                <w:color w:val="444444"/>
-                <w:sz w:val="21"/>
-                <w:szCs w:val="21"/>
-              </w:rPr>
-              <w:t>Xiaojun Jin</w:t>
-            </w:r>
-            <w:r>
-              <w:rPr>
-                <w:rFonts w:ascii="Times New Roman" w:eastAsia="SimSun" w:hAnsi="Times New Roman" w:cs="Times New Roman"/>
-                <w:color w:val="444444"/>
-                <w:sz w:val="21"/>
-                <w:szCs w:val="21"/>
-              </w:rPr>
-              <w:t>, Lie Tang, Jun Che, Yanxia Sun, Jun Chen. Intra-row weed recognition using plant spacing information in stereo images[C] // ASABE Annual International Meeting, Kansas City, Missouri, 2013, Paper No: 131592292.</w:t>
+            <w:proofErr w:type="spellStart"/>
+            <w:r>
+              <w:rPr>
+                <w:rFonts w:ascii="Times New Roman" w:eastAsia="SimSun" w:hAnsi="Times New Roman" w:cs="Times New Roman"/>
+                <w:b/>
+                <w:color w:val="444444"/>
+                <w:sz w:val="21"/>
+                <w:szCs w:val="21"/>
+              </w:rPr>
+              <w:t>Xiaojun</w:t>
+            </w:r>
+            <w:proofErr w:type="spellEnd"/>
+            <w:r>
+              <w:rPr>
+                <w:rFonts w:ascii="Times New Roman" w:eastAsia="SimSun" w:hAnsi="Times New Roman" w:cs="Times New Roman"/>
+                <w:b/>
+                <w:color w:val="444444"/>
+                <w:sz w:val="21"/>
+                <w:szCs w:val="21"/>
+              </w:rPr>
+              <w:t xml:space="preserve"> Jin</w:t>
+            </w:r>
+            <w:r>
+              <w:rPr>
+                <w:rFonts w:ascii="Times New Roman" w:eastAsia="SimSun" w:hAnsi="Times New Roman" w:cs="Times New Roman"/>
+                <w:color w:val="444444"/>
+                <w:sz w:val="21"/>
+                <w:szCs w:val="21"/>
+              </w:rPr>
+              <w:t xml:space="preserve">, Lie Tang, Jun Che, </w:t>
+            </w:r>
+            <w:proofErr w:type="spellStart"/>
+            <w:r>
+              <w:rPr>
+                <w:rFonts w:ascii="Times New Roman" w:eastAsia="SimSun" w:hAnsi="Times New Roman" w:cs="Times New Roman"/>
+                <w:color w:val="444444"/>
+                <w:sz w:val="21"/>
+                <w:szCs w:val="21"/>
+              </w:rPr>
+              <w:t>Yanxia</w:t>
+            </w:r>
+            <w:proofErr w:type="spellEnd"/>
+            <w:r>
+              <w:rPr>
+                <w:rFonts w:ascii="Times New Roman" w:eastAsia="SimSun" w:hAnsi="Times New Roman" w:cs="Times New Roman"/>
+                <w:color w:val="444444"/>
+                <w:sz w:val="21"/>
+                <w:szCs w:val="21"/>
+              </w:rPr>
+              <w:t xml:space="preserve"> Sun, Jun Chen. Intra-row weed recognition using plant spacing information in stereo images[C] // ASABE Annual International Meeting, Kansas City, Missouri, 2013, Paper No: 131592292.</w:t>
             </w:r>
             <w:r>
               <w:rPr>
@@ -9461,15 +10039,27 @@
               </w:rPr>
               <w:t xml:space="preserve">Jun Che, Yong Chen, Lie Tang, Yan Wang, </w:t>
             </w:r>
-            <w:r>
-              <w:rPr>
-                <w:rFonts w:ascii="Times New Roman" w:eastAsia="SimSun" w:hAnsi="Times New Roman" w:cs="Times New Roman"/>
-                <w:b/>
-                <w:color w:val="444444"/>
-                <w:sz w:val="21"/>
-                <w:szCs w:val="21"/>
-              </w:rPr>
-              <w:t>Xiaojun Jin</w:t>
+            <w:proofErr w:type="spellStart"/>
+            <w:r>
+              <w:rPr>
+                <w:rFonts w:ascii="Times New Roman" w:eastAsia="SimSun" w:hAnsi="Times New Roman" w:cs="Times New Roman"/>
+                <w:b/>
+                <w:color w:val="444444"/>
+                <w:sz w:val="21"/>
+                <w:szCs w:val="21"/>
+              </w:rPr>
+              <w:t>Xiaojun</w:t>
+            </w:r>
+            <w:proofErr w:type="spellEnd"/>
+            <w:r>
+              <w:rPr>
+                <w:rFonts w:ascii="Times New Roman" w:eastAsia="SimSun" w:hAnsi="Times New Roman" w:cs="Times New Roman"/>
+                <w:b/>
+                <w:color w:val="444444"/>
+                <w:sz w:val="21"/>
+                <w:szCs w:val="21"/>
+              </w:rPr>
+              <w:t xml:space="preserve"> Jin</w:t>
             </w:r>
             <w:r>
               <w:rPr>
@@ -9565,24 +10155,76 @@
                 <w:szCs w:val="21"/>
               </w:rPr>
             </w:pPr>
-            <w:r>
-              <w:rPr>
-                <w:rFonts w:ascii="Times New Roman" w:eastAsia="SimSun" w:hAnsi="Times New Roman" w:cs="Times New Roman"/>
-                <w:b/>
-                <w:color w:val="444444"/>
-                <w:sz w:val="21"/>
-                <w:szCs w:val="21"/>
-              </w:rPr>
-              <w:t>Xiaojun Jin</w:t>
-            </w:r>
-            <w:r>
-              <w:rPr>
-                <w:rFonts w:ascii="Times New Roman" w:eastAsia="SimSun" w:hAnsi="Times New Roman" w:cs="Times New Roman"/>
-                <w:color w:val="444444"/>
-                <w:sz w:val="21"/>
-                <w:szCs w:val="21"/>
-              </w:rPr>
-              <w:t>, Yong Chen, Yingqing Guo, Yanxia Sun, Jun Chen. Tea Flushes Identification Based on Machine Vision for High-Quality Tea at Harvest[J]. Applied Mechanics and Materials, 2013, 288: 214-218.</w:t>
+            <w:proofErr w:type="spellStart"/>
+            <w:r>
+              <w:rPr>
+                <w:rFonts w:ascii="Times New Roman" w:eastAsia="SimSun" w:hAnsi="Times New Roman" w:cs="Times New Roman"/>
+                <w:b/>
+                <w:color w:val="444444"/>
+                <w:sz w:val="21"/>
+                <w:szCs w:val="21"/>
+              </w:rPr>
+              <w:t>Xiaojun</w:t>
+            </w:r>
+            <w:proofErr w:type="spellEnd"/>
+            <w:r>
+              <w:rPr>
+                <w:rFonts w:ascii="Times New Roman" w:eastAsia="SimSun" w:hAnsi="Times New Roman" w:cs="Times New Roman"/>
+                <w:b/>
+                <w:color w:val="444444"/>
+                <w:sz w:val="21"/>
+                <w:szCs w:val="21"/>
+              </w:rPr>
+              <w:t xml:space="preserve"> Jin</w:t>
+            </w:r>
+            <w:r>
+              <w:rPr>
+                <w:rFonts w:ascii="Times New Roman" w:eastAsia="SimSun" w:hAnsi="Times New Roman" w:cs="Times New Roman"/>
+                <w:color w:val="444444"/>
+                <w:sz w:val="21"/>
+                <w:szCs w:val="21"/>
+              </w:rPr>
+              <w:t xml:space="preserve">, Yong Chen, </w:t>
+            </w:r>
+            <w:proofErr w:type="spellStart"/>
+            <w:r>
+              <w:rPr>
+                <w:rFonts w:ascii="Times New Roman" w:eastAsia="SimSun" w:hAnsi="Times New Roman" w:cs="Times New Roman"/>
+                <w:color w:val="444444"/>
+                <w:sz w:val="21"/>
+                <w:szCs w:val="21"/>
+              </w:rPr>
+              <w:t>Yingqing</w:t>
+            </w:r>
+            <w:proofErr w:type="spellEnd"/>
+            <w:r>
+              <w:rPr>
+                <w:rFonts w:ascii="Times New Roman" w:eastAsia="SimSun" w:hAnsi="Times New Roman" w:cs="Times New Roman"/>
+                <w:color w:val="444444"/>
+                <w:sz w:val="21"/>
+                <w:szCs w:val="21"/>
+              </w:rPr>
+              <w:t xml:space="preserve"> Guo, </w:t>
+            </w:r>
+            <w:proofErr w:type="spellStart"/>
+            <w:r>
+              <w:rPr>
+                <w:rFonts w:ascii="Times New Roman" w:eastAsia="SimSun" w:hAnsi="Times New Roman" w:cs="Times New Roman"/>
+                <w:color w:val="444444"/>
+                <w:sz w:val="21"/>
+                <w:szCs w:val="21"/>
+              </w:rPr>
+              <w:t>Yanxia</w:t>
+            </w:r>
+            <w:proofErr w:type="spellEnd"/>
+            <w:r>
+              <w:rPr>
+                <w:rFonts w:ascii="Times New Roman" w:eastAsia="SimSun" w:hAnsi="Times New Roman" w:cs="Times New Roman"/>
+                <w:color w:val="444444"/>
+                <w:sz w:val="21"/>
+                <w:szCs w:val="21"/>
+              </w:rPr>
+              <w:t xml:space="preserve"> Sun, Jun Chen. Tea Flushes Identification Based on Machine Vision for High-Quality Tea at Harvest[J]. Applied Mechanics and Materials, 2013, 288: 214-218.</w:t>
             </w:r>
             <w:r>
               <w:rPr>
@@ -9955,15 +10597,27 @@
                 <w:szCs w:val="21"/>
               </w:rPr>
             </w:pPr>
-            <w:r>
-              <w:rPr>
-                <w:rFonts w:ascii="Times New Roman" w:eastAsia="SimSun" w:hAnsi="Times New Roman" w:cs="Times New Roman"/>
-                <w:b/>
-                <w:color w:val="444444"/>
-                <w:sz w:val="21"/>
-                <w:szCs w:val="21"/>
-              </w:rPr>
-              <w:t>Xiaojun Jin</w:t>
+            <w:proofErr w:type="spellStart"/>
+            <w:r>
+              <w:rPr>
+                <w:rFonts w:ascii="Times New Roman" w:eastAsia="SimSun" w:hAnsi="Times New Roman" w:cs="Times New Roman"/>
+                <w:b/>
+                <w:color w:val="444444"/>
+                <w:sz w:val="21"/>
+                <w:szCs w:val="21"/>
+              </w:rPr>
+              <w:t>Xiaojun</w:t>
+            </w:r>
+            <w:proofErr w:type="spellEnd"/>
+            <w:r>
+              <w:rPr>
+                <w:rFonts w:ascii="Times New Roman" w:eastAsia="SimSun" w:hAnsi="Times New Roman" w:cs="Times New Roman"/>
+                <w:b/>
+                <w:color w:val="444444"/>
+                <w:sz w:val="21"/>
+                <w:szCs w:val="21"/>
+              </w:rPr>
+              <w:t xml:space="preserve"> Jin</w:t>
             </w:r>
             <w:r>
               <w:rPr>
@@ -9991,7 +10645,27 @@
                 <w:sz w:val="21"/>
                 <w:szCs w:val="21"/>
               </w:rPr>
-              <w:t>, Hao Zhang, Yanxia Sun, Jun Chen. High-quality Tea Flushes Detection under Natural Conditions Using Computer Vision[J]. International Journal of Digital Content Technology and its Applications, 2012, 6(18): 600-606.</w:t>
+              <w:t xml:space="preserve">, Hao Zhang, </w:t>
+            </w:r>
+            <w:proofErr w:type="spellStart"/>
+            <w:r>
+              <w:rPr>
+                <w:rFonts w:ascii="Times New Roman" w:eastAsia="SimSun" w:hAnsi="Times New Roman" w:cs="Times New Roman"/>
+                <w:color w:val="444444"/>
+                <w:sz w:val="21"/>
+                <w:szCs w:val="21"/>
+              </w:rPr>
+              <w:t>Yanxia</w:t>
+            </w:r>
+            <w:proofErr w:type="spellEnd"/>
+            <w:r>
+              <w:rPr>
+                <w:rFonts w:ascii="Times New Roman" w:eastAsia="SimSun" w:hAnsi="Times New Roman" w:cs="Times New Roman"/>
+                <w:color w:val="444444"/>
+                <w:sz w:val="21"/>
+                <w:szCs w:val="21"/>
+              </w:rPr>
+              <w:t xml:space="preserve"> Sun, Jun Chen. High-quality Tea Flushes Detection under Natural Conditions Using Computer Vision[J]. International Journal of Digital Content Technology and its Applications, 2012, 6(18): 600-606.</w:t>
             </w:r>
             <w:r>
               <w:rPr>
@@ -10072,7 +10746,7 @@
               <w:spacing w:before="44" w:after="30" w:line="288" w:lineRule="auto"/>
               <w:jc w:val="both"/>
               <w:rPr>
-                <w:rFonts w:ascii="Times New Roman" w:eastAsia="SimSun" w:hAnsi="Times New Roman" w:cs="Times New Roman" w:hint="eastAsia"/>
+                <w:rFonts w:ascii="Times New Roman" w:eastAsia="SimSun" w:hAnsi="Times New Roman" w:cs="Times New Roman"/>
                 <w:bCs/>
                 <w:color w:val="444444"/>
                 <w:sz w:val="21"/>
@@ -10287,8 +10961,6 @@
               </w:rPr>
               <w:t>）</w:t>
             </w:r>
-            <w:bookmarkStart w:id="4" w:name="_GoBack"/>
-            <w:bookmarkEnd w:id="4"/>
           </w:p>
         </w:tc>
       </w:tr>

--- a/static/media/金小俊简历.docx
+++ b/static/media/金小俊简历.docx
@@ -5328,7 +5328,19 @@
                 <w:sz w:val="21"/>
                 <w:szCs w:val="21"/>
               </w:rPr>
-              <w:t>金小俊</w:t>
+              <w:t>金小</w:t>
+            </w:r>
+            <w:bookmarkStart w:id="2" w:name="_GoBack"/>
+            <w:bookmarkEnd w:id="2"/>
+            <w:r>
+              <w:rPr>
+                <w:rFonts w:ascii="Times New Roman" w:eastAsia="SimSun" w:hAnsi="Times New Roman" w:cs="Times New Roman" w:hint="eastAsia"/>
+                <w:b/>
+                <w:color w:val="444444"/>
+                <w:sz w:val="21"/>
+                <w:szCs w:val="21"/>
+              </w:rPr>
+              <w:t>俊</w:t>
             </w:r>
             <w:r>
               <w:rPr>
@@ -5346,6 +5358,33 @@
                 <w:sz w:val="21"/>
                 <w:szCs w:val="21"/>
               </w:rPr>
+              <w:t>于佳琳</w:t>
+            </w:r>
+            <w:r>
+              <w:rPr>
+                <w:rFonts w:ascii="Times New Roman" w:eastAsia="SimSun" w:hAnsi="Times New Roman" w:cs="Times New Roman" w:hint="eastAsia"/>
+                <w:color w:val="444444"/>
+                <w:sz w:val="21"/>
+                <w:szCs w:val="21"/>
+              </w:rPr>
+              <w:t>,</w:t>
+            </w:r>
+            <w:r>
+              <w:rPr>
+                <w:rFonts w:ascii="Times New Roman" w:eastAsia="SimSun" w:hAnsi="Times New Roman" w:cs="Times New Roman"/>
+                <w:color w:val="444444"/>
+                <w:sz w:val="21"/>
+                <w:szCs w:val="21"/>
+              </w:rPr>
+              <w:t xml:space="preserve"> </w:t>
+            </w:r>
+            <w:r>
+              <w:rPr>
+                <w:rFonts w:ascii="Times New Roman" w:eastAsia="SimSun" w:hAnsi="Times New Roman" w:cs="Times New Roman" w:hint="eastAsia"/>
+                <w:color w:val="444444"/>
+                <w:sz w:val="21"/>
+                <w:szCs w:val="21"/>
+              </w:rPr>
               <w:t>陈勇</w:t>
             </w:r>
             <w:r>
@@ -5401,25 +5440,88 @@
                 <w:sz w:val="21"/>
                 <w:szCs w:val="21"/>
               </w:rPr>
-              <w:t>, 2022.</w:t>
-            </w:r>
-            <w:r>
-              <w:rPr>
-                <w:rFonts w:ascii="Times New Roman" w:eastAsia="SimSun" w:hAnsi="Times New Roman" w:cs="Times New Roman"/>
-                <w:color w:val="444444"/>
-                <w:sz w:val="21"/>
-                <w:szCs w:val="21"/>
-              </w:rPr>
-              <w:t xml:space="preserve"> </w:t>
-            </w:r>
-            <w:r>
-              <w:rPr>
-                <w:rFonts w:ascii="Times New Roman" w:eastAsia="SimSun" w:hAnsi="Times New Roman" w:cs="Times New Roman" w:hint="eastAsia"/>
-                <w:color w:val="444444"/>
-                <w:sz w:val="21"/>
-                <w:szCs w:val="21"/>
-              </w:rPr>
-              <w:t>录用</w:t>
+              <w:t>, 2022</w:t>
+            </w:r>
+            <w:r>
+              <w:rPr>
+                <w:rFonts w:ascii="Times New Roman" w:eastAsia="SimSun" w:hAnsi="Times New Roman" w:cs="Times New Roman" w:hint="eastAsia"/>
+                <w:color w:val="444444"/>
+                <w:sz w:val="21"/>
+                <w:szCs w:val="21"/>
+              </w:rPr>
+              <w:t>,</w:t>
+            </w:r>
+            <w:r>
+              <w:rPr>
+                <w:rFonts w:ascii="Times New Roman" w:eastAsia="SimSun" w:hAnsi="Times New Roman" w:cs="Times New Roman"/>
+                <w:color w:val="444444"/>
+                <w:sz w:val="21"/>
+                <w:szCs w:val="21"/>
+              </w:rPr>
+              <w:t xml:space="preserve"> 4</w:t>
+            </w:r>
+            <w:r>
+              <w:rPr>
+                <w:rFonts w:ascii="Times New Roman" w:eastAsia="SimSun" w:hAnsi="Times New Roman" w:cs="Times New Roman"/>
+                <w:color w:val="444444"/>
+                <w:sz w:val="21"/>
+                <w:szCs w:val="21"/>
+              </w:rPr>
+              <w:t>0</w:t>
+            </w:r>
+            <w:r>
+              <w:rPr>
+                <w:rFonts w:ascii="Times New Roman" w:eastAsia="SimSun" w:hAnsi="Times New Roman" w:cs="Times New Roman"/>
+                <w:color w:val="444444"/>
+                <w:sz w:val="21"/>
+                <w:szCs w:val="21"/>
+              </w:rPr>
+              <w:t>(</w:t>
+            </w:r>
+            <w:r>
+              <w:rPr>
+                <w:rFonts w:ascii="Times New Roman" w:eastAsia="SimSun" w:hAnsi="Times New Roman" w:cs="Times New Roman"/>
+                <w:color w:val="444444"/>
+                <w:sz w:val="21"/>
+                <w:szCs w:val="21"/>
+              </w:rPr>
+              <w:t>3</w:t>
+            </w:r>
+            <w:r>
+              <w:rPr>
+                <w:rFonts w:ascii="Times New Roman" w:eastAsia="SimSun" w:hAnsi="Times New Roman" w:cs="Times New Roman"/>
+                <w:color w:val="444444"/>
+                <w:sz w:val="21"/>
+                <w:szCs w:val="21"/>
+              </w:rPr>
+              <w:t xml:space="preserve">): </w:t>
+            </w:r>
+            <w:r>
+              <w:rPr>
+                <w:rFonts w:ascii="Times New Roman" w:eastAsia="SimSun" w:hAnsi="Times New Roman" w:cs="Times New Roman"/>
+                <w:color w:val="444444"/>
+                <w:sz w:val="21"/>
+                <w:szCs w:val="21"/>
+              </w:rPr>
+              <w:t>100</w:t>
+            </w:r>
+            <w:r>
+              <w:rPr>
+                <w:rFonts w:ascii="Times New Roman" w:eastAsia="SimSun" w:hAnsi="Times New Roman" w:cs="Times New Roman"/>
+                <w:color w:val="444444"/>
+                <w:sz w:val="21"/>
+                <w:szCs w:val="21"/>
+              </w:rPr>
+              <w:t>-</w:t>
+            </w:r>
+            <w:r>
+              <w:rPr>
+                <w:rFonts w:ascii="Times New Roman" w:eastAsia="SimSun" w:hAnsi="Times New Roman" w:cs="Times New Roman"/>
+                <w:color w:val="444444"/>
+                <w:sz w:val="21"/>
+                <w:szCs w:val="21"/>
+              </w:rPr>
+              <w:t>106</w:t>
             </w:r>
             <w:r>
               <w:rPr>
@@ -6192,7 +6294,7 @@
               <w:spacing w:before="44" w:after="30" w:line="288" w:lineRule="auto"/>
               <w:jc w:val="both"/>
               <w:rPr>
-                <w:rFonts w:ascii="SimSun" w:eastAsia="SimSun" w:hAnsi="SimSun" w:cs="SimSun" w:hint="eastAsia"/>
+                <w:rFonts w:ascii="SimSun" w:eastAsia="SimSun" w:hAnsi="SimSun" w:cs="SimSun"/>
                 <w:bCs/>
                 <w:color w:val="444444"/>
                 <w:sz w:val="21"/>
@@ -6473,8 +6575,6 @@
               </w:rPr>
               <w:t>.</w:t>
             </w:r>
-            <w:bookmarkStart w:id="2" w:name="_GoBack"/>
-            <w:bookmarkEnd w:id="2"/>
           </w:p>
         </w:tc>
       </w:tr>

--- a/static/media/金小俊简历.docx
+++ b/static/media/金小俊简历.docx
@@ -2315,6 +2315,18 @@
               </w:rPr>
               <w:t>访问学生</w:t>
             </w:r>
+            <w:r>
+              <w:rPr>
+                <w:rFonts w:ascii="SimSun" w:eastAsia="SimSun" w:hAnsi="SimSun" w:cs="SimSun" w:hint="eastAsia"/>
+                <w:bCs/>
+                <w:color w:val="444444"/>
+                <w:sz w:val="21"/>
+                <w:szCs w:val="21"/>
+              </w:rPr>
+              <w:t>/联合培养博士生</w:t>
+            </w:r>
+            <w:bookmarkStart w:id="0" w:name="_GoBack"/>
+            <w:bookmarkEnd w:id="0"/>
           </w:p>
         </w:tc>
       </w:tr>
@@ -3854,8 +3866,8 @@
                 <w:szCs w:val="21"/>
               </w:rPr>
             </w:pPr>
-            <w:bookmarkStart w:id="0" w:name="OLE_LINK1"/>
-            <w:bookmarkStart w:id="1" w:name="OLE_LINK2"/>
+            <w:bookmarkStart w:id="1" w:name="OLE_LINK1"/>
+            <w:bookmarkStart w:id="2" w:name="OLE_LINK2"/>
             <w:r>
               <w:rPr>
                 <w:rFonts w:ascii="Times New Roman" w:hAnsi="Times New Roman" w:cs="Times New Roman"/>
@@ -3865,8 +3877,8 @@
               </w:rPr>
               <w:t>2009.08</w:t>
             </w:r>
-            <w:bookmarkEnd w:id="0"/>
             <w:bookmarkEnd w:id="1"/>
+            <w:bookmarkEnd w:id="2"/>
           </w:p>
         </w:tc>
         <w:tc>
@@ -5328,19 +5340,7 @@
                 <w:sz w:val="21"/>
                 <w:szCs w:val="21"/>
               </w:rPr>
-              <w:t>金小</w:t>
-            </w:r>
-            <w:bookmarkStart w:id="2" w:name="_GoBack"/>
-            <w:bookmarkEnd w:id="2"/>
-            <w:r>
-              <w:rPr>
-                <w:rFonts w:ascii="Times New Roman" w:eastAsia="SimSun" w:hAnsi="Times New Roman" w:cs="Times New Roman" w:hint="eastAsia"/>
-                <w:b/>
-                <w:color w:val="444444"/>
-                <w:sz w:val="21"/>
-                <w:szCs w:val="21"/>
-              </w:rPr>
-              <w:t>俊</w:t>
+              <w:t>金小俊</w:t>
             </w:r>
             <w:r>
               <w:rPr>
@@ -5458,70 +5458,7 @@
                 <w:sz w:val="21"/>
                 <w:szCs w:val="21"/>
               </w:rPr>
-              <w:t xml:space="preserve"> 4</w:t>
-            </w:r>
-            <w:r>
-              <w:rPr>
-                <w:rFonts w:ascii="Times New Roman" w:eastAsia="SimSun" w:hAnsi="Times New Roman" w:cs="Times New Roman"/>
-                <w:color w:val="444444"/>
-                <w:sz w:val="21"/>
-                <w:szCs w:val="21"/>
-              </w:rPr>
-              <w:t>0</w:t>
-            </w:r>
-            <w:r>
-              <w:rPr>
-                <w:rFonts w:ascii="Times New Roman" w:eastAsia="SimSun" w:hAnsi="Times New Roman" w:cs="Times New Roman"/>
-                <w:color w:val="444444"/>
-                <w:sz w:val="21"/>
-                <w:szCs w:val="21"/>
-              </w:rPr>
-              <w:t>(</w:t>
-            </w:r>
-            <w:r>
-              <w:rPr>
-                <w:rFonts w:ascii="Times New Roman" w:eastAsia="SimSun" w:hAnsi="Times New Roman" w:cs="Times New Roman"/>
-                <w:color w:val="444444"/>
-                <w:sz w:val="21"/>
-                <w:szCs w:val="21"/>
-              </w:rPr>
-              <w:t>3</w:t>
-            </w:r>
-            <w:r>
-              <w:rPr>
-                <w:rFonts w:ascii="Times New Roman" w:eastAsia="SimSun" w:hAnsi="Times New Roman" w:cs="Times New Roman"/>
-                <w:color w:val="444444"/>
-                <w:sz w:val="21"/>
-                <w:szCs w:val="21"/>
-              </w:rPr>
-              <w:t xml:space="preserve">): </w:t>
-            </w:r>
-            <w:r>
-              <w:rPr>
-                <w:rFonts w:ascii="Times New Roman" w:eastAsia="SimSun" w:hAnsi="Times New Roman" w:cs="Times New Roman"/>
-                <w:color w:val="444444"/>
-                <w:sz w:val="21"/>
-                <w:szCs w:val="21"/>
-              </w:rPr>
-              <w:t>100</w:t>
-            </w:r>
-            <w:r>
-              <w:rPr>
-                <w:rFonts w:ascii="Times New Roman" w:eastAsia="SimSun" w:hAnsi="Times New Roman" w:cs="Times New Roman"/>
-                <w:color w:val="444444"/>
-                <w:sz w:val="21"/>
-                <w:szCs w:val="21"/>
-              </w:rPr>
-              <w:t>-</w:t>
-            </w:r>
-            <w:r>
-              <w:rPr>
-                <w:rFonts w:ascii="Times New Roman" w:eastAsia="SimSun" w:hAnsi="Times New Roman" w:cs="Times New Roman"/>
-                <w:color w:val="444444"/>
-                <w:sz w:val="21"/>
-                <w:szCs w:val="21"/>
-              </w:rPr>
-              <w:t>106</w:t>
+              <w:t xml:space="preserve"> 40(3): 100-106</w:t>
             </w:r>
             <w:r>
               <w:rPr>

--- a/static/media/金小俊简历.docx
+++ b/static/media/金小俊简历.docx
@@ -1664,7 +1664,7 @@
                 <w:sz w:val="21"/>
                 <w:szCs w:val="21"/>
               </w:rPr>
-              <w:t>9</w:t>
+              <w:t>10</w:t>
             </w:r>
             <w:r>
               <w:rPr>
@@ -2325,8 +2325,6 @@
               </w:rPr>
               <w:t>/联合培养博士生</w:t>
             </w:r>
-            <w:bookmarkStart w:id="0" w:name="_GoBack"/>
-            <w:bookmarkEnd w:id="0"/>
           </w:p>
         </w:tc>
       </w:tr>
@@ -3866,8 +3864,8 @@
                 <w:szCs w:val="21"/>
               </w:rPr>
             </w:pPr>
-            <w:bookmarkStart w:id="1" w:name="OLE_LINK1"/>
-            <w:bookmarkStart w:id="2" w:name="OLE_LINK2"/>
+            <w:bookmarkStart w:id="0" w:name="OLE_LINK1"/>
+            <w:bookmarkStart w:id="1" w:name="OLE_LINK2"/>
             <w:r>
               <w:rPr>
                 <w:rFonts w:ascii="Times New Roman" w:hAnsi="Times New Roman" w:cs="Times New Roman"/>
@@ -3877,8 +3875,8 @@
               </w:rPr>
               <w:t>2009.08</w:t>
             </w:r>
+            <w:bookmarkEnd w:id="0"/>
             <w:bookmarkEnd w:id="1"/>
-            <w:bookmarkEnd w:id="2"/>
           </w:p>
         </w:tc>
         <w:tc>
@@ -8075,8 +8073,8 @@
               </w:rPr>
               <w:t>（</w:t>
             </w:r>
-            <w:bookmarkStart w:id="3" w:name="OLE_LINK3"/>
-            <w:bookmarkStart w:id="4" w:name="OLE_LINK4"/>
+            <w:bookmarkStart w:id="2" w:name="OLE_LINK3"/>
+            <w:bookmarkStart w:id="3" w:name="OLE_LINK4"/>
             <w:r>
               <w:rPr>
                 <w:rFonts w:ascii="Times New Roman" w:eastAsia="SimSun" w:hAnsi="Times New Roman" w:cs="Times New Roman"/>
@@ -8127,8 +8125,8 @@
               </w:rPr>
               <w:t>区</w:t>
             </w:r>
+            <w:bookmarkEnd w:id="2"/>
             <w:bookmarkEnd w:id="3"/>
-            <w:bookmarkEnd w:id="4"/>
             <w:r>
               <w:rPr>
                 <w:rFonts w:ascii="Times New Roman" w:eastAsia="SimSun" w:hAnsi="Times New Roman" w:cs="Times New Roman" w:hint="eastAsia"/>
@@ -18585,6 +18583,188 @@
                 <w:color w:val="6FA8DC"/>
               </w:rPr>
             </w:pPr>
+          </w:p>
+        </w:tc>
+      </w:tr>
+      <w:tr>
+        <w:trPr>
+          <w:trHeight w:val="369"/>
+        </w:trPr>
+        <w:tc>
+          <w:tcPr>
+            <w:tcW w:w="567" w:type="dxa"/>
+            <w:tcBorders>
+              <w:top w:val="nil"/>
+              <w:left w:val="nil"/>
+              <w:bottom w:val="nil"/>
+              <w:right w:val="nil"/>
+            </w:tcBorders>
+            <w:shd w:val="clear" w:color="auto" w:fill="auto"/>
+          </w:tcPr>
+          <w:p>
+            <w:pPr>
+              <w:pStyle w:val="ListParagraph"/>
+              <w:numPr>
+                <w:ilvl w:val="0"/>
+                <w:numId w:val="3"/>
+              </w:numPr>
+              <w:spacing w:before="44" w:after="30" w:line="288" w:lineRule="auto"/>
+              <w:rPr>
+                <w:rFonts w:ascii="Times New Roman" w:hAnsi="Times New Roman" w:cs="Times New Roman"/>
+                <w:color w:val="444444"/>
+                <w:sz w:val="21"/>
+                <w:szCs w:val="21"/>
+              </w:rPr>
+            </w:pPr>
+          </w:p>
+        </w:tc>
+        <w:tc>
+          <w:tcPr>
+            <w:tcW w:w="9011" w:type="dxa"/>
+            <w:tcBorders>
+              <w:top w:val="nil"/>
+              <w:left w:val="nil"/>
+              <w:bottom w:val="nil"/>
+              <w:right w:val="nil"/>
+            </w:tcBorders>
+            <w:shd w:val="clear" w:color="auto" w:fill="auto"/>
+            <w:vAlign w:val="center"/>
+          </w:tcPr>
+          <w:p>
+            <w:pPr>
+              <w:spacing w:before="44" w:after="30" w:line="288" w:lineRule="auto"/>
+              <w:jc w:val="both"/>
+              <w:rPr>
+                <w:rFonts w:ascii="Times New Roman" w:eastAsia="SimSun" w:hAnsi="Times New Roman" w:cs="Times New Roman"/>
+                <w:b/>
+                <w:bCs/>
+                <w:color w:val="444444"/>
+                <w:sz w:val="21"/>
+                <w:szCs w:val="21"/>
+              </w:rPr>
+            </w:pPr>
+            <w:r>
+              <w:rPr>
+                <w:rFonts w:ascii="Times New Roman" w:eastAsia="SimSun" w:hAnsi="Times New Roman" w:cs="Times New Roman"/>
+                <w:bCs/>
+                <w:color w:val="444444"/>
+                <w:sz w:val="21"/>
+                <w:szCs w:val="21"/>
+              </w:rPr>
+              <w:t>于佳琳</w:t>
+            </w:r>
+            <w:r>
+              <w:rPr>
+                <w:rFonts w:ascii="Times New Roman" w:eastAsia="SimSun" w:hAnsi="Times New Roman" w:cs="Times New Roman"/>
+                <w:bCs/>
+                <w:color w:val="444444"/>
+                <w:sz w:val="21"/>
+                <w:szCs w:val="21"/>
+              </w:rPr>
+              <w:t xml:space="preserve">, </w:t>
+            </w:r>
+            <w:r>
+              <w:rPr>
+                <w:rFonts w:ascii="Times New Roman" w:eastAsia="SimSun" w:hAnsi="Times New Roman" w:cs="Times New Roman"/>
+                <w:b/>
+                <w:bCs/>
+                <w:color w:val="444444"/>
+                <w:sz w:val="21"/>
+                <w:szCs w:val="21"/>
+              </w:rPr>
+              <w:t>金小俊</w:t>
+            </w:r>
+            <w:r>
+              <w:rPr>
+                <w:rFonts w:ascii="Times New Roman" w:eastAsia="SimSun" w:hAnsi="Times New Roman" w:cs="Times New Roman"/>
+                <w:bCs/>
+                <w:color w:val="444444"/>
+                <w:sz w:val="21"/>
+                <w:szCs w:val="21"/>
+              </w:rPr>
+              <w:t xml:space="preserve">. </w:t>
+            </w:r>
+            <w:r>
+              <w:rPr>
+                <w:rFonts w:ascii="Times New Roman" w:eastAsia="SimSun" w:hAnsi="Times New Roman" w:cs="Times New Roman" w:hint="eastAsia"/>
+                <w:bCs/>
+                <w:color w:val="444444"/>
+                <w:sz w:val="21"/>
+                <w:szCs w:val="21"/>
+              </w:rPr>
+              <w:t>基于深度学习与图像处理的杂草识别软件</w:t>
+            </w:r>
+            <w:r>
+              <w:rPr>
+                <w:rFonts w:ascii="Times New Roman" w:eastAsia="SimSun" w:hAnsi="Times New Roman" w:cs="Times New Roman"/>
+                <w:bCs/>
+                <w:color w:val="444444"/>
+                <w:sz w:val="21"/>
+                <w:szCs w:val="21"/>
+              </w:rPr>
+              <w:t>.</w:t>
+            </w:r>
+            <w:r>
+              <w:rPr>
+                <w:rFonts w:ascii="Times New Roman" w:eastAsia="SimSun" w:hAnsi="Times New Roman" w:cs="Times New Roman"/>
+                <w:bCs/>
+                <w:color w:val="444444"/>
+                <w:sz w:val="21"/>
+                <w:szCs w:val="21"/>
+              </w:rPr>
+              <w:t>（</w:t>
+            </w:r>
+            <w:bookmarkStart w:id="4" w:name="_GoBack"/>
+            <w:bookmarkEnd w:id="4"/>
+            <w:r>
+              <w:rPr>
+                <w:rFonts w:ascii="Times New Roman" w:eastAsia="SimSun" w:hAnsi="Times New Roman" w:cs="Times New Roman"/>
+                <w:bCs/>
+                <w:color w:val="444444"/>
+                <w:sz w:val="21"/>
+                <w:szCs w:val="21"/>
+              </w:rPr>
+              <w:t>登记号</w:t>
+            </w:r>
+            <w:r>
+              <w:rPr>
+                <w:rFonts w:ascii="Times New Roman" w:eastAsia="SimSun" w:hAnsi="Times New Roman" w:cs="Times New Roman"/>
+                <w:bCs/>
+                <w:color w:val="444444"/>
+                <w:sz w:val="21"/>
+                <w:szCs w:val="21"/>
+              </w:rPr>
+              <w:t>:</w:t>
+            </w:r>
+            <w:r>
+              <w:rPr>
+                <w:rFonts w:ascii="Times New Roman" w:eastAsia="SimSun" w:hAnsi="Times New Roman" w:cs="Times New Roman"/>
+                <w:bCs/>
+                <w:color w:val="444444"/>
+                <w:sz w:val="21"/>
+                <w:szCs w:val="21"/>
+              </w:rPr>
+              <w:t xml:space="preserve"> </w:t>
+            </w:r>
+            <w:r>
+              <w:rPr>
+                <w:rFonts w:ascii="Times New Roman" w:eastAsia="SimSun" w:hAnsi="Times New Roman" w:cs="Times New Roman"/>
+                <w:color w:val="444444"/>
+                <w:sz w:val="21"/>
+                <w:szCs w:val="21"/>
+              </w:rPr>
+              <w:t>2022SR1040966</w:t>
+            </w:r>
+            <w:r>
+              <w:rPr>
+                <w:rFonts w:ascii="Times New Roman" w:eastAsia="SimSun" w:hAnsi="Times New Roman" w:cs="Times New Roman"/>
+                <w:bCs/>
+                <w:color w:val="444444"/>
+                <w:sz w:val="21"/>
+                <w:szCs w:val="21"/>
+              </w:rPr>
+              <w:t>）</w:t>
+            </w:r>
           </w:p>
         </w:tc>
       </w:tr>

--- a/static/media/金小俊简历.docx
+++ b/static/media/金小俊简历.docx
@@ -1601,7 +1601,7 @@
                 <w:sz w:val="21"/>
                 <w:szCs w:val="21"/>
               </w:rPr>
-              <w:t>3</w:t>
+              <w:t>5</w:t>
             </w:r>
             <w:r>
               <w:rPr>
@@ -2618,7 +2618,7 @@
                 <w:sz w:val="21"/>
                 <w:szCs w:val="21"/>
               </w:rPr>
-              <w:t>2022.01</w:t>
+              <w:t>2022.08</w:t>
             </w:r>
           </w:p>
         </w:tc>
@@ -2638,8 +2638,8 @@
           <w:p>
             <w:pPr>
               <w:rPr>
-                <w:rFonts w:ascii="SimSun" w:eastAsia="SimSun" w:hAnsi="SimSun" w:cs="SimSun"/>
-                <w:bCs/>
+                <w:rFonts w:ascii="SimSun" w:eastAsia="SimSun" w:hAnsi="SimSun" w:cs="SimSun" w:hint="eastAsia"/>
+                <w:b/>
                 <w:color w:val="444444"/>
                 <w:sz w:val="21"/>
                 <w:szCs w:val="21"/>
@@ -2653,7 +2653,7 @@
                 <w:sz w:val="21"/>
                 <w:szCs w:val="21"/>
               </w:rPr>
-              <w:t>年度优秀个人</w:t>
+              <w:t>青年五四奖章标兵集体</w:t>
             </w:r>
           </w:p>
         </w:tc>
@@ -2674,7 +2674,7 @@
             <w:pPr>
               <w:jc w:val="right"/>
               <w:rPr>
-                <w:rFonts w:ascii="SimSun" w:eastAsia="SimSun" w:hAnsi="SimSun" w:cs="SimSun"/>
+                <w:rFonts w:ascii="SimSun" w:eastAsia="SimSun" w:hAnsi="SimSun" w:cs="SimSun" w:hint="eastAsia"/>
                 <w:bCs/>
                 <w:color w:val="444444"/>
                 <w:sz w:val="21"/>
@@ -2689,7 +2689,7 @@
                 <w:sz w:val="21"/>
                 <w:szCs w:val="21"/>
               </w:rPr>
-              <w:t>享道出行</w:t>
+              <w:t>上汽集团</w:t>
             </w:r>
           </w:p>
         </w:tc>
@@ -2757,40 +2757,12 @@
             <w:r>
               <w:rPr>
                 <w:rFonts w:ascii="SimSun" w:eastAsia="SimSun" w:hAnsi="SimSun" w:cs="SimSun" w:hint="eastAsia"/>
-                <w:color w:val="444444"/>
-                <w:sz w:val="21"/>
-                <w:szCs w:val="21"/>
-              </w:rPr>
-              <w:t>年度</w:t>
-            </w:r>
-            <w:r>
-              <w:rPr>
-                <w:rFonts w:ascii="SimSun" w:eastAsia="SimSun" w:hAnsi="SimSun" w:cs="SimSun" w:hint="eastAsia"/>
-                <w:color w:val="444444"/>
-                <w:sz w:val="21"/>
-                <w:szCs w:val="21"/>
-              </w:rPr>
-              <w:t>卓越团队（</w:t>
-            </w:r>
-            <w:proofErr w:type="spellStart"/>
-            <w:r>
-              <w:rPr>
-                <w:rFonts w:ascii="Times New Roman" w:eastAsia="SimSun" w:hAnsi="Times New Roman" w:cs="Times New Roman"/>
-                <w:color w:val="444444"/>
-                <w:sz w:val="21"/>
-                <w:szCs w:val="21"/>
-              </w:rPr>
-              <w:t>Robotaxi</w:t>
-            </w:r>
-            <w:proofErr w:type="spellEnd"/>
-            <w:r>
-              <w:rPr>
-                <w:rFonts w:ascii="SimSun" w:eastAsia="SimSun" w:hAnsi="SimSun" w:cs="SimSun" w:hint="eastAsia"/>
-                <w:color w:val="444444"/>
-                <w:sz w:val="21"/>
-                <w:szCs w:val="21"/>
-              </w:rPr>
-              <w:t>产研团队）</w:t>
+                <w:b/>
+                <w:color w:val="444444"/>
+                <w:sz w:val="21"/>
+                <w:szCs w:val="21"/>
+              </w:rPr>
+              <w:t>年度优秀个人</w:t>
             </w:r>
           </w:p>
         </w:tc>
@@ -2864,7 +2836,7 @@
                 <w:sz w:val="21"/>
                 <w:szCs w:val="21"/>
               </w:rPr>
-              <w:t>2021.11</w:t>
+              <w:t>2022.01</w:t>
             </w:r>
           </w:p>
         </w:tc>
@@ -2898,7 +2870,36 @@
                 <w:sz w:val="21"/>
                 <w:szCs w:val="21"/>
               </w:rPr>
-              <w:t>优秀学生（博士研究生）</w:t>
+              <w:t>年度</w:t>
+            </w:r>
+            <w:r>
+              <w:rPr>
+                <w:rFonts w:ascii="SimSun" w:eastAsia="SimSun" w:hAnsi="SimSun" w:cs="SimSun" w:hint="eastAsia"/>
+                <w:color w:val="444444"/>
+                <w:sz w:val="21"/>
+                <w:szCs w:val="21"/>
+              </w:rPr>
+              <w:t>卓越团队（</w:t>
+            </w:r>
+            <w:proofErr w:type="spellStart"/>
+            <w:r>
+              <w:rPr>
+                <w:rFonts w:ascii="Times New Roman" w:eastAsia="SimSun" w:hAnsi="Times New Roman" w:cs="Times New Roman"/>
+                <w:color w:val="444444"/>
+                <w:sz w:val="21"/>
+                <w:szCs w:val="21"/>
+              </w:rPr>
+              <w:t>Robotaxi</w:t>
+            </w:r>
+            <w:proofErr w:type="spellEnd"/>
+            <w:r>
+              <w:rPr>
+                <w:rFonts w:ascii="SimSun" w:eastAsia="SimSun" w:hAnsi="SimSun" w:cs="SimSun" w:hint="eastAsia"/>
+                <w:color w:val="444444"/>
+                <w:sz w:val="21"/>
+                <w:szCs w:val="21"/>
+              </w:rPr>
+              <w:t>产研团队）</w:t>
             </w:r>
           </w:p>
         </w:tc>
@@ -2934,7 +2935,7 @@
                 <w:sz w:val="21"/>
                 <w:szCs w:val="21"/>
               </w:rPr>
-              <w:t>南京林业大学</w:t>
+              <w:t>享道出行</w:t>
             </w:r>
           </w:p>
         </w:tc>
@@ -2972,7 +2973,7 @@
                 <w:sz w:val="21"/>
                 <w:szCs w:val="21"/>
               </w:rPr>
-              <w:t>2020.11</w:t>
+              <w:t>2021.11</w:t>
             </w:r>
           </w:p>
         </w:tc>
@@ -3002,12 +3003,11 @@
             <w:r>
               <w:rPr>
                 <w:rFonts w:ascii="SimSun" w:eastAsia="SimSun" w:hAnsi="SimSun" w:cs="SimSun" w:hint="eastAsia"/>
-                <w:b/>
-                <w:color w:val="444444"/>
-                <w:sz w:val="21"/>
-                <w:szCs w:val="21"/>
-              </w:rPr>
-              <w:t>周年优秀个人</w:t>
+                <w:color w:val="444444"/>
+                <w:sz w:val="21"/>
+                <w:szCs w:val="21"/>
+              </w:rPr>
+              <w:t>优秀学生（博士研究生）</w:t>
             </w:r>
           </w:p>
         </w:tc>
@@ -3043,7 +3043,7 @@
                 <w:sz w:val="21"/>
                 <w:szCs w:val="21"/>
               </w:rPr>
-              <w:t>享道出行</w:t>
+              <w:t>南京林业大学</w:t>
             </w:r>
           </w:p>
         </w:tc>
@@ -3081,7 +3081,7 @@
                 <w:sz w:val="21"/>
                 <w:szCs w:val="21"/>
               </w:rPr>
-              <w:t>2020.06</w:t>
+              <w:t>2020.11</w:t>
             </w:r>
           </w:p>
         </w:tc>
@@ -3111,38 +3111,12 @@
             <w:r>
               <w:rPr>
                 <w:rFonts w:ascii="SimSun" w:eastAsia="SimSun" w:hAnsi="SimSun" w:cs="SimSun" w:hint="eastAsia"/>
-                <w:color w:val="444444"/>
-                <w:sz w:val="21"/>
-                <w:szCs w:val="21"/>
-              </w:rPr>
-              <w:t>个人“</w:t>
-            </w:r>
-            <w:r>
-              <w:rPr>
-                <w:rFonts w:ascii="SimSun" w:eastAsia="SimSun" w:hAnsi="SimSun" w:cs="SimSun" w:hint="eastAsia"/>
-                <w:color w:val="444444"/>
-                <w:sz w:val="21"/>
-                <w:szCs w:val="21"/>
-              </w:rPr>
-              <w:t>金点子</w:t>
-            </w:r>
-            <w:r>
-              <w:rPr>
-                <w:rFonts w:ascii="SimSun" w:eastAsia="SimSun" w:hAnsi="SimSun" w:cs="SimSun" w:hint="eastAsia"/>
-                <w:color w:val="444444"/>
-                <w:sz w:val="21"/>
-                <w:szCs w:val="21"/>
-              </w:rPr>
-              <w:t>”奖</w:t>
-            </w:r>
-            <w:r>
-              <w:rPr>
-                <w:rFonts w:ascii="SimSun" w:eastAsia="SimSun" w:hAnsi="SimSun" w:cs="SimSun" w:hint="eastAsia"/>
-                <w:color w:val="444444"/>
-                <w:sz w:val="21"/>
-                <w:szCs w:val="21"/>
-              </w:rPr>
-              <w:t>二等奖</w:t>
+                <w:b/>
+                <w:color w:val="444444"/>
+                <w:sz w:val="21"/>
+                <w:szCs w:val="21"/>
+              </w:rPr>
+              <w:t>周年优秀个人</w:t>
             </w:r>
           </w:p>
         </w:tc>
@@ -3216,7 +3190,7 @@
                 <w:sz w:val="21"/>
                 <w:szCs w:val="21"/>
               </w:rPr>
-              <w:t>2018.08</w:t>
+              <w:t>2020.06</w:t>
             </w:r>
           </w:p>
         </w:tc>
@@ -3246,12 +3220,38 @@
             <w:r>
               <w:rPr>
                 <w:rFonts w:ascii="SimSun" w:eastAsia="SimSun" w:hAnsi="SimSun" w:cs="SimSun" w:hint="eastAsia"/>
-                <w:bCs/>
-                <w:color w:val="444444"/>
-                <w:sz w:val="21"/>
-                <w:szCs w:val="21"/>
-              </w:rPr>
-              <w:t>技术类博客认证作者</w:t>
+                <w:color w:val="444444"/>
+                <w:sz w:val="21"/>
+                <w:szCs w:val="21"/>
+              </w:rPr>
+              <w:t>个人“</w:t>
+            </w:r>
+            <w:r>
+              <w:rPr>
+                <w:rFonts w:ascii="SimSun" w:eastAsia="SimSun" w:hAnsi="SimSun" w:cs="SimSun" w:hint="eastAsia"/>
+                <w:color w:val="444444"/>
+                <w:sz w:val="21"/>
+                <w:szCs w:val="21"/>
+              </w:rPr>
+              <w:t>金点子</w:t>
+            </w:r>
+            <w:r>
+              <w:rPr>
+                <w:rFonts w:ascii="SimSun" w:eastAsia="SimSun" w:hAnsi="SimSun" w:cs="SimSun" w:hint="eastAsia"/>
+                <w:color w:val="444444"/>
+                <w:sz w:val="21"/>
+                <w:szCs w:val="21"/>
+              </w:rPr>
+              <w:t>”奖</w:t>
+            </w:r>
+            <w:r>
+              <w:rPr>
+                <w:rFonts w:ascii="SimSun" w:eastAsia="SimSun" w:hAnsi="SimSun" w:cs="SimSun" w:hint="eastAsia"/>
+                <w:color w:val="444444"/>
+                <w:sz w:val="21"/>
+                <w:szCs w:val="21"/>
+              </w:rPr>
+              <w:t>二等奖</w:t>
             </w:r>
           </w:p>
         </w:tc>
@@ -3287,7 +3287,7 @@
                 <w:sz w:val="21"/>
                 <w:szCs w:val="21"/>
               </w:rPr>
-              <w:t>慕课网</w:t>
+              <w:t>享道出行</w:t>
             </w:r>
           </w:p>
         </w:tc>
@@ -3325,7 +3325,7 @@
                 <w:sz w:val="21"/>
                 <w:szCs w:val="21"/>
               </w:rPr>
-              <w:t>2015.05</w:t>
+              <w:t>2018.08</w:t>
             </w:r>
           </w:p>
         </w:tc>
@@ -3360,7 +3360,7 @@
                 <w:sz w:val="21"/>
                 <w:szCs w:val="21"/>
               </w:rPr>
-              <w:t>项目管理质量奖提名</w:t>
+              <w:t>技术类博客认证作者</w:t>
             </w:r>
           </w:p>
         </w:tc>
@@ -3396,7 +3396,7 @@
                 <w:sz w:val="21"/>
                 <w:szCs w:val="21"/>
               </w:rPr>
-              <w:t>虹软公司</w:t>
+              <w:t>慕课网</w:t>
             </w:r>
           </w:p>
         </w:tc>
@@ -3434,7 +3434,7 @@
                 <w:sz w:val="21"/>
                 <w:szCs w:val="21"/>
               </w:rPr>
-              <w:t>2013.07</w:t>
+              <w:t>2015.05</w:t>
             </w:r>
           </w:p>
         </w:tc>
@@ -3469,7 +3469,7 @@
                 <w:sz w:val="21"/>
                 <w:szCs w:val="21"/>
               </w:rPr>
-              <w:t>季度之星</w:t>
+              <w:t>项目管理质量奖提名</w:t>
             </w:r>
           </w:p>
         </w:tc>
@@ -3543,7 +3543,7 @@
                 <w:sz w:val="21"/>
                 <w:szCs w:val="21"/>
               </w:rPr>
-              <w:t>2012.06</w:t>
+              <w:t>2013.07</w:t>
             </w:r>
           </w:p>
         </w:tc>
@@ -3578,7 +3578,7 @@
                 <w:sz w:val="21"/>
                 <w:szCs w:val="21"/>
               </w:rPr>
-              <w:t>优秀毕业生（研究生）</w:t>
+              <w:t>季度之星</w:t>
             </w:r>
           </w:p>
         </w:tc>
@@ -3614,7 +3614,7 @@
                 <w:sz w:val="21"/>
                 <w:szCs w:val="21"/>
               </w:rPr>
-              <w:t>南京林业大学</w:t>
+              <w:t>虹软公司</w:t>
             </w:r>
           </w:p>
         </w:tc>
@@ -3682,13 +3682,12 @@
             <w:r>
               <w:rPr>
                 <w:rFonts w:ascii="SimSun" w:eastAsia="SimSun" w:hAnsi="SimSun" w:cs="SimSun" w:hint="eastAsia"/>
-                <w:b/>
-                <w:bCs/>
-                <w:color w:val="444444"/>
-                <w:sz w:val="21"/>
-                <w:szCs w:val="21"/>
-              </w:rPr>
-              <w:t>优秀硕士学位论文</w:t>
+                <w:bCs/>
+                <w:color w:val="444444"/>
+                <w:sz w:val="21"/>
+                <w:szCs w:val="21"/>
+              </w:rPr>
+              <w:t>优秀毕业生</w:t>
             </w:r>
           </w:p>
         </w:tc>
@@ -3792,12 +3791,13 @@
             <w:r>
               <w:rPr>
                 <w:rFonts w:ascii="SimSun" w:eastAsia="SimSun" w:hAnsi="SimSun" w:cs="SimSun" w:hint="eastAsia"/>
-                <w:bCs/>
-                <w:color w:val="444444"/>
-                <w:sz w:val="21"/>
-                <w:szCs w:val="21"/>
-              </w:rPr>
-              <w:t>研究生学术论文、科研成果三等奖</w:t>
+                <w:b/>
+                <w:bCs/>
+                <w:color w:val="444444"/>
+                <w:sz w:val="21"/>
+                <w:szCs w:val="21"/>
+              </w:rPr>
+              <w:t>优秀硕士学位论文</w:t>
             </w:r>
           </w:p>
         </w:tc>
@@ -3864,8 +3864,6 @@
                 <w:szCs w:val="21"/>
               </w:rPr>
             </w:pPr>
-            <w:bookmarkStart w:id="0" w:name="OLE_LINK1"/>
-            <w:bookmarkStart w:id="1" w:name="OLE_LINK2"/>
             <w:r>
               <w:rPr>
                 <w:rFonts w:ascii="Times New Roman" w:hAnsi="Times New Roman" w:cs="Times New Roman"/>
@@ -3873,10 +3871,8 @@
                 <w:sz w:val="21"/>
                 <w:szCs w:val="21"/>
               </w:rPr>
-              <w:t>2009.08</w:t>
-            </w:r>
-            <w:bookmarkEnd w:id="0"/>
-            <w:bookmarkEnd w:id="1"/>
+              <w:t>2012.06</w:t>
+            </w:r>
           </w:p>
         </w:tc>
         <w:tc>
@@ -3905,13 +3901,12 @@
             <w:r>
               <w:rPr>
                 <w:rFonts w:ascii="SimSun" w:eastAsia="SimSun" w:hAnsi="SimSun" w:cs="SimSun" w:hint="eastAsia"/>
-                <w:b/>
-                <w:bCs/>
-                <w:color w:val="444444"/>
-                <w:sz w:val="21"/>
-                <w:szCs w:val="21"/>
-              </w:rPr>
-              <w:t>免试（保送）研究生攻读硕士学位</w:t>
+                <w:bCs/>
+                <w:color w:val="444444"/>
+                <w:sz w:val="21"/>
+                <w:szCs w:val="21"/>
+              </w:rPr>
+              <w:t>研究生学术论文、科研成果三等奖</w:t>
             </w:r>
           </w:p>
         </w:tc>
@@ -3978,6 +3973,8 @@
                 <w:szCs w:val="21"/>
               </w:rPr>
             </w:pPr>
+            <w:bookmarkStart w:id="0" w:name="OLE_LINK1"/>
+            <w:bookmarkStart w:id="1" w:name="OLE_LINK2"/>
             <w:r>
               <w:rPr>
                 <w:rFonts w:ascii="Times New Roman" w:hAnsi="Times New Roman" w:cs="Times New Roman"/>
@@ -3985,17 +3982,10 @@
                 <w:sz w:val="21"/>
                 <w:szCs w:val="21"/>
               </w:rPr>
-              <w:t>2009.0</w:t>
-            </w:r>
-            <w:r>
-              <w:rPr>
-                <w:rFonts w:ascii="Times New Roman" w:hAnsi="Times New Roman" w:cs="Times New Roman"/>
-                <w:color w:val="444444"/>
-                <w:sz w:val="21"/>
-                <w:szCs w:val="21"/>
-              </w:rPr>
-              <w:t>3</w:t>
-            </w:r>
+              <w:t>2009.08</w:t>
+            </w:r>
+            <w:bookmarkEnd w:id="0"/>
+            <w:bookmarkEnd w:id="1"/>
           </w:p>
         </w:tc>
         <w:tc>
@@ -4024,12 +4014,13 @@
             <w:r>
               <w:rPr>
                 <w:rFonts w:ascii="SimSun" w:eastAsia="SimSun" w:hAnsi="SimSun" w:cs="SimSun" w:hint="eastAsia"/>
-                <w:bCs/>
-                <w:color w:val="444444"/>
-                <w:sz w:val="21"/>
-                <w:szCs w:val="21"/>
-              </w:rPr>
-              <w:t>优秀毕业生（本科生）</w:t>
+                <w:b/>
+                <w:bCs/>
+                <w:color w:val="444444"/>
+                <w:sz w:val="21"/>
+                <w:szCs w:val="21"/>
+              </w:rPr>
+              <w:t>免试（保送）研究生攻读硕士学位</w:t>
             </w:r>
           </w:p>
         </w:tc>
@@ -11629,7 +11620,7 @@
               <w:spacing w:before="44" w:after="30" w:line="288" w:lineRule="auto"/>
               <w:jc w:val="both"/>
               <w:rPr>
-                <w:rFonts w:ascii="SimSun" w:eastAsia="SimSun" w:hAnsi="SimSun" w:cs="SimSun"/>
+                <w:rFonts w:ascii="Times New Roman" w:eastAsia="SimSun" w:hAnsi="Times New Roman" w:cs="Times New Roman" w:hint="eastAsia"/>
                 <w:bCs/>
                 <w:color w:val="444444"/>
                 <w:sz w:val="21"/>
@@ -11644,6 +11635,36 @@
                 <w:sz w:val="21"/>
                 <w:szCs w:val="21"/>
               </w:rPr>
+              <w:t>陈君</w:t>
+            </w:r>
+            <w:r>
+              <w:rPr>
+                <w:rFonts w:ascii="Times New Roman" w:eastAsia="SimSun" w:hAnsi="Times New Roman" w:cs="Times New Roman" w:hint="eastAsia"/>
+                <w:bCs/>
+                <w:color w:val="444444"/>
+                <w:sz w:val="21"/>
+                <w:szCs w:val="21"/>
+              </w:rPr>
+              <w:t>,</w:t>
+            </w:r>
+            <w:r>
+              <w:rPr>
+                <w:rFonts w:ascii="Times New Roman" w:eastAsia="SimSun" w:hAnsi="Times New Roman" w:cs="Times New Roman"/>
+                <w:bCs/>
+                <w:color w:val="444444"/>
+                <w:sz w:val="21"/>
+                <w:szCs w:val="21"/>
+              </w:rPr>
+              <w:t xml:space="preserve"> </w:t>
+            </w:r>
+            <w:r>
+              <w:rPr>
+                <w:rFonts w:ascii="Times New Roman" w:eastAsia="SimSun" w:hAnsi="Times New Roman" w:cs="Times New Roman" w:hint="eastAsia"/>
+                <w:bCs/>
+                <w:color w:val="444444"/>
+                <w:sz w:val="21"/>
+                <w:szCs w:val="21"/>
+              </w:rPr>
               <w:t>聂宇成</w:t>
             </w:r>
             <w:r>
@@ -11745,6 +11766,116 @@
                 <w:sz w:val="21"/>
                 <w:szCs w:val="21"/>
               </w:rPr>
+              <w:t>.</w:t>
+            </w:r>
+            <w:r>
+              <w:rPr>
+                <w:rFonts w:ascii="Times New Roman" w:eastAsia="SimSun" w:hAnsi="Times New Roman" w:cs="Times New Roman"/>
+                <w:bCs/>
+                <w:color w:val="444444"/>
+                <w:sz w:val="21"/>
+                <w:szCs w:val="21"/>
+              </w:rPr>
+              <w:t xml:space="preserve"> </w:t>
+            </w:r>
+            <w:r>
+              <w:rPr>
+                <w:rFonts w:ascii="Times New Roman" w:eastAsia="SimSun" w:hAnsi="Times New Roman" w:cs="Times New Roman" w:hint="eastAsia"/>
+                <w:bCs/>
+                <w:color w:val="444444"/>
+                <w:sz w:val="21"/>
+                <w:szCs w:val="21"/>
+              </w:rPr>
+              <w:t>一种夹紧力可感知可调节的果实采摘机械手</w:t>
+            </w:r>
+            <w:r>
+              <w:rPr>
+                <w:rFonts w:ascii="Times New Roman" w:eastAsia="SimSun" w:hAnsi="Times New Roman" w:cs="Times New Roman" w:hint="eastAsia"/>
+                <w:bCs/>
+                <w:color w:val="444444"/>
+                <w:sz w:val="21"/>
+                <w:szCs w:val="21"/>
+              </w:rPr>
+              <w:t>[</w:t>
+            </w:r>
+            <w:r>
+              <w:rPr>
+                <w:rFonts w:ascii="Times New Roman" w:eastAsia="SimSun" w:hAnsi="Times New Roman" w:cs="Times New Roman"/>
+                <w:bCs/>
+                <w:color w:val="444444"/>
+                <w:sz w:val="21"/>
+                <w:szCs w:val="21"/>
+              </w:rPr>
+              <w:t>P].</w:t>
+            </w:r>
+            <w:r>
+              <w:rPr>
+                <w:rFonts w:ascii="Times New Roman" w:eastAsia="SimSun" w:hAnsi="Times New Roman" w:cs="Times New Roman" w:hint="eastAsia"/>
+                <w:bCs/>
+                <w:color w:val="444444"/>
+                <w:sz w:val="21"/>
+                <w:szCs w:val="21"/>
+              </w:rPr>
+              <w:t>（申请公布号</w:t>
+            </w:r>
+            <w:r>
+              <w:rPr>
+                <w:rFonts w:ascii="Times New Roman" w:eastAsia="SimSun" w:hAnsi="Times New Roman" w:cs="Times New Roman" w:hint="eastAsia"/>
+                <w:bCs/>
+                <w:color w:val="444444"/>
+                <w:sz w:val="21"/>
+                <w:szCs w:val="21"/>
+              </w:rPr>
+              <w:t>:</w:t>
+            </w:r>
+            <w:r>
+              <w:rPr>
+                <w:rFonts w:ascii="Times New Roman" w:eastAsia="SimSun" w:hAnsi="Times New Roman" w:cs="Times New Roman"/>
+                <w:bCs/>
+                <w:color w:val="444444"/>
+                <w:sz w:val="21"/>
+                <w:szCs w:val="21"/>
+              </w:rPr>
+              <w:t xml:space="preserve"> </w:t>
+            </w:r>
+            <w:r>
+              <w:rPr>
+                <w:rFonts w:ascii="Times New Roman" w:eastAsia="SimSun" w:hAnsi="Times New Roman" w:cs="Times New Roman"/>
+                <w:bCs/>
+                <w:color w:val="444444"/>
+                <w:sz w:val="21"/>
+                <w:szCs w:val="21"/>
+              </w:rPr>
+              <w:t>CN11</w:t>
+            </w:r>
+            <w:r>
+              <w:rPr>
+                <w:rFonts w:ascii="Times New Roman" w:eastAsia="SimSun" w:hAnsi="Times New Roman" w:cs="Times New Roman"/>
+                <w:bCs/>
+                <w:color w:val="444444"/>
+                <w:sz w:val="21"/>
+                <w:szCs w:val="21"/>
+              </w:rPr>
+              <w:t>4946406</w:t>
+            </w:r>
+            <w:r>
+              <w:rPr>
+                <w:rFonts w:ascii="Times New Roman" w:eastAsia="SimSun" w:hAnsi="Times New Roman" w:cs="Times New Roman"/>
+                <w:bCs/>
+                <w:color w:val="444444"/>
+                <w:sz w:val="21"/>
+                <w:szCs w:val="21"/>
+              </w:rPr>
+              <w:t>A</w:t>
+            </w:r>
+            <w:r>
+              <w:rPr>
+                <w:rFonts w:ascii="Times New Roman" w:eastAsia="SimSun" w:hAnsi="Times New Roman" w:cs="Times New Roman" w:hint="eastAsia"/>
+                <w:bCs/>
+                <w:color w:val="444444"/>
+                <w:sz w:val="21"/>
+                <w:szCs w:val="21"/>
+              </w:rPr>
               <w:t>,</w:t>
             </w:r>
             <w:r>
@@ -11765,7 +11896,67 @@
                 <w:sz w:val="21"/>
                 <w:szCs w:val="21"/>
               </w:rPr>
-              <w:t>徐星星</w:t>
+              <w:t>申请公布日</w:t>
+            </w:r>
+            <w:r>
+              <w:rPr>
+                <w:rFonts w:ascii="Times New Roman" w:eastAsia="SimSun" w:hAnsi="Times New Roman" w:cs="Times New Roman" w:hint="eastAsia"/>
+                <w:bCs/>
+                <w:color w:val="444444"/>
+                <w:sz w:val="21"/>
+                <w:szCs w:val="21"/>
+              </w:rPr>
+              <w:t>:</w:t>
+            </w:r>
+            <w:r>
+              <w:rPr>
+                <w:rFonts w:ascii="Times New Roman" w:eastAsia="SimSun" w:hAnsi="Times New Roman" w:cs="Times New Roman"/>
+                <w:bCs/>
+                <w:color w:val="444444"/>
+                <w:sz w:val="21"/>
+                <w:szCs w:val="21"/>
+              </w:rPr>
+              <w:t xml:space="preserve"> </w:t>
+            </w:r>
+            <w:r>
+              <w:rPr>
+                <w:rFonts w:ascii="Times New Roman" w:eastAsia="SimSun" w:hAnsi="Times New Roman" w:cs="Times New Roman"/>
+                <w:bCs/>
+                <w:color w:val="444444"/>
+                <w:sz w:val="21"/>
+                <w:szCs w:val="21"/>
+              </w:rPr>
+              <w:t>202</w:t>
+            </w:r>
+            <w:r>
+              <w:rPr>
+                <w:rFonts w:ascii="Times New Roman" w:eastAsia="SimSun" w:hAnsi="Times New Roman" w:cs="Times New Roman"/>
+                <w:bCs/>
+                <w:color w:val="444444"/>
+                <w:sz w:val="21"/>
+                <w:szCs w:val="21"/>
+              </w:rPr>
+              <w:t>2</w:t>
+            </w:r>
+            <w:r>
+              <w:rPr>
+                <w:rFonts w:ascii="Times New Roman" w:eastAsia="SimSun" w:hAnsi="Times New Roman" w:cs="Times New Roman"/>
+                <w:bCs/>
+                <w:color w:val="444444"/>
+                <w:sz w:val="21"/>
+                <w:szCs w:val="21"/>
+              </w:rPr>
+              <w:t>.0</w:t>
+            </w:r>
+            <w:r>
+              <w:rPr>
+                <w:rFonts w:ascii="Times New Roman" w:eastAsia="SimSun" w:hAnsi="Times New Roman" w:cs="Times New Roman"/>
+                <w:bCs/>
+                <w:color w:val="444444"/>
+                <w:sz w:val="21"/>
+                <w:szCs w:val="21"/>
+              </w:rPr>
+              <w:t>8</w:t>
             </w:r>
             <w:r>
               <w:rPr>
@@ -11785,6 +11976,26 @@
                 <w:sz w:val="21"/>
                 <w:szCs w:val="21"/>
               </w:rPr>
+              <w:t>30</w:t>
+            </w:r>
+            <w:r>
+              <w:rPr>
+                <w:rFonts w:ascii="Times New Roman" w:eastAsia="SimSun" w:hAnsi="Times New Roman" w:cs="Times New Roman" w:hint="eastAsia"/>
+                <w:bCs/>
+                <w:color w:val="444444"/>
+                <w:sz w:val="21"/>
+                <w:szCs w:val="21"/>
+              </w:rPr>
+              <w:t>,</w:t>
+            </w:r>
+            <w:r>
+              <w:rPr>
+                <w:rFonts w:ascii="Times New Roman" w:eastAsia="SimSun" w:hAnsi="Times New Roman" w:cs="Times New Roman"/>
+                <w:bCs/>
+                <w:color w:val="444444"/>
+                <w:sz w:val="21"/>
+                <w:szCs w:val="21"/>
+              </w:rPr>
               <w:t xml:space="preserve"> </w:t>
             </w:r>
             <w:r>
@@ -11795,47 +12006,17 @@
                 <w:sz w:val="21"/>
                 <w:szCs w:val="21"/>
               </w:rPr>
-              <w:t>一种</w:t>
-            </w:r>
-            <w:r>
-              <w:rPr>
-                <w:rFonts w:ascii="Times New Roman" w:eastAsia="SimSun" w:hAnsi="Times New Roman" w:cs="Times New Roman" w:hint="eastAsia"/>
-                <w:bCs/>
-                <w:color w:val="444444"/>
-                <w:sz w:val="21"/>
-                <w:szCs w:val="21"/>
-              </w:rPr>
-              <w:t>实现除草剂精准喷施的并联</w:t>
-            </w:r>
-            <w:r>
-              <w:rPr>
-                <w:rFonts w:ascii="Times New Roman" w:eastAsia="SimSun" w:hAnsi="Times New Roman" w:cs="Times New Roman" w:hint="eastAsia"/>
-                <w:bCs/>
-                <w:color w:val="444444"/>
-                <w:sz w:val="21"/>
-                <w:szCs w:val="21"/>
-              </w:rPr>
-              <w:t>除草机器人</w:t>
-            </w:r>
-            <w:r>
-              <w:rPr>
-                <w:rFonts w:ascii="Times New Roman" w:eastAsia="SimSun" w:hAnsi="Times New Roman" w:cs="Times New Roman" w:hint="eastAsia"/>
-                <w:bCs/>
-                <w:color w:val="444444"/>
-                <w:sz w:val="21"/>
-                <w:szCs w:val="21"/>
-              </w:rPr>
-              <w:t>[</w:t>
-            </w:r>
-            <w:r>
-              <w:rPr>
-                <w:rFonts w:ascii="Times New Roman" w:eastAsia="SimSun" w:hAnsi="Times New Roman" w:cs="Times New Roman"/>
-                <w:bCs/>
-                <w:color w:val="444444"/>
-                <w:sz w:val="21"/>
-                <w:szCs w:val="21"/>
-              </w:rPr>
-              <w:t>P].</w:t>
+              <w:t>实质审查的生效</w:t>
+            </w:r>
+            <w:r>
+              <w:rPr>
+                <w:rFonts w:ascii="Times New Roman" w:eastAsia="SimSun" w:hAnsi="Times New Roman" w:cs="Times New Roman" w:hint="eastAsia"/>
+                <w:bCs/>
+                <w:color w:val="444444"/>
+                <w:sz w:val="21"/>
+                <w:szCs w:val="21"/>
+              </w:rPr>
+              <w:t>,</w:t>
             </w:r>
             <w:r>
               <w:rPr>
@@ -11850,202 +12031,23 @@
             <w:r>
               <w:rPr>
                 <w:rFonts w:ascii="Times New Roman" w:eastAsia="SimSun" w:hAnsi="Times New Roman" w:cs="Times New Roman" w:hint="eastAsia"/>
-                <w:bCs/>
-                <w:color w:val="444444"/>
-                <w:sz w:val="21"/>
-                <w:szCs w:val="21"/>
-              </w:rPr>
-              <w:t>中国</w:t>
-            </w:r>
-            <w:r>
-              <w:rPr>
-                <w:rFonts w:ascii="Times New Roman" w:eastAsia="SimSun" w:hAnsi="Times New Roman" w:cs="Times New Roman" w:hint="eastAsia"/>
-                <w:bCs/>
-                <w:color w:val="444444"/>
-                <w:sz w:val="21"/>
-                <w:szCs w:val="21"/>
-              </w:rPr>
-              <w:t>:</w:t>
-            </w:r>
-            <w:r>
-              <w:rPr>
-                <w:rFonts w:ascii="Times New Roman" w:eastAsia="SimSun" w:hAnsi="Times New Roman" w:cs="Times New Roman"/>
-                <w:bCs/>
-                <w:color w:val="444444"/>
-                <w:sz w:val="21"/>
-                <w:szCs w:val="21"/>
-              </w:rPr>
-              <w:t xml:space="preserve"> </w:t>
-            </w:r>
-            <w:r>
-              <w:rPr>
-                <w:rFonts w:ascii="Times New Roman" w:eastAsia="SimSun" w:hAnsi="Times New Roman" w:cs="Times New Roman"/>
-                <w:bCs/>
-                <w:color w:val="444444"/>
-                <w:sz w:val="21"/>
-                <w:szCs w:val="21"/>
-              </w:rPr>
-              <w:t>ZL202</w:t>
-            </w:r>
-            <w:r>
-              <w:rPr>
-                <w:rFonts w:ascii="Times New Roman" w:eastAsia="SimSun" w:hAnsi="Times New Roman" w:cs="Times New Roman"/>
-                <w:bCs/>
-                <w:color w:val="444444"/>
-                <w:sz w:val="21"/>
-                <w:szCs w:val="21"/>
-              </w:rPr>
-              <w:t>2</w:t>
-            </w:r>
-            <w:r>
-              <w:rPr>
-                <w:rFonts w:ascii="Times New Roman" w:eastAsia="SimSun" w:hAnsi="Times New Roman" w:cs="Times New Roman"/>
-                <w:bCs/>
-                <w:color w:val="444444"/>
-                <w:sz w:val="21"/>
-                <w:szCs w:val="21"/>
-              </w:rPr>
-              <w:t>20</w:t>
-            </w:r>
-            <w:r>
-              <w:rPr>
-                <w:rFonts w:ascii="Times New Roman" w:eastAsia="SimSun" w:hAnsi="Times New Roman" w:cs="Times New Roman"/>
-                <w:bCs/>
-                <w:color w:val="444444"/>
-                <w:sz w:val="21"/>
-                <w:szCs w:val="21"/>
-              </w:rPr>
-              <w:t>577437</w:t>
-            </w:r>
-            <w:r>
-              <w:rPr>
-                <w:rFonts w:ascii="Times New Roman" w:eastAsia="SimSun" w:hAnsi="Times New Roman" w:cs="Times New Roman"/>
-                <w:bCs/>
-                <w:color w:val="444444"/>
-                <w:sz w:val="21"/>
-                <w:szCs w:val="21"/>
-              </w:rPr>
-              <w:t>.</w:t>
-            </w:r>
-            <w:r>
-              <w:rPr>
-                <w:rFonts w:ascii="Times New Roman" w:eastAsia="SimSun" w:hAnsi="Times New Roman" w:cs="Times New Roman"/>
-                <w:bCs/>
-                <w:color w:val="444444"/>
-                <w:sz w:val="21"/>
-                <w:szCs w:val="21"/>
-              </w:rPr>
-              <w:t>1</w:t>
-            </w:r>
-            <w:r>
-              <w:rPr>
-                <w:rFonts w:ascii="Times New Roman" w:eastAsia="SimSun" w:hAnsi="Times New Roman" w:cs="Times New Roman" w:hint="eastAsia"/>
-                <w:bCs/>
-                <w:color w:val="444444"/>
-                <w:sz w:val="21"/>
-                <w:szCs w:val="21"/>
-              </w:rPr>
-              <w:t>（授权公告日</w:t>
-            </w:r>
-            <w:r>
-              <w:rPr>
-                <w:rFonts w:ascii="Times New Roman" w:eastAsia="SimSun" w:hAnsi="Times New Roman" w:cs="Times New Roman" w:hint="eastAsia"/>
-                <w:bCs/>
-                <w:color w:val="444444"/>
-                <w:sz w:val="21"/>
-                <w:szCs w:val="21"/>
-              </w:rPr>
-              <w:t>:</w:t>
-            </w:r>
-            <w:r>
-              <w:rPr>
-                <w:rFonts w:ascii="Times New Roman" w:eastAsia="SimSun" w:hAnsi="Times New Roman" w:cs="Times New Roman"/>
-                <w:bCs/>
-                <w:color w:val="444444"/>
-                <w:sz w:val="21"/>
-                <w:szCs w:val="21"/>
-              </w:rPr>
-              <w:t xml:space="preserve"> </w:t>
-            </w:r>
-            <w:r>
-              <w:rPr>
-                <w:rFonts w:ascii="Times New Roman" w:eastAsia="SimSun" w:hAnsi="Times New Roman" w:cs="Times New Roman"/>
-                <w:bCs/>
-                <w:color w:val="444444"/>
-                <w:sz w:val="21"/>
-                <w:szCs w:val="21"/>
-              </w:rPr>
-              <w:t>202</w:t>
-            </w:r>
-            <w:r>
-              <w:rPr>
-                <w:rFonts w:ascii="Times New Roman" w:eastAsia="SimSun" w:hAnsi="Times New Roman" w:cs="Times New Roman"/>
-                <w:bCs/>
-                <w:color w:val="444444"/>
-                <w:sz w:val="21"/>
-                <w:szCs w:val="21"/>
-              </w:rPr>
-              <w:t>2</w:t>
-            </w:r>
-            <w:r>
-              <w:rPr>
-                <w:rFonts w:ascii="Times New Roman" w:eastAsia="SimSun" w:hAnsi="Times New Roman" w:cs="Times New Roman"/>
-                <w:bCs/>
-                <w:color w:val="444444"/>
-                <w:sz w:val="21"/>
-                <w:szCs w:val="21"/>
-              </w:rPr>
-              <w:t>.</w:t>
-            </w:r>
-            <w:r>
-              <w:rPr>
-                <w:rFonts w:ascii="Times New Roman" w:eastAsia="SimSun" w:hAnsi="Times New Roman" w:cs="Times New Roman"/>
-                <w:bCs/>
-                <w:color w:val="444444"/>
-                <w:sz w:val="21"/>
-                <w:szCs w:val="21"/>
-              </w:rPr>
-              <w:t>07</w:t>
-            </w:r>
-            <w:r>
-              <w:rPr>
-                <w:rFonts w:ascii="Times New Roman" w:eastAsia="SimSun" w:hAnsi="Times New Roman" w:cs="Times New Roman"/>
-                <w:bCs/>
-                <w:color w:val="444444"/>
-                <w:sz w:val="21"/>
-                <w:szCs w:val="21"/>
-              </w:rPr>
-              <w:t>.05</w:t>
-            </w:r>
-            <w:r>
-              <w:rPr>
-                <w:rFonts w:ascii="Times New Roman" w:eastAsia="SimSun" w:hAnsi="Times New Roman" w:cs="Times New Roman" w:hint="eastAsia"/>
-                <w:bCs/>
-                <w:color w:val="444444"/>
-                <w:sz w:val="21"/>
-                <w:szCs w:val="21"/>
-              </w:rPr>
-              <w:t>,</w:t>
-            </w:r>
-            <w:r>
-              <w:rPr>
-                <w:rFonts w:ascii="Times New Roman" w:eastAsia="SimSun" w:hAnsi="Times New Roman" w:cs="Times New Roman"/>
-                <w:bCs/>
-                <w:color w:val="444444"/>
-                <w:sz w:val="21"/>
-                <w:szCs w:val="21"/>
-              </w:rPr>
-              <w:t xml:space="preserve"> </w:t>
-            </w:r>
-            <w:r>
-              <w:rPr>
-                <w:rFonts w:ascii="Times New Roman" w:eastAsia="SimSun" w:hAnsi="Times New Roman" w:cs="Times New Roman" w:hint="eastAsia"/>
-                <w:bCs/>
-                <w:color w:val="444444"/>
-                <w:sz w:val="21"/>
-                <w:szCs w:val="21"/>
-              </w:rPr>
-              <w:t>实用新型）</w:t>
+                <w:b/>
+                <w:bCs/>
+                <w:color w:val="444444"/>
+                <w:sz w:val="21"/>
+                <w:szCs w:val="21"/>
+              </w:rPr>
+              <w:t>发明</w:t>
+            </w:r>
+            <w:r>
+              <w:rPr>
+                <w:rFonts w:ascii="Times New Roman" w:eastAsia="SimSun" w:hAnsi="Times New Roman" w:cs="Times New Roman" w:hint="eastAsia"/>
+                <w:bCs/>
+                <w:color w:val="444444"/>
+                <w:sz w:val="21"/>
+                <w:szCs w:val="21"/>
+              </w:rPr>
+              <w:t>）</w:t>
             </w:r>
           </w:p>
         </w:tc>
@@ -12091,14 +12093,14 @@
               <w:bottom w:val="nil"/>
               <w:right w:val="nil"/>
             </w:tcBorders>
-            <w:shd w:val="clear" w:color="auto" w:fill="EDEDED" w:themeFill="accent3" w:themeFillTint="33"/>
+            <w:shd w:val="clear" w:color="auto" w:fill="auto"/>
           </w:tcPr>
           <w:p>
             <w:pPr>
               <w:spacing w:before="44" w:after="30" w:line="288" w:lineRule="auto"/>
               <w:jc w:val="both"/>
               <w:rPr>
-                <w:rFonts w:ascii="SimSun" w:eastAsia="SimSun" w:hAnsi="SimSun" w:cs="SimSun"/>
+                <w:rFonts w:ascii="Times New Roman" w:eastAsia="SimSun" w:hAnsi="Times New Roman" w:cs="Times New Roman" w:hint="eastAsia"/>
                 <w:bCs/>
                 <w:color w:val="444444"/>
                 <w:sz w:val="21"/>
@@ -12108,6 +12110,126 @@
             <w:r>
               <w:rPr>
                 <w:rFonts w:ascii="Times New Roman" w:eastAsia="SimSun" w:hAnsi="Times New Roman" w:cs="Times New Roman" w:hint="eastAsia"/>
+                <w:bCs/>
+                <w:color w:val="444444"/>
+                <w:sz w:val="21"/>
+                <w:szCs w:val="21"/>
+              </w:rPr>
+              <w:t>陈君</w:t>
+            </w:r>
+            <w:r>
+              <w:rPr>
+                <w:rFonts w:ascii="Times New Roman" w:eastAsia="SimSun" w:hAnsi="Times New Roman" w:cs="Times New Roman" w:hint="eastAsia"/>
+                <w:bCs/>
+                <w:color w:val="444444"/>
+                <w:sz w:val="21"/>
+                <w:szCs w:val="21"/>
+              </w:rPr>
+              <w:t>,</w:t>
+            </w:r>
+            <w:r>
+              <w:rPr>
+                <w:rFonts w:ascii="Times New Roman" w:eastAsia="SimSun" w:hAnsi="Times New Roman" w:cs="Times New Roman"/>
+                <w:bCs/>
+                <w:color w:val="444444"/>
+                <w:sz w:val="21"/>
+                <w:szCs w:val="21"/>
+              </w:rPr>
+              <w:t xml:space="preserve"> </w:t>
+            </w:r>
+            <w:r>
+              <w:rPr>
+                <w:rFonts w:ascii="Times New Roman" w:eastAsia="SimSun" w:hAnsi="Times New Roman" w:cs="Times New Roman" w:hint="eastAsia"/>
+                <w:bCs/>
+                <w:color w:val="444444"/>
+                <w:sz w:val="21"/>
+                <w:szCs w:val="21"/>
+              </w:rPr>
+              <w:t>聂宇成</w:t>
+            </w:r>
+            <w:r>
+              <w:rPr>
+                <w:rFonts w:ascii="Times New Roman" w:eastAsia="SimSun" w:hAnsi="Times New Roman" w:cs="Times New Roman" w:hint="eastAsia"/>
+                <w:bCs/>
+                <w:color w:val="444444"/>
+                <w:sz w:val="21"/>
+                <w:szCs w:val="21"/>
+              </w:rPr>
+              <w:t>,</w:t>
+            </w:r>
+            <w:r>
+              <w:rPr>
+                <w:rFonts w:ascii="Times New Roman" w:eastAsia="SimSun" w:hAnsi="Times New Roman" w:cs="Times New Roman"/>
+                <w:bCs/>
+                <w:color w:val="444444"/>
+                <w:sz w:val="21"/>
+                <w:szCs w:val="21"/>
+              </w:rPr>
+              <w:t xml:space="preserve"> </w:t>
+            </w:r>
+            <w:r>
+              <w:rPr>
+                <w:rFonts w:ascii="Times New Roman" w:eastAsia="SimSun" w:hAnsi="Times New Roman" w:cs="Times New Roman" w:hint="eastAsia"/>
+                <w:bCs/>
+                <w:color w:val="444444"/>
+                <w:sz w:val="21"/>
+                <w:szCs w:val="21"/>
+              </w:rPr>
+              <w:t>陈勇</w:t>
+            </w:r>
+            <w:r>
+              <w:rPr>
+                <w:rFonts w:ascii="Times New Roman" w:eastAsia="SimSun" w:hAnsi="Times New Roman" w:cs="Times New Roman" w:hint="eastAsia"/>
+                <w:bCs/>
+                <w:color w:val="444444"/>
+                <w:sz w:val="21"/>
+                <w:szCs w:val="21"/>
+              </w:rPr>
+              <w:t>,</w:t>
+            </w:r>
+            <w:r>
+              <w:rPr>
+                <w:rFonts w:ascii="Times New Roman" w:eastAsia="SimSun" w:hAnsi="Times New Roman" w:cs="Times New Roman"/>
+                <w:bCs/>
+                <w:color w:val="444444"/>
+                <w:sz w:val="21"/>
+                <w:szCs w:val="21"/>
+              </w:rPr>
+              <w:t xml:space="preserve"> </w:t>
+            </w:r>
+            <w:r>
+              <w:rPr>
+                <w:rFonts w:ascii="Times New Roman" w:eastAsia="SimSun" w:hAnsi="Times New Roman" w:cs="Times New Roman" w:hint="eastAsia"/>
+                <w:bCs/>
+                <w:color w:val="444444"/>
+                <w:sz w:val="21"/>
+                <w:szCs w:val="21"/>
+              </w:rPr>
+              <w:t>于佳琳</w:t>
+            </w:r>
+            <w:r>
+              <w:rPr>
+                <w:rFonts w:ascii="Times New Roman" w:eastAsia="SimSun" w:hAnsi="Times New Roman" w:cs="Times New Roman" w:hint="eastAsia"/>
+                <w:bCs/>
+                <w:color w:val="444444"/>
+                <w:sz w:val="21"/>
+                <w:szCs w:val="21"/>
+              </w:rPr>
+              <w:t>,</w:t>
+            </w:r>
+            <w:r>
+              <w:rPr>
+                <w:rFonts w:ascii="Times New Roman" w:eastAsia="SimSun" w:hAnsi="Times New Roman" w:cs="Times New Roman"/>
+                <w:bCs/>
+                <w:color w:val="444444"/>
+                <w:sz w:val="21"/>
+                <w:szCs w:val="21"/>
+              </w:rPr>
+              <w:t xml:space="preserve"> </w:t>
+            </w:r>
+            <w:r>
+              <w:rPr>
+                <w:rFonts w:ascii="Times New Roman" w:eastAsia="SimSun" w:hAnsi="Times New Roman" w:cs="Times New Roman" w:hint="eastAsia"/>
                 <w:b/>
                 <w:bCs/>
                 <w:color w:val="444444"/>
@@ -12124,6 +12246,126 @@
                 <w:sz w:val="21"/>
                 <w:szCs w:val="21"/>
               </w:rPr>
+              <w:t>.</w:t>
+            </w:r>
+            <w:r>
+              <w:rPr>
+                <w:rFonts w:ascii="Times New Roman" w:eastAsia="SimSun" w:hAnsi="Times New Roman" w:cs="Times New Roman"/>
+                <w:bCs/>
+                <w:color w:val="444444"/>
+                <w:sz w:val="21"/>
+                <w:szCs w:val="21"/>
+              </w:rPr>
+              <w:t xml:space="preserve"> </w:t>
+            </w:r>
+            <w:r>
+              <w:rPr>
+                <w:rFonts w:ascii="Times New Roman" w:eastAsia="SimSun" w:hAnsi="Times New Roman" w:cs="Times New Roman" w:hint="eastAsia"/>
+                <w:bCs/>
+                <w:color w:val="444444"/>
+                <w:sz w:val="21"/>
+                <w:szCs w:val="21"/>
+              </w:rPr>
+              <w:t>一种可感知夹紧力的球状水果采摘执行器</w:t>
+            </w:r>
+            <w:r>
+              <w:rPr>
+                <w:rFonts w:ascii="Times New Roman" w:eastAsia="SimSun" w:hAnsi="Times New Roman" w:cs="Times New Roman" w:hint="eastAsia"/>
+                <w:bCs/>
+                <w:color w:val="444444"/>
+                <w:sz w:val="21"/>
+                <w:szCs w:val="21"/>
+              </w:rPr>
+              <w:t>[</w:t>
+            </w:r>
+            <w:r>
+              <w:rPr>
+                <w:rFonts w:ascii="Times New Roman" w:eastAsia="SimSun" w:hAnsi="Times New Roman" w:cs="Times New Roman"/>
+                <w:bCs/>
+                <w:color w:val="444444"/>
+                <w:sz w:val="21"/>
+                <w:szCs w:val="21"/>
+              </w:rPr>
+              <w:t>P].</w:t>
+            </w:r>
+            <w:r>
+              <w:rPr>
+                <w:rFonts w:ascii="Times New Roman" w:eastAsia="SimSun" w:hAnsi="Times New Roman" w:cs="Times New Roman" w:hint="eastAsia"/>
+                <w:bCs/>
+                <w:color w:val="444444"/>
+                <w:sz w:val="21"/>
+                <w:szCs w:val="21"/>
+              </w:rPr>
+              <w:t>（申请公布号</w:t>
+            </w:r>
+            <w:r>
+              <w:rPr>
+                <w:rFonts w:ascii="Times New Roman" w:eastAsia="SimSun" w:hAnsi="Times New Roman" w:cs="Times New Roman" w:hint="eastAsia"/>
+                <w:bCs/>
+                <w:color w:val="444444"/>
+                <w:sz w:val="21"/>
+                <w:szCs w:val="21"/>
+              </w:rPr>
+              <w:t>:</w:t>
+            </w:r>
+            <w:r>
+              <w:rPr>
+                <w:rFonts w:ascii="Times New Roman" w:eastAsia="SimSun" w:hAnsi="Times New Roman" w:cs="Times New Roman"/>
+                <w:bCs/>
+                <w:color w:val="444444"/>
+                <w:sz w:val="21"/>
+                <w:szCs w:val="21"/>
+              </w:rPr>
+              <w:t xml:space="preserve"> </w:t>
+            </w:r>
+            <w:r>
+              <w:rPr>
+                <w:rFonts w:ascii="Times New Roman" w:eastAsia="SimSun" w:hAnsi="Times New Roman" w:cs="Times New Roman"/>
+                <w:bCs/>
+                <w:color w:val="444444"/>
+                <w:sz w:val="21"/>
+                <w:szCs w:val="21"/>
+              </w:rPr>
+              <w:t>CN11</w:t>
+            </w:r>
+            <w:r>
+              <w:rPr>
+                <w:rFonts w:ascii="Times New Roman" w:eastAsia="SimSun" w:hAnsi="Times New Roman" w:cs="Times New Roman"/>
+                <w:bCs/>
+                <w:color w:val="444444"/>
+                <w:sz w:val="21"/>
+                <w:szCs w:val="21"/>
+              </w:rPr>
+              <w:t>4</w:t>
+            </w:r>
+            <w:r>
+              <w:rPr>
+                <w:rFonts w:ascii="Times New Roman" w:eastAsia="SimSun" w:hAnsi="Times New Roman" w:cs="Times New Roman"/>
+                <w:bCs/>
+                <w:color w:val="444444"/>
+                <w:sz w:val="21"/>
+                <w:szCs w:val="21"/>
+              </w:rPr>
+              <w:t>931026</w:t>
+            </w:r>
+            <w:r>
+              <w:rPr>
+                <w:rFonts w:ascii="Times New Roman" w:eastAsia="SimSun" w:hAnsi="Times New Roman" w:cs="Times New Roman"/>
+                <w:bCs/>
+                <w:color w:val="444444"/>
+                <w:sz w:val="21"/>
+                <w:szCs w:val="21"/>
+              </w:rPr>
+              <w:t>A</w:t>
+            </w:r>
+            <w:r>
+              <w:rPr>
+                <w:rFonts w:ascii="Times New Roman" w:eastAsia="SimSun" w:hAnsi="Times New Roman" w:cs="Times New Roman" w:hint="eastAsia"/>
+                <w:bCs/>
+                <w:color w:val="444444"/>
+                <w:sz w:val="21"/>
+                <w:szCs w:val="21"/>
+              </w:rPr>
               <w:t>,</w:t>
             </w:r>
             <w:r>
@@ -12144,17 +12386,17 @@
                 <w:sz w:val="21"/>
                 <w:szCs w:val="21"/>
               </w:rPr>
-              <w:t>于佳琳</w:t>
-            </w:r>
-            <w:r>
-              <w:rPr>
-                <w:rFonts w:ascii="Times New Roman" w:eastAsia="SimSun" w:hAnsi="Times New Roman" w:cs="Times New Roman" w:hint="eastAsia"/>
-                <w:bCs/>
-                <w:color w:val="444444"/>
-                <w:sz w:val="21"/>
-                <w:szCs w:val="21"/>
-              </w:rPr>
-              <w:t>,</w:t>
+              <w:t>申请公布日</w:t>
+            </w:r>
+            <w:r>
+              <w:rPr>
+                <w:rFonts w:ascii="Times New Roman" w:eastAsia="SimSun" w:hAnsi="Times New Roman" w:cs="Times New Roman" w:hint="eastAsia"/>
+                <w:bCs/>
+                <w:color w:val="444444"/>
+                <w:sz w:val="21"/>
+                <w:szCs w:val="21"/>
+              </w:rPr>
+              <w:t>:</w:t>
             </w:r>
             <w:r>
               <w:rPr>
@@ -12168,17 +12410,47 @@
             </w:r>
             <w:r>
               <w:rPr>
-                <w:rFonts w:ascii="Times New Roman" w:eastAsia="SimSun" w:hAnsi="Times New Roman" w:cs="Times New Roman" w:hint="eastAsia"/>
-                <w:bCs/>
-                <w:color w:val="444444"/>
-                <w:sz w:val="21"/>
-                <w:szCs w:val="21"/>
-              </w:rPr>
-              <w:t>陈勇</w:t>
-            </w:r>
-            <w:r>
-              <w:rPr>
-                <w:rFonts w:ascii="Times New Roman" w:eastAsia="SimSun" w:hAnsi="Times New Roman" w:cs="Times New Roman" w:hint="eastAsia"/>
+                <w:rFonts w:ascii="Times New Roman" w:eastAsia="SimSun" w:hAnsi="Times New Roman" w:cs="Times New Roman"/>
+                <w:bCs/>
+                <w:color w:val="444444"/>
+                <w:sz w:val="21"/>
+                <w:szCs w:val="21"/>
+              </w:rPr>
+              <w:t>202</w:t>
+            </w:r>
+            <w:r>
+              <w:rPr>
+                <w:rFonts w:ascii="Times New Roman" w:eastAsia="SimSun" w:hAnsi="Times New Roman" w:cs="Times New Roman"/>
+                <w:bCs/>
+                <w:color w:val="444444"/>
+                <w:sz w:val="21"/>
+                <w:szCs w:val="21"/>
+              </w:rPr>
+              <w:t>2</w:t>
+            </w:r>
+            <w:r>
+              <w:rPr>
+                <w:rFonts w:ascii="Times New Roman" w:eastAsia="SimSun" w:hAnsi="Times New Roman" w:cs="Times New Roman"/>
+                <w:bCs/>
+                <w:color w:val="444444"/>
+                <w:sz w:val="21"/>
+                <w:szCs w:val="21"/>
+              </w:rPr>
+              <w:t>.0</w:t>
+            </w:r>
+            <w:r>
+              <w:rPr>
+                <w:rFonts w:ascii="Times New Roman" w:eastAsia="SimSun" w:hAnsi="Times New Roman" w:cs="Times New Roman"/>
+                <w:bCs/>
+                <w:color w:val="444444"/>
+                <w:sz w:val="21"/>
+                <w:szCs w:val="21"/>
+              </w:rPr>
+              <w:t>8</w:t>
+            </w:r>
+            <w:r>
+              <w:rPr>
+                <w:rFonts w:ascii="Times New Roman" w:eastAsia="SimSun" w:hAnsi="Times New Roman" w:cs="Times New Roman"/>
                 <w:bCs/>
                 <w:color w:val="444444"/>
                 <w:sz w:val="21"/>
@@ -12194,216 +12466,6 @@
                 <w:sz w:val="21"/>
                 <w:szCs w:val="21"/>
               </w:rPr>
-              <w:t xml:space="preserve"> </w:t>
-            </w:r>
-            <w:r>
-              <w:rPr>
-                <w:rFonts w:ascii="Times New Roman" w:eastAsia="SimSun" w:hAnsi="Times New Roman" w:cs="Times New Roman" w:hint="eastAsia"/>
-                <w:bCs/>
-                <w:color w:val="444444"/>
-                <w:sz w:val="21"/>
-                <w:szCs w:val="21"/>
-              </w:rPr>
-              <w:t>一种</w:t>
-            </w:r>
-            <w:r>
-              <w:rPr>
-                <w:rFonts w:ascii="Times New Roman" w:eastAsia="SimSun" w:hAnsi="Times New Roman" w:cs="Times New Roman" w:hint="eastAsia"/>
-                <w:bCs/>
-                <w:color w:val="444444"/>
-                <w:sz w:val="21"/>
-                <w:szCs w:val="21"/>
-              </w:rPr>
-              <w:t>草坪除草剂</w:t>
-            </w:r>
-            <w:r>
-              <w:rPr>
-                <w:rFonts w:ascii="Times New Roman" w:eastAsia="SimSun" w:hAnsi="Times New Roman" w:cs="Times New Roman" w:hint="eastAsia"/>
-                <w:bCs/>
-                <w:color w:val="444444"/>
-                <w:sz w:val="21"/>
-                <w:szCs w:val="21"/>
-              </w:rPr>
-              <w:t>精准</w:t>
-            </w:r>
-            <w:r>
-              <w:rPr>
-                <w:rFonts w:ascii="Times New Roman" w:eastAsia="SimSun" w:hAnsi="Times New Roman" w:cs="Times New Roman" w:hint="eastAsia"/>
-                <w:bCs/>
-                <w:color w:val="444444"/>
-                <w:sz w:val="21"/>
-                <w:szCs w:val="21"/>
-              </w:rPr>
-              <w:t>喷施</w:t>
-            </w:r>
-            <w:r>
-              <w:rPr>
-                <w:rFonts w:ascii="Times New Roman" w:eastAsia="SimSun" w:hAnsi="Times New Roman" w:cs="Times New Roman" w:hint="eastAsia"/>
-                <w:bCs/>
-                <w:color w:val="444444"/>
-                <w:sz w:val="21"/>
-                <w:szCs w:val="21"/>
-              </w:rPr>
-              <w:t>方法</w:t>
-            </w:r>
-            <w:r>
-              <w:rPr>
-                <w:rFonts w:ascii="Times New Roman" w:eastAsia="SimSun" w:hAnsi="Times New Roman" w:cs="Times New Roman" w:hint="eastAsia"/>
-                <w:bCs/>
-                <w:color w:val="444444"/>
-                <w:sz w:val="21"/>
-                <w:szCs w:val="21"/>
-              </w:rPr>
-              <w:t>[</w:t>
-            </w:r>
-            <w:r>
-              <w:rPr>
-                <w:rFonts w:ascii="Times New Roman" w:eastAsia="SimSun" w:hAnsi="Times New Roman" w:cs="Times New Roman"/>
-                <w:bCs/>
-                <w:color w:val="444444"/>
-                <w:sz w:val="21"/>
-                <w:szCs w:val="21"/>
-              </w:rPr>
-              <w:t>P].</w:t>
-            </w:r>
-            <w:r>
-              <w:rPr>
-                <w:rFonts w:ascii="Times New Roman" w:eastAsia="SimSun" w:hAnsi="Times New Roman" w:cs="Times New Roman" w:hint="eastAsia"/>
-                <w:bCs/>
-                <w:color w:val="444444"/>
-                <w:sz w:val="21"/>
-                <w:szCs w:val="21"/>
-              </w:rPr>
-              <w:t>（</w:t>
-            </w:r>
-            <w:r>
-              <w:rPr>
-                <w:rFonts w:ascii="Times New Roman" w:eastAsia="SimSun" w:hAnsi="Times New Roman" w:cs="Times New Roman" w:hint="eastAsia"/>
-                <w:bCs/>
-                <w:color w:val="444444"/>
-                <w:sz w:val="21"/>
-                <w:szCs w:val="21"/>
-              </w:rPr>
-              <w:t>申请公布号</w:t>
-            </w:r>
-            <w:r>
-              <w:rPr>
-                <w:rFonts w:ascii="Times New Roman" w:eastAsia="SimSun" w:hAnsi="Times New Roman" w:cs="Times New Roman" w:hint="eastAsia"/>
-                <w:bCs/>
-                <w:color w:val="444444"/>
-                <w:sz w:val="21"/>
-                <w:szCs w:val="21"/>
-              </w:rPr>
-              <w:t>:</w:t>
-            </w:r>
-            <w:r>
-              <w:rPr>
-                <w:rFonts w:ascii="Times New Roman" w:eastAsia="SimSun" w:hAnsi="Times New Roman" w:cs="Times New Roman"/>
-                <w:bCs/>
-                <w:color w:val="444444"/>
-                <w:sz w:val="21"/>
-                <w:szCs w:val="21"/>
-              </w:rPr>
-              <w:t xml:space="preserve"> </w:t>
-            </w:r>
-            <w:r>
-              <w:rPr>
-                <w:rFonts w:ascii="Times New Roman" w:eastAsia="SimSun" w:hAnsi="Times New Roman" w:cs="Times New Roman"/>
-                <w:bCs/>
-                <w:color w:val="444444"/>
-                <w:sz w:val="21"/>
-                <w:szCs w:val="21"/>
-              </w:rPr>
-              <w:t>CN11</w:t>
-            </w:r>
-            <w:r>
-              <w:rPr>
-                <w:rFonts w:ascii="Times New Roman" w:eastAsia="SimSun" w:hAnsi="Times New Roman" w:cs="Times New Roman"/>
-                <w:bCs/>
-                <w:color w:val="444444"/>
-                <w:sz w:val="21"/>
-                <w:szCs w:val="21"/>
-              </w:rPr>
-              <w:t>4467900</w:t>
-            </w:r>
-            <w:r>
-              <w:rPr>
-                <w:rFonts w:ascii="Times New Roman" w:eastAsia="SimSun" w:hAnsi="Times New Roman" w:cs="Times New Roman"/>
-                <w:bCs/>
-                <w:color w:val="444444"/>
-                <w:sz w:val="21"/>
-                <w:szCs w:val="21"/>
-              </w:rPr>
-              <w:t>A</w:t>
-            </w:r>
-            <w:r>
-              <w:rPr>
-                <w:rFonts w:ascii="Times New Roman" w:eastAsia="SimSun" w:hAnsi="Times New Roman" w:cs="Times New Roman" w:hint="eastAsia"/>
-                <w:bCs/>
-                <w:color w:val="444444"/>
-                <w:sz w:val="21"/>
-                <w:szCs w:val="21"/>
-              </w:rPr>
-              <w:t>,</w:t>
-            </w:r>
-            <w:r>
-              <w:rPr>
-                <w:rFonts w:ascii="Times New Roman" w:eastAsia="SimSun" w:hAnsi="Times New Roman" w:cs="Times New Roman"/>
-                <w:bCs/>
-                <w:color w:val="444444"/>
-                <w:sz w:val="21"/>
-                <w:szCs w:val="21"/>
-              </w:rPr>
-              <w:t xml:space="preserve"> </w:t>
-            </w:r>
-            <w:r>
-              <w:rPr>
-                <w:rFonts w:ascii="Times New Roman" w:eastAsia="SimSun" w:hAnsi="Times New Roman" w:cs="Times New Roman" w:hint="eastAsia"/>
-                <w:bCs/>
-                <w:color w:val="444444"/>
-                <w:sz w:val="21"/>
-                <w:szCs w:val="21"/>
-              </w:rPr>
-              <w:t>申请公布日</w:t>
-            </w:r>
-            <w:r>
-              <w:rPr>
-                <w:rFonts w:ascii="Times New Roman" w:eastAsia="SimSun" w:hAnsi="Times New Roman" w:cs="Times New Roman" w:hint="eastAsia"/>
-                <w:bCs/>
-                <w:color w:val="444444"/>
-                <w:sz w:val="21"/>
-                <w:szCs w:val="21"/>
-              </w:rPr>
-              <w:t>:</w:t>
-            </w:r>
-            <w:r>
-              <w:rPr>
-                <w:rFonts w:ascii="Times New Roman" w:eastAsia="SimSun" w:hAnsi="Times New Roman" w:cs="Times New Roman"/>
-                <w:bCs/>
-                <w:color w:val="444444"/>
-                <w:sz w:val="21"/>
-                <w:szCs w:val="21"/>
-              </w:rPr>
-              <w:t xml:space="preserve"> </w:t>
-            </w:r>
-            <w:r>
-              <w:rPr>
-                <w:rFonts w:ascii="Times New Roman" w:eastAsia="SimSun" w:hAnsi="Times New Roman" w:cs="Times New Roman"/>
-                <w:bCs/>
-                <w:color w:val="444444"/>
-                <w:sz w:val="21"/>
-                <w:szCs w:val="21"/>
-              </w:rPr>
-              <w:t>202</w:t>
-            </w:r>
-            <w:r>
-              <w:rPr>
-                <w:rFonts w:ascii="Times New Roman" w:eastAsia="SimSun" w:hAnsi="Times New Roman" w:cs="Times New Roman"/>
-                <w:bCs/>
-                <w:color w:val="444444"/>
-                <w:sz w:val="21"/>
-                <w:szCs w:val="21"/>
-              </w:rPr>
               <w:t>2</w:t>
             </w:r>
             <w:r>
@@ -12414,38 +12476,10 @@
                 <w:sz w:val="21"/>
                 <w:szCs w:val="21"/>
               </w:rPr>
-              <w:t>.0</w:t>
-            </w:r>
-            <w:r>
-              <w:rPr>
-                <w:rFonts w:ascii="Times New Roman" w:eastAsia="SimSun" w:hAnsi="Times New Roman" w:cs="Times New Roman"/>
-                <w:bCs/>
-                <w:color w:val="444444"/>
-                <w:sz w:val="21"/>
-                <w:szCs w:val="21"/>
-              </w:rPr>
-              <w:t>5</w:t>
-            </w:r>
-            <w:r>
-              <w:rPr>
-                <w:rFonts w:ascii="Times New Roman" w:eastAsia="SimSun" w:hAnsi="Times New Roman" w:cs="Times New Roman"/>
-                <w:bCs/>
-                <w:color w:val="444444"/>
-                <w:sz w:val="21"/>
-                <w:szCs w:val="21"/>
-              </w:rPr>
-              <w:t>.1</w:t>
-            </w:r>
-            <w:r>
-              <w:rPr>
-                <w:rFonts w:ascii="Times New Roman" w:eastAsia="SimSun" w:hAnsi="Times New Roman" w:cs="Times New Roman"/>
-                <w:bCs/>
-                <w:color w:val="444444"/>
-                <w:sz w:val="21"/>
-                <w:szCs w:val="21"/>
-              </w:rPr>
               <w:t>3</w:t>
             </w:r>
+            <w:bookmarkStart w:id="4" w:name="_GoBack"/>
+            <w:bookmarkEnd w:id="4"/>
             <w:r>
               <w:rPr>
                 <w:rFonts w:ascii="Times New Roman" w:eastAsia="SimSun" w:hAnsi="Times New Roman" w:cs="Times New Roman" w:hint="eastAsia"/>
@@ -12577,17 +12611,17 @@
             </w:pPr>
             <w:r>
               <w:rPr>
-                <w:rFonts w:ascii="Times New Roman" w:eastAsia="SimSun" w:hAnsi="Times New Roman" w:cs="Times New Roman"/>
-                <w:bCs/>
-                <w:color w:val="444444"/>
-                <w:sz w:val="21"/>
-                <w:szCs w:val="21"/>
-              </w:rPr>
-              <w:t>王衍</w:t>
-            </w:r>
-            <w:r>
-              <w:rPr>
-                <w:rFonts w:ascii="Times New Roman" w:eastAsia="SimSun" w:hAnsi="Times New Roman" w:cs="Times New Roman"/>
+                <w:rFonts w:ascii="Times New Roman" w:eastAsia="SimSun" w:hAnsi="Times New Roman" w:cs="Times New Roman" w:hint="eastAsia"/>
+                <w:bCs/>
+                <w:color w:val="444444"/>
+                <w:sz w:val="21"/>
+                <w:szCs w:val="21"/>
+              </w:rPr>
+              <w:t>聂宇成</w:t>
+            </w:r>
+            <w:r>
+              <w:rPr>
+                <w:rFonts w:ascii="Times New Roman" w:eastAsia="SimSun" w:hAnsi="Times New Roman" w:cs="Times New Roman" w:hint="eastAsia"/>
                 <w:bCs/>
                 <w:color w:val="444444"/>
                 <w:sz w:val="21"/>
@@ -12607,17 +12641,17 @@
             </w:r>
             <w:r>
               <w:rPr>
-                <w:rFonts w:ascii="Times New Roman" w:eastAsia="SimSun" w:hAnsi="Times New Roman" w:cs="Times New Roman"/>
-                <w:bCs/>
-                <w:color w:val="444444"/>
-                <w:sz w:val="21"/>
-                <w:szCs w:val="21"/>
-              </w:rPr>
-              <w:t>王英尧</w:t>
-            </w:r>
-            <w:r>
-              <w:rPr>
-                <w:rFonts w:ascii="Times New Roman" w:eastAsia="SimSun" w:hAnsi="Times New Roman" w:cs="Times New Roman"/>
+                <w:rFonts w:ascii="Times New Roman" w:eastAsia="SimSun" w:hAnsi="Times New Roman" w:cs="Times New Roman" w:hint="eastAsia"/>
+                <w:bCs/>
+                <w:color w:val="444444"/>
+                <w:sz w:val="21"/>
+                <w:szCs w:val="21"/>
+              </w:rPr>
+              <w:t>陈勇</w:t>
+            </w:r>
+            <w:r>
+              <w:rPr>
+                <w:rFonts w:ascii="Times New Roman" w:eastAsia="SimSun" w:hAnsi="Times New Roman" w:cs="Times New Roman" w:hint="eastAsia"/>
                 <w:bCs/>
                 <w:color w:val="444444"/>
                 <w:sz w:val="21"/>
@@ -12637,17 +12671,17 @@
             </w:r>
             <w:r>
               <w:rPr>
-                <w:rFonts w:ascii="Times New Roman" w:eastAsia="SimSun" w:hAnsi="Times New Roman" w:cs="Times New Roman"/>
-                <w:bCs/>
-                <w:color w:val="444444"/>
-                <w:sz w:val="21"/>
-                <w:szCs w:val="21"/>
-              </w:rPr>
-              <w:t>曹志康</w:t>
-            </w:r>
-            <w:r>
-              <w:rPr>
-                <w:rFonts w:ascii="Times New Roman" w:eastAsia="SimSun" w:hAnsi="Times New Roman" w:cs="Times New Roman"/>
+                <w:rFonts w:ascii="Times New Roman" w:eastAsia="SimSun" w:hAnsi="Times New Roman" w:cs="Times New Roman" w:hint="eastAsia"/>
+                <w:bCs/>
+                <w:color w:val="444444"/>
+                <w:sz w:val="21"/>
+                <w:szCs w:val="21"/>
+              </w:rPr>
+              <w:t>于佳琳</w:t>
+            </w:r>
+            <w:r>
+              <w:rPr>
+                <w:rFonts w:ascii="Times New Roman" w:eastAsia="SimSun" w:hAnsi="Times New Roman" w:cs="Times New Roman" w:hint="eastAsia"/>
                 <w:bCs/>
                 <w:color w:val="444444"/>
                 <w:sz w:val="21"/>
@@ -12667,17 +12701,18 @@
             </w:r>
             <w:r>
               <w:rPr>
-                <w:rFonts w:ascii="Times New Roman" w:eastAsia="SimSun" w:hAnsi="Times New Roman" w:cs="Times New Roman"/>
-                <w:bCs/>
-                <w:color w:val="444444"/>
-                <w:sz w:val="21"/>
-                <w:szCs w:val="21"/>
-              </w:rPr>
-              <w:t>赵全忠</w:t>
-            </w:r>
-            <w:r>
-              <w:rPr>
-                <w:rFonts w:ascii="Times New Roman" w:eastAsia="SimSun" w:hAnsi="Times New Roman" w:cs="Times New Roman"/>
+                <w:rFonts w:ascii="Times New Roman" w:eastAsia="SimSun" w:hAnsi="Times New Roman" w:cs="Times New Roman" w:hint="eastAsia"/>
+                <w:b/>
+                <w:bCs/>
+                <w:color w:val="444444"/>
+                <w:sz w:val="21"/>
+                <w:szCs w:val="21"/>
+              </w:rPr>
+              <w:t>金小俊</w:t>
+            </w:r>
+            <w:r>
+              <w:rPr>
+                <w:rFonts w:ascii="Times New Roman" w:eastAsia="SimSun" w:hAnsi="Times New Roman" w:cs="Times New Roman" w:hint="eastAsia"/>
                 <w:bCs/>
                 <w:color w:val="444444"/>
                 <w:sz w:val="21"/>
@@ -12697,17 +12732,267 @@
             </w:r>
             <w:r>
               <w:rPr>
-                <w:rFonts w:ascii="Times New Roman" w:eastAsia="SimSun" w:hAnsi="Times New Roman" w:cs="Times New Roman"/>
-                <w:bCs/>
-                <w:color w:val="444444"/>
-                <w:sz w:val="21"/>
-                <w:szCs w:val="21"/>
-              </w:rPr>
-              <w:t>付强</w:t>
-            </w:r>
-            <w:r>
-              <w:rPr>
-                <w:rFonts w:ascii="Times New Roman" w:eastAsia="SimSun" w:hAnsi="Times New Roman" w:cs="Times New Roman"/>
+                <w:rFonts w:ascii="Times New Roman" w:eastAsia="SimSun" w:hAnsi="Times New Roman" w:cs="Times New Roman" w:hint="eastAsia"/>
+                <w:bCs/>
+                <w:color w:val="444444"/>
+                <w:sz w:val="21"/>
+                <w:szCs w:val="21"/>
+              </w:rPr>
+              <w:t>徐星星</w:t>
+            </w:r>
+            <w:r>
+              <w:rPr>
+                <w:rFonts w:ascii="Times New Roman" w:eastAsia="SimSun" w:hAnsi="Times New Roman" w:cs="Times New Roman"/>
+                <w:bCs/>
+                <w:color w:val="444444"/>
+                <w:sz w:val="21"/>
+                <w:szCs w:val="21"/>
+              </w:rPr>
+              <w:t>.</w:t>
+            </w:r>
+            <w:r>
+              <w:rPr>
+                <w:rFonts w:ascii="Times New Roman" w:eastAsia="SimSun" w:hAnsi="Times New Roman" w:cs="Times New Roman"/>
+                <w:bCs/>
+                <w:color w:val="444444"/>
+                <w:sz w:val="21"/>
+                <w:szCs w:val="21"/>
+              </w:rPr>
+              <w:t xml:space="preserve"> </w:t>
+            </w:r>
+            <w:r>
+              <w:rPr>
+                <w:rFonts w:ascii="Times New Roman" w:eastAsia="SimSun" w:hAnsi="Times New Roman" w:cs="Times New Roman" w:hint="eastAsia"/>
+                <w:bCs/>
+                <w:color w:val="444444"/>
+                <w:sz w:val="21"/>
+                <w:szCs w:val="21"/>
+              </w:rPr>
+              <w:t>一种</w:t>
+            </w:r>
+            <w:r>
+              <w:rPr>
+                <w:rFonts w:ascii="Times New Roman" w:eastAsia="SimSun" w:hAnsi="Times New Roman" w:cs="Times New Roman" w:hint="eastAsia"/>
+                <w:bCs/>
+                <w:color w:val="444444"/>
+                <w:sz w:val="21"/>
+                <w:szCs w:val="21"/>
+              </w:rPr>
+              <w:t>实现除草剂精准喷施的并联</w:t>
+            </w:r>
+            <w:r>
+              <w:rPr>
+                <w:rFonts w:ascii="Times New Roman" w:eastAsia="SimSun" w:hAnsi="Times New Roman" w:cs="Times New Roman" w:hint="eastAsia"/>
+                <w:bCs/>
+                <w:color w:val="444444"/>
+                <w:sz w:val="21"/>
+                <w:szCs w:val="21"/>
+              </w:rPr>
+              <w:t>除草机器人</w:t>
+            </w:r>
+            <w:r>
+              <w:rPr>
+                <w:rFonts w:ascii="Times New Roman" w:eastAsia="SimSun" w:hAnsi="Times New Roman" w:cs="Times New Roman" w:hint="eastAsia"/>
+                <w:bCs/>
+                <w:color w:val="444444"/>
+                <w:sz w:val="21"/>
+                <w:szCs w:val="21"/>
+              </w:rPr>
+              <w:t>[</w:t>
+            </w:r>
+            <w:r>
+              <w:rPr>
+                <w:rFonts w:ascii="Times New Roman" w:eastAsia="SimSun" w:hAnsi="Times New Roman" w:cs="Times New Roman"/>
+                <w:bCs/>
+                <w:color w:val="444444"/>
+                <w:sz w:val="21"/>
+                <w:szCs w:val="21"/>
+              </w:rPr>
+              <w:t>P].</w:t>
+            </w:r>
+            <w:r>
+              <w:rPr>
+                <w:rFonts w:ascii="Times New Roman" w:eastAsia="SimSun" w:hAnsi="Times New Roman" w:cs="Times New Roman"/>
+                <w:bCs/>
+                <w:color w:val="444444"/>
+                <w:sz w:val="21"/>
+                <w:szCs w:val="21"/>
+              </w:rPr>
+              <w:t xml:space="preserve"> </w:t>
+            </w:r>
+            <w:r>
+              <w:rPr>
+                <w:rFonts w:ascii="Times New Roman" w:eastAsia="SimSun" w:hAnsi="Times New Roman" w:cs="Times New Roman" w:hint="eastAsia"/>
+                <w:bCs/>
+                <w:color w:val="444444"/>
+                <w:sz w:val="21"/>
+                <w:szCs w:val="21"/>
+              </w:rPr>
+              <w:t>中国</w:t>
+            </w:r>
+            <w:r>
+              <w:rPr>
+                <w:rFonts w:ascii="Times New Roman" w:eastAsia="SimSun" w:hAnsi="Times New Roman" w:cs="Times New Roman" w:hint="eastAsia"/>
+                <w:bCs/>
+                <w:color w:val="444444"/>
+                <w:sz w:val="21"/>
+                <w:szCs w:val="21"/>
+              </w:rPr>
+              <w:t>:</w:t>
+            </w:r>
+            <w:r>
+              <w:rPr>
+                <w:rFonts w:ascii="Times New Roman" w:eastAsia="SimSun" w:hAnsi="Times New Roman" w:cs="Times New Roman"/>
+                <w:bCs/>
+                <w:color w:val="444444"/>
+                <w:sz w:val="21"/>
+                <w:szCs w:val="21"/>
+              </w:rPr>
+              <w:t xml:space="preserve"> </w:t>
+            </w:r>
+            <w:r>
+              <w:rPr>
+                <w:rFonts w:ascii="Times New Roman" w:eastAsia="SimSun" w:hAnsi="Times New Roman" w:cs="Times New Roman"/>
+                <w:bCs/>
+                <w:color w:val="444444"/>
+                <w:sz w:val="21"/>
+                <w:szCs w:val="21"/>
+              </w:rPr>
+              <w:t>ZL202</w:t>
+            </w:r>
+            <w:r>
+              <w:rPr>
+                <w:rFonts w:ascii="Times New Roman" w:eastAsia="SimSun" w:hAnsi="Times New Roman" w:cs="Times New Roman"/>
+                <w:bCs/>
+                <w:color w:val="444444"/>
+                <w:sz w:val="21"/>
+                <w:szCs w:val="21"/>
+              </w:rPr>
+              <w:t>2</w:t>
+            </w:r>
+            <w:r>
+              <w:rPr>
+                <w:rFonts w:ascii="Times New Roman" w:eastAsia="SimSun" w:hAnsi="Times New Roman" w:cs="Times New Roman"/>
+                <w:bCs/>
+                <w:color w:val="444444"/>
+                <w:sz w:val="21"/>
+                <w:szCs w:val="21"/>
+              </w:rPr>
+              <w:t>20</w:t>
+            </w:r>
+            <w:r>
+              <w:rPr>
+                <w:rFonts w:ascii="Times New Roman" w:eastAsia="SimSun" w:hAnsi="Times New Roman" w:cs="Times New Roman"/>
+                <w:bCs/>
+                <w:color w:val="444444"/>
+                <w:sz w:val="21"/>
+                <w:szCs w:val="21"/>
+              </w:rPr>
+              <w:t>577437</w:t>
+            </w:r>
+            <w:r>
+              <w:rPr>
+                <w:rFonts w:ascii="Times New Roman" w:eastAsia="SimSun" w:hAnsi="Times New Roman" w:cs="Times New Roman"/>
+                <w:bCs/>
+                <w:color w:val="444444"/>
+                <w:sz w:val="21"/>
+                <w:szCs w:val="21"/>
+              </w:rPr>
+              <w:t>.</w:t>
+            </w:r>
+            <w:r>
+              <w:rPr>
+                <w:rFonts w:ascii="Times New Roman" w:eastAsia="SimSun" w:hAnsi="Times New Roman" w:cs="Times New Roman"/>
+                <w:bCs/>
+                <w:color w:val="444444"/>
+                <w:sz w:val="21"/>
+                <w:szCs w:val="21"/>
+              </w:rPr>
+              <w:t>1</w:t>
+            </w:r>
+            <w:r>
+              <w:rPr>
+                <w:rFonts w:ascii="Times New Roman" w:eastAsia="SimSun" w:hAnsi="Times New Roman" w:cs="Times New Roman" w:hint="eastAsia"/>
+                <w:bCs/>
+                <w:color w:val="444444"/>
+                <w:sz w:val="21"/>
+                <w:szCs w:val="21"/>
+              </w:rPr>
+              <w:t>（授权公告日</w:t>
+            </w:r>
+            <w:r>
+              <w:rPr>
+                <w:rFonts w:ascii="Times New Roman" w:eastAsia="SimSun" w:hAnsi="Times New Roman" w:cs="Times New Roman" w:hint="eastAsia"/>
+                <w:bCs/>
+                <w:color w:val="444444"/>
+                <w:sz w:val="21"/>
+                <w:szCs w:val="21"/>
+              </w:rPr>
+              <w:t>:</w:t>
+            </w:r>
+            <w:r>
+              <w:rPr>
+                <w:rFonts w:ascii="Times New Roman" w:eastAsia="SimSun" w:hAnsi="Times New Roman" w:cs="Times New Roman"/>
+                <w:bCs/>
+                <w:color w:val="444444"/>
+                <w:sz w:val="21"/>
+                <w:szCs w:val="21"/>
+              </w:rPr>
+              <w:t xml:space="preserve"> </w:t>
+            </w:r>
+            <w:r>
+              <w:rPr>
+                <w:rFonts w:ascii="Times New Roman" w:eastAsia="SimSun" w:hAnsi="Times New Roman" w:cs="Times New Roman"/>
+                <w:bCs/>
+                <w:color w:val="444444"/>
+                <w:sz w:val="21"/>
+                <w:szCs w:val="21"/>
+              </w:rPr>
+              <w:t>202</w:t>
+            </w:r>
+            <w:r>
+              <w:rPr>
+                <w:rFonts w:ascii="Times New Roman" w:eastAsia="SimSun" w:hAnsi="Times New Roman" w:cs="Times New Roman"/>
+                <w:bCs/>
+                <w:color w:val="444444"/>
+                <w:sz w:val="21"/>
+                <w:szCs w:val="21"/>
+              </w:rPr>
+              <w:t>2</w:t>
+            </w:r>
+            <w:r>
+              <w:rPr>
+                <w:rFonts w:ascii="Times New Roman" w:eastAsia="SimSun" w:hAnsi="Times New Roman" w:cs="Times New Roman"/>
+                <w:bCs/>
+                <w:color w:val="444444"/>
+                <w:sz w:val="21"/>
+                <w:szCs w:val="21"/>
+              </w:rPr>
+              <w:t>.</w:t>
+            </w:r>
+            <w:r>
+              <w:rPr>
+                <w:rFonts w:ascii="Times New Roman" w:eastAsia="SimSun" w:hAnsi="Times New Roman" w:cs="Times New Roman"/>
+                <w:bCs/>
+                <w:color w:val="444444"/>
+                <w:sz w:val="21"/>
+                <w:szCs w:val="21"/>
+              </w:rPr>
+              <w:t>07</w:t>
+            </w:r>
+            <w:r>
+              <w:rPr>
+                <w:rFonts w:ascii="Times New Roman" w:eastAsia="SimSun" w:hAnsi="Times New Roman" w:cs="Times New Roman"/>
+                <w:bCs/>
+                <w:color w:val="444444"/>
+                <w:sz w:val="21"/>
+                <w:szCs w:val="21"/>
+              </w:rPr>
+              <w:t>.05</w:t>
+            </w:r>
+            <w:r>
+              <w:rPr>
+                <w:rFonts w:ascii="Times New Roman" w:eastAsia="SimSun" w:hAnsi="Times New Roman" w:cs="Times New Roman" w:hint="eastAsia"/>
                 <w:bCs/>
                 <w:color w:val="444444"/>
                 <w:sz w:val="21"/>
@@ -12727,265 +13012,13 @@
             </w:r>
             <w:r>
               <w:rPr>
-                <w:rFonts w:ascii="Times New Roman" w:eastAsia="SimSun" w:hAnsi="Times New Roman" w:cs="Times New Roman"/>
-                <w:bCs/>
-                <w:color w:val="444444"/>
-                <w:sz w:val="21"/>
-                <w:szCs w:val="21"/>
-              </w:rPr>
-              <w:t>徐冰</w:t>
-            </w:r>
-            <w:r>
-              <w:rPr>
-                <w:rFonts w:ascii="Times New Roman" w:eastAsia="SimSun" w:hAnsi="Times New Roman" w:cs="Times New Roman"/>
-                <w:bCs/>
-                <w:color w:val="444444"/>
-                <w:sz w:val="21"/>
-                <w:szCs w:val="21"/>
-              </w:rPr>
-              <w:t>,</w:t>
-            </w:r>
-            <w:r>
-              <w:rPr>
-                <w:rFonts w:ascii="Times New Roman" w:eastAsia="SimSun" w:hAnsi="Times New Roman" w:cs="Times New Roman"/>
-                <w:bCs/>
-                <w:color w:val="444444"/>
-                <w:sz w:val="21"/>
-                <w:szCs w:val="21"/>
-              </w:rPr>
-              <w:t xml:space="preserve"> </w:t>
-            </w:r>
-            <w:r>
-              <w:rPr>
-                <w:rFonts w:ascii="Times New Roman" w:eastAsia="SimSun" w:hAnsi="Times New Roman" w:cs="Times New Roman"/>
-                <w:b/>
-                <w:bCs/>
-                <w:color w:val="444444"/>
-                <w:sz w:val="21"/>
-                <w:szCs w:val="21"/>
-              </w:rPr>
-              <w:t>金小俊</w:t>
-            </w:r>
-            <w:r>
-              <w:rPr>
-                <w:rFonts w:ascii="Times New Roman" w:eastAsia="SimSun" w:hAnsi="Times New Roman" w:cs="Times New Roman"/>
-                <w:bCs/>
-                <w:color w:val="444444"/>
-                <w:sz w:val="21"/>
-                <w:szCs w:val="21"/>
-              </w:rPr>
-              <w:t>,</w:t>
-            </w:r>
-            <w:r>
-              <w:rPr>
-                <w:rFonts w:ascii="Times New Roman" w:eastAsia="SimSun" w:hAnsi="Times New Roman" w:cs="Times New Roman"/>
-                <w:bCs/>
-                <w:color w:val="444444"/>
-                <w:sz w:val="21"/>
-                <w:szCs w:val="21"/>
-              </w:rPr>
-              <w:t xml:space="preserve"> </w:t>
-            </w:r>
-            <w:r>
-              <w:rPr>
-                <w:rFonts w:ascii="Times New Roman" w:eastAsia="SimSun" w:hAnsi="Times New Roman" w:cs="Times New Roman"/>
-                <w:bCs/>
-                <w:color w:val="444444"/>
-                <w:sz w:val="21"/>
-                <w:szCs w:val="21"/>
-              </w:rPr>
-              <w:t>胡琼</w:t>
-            </w:r>
-            <w:r>
-              <w:rPr>
-                <w:rFonts w:ascii="Times New Roman" w:eastAsia="SimSun" w:hAnsi="Times New Roman" w:cs="Times New Roman"/>
-                <w:bCs/>
-                <w:color w:val="444444"/>
-                <w:sz w:val="21"/>
-                <w:szCs w:val="21"/>
-              </w:rPr>
-              <w:t>,</w:t>
-            </w:r>
-            <w:r>
-              <w:rPr>
-                <w:rFonts w:ascii="Times New Roman" w:eastAsia="SimSun" w:hAnsi="Times New Roman" w:cs="Times New Roman"/>
-                <w:bCs/>
-                <w:color w:val="444444"/>
-                <w:sz w:val="21"/>
-                <w:szCs w:val="21"/>
-              </w:rPr>
-              <w:t xml:space="preserve"> </w:t>
-            </w:r>
-            <w:r>
-              <w:rPr>
-                <w:rFonts w:ascii="Times New Roman" w:eastAsia="SimSun" w:hAnsi="Times New Roman" w:cs="Times New Roman"/>
-                <w:bCs/>
-                <w:color w:val="444444"/>
-                <w:sz w:val="21"/>
-                <w:szCs w:val="21"/>
-              </w:rPr>
-              <w:t>马志远</w:t>
-            </w:r>
-            <w:r>
-              <w:rPr>
-                <w:rFonts w:ascii="Times New Roman" w:eastAsia="SimSun" w:hAnsi="Times New Roman" w:cs="Times New Roman"/>
-                <w:bCs/>
-                <w:color w:val="444444"/>
-                <w:sz w:val="21"/>
-                <w:szCs w:val="21"/>
-              </w:rPr>
-              <w:t>.</w:t>
-            </w:r>
-            <w:r>
-              <w:rPr>
-                <w:rFonts w:ascii="Times New Roman" w:eastAsia="SimSun" w:hAnsi="Times New Roman" w:cs="Times New Roman"/>
-                <w:bCs/>
-                <w:color w:val="444444"/>
-                <w:sz w:val="21"/>
-                <w:szCs w:val="21"/>
-              </w:rPr>
-              <w:t xml:space="preserve"> </w:t>
-            </w:r>
-            <w:r>
-              <w:rPr>
-                <w:rFonts w:ascii="Times New Roman" w:eastAsia="SimSun" w:hAnsi="Times New Roman" w:cs="Times New Roman"/>
-                <w:bCs/>
-                <w:color w:val="444444"/>
-                <w:sz w:val="21"/>
-                <w:szCs w:val="21"/>
-              </w:rPr>
-              <w:t>一种干气密封微米级沟槽的超短脉冲激光精密加工方法</w:t>
-            </w:r>
-            <w:r>
-              <w:rPr>
-                <w:rFonts w:ascii="Times New Roman" w:eastAsia="SimSun" w:hAnsi="Times New Roman" w:cs="Times New Roman"/>
-                <w:bCs/>
-                <w:color w:val="444444"/>
-                <w:sz w:val="21"/>
-                <w:szCs w:val="21"/>
-              </w:rPr>
-              <w:t>[P].</w:t>
-            </w:r>
-            <w:r>
-              <w:rPr>
-                <w:rFonts w:ascii="Times New Roman" w:eastAsia="SimSun" w:hAnsi="Times New Roman" w:cs="Times New Roman"/>
-                <w:bCs/>
-                <w:color w:val="444444"/>
-                <w:sz w:val="21"/>
-                <w:szCs w:val="21"/>
-              </w:rPr>
-              <w:t xml:space="preserve"> </w:t>
-            </w:r>
-            <w:r>
-              <w:rPr>
-                <w:rFonts w:ascii="Times New Roman" w:eastAsia="SimSun" w:hAnsi="Times New Roman" w:cs="Times New Roman"/>
-                <w:bCs/>
-                <w:color w:val="444444"/>
-                <w:sz w:val="21"/>
-                <w:szCs w:val="21"/>
-              </w:rPr>
-              <w:t>中国</w:t>
-            </w:r>
-            <w:r>
-              <w:rPr>
-                <w:rFonts w:ascii="Times New Roman" w:eastAsia="SimSun" w:hAnsi="Times New Roman" w:cs="Times New Roman"/>
-                <w:bCs/>
-                <w:color w:val="444444"/>
-                <w:sz w:val="21"/>
-                <w:szCs w:val="21"/>
-              </w:rPr>
-              <w:t>:</w:t>
-            </w:r>
-            <w:r>
-              <w:rPr>
-                <w:rFonts w:ascii="Times New Roman" w:eastAsia="SimSun" w:hAnsi="Times New Roman" w:cs="Times New Roman"/>
-                <w:bCs/>
-                <w:color w:val="444444"/>
-                <w:sz w:val="21"/>
-                <w:szCs w:val="21"/>
-              </w:rPr>
-              <w:t xml:space="preserve"> </w:t>
-            </w:r>
-            <w:r>
-              <w:rPr>
-                <w:rFonts w:ascii="Times New Roman" w:eastAsia="SimSun" w:hAnsi="Times New Roman" w:cs="Times New Roman"/>
-                <w:bCs/>
-                <w:color w:val="444444"/>
-                <w:sz w:val="21"/>
-                <w:szCs w:val="21"/>
-              </w:rPr>
-              <w:t>ZL202010645926.1</w:t>
-            </w:r>
-            <w:r>
-              <w:rPr>
-                <w:rFonts w:ascii="Times New Roman" w:eastAsia="SimSun" w:hAnsi="Times New Roman" w:cs="Times New Roman"/>
-                <w:bCs/>
-                <w:color w:val="444444"/>
-                <w:sz w:val="21"/>
-                <w:szCs w:val="21"/>
-              </w:rPr>
-              <w:t>（授权公告日</w:t>
-            </w:r>
-            <w:r>
-              <w:rPr>
-                <w:rFonts w:ascii="Times New Roman" w:eastAsia="SimSun" w:hAnsi="Times New Roman" w:cs="Times New Roman"/>
-                <w:bCs/>
-                <w:color w:val="444444"/>
-                <w:sz w:val="21"/>
-                <w:szCs w:val="21"/>
-              </w:rPr>
-              <w:t>:</w:t>
-            </w:r>
-            <w:r>
-              <w:rPr>
-                <w:rFonts w:ascii="Times New Roman" w:eastAsia="SimSun" w:hAnsi="Times New Roman" w:cs="Times New Roman"/>
-                <w:bCs/>
-                <w:color w:val="444444"/>
-                <w:sz w:val="21"/>
-                <w:szCs w:val="21"/>
-              </w:rPr>
-              <w:t xml:space="preserve"> </w:t>
-            </w:r>
-            <w:r>
-              <w:rPr>
-                <w:rFonts w:ascii="Times New Roman" w:eastAsia="SimSun" w:hAnsi="Times New Roman" w:cs="Times New Roman"/>
-                <w:bCs/>
-                <w:color w:val="444444"/>
-                <w:sz w:val="21"/>
-                <w:szCs w:val="21"/>
-              </w:rPr>
-              <w:t>2021.12.03,</w:t>
-            </w:r>
-            <w:r>
-              <w:rPr>
-                <w:rFonts w:ascii="Times New Roman" w:eastAsia="SimSun" w:hAnsi="Times New Roman" w:cs="Times New Roman"/>
-                <w:bCs/>
-                <w:color w:val="444444"/>
-                <w:sz w:val="21"/>
-                <w:szCs w:val="21"/>
-              </w:rPr>
-              <w:t xml:space="preserve"> </w:t>
-            </w:r>
-            <w:r>
-              <w:rPr>
-                <w:rFonts w:ascii="Times New Roman" w:eastAsia="SimSun" w:hAnsi="Times New Roman" w:cs="Times New Roman"/>
-                <w:b/>
-                <w:bCs/>
-                <w:color w:val="444444"/>
-                <w:sz w:val="21"/>
-                <w:szCs w:val="21"/>
-              </w:rPr>
-              <w:t>发明</w:t>
-            </w:r>
-            <w:r>
-              <w:rPr>
-                <w:rFonts w:ascii="Times New Roman" w:eastAsia="SimSun" w:hAnsi="Times New Roman" w:cs="Times New Roman"/>
-                <w:bCs/>
-                <w:color w:val="444444"/>
-                <w:sz w:val="21"/>
-                <w:szCs w:val="21"/>
-              </w:rPr>
-              <w:t>）</w:t>
+                <w:rFonts w:ascii="Times New Roman" w:eastAsia="SimSun" w:hAnsi="Times New Roman" w:cs="Times New Roman" w:hint="eastAsia"/>
+                <w:bCs/>
+                <w:color w:val="444444"/>
+                <w:sz w:val="21"/>
+                <w:szCs w:val="21"/>
+              </w:rPr>
+              <w:t>实用新型）</w:t>
             </w:r>
           </w:p>
         </w:tc>
@@ -13031,7 +13064,7 @@
               <w:bottom w:val="nil"/>
               <w:right w:val="nil"/>
             </w:tcBorders>
-            <w:shd w:val="clear" w:color="auto" w:fill="auto"/>
+            <w:shd w:val="clear" w:color="auto" w:fill="EDEDED" w:themeFill="accent3" w:themeFillTint="33"/>
           </w:tcPr>
           <w:p>
             <w:pPr>
@@ -13048,12 +13081,13 @@
             <w:r>
               <w:rPr>
                 <w:rFonts w:ascii="Times New Roman" w:eastAsia="SimSun" w:hAnsi="Times New Roman" w:cs="Times New Roman" w:hint="eastAsia"/>
-                <w:bCs/>
-                <w:color w:val="444444"/>
-                <w:sz w:val="21"/>
-                <w:szCs w:val="21"/>
-              </w:rPr>
-              <w:t>姚袁梦</w:t>
+                <w:b/>
+                <w:bCs/>
+                <w:color w:val="444444"/>
+                <w:sz w:val="21"/>
+                <w:szCs w:val="21"/>
+              </w:rPr>
+              <w:t>金小俊</w:t>
             </w:r>
             <w:r>
               <w:rPr>
@@ -13083,7 +13117,7 @@
                 <w:sz w:val="21"/>
                 <w:szCs w:val="21"/>
               </w:rPr>
-              <w:t>洪晓玮</w:t>
+              <w:t>于佳琳</w:t>
             </w:r>
             <w:r>
               <w:rPr>
@@ -13123,6 +13157,166 @@
                 <w:sz w:val="21"/>
                 <w:szCs w:val="21"/>
               </w:rPr>
+              <w:t>.</w:t>
+            </w:r>
+            <w:r>
+              <w:rPr>
+                <w:rFonts w:ascii="Times New Roman" w:eastAsia="SimSun" w:hAnsi="Times New Roman" w:cs="Times New Roman"/>
+                <w:bCs/>
+                <w:color w:val="444444"/>
+                <w:sz w:val="21"/>
+                <w:szCs w:val="21"/>
+              </w:rPr>
+              <w:t xml:space="preserve"> </w:t>
+            </w:r>
+            <w:r>
+              <w:rPr>
+                <w:rFonts w:ascii="Times New Roman" w:eastAsia="SimSun" w:hAnsi="Times New Roman" w:cs="Times New Roman" w:hint="eastAsia"/>
+                <w:bCs/>
+                <w:color w:val="444444"/>
+                <w:sz w:val="21"/>
+                <w:szCs w:val="21"/>
+              </w:rPr>
+              <w:t>一种</w:t>
+            </w:r>
+            <w:r>
+              <w:rPr>
+                <w:rFonts w:ascii="Times New Roman" w:eastAsia="SimSun" w:hAnsi="Times New Roman" w:cs="Times New Roman" w:hint="eastAsia"/>
+                <w:bCs/>
+                <w:color w:val="444444"/>
+                <w:sz w:val="21"/>
+                <w:szCs w:val="21"/>
+              </w:rPr>
+              <w:t>草坪除草剂</w:t>
+            </w:r>
+            <w:r>
+              <w:rPr>
+                <w:rFonts w:ascii="Times New Roman" w:eastAsia="SimSun" w:hAnsi="Times New Roman" w:cs="Times New Roman" w:hint="eastAsia"/>
+                <w:bCs/>
+                <w:color w:val="444444"/>
+                <w:sz w:val="21"/>
+                <w:szCs w:val="21"/>
+              </w:rPr>
+              <w:t>精准</w:t>
+            </w:r>
+            <w:r>
+              <w:rPr>
+                <w:rFonts w:ascii="Times New Roman" w:eastAsia="SimSun" w:hAnsi="Times New Roman" w:cs="Times New Roman" w:hint="eastAsia"/>
+                <w:bCs/>
+                <w:color w:val="444444"/>
+                <w:sz w:val="21"/>
+                <w:szCs w:val="21"/>
+              </w:rPr>
+              <w:t>喷施</w:t>
+            </w:r>
+            <w:r>
+              <w:rPr>
+                <w:rFonts w:ascii="Times New Roman" w:eastAsia="SimSun" w:hAnsi="Times New Roman" w:cs="Times New Roman" w:hint="eastAsia"/>
+                <w:bCs/>
+                <w:color w:val="444444"/>
+                <w:sz w:val="21"/>
+                <w:szCs w:val="21"/>
+              </w:rPr>
+              <w:t>方法</w:t>
+            </w:r>
+            <w:r>
+              <w:rPr>
+                <w:rFonts w:ascii="Times New Roman" w:eastAsia="SimSun" w:hAnsi="Times New Roman" w:cs="Times New Roman" w:hint="eastAsia"/>
+                <w:bCs/>
+                <w:color w:val="444444"/>
+                <w:sz w:val="21"/>
+                <w:szCs w:val="21"/>
+              </w:rPr>
+              <w:t>[</w:t>
+            </w:r>
+            <w:r>
+              <w:rPr>
+                <w:rFonts w:ascii="Times New Roman" w:eastAsia="SimSun" w:hAnsi="Times New Roman" w:cs="Times New Roman"/>
+                <w:bCs/>
+                <w:color w:val="444444"/>
+                <w:sz w:val="21"/>
+                <w:szCs w:val="21"/>
+              </w:rPr>
+              <w:t>P].</w:t>
+            </w:r>
+            <w:r>
+              <w:rPr>
+                <w:rFonts w:ascii="Times New Roman" w:eastAsia="SimSun" w:hAnsi="Times New Roman" w:cs="Times New Roman" w:hint="eastAsia"/>
+                <w:bCs/>
+                <w:color w:val="444444"/>
+                <w:sz w:val="21"/>
+                <w:szCs w:val="21"/>
+              </w:rPr>
+              <w:t>（</w:t>
+            </w:r>
+            <w:r>
+              <w:rPr>
+                <w:rFonts w:ascii="Times New Roman" w:eastAsia="SimSun" w:hAnsi="Times New Roman" w:cs="Times New Roman" w:hint="eastAsia"/>
+                <w:bCs/>
+                <w:color w:val="444444"/>
+                <w:sz w:val="21"/>
+                <w:szCs w:val="21"/>
+              </w:rPr>
+              <w:t>申请公布号</w:t>
+            </w:r>
+            <w:r>
+              <w:rPr>
+                <w:rFonts w:ascii="Times New Roman" w:eastAsia="SimSun" w:hAnsi="Times New Roman" w:cs="Times New Roman" w:hint="eastAsia"/>
+                <w:bCs/>
+                <w:color w:val="444444"/>
+                <w:sz w:val="21"/>
+                <w:szCs w:val="21"/>
+              </w:rPr>
+              <w:t>:</w:t>
+            </w:r>
+            <w:r>
+              <w:rPr>
+                <w:rFonts w:ascii="Times New Roman" w:eastAsia="SimSun" w:hAnsi="Times New Roman" w:cs="Times New Roman"/>
+                <w:bCs/>
+                <w:color w:val="444444"/>
+                <w:sz w:val="21"/>
+                <w:szCs w:val="21"/>
+              </w:rPr>
+              <w:t xml:space="preserve"> </w:t>
+            </w:r>
+            <w:r>
+              <w:rPr>
+                <w:rFonts w:ascii="Times New Roman" w:eastAsia="SimSun" w:hAnsi="Times New Roman" w:cs="Times New Roman"/>
+                <w:bCs/>
+                <w:color w:val="444444"/>
+                <w:sz w:val="21"/>
+                <w:szCs w:val="21"/>
+              </w:rPr>
+              <w:t>CN11</w:t>
+            </w:r>
+            <w:r>
+              <w:rPr>
+                <w:rFonts w:ascii="Times New Roman" w:eastAsia="SimSun" w:hAnsi="Times New Roman" w:cs="Times New Roman"/>
+                <w:bCs/>
+                <w:color w:val="444444"/>
+                <w:sz w:val="21"/>
+                <w:szCs w:val="21"/>
+              </w:rPr>
+              <w:t>4467900</w:t>
+            </w:r>
+            <w:r>
+              <w:rPr>
+                <w:rFonts w:ascii="Times New Roman" w:eastAsia="SimSun" w:hAnsi="Times New Roman" w:cs="Times New Roman"/>
+                <w:bCs/>
+                <w:color w:val="444444"/>
+                <w:sz w:val="21"/>
+                <w:szCs w:val="21"/>
+              </w:rPr>
+              <w:t>A</w:t>
+            </w:r>
+            <w:r>
+              <w:rPr>
+                <w:rFonts w:ascii="Times New Roman" w:eastAsia="SimSun" w:hAnsi="Times New Roman" w:cs="Times New Roman" w:hint="eastAsia"/>
+                <w:bCs/>
+                <w:color w:val="444444"/>
+                <w:sz w:val="21"/>
+                <w:szCs w:val="21"/>
+              </w:rPr>
               <w:t>,</w:t>
             </w:r>
             <w:r>
@@ -13138,23 +13332,22 @@
             <w:r>
               <w:rPr>
                 <w:rFonts w:ascii="Times New Roman" w:eastAsia="SimSun" w:hAnsi="Times New Roman" w:cs="Times New Roman" w:hint="eastAsia"/>
-                <w:b/>
-                <w:bCs/>
-                <w:color w:val="444444"/>
-                <w:sz w:val="21"/>
-                <w:szCs w:val="21"/>
-              </w:rPr>
-              <w:t>金小俊</w:t>
-            </w:r>
-            <w:r>
-              <w:rPr>
-                <w:rFonts w:ascii="Times New Roman" w:eastAsia="SimSun" w:hAnsi="Times New Roman" w:cs="Times New Roman"/>
-                <w:bCs/>
-                <w:color w:val="444444"/>
-                <w:sz w:val="21"/>
-                <w:szCs w:val="21"/>
-              </w:rPr>
-              <w:t>.</w:t>
+                <w:bCs/>
+                <w:color w:val="444444"/>
+                <w:sz w:val="21"/>
+                <w:szCs w:val="21"/>
+              </w:rPr>
+              <w:t>申请公布日</w:t>
+            </w:r>
+            <w:r>
+              <w:rPr>
+                <w:rFonts w:ascii="Times New Roman" w:eastAsia="SimSun" w:hAnsi="Times New Roman" w:cs="Times New Roman" w:hint="eastAsia"/>
+                <w:bCs/>
+                <w:color w:val="444444"/>
+                <w:sz w:val="21"/>
+                <w:szCs w:val="21"/>
+              </w:rPr>
+              <w:t>:</w:t>
             </w:r>
             <w:r>
               <w:rPr>
@@ -13168,33 +13361,73 @@
             </w:r>
             <w:r>
               <w:rPr>
-                <w:rFonts w:ascii="Times New Roman" w:eastAsia="SimSun" w:hAnsi="Times New Roman" w:cs="Times New Roman" w:hint="eastAsia"/>
-                <w:bCs/>
-                <w:color w:val="444444"/>
-                <w:sz w:val="21"/>
-                <w:szCs w:val="21"/>
-              </w:rPr>
-              <w:t>一种自动化移液工作站</w:t>
-            </w:r>
-            <w:r>
-              <w:rPr>
-                <w:rFonts w:ascii="Times New Roman" w:eastAsia="SimSun" w:hAnsi="Times New Roman" w:cs="Times New Roman" w:hint="eastAsia"/>
-                <w:bCs/>
-                <w:color w:val="444444"/>
-                <w:sz w:val="21"/>
-                <w:szCs w:val="21"/>
-              </w:rPr>
-              <w:t>[</w:t>
-            </w:r>
-            <w:r>
-              <w:rPr>
-                <w:rFonts w:ascii="Times New Roman" w:eastAsia="SimSun" w:hAnsi="Times New Roman" w:cs="Times New Roman"/>
-                <w:bCs/>
-                <w:color w:val="444444"/>
-                <w:sz w:val="21"/>
-                <w:szCs w:val="21"/>
-              </w:rPr>
-              <w:t>P].</w:t>
+                <w:rFonts w:ascii="Times New Roman" w:eastAsia="SimSun" w:hAnsi="Times New Roman" w:cs="Times New Roman"/>
+                <w:bCs/>
+                <w:color w:val="444444"/>
+                <w:sz w:val="21"/>
+                <w:szCs w:val="21"/>
+              </w:rPr>
+              <w:t>202</w:t>
+            </w:r>
+            <w:r>
+              <w:rPr>
+                <w:rFonts w:ascii="Times New Roman" w:eastAsia="SimSun" w:hAnsi="Times New Roman" w:cs="Times New Roman"/>
+                <w:bCs/>
+                <w:color w:val="444444"/>
+                <w:sz w:val="21"/>
+                <w:szCs w:val="21"/>
+              </w:rPr>
+              <w:t>2</w:t>
+            </w:r>
+            <w:r>
+              <w:rPr>
+                <w:rFonts w:ascii="Times New Roman" w:eastAsia="SimSun" w:hAnsi="Times New Roman" w:cs="Times New Roman"/>
+                <w:bCs/>
+                <w:color w:val="444444"/>
+                <w:sz w:val="21"/>
+                <w:szCs w:val="21"/>
+              </w:rPr>
+              <w:t>.0</w:t>
+            </w:r>
+            <w:r>
+              <w:rPr>
+                <w:rFonts w:ascii="Times New Roman" w:eastAsia="SimSun" w:hAnsi="Times New Roman" w:cs="Times New Roman"/>
+                <w:bCs/>
+                <w:color w:val="444444"/>
+                <w:sz w:val="21"/>
+                <w:szCs w:val="21"/>
+              </w:rPr>
+              <w:t>5</w:t>
+            </w:r>
+            <w:r>
+              <w:rPr>
+                <w:rFonts w:ascii="Times New Roman" w:eastAsia="SimSun" w:hAnsi="Times New Roman" w:cs="Times New Roman"/>
+                <w:bCs/>
+                <w:color w:val="444444"/>
+                <w:sz w:val="21"/>
+                <w:szCs w:val="21"/>
+              </w:rPr>
+              <w:t>.1</w:t>
+            </w:r>
+            <w:r>
+              <w:rPr>
+                <w:rFonts w:ascii="Times New Roman" w:eastAsia="SimSun" w:hAnsi="Times New Roman" w:cs="Times New Roman"/>
+                <w:bCs/>
+                <w:color w:val="444444"/>
+                <w:sz w:val="21"/>
+                <w:szCs w:val="21"/>
+              </w:rPr>
+              <w:t>3</w:t>
+            </w:r>
+            <w:r>
+              <w:rPr>
+                <w:rFonts w:ascii="Times New Roman" w:eastAsia="SimSun" w:hAnsi="Times New Roman" w:cs="Times New Roman" w:hint="eastAsia"/>
+                <w:bCs/>
+                <w:color w:val="444444"/>
+                <w:sz w:val="21"/>
+                <w:szCs w:val="21"/>
+              </w:rPr>
+              <w:t>,</w:t>
             </w:r>
             <w:r>
               <w:rPr>
@@ -13214,17 +13447,17 @@
                 <w:sz w:val="21"/>
                 <w:szCs w:val="21"/>
               </w:rPr>
-              <w:t>中国</w:t>
-            </w:r>
-            <w:r>
-              <w:rPr>
-                <w:rFonts w:ascii="Times New Roman" w:eastAsia="SimSun" w:hAnsi="Times New Roman" w:cs="Times New Roman" w:hint="eastAsia"/>
-                <w:bCs/>
-                <w:color w:val="444444"/>
-                <w:sz w:val="21"/>
-                <w:szCs w:val="21"/>
-              </w:rPr>
-              <w:t>:</w:t>
+              <w:t>实质审查的生效</w:t>
+            </w:r>
+            <w:r>
+              <w:rPr>
+                <w:rFonts w:ascii="Times New Roman" w:eastAsia="SimSun" w:hAnsi="Times New Roman" w:cs="Times New Roman" w:hint="eastAsia"/>
+                <w:bCs/>
+                <w:color w:val="444444"/>
+                <w:sz w:val="21"/>
+                <w:szCs w:val="21"/>
+              </w:rPr>
+              <w:t>,</w:t>
             </w:r>
             <w:r>
               <w:rPr>
@@ -13238,133 +13471,24 @@
             </w:r>
             <w:r>
               <w:rPr>
-                <w:rFonts w:ascii="Times New Roman" w:eastAsia="SimSun" w:hAnsi="Times New Roman" w:cs="Times New Roman"/>
-                <w:bCs/>
-                <w:color w:val="444444"/>
-                <w:sz w:val="21"/>
-                <w:szCs w:val="21"/>
-              </w:rPr>
-              <w:t>ZL2021202</w:t>
-            </w:r>
-            <w:r>
-              <w:rPr>
-                <w:rFonts w:ascii="Times New Roman" w:eastAsia="SimSun" w:hAnsi="Times New Roman" w:cs="Times New Roman"/>
-                <w:bCs/>
-                <w:color w:val="444444"/>
-                <w:sz w:val="21"/>
-                <w:szCs w:val="21"/>
-              </w:rPr>
-              <w:t>3</w:t>
-            </w:r>
-            <w:r>
-              <w:rPr>
-                <w:rFonts w:ascii="Times New Roman" w:eastAsia="SimSun" w:hAnsi="Times New Roman" w:cs="Times New Roman"/>
-                <w:bCs/>
-                <w:color w:val="444444"/>
-                <w:sz w:val="21"/>
-                <w:szCs w:val="21"/>
-              </w:rPr>
-              <w:t>0</w:t>
-            </w:r>
-            <w:r>
-              <w:rPr>
-                <w:rFonts w:ascii="Times New Roman" w:eastAsia="SimSun" w:hAnsi="Times New Roman" w:cs="Times New Roman"/>
-                <w:bCs/>
-                <w:color w:val="444444"/>
-                <w:sz w:val="21"/>
-                <w:szCs w:val="21"/>
-              </w:rPr>
-              <w:t>250</w:t>
-            </w:r>
-            <w:r>
-              <w:rPr>
-                <w:rFonts w:ascii="Times New Roman" w:eastAsia="SimSun" w:hAnsi="Times New Roman" w:cs="Times New Roman"/>
-                <w:bCs/>
-                <w:color w:val="444444"/>
-                <w:sz w:val="21"/>
-                <w:szCs w:val="21"/>
-              </w:rPr>
-              <w:t>.</w:t>
-            </w:r>
-            <w:r>
-              <w:rPr>
-                <w:rFonts w:ascii="Times New Roman" w:eastAsia="SimSun" w:hAnsi="Times New Roman" w:cs="Times New Roman"/>
-                <w:bCs/>
-                <w:color w:val="444444"/>
-                <w:sz w:val="21"/>
-                <w:szCs w:val="21"/>
-              </w:rPr>
-              <w:t>X</w:t>
-            </w:r>
-            <w:r>
-              <w:rPr>
-                <w:rFonts w:ascii="Times New Roman" w:eastAsia="SimSun" w:hAnsi="Times New Roman" w:cs="Times New Roman" w:hint="eastAsia"/>
-                <w:bCs/>
-                <w:color w:val="444444"/>
-                <w:sz w:val="21"/>
-                <w:szCs w:val="21"/>
-              </w:rPr>
-              <w:t>（授权公告日</w:t>
-            </w:r>
-            <w:r>
-              <w:rPr>
-                <w:rFonts w:ascii="Times New Roman" w:eastAsia="SimSun" w:hAnsi="Times New Roman" w:cs="Times New Roman" w:hint="eastAsia"/>
-                <w:bCs/>
-                <w:color w:val="444444"/>
-                <w:sz w:val="21"/>
-                <w:szCs w:val="21"/>
-              </w:rPr>
-              <w:t>:</w:t>
-            </w:r>
-            <w:r>
-              <w:rPr>
-                <w:rFonts w:ascii="Times New Roman" w:eastAsia="SimSun" w:hAnsi="Times New Roman" w:cs="Times New Roman"/>
-                <w:bCs/>
-                <w:color w:val="444444"/>
-                <w:sz w:val="21"/>
-                <w:szCs w:val="21"/>
-              </w:rPr>
-              <w:t xml:space="preserve"> </w:t>
-            </w:r>
-            <w:r>
-              <w:rPr>
-                <w:rFonts w:ascii="Times New Roman" w:eastAsia="SimSun" w:hAnsi="Times New Roman" w:cs="Times New Roman"/>
-                <w:bCs/>
-                <w:color w:val="444444"/>
-                <w:sz w:val="21"/>
-                <w:szCs w:val="21"/>
-              </w:rPr>
-              <w:t>2021.11.12</w:t>
-            </w:r>
-            <w:r>
-              <w:rPr>
-                <w:rFonts w:ascii="Times New Roman" w:eastAsia="SimSun" w:hAnsi="Times New Roman" w:cs="Times New Roman" w:hint="eastAsia"/>
-                <w:bCs/>
-                <w:color w:val="444444"/>
-                <w:sz w:val="21"/>
-                <w:szCs w:val="21"/>
-              </w:rPr>
-              <w:t>,</w:t>
-            </w:r>
-            <w:r>
-              <w:rPr>
-                <w:rFonts w:ascii="Times New Roman" w:eastAsia="SimSun" w:hAnsi="Times New Roman" w:cs="Times New Roman"/>
-                <w:bCs/>
-                <w:color w:val="444444"/>
-                <w:sz w:val="21"/>
-                <w:szCs w:val="21"/>
-              </w:rPr>
-              <w:t xml:space="preserve"> </w:t>
-            </w:r>
-            <w:r>
-              <w:rPr>
-                <w:rFonts w:ascii="Times New Roman" w:eastAsia="SimSun" w:hAnsi="Times New Roman" w:cs="Times New Roman" w:hint="eastAsia"/>
-                <w:bCs/>
-                <w:color w:val="444444"/>
-                <w:sz w:val="21"/>
-                <w:szCs w:val="21"/>
-              </w:rPr>
-              <w:t>实用新型）</w:t>
+                <w:rFonts w:ascii="Times New Roman" w:eastAsia="SimSun" w:hAnsi="Times New Roman" w:cs="Times New Roman" w:hint="eastAsia"/>
+                <w:b/>
+                <w:bCs/>
+                <w:color w:val="444444"/>
+                <w:sz w:val="21"/>
+                <w:szCs w:val="21"/>
+              </w:rPr>
+              <w:t>发明</w:t>
+            </w:r>
+            <w:r>
+              <w:rPr>
+                <w:rFonts w:ascii="Times New Roman" w:eastAsia="SimSun" w:hAnsi="Times New Roman" w:cs="Times New Roman" w:hint="eastAsia"/>
+                <w:bCs/>
+                <w:color w:val="444444"/>
+                <w:sz w:val="21"/>
+                <w:szCs w:val="21"/>
+              </w:rPr>
+              <w:t>）</w:t>
             </w:r>
           </w:p>
         </w:tc>
@@ -13426,17 +13550,17 @@
             </w:pPr>
             <w:r>
               <w:rPr>
-                <w:rFonts w:ascii="Times New Roman" w:eastAsia="SimSun" w:hAnsi="Times New Roman" w:cs="Times New Roman" w:hint="eastAsia"/>
-                <w:bCs/>
-                <w:color w:val="444444"/>
-                <w:sz w:val="21"/>
-                <w:szCs w:val="21"/>
-              </w:rPr>
-              <w:t>聂宇成</w:t>
-            </w:r>
-            <w:r>
-              <w:rPr>
-                <w:rFonts w:ascii="Times New Roman" w:eastAsia="SimSun" w:hAnsi="Times New Roman" w:cs="Times New Roman" w:hint="eastAsia"/>
+                <w:rFonts w:ascii="Times New Roman" w:eastAsia="SimSun" w:hAnsi="Times New Roman" w:cs="Times New Roman"/>
+                <w:bCs/>
+                <w:color w:val="444444"/>
+                <w:sz w:val="21"/>
+                <w:szCs w:val="21"/>
+              </w:rPr>
+              <w:t>王衍</w:t>
+            </w:r>
+            <w:r>
+              <w:rPr>
+                <w:rFonts w:ascii="Times New Roman" w:eastAsia="SimSun" w:hAnsi="Times New Roman" w:cs="Times New Roman"/>
                 <w:bCs/>
                 <w:color w:val="444444"/>
                 <w:sz w:val="21"/>
@@ -13456,17 +13580,17 @@
             </w:r>
             <w:r>
               <w:rPr>
-                <w:rFonts w:ascii="Times New Roman" w:eastAsia="SimSun" w:hAnsi="Times New Roman" w:cs="Times New Roman" w:hint="eastAsia"/>
-                <w:bCs/>
-                <w:color w:val="444444"/>
-                <w:sz w:val="21"/>
-                <w:szCs w:val="21"/>
-              </w:rPr>
-              <w:t>洪晓玮</w:t>
-            </w:r>
-            <w:r>
-              <w:rPr>
-                <w:rFonts w:ascii="Times New Roman" w:eastAsia="SimSun" w:hAnsi="Times New Roman" w:cs="Times New Roman" w:hint="eastAsia"/>
+                <w:rFonts w:ascii="Times New Roman" w:eastAsia="SimSun" w:hAnsi="Times New Roman" w:cs="Times New Roman"/>
+                <w:bCs/>
+                <w:color w:val="444444"/>
+                <w:sz w:val="21"/>
+                <w:szCs w:val="21"/>
+              </w:rPr>
+              <w:t>王英尧</w:t>
+            </w:r>
+            <w:r>
+              <w:rPr>
+                <w:rFonts w:ascii="Times New Roman" w:eastAsia="SimSun" w:hAnsi="Times New Roman" w:cs="Times New Roman"/>
                 <w:bCs/>
                 <w:color w:val="444444"/>
                 <w:sz w:val="21"/>
@@ -13486,17 +13610,17 @@
             </w:r>
             <w:r>
               <w:rPr>
-                <w:rFonts w:ascii="Times New Roman" w:eastAsia="SimSun" w:hAnsi="Times New Roman" w:cs="Times New Roman" w:hint="eastAsia"/>
-                <w:bCs/>
-                <w:color w:val="444444"/>
-                <w:sz w:val="21"/>
-                <w:szCs w:val="21"/>
-              </w:rPr>
-              <w:t>刘俊锋</w:t>
-            </w:r>
-            <w:r>
-              <w:rPr>
-                <w:rFonts w:ascii="Times New Roman" w:eastAsia="SimSun" w:hAnsi="Times New Roman" w:cs="Times New Roman" w:hint="eastAsia"/>
+                <w:rFonts w:ascii="Times New Roman" w:eastAsia="SimSun" w:hAnsi="Times New Roman" w:cs="Times New Roman"/>
+                <w:bCs/>
+                <w:color w:val="444444"/>
+                <w:sz w:val="21"/>
+                <w:szCs w:val="21"/>
+              </w:rPr>
+              <w:t>曹志康</w:t>
+            </w:r>
+            <w:r>
+              <w:rPr>
+                <w:rFonts w:ascii="Times New Roman" w:eastAsia="SimSun" w:hAnsi="Times New Roman" w:cs="Times New Roman"/>
                 <w:bCs/>
                 <w:color w:val="444444"/>
                 <w:sz w:val="21"/>
@@ -13516,7 +13640,97 @@
             </w:r>
             <w:r>
               <w:rPr>
-                <w:rFonts w:ascii="Times New Roman" w:eastAsia="SimSun" w:hAnsi="Times New Roman" w:cs="Times New Roman" w:hint="eastAsia"/>
+                <w:rFonts w:ascii="Times New Roman" w:eastAsia="SimSun" w:hAnsi="Times New Roman" w:cs="Times New Roman"/>
+                <w:bCs/>
+                <w:color w:val="444444"/>
+                <w:sz w:val="21"/>
+                <w:szCs w:val="21"/>
+              </w:rPr>
+              <w:t>赵全忠</w:t>
+            </w:r>
+            <w:r>
+              <w:rPr>
+                <w:rFonts w:ascii="Times New Roman" w:eastAsia="SimSun" w:hAnsi="Times New Roman" w:cs="Times New Roman"/>
+                <w:bCs/>
+                <w:color w:val="444444"/>
+                <w:sz w:val="21"/>
+                <w:szCs w:val="21"/>
+              </w:rPr>
+              <w:t>,</w:t>
+            </w:r>
+            <w:r>
+              <w:rPr>
+                <w:rFonts w:ascii="Times New Roman" w:eastAsia="SimSun" w:hAnsi="Times New Roman" w:cs="Times New Roman"/>
+                <w:bCs/>
+                <w:color w:val="444444"/>
+                <w:sz w:val="21"/>
+                <w:szCs w:val="21"/>
+              </w:rPr>
+              <w:t xml:space="preserve"> </w:t>
+            </w:r>
+            <w:r>
+              <w:rPr>
+                <w:rFonts w:ascii="Times New Roman" w:eastAsia="SimSun" w:hAnsi="Times New Roman" w:cs="Times New Roman"/>
+                <w:bCs/>
+                <w:color w:val="444444"/>
+                <w:sz w:val="21"/>
+                <w:szCs w:val="21"/>
+              </w:rPr>
+              <w:t>付强</w:t>
+            </w:r>
+            <w:r>
+              <w:rPr>
+                <w:rFonts w:ascii="Times New Roman" w:eastAsia="SimSun" w:hAnsi="Times New Roman" w:cs="Times New Roman"/>
+                <w:bCs/>
+                <w:color w:val="444444"/>
+                <w:sz w:val="21"/>
+                <w:szCs w:val="21"/>
+              </w:rPr>
+              <w:t>,</w:t>
+            </w:r>
+            <w:r>
+              <w:rPr>
+                <w:rFonts w:ascii="Times New Roman" w:eastAsia="SimSun" w:hAnsi="Times New Roman" w:cs="Times New Roman"/>
+                <w:bCs/>
+                <w:color w:val="444444"/>
+                <w:sz w:val="21"/>
+                <w:szCs w:val="21"/>
+              </w:rPr>
+              <w:t xml:space="preserve"> </w:t>
+            </w:r>
+            <w:r>
+              <w:rPr>
+                <w:rFonts w:ascii="Times New Roman" w:eastAsia="SimSun" w:hAnsi="Times New Roman" w:cs="Times New Roman"/>
+                <w:bCs/>
+                <w:color w:val="444444"/>
+                <w:sz w:val="21"/>
+                <w:szCs w:val="21"/>
+              </w:rPr>
+              <w:t>徐冰</w:t>
+            </w:r>
+            <w:r>
+              <w:rPr>
+                <w:rFonts w:ascii="Times New Roman" w:eastAsia="SimSun" w:hAnsi="Times New Roman" w:cs="Times New Roman"/>
+                <w:bCs/>
+                <w:color w:val="444444"/>
+                <w:sz w:val="21"/>
+                <w:szCs w:val="21"/>
+              </w:rPr>
+              <w:t>,</w:t>
+            </w:r>
+            <w:r>
+              <w:rPr>
+                <w:rFonts w:ascii="Times New Roman" w:eastAsia="SimSun" w:hAnsi="Times New Roman" w:cs="Times New Roman"/>
+                <w:bCs/>
+                <w:color w:val="444444"/>
+                <w:sz w:val="21"/>
+                <w:szCs w:val="21"/>
+              </w:rPr>
+              <w:t xml:space="preserve"> </w:t>
+            </w:r>
+            <w:r>
+              <w:rPr>
+                <w:rFonts w:ascii="Times New Roman" w:eastAsia="SimSun" w:hAnsi="Times New Roman" w:cs="Times New Roman"/>
                 <w:b/>
                 <w:bCs/>
                 <w:color w:val="444444"/>
@@ -13527,7 +13741,7 @@
             </w:r>
             <w:r>
               <w:rPr>
-                <w:rFonts w:ascii="Times New Roman" w:eastAsia="SimSun" w:hAnsi="Times New Roman" w:cs="Times New Roman" w:hint="eastAsia"/>
+                <w:rFonts w:ascii="Times New Roman" w:eastAsia="SimSun" w:hAnsi="Times New Roman" w:cs="Times New Roman"/>
                 <w:bCs/>
                 <w:color w:val="444444"/>
                 <w:sz w:val="21"/>
@@ -13547,17 +13761,17 @@
             </w:r>
             <w:r>
               <w:rPr>
-                <w:rFonts w:ascii="Times New Roman" w:eastAsia="SimSun" w:hAnsi="Times New Roman" w:cs="Times New Roman" w:hint="eastAsia"/>
-                <w:bCs/>
-                <w:color w:val="444444"/>
-                <w:sz w:val="21"/>
-                <w:szCs w:val="21"/>
-              </w:rPr>
-              <w:t>陈勇</w:t>
-            </w:r>
-            <w:r>
-              <w:rPr>
-                <w:rFonts w:ascii="Times New Roman" w:eastAsia="SimSun" w:hAnsi="Times New Roman" w:cs="Times New Roman" w:hint="eastAsia"/>
+                <w:rFonts w:ascii="Times New Roman" w:eastAsia="SimSun" w:hAnsi="Times New Roman" w:cs="Times New Roman"/>
+                <w:bCs/>
+                <w:color w:val="444444"/>
+                <w:sz w:val="21"/>
+                <w:szCs w:val="21"/>
+              </w:rPr>
+              <w:t>胡琼</w:t>
+            </w:r>
+            <w:r>
+              <w:rPr>
+                <w:rFonts w:ascii="Times New Roman" w:eastAsia="SimSun" w:hAnsi="Times New Roman" w:cs="Times New Roman"/>
                 <w:bCs/>
                 <w:color w:val="444444"/>
                 <w:sz w:val="21"/>
@@ -13577,13 +13791,13 @@
             </w:r>
             <w:r>
               <w:rPr>
-                <w:rFonts w:ascii="Times New Roman" w:eastAsia="SimSun" w:hAnsi="Times New Roman" w:cs="Times New Roman" w:hint="eastAsia"/>
-                <w:bCs/>
-                <w:color w:val="444444"/>
-                <w:sz w:val="21"/>
-                <w:szCs w:val="21"/>
-              </w:rPr>
-              <w:t>于佳琳</w:t>
+                <w:rFonts w:ascii="Times New Roman" w:eastAsia="SimSun" w:hAnsi="Times New Roman" w:cs="Times New Roman"/>
+                <w:bCs/>
+                <w:color w:val="444444"/>
+                <w:sz w:val="21"/>
+                <w:szCs w:val="21"/>
+              </w:rPr>
+              <w:t>马志远</w:t>
             </w:r>
             <w:r>
               <w:rPr>
@@ -13607,33 +13821,23 @@
             </w:r>
             <w:r>
               <w:rPr>
-                <w:rFonts w:ascii="Times New Roman" w:eastAsia="SimSun" w:hAnsi="Times New Roman" w:cs="Times New Roman" w:hint="eastAsia"/>
-                <w:bCs/>
-                <w:color w:val="444444"/>
-                <w:sz w:val="21"/>
-                <w:szCs w:val="21"/>
-              </w:rPr>
-              <w:t>一种草坪与牧草除草机器人</w:t>
-            </w:r>
-            <w:r>
-              <w:rPr>
-                <w:rFonts w:ascii="Times New Roman" w:eastAsia="SimSun" w:hAnsi="Times New Roman" w:cs="Times New Roman" w:hint="eastAsia"/>
-                <w:bCs/>
-                <w:color w:val="444444"/>
-                <w:sz w:val="21"/>
-                <w:szCs w:val="21"/>
-              </w:rPr>
-              <w:t>[</w:t>
-            </w:r>
-            <w:r>
-              <w:rPr>
-                <w:rFonts w:ascii="Times New Roman" w:eastAsia="SimSun" w:hAnsi="Times New Roman" w:cs="Times New Roman"/>
-                <w:bCs/>
-                <w:color w:val="444444"/>
-                <w:sz w:val="21"/>
-                <w:szCs w:val="21"/>
-              </w:rPr>
-              <w:t>P].</w:t>
+                <w:rFonts w:ascii="Times New Roman" w:eastAsia="SimSun" w:hAnsi="Times New Roman" w:cs="Times New Roman"/>
+                <w:bCs/>
+                <w:color w:val="444444"/>
+                <w:sz w:val="21"/>
+                <w:szCs w:val="21"/>
+              </w:rPr>
+              <w:t>一种干气密封微米级沟槽的超短脉冲激光精密加工方法</w:t>
+            </w:r>
+            <w:r>
+              <w:rPr>
+                <w:rFonts w:ascii="Times New Roman" w:eastAsia="SimSun" w:hAnsi="Times New Roman" w:cs="Times New Roman"/>
+                <w:bCs/>
+                <w:color w:val="444444"/>
+                <w:sz w:val="21"/>
+                <w:szCs w:val="21"/>
+              </w:rPr>
+              <w:t>[P].</w:t>
             </w:r>
             <w:r>
               <w:rPr>
@@ -13647,7 +13851,7 @@
             </w:r>
             <w:r>
               <w:rPr>
-                <w:rFonts w:ascii="Times New Roman" w:eastAsia="SimSun" w:hAnsi="Times New Roman" w:cs="Times New Roman" w:hint="eastAsia"/>
+                <w:rFonts w:ascii="Times New Roman" w:eastAsia="SimSun" w:hAnsi="Times New Roman" w:cs="Times New Roman"/>
                 <w:bCs/>
                 <w:color w:val="444444"/>
                 <w:sz w:val="21"/>
@@ -13657,7 +13861,7 @@
             </w:r>
             <w:r>
               <w:rPr>
-                <w:rFonts w:ascii="Times New Roman" w:eastAsia="SimSun" w:hAnsi="Times New Roman" w:cs="Times New Roman" w:hint="eastAsia"/>
+                <w:rFonts w:ascii="Times New Roman" w:eastAsia="SimSun" w:hAnsi="Times New Roman" w:cs="Times New Roman"/>
                 <w:bCs/>
                 <w:color w:val="444444"/>
                 <w:sz w:val="21"/>
@@ -13683,11 +13887,11 @@
                 <w:sz w:val="21"/>
                 <w:szCs w:val="21"/>
               </w:rPr>
-              <w:t>ZL202120213189.8</w:t>
-            </w:r>
-            <w:r>
-              <w:rPr>
-                <w:rFonts w:ascii="Times New Roman" w:eastAsia="SimSun" w:hAnsi="Times New Roman" w:cs="Times New Roman" w:hint="eastAsia"/>
+              <w:t>ZL202010645926.1</w:t>
+            </w:r>
+            <w:r>
+              <w:rPr>
+                <w:rFonts w:ascii="Times New Roman" w:eastAsia="SimSun" w:hAnsi="Times New Roman" w:cs="Times New Roman"/>
                 <w:bCs/>
                 <w:color w:val="444444"/>
                 <w:sz w:val="21"/>
@@ -13697,7 +13901,7 @@
             </w:r>
             <w:r>
               <w:rPr>
-                <w:rFonts w:ascii="Times New Roman" w:eastAsia="SimSun" w:hAnsi="Times New Roman" w:cs="Times New Roman" w:hint="eastAsia"/>
+                <w:rFonts w:ascii="Times New Roman" w:eastAsia="SimSun" w:hAnsi="Times New Roman" w:cs="Times New Roman"/>
                 <w:bCs/>
                 <w:color w:val="444444"/>
                 <w:sz w:val="21"/>
@@ -13723,17 +13927,7 @@
                 <w:sz w:val="21"/>
                 <w:szCs w:val="21"/>
               </w:rPr>
-              <w:t>2021.11.05</w:t>
-            </w:r>
-            <w:r>
-              <w:rPr>
-                <w:rFonts w:ascii="Times New Roman" w:eastAsia="SimSun" w:hAnsi="Times New Roman" w:cs="Times New Roman" w:hint="eastAsia"/>
-                <w:bCs/>
-                <w:color w:val="444444"/>
-                <w:sz w:val="21"/>
-                <w:szCs w:val="21"/>
-              </w:rPr>
-              <w:t>,</w:t>
+              <w:t>2021.12.03,</w:t>
             </w:r>
             <w:r>
               <w:rPr>
@@ -13747,13 +13941,24 @@
             </w:r>
             <w:r>
               <w:rPr>
-                <w:rFonts w:ascii="Times New Roman" w:eastAsia="SimSun" w:hAnsi="Times New Roman" w:cs="Times New Roman" w:hint="eastAsia"/>
-                <w:bCs/>
-                <w:color w:val="444444"/>
-                <w:sz w:val="21"/>
-                <w:szCs w:val="21"/>
-              </w:rPr>
-              <w:t>实用新型）</w:t>
+                <w:rFonts w:ascii="Times New Roman" w:eastAsia="SimSun" w:hAnsi="Times New Roman" w:cs="Times New Roman"/>
+                <w:b/>
+                <w:bCs/>
+                <w:color w:val="444444"/>
+                <w:sz w:val="21"/>
+                <w:szCs w:val="21"/>
+              </w:rPr>
+              <w:t>发明</w:t>
+            </w:r>
+            <w:r>
+              <w:rPr>
+                <w:rFonts w:ascii="Times New Roman" w:eastAsia="SimSun" w:hAnsi="Times New Roman" w:cs="Times New Roman"/>
+                <w:bCs/>
+                <w:color w:val="444444"/>
+                <w:sz w:val="21"/>
+                <w:szCs w:val="21"/>
+              </w:rPr>
+              <w:t>）</w:t>
             </w:r>
           </w:p>
         </w:tc>
@@ -13806,8 +14011,8 @@
               <w:spacing w:before="44" w:after="30" w:line="288" w:lineRule="auto"/>
               <w:jc w:val="both"/>
               <w:rPr>
-                <w:rFonts w:ascii="Times New Roman" w:eastAsia="SimSun" w:hAnsi="Times New Roman" w:cs="Times New Roman"/>
-                <w:b/>
+                <w:rFonts w:ascii="SimSun" w:eastAsia="SimSun" w:hAnsi="SimSun" w:cs="SimSun"/>
+                <w:bCs/>
                 <w:color w:val="444444"/>
                 <w:sz w:val="21"/>
                 <w:szCs w:val="21"/>
@@ -13846,6 +14051,66 @@
             <w:r>
               <w:rPr>
                 <w:rFonts w:ascii="Times New Roman" w:eastAsia="SimSun" w:hAnsi="Times New Roman" w:cs="Times New Roman" w:hint="eastAsia"/>
+                <w:bCs/>
+                <w:color w:val="444444"/>
+                <w:sz w:val="21"/>
+                <w:szCs w:val="21"/>
+              </w:rPr>
+              <w:t>洪晓玮</w:t>
+            </w:r>
+            <w:r>
+              <w:rPr>
+                <w:rFonts w:ascii="Times New Roman" w:eastAsia="SimSun" w:hAnsi="Times New Roman" w:cs="Times New Roman" w:hint="eastAsia"/>
+                <w:bCs/>
+                <w:color w:val="444444"/>
+                <w:sz w:val="21"/>
+                <w:szCs w:val="21"/>
+              </w:rPr>
+              <w:t>,</w:t>
+            </w:r>
+            <w:r>
+              <w:rPr>
+                <w:rFonts w:ascii="Times New Roman" w:eastAsia="SimSun" w:hAnsi="Times New Roman" w:cs="Times New Roman"/>
+                <w:bCs/>
+                <w:color w:val="444444"/>
+                <w:sz w:val="21"/>
+                <w:szCs w:val="21"/>
+              </w:rPr>
+              <w:t xml:space="preserve"> </w:t>
+            </w:r>
+            <w:r>
+              <w:rPr>
+                <w:rFonts w:ascii="Times New Roman" w:eastAsia="SimSun" w:hAnsi="Times New Roman" w:cs="Times New Roman" w:hint="eastAsia"/>
+                <w:bCs/>
+                <w:color w:val="444444"/>
+                <w:sz w:val="21"/>
+                <w:szCs w:val="21"/>
+              </w:rPr>
+              <w:t>陈勇</w:t>
+            </w:r>
+            <w:r>
+              <w:rPr>
+                <w:rFonts w:ascii="Times New Roman" w:eastAsia="SimSun" w:hAnsi="Times New Roman" w:cs="Times New Roman" w:hint="eastAsia"/>
+                <w:bCs/>
+                <w:color w:val="444444"/>
+                <w:sz w:val="21"/>
+                <w:szCs w:val="21"/>
+              </w:rPr>
+              <w:t>,</w:t>
+            </w:r>
+            <w:r>
+              <w:rPr>
+                <w:rFonts w:ascii="Times New Roman" w:eastAsia="SimSun" w:hAnsi="Times New Roman" w:cs="Times New Roman"/>
+                <w:bCs/>
+                <w:color w:val="444444"/>
+                <w:sz w:val="21"/>
+                <w:szCs w:val="21"/>
+              </w:rPr>
+              <w:t xml:space="preserve"> </w:t>
+            </w:r>
+            <w:r>
+              <w:rPr>
+                <w:rFonts w:ascii="Times New Roman" w:eastAsia="SimSun" w:hAnsi="Times New Roman" w:cs="Times New Roman" w:hint="eastAsia"/>
                 <w:b/>
                 <w:bCs/>
                 <w:color w:val="444444"/>
@@ -13856,13 +14121,13 @@
             </w:r>
             <w:r>
               <w:rPr>
-                <w:rFonts w:ascii="Times New Roman" w:eastAsia="SimSun" w:hAnsi="Times New Roman" w:cs="Times New Roman" w:hint="eastAsia"/>
-                <w:bCs/>
-                <w:color w:val="444444"/>
-                <w:sz w:val="21"/>
-                <w:szCs w:val="21"/>
-              </w:rPr>
-              <w:t>,</w:t>
+                <w:rFonts w:ascii="Times New Roman" w:eastAsia="SimSun" w:hAnsi="Times New Roman" w:cs="Times New Roman"/>
+                <w:bCs/>
+                <w:color w:val="444444"/>
+                <w:sz w:val="21"/>
+                <w:szCs w:val="21"/>
+              </w:rPr>
+              <w:t>.</w:t>
             </w:r>
             <w:r>
               <w:rPr>
@@ -13882,17 +14147,27 @@
                 <w:sz w:val="21"/>
                 <w:szCs w:val="21"/>
               </w:rPr>
-              <w:t>洪晓玮</w:t>
-            </w:r>
-            <w:r>
-              <w:rPr>
-                <w:rFonts w:ascii="Times New Roman" w:eastAsia="SimSun" w:hAnsi="Times New Roman" w:cs="Times New Roman" w:hint="eastAsia"/>
-                <w:bCs/>
-                <w:color w:val="444444"/>
-                <w:sz w:val="21"/>
-                <w:szCs w:val="21"/>
-              </w:rPr>
-              <w:t>,</w:t>
+              <w:t>一种自动化移液工作站</w:t>
+            </w:r>
+            <w:r>
+              <w:rPr>
+                <w:rFonts w:ascii="Times New Roman" w:eastAsia="SimSun" w:hAnsi="Times New Roman" w:cs="Times New Roman" w:hint="eastAsia"/>
+                <w:bCs/>
+                <w:color w:val="444444"/>
+                <w:sz w:val="21"/>
+                <w:szCs w:val="21"/>
+              </w:rPr>
+              <w:t>[</w:t>
+            </w:r>
+            <w:r>
+              <w:rPr>
+                <w:rFonts w:ascii="Times New Roman" w:eastAsia="SimSun" w:hAnsi="Times New Roman" w:cs="Times New Roman"/>
+                <w:bCs/>
+                <w:color w:val="444444"/>
+                <w:sz w:val="21"/>
+                <w:szCs w:val="21"/>
+              </w:rPr>
+              <w:t>P].</w:t>
             </w:r>
             <w:r>
               <w:rPr>
@@ -13912,17 +14187,17 @@
                 <w:sz w:val="21"/>
                 <w:szCs w:val="21"/>
               </w:rPr>
-              <w:t>于佳琳</w:t>
-            </w:r>
-            <w:r>
-              <w:rPr>
-                <w:rFonts w:ascii="Times New Roman" w:eastAsia="SimSun" w:hAnsi="Times New Roman" w:cs="Times New Roman" w:hint="eastAsia"/>
-                <w:bCs/>
-                <w:color w:val="444444"/>
-                <w:sz w:val="21"/>
-                <w:szCs w:val="21"/>
-              </w:rPr>
-              <w:t>,</w:t>
+              <w:t>中国</w:t>
+            </w:r>
+            <w:r>
+              <w:rPr>
+                <w:rFonts w:ascii="Times New Roman" w:eastAsia="SimSun" w:hAnsi="Times New Roman" w:cs="Times New Roman" w:hint="eastAsia"/>
+                <w:bCs/>
+                <w:color w:val="444444"/>
+                <w:sz w:val="21"/>
+                <w:szCs w:val="21"/>
+              </w:rPr>
+              <w:t>:</w:t>
             </w:r>
             <w:r>
               <w:rPr>
@@ -13936,17 +14211,47 @@
             </w:r>
             <w:r>
               <w:rPr>
-                <w:rFonts w:ascii="Times New Roman" w:eastAsia="SimSun" w:hAnsi="Times New Roman" w:cs="Times New Roman" w:hint="eastAsia"/>
-                <w:bCs/>
-                <w:color w:val="444444"/>
-                <w:sz w:val="21"/>
-                <w:szCs w:val="21"/>
-              </w:rPr>
-              <w:t>陈勇</w:t>
-            </w:r>
-            <w:r>
-              <w:rPr>
-                <w:rFonts w:ascii="Times New Roman" w:eastAsia="SimSun" w:hAnsi="Times New Roman" w:cs="Times New Roman" w:hint="eastAsia"/>
+                <w:rFonts w:ascii="Times New Roman" w:eastAsia="SimSun" w:hAnsi="Times New Roman" w:cs="Times New Roman"/>
+                <w:bCs/>
+                <w:color w:val="444444"/>
+                <w:sz w:val="21"/>
+                <w:szCs w:val="21"/>
+              </w:rPr>
+              <w:t>ZL2021202</w:t>
+            </w:r>
+            <w:r>
+              <w:rPr>
+                <w:rFonts w:ascii="Times New Roman" w:eastAsia="SimSun" w:hAnsi="Times New Roman" w:cs="Times New Roman"/>
+                <w:bCs/>
+                <w:color w:val="444444"/>
+                <w:sz w:val="21"/>
+                <w:szCs w:val="21"/>
+              </w:rPr>
+              <w:t>3</w:t>
+            </w:r>
+            <w:r>
+              <w:rPr>
+                <w:rFonts w:ascii="Times New Roman" w:eastAsia="SimSun" w:hAnsi="Times New Roman" w:cs="Times New Roman"/>
+                <w:bCs/>
+                <w:color w:val="444444"/>
+                <w:sz w:val="21"/>
+                <w:szCs w:val="21"/>
+              </w:rPr>
+              <w:t>0</w:t>
+            </w:r>
+            <w:r>
+              <w:rPr>
+                <w:rFonts w:ascii="Times New Roman" w:eastAsia="SimSun" w:hAnsi="Times New Roman" w:cs="Times New Roman"/>
+                <w:bCs/>
+                <w:color w:val="444444"/>
+                <w:sz w:val="21"/>
+                <w:szCs w:val="21"/>
+              </w:rPr>
+              <w:t>250</w:t>
+            </w:r>
+            <w:r>
+              <w:rPr>
+                <w:rFonts w:ascii="Times New Roman" w:eastAsia="SimSun" w:hAnsi="Times New Roman" w:cs="Times New Roman"/>
                 <w:bCs/>
                 <w:color w:val="444444"/>
                 <w:sz w:val="21"/>
@@ -13962,127 +14267,47 @@
                 <w:sz w:val="21"/>
                 <w:szCs w:val="21"/>
               </w:rPr>
+              <w:t>X</w:t>
+            </w:r>
+            <w:r>
+              <w:rPr>
+                <w:rFonts w:ascii="Times New Roman" w:eastAsia="SimSun" w:hAnsi="Times New Roman" w:cs="Times New Roman" w:hint="eastAsia"/>
+                <w:bCs/>
+                <w:color w:val="444444"/>
+                <w:sz w:val="21"/>
+                <w:szCs w:val="21"/>
+              </w:rPr>
+              <w:t>（授权公告日</w:t>
+            </w:r>
+            <w:r>
+              <w:rPr>
+                <w:rFonts w:ascii="Times New Roman" w:eastAsia="SimSun" w:hAnsi="Times New Roman" w:cs="Times New Roman" w:hint="eastAsia"/>
+                <w:bCs/>
+                <w:color w:val="444444"/>
+                <w:sz w:val="21"/>
+                <w:szCs w:val="21"/>
+              </w:rPr>
+              <w:t>:</w:t>
+            </w:r>
+            <w:r>
+              <w:rPr>
+                <w:rFonts w:ascii="Times New Roman" w:eastAsia="SimSun" w:hAnsi="Times New Roman" w:cs="Times New Roman"/>
+                <w:bCs/>
+                <w:color w:val="444444"/>
+                <w:sz w:val="21"/>
+                <w:szCs w:val="21"/>
+              </w:rPr>
               <w:t xml:space="preserve"> </w:t>
             </w:r>
             <w:r>
               <w:rPr>
-                <w:rFonts w:ascii="Times New Roman" w:eastAsia="SimSun" w:hAnsi="Times New Roman" w:cs="Times New Roman" w:hint="eastAsia"/>
-                <w:bCs/>
-                <w:color w:val="444444"/>
-                <w:sz w:val="21"/>
-                <w:szCs w:val="21"/>
-              </w:rPr>
-              <w:t>一种除草剂精准施药器</w:t>
-            </w:r>
-            <w:r>
-              <w:rPr>
-                <w:rFonts w:ascii="Times New Roman" w:eastAsia="SimSun" w:hAnsi="Times New Roman" w:cs="Times New Roman" w:hint="eastAsia"/>
-                <w:bCs/>
-                <w:color w:val="444444"/>
-                <w:sz w:val="21"/>
-                <w:szCs w:val="21"/>
-              </w:rPr>
-              <w:t>[</w:t>
-            </w:r>
-            <w:r>
-              <w:rPr>
-                <w:rFonts w:ascii="Times New Roman" w:eastAsia="SimSun" w:hAnsi="Times New Roman" w:cs="Times New Roman"/>
-                <w:bCs/>
-                <w:color w:val="444444"/>
-                <w:sz w:val="21"/>
-                <w:szCs w:val="21"/>
-              </w:rPr>
-              <w:t>P].</w:t>
-            </w:r>
-            <w:r>
-              <w:rPr>
-                <w:rFonts w:ascii="Times New Roman" w:eastAsia="SimSun" w:hAnsi="Times New Roman" w:cs="Times New Roman"/>
-                <w:bCs/>
-                <w:color w:val="444444"/>
-                <w:sz w:val="21"/>
-                <w:szCs w:val="21"/>
-              </w:rPr>
-              <w:t xml:space="preserve"> </w:t>
-            </w:r>
-            <w:r>
-              <w:rPr>
-                <w:rFonts w:ascii="Times New Roman" w:eastAsia="SimSun" w:hAnsi="Times New Roman" w:cs="Times New Roman" w:hint="eastAsia"/>
-                <w:bCs/>
-                <w:color w:val="444444"/>
-                <w:sz w:val="21"/>
-                <w:szCs w:val="21"/>
-              </w:rPr>
-              <w:t>中国</w:t>
-            </w:r>
-            <w:r>
-              <w:rPr>
-                <w:rFonts w:ascii="Times New Roman" w:eastAsia="SimSun" w:hAnsi="Times New Roman" w:cs="Times New Roman" w:hint="eastAsia"/>
-                <w:bCs/>
-                <w:color w:val="444444"/>
-                <w:sz w:val="21"/>
-                <w:szCs w:val="21"/>
-              </w:rPr>
-              <w:t>:</w:t>
-            </w:r>
-            <w:r>
-              <w:rPr>
-                <w:rFonts w:ascii="Times New Roman" w:eastAsia="SimSun" w:hAnsi="Times New Roman" w:cs="Times New Roman"/>
-                <w:bCs/>
-                <w:color w:val="444444"/>
-                <w:sz w:val="21"/>
-                <w:szCs w:val="21"/>
-              </w:rPr>
-              <w:t xml:space="preserve"> </w:t>
-            </w:r>
-            <w:r>
-              <w:rPr>
-                <w:rFonts w:ascii="Times New Roman" w:eastAsia="SimSun" w:hAnsi="Times New Roman" w:cs="Times New Roman"/>
-                <w:bCs/>
-                <w:color w:val="444444"/>
-                <w:sz w:val="21"/>
-                <w:szCs w:val="21"/>
-              </w:rPr>
-              <w:t>ZL202120209734.6</w:t>
-            </w:r>
-            <w:r>
-              <w:rPr>
-                <w:rFonts w:ascii="Times New Roman" w:eastAsia="SimSun" w:hAnsi="Times New Roman" w:cs="Times New Roman" w:hint="eastAsia"/>
-                <w:bCs/>
-                <w:color w:val="444444"/>
-                <w:sz w:val="21"/>
-                <w:szCs w:val="21"/>
-              </w:rPr>
-              <w:t>（授权公告日</w:t>
-            </w:r>
-            <w:r>
-              <w:rPr>
-                <w:rFonts w:ascii="Times New Roman" w:eastAsia="SimSun" w:hAnsi="Times New Roman" w:cs="Times New Roman" w:hint="eastAsia"/>
-                <w:bCs/>
-                <w:color w:val="444444"/>
-                <w:sz w:val="21"/>
-                <w:szCs w:val="21"/>
-              </w:rPr>
-              <w:t>:</w:t>
-            </w:r>
-            <w:r>
-              <w:rPr>
-                <w:rFonts w:ascii="Times New Roman" w:eastAsia="SimSun" w:hAnsi="Times New Roman" w:cs="Times New Roman"/>
-                <w:bCs/>
-                <w:color w:val="444444"/>
-                <w:sz w:val="21"/>
-                <w:szCs w:val="21"/>
-              </w:rPr>
-              <w:t xml:space="preserve"> </w:t>
-            </w:r>
-            <w:r>
-              <w:rPr>
-                <w:rFonts w:ascii="Times New Roman" w:eastAsia="SimSun" w:hAnsi="Times New Roman" w:cs="Times New Roman"/>
-                <w:bCs/>
-                <w:color w:val="444444"/>
-                <w:sz w:val="21"/>
-                <w:szCs w:val="21"/>
-              </w:rPr>
-              <w:t>2021.10.08</w:t>
+                <w:rFonts w:ascii="Times New Roman" w:eastAsia="SimSun" w:hAnsi="Times New Roman" w:cs="Times New Roman"/>
+                <w:bCs/>
+                <w:color w:val="444444"/>
+                <w:sz w:val="21"/>
+                <w:szCs w:val="21"/>
+              </w:rPr>
+              <w:t>2021.11.12</w:t>
             </w:r>
             <w:r>
               <w:rPr>
@@ -14165,8 +14390,8 @@
               <w:spacing w:before="44" w:after="30" w:line="288" w:lineRule="auto"/>
               <w:jc w:val="both"/>
               <w:rPr>
-                <w:rFonts w:ascii="Times New Roman" w:eastAsia="SimSun" w:hAnsi="Times New Roman" w:cs="Times New Roman"/>
-                <w:b/>
+                <w:rFonts w:ascii="SimSun" w:eastAsia="SimSun" w:hAnsi="SimSun" w:cs="SimSun"/>
+                <w:bCs/>
                 <w:color w:val="444444"/>
                 <w:sz w:val="21"/>
                 <w:szCs w:val="21"/>
@@ -14180,7 +14405,7 @@
                 <w:sz w:val="21"/>
                 <w:szCs w:val="21"/>
               </w:rPr>
-              <w:t>姚袁梦</w:t>
+              <w:t>聂宇成</w:t>
             </w:r>
             <w:r>
               <w:rPr>
@@ -14205,6 +14430,66 @@
             <w:r>
               <w:rPr>
                 <w:rFonts w:ascii="Times New Roman" w:eastAsia="SimSun" w:hAnsi="Times New Roman" w:cs="Times New Roman" w:hint="eastAsia"/>
+                <w:bCs/>
+                <w:color w:val="444444"/>
+                <w:sz w:val="21"/>
+                <w:szCs w:val="21"/>
+              </w:rPr>
+              <w:t>洪晓玮</w:t>
+            </w:r>
+            <w:r>
+              <w:rPr>
+                <w:rFonts w:ascii="Times New Roman" w:eastAsia="SimSun" w:hAnsi="Times New Roman" w:cs="Times New Roman" w:hint="eastAsia"/>
+                <w:bCs/>
+                <w:color w:val="444444"/>
+                <w:sz w:val="21"/>
+                <w:szCs w:val="21"/>
+              </w:rPr>
+              <w:t>,</w:t>
+            </w:r>
+            <w:r>
+              <w:rPr>
+                <w:rFonts w:ascii="Times New Roman" w:eastAsia="SimSun" w:hAnsi="Times New Roman" w:cs="Times New Roman"/>
+                <w:bCs/>
+                <w:color w:val="444444"/>
+                <w:sz w:val="21"/>
+                <w:szCs w:val="21"/>
+              </w:rPr>
+              <w:t xml:space="preserve"> </w:t>
+            </w:r>
+            <w:r>
+              <w:rPr>
+                <w:rFonts w:ascii="Times New Roman" w:eastAsia="SimSun" w:hAnsi="Times New Roman" w:cs="Times New Roman" w:hint="eastAsia"/>
+                <w:bCs/>
+                <w:color w:val="444444"/>
+                <w:sz w:val="21"/>
+                <w:szCs w:val="21"/>
+              </w:rPr>
+              <w:t>刘俊锋</w:t>
+            </w:r>
+            <w:r>
+              <w:rPr>
+                <w:rFonts w:ascii="Times New Roman" w:eastAsia="SimSun" w:hAnsi="Times New Roman" w:cs="Times New Roman" w:hint="eastAsia"/>
+                <w:bCs/>
+                <w:color w:val="444444"/>
+                <w:sz w:val="21"/>
+                <w:szCs w:val="21"/>
+              </w:rPr>
+              <w:t>,</w:t>
+            </w:r>
+            <w:r>
+              <w:rPr>
+                <w:rFonts w:ascii="Times New Roman" w:eastAsia="SimSun" w:hAnsi="Times New Roman" w:cs="Times New Roman"/>
+                <w:bCs/>
+                <w:color w:val="444444"/>
+                <w:sz w:val="21"/>
+                <w:szCs w:val="21"/>
+              </w:rPr>
+              <w:t xml:space="preserve"> </w:t>
+            </w:r>
+            <w:r>
+              <w:rPr>
+                <w:rFonts w:ascii="Times New Roman" w:eastAsia="SimSun" w:hAnsi="Times New Roman" w:cs="Times New Roman" w:hint="eastAsia"/>
                 <w:b/>
                 <w:bCs/>
                 <w:color w:val="444444"/>
@@ -14241,7 +14526,7 @@
                 <w:sz w:val="21"/>
                 <w:szCs w:val="21"/>
               </w:rPr>
-              <w:t>洪晓玮</w:t>
+              <w:t>陈勇</w:t>
             </w:r>
             <w:r>
               <w:rPr>
@@ -14271,17 +14556,17 @@
                 <w:sz w:val="21"/>
                 <w:szCs w:val="21"/>
               </w:rPr>
-              <w:t>陈勇</w:t>
-            </w:r>
-            <w:r>
-              <w:rPr>
-                <w:rFonts w:ascii="Times New Roman" w:eastAsia="SimSun" w:hAnsi="Times New Roman" w:cs="Times New Roman" w:hint="eastAsia"/>
-                <w:bCs/>
-                <w:color w:val="444444"/>
-                <w:sz w:val="21"/>
-                <w:szCs w:val="21"/>
-              </w:rPr>
-              <w:t>,</w:t>
+              <w:t>于佳琳</w:t>
+            </w:r>
+            <w:r>
+              <w:rPr>
+                <w:rFonts w:ascii="Times New Roman" w:eastAsia="SimSun" w:hAnsi="Times New Roman" w:cs="Times New Roman"/>
+                <w:bCs/>
+                <w:color w:val="444444"/>
+                <w:sz w:val="21"/>
+                <w:szCs w:val="21"/>
+              </w:rPr>
+              <w:t>.</w:t>
             </w:r>
             <w:r>
               <w:rPr>
@@ -14301,17 +14586,27 @@
                 <w:sz w:val="21"/>
                 <w:szCs w:val="21"/>
               </w:rPr>
-              <w:t>于佳琳</w:t>
-            </w:r>
-            <w:r>
-              <w:rPr>
-                <w:rFonts w:ascii="Times New Roman" w:eastAsia="SimSun" w:hAnsi="Times New Roman" w:cs="Times New Roman" w:hint="eastAsia"/>
-                <w:bCs/>
-                <w:color w:val="444444"/>
-                <w:sz w:val="21"/>
-                <w:szCs w:val="21"/>
-              </w:rPr>
-              <w:t>.</w:t>
+              <w:t>一种草坪与牧草除草机器人</w:t>
+            </w:r>
+            <w:r>
+              <w:rPr>
+                <w:rFonts w:ascii="Times New Roman" w:eastAsia="SimSun" w:hAnsi="Times New Roman" w:cs="Times New Roman" w:hint="eastAsia"/>
+                <w:bCs/>
+                <w:color w:val="444444"/>
+                <w:sz w:val="21"/>
+                <w:szCs w:val="21"/>
+              </w:rPr>
+              <w:t>[</w:t>
+            </w:r>
+            <w:r>
+              <w:rPr>
+                <w:rFonts w:ascii="Times New Roman" w:eastAsia="SimSun" w:hAnsi="Times New Roman" w:cs="Times New Roman"/>
+                <w:bCs/>
+                <w:color w:val="444444"/>
+                <w:sz w:val="21"/>
+                <w:szCs w:val="21"/>
+              </w:rPr>
+              <w:t>P].</w:t>
             </w:r>
             <w:r>
               <w:rPr>
@@ -14331,27 +14626,17 @@
                 <w:sz w:val="21"/>
                 <w:szCs w:val="21"/>
               </w:rPr>
-              <w:t>一种除草剂精准施药装置</w:t>
-            </w:r>
-            <w:r>
-              <w:rPr>
-                <w:rFonts w:ascii="Times New Roman" w:eastAsia="SimSun" w:hAnsi="Times New Roman" w:cs="Times New Roman" w:hint="eastAsia"/>
-                <w:bCs/>
-                <w:color w:val="444444"/>
-                <w:sz w:val="21"/>
-                <w:szCs w:val="21"/>
-              </w:rPr>
-              <w:t>[</w:t>
-            </w:r>
-            <w:r>
-              <w:rPr>
-                <w:rFonts w:ascii="Times New Roman" w:eastAsia="SimSun" w:hAnsi="Times New Roman" w:cs="Times New Roman"/>
-                <w:bCs/>
-                <w:color w:val="444444"/>
-                <w:sz w:val="21"/>
-                <w:szCs w:val="21"/>
-              </w:rPr>
-              <w:t>P].</w:t>
+              <w:t>中国</w:t>
+            </w:r>
+            <w:r>
+              <w:rPr>
+                <w:rFonts w:ascii="Times New Roman" w:eastAsia="SimSun" w:hAnsi="Times New Roman" w:cs="Times New Roman" w:hint="eastAsia"/>
+                <w:bCs/>
+                <w:color w:val="444444"/>
+                <w:sz w:val="21"/>
+                <w:szCs w:val="21"/>
+              </w:rPr>
+              <w:t>:</w:t>
             </w:r>
             <w:r>
               <w:rPr>
@@ -14365,13 +14650,23 @@
             </w:r>
             <w:r>
               <w:rPr>
-                <w:rFonts w:ascii="Times New Roman" w:eastAsia="SimSun" w:hAnsi="Times New Roman" w:cs="Times New Roman" w:hint="eastAsia"/>
-                <w:bCs/>
-                <w:color w:val="444444"/>
-                <w:sz w:val="21"/>
-                <w:szCs w:val="21"/>
-              </w:rPr>
-              <w:t>中国</w:t>
+                <w:rFonts w:ascii="Times New Roman" w:eastAsia="SimSun" w:hAnsi="Times New Roman" w:cs="Times New Roman"/>
+                <w:bCs/>
+                <w:color w:val="444444"/>
+                <w:sz w:val="21"/>
+                <w:szCs w:val="21"/>
+              </w:rPr>
+              <w:t>ZL202120213189.8</w:t>
+            </w:r>
+            <w:r>
+              <w:rPr>
+                <w:rFonts w:ascii="Times New Roman" w:eastAsia="SimSun" w:hAnsi="Times New Roman" w:cs="Times New Roman" w:hint="eastAsia"/>
+                <w:bCs/>
+                <w:color w:val="444444"/>
+                <w:sz w:val="21"/>
+                <w:szCs w:val="21"/>
+              </w:rPr>
+              <w:t>（授权公告日</w:t>
             </w:r>
             <w:r>
               <w:rPr>
@@ -14401,57 +14696,7 @@
                 <w:sz w:val="21"/>
                 <w:szCs w:val="21"/>
               </w:rPr>
-              <w:t>ZL202120210183.5</w:t>
-            </w:r>
-            <w:r>
-              <w:rPr>
-                <w:rFonts w:ascii="Times New Roman" w:eastAsia="SimSun" w:hAnsi="Times New Roman" w:cs="Times New Roman" w:hint="eastAsia"/>
-                <w:bCs/>
-                <w:color w:val="444444"/>
-                <w:sz w:val="21"/>
-                <w:szCs w:val="21"/>
-              </w:rPr>
-              <w:t>（</w:t>
-            </w:r>
-            <w:r>
-              <w:rPr>
-                <w:rFonts w:ascii="Times New Roman" w:eastAsia="SimSun" w:hAnsi="Times New Roman" w:cs="Times New Roman" w:hint="eastAsia"/>
-                <w:bCs/>
-                <w:color w:val="444444"/>
-                <w:sz w:val="21"/>
-                <w:szCs w:val="21"/>
-              </w:rPr>
-              <w:t>授权公告日</w:t>
-            </w:r>
-            <w:r>
-              <w:rPr>
-                <w:rFonts w:ascii="Times New Roman" w:eastAsia="SimSun" w:hAnsi="Times New Roman" w:cs="Times New Roman" w:hint="eastAsia"/>
-                <w:bCs/>
-                <w:color w:val="444444"/>
-                <w:sz w:val="21"/>
-                <w:szCs w:val="21"/>
-              </w:rPr>
-              <w:t>:</w:t>
-            </w:r>
-            <w:r>
-              <w:rPr>
-                <w:rFonts w:ascii="Times New Roman" w:eastAsia="SimSun" w:hAnsi="Times New Roman" w:cs="Times New Roman"/>
-                <w:bCs/>
-                <w:color w:val="444444"/>
-                <w:sz w:val="21"/>
-                <w:szCs w:val="21"/>
-              </w:rPr>
-              <w:t xml:space="preserve"> </w:t>
-            </w:r>
-            <w:r>
-              <w:rPr>
-                <w:rFonts w:ascii="Times New Roman" w:eastAsia="SimSun" w:hAnsi="Times New Roman" w:cs="Times New Roman"/>
-                <w:bCs/>
-                <w:color w:val="444444"/>
-                <w:sz w:val="21"/>
-                <w:szCs w:val="21"/>
-              </w:rPr>
-              <w:t>2021.09.28</w:t>
+              <w:t>2021.11.05</w:t>
             </w:r>
             <w:r>
               <w:rPr>
@@ -14574,6 +14819,37 @@
             <w:r>
               <w:rPr>
                 <w:rFonts w:ascii="Times New Roman" w:eastAsia="SimSun" w:hAnsi="Times New Roman" w:cs="Times New Roman" w:hint="eastAsia"/>
+                <w:b/>
+                <w:bCs/>
+                <w:color w:val="444444"/>
+                <w:sz w:val="21"/>
+                <w:szCs w:val="21"/>
+              </w:rPr>
+              <w:t>金小俊</w:t>
+            </w:r>
+            <w:r>
+              <w:rPr>
+                <w:rFonts w:ascii="Times New Roman" w:eastAsia="SimSun" w:hAnsi="Times New Roman" w:cs="Times New Roman" w:hint="eastAsia"/>
+                <w:bCs/>
+                <w:color w:val="444444"/>
+                <w:sz w:val="21"/>
+                <w:szCs w:val="21"/>
+              </w:rPr>
+              <w:t>,</w:t>
+            </w:r>
+            <w:r>
+              <w:rPr>
+                <w:rFonts w:ascii="Times New Roman" w:eastAsia="SimSun" w:hAnsi="Times New Roman" w:cs="Times New Roman"/>
+                <w:bCs/>
+                <w:color w:val="444444"/>
+                <w:sz w:val="21"/>
+                <w:szCs w:val="21"/>
+              </w:rPr>
+              <w:t xml:space="preserve"> </w:t>
+            </w:r>
+            <w:r>
+              <w:rPr>
+                <w:rFonts w:ascii="Times New Roman" w:eastAsia="SimSun" w:hAnsi="Times New Roman" w:cs="Times New Roman" w:hint="eastAsia"/>
                 <w:bCs/>
                 <w:color w:val="444444"/>
                 <w:sz w:val="21"/>
@@ -14604,13 +14880,12 @@
             <w:r>
               <w:rPr>
                 <w:rFonts w:ascii="Times New Roman" w:eastAsia="SimSun" w:hAnsi="Times New Roman" w:cs="Times New Roman" w:hint="eastAsia"/>
-                <w:b/>
-                <w:bCs/>
-                <w:color w:val="444444"/>
-                <w:sz w:val="21"/>
-                <w:szCs w:val="21"/>
-              </w:rPr>
-              <w:t>金小俊</w:t>
+                <w:bCs/>
+                <w:color w:val="444444"/>
+                <w:sz w:val="21"/>
+                <w:szCs w:val="21"/>
+              </w:rPr>
+              <w:t>于佳琳</w:t>
             </w:r>
             <w:r>
               <w:rPr>
@@ -14650,7 +14925,7 @@
                 <w:sz w:val="21"/>
                 <w:szCs w:val="21"/>
               </w:rPr>
-              <w:t>,</w:t>
+              <w:t>.</w:t>
             </w:r>
             <w:r>
               <w:rPr>
@@ -14670,17 +14945,27 @@
                 <w:sz w:val="21"/>
                 <w:szCs w:val="21"/>
               </w:rPr>
-              <w:t>于佳琳</w:t>
-            </w:r>
-            <w:r>
-              <w:rPr>
-                <w:rFonts w:ascii="Times New Roman" w:eastAsia="SimSun" w:hAnsi="Times New Roman" w:cs="Times New Roman" w:hint="eastAsia"/>
-                <w:bCs/>
-                <w:color w:val="444444"/>
-                <w:sz w:val="21"/>
-                <w:szCs w:val="21"/>
-              </w:rPr>
-              <w:t>.</w:t>
+              <w:t>一种除草剂精准施药器</w:t>
+            </w:r>
+            <w:r>
+              <w:rPr>
+                <w:rFonts w:ascii="Times New Roman" w:eastAsia="SimSun" w:hAnsi="Times New Roman" w:cs="Times New Roman" w:hint="eastAsia"/>
+                <w:bCs/>
+                <w:color w:val="444444"/>
+                <w:sz w:val="21"/>
+                <w:szCs w:val="21"/>
+              </w:rPr>
+              <w:t>[</w:t>
+            </w:r>
+            <w:r>
+              <w:rPr>
+                <w:rFonts w:ascii="Times New Roman" w:eastAsia="SimSun" w:hAnsi="Times New Roman" w:cs="Times New Roman"/>
+                <w:bCs/>
+                <w:color w:val="444444"/>
+                <w:sz w:val="21"/>
+                <w:szCs w:val="21"/>
+              </w:rPr>
+              <w:t>P].</w:t>
             </w:r>
             <w:r>
               <w:rPr>
@@ -14700,27 +14985,17 @@
                 <w:sz w:val="21"/>
                 <w:szCs w:val="21"/>
               </w:rPr>
-              <w:t>一种除草剂精准施药器</w:t>
-            </w:r>
-            <w:r>
-              <w:rPr>
-                <w:rFonts w:ascii="Times New Roman" w:eastAsia="SimSun" w:hAnsi="Times New Roman" w:cs="Times New Roman" w:hint="eastAsia"/>
-                <w:bCs/>
-                <w:color w:val="444444"/>
-                <w:sz w:val="21"/>
-                <w:szCs w:val="21"/>
-              </w:rPr>
-              <w:t>[</w:t>
-            </w:r>
-            <w:r>
-              <w:rPr>
-                <w:rFonts w:ascii="Times New Roman" w:eastAsia="SimSun" w:hAnsi="Times New Roman" w:cs="Times New Roman"/>
-                <w:bCs/>
-                <w:color w:val="444444"/>
-                <w:sz w:val="21"/>
-                <w:szCs w:val="21"/>
-              </w:rPr>
-              <w:t>P].</w:t>
+              <w:t>中国</w:t>
+            </w:r>
+            <w:r>
+              <w:rPr>
+                <w:rFonts w:ascii="Times New Roman" w:eastAsia="SimSun" w:hAnsi="Times New Roman" w:cs="Times New Roman" w:hint="eastAsia"/>
+                <w:bCs/>
+                <w:color w:val="444444"/>
+                <w:sz w:val="21"/>
+                <w:szCs w:val="21"/>
+              </w:rPr>
+              <w:t>:</w:t>
             </w:r>
             <w:r>
               <w:rPr>
@@ -14734,13 +15009,23 @@
             </w:r>
             <w:r>
               <w:rPr>
-                <w:rFonts w:ascii="Times New Roman" w:eastAsia="SimSun" w:hAnsi="Times New Roman" w:cs="Times New Roman" w:hint="eastAsia"/>
-                <w:bCs/>
-                <w:color w:val="444444"/>
-                <w:sz w:val="21"/>
-                <w:szCs w:val="21"/>
-              </w:rPr>
-              <w:t>中国</w:t>
+                <w:rFonts w:ascii="Times New Roman" w:eastAsia="SimSun" w:hAnsi="Times New Roman" w:cs="Times New Roman"/>
+                <w:bCs/>
+                <w:color w:val="444444"/>
+                <w:sz w:val="21"/>
+                <w:szCs w:val="21"/>
+              </w:rPr>
+              <w:t>ZL202120209734.6</w:t>
+            </w:r>
+            <w:r>
+              <w:rPr>
+                <w:rFonts w:ascii="Times New Roman" w:eastAsia="SimSun" w:hAnsi="Times New Roman" w:cs="Times New Roman" w:hint="eastAsia"/>
+                <w:bCs/>
+                <w:color w:val="444444"/>
+                <w:sz w:val="21"/>
+                <w:szCs w:val="21"/>
+              </w:rPr>
+              <w:t>（授权公告日</w:t>
             </w:r>
             <w:r>
               <w:rPr>
@@ -14770,47 +15055,7 @@
                 <w:sz w:val="21"/>
                 <w:szCs w:val="21"/>
               </w:rPr>
-              <w:t>ZL202120210186.9</w:t>
-            </w:r>
-            <w:r>
-              <w:rPr>
-                <w:rFonts w:ascii="Times New Roman" w:eastAsia="SimSun" w:hAnsi="Times New Roman" w:cs="Times New Roman" w:hint="eastAsia"/>
-                <w:bCs/>
-                <w:color w:val="444444"/>
-                <w:sz w:val="21"/>
-                <w:szCs w:val="21"/>
-              </w:rPr>
-              <w:t>（授权公告日</w:t>
-            </w:r>
-            <w:r>
-              <w:rPr>
-                <w:rFonts w:ascii="Times New Roman" w:eastAsia="SimSun" w:hAnsi="Times New Roman" w:cs="Times New Roman" w:hint="eastAsia"/>
-                <w:bCs/>
-                <w:color w:val="444444"/>
-                <w:sz w:val="21"/>
-                <w:szCs w:val="21"/>
-              </w:rPr>
-              <w:t>:</w:t>
-            </w:r>
-            <w:r>
-              <w:rPr>
-                <w:rFonts w:ascii="Times New Roman" w:eastAsia="SimSun" w:hAnsi="Times New Roman" w:cs="Times New Roman"/>
-                <w:bCs/>
-                <w:color w:val="444444"/>
-                <w:sz w:val="21"/>
-                <w:szCs w:val="21"/>
-              </w:rPr>
-              <w:t xml:space="preserve"> </w:t>
-            </w:r>
-            <w:r>
-              <w:rPr>
-                <w:rFonts w:ascii="Times New Roman" w:eastAsia="SimSun" w:hAnsi="Times New Roman" w:cs="Times New Roman"/>
-                <w:bCs/>
-                <w:color w:val="444444"/>
-                <w:sz w:val="21"/>
-                <w:szCs w:val="21"/>
-              </w:rPr>
-              <w:t>2021.09.28</w:t>
+              <w:t>2021.10.08</w:t>
             </w:r>
             <w:r>
               <w:rPr>
@@ -14886,7 +15131,7 @@
               <w:bottom w:val="nil"/>
               <w:right w:val="nil"/>
             </w:tcBorders>
-            <w:shd w:val="clear" w:color="auto" w:fill="EDEDED" w:themeFill="accent3" w:themeFillTint="33"/>
+            <w:shd w:val="clear" w:color="auto" w:fill="auto"/>
           </w:tcPr>
           <w:p>
             <w:pPr>
@@ -14903,6 +15148,36 @@
             <w:r>
               <w:rPr>
                 <w:rFonts w:ascii="Times New Roman" w:eastAsia="SimSun" w:hAnsi="Times New Roman" w:cs="Times New Roman" w:hint="eastAsia"/>
+                <w:bCs/>
+                <w:color w:val="444444"/>
+                <w:sz w:val="21"/>
+                <w:szCs w:val="21"/>
+              </w:rPr>
+              <w:t>姚袁梦</w:t>
+            </w:r>
+            <w:r>
+              <w:rPr>
+                <w:rFonts w:ascii="Times New Roman" w:eastAsia="SimSun" w:hAnsi="Times New Roman" w:cs="Times New Roman" w:hint="eastAsia"/>
+                <w:bCs/>
+                <w:color w:val="444444"/>
+                <w:sz w:val="21"/>
+                <w:szCs w:val="21"/>
+              </w:rPr>
+              <w:t>,</w:t>
+            </w:r>
+            <w:r>
+              <w:rPr>
+                <w:rFonts w:ascii="Times New Roman" w:eastAsia="SimSun" w:hAnsi="Times New Roman" w:cs="Times New Roman"/>
+                <w:bCs/>
+                <w:color w:val="444444"/>
+                <w:sz w:val="21"/>
+                <w:szCs w:val="21"/>
+              </w:rPr>
+              <w:t xml:space="preserve"> </w:t>
+            </w:r>
+            <w:r>
+              <w:rPr>
+                <w:rFonts w:ascii="Times New Roman" w:eastAsia="SimSun" w:hAnsi="Times New Roman" w:cs="Times New Roman" w:hint="eastAsia"/>
                 <w:b/>
                 <w:bCs/>
                 <w:color w:val="444444"/>
@@ -14939,6 +15214,36 @@
                 <w:sz w:val="21"/>
                 <w:szCs w:val="21"/>
               </w:rPr>
+              <w:t>洪晓玮</w:t>
+            </w:r>
+            <w:r>
+              <w:rPr>
+                <w:rFonts w:ascii="Times New Roman" w:eastAsia="SimSun" w:hAnsi="Times New Roman" w:cs="Times New Roman" w:hint="eastAsia"/>
+                <w:bCs/>
+                <w:color w:val="444444"/>
+                <w:sz w:val="21"/>
+                <w:szCs w:val="21"/>
+              </w:rPr>
+              <w:t>,</w:t>
+            </w:r>
+            <w:r>
+              <w:rPr>
+                <w:rFonts w:ascii="Times New Roman" w:eastAsia="SimSun" w:hAnsi="Times New Roman" w:cs="Times New Roman"/>
+                <w:bCs/>
+                <w:color w:val="444444"/>
+                <w:sz w:val="21"/>
+                <w:szCs w:val="21"/>
+              </w:rPr>
+              <w:t xml:space="preserve"> </w:t>
+            </w:r>
+            <w:r>
+              <w:rPr>
+                <w:rFonts w:ascii="Times New Roman" w:eastAsia="SimSun" w:hAnsi="Times New Roman" w:cs="Times New Roman" w:hint="eastAsia"/>
+                <w:bCs/>
+                <w:color w:val="444444"/>
+                <w:sz w:val="21"/>
+                <w:szCs w:val="21"/>
+              </w:rPr>
               <w:t>陈勇</w:t>
             </w:r>
             <w:r>
@@ -14999,7 +15304,7 @@
                 <w:sz w:val="21"/>
                 <w:szCs w:val="21"/>
               </w:rPr>
-              <w:t>一种基于云端杀草谱的草坪及牧草精准除草方法</w:t>
+              <w:t>一种除草剂精准施药装置</w:t>
             </w:r>
             <w:r>
               <w:rPr>
@@ -15059,7 +15364,17 @@
                 <w:sz w:val="21"/>
                 <w:szCs w:val="21"/>
               </w:rPr>
-              <w:t xml:space="preserve"> ZL202110603279.2</w:t>
+              <w:t xml:space="preserve"> </w:t>
+            </w:r>
+            <w:r>
+              <w:rPr>
+                <w:rFonts w:ascii="Times New Roman" w:eastAsia="SimSun" w:hAnsi="Times New Roman" w:cs="Times New Roman"/>
+                <w:bCs/>
+                <w:color w:val="444444"/>
+                <w:sz w:val="21"/>
+                <w:szCs w:val="21"/>
+              </w:rPr>
+              <w:t>ZL202120210183.5</w:t>
             </w:r>
             <w:r>
               <w:rPr>
@@ -15079,21 +15394,21 @@
                 <w:sz w:val="21"/>
                 <w:szCs w:val="21"/>
               </w:rPr>
-              <w:t>授权</w:t>
-            </w:r>
-            <w:r>
-              <w:rPr>
-                <w:rFonts w:ascii="SimSun" w:eastAsia="SimSun" w:hAnsi="SimSun" w:cs="SimSun" w:hint="eastAsia"/>
-                <w:bCs/>
-                <w:color w:val="444444"/>
-                <w:sz w:val="21"/>
-                <w:szCs w:val="21"/>
-              </w:rPr>
-              <w:t>公告日:</w:t>
-            </w:r>
-            <w:r>
-              <w:rPr>
-                <w:rFonts w:ascii="SimSun" w:eastAsia="SimSun" w:hAnsi="SimSun" w:cs="SimSun"/>
+              <w:t>授权公告日</w:t>
+            </w:r>
+            <w:r>
+              <w:rPr>
+                <w:rFonts w:ascii="Times New Roman" w:eastAsia="SimSun" w:hAnsi="Times New Roman" w:cs="Times New Roman" w:hint="eastAsia"/>
+                <w:bCs/>
+                <w:color w:val="444444"/>
+                <w:sz w:val="21"/>
+                <w:szCs w:val="21"/>
+              </w:rPr>
+              <w:t>:</w:t>
+            </w:r>
+            <w:r>
+              <w:rPr>
+                <w:rFonts w:ascii="Times New Roman" w:eastAsia="SimSun" w:hAnsi="Times New Roman" w:cs="Times New Roman"/>
                 <w:bCs/>
                 <w:color w:val="444444"/>
                 <w:sz w:val="21"/>
@@ -15109,7 +15424,7 @@
                 <w:sz w:val="21"/>
                 <w:szCs w:val="21"/>
               </w:rPr>
-              <w:t>2022.06.03</w:t>
+              <w:t>2021.09.28</w:t>
             </w:r>
             <w:r>
               <w:rPr>
@@ -15134,23 +15449,12 @@
             <w:r>
               <w:rPr>
                 <w:rFonts w:ascii="Times New Roman" w:eastAsia="SimSun" w:hAnsi="Times New Roman" w:cs="Times New Roman" w:hint="eastAsia"/>
-                <w:b/>
-                <w:bCs/>
-                <w:color w:val="444444"/>
-                <w:sz w:val="21"/>
-                <w:szCs w:val="21"/>
-              </w:rPr>
-              <w:t>发明</w:t>
-            </w:r>
-            <w:r>
-              <w:rPr>
-                <w:rFonts w:ascii="Times New Roman" w:eastAsia="SimSun" w:hAnsi="Times New Roman" w:cs="Times New Roman" w:hint="eastAsia"/>
-                <w:bCs/>
-                <w:color w:val="444444"/>
-                <w:sz w:val="21"/>
-                <w:szCs w:val="21"/>
-              </w:rPr>
-              <w:t>）</w:t>
+                <w:bCs/>
+                <w:color w:val="444444"/>
+                <w:sz w:val="21"/>
+                <w:szCs w:val="21"/>
+              </w:rPr>
+              <w:t>实用新型）</w:t>
             </w:r>
           </w:p>
         </w:tc>
@@ -15196,7 +15500,7 @@
               <w:bottom w:val="nil"/>
               <w:right w:val="nil"/>
             </w:tcBorders>
-            <w:shd w:val="clear" w:color="auto" w:fill="EDEDED" w:themeFill="accent3" w:themeFillTint="33"/>
+            <w:shd w:val="clear" w:color="auto" w:fill="auto"/>
           </w:tcPr>
           <w:p>
             <w:pPr>
@@ -15213,6 +15517,66 @@
             <w:r>
               <w:rPr>
                 <w:rFonts w:ascii="Times New Roman" w:eastAsia="SimSun" w:hAnsi="Times New Roman" w:cs="Times New Roman" w:hint="eastAsia"/>
+                <w:bCs/>
+                <w:color w:val="444444"/>
+                <w:sz w:val="21"/>
+                <w:szCs w:val="21"/>
+              </w:rPr>
+              <w:t>姚袁梦</w:t>
+            </w:r>
+            <w:r>
+              <w:rPr>
+                <w:rFonts w:ascii="Times New Roman" w:eastAsia="SimSun" w:hAnsi="Times New Roman" w:cs="Times New Roman" w:hint="eastAsia"/>
+                <w:bCs/>
+                <w:color w:val="444444"/>
+                <w:sz w:val="21"/>
+                <w:szCs w:val="21"/>
+              </w:rPr>
+              <w:t>,</w:t>
+            </w:r>
+            <w:r>
+              <w:rPr>
+                <w:rFonts w:ascii="Times New Roman" w:eastAsia="SimSun" w:hAnsi="Times New Roman" w:cs="Times New Roman"/>
+                <w:bCs/>
+                <w:color w:val="444444"/>
+                <w:sz w:val="21"/>
+                <w:szCs w:val="21"/>
+              </w:rPr>
+              <w:t xml:space="preserve"> </w:t>
+            </w:r>
+            <w:r>
+              <w:rPr>
+                <w:rFonts w:ascii="Times New Roman" w:eastAsia="SimSun" w:hAnsi="Times New Roman" w:cs="Times New Roman" w:hint="eastAsia"/>
+                <w:bCs/>
+                <w:color w:val="444444"/>
+                <w:sz w:val="21"/>
+                <w:szCs w:val="21"/>
+              </w:rPr>
+              <w:t>洪晓玮</w:t>
+            </w:r>
+            <w:r>
+              <w:rPr>
+                <w:rFonts w:ascii="Times New Roman" w:eastAsia="SimSun" w:hAnsi="Times New Roman" w:cs="Times New Roman" w:hint="eastAsia"/>
+                <w:bCs/>
+                <w:color w:val="444444"/>
+                <w:sz w:val="21"/>
+                <w:szCs w:val="21"/>
+              </w:rPr>
+              <w:t>,</w:t>
+            </w:r>
+            <w:r>
+              <w:rPr>
+                <w:rFonts w:ascii="Times New Roman" w:eastAsia="SimSun" w:hAnsi="Times New Roman" w:cs="Times New Roman"/>
+                <w:bCs/>
+                <w:color w:val="444444"/>
+                <w:sz w:val="21"/>
+                <w:szCs w:val="21"/>
+              </w:rPr>
+              <w:t xml:space="preserve"> </w:t>
+            </w:r>
+            <w:r>
+              <w:rPr>
+                <w:rFonts w:ascii="Times New Roman" w:eastAsia="SimSun" w:hAnsi="Times New Roman" w:cs="Times New Roman" w:hint="eastAsia"/>
                 <w:b/>
                 <w:bCs/>
                 <w:color w:val="444444"/>
@@ -15249,7 +15613,7 @@
                 <w:sz w:val="21"/>
                 <w:szCs w:val="21"/>
               </w:rPr>
-              <w:t>蒋杰</w:t>
+              <w:t>陈勇</w:t>
             </w:r>
             <w:r>
               <w:rPr>
@@ -15279,7 +15643,147 @@
                 <w:sz w:val="21"/>
                 <w:szCs w:val="21"/>
               </w:rPr>
-              <w:t>赵化</w:t>
+              <w:t>于佳琳</w:t>
+            </w:r>
+            <w:r>
+              <w:rPr>
+                <w:rFonts w:ascii="Times New Roman" w:eastAsia="SimSun" w:hAnsi="Times New Roman" w:cs="Times New Roman" w:hint="eastAsia"/>
+                <w:bCs/>
+                <w:color w:val="444444"/>
+                <w:sz w:val="21"/>
+                <w:szCs w:val="21"/>
+              </w:rPr>
+              <w:t>.</w:t>
+            </w:r>
+            <w:r>
+              <w:rPr>
+                <w:rFonts w:ascii="Times New Roman" w:eastAsia="SimSun" w:hAnsi="Times New Roman" w:cs="Times New Roman"/>
+                <w:bCs/>
+                <w:color w:val="444444"/>
+                <w:sz w:val="21"/>
+                <w:szCs w:val="21"/>
+              </w:rPr>
+              <w:t xml:space="preserve"> </w:t>
+            </w:r>
+            <w:r>
+              <w:rPr>
+                <w:rFonts w:ascii="Times New Roman" w:eastAsia="SimSun" w:hAnsi="Times New Roman" w:cs="Times New Roman" w:hint="eastAsia"/>
+                <w:bCs/>
+                <w:color w:val="444444"/>
+                <w:sz w:val="21"/>
+                <w:szCs w:val="21"/>
+              </w:rPr>
+              <w:t>一种除草剂精准施药器</w:t>
+            </w:r>
+            <w:r>
+              <w:rPr>
+                <w:rFonts w:ascii="Times New Roman" w:eastAsia="SimSun" w:hAnsi="Times New Roman" w:cs="Times New Roman" w:hint="eastAsia"/>
+                <w:bCs/>
+                <w:color w:val="444444"/>
+                <w:sz w:val="21"/>
+                <w:szCs w:val="21"/>
+              </w:rPr>
+              <w:t>[</w:t>
+            </w:r>
+            <w:r>
+              <w:rPr>
+                <w:rFonts w:ascii="Times New Roman" w:eastAsia="SimSun" w:hAnsi="Times New Roman" w:cs="Times New Roman"/>
+                <w:bCs/>
+                <w:color w:val="444444"/>
+                <w:sz w:val="21"/>
+                <w:szCs w:val="21"/>
+              </w:rPr>
+              <w:t>P].</w:t>
+            </w:r>
+            <w:r>
+              <w:rPr>
+                <w:rFonts w:ascii="Times New Roman" w:eastAsia="SimSun" w:hAnsi="Times New Roman" w:cs="Times New Roman"/>
+                <w:bCs/>
+                <w:color w:val="444444"/>
+                <w:sz w:val="21"/>
+                <w:szCs w:val="21"/>
+              </w:rPr>
+              <w:t xml:space="preserve"> </w:t>
+            </w:r>
+            <w:r>
+              <w:rPr>
+                <w:rFonts w:ascii="Times New Roman" w:eastAsia="SimSun" w:hAnsi="Times New Roman" w:cs="Times New Roman" w:hint="eastAsia"/>
+                <w:bCs/>
+                <w:color w:val="444444"/>
+                <w:sz w:val="21"/>
+                <w:szCs w:val="21"/>
+              </w:rPr>
+              <w:t>中国</w:t>
+            </w:r>
+            <w:r>
+              <w:rPr>
+                <w:rFonts w:ascii="Times New Roman" w:eastAsia="SimSun" w:hAnsi="Times New Roman" w:cs="Times New Roman" w:hint="eastAsia"/>
+                <w:bCs/>
+                <w:color w:val="444444"/>
+                <w:sz w:val="21"/>
+                <w:szCs w:val="21"/>
+              </w:rPr>
+              <w:t>:</w:t>
+            </w:r>
+            <w:r>
+              <w:rPr>
+                <w:rFonts w:ascii="Times New Roman" w:eastAsia="SimSun" w:hAnsi="Times New Roman" w:cs="Times New Roman"/>
+                <w:bCs/>
+                <w:color w:val="444444"/>
+                <w:sz w:val="21"/>
+                <w:szCs w:val="21"/>
+              </w:rPr>
+              <w:t xml:space="preserve"> </w:t>
+            </w:r>
+            <w:r>
+              <w:rPr>
+                <w:rFonts w:ascii="Times New Roman" w:eastAsia="SimSun" w:hAnsi="Times New Roman" w:cs="Times New Roman"/>
+                <w:bCs/>
+                <w:color w:val="444444"/>
+                <w:sz w:val="21"/>
+                <w:szCs w:val="21"/>
+              </w:rPr>
+              <w:t>ZL202120210186.9</w:t>
+            </w:r>
+            <w:r>
+              <w:rPr>
+                <w:rFonts w:ascii="Times New Roman" w:eastAsia="SimSun" w:hAnsi="Times New Roman" w:cs="Times New Roman" w:hint="eastAsia"/>
+                <w:bCs/>
+                <w:color w:val="444444"/>
+                <w:sz w:val="21"/>
+                <w:szCs w:val="21"/>
+              </w:rPr>
+              <w:t>（授权公告日</w:t>
+            </w:r>
+            <w:r>
+              <w:rPr>
+                <w:rFonts w:ascii="Times New Roman" w:eastAsia="SimSun" w:hAnsi="Times New Roman" w:cs="Times New Roman" w:hint="eastAsia"/>
+                <w:bCs/>
+                <w:color w:val="444444"/>
+                <w:sz w:val="21"/>
+                <w:szCs w:val="21"/>
+              </w:rPr>
+              <w:t>:</w:t>
+            </w:r>
+            <w:r>
+              <w:rPr>
+                <w:rFonts w:ascii="Times New Roman" w:eastAsia="SimSun" w:hAnsi="Times New Roman" w:cs="Times New Roman"/>
+                <w:bCs/>
+                <w:color w:val="444444"/>
+                <w:sz w:val="21"/>
+                <w:szCs w:val="21"/>
+              </w:rPr>
+              <w:t xml:space="preserve"> </w:t>
+            </w:r>
+            <w:r>
+              <w:rPr>
+                <w:rFonts w:ascii="Times New Roman" w:eastAsia="SimSun" w:hAnsi="Times New Roman" w:cs="Times New Roman"/>
+                <w:bCs/>
+                <w:color w:val="444444"/>
+                <w:sz w:val="21"/>
+                <w:szCs w:val="21"/>
+              </w:rPr>
+              <w:t>2021.09.28</w:t>
             </w:r>
             <w:r>
               <w:rPr>
@@ -15309,228 +15813,7 @@
                 <w:sz w:val="21"/>
                 <w:szCs w:val="21"/>
               </w:rPr>
-              <w:t>李卫丽</w:t>
-            </w:r>
-            <w:r>
-              <w:rPr>
-                <w:rFonts w:ascii="Times New Roman" w:eastAsia="SimSun" w:hAnsi="Times New Roman" w:cs="Times New Roman" w:hint="eastAsia"/>
-                <w:bCs/>
-                <w:color w:val="444444"/>
-                <w:sz w:val="21"/>
-                <w:szCs w:val="21"/>
-              </w:rPr>
-              <w:t>.</w:t>
-            </w:r>
-            <w:r>
-              <w:rPr>
-                <w:rFonts w:ascii="Times New Roman" w:eastAsia="SimSun" w:hAnsi="Times New Roman" w:cs="Times New Roman"/>
-                <w:bCs/>
-                <w:color w:val="444444"/>
-                <w:sz w:val="21"/>
-                <w:szCs w:val="21"/>
-              </w:rPr>
-              <w:t xml:space="preserve"> </w:t>
-            </w:r>
-            <w:r>
-              <w:rPr>
-                <w:rFonts w:ascii="Times New Roman" w:eastAsia="SimSun" w:hAnsi="Times New Roman" w:cs="Times New Roman" w:hint="eastAsia"/>
-                <w:bCs/>
-                <w:color w:val="444444"/>
-                <w:sz w:val="21"/>
-                <w:szCs w:val="21"/>
-              </w:rPr>
-              <w:t>一种基于模板代码匹配的轻量级热修复方法</w:t>
-            </w:r>
-            <w:r>
-              <w:rPr>
-                <w:rFonts w:ascii="Times New Roman" w:eastAsia="SimSun" w:hAnsi="Times New Roman" w:cs="Times New Roman" w:hint="eastAsia"/>
-                <w:bCs/>
-                <w:color w:val="444444"/>
-                <w:sz w:val="21"/>
-                <w:szCs w:val="21"/>
-              </w:rPr>
-              <w:t>[</w:t>
-            </w:r>
-            <w:r>
-              <w:rPr>
-                <w:rFonts w:ascii="Times New Roman" w:eastAsia="SimSun" w:hAnsi="Times New Roman" w:cs="Times New Roman"/>
-                <w:bCs/>
-                <w:color w:val="444444"/>
-                <w:sz w:val="21"/>
-                <w:szCs w:val="21"/>
-              </w:rPr>
-              <w:t>P].</w:t>
-            </w:r>
-            <w:r>
-              <w:rPr>
-                <w:rFonts w:ascii="Times New Roman" w:eastAsia="SimSun" w:hAnsi="Times New Roman" w:cs="Times New Roman" w:hint="eastAsia"/>
-                <w:bCs/>
-                <w:color w:val="444444"/>
-                <w:sz w:val="21"/>
-                <w:szCs w:val="21"/>
-              </w:rPr>
-              <w:t>（申请公布号</w:t>
-            </w:r>
-            <w:r>
-              <w:rPr>
-                <w:rFonts w:ascii="Times New Roman" w:eastAsia="SimSun" w:hAnsi="Times New Roman" w:cs="Times New Roman" w:hint="eastAsia"/>
-                <w:bCs/>
-                <w:color w:val="444444"/>
-                <w:sz w:val="21"/>
-                <w:szCs w:val="21"/>
-              </w:rPr>
-              <w:t>:</w:t>
-            </w:r>
-            <w:r>
-              <w:rPr>
-                <w:rFonts w:ascii="Times New Roman" w:eastAsia="SimSun" w:hAnsi="Times New Roman" w:cs="Times New Roman"/>
-                <w:bCs/>
-                <w:color w:val="444444"/>
-                <w:sz w:val="21"/>
-                <w:szCs w:val="21"/>
-              </w:rPr>
-              <w:t xml:space="preserve"> </w:t>
-            </w:r>
-            <w:r>
-              <w:rPr>
-                <w:rFonts w:ascii="Times New Roman" w:eastAsia="SimSun" w:hAnsi="Times New Roman" w:cs="Times New Roman"/>
-                <w:bCs/>
-                <w:color w:val="444444"/>
-                <w:sz w:val="21"/>
-                <w:szCs w:val="21"/>
-              </w:rPr>
-              <w:t>CN112579094A</w:t>
-            </w:r>
-            <w:r>
-              <w:rPr>
-                <w:rFonts w:ascii="Times New Roman" w:eastAsia="SimSun" w:hAnsi="Times New Roman" w:cs="Times New Roman" w:hint="eastAsia"/>
-                <w:bCs/>
-                <w:color w:val="444444"/>
-                <w:sz w:val="21"/>
-                <w:szCs w:val="21"/>
-              </w:rPr>
-              <w:t>,</w:t>
-            </w:r>
-            <w:r>
-              <w:rPr>
-                <w:rFonts w:ascii="Times New Roman" w:eastAsia="SimSun" w:hAnsi="Times New Roman" w:cs="Times New Roman"/>
-                <w:bCs/>
-                <w:color w:val="444444"/>
-                <w:sz w:val="21"/>
-                <w:szCs w:val="21"/>
-              </w:rPr>
-              <w:t xml:space="preserve"> </w:t>
-            </w:r>
-            <w:r>
-              <w:rPr>
-                <w:rFonts w:ascii="Times New Roman" w:eastAsia="SimSun" w:hAnsi="Times New Roman" w:cs="Times New Roman" w:hint="eastAsia"/>
-                <w:bCs/>
-                <w:color w:val="444444"/>
-                <w:sz w:val="21"/>
-                <w:szCs w:val="21"/>
-              </w:rPr>
-              <w:t>申请公布日</w:t>
-            </w:r>
-            <w:r>
-              <w:rPr>
-                <w:rFonts w:ascii="Times New Roman" w:eastAsia="SimSun" w:hAnsi="Times New Roman" w:cs="Times New Roman" w:hint="eastAsia"/>
-                <w:bCs/>
-                <w:color w:val="444444"/>
-                <w:sz w:val="21"/>
-                <w:szCs w:val="21"/>
-              </w:rPr>
-              <w:t>:</w:t>
-            </w:r>
-            <w:r>
-              <w:rPr>
-                <w:rFonts w:ascii="Times New Roman" w:eastAsia="SimSun" w:hAnsi="Times New Roman" w:cs="Times New Roman"/>
-                <w:bCs/>
-                <w:color w:val="444444"/>
-                <w:sz w:val="21"/>
-                <w:szCs w:val="21"/>
-              </w:rPr>
-              <w:t xml:space="preserve"> </w:t>
-            </w:r>
-            <w:r>
-              <w:rPr>
-                <w:rFonts w:ascii="Times New Roman" w:eastAsia="SimSun" w:hAnsi="Times New Roman" w:cs="Times New Roman"/>
-                <w:bCs/>
-                <w:color w:val="444444"/>
-                <w:sz w:val="21"/>
-                <w:szCs w:val="21"/>
-              </w:rPr>
-              <w:t>2021.03.30</w:t>
-            </w:r>
-            <w:r>
-              <w:rPr>
-                <w:rFonts w:ascii="Times New Roman" w:eastAsia="SimSun" w:hAnsi="Times New Roman" w:cs="Times New Roman" w:hint="eastAsia"/>
-                <w:bCs/>
-                <w:color w:val="444444"/>
-                <w:sz w:val="21"/>
-                <w:szCs w:val="21"/>
-              </w:rPr>
-              <w:t>,</w:t>
-            </w:r>
-            <w:r>
-              <w:rPr>
-                <w:rFonts w:ascii="Times New Roman" w:eastAsia="SimSun" w:hAnsi="Times New Roman" w:cs="Times New Roman"/>
-                <w:bCs/>
-                <w:color w:val="444444"/>
-                <w:sz w:val="21"/>
-                <w:szCs w:val="21"/>
-              </w:rPr>
-              <w:t xml:space="preserve"> </w:t>
-            </w:r>
-            <w:r>
-              <w:rPr>
-                <w:rFonts w:ascii="Times New Roman" w:eastAsia="SimSun" w:hAnsi="Times New Roman" w:cs="Times New Roman" w:hint="eastAsia"/>
-                <w:bCs/>
-                <w:color w:val="444444"/>
-                <w:sz w:val="21"/>
-                <w:szCs w:val="21"/>
-              </w:rPr>
-              <w:t>实质审查的生效</w:t>
-            </w:r>
-            <w:r>
-              <w:rPr>
-                <w:rFonts w:ascii="Times New Roman" w:eastAsia="SimSun" w:hAnsi="Times New Roman" w:cs="Times New Roman" w:hint="eastAsia"/>
-                <w:bCs/>
-                <w:color w:val="444444"/>
-                <w:sz w:val="21"/>
-                <w:szCs w:val="21"/>
-              </w:rPr>
-              <w:t>,</w:t>
-            </w:r>
-            <w:r>
-              <w:rPr>
-                <w:rFonts w:ascii="Times New Roman" w:eastAsia="SimSun" w:hAnsi="Times New Roman" w:cs="Times New Roman"/>
-                <w:bCs/>
-                <w:color w:val="444444"/>
-                <w:sz w:val="21"/>
-                <w:szCs w:val="21"/>
-              </w:rPr>
-              <w:t xml:space="preserve"> </w:t>
-            </w:r>
-            <w:r>
-              <w:rPr>
-                <w:rFonts w:ascii="Times New Roman" w:eastAsia="SimSun" w:hAnsi="Times New Roman" w:cs="Times New Roman" w:hint="eastAsia"/>
-                <w:b/>
-                <w:bCs/>
-                <w:color w:val="444444"/>
-                <w:sz w:val="21"/>
-                <w:szCs w:val="21"/>
-              </w:rPr>
-              <w:t>发明</w:t>
-            </w:r>
-            <w:r>
-              <w:rPr>
-                <w:rFonts w:ascii="Times New Roman" w:eastAsia="SimSun" w:hAnsi="Times New Roman" w:cs="Times New Roman" w:hint="eastAsia"/>
-                <w:bCs/>
-                <w:color w:val="444444"/>
-                <w:sz w:val="21"/>
-                <w:szCs w:val="21"/>
-              </w:rPr>
-              <w:t>）</w:t>
+              <w:t>实用新型）</w:t>
             </w:r>
           </w:p>
         </w:tc>
@@ -15629,7 +15912,37 @@
                 <w:sz w:val="21"/>
                 <w:szCs w:val="21"/>
               </w:rPr>
-              <w:t>刘亚刚</w:t>
+              <w:t>陈勇</w:t>
+            </w:r>
+            <w:r>
+              <w:rPr>
+                <w:rFonts w:ascii="Times New Roman" w:eastAsia="SimSun" w:hAnsi="Times New Roman" w:cs="Times New Roman" w:hint="eastAsia"/>
+                <w:bCs/>
+                <w:color w:val="444444"/>
+                <w:sz w:val="21"/>
+                <w:szCs w:val="21"/>
+              </w:rPr>
+              <w:t>,</w:t>
+            </w:r>
+            <w:r>
+              <w:rPr>
+                <w:rFonts w:ascii="Times New Roman" w:eastAsia="SimSun" w:hAnsi="Times New Roman" w:cs="Times New Roman"/>
+                <w:bCs/>
+                <w:color w:val="444444"/>
+                <w:sz w:val="21"/>
+                <w:szCs w:val="21"/>
+              </w:rPr>
+              <w:t xml:space="preserve"> </w:t>
+            </w:r>
+            <w:r>
+              <w:rPr>
+                <w:rFonts w:ascii="Times New Roman" w:eastAsia="SimSun" w:hAnsi="Times New Roman" w:cs="Times New Roman" w:hint="eastAsia"/>
+                <w:bCs/>
+                <w:color w:val="444444"/>
+                <w:sz w:val="21"/>
+                <w:szCs w:val="21"/>
+              </w:rPr>
+              <w:t>于佳琳</w:t>
             </w:r>
             <w:r>
               <w:rPr>
@@ -15659,7 +15972,7 @@
                 <w:sz w:val="21"/>
                 <w:szCs w:val="21"/>
               </w:rPr>
-              <w:t>一种支持动态场景配置的可视化埋点方法</w:t>
+              <w:t>一种基于云端杀草谱的草坪及牧草精准除草方法</w:t>
             </w:r>
             <w:r>
               <w:rPr>
@@ -15683,13 +15996,23 @@
             </w:r>
             <w:r>
               <w:rPr>
-                <w:rFonts w:ascii="Times New Roman" w:eastAsia="SimSun" w:hAnsi="Times New Roman" w:cs="Times New Roman" w:hint="eastAsia"/>
-                <w:bCs/>
-                <w:color w:val="444444"/>
-                <w:sz w:val="21"/>
-                <w:szCs w:val="21"/>
-              </w:rPr>
-              <w:t>（申请公布号</w:t>
+                <w:rFonts w:ascii="Times New Roman" w:eastAsia="SimSun" w:hAnsi="Times New Roman" w:cs="Times New Roman"/>
+                <w:bCs/>
+                <w:color w:val="444444"/>
+                <w:sz w:val="21"/>
+                <w:szCs w:val="21"/>
+              </w:rPr>
+              <w:t xml:space="preserve"> </w:t>
+            </w:r>
+            <w:r>
+              <w:rPr>
+                <w:rFonts w:ascii="Times New Roman" w:eastAsia="SimSun" w:hAnsi="Times New Roman" w:cs="Times New Roman" w:hint="eastAsia"/>
+                <w:bCs/>
+                <w:color w:val="444444"/>
+                <w:sz w:val="21"/>
+                <w:szCs w:val="21"/>
+              </w:rPr>
+              <w:t>中国</w:t>
             </w:r>
             <w:r>
               <w:rPr>
@@ -15709,6 +16032,46 @@
                 <w:sz w:val="21"/>
                 <w:szCs w:val="21"/>
               </w:rPr>
+              <w:t xml:space="preserve"> ZL202110603279.2</w:t>
+            </w:r>
+            <w:r>
+              <w:rPr>
+                <w:rFonts w:ascii="Times New Roman" w:eastAsia="SimSun" w:hAnsi="Times New Roman" w:cs="Times New Roman" w:hint="eastAsia"/>
+                <w:bCs/>
+                <w:color w:val="444444"/>
+                <w:sz w:val="21"/>
+                <w:szCs w:val="21"/>
+              </w:rPr>
+              <w:t>（</w:t>
+            </w:r>
+            <w:r>
+              <w:rPr>
+                <w:rFonts w:ascii="Times New Roman" w:eastAsia="SimSun" w:hAnsi="Times New Roman" w:cs="Times New Roman" w:hint="eastAsia"/>
+                <w:bCs/>
+                <w:color w:val="444444"/>
+                <w:sz w:val="21"/>
+                <w:szCs w:val="21"/>
+              </w:rPr>
+              <w:t>授权</w:t>
+            </w:r>
+            <w:r>
+              <w:rPr>
+                <w:rFonts w:ascii="SimSun" w:eastAsia="SimSun" w:hAnsi="SimSun" w:cs="SimSun" w:hint="eastAsia"/>
+                <w:bCs/>
+                <w:color w:val="444444"/>
+                <w:sz w:val="21"/>
+                <w:szCs w:val="21"/>
+              </w:rPr>
+              <w:t>公告日:</w:t>
+            </w:r>
+            <w:r>
+              <w:rPr>
+                <w:rFonts w:ascii="SimSun" w:eastAsia="SimSun" w:hAnsi="SimSun" w:cs="SimSun"/>
+                <w:bCs/>
+                <w:color w:val="444444"/>
+                <w:sz w:val="21"/>
+                <w:szCs w:val="21"/>
+              </w:rPr>
               <w:t xml:space="preserve"> </w:t>
             </w:r>
             <w:r>
@@ -15719,97 +16082,7 @@
                 <w:sz w:val="21"/>
                 <w:szCs w:val="21"/>
               </w:rPr>
-              <w:t>CN112506492A</w:t>
-            </w:r>
-            <w:r>
-              <w:rPr>
-                <w:rFonts w:ascii="Times New Roman" w:eastAsia="SimSun" w:hAnsi="Times New Roman" w:cs="Times New Roman" w:hint="eastAsia"/>
-                <w:bCs/>
-                <w:color w:val="444444"/>
-                <w:sz w:val="21"/>
-                <w:szCs w:val="21"/>
-              </w:rPr>
-              <w:t>,</w:t>
-            </w:r>
-            <w:r>
-              <w:rPr>
-                <w:rFonts w:ascii="Times New Roman" w:eastAsia="SimSun" w:hAnsi="Times New Roman" w:cs="Times New Roman"/>
-                <w:bCs/>
-                <w:color w:val="444444"/>
-                <w:sz w:val="21"/>
-                <w:szCs w:val="21"/>
-              </w:rPr>
-              <w:t xml:space="preserve"> </w:t>
-            </w:r>
-            <w:r>
-              <w:rPr>
-                <w:rFonts w:ascii="Times New Roman" w:eastAsia="SimSun" w:hAnsi="Times New Roman" w:cs="Times New Roman" w:hint="eastAsia"/>
-                <w:bCs/>
-                <w:color w:val="444444"/>
-                <w:sz w:val="21"/>
-                <w:szCs w:val="21"/>
-              </w:rPr>
-              <w:t>申请公布日</w:t>
-            </w:r>
-            <w:r>
-              <w:rPr>
-                <w:rFonts w:ascii="Times New Roman" w:eastAsia="SimSun" w:hAnsi="Times New Roman" w:cs="Times New Roman" w:hint="eastAsia"/>
-                <w:bCs/>
-                <w:color w:val="444444"/>
-                <w:sz w:val="21"/>
-                <w:szCs w:val="21"/>
-              </w:rPr>
-              <w:t>:</w:t>
-            </w:r>
-            <w:r>
-              <w:rPr>
-                <w:rFonts w:ascii="Times New Roman" w:eastAsia="SimSun" w:hAnsi="Times New Roman" w:cs="Times New Roman"/>
-                <w:bCs/>
-                <w:color w:val="444444"/>
-                <w:sz w:val="21"/>
-                <w:szCs w:val="21"/>
-              </w:rPr>
-              <w:t xml:space="preserve"> </w:t>
-            </w:r>
-            <w:r>
-              <w:rPr>
-                <w:rFonts w:ascii="Times New Roman" w:eastAsia="SimSun" w:hAnsi="Times New Roman" w:cs="Times New Roman"/>
-                <w:bCs/>
-                <w:color w:val="444444"/>
-                <w:sz w:val="21"/>
-                <w:szCs w:val="21"/>
-              </w:rPr>
-              <w:t>2021.03.16</w:t>
-            </w:r>
-            <w:r>
-              <w:rPr>
-                <w:rFonts w:ascii="Times New Roman" w:eastAsia="SimSun" w:hAnsi="Times New Roman" w:cs="Times New Roman" w:hint="eastAsia"/>
-                <w:bCs/>
-                <w:color w:val="444444"/>
-                <w:sz w:val="21"/>
-                <w:szCs w:val="21"/>
-              </w:rPr>
-              <w:t>,</w:t>
-            </w:r>
-            <w:r>
-              <w:rPr>
-                <w:rFonts w:ascii="Times New Roman" w:eastAsia="SimSun" w:hAnsi="Times New Roman" w:cs="Times New Roman"/>
-                <w:bCs/>
-                <w:color w:val="444444"/>
-                <w:sz w:val="21"/>
-                <w:szCs w:val="21"/>
-              </w:rPr>
-              <w:t xml:space="preserve"> </w:t>
-            </w:r>
-            <w:r>
-              <w:rPr>
-                <w:rFonts w:ascii="Times New Roman" w:eastAsia="SimSun" w:hAnsi="Times New Roman" w:cs="Times New Roman" w:hint="eastAsia"/>
-                <w:bCs/>
-                <w:color w:val="444444"/>
-                <w:sz w:val="21"/>
-                <w:szCs w:val="21"/>
-              </w:rPr>
-              <w:t>实质审查的生效</w:t>
+              <w:t>2022.06.03</w:t>
             </w:r>
             <w:r>
               <w:rPr>
@@ -15912,7 +16185,7 @@
             </w:pPr>
             <w:r>
               <w:rPr>
-                <w:rFonts w:ascii="Times New Roman" w:eastAsia="SimSun" w:hAnsi="Times New Roman" w:cs="Times New Roman"/>
+                <w:rFonts w:ascii="Times New Roman" w:eastAsia="SimSun" w:hAnsi="Times New Roman" w:cs="Times New Roman" w:hint="eastAsia"/>
                 <w:b/>
                 <w:bCs/>
                 <w:color w:val="444444"/>
@@ -15923,7 +16196,97 @@
             </w:r>
             <w:r>
               <w:rPr>
-                <w:rFonts w:ascii="Times New Roman" w:eastAsia="SimSun" w:hAnsi="Times New Roman" w:cs="Times New Roman"/>
+                <w:rFonts w:ascii="Times New Roman" w:eastAsia="SimSun" w:hAnsi="Times New Roman" w:cs="Times New Roman" w:hint="eastAsia"/>
+                <w:bCs/>
+                <w:color w:val="444444"/>
+                <w:sz w:val="21"/>
+                <w:szCs w:val="21"/>
+              </w:rPr>
+              <w:t>,</w:t>
+            </w:r>
+            <w:r>
+              <w:rPr>
+                <w:rFonts w:ascii="Times New Roman" w:eastAsia="SimSun" w:hAnsi="Times New Roman" w:cs="Times New Roman"/>
+                <w:bCs/>
+                <w:color w:val="444444"/>
+                <w:sz w:val="21"/>
+                <w:szCs w:val="21"/>
+              </w:rPr>
+              <w:t xml:space="preserve"> </w:t>
+            </w:r>
+            <w:r>
+              <w:rPr>
+                <w:rFonts w:ascii="Times New Roman" w:eastAsia="SimSun" w:hAnsi="Times New Roman" w:cs="Times New Roman" w:hint="eastAsia"/>
+                <w:bCs/>
+                <w:color w:val="444444"/>
+                <w:sz w:val="21"/>
+                <w:szCs w:val="21"/>
+              </w:rPr>
+              <w:t>蒋杰</w:t>
+            </w:r>
+            <w:r>
+              <w:rPr>
+                <w:rFonts w:ascii="Times New Roman" w:eastAsia="SimSun" w:hAnsi="Times New Roman" w:cs="Times New Roman" w:hint="eastAsia"/>
+                <w:bCs/>
+                <w:color w:val="444444"/>
+                <w:sz w:val="21"/>
+                <w:szCs w:val="21"/>
+              </w:rPr>
+              <w:t>,</w:t>
+            </w:r>
+            <w:r>
+              <w:rPr>
+                <w:rFonts w:ascii="Times New Roman" w:eastAsia="SimSun" w:hAnsi="Times New Roman" w:cs="Times New Roman"/>
+                <w:bCs/>
+                <w:color w:val="444444"/>
+                <w:sz w:val="21"/>
+                <w:szCs w:val="21"/>
+              </w:rPr>
+              <w:t xml:space="preserve"> </w:t>
+            </w:r>
+            <w:r>
+              <w:rPr>
+                <w:rFonts w:ascii="Times New Roman" w:eastAsia="SimSun" w:hAnsi="Times New Roman" w:cs="Times New Roman" w:hint="eastAsia"/>
+                <w:bCs/>
+                <w:color w:val="444444"/>
+                <w:sz w:val="21"/>
+                <w:szCs w:val="21"/>
+              </w:rPr>
+              <w:t>赵化</w:t>
+            </w:r>
+            <w:r>
+              <w:rPr>
+                <w:rFonts w:ascii="Times New Roman" w:eastAsia="SimSun" w:hAnsi="Times New Roman" w:cs="Times New Roman" w:hint="eastAsia"/>
+                <w:bCs/>
+                <w:color w:val="444444"/>
+                <w:sz w:val="21"/>
+                <w:szCs w:val="21"/>
+              </w:rPr>
+              <w:t>,</w:t>
+            </w:r>
+            <w:r>
+              <w:rPr>
+                <w:rFonts w:ascii="Times New Roman" w:eastAsia="SimSun" w:hAnsi="Times New Roman" w:cs="Times New Roman"/>
+                <w:bCs/>
+                <w:color w:val="444444"/>
+                <w:sz w:val="21"/>
+                <w:szCs w:val="21"/>
+              </w:rPr>
+              <w:t xml:space="preserve"> </w:t>
+            </w:r>
+            <w:r>
+              <w:rPr>
+                <w:rFonts w:ascii="Times New Roman" w:eastAsia="SimSun" w:hAnsi="Times New Roman" w:cs="Times New Roman" w:hint="eastAsia"/>
+                <w:bCs/>
+                <w:color w:val="444444"/>
+                <w:sz w:val="21"/>
+                <w:szCs w:val="21"/>
+              </w:rPr>
+              <w:t>李卫丽</w:t>
+            </w:r>
+            <w:r>
+              <w:rPr>
+                <w:rFonts w:ascii="Times New Roman" w:eastAsia="SimSun" w:hAnsi="Times New Roman" w:cs="Times New Roman" w:hint="eastAsia"/>
                 <w:bCs/>
                 <w:color w:val="444444"/>
                 <w:sz w:val="21"/>
@@ -15943,27 +16306,37 @@
             </w:r>
             <w:r>
               <w:rPr>
-                <w:rFonts w:ascii="Times New Roman" w:eastAsia="SimSun" w:hAnsi="Times New Roman" w:cs="Times New Roman"/>
-                <w:bCs/>
-                <w:color w:val="444444"/>
-                <w:sz w:val="21"/>
-                <w:szCs w:val="21"/>
-              </w:rPr>
-              <w:t>一种针对弱信号场景下的无漂移司乘同显方法</w:t>
-            </w:r>
-            <w:r>
-              <w:rPr>
-                <w:rFonts w:ascii="Times New Roman" w:eastAsia="SimSun" w:hAnsi="Times New Roman" w:cs="Times New Roman"/>
-                <w:bCs/>
-                <w:color w:val="444444"/>
-                <w:sz w:val="21"/>
-                <w:szCs w:val="21"/>
-              </w:rPr>
-              <w:t>[P].</w:t>
-            </w:r>
-            <w:r>
-              <w:rPr>
-                <w:rFonts w:ascii="Times New Roman" w:eastAsia="SimSun" w:hAnsi="Times New Roman" w:cs="Times New Roman"/>
+                <w:rFonts w:ascii="Times New Roman" w:eastAsia="SimSun" w:hAnsi="Times New Roman" w:cs="Times New Roman" w:hint="eastAsia"/>
+                <w:bCs/>
+                <w:color w:val="444444"/>
+                <w:sz w:val="21"/>
+                <w:szCs w:val="21"/>
+              </w:rPr>
+              <w:t>一种基于模板代码匹配的轻量级热修复方法</w:t>
+            </w:r>
+            <w:r>
+              <w:rPr>
+                <w:rFonts w:ascii="Times New Roman" w:eastAsia="SimSun" w:hAnsi="Times New Roman" w:cs="Times New Roman" w:hint="eastAsia"/>
+                <w:bCs/>
+                <w:color w:val="444444"/>
+                <w:sz w:val="21"/>
+                <w:szCs w:val="21"/>
+              </w:rPr>
+              <w:t>[</w:t>
+            </w:r>
+            <w:r>
+              <w:rPr>
+                <w:rFonts w:ascii="Times New Roman" w:eastAsia="SimSun" w:hAnsi="Times New Roman" w:cs="Times New Roman"/>
+                <w:bCs/>
+                <w:color w:val="444444"/>
+                <w:sz w:val="21"/>
+                <w:szCs w:val="21"/>
+              </w:rPr>
+              <w:t>P].</w:t>
+            </w:r>
+            <w:r>
+              <w:rPr>
+                <w:rFonts w:ascii="Times New Roman" w:eastAsia="SimSun" w:hAnsi="Times New Roman" w:cs="Times New Roman" w:hint="eastAsia"/>
                 <w:bCs/>
                 <w:color w:val="444444"/>
                 <w:sz w:val="21"/>
@@ -15973,7 +16346,7 @@
             </w:r>
             <w:r>
               <w:rPr>
-                <w:rFonts w:ascii="Times New Roman" w:eastAsia="SimSun" w:hAnsi="Times New Roman" w:cs="Times New Roman"/>
+                <w:rFonts w:ascii="Times New Roman" w:eastAsia="SimSun" w:hAnsi="Times New Roman" w:cs="Times New Roman" w:hint="eastAsia"/>
                 <w:bCs/>
                 <w:color w:val="444444"/>
                 <w:sz w:val="21"/>
@@ -15999,7 +16372,17 @@
                 <w:sz w:val="21"/>
                 <w:szCs w:val="21"/>
               </w:rPr>
-              <w:t>CN112289060A,</w:t>
+              <w:t>CN112579094A</w:t>
+            </w:r>
+            <w:r>
+              <w:rPr>
+                <w:rFonts w:ascii="Times New Roman" w:eastAsia="SimSun" w:hAnsi="Times New Roman" w:cs="Times New Roman" w:hint="eastAsia"/>
+                <w:bCs/>
+                <w:color w:val="444444"/>
+                <w:sz w:val="21"/>
+                <w:szCs w:val="21"/>
+              </w:rPr>
+              <w:t>,</w:t>
             </w:r>
             <w:r>
               <w:rPr>
@@ -16013,7 +16396,7 @@
             </w:r>
             <w:r>
               <w:rPr>
-                <w:rFonts w:ascii="Times New Roman" w:eastAsia="SimSun" w:hAnsi="Times New Roman" w:cs="Times New Roman"/>
+                <w:rFonts w:ascii="Times New Roman" w:eastAsia="SimSun" w:hAnsi="Times New Roman" w:cs="Times New Roman" w:hint="eastAsia"/>
                 <w:bCs/>
                 <w:color w:val="444444"/>
                 <w:sz w:val="21"/>
@@ -16023,7 +16406,7 @@
             </w:r>
             <w:r>
               <w:rPr>
-                <w:rFonts w:ascii="Times New Roman" w:eastAsia="SimSun" w:hAnsi="Times New Roman" w:cs="Times New Roman"/>
+                <w:rFonts w:ascii="Times New Roman" w:eastAsia="SimSun" w:hAnsi="Times New Roman" w:cs="Times New Roman" w:hint="eastAsia"/>
                 <w:bCs/>
                 <w:color w:val="444444"/>
                 <w:sz w:val="21"/>
@@ -16049,7 +16432,17 @@
                 <w:sz w:val="21"/>
                 <w:szCs w:val="21"/>
               </w:rPr>
-              <w:t>2021.01.29,</w:t>
+              <w:t>2021.03.30</w:t>
+            </w:r>
+            <w:r>
+              <w:rPr>
+                <w:rFonts w:ascii="Times New Roman" w:eastAsia="SimSun" w:hAnsi="Times New Roman" w:cs="Times New Roman" w:hint="eastAsia"/>
+                <w:bCs/>
+                <w:color w:val="444444"/>
+                <w:sz w:val="21"/>
+                <w:szCs w:val="21"/>
+              </w:rPr>
+              <w:t>,</w:t>
             </w:r>
             <w:r>
               <w:rPr>
@@ -16063,7 +16456,7 @@
             </w:r>
             <w:r>
               <w:rPr>
-                <w:rFonts w:ascii="Times New Roman" w:eastAsia="SimSun" w:hAnsi="Times New Roman" w:cs="Times New Roman"/>
+                <w:rFonts w:ascii="Times New Roman" w:eastAsia="SimSun" w:hAnsi="Times New Roman" w:cs="Times New Roman" w:hint="eastAsia"/>
                 <w:bCs/>
                 <w:color w:val="444444"/>
                 <w:sz w:val="21"/>
@@ -16073,7 +16466,7 @@
             </w:r>
             <w:r>
               <w:rPr>
-                <w:rFonts w:ascii="Times New Roman" w:eastAsia="SimSun" w:hAnsi="Times New Roman" w:cs="Times New Roman"/>
+                <w:rFonts w:ascii="Times New Roman" w:eastAsia="SimSun" w:hAnsi="Times New Roman" w:cs="Times New Roman" w:hint="eastAsia"/>
                 <w:bCs/>
                 <w:color w:val="444444"/>
                 <w:sz w:val="21"/>
@@ -16093,7 +16486,7 @@
             </w:r>
             <w:r>
               <w:rPr>
-                <w:rFonts w:ascii="Times New Roman" w:eastAsia="SimSun" w:hAnsi="Times New Roman" w:cs="Times New Roman"/>
+                <w:rFonts w:ascii="Times New Roman" w:eastAsia="SimSun" w:hAnsi="Times New Roman" w:cs="Times New Roman" w:hint="eastAsia"/>
                 <w:b/>
                 <w:bCs/>
                 <w:color w:val="444444"/>
@@ -16104,7 +16497,7 @@
             </w:r>
             <w:r>
               <w:rPr>
-                <w:rFonts w:ascii="Times New Roman" w:eastAsia="SimSun" w:hAnsi="Times New Roman" w:cs="Times New Roman"/>
+                <w:rFonts w:ascii="Times New Roman" w:eastAsia="SimSun" w:hAnsi="Times New Roman" w:cs="Times New Roman" w:hint="eastAsia"/>
                 <w:bCs/>
                 <w:color w:val="444444"/>
                 <w:sz w:val="21"/>
@@ -16164,7 +16557,7 @@
               <w:jc w:val="both"/>
               <w:rPr>
                 <w:rFonts w:ascii="Times New Roman" w:eastAsia="SimSun" w:hAnsi="Times New Roman" w:cs="Times New Roman"/>
-                <w:bCs/>
+                <w:b/>
                 <w:color w:val="444444"/>
                 <w:sz w:val="21"/>
                 <w:szCs w:val="21"/>
@@ -16209,7 +16602,97 @@
                 <w:sz w:val="21"/>
                 <w:szCs w:val="21"/>
               </w:rPr>
-              <w:t>赵化</w:t>
+              <w:t>刘亚刚</w:t>
+            </w:r>
+            <w:r>
+              <w:rPr>
+                <w:rFonts w:ascii="Times New Roman" w:eastAsia="SimSun" w:hAnsi="Times New Roman" w:cs="Times New Roman" w:hint="eastAsia"/>
+                <w:bCs/>
+                <w:color w:val="444444"/>
+                <w:sz w:val="21"/>
+                <w:szCs w:val="21"/>
+              </w:rPr>
+              <w:t>.</w:t>
+            </w:r>
+            <w:r>
+              <w:rPr>
+                <w:rFonts w:ascii="Times New Roman" w:eastAsia="SimSun" w:hAnsi="Times New Roman" w:cs="Times New Roman"/>
+                <w:bCs/>
+                <w:color w:val="444444"/>
+                <w:sz w:val="21"/>
+                <w:szCs w:val="21"/>
+              </w:rPr>
+              <w:t xml:space="preserve"> </w:t>
+            </w:r>
+            <w:r>
+              <w:rPr>
+                <w:rFonts w:ascii="Times New Roman" w:eastAsia="SimSun" w:hAnsi="Times New Roman" w:cs="Times New Roman" w:hint="eastAsia"/>
+                <w:bCs/>
+                <w:color w:val="444444"/>
+                <w:sz w:val="21"/>
+                <w:szCs w:val="21"/>
+              </w:rPr>
+              <w:t>一种支持动态场景配置的可视化埋点方法</w:t>
+            </w:r>
+            <w:r>
+              <w:rPr>
+                <w:rFonts w:ascii="Times New Roman" w:eastAsia="SimSun" w:hAnsi="Times New Roman" w:cs="Times New Roman" w:hint="eastAsia"/>
+                <w:bCs/>
+                <w:color w:val="444444"/>
+                <w:sz w:val="21"/>
+                <w:szCs w:val="21"/>
+              </w:rPr>
+              <w:t>[</w:t>
+            </w:r>
+            <w:r>
+              <w:rPr>
+                <w:rFonts w:ascii="Times New Roman" w:eastAsia="SimSun" w:hAnsi="Times New Roman" w:cs="Times New Roman"/>
+                <w:bCs/>
+                <w:color w:val="444444"/>
+                <w:sz w:val="21"/>
+                <w:szCs w:val="21"/>
+              </w:rPr>
+              <w:t>P].</w:t>
+            </w:r>
+            <w:r>
+              <w:rPr>
+                <w:rFonts w:ascii="Times New Roman" w:eastAsia="SimSun" w:hAnsi="Times New Roman" w:cs="Times New Roman" w:hint="eastAsia"/>
+                <w:bCs/>
+                <w:color w:val="444444"/>
+                <w:sz w:val="21"/>
+                <w:szCs w:val="21"/>
+              </w:rPr>
+              <w:t>（申请公布号</w:t>
+            </w:r>
+            <w:r>
+              <w:rPr>
+                <w:rFonts w:ascii="Times New Roman" w:eastAsia="SimSun" w:hAnsi="Times New Roman" w:cs="Times New Roman" w:hint="eastAsia"/>
+                <w:bCs/>
+                <w:color w:val="444444"/>
+                <w:sz w:val="21"/>
+                <w:szCs w:val="21"/>
+              </w:rPr>
+              <w:t>:</w:t>
+            </w:r>
+            <w:r>
+              <w:rPr>
+                <w:rFonts w:ascii="Times New Roman" w:eastAsia="SimSun" w:hAnsi="Times New Roman" w:cs="Times New Roman"/>
+                <w:bCs/>
+                <w:color w:val="444444"/>
+                <w:sz w:val="21"/>
+                <w:szCs w:val="21"/>
+              </w:rPr>
+              <w:t xml:space="preserve"> </w:t>
+            </w:r>
+            <w:r>
+              <w:rPr>
+                <w:rFonts w:ascii="Times New Roman" w:eastAsia="SimSun" w:hAnsi="Times New Roman" w:cs="Times New Roman"/>
+                <w:bCs/>
+                <w:color w:val="444444"/>
+                <w:sz w:val="21"/>
+                <w:szCs w:val="21"/>
+              </w:rPr>
+              <w:t>CN112506492A</w:t>
             </w:r>
             <w:r>
               <w:rPr>
@@ -16239,17 +16722,17 @@
                 <w:sz w:val="21"/>
                 <w:szCs w:val="21"/>
               </w:rPr>
-              <w:t>李卫丽</w:t>
-            </w:r>
-            <w:r>
-              <w:rPr>
-                <w:rFonts w:ascii="Times New Roman" w:eastAsia="SimSun" w:hAnsi="Times New Roman" w:cs="Times New Roman" w:hint="eastAsia"/>
-                <w:bCs/>
-                <w:color w:val="444444"/>
-                <w:sz w:val="21"/>
-                <w:szCs w:val="21"/>
-              </w:rPr>
-              <w:t>.</w:t>
+              <w:t>申请公布日</w:t>
+            </w:r>
+            <w:r>
+              <w:rPr>
+                <w:rFonts w:ascii="Times New Roman" w:eastAsia="SimSun" w:hAnsi="Times New Roman" w:cs="Times New Roman" w:hint="eastAsia"/>
+                <w:bCs/>
+                <w:color w:val="444444"/>
+                <w:sz w:val="21"/>
+                <w:szCs w:val="21"/>
+              </w:rPr>
+              <w:t>:</w:t>
             </w:r>
             <w:r>
               <w:rPr>
@@ -16263,153 +16746,13 @@
             </w:r>
             <w:r>
               <w:rPr>
-                <w:rFonts w:ascii="Times New Roman" w:eastAsia="SimSun" w:hAnsi="Times New Roman" w:cs="Times New Roman" w:hint="eastAsia"/>
-                <w:bCs/>
-                <w:color w:val="444444"/>
-                <w:sz w:val="21"/>
-                <w:szCs w:val="21"/>
-              </w:rPr>
-              <w:t>一种基于</w:t>
-            </w:r>
-            <w:r>
-              <w:rPr>
-                <w:rFonts w:ascii="Times New Roman" w:eastAsia="SimSun" w:hAnsi="Times New Roman" w:cs="Times New Roman" w:hint="eastAsia"/>
-                <w:bCs/>
-                <w:color w:val="444444"/>
-                <w:sz w:val="21"/>
-                <w:szCs w:val="21"/>
-              </w:rPr>
-              <w:t>iOS</w:t>
-            </w:r>
-            <w:r>
-              <w:rPr>
-                <w:rFonts w:ascii="Times New Roman" w:eastAsia="SimSun" w:hAnsi="Times New Roman" w:cs="Times New Roman" w:hint="eastAsia"/>
-                <w:bCs/>
-                <w:color w:val="444444"/>
-                <w:sz w:val="21"/>
-                <w:szCs w:val="21"/>
-              </w:rPr>
-              <w:t>应用的轻量级解耦式埋点方法及装置</w:t>
-            </w:r>
-            <w:r>
-              <w:rPr>
-                <w:rFonts w:ascii="Times New Roman" w:eastAsia="SimSun" w:hAnsi="Times New Roman" w:cs="Times New Roman" w:hint="eastAsia"/>
-                <w:bCs/>
-                <w:color w:val="444444"/>
-                <w:sz w:val="21"/>
-                <w:szCs w:val="21"/>
-              </w:rPr>
-              <w:t>[</w:t>
-            </w:r>
-            <w:r>
-              <w:rPr>
-                <w:rFonts w:ascii="Times New Roman" w:eastAsia="SimSun" w:hAnsi="Times New Roman" w:cs="Times New Roman"/>
-                <w:bCs/>
-                <w:color w:val="444444"/>
-                <w:sz w:val="21"/>
-                <w:szCs w:val="21"/>
-              </w:rPr>
-              <w:t>P].</w:t>
-            </w:r>
-            <w:r>
-              <w:rPr>
-                <w:rFonts w:ascii="Times New Roman" w:eastAsia="SimSun" w:hAnsi="Times New Roman" w:cs="Times New Roman" w:hint="eastAsia"/>
-                <w:bCs/>
-                <w:color w:val="444444"/>
-                <w:sz w:val="21"/>
-                <w:szCs w:val="21"/>
-              </w:rPr>
-              <w:t>（申请公布号</w:t>
-            </w:r>
-            <w:r>
-              <w:rPr>
-                <w:rFonts w:ascii="Times New Roman" w:eastAsia="SimSun" w:hAnsi="Times New Roman" w:cs="Times New Roman" w:hint="eastAsia"/>
-                <w:bCs/>
-                <w:color w:val="444444"/>
-                <w:sz w:val="21"/>
-                <w:szCs w:val="21"/>
-              </w:rPr>
-              <w:t>:</w:t>
-            </w:r>
-            <w:r>
-              <w:rPr>
-                <w:rFonts w:ascii="Times New Roman" w:eastAsia="SimSun" w:hAnsi="Times New Roman" w:cs="Times New Roman"/>
-                <w:bCs/>
-                <w:color w:val="444444"/>
-                <w:sz w:val="21"/>
-                <w:szCs w:val="21"/>
-              </w:rPr>
-              <w:t xml:space="preserve"> </w:t>
-            </w:r>
-            <w:r>
-              <w:rPr>
-                <w:rFonts w:ascii="Times New Roman" w:eastAsia="SimSun" w:hAnsi="Times New Roman" w:cs="Times New Roman"/>
-                <w:bCs/>
-                <w:color w:val="444444"/>
-                <w:sz w:val="21"/>
-                <w:szCs w:val="21"/>
-              </w:rPr>
-              <w:t>CN112230903A</w:t>
-            </w:r>
-            <w:r>
-              <w:rPr>
-                <w:rFonts w:ascii="Times New Roman" w:eastAsia="SimSun" w:hAnsi="Times New Roman" w:cs="Times New Roman" w:hint="eastAsia"/>
-                <w:bCs/>
-                <w:color w:val="444444"/>
-                <w:sz w:val="21"/>
-                <w:szCs w:val="21"/>
-              </w:rPr>
-              <w:t>,</w:t>
-            </w:r>
-            <w:r>
-              <w:rPr>
-                <w:rFonts w:ascii="Times New Roman" w:eastAsia="SimSun" w:hAnsi="Times New Roman" w:cs="Times New Roman"/>
-                <w:bCs/>
-                <w:color w:val="444444"/>
-                <w:sz w:val="21"/>
-                <w:szCs w:val="21"/>
-              </w:rPr>
-              <w:t xml:space="preserve"> </w:t>
-            </w:r>
-            <w:r>
-              <w:rPr>
-                <w:rFonts w:ascii="Times New Roman" w:eastAsia="SimSun" w:hAnsi="Times New Roman" w:cs="Times New Roman" w:hint="eastAsia"/>
-                <w:bCs/>
-                <w:color w:val="444444"/>
-                <w:sz w:val="21"/>
-                <w:szCs w:val="21"/>
-              </w:rPr>
-              <w:t>申请公布日</w:t>
-            </w:r>
-            <w:r>
-              <w:rPr>
-                <w:rFonts w:ascii="Times New Roman" w:eastAsia="SimSun" w:hAnsi="Times New Roman" w:cs="Times New Roman" w:hint="eastAsia"/>
-                <w:bCs/>
-                <w:color w:val="444444"/>
-                <w:sz w:val="21"/>
-                <w:szCs w:val="21"/>
-              </w:rPr>
-              <w:t>:</w:t>
-            </w:r>
-            <w:r>
-              <w:rPr>
-                <w:rFonts w:ascii="Times New Roman" w:eastAsia="SimSun" w:hAnsi="Times New Roman" w:cs="Times New Roman"/>
-                <w:bCs/>
-                <w:color w:val="444444"/>
-                <w:sz w:val="21"/>
-                <w:szCs w:val="21"/>
-              </w:rPr>
-              <w:t xml:space="preserve"> </w:t>
-            </w:r>
-            <w:r>
-              <w:rPr>
-                <w:rFonts w:ascii="Times New Roman" w:eastAsia="SimSun" w:hAnsi="Times New Roman" w:cs="Times New Roman"/>
-                <w:bCs/>
-                <w:color w:val="444444"/>
-                <w:sz w:val="21"/>
-                <w:szCs w:val="21"/>
-              </w:rPr>
-              <w:t>2021.01.15</w:t>
+                <w:rFonts w:ascii="Times New Roman" w:eastAsia="SimSun" w:hAnsi="Times New Roman" w:cs="Times New Roman"/>
+                <w:bCs/>
+                <w:color w:val="444444"/>
+                <w:sz w:val="21"/>
+                <w:szCs w:val="21"/>
+              </w:rPr>
+              <w:t>2021.03.16</w:t>
             </w:r>
             <w:r>
               <w:rPr>
@@ -16534,7 +16877,7 @@
               <w:jc w:val="both"/>
               <w:rPr>
                 <w:rFonts w:ascii="Times New Roman" w:eastAsia="SimSun" w:hAnsi="Times New Roman" w:cs="Times New Roman"/>
-                <w:bCs/>
+                <w:b/>
                 <w:color w:val="444444"/>
                 <w:sz w:val="21"/>
                 <w:szCs w:val="21"/>
@@ -16542,7 +16885,7 @@
             </w:pPr>
             <w:r>
               <w:rPr>
-                <w:rFonts w:ascii="Times New Roman" w:eastAsia="SimSun" w:hAnsi="Times New Roman" w:cs="Times New Roman" w:hint="eastAsia"/>
+                <w:rFonts w:ascii="Times New Roman" w:eastAsia="SimSun" w:hAnsi="Times New Roman" w:cs="Times New Roman"/>
                 <w:b/>
                 <w:bCs/>
                 <w:color w:val="444444"/>
@@ -16553,7 +16896,157 @@
             </w:r>
             <w:r>
               <w:rPr>
-                <w:rFonts w:ascii="Times New Roman" w:eastAsia="SimSun" w:hAnsi="Times New Roman" w:cs="Times New Roman" w:hint="eastAsia"/>
+                <w:rFonts w:ascii="Times New Roman" w:eastAsia="SimSun" w:hAnsi="Times New Roman" w:cs="Times New Roman"/>
+                <w:bCs/>
+                <w:color w:val="444444"/>
+                <w:sz w:val="21"/>
+                <w:szCs w:val="21"/>
+              </w:rPr>
+              <w:t>.</w:t>
+            </w:r>
+            <w:r>
+              <w:rPr>
+                <w:rFonts w:ascii="Times New Roman" w:eastAsia="SimSun" w:hAnsi="Times New Roman" w:cs="Times New Roman"/>
+                <w:bCs/>
+                <w:color w:val="444444"/>
+                <w:sz w:val="21"/>
+                <w:szCs w:val="21"/>
+              </w:rPr>
+              <w:t xml:space="preserve"> </w:t>
+            </w:r>
+            <w:r>
+              <w:rPr>
+                <w:rFonts w:ascii="Times New Roman" w:eastAsia="SimSun" w:hAnsi="Times New Roman" w:cs="Times New Roman"/>
+                <w:bCs/>
+                <w:color w:val="444444"/>
+                <w:sz w:val="21"/>
+                <w:szCs w:val="21"/>
+              </w:rPr>
+              <w:t>一种针对弱信号场景下的无漂移司乘同显方法</w:t>
+            </w:r>
+            <w:r>
+              <w:rPr>
+                <w:rFonts w:ascii="Times New Roman" w:eastAsia="SimSun" w:hAnsi="Times New Roman" w:cs="Times New Roman"/>
+                <w:bCs/>
+                <w:color w:val="444444"/>
+                <w:sz w:val="21"/>
+                <w:szCs w:val="21"/>
+              </w:rPr>
+              <w:t>[P].</w:t>
+            </w:r>
+            <w:r>
+              <w:rPr>
+                <w:rFonts w:ascii="Times New Roman" w:eastAsia="SimSun" w:hAnsi="Times New Roman" w:cs="Times New Roman"/>
+                <w:bCs/>
+                <w:color w:val="444444"/>
+                <w:sz w:val="21"/>
+                <w:szCs w:val="21"/>
+              </w:rPr>
+              <w:t>（申请公布号</w:t>
+            </w:r>
+            <w:r>
+              <w:rPr>
+                <w:rFonts w:ascii="Times New Roman" w:eastAsia="SimSun" w:hAnsi="Times New Roman" w:cs="Times New Roman"/>
+                <w:bCs/>
+                <w:color w:val="444444"/>
+                <w:sz w:val="21"/>
+                <w:szCs w:val="21"/>
+              </w:rPr>
+              <w:t>:</w:t>
+            </w:r>
+            <w:r>
+              <w:rPr>
+                <w:rFonts w:ascii="Times New Roman" w:eastAsia="SimSun" w:hAnsi="Times New Roman" w:cs="Times New Roman"/>
+                <w:bCs/>
+                <w:color w:val="444444"/>
+                <w:sz w:val="21"/>
+                <w:szCs w:val="21"/>
+              </w:rPr>
+              <w:t xml:space="preserve"> </w:t>
+            </w:r>
+            <w:r>
+              <w:rPr>
+                <w:rFonts w:ascii="Times New Roman" w:eastAsia="SimSun" w:hAnsi="Times New Roman" w:cs="Times New Roman"/>
+                <w:bCs/>
+                <w:color w:val="444444"/>
+                <w:sz w:val="21"/>
+                <w:szCs w:val="21"/>
+              </w:rPr>
+              <w:t>CN112289060A,</w:t>
+            </w:r>
+            <w:r>
+              <w:rPr>
+                <w:rFonts w:ascii="Times New Roman" w:eastAsia="SimSun" w:hAnsi="Times New Roman" w:cs="Times New Roman"/>
+                <w:bCs/>
+                <w:color w:val="444444"/>
+                <w:sz w:val="21"/>
+                <w:szCs w:val="21"/>
+              </w:rPr>
+              <w:t xml:space="preserve"> </w:t>
+            </w:r>
+            <w:r>
+              <w:rPr>
+                <w:rFonts w:ascii="Times New Roman" w:eastAsia="SimSun" w:hAnsi="Times New Roman" w:cs="Times New Roman"/>
+                <w:bCs/>
+                <w:color w:val="444444"/>
+                <w:sz w:val="21"/>
+                <w:szCs w:val="21"/>
+              </w:rPr>
+              <w:t>申请公布日</w:t>
+            </w:r>
+            <w:r>
+              <w:rPr>
+                <w:rFonts w:ascii="Times New Roman" w:eastAsia="SimSun" w:hAnsi="Times New Roman" w:cs="Times New Roman"/>
+                <w:bCs/>
+                <w:color w:val="444444"/>
+                <w:sz w:val="21"/>
+                <w:szCs w:val="21"/>
+              </w:rPr>
+              <w:t>:</w:t>
+            </w:r>
+            <w:r>
+              <w:rPr>
+                <w:rFonts w:ascii="Times New Roman" w:eastAsia="SimSun" w:hAnsi="Times New Roman" w:cs="Times New Roman"/>
+                <w:bCs/>
+                <w:color w:val="444444"/>
+                <w:sz w:val="21"/>
+                <w:szCs w:val="21"/>
+              </w:rPr>
+              <w:t xml:space="preserve"> </w:t>
+            </w:r>
+            <w:r>
+              <w:rPr>
+                <w:rFonts w:ascii="Times New Roman" w:eastAsia="SimSun" w:hAnsi="Times New Roman" w:cs="Times New Roman"/>
+                <w:bCs/>
+                <w:color w:val="444444"/>
+                <w:sz w:val="21"/>
+                <w:szCs w:val="21"/>
+              </w:rPr>
+              <w:t>2021.01.29,</w:t>
+            </w:r>
+            <w:r>
+              <w:rPr>
+                <w:rFonts w:ascii="Times New Roman" w:eastAsia="SimSun" w:hAnsi="Times New Roman" w:cs="Times New Roman"/>
+                <w:bCs/>
+                <w:color w:val="444444"/>
+                <w:sz w:val="21"/>
+                <w:szCs w:val="21"/>
+              </w:rPr>
+              <w:t xml:space="preserve"> </w:t>
+            </w:r>
+            <w:r>
+              <w:rPr>
+                <w:rFonts w:ascii="Times New Roman" w:eastAsia="SimSun" w:hAnsi="Times New Roman" w:cs="Times New Roman"/>
+                <w:bCs/>
+                <w:color w:val="444444"/>
+                <w:sz w:val="21"/>
+                <w:szCs w:val="21"/>
+              </w:rPr>
+              <w:t>实质审查的生效</w:t>
+            </w:r>
+            <w:r>
+              <w:rPr>
+                <w:rFonts w:ascii="Times New Roman" w:eastAsia="SimSun" w:hAnsi="Times New Roman" w:cs="Times New Roman"/>
                 <w:bCs/>
                 <w:color w:val="444444"/>
                 <w:sz w:val="21"/>
@@ -16573,237 +17066,7 @@
             </w:r>
             <w:r>
               <w:rPr>
-                <w:rFonts w:ascii="Times New Roman" w:eastAsia="SimSun" w:hAnsi="Times New Roman" w:cs="Times New Roman" w:hint="eastAsia"/>
-                <w:bCs/>
-                <w:color w:val="444444"/>
-                <w:sz w:val="21"/>
-                <w:szCs w:val="21"/>
-              </w:rPr>
-              <w:t>赵化</w:t>
-            </w:r>
-            <w:r>
-              <w:rPr>
-                <w:rFonts w:ascii="Times New Roman" w:eastAsia="SimSun" w:hAnsi="Times New Roman" w:cs="Times New Roman" w:hint="eastAsia"/>
-                <w:bCs/>
-                <w:color w:val="444444"/>
-                <w:sz w:val="21"/>
-                <w:szCs w:val="21"/>
-              </w:rPr>
-              <w:t>,</w:t>
-            </w:r>
-            <w:r>
-              <w:rPr>
-                <w:rFonts w:ascii="Times New Roman" w:eastAsia="SimSun" w:hAnsi="Times New Roman" w:cs="Times New Roman"/>
-                <w:bCs/>
-                <w:color w:val="444444"/>
-                <w:sz w:val="21"/>
-                <w:szCs w:val="21"/>
-              </w:rPr>
-              <w:t xml:space="preserve"> </w:t>
-            </w:r>
-            <w:r>
-              <w:rPr>
-                <w:rFonts w:ascii="Times New Roman" w:eastAsia="SimSun" w:hAnsi="Times New Roman" w:cs="Times New Roman" w:hint="eastAsia"/>
-                <w:bCs/>
-                <w:color w:val="444444"/>
-                <w:sz w:val="21"/>
-                <w:szCs w:val="21"/>
-              </w:rPr>
-              <w:t>王兴明</w:t>
-            </w:r>
-            <w:r>
-              <w:rPr>
-                <w:rFonts w:ascii="Times New Roman" w:eastAsia="SimSun" w:hAnsi="Times New Roman" w:cs="Times New Roman" w:hint="eastAsia"/>
-                <w:bCs/>
-                <w:color w:val="444444"/>
-                <w:sz w:val="21"/>
-                <w:szCs w:val="21"/>
-              </w:rPr>
-              <w:t>.</w:t>
-            </w:r>
-            <w:r>
-              <w:rPr>
-                <w:rFonts w:ascii="Times New Roman" w:eastAsia="SimSun" w:hAnsi="Times New Roman" w:cs="Times New Roman"/>
-                <w:bCs/>
-                <w:color w:val="444444"/>
-                <w:sz w:val="21"/>
-                <w:szCs w:val="21"/>
-              </w:rPr>
-              <w:t xml:space="preserve"> </w:t>
-            </w:r>
-            <w:r>
-              <w:rPr>
-                <w:rFonts w:ascii="Times New Roman" w:eastAsia="SimSun" w:hAnsi="Times New Roman" w:cs="Times New Roman" w:hint="eastAsia"/>
-                <w:bCs/>
-                <w:color w:val="444444"/>
-                <w:sz w:val="21"/>
-                <w:szCs w:val="21"/>
-              </w:rPr>
-              <w:t>一种基于数据和状态的移动应用埋点方法</w:t>
-            </w:r>
-            <w:r>
-              <w:rPr>
-                <w:rFonts w:ascii="Times New Roman" w:eastAsia="SimSun" w:hAnsi="Times New Roman" w:cs="Times New Roman" w:hint="eastAsia"/>
-                <w:bCs/>
-                <w:color w:val="444444"/>
-                <w:sz w:val="21"/>
-                <w:szCs w:val="21"/>
-              </w:rPr>
-              <w:t>[</w:t>
-            </w:r>
-            <w:r>
-              <w:rPr>
-                <w:rFonts w:ascii="Times New Roman" w:eastAsia="SimSun" w:hAnsi="Times New Roman" w:cs="Times New Roman"/>
-                <w:bCs/>
-                <w:color w:val="444444"/>
-                <w:sz w:val="21"/>
-                <w:szCs w:val="21"/>
-              </w:rPr>
-              <w:t>P].</w:t>
-            </w:r>
-            <w:r>
-              <w:rPr>
-                <w:rFonts w:ascii="Times New Roman" w:eastAsia="SimSun" w:hAnsi="Times New Roman" w:cs="Times New Roman" w:hint="eastAsia"/>
-                <w:bCs/>
-                <w:color w:val="444444"/>
-                <w:sz w:val="21"/>
-                <w:szCs w:val="21"/>
-              </w:rPr>
-              <w:t>（申请公布号</w:t>
-            </w:r>
-            <w:r>
-              <w:rPr>
-                <w:rFonts w:ascii="Times New Roman" w:eastAsia="SimSun" w:hAnsi="Times New Roman" w:cs="Times New Roman" w:hint="eastAsia"/>
-                <w:bCs/>
-                <w:color w:val="444444"/>
-                <w:sz w:val="21"/>
-                <w:szCs w:val="21"/>
-              </w:rPr>
-              <w:t>:</w:t>
-            </w:r>
-            <w:r>
-              <w:rPr>
-                <w:rFonts w:ascii="Times New Roman" w:eastAsia="SimSun" w:hAnsi="Times New Roman" w:cs="Times New Roman"/>
-                <w:bCs/>
-                <w:color w:val="444444"/>
-                <w:sz w:val="21"/>
-                <w:szCs w:val="21"/>
-              </w:rPr>
-              <w:t xml:space="preserve"> </w:t>
-            </w:r>
-            <w:r>
-              <w:rPr>
-                <w:rFonts w:ascii="Times New Roman" w:eastAsia="SimSun" w:hAnsi="Times New Roman" w:cs="Times New Roman"/>
-                <w:bCs/>
-                <w:color w:val="444444"/>
-                <w:sz w:val="21"/>
-                <w:szCs w:val="21"/>
-              </w:rPr>
-              <w:t>CN112230917A</w:t>
-            </w:r>
-            <w:r>
-              <w:rPr>
-                <w:rFonts w:ascii="Times New Roman" w:eastAsia="SimSun" w:hAnsi="Times New Roman" w:cs="Times New Roman" w:hint="eastAsia"/>
-                <w:bCs/>
-                <w:color w:val="444444"/>
-                <w:sz w:val="21"/>
-                <w:szCs w:val="21"/>
-              </w:rPr>
-              <w:t>,</w:t>
-            </w:r>
-            <w:r>
-              <w:rPr>
-                <w:rFonts w:ascii="Times New Roman" w:eastAsia="SimSun" w:hAnsi="Times New Roman" w:cs="Times New Roman" w:hint="eastAsia"/>
-                <w:bCs/>
-                <w:color w:val="444444"/>
-                <w:sz w:val="21"/>
-                <w:szCs w:val="21"/>
-              </w:rPr>
-              <w:t>申请公布日</w:t>
-            </w:r>
-            <w:r>
-              <w:rPr>
-                <w:rFonts w:ascii="Times New Roman" w:eastAsia="SimSun" w:hAnsi="Times New Roman" w:cs="Times New Roman" w:hint="eastAsia"/>
-                <w:bCs/>
-                <w:color w:val="444444"/>
-                <w:sz w:val="21"/>
-                <w:szCs w:val="21"/>
-              </w:rPr>
-              <w:t>:</w:t>
-            </w:r>
-            <w:r>
-              <w:rPr>
-                <w:rFonts w:ascii="Times New Roman" w:eastAsia="SimSun" w:hAnsi="Times New Roman" w:cs="Times New Roman"/>
-                <w:bCs/>
-                <w:color w:val="444444"/>
-                <w:sz w:val="21"/>
-                <w:szCs w:val="21"/>
-              </w:rPr>
-              <w:t xml:space="preserve"> </w:t>
-            </w:r>
-            <w:r>
-              <w:rPr>
-                <w:rFonts w:ascii="Times New Roman" w:eastAsia="SimSun" w:hAnsi="Times New Roman" w:cs="Times New Roman"/>
-                <w:bCs/>
-                <w:color w:val="444444"/>
-                <w:sz w:val="21"/>
-                <w:szCs w:val="21"/>
-              </w:rPr>
-              <w:t>2021.01.15</w:t>
-            </w:r>
-            <w:r>
-              <w:rPr>
-                <w:rFonts w:ascii="Times New Roman" w:eastAsia="SimSun" w:hAnsi="Times New Roman" w:cs="Times New Roman" w:hint="eastAsia"/>
-                <w:bCs/>
-                <w:color w:val="444444"/>
-                <w:sz w:val="21"/>
-                <w:szCs w:val="21"/>
-              </w:rPr>
-              <w:t>,</w:t>
-            </w:r>
-            <w:r>
-              <w:rPr>
-                <w:rFonts w:ascii="Times New Roman" w:eastAsia="SimSun" w:hAnsi="Times New Roman" w:cs="Times New Roman"/>
-                <w:bCs/>
-                <w:color w:val="444444"/>
-                <w:sz w:val="21"/>
-                <w:szCs w:val="21"/>
-              </w:rPr>
-              <w:t xml:space="preserve"> </w:t>
-            </w:r>
-            <w:r>
-              <w:rPr>
-                <w:rFonts w:ascii="Times New Roman" w:eastAsia="SimSun" w:hAnsi="Times New Roman" w:cs="Times New Roman" w:hint="eastAsia"/>
-                <w:bCs/>
-                <w:color w:val="444444"/>
-                <w:sz w:val="21"/>
-                <w:szCs w:val="21"/>
-              </w:rPr>
-              <w:t>实质审查的生效</w:t>
-            </w:r>
-            <w:r>
-              <w:rPr>
-                <w:rFonts w:ascii="Times New Roman" w:eastAsia="SimSun" w:hAnsi="Times New Roman" w:cs="Times New Roman" w:hint="eastAsia"/>
-                <w:bCs/>
-                <w:color w:val="444444"/>
-                <w:sz w:val="21"/>
-                <w:szCs w:val="21"/>
-              </w:rPr>
-              <w:t>,</w:t>
-            </w:r>
-            <w:r>
-              <w:rPr>
-                <w:rFonts w:ascii="Times New Roman" w:eastAsia="SimSun" w:hAnsi="Times New Roman" w:cs="Times New Roman"/>
-                <w:bCs/>
-                <w:color w:val="444444"/>
-                <w:sz w:val="21"/>
-                <w:szCs w:val="21"/>
-              </w:rPr>
-              <w:t xml:space="preserve"> </w:t>
-            </w:r>
-            <w:r>
-              <w:rPr>
-                <w:rFonts w:ascii="Times New Roman" w:eastAsia="SimSun" w:hAnsi="Times New Roman" w:cs="Times New Roman" w:hint="eastAsia"/>
+                <w:rFonts w:ascii="Times New Roman" w:eastAsia="SimSun" w:hAnsi="Times New Roman" w:cs="Times New Roman"/>
                 <w:b/>
                 <w:bCs/>
                 <w:color w:val="444444"/>
@@ -16814,7 +17077,7 @@
             </w:r>
             <w:r>
               <w:rPr>
-                <w:rFonts w:ascii="Times New Roman" w:eastAsia="SimSun" w:hAnsi="Times New Roman" w:cs="Times New Roman" w:hint="eastAsia"/>
+                <w:rFonts w:ascii="Times New Roman" w:eastAsia="SimSun" w:hAnsi="Times New Roman" w:cs="Times New Roman"/>
                 <w:bCs/>
                 <w:color w:val="444444"/>
                 <w:sz w:val="21"/>
@@ -16866,7 +17129,7 @@
               <w:bottom w:val="nil"/>
               <w:right w:val="nil"/>
             </w:tcBorders>
-            <w:shd w:val="clear" w:color="auto" w:fill="auto"/>
+            <w:shd w:val="clear" w:color="auto" w:fill="EDEDED" w:themeFill="accent3" w:themeFillTint="33"/>
           </w:tcPr>
           <w:p>
             <w:pPr>
@@ -16874,6 +17137,7 @@
               <w:jc w:val="both"/>
               <w:rPr>
                 <w:rFonts w:ascii="Times New Roman" w:eastAsia="SimSun" w:hAnsi="Times New Roman" w:cs="Times New Roman"/>
+                <w:bCs/>
                 <w:color w:val="444444"/>
                 <w:sz w:val="21"/>
                 <w:szCs w:val="21"/>
@@ -16882,6 +17146,37 @@
             <w:r>
               <w:rPr>
                 <w:rFonts w:ascii="Times New Roman" w:eastAsia="SimSun" w:hAnsi="Times New Roman" w:cs="Times New Roman" w:hint="eastAsia"/>
+                <w:b/>
+                <w:bCs/>
+                <w:color w:val="444444"/>
+                <w:sz w:val="21"/>
+                <w:szCs w:val="21"/>
+              </w:rPr>
+              <w:t>金小俊</w:t>
+            </w:r>
+            <w:r>
+              <w:rPr>
+                <w:rFonts w:ascii="Times New Roman" w:eastAsia="SimSun" w:hAnsi="Times New Roman" w:cs="Times New Roman" w:hint="eastAsia"/>
+                <w:bCs/>
+                <w:color w:val="444444"/>
+                <w:sz w:val="21"/>
+                <w:szCs w:val="21"/>
+              </w:rPr>
+              <w:t>,</w:t>
+            </w:r>
+            <w:r>
+              <w:rPr>
+                <w:rFonts w:ascii="Times New Roman" w:eastAsia="SimSun" w:hAnsi="Times New Roman" w:cs="Times New Roman"/>
+                <w:bCs/>
+                <w:color w:val="444444"/>
+                <w:sz w:val="21"/>
+                <w:szCs w:val="21"/>
+              </w:rPr>
+              <w:t xml:space="preserve"> </w:t>
+            </w:r>
+            <w:r>
+              <w:rPr>
+                <w:rFonts w:ascii="Times New Roman" w:eastAsia="SimSun" w:hAnsi="Times New Roman" w:cs="Times New Roman" w:hint="eastAsia"/>
                 <w:bCs/>
                 <w:color w:val="444444"/>
                 <w:sz w:val="21"/>
@@ -16912,6 +17207,315 @@
             <w:r>
               <w:rPr>
                 <w:rFonts w:ascii="Times New Roman" w:eastAsia="SimSun" w:hAnsi="Times New Roman" w:cs="Times New Roman" w:hint="eastAsia"/>
+                <w:bCs/>
+                <w:color w:val="444444"/>
+                <w:sz w:val="21"/>
+                <w:szCs w:val="21"/>
+              </w:rPr>
+              <w:t>李卫丽</w:t>
+            </w:r>
+            <w:r>
+              <w:rPr>
+                <w:rFonts w:ascii="Times New Roman" w:eastAsia="SimSun" w:hAnsi="Times New Roman" w:cs="Times New Roman" w:hint="eastAsia"/>
+                <w:bCs/>
+                <w:color w:val="444444"/>
+                <w:sz w:val="21"/>
+                <w:szCs w:val="21"/>
+              </w:rPr>
+              <w:t>.</w:t>
+            </w:r>
+            <w:r>
+              <w:rPr>
+                <w:rFonts w:ascii="Times New Roman" w:eastAsia="SimSun" w:hAnsi="Times New Roman" w:cs="Times New Roman"/>
+                <w:bCs/>
+                <w:color w:val="444444"/>
+                <w:sz w:val="21"/>
+                <w:szCs w:val="21"/>
+              </w:rPr>
+              <w:t xml:space="preserve"> </w:t>
+            </w:r>
+            <w:r>
+              <w:rPr>
+                <w:rFonts w:ascii="Times New Roman" w:eastAsia="SimSun" w:hAnsi="Times New Roman" w:cs="Times New Roman" w:hint="eastAsia"/>
+                <w:bCs/>
+                <w:color w:val="444444"/>
+                <w:sz w:val="21"/>
+                <w:szCs w:val="21"/>
+              </w:rPr>
+              <w:t>一种基于</w:t>
+            </w:r>
+            <w:r>
+              <w:rPr>
+                <w:rFonts w:ascii="Times New Roman" w:eastAsia="SimSun" w:hAnsi="Times New Roman" w:cs="Times New Roman" w:hint="eastAsia"/>
+                <w:bCs/>
+                <w:color w:val="444444"/>
+                <w:sz w:val="21"/>
+                <w:szCs w:val="21"/>
+              </w:rPr>
+              <w:t>iOS</w:t>
+            </w:r>
+            <w:r>
+              <w:rPr>
+                <w:rFonts w:ascii="Times New Roman" w:eastAsia="SimSun" w:hAnsi="Times New Roman" w:cs="Times New Roman" w:hint="eastAsia"/>
+                <w:bCs/>
+                <w:color w:val="444444"/>
+                <w:sz w:val="21"/>
+                <w:szCs w:val="21"/>
+              </w:rPr>
+              <w:t>应用的轻量级解耦式埋点方法及装置</w:t>
+            </w:r>
+            <w:r>
+              <w:rPr>
+                <w:rFonts w:ascii="Times New Roman" w:eastAsia="SimSun" w:hAnsi="Times New Roman" w:cs="Times New Roman" w:hint="eastAsia"/>
+                <w:bCs/>
+                <w:color w:val="444444"/>
+                <w:sz w:val="21"/>
+                <w:szCs w:val="21"/>
+              </w:rPr>
+              <w:t>[</w:t>
+            </w:r>
+            <w:r>
+              <w:rPr>
+                <w:rFonts w:ascii="Times New Roman" w:eastAsia="SimSun" w:hAnsi="Times New Roman" w:cs="Times New Roman"/>
+                <w:bCs/>
+                <w:color w:val="444444"/>
+                <w:sz w:val="21"/>
+                <w:szCs w:val="21"/>
+              </w:rPr>
+              <w:t>P].</w:t>
+            </w:r>
+            <w:r>
+              <w:rPr>
+                <w:rFonts w:ascii="Times New Roman" w:eastAsia="SimSun" w:hAnsi="Times New Roman" w:cs="Times New Roman" w:hint="eastAsia"/>
+                <w:bCs/>
+                <w:color w:val="444444"/>
+                <w:sz w:val="21"/>
+                <w:szCs w:val="21"/>
+              </w:rPr>
+              <w:t>（申请公布号</w:t>
+            </w:r>
+            <w:r>
+              <w:rPr>
+                <w:rFonts w:ascii="Times New Roman" w:eastAsia="SimSun" w:hAnsi="Times New Roman" w:cs="Times New Roman" w:hint="eastAsia"/>
+                <w:bCs/>
+                <w:color w:val="444444"/>
+                <w:sz w:val="21"/>
+                <w:szCs w:val="21"/>
+              </w:rPr>
+              <w:t>:</w:t>
+            </w:r>
+            <w:r>
+              <w:rPr>
+                <w:rFonts w:ascii="Times New Roman" w:eastAsia="SimSun" w:hAnsi="Times New Roman" w:cs="Times New Roman"/>
+                <w:bCs/>
+                <w:color w:val="444444"/>
+                <w:sz w:val="21"/>
+                <w:szCs w:val="21"/>
+              </w:rPr>
+              <w:t xml:space="preserve"> </w:t>
+            </w:r>
+            <w:r>
+              <w:rPr>
+                <w:rFonts w:ascii="Times New Roman" w:eastAsia="SimSun" w:hAnsi="Times New Roman" w:cs="Times New Roman"/>
+                <w:bCs/>
+                <w:color w:val="444444"/>
+                <w:sz w:val="21"/>
+                <w:szCs w:val="21"/>
+              </w:rPr>
+              <w:t>CN112230903A</w:t>
+            </w:r>
+            <w:r>
+              <w:rPr>
+                <w:rFonts w:ascii="Times New Roman" w:eastAsia="SimSun" w:hAnsi="Times New Roman" w:cs="Times New Roman" w:hint="eastAsia"/>
+                <w:bCs/>
+                <w:color w:val="444444"/>
+                <w:sz w:val="21"/>
+                <w:szCs w:val="21"/>
+              </w:rPr>
+              <w:t>,</w:t>
+            </w:r>
+            <w:r>
+              <w:rPr>
+                <w:rFonts w:ascii="Times New Roman" w:eastAsia="SimSun" w:hAnsi="Times New Roman" w:cs="Times New Roman"/>
+                <w:bCs/>
+                <w:color w:val="444444"/>
+                <w:sz w:val="21"/>
+                <w:szCs w:val="21"/>
+              </w:rPr>
+              <w:t xml:space="preserve"> </w:t>
+            </w:r>
+            <w:r>
+              <w:rPr>
+                <w:rFonts w:ascii="Times New Roman" w:eastAsia="SimSun" w:hAnsi="Times New Roman" w:cs="Times New Roman" w:hint="eastAsia"/>
+                <w:bCs/>
+                <w:color w:val="444444"/>
+                <w:sz w:val="21"/>
+                <w:szCs w:val="21"/>
+              </w:rPr>
+              <w:t>申请公布日</w:t>
+            </w:r>
+            <w:r>
+              <w:rPr>
+                <w:rFonts w:ascii="Times New Roman" w:eastAsia="SimSun" w:hAnsi="Times New Roman" w:cs="Times New Roman" w:hint="eastAsia"/>
+                <w:bCs/>
+                <w:color w:val="444444"/>
+                <w:sz w:val="21"/>
+                <w:szCs w:val="21"/>
+              </w:rPr>
+              <w:t>:</w:t>
+            </w:r>
+            <w:r>
+              <w:rPr>
+                <w:rFonts w:ascii="Times New Roman" w:eastAsia="SimSun" w:hAnsi="Times New Roman" w:cs="Times New Roman"/>
+                <w:bCs/>
+                <w:color w:val="444444"/>
+                <w:sz w:val="21"/>
+                <w:szCs w:val="21"/>
+              </w:rPr>
+              <w:t xml:space="preserve"> </w:t>
+            </w:r>
+            <w:r>
+              <w:rPr>
+                <w:rFonts w:ascii="Times New Roman" w:eastAsia="SimSun" w:hAnsi="Times New Roman" w:cs="Times New Roman"/>
+                <w:bCs/>
+                <w:color w:val="444444"/>
+                <w:sz w:val="21"/>
+                <w:szCs w:val="21"/>
+              </w:rPr>
+              <w:t>2021.01.15</w:t>
+            </w:r>
+            <w:r>
+              <w:rPr>
+                <w:rFonts w:ascii="Times New Roman" w:eastAsia="SimSun" w:hAnsi="Times New Roman" w:cs="Times New Roman" w:hint="eastAsia"/>
+                <w:bCs/>
+                <w:color w:val="444444"/>
+                <w:sz w:val="21"/>
+                <w:szCs w:val="21"/>
+              </w:rPr>
+              <w:t>,</w:t>
+            </w:r>
+            <w:r>
+              <w:rPr>
+                <w:rFonts w:ascii="Times New Roman" w:eastAsia="SimSun" w:hAnsi="Times New Roman" w:cs="Times New Roman"/>
+                <w:bCs/>
+                <w:color w:val="444444"/>
+                <w:sz w:val="21"/>
+                <w:szCs w:val="21"/>
+              </w:rPr>
+              <w:t xml:space="preserve"> </w:t>
+            </w:r>
+            <w:r>
+              <w:rPr>
+                <w:rFonts w:ascii="Times New Roman" w:eastAsia="SimSun" w:hAnsi="Times New Roman" w:cs="Times New Roman" w:hint="eastAsia"/>
+                <w:bCs/>
+                <w:color w:val="444444"/>
+                <w:sz w:val="21"/>
+                <w:szCs w:val="21"/>
+              </w:rPr>
+              <w:t>实质审查的生效</w:t>
+            </w:r>
+            <w:r>
+              <w:rPr>
+                <w:rFonts w:ascii="Times New Roman" w:eastAsia="SimSun" w:hAnsi="Times New Roman" w:cs="Times New Roman" w:hint="eastAsia"/>
+                <w:bCs/>
+                <w:color w:val="444444"/>
+                <w:sz w:val="21"/>
+                <w:szCs w:val="21"/>
+              </w:rPr>
+              <w:t>,</w:t>
+            </w:r>
+            <w:r>
+              <w:rPr>
+                <w:rFonts w:ascii="Times New Roman" w:eastAsia="SimSun" w:hAnsi="Times New Roman" w:cs="Times New Roman"/>
+                <w:bCs/>
+                <w:color w:val="444444"/>
+                <w:sz w:val="21"/>
+                <w:szCs w:val="21"/>
+              </w:rPr>
+              <w:t xml:space="preserve"> </w:t>
+            </w:r>
+            <w:r>
+              <w:rPr>
+                <w:rFonts w:ascii="Times New Roman" w:eastAsia="SimSun" w:hAnsi="Times New Roman" w:cs="Times New Roman" w:hint="eastAsia"/>
+                <w:b/>
+                <w:bCs/>
+                <w:color w:val="444444"/>
+                <w:sz w:val="21"/>
+                <w:szCs w:val="21"/>
+              </w:rPr>
+              <w:t>发明</w:t>
+            </w:r>
+            <w:r>
+              <w:rPr>
+                <w:rFonts w:ascii="Times New Roman" w:eastAsia="SimSun" w:hAnsi="Times New Roman" w:cs="Times New Roman" w:hint="eastAsia"/>
+                <w:bCs/>
+                <w:color w:val="444444"/>
+                <w:sz w:val="21"/>
+                <w:szCs w:val="21"/>
+              </w:rPr>
+              <w:t>）</w:t>
+            </w:r>
+          </w:p>
+        </w:tc>
+      </w:tr>
+      <w:tr>
+        <w:trPr>
+          <w:trHeight w:val="369"/>
+        </w:trPr>
+        <w:tc>
+          <w:tcPr>
+            <w:tcW w:w="567" w:type="dxa"/>
+            <w:tcBorders>
+              <w:top w:val="nil"/>
+              <w:left w:val="nil"/>
+              <w:bottom w:val="nil"/>
+              <w:right w:val="nil"/>
+            </w:tcBorders>
+            <w:shd w:val="clear" w:color="auto" w:fill="auto"/>
+          </w:tcPr>
+          <w:p>
+            <w:pPr>
+              <w:pStyle w:val="ListParagraph"/>
+              <w:numPr>
+                <w:ilvl w:val="0"/>
+                <w:numId w:val="2"/>
+              </w:numPr>
+              <w:spacing w:before="44" w:after="30" w:line="288" w:lineRule="auto"/>
+              <w:rPr>
+                <w:rFonts w:ascii="Times New Roman" w:hAnsi="Times New Roman" w:cs="Times New Roman"/>
+                <w:color w:val="444444"/>
+                <w:sz w:val="21"/>
+                <w:szCs w:val="21"/>
+              </w:rPr>
+            </w:pPr>
+          </w:p>
+        </w:tc>
+        <w:tc>
+          <w:tcPr>
+            <w:tcW w:w="9011" w:type="dxa"/>
+            <w:tcBorders>
+              <w:top w:val="nil"/>
+              <w:left w:val="nil"/>
+              <w:bottom w:val="nil"/>
+              <w:right w:val="nil"/>
+            </w:tcBorders>
+            <w:shd w:val="clear" w:color="auto" w:fill="EDEDED" w:themeFill="accent3" w:themeFillTint="33"/>
+          </w:tcPr>
+          <w:p>
+            <w:pPr>
+              <w:spacing w:before="44" w:after="30" w:line="288" w:lineRule="auto"/>
+              <w:jc w:val="both"/>
+              <w:rPr>
+                <w:rFonts w:ascii="Times New Roman" w:eastAsia="SimSun" w:hAnsi="Times New Roman" w:cs="Times New Roman"/>
+                <w:bCs/>
+                <w:color w:val="444444"/>
+                <w:sz w:val="21"/>
+                <w:szCs w:val="21"/>
+              </w:rPr>
+            </w:pPr>
+            <w:r>
+              <w:rPr>
+                <w:rFonts w:ascii="Times New Roman" w:eastAsia="SimSun" w:hAnsi="Times New Roman" w:cs="Times New Roman" w:hint="eastAsia"/>
                 <w:b/>
                 <w:bCs/>
                 <w:color w:val="444444"/>
@@ -16928,6 +17532,66 @@
                 <w:sz w:val="21"/>
                 <w:szCs w:val="21"/>
               </w:rPr>
+              <w:t>,</w:t>
+            </w:r>
+            <w:r>
+              <w:rPr>
+                <w:rFonts w:ascii="Times New Roman" w:eastAsia="SimSun" w:hAnsi="Times New Roman" w:cs="Times New Roman"/>
+                <w:bCs/>
+                <w:color w:val="444444"/>
+                <w:sz w:val="21"/>
+                <w:szCs w:val="21"/>
+              </w:rPr>
+              <w:t xml:space="preserve"> </w:t>
+            </w:r>
+            <w:r>
+              <w:rPr>
+                <w:rFonts w:ascii="Times New Roman" w:eastAsia="SimSun" w:hAnsi="Times New Roman" w:cs="Times New Roman" w:hint="eastAsia"/>
+                <w:bCs/>
+                <w:color w:val="444444"/>
+                <w:sz w:val="21"/>
+                <w:szCs w:val="21"/>
+              </w:rPr>
+              <w:t>赵化</w:t>
+            </w:r>
+            <w:r>
+              <w:rPr>
+                <w:rFonts w:ascii="Times New Roman" w:eastAsia="SimSun" w:hAnsi="Times New Roman" w:cs="Times New Roman" w:hint="eastAsia"/>
+                <w:bCs/>
+                <w:color w:val="444444"/>
+                <w:sz w:val="21"/>
+                <w:szCs w:val="21"/>
+              </w:rPr>
+              <w:t>,</w:t>
+            </w:r>
+            <w:r>
+              <w:rPr>
+                <w:rFonts w:ascii="Times New Roman" w:eastAsia="SimSun" w:hAnsi="Times New Roman" w:cs="Times New Roman"/>
+                <w:bCs/>
+                <w:color w:val="444444"/>
+                <w:sz w:val="21"/>
+                <w:szCs w:val="21"/>
+              </w:rPr>
+              <w:t xml:space="preserve"> </w:t>
+            </w:r>
+            <w:r>
+              <w:rPr>
+                <w:rFonts w:ascii="Times New Roman" w:eastAsia="SimSun" w:hAnsi="Times New Roman" w:cs="Times New Roman" w:hint="eastAsia"/>
+                <w:bCs/>
+                <w:color w:val="444444"/>
+                <w:sz w:val="21"/>
+                <w:szCs w:val="21"/>
+              </w:rPr>
+              <w:t>王兴明</w:t>
+            </w:r>
+            <w:r>
+              <w:rPr>
+                <w:rFonts w:ascii="Times New Roman" w:eastAsia="SimSun" w:hAnsi="Times New Roman" w:cs="Times New Roman" w:hint="eastAsia"/>
+                <w:bCs/>
+                <w:color w:val="444444"/>
+                <w:sz w:val="21"/>
+                <w:szCs w:val="21"/>
+              </w:rPr>
               <w:t>.</w:t>
             </w:r>
             <w:r>
@@ -16948,6 +17612,315 @@
                 <w:sz w:val="21"/>
                 <w:szCs w:val="21"/>
               </w:rPr>
+              <w:t>一种基于数据和状态的移动应用埋点方法</w:t>
+            </w:r>
+            <w:r>
+              <w:rPr>
+                <w:rFonts w:ascii="Times New Roman" w:eastAsia="SimSun" w:hAnsi="Times New Roman" w:cs="Times New Roman" w:hint="eastAsia"/>
+                <w:bCs/>
+                <w:color w:val="444444"/>
+                <w:sz w:val="21"/>
+                <w:szCs w:val="21"/>
+              </w:rPr>
+              <w:t>[</w:t>
+            </w:r>
+            <w:r>
+              <w:rPr>
+                <w:rFonts w:ascii="Times New Roman" w:eastAsia="SimSun" w:hAnsi="Times New Roman" w:cs="Times New Roman"/>
+                <w:bCs/>
+                <w:color w:val="444444"/>
+                <w:sz w:val="21"/>
+                <w:szCs w:val="21"/>
+              </w:rPr>
+              <w:t>P].</w:t>
+            </w:r>
+            <w:r>
+              <w:rPr>
+                <w:rFonts w:ascii="Times New Roman" w:eastAsia="SimSun" w:hAnsi="Times New Roman" w:cs="Times New Roman" w:hint="eastAsia"/>
+                <w:bCs/>
+                <w:color w:val="444444"/>
+                <w:sz w:val="21"/>
+                <w:szCs w:val="21"/>
+              </w:rPr>
+              <w:t>（申请公布号</w:t>
+            </w:r>
+            <w:r>
+              <w:rPr>
+                <w:rFonts w:ascii="Times New Roman" w:eastAsia="SimSun" w:hAnsi="Times New Roman" w:cs="Times New Roman" w:hint="eastAsia"/>
+                <w:bCs/>
+                <w:color w:val="444444"/>
+                <w:sz w:val="21"/>
+                <w:szCs w:val="21"/>
+              </w:rPr>
+              <w:t>:</w:t>
+            </w:r>
+            <w:r>
+              <w:rPr>
+                <w:rFonts w:ascii="Times New Roman" w:eastAsia="SimSun" w:hAnsi="Times New Roman" w:cs="Times New Roman"/>
+                <w:bCs/>
+                <w:color w:val="444444"/>
+                <w:sz w:val="21"/>
+                <w:szCs w:val="21"/>
+              </w:rPr>
+              <w:t xml:space="preserve"> </w:t>
+            </w:r>
+            <w:r>
+              <w:rPr>
+                <w:rFonts w:ascii="Times New Roman" w:eastAsia="SimSun" w:hAnsi="Times New Roman" w:cs="Times New Roman"/>
+                <w:bCs/>
+                <w:color w:val="444444"/>
+                <w:sz w:val="21"/>
+                <w:szCs w:val="21"/>
+              </w:rPr>
+              <w:t>CN112230917A</w:t>
+            </w:r>
+            <w:r>
+              <w:rPr>
+                <w:rFonts w:ascii="Times New Roman" w:eastAsia="SimSun" w:hAnsi="Times New Roman" w:cs="Times New Roman" w:hint="eastAsia"/>
+                <w:bCs/>
+                <w:color w:val="444444"/>
+                <w:sz w:val="21"/>
+                <w:szCs w:val="21"/>
+              </w:rPr>
+              <w:t>,</w:t>
+            </w:r>
+            <w:r>
+              <w:rPr>
+                <w:rFonts w:ascii="Times New Roman" w:eastAsia="SimSun" w:hAnsi="Times New Roman" w:cs="Times New Roman" w:hint="eastAsia"/>
+                <w:bCs/>
+                <w:color w:val="444444"/>
+                <w:sz w:val="21"/>
+                <w:szCs w:val="21"/>
+              </w:rPr>
+              <w:t>申请公布日</w:t>
+            </w:r>
+            <w:r>
+              <w:rPr>
+                <w:rFonts w:ascii="Times New Roman" w:eastAsia="SimSun" w:hAnsi="Times New Roman" w:cs="Times New Roman" w:hint="eastAsia"/>
+                <w:bCs/>
+                <w:color w:val="444444"/>
+                <w:sz w:val="21"/>
+                <w:szCs w:val="21"/>
+              </w:rPr>
+              <w:t>:</w:t>
+            </w:r>
+            <w:r>
+              <w:rPr>
+                <w:rFonts w:ascii="Times New Roman" w:eastAsia="SimSun" w:hAnsi="Times New Roman" w:cs="Times New Roman"/>
+                <w:bCs/>
+                <w:color w:val="444444"/>
+                <w:sz w:val="21"/>
+                <w:szCs w:val="21"/>
+              </w:rPr>
+              <w:t xml:space="preserve"> </w:t>
+            </w:r>
+            <w:r>
+              <w:rPr>
+                <w:rFonts w:ascii="Times New Roman" w:eastAsia="SimSun" w:hAnsi="Times New Roman" w:cs="Times New Roman"/>
+                <w:bCs/>
+                <w:color w:val="444444"/>
+                <w:sz w:val="21"/>
+                <w:szCs w:val="21"/>
+              </w:rPr>
+              <w:t>2021.01.15</w:t>
+            </w:r>
+            <w:r>
+              <w:rPr>
+                <w:rFonts w:ascii="Times New Roman" w:eastAsia="SimSun" w:hAnsi="Times New Roman" w:cs="Times New Roman" w:hint="eastAsia"/>
+                <w:bCs/>
+                <w:color w:val="444444"/>
+                <w:sz w:val="21"/>
+                <w:szCs w:val="21"/>
+              </w:rPr>
+              <w:t>,</w:t>
+            </w:r>
+            <w:r>
+              <w:rPr>
+                <w:rFonts w:ascii="Times New Roman" w:eastAsia="SimSun" w:hAnsi="Times New Roman" w:cs="Times New Roman"/>
+                <w:bCs/>
+                <w:color w:val="444444"/>
+                <w:sz w:val="21"/>
+                <w:szCs w:val="21"/>
+              </w:rPr>
+              <w:t xml:space="preserve"> </w:t>
+            </w:r>
+            <w:r>
+              <w:rPr>
+                <w:rFonts w:ascii="Times New Roman" w:eastAsia="SimSun" w:hAnsi="Times New Roman" w:cs="Times New Roman" w:hint="eastAsia"/>
+                <w:bCs/>
+                <w:color w:val="444444"/>
+                <w:sz w:val="21"/>
+                <w:szCs w:val="21"/>
+              </w:rPr>
+              <w:t>实质审查的生效</w:t>
+            </w:r>
+            <w:r>
+              <w:rPr>
+                <w:rFonts w:ascii="Times New Roman" w:eastAsia="SimSun" w:hAnsi="Times New Roman" w:cs="Times New Roman" w:hint="eastAsia"/>
+                <w:bCs/>
+                <w:color w:val="444444"/>
+                <w:sz w:val="21"/>
+                <w:szCs w:val="21"/>
+              </w:rPr>
+              <w:t>,</w:t>
+            </w:r>
+            <w:r>
+              <w:rPr>
+                <w:rFonts w:ascii="Times New Roman" w:eastAsia="SimSun" w:hAnsi="Times New Roman" w:cs="Times New Roman"/>
+                <w:bCs/>
+                <w:color w:val="444444"/>
+                <w:sz w:val="21"/>
+                <w:szCs w:val="21"/>
+              </w:rPr>
+              <w:t xml:space="preserve"> </w:t>
+            </w:r>
+            <w:r>
+              <w:rPr>
+                <w:rFonts w:ascii="Times New Roman" w:eastAsia="SimSun" w:hAnsi="Times New Roman" w:cs="Times New Roman" w:hint="eastAsia"/>
+                <w:b/>
+                <w:bCs/>
+                <w:color w:val="444444"/>
+                <w:sz w:val="21"/>
+                <w:szCs w:val="21"/>
+              </w:rPr>
+              <w:t>发明</w:t>
+            </w:r>
+            <w:r>
+              <w:rPr>
+                <w:rFonts w:ascii="Times New Roman" w:eastAsia="SimSun" w:hAnsi="Times New Roman" w:cs="Times New Roman" w:hint="eastAsia"/>
+                <w:bCs/>
+                <w:color w:val="444444"/>
+                <w:sz w:val="21"/>
+                <w:szCs w:val="21"/>
+              </w:rPr>
+              <w:t>）</w:t>
+            </w:r>
+          </w:p>
+        </w:tc>
+      </w:tr>
+      <w:tr>
+        <w:trPr>
+          <w:trHeight w:val="369"/>
+        </w:trPr>
+        <w:tc>
+          <w:tcPr>
+            <w:tcW w:w="567" w:type="dxa"/>
+            <w:tcBorders>
+              <w:top w:val="nil"/>
+              <w:left w:val="nil"/>
+              <w:bottom w:val="nil"/>
+              <w:right w:val="nil"/>
+            </w:tcBorders>
+            <w:shd w:val="clear" w:color="auto" w:fill="auto"/>
+          </w:tcPr>
+          <w:p>
+            <w:pPr>
+              <w:pStyle w:val="ListParagraph"/>
+              <w:numPr>
+                <w:ilvl w:val="0"/>
+                <w:numId w:val="2"/>
+              </w:numPr>
+              <w:spacing w:before="44" w:after="30" w:line="288" w:lineRule="auto"/>
+              <w:rPr>
+                <w:rFonts w:ascii="Times New Roman" w:hAnsi="Times New Roman" w:cs="Times New Roman"/>
+                <w:color w:val="444444"/>
+                <w:sz w:val="21"/>
+                <w:szCs w:val="21"/>
+              </w:rPr>
+            </w:pPr>
+          </w:p>
+        </w:tc>
+        <w:tc>
+          <w:tcPr>
+            <w:tcW w:w="9011" w:type="dxa"/>
+            <w:tcBorders>
+              <w:top w:val="nil"/>
+              <w:left w:val="nil"/>
+              <w:bottom w:val="nil"/>
+              <w:right w:val="nil"/>
+            </w:tcBorders>
+            <w:shd w:val="clear" w:color="auto" w:fill="auto"/>
+          </w:tcPr>
+          <w:p>
+            <w:pPr>
+              <w:spacing w:before="44" w:after="30" w:line="288" w:lineRule="auto"/>
+              <w:jc w:val="both"/>
+              <w:rPr>
+                <w:rFonts w:ascii="Times New Roman" w:eastAsia="SimSun" w:hAnsi="Times New Roman" w:cs="Times New Roman"/>
+                <w:color w:val="444444"/>
+                <w:sz w:val="21"/>
+                <w:szCs w:val="21"/>
+              </w:rPr>
+            </w:pPr>
+            <w:r>
+              <w:rPr>
+                <w:rFonts w:ascii="Times New Roman" w:eastAsia="SimSun" w:hAnsi="Times New Roman" w:cs="Times New Roman" w:hint="eastAsia"/>
+                <w:bCs/>
+                <w:color w:val="444444"/>
+                <w:sz w:val="21"/>
+                <w:szCs w:val="21"/>
+              </w:rPr>
+              <w:t>赵化</w:t>
+            </w:r>
+            <w:r>
+              <w:rPr>
+                <w:rFonts w:ascii="Times New Roman" w:eastAsia="SimSun" w:hAnsi="Times New Roman" w:cs="Times New Roman" w:hint="eastAsia"/>
+                <w:bCs/>
+                <w:color w:val="444444"/>
+                <w:sz w:val="21"/>
+                <w:szCs w:val="21"/>
+              </w:rPr>
+              <w:t>,</w:t>
+            </w:r>
+            <w:r>
+              <w:rPr>
+                <w:rFonts w:ascii="Times New Roman" w:eastAsia="SimSun" w:hAnsi="Times New Roman" w:cs="Times New Roman"/>
+                <w:bCs/>
+                <w:color w:val="444444"/>
+                <w:sz w:val="21"/>
+                <w:szCs w:val="21"/>
+              </w:rPr>
+              <w:t xml:space="preserve"> </w:t>
+            </w:r>
+            <w:r>
+              <w:rPr>
+                <w:rFonts w:ascii="Times New Roman" w:eastAsia="SimSun" w:hAnsi="Times New Roman" w:cs="Times New Roman" w:hint="eastAsia"/>
+                <w:b/>
+                <w:bCs/>
+                <w:color w:val="444444"/>
+                <w:sz w:val="21"/>
+                <w:szCs w:val="21"/>
+              </w:rPr>
+              <w:t>金小俊</w:t>
+            </w:r>
+            <w:r>
+              <w:rPr>
+                <w:rFonts w:ascii="Times New Roman" w:eastAsia="SimSun" w:hAnsi="Times New Roman" w:cs="Times New Roman" w:hint="eastAsia"/>
+                <w:bCs/>
+                <w:color w:val="444444"/>
+                <w:sz w:val="21"/>
+                <w:szCs w:val="21"/>
+              </w:rPr>
+              <w:t>.</w:t>
+            </w:r>
+            <w:r>
+              <w:rPr>
+                <w:rFonts w:ascii="Times New Roman" w:eastAsia="SimSun" w:hAnsi="Times New Roman" w:cs="Times New Roman"/>
+                <w:bCs/>
+                <w:color w:val="444444"/>
+                <w:sz w:val="21"/>
+                <w:szCs w:val="21"/>
+              </w:rPr>
+              <w:t xml:space="preserve"> </w:t>
+            </w:r>
+            <w:r>
+              <w:rPr>
+                <w:rFonts w:ascii="Times New Roman" w:eastAsia="SimSun" w:hAnsi="Times New Roman" w:cs="Times New Roman" w:hint="eastAsia"/>
+                <w:bCs/>
+                <w:color w:val="444444"/>
+                <w:sz w:val="21"/>
+                <w:szCs w:val="21"/>
+              </w:rPr>
               <w:t>一种高性能高效率的</w:t>
             </w:r>
             <w:r>
@@ -17028,7 +18001,7 @@
                 <w:sz w:val="21"/>
                 <w:szCs w:val="21"/>
               </w:rPr>
-              <w:t>CN 112214218A</w:t>
+              <w:t>CN112214218A</w:t>
             </w:r>
             <w:r>
               <w:rPr>
@@ -18712,19 +19685,7 @@
                 <w:sz w:val="21"/>
                 <w:szCs w:val="21"/>
               </w:rPr>
-              <w:t>（</w:t>
-            </w:r>
-            <w:bookmarkStart w:id="4" w:name="_GoBack"/>
-            <w:bookmarkEnd w:id="4"/>
-            <w:r>
-              <w:rPr>
-                <w:rFonts w:ascii="Times New Roman" w:eastAsia="SimSun" w:hAnsi="Times New Roman" w:cs="Times New Roman"/>
-                <w:bCs/>
-                <w:color w:val="444444"/>
-                <w:sz w:val="21"/>
-                <w:szCs w:val="21"/>
-              </w:rPr>
-              <w:t>登记号</w:t>
+              <w:t>（登记号</w:t>
             </w:r>
             <w:r>
               <w:rPr>

--- a/static/media/金小俊简历.docx
+++ b/static/media/金小俊简历.docx
@@ -1222,7 +1222,7 @@
                 <w:sz w:val="21"/>
                 <w:szCs w:val="21"/>
               </w:rPr>
-              <w:t>6</w:t>
+              <w:t>7</w:t>
             </w:r>
             <w:r>
               <w:rPr>
@@ -1254,7 +1254,7 @@
                 <w:sz w:val="21"/>
                 <w:szCs w:val="21"/>
               </w:rPr>
-              <w:t>4</w:t>
+              <w:t>7</w:t>
             </w:r>
             <w:r>
               <w:rPr>
@@ -1276,7 +1276,7 @@
                 <w:sz w:val="21"/>
                 <w:szCs w:val="21"/>
               </w:rPr>
-              <w:t>277</w:t>
+              <w:t>133</w:t>
             </w:r>
             <w:r>
               <w:rPr>
@@ -1288,6 +1288,8 @@
               </w:rPr>
               <w:t>（</w:t>
             </w:r>
+            <w:bookmarkStart w:id="0" w:name="_GoBack"/>
+            <w:bookmarkEnd w:id="0"/>
             <w:r>
               <w:rPr>
                 <w:rFonts w:ascii="SimSun" w:eastAsia="SimSun" w:hAnsi="SimSun" w:cs="SimSun" w:hint="eastAsia"/>
@@ -2638,7 +2640,7 @@
           <w:p>
             <w:pPr>
               <w:rPr>
-                <w:rFonts w:ascii="SimSun" w:eastAsia="SimSun" w:hAnsi="SimSun" w:cs="SimSun" w:hint="eastAsia"/>
+                <w:rFonts w:ascii="SimSun" w:eastAsia="SimSun" w:hAnsi="SimSun" w:cs="SimSun"/>
                 <w:b/>
                 <w:color w:val="444444"/>
                 <w:sz w:val="21"/>
@@ -2674,7 +2676,7 @@
             <w:pPr>
               <w:jc w:val="right"/>
               <w:rPr>
-                <w:rFonts w:ascii="SimSun" w:eastAsia="SimSun" w:hAnsi="SimSun" w:cs="SimSun" w:hint="eastAsia"/>
+                <w:rFonts w:ascii="SimSun" w:eastAsia="SimSun" w:hAnsi="SimSun" w:cs="SimSun"/>
                 <w:bCs/>
                 <w:color w:val="444444"/>
                 <w:sz w:val="21"/>
@@ -3973,8 +3975,8 @@
                 <w:szCs w:val="21"/>
               </w:rPr>
             </w:pPr>
-            <w:bookmarkStart w:id="0" w:name="OLE_LINK1"/>
-            <w:bookmarkStart w:id="1" w:name="OLE_LINK2"/>
+            <w:bookmarkStart w:id="1" w:name="OLE_LINK1"/>
+            <w:bookmarkStart w:id="2" w:name="OLE_LINK2"/>
             <w:r>
               <w:rPr>
                 <w:rFonts w:ascii="Times New Roman" w:hAnsi="Times New Roman" w:cs="Times New Roman"/>
@@ -3984,8 +3986,8 @@
               </w:rPr>
               <w:t>2009.08</w:t>
             </w:r>
-            <w:bookmarkEnd w:id="0"/>
             <w:bookmarkEnd w:id="1"/>
+            <w:bookmarkEnd w:id="2"/>
           </w:p>
         </w:tc>
         <w:tc>
@@ -4301,7 +4303,7 @@
               <w:bottom w:val="nil"/>
               <w:right w:val="nil"/>
             </w:tcBorders>
-            <w:shd w:val="clear" w:color="auto" w:fill="EDEDED" w:themeFill="accent3" w:themeFillTint="33"/>
+            <w:shd w:val="clear" w:color="auto" w:fill="auto"/>
           </w:tcPr>
           <w:p>
             <w:pPr>
@@ -4309,6 +4311,7 @@
               <w:jc w:val="both"/>
               <w:rPr>
                 <w:rFonts w:ascii="Times New Roman" w:eastAsia="SimSun" w:hAnsi="Times New Roman" w:cs="Times New Roman"/>
+                <w:b/>
                 <w:color w:val="444444"/>
                 <w:sz w:val="21"/>
                 <w:szCs w:val="21"/>
@@ -4318,6 +4321,26 @@
             <w:r>
               <w:rPr>
                 <w:rFonts w:ascii="Times New Roman" w:eastAsia="SimSun" w:hAnsi="Times New Roman" w:cs="Times New Roman"/>
+                <w:color w:val="444444"/>
+                <w:sz w:val="21"/>
+                <w:szCs w:val="21"/>
+              </w:rPr>
+              <w:t>Jiayao</w:t>
+            </w:r>
+            <w:proofErr w:type="spellEnd"/>
+            <w:r>
+              <w:rPr>
+                <w:rFonts w:ascii="Times New Roman" w:eastAsia="SimSun" w:hAnsi="Times New Roman" w:cs="Times New Roman"/>
+                <w:color w:val="444444"/>
+                <w:sz w:val="21"/>
+                <w:szCs w:val="21"/>
+              </w:rPr>
+              <w:t xml:space="preserve"> Zhuang, </w:t>
+            </w:r>
+            <w:proofErr w:type="spellStart"/>
+            <w:r>
+              <w:rPr>
+                <w:rFonts w:ascii="Times New Roman" w:eastAsia="SimSun" w:hAnsi="Times New Roman" w:cs="Times New Roman"/>
                 <w:b/>
                 <w:color w:val="444444"/>
                 <w:sz w:val="21"/>
@@ -4345,6 +4368,15 @@
               </w:rPr>
               <w:t xml:space="preserve">, </w:t>
             </w:r>
+            <w:r>
+              <w:rPr>
+                <w:rFonts w:ascii="Times New Roman" w:eastAsia="SimSun" w:hAnsi="Times New Roman" w:cs="Times New Roman"/>
+                <w:color w:val="444444"/>
+                <w:sz w:val="21"/>
+                <w:szCs w:val="21"/>
+              </w:rPr>
+              <w:t xml:space="preserve">Yong Chen, </w:t>
+            </w:r>
             <w:proofErr w:type="spellStart"/>
             <w:r>
               <w:rPr>
@@ -4353,6 +4385,112 @@
                 <w:sz w:val="21"/>
                 <w:szCs w:val="21"/>
               </w:rPr>
+              <w:t>Wenting</w:t>
+            </w:r>
+            <w:proofErr w:type="spellEnd"/>
+            <w:r>
+              <w:rPr>
+                <w:rFonts w:ascii="Times New Roman" w:eastAsia="SimSun" w:hAnsi="Times New Roman" w:cs="Times New Roman"/>
+                <w:color w:val="444444"/>
+                <w:sz w:val="21"/>
+                <w:szCs w:val="21"/>
+              </w:rPr>
+              <w:t xml:space="preserve"> Meng</w:t>
+            </w:r>
+            <w:r>
+              <w:rPr>
+                <w:rFonts w:ascii="Times New Roman" w:eastAsia="SimSun" w:hAnsi="Times New Roman" w:cs="Times New Roman"/>
+                <w:color w:val="444444"/>
+                <w:sz w:val="21"/>
+                <w:szCs w:val="21"/>
+              </w:rPr>
+              <w:t>,</w:t>
+            </w:r>
+            <w:r>
+              <w:rPr>
+                <w:rFonts w:ascii="Times New Roman" w:eastAsia="SimSun" w:hAnsi="Times New Roman" w:cs="Times New Roman"/>
+                <w:color w:val="444444"/>
+                <w:sz w:val="21"/>
+                <w:szCs w:val="21"/>
+              </w:rPr>
+              <w:t xml:space="preserve"> </w:t>
+            </w:r>
+            <w:proofErr w:type="spellStart"/>
+            <w:r>
+              <w:rPr>
+                <w:rFonts w:ascii="Times New Roman" w:eastAsia="SimSun" w:hAnsi="Times New Roman" w:cs="Times New Roman"/>
+                <w:color w:val="444444"/>
+                <w:sz w:val="21"/>
+                <w:szCs w:val="21"/>
+              </w:rPr>
+              <w:t>Yundi</w:t>
+            </w:r>
+            <w:proofErr w:type="spellEnd"/>
+            <w:r>
+              <w:rPr>
+                <w:rFonts w:ascii="Times New Roman" w:eastAsia="SimSun" w:hAnsi="Times New Roman" w:cs="Times New Roman"/>
+                <w:color w:val="444444"/>
+                <w:sz w:val="21"/>
+                <w:szCs w:val="21"/>
+              </w:rPr>
+              <w:t xml:space="preserve"> Wang</w:t>
+            </w:r>
+            <w:r>
+              <w:rPr>
+                <w:rFonts w:ascii="Times New Roman" w:eastAsia="SimSun" w:hAnsi="Times New Roman" w:cs="Times New Roman"/>
+                <w:color w:val="444444"/>
+                <w:sz w:val="21"/>
+                <w:szCs w:val="21"/>
+              </w:rPr>
+              <w:t xml:space="preserve">, </w:t>
+            </w:r>
+            <w:proofErr w:type="spellStart"/>
+            <w:r>
+              <w:rPr>
+                <w:rFonts w:ascii="Times New Roman" w:eastAsia="SimSun" w:hAnsi="Times New Roman" w:cs="Times New Roman"/>
+                <w:color w:val="444444"/>
+                <w:sz w:val="21"/>
+                <w:szCs w:val="21"/>
+              </w:rPr>
+              <w:t>Jialin</w:t>
+            </w:r>
+            <w:proofErr w:type="spellEnd"/>
+            <w:r>
+              <w:rPr>
+                <w:rFonts w:ascii="Times New Roman" w:eastAsia="SimSun" w:hAnsi="Times New Roman" w:cs="Times New Roman"/>
+                <w:color w:val="444444"/>
+                <w:sz w:val="21"/>
+                <w:szCs w:val="21"/>
+              </w:rPr>
+              <w:t xml:space="preserve"> Yu</w:t>
+            </w:r>
+            <w:r>
+              <w:rPr>
+                <w:rFonts w:ascii="Times New Roman" w:eastAsia="SimSun" w:hAnsi="Times New Roman" w:cs="Times New Roman"/>
+                <w:color w:val="444444"/>
+                <w:sz w:val="21"/>
+                <w:szCs w:val="21"/>
+                <w:vertAlign w:val="superscript"/>
+              </w:rPr>
+              <w:t>*</w:t>
+            </w:r>
+            <w:r>
+              <w:rPr>
+                <w:rFonts w:ascii="Times New Roman" w:eastAsia="SimSun" w:hAnsi="Times New Roman" w:cs="Times New Roman"/>
+                <w:color w:val="444444"/>
+                <w:sz w:val="21"/>
+                <w:szCs w:val="21"/>
+              </w:rPr>
+              <w:t xml:space="preserve">, </w:t>
+            </w:r>
+            <w:proofErr w:type="spellStart"/>
+            <w:r>
+              <w:rPr>
+                <w:rFonts w:ascii="Times New Roman" w:eastAsia="SimSun" w:hAnsi="Times New Roman" w:cs="Times New Roman"/>
+                <w:color w:val="444444"/>
+                <w:sz w:val="21"/>
+                <w:szCs w:val="21"/>
+              </w:rPr>
               <w:t>Muthukumar</w:t>
             </w:r>
             <w:proofErr w:type="spellEnd"/>
@@ -4382,15 +4520,6 @@
                 <w:color w:val="444444"/>
                 <w:sz w:val="21"/>
                 <w:szCs w:val="21"/>
-              </w:rPr>
-              <w:t>, Patrick E. McCullough, Yong Chen</w:t>
-            </w:r>
-            <w:r>
-              <w:rPr>
-                <w:rFonts w:ascii="Times New Roman" w:eastAsia="SimSun" w:hAnsi="Times New Roman" w:cs="Times New Roman"/>
-                <w:color w:val="444444"/>
-                <w:sz w:val="21"/>
-                <w:szCs w:val="21"/>
                 <w:vertAlign w:val="superscript"/>
               </w:rPr>
               <w:t>*</w:t>
@@ -4402,7 +4531,222 @@
                 <w:sz w:val="21"/>
                 <w:szCs w:val="21"/>
               </w:rPr>
-              <w:t>,</w:t>
+              <w:t xml:space="preserve">. </w:t>
+            </w:r>
+            <w:r>
+              <w:rPr>
+                <w:rFonts w:ascii="Times New Roman" w:eastAsia="SimSun" w:hAnsi="Times New Roman" w:cs="Times New Roman"/>
+                <w:sz w:val="21"/>
+                <w:szCs w:val="21"/>
+              </w:rPr>
+              <w:t xml:space="preserve">Drought </w:t>
+            </w:r>
+            <w:r>
+              <w:rPr>
+                <w:rFonts w:ascii="Times New Roman" w:eastAsia="SimSun" w:hAnsi="Times New Roman" w:cs="Times New Roman"/>
+                <w:sz w:val="21"/>
+                <w:szCs w:val="21"/>
+              </w:rPr>
+              <w:t>s</w:t>
+            </w:r>
+            <w:r>
+              <w:rPr>
+                <w:rFonts w:ascii="Times New Roman" w:eastAsia="SimSun" w:hAnsi="Times New Roman" w:cs="Times New Roman"/>
+                <w:sz w:val="21"/>
+                <w:szCs w:val="21"/>
+              </w:rPr>
+              <w:t xml:space="preserve">tress </w:t>
+            </w:r>
+            <w:r>
+              <w:rPr>
+                <w:rFonts w:ascii="Times New Roman" w:eastAsia="SimSun" w:hAnsi="Times New Roman" w:cs="Times New Roman"/>
+                <w:sz w:val="21"/>
+                <w:szCs w:val="21"/>
+              </w:rPr>
+              <w:t>i</w:t>
+            </w:r>
+            <w:r>
+              <w:rPr>
+                <w:rFonts w:ascii="Times New Roman" w:eastAsia="SimSun" w:hAnsi="Times New Roman" w:cs="Times New Roman"/>
+                <w:sz w:val="21"/>
+                <w:szCs w:val="21"/>
+              </w:rPr>
+              <w:t xml:space="preserve">mpact on the </w:t>
+            </w:r>
+            <w:r>
+              <w:rPr>
+                <w:rFonts w:ascii="Times New Roman" w:eastAsia="SimSun" w:hAnsi="Times New Roman" w:cs="Times New Roman"/>
+                <w:sz w:val="21"/>
+                <w:szCs w:val="21"/>
+              </w:rPr>
+              <w:t>p</w:t>
+            </w:r>
+            <w:r>
+              <w:rPr>
+                <w:rFonts w:ascii="Times New Roman" w:eastAsia="SimSun" w:hAnsi="Times New Roman" w:cs="Times New Roman"/>
+                <w:sz w:val="21"/>
+                <w:szCs w:val="21"/>
+              </w:rPr>
+              <w:t xml:space="preserve">erformance of </w:t>
+            </w:r>
+            <w:r>
+              <w:rPr>
+                <w:rFonts w:ascii="Times New Roman" w:eastAsia="SimSun" w:hAnsi="Times New Roman" w:cs="Times New Roman"/>
+                <w:sz w:val="21"/>
+                <w:szCs w:val="21"/>
+              </w:rPr>
+              <w:t>d</w:t>
+            </w:r>
+            <w:r>
+              <w:rPr>
+                <w:rFonts w:ascii="Times New Roman" w:eastAsia="SimSun" w:hAnsi="Times New Roman" w:cs="Times New Roman"/>
+                <w:sz w:val="21"/>
+                <w:szCs w:val="21"/>
+              </w:rPr>
+              <w:t xml:space="preserve">eep </w:t>
+            </w:r>
+            <w:r>
+              <w:rPr>
+                <w:rFonts w:ascii="Times New Roman" w:eastAsia="SimSun" w:hAnsi="Times New Roman" w:cs="Times New Roman"/>
+                <w:sz w:val="21"/>
+                <w:szCs w:val="21"/>
+              </w:rPr>
+              <w:t>c</w:t>
+            </w:r>
+            <w:r>
+              <w:rPr>
+                <w:rFonts w:ascii="Times New Roman" w:eastAsia="SimSun" w:hAnsi="Times New Roman" w:cs="Times New Roman"/>
+                <w:sz w:val="21"/>
+                <w:szCs w:val="21"/>
+              </w:rPr>
+              <w:t xml:space="preserve">onvolutional </w:t>
+            </w:r>
+            <w:r>
+              <w:rPr>
+                <w:rFonts w:ascii="Times New Roman" w:eastAsia="SimSun" w:hAnsi="Times New Roman" w:cs="Times New Roman"/>
+                <w:sz w:val="21"/>
+                <w:szCs w:val="21"/>
+              </w:rPr>
+              <w:t>n</w:t>
+            </w:r>
+            <w:r>
+              <w:rPr>
+                <w:rFonts w:ascii="Times New Roman" w:eastAsia="SimSun" w:hAnsi="Times New Roman" w:cs="Times New Roman"/>
+                <w:sz w:val="21"/>
+                <w:szCs w:val="21"/>
+              </w:rPr>
+              <w:t xml:space="preserve">eural </w:t>
+            </w:r>
+            <w:r>
+              <w:rPr>
+                <w:rFonts w:ascii="Times New Roman" w:eastAsia="SimSun" w:hAnsi="Times New Roman" w:cs="Times New Roman"/>
+                <w:sz w:val="21"/>
+                <w:szCs w:val="21"/>
+              </w:rPr>
+              <w:t>n</w:t>
+            </w:r>
+            <w:r>
+              <w:rPr>
+                <w:rFonts w:ascii="Times New Roman" w:eastAsia="SimSun" w:hAnsi="Times New Roman" w:cs="Times New Roman"/>
+                <w:sz w:val="21"/>
+                <w:szCs w:val="21"/>
+              </w:rPr>
+              <w:t xml:space="preserve">etworks for </w:t>
+            </w:r>
+            <w:r>
+              <w:rPr>
+                <w:rFonts w:ascii="Times New Roman" w:eastAsia="SimSun" w:hAnsi="Times New Roman" w:cs="Times New Roman"/>
+                <w:sz w:val="21"/>
+                <w:szCs w:val="21"/>
+              </w:rPr>
+              <w:t>w</w:t>
+            </w:r>
+            <w:r>
+              <w:rPr>
+                <w:rFonts w:ascii="Times New Roman" w:eastAsia="SimSun" w:hAnsi="Times New Roman" w:cs="Times New Roman"/>
+                <w:sz w:val="21"/>
+                <w:szCs w:val="21"/>
+              </w:rPr>
+              <w:t xml:space="preserve">eed </w:t>
+            </w:r>
+            <w:r>
+              <w:rPr>
+                <w:rFonts w:ascii="Times New Roman" w:eastAsia="SimSun" w:hAnsi="Times New Roman" w:cs="Times New Roman"/>
+                <w:sz w:val="21"/>
+                <w:szCs w:val="21"/>
+              </w:rPr>
+              <w:t>d</w:t>
+            </w:r>
+            <w:r>
+              <w:rPr>
+                <w:rFonts w:ascii="Times New Roman" w:eastAsia="SimSun" w:hAnsi="Times New Roman" w:cs="Times New Roman"/>
+                <w:sz w:val="21"/>
+                <w:szCs w:val="21"/>
+              </w:rPr>
+              <w:t xml:space="preserve">etection in </w:t>
+            </w:r>
+            <w:proofErr w:type="spellStart"/>
+            <w:r>
+              <w:rPr>
+                <w:rFonts w:ascii="Times New Roman" w:eastAsia="SimSun" w:hAnsi="Times New Roman" w:cs="Times New Roman"/>
+                <w:sz w:val="21"/>
+                <w:szCs w:val="21"/>
+              </w:rPr>
+              <w:t>b</w:t>
+            </w:r>
+            <w:r>
+              <w:rPr>
+                <w:rFonts w:ascii="Times New Roman" w:eastAsia="SimSun" w:hAnsi="Times New Roman" w:cs="Times New Roman"/>
+                <w:sz w:val="21"/>
+                <w:szCs w:val="21"/>
+              </w:rPr>
+              <w:t>ahiagrass</w:t>
+            </w:r>
+            <w:proofErr w:type="spellEnd"/>
+            <w:r>
+              <w:rPr>
+                <w:rFonts w:ascii="Times New Roman" w:eastAsia="SimSun" w:hAnsi="Times New Roman" w:cs="Times New Roman"/>
+                <w:color w:val="444444"/>
+                <w:sz w:val="21"/>
+                <w:szCs w:val="21"/>
+              </w:rPr>
+              <w:t xml:space="preserve">[J]. </w:t>
+            </w:r>
+            <w:r>
+              <w:rPr>
+                <w:rFonts w:ascii="Times New Roman" w:eastAsia="SimSun" w:hAnsi="Times New Roman" w:cs="Times New Roman"/>
+                <w:color w:val="444444"/>
+                <w:sz w:val="21"/>
+                <w:szCs w:val="21"/>
+              </w:rPr>
+              <w:t>Grass and Forage Science</w:t>
+            </w:r>
+            <w:r>
+              <w:rPr>
+                <w:rFonts w:ascii="Times New Roman" w:eastAsia="SimSun" w:hAnsi="Times New Roman" w:cs="Times New Roman"/>
+                <w:color w:val="444444"/>
+                <w:sz w:val="21"/>
+                <w:szCs w:val="21"/>
+              </w:rPr>
+              <w:t>, 202</w:t>
+            </w:r>
+            <w:r>
+              <w:rPr>
+                <w:rFonts w:ascii="Times New Roman" w:eastAsia="SimSun" w:hAnsi="Times New Roman" w:cs="Times New Roman"/>
+                <w:color w:val="444444"/>
+                <w:sz w:val="21"/>
+                <w:szCs w:val="21"/>
+              </w:rPr>
+              <w:t>2</w:t>
+            </w:r>
+            <w:r>
+              <w:rPr>
+                <w:rFonts w:ascii="Times New Roman" w:eastAsia="SimSun" w:hAnsi="Times New Roman" w:cs="Times New Roman"/>
+                <w:color w:val="444444"/>
+                <w:sz w:val="21"/>
+                <w:szCs w:val="21"/>
+              </w:rPr>
+              <w:t>.</w:t>
             </w:r>
             <w:r>
               <w:rPr>
@@ -4413,109 +4757,14 @@
               </w:rPr>
               <w:t xml:space="preserve"> </w:t>
             </w:r>
-            <w:proofErr w:type="spellStart"/>
-            <w:r>
-              <w:rPr>
-                <w:rFonts w:ascii="Times New Roman" w:eastAsia="SimSun" w:hAnsi="Times New Roman" w:cs="Times New Roman"/>
-                <w:color w:val="444444"/>
-                <w:sz w:val="21"/>
-                <w:szCs w:val="21"/>
-              </w:rPr>
-              <w:t>Jialin</w:t>
-            </w:r>
-            <w:proofErr w:type="spellEnd"/>
-            <w:r>
-              <w:rPr>
-                <w:rFonts w:ascii="Times New Roman" w:eastAsia="SimSun" w:hAnsi="Times New Roman" w:cs="Times New Roman"/>
-                <w:color w:val="444444"/>
-                <w:sz w:val="21"/>
-                <w:szCs w:val="21"/>
-              </w:rPr>
-              <w:t xml:space="preserve"> Yu</w:t>
-            </w:r>
-            <w:r>
-              <w:rPr>
-                <w:rFonts w:ascii="Times New Roman" w:eastAsia="SimSun" w:hAnsi="Times New Roman" w:cs="Times New Roman"/>
-                <w:color w:val="444444"/>
-                <w:sz w:val="21"/>
-                <w:szCs w:val="21"/>
-                <w:vertAlign w:val="superscript"/>
-              </w:rPr>
-              <w:t>*</w:t>
-            </w:r>
-            <w:r>
-              <w:rPr>
-                <w:rFonts w:ascii="Times New Roman" w:eastAsia="SimSun" w:hAnsi="Times New Roman" w:cs="Times New Roman"/>
-                <w:color w:val="444444"/>
-                <w:sz w:val="21"/>
-                <w:szCs w:val="21"/>
-              </w:rPr>
-              <w:t xml:space="preserve">. </w:t>
-            </w:r>
-            <w:r>
-              <w:rPr>
-                <w:rFonts w:ascii="Times New Roman" w:eastAsia="SimSun" w:hAnsi="Times New Roman" w:cs="Times New Roman"/>
-                <w:color w:val="444444"/>
-                <w:sz w:val="21"/>
-                <w:szCs w:val="21"/>
-              </w:rPr>
-              <w:t>A deep learning-based method for classification, detection, and localization of weeds in turfgrass</w:t>
-            </w:r>
-            <w:r>
-              <w:rPr>
-                <w:rFonts w:ascii="Times New Roman" w:eastAsia="SimSun" w:hAnsi="Times New Roman" w:cs="Times New Roman"/>
-                <w:color w:val="444444"/>
-                <w:sz w:val="21"/>
-                <w:szCs w:val="21"/>
-              </w:rPr>
-              <w:t>[J].</w:t>
-            </w:r>
-            <w:r>
-              <w:rPr>
-                <w:rFonts w:ascii="Times New Roman" w:eastAsia="SimSun" w:hAnsi="Times New Roman" w:cs="Times New Roman"/>
-                <w:color w:val="444444"/>
-                <w:sz w:val="21"/>
-                <w:szCs w:val="21"/>
-              </w:rPr>
-              <w:t xml:space="preserve"> Pest Management Science, 202</w:t>
-            </w:r>
-            <w:r>
-              <w:rPr>
-                <w:rFonts w:ascii="Times New Roman" w:eastAsia="SimSun" w:hAnsi="Times New Roman" w:cs="Times New Roman"/>
-                <w:color w:val="444444"/>
-                <w:sz w:val="21"/>
-                <w:szCs w:val="21"/>
-              </w:rPr>
-              <w:t xml:space="preserve">2. </w:t>
-            </w:r>
-            <w:proofErr w:type="spellStart"/>
-            <w:r>
-              <w:rPr>
-                <w:rFonts w:ascii="Times New Roman" w:eastAsia="SimSun" w:hAnsi="Times New Roman" w:cs="Times New Roman"/>
-                <w:color w:val="444444"/>
-                <w:sz w:val="21"/>
-                <w:szCs w:val="21"/>
-              </w:rPr>
-              <w:t>doi</w:t>
-            </w:r>
-            <w:proofErr w:type="spellEnd"/>
-            <w:r>
-              <w:rPr>
-                <w:rFonts w:ascii="Times New Roman" w:eastAsia="SimSun" w:hAnsi="Times New Roman" w:cs="Times New Roman"/>
-                <w:color w:val="444444"/>
-                <w:sz w:val="21"/>
-                <w:szCs w:val="21"/>
-              </w:rPr>
-              <w:t xml:space="preserve">: </w:t>
-            </w:r>
-            <w:r>
-              <w:rPr>
-                <w:rFonts w:ascii="Times New Roman" w:eastAsia="SimSun" w:hAnsi="Times New Roman" w:cs="Times New Roman"/>
-                <w:color w:val="444444"/>
-                <w:sz w:val="21"/>
-                <w:szCs w:val="21"/>
-              </w:rPr>
-              <w:t>10.1002/ps.7102</w:t>
+            <w:r>
+              <w:rPr>
+                <w:rFonts w:ascii="Times New Roman" w:eastAsia="SimSun" w:hAnsi="Times New Roman" w:cs="Times New Roman" w:hint="eastAsia"/>
+                <w:color w:val="444444"/>
+                <w:sz w:val="21"/>
+                <w:szCs w:val="21"/>
+              </w:rPr>
+              <w:t>录用</w:t>
             </w:r>
             <w:r>
               <w:rPr>
@@ -4567,13 +4816,13 @@
             </w:r>
             <w:r>
               <w:rPr>
-                <w:rFonts w:ascii="Times New Roman" w:eastAsia="SimSun" w:hAnsi="Times New Roman" w:cs="Times New Roman"/>
-                <w:b/>
-                <w:color w:val="444444"/>
-                <w:sz w:val="21"/>
-                <w:szCs w:val="21"/>
-              </w:rPr>
-              <w:t>1</w:t>
+                <w:rFonts w:ascii="Times New Roman" w:eastAsia="SimSun" w:hAnsi="Times New Roman" w:cs="Times New Roman" w:hint="eastAsia"/>
+                <w:b/>
+                <w:color w:val="444444"/>
+                <w:sz w:val="21"/>
+                <w:szCs w:val="21"/>
+              </w:rPr>
+              <w:t>2</w:t>
             </w:r>
             <w:r>
               <w:rPr>
@@ -4593,27 +4842,7 @@
                 <w:sz w:val="21"/>
                 <w:szCs w:val="21"/>
               </w:rPr>
-              <w:t>To</w:t>
-            </w:r>
-            <w:r>
-              <w:rPr>
-                <w:rFonts w:ascii="Times New Roman" w:eastAsia="SimSun" w:hAnsi="Times New Roman" w:cs="Times New Roman"/>
-                <w:b/>
-                <w:color w:val="444444"/>
-                <w:sz w:val="21"/>
-                <w:szCs w:val="21"/>
-              </w:rPr>
-              <w:t>p</w:t>
-            </w:r>
-            <w:r>
-              <w:rPr>
-                <w:rFonts w:ascii="Times New Roman" w:eastAsia="SimSun" w:hAnsi="Times New Roman" w:cs="Times New Roman" w:hint="eastAsia"/>
-                <w:b/>
-                <w:color w:val="444444"/>
-                <w:sz w:val="21"/>
-                <w:szCs w:val="21"/>
-              </w:rPr>
-              <w:t>期刊，</w:t>
+              <w:t>，</w:t>
             </w:r>
             <w:r>
               <w:rPr>
@@ -4643,17 +4872,7 @@
                 <w:sz w:val="21"/>
                 <w:szCs w:val="21"/>
               </w:rPr>
-              <w:t>4.</w:t>
-            </w:r>
-            <w:r>
-              <w:rPr>
-                <w:rFonts w:ascii="Times New Roman" w:eastAsia="SimSun" w:hAnsi="Times New Roman" w:cs="Times New Roman"/>
-                <w:b/>
-                <w:color w:val="444444"/>
-                <w:sz w:val="21"/>
-                <w:szCs w:val="21"/>
-              </w:rPr>
-              <w:t>462</w:t>
+              <w:t>2.856</w:t>
             </w:r>
             <w:r>
               <w:rPr>
@@ -4708,32 +4927,103 @@
               <w:bottom w:val="nil"/>
               <w:right w:val="nil"/>
             </w:tcBorders>
-            <w:shd w:val="clear" w:color="auto" w:fill="auto"/>
+            <w:shd w:val="clear" w:color="auto" w:fill="EDEDED" w:themeFill="accent3" w:themeFillTint="33"/>
           </w:tcPr>
           <w:p>
             <w:pPr>
               <w:spacing w:before="44" w:after="30" w:line="288" w:lineRule="auto"/>
               <w:jc w:val="both"/>
               <w:rPr>
-                <w:rFonts w:ascii="SimSun" w:eastAsia="SimSun" w:hAnsi="SimSun" w:cs="SimSun"/>
-                <w:bCs/>
+                <w:rFonts w:ascii="Times New Roman" w:eastAsia="SimSun" w:hAnsi="Times New Roman" w:cs="Times New Roman"/>
                 <w:color w:val="444444"/>
                 <w:sz w:val="21"/>
                 <w:szCs w:val="21"/>
               </w:rPr>
             </w:pPr>
-            <w:r>
-              <w:rPr>
-                <w:rFonts w:ascii="Times New Roman" w:eastAsia="SimSun" w:hAnsi="Times New Roman" w:cs="Times New Roman" w:hint="eastAsia"/>
-                <w:color w:val="444444"/>
-                <w:sz w:val="21"/>
-                <w:szCs w:val="21"/>
-              </w:rPr>
-              <w:t>汪谦谦</w:t>
-            </w:r>
-            <w:r>
-              <w:rPr>
-                <w:rFonts w:ascii="Times New Roman" w:eastAsia="SimSun" w:hAnsi="Times New Roman" w:cs="Times New Roman" w:hint="eastAsia"/>
+            <w:proofErr w:type="spellStart"/>
+            <w:r>
+              <w:rPr>
+                <w:rFonts w:ascii="Times New Roman" w:eastAsia="SimSun" w:hAnsi="Times New Roman" w:cs="Times New Roman"/>
+                <w:b/>
+                <w:color w:val="444444"/>
+                <w:sz w:val="21"/>
+                <w:szCs w:val="21"/>
+              </w:rPr>
+              <w:t>Xiaojun</w:t>
+            </w:r>
+            <w:proofErr w:type="spellEnd"/>
+            <w:r>
+              <w:rPr>
+                <w:rFonts w:ascii="Times New Roman" w:eastAsia="SimSun" w:hAnsi="Times New Roman" w:cs="Times New Roman"/>
+                <w:b/>
+                <w:color w:val="444444"/>
+                <w:sz w:val="21"/>
+                <w:szCs w:val="21"/>
+              </w:rPr>
+              <w:t xml:space="preserve"> Jin</w:t>
+            </w:r>
+            <w:r>
+              <w:rPr>
+                <w:rFonts w:ascii="Times New Roman" w:eastAsia="SimSun" w:hAnsi="Times New Roman" w:cs="Times New Roman"/>
+                <w:color w:val="444444"/>
+                <w:sz w:val="21"/>
+                <w:szCs w:val="21"/>
+              </w:rPr>
+              <w:t xml:space="preserve">, </w:t>
+            </w:r>
+            <w:proofErr w:type="spellStart"/>
+            <w:r>
+              <w:rPr>
+                <w:rFonts w:ascii="Times New Roman" w:eastAsia="SimSun" w:hAnsi="Times New Roman" w:cs="Times New Roman"/>
+                <w:color w:val="444444"/>
+                <w:sz w:val="21"/>
+                <w:szCs w:val="21"/>
+              </w:rPr>
+              <w:t>Muthukumar</w:t>
+            </w:r>
+            <w:proofErr w:type="spellEnd"/>
+            <w:r>
+              <w:rPr>
+                <w:rFonts w:ascii="Times New Roman" w:eastAsia="SimSun" w:hAnsi="Times New Roman" w:cs="Times New Roman"/>
+                <w:color w:val="444444"/>
+                <w:sz w:val="21"/>
+                <w:szCs w:val="21"/>
+              </w:rPr>
+              <w:t xml:space="preserve"> </w:t>
+            </w:r>
+            <w:proofErr w:type="spellStart"/>
+            <w:r>
+              <w:rPr>
+                <w:rFonts w:ascii="Times New Roman" w:eastAsia="SimSun" w:hAnsi="Times New Roman" w:cs="Times New Roman"/>
+                <w:color w:val="444444"/>
+                <w:sz w:val="21"/>
+                <w:szCs w:val="21"/>
+              </w:rPr>
+              <w:t>Bagavathiannan</w:t>
+            </w:r>
+            <w:proofErr w:type="spellEnd"/>
+            <w:r>
+              <w:rPr>
+                <w:rFonts w:ascii="Times New Roman" w:eastAsia="SimSun" w:hAnsi="Times New Roman" w:cs="Times New Roman"/>
+                <w:color w:val="444444"/>
+                <w:sz w:val="21"/>
+                <w:szCs w:val="21"/>
+              </w:rPr>
+              <w:t>, Patrick E. McCullough, Yong Chen</w:t>
+            </w:r>
+            <w:r>
+              <w:rPr>
+                <w:rFonts w:ascii="Times New Roman" w:eastAsia="SimSun" w:hAnsi="Times New Roman" w:cs="Times New Roman"/>
+                <w:color w:val="444444"/>
+                <w:sz w:val="21"/>
+                <w:szCs w:val="21"/>
+                <w:vertAlign w:val="superscript"/>
+              </w:rPr>
+              <w:t>*</w:t>
+            </w:r>
+            <w:r>
+              <w:rPr>
+                <w:rFonts w:ascii="Times New Roman" w:eastAsia="SimSun" w:hAnsi="Times New Roman" w:cs="Times New Roman"/>
                 <w:color w:val="444444"/>
                 <w:sz w:val="21"/>
                 <w:szCs w:val="21"/>
@@ -4749,100 +5039,29 @@
               </w:rPr>
               <w:t xml:space="preserve"> </w:t>
             </w:r>
-            <w:r>
-              <w:rPr>
-                <w:rFonts w:ascii="Times New Roman" w:eastAsia="SimSun" w:hAnsi="Times New Roman" w:cs="Times New Roman" w:hint="eastAsia"/>
-                <w:color w:val="444444"/>
-                <w:sz w:val="21"/>
-                <w:szCs w:val="21"/>
-              </w:rPr>
-              <w:t>孙艳霞</w:t>
-            </w:r>
-            <w:r>
-              <w:rPr>
-                <w:rFonts w:ascii="Times New Roman" w:eastAsia="SimSun" w:hAnsi="Times New Roman" w:cs="Times New Roman" w:hint="eastAsia"/>
-                <w:color w:val="444444"/>
-                <w:sz w:val="21"/>
-                <w:szCs w:val="21"/>
-              </w:rPr>
-              <w:t xml:space="preserve">, </w:t>
-            </w:r>
-            <w:r>
-              <w:rPr>
-                <w:rFonts w:ascii="Times New Roman" w:eastAsia="SimSun" w:hAnsi="Times New Roman" w:cs="Times New Roman" w:hint="eastAsia"/>
-                <w:color w:val="444444"/>
-                <w:sz w:val="21"/>
-                <w:szCs w:val="21"/>
-              </w:rPr>
-              <w:t>徐星星</w:t>
-            </w:r>
-            <w:r>
-              <w:rPr>
-                <w:rFonts w:ascii="Times New Roman" w:eastAsia="SimSun" w:hAnsi="Times New Roman" w:cs="Times New Roman" w:hint="eastAsia"/>
-                <w:color w:val="444444"/>
-                <w:sz w:val="21"/>
-                <w:szCs w:val="21"/>
-              </w:rPr>
-              <w:t xml:space="preserve">, </w:t>
-            </w:r>
-            <w:r>
-              <w:rPr>
-                <w:rFonts w:ascii="Times New Roman" w:eastAsia="SimSun" w:hAnsi="Times New Roman" w:cs="Times New Roman" w:hint="eastAsia"/>
-                <w:b/>
-                <w:color w:val="444444"/>
-                <w:sz w:val="21"/>
-                <w:szCs w:val="21"/>
-              </w:rPr>
-              <w:t>金小俊</w:t>
-            </w:r>
-            <w:r>
-              <w:rPr>
-                <w:rFonts w:ascii="Times New Roman" w:eastAsia="SimSun" w:hAnsi="Times New Roman" w:cs="Times New Roman" w:hint="eastAsia"/>
-                <w:color w:val="444444"/>
-                <w:sz w:val="21"/>
-                <w:szCs w:val="21"/>
-              </w:rPr>
-              <w:t xml:space="preserve">, </w:t>
-            </w:r>
-            <w:r>
-              <w:rPr>
-                <w:rFonts w:ascii="Times New Roman" w:eastAsia="SimSun" w:hAnsi="Times New Roman" w:cs="Times New Roman" w:hint="eastAsia"/>
-                <w:color w:val="444444"/>
-                <w:sz w:val="21"/>
-                <w:szCs w:val="21"/>
-              </w:rPr>
-              <w:t>于佳琳</w:t>
-            </w:r>
-            <w:r>
-              <w:rPr>
-                <w:rFonts w:ascii="Times New Roman" w:eastAsia="SimSun" w:hAnsi="Times New Roman" w:cs="Times New Roman" w:hint="eastAsia"/>
-                <w:color w:val="444444"/>
-                <w:sz w:val="21"/>
-                <w:szCs w:val="21"/>
-              </w:rPr>
-              <w:t>,</w:t>
-            </w:r>
-            <w:r>
-              <w:rPr>
-                <w:rFonts w:ascii="Times New Roman" w:eastAsia="SimSun" w:hAnsi="Times New Roman" w:cs="Times New Roman"/>
-                <w:color w:val="444444"/>
-                <w:sz w:val="21"/>
-                <w:szCs w:val="21"/>
-              </w:rPr>
-              <w:t xml:space="preserve"> </w:t>
-            </w:r>
-            <w:r>
-              <w:rPr>
-                <w:rFonts w:ascii="Times New Roman" w:eastAsia="SimSun" w:hAnsi="Times New Roman" w:cs="Times New Roman" w:hint="eastAsia"/>
-                <w:color w:val="444444"/>
-                <w:sz w:val="21"/>
-                <w:szCs w:val="21"/>
-              </w:rPr>
-              <w:t>陈勇</w:t>
-            </w:r>
-            <w:r>
-              <w:rPr>
-                <w:rFonts w:ascii="Times New Roman" w:eastAsia="SimSun" w:hAnsi="Times New Roman" w:cs="Times New Roman" w:hint="eastAsia"/>
+            <w:proofErr w:type="spellStart"/>
+            <w:r>
+              <w:rPr>
+                <w:rFonts w:ascii="Times New Roman" w:eastAsia="SimSun" w:hAnsi="Times New Roman" w:cs="Times New Roman"/>
+                <w:color w:val="444444"/>
+                <w:sz w:val="21"/>
+                <w:szCs w:val="21"/>
+              </w:rPr>
+              <w:t>Jialin</w:t>
+            </w:r>
+            <w:proofErr w:type="spellEnd"/>
+            <w:r>
+              <w:rPr>
+                <w:rFonts w:ascii="Times New Roman" w:eastAsia="SimSun" w:hAnsi="Times New Roman" w:cs="Times New Roman"/>
+                <w:color w:val="444444"/>
+                <w:sz w:val="21"/>
+                <w:szCs w:val="21"/>
+              </w:rPr>
+              <w:t xml:space="preserve"> Yu</w:t>
+            </w:r>
+            <w:r>
+              <w:rPr>
+                <w:rFonts w:ascii="Times New Roman" w:eastAsia="SimSun" w:hAnsi="Times New Roman" w:cs="Times New Roman"/>
                 <w:color w:val="444444"/>
                 <w:sz w:val="21"/>
                 <w:szCs w:val="21"/>
@@ -4852,6 +5071,80 @@
             </w:r>
             <w:r>
               <w:rPr>
+                <w:rFonts w:ascii="Times New Roman" w:eastAsia="SimSun" w:hAnsi="Times New Roman" w:cs="Times New Roman"/>
+                <w:color w:val="444444"/>
+                <w:sz w:val="21"/>
+                <w:szCs w:val="21"/>
+              </w:rPr>
+              <w:t xml:space="preserve">. </w:t>
+            </w:r>
+            <w:r>
+              <w:rPr>
+                <w:rFonts w:ascii="Times New Roman" w:eastAsia="SimSun" w:hAnsi="Times New Roman" w:cs="Times New Roman"/>
+                <w:color w:val="444444"/>
+                <w:sz w:val="21"/>
+                <w:szCs w:val="21"/>
+              </w:rPr>
+              <w:t>A deep learning-based method for classification, detection, and localization of weeds in turfgrass</w:t>
+            </w:r>
+            <w:r>
+              <w:rPr>
+                <w:rFonts w:ascii="Times New Roman" w:eastAsia="SimSun" w:hAnsi="Times New Roman" w:cs="Times New Roman"/>
+                <w:color w:val="444444"/>
+                <w:sz w:val="21"/>
+                <w:szCs w:val="21"/>
+              </w:rPr>
+              <w:t>[J].</w:t>
+            </w:r>
+            <w:r>
+              <w:rPr>
+                <w:rFonts w:ascii="Times New Roman" w:eastAsia="SimSun" w:hAnsi="Times New Roman" w:cs="Times New Roman"/>
+                <w:color w:val="444444"/>
+                <w:sz w:val="21"/>
+                <w:szCs w:val="21"/>
+              </w:rPr>
+              <w:t xml:space="preserve"> Pest Management Science, 202</w:t>
+            </w:r>
+            <w:r>
+              <w:rPr>
+                <w:rFonts w:ascii="Times New Roman" w:eastAsia="SimSun" w:hAnsi="Times New Roman" w:cs="Times New Roman"/>
+                <w:color w:val="444444"/>
+                <w:sz w:val="21"/>
+                <w:szCs w:val="21"/>
+              </w:rPr>
+              <w:t xml:space="preserve">2. </w:t>
+            </w:r>
+            <w:proofErr w:type="spellStart"/>
+            <w:r>
+              <w:rPr>
+                <w:rFonts w:ascii="Times New Roman" w:eastAsia="SimSun" w:hAnsi="Times New Roman" w:cs="Times New Roman"/>
+                <w:color w:val="444444"/>
+                <w:sz w:val="21"/>
+                <w:szCs w:val="21"/>
+              </w:rPr>
+              <w:t>doi</w:t>
+            </w:r>
+            <w:proofErr w:type="spellEnd"/>
+            <w:r>
+              <w:rPr>
+                <w:rFonts w:ascii="Times New Roman" w:eastAsia="SimSun" w:hAnsi="Times New Roman" w:cs="Times New Roman"/>
+                <w:color w:val="444444"/>
+                <w:sz w:val="21"/>
+                <w:szCs w:val="21"/>
+              </w:rPr>
+              <w:t xml:space="preserve">: </w:t>
+            </w:r>
+            <w:r>
+              <w:rPr>
+                <w:rFonts w:ascii="Times New Roman" w:eastAsia="SimSun" w:hAnsi="Times New Roman" w:cs="Times New Roman"/>
+                <w:color w:val="444444"/>
+                <w:sz w:val="21"/>
+                <w:szCs w:val="21"/>
+              </w:rPr>
+              <w:t>10.1002/ps.7102</w:t>
+            </w:r>
+            <w:r>
+              <w:rPr>
                 <w:rFonts w:ascii="Times New Roman" w:eastAsia="SimSun" w:hAnsi="Times New Roman" w:cs="Times New Roman" w:hint="eastAsia"/>
                 <w:color w:val="444444"/>
                 <w:sz w:val="21"/>
@@ -4866,96 +5159,6 @@
                 <w:sz w:val="21"/>
                 <w:szCs w:val="21"/>
               </w:rPr>
-              <w:t xml:space="preserve"> </w:t>
-            </w:r>
-            <w:r>
-              <w:rPr>
-                <w:rFonts w:ascii="Times New Roman" w:eastAsia="SimSun" w:hAnsi="Times New Roman" w:cs="Times New Roman" w:hint="eastAsia"/>
-                <w:color w:val="444444"/>
-                <w:sz w:val="21"/>
-                <w:szCs w:val="21"/>
-              </w:rPr>
-              <w:t>基于深度学习的青椒识别研究</w:t>
-            </w:r>
-            <w:r>
-              <w:rPr>
-                <w:rFonts w:ascii="Times New Roman" w:eastAsia="SimSun" w:hAnsi="Times New Roman" w:cs="Times New Roman" w:hint="eastAsia"/>
-                <w:color w:val="444444"/>
-                <w:sz w:val="21"/>
-                <w:szCs w:val="21"/>
-              </w:rPr>
-              <w:t>[</w:t>
-            </w:r>
-            <w:r>
-              <w:rPr>
-                <w:rFonts w:ascii="Times New Roman" w:eastAsia="SimSun" w:hAnsi="Times New Roman" w:cs="Times New Roman"/>
-                <w:color w:val="444444"/>
-                <w:sz w:val="21"/>
-                <w:szCs w:val="21"/>
-              </w:rPr>
-              <w:t>J]</w:t>
-            </w:r>
-            <w:r>
-              <w:rPr>
-                <w:rFonts w:ascii="Times New Roman" w:eastAsia="SimSun" w:hAnsi="Times New Roman" w:cs="Times New Roman" w:hint="eastAsia"/>
-                <w:color w:val="444444"/>
-                <w:sz w:val="21"/>
-                <w:szCs w:val="21"/>
-              </w:rPr>
-              <w:t xml:space="preserve">. </w:t>
-            </w:r>
-            <w:r>
-              <w:rPr>
-                <w:rFonts w:ascii="Times New Roman" w:eastAsia="SimSun" w:hAnsi="Times New Roman" w:cs="Times New Roman" w:hint="eastAsia"/>
-                <w:color w:val="444444"/>
-                <w:sz w:val="21"/>
-                <w:szCs w:val="21"/>
-              </w:rPr>
-              <w:t>包装与食品机械</w:t>
-            </w:r>
-            <w:r>
-              <w:rPr>
-                <w:rFonts w:ascii="Times New Roman" w:eastAsia="SimSun" w:hAnsi="Times New Roman" w:cs="Times New Roman" w:hint="eastAsia"/>
-                <w:color w:val="444444"/>
-                <w:sz w:val="21"/>
-                <w:szCs w:val="21"/>
-              </w:rPr>
-              <w:t>, 2022.</w:t>
-            </w:r>
-            <w:r>
-              <w:rPr>
-                <w:rFonts w:ascii="Times New Roman" w:eastAsia="SimSun" w:hAnsi="Times New Roman" w:cs="Times New Roman"/>
-                <w:color w:val="444444"/>
-                <w:sz w:val="21"/>
-                <w:szCs w:val="21"/>
-              </w:rPr>
-              <w:t xml:space="preserve"> </w:t>
-            </w:r>
-            <w:r>
-              <w:rPr>
-                <w:rFonts w:ascii="Times New Roman" w:eastAsia="SimSun" w:hAnsi="Times New Roman" w:cs="Times New Roman" w:hint="eastAsia"/>
-                <w:color w:val="444444"/>
-                <w:sz w:val="21"/>
-                <w:szCs w:val="21"/>
-              </w:rPr>
-              <w:t>录用</w:t>
-            </w:r>
-            <w:r>
-              <w:rPr>
-                <w:rFonts w:ascii="Times New Roman" w:eastAsia="SimSun" w:hAnsi="Times New Roman" w:cs="Times New Roman" w:hint="eastAsia"/>
-                <w:color w:val="444444"/>
-                <w:sz w:val="21"/>
-                <w:szCs w:val="21"/>
-              </w:rPr>
-              <w:t>.</w:t>
-            </w:r>
-            <w:r>
-              <w:rPr>
-                <w:rFonts w:ascii="Times New Roman" w:eastAsia="SimSun" w:hAnsi="Times New Roman" w:cs="Times New Roman" w:hint="eastAsia"/>
-                <w:color w:val="444444"/>
-                <w:sz w:val="21"/>
-                <w:szCs w:val="21"/>
-              </w:rPr>
               <w:t>（</w:t>
             </w:r>
             <w:r>
@@ -4966,21 +5169,121 @@
                 <w:sz w:val="21"/>
                 <w:szCs w:val="21"/>
               </w:rPr>
-              <w:t>核心</w:t>
-            </w:r>
-            <w:r>
-              <w:rPr>
-                <w:rFonts w:ascii="Times New Roman" w:eastAsia="SimSun" w:hAnsi="Times New Roman" w:cs="Times New Roman" w:hint="eastAsia"/>
-                <w:b/>
-                <w:color w:val="444444"/>
-                <w:sz w:val="21"/>
-                <w:szCs w:val="21"/>
-              </w:rPr>
-              <w:t>期刊</w:t>
-            </w:r>
-            <w:r>
-              <w:rPr>
-                <w:rFonts w:ascii="Times New Roman" w:eastAsia="SimSun" w:hAnsi="Times New Roman" w:cs="Times New Roman" w:hint="eastAsia"/>
+              <w:t>SCI</w:t>
+            </w:r>
+            <w:r>
+              <w:rPr>
+                <w:rFonts w:ascii="Times New Roman" w:eastAsia="SimSun" w:hAnsi="Times New Roman" w:cs="Times New Roman"/>
+                <w:b/>
+                <w:color w:val="444444"/>
+                <w:sz w:val="21"/>
+                <w:szCs w:val="21"/>
+              </w:rPr>
+              <w:t>，</w:t>
+            </w:r>
+            <w:r>
+              <w:rPr>
+                <w:rFonts w:ascii="Times New Roman" w:eastAsia="SimSun" w:hAnsi="Times New Roman" w:cs="Times New Roman"/>
+                <w:b/>
+                <w:color w:val="444444"/>
+                <w:sz w:val="21"/>
+                <w:szCs w:val="21"/>
+              </w:rPr>
+              <w:t>中科院</w:t>
+            </w:r>
+            <w:r>
+              <w:rPr>
+                <w:rFonts w:ascii="Times New Roman" w:eastAsia="SimSun" w:hAnsi="Times New Roman" w:cs="Times New Roman"/>
+                <w:b/>
+                <w:color w:val="444444"/>
+                <w:sz w:val="21"/>
+                <w:szCs w:val="21"/>
+              </w:rPr>
+              <w:t>1</w:t>
+            </w:r>
+            <w:r>
+              <w:rPr>
+                <w:rFonts w:ascii="Times New Roman" w:eastAsia="SimSun" w:hAnsi="Times New Roman" w:cs="Times New Roman"/>
+                <w:b/>
+                <w:color w:val="444444"/>
+                <w:sz w:val="21"/>
+                <w:szCs w:val="21"/>
+              </w:rPr>
+              <w:t>区</w:t>
+            </w:r>
+            <w:r>
+              <w:rPr>
+                <w:rFonts w:ascii="Times New Roman" w:eastAsia="SimSun" w:hAnsi="Times New Roman" w:cs="Times New Roman" w:hint="eastAsia"/>
+                <w:b/>
+                <w:color w:val="444444"/>
+                <w:sz w:val="21"/>
+                <w:szCs w:val="21"/>
+              </w:rPr>
+              <w:t>To</w:t>
+            </w:r>
+            <w:r>
+              <w:rPr>
+                <w:rFonts w:ascii="Times New Roman" w:eastAsia="SimSun" w:hAnsi="Times New Roman" w:cs="Times New Roman"/>
+                <w:b/>
+                <w:color w:val="444444"/>
+                <w:sz w:val="21"/>
+                <w:szCs w:val="21"/>
+              </w:rPr>
+              <w:t>p</w:t>
+            </w:r>
+            <w:r>
+              <w:rPr>
+                <w:rFonts w:ascii="Times New Roman" w:eastAsia="SimSun" w:hAnsi="Times New Roman" w:cs="Times New Roman" w:hint="eastAsia"/>
+                <w:b/>
+                <w:color w:val="444444"/>
+                <w:sz w:val="21"/>
+                <w:szCs w:val="21"/>
+              </w:rPr>
+              <w:t>期刊，</w:t>
+            </w:r>
+            <w:r>
+              <w:rPr>
+                <w:rFonts w:ascii="Times New Roman" w:eastAsia="SimSun" w:hAnsi="Times New Roman" w:cs="Times New Roman" w:hint="eastAsia"/>
+                <w:b/>
+                <w:color w:val="444444"/>
+                <w:sz w:val="21"/>
+                <w:szCs w:val="21"/>
+              </w:rPr>
+              <w:t>I</w:t>
+            </w:r>
+            <w:r>
+              <w:rPr>
+                <w:rFonts w:ascii="Times New Roman" w:eastAsia="SimSun" w:hAnsi="Times New Roman" w:cs="Times New Roman"/>
+                <w:b/>
+                <w:color w:val="444444"/>
+                <w:sz w:val="21"/>
+                <w:szCs w:val="21"/>
+              </w:rPr>
+              <w:t xml:space="preserve">F </w:t>
+            </w:r>
+            <w:r>
+              <w:rPr>
+                <w:rFonts w:ascii="Times New Roman" w:eastAsia="SimSun" w:hAnsi="Times New Roman" w:cs="Times New Roman"/>
+                <w:b/>
+                <w:color w:val="444444"/>
+                <w:sz w:val="21"/>
+                <w:szCs w:val="21"/>
+              </w:rPr>
+              <w:t>4.</w:t>
+            </w:r>
+            <w:r>
+              <w:rPr>
+                <w:rFonts w:ascii="Times New Roman" w:eastAsia="SimSun" w:hAnsi="Times New Roman" w:cs="Times New Roman"/>
+                <w:b/>
+                <w:color w:val="444444"/>
+                <w:sz w:val="21"/>
+                <w:szCs w:val="21"/>
+              </w:rPr>
+              <w:t>462</w:t>
+            </w:r>
+            <w:r>
+              <w:rPr>
+                <w:rFonts w:ascii="Times New Roman" w:eastAsia="SimSun" w:hAnsi="Times New Roman" w:cs="Times New Roman"/>
                 <w:color w:val="444444"/>
                 <w:sz w:val="21"/>
                 <w:szCs w:val="21"/>
@@ -5052,7 +5355,34 @@
                 <w:sz w:val="21"/>
                 <w:szCs w:val="21"/>
               </w:rPr>
-              <w:t>方璇</w:t>
+              <w:t>汪谦谦</w:t>
+            </w:r>
+            <w:r>
+              <w:rPr>
+                <w:rFonts w:ascii="Times New Roman" w:eastAsia="SimSun" w:hAnsi="Times New Roman" w:cs="Times New Roman" w:hint="eastAsia"/>
+                <w:color w:val="444444"/>
+                <w:sz w:val="21"/>
+                <w:szCs w:val="21"/>
+              </w:rPr>
+              <w:t>,</w:t>
+            </w:r>
+            <w:r>
+              <w:rPr>
+                <w:rFonts w:ascii="Times New Roman" w:eastAsia="SimSun" w:hAnsi="Times New Roman" w:cs="Times New Roman"/>
+                <w:color w:val="444444"/>
+                <w:sz w:val="21"/>
+                <w:szCs w:val="21"/>
+              </w:rPr>
+              <w:t xml:space="preserve"> </w:t>
+            </w:r>
+            <w:r>
+              <w:rPr>
+                <w:rFonts w:ascii="Times New Roman" w:eastAsia="SimSun" w:hAnsi="Times New Roman" w:cs="Times New Roman" w:hint="eastAsia"/>
+                <w:color w:val="444444"/>
+                <w:sz w:val="21"/>
+                <w:szCs w:val="21"/>
+              </w:rPr>
+              <w:t>孙艳霞</w:t>
             </w:r>
             <w:r>
               <w:rPr>
@@ -5066,6 +5396,24 @@
             <w:r>
               <w:rPr>
                 <w:rFonts w:ascii="Times New Roman" w:eastAsia="SimSun" w:hAnsi="Times New Roman" w:cs="Times New Roman" w:hint="eastAsia"/>
+                <w:color w:val="444444"/>
+                <w:sz w:val="21"/>
+                <w:szCs w:val="21"/>
+              </w:rPr>
+              <w:t>徐星星</w:t>
+            </w:r>
+            <w:r>
+              <w:rPr>
+                <w:rFonts w:ascii="Times New Roman" w:eastAsia="SimSun" w:hAnsi="Times New Roman" w:cs="Times New Roman" w:hint="eastAsia"/>
+                <w:color w:val="444444"/>
+                <w:sz w:val="21"/>
+                <w:szCs w:val="21"/>
+              </w:rPr>
+              <w:t xml:space="preserve">, </w:t>
+            </w:r>
+            <w:r>
+              <w:rPr>
+                <w:rFonts w:ascii="Times New Roman" w:eastAsia="SimSun" w:hAnsi="Times New Roman" w:cs="Times New Roman" w:hint="eastAsia"/>
                 <w:b/>
                 <w:color w:val="444444"/>
                 <w:sz w:val="21"/>
@@ -5089,7 +5437,7 @@
                 <w:sz w:val="21"/>
                 <w:szCs w:val="21"/>
               </w:rPr>
-              <w:t>杨家富</w:t>
+              <w:t>于佳琳</w:t>
             </w:r>
             <w:r>
               <w:rPr>
@@ -5153,7 +5501,7 @@
                 <w:sz w:val="21"/>
                 <w:szCs w:val="21"/>
               </w:rPr>
-              <w:t>基于人工智能的作物与草坪杂草识别研究进展</w:t>
+              <w:t>基于深度学习的青椒识别研究</w:t>
             </w:r>
             <w:r>
               <w:rPr>
@@ -5189,7 +5537,7 @@
                 <w:sz w:val="21"/>
                 <w:szCs w:val="21"/>
               </w:rPr>
-              <w:t>林业机械与木工设备</w:t>
+              <w:t>包装与食品机械</w:t>
             </w:r>
             <w:r>
               <w:rPr>
@@ -5226,6 +5574,44 @@
                 <w:szCs w:val="21"/>
               </w:rPr>
               <w:t>.</w:t>
+            </w:r>
+            <w:r>
+              <w:rPr>
+                <w:rFonts w:ascii="Times New Roman" w:eastAsia="SimSun" w:hAnsi="Times New Roman" w:cs="Times New Roman" w:hint="eastAsia"/>
+                <w:color w:val="444444"/>
+                <w:sz w:val="21"/>
+                <w:szCs w:val="21"/>
+              </w:rPr>
+              <w:t>（</w:t>
+            </w:r>
+            <w:r>
+              <w:rPr>
+                <w:rFonts w:ascii="Times New Roman" w:eastAsia="SimSun" w:hAnsi="Times New Roman" w:cs="Times New Roman"/>
+                <w:b/>
+                <w:color w:val="444444"/>
+                <w:sz w:val="21"/>
+                <w:szCs w:val="21"/>
+              </w:rPr>
+              <w:t>核心</w:t>
+            </w:r>
+            <w:r>
+              <w:rPr>
+                <w:rFonts w:ascii="Times New Roman" w:eastAsia="SimSun" w:hAnsi="Times New Roman" w:cs="Times New Roman" w:hint="eastAsia"/>
+                <w:b/>
+                <w:color w:val="444444"/>
+                <w:sz w:val="21"/>
+                <w:szCs w:val="21"/>
+              </w:rPr>
+              <w:t>期刊</w:t>
+            </w:r>
+            <w:r>
+              <w:rPr>
+                <w:rFonts w:ascii="Times New Roman" w:eastAsia="SimSun" w:hAnsi="Times New Roman" w:cs="Times New Roman" w:hint="eastAsia"/>
+                <w:color w:val="444444"/>
+                <w:sz w:val="21"/>
+                <w:szCs w:val="21"/>
+              </w:rPr>
+              <w:t>）</w:t>
             </w:r>
           </w:p>
         </w:tc>
@@ -5292,7 +5678,7 @@
                 <w:sz w:val="21"/>
                 <w:szCs w:val="21"/>
               </w:rPr>
-              <w:t>孙艳霞</w:t>
+              <w:t>方璇</w:t>
             </w:r>
             <w:r>
               <w:rPr>
@@ -5306,11 +5692,12 @@
             <w:r>
               <w:rPr>
                 <w:rFonts w:ascii="Times New Roman" w:eastAsia="SimSun" w:hAnsi="Times New Roman" w:cs="Times New Roman" w:hint="eastAsia"/>
-                <w:color w:val="444444"/>
-                <w:sz w:val="21"/>
-                <w:szCs w:val="21"/>
-              </w:rPr>
-              <w:t>陈燕飞</w:t>
+                <w:b/>
+                <w:color w:val="444444"/>
+                <w:sz w:val="21"/>
+                <w:szCs w:val="21"/>
+              </w:rPr>
+              <w:t>金小俊</w:t>
             </w:r>
             <w:r>
               <w:rPr>
@@ -5324,30 +5711,11 @@
             <w:r>
               <w:rPr>
                 <w:rFonts w:ascii="Times New Roman" w:eastAsia="SimSun" w:hAnsi="Times New Roman" w:cs="Times New Roman" w:hint="eastAsia"/>
-                <w:b/>
-                <w:color w:val="444444"/>
-                <w:sz w:val="21"/>
-                <w:szCs w:val="21"/>
-              </w:rPr>
-              <w:t>金小俊</w:t>
-            </w:r>
-            <w:r>
-              <w:rPr>
-                <w:rFonts w:ascii="Times New Roman" w:eastAsia="SimSun" w:hAnsi="Times New Roman" w:cs="Times New Roman" w:hint="eastAsia"/>
-                <w:color w:val="444444"/>
-                <w:sz w:val="21"/>
-                <w:szCs w:val="21"/>
-              </w:rPr>
-              <w:t xml:space="preserve">, </w:t>
-            </w:r>
-            <w:r>
-              <w:rPr>
-                <w:rFonts w:ascii="Times New Roman" w:eastAsia="SimSun" w:hAnsi="Times New Roman" w:cs="Times New Roman" w:hint="eastAsia"/>
-                <w:color w:val="444444"/>
-                <w:sz w:val="21"/>
-                <w:szCs w:val="21"/>
-              </w:rPr>
-              <w:t>于佳琳</w:t>
+                <w:color w:val="444444"/>
+                <w:sz w:val="21"/>
+                <w:szCs w:val="21"/>
+              </w:rPr>
+              <w:t>杨家富</w:t>
             </w:r>
             <w:r>
               <w:rPr>
@@ -5393,6 +5761,51 @@
                 <w:sz w:val="21"/>
                 <w:szCs w:val="21"/>
               </w:rPr>
+              <w:t>.</w:t>
+            </w:r>
+            <w:r>
+              <w:rPr>
+                <w:rFonts w:ascii="Times New Roman" w:eastAsia="SimSun" w:hAnsi="Times New Roman" w:cs="Times New Roman"/>
+                <w:color w:val="444444"/>
+                <w:sz w:val="21"/>
+                <w:szCs w:val="21"/>
+              </w:rPr>
+              <w:t xml:space="preserve"> </w:t>
+            </w:r>
+            <w:r>
+              <w:rPr>
+                <w:rFonts w:ascii="Times New Roman" w:eastAsia="SimSun" w:hAnsi="Times New Roman" w:cs="Times New Roman" w:hint="eastAsia"/>
+                <w:color w:val="444444"/>
+                <w:sz w:val="21"/>
+                <w:szCs w:val="21"/>
+              </w:rPr>
+              <w:t>基于人工智能的作物与草坪杂草识别研究进展</w:t>
+            </w:r>
+            <w:r>
+              <w:rPr>
+                <w:rFonts w:ascii="Times New Roman" w:eastAsia="SimSun" w:hAnsi="Times New Roman" w:cs="Times New Roman" w:hint="eastAsia"/>
+                <w:color w:val="444444"/>
+                <w:sz w:val="21"/>
+                <w:szCs w:val="21"/>
+              </w:rPr>
+              <w:t>[</w:t>
+            </w:r>
+            <w:r>
+              <w:rPr>
+                <w:rFonts w:ascii="Times New Roman" w:eastAsia="SimSun" w:hAnsi="Times New Roman" w:cs="Times New Roman"/>
+                <w:color w:val="444444"/>
+                <w:sz w:val="21"/>
+                <w:szCs w:val="21"/>
+              </w:rPr>
+              <w:t>J]</w:t>
+            </w:r>
+            <w:r>
+              <w:rPr>
+                <w:rFonts w:ascii="Times New Roman" w:eastAsia="SimSun" w:hAnsi="Times New Roman" w:cs="Times New Roman" w:hint="eastAsia"/>
+                <w:color w:val="444444"/>
+                <w:sz w:val="21"/>
+                <w:szCs w:val="21"/>
+              </w:rPr>
               <w:t xml:space="preserve">. </w:t>
             </w:r>
             <w:r>
@@ -5402,52 +5815,34 @@
                 <w:sz w:val="21"/>
                 <w:szCs w:val="21"/>
               </w:rPr>
-              <w:t>名优绿茶智能化采摘关键技术研究进展</w:t>
-            </w:r>
-            <w:r>
-              <w:rPr>
-                <w:rFonts w:ascii="Times New Roman" w:eastAsia="SimSun" w:hAnsi="Times New Roman" w:cs="Times New Roman" w:hint="eastAsia"/>
-                <w:color w:val="444444"/>
-                <w:sz w:val="21"/>
-                <w:szCs w:val="21"/>
-              </w:rPr>
-              <w:t xml:space="preserve">[J]. </w:t>
-            </w:r>
-            <w:r>
-              <w:rPr>
-                <w:rFonts w:ascii="Times New Roman" w:eastAsia="SimSun" w:hAnsi="Times New Roman" w:cs="Times New Roman" w:hint="eastAsia"/>
-                <w:color w:val="444444"/>
-                <w:sz w:val="21"/>
-                <w:szCs w:val="21"/>
-              </w:rPr>
-              <w:t>包装与食品机械</w:t>
-            </w:r>
-            <w:r>
-              <w:rPr>
-                <w:rFonts w:ascii="Times New Roman" w:eastAsia="SimSun" w:hAnsi="Times New Roman" w:cs="Times New Roman" w:hint="eastAsia"/>
-                <w:color w:val="444444"/>
-                <w:sz w:val="21"/>
-                <w:szCs w:val="21"/>
-              </w:rPr>
-              <w:t>, 2022</w:t>
-            </w:r>
-            <w:r>
-              <w:rPr>
-                <w:rFonts w:ascii="Times New Roman" w:eastAsia="SimSun" w:hAnsi="Times New Roman" w:cs="Times New Roman" w:hint="eastAsia"/>
-                <w:color w:val="444444"/>
-                <w:sz w:val="21"/>
-                <w:szCs w:val="21"/>
-              </w:rPr>
-              <w:t>,</w:t>
-            </w:r>
-            <w:r>
-              <w:rPr>
-                <w:rFonts w:ascii="Times New Roman" w:eastAsia="SimSun" w:hAnsi="Times New Roman" w:cs="Times New Roman"/>
-                <w:color w:val="444444"/>
-                <w:sz w:val="21"/>
-                <w:szCs w:val="21"/>
-              </w:rPr>
-              <w:t xml:space="preserve"> 40(3): 100-106</w:t>
+              <w:t>林业机械与木工设备</w:t>
+            </w:r>
+            <w:r>
+              <w:rPr>
+                <w:rFonts w:ascii="Times New Roman" w:eastAsia="SimSun" w:hAnsi="Times New Roman" w:cs="Times New Roman" w:hint="eastAsia"/>
+                <w:color w:val="444444"/>
+                <w:sz w:val="21"/>
+                <w:szCs w:val="21"/>
+              </w:rPr>
+              <w:t>, 2022.</w:t>
+            </w:r>
+            <w:r>
+              <w:rPr>
+                <w:rFonts w:ascii="Times New Roman" w:eastAsia="SimSun" w:hAnsi="Times New Roman" w:cs="Times New Roman"/>
+                <w:color w:val="444444"/>
+                <w:sz w:val="21"/>
+                <w:szCs w:val="21"/>
+              </w:rPr>
+              <w:t xml:space="preserve"> </w:t>
+            </w:r>
+            <w:r>
+              <w:rPr>
+                <w:rFonts w:ascii="Times New Roman" w:eastAsia="SimSun" w:hAnsi="Times New Roman" w:cs="Times New Roman" w:hint="eastAsia"/>
+                <w:color w:val="444444"/>
+                <w:sz w:val="21"/>
+                <w:szCs w:val="21"/>
+              </w:rPr>
+              <w:t>录用</w:t>
             </w:r>
             <w:r>
               <w:rPr>
@@ -5457,44 +5852,6 @@
                 <w:szCs w:val="21"/>
               </w:rPr>
               <w:t>.</w:t>
-            </w:r>
-            <w:r>
-              <w:rPr>
-                <w:rFonts w:ascii="Times New Roman" w:eastAsia="SimSun" w:hAnsi="Times New Roman" w:cs="Times New Roman" w:hint="eastAsia"/>
-                <w:color w:val="444444"/>
-                <w:sz w:val="21"/>
-                <w:szCs w:val="21"/>
-              </w:rPr>
-              <w:t>（</w:t>
-            </w:r>
-            <w:r>
-              <w:rPr>
-                <w:rFonts w:ascii="Times New Roman" w:eastAsia="SimSun" w:hAnsi="Times New Roman" w:cs="Times New Roman"/>
-                <w:b/>
-                <w:color w:val="444444"/>
-                <w:sz w:val="21"/>
-                <w:szCs w:val="21"/>
-              </w:rPr>
-              <w:t>核心</w:t>
-            </w:r>
-            <w:r>
-              <w:rPr>
-                <w:rFonts w:ascii="Times New Roman" w:eastAsia="SimSun" w:hAnsi="Times New Roman" w:cs="Times New Roman" w:hint="eastAsia"/>
-                <w:b/>
-                <w:color w:val="444444"/>
-                <w:sz w:val="21"/>
-                <w:szCs w:val="21"/>
-              </w:rPr>
-              <w:t>期刊</w:t>
-            </w:r>
-            <w:r>
-              <w:rPr>
-                <w:rFonts w:ascii="Times New Roman" w:eastAsia="SimSun" w:hAnsi="Times New Roman" w:cs="Times New Roman" w:hint="eastAsia"/>
-                <w:color w:val="444444"/>
-                <w:sz w:val="21"/>
-                <w:szCs w:val="21"/>
-              </w:rPr>
-              <w:t>）</w:t>
             </w:r>
           </w:p>
         </w:tc>
@@ -5540,15 +5897,15 @@
               <w:bottom w:val="nil"/>
               <w:right w:val="nil"/>
             </w:tcBorders>
-            <w:shd w:val="clear" w:color="auto" w:fill="EDEDED" w:themeFill="accent3" w:themeFillTint="33"/>
+            <w:shd w:val="clear" w:color="auto" w:fill="auto"/>
           </w:tcPr>
           <w:p>
             <w:pPr>
               <w:spacing w:before="44" w:after="30" w:line="288" w:lineRule="auto"/>
               <w:jc w:val="both"/>
               <w:rPr>
-                <w:rFonts w:ascii="Times New Roman" w:eastAsia="SimSun" w:hAnsi="Times New Roman" w:cs="Times New Roman"/>
-                <w:b/>
+                <w:rFonts w:ascii="SimSun" w:eastAsia="SimSun" w:hAnsi="SimSun" w:cs="SimSun"/>
+                <w:bCs/>
                 <w:color w:val="444444"/>
                 <w:sz w:val="21"/>
                 <w:szCs w:val="21"/>
@@ -5557,6 +5914,42 @@
             <w:r>
               <w:rPr>
                 <w:rFonts w:ascii="Times New Roman" w:eastAsia="SimSun" w:hAnsi="Times New Roman" w:cs="Times New Roman" w:hint="eastAsia"/>
+                <w:color w:val="444444"/>
+                <w:sz w:val="21"/>
+                <w:szCs w:val="21"/>
+              </w:rPr>
+              <w:t>孙艳霞</w:t>
+            </w:r>
+            <w:r>
+              <w:rPr>
+                <w:rFonts w:ascii="Times New Roman" w:eastAsia="SimSun" w:hAnsi="Times New Roman" w:cs="Times New Roman" w:hint="eastAsia"/>
+                <w:color w:val="444444"/>
+                <w:sz w:val="21"/>
+                <w:szCs w:val="21"/>
+              </w:rPr>
+              <w:t xml:space="preserve">, </w:t>
+            </w:r>
+            <w:r>
+              <w:rPr>
+                <w:rFonts w:ascii="Times New Roman" w:eastAsia="SimSun" w:hAnsi="Times New Roman" w:cs="Times New Roman" w:hint="eastAsia"/>
+                <w:color w:val="444444"/>
+                <w:sz w:val="21"/>
+                <w:szCs w:val="21"/>
+              </w:rPr>
+              <w:t>陈燕飞</w:t>
+            </w:r>
+            <w:r>
+              <w:rPr>
+                <w:rFonts w:ascii="Times New Roman" w:eastAsia="SimSun" w:hAnsi="Times New Roman" w:cs="Times New Roman" w:hint="eastAsia"/>
+                <w:color w:val="444444"/>
+                <w:sz w:val="21"/>
+                <w:szCs w:val="21"/>
+              </w:rPr>
+              <w:t xml:space="preserve">, </w:t>
+            </w:r>
+            <w:r>
+              <w:rPr>
+                <w:rFonts w:ascii="Times New Roman" w:eastAsia="SimSun" w:hAnsi="Times New Roman" w:cs="Times New Roman" w:hint="eastAsia"/>
                 <w:b/>
                 <w:color w:val="444444"/>
                 <w:sz w:val="21"/>
@@ -5580,7 +5973,7 @@
                 <w:sz w:val="21"/>
                 <w:szCs w:val="21"/>
               </w:rPr>
-              <w:t>赵化</w:t>
+              <w:t>于佳琳</w:t>
             </w:r>
             <w:r>
               <w:rPr>
@@ -5611,7 +6004,7 @@
             </w:r>
             <w:r>
               <w:rPr>
-                <w:rFonts w:ascii="Times New Roman" w:eastAsia="SimSun" w:hAnsi="Times New Roman" w:cs="Times New Roman"/>
+                <w:rFonts w:ascii="Times New Roman" w:eastAsia="SimSun" w:hAnsi="Times New Roman" w:cs="Times New Roman" w:hint="eastAsia"/>
                 <w:color w:val="444444"/>
                 <w:sz w:val="21"/>
                 <w:szCs w:val="21"/>
@@ -5626,6 +6019,51 @@
                 <w:sz w:val="21"/>
                 <w:szCs w:val="21"/>
               </w:rPr>
+              <w:t xml:space="preserve">. </w:t>
+            </w:r>
+            <w:r>
+              <w:rPr>
+                <w:rFonts w:ascii="Times New Roman" w:eastAsia="SimSun" w:hAnsi="Times New Roman" w:cs="Times New Roman" w:hint="eastAsia"/>
+                <w:color w:val="444444"/>
+                <w:sz w:val="21"/>
+                <w:szCs w:val="21"/>
+              </w:rPr>
+              <w:t>名优绿茶智能化采摘关键技术研究进展</w:t>
+            </w:r>
+            <w:r>
+              <w:rPr>
+                <w:rFonts w:ascii="Times New Roman" w:eastAsia="SimSun" w:hAnsi="Times New Roman" w:cs="Times New Roman" w:hint="eastAsia"/>
+                <w:color w:val="444444"/>
+                <w:sz w:val="21"/>
+                <w:szCs w:val="21"/>
+              </w:rPr>
+              <w:t xml:space="preserve">[J]. </w:t>
+            </w:r>
+            <w:r>
+              <w:rPr>
+                <w:rFonts w:ascii="Times New Roman" w:eastAsia="SimSun" w:hAnsi="Times New Roman" w:cs="Times New Roman" w:hint="eastAsia"/>
+                <w:color w:val="444444"/>
+                <w:sz w:val="21"/>
+                <w:szCs w:val="21"/>
+              </w:rPr>
+              <w:t>包装与食品机械</w:t>
+            </w:r>
+            <w:r>
+              <w:rPr>
+                <w:rFonts w:ascii="Times New Roman" w:eastAsia="SimSun" w:hAnsi="Times New Roman" w:cs="Times New Roman" w:hint="eastAsia"/>
+                <w:color w:val="444444"/>
+                <w:sz w:val="21"/>
+                <w:szCs w:val="21"/>
+              </w:rPr>
+              <w:t>, 2022</w:t>
+            </w:r>
+            <w:r>
+              <w:rPr>
+                <w:rFonts w:ascii="Times New Roman" w:eastAsia="SimSun" w:hAnsi="Times New Roman" w:cs="Times New Roman" w:hint="eastAsia"/>
+                <w:color w:val="444444"/>
+                <w:sz w:val="21"/>
+                <w:szCs w:val="21"/>
+              </w:rPr>
               <w:t>,</w:t>
             </w:r>
             <w:r>
@@ -5635,26 +6073,7 @@
                 <w:sz w:val="21"/>
                 <w:szCs w:val="21"/>
               </w:rPr>
-              <w:t xml:space="preserve"> </w:t>
-            </w:r>
-            <w:r>
-              <w:rPr>
-                <w:rFonts w:ascii="Times New Roman" w:eastAsia="SimSun" w:hAnsi="Times New Roman" w:cs="Times New Roman" w:hint="eastAsia"/>
-                <w:color w:val="444444"/>
-                <w:sz w:val="21"/>
-                <w:szCs w:val="21"/>
-              </w:rPr>
-              <w:t>于佳琳</w:t>
-            </w:r>
-            <w:r>
-              <w:rPr>
-                <w:rFonts w:ascii="Times New Roman" w:eastAsia="SimSun" w:hAnsi="Times New Roman" w:cs="Times New Roman"/>
-                <w:color w:val="444444"/>
-                <w:sz w:val="21"/>
-                <w:szCs w:val="21"/>
-                <w:vertAlign w:val="superscript"/>
-              </w:rPr>
-              <w:t>*</w:t>
+              <w:t xml:space="preserve"> 40(3): 100-106</w:t>
             </w:r>
             <w:r>
               <w:rPr>
@@ -5667,102 +6086,41 @@
             </w:r>
             <w:r>
               <w:rPr>
-                <w:rFonts w:ascii="Times New Roman" w:eastAsia="SimSun" w:hAnsi="Times New Roman" w:cs="Times New Roman"/>
-                <w:color w:val="444444"/>
-                <w:sz w:val="21"/>
-                <w:szCs w:val="21"/>
-              </w:rPr>
-              <w:t xml:space="preserve"> </w:t>
-            </w:r>
-            <w:r>
-              <w:rPr>
-                <w:rFonts w:ascii="Times New Roman" w:eastAsia="SimSun" w:hAnsi="Times New Roman" w:cs="Times New Roman" w:hint="eastAsia"/>
-                <w:color w:val="444444"/>
-                <w:sz w:val="21"/>
-                <w:szCs w:val="21"/>
-              </w:rPr>
-              <w:t>基于行为描述的移动应用开发方法</w:t>
-            </w:r>
-            <w:r>
-              <w:rPr>
-                <w:rFonts w:ascii="Times New Roman" w:eastAsia="SimSun" w:hAnsi="Times New Roman" w:cs="Times New Roman" w:hint="eastAsia"/>
-                <w:color w:val="444444"/>
-                <w:sz w:val="21"/>
-                <w:szCs w:val="21"/>
-              </w:rPr>
-              <w:t xml:space="preserve">[J]. </w:t>
-            </w:r>
-            <w:r>
-              <w:rPr>
-                <w:rFonts w:ascii="Times New Roman" w:eastAsia="SimSun" w:hAnsi="Times New Roman" w:cs="Times New Roman" w:hint="eastAsia"/>
-                <w:color w:val="444444"/>
-                <w:sz w:val="21"/>
-                <w:szCs w:val="21"/>
-              </w:rPr>
-              <w:t>软件</w:t>
-            </w:r>
-            <w:r>
-              <w:rPr>
-                <w:rFonts w:ascii="Times New Roman" w:eastAsia="SimSun" w:hAnsi="Times New Roman" w:cs="Times New Roman" w:hint="eastAsia"/>
-                <w:color w:val="444444"/>
-                <w:sz w:val="21"/>
-                <w:szCs w:val="21"/>
-              </w:rPr>
-              <w:t>,</w:t>
-            </w:r>
-            <w:r>
-              <w:rPr>
-                <w:rFonts w:ascii="Times New Roman" w:eastAsia="SimSun" w:hAnsi="Times New Roman" w:cs="Times New Roman"/>
-                <w:color w:val="444444"/>
-                <w:sz w:val="21"/>
-                <w:szCs w:val="21"/>
-              </w:rPr>
-              <w:t xml:space="preserve"> </w:t>
-            </w:r>
-            <w:r>
-              <w:rPr>
-                <w:rFonts w:ascii="Times New Roman" w:eastAsia="SimSun" w:hAnsi="Times New Roman" w:cs="Times New Roman" w:hint="eastAsia"/>
-                <w:color w:val="444444"/>
-                <w:sz w:val="21"/>
-                <w:szCs w:val="21"/>
-              </w:rPr>
-              <w:t>20</w:t>
-            </w:r>
-            <w:r>
-              <w:rPr>
-                <w:rFonts w:ascii="Times New Roman" w:eastAsia="SimSun" w:hAnsi="Times New Roman" w:cs="Times New Roman"/>
-                <w:color w:val="444444"/>
-                <w:sz w:val="21"/>
-                <w:szCs w:val="21"/>
-              </w:rPr>
-              <w:t>22</w:t>
-            </w:r>
-            <w:r>
-              <w:rPr>
-                <w:rFonts w:ascii="Times New Roman" w:eastAsia="SimSun" w:hAnsi="Times New Roman" w:cs="Times New Roman" w:hint="eastAsia"/>
-                <w:color w:val="444444"/>
-                <w:sz w:val="21"/>
-                <w:szCs w:val="21"/>
-              </w:rPr>
-              <w:t>,</w:t>
-            </w:r>
-            <w:r>
-              <w:rPr>
-                <w:rFonts w:ascii="Times New Roman" w:eastAsia="SimSun" w:hAnsi="Times New Roman" w:cs="Times New Roman"/>
-                <w:color w:val="444444"/>
-                <w:sz w:val="21"/>
-                <w:szCs w:val="21"/>
-              </w:rPr>
-              <w:t xml:space="preserve"> 43(6): 26-29</w:t>
-            </w:r>
-            <w:r>
-              <w:rPr>
-                <w:rFonts w:ascii="Times New Roman" w:eastAsia="SimSun" w:hAnsi="Times New Roman" w:cs="Times New Roman"/>
-                <w:color w:val="444444"/>
-                <w:sz w:val="21"/>
-                <w:szCs w:val="21"/>
-              </w:rPr>
-              <w:t>.</w:t>
+                <w:rFonts w:ascii="Times New Roman" w:eastAsia="SimSun" w:hAnsi="Times New Roman" w:cs="Times New Roman" w:hint="eastAsia"/>
+                <w:color w:val="444444"/>
+                <w:sz w:val="21"/>
+                <w:szCs w:val="21"/>
+              </w:rPr>
+              <w:t>（</w:t>
+            </w:r>
+            <w:r>
+              <w:rPr>
+                <w:rFonts w:ascii="Times New Roman" w:eastAsia="SimSun" w:hAnsi="Times New Roman" w:cs="Times New Roman"/>
+                <w:b/>
+                <w:color w:val="444444"/>
+                <w:sz w:val="21"/>
+                <w:szCs w:val="21"/>
+              </w:rPr>
+              <w:t>核心</w:t>
+            </w:r>
+            <w:r>
+              <w:rPr>
+                <w:rFonts w:ascii="Times New Roman" w:eastAsia="SimSun" w:hAnsi="Times New Roman" w:cs="Times New Roman" w:hint="eastAsia"/>
+                <w:b/>
+                <w:color w:val="444444"/>
+                <w:sz w:val="21"/>
+                <w:szCs w:val="21"/>
+              </w:rPr>
+              <w:t>期刊</w:t>
+            </w:r>
+            <w:r>
+              <w:rPr>
+                <w:rFonts w:ascii="Times New Roman" w:eastAsia="SimSun" w:hAnsi="Times New Roman" w:cs="Times New Roman" w:hint="eastAsia"/>
+                <w:color w:val="444444"/>
+                <w:sz w:val="21"/>
+                <w:szCs w:val="21"/>
+              </w:rPr>
+              <w:t>）</w:t>
             </w:r>
           </w:p>
         </w:tc>
@@ -5822,48 +6180,43 @@
                 <w:szCs w:val="21"/>
               </w:rPr>
             </w:pPr>
-            <w:proofErr w:type="spellStart"/>
-            <w:r>
-              <w:rPr>
-                <w:rFonts w:ascii="Times New Roman" w:eastAsia="SimSun" w:hAnsi="Times New Roman" w:cs="Times New Roman"/>
-                <w:b/>
-                <w:color w:val="444444"/>
-                <w:sz w:val="21"/>
-                <w:szCs w:val="21"/>
-              </w:rPr>
-              <w:t>Xiaojun</w:t>
-            </w:r>
-            <w:proofErr w:type="spellEnd"/>
-            <w:r>
-              <w:rPr>
-                <w:rFonts w:ascii="Times New Roman" w:eastAsia="SimSun" w:hAnsi="Times New Roman" w:cs="Times New Roman"/>
-                <w:b/>
-                <w:color w:val="444444"/>
-                <w:sz w:val="21"/>
-                <w:szCs w:val="21"/>
-              </w:rPr>
-              <w:t xml:space="preserve"> Jin</w:t>
-            </w:r>
-            <w:r>
-              <w:rPr>
-                <w:rFonts w:ascii="Times New Roman" w:eastAsia="SimSun" w:hAnsi="Times New Roman" w:cs="Times New Roman"/>
+            <w:r>
+              <w:rPr>
+                <w:rFonts w:ascii="Times New Roman" w:eastAsia="SimSun" w:hAnsi="Times New Roman" w:cs="Times New Roman" w:hint="eastAsia"/>
+                <w:b/>
+                <w:color w:val="444444"/>
+                <w:sz w:val="21"/>
+                <w:szCs w:val="21"/>
+              </w:rPr>
+              <w:t>金小俊</w:t>
+            </w:r>
+            <w:r>
+              <w:rPr>
+                <w:rFonts w:ascii="Times New Roman" w:eastAsia="SimSun" w:hAnsi="Times New Roman" w:cs="Times New Roman" w:hint="eastAsia"/>
                 <w:color w:val="444444"/>
                 <w:sz w:val="21"/>
                 <w:szCs w:val="21"/>
               </w:rPr>
               <w:t xml:space="preserve">, </w:t>
             </w:r>
-            <w:proofErr w:type="spellStart"/>
-            <w:r>
-              <w:rPr>
-                <w:rFonts w:ascii="Times New Roman" w:eastAsia="SimSun" w:hAnsi="Times New Roman" w:cs="Times New Roman"/>
-                <w:color w:val="444444"/>
-                <w:sz w:val="21"/>
-                <w:szCs w:val="21"/>
-              </w:rPr>
-              <w:t>Muthukumar</w:t>
-            </w:r>
-            <w:proofErr w:type="spellEnd"/>
+            <w:r>
+              <w:rPr>
+                <w:rFonts w:ascii="Times New Roman" w:eastAsia="SimSun" w:hAnsi="Times New Roman" w:cs="Times New Roman" w:hint="eastAsia"/>
+                <w:color w:val="444444"/>
+                <w:sz w:val="21"/>
+                <w:szCs w:val="21"/>
+              </w:rPr>
+              <w:t>赵化</w:t>
+            </w:r>
+            <w:r>
+              <w:rPr>
+                <w:rFonts w:ascii="Times New Roman" w:eastAsia="SimSun" w:hAnsi="Times New Roman" w:cs="Times New Roman" w:hint="eastAsia"/>
+                <w:color w:val="444444"/>
+                <w:sz w:val="21"/>
+                <w:szCs w:val="21"/>
+              </w:rPr>
+              <w:t>,</w:t>
+            </w:r>
             <w:r>
               <w:rPr>
                 <w:rFonts w:ascii="Times New Roman" w:eastAsia="SimSun" w:hAnsi="Times New Roman" w:cs="Times New Roman"/>
@@ -5873,54 +6226,14 @@
               </w:rPr>
               <w:t xml:space="preserve"> </w:t>
             </w:r>
-            <w:proofErr w:type="spellStart"/>
-            <w:r>
-              <w:rPr>
-                <w:rFonts w:ascii="Times New Roman" w:eastAsia="SimSun" w:hAnsi="Times New Roman" w:cs="Times New Roman"/>
-                <w:color w:val="444444"/>
-                <w:sz w:val="21"/>
-                <w:szCs w:val="21"/>
-              </w:rPr>
-              <w:t>Bagavathiannan</w:t>
-            </w:r>
-            <w:proofErr w:type="spellEnd"/>
-            <w:r>
-              <w:rPr>
-                <w:rFonts w:ascii="Times New Roman" w:eastAsia="SimSun" w:hAnsi="Times New Roman" w:cs="Times New Roman"/>
-                <w:color w:val="444444"/>
-                <w:sz w:val="21"/>
-                <w:szCs w:val="21"/>
-              </w:rPr>
-              <w:t xml:space="preserve">, </w:t>
-            </w:r>
-            <w:r>
-              <w:rPr>
-                <w:rFonts w:ascii="Times New Roman" w:eastAsia="SimSun" w:hAnsi="Times New Roman" w:cs="Times New Roman"/>
-                <w:color w:val="444444"/>
-                <w:sz w:val="21"/>
-                <w:szCs w:val="21"/>
-              </w:rPr>
-              <w:t xml:space="preserve">Aniruddha </w:t>
-            </w:r>
-            <w:proofErr w:type="spellStart"/>
-            <w:r>
-              <w:rPr>
-                <w:rFonts w:ascii="Times New Roman" w:eastAsia="SimSun" w:hAnsi="Times New Roman" w:cs="Times New Roman"/>
-                <w:color w:val="444444"/>
-                <w:sz w:val="21"/>
-                <w:szCs w:val="21"/>
-              </w:rPr>
-              <w:t>Maity</w:t>
-            </w:r>
-            <w:proofErr w:type="spellEnd"/>
-            <w:r>
-              <w:rPr>
-                <w:rFonts w:ascii="Times New Roman" w:eastAsia="SimSun" w:hAnsi="Times New Roman" w:cs="Times New Roman"/>
-                <w:color w:val="444444"/>
-                <w:sz w:val="21"/>
-                <w:szCs w:val="21"/>
-              </w:rPr>
-              <w:t>, Yong Chen</w:t>
+            <w:r>
+              <w:rPr>
+                <w:rFonts w:ascii="Times New Roman" w:eastAsia="SimSun" w:hAnsi="Times New Roman" w:cs="Times New Roman" w:hint="eastAsia"/>
+                <w:color w:val="444444"/>
+                <w:sz w:val="21"/>
+                <w:szCs w:val="21"/>
+              </w:rPr>
+              <w:t>陈勇</w:t>
             </w:r>
             <w:r>
               <w:rPr>
@@ -5934,7 +6247,7 @@
             </w:r>
             <w:r>
               <w:rPr>
-                <w:rFonts w:ascii="Times New Roman" w:eastAsia="SimSun" w:hAnsi="Times New Roman" w:cs="Times New Roman"/>
+                <w:rFonts w:ascii="Times New Roman" w:eastAsia="SimSun" w:hAnsi="Times New Roman" w:cs="Times New Roman" w:hint="eastAsia"/>
                 <w:color w:val="444444"/>
                 <w:sz w:val="21"/>
                 <w:szCs w:val="21"/>
@@ -5950,25 +6263,14 @@
               </w:rPr>
               <w:t xml:space="preserve"> </w:t>
             </w:r>
-            <w:proofErr w:type="spellStart"/>
-            <w:r>
-              <w:rPr>
-                <w:rFonts w:ascii="Times New Roman" w:eastAsia="SimSun" w:hAnsi="Times New Roman" w:cs="Times New Roman"/>
-                <w:color w:val="444444"/>
-                <w:sz w:val="21"/>
-                <w:szCs w:val="21"/>
-              </w:rPr>
-              <w:t>Jialin</w:t>
-            </w:r>
-            <w:proofErr w:type="spellEnd"/>
-            <w:r>
-              <w:rPr>
-                <w:rFonts w:ascii="Times New Roman" w:eastAsia="SimSun" w:hAnsi="Times New Roman" w:cs="Times New Roman"/>
-                <w:color w:val="444444"/>
-                <w:sz w:val="21"/>
-                <w:szCs w:val="21"/>
-              </w:rPr>
-              <w:t xml:space="preserve"> Yu</w:t>
+            <w:r>
+              <w:rPr>
+                <w:rFonts w:ascii="Times New Roman" w:eastAsia="SimSun" w:hAnsi="Times New Roman" w:cs="Times New Roman" w:hint="eastAsia"/>
+                <w:color w:val="444444"/>
+                <w:sz w:val="21"/>
+                <w:szCs w:val="21"/>
+              </w:rPr>
+              <w:t>于佳琳</w:t>
             </w:r>
             <w:r>
               <w:rPr>
@@ -5982,30 +6284,12 @@
             </w:r>
             <w:r>
               <w:rPr>
-                <w:rFonts w:ascii="Times New Roman" w:eastAsia="SimSun" w:hAnsi="Times New Roman" w:cs="Times New Roman"/>
-                <w:color w:val="444444"/>
-                <w:sz w:val="21"/>
-                <w:szCs w:val="21"/>
-              </w:rPr>
-              <w:t xml:space="preserve">. </w:t>
-            </w:r>
-            <w:r>
-              <w:rPr>
-                <w:rFonts w:ascii="Times New Roman" w:eastAsia="SimSun" w:hAnsi="Times New Roman" w:cs="Times New Roman"/>
-                <w:color w:val="444444"/>
-                <w:sz w:val="21"/>
-                <w:szCs w:val="21"/>
-              </w:rPr>
-              <w:t>Deep learning for detecting herbicide weed control spectrum in turfgrass</w:t>
-            </w:r>
-            <w:r>
-              <w:rPr>
-                <w:rFonts w:ascii="Times New Roman" w:eastAsia="SimSun" w:hAnsi="Times New Roman" w:cs="Times New Roman"/>
-                <w:color w:val="444444"/>
-                <w:sz w:val="21"/>
-                <w:szCs w:val="21"/>
-              </w:rPr>
-              <w:t>[J].</w:t>
+                <w:rFonts w:ascii="Times New Roman" w:eastAsia="SimSun" w:hAnsi="Times New Roman" w:cs="Times New Roman" w:hint="eastAsia"/>
+                <w:color w:val="444444"/>
+                <w:sz w:val="21"/>
+                <w:szCs w:val="21"/>
+              </w:rPr>
+              <w:t>.</w:t>
             </w:r>
             <w:r>
               <w:rPr>
@@ -6018,156 +6302,93 @@
             </w:r>
             <w:r>
               <w:rPr>
-                <w:rFonts w:ascii="Times New Roman" w:eastAsia="SimSun" w:hAnsi="Times New Roman" w:cs="Times New Roman"/>
-                <w:color w:val="444444"/>
-                <w:sz w:val="21"/>
-                <w:szCs w:val="21"/>
-              </w:rPr>
-              <w:t>Plant Methods</w:t>
-            </w:r>
-            <w:r>
-              <w:rPr>
-                <w:rFonts w:ascii="Times New Roman" w:eastAsia="SimSun" w:hAnsi="Times New Roman" w:cs="Times New Roman"/>
-                <w:color w:val="444444"/>
-                <w:sz w:val="21"/>
-                <w:szCs w:val="21"/>
-              </w:rPr>
-              <w:t>, 202</w:t>
-            </w:r>
-            <w:r>
-              <w:rPr>
-                <w:rFonts w:ascii="Times New Roman" w:eastAsia="SimSun" w:hAnsi="Times New Roman" w:cs="Times New Roman"/>
-                <w:color w:val="444444"/>
-                <w:sz w:val="21"/>
-                <w:szCs w:val="21"/>
-              </w:rPr>
-              <w:t>2</w:t>
-            </w:r>
-            <w:r>
-              <w:rPr>
-                <w:rFonts w:ascii="Times New Roman" w:eastAsia="SimSun" w:hAnsi="Times New Roman" w:cs="Times New Roman"/>
-                <w:color w:val="444444"/>
-                <w:sz w:val="21"/>
-                <w:szCs w:val="21"/>
-              </w:rPr>
-              <w:t>, 18: 94</w:t>
-            </w:r>
-            <w:r>
-              <w:rPr>
-                <w:rFonts w:ascii="Times New Roman" w:eastAsia="SimSun" w:hAnsi="Times New Roman" w:cs="Times New Roman" w:hint="eastAsia"/>
+                <w:rFonts w:ascii="Times New Roman" w:eastAsia="SimSun" w:hAnsi="Times New Roman" w:cs="Times New Roman" w:hint="eastAsia"/>
+                <w:color w:val="444444"/>
+                <w:sz w:val="21"/>
+                <w:szCs w:val="21"/>
+              </w:rPr>
+              <w:t>基于行为描述的移动应用开发方法</w:t>
+            </w:r>
+            <w:r>
+              <w:rPr>
+                <w:rFonts w:ascii="Times New Roman" w:eastAsia="SimSun" w:hAnsi="Times New Roman" w:cs="Times New Roman" w:hint="eastAsia"/>
+                <w:color w:val="444444"/>
+                <w:sz w:val="21"/>
+                <w:szCs w:val="21"/>
+              </w:rPr>
+              <w:t xml:space="preserve">[J]. </w:t>
+            </w:r>
+            <w:r>
+              <w:rPr>
+                <w:rFonts w:ascii="Times New Roman" w:eastAsia="SimSun" w:hAnsi="Times New Roman" w:cs="Times New Roman" w:hint="eastAsia"/>
+                <w:color w:val="444444"/>
+                <w:sz w:val="21"/>
+                <w:szCs w:val="21"/>
+              </w:rPr>
+              <w:t>软件</w:t>
+            </w:r>
+            <w:r>
+              <w:rPr>
+                <w:rFonts w:ascii="Times New Roman" w:eastAsia="SimSun" w:hAnsi="Times New Roman" w:cs="Times New Roman" w:hint="eastAsia"/>
+                <w:color w:val="444444"/>
+                <w:sz w:val="21"/>
+                <w:szCs w:val="21"/>
+              </w:rPr>
+              <w:t>,</w:t>
+            </w:r>
+            <w:r>
+              <w:rPr>
+                <w:rFonts w:ascii="Times New Roman" w:eastAsia="SimSun" w:hAnsi="Times New Roman" w:cs="Times New Roman"/>
+                <w:color w:val="444444"/>
+                <w:sz w:val="21"/>
+                <w:szCs w:val="21"/>
+              </w:rPr>
+              <w:t xml:space="preserve"> </w:t>
+            </w:r>
+            <w:r>
+              <w:rPr>
+                <w:rFonts w:ascii="Times New Roman" w:eastAsia="SimSun" w:hAnsi="Times New Roman" w:cs="Times New Roman" w:hint="eastAsia"/>
+                <w:color w:val="444444"/>
+                <w:sz w:val="21"/>
+                <w:szCs w:val="21"/>
+              </w:rPr>
+              <w:t>20</w:t>
+            </w:r>
+            <w:r>
+              <w:rPr>
+                <w:rFonts w:ascii="Times New Roman" w:eastAsia="SimSun" w:hAnsi="Times New Roman" w:cs="Times New Roman"/>
+                <w:color w:val="444444"/>
+                <w:sz w:val="21"/>
+                <w:szCs w:val="21"/>
+              </w:rPr>
+              <w:t>22</w:t>
+            </w:r>
+            <w:r>
+              <w:rPr>
+                <w:rFonts w:ascii="Times New Roman" w:eastAsia="SimSun" w:hAnsi="Times New Roman" w:cs="Times New Roman" w:hint="eastAsia"/>
+                <w:color w:val="444444"/>
+                <w:sz w:val="21"/>
+                <w:szCs w:val="21"/>
+              </w:rPr>
+              <w:t>,</w:t>
+            </w:r>
+            <w:r>
+              <w:rPr>
+                <w:rFonts w:ascii="Times New Roman" w:eastAsia="SimSun" w:hAnsi="Times New Roman" w:cs="Times New Roman"/>
+                <w:color w:val="444444"/>
+                <w:sz w:val="21"/>
+                <w:szCs w:val="21"/>
+              </w:rPr>
+              <w:t xml:space="preserve"> 43(6): 26-29</w:t>
+            </w:r>
+            <w:r>
+              <w:rPr>
+                <w:rFonts w:ascii="Times New Roman" w:eastAsia="SimSun" w:hAnsi="Times New Roman" w:cs="Times New Roman"/>
                 <w:color w:val="444444"/>
                 <w:sz w:val="21"/>
                 <w:szCs w:val="21"/>
               </w:rPr>
               <w:t>.</w:t>
-            </w:r>
-            <w:r>
-              <w:rPr>
-                <w:rFonts w:ascii="Times New Roman" w:eastAsia="SimSun" w:hAnsi="Times New Roman" w:cs="Times New Roman"/>
-                <w:color w:val="444444"/>
-                <w:sz w:val="21"/>
-                <w:szCs w:val="21"/>
-              </w:rPr>
-              <w:t>（</w:t>
-            </w:r>
-            <w:r>
-              <w:rPr>
-                <w:rFonts w:ascii="Times New Roman" w:eastAsia="SimSun" w:hAnsi="Times New Roman" w:cs="Times New Roman"/>
-                <w:b/>
-                <w:color w:val="444444"/>
-                <w:sz w:val="21"/>
-                <w:szCs w:val="21"/>
-              </w:rPr>
-              <w:t>SCI</w:t>
-            </w:r>
-            <w:r>
-              <w:rPr>
-                <w:rFonts w:ascii="Times New Roman" w:eastAsia="SimSun" w:hAnsi="Times New Roman" w:cs="Times New Roman"/>
-                <w:b/>
-                <w:color w:val="444444"/>
-                <w:sz w:val="21"/>
-                <w:szCs w:val="21"/>
-              </w:rPr>
-              <w:t>，</w:t>
-            </w:r>
-            <w:r>
-              <w:rPr>
-                <w:rFonts w:ascii="Times New Roman" w:eastAsia="SimSun" w:hAnsi="Times New Roman" w:cs="Times New Roman"/>
-                <w:b/>
-                <w:color w:val="444444"/>
-                <w:sz w:val="21"/>
-                <w:szCs w:val="21"/>
-              </w:rPr>
-              <w:t>中科院</w:t>
-            </w:r>
-            <w:r>
-              <w:rPr>
-                <w:rFonts w:ascii="Times New Roman" w:eastAsia="SimSun" w:hAnsi="Times New Roman" w:cs="Times New Roman" w:hint="eastAsia"/>
-                <w:b/>
-                <w:color w:val="444444"/>
-                <w:sz w:val="21"/>
-                <w:szCs w:val="21"/>
-              </w:rPr>
-              <w:t>2</w:t>
-            </w:r>
-            <w:r>
-              <w:rPr>
-                <w:rFonts w:ascii="Times New Roman" w:eastAsia="SimSun" w:hAnsi="Times New Roman" w:cs="Times New Roman"/>
-                <w:b/>
-                <w:color w:val="444444"/>
-                <w:sz w:val="21"/>
-                <w:szCs w:val="21"/>
-              </w:rPr>
-              <w:t>区</w:t>
-            </w:r>
-            <w:r>
-              <w:rPr>
-                <w:rFonts w:ascii="Times New Roman" w:eastAsia="SimSun" w:hAnsi="Times New Roman" w:cs="Times New Roman" w:hint="eastAsia"/>
-                <w:b/>
-                <w:color w:val="444444"/>
-                <w:sz w:val="21"/>
-                <w:szCs w:val="21"/>
-              </w:rPr>
-              <w:t>，</w:t>
-            </w:r>
-            <w:r>
-              <w:rPr>
-                <w:rFonts w:ascii="Times New Roman" w:eastAsia="SimSun" w:hAnsi="Times New Roman" w:cs="Times New Roman" w:hint="eastAsia"/>
-                <w:b/>
-                <w:color w:val="444444"/>
-                <w:sz w:val="21"/>
-                <w:szCs w:val="21"/>
-              </w:rPr>
-              <w:t>I</w:t>
-            </w:r>
-            <w:r>
-              <w:rPr>
-                <w:rFonts w:ascii="Times New Roman" w:eastAsia="SimSun" w:hAnsi="Times New Roman" w:cs="Times New Roman"/>
-                <w:b/>
-                <w:color w:val="444444"/>
-                <w:sz w:val="21"/>
-                <w:szCs w:val="21"/>
-              </w:rPr>
-              <w:t xml:space="preserve">F </w:t>
-            </w:r>
-            <w:r>
-              <w:rPr>
-                <w:rFonts w:ascii="Times New Roman" w:eastAsia="SimSun" w:hAnsi="Times New Roman" w:cs="Times New Roman"/>
-                <w:b/>
-                <w:color w:val="444444"/>
-                <w:sz w:val="21"/>
-                <w:szCs w:val="21"/>
-              </w:rPr>
-              <w:t>5.827</w:t>
-            </w:r>
-            <w:r>
-              <w:rPr>
-                <w:rFonts w:ascii="Times New Roman" w:eastAsia="SimSun" w:hAnsi="Times New Roman" w:cs="Times New Roman"/>
-                <w:color w:val="444444"/>
-                <w:sz w:val="21"/>
-                <w:szCs w:val="21"/>
-              </w:rPr>
-              <w:t>）</w:t>
             </w:r>
           </w:p>
         </w:tc>
@@ -6220,44 +6441,126 @@
               <w:spacing w:before="44" w:after="30" w:line="288" w:lineRule="auto"/>
               <w:jc w:val="both"/>
               <w:rPr>
-                <w:rFonts w:ascii="SimSun" w:eastAsia="SimSun" w:hAnsi="SimSun" w:cs="SimSun"/>
-                <w:bCs/>
+                <w:rFonts w:ascii="Times New Roman" w:eastAsia="SimSun" w:hAnsi="Times New Roman" w:cs="Times New Roman"/>
+                <w:b/>
                 <w:color w:val="444444"/>
                 <w:sz w:val="21"/>
                 <w:szCs w:val="21"/>
               </w:rPr>
             </w:pPr>
-            <w:r>
-              <w:rPr>
-                <w:rFonts w:ascii="Times New Roman" w:eastAsia="SimSun" w:hAnsi="Times New Roman" w:cs="Times New Roman" w:hint="eastAsia"/>
-                <w:b/>
-                <w:color w:val="444444"/>
-                <w:sz w:val="21"/>
-                <w:szCs w:val="21"/>
-              </w:rPr>
-              <w:t>金小俊</w:t>
-            </w:r>
-            <w:r>
-              <w:rPr>
-                <w:rFonts w:ascii="Times New Roman" w:eastAsia="SimSun" w:hAnsi="Times New Roman" w:cs="Times New Roman" w:hint="eastAsia"/>
+            <w:proofErr w:type="spellStart"/>
+            <w:r>
+              <w:rPr>
+                <w:rFonts w:ascii="Times New Roman" w:eastAsia="SimSun" w:hAnsi="Times New Roman" w:cs="Times New Roman"/>
+                <w:b/>
+                <w:color w:val="444444"/>
+                <w:sz w:val="21"/>
+                <w:szCs w:val="21"/>
+              </w:rPr>
+              <w:t>Xiaojun</w:t>
+            </w:r>
+            <w:proofErr w:type="spellEnd"/>
+            <w:r>
+              <w:rPr>
+                <w:rFonts w:ascii="Times New Roman" w:eastAsia="SimSun" w:hAnsi="Times New Roman" w:cs="Times New Roman"/>
+                <w:b/>
+                <w:color w:val="444444"/>
+                <w:sz w:val="21"/>
+                <w:szCs w:val="21"/>
+              </w:rPr>
+              <w:t xml:space="preserve"> Jin</w:t>
+            </w:r>
+            <w:r>
+              <w:rPr>
+                <w:rFonts w:ascii="Times New Roman" w:eastAsia="SimSun" w:hAnsi="Times New Roman" w:cs="Times New Roman"/>
                 <w:color w:val="444444"/>
                 <w:sz w:val="21"/>
                 <w:szCs w:val="21"/>
               </w:rPr>
               <w:t xml:space="preserve">, </w:t>
             </w:r>
-            <w:r>
-              <w:rPr>
-                <w:rFonts w:ascii="Times New Roman" w:eastAsia="SimSun" w:hAnsi="Times New Roman" w:cs="Times New Roman" w:hint="eastAsia"/>
-                <w:color w:val="444444"/>
-                <w:sz w:val="21"/>
-                <w:szCs w:val="21"/>
-              </w:rPr>
-              <w:t>孙艳霞</w:t>
-            </w:r>
-            <w:r>
-              <w:rPr>
-                <w:rFonts w:ascii="Times New Roman" w:eastAsia="SimSun" w:hAnsi="Times New Roman" w:cs="Times New Roman" w:hint="eastAsia"/>
+            <w:proofErr w:type="spellStart"/>
+            <w:r>
+              <w:rPr>
+                <w:rFonts w:ascii="Times New Roman" w:eastAsia="SimSun" w:hAnsi="Times New Roman" w:cs="Times New Roman"/>
+                <w:color w:val="444444"/>
+                <w:sz w:val="21"/>
+                <w:szCs w:val="21"/>
+              </w:rPr>
+              <w:t>Muthukumar</w:t>
+            </w:r>
+            <w:proofErr w:type="spellEnd"/>
+            <w:r>
+              <w:rPr>
+                <w:rFonts w:ascii="Times New Roman" w:eastAsia="SimSun" w:hAnsi="Times New Roman" w:cs="Times New Roman"/>
+                <w:color w:val="444444"/>
+                <w:sz w:val="21"/>
+                <w:szCs w:val="21"/>
+              </w:rPr>
+              <w:t xml:space="preserve"> </w:t>
+            </w:r>
+            <w:proofErr w:type="spellStart"/>
+            <w:r>
+              <w:rPr>
+                <w:rFonts w:ascii="Times New Roman" w:eastAsia="SimSun" w:hAnsi="Times New Roman" w:cs="Times New Roman"/>
+                <w:color w:val="444444"/>
+                <w:sz w:val="21"/>
+                <w:szCs w:val="21"/>
+              </w:rPr>
+              <w:t>Bagavathiannan</w:t>
+            </w:r>
+            <w:proofErr w:type="spellEnd"/>
+            <w:r>
+              <w:rPr>
+                <w:rFonts w:ascii="Times New Roman" w:eastAsia="SimSun" w:hAnsi="Times New Roman" w:cs="Times New Roman"/>
+                <w:color w:val="444444"/>
+                <w:sz w:val="21"/>
+                <w:szCs w:val="21"/>
+              </w:rPr>
+              <w:t xml:space="preserve">, </w:t>
+            </w:r>
+            <w:r>
+              <w:rPr>
+                <w:rFonts w:ascii="Times New Roman" w:eastAsia="SimSun" w:hAnsi="Times New Roman" w:cs="Times New Roman"/>
+                <w:color w:val="444444"/>
+                <w:sz w:val="21"/>
+                <w:szCs w:val="21"/>
+              </w:rPr>
+              <w:t xml:space="preserve">Aniruddha </w:t>
+            </w:r>
+            <w:proofErr w:type="spellStart"/>
+            <w:r>
+              <w:rPr>
+                <w:rFonts w:ascii="Times New Roman" w:eastAsia="SimSun" w:hAnsi="Times New Roman" w:cs="Times New Roman"/>
+                <w:color w:val="444444"/>
+                <w:sz w:val="21"/>
+                <w:szCs w:val="21"/>
+              </w:rPr>
+              <w:t>Maity</w:t>
+            </w:r>
+            <w:proofErr w:type="spellEnd"/>
+            <w:r>
+              <w:rPr>
+                <w:rFonts w:ascii="Times New Roman" w:eastAsia="SimSun" w:hAnsi="Times New Roman" w:cs="Times New Roman"/>
+                <w:color w:val="444444"/>
+                <w:sz w:val="21"/>
+                <w:szCs w:val="21"/>
+              </w:rPr>
+              <w:t>, Yong Chen</w:t>
+            </w:r>
+            <w:r>
+              <w:rPr>
+                <w:rFonts w:ascii="Times New Roman" w:eastAsia="SimSun" w:hAnsi="Times New Roman" w:cs="Times New Roman"/>
+                <w:color w:val="444444"/>
+                <w:sz w:val="21"/>
+                <w:szCs w:val="21"/>
+                <w:vertAlign w:val="superscript"/>
+              </w:rPr>
+              <w:t>*</w:t>
+            </w:r>
+            <w:r>
+              <w:rPr>
+                <w:rFonts w:ascii="Times New Roman" w:eastAsia="SimSun" w:hAnsi="Times New Roman" w:cs="Times New Roman"/>
                 <w:color w:val="444444"/>
                 <w:sz w:val="21"/>
                 <w:szCs w:val="21"/>
@@ -6273,23 +6576,62 @@
               </w:rPr>
               <w:t xml:space="preserve"> </w:t>
             </w:r>
-            <w:r>
-              <w:rPr>
-                <w:rFonts w:ascii="Times New Roman" w:eastAsia="SimSun" w:hAnsi="Times New Roman" w:cs="Times New Roman" w:hint="eastAsia"/>
-                <w:color w:val="444444"/>
-                <w:sz w:val="21"/>
-                <w:szCs w:val="21"/>
-              </w:rPr>
-              <w:t>赵化</w:t>
-            </w:r>
-            <w:r>
-              <w:rPr>
-                <w:rFonts w:ascii="Times New Roman" w:eastAsia="SimSun" w:hAnsi="Times New Roman" w:cs="Times New Roman" w:hint="eastAsia"/>
-                <w:color w:val="444444"/>
-                <w:sz w:val="21"/>
-                <w:szCs w:val="21"/>
-              </w:rPr>
-              <w:t>,</w:t>
+            <w:proofErr w:type="spellStart"/>
+            <w:r>
+              <w:rPr>
+                <w:rFonts w:ascii="Times New Roman" w:eastAsia="SimSun" w:hAnsi="Times New Roman" w:cs="Times New Roman"/>
+                <w:color w:val="444444"/>
+                <w:sz w:val="21"/>
+                <w:szCs w:val="21"/>
+              </w:rPr>
+              <w:t>Jialin</w:t>
+            </w:r>
+            <w:proofErr w:type="spellEnd"/>
+            <w:r>
+              <w:rPr>
+                <w:rFonts w:ascii="Times New Roman" w:eastAsia="SimSun" w:hAnsi="Times New Roman" w:cs="Times New Roman"/>
+                <w:color w:val="444444"/>
+                <w:sz w:val="21"/>
+                <w:szCs w:val="21"/>
+              </w:rPr>
+              <w:t xml:space="preserve"> Yu</w:t>
+            </w:r>
+            <w:r>
+              <w:rPr>
+                <w:rFonts w:ascii="Times New Roman" w:eastAsia="SimSun" w:hAnsi="Times New Roman" w:cs="Times New Roman"/>
+                <w:color w:val="444444"/>
+                <w:sz w:val="21"/>
+                <w:szCs w:val="21"/>
+                <w:vertAlign w:val="superscript"/>
+              </w:rPr>
+              <w:t>*</w:t>
+            </w:r>
+            <w:r>
+              <w:rPr>
+                <w:rFonts w:ascii="Times New Roman" w:eastAsia="SimSun" w:hAnsi="Times New Roman" w:cs="Times New Roman"/>
+                <w:color w:val="444444"/>
+                <w:sz w:val="21"/>
+                <w:szCs w:val="21"/>
+              </w:rPr>
+              <w:t xml:space="preserve">. </w:t>
+            </w:r>
+            <w:r>
+              <w:rPr>
+                <w:rFonts w:ascii="Times New Roman" w:eastAsia="SimSun" w:hAnsi="Times New Roman" w:cs="Times New Roman"/>
+                <w:color w:val="444444"/>
+                <w:sz w:val="21"/>
+                <w:szCs w:val="21"/>
+              </w:rPr>
+              <w:t>Deep learning for detecting herbicide weed control spectrum in turfgrass</w:t>
+            </w:r>
+            <w:r>
+              <w:rPr>
+                <w:rFonts w:ascii="Times New Roman" w:eastAsia="SimSun" w:hAnsi="Times New Roman" w:cs="Times New Roman"/>
+                <w:color w:val="444444"/>
+                <w:sz w:val="21"/>
+                <w:szCs w:val="21"/>
+              </w:rPr>
+              <w:t>[J].</w:t>
             </w:r>
             <w:r>
               <w:rPr>
@@ -6302,204 +6644,156 @@
             </w:r>
             <w:r>
               <w:rPr>
-                <w:rFonts w:ascii="Times New Roman" w:eastAsia="SimSun" w:hAnsi="Times New Roman" w:cs="Times New Roman" w:hint="eastAsia"/>
-                <w:color w:val="444444"/>
-                <w:sz w:val="21"/>
-                <w:szCs w:val="21"/>
-              </w:rPr>
-              <w:t>陈勇</w:t>
-            </w:r>
-            <w:r>
-              <w:rPr>
-                <w:rFonts w:ascii="Times New Roman" w:eastAsia="SimSun" w:hAnsi="Times New Roman" w:cs="Times New Roman"/>
-                <w:color w:val="444444"/>
-                <w:sz w:val="21"/>
-                <w:szCs w:val="21"/>
-                <w:vertAlign w:val="superscript"/>
-              </w:rPr>
-              <w:t>*</w:t>
-            </w:r>
-            <w:r>
-              <w:rPr>
-                <w:rFonts w:ascii="Times New Roman" w:eastAsia="SimSun" w:hAnsi="Times New Roman" w:cs="Times New Roman" w:hint="eastAsia"/>
-                <w:color w:val="444444"/>
-                <w:sz w:val="21"/>
-                <w:szCs w:val="21"/>
-              </w:rPr>
-              <w:t xml:space="preserve">. </w:t>
-            </w:r>
-            <w:r>
-              <w:rPr>
-                <w:rFonts w:ascii="Times New Roman" w:eastAsia="SimSun" w:hAnsi="Times New Roman" w:cs="Times New Roman" w:hint="eastAsia"/>
-                <w:color w:val="444444"/>
-                <w:sz w:val="21"/>
-                <w:szCs w:val="21"/>
-              </w:rPr>
-              <w:t>基于数据和状态的移动应用可视化埋点方法</w:t>
-            </w:r>
-            <w:r>
-              <w:rPr>
-                <w:rFonts w:ascii="Times New Roman" w:eastAsia="SimSun" w:hAnsi="Times New Roman" w:cs="Times New Roman" w:hint="eastAsia"/>
-                <w:color w:val="444444"/>
-                <w:sz w:val="21"/>
-                <w:szCs w:val="21"/>
-              </w:rPr>
-              <w:t xml:space="preserve">[J]. </w:t>
-            </w:r>
-            <w:r>
-              <w:rPr>
-                <w:rFonts w:ascii="Times New Roman" w:eastAsia="SimSun" w:hAnsi="Times New Roman" w:cs="Times New Roman" w:hint="eastAsia"/>
-                <w:color w:val="444444"/>
-                <w:sz w:val="21"/>
-                <w:szCs w:val="21"/>
-              </w:rPr>
-              <w:t>电脑知识与技术</w:t>
-            </w:r>
-            <w:r>
-              <w:rPr>
-                <w:rFonts w:ascii="Times New Roman" w:eastAsia="SimSun" w:hAnsi="Times New Roman" w:cs="Times New Roman" w:hint="eastAsia"/>
-                <w:color w:val="444444"/>
-                <w:sz w:val="21"/>
-                <w:szCs w:val="21"/>
-              </w:rPr>
-              <w:t>,</w:t>
-            </w:r>
-            <w:r>
-              <w:rPr>
-                <w:rFonts w:ascii="Times New Roman" w:eastAsia="SimSun" w:hAnsi="Times New Roman" w:cs="Times New Roman"/>
-                <w:color w:val="444444"/>
-                <w:sz w:val="21"/>
-                <w:szCs w:val="21"/>
-              </w:rPr>
-              <w:t xml:space="preserve"> </w:t>
-            </w:r>
-            <w:r>
-              <w:rPr>
-                <w:rFonts w:ascii="Times New Roman" w:eastAsia="SimSun" w:hAnsi="Times New Roman" w:cs="Times New Roman" w:hint="eastAsia"/>
-                <w:color w:val="444444"/>
-                <w:sz w:val="21"/>
-                <w:szCs w:val="21"/>
-              </w:rPr>
-              <w:t>20</w:t>
-            </w:r>
-            <w:r>
-              <w:rPr>
-                <w:rFonts w:ascii="Times New Roman" w:eastAsia="SimSun" w:hAnsi="Times New Roman" w:cs="Times New Roman"/>
-                <w:color w:val="444444"/>
-                <w:sz w:val="21"/>
-                <w:szCs w:val="21"/>
-              </w:rPr>
-              <w:t>22</w:t>
-            </w:r>
-            <w:r>
-              <w:rPr>
-                <w:rFonts w:ascii="Times New Roman" w:eastAsia="SimSun" w:hAnsi="Times New Roman" w:cs="Times New Roman"/>
-                <w:bCs/>
-                <w:color w:val="444444"/>
-                <w:sz w:val="21"/>
-                <w:szCs w:val="21"/>
-              </w:rPr>
-              <w:t>, 1</w:t>
-            </w:r>
-            <w:r>
-              <w:rPr>
-                <w:rFonts w:ascii="Times New Roman" w:eastAsia="SimSun" w:hAnsi="Times New Roman" w:cs="Times New Roman"/>
-                <w:bCs/>
-                <w:color w:val="444444"/>
-                <w:sz w:val="21"/>
-                <w:szCs w:val="21"/>
-              </w:rPr>
-              <w:t>8</w:t>
-            </w:r>
-            <w:r>
-              <w:rPr>
-                <w:rFonts w:ascii="Times New Roman" w:eastAsia="SimSun" w:hAnsi="Times New Roman" w:cs="Times New Roman"/>
-                <w:bCs/>
-                <w:color w:val="444444"/>
-                <w:sz w:val="21"/>
-                <w:szCs w:val="21"/>
-              </w:rPr>
-              <w:t>(</w:t>
-            </w:r>
-            <w:r>
-              <w:rPr>
-                <w:rFonts w:ascii="Times New Roman" w:eastAsia="SimSun" w:hAnsi="Times New Roman" w:cs="Times New Roman"/>
-                <w:bCs/>
-                <w:color w:val="444444"/>
-                <w:sz w:val="21"/>
-                <w:szCs w:val="21"/>
-              </w:rPr>
-              <w:t>10</w:t>
-            </w:r>
-            <w:r>
-              <w:rPr>
-                <w:rFonts w:ascii="Times New Roman" w:eastAsia="SimSun" w:hAnsi="Times New Roman" w:cs="Times New Roman"/>
-                <w:bCs/>
-                <w:color w:val="444444"/>
-                <w:sz w:val="21"/>
-                <w:szCs w:val="21"/>
-              </w:rPr>
-              <w:t xml:space="preserve">): </w:t>
-            </w:r>
-            <w:r>
-              <w:rPr>
-                <w:rFonts w:ascii="Times New Roman" w:eastAsia="SimSun" w:hAnsi="Times New Roman" w:cs="Times New Roman"/>
-                <w:bCs/>
-                <w:color w:val="444444"/>
-                <w:sz w:val="21"/>
-                <w:szCs w:val="21"/>
-              </w:rPr>
-              <w:t>19</w:t>
-            </w:r>
-            <w:r>
-              <w:rPr>
-                <w:rFonts w:ascii="Times New Roman" w:eastAsia="SimSun" w:hAnsi="Times New Roman" w:cs="Times New Roman"/>
-                <w:bCs/>
-                <w:color w:val="444444"/>
-                <w:sz w:val="21"/>
-                <w:szCs w:val="21"/>
-              </w:rPr>
-              <w:t>-</w:t>
-            </w:r>
-            <w:r>
-              <w:rPr>
-                <w:rFonts w:ascii="Times New Roman" w:eastAsia="SimSun" w:hAnsi="Times New Roman" w:cs="Times New Roman"/>
-                <w:bCs/>
-                <w:color w:val="444444"/>
-                <w:sz w:val="21"/>
-                <w:szCs w:val="21"/>
-              </w:rPr>
-              <w:t>20</w:t>
-            </w:r>
-            <w:r>
-              <w:rPr>
-                <w:rFonts w:ascii="Times New Roman" w:eastAsia="SimSun" w:hAnsi="Times New Roman" w:cs="Times New Roman" w:hint="eastAsia"/>
-                <w:bCs/>
-                <w:color w:val="444444"/>
-                <w:sz w:val="21"/>
-                <w:szCs w:val="21"/>
-              </w:rPr>
-              <w:t>,</w:t>
-            </w:r>
-            <w:r>
-              <w:rPr>
-                <w:rFonts w:ascii="Times New Roman" w:eastAsia="SimSun" w:hAnsi="Times New Roman" w:cs="Times New Roman"/>
-                <w:bCs/>
-                <w:color w:val="444444"/>
-                <w:sz w:val="21"/>
-                <w:szCs w:val="21"/>
-              </w:rPr>
-              <w:t xml:space="preserve"> 24</w:t>
-            </w:r>
-            <w:r>
-              <w:rPr>
-                <w:rFonts w:ascii="Times New Roman" w:eastAsia="SimSun" w:hAnsi="Times New Roman" w:cs="Times New Roman"/>
-                <w:bCs/>
+                <w:rFonts w:ascii="Times New Roman" w:eastAsia="SimSun" w:hAnsi="Times New Roman" w:cs="Times New Roman"/>
+                <w:color w:val="444444"/>
+                <w:sz w:val="21"/>
+                <w:szCs w:val="21"/>
+              </w:rPr>
+              <w:t>Plant Methods</w:t>
+            </w:r>
+            <w:r>
+              <w:rPr>
+                <w:rFonts w:ascii="Times New Roman" w:eastAsia="SimSun" w:hAnsi="Times New Roman" w:cs="Times New Roman"/>
+                <w:color w:val="444444"/>
+                <w:sz w:val="21"/>
+                <w:szCs w:val="21"/>
+              </w:rPr>
+              <w:t>, 202</w:t>
+            </w:r>
+            <w:r>
+              <w:rPr>
+                <w:rFonts w:ascii="Times New Roman" w:eastAsia="SimSun" w:hAnsi="Times New Roman" w:cs="Times New Roman"/>
+                <w:color w:val="444444"/>
+                <w:sz w:val="21"/>
+                <w:szCs w:val="21"/>
+              </w:rPr>
+              <w:t>2</w:t>
+            </w:r>
+            <w:r>
+              <w:rPr>
+                <w:rFonts w:ascii="Times New Roman" w:eastAsia="SimSun" w:hAnsi="Times New Roman" w:cs="Times New Roman"/>
+                <w:color w:val="444444"/>
+                <w:sz w:val="21"/>
+                <w:szCs w:val="21"/>
+              </w:rPr>
+              <w:t>, 18: 94</w:t>
+            </w:r>
+            <w:r>
+              <w:rPr>
+                <w:rFonts w:ascii="Times New Roman" w:eastAsia="SimSun" w:hAnsi="Times New Roman" w:cs="Times New Roman" w:hint="eastAsia"/>
                 <w:color w:val="444444"/>
                 <w:sz w:val="21"/>
                 <w:szCs w:val="21"/>
               </w:rPr>
               <w:t>.</w:t>
+            </w:r>
+            <w:r>
+              <w:rPr>
+                <w:rFonts w:ascii="Times New Roman" w:eastAsia="SimSun" w:hAnsi="Times New Roman" w:cs="Times New Roman"/>
+                <w:color w:val="444444"/>
+                <w:sz w:val="21"/>
+                <w:szCs w:val="21"/>
+              </w:rPr>
+              <w:t>（</w:t>
+            </w:r>
+            <w:r>
+              <w:rPr>
+                <w:rFonts w:ascii="Times New Roman" w:eastAsia="SimSun" w:hAnsi="Times New Roman" w:cs="Times New Roman"/>
+                <w:b/>
+                <w:color w:val="444444"/>
+                <w:sz w:val="21"/>
+                <w:szCs w:val="21"/>
+              </w:rPr>
+              <w:t>SCI</w:t>
+            </w:r>
+            <w:r>
+              <w:rPr>
+                <w:rFonts w:ascii="Times New Roman" w:eastAsia="SimSun" w:hAnsi="Times New Roman" w:cs="Times New Roman"/>
+                <w:b/>
+                <w:color w:val="444444"/>
+                <w:sz w:val="21"/>
+                <w:szCs w:val="21"/>
+              </w:rPr>
+              <w:t>，</w:t>
+            </w:r>
+            <w:r>
+              <w:rPr>
+                <w:rFonts w:ascii="Times New Roman" w:eastAsia="SimSun" w:hAnsi="Times New Roman" w:cs="Times New Roman"/>
+                <w:b/>
+                <w:color w:val="444444"/>
+                <w:sz w:val="21"/>
+                <w:szCs w:val="21"/>
+              </w:rPr>
+              <w:t>中科院</w:t>
+            </w:r>
+            <w:r>
+              <w:rPr>
+                <w:rFonts w:ascii="Times New Roman" w:eastAsia="SimSun" w:hAnsi="Times New Roman" w:cs="Times New Roman" w:hint="eastAsia"/>
+                <w:b/>
+                <w:color w:val="444444"/>
+                <w:sz w:val="21"/>
+                <w:szCs w:val="21"/>
+              </w:rPr>
+              <w:t>2</w:t>
+            </w:r>
+            <w:r>
+              <w:rPr>
+                <w:rFonts w:ascii="Times New Roman" w:eastAsia="SimSun" w:hAnsi="Times New Roman" w:cs="Times New Roman"/>
+                <w:b/>
+                <w:color w:val="444444"/>
+                <w:sz w:val="21"/>
+                <w:szCs w:val="21"/>
+              </w:rPr>
+              <w:t>区</w:t>
+            </w:r>
+            <w:r>
+              <w:rPr>
+                <w:rFonts w:ascii="Times New Roman" w:eastAsia="SimSun" w:hAnsi="Times New Roman" w:cs="Times New Roman" w:hint="eastAsia"/>
+                <w:b/>
+                <w:color w:val="444444"/>
+                <w:sz w:val="21"/>
+                <w:szCs w:val="21"/>
+              </w:rPr>
+              <w:t>，</w:t>
+            </w:r>
+            <w:r>
+              <w:rPr>
+                <w:rFonts w:ascii="Times New Roman" w:eastAsia="SimSun" w:hAnsi="Times New Roman" w:cs="Times New Roman" w:hint="eastAsia"/>
+                <w:b/>
+                <w:color w:val="444444"/>
+                <w:sz w:val="21"/>
+                <w:szCs w:val="21"/>
+              </w:rPr>
+              <w:t>I</w:t>
+            </w:r>
+            <w:r>
+              <w:rPr>
+                <w:rFonts w:ascii="Times New Roman" w:eastAsia="SimSun" w:hAnsi="Times New Roman" w:cs="Times New Roman"/>
+                <w:b/>
+                <w:color w:val="444444"/>
+                <w:sz w:val="21"/>
+                <w:szCs w:val="21"/>
+              </w:rPr>
+              <w:t xml:space="preserve">F </w:t>
+            </w:r>
+            <w:r>
+              <w:rPr>
+                <w:rFonts w:ascii="Times New Roman" w:eastAsia="SimSun" w:hAnsi="Times New Roman" w:cs="Times New Roman"/>
+                <w:b/>
+                <w:color w:val="444444"/>
+                <w:sz w:val="21"/>
+                <w:szCs w:val="21"/>
+              </w:rPr>
+              <w:t>5.827</w:t>
+            </w:r>
+            <w:r>
+              <w:rPr>
+                <w:rFonts w:ascii="Times New Roman" w:eastAsia="SimSun" w:hAnsi="Times New Roman" w:cs="Times New Roman"/>
+                <w:color w:val="444444"/>
+                <w:sz w:val="21"/>
+                <w:szCs w:val="21"/>
+              </w:rPr>
+              <w:t>）</w:t>
             </w:r>
           </w:p>
         </w:tc>
@@ -6612,6 +6906,33 @@
                 <w:sz w:val="21"/>
                 <w:szCs w:val="21"/>
               </w:rPr>
+              <w:t>赵化</w:t>
+            </w:r>
+            <w:r>
+              <w:rPr>
+                <w:rFonts w:ascii="Times New Roman" w:eastAsia="SimSun" w:hAnsi="Times New Roman" w:cs="Times New Roman" w:hint="eastAsia"/>
+                <w:color w:val="444444"/>
+                <w:sz w:val="21"/>
+                <w:szCs w:val="21"/>
+              </w:rPr>
+              <w:t>,</w:t>
+            </w:r>
+            <w:r>
+              <w:rPr>
+                <w:rFonts w:ascii="Times New Roman" w:eastAsia="SimSun" w:hAnsi="Times New Roman" w:cs="Times New Roman"/>
+                <w:color w:val="444444"/>
+                <w:sz w:val="21"/>
+                <w:szCs w:val="21"/>
+              </w:rPr>
+              <w:t xml:space="preserve"> </w:t>
+            </w:r>
+            <w:r>
+              <w:rPr>
+                <w:rFonts w:ascii="Times New Roman" w:eastAsia="SimSun" w:hAnsi="Times New Roman" w:cs="Times New Roman" w:hint="eastAsia"/>
+                <w:color w:val="444444"/>
+                <w:sz w:val="21"/>
+                <w:szCs w:val="21"/>
+              </w:rPr>
               <w:t>陈勇</w:t>
             </w:r>
             <w:r>
@@ -6631,6 +6952,42 @@
                 <w:sz w:val="21"/>
                 <w:szCs w:val="21"/>
               </w:rPr>
+              <w:t xml:space="preserve">. </w:t>
+            </w:r>
+            <w:r>
+              <w:rPr>
+                <w:rFonts w:ascii="Times New Roman" w:eastAsia="SimSun" w:hAnsi="Times New Roman" w:cs="Times New Roman" w:hint="eastAsia"/>
+                <w:color w:val="444444"/>
+                <w:sz w:val="21"/>
+                <w:szCs w:val="21"/>
+              </w:rPr>
+              <w:t>基于数据和状态的移动应用可视化埋点方法</w:t>
+            </w:r>
+            <w:r>
+              <w:rPr>
+                <w:rFonts w:ascii="Times New Roman" w:eastAsia="SimSun" w:hAnsi="Times New Roman" w:cs="Times New Roman" w:hint="eastAsia"/>
+                <w:color w:val="444444"/>
+                <w:sz w:val="21"/>
+                <w:szCs w:val="21"/>
+              </w:rPr>
+              <w:t xml:space="preserve">[J]. </w:t>
+            </w:r>
+            <w:r>
+              <w:rPr>
+                <w:rFonts w:ascii="Times New Roman" w:eastAsia="SimSun" w:hAnsi="Times New Roman" w:cs="Times New Roman" w:hint="eastAsia"/>
+                <w:color w:val="444444"/>
+                <w:sz w:val="21"/>
+                <w:szCs w:val="21"/>
+              </w:rPr>
+              <w:t>电脑知识与技术</w:t>
+            </w:r>
+            <w:r>
+              <w:rPr>
+                <w:rFonts w:ascii="Times New Roman" w:eastAsia="SimSun" w:hAnsi="Times New Roman" w:cs="Times New Roman" w:hint="eastAsia"/>
+                <w:color w:val="444444"/>
+                <w:sz w:val="21"/>
+                <w:szCs w:val="21"/>
+              </w:rPr>
               <w:t>,</w:t>
             </w:r>
             <w:r>
@@ -6649,66 +7006,101 @@
                 <w:sz w:val="21"/>
                 <w:szCs w:val="21"/>
               </w:rPr>
-              <w:t>于佳琳</w:t>
-            </w:r>
-            <w:r>
-              <w:rPr>
-                <w:rFonts w:ascii="Times New Roman" w:eastAsia="SimSun" w:hAnsi="Times New Roman" w:cs="Times New Roman"/>
-                <w:color w:val="444444"/>
-                <w:sz w:val="21"/>
-                <w:szCs w:val="21"/>
-                <w:vertAlign w:val="superscript"/>
-              </w:rPr>
-              <w:t>*</w:t>
-            </w:r>
-            <w:r>
-              <w:rPr>
-                <w:rFonts w:ascii="Times New Roman" w:eastAsia="SimSun" w:hAnsi="Times New Roman" w:cs="Times New Roman" w:hint="eastAsia"/>
-                <w:color w:val="444444"/>
-                <w:sz w:val="21"/>
-                <w:szCs w:val="21"/>
-              </w:rPr>
-              <w:t xml:space="preserve">. </w:t>
-            </w:r>
-            <w:r>
-              <w:rPr>
-                <w:rFonts w:ascii="Times New Roman" w:eastAsia="SimSun" w:hAnsi="Times New Roman" w:cs="Times New Roman" w:hint="eastAsia"/>
-                <w:color w:val="444444"/>
-                <w:sz w:val="21"/>
-                <w:szCs w:val="21"/>
-              </w:rPr>
-              <w:t>基于深度学习的草坪杂草识别与除草剂喷施区域检测方</w:t>
-            </w:r>
-            <w:r>
-              <w:rPr>
-                <w:rFonts w:ascii="Times New Roman" w:eastAsia="SimSun" w:hAnsi="Times New Roman" w:cs="Times New Roman" w:hint="eastAsia"/>
-                <w:color w:val="444444"/>
-                <w:sz w:val="21"/>
-                <w:szCs w:val="21"/>
-              </w:rPr>
-              <w:t>法</w:t>
-            </w:r>
-            <w:r>
-              <w:rPr>
-                <w:rFonts w:ascii="Times New Roman" w:eastAsia="SimSun" w:hAnsi="Times New Roman" w:cs="Times New Roman" w:hint="eastAsia"/>
-                <w:color w:val="444444"/>
-                <w:sz w:val="21"/>
-                <w:szCs w:val="21"/>
-              </w:rPr>
-              <w:t xml:space="preserve">[J]. </w:t>
-            </w:r>
-            <w:r>
-              <w:rPr>
-                <w:rFonts w:ascii="Times New Roman" w:eastAsia="SimSun" w:hAnsi="Times New Roman" w:cs="Times New Roman" w:hint="eastAsia"/>
-                <w:color w:val="444444"/>
-                <w:sz w:val="21"/>
-                <w:szCs w:val="21"/>
-              </w:rPr>
-              <w:t>草地学报</w:t>
-            </w:r>
-            <w:r>
-              <w:rPr>
-                <w:rFonts w:ascii="Times New Roman" w:eastAsia="SimSun" w:hAnsi="Times New Roman" w:cs="Times New Roman" w:hint="eastAsia"/>
+              <w:t>20</w:t>
+            </w:r>
+            <w:r>
+              <w:rPr>
+                <w:rFonts w:ascii="Times New Roman" w:eastAsia="SimSun" w:hAnsi="Times New Roman" w:cs="Times New Roman"/>
+                <w:color w:val="444444"/>
+                <w:sz w:val="21"/>
+                <w:szCs w:val="21"/>
+              </w:rPr>
+              <w:t>22</w:t>
+            </w:r>
+            <w:r>
+              <w:rPr>
+                <w:rFonts w:ascii="Times New Roman" w:eastAsia="SimSun" w:hAnsi="Times New Roman" w:cs="Times New Roman"/>
+                <w:bCs/>
+                <w:color w:val="444444"/>
+                <w:sz w:val="21"/>
+                <w:szCs w:val="21"/>
+              </w:rPr>
+              <w:t>, 1</w:t>
+            </w:r>
+            <w:r>
+              <w:rPr>
+                <w:rFonts w:ascii="Times New Roman" w:eastAsia="SimSun" w:hAnsi="Times New Roman" w:cs="Times New Roman"/>
+                <w:bCs/>
+                <w:color w:val="444444"/>
+                <w:sz w:val="21"/>
+                <w:szCs w:val="21"/>
+              </w:rPr>
+              <w:t>8</w:t>
+            </w:r>
+            <w:r>
+              <w:rPr>
+                <w:rFonts w:ascii="Times New Roman" w:eastAsia="SimSun" w:hAnsi="Times New Roman" w:cs="Times New Roman"/>
+                <w:bCs/>
+                <w:color w:val="444444"/>
+                <w:sz w:val="21"/>
+                <w:szCs w:val="21"/>
+              </w:rPr>
+              <w:t>(</w:t>
+            </w:r>
+            <w:r>
+              <w:rPr>
+                <w:rFonts w:ascii="Times New Roman" w:eastAsia="SimSun" w:hAnsi="Times New Roman" w:cs="Times New Roman"/>
+                <w:bCs/>
+                <w:color w:val="444444"/>
+                <w:sz w:val="21"/>
+                <w:szCs w:val="21"/>
+              </w:rPr>
+              <w:t>10</w:t>
+            </w:r>
+            <w:r>
+              <w:rPr>
+                <w:rFonts w:ascii="Times New Roman" w:eastAsia="SimSun" w:hAnsi="Times New Roman" w:cs="Times New Roman"/>
+                <w:bCs/>
+                <w:color w:val="444444"/>
+                <w:sz w:val="21"/>
+                <w:szCs w:val="21"/>
+              </w:rPr>
+              <w:t xml:space="preserve">): </w:t>
+            </w:r>
+            <w:r>
+              <w:rPr>
+                <w:rFonts w:ascii="Times New Roman" w:eastAsia="SimSun" w:hAnsi="Times New Roman" w:cs="Times New Roman"/>
+                <w:bCs/>
+                <w:color w:val="444444"/>
+                <w:sz w:val="21"/>
+                <w:szCs w:val="21"/>
+              </w:rPr>
+              <w:t>19</w:t>
+            </w:r>
+            <w:r>
+              <w:rPr>
+                <w:rFonts w:ascii="Times New Roman" w:eastAsia="SimSun" w:hAnsi="Times New Roman" w:cs="Times New Roman"/>
+                <w:bCs/>
+                <w:color w:val="444444"/>
+                <w:sz w:val="21"/>
+                <w:szCs w:val="21"/>
+              </w:rPr>
+              <w:t>-</w:t>
+            </w:r>
+            <w:r>
+              <w:rPr>
+                <w:rFonts w:ascii="Times New Roman" w:eastAsia="SimSun" w:hAnsi="Times New Roman" w:cs="Times New Roman"/>
+                <w:bCs/>
+                <w:color w:val="444444"/>
+                <w:sz w:val="21"/>
+                <w:szCs w:val="21"/>
+              </w:rPr>
+              <w:t>20</w:t>
+            </w:r>
+            <w:r>
+              <w:rPr>
+                <w:rFonts w:ascii="Times New Roman" w:eastAsia="SimSun" w:hAnsi="Times New Roman" w:cs="Times New Roman" w:hint="eastAsia"/>
+                <w:bCs/>
                 <w:color w:val="444444"/>
                 <w:sz w:val="21"/>
                 <w:szCs w:val="21"/>
@@ -6718,95 +7110,22 @@
             <w:r>
               <w:rPr>
                 <w:rFonts w:ascii="Times New Roman" w:eastAsia="SimSun" w:hAnsi="Times New Roman" w:cs="Times New Roman"/>
-                <w:color w:val="444444"/>
-                <w:sz w:val="21"/>
-                <w:szCs w:val="21"/>
-              </w:rPr>
-              <w:t xml:space="preserve"> </w:t>
-            </w:r>
-            <w:r>
-              <w:rPr>
-                <w:rFonts w:ascii="Times New Roman" w:eastAsia="SimSun" w:hAnsi="Times New Roman" w:cs="Times New Roman" w:hint="eastAsia"/>
-                <w:color w:val="444444"/>
-                <w:sz w:val="21"/>
-                <w:szCs w:val="21"/>
-              </w:rPr>
-              <w:t>20</w:t>
-            </w:r>
-            <w:r>
-              <w:rPr>
-                <w:rFonts w:ascii="Times New Roman" w:eastAsia="SimSun" w:hAnsi="Times New Roman" w:cs="Times New Roman"/>
-                <w:color w:val="444444"/>
-                <w:sz w:val="21"/>
-                <w:szCs w:val="21"/>
-              </w:rPr>
-              <w:t>22, 30</w:t>
-            </w:r>
-            <w:r>
-              <w:rPr>
-                <w:rFonts w:ascii="Times New Roman" w:eastAsia="SimSun" w:hAnsi="Times New Roman" w:cs="Times New Roman" w:hint="eastAsia"/>
-                <w:color w:val="444444"/>
-                <w:sz w:val="21"/>
-                <w:szCs w:val="21"/>
-              </w:rPr>
-              <w:t>(</w:t>
-            </w:r>
-            <w:r>
-              <w:rPr>
-                <w:rFonts w:ascii="Times New Roman" w:eastAsia="SimSun" w:hAnsi="Times New Roman" w:cs="Times New Roman"/>
-                <w:color w:val="444444"/>
-                <w:sz w:val="21"/>
-                <w:szCs w:val="21"/>
-              </w:rPr>
-              <w:t>6): 1543-1549.</w:t>
-            </w:r>
-            <w:r>
-              <w:rPr>
-                <w:rFonts w:ascii="Times New Roman" w:eastAsia="SimSun" w:hAnsi="Times New Roman" w:cs="Times New Roman" w:hint="eastAsia"/>
-                <w:color w:val="444444"/>
-                <w:sz w:val="21"/>
-                <w:szCs w:val="21"/>
-              </w:rPr>
-              <w:t>（</w:t>
-            </w:r>
-            <w:r>
-              <w:rPr>
-                <w:rFonts w:ascii="Times New Roman" w:eastAsia="SimSun" w:hAnsi="Times New Roman" w:cs="Times New Roman"/>
-                <w:b/>
-                <w:color w:val="444444"/>
-                <w:sz w:val="21"/>
-                <w:szCs w:val="21"/>
-              </w:rPr>
-              <w:t>CSCD</w:t>
-            </w:r>
-            <w:r>
-              <w:rPr>
-                <w:rFonts w:ascii="Times New Roman" w:eastAsia="SimSun" w:hAnsi="Times New Roman" w:cs="Times New Roman"/>
-                <w:b/>
-                <w:color w:val="444444"/>
-                <w:sz w:val="21"/>
-                <w:szCs w:val="21"/>
-              </w:rPr>
-              <w:t>、核心</w:t>
-            </w:r>
-            <w:r>
-              <w:rPr>
-                <w:rFonts w:ascii="Times New Roman" w:eastAsia="SimSun" w:hAnsi="Times New Roman" w:cs="Times New Roman" w:hint="eastAsia"/>
-                <w:b/>
-                <w:color w:val="444444"/>
-                <w:sz w:val="21"/>
-                <w:szCs w:val="21"/>
-              </w:rPr>
-              <w:t>期刊</w:t>
-            </w:r>
-            <w:r>
-              <w:rPr>
-                <w:rFonts w:ascii="Times New Roman" w:eastAsia="SimSun" w:hAnsi="Times New Roman" w:cs="Times New Roman" w:hint="eastAsia"/>
-                <w:color w:val="444444"/>
-                <w:sz w:val="21"/>
-                <w:szCs w:val="21"/>
-              </w:rPr>
-              <w:t>）</w:t>
+                <w:bCs/>
+                <w:color w:val="444444"/>
+                <w:sz w:val="21"/>
+                <w:szCs w:val="21"/>
+              </w:rPr>
+              <w:t xml:space="preserve"> 24</w:t>
+            </w:r>
+            <w:r>
+              <w:rPr>
+                <w:rFonts w:ascii="Times New Roman" w:eastAsia="SimSun" w:hAnsi="Times New Roman" w:cs="Times New Roman"/>
+                <w:bCs/>
+                <w:color w:val="444444"/>
+                <w:sz w:val="21"/>
+                <w:szCs w:val="21"/>
+              </w:rPr>
+              <w:t>.</w:t>
             </w:r>
           </w:p>
         </w:tc>
@@ -6859,8 +7178,8 @@
               <w:spacing w:before="44" w:after="30" w:line="288" w:lineRule="auto"/>
               <w:jc w:val="both"/>
               <w:rPr>
-                <w:rFonts w:ascii="Times New Roman" w:eastAsia="SimSun" w:hAnsi="Times New Roman" w:cs="Times New Roman"/>
-                <w:b/>
+                <w:rFonts w:ascii="SimSun" w:eastAsia="SimSun" w:hAnsi="SimSun" w:cs="SimSun"/>
+                <w:bCs/>
                 <w:color w:val="444444"/>
                 <w:sz w:val="21"/>
                 <w:szCs w:val="21"/>
@@ -6919,10 +7238,102 @@
                 <w:sz w:val="21"/>
                 <w:szCs w:val="21"/>
               </w:rPr>
+              <w:t>陈勇</w:t>
+            </w:r>
+            <w:r>
+              <w:rPr>
+                <w:rFonts w:ascii="Times New Roman" w:eastAsia="SimSun" w:hAnsi="Times New Roman" w:cs="Times New Roman"/>
+                <w:color w:val="444444"/>
+                <w:sz w:val="21"/>
+                <w:szCs w:val="21"/>
+                <w:vertAlign w:val="superscript"/>
+              </w:rPr>
+              <w:t>*</w:t>
+            </w:r>
+            <w:r>
+              <w:rPr>
+                <w:rFonts w:ascii="Times New Roman" w:eastAsia="SimSun" w:hAnsi="Times New Roman" w:cs="Times New Roman" w:hint="eastAsia"/>
+                <w:color w:val="444444"/>
+                <w:sz w:val="21"/>
+                <w:szCs w:val="21"/>
+              </w:rPr>
+              <w:t>,</w:t>
+            </w:r>
+            <w:r>
+              <w:rPr>
+                <w:rFonts w:ascii="Times New Roman" w:eastAsia="SimSun" w:hAnsi="Times New Roman" w:cs="Times New Roman"/>
+                <w:color w:val="444444"/>
+                <w:sz w:val="21"/>
+                <w:szCs w:val="21"/>
+              </w:rPr>
+              <w:t xml:space="preserve"> </w:t>
+            </w:r>
+            <w:r>
+              <w:rPr>
+                <w:rFonts w:ascii="Times New Roman" w:eastAsia="SimSun" w:hAnsi="Times New Roman" w:cs="Times New Roman" w:hint="eastAsia"/>
+                <w:color w:val="444444"/>
+                <w:sz w:val="21"/>
+                <w:szCs w:val="21"/>
+              </w:rPr>
               <w:t>于佳琳</w:t>
             </w:r>
             <w:r>
               <w:rPr>
+                <w:rFonts w:ascii="Times New Roman" w:eastAsia="SimSun" w:hAnsi="Times New Roman" w:cs="Times New Roman"/>
+                <w:color w:val="444444"/>
+                <w:sz w:val="21"/>
+                <w:szCs w:val="21"/>
+                <w:vertAlign w:val="superscript"/>
+              </w:rPr>
+              <w:t>*</w:t>
+            </w:r>
+            <w:r>
+              <w:rPr>
+                <w:rFonts w:ascii="Times New Roman" w:eastAsia="SimSun" w:hAnsi="Times New Roman" w:cs="Times New Roman" w:hint="eastAsia"/>
+                <w:color w:val="444444"/>
+                <w:sz w:val="21"/>
+                <w:szCs w:val="21"/>
+              </w:rPr>
+              <w:t xml:space="preserve">. </w:t>
+            </w:r>
+            <w:r>
+              <w:rPr>
+                <w:rFonts w:ascii="Times New Roman" w:eastAsia="SimSun" w:hAnsi="Times New Roman" w:cs="Times New Roman" w:hint="eastAsia"/>
+                <w:color w:val="444444"/>
+                <w:sz w:val="21"/>
+                <w:szCs w:val="21"/>
+              </w:rPr>
+              <w:t>基于深度学习的草坪杂草识别与除草剂喷施区域检测方</w:t>
+            </w:r>
+            <w:r>
+              <w:rPr>
+                <w:rFonts w:ascii="Times New Roman" w:eastAsia="SimSun" w:hAnsi="Times New Roman" w:cs="Times New Roman" w:hint="eastAsia"/>
+                <w:color w:val="444444"/>
+                <w:sz w:val="21"/>
+                <w:szCs w:val="21"/>
+              </w:rPr>
+              <w:t>法</w:t>
+            </w:r>
+            <w:r>
+              <w:rPr>
+                <w:rFonts w:ascii="Times New Roman" w:eastAsia="SimSun" w:hAnsi="Times New Roman" w:cs="Times New Roman" w:hint="eastAsia"/>
+                <w:color w:val="444444"/>
+                <w:sz w:val="21"/>
+                <w:szCs w:val="21"/>
+              </w:rPr>
+              <w:t xml:space="preserve">[J]. </w:t>
+            </w:r>
+            <w:r>
+              <w:rPr>
+                <w:rFonts w:ascii="Times New Roman" w:eastAsia="SimSun" w:hAnsi="Times New Roman" w:cs="Times New Roman" w:hint="eastAsia"/>
+                <w:color w:val="444444"/>
+                <w:sz w:val="21"/>
+                <w:szCs w:val="21"/>
+              </w:rPr>
+              <w:t>草地学报</w:t>
+            </w:r>
+            <w:r>
+              <w:rPr>
                 <w:rFonts w:ascii="Times New Roman" w:eastAsia="SimSun" w:hAnsi="Times New Roman" w:cs="Times New Roman" w:hint="eastAsia"/>
                 <w:color w:val="444444"/>
                 <w:sz w:val="21"/>
@@ -6946,97 +7357,6 @@
                 <w:sz w:val="21"/>
                 <w:szCs w:val="21"/>
               </w:rPr>
-              <w:t>陈勇</w:t>
-            </w:r>
-            <w:r>
-              <w:rPr>
-                <w:rFonts w:ascii="Times New Roman" w:eastAsia="SimSun" w:hAnsi="Times New Roman" w:cs="Times New Roman"/>
-                <w:color w:val="444444"/>
-                <w:sz w:val="21"/>
-                <w:szCs w:val="21"/>
-                <w:vertAlign w:val="superscript"/>
-              </w:rPr>
-              <w:t>*</w:t>
-            </w:r>
-            <w:r>
-              <w:rPr>
-                <w:rFonts w:ascii="Times New Roman" w:eastAsia="SimSun" w:hAnsi="Times New Roman" w:cs="Times New Roman" w:hint="eastAsia"/>
-                <w:color w:val="444444"/>
-                <w:sz w:val="21"/>
-                <w:szCs w:val="21"/>
-              </w:rPr>
-              <w:t>.</w:t>
-            </w:r>
-            <w:r>
-              <w:rPr>
-                <w:rFonts w:ascii="Times New Roman" w:eastAsia="SimSun" w:hAnsi="Times New Roman" w:cs="Times New Roman"/>
-                <w:color w:val="444444"/>
-                <w:sz w:val="21"/>
-                <w:szCs w:val="21"/>
-              </w:rPr>
-              <w:t xml:space="preserve"> </w:t>
-            </w:r>
-            <w:r>
-              <w:rPr>
-                <w:rFonts w:ascii="Times New Roman" w:eastAsia="SimSun" w:hAnsi="Times New Roman" w:cs="Times New Roman" w:hint="eastAsia"/>
-                <w:color w:val="444444"/>
-                <w:sz w:val="21"/>
-                <w:szCs w:val="21"/>
-              </w:rPr>
-              <w:t>基于深度学习与图像处理的蔬菜苗期杂草识别</w:t>
-            </w:r>
-            <w:r>
-              <w:rPr>
-                <w:rFonts w:ascii="Times New Roman" w:eastAsia="SimSun" w:hAnsi="Times New Roman" w:cs="Times New Roman" w:hint="eastAsia"/>
-                <w:color w:val="444444"/>
-                <w:sz w:val="21"/>
-                <w:szCs w:val="21"/>
-              </w:rPr>
-              <w:t>方法</w:t>
-            </w:r>
-            <w:r>
-              <w:rPr>
-                <w:rFonts w:ascii="Times New Roman" w:eastAsia="SimSun" w:hAnsi="Times New Roman" w:cs="Times New Roman" w:hint="eastAsia"/>
-                <w:color w:val="444444"/>
-                <w:sz w:val="21"/>
-                <w:szCs w:val="21"/>
-              </w:rPr>
-              <w:t xml:space="preserve">[J]. </w:t>
-            </w:r>
-            <w:r>
-              <w:rPr>
-                <w:rFonts w:ascii="Times New Roman" w:eastAsia="SimSun" w:hAnsi="Times New Roman" w:cs="Times New Roman" w:hint="eastAsia"/>
-                <w:color w:val="444444"/>
-                <w:sz w:val="21"/>
-                <w:szCs w:val="21"/>
-              </w:rPr>
-              <w:t>吉林大学学报（工学版）</w:t>
-            </w:r>
-            <w:r>
-              <w:rPr>
-                <w:rFonts w:ascii="Times New Roman" w:eastAsia="SimSun" w:hAnsi="Times New Roman" w:cs="Times New Roman" w:hint="eastAsia"/>
-                <w:color w:val="444444"/>
-                <w:sz w:val="21"/>
-                <w:szCs w:val="21"/>
-              </w:rPr>
-              <w:t>,</w:t>
-            </w:r>
-            <w:r>
-              <w:rPr>
-                <w:rFonts w:ascii="Times New Roman" w:eastAsia="SimSun" w:hAnsi="Times New Roman" w:cs="Times New Roman"/>
-                <w:color w:val="444444"/>
-                <w:sz w:val="21"/>
-                <w:szCs w:val="21"/>
-              </w:rPr>
-              <w:t xml:space="preserve"> </w:t>
-            </w:r>
-            <w:r>
-              <w:rPr>
-                <w:rFonts w:ascii="Times New Roman" w:eastAsia="SimSun" w:hAnsi="Times New Roman" w:cs="Times New Roman" w:hint="eastAsia"/>
-                <w:color w:val="444444"/>
-                <w:sz w:val="21"/>
-                <w:szCs w:val="21"/>
-              </w:rPr>
               <w:t>20</w:t>
             </w:r>
             <w:r>
@@ -7046,63 +7366,25 @@
                 <w:sz w:val="21"/>
                 <w:szCs w:val="21"/>
               </w:rPr>
-              <w:t>22</w:t>
-            </w:r>
-            <w:r>
-              <w:rPr>
-                <w:rFonts w:ascii="Times New Roman" w:eastAsia="SimSun" w:hAnsi="Times New Roman" w:cs="Times New Roman"/>
-                <w:color w:val="444444"/>
-                <w:sz w:val="21"/>
-                <w:szCs w:val="21"/>
-              </w:rPr>
-              <w:t>.</w:t>
-            </w:r>
-            <w:r>
-              <w:rPr>
-                <w:rFonts w:ascii="Times New Roman" w:eastAsia="SimSun" w:hAnsi="Times New Roman" w:cs="Times New Roman"/>
-                <w:color w:val="444444"/>
-                <w:sz w:val="21"/>
-                <w:szCs w:val="21"/>
-              </w:rPr>
-              <w:t xml:space="preserve"> </w:t>
-            </w:r>
-            <w:proofErr w:type="spellStart"/>
-            <w:r>
-              <w:rPr>
-                <w:rFonts w:ascii="Times New Roman" w:eastAsia="SimSun" w:hAnsi="Times New Roman" w:cs="Times New Roman"/>
-                <w:color w:val="444444"/>
-                <w:sz w:val="21"/>
-                <w:szCs w:val="21"/>
-              </w:rPr>
-              <w:t>doi</w:t>
-            </w:r>
-            <w:proofErr w:type="spellEnd"/>
-            <w:r>
-              <w:rPr>
-                <w:rFonts w:ascii="Times New Roman" w:eastAsia="SimSun" w:hAnsi="Times New Roman" w:cs="Times New Roman"/>
-                <w:color w:val="444444"/>
-                <w:sz w:val="21"/>
-                <w:szCs w:val="21"/>
-              </w:rPr>
-              <w:t xml:space="preserve">: </w:t>
-            </w:r>
-            <w:r>
-              <w:rPr>
-                <w:rFonts w:ascii="Times New Roman" w:eastAsia="SimSun" w:hAnsi="Times New Roman" w:cs="Times New Roman"/>
-                <w:color w:val="444444"/>
-                <w:sz w:val="21"/>
-                <w:szCs w:val="21"/>
-              </w:rPr>
-              <w:t>10.13229/j.cnki.jdxbgxb20211070</w:t>
-            </w:r>
-            <w:r>
-              <w:rPr>
-                <w:rFonts w:ascii="Times New Roman" w:eastAsia="SimSun" w:hAnsi="Times New Roman" w:cs="Times New Roman"/>
-                <w:color w:val="444444"/>
-                <w:sz w:val="21"/>
-                <w:szCs w:val="21"/>
-              </w:rPr>
-              <w:t>.</w:t>
+              <w:t>22, 30</w:t>
+            </w:r>
+            <w:r>
+              <w:rPr>
+                <w:rFonts w:ascii="Times New Roman" w:eastAsia="SimSun" w:hAnsi="Times New Roman" w:cs="Times New Roman" w:hint="eastAsia"/>
+                <w:color w:val="444444"/>
+                <w:sz w:val="21"/>
+                <w:szCs w:val="21"/>
+              </w:rPr>
+              <w:t>(</w:t>
+            </w:r>
+            <w:r>
+              <w:rPr>
+                <w:rFonts w:ascii="Times New Roman" w:eastAsia="SimSun" w:hAnsi="Times New Roman" w:cs="Times New Roman"/>
+                <w:color w:val="444444"/>
+                <w:sz w:val="21"/>
+                <w:szCs w:val="21"/>
+              </w:rPr>
+              <w:t>6): 1543-1549.</w:t>
             </w:r>
             <w:r>
               <w:rPr>
@@ -7115,23 +7397,33 @@
             </w:r>
             <w:r>
               <w:rPr>
-                <w:rFonts w:ascii="Times New Roman" w:eastAsia="SimSun" w:hAnsi="Times New Roman" w:cs="Times New Roman" w:hint="eastAsia"/>
-                <w:b/>
-                <w:color w:val="444444"/>
-                <w:sz w:val="21"/>
-                <w:szCs w:val="21"/>
-              </w:rPr>
-              <w:t>E</w:t>
-            </w:r>
-            <w:r>
-              <w:rPr>
-                <w:rFonts w:ascii="Times New Roman" w:eastAsia="SimSun" w:hAnsi="Times New Roman" w:cs="Times New Roman"/>
-                <w:b/>
-                <w:color w:val="444444"/>
-                <w:sz w:val="21"/>
-                <w:szCs w:val="21"/>
-              </w:rPr>
-              <w:t>I</w:t>
+                <w:rFonts w:ascii="Times New Roman" w:eastAsia="SimSun" w:hAnsi="Times New Roman" w:cs="Times New Roman"/>
+                <w:b/>
+                <w:color w:val="444444"/>
+                <w:sz w:val="21"/>
+                <w:szCs w:val="21"/>
+              </w:rPr>
+              <w:t>CSCD</w:t>
+            </w:r>
+            <w:r>
+              <w:rPr>
+                <w:rFonts w:ascii="Times New Roman" w:eastAsia="SimSun" w:hAnsi="Times New Roman" w:cs="Times New Roman"/>
+                <w:b/>
+                <w:color w:val="444444"/>
+                <w:sz w:val="21"/>
+                <w:szCs w:val="21"/>
+              </w:rPr>
+              <w:t>、核心</w:t>
+            </w:r>
+            <w:r>
+              <w:rPr>
+                <w:rFonts w:ascii="Times New Roman" w:eastAsia="SimSun" w:hAnsi="Times New Roman" w:cs="Times New Roman" w:hint="eastAsia"/>
+                <w:b/>
+                <w:color w:val="444444"/>
+                <w:sz w:val="21"/>
+                <w:szCs w:val="21"/>
+              </w:rPr>
+              <w:t>期刊</w:t>
             </w:r>
             <w:r>
               <w:rPr>
@@ -7200,340 +7492,247 @@
                 <w:szCs w:val="21"/>
               </w:rPr>
             </w:pPr>
+            <w:r>
+              <w:rPr>
+                <w:rFonts w:ascii="Times New Roman" w:eastAsia="SimSun" w:hAnsi="Times New Roman" w:cs="Times New Roman" w:hint="eastAsia"/>
+                <w:b/>
+                <w:color w:val="444444"/>
+                <w:sz w:val="21"/>
+                <w:szCs w:val="21"/>
+              </w:rPr>
+              <w:t>金小俊</w:t>
+            </w:r>
+            <w:r>
+              <w:rPr>
+                <w:rFonts w:ascii="Times New Roman" w:eastAsia="SimSun" w:hAnsi="Times New Roman" w:cs="Times New Roman" w:hint="eastAsia"/>
+                <w:color w:val="444444"/>
+                <w:sz w:val="21"/>
+                <w:szCs w:val="21"/>
+              </w:rPr>
+              <w:t xml:space="preserve">, </w:t>
+            </w:r>
+            <w:r>
+              <w:rPr>
+                <w:rFonts w:ascii="Times New Roman" w:eastAsia="SimSun" w:hAnsi="Times New Roman" w:cs="Times New Roman" w:hint="eastAsia"/>
+                <w:color w:val="444444"/>
+                <w:sz w:val="21"/>
+                <w:szCs w:val="21"/>
+              </w:rPr>
+              <w:t>孙艳霞</w:t>
+            </w:r>
+            <w:r>
+              <w:rPr>
+                <w:rFonts w:ascii="Times New Roman" w:eastAsia="SimSun" w:hAnsi="Times New Roman" w:cs="Times New Roman" w:hint="eastAsia"/>
+                <w:color w:val="444444"/>
+                <w:sz w:val="21"/>
+                <w:szCs w:val="21"/>
+              </w:rPr>
+              <w:t>,</w:t>
+            </w:r>
+            <w:r>
+              <w:rPr>
+                <w:rFonts w:ascii="Times New Roman" w:eastAsia="SimSun" w:hAnsi="Times New Roman" w:cs="Times New Roman"/>
+                <w:color w:val="444444"/>
+                <w:sz w:val="21"/>
+                <w:szCs w:val="21"/>
+              </w:rPr>
+              <w:t xml:space="preserve"> </w:t>
+            </w:r>
+            <w:r>
+              <w:rPr>
+                <w:rFonts w:ascii="Times New Roman" w:eastAsia="SimSun" w:hAnsi="Times New Roman" w:cs="Times New Roman" w:hint="eastAsia"/>
+                <w:color w:val="444444"/>
+                <w:sz w:val="21"/>
+                <w:szCs w:val="21"/>
+              </w:rPr>
+              <w:t>于佳琳</w:t>
+            </w:r>
+            <w:r>
+              <w:rPr>
+                <w:rFonts w:ascii="Times New Roman" w:eastAsia="SimSun" w:hAnsi="Times New Roman" w:cs="Times New Roman" w:hint="eastAsia"/>
+                <w:color w:val="444444"/>
+                <w:sz w:val="21"/>
+                <w:szCs w:val="21"/>
+              </w:rPr>
+              <w:t>,</w:t>
+            </w:r>
+            <w:r>
+              <w:rPr>
+                <w:rFonts w:ascii="Times New Roman" w:eastAsia="SimSun" w:hAnsi="Times New Roman" w:cs="Times New Roman"/>
+                <w:color w:val="444444"/>
+                <w:sz w:val="21"/>
+                <w:szCs w:val="21"/>
+              </w:rPr>
+              <w:t xml:space="preserve"> </w:t>
+            </w:r>
+            <w:r>
+              <w:rPr>
+                <w:rFonts w:ascii="Times New Roman" w:eastAsia="SimSun" w:hAnsi="Times New Roman" w:cs="Times New Roman" w:hint="eastAsia"/>
+                <w:color w:val="444444"/>
+                <w:sz w:val="21"/>
+                <w:szCs w:val="21"/>
+              </w:rPr>
+              <w:t>陈勇</w:t>
+            </w:r>
+            <w:r>
+              <w:rPr>
+                <w:rFonts w:ascii="Times New Roman" w:eastAsia="SimSun" w:hAnsi="Times New Roman" w:cs="Times New Roman"/>
+                <w:color w:val="444444"/>
+                <w:sz w:val="21"/>
+                <w:szCs w:val="21"/>
+                <w:vertAlign w:val="superscript"/>
+              </w:rPr>
+              <w:t>*</w:t>
+            </w:r>
+            <w:r>
+              <w:rPr>
+                <w:rFonts w:ascii="Times New Roman" w:eastAsia="SimSun" w:hAnsi="Times New Roman" w:cs="Times New Roman" w:hint="eastAsia"/>
+                <w:color w:val="444444"/>
+                <w:sz w:val="21"/>
+                <w:szCs w:val="21"/>
+              </w:rPr>
+              <w:t>.</w:t>
+            </w:r>
+            <w:r>
+              <w:rPr>
+                <w:rFonts w:ascii="Times New Roman" w:eastAsia="SimSun" w:hAnsi="Times New Roman" w:cs="Times New Roman"/>
+                <w:color w:val="444444"/>
+                <w:sz w:val="21"/>
+                <w:szCs w:val="21"/>
+              </w:rPr>
+              <w:t xml:space="preserve"> </w:t>
+            </w:r>
+            <w:r>
+              <w:rPr>
+                <w:rFonts w:ascii="Times New Roman" w:eastAsia="SimSun" w:hAnsi="Times New Roman" w:cs="Times New Roman" w:hint="eastAsia"/>
+                <w:color w:val="444444"/>
+                <w:sz w:val="21"/>
+                <w:szCs w:val="21"/>
+              </w:rPr>
+              <w:t>基于深度学习与图像处理的蔬菜苗期杂草识别</w:t>
+            </w:r>
+            <w:r>
+              <w:rPr>
+                <w:rFonts w:ascii="Times New Roman" w:eastAsia="SimSun" w:hAnsi="Times New Roman" w:cs="Times New Roman" w:hint="eastAsia"/>
+                <w:color w:val="444444"/>
+                <w:sz w:val="21"/>
+                <w:szCs w:val="21"/>
+              </w:rPr>
+              <w:t>方法</w:t>
+            </w:r>
+            <w:r>
+              <w:rPr>
+                <w:rFonts w:ascii="Times New Roman" w:eastAsia="SimSun" w:hAnsi="Times New Roman" w:cs="Times New Roman" w:hint="eastAsia"/>
+                <w:color w:val="444444"/>
+                <w:sz w:val="21"/>
+                <w:szCs w:val="21"/>
+              </w:rPr>
+              <w:t xml:space="preserve">[J]. </w:t>
+            </w:r>
+            <w:r>
+              <w:rPr>
+                <w:rFonts w:ascii="Times New Roman" w:eastAsia="SimSun" w:hAnsi="Times New Roman" w:cs="Times New Roman" w:hint="eastAsia"/>
+                <w:color w:val="444444"/>
+                <w:sz w:val="21"/>
+                <w:szCs w:val="21"/>
+              </w:rPr>
+              <w:t>吉林大学学报（工学版）</w:t>
+            </w:r>
+            <w:r>
+              <w:rPr>
+                <w:rFonts w:ascii="Times New Roman" w:eastAsia="SimSun" w:hAnsi="Times New Roman" w:cs="Times New Roman" w:hint="eastAsia"/>
+                <w:color w:val="444444"/>
+                <w:sz w:val="21"/>
+                <w:szCs w:val="21"/>
+              </w:rPr>
+              <w:t>,</w:t>
+            </w:r>
+            <w:r>
+              <w:rPr>
+                <w:rFonts w:ascii="Times New Roman" w:eastAsia="SimSun" w:hAnsi="Times New Roman" w:cs="Times New Roman"/>
+                <w:color w:val="444444"/>
+                <w:sz w:val="21"/>
+                <w:szCs w:val="21"/>
+              </w:rPr>
+              <w:t xml:space="preserve"> </w:t>
+            </w:r>
+            <w:r>
+              <w:rPr>
+                <w:rFonts w:ascii="Times New Roman" w:eastAsia="SimSun" w:hAnsi="Times New Roman" w:cs="Times New Roman" w:hint="eastAsia"/>
+                <w:color w:val="444444"/>
+                <w:sz w:val="21"/>
+                <w:szCs w:val="21"/>
+              </w:rPr>
+              <w:t>20</w:t>
+            </w:r>
+            <w:r>
+              <w:rPr>
+                <w:rFonts w:ascii="Times New Roman" w:eastAsia="SimSun" w:hAnsi="Times New Roman" w:cs="Times New Roman"/>
+                <w:color w:val="444444"/>
+                <w:sz w:val="21"/>
+                <w:szCs w:val="21"/>
+              </w:rPr>
+              <w:t>22</w:t>
+            </w:r>
+            <w:r>
+              <w:rPr>
+                <w:rFonts w:ascii="Times New Roman" w:eastAsia="SimSun" w:hAnsi="Times New Roman" w:cs="Times New Roman"/>
+                <w:color w:val="444444"/>
+                <w:sz w:val="21"/>
+                <w:szCs w:val="21"/>
+              </w:rPr>
+              <w:t>.</w:t>
+            </w:r>
+            <w:r>
+              <w:rPr>
+                <w:rFonts w:ascii="Times New Roman" w:eastAsia="SimSun" w:hAnsi="Times New Roman" w:cs="Times New Roman"/>
+                <w:color w:val="444444"/>
+                <w:sz w:val="21"/>
+                <w:szCs w:val="21"/>
+              </w:rPr>
+              <w:t xml:space="preserve"> </w:t>
+            </w:r>
             <w:proofErr w:type="spellStart"/>
             <w:r>
               <w:rPr>
                 <w:rFonts w:ascii="Times New Roman" w:eastAsia="SimSun" w:hAnsi="Times New Roman" w:cs="Times New Roman"/>
-                <w:b/>
-                <w:color w:val="444444"/>
-                <w:sz w:val="21"/>
-                <w:szCs w:val="21"/>
-              </w:rPr>
-              <w:t>Xiaojun</w:t>
+                <w:color w:val="444444"/>
+                <w:sz w:val="21"/>
+                <w:szCs w:val="21"/>
+              </w:rPr>
+              <w:t>doi</w:t>
             </w:r>
             <w:proofErr w:type="spellEnd"/>
             <w:r>
               <w:rPr>
                 <w:rFonts w:ascii="Times New Roman" w:eastAsia="SimSun" w:hAnsi="Times New Roman" w:cs="Times New Roman"/>
-                <w:b/>
-                <w:color w:val="444444"/>
-                <w:sz w:val="21"/>
-                <w:szCs w:val="21"/>
-              </w:rPr>
-              <w:t xml:space="preserve"> Jin</w:t>
-            </w:r>
-            <w:r>
-              <w:rPr>
-                <w:rFonts w:ascii="Times New Roman" w:eastAsia="SimSun" w:hAnsi="Times New Roman" w:cs="Times New Roman"/>
-                <w:color w:val="444444"/>
-                <w:sz w:val="21"/>
-                <w:szCs w:val="21"/>
-              </w:rPr>
-              <w:t xml:space="preserve">, </w:t>
-            </w:r>
-            <w:proofErr w:type="spellStart"/>
-            <w:r>
-              <w:rPr>
-                <w:rFonts w:ascii="Times New Roman" w:eastAsia="SimSun" w:hAnsi="Times New Roman" w:cs="Times New Roman"/>
-                <w:color w:val="444444"/>
-                <w:sz w:val="21"/>
-                <w:szCs w:val="21"/>
-              </w:rPr>
-              <w:t>Yanxia</w:t>
-            </w:r>
-            <w:proofErr w:type="spellEnd"/>
-            <w:r>
-              <w:rPr>
-                <w:rFonts w:ascii="Times New Roman" w:eastAsia="SimSun" w:hAnsi="Times New Roman" w:cs="Times New Roman"/>
-                <w:color w:val="444444"/>
-                <w:sz w:val="21"/>
-                <w:szCs w:val="21"/>
-              </w:rPr>
-              <w:t xml:space="preserve"> Sun, Jun Che, </w:t>
-            </w:r>
-            <w:proofErr w:type="spellStart"/>
-            <w:r>
-              <w:rPr>
-                <w:rFonts w:ascii="Times New Roman" w:eastAsia="SimSun" w:hAnsi="Times New Roman" w:cs="Times New Roman"/>
-                <w:color w:val="444444"/>
-                <w:sz w:val="21"/>
-                <w:szCs w:val="21"/>
-              </w:rPr>
-              <w:t>Muthukumar</w:t>
-            </w:r>
-            <w:proofErr w:type="spellEnd"/>
-            <w:r>
-              <w:rPr>
-                <w:rFonts w:ascii="Times New Roman" w:eastAsia="SimSun" w:hAnsi="Times New Roman" w:cs="Times New Roman"/>
-                <w:color w:val="444444"/>
-                <w:sz w:val="21"/>
-                <w:szCs w:val="21"/>
-              </w:rPr>
-              <w:t xml:space="preserve"> </w:t>
-            </w:r>
-            <w:proofErr w:type="spellStart"/>
-            <w:r>
-              <w:rPr>
-                <w:rFonts w:ascii="Times New Roman" w:eastAsia="SimSun" w:hAnsi="Times New Roman" w:cs="Times New Roman"/>
-                <w:color w:val="444444"/>
-                <w:sz w:val="21"/>
-                <w:szCs w:val="21"/>
-              </w:rPr>
-              <w:t>Bagavathiannan</w:t>
-            </w:r>
-            <w:proofErr w:type="spellEnd"/>
-            <w:r>
-              <w:rPr>
-                <w:rFonts w:ascii="Times New Roman" w:eastAsia="SimSun" w:hAnsi="Times New Roman" w:cs="Times New Roman"/>
-                <w:color w:val="444444"/>
-                <w:sz w:val="21"/>
-                <w:szCs w:val="21"/>
-              </w:rPr>
-              <w:t xml:space="preserve">, </w:t>
-            </w:r>
-            <w:proofErr w:type="spellStart"/>
-            <w:r>
-              <w:rPr>
-                <w:rFonts w:ascii="Times New Roman" w:eastAsia="SimSun" w:hAnsi="Times New Roman" w:cs="Times New Roman"/>
-                <w:color w:val="444444"/>
-                <w:sz w:val="21"/>
-                <w:szCs w:val="21"/>
-              </w:rPr>
-              <w:t>Jialin</w:t>
-            </w:r>
-            <w:proofErr w:type="spellEnd"/>
-            <w:r>
-              <w:rPr>
-                <w:rFonts w:ascii="Times New Roman" w:eastAsia="SimSun" w:hAnsi="Times New Roman" w:cs="Times New Roman"/>
-                <w:color w:val="444444"/>
-                <w:sz w:val="21"/>
-                <w:szCs w:val="21"/>
-              </w:rPr>
-              <w:t xml:space="preserve"> Yu, Yong Chen</w:t>
-            </w:r>
-            <w:r>
-              <w:rPr>
-                <w:rFonts w:ascii="Times New Roman" w:eastAsia="SimSun" w:hAnsi="Times New Roman" w:cs="Times New Roman"/>
-                <w:color w:val="444444"/>
-                <w:sz w:val="21"/>
-                <w:szCs w:val="21"/>
-                <w:vertAlign w:val="superscript"/>
-              </w:rPr>
-              <w:t>*</w:t>
-            </w:r>
-            <w:r>
-              <w:rPr>
-                <w:rFonts w:ascii="Times New Roman" w:eastAsia="SimSun" w:hAnsi="Times New Roman" w:cs="Times New Roman"/>
-                <w:color w:val="444444"/>
-                <w:sz w:val="21"/>
-                <w:szCs w:val="21"/>
-              </w:rPr>
-              <w:t xml:space="preserve">. </w:t>
-            </w:r>
-            <w:r>
-              <w:rPr>
-                <w:rFonts w:ascii="Times New Roman" w:eastAsia="SimSun" w:hAnsi="Times New Roman" w:cs="Times New Roman"/>
-                <w:color w:val="444444"/>
-                <w:sz w:val="21"/>
-                <w:szCs w:val="21"/>
-              </w:rPr>
-              <w:t xml:space="preserve">A </w:t>
-            </w:r>
-            <w:r>
-              <w:rPr>
-                <w:rFonts w:ascii="Times New Roman" w:eastAsia="SimSun" w:hAnsi="Times New Roman" w:cs="Times New Roman"/>
-                <w:color w:val="444444"/>
-                <w:sz w:val="21"/>
-                <w:szCs w:val="21"/>
-              </w:rPr>
-              <w:t>n</w:t>
-            </w:r>
-            <w:r>
-              <w:rPr>
-                <w:rFonts w:ascii="Times New Roman" w:eastAsia="SimSun" w:hAnsi="Times New Roman" w:cs="Times New Roman"/>
-                <w:color w:val="444444"/>
-                <w:sz w:val="21"/>
-                <w:szCs w:val="21"/>
-              </w:rPr>
-              <w:t xml:space="preserve">ovel </w:t>
-            </w:r>
-            <w:r>
-              <w:rPr>
-                <w:rFonts w:ascii="Times New Roman" w:eastAsia="SimSun" w:hAnsi="Times New Roman" w:cs="Times New Roman"/>
-                <w:color w:val="444444"/>
-                <w:sz w:val="21"/>
-                <w:szCs w:val="21"/>
-              </w:rPr>
-              <w:t>d</w:t>
-            </w:r>
-            <w:r>
-              <w:rPr>
-                <w:rFonts w:ascii="Times New Roman" w:eastAsia="SimSun" w:hAnsi="Times New Roman" w:cs="Times New Roman"/>
-                <w:color w:val="444444"/>
-                <w:sz w:val="21"/>
-                <w:szCs w:val="21"/>
-              </w:rPr>
-              <w:t xml:space="preserve">eep </w:t>
-            </w:r>
-            <w:r>
-              <w:rPr>
-                <w:rFonts w:ascii="Times New Roman" w:eastAsia="SimSun" w:hAnsi="Times New Roman" w:cs="Times New Roman"/>
-                <w:color w:val="444444"/>
-                <w:sz w:val="21"/>
-                <w:szCs w:val="21"/>
-              </w:rPr>
-              <w:t>l</w:t>
-            </w:r>
-            <w:r>
-              <w:rPr>
-                <w:rFonts w:ascii="Times New Roman" w:eastAsia="SimSun" w:hAnsi="Times New Roman" w:cs="Times New Roman"/>
-                <w:color w:val="444444"/>
-                <w:sz w:val="21"/>
-                <w:szCs w:val="21"/>
-              </w:rPr>
-              <w:t>earning-</w:t>
-            </w:r>
-            <w:r>
-              <w:rPr>
-                <w:rFonts w:ascii="Times New Roman" w:eastAsia="SimSun" w:hAnsi="Times New Roman" w:cs="Times New Roman"/>
-                <w:color w:val="444444"/>
-                <w:sz w:val="21"/>
-                <w:szCs w:val="21"/>
-              </w:rPr>
-              <w:t>b</w:t>
-            </w:r>
-            <w:r>
-              <w:rPr>
-                <w:rFonts w:ascii="Times New Roman" w:eastAsia="SimSun" w:hAnsi="Times New Roman" w:cs="Times New Roman"/>
-                <w:color w:val="444444"/>
-                <w:sz w:val="21"/>
-                <w:szCs w:val="21"/>
-              </w:rPr>
-              <w:t xml:space="preserve">ased </w:t>
-            </w:r>
-            <w:r>
-              <w:rPr>
-                <w:rFonts w:ascii="Times New Roman" w:eastAsia="SimSun" w:hAnsi="Times New Roman" w:cs="Times New Roman"/>
-                <w:color w:val="444444"/>
-                <w:sz w:val="21"/>
-                <w:szCs w:val="21"/>
-              </w:rPr>
-              <w:t>m</w:t>
-            </w:r>
-            <w:r>
-              <w:rPr>
-                <w:rFonts w:ascii="Times New Roman" w:eastAsia="SimSun" w:hAnsi="Times New Roman" w:cs="Times New Roman"/>
-                <w:color w:val="444444"/>
-                <w:sz w:val="21"/>
-                <w:szCs w:val="21"/>
-              </w:rPr>
-              <w:t xml:space="preserve">ethod for </w:t>
-            </w:r>
-            <w:r>
-              <w:rPr>
-                <w:rFonts w:ascii="Times New Roman" w:eastAsia="SimSun" w:hAnsi="Times New Roman" w:cs="Times New Roman"/>
-                <w:color w:val="444444"/>
-                <w:sz w:val="21"/>
-                <w:szCs w:val="21"/>
-              </w:rPr>
-              <w:t>d</w:t>
-            </w:r>
-            <w:r>
-              <w:rPr>
-                <w:rFonts w:ascii="Times New Roman" w:eastAsia="SimSun" w:hAnsi="Times New Roman" w:cs="Times New Roman"/>
-                <w:color w:val="444444"/>
-                <w:sz w:val="21"/>
-                <w:szCs w:val="21"/>
-              </w:rPr>
-              <w:t xml:space="preserve">etection of </w:t>
-            </w:r>
-            <w:r>
-              <w:rPr>
-                <w:rFonts w:ascii="Times New Roman" w:eastAsia="SimSun" w:hAnsi="Times New Roman" w:cs="Times New Roman"/>
-                <w:color w:val="444444"/>
-                <w:sz w:val="21"/>
-                <w:szCs w:val="21"/>
-              </w:rPr>
-              <w:t>w</w:t>
-            </w:r>
-            <w:r>
-              <w:rPr>
-                <w:rFonts w:ascii="Times New Roman" w:eastAsia="SimSun" w:hAnsi="Times New Roman" w:cs="Times New Roman"/>
-                <w:color w:val="444444"/>
-                <w:sz w:val="21"/>
-                <w:szCs w:val="21"/>
-              </w:rPr>
-              <w:t xml:space="preserve">eeds in </w:t>
-            </w:r>
-            <w:r>
-              <w:rPr>
-                <w:rFonts w:ascii="Times New Roman" w:eastAsia="SimSun" w:hAnsi="Times New Roman" w:cs="Times New Roman"/>
-                <w:color w:val="444444"/>
-                <w:sz w:val="21"/>
-                <w:szCs w:val="21"/>
-              </w:rPr>
-              <w:t>v</w:t>
-            </w:r>
-            <w:r>
-              <w:rPr>
-                <w:rFonts w:ascii="Times New Roman" w:eastAsia="SimSun" w:hAnsi="Times New Roman" w:cs="Times New Roman"/>
-                <w:color w:val="444444"/>
-                <w:sz w:val="21"/>
-                <w:szCs w:val="21"/>
-              </w:rPr>
-              <w:t>egetables</w:t>
-            </w:r>
-            <w:r>
-              <w:rPr>
-                <w:rFonts w:ascii="Times New Roman" w:eastAsia="SimSun" w:hAnsi="Times New Roman" w:cs="Times New Roman"/>
-                <w:color w:val="444444"/>
-                <w:sz w:val="21"/>
-                <w:szCs w:val="21"/>
-              </w:rPr>
-              <w:t>[J].</w:t>
-            </w:r>
-            <w:r>
-              <w:t xml:space="preserve"> </w:t>
-            </w:r>
-            <w:r>
-              <w:rPr>
-                <w:rFonts w:ascii="Times New Roman" w:eastAsia="SimSun" w:hAnsi="Times New Roman" w:cs="Times New Roman"/>
-                <w:color w:val="444444"/>
-                <w:sz w:val="21"/>
-                <w:szCs w:val="21"/>
-              </w:rPr>
-              <w:t>Pest Management Science</w:t>
-            </w:r>
-            <w:r>
-              <w:rPr>
-                <w:rFonts w:ascii="Times New Roman" w:eastAsia="SimSun" w:hAnsi="Times New Roman" w:cs="Times New Roman"/>
-                <w:color w:val="444444"/>
-                <w:sz w:val="21"/>
-                <w:szCs w:val="21"/>
-              </w:rPr>
-              <w:t>, 2022, 78</w:t>
-            </w:r>
-            <w:r>
-              <w:rPr>
-                <w:rFonts w:ascii="Times New Roman" w:eastAsia="SimSun" w:hAnsi="Times New Roman" w:cs="Times New Roman" w:hint="eastAsia"/>
-                <w:color w:val="444444"/>
-                <w:sz w:val="21"/>
-                <w:szCs w:val="21"/>
-              </w:rPr>
-              <w:t>(</w:t>
-            </w:r>
-            <w:r>
-              <w:rPr>
-                <w:rFonts w:ascii="Times New Roman" w:eastAsia="SimSun" w:hAnsi="Times New Roman" w:cs="Times New Roman"/>
-                <w:color w:val="444444"/>
-                <w:sz w:val="21"/>
-                <w:szCs w:val="21"/>
-              </w:rPr>
-              <w:t>5): 1861-1869.</w:t>
-            </w:r>
-            <w:r>
-              <w:rPr>
-                <w:rFonts w:ascii="Times New Roman" w:eastAsia="SimSun" w:hAnsi="Times New Roman" w:cs="Times New Roman"/>
+                <w:color w:val="444444"/>
+                <w:sz w:val="21"/>
+                <w:szCs w:val="21"/>
+              </w:rPr>
+              <w:t xml:space="preserve">: </w:t>
+            </w:r>
+            <w:r>
+              <w:rPr>
+                <w:rFonts w:ascii="Times New Roman" w:eastAsia="SimSun" w:hAnsi="Times New Roman" w:cs="Times New Roman"/>
+                <w:color w:val="444444"/>
+                <w:sz w:val="21"/>
+                <w:szCs w:val="21"/>
+              </w:rPr>
+              <w:t>10.13229/j.cnki.jdxbgxb20211070</w:t>
+            </w:r>
+            <w:r>
+              <w:rPr>
+                <w:rFonts w:ascii="Times New Roman" w:eastAsia="SimSun" w:hAnsi="Times New Roman" w:cs="Times New Roman"/>
+                <w:color w:val="444444"/>
+                <w:sz w:val="21"/>
+                <w:szCs w:val="21"/>
+              </w:rPr>
+              <w:t>.</w:t>
+            </w:r>
+            <w:r>
+              <w:rPr>
+                <w:rFonts w:ascii="Times New Roman" w:eastAsia="SimSun" w:hAnsi="Times New Roman" w:cs="Times New Roman" w:hint="eastAsia"/>
                 <w:color w:val="444444"/>
                 <w:sz w:val="21"/>
                 <w:szCs w:val="21"/>
@@ -7542,87 +7741,17 @@
             </w:r>
             <w:r>
               <w:rPr>
-                <w:rFonts w:ascii="Times New Roman" w:eastAsia="SimSun" w:hAnsi="Times New Roman" w:cs="Times New Roman"/>
-                <w:b/>
-                <w:color w:val="444444"/>
-                <w:sz w:val="21"/>
-                <w:szCs w:val="21"/>
-              </w:rPr>
-              <w:t>SCI</w:t>
-            </w:r>
-            <w:r>
-              <w:rPr>
-                <w:rFonts w:ascii="Times New Roman" w:eastAsia="SimSun" w:hAnsi="Times New Roman" w:cs="Times New Roman"/>
-                <w:b/>
-                <w:color w:val="444444"/>
-                <w:sz w:val="21"/>
-                <w:szCs w:val="21"/>
-              </w:rPr>
-              <w:t>，</w:t>
-            </w:r>
-            <w:r>
-              <w:rPr>
-                <w:rFonts w:ascii="Times New Roman" w:eastAsia="SimSun" w:hAnsi="Times New Roman" w:cs="Times New Roman"/>
-                <w:b/>
-                <w:color w:val="444444"/>
-                <w:sz w:val="21"/>
-                <w:szCs w:val="21"/>
-              </w:rPr>
-              <w:t>中科院</w:t>
-            </w:r>
-            <w:r>
-              <w:rPr>
-                <w:rFonts w:ascii="Times New Roman" w:eastAsia="SimSun" w:hAnsi="Times New Roman" w:cs="Times New Roman"/>
-                <w:b/>
-                <w:color w:val="444444"/>
-                <w:sz w:val="21"/>
-                <w:szCs w:val="21"/>
-              </w:rPr>
-              <w:t>1</w:t>
-            </w:r>
-            <w:r>
-              <w:rPr>
-                <w:rFonts w:ascii="Times New Roman" w:eastAsia="SimSun" w:hAnsi="Times New Roman" w:cs="Times New Roman"/>
-                <w:b/>
-                <w:color w:val="444444"/>
-                <w:sz w:val="21"/>
-                <w:szCs w:val="21"/>
-              </w:rPr>
-              <w:t>区</w:t>
-            </w:r>
-            <w:r>
-              <w:rPr>
-                <w:rFonts w:ascii="Times New Roman" w:eastAsia="SimSun" w:hAnsi="Times New Roman" w:cs="Times New Roman" w:hint="eastAsia"/>
-                <w:b/>
-                <w:color w:val="444444"/>
-                <w:sz w:val="21"/>
-                <w:szCs w:val="21"/>
-              </w:rPr>
-              <w:t>To</w:t>
-            </w:r>
-            <w:r>
-              <w:rPr>
-                <w:rFonts w:ascii="Times New Roman" w:eastAsia="SimSun" w:hAnsi="Times New Roman" w:cs="Times New Roman"/>
-                <w:b/>
-                <w:color w:val="444444"/>
-                <w:sz w:val="21"/>
-                <w:szCs w:val="21"/>
-              </w:rPr>
-              <w:t>p</w:t>
-            </w:r>
-            <w:r>
-              <w:rPr>
-                <w:rFonts w:ascii="Times New Roman" w:eastAsia="SimSun" w:hAnsi="Times New Roman" w:cs="Times New Roman" w:hint="eastAsia"/>
-                <w:b/>
-                <w:color w:val="444444"/>
-                <w:sz w:val="21"/>
-                <w:szCs w:val="21"/>
-              </w:rPr>
-              <w:t>期刊，</w:t>
-            </w:r>
-            <w:r>
-              <w:rPr>
-                <w:rFonts w:ascii="Times New Roman" w:eastAsia="SimSun" w:hAnsi="Times New Roman" w:cs="Times New Roman" w:hint="eastAsia"/>
+                <w:rFonts w:ascii="Times New Roman" w:eastAsia="SimSun" w:hAnsi="Times New Roman" w:cs="Times New Roman" w:hint="eastAsia"/>
+                <w:b/>
+                <w:color w:val="444444"/>
+                <w:sz w:val="21"/>
+                <w:szCs w:val="21"/>
+              </w:rPr>
+              <w:t>E</w:t>
+            </w:r>
+            <w:r>
+              <w:rPr>
+                <w:rFonts w:ascii="Times New Roman" w:eastAsia="SimSun" w:hAnsi="Times New Roman" w:cs="Times New Roman"/>
                 <w:b/>
                 <w:color w:val="444444"/>
                 <w:sz w:val="21"/>
@@ -7632,37 +7761,7 @@
             </w:r>
             <w:r>
               <w:rPr>
-                <w:rFonts w:ascii="Times New Roman" w:eastAsia="SimSun" w:hAnsi="Times New Roman" w:cs="Times New Roman"/>
-                <w:b/>
-                <w:color w:val="444444"/>
-                <w:sz w:val="21"/>
-                <w:szCs w:val="21"/>
-              </w:rPr>
-              <w:t xml:space="preserve">F </w:t>
-            </w:r>
-            <w:r>
-              <w:rPr>
-                <w:rFonts w:ascii="Times New Roman" w:eastAsia="SimSun" w:hAnsi="Times New Roman" w:cs="Times New Roman"/>
-                <w:b/>
-                <w:color w:val="444444"/>
-                <w:sz w:val="21"/>
-                <w:szCs w:val="21"/>
-              </w:rPr>
-              <w:t>4.</w:t>
-            </w:r>
-            <w:r>
-              <w:rPr>
-                <w:rFonts w:ascii="Times New Roman" w:eastAsia="SimSun" w:hAnsi="Times New Roman" w:cs="Times New Roman"/>
-                <w:b/>
-                <w:color w:val="444444"/>
-                <w:sz w:val="21"/>
-                <w:szCs w:val="21"/>
-              </w:rPr>
-              <w:t>462</w:t>
-            </w:r>
-            <w:r>
-              <w:rPr>
-                <w:rFonts w:ascii="Times New Roman" w:eastAsia="SimSun" w:hAnsi="Times New Roman" w:cs="Times New Roman"/>
+                <w:rFonts w:ascii="Times New Roman" w:eastAsia="SimSun" w:hAnsi="Times New Roman" w:cs="Times New Roman" w:hint="eastAsia"/>
                 <w:color w:val="444444"/>
                 <w:sz w:val="21"/>
                 <w:szCs w:val="21"/>
@@ -7713,7 +7812,7 @@
               <w:bottom w:val="nil"/>
               <w:right w:val="nil"/>
             </w:tcBorders>
-            <w:shd w:val="clear" w:color="auto" w:fill="auto"/>
+            <w:shd w:val="clear" w:color="auto" w:fill="EDEDED" w:themeFill="accent3" w:themeFillTint="33"/>
           </w:tcPr>
           <w:p>
             <w:pPr>
@@ -7731,6 +7830,533 @@
             <w:r>
               <w:rPr>
                 <w:rFonts w:ascii="Times New Roman" w:eastAsia="SimSun" w:hAnsi="Times New Roman" w:cs="Times New Roman"/>
+                <w:b/>
+                <w:color w:val="444444"/>
+                <w:sz w:val="21"/>
+                <w:szCs w:val="21"/>
+              </w:rPr>
+              <w:t>Xiaojun</w:t>
+            </w:r>
+            <w:proofErr w:type="spellEnd"/>
+            <w:r>
+              <w:rPr>
+                <w:rFonts w:ascii="Times New Roman" w:eastAsia="SimSun" w:hAnsi="Times New Roman" w:cs="Times New Roman"/>
+                <w:b/>
+                <w:color w:val="444444"/>
+                <w:sz w:val="21"/>
+                <w:szCs w:val="21"/>
+              </w:rPr>
+              <w:t xml:space="preserve"> Jin</w:t>
+            </w:r>
+            <w:r>
+              <w:rPr>
+                <w:rFonts w:ascii="Times New Roman" w:eastAsia="SimSun" w:hAnsi="Times New Roman" w:cs="Times New Roman"/>
+                <w:color w:val="444444"/>
+                <w:sz w:val="21"/>
+                <w:szCs w:val="21"/>
+              </w:rPr>
+              <w:t xml:space="preserve">, </w:t>
+            </w:r>
+            <w:proofErr w:type="spellStart"/>
+            <w:r>
+              <w:rPr>
+                <w:rFonts w:ascii="Times New Roman" w:eastAsia="SimSun" w:hAnsi="Times New Roman" w:cs="Times New Roman"/>
+                <w:color w:val="444444"/>
+                <w:sz w:val="21"/>
+                <w:szCs w:val="21"/>
+              </w:rPr>
+              <w:t>Yanxia</w:t>
+            </w:r>
+            <w:proofErr w:type="spellEnd"/>
+            <w:r>
+              <w:rPr>
+                <w:rFonts w:ascii="Times New Roman" w:eastAsia="SimSun" w:hAnsi="Times New Roman" w:cs="Times New Roman"/>
+                <w:color w:val="444444"/>
+                <w:sz w:val="21"/>
+                <w:szCs w:val="21"/>
+              </w:rPr>
+              <w:t xml:space="preserve"> Sun, Jun Che, </w:t>
+            </w:r>
+            <w:proofErr w:type="spellStart"/>
+            <w:r>
+              <w:rPr>
+                <w:rFonts w:ascii="Times New Roman" w:eastAsia="SimSun" w:hAnsi="Times New Roman" w:cs="Times New Roman"/>
+                <w:color w:val="444444"/>
+                <w:sz w:val="21"/>
+                <w:szCs w:val="21"/>
+              </w:rPr>
+              <w:t>Muthukumar</w:t>
+            </w:r>
+            <w:proofErr w:type="spellEnd"/>
+            <w:r>
+              <w:rPr>
+                <w:rFonts w:ascii="Times New Roman" w:eastAsia="SimSun" w:hAnsi="Times New Roman" w:cs="Times New Roman"/>
+                <w:color w:val="444444"/>
+                <w:sz w:val="21"/>
+                <w:szCs w:val="21"/>
+              </w:rPr>
+              <w:t xml:space="preserve"> </w:t>
+            </w:r>
+            <w:proofErr w:type="spellStart"/>
+            <w:r>
+              <w:rPr>
+                <w:rFonts w:ascii="Times New Roman" w:eastAsia="SimSun" w:hAnsi="Times New Roman" w:cs="Times New Roman"/>
+                <w:color w:val="444444"/>
+                <w:sz w:val="21"/>
+                <w:szCs w:val="21"/>
+              </w:rPr>
+              <w:t>Bagavathiannan</w:t>
+            </w:r>
+            <w:proofErr w:type="spellEnd"/>
+            <w:r>
+              <w:rPr>
+                <w:rFonts w:ascii="Times New Roman" w:eastAsia="SimSun" w:hAnsi="Times New Roman" w:cs="Times New Roman"/>
+                <w:color w:val="444444"/>
+                <w:sz w:val="21"/>
+                <w:szCs w:val="21"/>
+              </w:rPr>
+              <w:t xml:space="preserve">, </w:t>
+            </w:r>
+            <w:proofErr w:type="spellStart"/>
+            <w:r>
+              <w:rPr>
+                <w:rFonts w:ascii="Times New Roman" w:eastAsia="SimSun" w:hAnsi="Times New Roman" w:cs="Times New Roman"/>
+                <w:color w:val="444444"/>
+                <w:sz w:val="21"/>
+                <w:szCs w:val="21"/>
+              </w:rPr>
+              <w:t>Jialin</w:t>
+            </w:r>
+            <w:proofErr w:type="spellEnd"/>
+            <w:r>
+              <w:rPr>
+                <w:rFonts w:ascii="Times New Roman" w:eastAsia="SimSun" w:hAnsi="Times New Roman" w:cs="Times New Roman"/>
+                <w:color w:val="444444"/>
+                <w:sz w:val="21"/>
+                <w:szCs w:val="21"/>
+              </w:rPr>
+              <w:t xml:space="preserve"> Yu, Yong Chen</w:t>
+            </w:r>
+            <w:r>
+              <w:rPr>
+                <w:rFonts w:ascii="Times New Roman" w:eastAsia="SimSun" w:hAnsi="Times New Roman" w:cs="Times New Roman"/>
+                <w:color w:val="444444"/>
+                <w:sz w:val="21"/>
+                <w:szCs w:val="21"/>
+                <w:vertAlign w:val="superscript"/>
+              </w:rPr>
+              <w:t>*</w:t>
+            </w:r>
+            <w:r>
+              <w:rPr>
+                <w:rFonts w:ascii="Times New Roman" w:eastAsia="SimSun" w:hAnsi="Times New Roman" w:cs="Times New Roman"/>
+                <w:color w:val="444444"/>
+                <w:sz w:val="21"/>
+                <w:szCs w:val="21"/>
+              </w:rPr>
+              <w:t xml:space="preserve">. </w:t>
+            </w:r>
+            <w:r>
+              <w:rPr>
+                <w:rFonts w:ascii="Times New Roman" w:eastAsia="SimSun" w:hAnsi="Times New Roman" w:cs="Times New Roman"/>
+                <w:color w:val="444444"/>
+                <w:sz w:val="21"/>
+                <w:szCs w:val="21"/>
+              </w:rPr>
+              <w:t xml:space="preserve">A </w:t>
+            </w:r>
+            <w:r>
+              <w:rPr>
+                <w:rFonts w:ascii="Times New Roman" w:eastAsia="SimSun" w:hAnsi="Times New Roman" w:cs="Times New Roman"/>
+                <w:color w:val="444444"/>
+                <w:sz w:val="21"/>
+                <w:szCs w:val="21"/>
+              </w:rPr>
+              <w:t>n</w:t>
+            </w:r>
+            <w:r>
+              <w:rPr>
+                <w:rFonts w:ascii="Times New Roman" w:eastAsia="SimSun" w:hAnsi="Times New Roman" w:cs="Times New Roman"/>
+                <w:color w:val="444444"/>
+                <w:sz w:val="21"/>
+                <w:szCs w:val="21"/>
+              </w:rPr>
+              <w:t xml:space="preserve">ovel </w:t>
+            </w:r>
+            <w:r>
+              <w:rPr>
+                <w:rFonts w:ascii="Times New Roman" w:eastAsia="SimSun" w:hAnsi="Times New Roman" w:cs="Times New Roman"/>
+                <w:color w:val="444444"/>
+                <w:sz w:val="21"/>
+                <w:szCs w:val="21"/>
+              </w:rPr>
+              <w:t>d</w:t>
+            </w:r>
+            <w:r>
+              <w:rPr>
+                <w:rFonts w:ascii="Times New Roman" w:eastAsia="SimSun" w:hAnsi="Times New Roman" w:cs="Times New Roman"/>
+                <w:color w:val="444444"/>
+                <w:sz w:val="21"/>
+                <w:szCs w:val="21"/>
+              </w:rPr>
+              <w:t xml:space="preserve">eep </w:t>
+            </w:r>
+            <w:r>
+              <w:rPr>
+                <w:rFonts w:ascii="Times New Roman" w:eastAsia="SimSun" w:hAnsi="Times New Roman" w:cs="Times New Roman"/>
+                <w:color w:val="444444"/>
+                <w:sz w:val="21"/>
+                <w:szCs w:val="21"/>
+              </w:rPr>
+              <w:t>l</w:t>
+            </w:r>
+            <w:r>
+              <w:rPr>
+                <w:rFonts w:ascii="Times New Roman" w:eastAsia="SimSun" w:hAnsi="Times New Roman" w:cs="Times New Roman"/>
+                <w:color w:val="444444"/>
+                <w:sz w:val="21"/>
+                <w:szCs w:val="21"/>
+              </w:rPr>
+              <w:t>earning-</w:t>
+            </w:r>
+            <w:r>
+              <w:rPr>
+                <w:rFonts w:ascii="Times New Roman" w:eastAsia="SimSun" w:hAnsi="Times New Roman" w:cs="Times New Roman"/>
+                <w:color w:val="444444"/>
+                <w:sz w:val="21"/>
+                <w:szCs w:val="21"/>
+              </w:rPr>
+              <w:t>b</w:t>
+            </w:r>
+            <w:r>
+              <w:rPr>
+                <w:rFonts w:ascii="Times New Roman" w:eastAsia="SimSun" w:hAnsi="Times New Roman" w:cs="Times New Roman"/>
+                <w:color w:val="444444"/>
+                <w:sz w:val="21"/>
+                <w:szCs w:val="21"/>
+              </w:rPr>
+              <w:t xml:space="preserve">ased </w:t>
+            </w:r>
+            <w:r>
+              <w:rPr>
+                <w:rFonts w:ascii="Times New Roman" w:eastAsia="SimSun" w:hAnsi="Times New Roman" w:cs="Times New Roman"/>
+                <w:color w:val="444444"/>
+                <w:sz w:val="21"/>
+                <w:szCs w:val="21"/>
+              </w:rPr>
+              <w:t>m</w:t>
+            </w:r>
+            <w:r>
+              <w:rPr>
+                <w:rFonts w:ascii="Times New Roman" w:eastAsia="SimSun" w:hAnsi="Times New Roman" w:cs="Times New Roman"/>
+                <w:color w:val="444444"/>
+                <w:sz w:val="21"/>
+                <w:szCs w:val="21"/>
+              </w:rPr>
+              <w:t xml:space="preserve">ethod for </w:t>
+            </w:r>
+            <w:r>
+              <w:rPr>
+                <w:rFonts w:ascii="Times New Roman" w:eastAsia="SimSun" w:hAnsi="Times New Roman" w:cs="Times New Roman"/>
+                <w:color w:val="444444"/>
+                <w:sz w:val="21"/>
+                <w:szCs w:val="21"/>
+              </w:rPr>
+              <w:t>d</w:t>
+            </w:r>
+            <w:r>
+              <w:rPr>
+                <w:rFonts w:ascii="Times New Roman" w:eastAsia="SimSun" w:hAnsi="Times New Roman" w:cs="Times New Roman"/>
+                <w:color w:val="444444"/>
+                <w:sz w:val="21"/>
+                <w:szCs w:val="21"/>
+              </w:rPr>
+              <w:t xml:space="preserve">etection of </w:t>
+            </w:r>
+            <w:r>
+              <w:rPr>
+                <w:rFonts w:ascii="Times New Roman" w:eastAsia="SimSun" w:hAnsi="Times New Roman" w:cs="Times New Roman"/>
+                <w:color w:val="444444"/>
+                <w:sz w:val="21"/>
+                <w:szCs w:val="21"/>
+              </w:rPr>
+              <w:t>w</w:t>
+            </w:r>
+            <w:r>
+              <w:rPr>
+                <w:rFonts w:ascii="Times New Roman" w:eastAsia="SimSun" w:hAnsi="Times New Roman" w:cs="Times New Roman"/>
+                <w:color w:val="444444"/>
+                <w:sz w:val="21"/>
+                <w:szCs w:val="21"/>
+              </w:rPr>
+              <w:t xml:space="preserve">eeds in </w:t>
+            </w:r>
+            <w:r>
+              <w:rPr>
+                <w:rFonts w:ascii="Times New Roman" w:eastAsia="SimSun" w:hAnsi="Times New Roman" w:cs="Times New Roman"/>
+                <w:color w:val="444444"/>
+                <w:sz w:val="21"/>
+                <w:szCs w:val="21"/>
+              </w:rPr>
+              <w:t>v</w:t>
+            </w:r>
+            <w:r>
+              <w:rPr>
+                <w:rFonts w:ascii="Times New Roman" w:eastAsia="SimSun" w:hAnsi="Times New Roman" w:cs="Times New Roman"/>
+                <w:color w:val="444444"/>
+                <w:sz w:val="21"/>
+                <w:szCs w:val="21"/>
+              </w:rPr>
+              <w:t>egetables</w:t>
+            </w:r>
+            <w:r>
+              <w:rPr>
+                <w:rFonts w:ascii="Times New Roman" w:eastAsia="SimSun" w:hAnsi="Times New Roman" w:cs="Times New Roman"/>
+                <w:color w:val="444444"/>
+                <w:sz w:val="21"/>
+                <w:szCs w:val="21"/>
+              </w:rPr>
+              <w:t>[J].</w:t>
+            </w:r>
+            <w:r>
+              <w:t xml:space="preserve"> </w:t>
+            </w:r>
+            <w:r>
+              <w:rPr>
+                <w:rFonts w:ascii="Times New Roman" w:eastAsia="SimSun" w:hAnsi="Times New Roman" w:cs="Times New Roman"/>
+                <w:color w:val="444444"/>
+                <w:sz w:val="21"/>
+                <w:szCs w:val="21"/>
+              </w:rPr>
+              <w:t>Pest Management Science</w:t>
+            </w:r>
+            <w:r>
+              <w:rPr>
+                <w:rFonts w:ascii="Times New Roman" w:eastAsia="SimSun" w:hAnsi="Times New Roman" w:cs="Times New Roman"/>
+                <w:color w:val="444444"/>
+                <w:sz w:val="21"/>
+                <w:szCs w:val="21"/>
+              </w:rPr>
+              <w:t>, 2022, 78</w:t>
+            </w:r>
+            <w:r>
+              <w:rPr>
+                <w:rFonts w:ascii="Times New Roman" w:eastAsia="SimSun" w:hAnsi="Times New Roman" w:cs="Times New Roman" w:hint="eastAsia"/>
+                <w:color w:val="444444"/>
+                <w:sz w:val="21"/>
+                <w:szCs w:val="21"/>
+              </w:rPr>
+              <w:t>(</w:t>
+            </w:r>
+            <w:r>
+              <w:rPr>
+                <w:rFonts w:ascii="Times New Roman" w:eastAsia="SimSun" w:hAnsi="Times New Roman" w:cs="Times New Roman"/>
+                <w:color w:val="444444"/>
+                <w:sz w:val="21"/>
+                <w:szCs w:val="21"/>
+              </w:rPr>
+              <w:t>5): 1861-1869.</w:t>
+            </w:r>
+            <w:r>
+              <w:rPr>
+                <w:rFonts w:ascii="Times New Roman" w:eastAsia="SimSun" w:hAnsi="Times New Roman" w:cs="Times New Roman"/>
+                <w:color w:val="444444"/>
+                <w:sz w:val="21"/>
+                <w:szCs w:val="21"/>
+              </w:rPr>
+              <w:t>（</w:t>
+            </w:r>
+            <w:r>
+              <w:rPr>
+                <w:rFonts w:ascii="Times New Roman" w:eastAsia="SimSun" w:hAnsi="Times New Roman" w:cs="Times New Roman"/>
+                <w:b/>
+                <w:color w:val="444444"/>
+                <w:sz w:val="21"/>
+                <w:szCs w:val="21"/>
+              </w:rPr>
+              <w:t>SCI</w:t>
+            </w:r>
+            <w:r>
+              <w:rPr>
+                <w:rFonts w:ascii="Times New Roman" w:eastAsia="SimSun" w:hAnsi="Times New Roman" w:cs="Times New Roman"/>
+                <w:b/>
+                <w:color w:val="444444"/>
+                <w:sz w:val="21"/>
+                <w:szCs w:val="21"/>
+              </w:rPr>
+              <w:t>，</w:t>
+            </w:r>
+            <w:r>
+              <w:rPr>
+                <w:rFonts w:ascii="Times New Roman" w:eastAsia="SimSun" w:hAnsi="Times New Roman" w:cs="Times New Roman"/>
+                <w:b/>
+                <w:color w:val="444444"/>
+                <w:sz w:val="21"/>
+                <w:szCs w:val="21"/>
+              </w:rPr>
+              <w:t>中科院</w:t>
+            </w:r>
+            <w:r>
+              <w:rPr>
+                <w:rFonts w:ascii="Times New Roman" w:eastAsia="SimSun" w:hAnsi="Times New Roman" w:cs="Times New Roman"/>
+                <w:b/>
+                <w:color w:val="444444"/>
+                <w:sz w:val="21"/>
+                <w:szCs w:val="21"/>
+              </w:rPr>
+              <w:t>1</w:t>
+            </w:r>
+            <w:r>
+              <w:rPr>
+                <w:rFonts w:ascii="Times New Roman" w:eastAsia="SimSun" w:hAnsi="Times New Roman" w:cs="Times New Roman"/>
+                <w:b/>
+                <w:color w:val="444444"/>
+                <w:sz w:val="21"/>
+                <w:szCs w:val="21"/>
+              </w:rPr>
+              <w:t>区</w:t>
+            </w:r>
+            <w:r>
+              <w:rPr>
+                <w:rFonts w:ascii="Times New Roman" w:eastAsia="SimSun" w:hAnsi="Times New Roman" w:cs="Times New Roman" w:hint="eastAsia"/>
+                <w:b/>
+                <w:color w:val="444444"/>
+                <w:sz w:val="21"/>
+                <w:szCs w:val="21"/>
+              </w:rPr>
+              <w:t>To</w:t>
+            </w:r>
+            <w:r>
+              <w:rPr>
+                <w:rFonts w:ascii="Times New Roman" w:eastAsia="SimSun" w:hAnsi="Times New Roman" w:cs="Times New Roman"/>
+                <w:b/>
+                <w:color w:val="444444"/>
+                <w:sz w:val="21"/>
+                <w:szCs w:val="21"/>
+              </w:rPr>
+              <w:t>p</w:t>
+            </w:r>
+            <w:r>
+              <w:rPr>
+                <w:rFonts w:ascii="Times New Roman" w:eastAsia="SimSun" w:hAnsi="Times New Roman" w:cs="Times New Roman" w:hint="eastAsia"/>
+                <w:b/>
+                <w:color w:val="444444"/>
+                <w:sz w:val="21"/>
+                <w:szCs w:val="21"/>
+              </w:rPr>
+              <w:t>期刊，</w:t>
+            </w:r>
+            <w:r>
+              <w:rPr>
+                <w:rFonts w:ascii="Times New Roman" w:eastAsia="SimSun" w:hAnsi="Times New Roman" w:cs="Times New Roman" w:hint="eastAsia"/>
+                <w:b/>
+                <w:color w:val="444444"/>
+                <w:sz w:val="21"/>
+                <w:szCs w:val="21"/>
+              </w:rPr>
+              <w:t>I</w:t>
+            </w:r>
+            <w:r>
+              <w:rPr>
+                <w:rFonts w:ascii="Times New Roman" w:eastAsia="SimSun" w:hAnsi="Times New Roman" w:cs="Times New Roman"/>
+                <w:b/>
+                <w:color w:val="444444"/>
+                <w:sz w:val="21"/>
+                <w:szCs w:val="21"/>
+              </w:rPr>
+              <w:t xml:space="preserve">F </w:t>
+            </w:r>
+            <w:r>
+              <w:rPr>
+                <w:rFonts w:ascii="Times New Roman" w:eastAsia="SimSun" w:hAnsi="Times New Roman" w:cs="Times New Roman"/>
+                <w:b/>
+                <w:color w:val="444444"/>
+                <w:sz w:val="21"/>
+                <w:szCs w:val="21"/>
+              </w:rPr>
+              <w:t>4.</w:t>
+            </w:r>
+            <w:r>
+              <w:rPr>
+                <w:rFonts w:ascii="Times New Roman" w:eastAsia="SimSun" w:hAnsi="Times New Roman" w:cs="Times New Roman"/>
+                <w:b/>
+                <w:color w:val="444444"/>
+                <w:sz w:val="21"/>
+                <w:szCs w:val="21"/>
+              </w:rPr>
+              <w:t>462</w:t>
+            </w:r>
+            <w:r>
+              <w:rPr>
+                <w:rFonts w:ascii="Times New Roman" w:eastAsia="SimSun" w:hAnsi="Times New Roman" w:cs="Times New Roman"/>
+                <w:color w:val="444444"/>
+                <w:sz w:val="21"/>
+                <w:szCs w:val="21"/>
+              </w:rPr>
+              <w:t>）</w:t>
+            </w:r>
+          </w:p>
+        </w:tc>
+      </w:tr>
+      <w:tr>
+        <w:trPr>
+          <w:trHeight w:val="369"/>
+        </w:trPr>
+        <w:tc>
+          <w:tcPr>
+            <w:tcW w:w="567" w:type="dxa"/>
+            <w:tcBorders>
+              <w:top w:val="nil"/>
+              <w:left w:val="nil"/>
+              <w:bottom w:val="nil"/>
+              <w:right w:val="nil"/>
+            </w:tcBorders>
+            <w:shd w:val="clear" w:color="auto" w:fill="auto"/>
+          </w:tcPr>
+          <w:p>
+            <w:pPr>
+              <w:pStyle w:val="ListParagraph"/>
+              <w:numPr>
+                <w:ilvl w:val="0"/>
+                <w:numId w:val="1"/>
+              </w:numPr>
+              <w:spacing w:before="44" w:after="30" w:line="288" w:lineRule="auto"/>
+              <w:rPr>
+                <w:rFonts w:ascii="Times New Roman" w:hAnsi="Times New Roman" w:cs="Times New Roman"/>
+                <w:color w:val="444444"/>
+                <w:sz w:val="21"/>
+                <w:szCs w:val="21"/>
+              </w:rPr>
+            </w:pPr>
+          </w:p>
+        </w:tc>
+        <w:tc>
+          <w:tcPr>
+            <w:tcW w:w="9011" w:type="dxa"/>
+            <w:tcBorders>
+              <w:top w:val="nil"/>
+              <w:left w:val="nil"/>
+              <w:bottom w:val="nil"/>
+              <w:right w:val="nil"/>
+            </w:tcBorders>
+            <w:shd w:val="clear" w:color="auto" w:fill="auto"/>
+          </w:tcPr>
+          <w:p>
+            <w:pPr>
+              <w:spacing w:before="44" w:after="30" w:line="288" w:lineRule="auto"/>
+              <w:jc w:val="both"/>
+              <w:rPr>
+                <w:rFonts w:ascii="Times New Roman" w:eastAsia="SimSun" w:hAnsi="Times New Roman" w:cs="Times New Roman"/>
+                <w:b/>
+                <w:color w:val="444444"/>
+                <w:sz w:val="21"/>
+                <w:szCs w:val="21"/>
+              </w:rPr>
+            </w:pPr>
+            <w:proofErr w:type="spellStart"/>
+            <w:r>
+              <w:rPr>
+                <w:rFonts w:ascii="Times New Roman" w:eastAsia="SimSun" w:hAnsi="Times New Roman" w:cs="Times New Roman"/>
                 <w:color w:val="444444"/>
                 <w:sz w:val="21"/>
                 <w:szCs w:val="21"/>
@@ -8064,8 +8690,8 @@
               </w:rPr>
               <w:t>（</w:t>
             </w:r>
-            <w:bookmarkStart w:id="2" w:name="OLE_LINK3"/>
-            <w:bookmarkStart w:id="3" w:name="OLE_LINK4"/>
+            <w:bookmarkStart w:id="3" w:name="OLE_LINK3"/>
+            <w:bookmarkStart w:id="4" w:name="OLE_LINK4"/>
             <w:r>
               <w:rPr>
                 <w:rFonts w:ascii="Times New Roman" w:eastAsia="SimSun" w:hAnsi="Times New Roman" w:cs="Times New Roman"/>
@@ -8116,8 +8742,8 @@
               </w:rPr>
               <w:t>区</w:t>
             </w:r>
-            <w:bookmarkEnd w:id="2"/>
             <w:bookmarkEnd w:id="3"/>
+            <w:bookmarkEnd w:id="4"/>
             <w:r>
               <w:rPr>
                 <w:rFonts w:ascii="Times New Roman" w:eastAsia="SimSun" w:hAnsi="Times New Roman" w:cs="Times New Roman" w:hint="eastAsia"/>
@@ -11620,7 +12246,7 @@
               <w:spacing w:before="44" w:after="30" w:line="288" w:lineRule="auto"/>
               <w:jc w:val="both"/>
               <w:rPr>
-                <w:rFonts w:ascii="Times New Roman" w:eastAsia="SimSun" w:hAnsi="Times New Roman" w:cs="Times New Roman" w:hint="eastAsia"/>
+                <w:rFonts w:ascii="Times New Roman" w:eastAsia="SimSun" w:hAnsi="Times New Roman" w:cs="Times New Roman"/>
                 <w:bCs/>
                 <w:color w:val="444444"/>
                 <w:sz w:val="21"/>
@@ -12100,7 +12726,7 @@
               <w:spacing w:before="44" w:after="30" w:line="288" w:lineRule="auto"/>
               <w:jc w:val="both"/>
               <w:rPr>
-                <w:rFonts w:ascii="Times New Roman" w:eastAsia="SimSun" w:hAnsi="Times New Roman" w:cs="Times New Roman" w:hint="eastAsia"/>
+                <w:rFonts w:ascii="Times New Roman" w:eastAsia="SimSun" w:hAnsi="Times New Roman" w:cs="Times New Roman"/>
                 <w:bCs/>
                 <w:color w:val="444444"/>
                 <w:sz w:val="21"/>
@@ -12478,8 +13104,6 @@
               </w:rPr>
               <w:t>3</w:t>
             </w:r>
-            <w:bookmarkStart w:id="4" w:name="_GoBack"/>
-            <w:bookmarkEnd w:id="4"/>
             <w:r>
               <w:rPr>
                 <w:rFonts w:ascii="Times New Roman" w:eastAsia="SimSun" w:hAnsi="Times New Roman" w:cs="Times New Roman" w:hint="eastAsia"/>

--- a/static/media/金小俊简历.docx
+++ b/static/media/金小俊简历.docx
@@ -1288,386 +1288,397 @@
               </w:rPr>
               <w:t>（</w:t>
             </w:r>
+            <w:r>
+              <w:rPr>
+                <w:rFonts w:ascii="SimSun" w:eastAsia="SimSun" w:hAnsi="SimSun" w:cs="SimSun" w:hint="eastAsia"/>
+                <w:b/>
+                <w:bCs/>
+                <w:color w:val="444444"/>
+                <w:sz w:val="21"/>
+                <w:szCs w:val="21"/>
+              </w:rPr>
+              <w:t>第一作者发表中科院</w:t>
+            </w:r>
+            <w:r>
+              <w:rPr>
+                <w:rFonts w:ascii="Times New Roman" w:eastAsia="SimSun" w:hAnsi="Times New Roman" w:cs="Times New Roman"/>
+                <w:b/>
+                <w:bCs/>
+                <w:color w:val="444444"/>
+                <w:sz w:val="21"/>
+                <w:szCs w:val="21"/>
+              </w:rPr>
+              <w:t>1</w:t>
+            </w:r>
+            <w:r>
+              <w:rPr>
+                <w:rFonts w:ascii="SimSun" w:eastAsia="SimSun" w:hAnsi="SimSun" w:cs="SimSun" w:hint="eastAsia"/>
+                <w:b/>
+                <w:bCs/>
+                <w:color w:val="444444"/>
+                <w:sz w:val="21"/>
+                <w:szCs w:val="21"/>
+              </w:rPr>
+              <w:t>区</w:t>
+            </w:r>
+            <w:r>
+              <w:rPr>
+                <w:rFonts w:ascii="Times New Roman" w:eastAsia="SimSun" w:hAnsi="Times New Roman" w:cs="Times New Roman"/>
+                <w:b/>
+                <w:bCs/>
+                <w:color w:val="444444"/>
+                <w:sz w:val="21"/>
+                <w:szCs w:val="21"/>
+              </w:rPr>
+              <w:t>Top</w:t>
+            </w:r>
+            <w:r>
+              <w:rPr>
+                <w:rFonts w:ascii="Times New Roman" w:eastAsia="SimSun" w:hAnsi="Times New Roman" w:cs="Times New Roman" w:hint="eastAsia"/>
+                <w:b/>
+                <w:bCs/>
+                <w:color w:val="444444"/>
+                <w:sz w:val="21"/>
+                <w:szCs w:val="21"/>
+              </w:rPr>
+              <w:t>期刊</w:t>
+            </w:r>
+            <w:r>
+              <w:rPr>
+                <w:rFonts w:ascii="Times New Roman" w:eastAsia="SimSun" w:hAnsi="Times New Roman" w:cs="Times New Roman" w:hint="eastAsia"/>
+                <w:b/>
+                <w:bCs/>
+                <w:color w:val="444444"/>
+                <w:sz w:val="21"/>
+                <w:szCs w:val="21"/>
+              </w:rPr>
+              <w:t>论文</w:t>
+            </w:r>
+            <w:r>
+              <w:rPr>
+                <w:rFonts w:ascii="Times New Roman" w:eastAsia="SimSun" w:hAnsi="Times New Roman" w:cs="Times New Roman" w:hint="eastAsia"/>
+                <w:b/>
+                <w:bCs/>
+                <w:color w:val="444444"/>
+                <w:sz w:val="21"/>
+                <w:szCs w:val="21"/>
+              </w:rPr>
+              <w:t>2</w:t>
+            </w:r>
+            <w:r>
+              <w:rPr>
+                <w:rFonts w:ascii="Times New Roman" w:eastAsia="SimSun" w:hAnsi="Times New Roman" w:cs="Times New Roman" w:hint="eastAsia"/>
+                <w:b/>
+                <w:bCs/>
+                <w:color w:val="444444"/>
+                <w:sz w:val="21"/>
+                <w:szCs w:val="21"/>
+              </w:rPr>
+              <w:t>篇</w:t>
+            </w:r>
+            <w:r>
+              <w:rPr>
+                <w:rFonts w:ascii="SimSun" w:eastAsia="SimSun" w:hAnsi="SimSun" w:cs="SimSun" w:hint="eastAsia"/>
+                <w:b/>
+                <w:bCs/>
+                <w:color w:val="444444"/>
+                <w:sz w:val="21"/>
+                <w:szCs w:val="21"/>
+              </w:rPr>
+              <w:t>，</w:t>
+            </w:r>
+            <w:r>
+              <w:rPr>
+                <w:rFonts w:ascii="SimSun" w:eastAsia="SimSun" w:hAnsi="SimSun" w:cs="SimSun" w:hint="eastAsia"/>
+                <w:b/>
+                <w:bCs/>
+                <w:color w:val="444444"/>
+                <w:sz w:val="21"/>
+                <w:szCs w:val="21"/>
+              </w:rPr>
+              <w:t>以及</w:t>
+            </w:r>
+            <w:r>
+              <w:rPr>
+                <w:rFonts w:ascii="Times New Roman" w:eastAsia="SimSun" w:hAnsi="Times New Roman" w:cs="Times New Roman"/>
+                <w:b/>
+                <w:bCs/>
+                <w:color w:val="444444"/>
+                <w:sz w:val="21"/>
+                <w:szCs w:val="21"/>
+              </w:rPr>
+              <w:t>2</w:t>
+            </w:r>
+            <w:r>
+              <w:rPr>
+                <w:rFonts w:ascii="SimSun" w:eastAsia="SimSun" w:hAnsi="SimSun" w:cs="SimSun" w:hint="eastAsia"/>
+                <w:b/>
+                <w:bCs/>
+                <w:color w:val="444444"/>
+                <w:sz w:val="21"/>
+                <w:szCs w:val="21"/>
+              </w:rPr>
+              <w:t>区、</w:t>
+            </w:r>
+            <w:r>
+              <w:rPr>
+                <w:rFonts w:ascii="Times New Roman" w:eastAsia="SimSun" w:hAnsi="Times New Roman" w:cs="Times New Roman"/>
+                <w:b/>
+                <w:bCs/>
+                <w:color w:val="444444"/>
+                <w:sz w:val="21"/>
+                <w:szCs w:val="21"/>
+              </w:rPr>
+              <w:t>3</w:t>
+            </w:r>
+            <w:r>
+              <w:rPr>
+                <w:rFonts w:ascii="SimSun" w:eastAsia="SimSun" w:hAnsi="SimSun" w:cs="SimSun" w:hint="eastAsia"/>
+                <w:b/>
+                <w:bCs/>
+                <w:color w:val="444444"/>
+                <w:sz w:val="21"/>
+                <w:szCs w:val="21"/>
+              </w:rPr>
+              <w:t>区论文各</w:t>
+            </w:r>
+            <w:r>
+              <w:rPr>
+                <w:rFonts w:ascii="Times New Roman" w:eastAsia="SimSun" w:hAnsi="Times New Roman" w:cs="Times New Roman"/>
+                <w:b/>
+                <w:bCs/>
+                <w:color w:val="444444"/>
+                <w:sz w:val="21"/>
+                <w:szCs w:val="21"/>
+              </w:rPr>
+              <w:t>1</w:t>
+            </w:r>
+            <w:r>
+              <w:rPr>
+                <w:rFonts w:ascii="SimSun" w:eastAsia="SimSun" w:hAnsi="SimSun" w:cs="SimSun" w:hint="eastAsia"/>
+                <w:b/>
+                <w:bCs/>
+                <w:color w:val="444444"/>
+                <w:sz w:val="21"/>
+                <w:szCs w:val="21"/>
+              </w:rPr>
+              <w:t>篇</w:t>
+            </w:r>
+            <w:r>
+              <w:rPr>
+                <w:rFonts w:ascii="SimSun" w:eastAsia="SimSun" w:hAnsi="SimSun" w:cs="SimSun" w:hint="eastAsia"/>
+                <w:bCs/>
+                <w:color w:val="444444"/>
+                <w:sz w:val="21"/>
+                <w:szCs w:val="21"/>
+              </w:rPr>
+              <w:t>，累积影响因子</w:t>
+            </w:r>
+            <w:r>
+              <w:rPr>
+                <w:rFonts w:ascii="Times New Roman" w:eastAsia="SimSun" w:hAnsi="Times New Roman" w:cs="Times New Roman"/>
+                <w:b/>
+                <w:bCs/>
+                <w:color w:val="444444"/>
+                <w:sz w:val="21"/>
+                <w:szCs w:val="21"/>
+              </w:rPr>
+              <w:t>18</w:t>
+            </w:r>
+            <w:r>
+              <w:rPr>
+                <w:rFonts w:ascii="Times New Roman" w:eastAsia="SimSun" w:hAnsi="Times New Roman" w:cs="Times New Roman"/>
+                <w:b/>
+                <w:bCs/>
+                <w:color w:val="444444"/>
+                <w:sz w:val="21"/>
+                <w:szCs w:val="21"/>
+              </w:rPr>
+              <w:t>.</w:t>
+            </w:r>
+            <w:r>
+              <w:rPr>
+                <w:rFonts w:ascii="Times New Roman" w:eastAsia="SimSun" w:hAnsi="Times New Roman" w:cs="Times New Roman"/>
+                <w:b/>
+                <w:bCs/>
+                <w:color w:val="444444"/>
+                <w:sz w:val="21"/>
+                <w:szCs w:val="21"/>
+              </w:rPr>
+              <w:t>1</w:t>
+            </w:r>
+            <w:r>
+              <w:rPr>
+                <w:rFonts w:ascii="Times New Roman" w:eastAsia="SimSun" w:hAnsi="Times New Roman" w:cs="Times New Roman"/>
+                <w:b/>
+                <w:bCs/>
+                <w:color w:val="444444"/>
+                <w:sz w:val="21"/>
+                <w:szCs w:val="21"/>
+              </w:rPr>
+              <w:t>1</w:t>
+            </w:r>
+            <w:r>
+              <w:rPr>
+                <w:rFonts w:ascii="Times New Roman" w:eastAsia="SimSun" w:hAnsi="Times New Roman" w:cs="Times New Roman"/>
+                <w:b/>
+                <w:bCs/>
+                <w:color w:val="444444"/>
+                <w:sz w:val="21"/>
+                <w:szCs w:val="21"/>
+              </w:rPr>
+              <w:t>8</w:t>
+            </w:r>
+            <w:r>
+              <w:rPr>
+                <w:rFonts w:ascii="SimSun" w:eastAsia="SimSun" w:hAnsi="SimSun" w:cs="SimSun" w:hint="eastAsia"/>
+                <w:bCs/>
+                <w:color w:val="444444"/>
+                <w:sz w:val="21"/>
+                <w:szCs w:val="21"/>
+              </w:rPr>
+              <w:t>）；</w:t>
+            </w:r>
+            <w:r>
+              <w:rPr>
+                <w:rFonts w:ascii="Times New Roman" w:eastAsia="SimSun" w:hAnsi="Times New Roman" w:cs="Times New Roman"/>
+                <w:b/>
+                <w:bCs/>
+                <w:color w:val="444444"/>
+                <w:sz w:val="21"/>
+                <w:szCs w:val="21"/>
+              </w:rPr>
+              <w:t>EI</w:t>
+            </w:r>
+            <w:r>
+              <w:rPr>
+                <w:rFonts w:ascii="SimSun" w:eastAsia="SimSun" w:hAnsi="SimSun" w:cs="SimSun" w:hint="eastAsia"/>
+                <w:bCs/>
+                <w:color w:val="444444"/>
+                <w:sz w:val="21"/>
+                <w:szCs w:val="21"/>
+              </w:rPr>
+              <w:t>收录</w:t>
+            </w:r>
+            <w:r>
+              <w:rPr>
+                <w:rFonts w:ascii="Times New Roman" w:eastAsia="SimSun" w:hAnsi="Times New Roman" w:cs="Times New Roman"/>
+                <w:b/>
+                <w:bCs/>
+                <w:color w:val="444444"/>
+                <w:sz w:val="21"/>
+                <w:szCs w:val="21"/>
+              </w:rPr>
+              <w:t>8</w:t>
+            </w:r>
+            <w:r>
+              <w:rPr>
+                <w:rFonts w:ascii="SimSun" w:eastAsia="SimSun" w:hAnsi="SimSun" w:cs="SimSun" w:hint="eastAsia"/>
+                <w:bCs/>
+                <w:color w:val="444444"/>
+                <w:sz w:val="21"/>
+                <w:szCs w:val="21"/>
+              </w:rPr>
+              <w:t>篇；申请国家发明专利</w:t>
+            </w:r>
+            <w:r>
+              <w:rPr>
+                <w:rFonts w:ascii="Times New Roman" w:eastAsia="SimSun" w:hAnsi="Times New Roman" w:cs="Times New Roman"/>
+                <w:b/>
+                <w:bCs/>
+                <w:color w:val="444444"/>
+                <w:sz w:val="21"/>
+                <w:szCs w:val="21"/>
+              </w:rPr>
+              <w:t>1</w:t>
+            </w:r>
+            <w:r>
+              <w:rPr>
+                <w:rFonts w:ascii="Times New Roman" w:eastAsia="SimSun" w:hAnsi="Times New Roman" w:cs="Times New Roman"/>
+                <w:b/>
+                <w:bCs/>
+                <w:color w:val="444444"/>
+                <w:sz w:val="21"/>
+                <w:szCs w:val="21"/>
+              </w:rPr>
+              <w:t>6</w:t>
+            </w:r>
+            <w:r>
+              <w:rPr>
+                <w:rFonts w:ascii="SimSun" w:eastAsia="SimSun" w:hAnsi="SimSun" w:cs="SimSun" w:hint="eastAsia"/>
+                <w:bCs/>
+                <w:color w:val="444444"/>
+                <w:sz w:val="21"/>
+                <w:szCs w:val="21"/>
+              </w:rPr>
+              <w:t>件（已授权</w:t>
+            </w:r>
+            <w:r>
+              <w:rPr>
+                <w:rFonts w:ascii="Times New Roman" w:eastAsia="SimSun" w:hAnsi="Times New Roman" w:cs="Times New Roman"/>
+                <w:b/>
+                <w:bCs/>
+                <w:color w:val="444444"/>
+                <w:sz w:val="21"/>
+                <w:szCs w:val="21"/>
+              </w:rPr>
+              <w:t>2</w:t>
+            </w:r>
+            <w:r>
+              <w:rPr>
+                <w:rFonts w:ascii="SimSun" w:eastAsia="SimSun" w:hAnsi="SimSun" w:cs="SimSun" w:hint="eastAsia"/>
+                <w:bCs/>
+                <w:color w:val="444444"/>
+                <w:sz w:val="21"/>
+                <w:szCs w:val="21"/>
+              </w:rPr>
+              <w:t>件）；授权实用新型专利</w:t>
+            </w:r>
+            <w:r>
+              <w:rPr>
+                <w:rFonts w:ascii="Times New Roman" w:eastAsia="SimSun" w:hAnsi="Times New Roman" w:cs="Times New Roman"/>
+                <w:b/>
+                <w:bCs/>
+                <w:color w:val="444444"/>
+                <w:sz w:val="21"/>
+                <w:szCs w:val="21"/>
+              </w:rPr>
+              <w:t>6</w:t>
+            </w:r>
+            <w:r>
+              <w:rPr>
+                <w:rFonts w:ascii="SimSun" w:eastAsia="SimSun" w:hAnsi="SimSun" w:cs="SimSun" w:hint="eastAsia"/>
+                <w:bCs/>
+                <w:color w:val="444444"/>
+                <w:sz w:val="21"/>
+                <w:szCs w:val="21"/>
+              </w:rPr>
+              <w:t>件；登记软件著作权</w:t>
+            </w:r>
+            <w:r>
+              <w:rPr>
+                <w:rFonts w:ascii="Times New Roman" w:eastAsia="SimSun" w:hAnsi="Times New Roman" w:cs="Times New Roman"/>
+                <w:b/>
+                <w:bCs/>
+                <w:color w:val="444444"/>
+                <w:sz w:val="21"/>
+                <w:szCs w:val="21"/>
+              </w:rPr>
+              <w:t>1</w:t>
+            </w:r>
+            <w:r>
+              <w:rPr>
+                <w:rFonts w:ascii="Times New Roman" w:eastAsia="SimSun" w:hAnsi="Times New Roman" w:cs="Times New Roman"/>
+                <w:b/>
+                <w:bCs/>
+                <w:color w:val="444444"/>
+                <w:sz w:val="21"/>
+                <w:szCs w:val="21"/>
+              </w:rPr>
+              <w:t>3</w:t>
+            </w:r>
             <w:bookmarkStart w:id="0" w:name="_GoBack"/>
             <w:bookmarkEnd w:id="0"/>
-            <w:r>
-              <w:rPr>
-                <w:rFonts w:ascii="SimSun" w:eastAsia="SimSun" w:hAnsi="SimSun" w:cs="SimSun" w:hint="eastAsia"/>
-                <w:b/>
-                <w:bCs/>
-                <w:color w:val="444444"/>
-                <w:sz w:val="21"/>
-                <w:szCs w:val="21"/>
-              </w:rPr>
-              <w:t>第一作者发表中科院</w:t>
-            </w:r>
-            <w:r>
-              <w:rPr>
-                <w:rFonts w:ascii="Times New Roman" w:eastAsia="SimSun" w:hAnsi="Times New Roman" w:cs="Times New Roman"/>
-                <w:b/>
-                <w:bCs/>
-                <w:color w:val="444444"/>
-                <w:sz w:val="21"/>
-                <w:szCs w:val="21"/>
-              </w:rPr>
-              <w:t>1</w:t>
-            </w:r>
-            <w:r>
-              <w:rPr>
-                <w:rFonts w:ascii="SimSun" w:eastAsia="SimSun" w:hAnsi="SimSun" w:cs="SimSun" w:hint="eastAsia"/>
-                <w:b/>
-                <w:bCs/>
-                <w:color w:val="444444"/>
-                <w:sz w:val="21"/>
-                <w:szCs w:val="21"/>
-              </w:rPr>
-              <w:t>区</w:t>
-            </w:r>
-            <w:r>
-              <w:rPr>
-                <w:rFonts w:ascii="Times New Roman" w:eastAsia="SimSun" w:hAnsi="Times New Roman" w:cs="Times New Roman"/>
-                <w:b/>
-                <w:bCs/>
-                <w:color w:val="444444"/>
-                <w:sz w:val="21"/>
-                <w:szCs w:val="21"/>
-              </w:rPr>
-              <w:t>Top</w:t>
-            </w:r>
-            <w:r>
-              <w:rPr>
-                <w:rFonts w:ascii="Times New Roman" w:eastAsia="SimSun" w:hAnsi="Times New Roman" w:cs="Times New Roman" w:hint="eastAsia"/>
-                <w:b/>
-                <w:bCs/>
-                <w:color w:val="444444"/>
-                <w:sz w:val="21"/>
-                <w:szCs w:val="21"/>
-              </w:rPr>
-              <w:t>期刊</w:t>
-            </w:r>
-            <w:r>
-              <w:rPr>
-                <w:rFonts w:ascii="Times New Roman" w:eastAsia="SimSun" w:hAnsi="Times New Roman" w:cs="Times New Roman" w:hint="eastAsia"/>
-                <w:b/>
-                <w:bCs/>
-                <w:color w:val="444444"/>
-                <w:sz w:val="21"/>
-                <w:szCs w:val="21"/>
-              </w:rPr>
-              <w:t>论文</w:t>
-            </w:r>
-            <w:r>
-              <w:rPr>
-                <w:rFonts w:ascii="Times New Roman" w:eastAsia="SimSun" w:hAnsi="Times New Roman" w:cs="Times New Roman" w:hint="eastAsia"/>
-                <w:b/>
-                <w:bCs/>
-                <w:color w:val="444444"/>
-                <w:sz w:val="21"/>
-                <w:szCs w:val="21"/>
-              </w:rPr>
-              <w:t>2</w:t>
-            </w:r>
-            <w:r>
-              <w:rPr>
-                <w:rFonts w:ascii="Times New Roman" w:eastAsia="SimSun" w:hAnsi="Times New Roman" w:cs="Times New Roman" w:hint="eastAsia"/>
-                <w:b/>
-                <w:bCs/>
-                <w:color w:val="444444"/>
-                <w:sz w:val="21"/>
-                <w:szCs w:val="21"/>
-              </w:rPr>
-              <w:t>篇</w:t>
-            </w:r>
-            <w:r>
-              <w:rPr>
-                <w:rFonts w:ascii="SimSun" w:eastAsia="SimSun" w:hAnsi="SimSun" w:cs="SimSun" w:hint="eastAsia"/>
-                <w:b/>
-                <w:bCs/>
-                <w:color w:val="444444"/>
-                <w:sz w:val="21"/>
-                <w:szCs w:val="21"/>
-              </w:rPr>
-              <w:t>，</w:t>
-            </w:r>
-            <w:r>
-              <w:rPr>
-                <w:rFonts w:ascii="SimSun" w:eastAsia="SimSun" w:hAnsi="SimSun" w:cs="SimSun" w:hint="eastAsia"/>
-                <w:b/>
-                <w:bCs/>
-                <w:color w:val="444444"/>
-                <w:sz w:val="21"/>
-                <w:szCs w:val="21"/>
-              </w:rPr>
-              <w:t>以及</w:t>
-            </w:r>
-            <w:r>
-              <w:rPr>
-                <w:rFonts w:ascii="Times New Roman" w:eastAsia="SimSun" w:hAnsi="Times New Roman" w:cs="Times New Roman"/>
-                <w:b/>
-                <w:bCs/>
-                <w:color w:val="444444"/>
-                <w:sz w:val="21"/>
-                <w:szCs w:val="21"/>
-              </w:rPr>
-              <w:t>2</w:t>
-            </w:r>
-            <w:r>
-              <w:rPr>
-                <w:rFonts w:ascii="SimSun" w:eastAsia="SimSun" w:hAnsi="SimSun" w:cs="SimSun" w:hint="eastAsia"/>
-                <w:b/>
-                <w:bCs/>
-                <w:color w:val="444444"/>
-                <w:sz w:val="21"/>
-                <w:szCs w:val="21"/>
-              </w:rPr>
-              <w:t>区、</w:t>
-            </w:r>
-            <w:r>
-              <w:rPr>
-                <w:rFonts w:ascii="Times New Roman" w:eastAsia="SimSun" w:hAnsi="Times New Roman" w:cs="Times New Roman"/>
-                <w:b/>
-                <w:bCs/>
-                <w:color w:val="444444"/>
-                <w:sz w:val="21"/>
-                <w:szCs w:val="21"/>
-              </w:rPr>
-              <w:t>3</w:t>
-            </w:r>
-            <w:r>
-              <w:rPr>
-                <w:rFonts w:ascii="SimSun" w:eastAsia="SimSun" w:hAnsi="SimSun" w:cs="SimSun" w:hint="eastAsia"/>
-                <w:b/>
-                <w:bCs/>
-                <w:color w:val="444444"/>
-                <w:sz w:val="21"/>
-                <w:szCs w:val="21"/>
-              </w:rPr>
-              <w:t>区论文各</w:t>
-            </w:r>
-            <w:r>
-              <w:rPr>
-                <w:rFonts w:ascii="Times New Roman" w:eastAsia="SimSun" w:hAnsi="Times New Roman" w:cs="Times New Roman"/>
-                <w:b/>
-                <w:bCs/>
-                <w:color w:val="444444"/>
-                <w:sz w:val="21"/>
-                <w:szCs w:val="21"/>
-              </w:rPr>
-              <w:t>1</w:t>
-            </w:r>
-            <w:r>
-              <w:rPr>
-                <w:rFonts w:ascii="SimSun" w:eastAsia="SimSun" w:hAnsi="SimSun" w:cs="SimSun" w:hint="eastAsia"/>
-                <w:b/>
-                <w:bCs/>
-                <w:color w:val="444444"/>
-                <w:sz w:val="21"/>
-                <w:szCs w:val="21"/>
-              </w:rPr>
-              <w:t>篇</w:t>
-            </w:r>
-            <w:r>
-              <w:rPr>
-                <w:rFonts w:ascii="SimSun" w:eastAsia="SimSun" w:hAnsi="SimSun" w:cs="SimSun" w:hint="eastAsia"/>
-                <w:bCs/>
-                <w:color w:val="444444"/>
-                <w:sz w:val="21"/>
-                <w:szCs w:val="21"/>
-              </w:rPr>
-              <w:t>，累积影响因子</w:t>
-            </w:r>
-            <w:r>
-              <w:rPr>
-                <w:rFonts w:ascii="Times New Roman" w:eastAsia="SimSun" w:hAnsi="Times New Roman" w:cs="Times New Roman"/>
-                <w:b/>
-                <w:bCs/>
-                <w:color w:val="444444"/>
-                <w:sz w:val="21"/>
-                <w:szCs w:val="21"/>
-              </w:rPr>
-              <w:t>18</w:t>
-            </w:r>
-            <w:r>
-              <w:rPr>
-                <w:rFonts w:ascii="Times New Roman" w:eastAsia="SimSun" w:hAnsi="Times New Roman" w:cs="Times New Roman"/>
-                <w:b/>
-                <w:bCs/>
-                <w:color w:val="444444"/>
-                <w:sz w:val="21"/>
-                <w:szCs w:val="21"/>
-              </w:rPr>
-              <w:t>.</w:t>
-            </w:r>
-            <w:r>
-              <w:rPr>
-                <w:rFonts w:ascii="Times New Roman" w:eastAsia="SimSun" w:hAnsi="Times New Roman" w:cs="Times New Roman"/>
-                <w:b/>
-                <w:bCs/>
-                <w:color w:val="444444"/>
-                <w:sz w:val="21"/>
-                <w:szCs w:val="21"/>
-              </w:rPr>
-              <w:t>1</w:t>
-            </w:r>
-            <w:r>
-              <w:rPr>
-                <w:rFonts w:ascii="Times New Roman" w:eastAsia="SimSun" w:hAnsi="Times New Roman" w:cs="Times New Roman"/>
-                <w:b/>
-                <w:bCs/>
-                <w:color w:val="444444"/>
-                <w:sz w:val="21"/>
-                <w:szCs w:val="21"/>
-              </w:rPr>
-              <w:t>1</w:t>
-            </w:r>
-            <w:r>
-              <w:rPr>
-                <w:rFonts w:ascii="Times New Roman" w:eastAsia="SimSun" w:hAnsi="Times New Roman" w:cs="Times New Roman"/>
-                <w:b/>
-                <w:bCs/>
-                <w:color w:val="444444"/>
-                <w:sz w:val="21"/>
-                <w:szCs w:val="21"/>
-              </w:rPr>
-              <w:t>8</w:t>
-            </w:r>
-            <w:r>
-              <w:rPr>
-                <w:rFonts w:ascii="SimSun" w:eastAsia="SimSun" w:hAnsi="SimSun" w:cs="SimSun" w:hint="eastAsia"/>
-                <w:bCs/>
-                <w:color w:val="444444"/>
-                <w:sz w:val="21"/>
-                <w:szCs w:val="21"/>
-              </w:rPr>
-              <w:t>）；</w:t>
-            </w:r>
-            <w:r>
-              <w:rPr>
-                <w:rFonts w:ascii="Times New Roman" w:eastAsia="SimSun" w:hAnsi="Times New Roman" w:cs="Times New Roman"/>
-                <w:b/>
-                <w:bCs/>
-                <w:color w:val="444444"/>
-                <w:sz w:val="21"/>
-                <w:szCs w:val="21"/>
-              </w:rPr>
-              <w:t>EI</w:t>
-            </w:r>
-            <w:r>
-              <w:rPr>
-                <w:rFonts w:ascii="SimSun" w:eastAsia="SimSun" w:hAnsi="SimSun" w:cs="SimSun" w:hint="eastAsia"/>
-                <w:bCs/>
-                <w:color w:val="444444"/>
-                <w:sz w:val="21"/>
-                <w:szCs w:val="21"/>
-              </w:rPr>
-              <w:t>收录</w:t>
-            </w:r>
-            <w:r>
-              <w:rPr>
-                <w:rFonts w:ascii="Times New Roman" w:eastAsia="SimSun" w:hAnsi="Times New Roman" w:cs="Times New Roman"/>
-                <w:b/>
-                <w:bCs/>
-                <w:color w:val="444444"/>
-                <w:sz w:val="21"/>
-                <w:szCs w:val="21"/>
-              </w:rPr>
-              <w:t>8</w:t>
-            </w:r>
-            <w:r>
-              <w:rPr>
-                <w:rFonts w:ascii="SimSun" w:eastAsia="SimSun" w:hAnsi="SimSun" w:cs="SimSun" w:hint="eastAsia"/>
-                <w:bCs/>
-                <w:color w:val="444444"/>
-                <w:sz w:val="21"/>
-                <w:szCs w:val="21"/>
-              </w:rPr>
-              <w:t>篇；申请国家发明专利</w:t>
-            </w:r>
-            <w:r>
-              <w:rPr>
-                <w:rFonts w:ascii="Times New Roman" w:eastAsia="SimSun" w:hAnsi="Times New Roman" w:cs="Times New Roman"/>
-                <w:b/>
-                <w:bCs/>
-                <w:color w:val="444444"/>
-                <w:sz w:val="21"/>
-                <w:szCs w:val="21"/>
-              </w:rPr>
-              <w:t>1</w:t>
-            </w:r>
-            <w:r>
-              <w:rPr>
-                <w:rFonts w:ascii="Times New Roman" w:eastAsia="SimSun" w:hAnsi="Times New Roman" w:cs="Times New Roman"/>
-                <w:b/>
-                <w:bCs/>
-                <w:color w:val="444444"/>
-                <w:sz w:val="21"/>
-                <w:szCs w:val="21"/>
-              </w:rPr>
-              <w:t>5</w:t>
-            </w:r>
-            <w:r>
-              <w:rPr>
-                <w:rFonts w:ascii="SimSun" w:eastAsia="SimSun" w:hAnsi="SimSun" w:cs="SimSun" w:hint="eastAsia"/>
-                <w:bCs/>
-                <w:color w:val="444444"/>
-                <w:sz w:val="21"/>
-                <w:szCs w:val="21"/>
-              </w:rPr>
-              <w:t>件（已授权</w:t>
-            </w:r>
-            <w:r>
-              <w:rPr>
-                <w:rFonts w:ascii="Times New Roman" w:eastAsia="SimSun" w:hAnsi="Times New Roman" w:cs="Times New Roman"/>
-                <w:b/>
-                <w:bCs/>
-                <w:color w:val="444444"/>
-                <w:sz w:val="21"/>
-                <w:szCs w:val="21"/>
-              </w:rPr>
-              <w:t>2</w:t>
-            </w:r>
-            <w:r>
-              <w:rPr>
-                <w:rFonts w:ascii="SimSun" w:eastAsia="SimSun" w:hAnsi="SimSun" w:cs="SimSun" w:hint="eastAsia"/>
-                <w:bCs/>
-                <w:color w:val="444444"/>
-                <w:sz w:val="21"/>
-                <w:szCs w:val="21"/>
-              </w:rPr>
-              <w:t>件）；授权实用新型专利</w:t>
-            </w:r>
-            <w:r>
-              <w:rPr>
-                <w:rFonts w:ascii="Times New Roman" w:eastAsia="SimSun" w:hAnsi="Times New Roman" w:cs="Times New Roman"/>
-                <w:b/>
-                <w:bCs/>
-                <w:color w:val="444444"/>
-                <w:sz w:val="21"/>
-                <w:szCs w:val="21"/>
-              </w:rPr>
-              <w:t>6</w:t>
-            </w:r>
-            <w:r>
-              <w:rPr>
-                <w:rFonts w:ascii="SimSun" w:eastAsia="SimSun" w:hAnsi="SimSun" w:cs="SimSun" w:hint="eastAsia"/>
-                <w:bCs/>
-                <w:color w:val="444444"/>
-                <w:sz w:val="21"/>
-                <w:szCs w:val="21"/>
-              </w:rPr>
-              <w:t>件；登记软件著作权</w:t>
-            </w:r>
-            <w:r>
-              <w:rPr>
-                <w:rFonts w:ascii="Times New Roman" w:eastAsia="SimSun" w:hAnsi="Times New Roman" w:cs="Times New Roman"/>
-                <w:b/>
-                <w:bCs/>
-                <w:color w:val="444444"/>
-                <w:sz w:val="21"/>
-                <w:szCs w:val="21"/>
-              </w:rPr>
-              <w:t>10</w:t>
-            </w:r>
             <w:r>
               <w:rPr>
                 <w:rFonts w:ascii="SimSun" w:eastAsia="SimSun" w:hAnsi="SimSun" w:cs="SimSun" w:hint="eastAsia"/>
@@ -12239,6 +12250,386 @@
               <w:bottom w:val="nil"/>
               <w:right w:val="nil"/>
             </w:tcBorders>
+            <w:shd w:val="clear" w:color="auto" w:fill="EDEDED" w:themeFill="accent3" w:themeFillTint="33"/>
+          </w:tcPr>
+          <w:p>
+            <w:pPr>
+              <w:spacing w:before="44" w:after="30" w:line="288" w:lineRule="auto"/>
+              <w:jc w:val="both"/>
+              <w:rPr>
+                <w:rFonts w:ascii="Times New Roman" w:eastAsia="SimSun" w:hAnsi="Times New Roman" w:cs="Times New Roman" w:hint="eastAsia"/>
+                <w:bCs/>
+                <w:color w:val="444444"/>
+                <w:sz w:val="21"/>
+                <w:szCs w:val="21"/>
+              </w:rPr>
+            </w:pPr>
+            <w:r>
+              <w:rPr>
+                <w:rFonts w:ascii="Times New Roman" w:eastAsia="SimSun" w:hAnsi="Times New Roman" w:cs="Times New Roman" w:hint="eastAsia"/>
+                <w:b/>
+                <w:bCs/>
+                <w:color w:val="444444"/>
+                <w:sz w:val="21"/>
+                <w:szCs w:val="21"/>
+              </w:rPr>
+              <w:t>金小俊</w:t>
+            </w:r>
+            <w:r>
+              <w:rPr>
+                <w:rFonts w:ascii="Times New Roman" w:eastAsia="SimSun" w:hAnsi="Times New Roman" w:cs="Times New Roman" w:hint="eastAsia"/>
+                <w:bCs/>
+                <w:color w:val="444444"/>
+                <w:sz w:val="21"/>
+                <w:szCs w:val="21"/>
+              </w:rPr>
+              <w:t>,</w:t>
+            </w:r>
+            <w:r>
+              <w:rPr>
+                <w:rFonts w:ascii="Times New Roman" w:eastAsia="SimSun" w:hAnsi="Times New Roman" w:cs="Times New Roman"/>
+                <w:bCs/>
+                <w:color w:val="444444"/>
+                <w:sz w:val="21"/>
+                <w:szCs w:val="21"/>
+              </w:rPr>
+              <w:t xml:space="preserve"> </w:t>
+            </w:r>
+            <w:r>
+              <w:rPr>
+                <w:rFonts w:ascii="Times New Roman" w:eastAsia="SimSun" w:hAnsi="Times New Roman" w:cs="Times New Roman" w:hint="eastAsia"/>
+                <w:bCs/>
+                <w:color w:val="444444"/>
+                <w:sz w:val="21"/>
+                <w:szCs w:val="21"/>
+              </w:rPr>
+              <w:t>于佳琳</w:t>
+            </w:r>
+            <w:r>
+              <w:rPr>
+                <w:rFonts w:ascii="Times New Roman" w:eastAsia="SimSun" w:hAnsi="Times New Roman" w:cs="Times New Roman" w:hint="eastAsia"/>
+                <w:bCs/>
+                <w:color w:val="444444"/>
+                <w:sz w:val="21"/>
+                <w:szCs w:val="21"/>
+              </w:rPr>
+              <w:t>.</w:t>
+            </w:r>
+            <w:r>
+              <w:rPr>
+                <w:rFonts w:ascii="Times New Roman" w:eastAsia="SimSun" w:hAnsi="Times New Roman" w:cs="Times New Roman"/>
+                <w:bCs/>
+                <w:color w:val="444444"/>
+                <w:sz w:val="21"/>
+                <w:szCs w:val="21"/>
+              </w:rPr>
+              <w:t xml:space="preserve"> </w:t>
+            </w:r>
+            <w:r>
+              <w:rPr>
+                <w:rFonts w:ascii="Times New Roman" w:eastAsia="SimSun" w:hAnsi="Times New Roman" w:cs="Times New Roman" w:hint="eastAsia"/>
+                <w:bCs/>
+                <w:color w:val="444444"/>
+                <w:sz w:val="21"/>
+                <w:szCs w:val="21"/>
+              </w:rPr>
+              <w:t>除草作业区域的确定方法及装置、除草设备</w:t>
+            </w:r>
+            <w:r>
+              <w:rPr>
+                <w:rFonts w:ascii="Times New Roman" w:eastAsia="SimSun" w:hAnsi="Times New Roman" w:cs="Times New Roman" w:hint="eastAsia"/>
+                <w:bCs/>
+                <w:color w:val="444444"/>
+                <w:sz w:val="21"/>
+                <w:szCs w:val="21"/>
+              </w:rPr>
+              <w:t>[</w:t>
+            </w:r>
+            <w:r>
+              <w:rPr>
+                <w:rFonts w:ascii="Times New Roman" w:eastAsia="SimSun" w:hAnsi="Times New Roman" w:cs="Times New Roman"/>
+                <w:bCs/>
+                <w:color w:val="444444"/>
+                <w:sz w:val="21"/>
+                <w:szCs w:val="21"/>
+              </w:rPr>
+              <w:t>P].</w:t>
+            </w:r>
+            <w:r>
+              <w:rPr>
+                <w:rFonts w:ascii="Times New Roman" w:eastAsia="SimSun" w:hAnsi="Times New Roman" w:cs="Times New Roman" w:hint="eastAsia"/>
+                <w:bCs/>
+                <w:color w:val="444444"/>
+                <w:sz w:val="21"/>
+                <w:szCs w:val="21"/>
+              </w:rPr>
+              <w:t>（</w:t>
+            </w:r>
+            <w:r>
+              <w:rPr>
+                <w:rFonts w:ascii="Times New Roman" w:eastAsia="SimSun" w:hAnsi="Times New Roman" w:cs="Times New Roman" w:hint="eastAsia"/>
+                <w:bCs/>
+                <w:color w:val="444444"/>
+                <w:sz w:val="21"/>
+                <w:szCs w:val="21"/>
+              </w:rPr>
+              <w:t>申请公布号</w:t>
+            </w:r>
+            <w:r>
+              <w:rPr>
+                <w:rFonts w:ascii="Times New Roman" w:eastAsia="SimSun" w:hAnsi="Times New Roman" w:cs="Times New Roman" w:hint="eastAsia"/>
+                <w:bCs/>
+                <w:color w:val="444444"/>
+                <w:sz w:val="21"/>
+                <w:szCs w:val="21"/>
+              </w:rPr>
+              <w:t>:</w:t>
+            </w:r>
+            <w:r>
+              <w:rPr>
+                <w:rFonts w:ascii="Times New Roman" w:eastAsia="SimSun" w:hAnsi="Times New Roman" w:cs="Times New Roman"/>
+                <w:bCs/>
+                <w:color w:val="444444"/>
+                <w:sz w:val="21"/>
+                <w:szCs w:val="21"/>
+              </w:rPr>
+              <w:t xml:space="preserve"> </w:t>
+            </w:r>
+            <w:r>
+              <w:rPr>
+                <w:rFonts w:ascii="Times New Roman" w:eastAsia="SimSun" w:hAnsi="Times New Roman" w:cs="Times New Roman"/>
+                <w:bCs/>
+                <w:color w:val="444444"/>
+                <w:sz w:val="21"/>
+                <w:szCs w:val="21"/>
+              </w:rPr>
+              <w:t>CN115018770A</w:t>
+            </w:r>
+            <w:r>
+              <w:rPr>
+                <w:rFonts w:ascii="Times New Roman" w:eastAsia="SimSun" w:hAnsi="Times New Roman" w:cs="Times New Roman" w:hint="eastAsia"/>
+                <w:bCs/>
+                <w:color w:val="444444"/>
+                <w:sz w:val="21"/>
+                <w:szCs w:val="21"/>
+              </w:rPr>
+              <w:t>,</w:t>
+            </w:r>
+            <w:r>
+              <w:rPr>
+                <w:rFonts w:ascii="Times New Roman" w:eastAsia="SimSun" w:hAnsi="Times New Roman" w:cs="Times New Roman"/>
+                <w:bCs/>
+                <w:color w:val="444444"/>
+                <w:sz w:val="21"/>
+                <w:szCs w:val="21"/>
+              </w:rPr>
+              <w:t xml:space="preserve"> </w:t>
+            </w:r>
+            <w:r>
+              <w:rPr>
+                <w:rFonts w:ascii="Times New Roman" w:eastAsia="SimSun" w:hAnsi="Times New Roman" w:cs="Times New Roman" w:hint="eastAsia"/>
+                <w:bCs/>
+                <w:color w:val="444444"/>
+                <w:sz w:val="21"/>
+                <w:szCs w:val="21"/>
+              </w:rPr>
+              <w:t>申请公布日</w:t>
+            </w:r>
+            <w:r>
+              <w:rPr>
+                <w:rFonts w:ascii="Times New Roman" w:eastAsia="SimSun" w:hAnsi="Times New Roman" w:cs="Times New Roman" w:hint="eastAsia"/>
+                <w:bCs/>
+                <w:color w:val="444444"/>
+                <w:sz w:val="21"/>
+                <w:szCs w:val="21"/>
+              </w:rPr>
+              <w:t>:</w:t>
+            </w:r>
+            <w:r>
+              <w:rPr>
+                <w:rFonts w:ascii="Times New Roman" w:eastAsia="SimSun" w:hAnsi="Times New Roman" w:cs="Times New Roman"/>
+                <w:bCs/>
+                <w:color w:val="444444"/>
+                <w:sz w:val="21"/>
+                <w:szCs w:val="21"/>
+              </w:rPr>
+              <w:t xml:space="preserve"> </w:t>
+            </w:r>
+            <w:r>
+              <w:rPr>
+                <w:rFonts w:ascii="Times New Roman" w:eastAsia="SimSun" w:hAnsi="Times New Roman" w:cs="Times New Roman"/>
+                <w:bCs/>
+                <w:color w:val="444444"/>
+                <w:sz w:val="21"/>
+                <w:szCs w:val="21"/>
+              </w:rPr>
+              <w:t>202</w:t>
+            </w:r>
+            <w:r>
+              <w:rPr>
+                <w:rFonts w:ascii="Times New Roman" w:eastAsia="SimSun" w:hAnsi="Times New Roman" w:cs="Times New Roman"/>
+                <w:bCs/>
+                <w:color w:val="444444"/>
+                <w:sz w:val="21"/>
+                <w:szCs w:val="21"/>
+              </w:rPr>
+              <w:t>2</w:t>
+            </w:r>
+            <w:r>
+              <w:rPr>
+                <w:rFonts w:ascii="Times New Roman" w:eastAsia="SimSun" w:hAnsi="Times New Roman" w:cs="Times New Roman"/>
+                <w:bCs/>
+                <w:color w:val="444444"/>
+                <w:sz w:val="21"/>
+                <w:szCs w:val="21"/>
+              </w:rPr>
+              <w:t>.0</w:t>
+            </w:r>
+            <w:r>
+              <w:rPr>
+                <w:rFonts w:ascii="Times New Roman" w:eastAsia="SimSun" w:hAnsi="Times New Roman" w:cs="Times New Roman"/>
+                <w:bCs/>
+                <w:color w:val="444444"/>
+                <w:sz w:val="21"/>
+                <w:szCs w:val="21"/>
+              </w:rPr>
+              <w:t>9</w:t>
+            </w:r>
+            <w:r>
+              <w:rPr>
+                <w:rFonts w:ascii="Times New Roman" w:eastAsia="SimSun" w:hAnsi="Times New Roman" w:cs="Times New Roman"/>
+                <w:bCs/>
+                <w:color w:val="444444"/>
+                <w:sz w:val="21"/>
+                <w:szCs w:val="21"/>
+              </w:rPr>
+              <w:t>.</w:t>
+            </w:r>
+            <w:r>
+              <w:rPr>
+                <w:rFonts w:ascii="Times New Roman" w:eastAsia="SimSun" w:hAnsi="Times New Roman" w:cs="Times New Roman"/>
+                <w:bCs/>
+                <w:color w:val="444444"/>
+                <w:sz w:val="21"/>
+                <w:szCs w:val="21"/>
+              </w:rPr>
+              <w:t>06</w:t>
+            </w:r>
+            <w:r>
+              <w:rPr>
+                <w:rFonts w:ascii="Times New Roman" w:eastAsia="SimSun" w:hAnsi="Times New Roman" w:cs="Times New Roman" w:hint="eastAsia"/>
+                <w:bCs/>
+                <w:color w:val="444444"/>
+                <w:sz w:val="21"/>
+                <w:szCs w:val="21"/>
+              </w:rPr>
+              <w:t>,</w:t>
+            </w:r>
+            <w:r>
+              <w:rPr>
+                <w:rFonts w:ascii="Times New Roman" w:eastAsia="SimSun" w:hAnsi="Times New Roman" w:cs="Times New Roman"/>
+                <w:bCs/>
+                <w:color w:val="444444"/>
+                <w:sz w:val="21"/>
+                <w:szCs w:val="21"/>
+              </w:rPr>
+              <w:t xml:space="preserve"> </w:t>
+            </w:r>
+            <w:r>
+              <w:rPr>
+                <w:rFonts w:ascii="Times New Roman" w:eastAsia="SimSun" w:hAnsi="Times New Roman" w:cs="Times New Roman" w:hint="eastAsia"/>
+                <w:bCs/>
+                <w:color w:val="444444"/>
+                <w:sz w:val="21"/>
+                <w:szCs w:val="21"/>
+              </w:rPr>
+              <w:t>实质审查的生效</w:t>
+            </w:r>
+            <w:r>
+              <w:rPr>
+                <w:rFonts w:ascii="Times New Roman" w:eastAsia="SimSun" w:hAnsi="Times New Roman" w:cs="Times New Roman" w:hint="eastAsia"/>
+                <w:bCs/>
+                <w:color w:val="444444"/>
+                <w:sz w:val="21"/>
+                <w:szCs w:val="21"/>
+              </w:rPr>
+              <w:t>,</w:t>
+            </w:r>
+            <w:r>
+              <w:rPr>
+                <w:rFonts w:ascii="Times New Roman" w:eastAsia="SimSun" w:hAnsi="Times New Roman" w:cs="Times New Roman"/>
+                <w:bCs/>
+                <w:color w:val="444444"/>
+                <w:sz w:val="21"/>
+                <w:szCs w:val="21"/>
+              </w:rPr>
+              <w:t xml:space="preserve"> </w:t>
+            </w:r>
+            <w:r>
+              <w:rPr>
+                <w:rFonts w:ascii="Times New Roman" w:eastAsia="SimSun" w:hAnsi="Times New Roman" w:cs="Times New Roman" w:hint="eastAsia"/>
+                <w:b/>
+                <w:bCs/>
+                <w:color w:val="444444"/>
+                <w:sz w:val="21"/>
+                <w:szCs w:val="21"/>
+              </w:rPr>
+              <w:t>发明</w:t>
+            </w:r>
+            <w:r>
+              <w:rPr>
+                <w:rFonts w:ascii="Times New Roman" w:eastAsia="SimSun" w:hAnsi="Times New Roman" w:cs="Times New Roman" w:hint="eastAsia"/>
+                <w:bCs/>
+                <w:color w:val="444444"/>
+                <w:sz w:val="21"/>
+                <w:szCs w:val="21"/>
+              </w:rPr>
+              <w:t>）</w:t>
+            </w:r>
+          </w:p>
+        </w:tc>
+      </w:tr>
+      <w:tr>
+        <w:trPr>
+          <w:trHeight w:val="369"/>
+        </w:trPr>
+        <w:tc>
+          <w:tcPr>
+            <w:tcW w:w="567" w:type="dxa"/>
+            <w:tcBorders>
+              <w:top w:val="nil"/>
+              <w:left w:val="nil"/>
+              <w:bottom w:val="nil"/>
+              <w:right w:val="nil"/>
+            </w:tcBorders>
+            <w:shd w:val="clear" w:color="auto" w:fill="auto"/>
+          </w:tcPr>
+          <w:p>
+            <w:pPr>
+              <w:pStyle w:val="ListParagraph"/>
+              <w:numPr>
+                <w:ilvl w:val="0"/>
+                <w:numId w:val="2"/>
+              </w:numPr>
+              <w:spacing w:before="44" w:after="30" w:line="288" w:lineRule="auto"/>
+              <w:rPr>
+                <w:rFonts w:ascii="Times New Roman" w:hAnsi="Times New Roman" w:cs="Times New Roman"/>
+                <w:color w:val="444444"/>
+                <w:sz w:val="21"/>
+                <w:szCs w:val="21"/>
+              </w:rPr>
+            </w:pPr>
+          </w:p>
+        </w:tc>
+        <w:tc>
+          <w:tcPr>
+            <w:tcW w:w="9011" w:type="dxa"/>
+            <w:tcBorders>
+              <w:top w:val="nil"/>
+              <w:left w:val="nil"/>
+              <w:bottom w:val="nil"/>
+              <w:right w:val="nil"/>
+            </w:tcBorders>
             <w:shd w:val="clear" w:color="auto" w:fill="auto"/>
           </w:tcPr>
           <w:p>
@@ -20180,6 +20571,513 @@
                 <w:color w:val="6FA8DC"/>
               </w:rPr>
             </w:pPr>
+          </w:p>
+        </w:tc>
+      </w:tr>
+      <w:tr>
+        <w:trPr>
+          <w:trHeight w:val="369"/>
+        </w:trPr>
+        <w:tc>
+          <w:tcPr>
+            <w:tcW w:w="567" w:type="dxa"/>
+            <w:tcBorders>
+              <w:top w:val="nil"/>
+              <w:left w:val="nil"/>
+              <w:bottom w:val="nil"/>
+              <w:right w:val="nil"/>
+            </w:tcBorders>
+            <w:shd w:val="clear" w:color="auto" w:fill="auto"/>
+          </w:tcPr>
+          <w:p>
+            <w:pPr>
+              <w:pStyle w:val="ListParagraph"/>
+              <w:numPr>
+                <w:ilvl w:val="0"/>
+                <w:numId w:val="3"/>
+              </w:numPr>
+              <w:spacing w:before="44" w:after="30" w:line="288" w:lineRule="auto"/>
+              <w:rPr>
+                <w:rFonts w:ascii="Times New Roman" w:hAnsi="Times New Roman" w:cs="Times New Roman"/>
+                <w:color w:val="444444"/>
+                <w:sz w:val="21"/>
+                <w:szCs w:val="21"/>
+              </w:rPr>
+            </w:pPr>
+          </w:p>
+        </w:tc>
+        <w:tc>
+          <w:tcPr>
+            <w:tcW w:w="9011" w:type="dxa"/>
+            <w:tcBorders>
+              <w:top w:val="nil"/>
+              <w:left w:val="nil"/>
+              <w:bottom w:val="nil"/>
+              <w:right w:val="nil"/>
+            </w:tcBorders>
+            <w:shd w:val="clear" w:color="auto" w:fill="auto"/>
+            <w:vAlign w:val="center"/>
+          </w:tcPr>
+          <w:p>
+            <w:pPr>
+              <w:spacing w:before="44" w:after="30" w:line="288" w:lineRule="auto"/>
+              <w:jc w:val="both"/>
+              <w:rPr>
+                <w:rFonts w:ascii="Times New Roman" w:eastAsia="SimSun" w:hAnsi="Times New Roman" w:cs="Times New Roman"/>
+                <w:bCs/>
+                <w:color w:val="444444"/>
+                <w:sz w:val="21"/>
+                <w:szCs w:val="21"/>
+              </w:rPr>
+            </w:pPr>
+            <w:r>
+              <w:rPr>
+                <w:rFonts w:ascii="Times New Roman" w:eastAsia="SimSun" w:hAnsi="Times New Roman" w:cs="Times New Roman"/>
+                <w:bCs/>
+                <w:color w:val="444444"/>
+                <w:sz w:val="21"/>
+                <w:szCs w:val="21"/>
+              </w:rPr>
+              <w:t>于佳琳</w:t>
+            </w:r>
+            <w:r>
+              <w:rPr>
+                <w:rFonts w:ascii="Times New Roman" w:eastAsia="SimSun" w:hAnsi="Times New Roman" w:cs="Times New Roman"/>
+                <w:bCs/>
+                <w:color w:val="444444"/>
+                <w:sz w:val="21"/>
+                <w:szCs w:val="21"/>
+              </w:rPr>
+              <w:t xml:space="preserve">, </w:t>
+            </w:r>
+            <w:r>
+              <w:rPr>
+                <w:rFonts w:ascii="Times New Roman" w:eastAsia="SimSun" w:hAnsi="Times New Roman" w:cs="Times New Roman"/>
+                <w:b/>
+                <w:bCs/>
+                <w:color w:val="444444"/>
+                <w:sz w:val="21"/>
+                <w:szCs w:val="21"/>
+              </w:rPr>
+              <w:t>金小俊</w:t>
+            </w:r>
+            <w:r>
+              <w:rPr>
+                <w:rFonts w:ascii="Times New Roman" w:eastAsia="SimSun" w:hAnsi="Times New Roman" w:cs="Times New Roman"/>
+                <w:bCs/>
+                <w:color w:val="444444"/>
+                <w:sz w:val="21"/>
+                <w:szCs w:val="21"/>
+              </w:rPr>
+              <w:t xml:space="preserve">. </w:t>
+            </w:r>
+            <w:r>
+              <w:rPr>
+                <w:rFonts w:ascii="Times New Roman" w:eastAsia="SimSun" w:hAnsi="Times New Roman" w:cs="Times New Roman" w:hint="eastAsia"/>
+                <w:bCs/>
+                <w:color w:val="444444"/>
+                <w:sz w:val="21"/>
+                <w:szCs w:val="21"/>
+              </w:rPr>
+              <w:t>除草机器人导航控制软件</w:t>
+            </w:r>
+            <w:r>
+              <w:rPr>
+                <w:rFonts w:ascii="Times New Roman" w:eastAsia="SimSun" w:hAnsi="Times New Roman" w:cs="Times New Roman"/>
+                <w:bCs/>
+                <w:color w:val="444444"/>
+                <w:sz w:val="21"/>
+                <w:szCs w:val="21"/>
+              </w:rPr>
+              <w:t>.</w:t>
+            </w:r>
+            <w:r>
+              <w:rPr>
+                <w:rFonts w:ascii="Times New Roman" w:eastAsia="SimSun" w:hAnsi="Times New Roman" w:cs="Times New Roman"/>
+                <w:bCs/>
+                <w:color w:val="444444"/>
+                <w:sz w:val="21"/>
+                <w:szCs w:val="21"/>
+              </w:rPr>
+              <w:t>（登记号</w:t>
+            </w:r>
+            <w:r>
+              <w:rPr>
+                <w:rFonts w:ascii="Times New Roman" w:eastAsia="SimSun" w:hAnsi="Times New Roman" w:cs="Times New Roman"/>
+                <w:bCs/>
+                <w:color w:val="444444"/>
+                <w:sz w:val="21"/>
+                <w:szCs w:val="21"/>
+              </w:rPr>
+              <w:t>:</w:t>
+            </w:r>
+            <w:r>
+              <w:rPr>
+                <w:rFonts w:ascii="Times New Roman" w:eastAsia="SimSun" w:hAnsi="Times New Roman" w:cs="Times New Roman"/>
+                <w:bCs/>
+                <w:color w:val="444444"/>
+                <w:sz w:val="21"/>
+                <w:szCs w:val="21"/>
+              </w:rPr>
+              <w:t xml:space="preserve"> </w:t>
+            </w:r>
+            <w:r>
+              <w:rPr>
+                <w:rFonts w:ascii="Times New Roman" w:eastAsia="SimSun" w:hAnsi="Times New Roman" w:cs="Times New Roman"/>
+                <w:color w:val="444444"/>
+                <w:sz w:val="21"/>
+                <w:szCs w:val="21"/>
+              </w:rPr>
+              <w:t>2022SR1342923</w:t>
+            </w:r>
+            <w:r>
+              <w:rPr>
+                <w:rFonts w:ascii="Times New Roman" w:eastAsia="SimSun" w:hAnsi="Times New Roman" w:cs="Times New Roman"/>
+                <w:bCs/>
+                <w:color w:val="444444"/>
+                <w:sz w:val="21"/>
+                <w:szCs w:val="21"/>
+              </w:rPr>
+              <w:t>）</w:t>
+            </w:r>
+          </w:p>
+        </w:tc>
+      </w:tr>
+      <w:tr>
+        <w:trPr>
+          <w:trHeight w:val="369"/>
+        </w:trPr>
+        <w:tc>
+          <w:tcPr>
+            <w:tcW w:w="567" w:type="dxa"/>
+            <w:tcBorders>
+              <w:top w:val="nil"/>
+              <w:left w:val="nil"/>
+              <w:bottom w:val="nil"/>
+              <w:right w:val="nil"/>
+            </w:tcBorders>
+            <w:shd w:val="clear" w:color="auto" w:fill="auto"/>
+          </w:tcPr>
+          <w:p>
+            <w:pPr>
+              <w:pStyle w:val="ListParagraph"/>
+              <w:numPr>
+                <w:ilvl w:val="0"/>
+                <w:numId w:val="3"/>
+              </w:numPr>
+              <w:spacing w:before="44" w:after="30" w:line="288" w:lineRule="auto"/>
+              <w:rPr>
+                <w:rFonts w:ascii="Times New Roman" w:hAnsi="Times New Roman" w:cs="Times New Roman"/>
+                <w:color w:val="444444"/>
+                <w:sz w:val="21"/>
+                <w:szCs w:val="21"/>
+              </w:rPr>
+            </w:pPr>
+          </w:p>
+        </w:tc>
+        <w:tc>
+          <w:tcPr>
+            <w:tcW w:w="9011" w:type="dxa"/>
+            <w:tcBorders>
+              <w:top w:val="nil"/>
+              <w:left w:val="nil"/>
+              <w:bottom w:val="nil"/>
+              <w:right w:val="nil"/>
+            </w:tcBorders>
+            <w:shd w:val="clear" w:color="auto" w:fill="auto"/>
+            <w:vAlign w:val="center"/>
+          </w:tcPr>
+          <w:p>
+            <w:pPr>
+              <w:spacing w:before="44" w:after="30" w:line="288" w:lineRule="auto"/>
+              <w:jc w:val="both"/>
+              <w:rPr>
+                <w:rFonts w:ascii="Times New Roman" w:eastAsia="SimSun" w:hAnsi="Times New Roman" w:cs="Times New Roman"/>
+                <w:bCs/>
+                <w:color w:val="444444"/>
+                <w:sz w:val="21"/>
+                <w:szCs w:val="21"/>
+              </w:rPr>
+            </w:pPr>
+            <w:r>
+              <w:rPr>
+                <w:rFonts w:ascii="Times New Roman" w:eastAsia="SimSun" w:hAnsi="Times New Roman" w:cs="Times New Roman"/>
+                <w:bCs/>
+                <w:color w:val="444444"/>
+                <w:sz w:val="21"/>
+                <w:szCs w:val="21"/>
+              </w:rPr>
+              <w:t>于佳琳</w:t>
+            </w:r>
+            <w:r>
+              <w:rPr>
+                <w:rFonts w:ascii="Times New Roman" w:eastAsia="SimSun" w:hAnsi="Times New Roman" w:cs="Times New Roman"/>
+                <w:bCs/>
+                <w:color w:val="444444"/>
+                <w:sz w:val="21"/>
+                <w:szCs w:val="21"/>
+              </w:rPr>
+              <w:t xml:space="preserve">, </w:t>
+            </w:r>
+            <w:r>
+              <w:rPr>
+                <w:rFonts w:ascii="Times New Roman" w:eastAsia="SimSun" w:hAnsi="Times New Roman" w:cs="Times New Roman"/>
+                <w:b/>
+                <w:bCs/>
+                <w:color w:val="444444"/>
+                <w:sz w:val="21"/>
+                <w:szCs w:val="21"/>
+              </w:rPr>
+              <w:t>金小俊</w:t>
+            </w:r>
+            <w:r>
+              <w:rPr>
+                <w:rFonts w:ascii="Times New Roman" w:eastAsia="SimSun" w:hAnsi="Times New Roman" w:cs="Times New Roman"/>
+                <w:bCs/>
+                <w:color w:val="444444"/>
+                <w:sz w:val="21"/>
+                <w:szCs w:val="21"/>
+              </w:rPr>
+              <w:t xml:space="preserve">. </w:t>
+            </w:r>
+            <w:r>
+              <w:rPr>
+                <w:rFonts w:ascii="Times New Roman" w:eastAsia="SimSun" w:hAnsi="Times New Roman" w:cs="Times New Roman" w:hint="eastAsia"/>
+                <w:bCs/>
+                <w:color w:val="444444"/>
+                <w:sz w:val="21"/>
+                <w:szCs w:val="21"/>
+              </w:rPr>
+              <w:t>除草机器人系统控制软件</w:t>
+            </w:r>
+            <w:r>
+              <w:rPr>
+                <w:rFonts w:ascii="Times New Roman" w:eastAsia="SimSun" w:hAnsi="Times New Roman" w:cs="Times New Roman"/>
+                <w:bCs/>
+                <w:color w:val="444444"/>
+                <w:sz w:val="21"/>
+                <w:szCs w:val="21"/>
+              </w:rPr>
+              <w:t>.</w:t>
+            </w:r>
+            <w:r>
+              <w:rPr>
+                <w:rFonts w:ascii="Times New Roman" w:eastAsia="SimSun" w:hAnsi="Times New Roman" w:cs="Times New Roman"/>
+                <w:bCs/>
+                <w:color w:val="444444"/>
+                <w:sz w:val="21"/>
+                <w:szCs w:val="21"/>
+              </w:rPr>
+              <w:t>（登记号</w:t>
+            </w:r>
+            <w:r>
+              <w:rPr>
+                <w:rFonts w:ascii="Times New Roman" w:eastAsia="SimSun" w:hAnsi="Times New Roman" w:cs="Times New Roman"/>
+                <w:bCs/>
+                <w:color w:val="444444"/>
+                <w:sz w:val="21"/>
+                <w:szCs w:val="21"/>
+              </w:rPr>
+              <w:t>:</w:t>
+            </w:r>
+            <w:r>
+              <w:rPr>
+                <w:rFonts w:ascii="Times New Roman" w:eastAsia="SimSun" w:hAnsi="Times New Roman" w:cs="Times New Roman"/>
+                <w:bCs/>
+                <w:color w:val="444444"/>
+                <w:sz w:val="21"/>
+                <w:szCs w:val="21"/>
+              </w:rPr>
+              <w:t xml:space="preserve"> </w:t>
+            </w:r>
+            <w:r>
+              <w:rPr>
+                <w:rFonts w:ascii="Times New Roman" w:eastAsia="SimSun" w:hAnsi="Times New Roman" w:cs="Times New Roman"/>
+                <w:color w:val="444444"/>
+                <w:sz w:val="21"/>
+                <w:szCs w:val="21"/>
+              </w:rPr>
+              <w:t>2022SR1342922</w:t>
+            </w:r>
+            <w:r>
+              <w:rPr>
+                <w:rFonts w:ascii="Times New Roman" w:eastAsia="SimSun" w:hAnsi="Times New Roman" w:cs="Times New Roman"/>
+                <w:bCs/>
+                <w:color w:val="444444"/>
+                <w:sz w:val="21"/>
+                <w:szCs w:val="21"/>
+              </w:rPr>
+              <w:t>）</w:t>
+            </w:r>
+          </w:p>
+        </w:tc>
+      </w:tr>
+      <w:tr>
+        <w:trPr>
+          <w:trHeight w:val="369"/>
+        </w:trPr>
+        <w:tc>
+          <w:tcPr>
+            <w:tcW w:w="567" w:type="dxa"/>
+            <w:tcBorders>
+              <w:top w:val="nil"/>
+              <w:left w:val="nil"/>
+              <w:bottom w:val="nil"/>
+              <w:right w:val="nil"/>
+            </w:tcBorders>
+            <w:shd w:val="clear" w:color="auto" w:fill="auto"/>
+          </w:tcPr>
+          <w:p>
+            <w:pPr>
+              <w:pStyle w:val="ListParagraph"/>
+              <w:numPr>
+                <w:ilvl w:val="0"/>
+                <w:numId w:val="3"/>
+              </w:numPr>
+              <w:spacing w:before="44" w:after="30" w:line="288" w:lineRule="auto"/>
+              <w:rPr>
+                <w:rFonts w:ascii="Times New Roman" w:hAnsi="Times New Roman" w:cs="Times New Roman"/>
+                <w:color w:val="444444"/>
+                <w:sz w:val="21"/>
+                <w:szCs w:val="21"/>
+              </w:rPr>
+            </w:pPr>
+          </w:p>
+        </w:tc>
+        <w:tc>
+          <w:tcPr>
+            <w:tcW w:w="9011" w:type="dxa"/>
+            <w:tcBorders>
+              <w:top w:val="nil"/>
+              <w:left w:val="nil"/>
+              <w:bottom w:val="nil"/>
+              <w:right w:val="nil"/>
+            </w:tcBorders>
+            <w:shd w:val="clear" w:color="auto" w:fill="auto"/>
+            <w:vAlign w:val="center"/>
+          </w:tcPr>
+          <w:p>
+            <w:pPr>
+              <w:spacing w:before="44" w:after="30" w:line="288" w:lineRule="auto"/>
+              <w:jc w:val="both"/>
+              <w:rPr>
+                <w:rFonts w:ascii="Times New Roman" w:eastAsia="SimSun" w:hAnsi="Times New Roman" w:cs="Times New Roman"/>
+                <w:bCs/>
+                <w:color w:val="444444"/>
+                <w:sz w:val="21"/>
+                <w:szCs w:val="21"/>
+              </w:rPr>
+            </w:pPr>
+            <w:r>
+              <w:rPr>
+                <w:rFonts w:ascii="Times New Roman" w:eastAsia="SimSun" w:hAnsi="Times New Roman" w:cs="Times New Roman"/>
+                <w:bCs/>
+                <w:color w:val="444444"/>
+                <w:sz w:val="21"/>
+                <w:szCs w:val="21"/>
+              </w:rPr>
+              <w:t>于佳琳</w:t>
+            </w:r>
+            <w:r>
+              <w:rPr>
+                <w:rFonts w:ascii="Times New Roman" w:eastAsia="SimSun" w:hAnsi="Times New Roman" w:cs="Times New Roman"/>
+                <w:bCs/>
+                <w:color w:val="444444"/>
+                <w:sz w:val="21"/>
+                <w:szCs w:val="21"/>
+              </w:rPr>
+              <w:t xml:space="preserve">, </w:t>
+            </w:r>
+            <w:r>
+              <w:rPr>
+                <w:rFonts w:ascii="Times New Roman" w:eastAsia="SimSun" w:hAnsi="Times New Roman" w:cs="Times New Roman"/>
+                <w:b/>
+                <w:bCs/>
+                <w:color w:val="444444"/>
+                <w:sz w:val="21"/>
+                <w:szCs w:val="21"/>
+              </w:rPr>
+              <w:t>金小俊</w:t>
+            </w:r>
+            <w:r>
+              <w:rPr>
+                <w:rFonts w:ascii="Times New Roman" w:eastAsia="SimSun" w:hAnsi="Times New Roman" w:cs="Times New Roman"/>
+                <w:bCs/>
+                <w:color w:val="444444"/>
+                <w:sz w:val="21"/>
+                <w:szCs w:val="21"/>
+              </w:rPr>
+              <w:t xml:space="preserve">. </w:t>
+            </w:r>
+            <w:r>
+              <w:rPr>
+                <w:rFonts w:ascii="Times New Roman" w:eastAsia="SimSun" w:hAnsi="Times New Roman" w:cs="Times New Roman" w:hint="eastAsia"/>
+                <w:bCs/>
+                <w:color w:val="444444"/>
+                <w:sz w:val="21"/>
+                <w:szCs w:val="21"/>
+              </w:rPr>
+              <w:t>基于人工智能的杂草精准喷施系统</w:t>
+            </w:r>
+            <w:r>
+              <w:rPr>
+                <w:rFonts w:ascii="Times New Roman" w:eastAsia="SimSun" w:hAnsi="Times New Roman" w:cs="Times New Roman"/>
+                <w:bCs/>
+                <w:color w:val="444444"/>
+                <w:sz w:val="21"/>
+                <w:szCs w:val="21"/>
+              </w:rPr>
+              <w:t>.</w:t>
+            </w:r>
+            <w:r>
+              <w:rPr>
+                <w:rFonts w:ascii="Times New Roman" w:eastAsia="SimSun" w:hAnsi="Times New Roman" w:cs="Times New Roman"/>
+                <w:bCs/>
+                <w:color w:val="444444"/>
+                <w:sz w:val="21"/>
+                <w:szCs w:val="21"/>
+              </w:rPr>
+              <w:t>（登记号</w:t>
+            </w:r>
+            <w:r>
+              <w:rPr>
+                <w:rFonts w:ascii="Times New Roman" w:eastAsia="SimSun" w:hAnsi="Times New Roman" w:cs="Times New Roman"/>
+                <w:bCs/>
+                <w:color w:val="444444"/>
+                <w:sz w:val="21"/>
+                <w:szCs w:val="21"/>
+              </w:rPr>
+              <w:t>:</w:t>
+            </w:r>
+            <w:r>
+              <w:rPr>
+                <w:rFonts w:ascii="Times New Roman" w:eastAsia="SimSun" w:hAnsi="Times New Roman" w:cs="Times New Roman"/>
+                <w:bCs/>
+                <w:color w:val="444444"/>
+                <w:sz w:val="21"/>
+                <w:szCs w:val="21"/>
+              </w:rPr>
+              <w:t xml:space="preserve"> </w:t>
+            </w:r>
+            <w:r>
+              <w:rPr>
+                <w:rFonts w:ascii="Times New Roman" w:eastAsia="SimSun" w:hAnsi="Times New Roman" w:cs="Times New Roman"/>
+                <w:color w:val="444444"/>
+                <w:sz w:val="21"/>
+                <w:szCs w:val="21"/>
+              </w:rPr>
+              <w:t>2022SR1342921</w:t>
+            </w:r>
+            <w:r>
+              <w:rPr>
+                <w:rFonts w:ascii="Times New Roman" w:eastAsia="SimSun" w:hAnsi="Times New Roman" w:cs="Times New Roman"/>
+                <w:bCs/>
+                <w:color w:val="444444"/>
+                <w:sz w:val="21"/>
+                <w:szCs w:val="21"/>
+              </w:rPr>
+              <w:t>）</w:t>
+            </w:r>
           </w:p>
         </w:tc>
       </w:tr>

--- a/static/media/金小俊简历.docx
+++ b/static/media/金小俊简历.docx
@@ -1675,10 +1675,8 @@
                 <w:sz w:val="21"/>
                 <w:szCs w:val="21"/>
               </w:rPr>
-              <w:t>3</w:t>
-            </w:r>
-            <w:bookmarkStart w:id="0" w:name="_GoBack"/>
-            <w:bookmarkEnd w:id="0"/>
+              <w:t>4</w:t>
+            </w:r>
             <w:r>
               <w:rPr>
                 <w:rFonts w:ascii="SimSun" w:eastAsia="SimSun" w:hAnsi="SimSun" w:cs="SimSun" w:hint="eastAsia"/>
@@ -3986,8 +3984,8 @@
                 <w:szCs w:val="21"/>
               </w:rPr>
             </w:pPr>
-            <w:bookmarkStart w:id="1" w:name="OLE_LINK1"/>
-            <w:bookmarkStart w:id="2" w:name="OLE_LINK2"/>
+            <w:bookmarkStart w:id="0" w:name="OLE_LINK1"/>
+            <w:bookmarkStart w:id="1" w:name="OLE_LINK2"/>
             <w:r>
               <w:rPr>
                 <w:rFonts w:ascii="Times New Roman" w:hAnsi="Times New Roman" w:cs="Times New Roman"/>
@@ -3997,8 +3995,8 @@
               </w:rPr>
               <w:t>2009.08</w:t>
             </w:r>
+            <w:bookmarkEnd w:id="0"/>
             <w:bookmarkEnd w:id="1"/>
-            <w:bookmarkEnd w:id="2"/>
           </w:p>
         </w:tc>
         <w:tc>
@@ -8701,8 +8699,8 @@
               </w:rPr>
               <w:t>（</w:t>
             </w:r>
-            <w:bookmarkStart w:id="3" w:name="OLE_LINK3"/>
-            <w:bookmarkStart w:id="4" w:name="OLE_LINK4"/>
+            <w:bookmarkStart w:id="2" w:name="OLE_LINK3"/>
+            <w:bookmarkStart w:id="3" w:name="OLE_LINK4"/>
             <w:r>
               <w:rPr>
                 <w:rFonts w:ascii="Times New Roman" w:eastAsia="SimSun" w:hAnsi="Times New Roman" w:cs="Times New Roman"/>
@@ -8753,8 +8751,8 @@
               </w:rPr>
               <w:t>区</w:t>
             </w:r>
+            <w:bookmarkEnd w:id="2"/>
             <w:bookmarkEnd w:id="3"/>
-            <w:bookmarkEnd w:id="4"/>
             <w:r>
               <w:rPr>
                 <w:rFonts w:ascii="Times New Roman" w:eastAsia="SimSun" w:hAnsi="Times New Roman" w:cs="Times New Roman" w:hint="eastAsia"/>
@@ -12257,7 +12255,7 @@
               <w:spacing w:before="44" w:after="30" w:line="288" w:lineRule="auto"/>
               <w:jc w:val="both"/>
               <w:rPr>
-                <w:rFonts w:ascii="Times New Roman" w:eastAsia="SimSun" w:hAnsi="Times New Roman" w:cs="Times New Roman" w:hint="eastAsia"/>
+                <w:rFonts w:ascii="Times New Roman" w:eastAsia="SimSun" w:hAnsi="Times New Roman" w:cs="Times New Roman"/>
                 <w:bCs/>
                 <w:color w:val="444444"/>
                 <w:sz w:val="21"/>
@@ -20571,6 +20569,177 @@
                 <w:color w:val="6FA8DC"/>
               </w:rPr>
             </w:pPr>
+          </w:p>
+        </w:tc>
+      </w:tr>
+      <w:tr>
+        <w:trPr>
+          <w:trHeight w:val="369"/>
+        </w:trPr>
+        <w:tc>
+          <w:tcPr>
+            <w:tcW w:w="567" w:type="dxa"/>
+            <w:tcBorders>
+              <w:top w:val="nil"/>
+              <w:left w:val="nil"/>
+              <w:bottom w:val="nil"/>
+              <w:right w:val="nil"/>
+            </w:tcBorders>
+            <w:shd w:val="clear" w:color="auto" w:fill="auto"/>
+          </w:tcPr>
+          <w:p>
+            <w:pPr>
+              <w:pStyle w:val="ListParagraph"/>
+              <w:numPr>
+                <w:ilvl w:val="0"/>
+                <w:numId w:val="3"/>
+              </w:numPr>
+              <w:spacing w:before="44" w:after="30" w:line="288" w:lineRule="auto"/>
+              <w:rPr>
+                <w:rFonts w:ascii="Times New Roman" w:hAnsi="Times New Roman" w:cs="Times New Roman"/>
+                <w:color w:val="444444"/>
+                <w:sz w:val="21"/>
+                <w:szCs w:val="21"/>
+              </w:rPr>
+            </w:pPr>
+          </w:p>
+        </w:tc>
+        <w:tc>
+          <w:tcPr>
+            <w:tcW w:w="9011" w:type="dxa"/>
+            <w:tcBorders>
+              <w:top w:val="nil"/>
+              <w:left w:val="nil"/>
+              <w:bottom w:val="nil"/>
+              <w:right w:val="nil"/>
+            </w:tcBorders>
+            <w:shd w:val="clear" w:color="auto" w:fill="auto"/>
+            <w:vAlign w:val="center"/>
+          </w:tcPr>
+          <w:p>
+            <w:pPr>
+              <w:spacing w:before="44" w:after="30" w:line="288" w:lineRule="auto"/>
+              <w:jc w:val="both"/>
+              <w:rPr>
+                <w:rFonts w:ascii="Times New Roman" w:eastAsia="SimSun" w:hAnsi="Times New Roman" w:cs="Times New Roman"/>
+                <w:bCs/>
+                <w:color w:val="444444"/>
+                <w:sz w:val="21"/>
+                <w:szCs w:val="21"/>
+              </w:rPr>
+            </w:pPr>
+            <w:r>
+              <w:rPr>
+                <w:rFonts w:ascii="Times New Roman" w:eastAsia="SimSun" w:hAnsi="Times New Roman" w:cs="Times New Roman"/>
+                <w:bCs/>
+                <w:color w:val="444444"/>
+                <w:sz w:val="21"/>
+                <w:szCs w:val="21"/>
+              </w:rPr>
+              <w:t>于佳琳</w:t>
+            </w:r>
+            <w:r>
+              <w:rPr>
+                <w:rFonts w:ascii="Times New Roman" w:eastAsia="SimSun" w:hAnsi="Times New Roman" w:cs="Times New Roman"/>
+                <w:bCs/>
+                <w:color w:val="444444"/>
+                <w:sz w:val="21"/>
+                <w:szCs w:val="21"/>
+              </w:rPr>
+              <w:t xml:space="preserve">, </w:t>
+            </w:r>
+            <w:r>
+              <w:rPr>
+                <w:rFonts w:ascii="Times New Roman" w:eastAsia="SimSun" w:hAnsi="Times New Roman" w:cs="Times New Roman"/>
+                <w:b/>
+                <w:bCs/>
+                <w:color w:val="444444"/>
+                <w:sz w:val="21"/>
+                <w:szCs w:val="21"/>
+              </w:rPr>
+              <w:t>金小俊</w:t>
+            </w:r>
+            <w:r>
+              <w:rPr>
+                <w:rFonts w:ascii="Times New Roman" w:eastAsia="SimSun" w:hAnsi="Times New Roman" w:cs="Times New Roman"/>
+                <w:bCs/>
+                <w:color w:val="444444"/>
+                <w:sz w:val="21"/>
+                <w:szCs w:val="21"/>
+              </w:rPr>
+              <w:t xml:space="preserve">. </w:t>
+            </w:r>
+            <w:r>
+              <w:rPr>
+                <w:rFonts w:ascii="Times New Roman" w:eastAsia="SimSun" w:hAnsi="Times New Roman" w:cs="Times New Roman" w:hint="eastAsia"/>
+                <w:bCs/>
+                <w:color w:val="444444"/>
+                <w:sz w:val="21"/>
+                <w:szCs w:val="21"/>
+              </w:rPr>
+              <w:t>基于立体视觉的杂草识别软件</w:t>
+            </w:r>
+            <w:r>
+              <w:rPr>
+                <w:rFonts w:ascii="Times New Roman" w:eastAsia="SimSun" w:hAnsi="Times New Roman" w:cs="Times New Roman"/>
+                <w:bCs/>
+                <w:color w:val="444444"/>
+                <w:sz w:val="21"/>
+                <w:szCs w:val="21"/>
+              </w:rPr>
+              <w:t>.</w:t>
+            </w:r>
+            <w:r>
+              <w:rPr>
+                <w:rFonts w:ascii="Times New Roman" w:eastAsia="SimSun" w:hAnsi="Times New Roman" w:cs="Times New Roman"/>
+                <w:bCs/>
+                <w:color w:val="444444"/>
+                <w:sz w:val="21"/>
+                <w:szCs w:val="21"/>
+              </w:rPr>
+              <w:t>（登记号</w:t>
+            </w:r>
+            <w:r>
+              <w:rPr>
+                <w:rFonts w:ascii="Times New Roman" w:eastAsia="SimSun" w:hAnsi="Times New Roman" w:cs="Times New Roman"/>
+                <w:bCs/>
+                <w:color w:val="444444"/>
+                <w:sz w:val="21"/>
+                <w:szCs w:val="21"/>
+              </w:rPr>
+              <w:t>:</w:t>
+            </w:r>
+            <w:r>
+              <w:rPr>
+                <w:rFonts w:ascii="Times New Roman" w:eastAsia="SimSun" w:hAnsi="Times New Roman" w:cs="Times New Roman"/>
+                <w:bCs/>
+                <w:color w:val="444444"/>
+                <w:sz w:val="21"/>
+                <w:szCs w:val="21"/>
+              </w:rPr>
+              <w:t xml:space="preserve"> </w:t>
+            </w:r>
+            <w:r>
+              <w:rPr>
+                <w:rFonts w:ascii="Times New Roman" w:eastAsia="SimSun" w:hAnsi="Times New Roman" w:cs="Times New Roman"/>
+                <w:color w:val="444444"/>
+                <w:sz w:val="21"/>
+                <w:szCs w:val="21"/>
+              </w:rPr>
+              <w:t>2022SR1346379</w:t>
+            </w:r>
+            <w:bookmarkStart w:id="4" w:name="_GoBack"/>
+            <w:bookmarkEnd w:id="4"/>
+            <w:r>
+              <w:rPr>
+                <w:rFonts w:ascii="Times New Roman" w:eastAsia="SimSun" w:hAnsi="Times New Roman" w:cs="Times New Roman"/>
+                <w:bCs/>
+                <w:color w:val="444444"/>
+                <w:sz w:val="21"/>
+                <w:szCs w:val="21"/>
+              </w:rPr>
+              <w:t>）</w:t>
+            </w:r>
           </w:p>
         </w:tc>
       </w:tr>

--- a/static/media/金小俊简历.docx
+++ b/static/media/金小俊简历.docx
@@ -10,8 +10,8 @@
       </w:tblPr>
       <w:tblGrid>
         <w:gridCol w:w="1271"/>
-        <w:gridCol w:w="997"/>
-        <w:gridCol w:w="1985"/>
+        <w:gridCol w:w="856"/>
+        <w:gridCol w:w="2126"/>
         <w:gridCol w:w="137"/>
         <w:gridCol w:w="1275"/>
         <w:gridCol w:w="572"/>
@@ -661,6 +661,51 @@
               </w:rPr>
               <w:t>月生，中共党员，研究生学历（保送研究生），工学硕士，工程师职称，</w:t>
             </w:r>
+            <w:bookmarkStart w:id="0" w:name="_GoBack"/>
+            <w:r>
+              <w:rPr>
+                <w:rFonts w:ascii="SimSun" w:eastAsia="SimSun" w:hAnsi="SimSun" w:cs="SimSun" w:hint="eastAsia"/>
+                <w:b/>
+                <w:bCs/>
+                <w:color w:val="444444"/>
+                <w:sz w:val="21"/>
+                <w:szCs w:val="21"/>
+              </w:rPr>
+              <w:t>南京市</w:t>
+            </w:r>
+            <w:r>
+              <w:rPr>
+                <w:rFonts w:ascii="Times New Roman" w:eastAsia="SimSun" w:hAnsi="Times New Roman" w:cs="Times New Roman"/>
+                <w:b/>
+                <w:bCs/>
+                <w:color w:val="444444"/>
+                <w:sz w:val="21"/>
+                <w:szCs w:val="21"/>
+              </w:rPr>
+              <w:t>E</w:t>
+            </w:r>
+            <w:r>
+              <w:rPr>
+                <w:rFonts w:ascii="SimSun" w:eastAsia="SimSun" w:hAnsi="SimSun" w:cs="SimSun" w:hint="eastAsia"/>
+                <w:b/>
+                <w:bCs/>
+                <w:color w:val="444444"/>
+                <w:sz w:val="21"/>
+                <w:szCs w:val="21"/>
+              </w:rPr>
+              <w:t>类人才</w:t>
+            </w:r>
+            <w:bookmarkEnd w:id="0"/>
+            <w:r>
+              <w:rPr>
+                <w:rFonts w:ascii="SimSun" w:eastAsia="SimSun" w:hAnsi="SimSun" w:cs="SimSun" w:hint="eastAsia"/>
+                <w:bCs/>
+                <w:color w:val="444444"/>
+                <w:sz w:val="21"/>
+                <w:szCs w:val="21"/>
+              </w:rPr>
+              <w:t>，</w:t>
+            </w:r>
             <w:r>
               <w:rPr>
                 <w:rFonts w:ascii="Times New Roman" w:eastAsia="SimSun" w:hAnsi="Times New Roman" w:cs="Times New Roman"/>
@@ -1736,7 +1781,7 @@
         </w:trPr>
         <w:tc>
           <w:tcPr>
-            <w:tcW w:w="2268" w:type="dxa"/>
+            <w:tcW w:w="2127" w:type="dxa"/>
             <w:gridSpan w:val="2"/>
             <w:tcBorders>
               <w:top w:val="dashed" w:sz="6" w:space="0" w:color="auto"/>
@@ -1769,7 +1814,7 @@
         </w:tc>
         <w:tc>
           <w:tcPr>
-            <w:tcW w:w="4962" w:type="dxa"/>
+            <w:tcW w:w="5103" w:type="dxa"/>
             <w:gridSpan w:val="5"/>
             <w:tcBorders>
               <w:top w:val="dashed" w:sz="6" w:space="0" w:color="auto"/>
@@ -1877,7 +1922,7 @@
         </w:trPr>
         <w:tc>
           <w:tcPr>
-            <w:tcW w:w="2268" w:type="dxa"/>
+            <w:tcW w:w="2127" w:type="dxa"/>
             <w:gridSpan w:val="2"/>
             <w:tcBorders>
               <w:top w:val="nil"/>
@@ -1910,7 +1955,7 @@
         </w:tc>
         <w:tc>
           <w:tcPr>
-            <w:tcW w:w="1985" w:type="dxa"/>
+            <w:tcW w:w="2126" w:type="dxa"/>
             <w:tcBorders>
               <w:top w:val="nil"/>
               <w:left w:val="nil"/>
@@ -2027,7 +2072,7 @@
         </w:trPr>
         <w:tc>
           <w:tcPr>
-            <w:tcW w:w="2268" w:type="dxa"/>
+            <w:tcW w:w="2127" w:type="dxa"/>
             <w:gridSpan w:val="2"/>
             <w:tcBorders>
               <w:top w:val="nil"/>
@@ -2060,7 +2105,7 @@
         </w:tc>
         <w:tc>
           <w:tcPr>
-            <w:tcW w:w="1985" w:type="dxa"/>
+            <w:tcW w:w="2126" w:type="dxa"/>
             <w:tcBorders>
               <w:top w:val="nil"/>
               <w:left w:val="nil"/>
@@ -2226,7 +2271,7 @@
         </w:trPr>
         <w:tc>
           <w:tcPr>
-            <w:tcW w:w="2268" w:type="dxa"/>
+            <w:tcW w:w="2127" w:type="dxa"/>
             <w:gridSpan w:val="2"/>
             <w:tcBorders>
               <w:top w:val="dashed" w:sz="4" w:space="0" w:color="auto"/>
@@ -2259,7 +2304,7 @@
         </w:tc>
         <w:tc>
           <w:tcPr>
-            <w:tcW w:w="3969" w:type="dxa"/>
+            <w:tcW w:w="4110" w:type="dxa"/>
             <w:gridSpan w:val="4"/>
             <w:tcBorders>
               <w:top w:val="dashed" w:sz="4" w:space="0" w:color="auto"/>
@@ -2345,7 +2390,7 @@
         </w:trPr>
         <w:tc>
           <w:tcPr>
-            <w:tcW w:w="2268" w:type="dxa"/>
+            <w:tcW w:w="2127" w:type="dxa"/>
             <w:gridSpan w:val="2"/>
             <w:tcBorders>
               <w:top w:val="nil"/>
@@ -2378,7 +2423,7 @@
         </w:tc>
         <w:tc>
           <w:tcPr>
-            <w:tcW w:w="3969" w:type="dxa"/>
+            <w:tcW w:w="4110" w:type="dxa"/>
             <w:gridSpan w:val="4"/>
             <w:tcBorders>
               <w:top w:val="nil"/>
@@ -2454,7 +2499,7 @@
         </w:trPr>
         <w:tc>
           <w:tcPr>
-            <w:tcW w:w="2268" w:type="dxa"/>
+            <w:tcW w:w="2127" w:type="dxa"/>
             <w:gridSpan w:val="2"/>
             <w:tcBorders>
               <w:top w:val="nil"/>
@@ -2487,7 +2532,7 @@
         </w:tc>
         <w:tc>
           <w:tcPr>
-            <w:tcW w:w="3969" w:type="dxa"/>
+            <w:tcW w:w="4110" w:type="dxa"/>
             <w:gridSpan w:val="4"/>
             <w:tcBorders>
               <w:top w:val="nil"/>
@@ -2602,7 +2647,7 @@
         </w:trPr>
         <w:tc>
           <w:tcPr>
-            <w:tcW w:w="2268" w:type="dxa"/>
+            <w:tcW w:w="2127" w:type="dxa"/>
             <w:gridSpan w:val="2"/>
             <w:tcBorders>
               <w:top w:val="dashed" w:sz="4" w:space="0" w:color="auto"/>
@@ -2629,13 +2674,22 @@
                 <w:sz w:val="21"/>
                 <w:szCs w:val="21"/>
               </w:rPr>
-              <w:t>2022.08</w:t>
-            </w:r>
-          </w:p>
-        </w:tc>
-        <w:tc>
-          <w:tcPr>
-            <w:tcW w:w="3969" w:type="dxa"/>
+              <w:t>2022.</w:t>
+            </w:r>
+            <w:r>
+              <w:rPr>
+                <w:rFonts w:ascii="Times New Roman" w:hAnsi="Times New Roman" w:cs="Times New Roman"/>
+                <w:color w:val="444444"/>
+                <w:sz w:val="21"/>
+                <w:szCs w:val="21"/>
+              </w:rPr>
+              <w:t>11</w:t>
+            </w:r>
+          </w:p>
+        </w:tc>
+        <w:tc>
+          <w:tcPr>
+            <w:tcW w:w="4110" w:type="dxa"/>
             <w:gridSpan w:val="4"/>
             <w:tcBorders>
               <w:top w:val="dashed" w:sz="4" w:space="0" w:color="auto"/>
@@ -2664,7 +2718,7 @@
                 <w:sz w:val="21"/>
                 <w:szCs w:val="21"/>
               </w:rPr>
-              <w:t>青年五四奖章标兵集体</w:t>
+              <w:t>国家奖学金</w:t>
             </w:r>
           </w:p>
         </w:tc>
@@ -2700,7 +2754,17 @@
                 <w:sz w:val="21"/>
                 <w:szCs w:val="21"/>
               </w:rPr>
-              <w:t>上汽集团</w:t>
+              <w:t>中华人民共和国</w:t>
+            </w:r>
+            <w:r>
+              <w:rPr>
+                <w:rFonts w:ascii="SimSun" w:eastAsia="SimSun" w:hAnsi="SimSun" w:cs="SimSun" w:hint="eastAsia"/>
+                <w:bCs/>
+                <w:color w:val="444444"/>
+                <w:sz w:val="21"/>
+                <w:szCs w:val="21"/>
+              </w:rPr>
+              <w:t>教育部</w:t>
             </w:r>
           </w:p>
         </w:tc>
@@ -2711,7 +2775,7 @@
         </w:trPr>
         <w:tc>
           <w:tcPr>
-            <w:tcW w:w="2268" w:type="dxa"/>
+            <w:tcW w:w="2127" w:type="dxa"/>
             <w:gridSpan w:val="2"/>
             <w:tcBorders>
               <w:top w:val="nil"/>
@@ -2738,13 +2802,13 @@
                 <w:sz w:val="21"/>
                 <w:szCs w:val="21"/>
               </w:rPr>
-              <w:t>2022.01</w:t>
-            </w:r>
-          </w:p>
-        </w:tc>
-        <w:tc>
-          <w:tcPr>
-            <w:tcW w:w="3969" w:type="dxa"/>
+              <w:t>2022.11</w:t>
+            </w:r>
+          </w:p>
+        </w:tc>
+        <w:tc>
+          <w:tcPr>
+            <w:tcW w:w="4110" w:type="dxa"/>
             <w:gridSpan w:val="4"/>
             <w:tcBorders>
               <w:top w:val="nil"/>
@@ -2759,7 +2823,6 @@
             <w:pPr>
               <w:rPr>
                 <w:rFonts w:ascii="SimSun" w:eastAsia="SimSun" w:hAnsi="SimSun" w:cs="SimSun"/>
-                <w:bCs/>
                 <w:color w:val="444444"/>
                 <w:sz w:val="21"/>
                 <w:szCs w:val="21"/>
@@ -2768,12 +2831,11 @@
             <w:r>
               <w:rPr>
                 <w:rFonts w:ascii="SimSun" w:eastAsia="SimSun" w:hAnsi="SimSun" w:cs="SimSun" w:hint="eastAsia"/>
-                <w:b/>
-                <w:color w:val="444444"/>
-                <w:sz w:val="21"/>
-                <w:szCs w:val="21"/>
-              </w:rPr>
-              <w:t>年度优秀个人</w:t>
+                <w:color w:val="444444"/>
+                <w:sz w:val="21"/>
+                <w:szCs w:val="21"/>
+              </w:rPr>
+              <w:t>三好学生（博士研究生）</w:t>
             </w:r>
           </w:p>
         </w:tc>
@@ -2809,7 +2871,7 @@
                 <w:sz w:val="21"/>
                 <w:szCs w:val="21"/>
               </w:rPr>
-              <w:t>享道出行</w:t>
+              <w:t>南京林业大学</w:t>
             </w:r>
           </w:p>
         </w:tc>
@@ -2820,7 +2882,7 @@
         </w:trPr>
         <w:tc>
           <w:tcPr>
-            <w:tcW w:w="2268" w:type="dxa"/>
+            <w:tcW w:w="2127" w:type="dxa"/>
             <w:gridSpan w:val="2"/>
             <w:tcBorders>
               <w:top w:val="nil"/>
@@ -2847,13 +2909,31 @@
                 <w:sz w:val="21"/>
                 <w:szCs w:val="21"/>
               </w:rPr>
-              <w:t>2022.01</w:t>
-            </w:r>
-          </w:p>
-        </w:tc>
-        <w:tc>
-          <w:tcPr>
-            <w:tcW w:w="3969" w:type="dxa"/>
+              <w:t>2022</w:t>
+            </w:r>
+            <w:r>
+              <w:rPr>
+                <w:rFonts w:ascii="Times New Roman" w:hAnsi="Times New Roman" w:cs="Times New Roman" w:hint="eastAsia"/>
+                <w:color w:val="444444"/>
+                <w:sz w:val="21"/>
+                <w:szCs w:val="21"/>
+              </w:rPr>
+              <w:t>.</w:t>
+            </w:r>
+            <w:r>
+              <w:rPr>
+                <w:rFonts w:ascii="Times New Roman" w:hAnsi="Times New Roman" w:cs="Times New Roman"/>
+                <w:color w:val="444444"/>
+                <w:sz w:val="21"/>
+                <w:szCs w:val="21"/>
+              </w:rPr>
+              <w:t>10</w:t>
+            </w:r>
+          </w:p>
+        </w:tc>
+        <w:tc>
+          <w:tcPr>
+            <w:tcW w:w="4110" w:type="dxa"/>
             <w:gridSpan w:val="4"/>
             <w:tcBorders>
               <w:top w:val="nil"/>
@@ -2868,7 +2948,7 @@
             <w:pPr>
               <w:rPr>
                 <w:rFonts w:ascii="SimSun" w:eastAsia="SimSun" w:hAnsi="SimSun" w:cs="SimSun"/>
-                <w:bCs/>
+                <w:b/>
                 <w:color w:val="444444"/>
                 <w:sz w:val="21"/>
                 <w:szCs w:val="21"/>
@@ -2877,40 +2957,32 @@
             <w:r>
               <w:rPr>
                 <w:rFonts w:ascii="SimSun" w:eastAsia="SimSun" w:hAnsi="SimSun" w:cs="SimSun" w:hint="eastAsia"/>
-                <w:color w:val="444444"/>
-                <w:sz w:val="21"/>
-                <w:szCs w:val="21"/>
-              </w:rPr>
-              <w:t>年度</w:t>
+                <w:b/>
+                <w:color w:val="444444"/>
+                <w:sz w:val="21"/>
+                <w:szCs w:val="21"/>
+              </w:rPr>
+              <w:t>南京市</w:t>
+            </w:r>
+            <w:r>
+              <w:rPr>
+                <w:rFonts w:ascii="Times New Roman" w:eastAsia="SimSun" w:hAnsi="Times New Roman" w:cs="Times New Roman"/>
+                <w:b/>
+                <w:color w:val="444444"/>
+                <w:sz w:val="21"/>
+                <w:szCs w:val="21"/>
+              </w:rPr>
+              <w:t>E</w:t>
             </w:r>
             <w:r>
               <w:rPr>
                 <w:rFonts w:ascii="SimSun" w:eastAsia="SimSun" w:hAnsi="SimSun" w:cs="SimSun" w:hint="eastAsia"/>
-                <w:color w:val="444444"/>
-                <w:sz w:val="21"/>
-                <w:szCs w:val="21"/>
-              </w:rPr>
-              <w:t>卓越团队（</w:t>
-            </w:r>
-            <w:proofErr w:type="spellStart"/>
-            <w:r>
-              <w:rPr>
-                <w:rFonts w:ascii="Times New Roman" w:eastAsia="SimSun" w:hAnsi="Times New Roman" w:cs="Times New Roman"/>
-                <w:color w:val="444444"/>
-                <w:sz w:val="21"/>
-                <w:szCs w:val="21"/>
-              </w:rPr>
-              <w:t>Robotaxi</w:t>
-            </w:r>
-            <w:proofErr w:type="spellEnd"/>
-            <w:r>
-              <w:rPr>
-                <w:rFonts w:ascii="SimSun" w:eastAsia="SimSun" w:hAnsi="SimSun" w:cs="SimSun" w:hint="eastAsia"/>
-                <w:color w:val="444444"/>
-                <w:sz w:val="21"/>
-                <w:szCs w:val="21"/>
-              </w:rPr>
-              <w:t>产研团队）</w:t>
+                <w:b/>
+                <w:color w:val="444444"/>
+                <w:sz w:val="21"/>
+                <w:szCs w:val="21"/>
+              </w:rPr>
+              <w:t>类人才</w:t>
             </w:r>
           </w:p>
         </w:tc>
@@ -2946,7 +3018,17 @@
                 <w:sz w:val="21"/>
                 <w:szCs w:val="21"/>
               </w:rPr>
-              <w:t>享道出行</w:t>
+              <w:t>南</w:t>
+            </w:r>
+            <w:r>
+              <w:rPr>
+                <w:rFonts w:ascii="SimSun" w:eastAsia="SimSun" w:hAnsi="SimSun" w:cs="SimSun" w:hint="eastAsia"/>
+                <w:bCs/>
+                <w:color w:val="444444"/>
+                <w:sz w:val="21"/>
+                <w:szCs w:val="21"/>
+              </w:rPr>
+              <w:t>京市人力资源和社会保障局</w:t>
             </w:r>
           </w:p>
         </w:tc>
@@ -2957,7 +3039,7 @@
         </w:trPr>
         <w:tc>
           <w:tcPr>
-            <w:tcW w:w="2268" w:type="dxa"/>
+            <w:tcW w:w="2127" w:type="dxa"/>
             <w:gridSpan w:val="2"/>
             <w:tcBorders>
               <w:top w:val="nil"/>
@@ -2984,13 +3066,13 @@
                 <w:sz w:val="21"/>
                 <w:szCs w:val="21"/>
               </w:rPr>
-              <w:t>2021.11</w:t>
-            </w:r>
-          </w:p>
-        </w:tc>
-        <w:tc>
-          <w:tcPr>
-            <w:tcW w:w="3969" w:type="dxa"/>
+              <w:t>2022.08</w:t>
+            </w:r>
+          </w:p>
+        </w:tc>
+        <w:tc>
+          <w:tcPr>
+            <w:tcW w:w="4110" w:type="dxa"/>
             <w:gridSpan w:val="4"/>
             <w:tcBorders>
               <w:top w:val="nil"/>
@@ -3005,7 +3087,7 @@
             <w:pPr>
               <w:rPr>
                 <w:rFonts w:ascii="SimSun" w:eastAsia="SimSun" w:hAnsi="SimSun" w:cs="SimSun"/>
-                <w:bCs/>
+                <w:b/>
                 <w:color w:val="444444"/>
                 <w:sz w:val="21"/>
                 <w:szCs w:val="21"/>
@@ -3014,11 +3096,12 @@
             <w:r>
               <w:rPr>
                 <w:rFonts w:ascii="SimSun" w:eastAsia="SimSun" w:hAnsi="SimSun" w:cs="SimSun" w:hint="eastAsia"/>
-                <w:color w:val="444444"/>
-                <w:sz w:val="21"/>
-                <w:szCs w:val="21"/>
-              </w:rPr>
-              <w:t>优秀学生（博士研究生）</w:t>
+                <w:b/>
+                <w:color w:val="444444"/>
+                <w:sz w:val="21"/>
+                <w:szCs w:val="21"/>
+              </w:rPr>
+              <w:t>青年五四奖章标兵集体</w:t>
             </w:r>
           </w:p>
         </w:tc>
@@ -3054,7 +3137,7 @@
                 <w:sz w:val="21"/>
                 <w:szCs w:val="21"/>
               </w:rPr>
-              <w:t>南京林业大学</w:t>
+              <w:t>上汽集团</w:t>
             </w:r>
           </w:p>
         </w:tc>
@@ -3065,7 +3148,7 @@
         </w:trPr>
         <w:tc>
           <w:tcPr>
-            <w:tcW w:w="2268" w:type="dxa"/>
+            <w:tcW w:w="2127" w:type="dxa"/>
             <w:gridSpan w:val="2"/>
             <w:tcBorders>
               <w:top w:val="nil"/>
@@ -3092,13 +3175,13 @@
                 <w:sz w:val="21"/>
                 <w:szCs w:val="21"/>
               </w:rPr>
-              <w:t>2020.11</w:t>
-            </w:r>
-          </w:p>
-        </w:tc>
-        <w:tc>
-          <w:tcPr>
-            <w:tcW w:w="3969" w:type="dxa"/>
+              <w:t>2022.01</w:t>
+            </w:r>
+          </w:p>
+        </w:tc>
+        <w:tc>
+          <w:tcPr>
+            <w:tcW w:w="4110" w:type="dxa"/>
             <w:gridSpan w:val="4"/>
             <w:tcBorders>
               <w:top w:val="nil"/>
@@ -3127,7 +3210,7 @@
                 <w:sz w:val="21"/>
                 <w:szCs w:val="21"/>
               </w:rPr>
-              <w:t>周年优秀个人</w:t>
+              <w:t>年度优秀个人</w:t>
             </w:r>
           </w:p>
         </w:tc>
@@ -3174,7 +3257,7 @@
         </w:trPr>
         <w:tc>
           <w:tcPr>
-            <w:tcW w:w="2268" w:type="dxa"/>
+            <w:tcW w:w="2127" w:type="dxa"/>
             <w:gridSpan w:val="2"/>
             <w:tcBorders>
               <w:top w:val="nil"/>
@@ -3201,13 +3284,13 @@
                 <w:sz w:val="21"/>
                 <w:szCs w:val="21"/>
               </w:rPr>
-              <w:t>2020.06</w:t>
-            </w:r>
-          </w:p>
-        </w:tc>
-        <w:tc>
-          <w:tcPr>
-            <w:tcW w:w="3969" w:type="dxa"/>
+              <w:t>2022.01</w:t>
+            </w:r>
+          </w:p>
+        </w:tc>
+        <w:tc>
+          <w:tcPr>
+            <w:tcW w:w="4110" w:type="dxa"/>
             <w:gridSpan w:val="4"/>
             <w:tcBorders>
               <w:top w:val="nil"/>
@@ -3235,7 +3318,7 @@
                 <w:sz w:val="21"/>
                 <w:szCs w:val="21"/>
               </w:rPr>
-              <w:t>个人“</w:t>
+              <w:t>年度</w:t>
             </w:r>
             <w:r>
               <w:rPr>
@@ -3244,8 +3327,19 @@
                 <w:sz w:val="21"/>
                 <w:szCs w:val="21"/>
               </w:rPr>
-              <w:t>金点子</w:t>
-            </w:r>
+              <w:t>卓越团队（</w:t>
+            </w:r>
+            <w:proofErr w:type="spellStart"/>
+            <w:r>
+              <w:rPr>
+                <w:rFonts w:ascii="Times New Roman" w:eastAsia="SimSun" w:hAnsi="Times New Roman" w:cs="Times New Roman"/>
+                <w:color w:val="444444"/>
+                <w:sz w:val="21"/>
+                <w:szCs w:val="21"/>
+              </w:rPr>
+              <w:t>Robotaxi</w:t>
+            </w:r>
+            <w:proofErr w:type="spellEnd"/>
             <w:r>
               <w:rPr>
                 <w:rFonts w:ascii="SimSun" w:eastAsia="SimSun" w:hAnsi="SimSun" w:cs="SimSun" w:hint="eastAsia"/>
@@ -3253,16 +3347,7 @@
                 <w:sz w:val="21"/>
                 <w:szCs w:val="21"/>
               </w:rPr>
-              <w:t>”奖</w:t>
-            </w:r>
-            <w:r>
-              <w:rPr>
-                <w:rFonts w:ascii="SimSun" w:eastAsia="SimSun" w:hAnsi="SimSun" w:cs="SimSun" w:hint="eastAsia"/>
-                <w:color w:val="444444"/>
-                <w:sz w:val="21"/>
-                <w:szCs w:val="21"/>
-              </w:rPr>
-              <w:t>二等奖</w:t>
+              <w:t>产研团队）</w:t>
             </w:r>
           </w:p>
         </w:tc>
@@ -3309,7 +3394,7 @@
         </w:trPr>
         <w:tc>
           <w:tcPr>
-            <w:tcW w:w="2268" w:type="dxa"/>
+            <w:tcW w:w="2127" w:type="dxa"/>
             <w:gridSpan w:val="2"/>
             <w:tcBorders>
               <w:top w:val="nil"/>
@@ -3336,13 +3421,13 @@
                 <w:sz w:val="21"/>
                 <w:szCs w:val="21"/>
               </w:rPr>
-              <w:t>2018.08</w:t>
-            </w:r>
-          </w:p>
-        </w:tc>
-        <w:tc>
-          <w:tcPr>
-            <w:tcW w:w="3969" w:type="dxa"/>
+              <w:t>2021.11</w:t>
+            </w:r>
+          </w:p>
+        </w:tc>
+        <w:tc>
+          <w:tcPr>
+            <w:tcW w:w="4110" w:type="dxa"/>
             <w:gridSpan w:val="4"/>
             <w:tcBorders>
               <w:top w:val="nil"/>
@@ -3366,12 +3451,11 @@
             <w:r>
               <w:rPr>
                 <w:rFonts w:ascii="SimSun" w:eastAsia="SimSun" w:hAnsi="SimSun" w:cs="SimSun" w:hint="eastAsia"/>
-                <w:bCs/>
-                <w:color w:val="444444"/>
-                <w:sz w:val="21"/>
-                <w:szCs w:val="21"/>
-              </w:rPr>
-              <w:t>技术类博客认证作者</w:t>
+                <w:color w:val="444444"/>
+                <w:sz w:val="21"/>
+                <w:szCs w:val="21"/>
+              </w:rPr>
+              <w:t>优秀学生（博士研究生）</w:t>
             </w:r>
           </w:p>
         </w:tc>
@@ -3407,7 +3491,7 @@
                 <w:sz w:val="21"/>
                 <w:szCs w:val="21"/>
               </w:rPr>
-              <w:t>慕课网</w:t>
+              <w:t>南京林业大学</w:t>
             </w:r>
           </w:p>
         </w:tc>
@@ -3418,7 +3502,7 @@
         </w:trPr>
         <w:tc>
           <w:tcPr>
-            <w:tcW w:w="2268" w:type="dxa"/>
+            <w:tcW w:w="2127" w:type="dxa"/>
             <w:gridSpan w:val="2"/>
             <w:tcBorders>
               <w:top w:val="nil"/>
@@ -3445,13 +3529,13 @@
                 <w:sz w:val="21"/>
                 <w:szCs w:val="21"/>
               </w:rPr>
-              <w:t>2015.05</w:t>
-            </w:r>
-          </w:p>
-        </w:tc>
-        <w:tc>
-          <w:tcPr>
-            <w:tcW w:w="3969" w:type="dxa"/>
+              <w:t>2020.11</w:t>
+            </w:r>
+          </w:p>
+        </w:tc>
+        <w:tc>
+          <w:tcPr>
+            <w:tcW w:w="4110" w:type="dxa"/>
             <w:gridSpan w:val="4"/>
             <w:tcBorders>
               <w:top w:val="nil"/>
@@ -3475,12 +3559,12 @@
             <w:r>
               <w:rPr>
                 <w:rFonts w:ascii="SimSun" w:eastAsia="SimSun" w:hAnsi="SimSun" w:cs="SimSun" w:hint="eastAsia"/>
-                <w:bCs/>
-                <w:color w:val="444444"/>
-                <w:sz w:val="21"/>
-                <w:szCs w:val="21"/>
-              </w:rPr>
-              <w:t>项目管理质量奖提名</w:t>
+                <w:b/>
+                <w:color w:val="444444"/>
+                <w:sz w:val="21"/>
+                <w:szCs w:val="21"/>
+              </w:rPr>
+              <w:t>周年优秀个人</w:t>
             </w:r>
           </w:p>
         </w:tc>
@@ -3516,7 +3600,7 @@
                 <w:sz w:val="21"/>
                 <w:szCs w:val="21"/>
               </w:rPr>
-              <w:t>虹软公司</w:t>
+              <w:t>享道出行</w:t>
             </w:r>
           </w:p>
         </w:tc>
@@ -3527,7 +3611,7 @@
         </w:trPr>
         <w:tc>
           <w:tcPr>
-            <w:tcW w:w="2268" w:type="dxa"/>
+            <w:tcW w:w="2127" w:type="dxa"/>
             <w:gridSpan w:val="2"/>
             <w:tcBorders>
               <w:top w:val="nil"/>
@@ -3554,13 +3638,13 @@
                 <w:sz w:val="21"/>
                 <w:szCs w:val="21"/>
               </w:rPr>
-              <w:t>2013.07</w:t>
-            </w:r>
-          </w:p>
-        </w:tc>
-        <w:tc>
-          <w:tcPr>
-            <w:tcW w:w="3969" w:type="dxa"/>
+              <w:t>2020.06</w:t>
+            </w:r>
+          </w:p>
+        </w:tc>
+        <w:tc>
+          <w:tcPr>
+            <w:tcW w:w="4110" w:type="dxa"/>
             <w:gridSpan w:val="4"/>
             <w:tcBorders>
               <w:top w:val="nil"/>
@@ -3584,12 +3668,38 @@
             <w:r>
               <w:rPr>
                 <w:rFonts w:ascii="SimSun" w:eastAsia="SimSun" w:hAnsi="SimSun" w:cs="SimSun" w:hint="eastAsia"/>
-                <w:bCs/>
-                <w:color w:val="444444"/>
-                <w:sz w:val="21"/>
-                <w:szCs w:val="21"/>
-              </w:rPr>
-              <w:t>季度之星</w:t>
+                <w:color w:val="444444"/>
+                <w:sz w:val="21"/>
+                <w:szCs w:val="21"/>
+              </w:rPr>
+              <w:t>个人“</w:t>
+            </w:r>
+            <w:r>
+              <w:rPr>
+                <w:rFonts w:ascii="SimSun" w:eastAsia="SimSun" w:hAnsi="SimSun" w:cs="SimSun" w:hint="eastAsia"/>
+                <w:color w:val="444444"/>
+                <w:sz w:val="21"/>
+                <w:szCs w:val="21"/>
+              </w:rPr>
+              <w:t>金点子</w:t>
+            </w:r>
+            <w:r>
+              <w:rPr>
+                <w:rFonts w:ascii="SimSun" w:eastAsia="SimSun" w:hAnsi="SimSun" w:cs="SimSun" w:hint="eastAsia"/>
+                <w:color w:val="444444"/>
+                <w:sz w:val="21"/>
+                <w:szCs w:val="21"/>
+              </w:rPr>
+              <w:t>”奖</w:t>
+            </w:r>
+            <w:r>
+              <w:rPr>
+                <w:rFonts w:ascii="SimSun" w:eastAsia="SimSun" w:hAnsi="SimSun" w:cs="SimSun" w:hint="eastAsia"/>
+                <w:color w:val="444444"/>
+                <w:sz w:val="21"/>
+                <w:szCs w:val="21"/>
+              </w:rPr>
+              <w:t>二等奖</w:t>
             </w:r>
           </w:p>
         </w:tc>
@@ -3625,7 +3735,7 @@
                 <w:sz w:val="21"/>
                 <w:szCs w:val="21"/>
               </w:rPr>
-              <w:t>虹软公司</w:t>
+              <w:t>享道出行</w:t>
             </w:r>
           </w:p>
         </w:tc>
@@ -3636,7 +3746,7 @@
         </w:trPr>
         <w:tc>
           <w:tcPr>
-            <w:tcW w:w="2268" w:type="dxa"/>
+            <w:tcW w:w="2127" w:type="dxa"/>
             <w:gridSpan w:val="2"/>
             <w:tcBorders>
               <w:top w:val="nil"/>
@@ -3663,13 +3773,13 @@
                 <w:sz w:val="21"/>
                 <w:szCs w:val="21"/>
               </w:rPr>
-              <w:t>2012.06</w:t>
-            </w:r>
-          </w:p>
-        </w:tc>
-        <w:tc>
-          <w:tcPr>
-            <w:tcW w:w="3969" w:type="dxa"/>
+              <w:t>2018.08</w:t>
+            </w:r>
+          </w:p>
+        </w:tc>
+        <w:tc>
+          <w:tcPr>
+            <w:tcW w:w="4110" w:type="dxa"/>
             <w:gridSpan w:val="4"/>
             <w:tcBorders>
               <w:top w:val="nil"/>
@@ -3698,7 +3808,7 @@
                 <w:sz w:val="21"/>
                 <w:szCs w:val="21"/>
               </w:rPr>
-              <w:t>优秀毕业生</w:t>
+              <w:t>技术类博客认证作者</w:t>
             </w:r>
           </w:p>
         </w:tc>
@@ -3734,7 +3844,7 @@
                 <w:sz w:val="21"/>
                 <w:szCs w:val="21"/>
               </w:rPr>
-              <w:t>南京林业大学</w:t>
+              <w:t>慕课网</w:t>
             </w:r>
           </w:p>
         </w:tc>
@@ -3745,7 +3855,7 @@
         </w:trPr>
         <w:tc>
           <w:tcPr>
-            <w:tcW w:w="2268" w:type="dxa"/>
+            <w:tcW w:w="2127" w:type="dxa"/>
             <w:gridSpan w:val="2"/>
             <w:tcBorders>
               <w:top w:val="nil"/>
@@ -3772,13 +3882,13 @@
                 <w:sz w:val="21"/>
                 <w:szCs w:val="21"/>
               </w:rPr>
-              <w:t>2012.06</w:t>
-            </w:r>
-          </w:p>
-        </w:tc>
-        <w:tc>
-          <w:tcPr>
-            <w:tcW w:w="3969" w:type="dxa"/>
+              <w:t>2015.05</w:t>
+            </w:r>
+          </w:p>
+        </w:tc>
+        <w:tc>
+          <w:tcPr>
+            <w:tcW w:w="4110" w:type="dxa"/>
             <w:gridSpan w:val="4"/>
             <w:tcBorders>
               <w:top w:val="nil"/>
@@ -3802,13 +3912,12 @@
             <w:r>
               <w:rPr>
                 <w:rFonts w:ascii="SimSun" w:eastAsia="SimSun" w:hAnsi="SimSun" w:cs="SimSun" w:hint="eastAsia"/>
-                <w:b/>
-                <w:bCs/>
-                <w:color w:val="444444"/>
-                <w:sz w:val="21"/>
-                <w:szCs w:val="21"/>
-              </w:rPr>
-              <w:t>优秀硕士学位论文</w:t>
+                <w:bCs/>
+                <w:color w:val="444444"/>
+                <w:sz w:val="21"/>
+                <w:szCs w:val="21"/>
+              </w:rPr>
+              <w:t>项目管理质量奖提名</w:t>
             </w:r>
           </w:p>
         </w:tc>
@@ -3844,7 +3953,7 @@
                 <w:sz w:val="21"/>
                 <w:szCs w:val="21"/>
               </w:rPr>
-              <w:t>南京林业大学</w:t>
+              <w:t>虹软公司</w:t>
             </w:r>
           </w:p>
         </w:tc>
@@ -3855,7 +3964,7 @@
         </w:trPr>
         <w:tc>
           <w:tcPr>
-            <w:tcW w:w="2268" w:type="dxa"/>
+            <w:tcW w:w="2127" w:type="dxa"/>
             <w:gridSpan w:val="2"/>
             <w:tcBorders>
               <w:top w:val="nil"/>
@@ -3882,13 +3991,13 @@
                 <w:sz w:val="21"/>
                 <w:szCs w:val="21"/>
               </w:rPr>
-              <w:t>2012.06</w:t>
-            </w:r>
-          </w:p>
-        </w:tc>
-        <w:tc>
-          <w:tcPr>
-            <w:tcW w:w="3969" w:type="dxa"/>
+              <w:t>2013.07</w:t>
+            </w:r>
+          </w:p>
+        </w:tc>
+        <w:tc>
+          <w:tcPr>
+            <w:tcW w:w="4110" w:type="dxa"/>
             <w:gridSpan w:val="4"/>
             <w:tcBorders>
               <w:top w:val="nil"/>
@@ -3917,7 +4026,7 @@
                 <w:sz w:val="21"/>
                 <w:szCs w:val="21"/>
               </w:rPr>
-              <w:t>研究生学术论文、科研成果三等奖</w:t>
+              <w:t>季度之星</w:t>
             </w:r>
           </w:p>
         </w:tc>
@@ -3953,7 +4062,7 @@
                 <w:sz w:val="21"/>
                 <w:szCs w:val="21"/>
               </w:rPr>
-              <w:t>南京林业大学</w:t>
+              <w:t>虹软公司</w:t>
             </w:r>
           </w:p>
         </w:tc>
@@ -3964,7 +4073,7 @@
         </w:trPr>
         <w:tc>
           <w:tcPr>
-            <w:tcW w:w="2268" w:type="dxa"/>
+            <w:tcW w:w="2127" w:type="dxa"/>
             <w:gridSpan w:val="2"/>
             <w:tcBorders>
               <w:top w:val="nil"/>
@@ -3984,8 +4093,6 @@
                 <w:szCs w:val="21"/>
               </w:rPr>
             </w:pPr>
-            <w:bookmarkStart w:id="0" w:name="OLE_LINK1"/>
-            <w:bookmarkStart w:id="1" w:name="OLE_LINK2"/>
             <w:r>
               <w:rPr>
                 <w:rFonts w:ascii="Times New Roman" w:hAnsi="Times New Roman" w:cs="Times New Roman"/>
@@ -3993,15 +4100,13 @@
                 <w:sz w:val="21"/>
                 <w:szCs w:val="21"/>
               </w:rPr>
-              <w:t>2009.08</w:t>
-            </w:r>
-            <w:bookmarkEnd w:id="0"/>
-            <w:bookmarkEnd w:id="1"/>
-          </w:p>
-        </w:tc>
-        <w:tc>
-          <w:tcPr>
-            <w:tcW w:w="3969" w:type="dxa"/>
+              <w:t>2012.06</w:t>
+            </w:r>
+          </w:p>
+        </w:tc>
+        <w:tc>
+          <w:tcPr>
+            <w:tcW w:w="4110" w:type="dxa"/>
             <w:gridSpan w:val="4"/>
             <w:tcBorders>
               <w:top w:val="nil"/>
@@ -4025,13 +4130,22 @@
             <w:r>
               <w:rPr>
                 <w:rFonts w:ascii="SimSun" w:eastAsia="SimSun" w:hAnsi="SimSun" w:cs="SimSun" w:hint="eastAsia"/>
-                <w:b/>
-                <w:bCs/>
-                <w:color w:val="444444"/>
-                <w:sz w:val="21"/>
-                <w:szCs w:val="21"/>
-              </w:rPr>
-              <w:t>免试（保送）研究生攻读硕士学位</w:t>
+                <w:bCs/>
+                <w:color w:val="444444"/>
+                <w:sz w:val="21"/>
+                <w:szCs w:val="21"/>
+              </w:rPr>
+              <w:t>优秀毕业生</w:t>
+            </w:r>
+            <w:r>
+              <w:rPr>
+                <w:rFonts w:ascii="SimSun" w:eastAsia="SimSun" w:hAnsi="SimSun" w:cs="SimSun" w:hint="eastAsia"/>
+                <w:bCs/>
+                <w:color w:val="444444"/>
+                <w:sz w:val="21"/>
+                <w:szCs w:val="21"/>
+              </w:rPr>
+              <w:t>（硕士）</w:t>
             </w:r>
           </w:p>
         </w:tc>
@@ -4078,7 +4192,7 @@
         </w:trPr>
         <w:tc>
           <w:tcPr>
-            <w:tcW w:w="2268" w:type="dxa"/>
+            <w:tcW w:w="2127" w:type="dxa"/>
             <w:gridSpan w:val="2"/>
             <w:tcBorders>
               <w:top w:val="nil"/>
@@ -4105,13 +4219,13 @@
                 <w:sz w:val="21"/>
                 <w:szCs w:val="21"/>
               </w:rPr>
-              <w:t>2008.08</w:t>
-            </w:r>
-          </w:p>
-        </w:tc>
-        <w:tc>
-          <w:tcPr>
-            <w:tcW w:w="3969" w:type="dxa"/>
+              <w:t>2012.06</w:t>
+            </w:r>
+          </w:p>
+        </w:tc>
+        <w:tc>
+          <w:tcPr>
+            <w:tcW w:w="4110" w:type="dxa"/>
             <w:gridSpan w:val="4"/>
             <w:tcBorders>
               <w:top w:val="nil"/>
@@ -4135,12 +4249,13 @@
             <w:r>
               <w:rPr>
                 <w:rFonts w:ascii="SimSun" w:eastAsia="SimSun" w:hAnsi="SimSun" w:cs="SimSun" w:hint="eastAsia"/>
-                <w:bCs/>
-                <w:color w:val="444444"/>
-                <w:sz w:val="21"/>
-                <w:szCs w:val="21"/>
-              </w:rPr>
-              <w:t>江苏省大学生机械创新设计大赛二等奖</w:t>
+                <w:b/>
+                <w:bCs/>
+                <w:color w:val="444444"/>
+                <w:sz w:val="21"/>
+                <w:szCs w:val="21"/>
+              </w:rPr>
+              <w:t>优秀硕士学位论文</w:t>
             </w:r>
           </w:p>
         </w:tc>
@@ -4176,7 +4291,1291 @@
                 <w:sz w:val="21"/>
                 <w:szCs w:val="21"/>
               </w:rPr>
+              <w:t>南京林业大学</w:t>
+            </w:r>
+          </w:p>
+        </w:tc>
+      </w:tr>
+      <w:tr>
+        <w:trPr>
+          <w:trHeight w:hRule="exact" w:val="369"/>
+        </w:trPr>
+        <w:tc>
+          <w:tcPr>
+            <w:tcW w:w="2127" w:type="dxa"/>
+            <w:gridSpan w:val="2"/>
+            <w:tcBorders>
+              <w:top w:val="nil"/>
+              <w:left w:val="nil"/>
+              <w:bottom w:val="nil"/>
+              <w:right w:val="nil"/>
+            </w:tcBorders>
+            <w:shd w:val="clear" w:color="auto" w:fill="auto"/>
+            <w:vAlign w:val="bottom"/>
+          </w:tcPr>
+          <w:p>
+            <w:pPr>
+              <w:rPr>
+                <w:rFonts w:ascii="Times New Roman" w:hAnsi="Times New Roman" w:cs="Times New Roman"/>
+                <w:color w:val="444444"/>
+                <w:sz w:val="21"/>
+                <w:szCs w:val="21"/>
+              </w:rPr>
+            </w:pPr>
+            <w:r>
+              <w:rPr>
+                <w:rFonts w:ascii="Times New Roman" w:hAnsi="Times New Roman" w:cs="Times New Roman"/>
+                <w:color w:val="444444"/>
+                <w:sz w:val="21"/>
+                <w:szCs w:val="21"/>
+              </w:rPr>
+              <w:lastRenderedPageBreak/>
+              <w:t>2012.06</w:t>
+            </w:r>
+          </w:p>
+        </w:tc>
+        <w:tc>
+          <w:tcPr>
+            <w:tcW w:w="4110" w:type="dxa"/>
+            <w:gridSpan w:val="4"/>
+            <w:tcBorders>
+              <w:top w:val="nil"/>
+              <w:left w:val="nil"/>
+              <w:bottom w:val="nil"/>
+              <w:right w:val="nil"/>
+            </w:tcBorders>
+            <w:shd w:val="clear" w:color="auto" w:fill="auto"/>
+            <w:vAlign w:val="bottom"/>
+          </w:tcPr>
+          <w:p>
+            <w:pPr>
+              <w:rPr>
+                <w:rFonts w:ascii="SimSun" w:eastAsia="SimSun" w:hAnsi="SimSun" w:cs="SimSun"/>
+                <w:bCs/>
+                <w:color w:val="444444"/>
+                <w:sz w:val="21"/>
+                <w:szCs w:val="21"/>
+              </w:rPr>
+            </w:pPr>
+            <w:r>
+              <w:rPr>
+                <w:rFonts w:ascii="SimSun" w:eastAsia="SimSun" w:hAnsi="SimSun" w:cs="SimSun" w:hint="eastAsia"/>
+                <w:bCs/>
+                <w:color w:val="444444"/>
+                <w:sz w:val="21"/>
+                <w:szCs w:val="21"/>
+              </w:rPr>
+              <w:t>研究生学术论文、科研成果三等奖</w:t>
+            </w:r>
+          </w:p>
+        </w:tc>
+        <w:tc>
+          <w:tcPr>
+            <w:tcW w:w="3341" w:type="dxa"/>
+            <w:gridSpan w:val="4"/>
+            <w:tcBorders>
+              <w:top w:val="nil"/>
+              <w:left w:val="nil"/>
+              <w:bottom w:val="nil"/>
+              <w:right w:val="nil"/>
+            </w:tcBorders>
+            <w:shd w:val="clear" w:color="auto" w:fill="auto"/>
+            <w:vAlign w:val="bottom"/>
+          </w:tcPr>
+          <w:p>
+            <w:pPr>
+              <w:jc w:val="right"/>
+              <w:rPr>
+                <w:rFonts w:ascii="SimSun" w:eastAsia="SimSun" w:hAnsi="SimSun" w:cs="SimSun"/>
+                <w:bCs/>
+                <w:color w:val="444444"/>
+                <w:sz w:val="21"/>
+                <w:szCs w:val="21"/>
+              </w:rPr>
+            </w:pPr>
+            <w:r>
+              <w:rPr>
+                <w:rFonts w:ascii="SimSun" w:eastAsia="SimSun" w:hAnsi="SimSun" w:cs="SimSun" w:hint="eastAsia"/>
+                <w:bCs/>
+                <w:color w:val="444444"/>
+                <w:sz w:val="21"/>
+                <w:szCs w:val="21"/>
+              </w:rPr>
+              <w:t>南京林业大学</w:t>
+            </w:r>
+          </w:p>
+        </w:tc>
+      </w:tr>
+      <w:tr>
+        <w:trPr>
+          <w:trHeight w:hRule="exact" w:val="369"/>
+        </w:trPr>
+        <w:tc>
+          <w:tcPr>
+            <w:tcW w:w="2127" w:type="dxa"/>
+            <w:gridSpan w:val="2"/>
+            <w:tcBorders>
+              <w:top w:val="nil"/>
+              <w:left w:val="nil"/>
+              <w:bottom w:val="nil"/>
+              <w:right w:val="nil"/>
+            </w:tcBorders>
+            <w:shd w:val="clear" w:color="auto" w:fill="auto"/>
+            <w:vAlign w:val="bottom"/>
+          </w:tcPr>
+          <w:p>
+            <w:pPr>
+              <w:rPr>
+                <w:rFonts w:ascii="Times New Roman" w:hAnsi="Times New Roman" w:cs="Times New Roman"/>
+                <w:color w:val="444444"/>
+                <w:sz w:val="21"/>
+                <w:szCs w:val="21"/>
+              </w:rPr>
+            </w:pPr>
+            <w:r>
+              <w:rPr>
+                <w:rFonts w:ascii="Times New Roman" w:hAnsi="Times New Roman" w:cs="Times New Roman"/>
+                <w:color w:val="444444"/>
+                <w:sz w:val="21"/>
+                <w:szCs w:val="21"/>
+              </w:rPr>
+              <w:t>2011.12</w:t>
+            </w:r>
+          </w:p>
+        </w:tc>
+        <w:tc>
+          <w:tcPr>
+            <w:tcW w:w="4110" w:type="dxa"/>
+            <w:gridSpan w:val="4"/>
+            <w:tcBorders>
+              <w:top w:val="nil"/>
+              <w:left w:val="nil"/>
+              <w:bottom w:val="nil"/>
+              <w:right w:val="nil"/>
+            </w:tcBorders>
+            <w:shd w:val="clear" w:color="auto" w:fill="auto"/>
+            <w:vAlign w:val="bottom"/>
+          </w:tcPr>
+          <w:p>
+            <w:pPr>
+              <w:rPr>
+                <w:rFonts w:ascii="SimSun" w:eastAsia="SimSun" w:hAnsi="SimSun" w:cs="SimSun"/>
+                <w:bCs/>
+                <w:color w:val="444444"/>
+                <w:sz w:val="21"/>
+                <w:szCs w:val="21"/>
+              </w:rPr>
+            </w:pPr>
+            <w:r>
+              <w:rPr>
+                <w:rFonts w:ascii="SimSun" w:eastAsia="SimSun" w:hAnsi="SimSun" w:cs="SimSun" w:hint="eastAsia"/>
+                <w:bCs/>
+                <w:color w:val="444444"/>
+                <w:sz w:val="21"/>
+                <w:szCs w:val="21"/>
+              </w:rPr>
+              <w:t>三好学生</w:t>
+            </w:r>
+            <w:r>
+              <w:rPr>
+                <w:rFonts w:ascii="SimSun" w:eastAsia="SimSun" w:hAnsi="SimSun" w:cs="SimSun" w:hint="eastAsia"/>
+                <w:bCs/>
+                <w:color w:val="444444"/>
+                <w:sz w:val="21"/>
+                <w:szCs w:val="21"/>
+              </w:rPr>
+              <w:t>（硕士）</w:t>
+            </w:r>
+          </w:p>
+        </w:tc>
+        <w:tc>
+          <w:tcPr>
+            <w:tcW w:w="3341" w:type="dxa"/>
+            <w:gridSpan w:val="4"/>
+            <w:tcBorders>
+              <w:top w:val="nil"/>
+              <w:left w:val="nil"/>
+              <w:bottom w:val="nil"/>
+              <w:right w:val="nil"/>
+            </w:tcBorders>
+            <w:shd w:val="clear" w:color="auto" w:fill="auto"/>
+            <w:vAlign w:val="bottom"/>
+          </w:tcPr>
+          <w:p>
+            <w:pPr>
+              <w:jc w:val="right"/>
+              <w:rPr>
+                <w:rFonts w:ascii="SimSun" w:eastAsia="SimSun" w:hAnsi="SimSun" w:cs="SimSun"/>
+                <w:bCs/>
+                <w:color w:val="444444"/>
+                <w:sz w:val="21"/>
+                <w:szCs w:val="21"/>
+              </w:rPr>
+            </w:pPr>
+            <w:r>
+              <w:rPr>
+                <w:rFonts w:ascii="SimSun" w:eastAsia="SimSun" w:hAnsi="SimSun" w:cs="SimSun" w:hint="eastAsia"/>
+                <w:bCs/>
+                <w:color w:val="444444"/>
+                <w:sz w:val="21"/>
+                <w:szCs w:val="21"/>
+              </w:rPr>
+              <w:t>南京林业大学</w:t>
+            </w:r>
+          </w:p>
+        </w:tc>
+      </w:tr>
+      <w:tr>
+        <w:trPr>
+          <w:trHeight w:hRule="exact" w:val="369"/>
+        </w:trPr>
+        <w:tc>
+          <w:tcPr>
+            <w:tcW w:w="2127" w:type="dxa"/>
+            <w:gridSpan w:val="2"/>
+            <w:tcBorders>
+              <w:top w:val="nil"/>
+              <w:left w:val="nil"/>
+              <w:bottom w:val="nil"/>
+              <w:right w:val="nil"/>
+            </w:tcBorders>
+            <w:shd w:val="clear" w:color="auto" w:fill="auto"/>
+            <w:vAlign w:val="bottom"/>
+          </w:tcPr>
+          <w:p>
+            <w:pPr>
+              <w:rPr>
+                <w:rFonts w:ascii="Times New Roman" w:hAnsi="Times New Roman" w:cs="Times New Roman"/>
+                <w:color w:val="444444"/>
+                <w:sz w:val="21"/>
+                <w:szCs w:val="21"/>
+              </w:rPr>
+            </w:pPr>
+            <w:r>
+              <w:rPr>
+                <w:rFonts w:ascii="Times New Roman" w:hAnsi="Times New Roman" w:cs="Times New Roman"/>
+                <w:color w:val="444444"/>
+                <w:sz w:val="21"/>
+                <w:szCs w:val="21"/>
+              </w:rPr>
+              <w:t>2010.12</w:t>
+            </w:r>
+          </w:p>
+        </w:tc>
+        <w:tc>
+          <w:tcPr>
+            <w:tcW w:w="4110" w:type="dxa"/>
+            <w:gridSpan w:val="4"/>
+            <w:tcBorders>
+              <w:top w:val="nil"/>
+              <w:left w:val="nil"/>
+              <w:bottom w:val="nil"/>
+              <w:right w:val="nil"/>
+            </w:tcBorders>
+            <w:shd w:val="clear" w:color="auto" w:fill="auto"/>
+            <w:vAlign w:val="bottom"/>
+          </w:tcPr>
+          <w:p>
+            <w:pPr>
+              <w:rPr>
+                <w:rFonts w:ascii="SimSun" w:eastAsia="SimSun" w:hAnsi="SimSun" w:cs="SimSun"/>
+                <w:bCs/>
+                <w:color w:val="444444"/>
+                <w:sz w:val="21"/>
+                <w:szCs w:val="21"/>
+              </w:rPr>
+            </w:pPr>
+            <w:r>
+              <w:rPr>
+                <w:rFonts w:ascii="SimSun" w:eastAsia="SimSun" w:hAnsi="SimSun" w:cs="SimSun" w:hint="eastAsia"/>
+                <w:bCs/>
+                <w:color w:val="444444"/>
+                <w:sz w:val="21"/>
+                <w:szCs w:val="21"/>
+              </w:rPr>
+              <w:t>三好学生</w:t>
+            </w:r>
+            <w:r>
+              <w:rPr>
+                <w:rFonts w:ascii="SimSun" w:eastAsia="SimSun" w:hAnsi="SimSun" w:cs="SimSun" w:hint="eastAsia"/>
+                <w:bCs/>
+                <w:color w:val="444444"/>
+                <w:sz w:val="21"/>
+                <w:szCs w:val="21"/>
+              </w:rPr>
+              <w:t>（硕士）</w:t>
+            </w:r>
+          </w:p>
+        </w:tc>
+        <w:tc>
+          <w:tcPr>
+            <w:tcW w:w="3341" w:type="dxa"/>
+            <w:gridSpan w:val="4"/>
+            <w:tcBorders>
+              <w:top w:val="nil"/>
+              <w:left w:val="nil"/>
+              <w:bottom w:val="nil"/>
+              <w:right w:val="nil"/>
+            </w:tcBorders>
+            <w:shd w:val="clear" w:color="auto" w:fill="auto"/>
+            <w:vAlign w:val="bottom"/>
+          </w:tcPr>
+          <w:p>
+            <w:pPr>
+              <w:jc w:val="right"/>
+              <w:rPr>
+                <w:rFonts w:ascii="SimSun" w:eastAsia="SimSun" w:hAnsi="SimSun" w:cs="SimSun"/>
+                <w:bCs/>
+                <w:color w:val="444444"/>
+                <w:sz w:val="21"/>
+                <w:szCs w:val="21"/>
+              </w:rPr>
+            </w:pPr>
+            <w:r>
+              <w:rPr>
+                <w:rFonts w:ascii="SimSun" w:eastAsia="SimSun" w:hAnsi="SimSun" w:cs="SimSun" w:hint="eastAsia"/>
+                <w:bCs/>
+                <w:color w:val="444444"/>
+                <w:sz w:val="21"/>
+                <w:szCs w:val="21"/>
+              </w:rPr>
+              <w:t>南京林业大学</w:t>
+            </w:r>
+          </w:p>
+        </w:tc>
+      </w:tr>
+      <w:tr>
+        <w:trPr>
+          <w:trHeight w:hRule="exact" w:val="369"/>
+        </w:trPr>
+        <w:tc>
+          <w:tcPr>
+            <w:tcW w:w="2127" w:type="dxa"/>
+            <w:gridSpan w:val="2"/>
+            <w:tcBorders>
+              <w:top w:val="nil"/>
+              <w:left w:val="nil"/>
+              <w:bottom w:val="nil"/>
+              <w:right w:val="nil"/>
+            </w:tcBorders>
+            <w:shd w:val="clear" w:color="auto" w:fill="auto"/>
+            <w:vAlign w:val="bottom"/>
+          </w:tcPr>
+          <w:p>
+            <w:pPr>
+              <w:rPr>
+                <w:rFonts w:ascii="Times New Roman" w:hAnsi="Times New Roman" w:cs="Times New Roman"/>
+                <w:color w:val="444444"/>
+                <w:sz w:val="21"/>
+                <w:szCs w:val="21"/>
+              </w:rPr>
+            </w:pPr>
+            <w:bookmarkStart w:id="1" w:name="OLE_LINK1"/>
+            <w:bookmarkStart w:id="2" w:name="OLE_LINK2"/>
+            <w:r>
+              <w:rPr>
+                <w:rFonts w:ascii="Times New Roman" w:hAnsi="Times New Roman" w:cs="Times New Roman"/>
+                <w:color w:val="444444"/>
+                <w:sz w:val="21"/>
+                <w:szCs w:val="21"/>
+              </w:rPr>
+              <w:t>2009.08</w:t>
+            </w:r>
+            <w:bookmarkEnd w:id="1"/>
+            <w:bookmarkEnd w:id="2"/>
+          </w:p>
+        </w:tc>
+        <w:tc>
+          <w:tcPr>
+            <w:tcW w:w="4110" w:type="dxa"/>
+            <w:gridSpan w:val="4"/>
+            <w:tcBorders>
+              <w:top w:val="nil"/>
+              <w:left w:val="nil"/>
+              <w:bottom w:val="nil"/>
+              <w:right w:val="nil"/>
+            </w:tcBorders>
+            <w:shd w:val="clear" w:color="auto" w:fill="auto"/>
+            <w:vAlign w:val="bottom"/>
+          </w:tcPr>
+          <w:p>
+            <w:pPr>
+              <w:rPr>
+                <w:rFonts w:ascii="SimSun" w:eastAsia="SimSun" w:hAnsi="SimSun" w:cs="SimSun"/>
+                <w:bCs/>
+                <w:color w:val="444444"/>
+                <w:sz w:val="21"/>
+                <w:szCs w:val="21"/>
+              </w:rPr>
+            </w:pPr>
+            <w:r>
+              <w:rPr>
+                <w:rFonts w:ascii="SimSun" w:eastAsia="SimSun" w:hAnsi="SimSun" w:cs="SimSun" w:hint="eastAsia"/>
+                <w:b/>
+                <w:bCs/>
+                <w:color w:val="444444"/>
+                <w:sz w:val="21"/>
+                <w:szCs w:val="21"/>
+              </w:rPr>
+              <w:t>免试（保送）研究生攻读硕士学位</w:t>
+            </w:r>
+          </w:p>
+        </w:tc>
+        <w:tc>
+          <w:tcPr>
+            <w:tcW w:w="3341" w:type="dxa"/>
+            <w:gridSpan w:val="4"/>
+            <w:tcBorders>
+              <w:top w:val="nil"/>
+              <w:left w:val="nil"/>
+              <w:bottom w:val="nil"/>
+              <w:right w:val="nil"/>
+            </w:tcBorders>
+            <w:shd w:val="clear" w:color="auto" w:fill="auto"/>
+            <w:vAlign w:val="bottom"/>
+          </w:tcPr>
+          <w:p>
+            <w:pPr>
+              <w:jc w:val="right"/>
+              <w:rPr>
+                <w:rFonts w:ascii="SimSun" w:eastAsia="SimSun" w:hAnsi="SimSun" w:cs="SimSun"/>
+                <w:bCs/>
+                <w:color w:val="444444"/>
+                <w:sz w:val="21"/>
+                <w:szCs w:val="21"/>
+              </w:rPr>
+            </w:pPr>
+            <w:r>
+              <w:rPr>
+                <w:rFonts w:ascii="SimSun" w:eastAsia="SimSun" w:hAnsi="SimSun" w:cs="SimSun" w:hint="eastAsia"/>
+                <w:bCs/>
+                <w:color w:val="444444"/>
+                <w:sz w:val="21"/>
+                <w:szCs w:val="21"/>
+              </w:rPr>
+              <w:t>南京林业大学</w:t>
+            </w:r>
+          </w:p>
+        </w:tc>
+      </w:tr>
+      <w:tr>
+        <w:trPr>
+          <w:trHeight w:hRule="exact" w:val="369"/>
+        </w:trPr>
+        <w:tc>
+          <w:tcPr>
+            <w:tcW w:w="2127" w:type="dxa"/>
+            <w:gridSpan w:val="2"/>
+            <w:tcBorders>
+              <w:top w:val="nil"/>
+              <w:left w:val="nil"/>
+              <w:bottom w:val="nil"/>
+              <w:right w:val="nil"/>
+            </w:tcBorders>
+            <w:shd w:val="clear" w:color="auto" w:fill="auto"/>
+            <w:vAlign w:val="bottom"/>
+          </w:tcPr>
+          <w:p>
+            <w:pPr>
+              <w:rPr>
+                <w:rFonts w:ascii="Times New Roman" w:hAnsi="Times New Roman" w:cs="Times New Roman"/>
+                <w:color w:val="444444"/>
+                <w:sz w:val="21"/>
+                <w:szCs w:val="21"/>
+              </w:rPr>
+            </w:pPr>
+            <w:r>
+              <w:rPr>
+                <w:rFonts w:ascii="Times New Roman" w:hAnsi="Times New Roman" w:cs="Times New Roman"/>
+                <w:color w:val="444444"/>
+                <w:sz w:val="21"/>
+                <w:szCs w:val="21"/>
+              </w:rPr>
+              <w:t>2009.0</w:t>
+            </w:r>
+            <w:r>
+              <w:rPr>
+                <w:rFonts w:ascii="Times New Roman" w:hAnsi="Times New Roman" w:cs="Times New Roman"/>
+                <w:color w:val="444444"/>
+                <w:sz w:val="21"/>
+                <w:szCs w:val="21"/>
+              </w:rPr>
+              <w:t>3</w:t>
+            </w:r>
+          </w:p>
+        </w:tc>
+        <w:tc>
+          <w:tcPr>
+            <w:tcW w:w="4110" w:type="dxa"/>
+            <w:gridSpan w:val="4"/>
+            <w:tcBorders>
+              <w:top w:val="nil"/>
+              <w:left w:val="nil"/>
+              <w:bottom w:val="nil"/>
+              <w:right w:val="nil"/>
+            </w:tcBorders>
+            <w:shd w:val="clear" w:color="auto" w:fill="auto"/>
+            <w:vAlign w:val="bottom"/>
+          </w:tcPr>
+          <w:p>
+            <w:pPr>
+              <w:rPr>
+                <w:rFonts w:ascii="SimSun" w:eastAsia="SimSun" w:hAnsi="SimSun" w:cs="SimSun"/>
+                <w:bCs/>
+                <w:color w:val="444444"/>
+                <w:sz w:val="21"/>
+                <w:szCs w:val="21"/>
+              </w:rPr>
+            </w:pPr>
+            <w:r>
+              <w:rPr>
+                <w:rFonts w:ascii="SimSun" w:eastAsia="SimSun" w:hAnsi="SimSun" w:cs="SimSun" w:hint="eastAsia"/>
+                <w:bCs/>
+                <w:color w:val="444444"/>
+                <w:sz w:val="21"/>
+                <w:szCs w:val="21"/>
+              </w:rPr>
+              <w:t>优秀毕业生（本科）</w:t>
+            </w:r>
+          </w:p>
+        </w:tc>
+        <w:tc>
+          <w:tcPr>
+            <w:tcW w:w="3341" w:type="dxa"/>
+            <w:gridSpan w:val="4"/>
+            <w:tcBorders>
+              <w:top w:val="nil"/>
+              <w:left w:val="nil"/>
+              <w:bottom w:val="nil"/>
+              <w:right w:val="nil"/>
+            </w:tcBorders>
+            <w:shd w:val="clear" w:color="auto" w:fill="auto"/>
+            <w:vAlign w:val="bottom"/>
+          </w:tcPr>
+          <w:p>
+            <w:pPr>
+              <w:jc w:val="right"/>
+              <w:rPr>
+                <w:rFonts w:ascii="SimSun" w:eastAsia="SimSun" w:hAnsi="SimSun" w:cs="SimSun"/>
+                <w:bCs/>
+                <w:color w:val="444444"/>
+                <w:sz w:val="21"/>
+                <w:szCs w:val="21"/>
+              </w:rPr>
+            </w:pPr>
+            <w:r>
+              <w:rPr>
+                <w:rFonts w:ascii="SimSun" w:eastAsia="SimSun" w:hAnsi="SimSun" w:cs="SimSun" w:hint="eastAsia"/>
+                <w:bCs/>
+                <w:color w:val="444444"/>
+                <w:sz w:val="21"/>
+                <w:szCs w:val="21"/>
+              </w:rPr>
+              <w:t>南京林业大学</w:t>
+            </w:r>
+          </w:p>
+        </w:tc>
+      </w:tr>
+      <w:tr>
+        <w:trPr>
+          <w:trHeight w:hRule="exact" w:val="369"/>
+        </w:trPr>
+        <w:tc>
+          <w:tcPr>
+            <w:tcW w:w="2127" w:type="dxa"/>
+            <w:gridSpan w:val="2"/>
+            <w:tcBorders>
+              <w:top w:val="nil"/>
+              <w:left w:val="nil"/>
+              <w:bottom w:val="nil"/>
+              <w:right w:val="nil"/>
+            </w:tcBorders>
+            <w:shd w:val="clear" w:color="auto" w:fill="auto"/>
+            <w:vAlign w:val="bottom"/>
+          </w:tcPr>
+          <w:p>
+            <w:pPr>
+              <w:rPr>
+                <w:rFonts w:ascii="Times New Roman" w:hAnsi="Times New Roman" w:cs="Times New Roman"/>
+                <w:color w:val="444444"/>
+                <w:sz w:val="21"/>
+                <w:szCs w:val="21"/>
+              </w:rPr>
+            </w:pPr>
+            <w:r>
+              <w:rPr>
+                <w:rFonts w:ascii="Times New Roman" w:hAnsi="Times New Roman" w:cs="Times New Roman"/>
+                <w:color w:val="444444"/>
+                <w:sz w:val="21"/>
+                <w:szCs w:val="21"/>
+              </w:rPr>
+              <w:t>2008.12</w:t>
+            </w:r>
+          </w:p>
+        </w:tc>
+        <w:tc>
+          <w:tcPr>
+            <w:tcW w:w="4110" w:type="dxa"/>
+            <w:gridSpan w:val="4"/>
+            <w:tcBorders>
+              <w:top w:val="nil"/>
+              <w:left w:val="nil"/>
+              <w:bottom w:val="nil"/>
+              <w:right w:val="nil"/>
+            </w:tcBorders>
+            <w:shd w:val="clear" w:color="auto" w:fill="auto"/>
+            <w:vAlign w:val="bottom"/>
+          </w:tcPr>
+          <w:p>
+            <w:pPr>
+              <w:rPr>
+                <w:rFonts w:ascii="SimSun" w:eastAsia="SimSun" w:hAnsi="SimSun" w:cs="SimSun"/>
+                <w:bCs/>
+                <w:color w:val="444444"/>
+                <w:sz w:val="21"/>
+                <w:szCs w:val="21"/>
+              </w:rPr>
+            </w:pPr>
+            <w:r>
+              <w:rPr>
+                <w:rFonts w:ascii="SimSun" w:eastAsia="SimSun" w:hAnsi="SimSun" w:cs="SimSun" w:hint="eastAsia"/>
+                <w:bCs/>
+                <w:color w:val="444444"/>
+                <w:sz w:val="21"/>
+                <w:szCs w:val="21"/>
+              </w:rPr>
+              <w:t>三好学生</w:t>
+            </w:r>
+            <w:r>
+              <w:rPr>
+                <w:rFonts w:ascii="SimSun" w:eastAsia="SimSun" w:hAnsi="SimSun" w:cs="SimSun" w:hint="eastAsia"/>
+                <w:bCs/>
+                <w:color w:val="444444"/>
+                <w:sz w:val="21"/>
+                <w:szCs w:val="21"/>
+              </w:rPr>
+              <w:t>（本科）</w:t>
+            </w:r>
+          </w:p>
+        </w:tc>
+        <w:tc>
+          <w:tcPr>
+            <w:tcW w:w="3341" w:type="dxa"/>
+            <w:gridSpan w:val="4"/>
+            <w:tcBorders>
+              <w:top w:val="nil"/>
+              <w:left w:val="nil"/>
+              <w:bottom w:val="nil"/>
+              <w:right w:val="nil"/>
+            </w:tcBorders>
+            <w:shd w:val="clear" w:color="auto" w:fill="auto"/>
+            <w:vAlign w:val="bottom"/>
+          </w:tcPr>
+          <w:p>
+            <w:pPr>
+              <w:jc w:val="right"/>
+              <w:rPr>
+                <w:rFonts w:ascii="SimSun" w:eastAsia="SimSun" w:hAnsi="SimSun" w:cs="SimSun"/>
+                <w:bCs/>
+                <w:color w:val="444444"/>
+                <w:sz w:val="21"/>
+                <w:szCs w:val="21"/>
+              </w:rPr>
+            </w:pPr>
+            <w:r>
+              <w:rPr>
+                <w:rFonts w:ascii="SimSun" w:eastAsia="SimSun" w:hAnsi="SimSun" w:cs="SimSun" w:hint="eastAsia"/>
+                <w:bCs/>
+                <w:color w:val="444444"/>
+                <w:sz w:val="21"/>
+                <w:szCs w:val="21"/>
+              </w:rPr>
+              <w:t>南京林业大学</w:t>
+            </w:r>
+          </w:p>
+        </w:tc>
+      </w:tr>
+      <w:tr>
+        <w:trPr>
+          <w:trHeight w:hRule="exact" w:val="369"/>
+        </w:trPr>
+        <w:tc>
+          <w:tcPr>
+            <w:tcW w:w="2127" w:type="dxa"/>
+            <w:gridSpan w:val="2"/>
+            <w:tcBorders>
+              <w:top w:val="nil"/>
+              <w:left w:val="nil"/>
+              <w:bottom w:val="nil"/>
+              <w:right w:val="nil"/>
+            </w:tcBorders>
+            <w:shd w:val="clear" w:color="auto" w:fill="auto"/>
+            <w:vAlign w:val="bottom"/>
+          </w:tcPr>
+          <w:p>
+            <w:pPr>
+              <w:rPr>
+                <w:rFonts w:ascii="Times New Roman" w:hAnsi="Times New Roman" w:cs="Times New Roman"/>
+                <w:color w:val="444444"/>
+                <w:sz w:val="21"/>
+                <w:szCs w:val="21"/>
+              </w:rPr>
+            </w:pPr>
+            <w:r>
+              <w:rPr>
+                <w:rFonts w:ascii="Times New Roman" w:hAnsi="Times New Roman" w:cs="Times New Roman"/>
+                <w:color w:val="444444"/>
+                <w:sz w:val="21"/>
+                <w:szCs w:val="21"/>
+              </w:rPr>
+              <w:t>2008.12</w:t>
+            </w:r>
+          </w:p>
+        </w:tc>
+        <w:tc>
+          <w:tcPr>
+            <w:tcW w:w="4110" w:type="dxa"/>
+            <w:gridSpan w:val="4"/>
+            <w:tcBorders>
+              <w:top w:val="nil"/>
+              <w:left w:val="nil"/>
+              <w:bottom w:val="nil"/>
+              <w:right w:val="nil"/>
+            </w:tcBorders>
+            <w:shd w:val="clear" w:color="auto" w:fill="auto"/>
+            <w:vAlign w:val="bottom"/>
+          </w:tcPr>
+          <w:p>
+            <w:pPr>
+              <w:rPr>
+                <w:rFonts w:ascii="SimSun" w:eastAsia="SimSun" w:hAnsi="SimSun" w:cs="SimSun"/>
+                <w:bCs/>
+                <w:color w:val="444444"/>
+                <w:sz w:val="21"/>
+                <w:szCs w:val="21"/>
+              </w:rPr>
+            </w:pPr>
+            <w:r>
+              <w:rPr>
+                <w:rFonts w:ascii="SimSun" w:eastAsia="SimSun" w:hAnsi="SimSun" w:cs="SimSun" w:hint="eastAsia"/>
+                <w:bCs/>
+                <w:color w:val="444444"/>
+                <w:sz w:val="21"/>
+                <w:szCs w:val="21"/>
+              </w:rPr>
+              <w:t>全国大学生节能减排社会实践竞赛</w:t>
+            </w:r>
+            <w:r>
+              <w:rPr>
+                <w:rFonts w:ascii="SimSun" w:eastAsia="SimSun" w:hAnsi="SimSun" w:cs="SimSun" w:hint="eastAsia"/>
+                <w:bCs/>
+                <w:color w:val="444444"/>
+                <w:sz w:val="21"/>
+                <w:szCs w:val="21"/>
+              </w:rPr>
+              <w:t>优秀奖</w:t>
+            </w:r>
+          </w:p>
+        </w:tc>
+        <w:tc>
+          <w:tcPr>
+            <w:tcW w:w="3341" w:type="dxa"/>
+            <w:gridSpan w:val="4"/>
+            <w:tcBorders>
+              <w:top w:val="nil"/>
+              <w:left w:val="nil"/>
+              <w:bottom w:val="nil"/>
+              <w:right w:val="nil"/>
+            </w:tcBorders>
+            <w:shd w:val="clear" w:color="auto" w:fill="auto"/>
+            <w:vAlign w:val="bottom"/>
+          </w:tcPr>
+          <w:p>
+            <w:pPr>
+              <w:jc w:val="right"/>
+              <w:rPr>
+                <w:rFonts w:ascii="SimSun" w:eastAsia="SimSun" w:hAnsi="SimSun" w:cs="SimSun"/>
+                <w:bCs/>
+                <w:color w:val="444444"/>
+                <w:sz w:val="21"/>
+                <w:szCs w:val="21"/>
+              </w:rPr>
+            </w:pPr>
+            <w:r>
+              <w:rPr>
+                <w:rFonts w:ascii="SimSun" w:eastAsia="SimSun" w:hAnsi="SimSun" w:cs="SimSun" w:hint="eastAsia"/>
+                <w:bCs/>
+                <w:color w:val="444444"/>
+                <w:sz w:val="21"/>
+                <w:szCs w:val="21"/>
+              </w:rPr>
+              <w:t>教育部高等教育司</w:t>
+            </w:r>
+          </w:p>
+        </w:tc>
+      </w:tr>
+      <w:tr>
+        <w:trPr>
+          <w:trHeight w:hRule="exact" w:val="369"/>
+        </w:trPr>
+        <w:tc>
+          <w:tcPr>
+            <w:tcW w:w="2127" w:type="dxa"/>
+            <w:gridSpan w:val="2"/>
+            <w:tcBorders>
+              <w:top w:val="nil"/>
+              <w:left w:val="nil"/>
+              <w:bottom w:val="nil"/>
+              <w:right w:val="nil"/>
+            </w:tcBorders>
+            <w:shd w:val="clear" w:color="auto" w:fill="auto"/>
+            <w:vAlign w:val="bottom"/>
+          </w:tcPr>
+          <w:p>
+            <w:pPr>
+              <w:rPr>
+                <w:rFonts w:ascii="Times New Roman" w:hAnsi="Times New Roman" w:cs="Times New Roman"/>
+                <w:color w:val="444444"/>
+                <w:sz w:val="21"/>
+                <w:szCs w:val="21"/>
+              </w:rPr>
+            </w:pPr>
+            <w:r>
+              <w:rPr>
+                <w:rFonts w:ascii="Times New Roman" w:hAnsi="Times New Roman" w:cs="Times New Roman"/>
+                <w:color w:val="444444"/>
+                <w:sz w:val="21"/>
+                <w:szCs w:val="21"/>
+              </w:rPr>
+              <w:t>2008.08</w:t>
+            </w:r>
+          </w:p>
+        </w:tc>
+        <w:tc>
+          <w:tcPr>
+            <w:tcW w:w="4110" w:type="dxa"/>
+            <w:gridSpan w:val="4"/>
+            <w:tcBorders>
+              <w:top w:val="nil"/>
+              <w:left w:val="nil"/>
+              <w:bottom w:val="nil"/>
+              <w:right w:val="nil"/>
+            </w:tcBorders>
+            <w:shd w:val="clear" w:color="auto" w:fill="auto"/>
+            <w:vAlign w:val="bottom"/>
+          </w:tcPr>
+          <w:p>
+            <w:pPr>
+              <w:rPr>
+                <w:rFonts w:ascii="SimSun" w:eastAsia="SimSun" w:hAnsi="SimSun" w:cs="SimSun"/>
+                <w:bCs/>
+                <w:color w:val="444444"/>
+                <w:sz w:val="21"/>
+                <w:szCs w:val="21"/>
+              </w:rPr>
+            </w:pPr>
+            <w:r>
+              <w:rPr>
+                <w:rFonts w:ascii="SimSun" w:eastAsia="SimSun" w:hAnsi="SimSun" w:cs="SimSun" w:hint="eastAsia"/>
+                <w:bCs/>
+                <w:color w:val="444444"/>
+                <w:sz w:val="21"/>
+                <w:szCs w:val="21"/>
+              </w:rPr>
+              <w:t>江苏省大学生机械创新设计大赛二等奖</w:t>
+            </w:r>
+          </w:p>
+        </w:tc>
+        <w:tc>
+          <w:tcPr>
+            <w:tcW w:w="3341" w:type="dxa"/>
+            <w:gridSpan w:val="4"/>
+            <w:tcBorders>
+              <w:top w:val="nil"/>
+              <w:left w:val="nil"/>
+              <w:bottom w:val="nil"/>
+              <w:right w:val="nil"/>
+            </w:tcBorders>
+            <w:shd w:val="clear" w:color="auto" w:fill="auto"/>
+            <w:vAlign w:val="bottom"/>
+          </w:tcPr>
+          <w:p>
+            <w:pPr>
+              <w:jc w:val="right"/>
+              <w:rPr>
+                <w:rFonts w:ascii="SimSun" w:eastAsia="SimSun" w:hAnsi="SimSun" w:cs="SimSun"/>
+                <w:bCs/>
+                <w:color w:val="444444"/>
+                <w:sz w:val="21"/>
+                <w:szCs w:val="21"/>
+              </w:rPr>
+            </w:pPr>
+            <w:r>
+              <w:rPr>
+                <w:rFonts w:ascii="SimSun" w:eastAsia="SimSun" w:hAnsi="SimSun" w:cs="SimSun" w:hint="eastAsia"/>
+                <w:bCs/>
+                <w:color w:val="444444"/>
+                <w:sz w:val="21"/>
+                <w:szCs w:val="21"/>
+              </w:rPr>
               <w:t>江苏省机械创新大赛组委会</w:t>
+            </w:r>
+          </w:p>
+        </w:tc>
+      </w:tr>
+      <w:tr>
+        <w:trPr>
+          <w:trHeight w:hRule="exact" w:val="369"/>
+        </w:trPr>
+        <w:tc>
+          <w:tcPr>
+            <w:tcW w:w="2127" w:type="dxa"/>
+            <w:gridSpan w:val="2"/>
+            <w:tcBorders>
+              <w:top w:val="nil"/>
+              <w:left w:val="nil"/>
+              <w:bottom w:val="nil"/>
+              <w:right w:val="nil"/>
+            </w:tcBorders>
+            <w:shd w:val="clear" w:color="auto" w:fill="auto"/>
+            <w:vAlign w:val="bottom"/>
+          </w:tcPr>
+          <w:p>
+            <w:pPr>
+              <w:rPr>
+                <w:rFonts w:ascii="Times New Roman" w:hAnsi="Times New Roman" w:cs="Times New Roman"/>
+                <w:color w:val="444444"/>
+                <w:sz w:val="21"/>
+                <w:szCs w:val="21"/>
+              </w:rPr>
+            </w:pPr>
+            <w:r>
+              <w:rPr>
+                <w:rFonts w:ascii="Times New Roman" w:hAnsi="Times New Roman" w:cs="Times New Roman"/>
+                <w:color w:val="444444"/>
+                <w:sz w:val="21"/>
+                <w:szCs w:val="21"/>
+              </w:rPr>
+              <w:t>2007.11</w:t>
+            </w:r>
+          </w:p>
+        </w:tc>
+        <w:tc>
+          <w:tcPr>
+            <w:tcW w:w="4110" w:type="dxa"/>
+            <w:gridSpan w:val="4"/>
+            <w:tcBorders>
+              <w:top w:val="nil"/>
+              <w:left w:val="nil"/>
+              <w:bottom w:val="nil"/>
+              <w:right w:val="nil"/>
+            </w:tcBorders>
+            <w:shd w:val="clear" w:color="auto" w:fill="auto"/>
+            <w:vAlign w:val="bottom"/>
+          </w:tcPr>
+          <w:p>
+            <w:pPr>
+              <w:rPr>
+                <w:rFonts w:ascii="SimSun" w:eastAsia="SimSun" w:hAnsi="SimSun" w:cs="SimSun"/>
+                <w:bCs/>
+                <w:color w:val="444444"/>
+                <w:sz w:val="21"/>
+                <w:szCs w:val="21"/>
+              </w:rPr>
+            </w:pPr>
+            <w:r>
+              <w:rPr>
+                <w:rFonts w:ascii="SimSun" w:eastAsia="SimSun" w:hAnsi="SimSun" w:cs="SimSun" w:hint="eastAsia"/>
+                <w:bCs/>
+                <w:color w:val="444444"/>
+                <w:sz w:val="21"/>
+                <w:szCs w:val="21"/>
+              </w:rPr>
+              <w:t>三好学生</w:t>
+            </w:r>
+            <w:r>
+              <w:rPr>
+                <w:rFonts w:ascii="SimSun" w:eastAsia="SimSun" w:hAnsi="SimSun" w:cs="SimSun" w:hint="eastAsia"/>
+                <w:bCs/>
+                <w:color w:val="444444"/>
+                <w:sz w:val="21"/>
+                <w:szCs w:val="21"/>
+              </w:rPr>
+              <w:t>（本科）</w:t>
+            </w:r>
+          </w:p>
+        </w:tc>
+        <w:tc>
+          <w:tcPr>
+            <w:tcW w:w="3341" w:type="dxa"/>
+            <w:gridSpan w:val="4"/>
+            <w:tcBorders>
+              <w:top w:val="nil"/>
+              <w:left w:val="nil"/>
+              <w:bottom w:val="nil"/>
+              <w:right w:val="nil"/>
+            </w:tcBorders>
+            <w:shd w:val="clear" w:color="auto" w:fill="auto"/>
+            <w:vAlign w:val="bottom"/>
+          </w:tcPr>
+          <w:p>
+            <w:pPr>
+              <w:jc w:val="right"/>
+              <w:rPr>
+                <w:rFonts w:ascii="SimSun" w:eastAsia="SimSun" w:hAnsi="SimSun" w:cs="SimSun"/>
+                <w:bCs/>
+                <w:color w:val="444444"/>
+                <w:sz w:val="21"/>
+                <w:szCs w:val="21"/>
+              </w:rPr>
+            </w:pPr>
+            <w:r>
+              <w:rPr>
+                <w:rFonts w:ascii="SimSun" w:eastAsia="SimSun" w:hAnsi="SimSun" w:cs="SimSun" w:hint="eastAsia"/>
+                <w:bCs/>
+                <w:color w:val="444444"/>
+                <w:sz w:val="21"/>
+                <w:szCs w:val="21"/>
+              </w:rPr>
+              <w:t>南京林业大学</w:t>
+            </w:r>
+          </w:p>
+        </w:tc>
+      </w:tr>
+      <w:tr>
+        <w:trPr>
+          <w:trHeight w:hRule="exact" w:val="369"/>
+        </w:trPr>
+        <w:tc>
+          <w:tcPr>
+            <w:tcW w:w="2127" w:type="dxa"/>
+            <w:gridSpan w:val="2"/>
+            <w:tcBorders>
+              <w:top w:val="nil"/>
+              <w:left w:val="nil"/>
+              <w:bottom w:val="nil"/>
+              <w:right w:val="nil"/>
+            </w:tcBorders>
+            <w:shd w:val="clear" w:color="auto" w:fill="auto"/>
+            <w:vAlign w:val="bottom"/>
+          </w:tcPr>
+          <w:p>
+            <w:pPr>
+              <w:rPr>
+                <w:rFonts w:ascii="Times New Roman" w:hAnsi="Times New Roman" w:cs="Times New Roman"/>
+                <w:color w:val="444444"/>
+                <w:sz w:val="21"/>
+                <w:szCs w:val="21"/>
+              </w:rPr>
+            </w:pPr>
+            <w:r>
+              <w:rPr>
+                <w:rFonts w:ascii="Times New Roman" w:hAnsi="Times New Roman" w:cs="Times New Roman"/>
+                <w:color w:val="444444"/>
+                <w:sz w:val="21"/>
+                <w:szCs w:val="21"/>
+              </w:rPr>
+              <w:t>2006.11</w:t>
+            </w:r>
+          </w:p>
+        </w:tc>
+        <w:tc>
+          <w:tcPr>
+            <w:tcW w:w="4110" w:type="dxa"/>
+            <w:gridSpan w:val="4"/>
+            <w:tcBorders>
+              <w:top w:val="nil"/>
+              <w:left w:val="nil"/>
+              <w:bottom w:val="nil"/>
+              <w:right w:val="nil"/>
+            </w:tcBorders>
+            <w:shd w:val="clear" w:color="auto" w:fill="auto"/>
+            <w:vAlign w:val="bottom"/>
+          </w:tcPr>
+          <w:p>
+            <w:pPr>
+              <w:rPr>
+                <w:rFonts w:ascii="SimSun" w:eastAsia="SimSun" w:hAnsi="SimSun" w:cs="SimSun"/>
+                <w:bCs/>
+                <w:color w:val="444444"/>
+                <w:sz w:val="21"/>
+                <w:szCs w:val="21"/>
+              </w:rPr>
+            </w:pPr>
+            <w:r>
+              <w:rPr>
+                <w:rFonts w:ascii="SimSun" w:eastAsia="SimSun" w:hAnsi="SimSun" w:cs="SimSun" w:hint="eastAsia"/>
+                <w:bCs/>
+                <w:color w:val="444444"/>
+                <w:sz w:val="21"/>
+                <w:szCs w:val="21"/>
+              </w:rPr>
+              <w:t>优秀学生干部</w:t>
+            </w:r>
+            <w:r>
+              <w:rPr>
+                <w:rFonts w:ascii="SimSun" w:eastAsia="SimSun" w:hAnsi="SimSun" w:cs="SimSun" w:hint="eastAsia"/>
+                <w:bCs/>
+                <w:color w:val="444444"/>
+                <w:sz w:val="21"/>
+                <w:szCs w:val="21"/>
+              </w:rPr>
+              <w:t>（本科）</w:t>
+            </w:r>
+          </w:p>
+        </w:tc>
+        <w:tc>
+          <w:tcPr>
+            <w:tcW w:w="3341" w:type="dxa"/>
+            <w:gridSpan w:val="4"/>
+            <w:tcBorders>
+              <w:top w:val="nil"/>
+              <w:left w:val="nil"/>
+              <w:bottom w:val="nil"/>
+              <w:right w:val="nil"/>
+            </w:tcBorders>
+            <w:shd w:val="clear" w:color="auto" w:fill="auto"/>
+            <w:vAlign w:val="bottom"/>
+          </w:tcPr>
+          <w:p>
+            <w:pPr>
+              <w:jc w:val="right"/>
+              <w:rPr>
+                <w:rFonts w:ascii="SimSun" w:eastAsia="SimSun" w:hAnsi="SimSun" w:cs="SimSun"/>
+                <w:bCs/>
+                <w:color w:val="444444"/>
+                <w:sz w:val="21"/>
+                <w:szCs w:val="21"/>
+              </w:rPr>
+            </w:pPr>
+            <w:r>
+              <w:rPr>
+                <w:rFonts w:ascii="SimSun" w:eastAsia="SimSun" w:hAnsi="SimSun" w:cs="SimSun" w:hint="eastAsia"/>
+                <w:bCs/>
+                <w:color w:val="444444"/>
+                <w:sz w:val="21"/>
+                <w:szCs w:val="21"/>
+              </w:rPr>
+              <w:t>南京林业大学</w:t>
+            </w:r>
+          </w:p>
+        </w:tc>
+      </w:tr>
+      <w:tr>
+        <w:trPr>
+          <w:trHeight w:hRule="exact" w:val="369"/>
+        </w:trPr>
+        <w:tc>
+          <w:tcPr>
+            <w:tcW w:w="2127" w:type="dxa"/>
+            <w:gridSpan w:val="2"/>
+            <w:tcBorders>
+              <w:top w:val="nil"/>
+              <w:left w:val="nil"/>
+              <w:bottom w:val="nil"/>
+              <w:right w:val="nil"/>
+            </w:tcBorders>
+            <w:shd w:val="clear" w:color="auto" w:fill="auto"/>
+            <w:vAlign w:val="bottom"/>
+          </w:tcPr>
+          <w:p>
+            <w:pPr>
+              <w:rPr>
+                <w:rFonts w:ascii="Times New Roman" w:hAnsi="Times New Roman" w:cs="Times New Roman"/>
+                <w:color w:val="444444"/>
+                <w:sz w:val="21"/>
+                <w:szCs w:val="21"/>
+              </w:rPr>
+            </w:pPr>
+            <w:r>
+              <w:rPr>
+                <w:rFonts w:ascii="Times New Roman" w:hAnsi="Times New Roman" w:cs="Times New Roman"/>
+                <w:color w:val="444444"/>
+                <w:sz w:val="21"/>
+                <w:szCs w:val="21"/>
+              </w:rPr>
+              <w:t>2006.05</w:t>
+            </w:r>
+          </w:p>
+        </w:tc>
+        <w:tc>
+          <w:tcPr>
+            <w:tcW w:w="4110" w:type="dxa"/>
+            <w:gridSpan w:val="4"/>
+            <w:tcBorders>
+              <w:top w:val="nil"/>
+              <w:left w:val="nil"/>
+              <w:bottom w:val="nil"/>
+              <w:right w:val="nil"/>
+            </w:tcBorders>
+            <w:shd w:val="clear" w:color="auto" w:fill="auto"/>
+            <w:vAlign w:val="bottom"/>
+          </w:tcPr>
+          <w:p>
+            <w:pPr>
+              <w:rPr>
+                <w:rFonts w:ascii="SimSun" w:eastAsia="SimSun" w:hAnsi="SimSun" w:cs="SimSun"/>
+                <w:bCs/>
+                <w:color w:val="444444"/>
+                <w:sz w:val="21"/>
+                <w:szCs w:val="21"/>
+              </w:rPr>
+            </w:pPr>
+            <w:r>
+              <w:rPr>
+                <w:rFonts w:ascii="SimSun" w:eastAsia="SimSun" w:hAnsi="SimSun" w:cs="SimSun" w:hint="eastAsia"/>
+                <w:bCs/>
+                <w:color w:val="444444"/>
+                <w:sz w:val="21"/>
+                <w:szCs w:val="21"/>
+              </w:rPr>
+              <w:t>优秀共青团员</w:t>
+            </w:r>
+            <w:r>
+              <w:rPr>
+                <w:rFonts w:ascii="SimSun" w:eastAsia="SimSun" w:hAnsi="SimSun" w:cs="SimSun" w:hint="eastAsia"/>
+                <w:bCs/>
+                <w:color w:val="444444"/>
+                <w:sz w:val="21"/>
+                <w:szCs w:val="21"/>
+              </w:rPr>
+              <w:t>（本科）</w:t>
+            </w:r>
+          </w:p>
+        </w:tc>
+        <w:tc>
+          <w:tcPr>
+            <w:tcW w:w="3341" w:type="dxa"/>
+            <w:gridSpan w:val="4"/>
+            <w:tcBorders>
+              <w:top w:val="nil"/>
+              <w:left w:val="nil"/>
+              <w:bottom w:val="nil"/>
+              <w:right w:val="nil"/>
+            </w:tcBorders>
+            <w:shd w:val="clear" w:color="auto" w:fill="auto"/>
+            <w:vAlign w:val="bottom"/>
+          </w:tcPr>
+          <w:p>
+            <w:pPr>
+              <w:jc w:val="right"/>
+              <w:rPr>
+                <w:rFonts w:ascii="SimSun" w:eastAsia="SimSun" w:hAnsi="SimSun" w:cs="SimSun"/>
+                <w:bCs/>
+                <w:color w:val="444444"/>
+                <w:sz w:val="21"/>
+                <w:szCs w:val="21"/>
+              </w:rPr>
+            </w:pPr>
+            <w:r>
+              <w:rPr>
+                <w:rFonts w:ascii="SimSun" w:eastAsia="SimSun" w:hAnsi="SimSun" w:cs="SimSun" w:hint="eastAsia"/>
+                <w:bCs/>
+                <w:color w:val="444444"/>
+                <w:sz w:val="21"/>
+                <w:szCs w:val="21"/>
+              </w:rPr>
+              <w:t>南京林业大学</w:t>
             </w:r>
           </w:p>
         </w:tc>
@@ -4319,58 +5718,52 @@
               <w:spacing w:before="44" w:after="30" w:line="288" w:lineRule="auto"/>
               <w:jc w:val="both"/>
               <w:rPr>
-                <w:rFonts w:ascii="Times New Roman" w:eastAsia="SimSun" w:hAnsi="Times New Roman" w:cs="Times New Roman"/>
-                <w:b/>
-                <w:color w:val="444444"/>
-                <w:sz w:val="21"/>
-                <w:szCs w:val="21"/>
-              </w:rPr>
-            </w:pPr>
-            <w:proofErr w:type="spellStart"/>
-            <w:r>
-              <w:rPr>
-                <w:rFonts w:ascii="Times New Roman" w:eastAsia="SimSun" w:hAnsi="Times New Roman" w:cs="Times New Roman"/>
-                <w:color w:val="444444"/>
-                <w:sz w:val="21"/>
-                <w:szCs w:val="21"/>
-              </w:rPr>
-              <w:t>Jiayao</w:t>
-            </w:r>
-            <w:proofErr w:type="spellEnd"/>
-            <w:r>
-              <w:rPr>
-                <w:rFonts w:ascii="Times New Roman" w:eastAsia="SimSun" w:hAnsi="Times New Roman" w:cs="Times New Roman"/>
-                <w:color w:val="444444"/>
-                <w:sz w:val="21"/>
-                <w:szCs w:val="21"/>
-              </w:rPr>
-              <w:t xml:space="preserve"> Zhuang, </w:t>
-            </w:r>
-            <w:proofErr w:type="spellStart"/>
-            <w:r>
-              <w:rPr>
-                <w:rFonts w:ascii="Times New Roman" w:eastAsia="SimSun" w:hAnsi="Times New Roman" w:cs="Times New Roman"/>
-                <w:b/>
-                <w:color w:val="444444"/>
-                <w:sz w:val="21"/>
-                <w:szCs w:val="21"/>
-              </w:rPr>
-              <w:t>Xiaojun</w:t>
-            </w:r>
-            <w:proofErr w:type="spellEnd"/>
-            <w:r>
-              <w:rPr>
-                <w:rFonts w:ascii="Times New Roman" w:eastAsia="SimSun" w:hAnsi="Times New Roman" w:cs="Times New Roman"/>
-                <w:b/>
-                <w:color w:val="444444"/>
-                <w:sz w:val="21"/>
-                <w:szCs w:val="21"/>
-              </w:rPr>
-              <w:t xml:space="preserve"> Jin</w:t>
-            </w:r>
-            <w:r>
-              <w:rPr>
-                <w:rFonts w:ascii="Times New Roman" w:eastAsia="SimSun" w:hAnsi="Times New Roman" w:cs="Times New Roman"/>
+                <w:rFonts w:ascii="SimSun" w:eastAsia="SimSun" w:hAnsi="SimSun" w:cs="SimSun"/>
+                <w:bCs/>
+                <w:color w:val="444444"/>
+                <w:sz w:val="21"/>
+                <w:szCs w:val="21"/>
+              </w:rPr>
+            </w:pPr>
+            <w:r>
+              <w:rPr>
+                <w:rFonts w:ascii="Times New Roman" w:eastAsia="SimSun" w:hAnsi="Times New Roman" w:cs="Times New Roman" w:hint="eastAsia"/>
+                <w:color w:val="444444"/>
+                <w:sz w:val="21"/>
+                <w:szCs w:val="21"/>
+              </w:rPr>
+              <w:t>汪谦谦</w:t>
+            </w:r>
+            <w:r>
+              <w:rPr>
+                <w:rFonts w:ascii="Times New Roman" w:eastAsia="SimSun" w:hAnsi="Times New Roman" w:cs="Times New Roman" w:hint="eastAsia"/>
+                <w:color w:val="444444"/>
+                <w:sz w:val="21"/>
+                <w:szCs w:val="21"/>
+              </w:rPr>
+              <w:t>,</w:t>
+            </w:r>
+            <w:r>
+              <w:rPr>
+                <w:rFonts w:ascii="Times New Roman" w:eastAsia="SimSun" w:hAnsi="Times New Roman" w:cs="Times New Roman"/>
+                <w:color w:val="444444"/>
+                <w:sz w:val="21"/>
+                <w:szCs w:val="21"/>
+              </w:rPr>
+              <w:t xml:space="preserve"> </w:t>
+            </w:r>
+            <w:r>
+              <w:rPr>
+                <w:rFonts w:ascii="Times New Roman" w:eastAsia="SimSun" w:hAnsi="Times New Roman" w:cs="Times New Roman" w:hint="eastAsia"/>
+                <w:color w:val="444444"/>
+                <w:sz w:val="21"/>
+                <w:szCs w:val="21"/>
+              </w:rPr>
+              <w:t>孙艳霞</w:t>
+            </w:r>
+            <w:r>
+              <w:rPr>
+                <w:rFonts w:ascii="Times New Roman" w:eastAsia="SimSun" w:hAnsi="Times New Roman" w:cs="Times New Roman" w:hint="eastAsia"/>
                 <w:color w:val="444444"/>
                 <w:sz w:val="21"/>
                 <w:szCs w:val="21"/>
@@ -4379,36 +5772,53 @@
             </w:r>
             <w:r>
               <w:rPr>
-                <w:rFonts w:ascii="Times New Roman" w:eastAsia="SimSun" w:hAnsi="Times New Roman" w:cs="Times New Roman"/>
-                <w:color w:val="444444"/>
-                <w:sz w:val="21"/>
-                <w:szCs w:val="21"/>
-              </w:rPr>
-              <w:t xml:space="preserve">Yong Chen, </w:t>
-            </w:r>
-            <w:proofErr w:type="spellStart"/>
-            <w:r>
-              <w:rPr>
-                <w:rFonts w:ascii="Times New Roman" w:eastAsia="SimSun" w:hAnsi="Times New Roman" w:cs="Times New Roman"/>
-                <w:color w:val="444444"/>
-                <w:sz w:val="21"/>
-                <w:szCs w:val="21"/>
-              </w:rPr>
-              <w:t>Wenting</w:t>
-            </w:r>
-            <w:proofErr w:type="spellEnd"/>
-            <w:r>
-              <w:rPr>
-                <w:rFonts w:ascii="Times New Roman" w:eastAsia="SimSun" w:hAnsi="Times New Roman" w:cs="Times New Roman"/>
-                <w:color w:val="444444"/>
-                <w:sz w:val="21"/>
-                <w:szCs w:val="21"/>
-              </w:rPr>
-              <w:t xml:space="preserve"> Meng</w:t>
-            </w:r>
-            <w:r>
-              <w:rPr>
-                <w:rFonts w:ascii="Times New Roman" w:eastAsia="SimSun" w:hAnsi="Times New Roman" w:cs="Times New Roman"/>
+                <w:rFonts w:ascii="Times New Roman" w:eastAsia="SimSun" w:hAnsi="Times New Roman" w:cs="Times New Roman" w:hint="eastAsia"/>
+                <w:color w:val="444444"/>
+                <w:sz w:val="21"/>
+                <w:szCs w:val="21"/>
+              </w:rPr>
+              <w:t>徐星星</w:t>
+            </w:r>
+            <w:r>
+              <w:rPr>
+                <w:rFonts w:ascii="Times New Roman" w:eastAsia="SimSun" w:hAnsi="Times New Roman" w:cs="Times New Roman" w:hint="eastAsia"/>
+                <w:color w:val="444444"/>
+                <w:sz w:val="21"/>
+                <w:szCs w:val="21"/>
+              </w:rPr>
+              <w:t xml:space="preserve">, </w:t>
+            </w:r>
+            <w:r>
+              <w:rPr>
+                <w:rFonts w:ascii="Times New Roman" w:eastAsia="SimSun" w:hAnsi="Times New Roman" w:cs="Times New Roman" w:hint="eastAsia"/>
+                <w:b/>
+                <w:color w:val="444444"/>
+                <w:sz w:val="21"/>
+                <w:szCs w:val="21"/>
+              </w:rPr>
+              <w:t>金小俊</w:t>
+            </w:r>
+            <w:r>
+              <w:rPr>
+                <w:rFonts w:ascii="Times New Roman" w:eastAsia="SimSun" w:hAnsi="Times New Roman" w:cs="Times New Roman" w:hint="eastAsia"/>
+                <w:color w:val="444444"/>
+                <w:sz w:val="21"/>
+                <w:szCs w:val="21"/>
+              </w:rPr>
+              <w:t xml:space="preserve">, </w:t>
+            </w:r>
+            <w:r>
+              <w:rPr>
+                <w:rFonts w:ascii="Times New Roman" w:eastAsia="SimSun" w:hAnsi="Times New Roman" w:cs="Times New Roman" w:hint="eastAsia"/>
+                <w:color w:val="444444"/>
+                <w:sz w:val="21"/>
+                <w:szCs w:val="21"/>
+              </w:rPr>
+              <w:t>于佳琳</w:t>
+            </w:r>
+            <w:r>
+              <w:rPr>
+                <w:rFonts w:ascii="Times New Roman" w:eastAsia="SimSun" w:hAnsi="Times New Roman" w:cs="Times New Roman" w:hint="eastAsia"/>
                 <w:color w:val="444444"/>
                 <w:sz w:val="21"/>
                 <w:szCs w:val="21"/>
@@ -4424,58 +5834,18 @@
               </w:rPr>
               <w:t xml:space="preserve"> </w:t>
             </w:r>
-            <w:proofErr w:type="spellStart"/>
-            <w:r>
-              <w:rPr>
-                <w:rFonts w:ascii="Times New Roman" w:eastAsia="SimSun" w:hAnsi="Times New Roman" w:cs="Times New Roman"/>
-                <w:color w:val="444444"/>
-                <w:sz w:val="21"/>
-                <w:szCs w:val="21"/>
-              </w:rPr>
-              <w:t>Yundi</w:t>
-            </w:r>
-            <w:proofErr w:type="spellEnd"/>
-            <w:r>
-              <w:rPr>
-                <w:rFonts w:ascii="Times New Roman" w:eastAsia="SimSun" w:hAnsi="Times New Roman" w:cs="Times New Roman"/>
-                <w:color w:val="444444"/>
-                <w:sz w:val="21"/>
-                <w:szCs w:val="21"/>
-              </w:rPr>
-              <w:t xml:space="preserve"> Wang</w:t>
-            </w:r>
-            <w:r>
-              <w:rPr>
-                <w:rFonts w:ascii="Times New Roman" w:eastAsia="SimSun" w:hAnsi="Times New Roman" w:cs="Times New Roman"/>
-                <w:color w:val="444444"/>
-                <w:sz w:val="21"/>
-                <w:szCs w:val="21"/>
-              </w:rPr>
-              <w:t xml:space="preserve">, </w:t>
-            </w:r>
-            <w:proofErr w:type="spellStart"/>
-            <w:r>
-              <w:rPr>
-                <w:rFonts w:ascii="Times New Roman" w:eastAsia="SimSun" w:hAnsi="Times New Roman" w:cs="Times New Roman"/>
-                <w:color w:val="444444"/>
-                <w:sz w:val="21"/>
-                <w:szCs w:val="21"/>
-              </w:rPr>
-              <w:t>Jialin</w:t>
-            </w:r>
-            <w:proofErr w:type="spellEnd"/>
-            <w:r>
-              <w:rPr>
-                <w:rFonts w:ascii="Times New Roman" w:eastAsia="SimSun" w:hAnsi="Times New Roman" w:cs="Times New Roman"/>
-                <w:color w:val="444444"/>
-                <w:sz w:val="21"/>
-                <w:szCs w:val="21"/>
-              </w:rPr>
-              <w:t xml:space="preserve"> Yu</w:t>
-            </w:r>
-            <w:r>
-              <w:rPr>
-                <w:rFonts w:ascii="Times New Roman" w:eastAsia="SimSun" w:hAnsi="Times New Roman" w:cs="Times New Roman"/>
+            <w:r>
+              <w:rPr>
+                <w:rFonts w:ascii="Times New Roman" w:eastAsia="SimSun" w:hAnsi="Times New Roman" w:cs="Times New Roman" w:hint="eastAsia"/>
+                <w:color w:val="444444"/>
+                <w:sz w:val="21"/>
+                <w:szCs w:val="21"/>
+              </w:rPr>
+              <w:t>陈勇</w:t>
+            </w:r>
+            <w:r>
+              <w:rPr>
+                <w:rFonts w:ascii="Times New Roman" w:eastAsia="SimSun" w:hAnsi="Times New Roman" w:cs="Times New Roman" w:hint="eastAsia"/>
                 <w:color w:val="444444"/>
                 <w:sz w:val="21"/>
                 <w:szCs w:val="21"/>
@@ -4485,24 +5855,13 @@
             </w:r>
             <w:r>
               <w:rPr>
-                <w:rFonts w:ascii="Times New Roman" w:eastAsia="SimSun" w:hAnsi="Times New Roman" w:cs="Times New Roman"/>
-                <w:color w:val="444444"/>
-                <w:sz w:val="21"/>
-                <w:szCs w:val="21"/>
-              </w:rPr>
-              <w:t xml:space="preserve">, </w:t>
-            </w:r>
-            <w:proofErr w:type="spellStart"/>
-            <w:r>
-              <w:rPr>
-                <w:rFonts w:ascii="Times New Roman" w:eastAsia="SimSun" w:hAnsi="Times New Roman" w:cs="Times New Roman"/>
-                <w:color w:val="444444"/>
-                <w:sz w:val="21"/>
-                <w:szCs w:val="21"/>
-              </w:rPr>
-              <w:t>Muthukumar</w:t>
-            </w:r>
-            <w:proofErr w:type="spellEnd"/>
+                <w:rFonts w:ascii="Times New Roman" w:eastAsia="SimSun" w:hAnsi="Times New Roman" w:cs="Times New Roman" w:hint="eastAsia"/>
+                <w:color w:val="444444"/>
+                <w:sz w:val="21"/>
+                <w:szCs w:val="21"/>
+              </w:rPr>
+              <w:t>.</w:t>
+            </w:r>
             <w:r>
               <w:rPr>
                 <w:rFonts w:ascii="Times New Roman" w:eastAsia="SimSun" w:hAnsi="Times New Roman" w:cs="Times New Roman"/>
@@ -4512,30 +5871,36 @@
               </w:rPr>
               <w:t xml:space="preserve"> </w:t>
             </w:r>
-            <w:proofErr w:type="spellStart"/>
-            <w:r>
-              <w:rPr>
-                <w:rFonts w:ascii="Times New Roman" w:eastAsia="SimSun" w:hAnsi="Times New Roman" w:cs="Times New Roman"/>
-                <w:color w:val="444444"/>
-                <w:sz w:val="21"/>
-                <w:szCs w:val="21"/>
-              </w:rPr>
-              <w:t>Bagavathiannan</w:t>
-            </w:r>
-            <w:proofErr w:type="spellEnd"/>
-            <w:r>
-              <w:rPr>
-                <w:rFonts w:ascii="Times New Roman" w:eastAsia="SimSun" w:hAnsi="Times New Roman" w:cs="Times New Roman"/>
-                <w:color w:val="444444"/>
-                <w:sz w:val="21"/>
-                <w:szCs w:val="21"/>
-                <w:vertAlign w:val="superscript"/>
-              </w:rPr>
-              <w:t>*</w:t>
-            </w:r>
-            <w:r>
-              <w:rPr>
-                <w:rFonts w:ascii="Times New Roman" w:eastAsia="SimSun" w:hAnsi="Times New Roman" w:cs="Times New Roman"/>
+            <w:r>
+              <w:rPr>
+                <w:rFonts w:ascii="Times New Roman" w:eastAsia="SimSun" w:hAnsi="Times New Roman" w:cs="Times New Roman" w:hint="eastAsia"/>
+                <w:color w:val="444444"/>
+                <w:sz w:val="21"/>
+                <w:szCs w:val="21"/>
+              </w:rPr>
+              <w:t>基于深度学习的青椒识别研究</w:t>
+            </w:r>
+            <w:r>
+              <w:rPr>
+                <w:rFonts w:ascii="Times New Roman" w:eastAsia="SimSun" w:hAnsi="Times New Roman" w:cs="Times New Roman" w:hint="eastAsia"/>
+                <w:color w:val="444444"/>
+                <w:sz w:val="21"/>
+                <w:szCs w:val="21"/>
+              </w:rPr>
+              <w:t>[</w:t>
+            </w:r>
+            <w:r>
+              <w:rPr>
+                <w:rFonts w:ascii="Times New Roman" w:eastAsia="SimSun" w:hAnsi="Times New Roman" w:cs="Times New Roman"/>
+                <w:color w:val="444444"/>
+                <w:sz w:val="21"/>
+                <w:szCs w:val="21"/>
+              </w:rPr>
+              <w:t>J]</w:t>
+            </w:r>
+            <w:r>
+              <w:rPr>
+                <w:rFonts w:ascii="Times New Roman" w:eastAsia="SimSun" w:hAnsi="Times New Roman" w:cs="Times New Roman" w:hint="eastAsia"/>
                 <w:color w:val="444444"/>
                 <w:sz w:val="21"/>
                 <w:szCs w:val="21"/>
@@ -4544,213 +5909,43 @@
             </w:r>
             <w:r>
               <w:rPr>
-                <w:rFonts w:ascii="Times New Roman" w:eastAsia="SimSun" w:hAnsi="Times New Roman" w:cs="Times New Roman"/>
-                <w:sz w:val="21"/>
-                <w:szCs w:val="21"/>
-              </w:rPr>
-              <w:t xml:space="preserve">Drought </w:t>
-            </w:r>
-            <w:r>
-              <w:rPr>
-                <w:rFonts w:ascii="Times New Roman" w:eastAsia="SimSun" w:hAnsi="Times New Roman" w:cs="Times New Roman"/>
-                <w:sz w:val="21"/>
-                <w:szCs w:val="21"/>
-              </w:rPr>
-              <w:t>s</w:t>
-            </w:r>
-            <w:r>
-              <w:rPr>
-                <w:rFonts w:ascii="Times New Roman" w:eastAsia="SimSun" w:hAnsi="Times New Roman" w:cs="Times New Roman"/>
-                <w:sz w:val="21"/>
-                <w:szCs w:val="21"/>
-              </w:rPr>
-              <w:t xml:space="preserve">tress </w:t>
-            </w:r>
-            <w:r>
-              <w:rPr>
-                <w:rFonts w:ascii="Times New Roman" w:eastAsia="SimSun" w:hAnsi="Times New Roman" w:cs="Times New Roman"/>
-                <w:sz w:val="21"/>
-                <w:szCs w:val="21"/>
-              </w:rPr>
-              <w:t>i</w:t>
-            </w:r>
-            <w:r>
-              <w:rPr>
-                <w:rFonts w:ascii="Times New Roman" w:eastAsia="SimSun" w:hAnsi="Times New Roman" w:cs="Times New Roman"/>
-                <w:sz w:val="21"/>
-                <w:szCs w:val="21"/>
-              </w:rPr>
-              <w:t xml:space="preserve">mpact on the </w:t>
-            </w:r>
-            <w:r>
-              <w:rPr>
-                <w:rFonts w:ascii="Times New Roman" w:eastAsia="SimSun" w:hAnsi="Times New Roman" w:cs="Times New Roman"/>
-                <w:sz w:val="21"/>
-                <w:szCs w:val="21"/>
-              </w:rPr>
-              <w:t>p</w:t>
-            </w:r>
-            <w:r>
-              <w:rPr>
-                <w:rFonts w:ascii="Times New Roman" w:eastAsia="SimSun" w:hAnsi="Times New Roman" w:cs="Times New Roman"/>
-                <w:sz w:val="21"/>
-                <w:szCs w:val="21"/>
-              </w:rPr>
-              <w:t xml:space="preserve">erformance of </w:t>
-            </w:r>
-            <w:r>
-              <w:rPr>
-                <w:rFonts w:ascii="Times New Roman" w:eastAsia="SimSun" w:hAnsi="Times New Roman" w:cs="Times New Roman"/>
-                <w:sz w:val="21"/>
-                <w:szCs w:val="21"/>
-              </w:rPr>
-              <w:t>d</w:t>
-            </w:r>
-            <w:r>
-              <w:rPr>
-                <w:rFonts w:ascii="Times New Roman" w:eastAsia="SimSun" w:hAnsi="Times New Roman" w:cs="Times New Roman"/>
-                <w:sz w:val="21"/>
-                <w:szCs w:val="21"/>
-              </w:rPr>
-              <w:t xml:space="preserve">eep </w:t>
-            </w:r>
-            <w:r>
-              <w:rPr>
-                <w:rFonts w:ascii="Times New Roman" w:eastAsia="SimSun" w:hAnsi="Times New Roman" w:cs="Times New Roman"/>
-                <w:sz w:val="21"/>
-                <w:szCs w:val="21"/>
-              </w:rPr>
-              <w:t>c</w:t>
-            </w:r>
-            <w:r>
-              <w:rPr>
-                <w:rFonts w:ascii="Times New Roman" w:eastAsia="SimSun" w:hAnsi="Times New Roman" w:cs="Times New Roman"/>
-                <w:sz w:val="21"/>
-                <w:szCs w:val="21"/>
-              </w:rPr>
-              <w:t xml:space="preserve">onvolutional </w:t>
-            </w:r>
-            <w:r>
-              <w:rPr>
-                <w:rFonts w:ascii="Times New Roman" w:eastAsia="SimSun" w:hAnsi="Times New Roman" w:cs="Times New Roman"/>
-                <w:sz w:val="21"/>
-                <w:szCs w:val="21"/>
-              </w:rPr>
-              <w:t>n</w:t>
-            </w:r>
-            <w:r>
-              <w:rPr>
-                <w:rFonts w:ascii="Times New Roman" w:eastAsia="SimSun" w:hAnsi="Times New Roman" w:cs="Times New Roman"/>
-                <w:sz w:val="21"/>
-                <w:szCs w:val="21"/>
-              </w:rPr>
-              <w:t xml:space="preserve">eural </w:t>
-            </w:r>
-            <w:r>
-              <w:rPr>
-                <w:rFonts w:ascii="Times New Roman" w:eastAsia="SimSun" w:hAnsi="Times New Roman" w:cs="Times New Roman"/>
-                <w:sz w:val="21"/>
-                <w:szCs w:val="21"/>
-              </w:rPr>
-              <w:t>n</w:t>
-            </w:r>
-            <w:r>
-              <w:rPr>
-                <w:rFonts w:ascii="Times New Roman" w:eastAsia="SimSun" w:hAnsi="Times New Roman" w:cs="Times New Roman"/>
-                <w:sz w:val="21"/>
-                <w:szCs w:val="21"/>
-              </w:rPr>
-              <w:t xml:space="preserve">etworks for </w:t>
-            </w:r>
-            <w:r>
-              <w:rPr>
-                <w:rFonts w:ascii="Times New Roman" w:eastAsia="SimSun" w:hAnsi="Times New Roman" w:cs="Times New Roman"/>
-                <w:sz w:val="21"/>
-                <w:szCs w:val="21"/>
-              </w:rPr>
-              <w:t>w</w:t>
-            </w:r>
-            <w:r>
-              <w:rPr>
-                <w:rFonts w:ascii="Times New Roman" w:eastAsia="SimSun" w:hAnsi="Times New Roman" w:cs="Times New Roman"/>
-                <w:sz w:val="21"/>
-                <w:szCs w:val="21"/>
-              </w:rPr>
-              <w:t xml:space="preserve">eed </w:t>
-            </w:r>
-            <w:r>
-              <w:rPr>
-                <w:rFonts w:ascii="Times New Roman" w:eastAsia="SimSun" w:hAnsi="Times New Roman" w:cs="Times New Roman"/>
-                <w:sz w:val="21"/>
-                <w:szCs w:val="21"/>
-              </w:rPr>
-              <w:t>d</w:t>
-            </w:r>
-            <w:r>
-              <w:rPr>
-                <w:rFonts w:ascii="Times New Roman" w:eastAsia="SimSun" w:hAnsi="Times New Roman" w:cs="Times New Roman"/>
-                <w:sz w:val="21"/>
-                <w:szCs w:val="21"/>
-              </w:rPr>
-              <w:t xml:space="preserve">etection in </w:t>
-            </w:r>
-            <w:proofErr w:type="spellStart"/>
-            <w:r>
-              <w:rPr>
-                <w:rFonts w:ascii="Times New Roman" w:eastAsia="SimSun" w:hAnsi="Times New Roman" w:cs="Times New Roman"/>
-                <w:sz w:val="21"/>
-                <w:szCs w:val="21"/>
-              </w:rPr>
-              <w:t>b</w:t>
-            </w:r>
-            <w:r>
-              <w:rPr>
-                <w:rFonts w:ascii="Times New Roman" w:eastAsia="SimSun" w:hAnsi="Times New Roman" w:cs="Times New Roman"/>
-                <w:sz w:val="21"/>
-                <w:szCs w:val="21"/>
-              </w:rPr>
-              <w:t>ahiagrass</w:t>
-            </w:r>
-            <w:proofErr w:type="spellEnd"/>
-            <w:r>
-              <w:rPr>
-                <w:rFonts w:ascii="Times New Roman" w:eastAsia="SimSun" w:hAnsi="Times New Roman" w:cs="Times New Roman"/>
-                <w:color w:val="444444"/>
-                <w:sz w:val="21"/>
-                <w:szCs w:val="21"/>
-              </w:rPr>
-              <w:t xml:space="preserve">[J]. </w:t>
-            </w:r>
-            <w:r>
-              <w:rPr>
-                <w:rFonts w:ascii="Times New Roman" w:eastAsia="SimSun" w:hAnsi="Times New Roman" w:cs="Times New Roman"/>
-                <w:color w:val="444444"/>
-                <w:sz w:val="21"/>
-                <w:szCs w:val="21"/>
-              </w:rPr>
-              <w:t>Grass and Forage Science</w:t>
-            </w:r>
-            <w:r>
-              <w:rPr>
-                <w:rFonts w:ascii="Times New Roman" w:eastAsia="SimSun" w:hAnsi="Times New Roman" w:cs="Times New Roman"/>
-                <w:color w:val="444444"/>
-                <w:sz w:val="21"/>
-                <w:szCs w:val="21"/>
-              </w:rPr>
-              <w:t>, 202</w:t>
-            </w:r>
-            <w:r>
-              <w:rPr>
-                <w:rFonts w:ascii="Times New Roman" w:eastAsia="SimSun" w:hAnsi="Times New Roman" w:cs="Times New Roman"/>
-                <w:color w:val="444444"/>
-                <w:sz w:val="21"/>
-                <w:szCs w:val="21"/>
-              </w:rPr>
-              <w:t>2</w:t>
-            </w:r>
-            <w:r>
-              <w:rPr>
-                <w:rFonts w:ascii="Times New Roman" w:eastAsia="SimSun" w:hAnsi="Times New Roman" w:cs="Times New Roman"/>
+                <w:rFonts w:ascii="Times New Roman" w:eastAsia="SimSun" w:hAnsi="Times New Roman" w:cs="Times New Roman" w:hint="eastAsia"/>
+                <w:color w:val="444444"/>
+                <w:sz w:val="21"/>
+                <w:szCs w:val="21"/>
+              </w:rPr>
+              <w:t>包装与食品机械</w:t>
+            </w:r>
+            <w:r>
+              <w:rPr>
+                <w:rFonts w:ascii="Times New Roman" w:eastAsia="SimSun" w:hAnsi="Times New Roman" w:cs="Times New Roman" w:hint="eastAsia"/>
+                <w:color w:val="444444"/>
+                <w:sz w:val="21"/>
+                <w:szCs w:val="21"/>
+              </w:rPr>
+              <w:t>, 2022.</w:t>
+            </w:r>
+            <w:r>
+              <w:rPr>
+                <w:rFonts w:ascii="Times New Roman" w:eastAsia="SimSun" w:hAnsi="Times New Roman" w:cs="Times New Roman"/>
+                <w:color w:val="444444"/>
+                <w:sz w:val="21"/>
+                <w:szCs w:val="21"/>
+              </w:rPr>
+              <w:t xml:space="preserve"> </w:t>
+            </w:r>
+            <w:r>
+              <w:rPr>
+                <w:rFonts w:ascii="Times New Roman" w:eastAsia="SimSun" w:hAnsi="Times New Roman" w:cs="Times New Roman" w:hint="eastAsia"/>
+                <w:color w:val="444444"/>
+                <w:sz w:val="21"/>
+                <w:szCs w:val="21"/>
+              </w:rPr>
+              <w:t>录用</w:t>
+            </w:r>
+            <w:r>
+              <w:rPr>
+                <w:rFonts w:ascii="Times New Roman" w:eastAsia="SimSun" w:hAnsi="Times New Roman" w:cs="Times New Roman" w:hint="eastAsia"/>
                 <w:color w:val="444444"/>
                 <w:sz w:val="21"/>
                 <w:szCs w:val="21"/>
@@ -4759,34 +5954,7 @@
             </w:r>
             <w:r>
               <w:rPr>
-                <w:rFonts w:ascii="Times New Roman" w:eastAsia="SimSun" w:hAnsi="Times New Roman" w:cs="Times New Roman"/>
-                <w:color w:val="444444"/>
-                <w:sz w:val="21"/>
-                <w:szCs w:val="21"/>
-              </w:rPr>
-              <w:t xml:space="preserve"> </w:t>
-            </w:r>
-            <w:r>
-              <w:rPr>
-                <w:rFonts w:ascii="Times New Roman" w:eastAsia="SimSun" w:hAnsi="Times New Roman" w:cs="Times New Roman" w:hint="eastAsia"/>
-                <w:color w:val="444444"/>
-                <w:sz w:val="21"/>
-                <w:szCs w:val="21"/>
-              </w:rPr>
-              <w:t>录用</w:t>
-            </w:r>
-            <w:r>
-              <w:rPr>
-                <w:rFonts w:ascii="Times New Roman" w:eastAsia="SimSun" w:hAnsi="Times New Roman" w:cs="Times New Roman" w:hint="eastAsia"/>
-                <w:color w:val="444444"/>
-                <w:sz w:val="21"/>
-                <w:szCs w:val="21"/>
-              </w:rPr>
-              <w:t>.</w:t>
-            </w:r>
-            <w:r>
-              <w:rPr>
-                <w:rFonts w:ascii="Times New Roman" w:eastAsia="SimSun" w:hAnsi="Times New Roman" w:cs="Times New Roman"/>
+                <w:rFonts w:ascii="Times New Roman" w:eastAsia="SimSun" w:hAnsi="Times New Roman" w:cs="Times New Roman" w:hint="eastAsia"/>
                 <w:color w:val="444444"/>
                 <w:sz w:val="21"/>
                 <w:szCs w:val="21"/>
@@ -4801,91 +5969,21 @@
                 <w:sz w:val="21"/>
                 <w:szCs w:val="21"/>
               </w:rPr>
-              <w:t>SCI</w:t>
-            </w:r>
-            <w:r>
-              <w:rPr>
-                <w:rFonts w:ascii="Times New Roman" w:eastAsia="SimSun" w:hAnsi="Times New Roman" w:cs="Times New Roman"/>
-                <w:b/>
-                <w:color w:val="444444"/>
-                <w:sz w:val="21"/>
-                <w:szCs w:val="21"/>
-              </w:rPr>
-              <w:t>，</w:t>
-            </w:r>
-            <w:r>
-              <w:rPr>
-                <w:rFonts w:ascii="Times New Roman" w:eastAsia="SimSun" w:hAnsi="Times New Roman" w:cs="Times New Roman"/>
-                <w:b/>
-                <w:color w:val="444444"/>
-                <w:sz w:val="21"/>
-                <w:szCs w:val="21"/>
-              </w:rPr>
-              <w:t>中科院</w:t>
-            </w:r>
-            <w:r>
-              <w:rPr>
-                <w:rFonts w:ascii="Times New Roman" w:eastAsia="SimSun" w:hAnsi="Times New Roman" w:cs="Times New Roman" w:hint="eastAsia"/>
-                <w:b/>
-                <w:color w:val="444444"/>
-                <w:sz w:val="21"/>
-                <w:szCs w:val="21"/>
-              </w:rPr>
-              <w:t>2</w:t>
-            </w:r>
-            <w:r>
-              <w:rPr>
-                <w:rFonts w:ascii="Times New Roman" w:eastAsia="SimSun" w:hAnsi="Times New Roman" w:cs="Times New Roman"/>
-                <w:b/>
-                <w:color w:val="444444"/>
-                <w:sz w:val="21"/>
-                <w:szCs w:val="21"/>
-              </w:rPr>
-              <w:t>区</w:t>
-            </w:r>
-            <w:r>
-              <w:rPr>
-                <w:rFonts w:ascii="Times New Roman" w:eastAsia="SimSun" w:hAnsi="Times New Roman" w:cs="Times New Roman" w:hint="eastAsia"/>
-                <w:b/>
-                <w:color w:val="444444"/>
-                <w:sz w:val="21"/>
-                <w:szCs w:val="21"/>
-              </w:rPr>
-              <w:t>，</w:t>
-            </w:r>
-            <w:r>
-              <w:rPr>
-                <w:rFonts w:ascii="Times New Roman" w:eastAsia="SimSun" w:hAnsi="Times New Roman" w:cs="Times New Roman" w:hint="eastAsia"/>
-                <w:b/>
-                <w:color w:val="444444"/>
-                <w:sz w:val="21"/>
-                <w:szCs w:val="21"/>
-              </w:rPr>
-              <w:t>I</w:t>
-            </w:r>
-            <w:r>
-              <w:rPr>
-                <w:rFonts w:ascii="Times New Roman" w:eastAsia="SimSun" w:hAnsi="Times New Roman" w:cs="Times New Roman"/>
-                <w:b/>
-                <w:color w:val="444444"/>
-                <w:sz w:val="21"/>
-                <w:szCs w:val="21"/>
-              </w:rPr>
-              <w:t xml:space="preserve">F </w:t>
-            </w:r>
-            <w:r>
-              <w:rPr>
-                <w:rFonts w:ascii="Times New Roman" w:eastAsia="SimSun" w:hAnsi="Times New Roman" w:cs="Times New Roman"/>
-                <w:b/>
-                <w:color w:val="444444"/>
-                <w:sz w:val="21"/>
-                <w:szCs w:val="21"/>
-              </w:rPr>
-              <w:t>2.856</w:t>
-            </w:r>
-            <w:r>
-              <w:rPr>
-                <w:rFonts w:ascii="Times New Roman" w:eastAsia="SimSun" w:hAnsi="Times New Roman" w:cs="Times New Roman"/>
+              <w:t>核心</w:t>
+            </w:r>
+            <w:r>
+              <w:rPr>
+                <w:rFonts w:ascii="Times New Roman" w:eastAsia="SimSun" w:hAnsi="Times New Roman" w:cs="Times New Roman" w:hint="eastAsia"/>
+                <w:b/>
+                <w:color w:val="444444"/>
+                <w:sz w:val="21"/>
+                <w:szCs w:val="21"/>
+              </w:rPr>
+              <w:t>期刊</w:t>
+            </w:r>
+            <w:r>
+              <w:rPr>
+                <w:rFonts w:ascii="Times New Roman" w:eastAsia="SimSun" w:hAnsi="Times New Roman" w:cs="Times New Roman" w:hint="eastAsia"/>
                 <w:color w:val="444444"/>
                 <w:sz w:val="21"/>
                 <w:szCs w:val="21"/>
@@ -4936,61 +6034,75 @@
               <w:bottom w:val="nil"/>
               <w:right w:val="nil"/>
             </w:tcBorders>
-            <w:shd w:val="clear" w:color="auto" w:fill="EDEDED" w:themeFill="accent3" w:themeFillTint="33"/>
+            <w:shd w:val="clear" w:color="auto" w:fill="auto"/>
           </w:tcPr>
           <w:p>
             <w:pPr>
               <w:spacing w:before="44" w:after="30" w:line="288" w:lineRule="auto"/>
               <w:jc w:val="both"/>
               <w:rPr>
-                <w:rFonts w:ascii="Times New Roman" w:eastAsia="SimSun" w:hAnsi="Times New Roman" w:cs="Times New Roman"/>
-                <w:color w:val="444444"/>
-                <w:sz w:val="21"/>
-                <w:szCs w:val="21"/>
-              </w:rPr>
-            </w:pPr>
-            <w:proofErr w:type="spellStart"/>
-            <w:r>
-              <w:rPr>
-                <w:rFonts w:ascii="Times New Roman" w:eastAsia="SimSun" w:hAnsi="Times New Roman" w:cs="Times New Roman"/>
-                <w:b/>
-                <w:color w:val="444444"/>
-                <w:sz w:val="21"/>
-                <w:szCs w:val="21"/>
-              </w:rPr>
-              <w:t>Xiaojun</w:t>
-            </w:r>
-            <w:proofErr w:type="spellEnd"/>
-            <w:r>
-              <w:rPr>
-                <w:rFonts w:ascii="Times New Roman" w:eastAsia="SimSun" w:hAnsi="Times New Roman" w:cs="Times New Roman"/>
-                <w:b/>
-                <w:color w:val="444444"/>
-                <w:sz w:val="21"/>
-                <w:szCs w:val="21"/>
-              </w:rPr>
-              <w:t xml:space="preserve"> Jin</w:t>
-            </w:r>
-            <w:r>
-              <w:rPr>
-                <w:rFonts w:ascii="Times New Roman" w:eastAsia="SimSun" w:hAnsi="Times New Roman" w:cs="Times New Roman"/>
+                <w:rFonts w:ascii="SimSun" w:eastAsia="SimSun" w:hAnsi="SimSun" w:cs="SimSun"/>
+                <w:bCs/>
+                <w:color w:val="444444"/>
+                <w:sz w:val="21"/>
+                <w:szCs w:val="21"/>
+              </w:rPr>
+            </w:pPr>
+            <w:r>
+              <w:rPr>
+                <w:rFonts w:ascii="Times New Roman" w:eastAsia="SimSun" w:hAnsi="Times New Roman" w:cs="Times New Roman" w:hint="eastAsia"/>
+                <w:color w:val="444444"/>
+                <w:sz w:val="21"/>
+                <w:szCs w:val="21"/>
+              </w:rPr>
+              <w:t>方璇</w:t>
+            </w:r>
+            <w:r>
+              <w:rPr>
+                <w:rFonts w:ascii="Times New Roman" w:eastAsia="SimSun" w:hAnsi="Times New Roman" w:cs="Times New Roman" w:hint="eastAsia"/>
                 <w:color w:val="444444"/>
                 <w:sz w:val="21"/>
                 <w:szCs w:val="21"/>
               </w:rPr>
               <w:t xml:space="preserve">, </w:t>
             </w:r>
-            <w:proofErr w:type="spellStart"/>
-            <w:r>
-              <w:rPr>
-                <w:rFonts w:ascii="Times New Roman" w:eastAsia="SimSun" w:hAnsi="Times New Roman" w:cs="Times New Roman"/>
-                <w:color w:val="444444"/>
-                <w:sz w:val="21"/>
-                <w:szCs w:val="21"/>
-              </w:rPr>
-              <w:t>Muthukumar</w:t>
-            </w:r>
-            <w:proofErr w:type="spellEnd"/>
+            <w:r>
+              <w:rPr>
+                <w:rFonts w:ascii="Times New Roman" w:eastAsia="SimSun" w:hAnsi="Times New Roman" w:cs="Times New Roman" w:hint="eastAsia"/>
+                <w:b/>
+                <w:color w:val="444444"/>
+                <w:sz w:val="21"/>
+                <w:szCs w:val="21"/>
+              </w:rPr>
+              <w:t>金小俊</w:t>
+            </w:r>
+            <w:r>
+              <w:rPr>
+                <w:rFonts w:ascii="Times New Roman" w:eastAsia="SimSun" w:hAnsi="Times New Roman" w:cs="Times New Roman" w:hint="eastAsia"/>
+                <w:color w:val="444444"/>
+                <w:sz w:val="21"/>
+                <w:szCs w:val="21"/>
+              </w:rPr>
+              <w:t xml:space="preserve">, </w:t>
+            </w:r>
+            <w:r>
+              <w:rPr>
+                <w:rFonts w:ascii="Times New Roman" w:eastAsia="SimSun" w:hAnsi="Times New Roman" w:cs="Times New Roman" w:hint="eastAsia"/>
+                <w:color w:val="444444"/>
+                <w:sz w:val="21"/>
+                <w:szCs w:val="21"/>
+              </w:rPr>
+              <w:t>杨家富</w:t>
+            </w:r>
+            <w:r>
+              <w:rPr>
+                <w:rFonts w:ascii="Times New Roman" w:eastAsia="SimSun" w:hAnsi="Times New Roman" w:cs="Times New Roman" w:hint="eastAsia"/>
+                <w:color w:val="444444"/>
+                <w:sz w:val="21"/>
+                <w:szCs w:val="21"/>
+              </w:rPr>
+              <w:t>,</w:t>
+            </w:r>
             <w:r>
               <w:rPr>
                 <w:rFonts w:ascii="Times New Roman" w:eastAsia="SimSun" w:hAnsi="Times New Roman" w:cs="Times New Roman"/>
@@ -5000,29 +6112,18 @@
               </w:rPr>
               <w:t xml:space="preserve"> </w:t>
             </w:r>
-            <w:proofErr w:type="spellStart"/>
-            <w:r>
-              <w:rPr>
-                <w:rFonts w:ascii="Times New Roman" w:eastAsia="SimSun" w:hAnsi="Times New Roman" w:cs="Times New Roman"/>
-                <w:color w:val="444444"/>
-                <w:sz w:val="21"/>
-                <w:szCs w:val="21"/>
-              </w:rPr>
-              <w:t>Bagavathiannan</w:t>
-            </w:r>
-            <w:proofErr w:type="spellEnd"/>
-            <w:r>
-              <w:rPr>
-                <w:rFonts w:ascii="Times New Roman" w:eastAsia="SimSun" w:hAnsi="Times New Roman" w:cs="Times New Roman"/>
-                <w:color w:val="444444"/>
-                <w:sz w:val="21"/>
-                <w:szCs w:val="21"/>
-              </w:rPr>
-              <w:t>, Patrick E. McCullough, Yong Chen</w:t>
-            </w:r>
-            <w:r>
-              <w:rPr>
-                <w:rFonts w:ascii="Times New Roman" w:eastAsia="SimSun" w:hAnsi="Times New Roman" w:cs="Times New Roman"/>
+            <w:r>
+              <w:rPr>
+                <w:rFonts w:ascii="Times New Roman" w:eastAsia="SimSun" w:hAnsi="Times New Roman" w:cs="Times New Roman" w:hint="eastAsia"/>
+                <w:color w:val="444444"/>
+                <w:sz w:val="21"/>
+                <w:szCs w:val="21"/>
+              </w:rPr>
+              <w:t>陈勇</w:t>
+            </w:r>
+            <w:r>
+              <w:rPr>
+                <w:rFonts w:ascii="Times New Roman" w:eastAsia="SimSun" w:hAnsi="Times New Roman" w:cs="Times New Roman" w:hint="eastAsia"/>
                 <w:color w:val="444444"/>
                 <w:sz w:val="21"/>
                 <w:szCs w:val="21"/>
@@ -5032,12 +6133,12 @@
             </w:r>
             <w:r>
               <w:rPr>
-                <w:rFonts w:ascii="Times New Roman" w:eastAsia="SimSun" w:hAnsi="Times New Roman" w:cs="Times New Roman"/>
-                <w:color w:val="444444"/>
-                <w:sz w:val="21"/>
-                <w:szCs w:val="21"/>
-              </w:rPr>
-              <w:t>,</w:t>
+                <w:rFonts w:ascii="Times New Roman" w:eastAsia="SimSun" w:hAnsi="Times New Roman" w:cs="Times New Roman" w:hint="eastAsia"/>
+                <w:color w:val="444444"/>
+                <w:sz w:val="21"/>
+                <w:szCs w:val="21"/>
+              </w:rPr>
+              <w:t>.</w:t>
             </w:r>
             <w:r>
               <w:rPr>
@@ -5048,39 +6149,36 @@
               </w:rPr>
               <w:t xml:space="preserve"> </w:t>
             </w:r>
-            <w:proofErr w:type="spellStart"/>
-            <w:r>
-              <w:rPr>
-                <w:rFonts w:ascii="Times New Roman" w:eastAsia="SimSun" w:hAnsi="Times New Roman" w:cs="Times New Roman"/>
-                <w:color w:val="444444"/>
-                <w:sz w:val="21"/>
-                <w:szCs w:val="21"/>
-              </w:rPr>
-              <w:t>Jialin</w:t>
-            </w:r>
-            <w:proofErr w:type="spellEnd"/>
-            <w:r>
-              <w:rPr>
-                <w:rFonts w:ascii="Times New Roman" w:eastAsia="SimSun" w:hAnsi="Times New Roman" w:cs="Times New Roman"/>
-                <w:color w:val="444444"/>
-                <w:sz w:val="21"/>
-                <w:szCs w:val="21"/>
-              </w:rPr>
-              <w:t xml:space="preserve"> Yu</w:t>
-            </w:r>
-            <w:r>
-              <w:rPr>
-                <w:rFonts w:ascii="Times New Roman" w:eastAsia="SimSun" w:hAnsi="Times New Roman" w:cs="Times New Roman"/>
-                <w:color w:val="444444"/>
-                <w:sz w:val="21"/>
-                <w:szCs w:val="21"/>
-                <w:vertAlign w:val="superscript"/>
-              </w:rPr>
-              <w:t>*</w:t>
-            </w:r>
-            <w:r>
-              <w:rPr>
-                <w:rFonts w:ascii="Times New Roman" w:eastAsia="SimSun" w:hAnsi="Times New Roman" w:cs="Times New Roman"/>
+            <w:r>
+              <w:rPr>
+                <w:rFonts w:ascii="Times New Roman" w:eastAsia="SimSun" w:hAnsi="Times New Roman" w:cs="Times New Roman" w:hint="eastAsia"/>
+                <w:color w:val="444444"/>
+                <w:sz w:val="21"/>
+                <w:szCs w:val="21"/>
+              </w:rPr>
+              <w:t>基于人工智能的作物与草坪杂草识别研究进展</w:t>
+            </w:r>
+            <w:r>
+              <w:rPr>
+                <w:rFonts w:ascii="Times New Roman" w:eastAsia="SimSun" w:hAnsi="Times New Roman" w:cs="Times New Roman" w:hint="eastAsia"/>
+                <w:color w:val="444444"/>
+                <w:sz w:val="21"/>
+                <w:szCs w:val="21"/>
+              </w:rPr>
+              <w:t>[</w:t>
+            </w:r>
+            <w:r>
+              <w:rPr>
+                <w:rFonts w:ascii="Times New Roman" w:eastAsia="SimSun" w:hAnsi="Times New Roman" w:cs="Times New Roman"/>
+                <w:color w:val="444444"/>
+                <w:sz w:val="21"/>
+                <w:szCs w:val="21"/>
+              </w:rPr>
+              <w:t>J]</w:t>
+            </w:r>
+            <w:r>
+              <w:rPr>
+                <w:rFonts w:ascii="Times New Roman" w:eastAsia="SimSun" w:hAnsi="Times New Roman" w:cs="Times New Roman" w:hint="eastAsia"/>
                 <w:color w:val="444444"/>
                 <w:sz w:val="21"/>
                 <w:szCs w:val="21"/>
@@ -5089,68 +6187,39 @@
             </w:r>
             <w:r>
               <w:rPr>
-                <w:rFonts w:ascii="Times New Roman" w:eastAsia="SimSun" w:hAnsi="Times New Roman" w:cs="Times New Roman"/>
-                <w:color w:val="444444"/>
-                <w:sz w:val="21"/>
-                <w:szCs w:val="21"/>
-              </w:rPr>
-              <w:t>A deep learning-based method for classification, detection, and localization of weeds in turfgrass</w:t>
-            </w:r>
-            <w:r>
-              <w:rPr>
-                <w:rFonts w:ascii="Times New Roman" w:eastAsia="SimSun" w:hAnsi="Times New Roman" w:cs="Times New Roman"/>
-                <w:color w:val="444444"/>
-                <w:sz w:val="21"/>
-                <w:szCs w:val="21"/>
-              </w:rPr>
-              <w:t>[J].</w:t>
-            </w:r>
-            <w:r>
-              <w:rPr>
-                <w:rFonts w:ascii="Times New Roman" w:eastAsia="SimSun" w:hAnsi="Times New Roman" w:cs="Times New Roman"/>
-                <w:color w:val="444444"/>
-                <w:sz w:val="21"/>
-                <w:szCs w:val="21"/>
-              </w:rPr>
-              <w:t xml:space="preserve"> Pest Management Science, 202</w:t>
-            </w:r>
-            <w:r>
-              <w:rPr>
-                <w:rFonts w:ascii="Times New Roman" w:eastAsia="SimSun" w:hAnsi="Times New Roman" w:cs="Times New Roman"/>
-                <w:color w:val="444444"/>
-                <w:sz w:val="21"/>
-                <w:szCs w:val="21"/>
-              </w:rPr>
-              <w:t xml:space="preserve">2. </w:t>
-            </w:r>
-            <w:proofErr w:type="spellStart"/>
-            <w:r>
-              <w:rPr>
-                <w:rFonts w:ascii="Times New Roman" w:eastAsia="SimSun" w:hAnsi="Times New Roman" w:cs="Times New Roman"/>
-                <w:color w:val="444444"/>
-                <w:sz w:val="21"/>
-                <w:szCs w:val="21"/>
-              </w:rPr>
-              <w:t>doi</w:t>
-            </w:r>
-            <w:proofErr w:type="spellEnd"/>
-            <w:r>
-              <w:rPr>
-                <w:rFonts w:ascii="Times New Roman" w:eastAsia="SimSun" w:hAnsi="Times New Roman" w:cs="Times New Roman"/>
-                <w:color w:val="444444"/>
-                <w:sz w:val="21"/>
-                <w:szCs w:val="21"/>
-              </w:rPr>
-              <w:t xml:space="preserve">: </w:t>
-            </w:r>
-            <w:r>
-              <w:rPr>
-                <w:rFonts w:ascii="Times New Roman" w:eastAsia="SimSun" w:hAnsi="Times New Roman" w:cs="Times New Roman"/>
-                <w:color w:val="444444"/>
-                <w:sz w:val="21"/>
-                <w:szCs w:val="21"/>
-              </w:rPr>
-              <w:t>10.1002/ps.7102</w:t>
+                <w:rFonts w:ascii="Times New Roman" w:eastAsia="SimSun" w:hAnsi="Times New Roman" w:cs="Times New Roman" w:hint="eastAsia"/>
+                <w:color w:val="444444"/>
+                <w:sz w:val="21"/>
+                <w:szCs w:val="21"/>
+              </w:rPr>
+              <w:t>林业机械与木工设备</w:t>
+            </w:r>
+            <w:r>
+              <w:rPr>
+                <w:rFonts w:ascii="Times New Roman" w:eastAsia="SimSun" w:hAnsi="Times New Roman" w:cs="Times New Roman" w:hint="eastAsia"/>
+                <w:color w:val="444444"/>
+                <w:sz w:val="21"/>
+                <w:szCs w:val="21"/>
+              </w:rPr>
+              <w:t>, 2022.</w:t>
+            </w:r>
+            <w:r>
+              <w:rPr>
+                <w:rFonts w:ascii="Times New Roman" w:eastAsia="SimSun" w:hAnsi="Times New Roman" w:cs="Times New Roman"/>
+                <w:color w:val="444444"/>
+                <w:sz w:val="21"/>
+                <w:szCs w:val="21"/>
+              </w:rPr>
+              <w:t xml:space="preserve"> </w:t>
+            </w:r>
+            <w:r>
+              <w:rPr>
+                <w:rFonts w:ascii="Times New Roman" w:eastAsia="SimSun" w:hAnsi="Times New Roman" w:cs="Times New Roman" w:hint="eastAsia"/>
+                <w:color w:val="444444"/>
+                <w:sz w:val="21"/>
+                <w:szCs w:val="21"/>
+              </w:rPr>
+              <w:t>录用</w:t>
             </w:r>
             <w:r>
               <w:rPr>
@@ -5160,144 +6229,6 @@
                 <w:szCs w:val="21"/>
               </w:rPr>
               <w:t>.</w:t>
-            </w:r>
-            <w:r>
-              <w:rPr>
-                <w:rFonts w:ascii="Times New Roman" w:eastAsia="SimSun" w:hAnsi="Times New Roman" w:cs="Times New Roman"/>
-                <w:color w:val="444444"/>
-                <w:sz w:val="21"/>
-                <w:szCs w:val="21"/>
-              </w:rPr>
-              <w:t>（</w:t>
-            </w:r>
-            <w:r>
-              <w:rPr>
-                <w:rFonts w:ascii="Times New Roman" w:eastAsia="SimSun" w:hAnsi="Times New Roman" w:cs="Times New Roman"/>
-                <w:b/>
-                <w:color w:val="444444"/>
-                <w:sz w:val="21"/>
-                <w:szCs w:val="21"/>
-              </w:rPr>
-              <w:t>SCI</w:t>
-            </w:r>
-            <w:r>
-              <w:rPr>
-                <w:rFonts w:ascii="Times New Roman" w:eastAsia="SimSun" w:hAnsi="Times New Roman" w:cs="Times New Roman"/>
-                <w:b/>
-                <w:color w:val="444444"/>
-                <w:sz w:val="21"/>
-                <w:szCs w:val="21"/>
-              </w:rPr>
-              <w:t>，</w:t>
-            </w:r>
-            <w:r>
-              <w:rPr>
-                <w:rFonts w:ascii="Times New Roman" w:eastAsia="SimSun" w:hAnsi="Times New Roman" w:cs="Times New Roman"/>
-                <w:b/>
-                <w:color w:val="444444"/>
-                <w:sz w:val="21"/>
-                <w:szCs w:val="21"/>
-              </w:rPr>
-              <w:t>中科院</w:t>
-            </w:r>
-            <w:r>
-              <w:rPr>
-                <w:rFonts w:ascii="Times New Roman" w:eastAsia="SimSun" w:hAnsi="Times New Roman" w:cs="Times New Roman"/>
-                <w:b/>
-                <w:color w:val="444444"/>
-                <w:sz w:val="21"/>
-                <w:szCs w:val="21"/>
-              </w:rPr>
-              <w:t>1</w:t>
-            </w:r>
-            <w:r>
-              <w:rPr>
-                <w:rFonts w:ascii="Times New Roman" w:eastAsia="SimSun" w:hAnsi="Times New Roman" w:cs="Times New Roman"/>
-                <w:b/>
-                <w:color w:val="444444"/>
-                <w:sz w:val="21"/>
-                <w:szCs w:val="21"/>
-              </w:rPr>
-              <w:t>区</w:t>
-            </w:r>
-            <w:r>
-              <w:rPr>
-                <w:rFonts w:ascii="Times New Roman" w:eastAsia="SimSun" w:hAnsi="Times New Roman" w:cs="Times New Roman" w:hint="eastAsia"/>
-                <w:b/>
-                <w:color w:val="444444"/>
-                <w:sz w:val="21"/>
-                <w:szCs w:val="21"/>
-              </w:rPr>
-              <w:t>To</w:t>
-            </w:r>
-            <w:r>
-              <w:rPr>
-                <w:rFonts w:ascii="Times New Roman" w:eastAsia="SimSun" w:hAnsi="Times New Roman" w:cs="Times New Roman"/>
-                <w:b/>
-                <w:color w:val="444444"/>
-                <w:sz w:val="21"/>
-                <w:szCs w:val="21"/>
-              </w:rPr>
-              <w:t>p</w:t>
-            </w:r>
-            <w:r>
-              <w:rPr>
-                <w:rFonts w:ascii="Times New Roman" w:eastAsia="SimSun" w:hAnsi="Times New Roman" w:cs="Times New Roman" w:hint="eastAsia"/>
-                <w:b/>
-                <w:color w:val="444444"/>
-                <w:sz w:val="21"/>
-                <w:szCs w:val="21"/>
-              </w:rPr>
-              <w:t>期刊，</w:t>
-            </w:r>
-            <w:r>
-              <w:rPr>
-                <w:rFonts w:ascii="Times New Roman" w:eastAsia="SimSun" w:hAnsi="Times New Roman" w:cs="Times New Roman" w:hint="eastAsia"/>
-                <w:b/>
-                <w:color w:val="444444"/>
-                <w:sz w:val="21"/>
-                <w:szCs w:val="21"/>
-              </w:rPr>
-              <w:t>I</w:t>
-            </w:r>
-            <w:r>
-              <w:rPr>
-                <w:rFonts w:ascii="Times New Roman" w:eastAsia="SimSun" w:hAnsi="Times New Roman" w:cs="Times New Roman"/>
-                <w:b/>
-                <w:color w:val="444444"/>
-                <w:sz w:val="21"/>
-                <w:szCs w:val="21"/>
-              </w:rPr>
-              <w:t xml:space="preserve">F </w:t>
-            </w:r>
-            <w:r>
-              <w:rPr>
-                <w:rFonts w:ascii="Times New Roman" w:eastAsia="SimSun" w:hAnsi="Times New Roman" w:cs="Times New Roman"/>
-                <w:b/>
-                <w:color w:val="444444"/>
-                <w:sz w:val="21"/>
-                <w:szCs w:val="21"/>
-              </w:rPr>
-              <w:t>4.</w:t>
-            </w:r>
-            <w:r>
-              <w:rPr>
-                <w:rFonts w:ascii="Times New Roman" w:eastAsia="SimSun" w:hAnsi="Times New Roman" w:cs="Times New Roman"/>
-                <w:b/>
-                <w:color w:val="444444"/>
-                <w:sz w:val="21"/>
-                <w:szCs w:val="21"/>
-              </w:rPr>
-              <w:t>462</w:t>
-            </w:r>
-            <w:r>
-              <w:rPr>
-                <w:rFonts w:ascii="Times New Roman" w:eastAsia="SimSun" w:hAnsi="Times New Roman" w:cs="Times New Roman"/>
-                <w:color w:val="444444"/>
-                <w:sz w:val="21"/>
-                <w:szCs w:val="21"/>
-              </w:rPr>
-              <w:t>）</w:t>
             </w:r>
           </w:p>
         </w:tc>
@@ -5350,25 +6281,95 @@
               <w:spacing w:before="44" w:after="30" w:line="288" w:lineRule="auto"/>
               <w:jc w:val="both"/>
               <w:rPr>
-                <w:rFonts w:ascii="SimSun" w:eastAsia="SimSun" w:hAnsi="SimSun" w:cs="SimSun"/>
-                <w:bCs/>
-                <w:color w:val="444444"/>
-                <w:sz w:val="21"/>
-                <w:szCs w:val="21"/>
-              </w:rPr>
-            </w:pPr>
-            <w:r>
-              <w:rPr>
-                <w:rFonts w:ascii="Times New Roman" w:eastAsia="SimSun" w:hAnsi="Times New Roman" w:cs="Times New Roman" w:hint="eastAsia"/>
-                <w:color w:val="444444"/>
-                <w:sz w:val="21"/>
-                <w:szCs w:val="21"/>
-              </w:rPr>
-              <w:t>汪谦谦</w:t>
-            </w:r>
-            <w:r>
-              <w:rPr>
-                <w:rFonts w:ascii="Times New Roman" w:eastAsia="SimSun" w:hAnsi="Times New Roman" w:cs="Times New Roman" w:hint="eastAsia"/>
+                <w:rFonts w:ascii="Times New Roman" w:eastAsia="SimSun" w:hAnsi="Times New Roman" w:cs="Times New Roman"/>
+                <w:color w:val="444444"/>
+                <w:sz w:val="21"/>
+                <w:szCs w:val="21"/>
+              </w:rPr>
+            </w:pPr>
+            <w:proofErr w:type="spellStart"/>
+            <w:r>
+              <w:rPr>
+                <w:rFonts w:ascii="Times New Roman" w:eastAsia="SimSun" w:hAnsi="Times New Roman" w:cs="Times New Roman"/>
+                <w:color w:val="444444"/>
+                <w:sz w:val="21"/>
+                <w:szCs w:val="21"/>
+              </w:rPr>
+              <w:t>Jiayao</w:t>
+            </w:r>
+            <w:proofErr w:type="spellEnd"/>
+            <w:r>
+              <w:rPr>
+                <w:rFonts w:ascii="Times New Roman" w:eastAsia="SimSun" w:hAnsi="Times New Roman" w:cs="Times New Roman"/>
+                <w:color w:val="444444"/>
+                <w:sz w:val="21"/>
+                <w:szCs w:val="21"/>
+              </w:rPr>
+              <w:t xml:space="preserve"> Zhuang, </w:t>
+            </w:r>
+            <w:proofErr w:type="spellStart"/>
+            <w:r>
+              <w:rPr>
+                <w:rFonts w:ascii="Times New Roman" w:eastAsia="SimSun" w:hAnsi="Times New Roman" w:cs="Times New Roman"/>
+                <w:b/>
+                <w:color w:val="444444"/>
+                <w:sz w:val="21"/>
+                <w:szCs w:val="21"/>
+              </w:rPr>
+              <w:t>Xiaojun</w:t>
+            </w:r>
+            <w:proofErr w:type="spellEnd"/>
+            <w:r>
+              <w:rPr>
+                <w:rFonts w:ascii="Times New Roman" w:eastAsia="SimSun" w:hAnsi="Times New Roman" w:cs="Times New Roman"/>
+                <w:b/>
+                <w:color w:val="444444"/>
+                <w:sz w:val="21"/>
+                <w:szCs w:val="21"/>
+              </w:rPr>
+              <w:t xml:space="preserve"> Jin</w:t>
+            </w:r>
+            <w:r>
+              <w:rPr>
+                <w:rFonts w:ascii="Times New Roman" w:eastAsia="SimSun" w:hAnsi="Times New Roman" w:cs="Times New Roman"/>
+                <w:color w:val="444444"/>
+                <w:sz w:val="21"/>
+                <w:szCs w:val="21"/>
+              </w:rPr>
+              <w:t xml:space="preserve">, </w:t>
+            </w:r>
+            <w:r>
+              <w:rPr>
+                <w:rFonts w:ascii="Times New Roman" w:eastAsia="SimSun" w:hAnsi="Times New Roman" w:cs="Times New Roman"/>
+                <w:color w:val="444444"/>
+                <w:sz w:val="21"/>
+                <w:szCs w:val="21"/>
+              </w:rPr>
+              <w:t xml:space="preserve">Yong Chen, </w:t>
+            </w:r>
+            <w:proofErr w:type="spellStart"/>
+            <w:r>
+              <w:rPr>
+                <w:rFonts w:ascii="Times New Roman" w:eastAsia="SimSun" w:hAnsi="Times New Roman" w:cs="Times New Roman"/>
+                <w:color w:val="444444"/>
+                <w:sz w:val="21"/>
+                <w:szCs w:val="21"/>
+              </w:rPr>
+              <w:t>Wenting</w:t>
+            </w:r>
+            <w:proofErr w:type="spellEnd"/>
+            <w:r>
+              <w:rPr>
+                <w:rFonts w:ascii="Times New Roman" w:eastAsia="SimSun" w:hAnsi="Times New Roman" w:cs="Times New Roman"/>
+                <w:color w:val="444444"/>
+                <w:sz w:val="21"/>
+                <w:szCs w:val="21"/>
+              </w:rPr>
+              <w:t xml:space="preserve"> Meng</w:t>
+            </w:r>
+            <w:r>
+              <w:rPr>
+                <w:rFonts w:ascii="Times New Roman" w:eastAsia="SimSun" w:hAnsi="Times New Roman" w:cs="Times New Roman"/>
                 <w:color w:val="444444"/>
                 <w:sz w:val="21"/>
                 <w:szCs w:val="21"/>
@@ -5384,79 +6385,85 @@
               </w:rPr>
               <w:t xml:space="preserve"> </w:t>
             </w:r>
-            <w:r>
-              <w:rPr>
-                <w:rFonts w:ascii="Times New Roman" w:eastAsia="SimSun" w:hAnsi="Times New Roman" w:cs="Times New Roman" w:hint="eastAsia"/>
-                <w:color w:val="444444"/>
-                <w:sz w:val="21"/>
-                <w:szCs w:val="21"/>
-              </w:rPr>
-              <w:t>孙艳霞</w:t>
-            </w:r>
-            <w:r>
-              <w:rPr>
-                <w:rFonts w:ascii="Times New Roman" w:eastAsia="SimSun" w:hAnsi="Times New Roman" w:cs="Times New Roman" w:hint="eastAsia"/>
+            <w:proofErr w:type="spellStart"/>
+            <w:r>
+              <w:rPr>
+                <w:rFonts w:ascii="Times New Roman" w:eastAsia="SimSun" w:hAnsi="Times New Roman" w:cs="Times New Roman"/>
+                <w:color w:val="444444"/>
+                <w:sz w:val="21"/>
+                <w:szCs w:val="21"/>
+              </w:rPr>
+              <w:t>Yundi</w:t>
+            </w:r>
+            <w:proofErr w:type="spellEnd"/>
+            <w:r>
+              <w:rPr>
+                <w:rFonts w:ascii="Times New Roman" w:eastAsia="SimSun" w:hAnsi="Times New Roman" w:cs="Times New Roman"/>
+                <w:color w:val="444444"/>
+                <w:sz w:val="21"/>
+                <w:szCs w:val="21"/>
+              </w:rPr>
+              <w:t xml:space="preserve"> Wang</w:t>
+            </w:r>
+            <w:r>
+              <w:rPr>
+                <w:rFonts w:ascii="Times New Roman" w:eastAsia="SimSun" w:hAnsi="Times New Roman" w:cs="Times New Roman"/>
                 <w:color w:val="444444"/>
                 <w:sz w:val="21"/>
                 <w:szCs w:val="21"/>
               </w:rPr>
               <w:t xml:space="preserve">, </w:t>
             </w:r>
-            <w:r>
-              <w:rPr>
-                <w:rFonts w:ascii="Times New Roman" w:eastAsia="SimSun" w:hAnsi="Times New Roman" w:cs="Times New Roman" w:hint="eastAsia"/>
-                <w:color w:val="444444"/>
-                <w:sz w:val="21"/>
-                <w:szCs w:val="21"/>
-              </w:rPr>
-              <w:t>徐星星</w:t>
-            </w:r>
-            <w:r>
-              <w:rPr>
-                <w:rFonts w:ascii="Times New Roman" w:eastAsia="SimSun" w:hAnsi="Times New Roman" w:cs="Times New Roman" w:hint="eastAsia"/>
+            <w:proofErr w:type="spellStart"/>
+            <w:r>
+              <w:rPr>
+                <w:rFonts w:ascii="Times New Roman" w:eastAsia="SimSun" w:hAnsi="Times New Roman" w:cs="Times New Roman"/>
+                <w:color w:val="444444"/>
+                <w:sz w:val="21"/>
+                <w:szCs w:val="21"/>
+              </w:rPr>
+              <w:t>Jialin</w:t>
+            </w:r>
+            <w:proofErr w:type="spellEnd"/>
+            <w:r>
+              <w:rPr>
+                <w:rFonts w:ascii="Times New Roman" w:eastAsia="SimSun" w:hAnsi="Times New Roman" w:cs="Times New Roman"/>
+                <w:color w:val="444444"/>
+                <w:sz w:val="21"/>
+                <w:szCs w:val="21"/>
+              </w:rPr>
+              <w:t xml:space="preserve"> Yu</w:t>
+            </w:r>
+            <w:r>
+              <w:rPr>
+                <w:rFonts w:ascii="Times New Roman" w:eastAsia="SimSun" w:hAnsi="Times New Roman" w:cs="Times New Roman"/>
+                <w:color w:val="444444"/>
+                <w:sz w:val="21"/>
+                <w:szCs w:val="21"/>
+                <w:vertAlign w:val="superscript"/>
+              </w:rPr>
+              <w:t>*</w:t>
+            </w:r>
+            <w:r>
+              <w:rPr>
+                <w:rFonts w:ascii="Times New Roman" w:eastAsia="SimSun" w:hAnsi="Times New Roman" w:cs="Times New Roman"/>
                 <w:color w:val="444444"/>
                 <w:sz w:val="21"/>
                 <w:szCs w:val="21"/>
               </w:rPr>
               <w:t xml:space="preserve">, </w:t>
             </w:r>
-            <w:r>
-              <w:rPr>
-                <w:rFonts w:ascii="Times New Roman" w:eastAsia="SimSun" w:hAnsi="Times New Roman" w:cs="Times New Roman" w:hint="eastAsia"/>
-                <w:b/>
-                <w:color w:val="444444"/>
-                <w:sz w:val="21"/>
-                <w:szCs w:val="21"/>
-              </w:rPr>
-              <w:t>金小俊</w:t>
-            </w:r>
-            <w:r>
-              <w:rPr>
-                <w:rFonts w:ascii="Times New Roman" w:eastAsia="SimSun" w:hAnsi="Times New Roman" w:cs="Times New Roman" w:hint="eastAsia"/>
-                <w:color w:val="444444"/>
-                <w:sz w:val="21"/>
-                <w:szCs w:val="21"/>
-              </w:rPr>
-              <w:t xml:space="preserve">, </w:t>
-            </w:r>
-            <w:r>
-              <w:rPr>
-                <w:rFonts w:ascii="Times New Roman" w:eastAsia="SimSun" w:hAnsi="Times New Roman" w:cs="Times New Roman" w:hint="eastAsia"/>
-                <w:color w:val="444444"/>
-                <w:sz w:val="21"/>
-                <w:szCs w:val="21"/>
-              </w:rPr>
-              <w:t>于佳琳</w:t>
-            </w:r>
-            <w:r>
-              <w:rPr>
-                <w:rFonts w:ascii="Times New Roman" w:eastAsia="SimSun" w:hAnsi="Times New Roman" w:cs="Times New Roman" w:hint="eastAsia"/>
-                <w:color w:val="444444"/>
-                <w:sz w:val="21"/>
-                <w:szCs w:val="21"/>
-              </w:rPr>
-              <w:t>,</w:t>
-            </w:r>
+            <w:proofErr w:type="spellStart"/>
+            <w:r>
+              <w:rPr>
+                <w:rFonts w:ascii="Times New Roman" w:eastAsia="SimSun" w:hAnsi="Times New Roman" w:cs="Times New Roman"/>
+                <w:color w:val="444444"/>
+                <w:sz w:val="21"/>
+                <w:szCs w:val="21"/>
+              </w:rPr>
+              <w:t>Muthukumar</w:t>
+            </w:r>
+            <w:proofErr w:type="spellEnd"/>
             <w:r>
               <w:rPr>
                 <w:rFonts w:ascii="Times New Roman" w:eastAsia="SimSun" w:hAnsi="Times New Roman" w:cs="Times New Roman"/>
@@ -5466,18 +6473,20 @@
               </w:rPr>
               <w:t xml:space="preserve"> </w:t>
             </w:r>
-            <w:r>
-              <w:rPr>
-                <w:rFonts w:ascii="Times New Roman" w:eastAsia="SimSun" w:hAnsi="Times New Roman" w:cs="Times New Roman" w:hint="eastAsia"/>
-                <w:color w:val="444444"/>
-                <w:sz w:val="21"/>
-                <w:szCs w:val="21"/>
-              </w:rPr>
-              <w:t>陈勇</w:t>
-            </w:r>
-            <w:r>
-              <w:rPr>
-                <w:rFonts w:ascii="Times New Roman" w:eastAsia="SimSun" w:hAnsi="Times New Roman" w:cs="Times New Roman" w:hint="eastAsia"/>
+            <w:proofErr w:type="spellStart"/>
+            <w:r>
+              <w:rPr>
+                <w:rFonts w:ascii="Times New Roman" w:eastAsia="SimSun" w:hAnsi="Times New Roman" w:cs="Times New Roman"/>
+                <w:color w:val="444444"/>
+                <w:sz w:val="21"/>
+                <w:szCs w:val="21"/>
+              </w:rPr>
+              <w:t>Bagavathiannan</w:t>
+            </w:r>
+            <w:proofErr w:type="spellEnd"/>
+            <w:r>
+              <w:rPr>
+                <w:rFonts w:ascii="Times New Roman" w:eastAsia="SimSun" w:hAnsi="Times New Roman" w:cs="Times New Roman"/>
                 <w:color w:val="444444"/>
                 <w:sz w:val="21"/>
                 <w:szCs w:val="21"/>
@@ -5487,7 +6496,222 @@
             </w:r>
             <w:r>
               <w:rPr>
-                <w:rFonts w:ascii="Times New Roman" w:eastAsia="SimSun" w:hAnsi="Times New Roman" w:cs="Times New Roman" w:hint="eastAsia"/>
+                <w:rFonts w:ascii="Times New Roman" w:eastAsia="SimSun" w:hAnsi="Times New Roman" w:cs="Times New Roman"/>
+                <w:color w:val="444444"/>
+                <w:sz w:val="21"/>
+                <w:szCs w:val="21"/>
+              </w:rPr>
+              <w:t xml:space="preserve">. </w:t>
+            </w:r>
+            <w:r>
+              <w:rPr>
+                <w:rFonts w:ascii="Times New Roman" w:eastAsia="SimSun" w:hAnsi="Times New Roman" w:cs="Times New Roman"/>
+                <w:sz w:val="21"/>
+                <w:szCs w:val="21"/>
+              </w:rPr>
+              <w:t xml:space="preserve">Drought </w:t>
+            </w:r>
+            <w:r>
+              <w:rPr>
+                <w:rFonts w:ascii="Times New Roman" w:eastAsia="SimSun" w:hAnsi="Times New Roman" w:cs="Times New Roman"/>
+                <w:sz w:val="21"/>
+                <w:szCs w:val="21"/>
+              </w:rPr>
+              <w:t>s</w:t>
+            </w:r>
+            <w:r>
+              <w:rPr>
+                <w:rFonts w:ascii="Times New Roman" w:eastAsia="SimSun" w:hAnsi="Times New Roman" w:cs="Times New Roman"/>
+                <w:sz w:val="21"/>
+                <w:szCs w:val="21"/>
+              </w:rPr>
+              <w:t xml:space="preserve">tress </w:t>
+            </w:r>
+            <w:r>
+              <w:rPr>
+                <w:rFonts w:ascii="Times New Roman" w:eastAsia="SimSun" w:hAnsi="Times New Roman" w:cs="Times New Roman"/>
+                <w:sz w:val="21"/>
+                <w:szCs w:val="21"/>
+              </w:rPr>
+              <w:t>i</w:t>
+            </w:r>
+            <w:r>
+              <w:rPr>
+                <w:rFonts w:ascii="Times New Roman" w:eastAsia="SimSun" w:hAnsi="Times New Roman" w:cs="Times New Roman"/>
+                <w:sz w:val="21"/>
+                <w:szCs w:val="21"/>
+              </w:rPr>
+              <w:t xml:space="preserve">mpact on the </w:t>
+            </w:r>
+            <w:r>
+              <w:rPr>
+                <w:rFonts w:ascii="Times New Roman" w:eastAsia="SimSun" w:hAnsi="Times New Roman" w:cs="Times New Roman"/>
+                <w:sz w:val="21"/>
+                <w:szCs w:val="21"/>
+              </w:rPr>
+              <w:t>p</w:t>
+            </w:r>
+            <w:r>
+              <w:rPr>
+                <w:rFonts w:ascii="Times New Roman" w:eastAsia="SimSun" w:hAnsi="Times New Roman" w:cs="Times New Roman"/>
+                <w:sz w:val="21"/>
+                <w:szCs w:val="21"/>
+              </w:rPr>
+              <w:t xml:space="preserve">erformance of </w:t>
+            </w:r>
+            <w:r>
+              <w:rPr>
+                <w:rFonts w:ascii="Times New Roman" w:eastAsia="SimSun" w:hAnsi="Times New Roman" w:cs="Times New Roman"/>
+                <w:sz w:val="21"/>
+                <w:szCs w:val="21"/>
+              </w:rPr>
+              <w:t>d</w:t>
+            </w:r>
+            <w:r>
+              <w:rPr>
+                <w:rFonts w:ascii="Times New Roman" w:eastAsia="SimSun" w:hAnsi="Times New Roman" w:cs="Times New Roman"/>
+                <w:sz w:val="21"/>
+                <w:szCs w:val="21"/>
+              </w:rPr>
+              <w:t xml:space="preserve">eep </w:t>
+            </w:r>
+            <w:r>
+              <w:rPr>
+                <w:rFonts w:ascii="Times New Roman" w:eastAsia="SimSun" w:hAnsi="Times New Roman" w:cs="Times New Roman"/>
+                <w:sz w:val="21"/>
+                <w:szCs w:val="21"/>
+              </w:rPr>
+              <w:t>c</w:t>
+            </w:r>
+            <w:r>
+              <w:rPr>
+                <w:rFonts w:ascii="Times New Roman" w:eastAsia="SimSun" w:hAnsi="Times New Roman" w:cs="Times New Roman"/>
+                <w:sz w:val="21"/>
+                <w:szCs w:val="21"/>
+              </w:rPr>
+              <w:t xml:space="preserve">onvolutional </w:t>
+            </w:r>
+            <w:r>
+              <w:rPr>
+                <w:rFonts w:ascii="Times New Roman" w:eastAsia="SimSun" w:hAnsi="Times New Roman" w:cs="Times New Roman"/>
+                <w:sz w:val="21"/>
+                <w:szCs w:val="21"/>
+              </w:rPr>
+              <w:t>n</w:t>
+            </w:r>
+            <w:r>
+              <w:rPr>
+                <w:rFonts w:ascii="Times New Roman" w:eastAsia="SimSun" w:hAnsi="Times New Roman" w:cs="Times New Roman"/>
+                <w:sz w:val="21"/>
+                <w:szCs w:val="21"/>
+              </w:rPr>
+              <w:t xml:space="preserve">eural </w:t>
+            </w:r>
+            <w:r>
+              <w:rPr>
+                <w:rFonts w:ascii="Times New Roman" w:eastAsia="SimSun" w:hAnsi="Times New Roman" w:cs="Times New Roman"/>
+                <w:sz w:val="21"/>
+                <w:szCs w:val="21"/>
+              </w:rPr>
+              <w:t>n</w:t>
+            </w:r>
+            <w:r>
+              <w:rPr>
+                <w:rFonts w:ascii="Times New Roman" w:eastAsia="SimSun" w:hAnsi="Times New Roman" w:cs="Times New Roman"/>
+                <w:sz w:val="21"/>
+                <w:szCs w:val="21"/>
+              </w:rPr>
+              <w:t xml:space="preserve">etworks for </w:t>
+            </w:r>
+            <w:r>
+              <w:rPr>
+                <w:rFonts w:ascii="Times New Roman" w:eastAsia="SimSun" w:hAnsi="Times New Roman" w:cs="Times New Roman"/>
+                <w:sz w:val="21"/>
+                <w:szCs w:val="21"/>
+              </w:rPr>
+              <w:t>w</w:t>
+            </w:r>
+            <w:r>
+              <w:rPr>
+                <w:rFonts w:ascii="Times New Roman" w:eastAsia="SimSun" w:hAnsi="Times New Roman" w:cs="Times New Roman"/>
+                <w:sz w:val="21"/>
+                <w:szCs w:val="21"/>
+              </w:rPr>
+              <w:t xml:space="preserve">eed </w:t>
+            </w:r>
+            <w:r>
+              <w:rPr>
+                <w:rFonts w:ascii="Times New Roman" w:eastAsia="SimSun" w:hAnsi="Times New Roman" w:cs="Times New Roman"/>
+                <w:sz w:val="21"/>
+                <w:szCs w:val="21"/>
+              </w:rPr>
+              <w:t>d</w:t>
+            </w:r>
+            <w:r>
+              <w:rPr>
+                <w:rFonts w:ascii="Times New Roman" w:eastAsia="SimSun" w:hAnsi="Times New Roman" w:cs="Times New Roman"/>
+                <w:sz w:val="21"/>
+                <w:szCs w:val="21"/>
+              </w:rPr>
+              <w:t xml:space="preserve">etection in </w:t>
+            </w:r>
+            <w:proofErr w:type="spellStart"/>
+            <w:r>
+              <w:rPr>
+                <w:rFonts w:ascii="Times New Roman" w:eastAsia="SimSun" w:hAnsi="Times New Roman" w:cs="Times New Roman"/>
+                <w:sz w:val="21"/>
+                <w:szCs w:val="21"/>
+              </w:rPr>
+              <w:t>b</w:t>
+            </w:r>
+            <w:r>
+              <w:rPr>
+                <w:rFonts w:ascii="Times New Roman" w:eastAsia="SimSun" w:hAnsi="Times New Roman" w:cs="Times New Roman"/>
+                <w:sz w:val="21"/>
+                <w:szCs w:val="21"/>
+              </w:rPr>
+              <w:t>ahiagrass</w:t>
+            </w:r>
+            <w:proofErr w:type="spellEnd"/>
+            <w:r>
+              <w:rPr>
+                <w:rFonts w:ascii="Times New Roman" w:eastAsia="SimSun" w:hAnsi="Times New Roman" w:cs="Times New Roman"/>
+                <w:color w:val="444444"/>
+                <w:sz w:val="21"/>
+                <w:szCs w:val="21"/>
+              </w:rPr>
+              <w:t xml:space="preserve">[J]. </w:t>
+            </w:r>
+            <w:r>
+              <w:rPr>
+                <w:rFonts w:ascii="Times New Roman" w:eastAsia="SimSun" w:hAnsi="Times New Roman" w:cs="Times New Roman"/>
+                <w:color w:val="444444"/>
+                <w:sz w:val="21"/>
+                <w:szCs w:val="21"/>
+              </w:rPr>
+              <w:t>Grass and Forage Science</w:t>
+            </w:r>
+            <w:r>
+              <w:rPr>
+                <w:rFonts w:ascii="Times New Roman" w:eastAsia="SimSun" w:hAnsi="Times New Roman" w:cs="Times New Roman"/>
+                <w:color w:val="444444"/>
+                <w:sz w:val="21"/>
+                <w:szCs w:val="21"/>
+              </w:rPr>
+              <w:t>, 202</w:t>
+            </w:r>
+            <w:r>
+              <w:rPr>
+                <w:rFonts w:ascii="Times New Roman" w:eastAsia="SimSun" w:hAnsi="Times New Roman" w:cs="Times New Roman"/>
+                <w:color w:val="444444"/>
+                <w:sz w:val="21"/>
+                <w:szCs w:val="21"/>
+              </w:rPr>
+              <w:t>2</w:t>
+            </w:r>
+            <w:r>
+              <w:rPr>
+                <w:rFonts w:ascii="Times New Roman" w:eastAsia="SimSun" w:hAnsi="Times New Roman" w:cs="Times New Roman"/>
                 <w:color w:val="444444"/>
                 <w:sz w:val="21"/>
                 <w:szCs w:val="21"/>
@@ -5503,77 +6727,34 @@
               </w:rPr>
               <w:t xml:space="preserve"> </w:t>
             </w:r>
-            <w:r>
-              <w:rPr>
-                <w:rFonts w:ascii="Times New Roman" w:eastAsia="SimSun" w:hAnsi="Times New Roman" w:cs="Times New Roman" w:hint="eastAsia"/>
-                <w:color w:val="444444"/>
-                <w:sz w:val="21"/>
-                <w:szCs w:val="21"/>
-              </w:rPr>
-              <w:t>基于深度学习的青椒识别研究</w:t>
-            </w:r>
-            <w:r>
-              <w:rPr>
-                <w:rFonts w:ascii="Times New Roman" w:eastAsia="SimSun" w:hAnsi="Times New Roman" w:cs="Times New Roman" w:hint="eastAsia"/>
-                <w:color w:val="444444"/>
-                <w:sz w:val="21"/>
-                <w:szCs w:val="21"/>
-              </w:rPr>
-              <w:t>[</w:t>
-            </w:r>
-            <w:r>
-              <w:rPr>
-                <w:rFonts w:ascii="Times New Roman" w:eastAsia="SimSun" w:hAnsi="Times New Roman" w:cs="Times New Roman"/>
-                <w:color w:val="444444"/>
-                <w:sz w:val="21"/>
-                <w:szCs w:val="21"/>
-              </w:rPr>
-              <w:t>J]</w:t>
-            </w:r>
-            <w:r>
-              <w:rPr>
-                <w:rFonts w:ascii="Times New Roman" w:eastAsia="SimSun" w:hAnsi="Times New Roman" w:cs="Times New Roman" w:hint="eastAsia"/>
-                <w:color w:val="444444"/>
-                <w:sz w:val="21"/>
-                <w:szCs w:val="21"/>
-              </w:rPr>
-              <w:t xml:space="preserve">. </w:t>
-            </w:r>
-            <w:r>
-              <w:rPr>
-                <w:rFonts w:ascii="Times New Roman" w:eastAsia="SimSun" w:hAnsi="Times New Roman" w:cs="Times New Roman" w:hint="eastAsia"/>
-                <w:color w:val="444444"/>
-                <w:sz w:val="21"/>
-                <w:szCs w:val="21"/>
-              </w:rPr>
-              <w:t>包装与食品机械</w:t>
-            </w:r>
-            <w:r>
-              <w:rPr>
-                <w:rFonts w:ascii="Times New Roman" w:eastAsia="SimSun" w:hAnsi="Times New Roman" w:cs="Times New Roman" w:hint="eastAsia"/>
-                <w:color w:val="444444"/>
-                <w:sz w:val="21"/>
-                <w:szCs w:val="21"/>
-              </w:rPr>
-              <w:t>, 2022.</w:t>
-            </w:r>
-            <w:r>
-              <w:rPr>
-                <w:rFonts w:ascii="Times New Roman" w:eastAsia="SimSun" w:hAnsi="Times New Roman" w:cs="Times New Roman"/>
-                <w:color w:val="444444"/>
-                <w:sz w:val="21"/>
-                <w:szCs w:val="21"/>
-              </w:rPr>
-              <w:t xml:space="preserve"> </w:t>
-            </w:r>
-            <w:r>
-              <w:rPr>
-                <w:rFonts w:ascii="Times New Roman" w:eastAsia="SimSun" w:hAnsi="Times New Roman" w:cs="Times New Roman" w:hint="eastAsia"/>
-                <w:color w:val="444444"/>
-                <w:sz w:val="21"/>
-                <w:szCs w:val="21"/>
-              </w:rPr>
-              <w:t>录用</w:t>
+            <w:proofErr w:type="spellStart"/>
+            <w:r>
+              <w:rPr>
+                <w:rFonts w:ascii="Times New Roman" w:eastAsia="SimSun" w:hAnsi="Times New Roman" w:cs="Times New Roman"/>
+                <w:color w:val="444444"/>
+                <w:sz w:val="21"/>
+                <w:szCs w:val="21"/>
+              </w:rPr>
+              <w:t>doi</w:t>
+            </w:r>
+            <w:proofErr w:type="spellEnd"/>
+            <w:r>
+              <w:rPr>
+                <w:rFonts w:ascii="Times New Roman" w:eastAsia="SimSun" w:hAnsi="Times New Roman" w:cs="Times New Roman"/>
+                <w:color w:val="444444"/>
+                <w:sz w:val="21"/>
+                <w:szCs w:val="21"/>
+              </w:rPr>
+              <w:t xml:space="preserve">: </w:t>
+            </w:r>
+            <w:r>
+              <w:rPr>
+                <w:rFonts w:ascii="Times New Roman" w:eastAsia="SimSun" w:hAnsi="Times New Roman" w:cs="Times New Roman"/>
+                <w:color w:val="444444"/>
+                <w:sz w:val="21"/>
+                <w:szCs w:val="21"/>
+              </w:rPr>
+              <w:t>10.1111/gfs.12583</w:t>
             </w:r>
             <w:r>
               <w:rPr>
@@ -5586,7 +6767,7 @@
             </w:r>
             <w:r>
               <w:rPr>
-                <w:rFonts w:ascii="Times New Roman" w:eastAsia="SimSun" w:hAnsi="Times New Roman" w:cs="Times New Roman" w:hint="eastAsia"/>
+                <w:rFonts w:ascii="Times New Roman" w:eastAsia="SimSun" w:hAnsi="Times New Roman" w:cs="Times New Roman"/>
                 <w:color w:val="444444"/>
                 <w:sz w:val="21"/>
                 <w:szCs w:val="21"/>
@@ -5601,21 +6782,91 @@
                 <w:sz w:val="21"/>
                 <w:szCs w:val="21"/>
               </w:rPr>
-              <w:t>核心</w:t>
-            </w:r>
-            <w:r>
-              <w:rPr>
-                <w:rFonts w:ascii="Times New Roman" w:eastAsia="SimSun" w:hAnsi="Times New Roman" w:cs="Times New Roman" w:hint="eastAsia"/>
-                <w:b/>
-                <w:color w:val="444444"/>
-                <w:sz w:val="21"/>
-                <w:szCs w:val="21"/>
-              </w:rPr>
-              <w:t>期刊</w:t>
-            </w:r>
-            <w:r>
-              <w:rPr>
-                <w:rFonts w:ascii="Times New Roman" w:eastAsia="SimSun" w:hAnsi="Times New Roman" w:cs="Times New Roman" w:hint="eastAsia"/>
+              <w:t>SCI</w:t>
+            </w:r>
+            <w:r>
+              <w:rPr>
+                <w:rFonts w:ascii="Times New Roman" w:eastAsia="SimSun" w:hAnsi="Times New Roman" w:cs="Times New Roman"/>
+                <w:b/>
+                <w:color w:val="444444"/>
+                <w:sz w:val="21"/>
+                <w:szCs w:val="21"/>
+              </w:rPr>
+              <w:t>，</w:t>
+            </w:r>
+            <w:r>
+              <w:rPr>
+                <w:rFonts w:ascii="Times New Roman" w:eastAsia="SimSun" w:hAnsi="Times New Roman" w:cs="Times New Roman"/>
+                <w:b/>
+                <w:color w:val="444444"/>
+                <w:sz w:val="21"/>
+                <w:szCs w:val="21"/>
+              </w:rPr>
+              <w:t>中科院</w:t>
+            </w:r>
+            <w:r>
+              <w:rPr>
+                <w:rFonts w:ascii="Times New Roman" w:eastAsia="SimSun" w:hAnsi="Times New Roman" w:cs="Times New Roman" w:hint="eastAsia"/>
+                <w:b/>
+                <w:color w:val="444444"/>
+                <w:sz w:val="21"/>
+                <w:szCs w:val="21"/>
+              </w:rPr>
+              <w:t>2</w:t>
+            </w:r>
+            <w:r>
+              <w:rPr>
+                <w:rFonts w:ascii="Times New Roman" w:eastAsia="SimSun" w:hAnsi="Times New Roman" w:cs="Times New Roman"/>
+                <w:b/>
+                <w:color w:val="444444"/>
+                <w:sz w:val="21"/>
+                <w:szCs w:val="21"/>
+              </w:rPr>
+              <w:t>区</w:t>
+            </w:r>
+            <w:r>
+              <w:rPr>
+                <w:rFonts w:ascii="Times New Roman" w:eastAsia="SimSun" w:hAnsi="Times New Roman" w:cs="Times New Roman" w:hint="eastAsia"/>
+                <w:b/>
+                <w:color w:val="444444"/>
+                <w:sz w:val="21"/>
+                <w:szCs w:val="21"/>
+              </w:rPr>
+              <w:t>，</w:t>
+            </w:r>
+            <w:r>
+              <w:rPr>
+                <w:rFonts w:ascii="Times New Roman" w:eastAsia="SimSun" w:hAnsi="Times New Roman" w:cs="Times New Roman" w:hint="eastAsia"/>
+                <w:b/>
+                <w:color w:val="444444"/>
+                <w:sz w:val="21"/>
+                <w:szCs w:val="21"/>
+              </w:rPr>
+              <w:t>I</w:t>
+            </w:r>
+            <w:r>
+              <w:rPr>
+                <w:rFonts w:ascii="Times New Roman" w:eastAsia="SimSun" w:hAnsi="Times New Roman" w:cs="Times New Roman"/>
+                <w:b/>
+                <w:color w:val="444444"/>
+                <w:sz w:val="21"/>
+                <w:szCs w:val="21"/>
+              </w:rPr>
+              <w:t xml:space="preserve">F </w:t>
+            </w:r>
+            <w:r>
+              <w:rPr>
+                <w:rFonts w:ascii="Times New Roman" w:eastAsia="SimSun" w:hAnsi="Times New Roman" w:cs="Times New Roman"/>
+                <w:b/>
+                <w:color w:val="444444"/>
+                <w:sz w:val="21"/>
+                <w:szCs w:val="21"/>
+              </w:rPr>
+              <w:t>2.856</w:t>
+            </w:r>
+            <w:r>
+              <w:rPr>
+                <w:rFonts w:ascii="Times New Roman" w:eastAsia="SimSun" w:hAnsi="Times New Roman" w:cs="Times New Roman"/>
                 <w:color w:val="444444"/>
                 <w:sz w:val="21"/>
                 <w:szCs w:val="21"/>
@@ -5666,69 +6917,103 @@
               <w:bottom w:val="nil"/>
               <w:right w:val="nil"/>
             </w:tcBorders>
-            <w:shd w:val="clear" w:color="auto" w:fill="auto"/>
+            <w:shd w:val="clear" w:color="auto" w:fill="EDEDED" w:themeFill="accent3" w:themeFillTint="33"/>
           </w:tcPr>
           <w:p>
             <w:pPr>
               <w:spacing w:before="44" w:after="30" w:line="288" w:lineRule="auto"/>
               <w:jc w:val="both"/>
               <w:rPr>
-                <w:rFonts w:ascii="SimSun" w:eastAsia="SimSun" w:hAnsi="SimSun" w:cs="SimSun"/>
-                <w:bCs/>
-                <w:color w:val="444444"/>
-                <w:sz w:val="21"/>
-                <w:szCs w:val="21"/>
-              </w:rPr>
-            </w:pPr>
-            <w:r>
-              <w:rPr>
-                <w:rFonts w:ascii="Times New Roman" w:eastAsia="SimSun" w:hAnsi="Times New Roman" w:cs="Times New Roman" w:hint="eastAsia"/>
-                <w:color w:val="444444"/>
-                <w:sz w:val="21"/>
-                <w:szCs w:val="21"/>
-              </w:rPr>
-              <w:t>方璇</w:t>
-            </w:r>
-            <w:r>
-              <w:rPr>
-                <w:rFonts w:ascii="Times New Roman" w:eastAsia="SimSun" w:hAnsi="Times New Roman" w:cs="Times New Roman" w:hint="eastAsia"/>
+                <w:rFonts w:ascii="Times New Roman" w:eastAsia="SimSun" w:hAnsi="Times New Roman" w:cs="Times New Roman"/>
+                <w:color w:val="444444"/>
+                <w:sz w:val="21"/>
+                <w:szCs w:val="21"/>
+              </w:rPr>
+            </w:pPr>
+            <w:proofErr w:type="spellStart"/>
+            <w:r>
+              <w:rPr>
+                <w:rFonts w:ascii="Times New Roman" w:eastAsia="SimSun" w:hAnsi="Times New Roman" w:cs="Times New Roman"/>
+                <w:b/>
+                <w:color w:val="444444"/>
+                <w:sz w:val="21"/>
+                <w:szCs w:val="21"/>
+              </w:rPr>
+              <w:t>Xiaojun</w:t>
+            </w:r>
+            <w:proofErr w:type="spellEnd"/>
+            <w:r>
+              <w:rPr>
+                <w:rFonts w:ascii="Times New Roman" w:eastAsia="SimSun" w:hAnsi="Times New Roman" w:cs="Times New Roman"/>
+                <w:b/>
+                <w:color w:val="444444"/>
+                <w:sz w:val="21"/>
+                <w:szCs w:val="21"/>
+              </w:rPr>
+              <w:t xml:space="preserve"> Jin</w:t>
+            </w:r>
+            <w:r>
+              <w:rPr>
+                <w:rFonts w:ascii="Times New Roman" w:eastAsia="SimSun" w:hAnsi="Times New Roman" w:cs="Times New Roman"/>
                 <w:color w:val="444444"/>
                 <w:sz w:val="21"/>
                 <w:szCs w:val="21"/>
               </w:rPr>
               <w:t xml:space="preserve">, </w:t>
             </w:r>
-            <w:r>
-              <w:rPr>
-                <w:rFonts w:ascii="Times New Roman" w:eastAsia="SimSun" w:hAnsi="Times New Roman" w:cs="Times New Roman" w:hint="eastAsia"/>
-                <w:b/>
-                <w:color w:val="444444"/>
-                <w:sz w:val="21"/>
-                <w:szCs w:val="21"/>
-              </w:rPr>
-              <w:t>金小俊</w:t>
-            </w:r>
-            <w:r>
-              <w:rPr>
-                <w:rFonts w:ascii="Times New Roman" w:eastAsia="SimSun" w:hAnsi="Times New Roman" w:cs="Times New Roman" w:hint="eastAsia"/>
-                <w:color w:val="444444"/>
-                <w:sz w:val="21"/>
-                <w:szCs w:val="21"/>
-              </w:rPr>
-              <w:t xml:space="preserve">, </w:t>
-            </w:r>
-            <w:r>
-              <w:rPr>
-                <w:rFonts w:ascii="Times New Roman" w:eastAsia="SimSun" w:hAnsi="Times New Roman" w:cs="Times New Roman" w:hint="eastAsia"/>
-                <w:color w:val="444444"/>
-                <w:sz w:val="21"/>
-                <w:szCs w:val="21"/>
-              </w:rPr>
-              <w:t>杨家富</w:t>
-            </w:r>
-            <w:r>
-              <w:rPr>
-                <w:rFonts w:ascii="Times New Roman" w:eastAsia="SimSun" w:hAnsi="Times New Roman" w:cs="Times New Roman" w:hint="eastAsia"/>
+            <w:proofErr w:type="spellStart"/>
+            <w:r>
+              <w:rPr>
+                <w:rFonts w:ascii="Times New Roman" w:eastAsia="SimSun" w:hAnsi="Times New Roman" w:cs="Times New Roman"/>
+                <w:color w:val="444444"/>
+                <w:sz w:val="21"/>
+                <w:szCs w:val="21"/>
+              </w:rPr>
+              <w:t>Muthukumar</w:t>
+            </w:r>
+            <w:proofErr w:type="spellEnd"/>
+            <w:r>
+              <w:rPr>
+                <w:rFonts w:ascii="Times New Roman" w:eastAsia="SimSun" w:hAnsi="Times New Roman" w:cs="Times New Roman"/>
+                <w:color w:val="444444"/>
+                <w:sz w:val="21"/>
+                <w:szCs w:val="21"/>
+              </w:rPr>
+              <w:t xml:space="preserve"> </w:t>
+            </w:r>
+            <w:proofErr w:type="spellStart"/>
+            <w:r>
+              <w:rPr>
+                <w:rFonts w:ascii="Times New Roman" w:eastAsia="SimSun" w:hAnsi="Times New Roman" w:cs="Times New Roman"/>
+                <w:color w:val="444444"/>
+                <w:sz w:val="21"/>
+                <w:szCs w:val="21"/>
+              </w:rPr>
+              <w:t>Bagavathiannan</w:t>
+            </w:r>
+            <w:proofErr w:type="spellEnd"/>
+            <w:r>
+              <w:rPr>
+                <w:rFonts w:ascii="Times New Roman" w:eastAsia="SimSun" w:hAnsi="Times New Roman" w:cs="Times New Roman"/>
+                <w:color w:val="444444"/>
+                <w:sz w:val="21"/>
+                <w:szCs w:val="21"/>
+              </w:rPr>
+              <w:t>, Patrick E. McCullough, Yong Chen</w:t>
+            </w:r>
+            <w:r>
+              <w:rPr>
+                <w:rFonts w:ascii="Times New Roman" w:eastAsia="SimSun" w:hAnsi="Times New Roman" w:cs="Times New Roman"/>
+                <w:color w:val="444444"/>
+                <w:sz w:val="21"/>
+                <w:szCs w:val="21"/>
+                <w:vertAlign w:val="superscript"/>
+              </w:rPr>
+              <w:t>*</w:t>
+            </w:r>
+            <w:r>
+              <w:rPr>
+                <w:rFonts w:ascii="Times New Roman" w:eastAsia="SimSun" w:hAnsi="Times New Roman" w:cs="Times New Roman"/>
                 <w:color w:val="444444"/>
                 <w:sz w:val="21"/>
                 <w:szCs w:val="21"/>
@@ -5744,18 +7029,29 @@
               </w:rPr>
               <w:t xml:space="preserve"> </w:t>
             </w:r>
-            <w:r>
-              <w:rPr>
-                <w:rFonts w:ascii="Times New Roman" w:eastAsia="SimSun" w:hAnsi="Times New Roman" w:cs="Times New Roman" w:hint="eastAsia"/>
-                <w:color w:val="444444"/>
-                <w:sz w:val="21"/>
-                <w:szCs w:val="21"/>
-              </w:rPr>
-              <w:t>陈勇</w:t>
-            </w:r>
-            <w:r>
-              <w:rPr>
-                <w:rFonts w:ascii="Times New Roman" w:eastAsia="SimSun" w:hAnsi="Times New Roman" w:cs="Times New Roman" w:hint="eastAsia"/>
+            <w:proofErr w:type="spellStart"/>
+            <w:r>
+              <w:rPr>
+                <w:rFonts w:ascii="Times New Roman" w:eastAsia="SimSun" w:hAnsi="Times New Roman" w:cs="Times New Roman"/>
+                <w:color w:val="444444"/>
+                <w:sz w:val="21"/>
+                <w:szCs w:val="21"/>
+              </w:rPr>
+              <w:t>Jialin</w:t>
+            </w:r>
+            <w:proofErr w:type="spellEnd"/>
+            <w:r>
+              <w:rPr>
+                <w:rFonts w:ascii="Times New Roman" w:eastAsia="SimSun" w:hAnsi="Times New Roman" w:cs="Times New Roman"/>
+                <w:color w:val="444444"/>
+                <w:sz w:val="21"/>
+                <w:szCs w:val="21"/>
+              </w:rPr>
+              <w:t xml:space="preserve"> Yu</w:t>
+            </w:r>
+            <w:r>
+              <w:rPr>
+                <w:rFonts w:ascii="Times New Roman" w:eastAsia="SimSun" w:hAnsi="Times New Roman" w:cs="Times New Roman"/>
                 <w:color w:val="444444"/>
                 <w:sz w:val="21"/>
                 <w:szCs w:val="21"/>
@@ -5765,6 +7061,69 @@
             </w:r>
             <w:r>
               <w:rPr>
+                <w:rFonts w:ascii="Times New Roman" w:eastAsia="SimSun" w:hAnsi="Times New Roman" w:cs="Times New Roman"/>
+                <w:color w:val="444444"/>
+                <w:sz w:val="21"/>
+                <w:szCs w:val="21"/>
+              </w:rPr>
+              <w:t xml:space="preserve">. </w:t>
+            </w:r>
+            <w:r>
+              <w:rPr>
+                <w:rFonts w:ascii="Times New Roman" w:eastAsia="SimSun" w:hAnsi="Times New Roman" w:cs="Times New Roman"/>
+                <w:color w:val="444444"/>
+                <w:sz w:val="21"/>
+                <w:szCs w:val="21"/>
+              </w:rPr>
+              <w:t>A deep learning-based method for classification, detection, and localization of weeds in turfgrass</w:t>
+            </w:r>
+            <w:r>
+              <w:rPr>
+                <w:rFonts w:ascii="Times New Roman" w:eastAsia="SimSun" w:hAnsi="Times New Roman" w:cs="Times New Roman"/>
+                <w:color w:val="444444"/>
+                <w:sz w:val="21"/>
+                <w:szCs w:val="21"/>
+              </w:rPr>
+              <w:t>[J].</w:t>
+            </w:r>
+            <w:r>
+              <w:rPr>
+                <w:rFonts w:ascii="Times New Roman" w:eastAsia="SimSun" w:hAnsi="Times New Roman" w:cs="Times New Roman"/>
+                <w:color w:val="444444"/>
+                <w:sz w:val="21"/>
+                <w:szCs w:val="21"/>
+              </w:rPr>
+              <w:t xml:space="preserve"> Pest Management Science, 202</w:t>
+            </w:r>
+            <w:r>
+              <w:rPr>
+                <w:rFonts w:ascii="Times New Roman" w:eastAsia="SimSun" w:hAnsi="Times New Roman" w:cs="Times New Roman"/>
+                <w:color w:val="444444"/>
+                <w:sz w:val="21"/>
+                <w:szCs w:val="21"/>
+              </w:rPr>
+              <w:t>2</w:t>
+            </w:r>
+            <w:r>
+              <w:rPr>
+                <w:rFonts w:ascii="Times New Roman" w:eastAsia="SimSun" w:hAnsi="Times New Roman" w:cs="Times New Roman" w:hint="eastAsia"/>
+                <w:color w:val="444444"/>
+                <w:sz w:val="21"/>
+                <w:szCs w:val="21"/>
+              </w:rPr>
+              <w:t>,</w:t>
+            </w:r>
+            <w:r>
+              <w:rPr>
+                <w:rFonts w:ascii="Times New Roman" w:eastAsia="SimSun" w:hAnsi="Times New Roman" w:cs="Times New Roman"/>
+                <w:color w:val="444444"/>
+                <w:sz w:val="21"/>
+                <w:szCs w:val="21"/>
+              </w:rPr>
+              <w:t xml:space="preserve"> 78(11): 4809-4821</w:t>
+            </w:r>
+            <w:r>
+              <w:rPr>
                 <w:rFonts w:ascii="Times New Roman" w:eastAsia="SimSun" w:hAnsi="Times New Roman" w:cs="Times New Roman" w:hint="eastAsia"/>
                 <w:color w:val="444444"/>
                 <w:sz w:val="21"/>
@@ -5779,88 +7138,136 @@
                 <w:sz w:val="21"/>
                 <w:szCs w:val="21"/>
               </w:rPr>
-              <w:t xml:space="preserve"> </w:t>
-            </w:r>
-            <w:r>
-              <w:rPr>
-                <w:rFonts w:ascii="Times New Roman" w:eastAsia="SimSun" w:hAnsi="Times New Roman" w:cs="Times New Roman" w:hint="eastAsia"/>
-                <w:color w:val="444444"/>
-                <w:sz w:val="21"/>
-                <w:szCs w:val="21"/>
-              </w:rPr>
-              <w:t>基于人工智能的作物与草坪杂草识别研究进展</w:t>
-            </w:r>
-            <w:r>
-              <w:rPr>
-                <w:rFonts w:ascii="Times New Roman" w:eastAsia="SimSun" w:hAnsi="Times New Roman" w:cs="Times New Roman" w:hint="eastAsia"/>
-                <w:color w:val="444444"/>
-                <w:sz w:val="21"/>
-                <w:szCs w:val="21"/>
-              </w:rPr>
-              <w:t>[</w:t>
-            </w:r>
-            <w:r>
-              <w:rPr>
-                <w:rFonts w:ascii="Times New Roman" w:eastAsia="SimSun" w:hAnsi="Times New Roman" w:cs="Times New Roman"/>
-                <w:color w:val="444444"/>
-                <w:sz w:val="21"/>
-                <w:szCs w:val="21"/>
-              </w:rPr>
-              <w:t>J]</w:t>
-            </w:r>
-            <w:r>
-              <w:rPr>
-                <w:rFonts w:ascii="Times New Roman" w:eastAsia="SimSun" w:hAnsi="Times New Roman" w:cs="Times New Roman" w:hint="eastAsia"/>
-                <w:color w:val="444444"/>
-                <w:sz w:val="21"/>
-                <w:szCs w:val="21"/>
-              </w:rPr>
-              <w:t xml:space="preserve">. </w:t>
-            </w:r>
-            <w:r>
-              <w:rPr>
-                <w:rFonts w:ascii="Times New Roman" w:eastAsia="SimSun" w:hAnsi="Times New Roman" w:cs="Times New Roman" w:hint="eastAsia"/>
-                <w:color w:val="444444"/>
-                <w:sz w:val="21"/>
-                <w:szCs w:val="21"/>
-              </w:rPr>
-              <w:t>林业机械与木工设备</w:t>
-            </w:r>
-            <w:r>
-              <w:rPr>
-                <w:rFonts w:ascii="Times New Roman" w:eastAsia="SimSun" w:hAnsi="Times New Roman" w:cs="Times New Roman" w:hint="eastAsia"/>
-                <w:color w:val="444444"/>
-                <w:sz w:val="21"/>
-                <w:szCs w:val="21"/>
-              </w:rPr>
-              <w:t>, 2022.</w:t>
-            </w:r>
-            <w:r>
-              <w:rPr>
-                <w:rFonts w:ascii="Times New Roman" w:eastAsia="SimSun" w:hAnsi="Times New Roman" w:cs="Times New Roman"/>
-                <w:color w:val="444444"/>
-                <w:sz w:val="21"/>
-                <w:szCs w:val="21"/>
-              </w:rPr>
-              <w:t xml:space="preserve"> </w:t>
-            </w:r>
-            <w:r>
-              <w:rPr>
-                <w:rFonts w:ascii="Times New Roman" w:eastAsia="SimSun" w:hAnsi="Times New Roman" w:cs="Times New Roman" w:hint="eastAsia"/>
-                <w:color w:val="444444"/>
-                <w:sz w:val="21"/>
-                <w:szCs w:val="21"/>
-              </w:rPr>
-              <w:t>录用</w:t>
-            </w:r>
-            <w:r>
-              <w:rPr>
-                <w:rFonts w:ascii="Times New Roman" w:eastAsia="SimSun" w:hAnsi="Times New Roman" w:cs="Times New Roman" w:hint="eastAsia"/>
-                <w:color w:val="444444"/>
-                <w:sz w:val="21"/>
-                <w:szCs w:val="21"/>
-              </w:rPr>
-              <w:t>.</w:t>
+              <w:t>（</w:t>
+            </w:r>
+            <w:r>
+              <w:rPr>
+                <w:rFonts w:ascii="Times New Roman" w:eastAsia="SimSun" w:hAnsi="Times New Roman" w:cs="Times New Roman"/>
+                <w:b/>
+                <w:color w:val="444444"/>
+                <w:sz w:val="21"/>
+                <w:szCs w:val="21"/>
+              </w:rPr>
+              <w:t>SCI</w:t>
+            </w:r>
+            <w:r>
+              <w:rPr>
+                <w:rFonts w:ascii="Times New Roman" w:eastAsia="SimSun" w:hAnsi="Times New Roman" w:cs="Times New Roman"/>
+                <w:b/>
+                <w:color w:val="444444"/>
+                <w:sz w:val="21"/>
+                <w:szCs w:val="21"/>
+              </w:rPr>
+              <w:t>，</w:t>
+            </w:r>
+            <w:r>
+              <w:rPr>
+                <w:rFonts w:ascii="Times New Roman" w:eastAsia="SimSun" w:hAnsi="Times New Roman" w:cs="Times New Roman"/>
+                <w:b/>
+                <w:color w:val="444444"/>
+                <w:sz w:val="21"/>
+                <w:szCs w:val="21"/>
+              </w:rPr>
+              <w:t>中科院</w:t>
+            </w:r>
+            <w:r>
+              <w:rPr>
+                <w:rFonts w:ascii="Times New Roman" w:eastAsia="SimSun" w:hAnsi="Times New Roman" w:cs="Times New Roman"/>
+                <w:b/>
+                <w:color w:val="444444"/>
+                <w:sz w:val="21"/>
+                <w:szCs w:val="21"/>
+              </w:rPr>
+              <w:t>1</w:t>
+            </w:r>
+            <w:r>
+              <w:rPr>
+                <w:rFonts w:ascii="Times New Roman" w:eastAsia="SimSun" w:hAnsi="Times New Roman" w:cs="Times New Roman"/>
+                <w:b/>
+                <w:color w:val="444444"/>
+                <w:sz w:val="21"/>
+                <w:szCs w:val="21"/>
+              </w:rPr>
+              <w:t>区</w:t>
+            </w:r>
+            <w:r>
+              <w:rPr>
+                <w:rFonts w:ascii="Times New Roman" w:eastAsia="SimSun" w:hAnsi="Times New Roman" w:cs="Times New Roman" w:hint="eastAsia"/>
+                <w:b/>
+                <w:color w:val="444444"/>
+                <w:sz w:val="21"/>
+                <w:szCs w:val="21"/>
+              </w:rPr>
+              <w:t>To</w:t>
+            </w:r>
+            <w:r>
+              <w:rPr>
+                <w:rFonts w:ascii="Times New Roman" w:eastAsia="SimSun" w:hAnsi="Times New Roman" w:cs="Times New Roman"/>
+                <w:b/>
+                <w:color w:val="444444"/>
+                <w:sz w:val="21"/>
+                <w:szCs w:val="21"/>
+              </w:rPr>
+              <w:t>p</w:t>
+            </w:r>
+            <w:r>
+              <w:rPr>
+                <w:rFonts w:ascii="Times New Roman" w:eastAsia="SimSun" w:hAnsi="Times New Roman" w:cs="Times New Roman" w:hint="eastAsia"/>
+                <w:b/>
+                <w:color w:val="444444"/>
+                <w:sz w:val="21"/>
+                <w:szCs w:val="21"/>
+              </w:rPr>
+              <w:t>期刊，</w:t>
+            </w:r>
+            <w:r>
+              <w:rPr>
+                <w:rFonts w:ascii="Times New Roman" w:eastAsia="SimSun" w:hAnsi="Times New Roman" w:cs="Times New Roman" w:hint="eastAsia"/>
+                <w:b/>
+                <w:color w:val="444444"/>
+                <w:sz w:val="21"/>
+                <w:szCs w:val="21"/>
+              </w:rPr>
+              <w:t>I</w:t>
+            </w:r>
+            <w:r>
+              <w:rPr>
+                <w:rFonts w:ascii="Times New Roman" w:eastAsia="SimSun" w:hAnsi="Times New Roman" w:cs="Times New Roman"/>
+                <w:b/>
+                <w:color w:val="444444"/>
+                <w:sz w:val="21"/>
+                <w:szCs w:val="21"/>
+              </w:rPr>
+              <w:t xml:space="preserve">F </w:t>
+            </w:r>
+            <w:r>
+              <w:rPr>
+                <w:rFonts w:ascii="Times New Roman" w:eastAsia="SimSun" w:hAnsi="Times New Roman" w:cs="Times New Roman"/>
+                <w:b/>
+                <w:color w:val="444444"/>
+                <w:sz w:val="21"/>
+                <w:szCs w:val="21"/>
+              </w:rPr>
+              <w:t>4.</w:t>
+            </w:r>
+            <w:r>
+              <w:rPr>
+                <w:rFonts w:ascii="Times New Roman" w:eastAsia="SimSun" w:hAnsi="Times New Roman" w:cs="Times New Roman"/>
+                <w:b/>
+                <w:color w:val="444444"/>
+                <w:sz w:val="21"/>
+                <w:szCs w:val="21"/>
+              </w:rPr>
+              <w:t>462</w:t>
+            </w:r>
+            <w:r>
+              <w:rPr>
+                <w:rFonts w:ascii="Times New Roman" w:eastAsia="SimSun" w:hAnsi="Times New Roman" w:cs="Times New Roman"/>
+                <w:color w:val="444444"/>
+                <w:sz w:val="21"/>
+                <w:szCs w:val="21"/>
+              </w:rPr>
+              <w:t>）</w:t>
             </w:r>
           </w:p>
         </w:tc>
@@ -8699,8 +10106,8 @@
               </w:rPr>
               <w:t>（</w:t>
             </w:r>
-            <w:bookmarkStart w:id="2" w:name="OLE_LINK3"/>
-            <w:bookmarkStart w:id="3" w:name="OLE_LINK4"/>
+            <w:bookmarkStart w:id="3" w:name="OLE_LINK3"/>
+            <w:bookmarkStart w:id="4" w:name="OLE_LINK4"/>
             <w:r>
               <w:rPr>
                 <w:rFonts w:ascii="Times New Roman" w:eastAsia="SimSun" w:hAnsi="Times New Roman" w:cs="Times New Roman"/>
@@ -8751,8 +10158,8 @@
               </w:rPr>
               <w:t>区</w:t>
             </w:r>
-            <w:bookmarkEnd w:id="2"/>
             <w:bookmarkEnd w:id="3"/>
+            <w:bookmarkEnd w:id="4"/>
             <w:r>
               <w:rPr>
                 <w:rFonts w:ascii="Times New Roman" w:eastAsia="SimSun" w:hAnsi="Times New Roman" w:cs="Times New Roman" w:hint="eastAsia"/>
@@ -20728,8 +22135,6 @@
               </w:rPr>
               <w:t>2022SR1346379</w:t>
             </w:r>
-            <w:bookmarkStart w:id="4" w:name="_GoBack"/>
-            <w:bookmarkEnd w:id="4"/>
             <w:r>
               <w:rPr>
                 <w:rFonts w:ascii="Times New Roman" w:eastAsia="SimSun" w:hAnsi="Times New Roman" w:cs="Times New Roman"/>
@@ -25407,6 +26812,18 @@
       <w:contextualSpacing/>
     </w:pPr>
   </w:style>
+  <w:style w:type="character" w:styleId="FollowedHyperlink">
+    <w:name w:val="FollowedHyperlink"/>
+    <w:basedOn w:val="DefaultParagraphFont"/>
+    <w:uiPriority w:val="99"/>
+    <w:semiHidden/>
+    <w:unhideWhenUsed/>
+    <w:rsid w:val="00E25638"/>
+    <w:rPr>
+      <w:color w:val="954F72" w:themeColor="followedHyperlink"/>
+      <w:u w:val="single"/>
+    </w:rPr>
+  </w:style>
 </w:styles>
 </file>
 

--- a/static/media/金小俊简历.docx
+++ b/static/media/金小俊简历.docx
@@ -587,7 +587,7 @@
       </w:tr>
       <w:tr>
         <w:trPr>
-          <w:trHeight w:hRule="exact" w:val="3636"/>
+          <w:trHeight w:val="3925"/>
         </w:trPr>
         <w:tc>
           <w:tcPr>
@@ -661,7 +661,6 @@
               </w:rPr>
               <w:t>月生，中共党员，研究生学历（保送研究生），工学硕士，工程师职称，</w:t>
             </w:r>
-            <w:bookmarkStart w:id="0" w:name="_GoBack"/>
             <w:r>
               <w:rPr>
                 <w:rFonts w:ascii="SimSun" w:eastAsia="SimSun" w:hAnsi="SimSun" w:cs="SimSun" w:hint="eastAsia"/>
@@ -695,7 +694,6 @@
               </w:rPr>
               <w:t>类人才</w:t>
             </w:r>
-            <w:bookmarkEnd w:id="0"/>
             <w:r>
               <w:rPr>
                 <w:rFonts w:ascii="SimSun" w:eastAsia="SimSun" w:hAnsi="SimSun" w:cs="SimSun" w:hint="eastAsia"/>
@@ -1239,27 +1237,78 @@
             </w:r>
             <w:r>
               <w:rPr>
-                <w:rFonts w:ascii="Times New Roman" w:eastAsia="SimSun" w:hAnsi="Times New Roman" w:cs="Times New Roman"/>
-                <w:b/>
-                <w:bCs/>
-                <w:color w:val="444444"/>
-                <w:sz w:val="21"/>
-                <w:szCs w:val="21"/>
-              </w:rPr>
-              <w:t>SCI</w:t>
-            </w:r>
-            <w:r>
-              <w:rPr>
                 <w:rFonts w:ascii="SimSun" w:eastAsia="SimSun" w:hAnsi="SimSun" w:cs="SimSun" w:hint="eastAsia"/>
                 <w:bCs/>
                 <w:color w:val="444444"/>
                 <w:sz w:val="21"/>
                 <w:szCs w:val="21"/>
               </w:rPr>
+              <w:t>近</w:t>
+            </w:r>
+            <w:r>
+              <w:rPr>
+                <w:rFonts w:ascii="Times New Roman" w:eastAsia="SimSun" w:hAnsi="Times New Roman" w:cs="Times New Roman"/>
+                <w:bCs/>
+                <w:color w:val="444444"/>
+                <w:sz w:val="21"/>
+                <w:szCs w:val="21"/>
+              </w:rPr>
+              <w:t>3</w:t>
+            </w:r>
+            <w:r>
+              <w:rPr>
+                <w:rFonts w:ascii="SimSun" w:eastAsia="SimSun" w:hAnsi="SimSun" w:cs="SimSun" w:hint="eastAsia"/>
+                <w:bCs/>
+                <w:color w:val="444444"/>
+                <w:sz w:val="21"/>
+                <w:szCs w:val="21"/>
+              </w:rPr>
+              <w:t>年发表</w:t>
+            </w:r>
+            <w:r>
+              <w:rPr>
+                <w:rFonts w:ascii="Times New Roman" w:eastAsia="SimSun" w:hAnsi="Times New Roman" w:cs="Times New Roman" w:hint="eastAsia"/>
+                <w:b/>
+                <w:bCs/>
+                <w:color w:val="444444"/>
+                <w:sz w:val="21"/>
+                <w:szCs w:val="21"/>
+              </w:rPr>
+              <w:t>S</w:t>
+            </w:r>
+            <w:r>
+              <w:rPr>
+                <w:rFonts w:ascii="Times New Roman" w:eastAsia="SimSun" w:hAnsi="Times New Roman" w:cs="Times New Roman"/>
+                <w:b/>
+                <w:bCs/>
+                <w:color w:val="444444"/>
+                <w:sz w:val="21"/>
+                <w:szCs w:val="21"/>
+              </w:rPr>
+              <w:t>CI</w:t>
+            </w:r>
+            <w:r>
+              <w:rPr>
+                <w:rFonts w:ascii="SimSun" w:eastAsia="SimSun" w:hAnsi="SimSun" w:cs="SimSun" w:hint="eastAsia"/>
+                <w:bCs/>
+                <w:color w:val="444444"/>
+                <w:sz w:val="21"/>
+                <w:szCs w:val="21"/>
+              </w:rPr>
               <w:t>收录</w:t>
             </w:r>
             <w:r>
               <w:rPr>
+                <w:rFonts w:ascii="SimSun" w:eastAsia="SimSun" w:hAnsi="SimSun" w:cs="SimSun" w:hint="eastAsia"/>
+                <w:bCs/>
+                <w:color w:val="444444"/>
+                <w:sz w:val="21"/>
+                <w:szCs w:val="21"/>
+              </w:rPr>
+              <w:t>论文</w:t>
+            </w:r>
+            <w:r>
+              <w:rPr>
                 <w:rFonts w:ascii="Times New Roman" w:eastAsia="SimSun" w:hAnsi="Times New Roman" w:cs="Times New Roman"/>
                 <w:b/>
                 <w:bCs/>
@@ -1646,7 +1695,7 @@
                 <w:sz w:val="21"/>
                 <w:szCs w:val="21"/>
               </w:rPr>
-              <w:t>6</w:t>
+              <w:t>7</w:t>
             </w:r>
             <w:r>
               <w:rPr>
@@ -4219,6 +4268,7 @@
                 <w:sz w:val="21"/>
                 <w:szCs w:val="21"/>
               </w:rPr>
+              <w:lastRenderedPageBreak/>
               <w:t>2012.06</w:t>
             </w:r>
           </w:p>
@@ -4329,7 +4379,6 @@
                 <w:sz w:val="21"/>
                 <w:szCs w:val="21"/>
               </w:rPr>
-              <w:lastRenderedPageBreak/>
               <w:t>2012.06</w:t>
             </w:r>
           </w:p>
@@ -4351,15 +4400,18 @@
             <w:pPr>
               <w:rPr>
                 <w:rFonts w:ascii="SimSun" w:eastAsia="SimSun" w:hAnsi="SimSun" w:cs="SimSun"/>
-                <w:bCs/>
-                <w:color w:val="444444"/>
-                <w:sz w:val="21"/>
-                <w:szCs w:val="21"/>
-              </w:rPr>
-            </w:pPr>
+                <w:b/>
+                <w:bCs/>
+                <w:color w:val="444444"/>
+                <w:sz w:val="21"/>
+                <w:szCs w:val="21"/>
+              </w:rPr>
+            </w:pPr>
+            <w:bookmarkStart w:id="0" w:name="_GoBack"/>
             <w:r>
               <w:rPr>
                 <w:rFonts w:ascii="SimSun" w:eastAsia="SimSun" w:hAnsi="SimSun" w:cs="SimSun" w:hint="eastAsia"/>
+                <w:b/>
                 <w:bCs/>
                 <w:color w:val="444444"/>
                 <w:sz w:val="21"/>
@@ -4367,6 +4419,7 @@
               </w:rPr>
               <w:t>研究生学术论文、科研成果三等奖</w:t>
             </w:r>
+            <w:bookmarkEnd w:id="0"/>
           </w:p>
         </w:tc>
         <w:tc>
@@ -13611,6 +13664,507 @@
                 <w:color w:val="6FA8DC"/>
               </w:rPr>
             </w:pPr>
+          </w:p>
+        </w:tc>
+      </w:tr>
+      <w:tr>
+        <w:trPr>
+          <w:trHeight w:val="369"/>
+        </w:trPr>
+        <w:tc>
+          <w:tcPr>
+            <w:tcW w:w="567" w:type="dxa"/>
+            <w:tcBorders>
+              <w:top w:val="nil"/>
+              <w:left w:val="nil"/>
+              <w:bottom w:val="nil"/>
+              <w:right w:val="nil"/>
+            </w:tcBorders>
+            <w:shd w:val="clear" w:color="auto" w:fill="auto"/>
+          </w:tcPr>
+          <w:p>
+            <w:pPr>
+              <w:pStyle w:val="ListParagraph"/>
+              <w:numPr>
+                <w:ilvl w:val="0"/>
+                <w:numId w:val="2"/>
+              </w:numPr>
+              <w:spacing w:before="44" w:after="30" w:line="288" w:lineRule="auto"/>
+              <w:rPr>
+                <w:rFonts w:ascii="Times New Roman" w:hAnsi="Times New Roman" w:cs="Times New Roman"/>
+                <w:color w:val="444444"/>
+                <w:sz w:val="21"/>
+                <w:szCs w:val="21"/>
+              </w:rPr>
+            </w:pPr>
+          </w:p>
+        </w:tc>
+        <w:tc>
+          <w:tcPr>
+            <w:tcW w:w="9011" w:type="dxa"/>
+            <w:tcBorders>
+              <w:top w:val="nil"/>
+              <w:left w:val="nil"/>
+              <w:bottom w:val="nil"/>
+              <w:right w:val="nil"/>
+            </w:tcBorders>
+            <w:shd w:val="clear" w:color="auto" w:fill="auto"/>
+          </w:tcPr>
+          <w:p>
+            <w:pPr>
+              <w:spacing w:before="44" w:after="30" w:line="288" w:lineRule="auto"/>
+              <w:jc w:val="both"/>
+              <w:rPr>
+                <w:rFonts w:ascii="Times New Roman" w:eastAsia="SimSun" w:hAnsi="Times New Roman" w:cs="Times New Roman" w:hint="eastAsia"/>
+                <w:b/>
+                <w:bCs/>
+                <w:color w:val="444444"/>
+                <w:sz w:val="21"/>
+                <w:szCs w:val="21"/>
+              </w:rPr>
+            </w:pPr>
+            <w:r>
+              <w:rPr>
+                <w:rFonts w:ascii="Times New Roman" w:eastAsia="SimSun" w:hAnsi="Times New Roman" w:cs="Times New Roman" w:hint="eastAsia"/>
+                <w:bCs/>
+                <w:color w:val="444444"/>
+                <w:sz w:val="21"/>
+                <w:szCs w:val="21"/>
+              </w:rPr>
+              <w:t>于佳琳</w:t>
+            </w:r>
+            <w:r>
+              <w:rPr>
+                <w:rFonts w:ascii="Times New Roman" w:eastAsia="SimSun" w:hAnsi="Times New Roman" w:cs="Times New Roman" w:hint="eastAsia"/>
+                <w:bCs/>
+                <w:color w:val="444444"/>
+                <w:sz w:val="21"/>
+                <w:szCs w:val="21"/>
+              </w:rPr>
+              <w:t>,</w:t>
+            </w:r>
+            <w:r>
+              <w:rPr>
+                <w:rFonts w:ascii="Times New Roman" w:eastAsia="SimSun" w:hAnsi="Times New Roman" w:cs="Times New Roman"/>
+                <w:bCs/>
+                <w:color w:val="444444"/>
+                <w:sz w:val="21"/>
+                <w:szCs w:val="21"/>
+              </w:rPr>
+              <w:t xml:space="preserve"> </w:t>
+            </w:r>
+            <w:r>
+              <w:rPr>
+                <w:rFonts w:ascii="Times New Roman" w:eastAsia="SimSun" w:hAnsi="Times New Roman" w:cs="Times New Roman" w:hint="eastAsia"/>
+                <w:b/>
+                <w:bCs/>
+                <w:color w:val="444444"/>
+                <w:sz w:val="21"/>
+                <w:szCs w:val="21"/>
+              </w:rPr>
+              <w:t>金小俊</w:t>
+            </w:r>
+            <w:r>
+              <w:rPr>
+                <w:rFonts w:ascii="Times New Roman" w:eastAsia="SimSun" w:hAnsi="Times New Roman" w:cs="Times New Roman" w:hint="eastAsia"/>
+                <w:bCs/>
+                <w:color w:val="444444"/>
+                <w:sz w:val="21"/>
+                <w:szCs w:val="21"/>
+              </w:rPr>
+              <w:t>,</w:t>
+            </w:r>
+            <w:r>
+              <w:rPr>
+                <w:rFonts w:ascii="Times New Roman" w:eastAsia="SimSun" w:hAnsi="Times New Roman" w:cs="Times New Roman"/>
+                <w:bCs/>
+                <w:color w:val="444444"/>
+                <w:sz w:val="21"/>
+                <w:szCs w:val="21"/>
+              </w:rPr>
+              <w:t xml:space="preserve"> </w:t>
+            </w:r>
+            <w:r>
+              <w:rPr>
+                <w:rFonts w:ascii="Times New Roman" w:eastAsia="SimSun" w:hAnsi="Times New Roman" w:cs="Times New Roman" w:hint="eastAsia"/>
+                <w:bCs/>
+                <w:color w:val="444444"/>
+                <w:sz w:val="21"/>
+                <w:szCs w:val="21"/>
+              </w:rPr>
+              <w:t>刘旭东</w:t>
+            </w:r>
+            <w:r>
+              <w:rPr>
+                <w:rFonts w:ascii="Times New Roman" w:eastAsia="SimSun" w:hAnsi="Times New Roman" w:cs="Times New Roman" w:hint="eastAsia"/>
+                <w:bCs/>
+                <w:color w:val="444444"/>
+                <w:sz w:val="21"/>
+                <w:szCs w:val="21"/>
+              </w:rPr>
+              <w:t>,</w:t>
+            </w:r>
+            <w:r>
+              <w:rPr>
+                <w:rFonts w:ascii="Times New Roman" w:eastAsia="SimSun" w:hAnsi="Times New Roman" w:cs="Times New Roman"/>
+                <w:bCs/>
+                <w:color w:val="444444"/>
+                <w:sz w:val="21"/>
+                <w:szCs w:val="21"/>
+              </w:rPr>
+              <w:t xml:space="preserve"> </w:t>
+            </w:r>
+            <w:r>
+              <w:rPr>
+                <w:rFonts w:ascii="Times New Roman" w:eastAsia="SimSun" w:hAnsi="Times New Roman" w:cs="Times New Roman" w:hint="eastAsia"/>
+                <w:bCs/>
+                <w:color w:val="444444"/>
+                <w:sz w:val="21"/>
+                <w:szCs w:val="21"/>
+              </w:rPr>
+              <w:t>于洋</w:t>
+            </w:r>
+            <w:r>
+              <w:rPr>
+                <w:rFonts w:ascii="Times New Roman" w:eastAsia="SimSun" w:hAnsi="Times New Roman" w:cs="Times New Roman" w:hint="eastAsia"/>
+                <w:bCs/>
+                <w:color w:val="444444"/>
+                <w:sz w:val="21"/>
+                <w:szCs w:val="21"/>
+              </w:rPr>
+              <w:t>,</w:t>
+            </w:r>
+            <w:r>
+              <w:rPr>
+                <w:rFonts w:ascii="Times New Roman" w:eastAsia="SimSun" w:hAnsi="Times New Roman" w:cs="Times New Roman"/>
+                <w:bCs/>
+                <w:color w:val="444444"/>
+                <w:sz w:val="21"/>
+                <w:szCs w:val="21"/>
+              </w:rPr>
+              <w:t xml:space="preserve"> </w:t>
+            </w:r>
+            <w:r>
+              <w:rPr>
+                <w:rFonts w:ascii="Times New Roman" w:eastAsia="SimSun" w:hAnsi="Times New Roman" w:cs="Times New Roman" w:hint="eastAsia"/>
+                <w:bCs/>
+                <w:color w:val="444444"/>
+                <w:sz w:val="21"/>
+                <w:szCs w:val="21"/>
+              </w:rPr>
+              <w:t>刘腾</w:t>
+            </w:r>
+            <w:r>
+              <w:rPr>
+                <w:rFonts w:ascii="Times New Roman" w:eastAsia="SimSun" w:hAnsi="Times New Roman" w:cs="Times New Roman" w:hint="eastAsia"/>
+                <w:bCs/>
+                <w:color w:val="444444"/>
+                <w:sz w:val="21"/>
+                <w:szCs w:val="21"/>
+              </w:rPr>
+              <w:t>.</w:t>
+            </w:r>
+            <w:r>
+              <w:rPr>
+                <w:rFonts w:ascii="Times New Roman" w:eastAsia="SimSun" w:hAnsi="Times New Roman" w:cs="Times New Roman"/>
+                <w:bCs/>
+                <w:color w:val="444444"/>
+                <w:sz w:val="21"/>
+                <w:szCs w:val="21"/>
+              </w:rPr>
+              <w:t xml:space="preserve"> </w:t>
+            </w:r>
+            <w:r>
+              <w:rPr>
+                <w:rFonts w:ascii="Times New Roman" w:eastAsia="SimSun" w:hAnsi="Times New Roman" w:cs="Times New Roman" w:hint="eastAsia"/>
+                <w:bCs/>
+                <w:color w:val="444444"/>
+                <w:sz w:val="21"/>
+                <w:szCs w:val="21"/>
+              </w:rPr>
+              <w:t>除草方式的确定方法、装置、电子设备及除草系统</w:t>
+            </w:r>
+            <w:r>
+              <w:rPr>
+                <w:rFonts w:ascii="Times New Roman" w:eastAsia="SimSun" w:hAnsi="Times New Roman" w:cs="Times New Roman" w:hint="eastAsia"/>
+                <w:bCs/>
+                <w:color w:val="444444"/>
+                <w:sz w:val="21"/>
+                <w:szCs w:val="21"/>
+              </w:rPr>
+              <w:t>[</w:t>
+            </w:r>
+            <w:r>
+              <w:rPr>
+                <w:rFonts w:ascii="Times New Roman" w:eastAsia="SimSun" w:hAnsi="Times New Roman" w:cs="Times New Roman"/>
+                <w:bCs/>
+                <w:color w:val="444444"/>
+                <w:sz w:val="21"/>
+                <w:szCs w:val="21"/>
+              </w:rPr>
+              <w:t>P].</w:t>
+            </w:r>
+            <w:r>
+              <w:rPr>
+                <w:rFonts w:ascii="Times New Roman" w:eastAsia="SimSun" w:hAnsi="Times New Roman" w:cs="Times New Roman" w:hint="eastAsia"/>
+                <w:bCs/>
+                <w:color w:val="444444"/>
+                <w:sz w:val="21"/>
+                <w:szCs w:val="21"/>
+              </w:rPr>
+              <w:t>（</w:t>
+            </w:r>
+            <w:r>
+              <w:rPr>
+                <w:rFonts w:ascii="Times New Roman" w:eastAsia="SimSun" w:hAnsi="Times New Roman" w:cs="Times New Roman" w:hint="eastAsia"/>
+                <w:bCs/>
+                <w:color w:val="444444"/>
+                <w:sz w:val="21"/>
+                <w:szCs w:val="21"/>
+              </w:rPr>
+              <w:t>申请公布号</w:t>
+            </w:r>
+            <w:r>
+              <w:rPr>
+                <w:rFonts w:ascii="Times New Roman" w:eastAsia="SimSun" w:hAnsi="Times New Roman" w:cs="Times New Roman" w:hint="eastAsia"/>
+                <w:bCs/>
+                <w:color w:val="444444"/>
+                <w:sz w:val="21"/>
+                <w:szCs w:val="21"/>
+              </w:rPr>
+              <w:t>:</w:t>
+            </w:r>
+            <w:r>
+              <w:rPr>
+                <w:rFonts w:ascii="Times New Roman" w:eastAsia="SimSun" w:hAnsi="Times New Roman" w:cs="Times New Roman"/>
+                <w:bCs/>
+                <w:color w:val="444444"/>
+                <w:sz w:val="21"/>
+                <w:szCs w:val="21"/>
+              </w:rPr>
+              <w:t xml:space="preserve"> </w:t>
+            </w:r>
+            <w:r>
+              <w:rPr>
+                <w:rFonts w:ascii="Times New Roman" w:eastAsia="SimSun" w:hAnsi="Times New Roman" w:cs="Times New Roman"/>
+                <w:bCs/>
+                <w:color w:val="444444"/>
+                <w:sz w:val="21"/>
+                <w:szCs w:val="21"/>
+              </w:rPr>
+              <w:t>CN115</w:t>
+            </w:r>
+            <w:r>
+              <w:rPr>
+                <w:rFonts w:ascii="Times New Roman" w:eastAsia="SimSun" w:hAnsi="Times New Roman" w:cs="Times New Roman"/>
+                <w:bCs/>
+                <w:color w:val="444444"/>
+                <w:sz w:val="21"/>
+                <w:szCs w:val="21"/>
+              </w:rPr>
+              <w:t>251024</w:t>
+            </w:r>
+            <w:r>
+              <w:rPr>
+                <w:rFonts w:ascii="Times New Roman" w:eastAsia="SimSun" w:hAnsi="Times New Roman" w:cs="Times New Roman"/>
+                <w:bCs/>
+                <w:color w:val="444444"/>
+                <w:sz w:val="21"/>
+                <w:szCs w:val="21"/>
+              </w:rPr>
+              <w:t>A</w:t>
+            </w:r>
+            <w:r>
+              <w:rPr>
+                <w:rFonts w:ascii="Times New Roman" w:eastAsia="SimSun" w:hAnsi="Times New Roman" w:cs="Times New Roman" w:hint="eastAsia"/>
+                <w:bCs/>
+                <w:color w:val="444444"/>
+                <w:sz w:val="21"/>
+                <w:szCs w:val="21"/>
+              </w:rPr>
+              <w:t>,</w:t>
+            </w:r>
+            <w:r>
+              <w:rPr>
+                <w:rFonts w:ascii="Times New Roman" w:eastAsia="SimSun" w:hAnsi="Times New Roman" w:cs="Times New Roman"/>
+                <w:bCs/>
+                <w:color w:val="444444"/>
+                <w:sz w:val="21"/>
+                <w:szCs w:val="21"/>
+              </w:rPr>
+              <w:t xml:space="preserve"> </w:t>
+            </w:r>
+            <w:r>
+              <w:rPr>
+                <w:rFonts w:ascii="Times New Roman" w:eastAsia="SimSun" w:hAnsi="Times New Roman" w:cs="Times New Roman" w:hint="eastAsia"/>
+                <w:bCs/>
+                <w:color w:val="444444"/>
+                <w:sz w:val="21"/>
+                <w:szCs w:val="21"/>
+              </w:rPr>
+              <w:t>申请公布日</w:t>
+            </w:r>
+            <w:r>
+              <w:rPr>
+                <w:rFonts w:ascii="Times New Roman" w:eastAsia="SimSun" w:hAnsi="Times New Roman" w:cs="Times New Roman" w:hint="eastAsia"/>
+                <w:bCs/>
+                <w:color w:val="444444"/>
+                <w:sz w:val="21"/>
+                <w:szCs w:val="21"/>
+              </w:rPr>
+              <w:t>:</w:t>
+            </w:r>
+            <w:r>
+              <w:rPr>
+                <w:rFonts w:ascii="Times New Roman" w:eastAsia="SimSun" w:hAnsi="Times New Roman" w:cs="Times New Roman"/>
+                <w:bCs/>
+                <w:color w:val="444444"/>
+                <w:sz w:val="21"/>
+                <w:szCs w:val="21"/>
+              </w:rPr>
+              <w:t xml:space="preserve"> </w:t>
+            </w:r>
+            <w:r>
+              <w:rPr>
+                <w:rFonts w:ascii="Times New Roman" w:eastAsia="SimSun" w:hAnsi="Times New Roman" w:cs="Times New Roman"/>
+                <w:bCs/>
+                <w:color w:val="444444"/>
+                <w:sz w:val="21"/>
+                <w:szCs w:val="21"/>
+              </w:rPr>
+              <w:t>202</w:t>
+            </w:r>
+            <w:r>
+              <w:rPr>
+                <w:rFonts w:ascii="Times New Roman" w:eastAsia="SimSun" w:hAnsi="Times New Roman" w:cs="Times New Roman"/>
+                <w:bCs/>
+                <w:color w:val="444444"/>
+                <w:sz w:val="21"/>
+                <w:szCs w:val="21"/>
+              </w:rPr>
+              <w:t>2</w:t>
+            </w:r>
+            <w:r>
+              <w:rPr>
+                <w:rFonts w:ascii="Times New Roman" w:eastAsia="SimSun" w:hAnsi="Times New Roman" w:cs="Times New Roman"/>
+                <w:bCs/>
+                <w:color w:val="444444"/>
+                <w:sz w:val="21"/>
+                <w:szCs w:val="21"/>
+              </w:rPr>
+              <w:t>.</w:t>
+            </w:r>
+            <w:r>
+              <w:rPr>
+                <w:rFonts w:ascii="Times New Roman" w:eastAsia="SimSun" w:hAnsi="Times New Roman" w:cs="Times New Roman"/>
+                <w:bCs/>
+                <w:color w:val="444444"/>
+                <w:sz w:val="21"/>
+                <w:szCs w:val="21"/>
+              </w:rPr>
+              <w:t>11</w:t>
+            </w:r>
+            <w:r>
+              <w:rPr>
+                <w:rFonts w:ascii="Times New Roman" w:eastAsia="SimSun" w:hAnsi="Times New Roman" w:cs="Times New Roman"/>
+                <w:bCs/>
+                <w:color w:val="444444"/>
+                <w:sz w:val="21"/>
+                <w:szCs w:val="21"/>
+              </w:rPr>
+              <w:t>.</w:t>
+            </w:r>
+            <w:r>
+              <w:rPr>
+                <w:rFonts w:ascii="Times New Roman" w:eastAsia="SimSun" w:hAnsi="Times New Roman" w:cs="Times New Roman"/>
+                <w:bCs/>
+                <w:color w:val="444444"/>
+                <w:sz w:val="21"/>
+                <w:szCs w:val="21"/>
+              </w:rPr>
+              <w:t>0</w:t>
+            </w:r>
+            <w:r>
+              <w:rPr>
+                <w:rFonts w:ascii="Times New Roman" w:eastAsia="SimSun" w:hAnsi="Times New Roman" w:cs="Times New Roman"/>
+                <w:bCs/>
+                <w:color w:val="444444"/>
+                <w:sz w:val="21"/>
+                <w:szCs w:val="21"/>
+              </w:rPr>
+              <w:t>1</w:t>
+            </w:r>
+            <w:r>
+              <w:rPr>
+                <w:rFonts w:ascii="Times New Roman" w:eastAsia="SimSun" w:hAnsi="Times New Roman" w:cs="Times New Roman" w:hint="eastAsia"/>
+                <w:bCs/>
+                <w:color w:val="444444"/>
+                <w:sz w:val="21"/>
+                <w:szCs w:val="21"/>
+              </w:rPr>
+              <w:t>,</w:t>
+            </w:r>
+            <w:r>
+              <w:rPr>
+                <w:rFonts w:ascii="Times New Roman" w:eastAsia="SimSun" w:hAnsi="Times New Roman" w:cs="Times New Roman"/>
+                <w:bCs/>
+                <w:color w:val="444444"/>
+                <w:sz w:val="21"/>
+                <w:szCs w:val="21"/>
+              </w:rPr>
+              <w:t xml:space="preserve"> </w:t>
+            </w:r>
+            <w:r>
+              <w:rPr>
+                <w:rFonts w:ascii="Times New Roman" w:eastAsia="SimSun" w:hAnsi="Times New Roman" w:cs="Times New Roman" w:hint="eastAsia"/>
+                <w:bCs/>
+                <w:color w:val="444444"/>
+                <w:sz w:val="21"/>
+                <w:szCs w:val="21"/>
+              </w:rPr>
+              <w:t>实质审查的生效</w:t>
+            </w:r>
+            <w:r>
+              <w:rPr>
+                <w:rFonts w:ascii="Times New Roman" w:eastAsia="SimSun" w:hAnsi="Times New Roman" w:cs="Times New Roman" w:hint="eastAsia"/>
+                <w:bCs/>
+                <w:color w:val="444444"/>
+                <w:sz w:val="21"/>
+                <w:szCs w:val="21"/>
+              </w:rPr>
+              <w:t>,</w:t>
+            </w:r>
+            <w:r>
+              <w:rPr>
+                <w:rFonts w:ascii="Times New Roman" w:eastAsia="SimSun" w:hAnsi="Times New Roman" w:cs="Times New Roman"/>
+                <w:bCs/>
+                <w:color w:val="444444"/>
+                <w:sz w:val="21"/>
+                <w:szCs w:val="21"/>
+              </w:rPr>
+              <w:t xml:space="preserve"> </w:t>
+            </w:r>
+            <w:r>
+              <w:rPr>
+                <w:rFonts w:ascii="Times New Roman" w:eastAsia="SimSun" w:hAnsi="Times New Roman" w:cs="Times New Roman" w:hint="eastAsia"/>
+                <w:b/>
+                <w:bCs/>
+                <w:color w:val="444444"/>
+                <w:sz w:val="21"/>
+                <w:szCs w:val="21"/>
+              </w:rPr>
+              <w:t>发明</w:t>
+            </w:r>
+            <w:r>
+              <w:rPr>
+                <w:rFonts w:ascii="Times New Roman" w:eastAsia="SimSun" w:hAnsi="Times New Roman" w:cs="Times New Roman" w:hint="eastAsia"/>
+                <w:bCs/>
+                <w:color w:val="444444"/>
+                <w:sz w:val="21"/>
+                <w:szCs w:val="21"/>
+              </w:rPr>
+              <w:t>）</w:t>
+            </w:r>
           </w:p>
         </w:tc>
       </w:tr>

--- a/static/media/金小俊简历.docx
+++ b/static/media/金小俊简历.docx
@@ -794,34 +794,37 @@
               </w:rPr>
               <w:t>。目前在上汽集团享道出行产品技术与研发部担任主任工程师一职。</w:t>
             </w:r>
-            <w:r>
-              <w:fldChar w:fldCharType="begin"/>
-            </w:r>
-            <w:r>
-              <w:instrText xml:space="preserve"> HYPERLINK "https://www.imooc.com/u/6923478" </w:instrText>
-            </w:r>
-            <w:r>
-              <w:fldChar w:fldCharType="separate"/>
-            </w:r>
-            <w:r>
-              <w:rPr>
-                <w:rStyle w:val="Hyperlink"/>
+            <w:hyperlink r:id="rId6" w:history="1">
+              <w:r>
+                <w:rPr>
+                  <w:rStyle w:val="Hyperlink"/>
+                  <w:rFonts w:ascii="SimSun" w:eastAsia="SimSun" w:hAnsi="SimSun" w:cs="SimSun" w:hint="eastAsia"/>
+                  <w:bCs/>
+                  <w:sz w:val="21"/>
+                  <w:szCs w:val="21"/>
+                </w:rPr>
+                <w:t>慕课网</w:t>
+              </w:r>
+            </w:hyperlink>
+            <w:r>
+              <w:rPr>
                 <w:rFonts w:ascii="SimSun" w:eastAsia="SimSun" w:hAnsi="SimSun" w:cs="SimSun" w:hint="eastAsia"/>
                 <w:bCs/>
-                <w:sz w:val="21"/>
-                <w:szCs w:val="21"/>
-              </w:rPr>
-              <w:t>慕课网</w:t>
-            </w:r>
-            <w:r>
-              <w:rPr>
-                <w:rStyle w:val="Hyperlink"/>
-                <w:rFonts w:ascii="SimSun" w:eastAsia="SimSun" w:hAnsi="SimSun" w:cs="SimSun"/>
-                <w:bCs/>
-                <w:sz w:val="21"/>
-                <w:szCs w:val="21"/>
-              </w:rPr>
-              <w:fldChar w:fldCharType="end"/>
+                <w:color w:val="444444"/>
+                <w:sz w:val="21"/>
+                <w:szCs w:val="21"/>
+              </w:rPr>
+              <w:t>技术类博客认证作者，发表</w:t>
+            </w:r>
+            <w:r>
+              <w:rPr>
+                <w:rFonts w:ascii="Times New Roman" w:eastAsia="SimSun" w:hAnsi="Times New Roman" w:cs="Times New Roman"/>
+                <w:bCs/>
+                <w:color w:val="444444"/>
+                <w:sz w:val="21"/>
+                <w:szCs w:val="21"/>
+              </w:rPr>
+              <w:t>3</w:t>
             </w:r>
             <w:r>
               <w:rPr>
@@ -831,17 +834,17 @@
                 <w:sz w:val="21"/>
                 <w:szCs w:val="21"/>
               </w:rPr>
-              <w:t>技术类博客认证作者，发表</w:t>
-            </w:r>
-            <w:r>
-              <w:rPr>
-                <w:rFonts w:ascii="Times New Roman" w:eastAsia="SimSun" w:hAnsi="Times New Roman" w:cs="Times New Roman"/>
-                <w:bCs/>
-                <w:color w:val="444444"/>
-                <w:sz w:val="21"/>
-                <w:szCs w:val="21"/>
-              </w:rPr>
-              <w:t>3</w:t>
+              <w:t>万余字技术类文章，拥有粉丝数量</w:t>
+            </w:r>
+            <w:r>
+              <w:rPr>
+                <w:rFonts w:ascii="Times New Roman" w:eastAsia="SimSun" w:hAnsi="Times New Roman" w:cs="Times New Roman"/>
+                <w:bCs/>
+                <w:color w:val="444444"/>
+                <w:sz w:val="21"/>
+                <w:szCs w:val="21"/>
+              </w:rPr>
+              <w:t>6000</w:t>
             </w:r>
             <w:r>
               <w:rPr>
@@ -851,57 +854,20 @@
                 <w:sz w:val="21"/>
                 <w:szCs w:val="21"/>
               </w:rPr>
-              <w:t>万余字技术类文章，拥有粉丝数量</w:t>
-            </w:r>
-            <w:r>
-              <w:rPr>
-                <w:rFonts w:ascii="Times New Roman" w:eastAsia="SimSun" w:hAnsi="Times New Roman" w:cs="Times New Roman"/>
-                <w:bCs/>
-                <w:color w:val="444444"/>
-                <w:sz w:val="21"/>
-                <w:szCs w:val="21"/>
-              </w:rPr>
-              <w:t>6000</w:t>
-            </w:r>
-            <w:r>
-              <w:rPr>
-                <w:rFonts w:ascii="SimSun" w:eastAsia="SimSun" w:hAnsi="SimSun" w:cs="SimSun" w:hint="eastAsia"/>
-                <w:bCs/>
-                <w:color w:val="444444"/>
-                <w:sz w:val="21"/>
-                <w:szCs w:val="21"/>
-              </w:rPr>
               <w:t>余人。在</w:t>
             </w:r>
-            <w:r>
-              <w:fldChar w:fldCharType="begin"/>
-            </w:r>
-            <w:r>
-              <w:instrText xml:space="preserve"> HYPERLINK "https://github.com/rjinxx" </w:instrText>
-            </w:r>
-            <w:r>
-              <w:fldChar w:fldCharType="separate"/>
-            </w:r>
-            <w:r>
-              <w:rPr>
-                <w:rStyle w:val="Hyperlink"/>
-                <w:rFonts w:ascii="Times New Roman" w:eastAsia="SimSun" w:hAnsi="Times New Roman" w:cs="Times New Roman"/>
-                <w:bCs/>
-                <w:sz w:val="21"/>
-                <w:szCs w:val="21"/>
-              </w:rPr>
-              <w:t>GitHub</w:t>
-            </w:r>
-            <w:r>
-              <w:rPr>
-                <w:rStyle w:val="Hyperlink"/>
-                <w:rFonts w:ascii="Times New Roman" w:eastAsia="SimSun" w:hAnsi="Times New Roman" w:cs="Times New Roman"/>
-                <w:bCs/>
-                <w:sz w:val="21"/>
-                <w:szCs w:val="21"/>
-              </w:rPr>
-              <w:fldChar w:fldCharType="end"/>
-            </w:r>
+            <w:hyperlink r:id="rId7" w:history="1">
+              <w:r>
+                <w:rPr>
+                  <w:rStyle w:val="Hyperlink"/>
+                  <w:rFonts w:ascii="Times New Roman" w:eastAsia="SimSun" w:hAnsi="Times New Roman" w:cs="Times New Roman"/>
+                  <w:bCs/>
+                  <w:sz w:val="21"/>
+                  <w:szCs w:val="21"/>
+                </w:rPr>
+                <w:t>GitHub</w:t>
+              </w:r>
+            </w:hyperlink>
             <w:r>
               <w:rPr>
                 <w:rFonts w:ascii="SimSun" w:eastAsia="SimSun" w:hAnsi="SimSun" w:cs="SimSun" w:hint="eastAsia"/>
@@ -3378,7 +3344,6 @@
               </w:rPr>
               <w:t>卓越团队（</w:t>
             </w:r>
-            <w:proofErr w:type="spellStart"/>
             <w:r>
               <w:rPr>
                 <w:rFonts w:ascii="Times New Roman" w:eastAsia="SimSun" w:hAnsi="Times New Roman" w:cs="Times New Roman"/>
@@ -3388,7 +3353,6 @@
               </w:rPr>
               <w:t>Robotaxi</w:t>
             </w:r>
-            <w:proofErr w:type="spellEnd"/>
             <w:r>
               <w:rPr>
                 <w:rFonts w:ascii="SimSun" w:eastAsia="SimSun" w:hAnsi="SimSun" w:cs="SimSun" w:hint="eastAsia"/>
@@ -4407,7 +4371,6 @@
                 <w:szCs w:val="21"/>
               </w:rPr>
             </w:pPr>
-            <w:bookmarkStart w:id="0" w:name="_GoBack"/>
             <w:r>
               <w:rPr>
                 <w:rFonts w:ascii="SimSun" w:eastAsia="SimSun" w:hAnsi="SimSun" w:cs="SimSun" w:hint="eastAsia"/>
@@ -4419,7 +4382,6 @@
               </w:rPr>
               <w:t>研究生学术论文、科研成果三等奖</w:t>
             </w:r>
-            <w:bookmarkEnd w:id="0"/>
           </w:p>
         </w:tc>
         <w:tc>
@@ -4723,8 +4685,8 @@
                 <w:szCs w:val="21"/>
               </w:rPr>
             </w:pPr>
-            <w:bookmarkStart w:id="1" w:name="OLE_LINK1"/>
-            <w:bookmarkStart w:id="2" w:name="OLE_LINK2"/>
+            <w:bookmarkStart w:id="0" w:name="OLE_LINK1"/>
+            <w:bookmarkStart w:id="1" w:name="OLE_LINK2"/>
             <w:r>
               <w:rPr>
                 <w:rFonts w:ascii="Times New Roman" w:hAnsi="Times New Roman" w:cs="Times New Roman"/>
@@ -4734,8 +4696,8 @@
               </w:rPr>
               <w:t>2009.08</w:t>
             </w:r>
+            <w:bookmarkEnd w:id="0"/>
             <w:bookmarkEnd w:id="1"/>
-            <w:bookmarkEnd w:id="2"/>
           </w:p>
         </w:tc>
         <w:tc>
@@ -6094,25 +6056,34 @@
               <w:spacing w:before="44" w:after="30" w:line="288" w:lineRule="auto"/>
               <w:jc w:val="both"/>
               <w:rPr>
-                <w:rFonts w:ascii="SimSun" w:eastAsia="SimSun" w:hAnsi="SimSun" w:cs="SimSun"/>
-                <w:bCs/>
-                <w:color w:val="444444"/>
-                <w:sz w:val="21"/>
-                <w:szCs w:val="21"/>
-              </w:rPr>
-            </w:pPr>
-            <w:r>
-              <w:rPr>
-                <w:rFonts w:ascii="Times New Roman" w:eastAsia="SimSun" w:hAnsi="Times New Roman" w:cs="Times New Roman" w:hint="eastAsia"/>
-                <w:color w:val="444444"/>
-                <w:sz w:val="21"/>
-                <w:szCs w:val="21"/>
-              </w:rPr>
-              <w:t>方璇</w:t>
-            </w:r>
-            <w:r>
-              <w:rPr>
-                <w:rFonts w:ascii="Times New Roman" w:eastAsia="SimSun" w:hAnsi="Times New Roman" w:cs="Times New Roman" w:hint="eastAsia"/>
+                <w:rFonts w:ascii="Times New Roman" w:eastAsia="SimSun" w:hAnsi="Times New Roman" w:cs="Times New Roman"/>
+                <w:color w:val="444444"/>
+                <w:sz w:val="21"/>
+                <w:szCs w:val="21"/>
+              </w:rPr>
+            </w:pPr>
+            <w:r>
+              <w:rPr>
+                <w:rFonts w:ascii="Times New Roman" w:eastAsia="SimSun" w:hAnsi="Times New Roman" w:cs="Times New Roman"/>
+                <w:color w:val="444444"/>
+                <w:sz w:val="21"/>
+                <w:szCs w:val="21"/>
+              </w:rPr>
+              <w:t xml:space="preserve">Jiayao Zhuang, </w:t>
+            </w:r>
+            <w:r>
+              <w:rPr>
+                <w:rFonts w:ascii="Times New Roman" w:eastAsia="SimSun" w:hAnsi="Times New Roman" w:cs="Times New Roman"/>
+                <w:b/>
+                <w:color w:val="444444"/>
+                <w:sz w:val="21"/>
+                <w:szCs w:val="21"/>
+              </w:rPr>
+              <w:t>Xiaojun Jin</w:t>
+            </w:r>
+            <w:r>
+              <w:rPr>
+                <w:rFonts w:ascii="Times New Roman" w:eastAsia="SimSun" w:hAnsi="Times New Roman" w:cs="Times New Roman"/>
                 <w:color w:val="444444"/>
                 <w:sz w:val="21"/>
                 <w:szCs w:val="21"/>
@@ -6121,17 +6092,43 @@
             </w:r>
             <w:r>
               <w:rPr>
-                <w:rFonts w:ascii="Times New Roman" w:eastAsia="SimSun" w:hAnsi="Times New Roman" w:cs="Times New Roman" w:hint="eastAsia"/>
-                <w:b/>
-                <w:color w:val="444444"/>
-                <w:sz w:val="21"/>
-                <w:szCs w:val="21"/>
-              </w:rPr>
-              <w:t>金小俊</w:t>
-            </w:r>
-            <w:r>
-              <w:rPr>
-                <w:rFonts w:ascii="Times New Roman" w:eastAsia="SimSun" w:hAnsi="Times New Roman" w:cs="Times New Roman" w:hint="eastAsia"/>
+                <w:rFonts w:ascii="Times New Roman" w:eastAsia="SimSun" w:hAnsi="Times New Roman" w:cs="Times New Roman"/>
+                <w:color w:val="444444"/>
+                <w:sz w:val="21"/>
+                <w:szCs w:val="21"/>
+              </w:rPr>
+              <w:t xml:space="preserve">Yong Chen, </w:t>
+            </w:r>
+            <w:r>
+              <w:rPr>
+                <w:rFonts w:ascii="Times New Roman" w:eastAsia="SimSun" w:hAnsi="Times New Roman" w:cs="Times New Roman"/>
+                <w:color w:val="444444"/>
+                <w:sz w:val="21"/>
+                <w:szCs w:val="21"/>
+              </w:rPr>
+              <w:t>Wenting Meng</w:t>
+            </w:r>
+            <w:r>
+              <w:rPr>
+                <w:rFonts w:ascii="Times New Roman" w:eastAsia="SimSun" w:hAnsi="Times New Roman" w:cs="Times New Roman"/>
+                <w:color w:val="444444"/>
+                <w:sz w:val="21"/>
+                <w:szCs w:val="21"/>
+              </w:rPr>
+              <w:t>,</w:t>
+            </w:r>
+            <w:r>
+              <w:rPr>
+                <w:rFonts w:ascii="Times New Roman" w:eastAsia="SimSun" w:hAnsi="Times New Roman" w:cs="Times New Roman"/>
+                <w:color w:val="444444"/>
+                <w:sz w:val="21"/>
+                <w:szCs w:val="21"/>
+              </w:rPr>
+              <w:t xml:space="preserve"> Yundi Wang</w:t>
+            </w:r>
+            <w:r>
+              <w:rPr>
+                <w:rFonts w:ascii="Times New Roman" w:eastAsia="SimSun" w:hAnsi="Times New Roman" w:cs="Times New Roman"/>
                 <w:color w:val="444444"/>
                 <w:sz w:val="21"/>
                 <w:szCs w:val="21"/>
@@ -6140,43 +6137,16 @@
             </w:r>
             <w:r>
               <w:rPr>
-                <w:rFonts w:ascii="Times New Roman" w:eastAsia="SimSun" w:hAnsi="Times New Roman" w:cs="Times New Roman" w:hint="eastAsia"/>
-                <w:color w:val="444444"/>
-                <w:sz w:val="21"/>
-                <w:szCs w:val="21"/>
-              </w:rPr>
-              <w:t>杨家富</w:t>
-            </w:r>
-            <w:r>
-              <w:rPr>
-                <w:rFonts w:ascii="Times New Roman" w:eastAsia="SimSun" w:hAnsi="Times New Roman" w:cs="Times New Roman" w:hint="eastAsia"/>
-                <w:color w:val="444444"/>
-                <w:sz w:val="21"/>
-                <w:szCs w:val="21"/>
-              </w:rPr>
-              <w:t>,</w:t>
-            </w:r>
-            <w:r>
-              <w:rPr>
-                <w:rFonts w:ascii="Times New Roman" w:eastAsia="SimSun" w:hAnsi="Times New Roman" w:cs="Times New Roman"/>
-                <w:color w:val="444444"/>
-                <w:sz w:val="21"/>
-                <w:szCs w:val="21"/>
-              </w:rPr>
-              <w:t xml:space="preserve"> </w:t>
-            </w:r>
-            <w:r>
-              <w:rPr>
-                <w:rFonts w:ascii="Times New Roman" w:eastAsia="SimSun" w:hAnsi="Times New Roman" w:cs="Times New Roman" w:hint="eastAsia"/>
-                <w:color w:val="444444"/>
-                <w:sz w:val="21"/>
-                <w:szCs w:val="21"/>
-              </w:rPr>
-              <w:t>陈勇</w:t>
-            </w:r>
-            <w:r>
-              <w:rPr>
-                <w:rFonts w:ascii="Times New Roman" w:eastAsia="SimSun" w:hAnsi="Times New Roman" w:cs="Times New Roman" w:hint="eastAsia"/>
+                <w:rFonts w:ascii="Times New Roman" w:eastAsia="SimSun" w:hAnsi="Times New Roman" w:cs="Times New Roman"/>
+                <w:color w:val="444444"/>
+                <w:sz w:val="21"/>
+                <w:szCs w:val="21"/>
+              </w:rPr>
+              <w:t>Jialin Yu</w:t>
+            </w:r>
+            <w:r>
+              <w:rPr>
+                <w:rFonts w:ascii="Times New Roman" w:eastAsia="SimSun" w:hAnsi="Times New Roman" w:cs="Times New Roman"/>
                 <w:color w:val="444444"/>
                 <w:sz w:val="21"/>
                 <w:szCs w:val="21"/>
@@ -6186,7 +6156,248 @@
             </w:r>
             <w:r>
               <w:rPr>
-                <w:rFonts w:ascii="Times New Roman" w:eastAsia="SimSun" w:hAnsi="Times New Roman" w:cs="Times New Roman" w:hint="eastAsia"/>
+                <w:rFonts w:ascii="Times New Roman" w:eastAsia="SimSun" w:hAnsi="Times New Roman" w:cs="Times New Roman"/>
+                <w:color w:val="444444"/>
+                <w:sz w:val="21"/>
+                <w:szCs w:val="21"/>
+              </w:rPr>
+              <w:t xml:space="preserve">, </w:t>
+            </w:r>
+            <w:r>
+              <w:rPr>
+                <w:rFonts w:ascii="Times New Roman" w:eastAsia="SimSun" w:hAnsi="Times New Roman" w:cs="Times New Roman"/>
+                <w:color w:val="444444"/>
+                <w:sz w:val="21"/>
+                <w:szCs w:val="21"/>
+              </w:rPr>
+              <w:t>Muthukumar Bagavathiannan</w:t>
+            </w:r>
+            <w:r>
+              <w:rPr>
+                <w:rFonts w:ascii="Times New Roman" w:eastAsia="SimSun" w:hAnsi="Times New Roman" w:cs="Times New Roman"/>
+                <w:color w:val="444444"/>
+                <w:sz w:val="21"/>
+                <w:szCs w:val="21"/>
+                <w:vertAlign w:val="superscript"/>
+              </w:rPr>
+              <w:t>*</w:t>
+            </w:r>
+            <w:r>
+              <w:rPr>
+                <w:rFonts w:ascii="Times New Roman" w:eastAsia="SimSun" w:hAnsi="Times New Roman" w:cs="Times New Roman"/>
+                <w:color w:val="444444"/>
+                <w:sz w:val="21"/>
+                <w:szCs w:val="21"/>
+              </w:rPr>
+              <w:t xml:space="preserve">. </w:t>
+            </w:r>
+            <w:r>
+              <w:rPr>
+                <w:rFonts w:ascii="Times New Roman" w:eastAsia="SimSun" w:hAnsi="Times New Roman" w:cs="Times New Roman"/>
+                <w:sz w:val="21"/>
+                <w:szCs w:val="21"/>
+              </w:rPr>
+              <w:t xml:space="preserve">Drought </w:t>
+            </w:r>
+            <w:r>
+              <w:rPr>
+                <w:rFonts w:ascii="Times New Roman" w:eastAsia="SimSun" w:hAnsi="Times New Roman" w:cs="Times New Roman"/>
+                <w:sz w:val="21"/>
+                <w:szCs w:val="21"/>
+              </w:rPr>
+              <w:t>s</w:t>
+            </w:r>
+            <w:r>
+              <w:rPr>
+                <w:rFonts w:ascii="Times New Roman" w:eastAsia="SimSun" w:hAnsi="Times New Roman" w:cs="Times New Roman"/>
+                <w:sz w:val="21"/>
+                <w:szCs w:val="21"/>
+              </w:rPr>
+              <w:t xml:space="preserve">tress </w:t>
+            </w:r>
+            <w:r>
+              <w:rPr>
+                <w:rFonts w:ascii="Times New Roman" w:eastAsia="SimSun" w:hAnsi="Times New Roman" w:cs="Times New Roman"/>
+                <w:sz w:val="21"/>
+                <w:szCs w:val="21"/>
+              </w:rPr>
+              <w:t>i</w:t>
+            </w:r>
+            <w:r>
+              <w:rPr>
+                <w:rFonts w:ascii="Times New Roman" w:eastAsia="SimSun" w:hAnsi="Times New Roman" w:cs="Times New Roman"/>
+                <w:sz w:val="21"/>
+                <w:szCs w:val="21"/>
+              </w:rPr>
+              <w:t xml:space="preserve">mpact on the </w:t>
+            </w:r>
+            <w:r>
+              <w:rPr>
+                <w:rFonts w:ascii="Times New Roman" w:eastAsia="SimSun" w:hAnsi="Times New Roman" w:cs="Times New Roman"/>
+                <w:sz w:val="21"/>
+                <w:szCs w:val="21"/>
+              </w:rPr>
+              <w:t>p</w:t>
+            </w:r>
+            <w:r>
+              <w:rPr>
+                <w:rFonts w:ascii="Times New Roman" w:eastAsia="SimSun" w:hAnsi="Times New Roman" w:cs="Times New Roman"/>
+                <w:sz w:val="21"/>
+                <w:szCs w:val="21"/>
+              </w:rPr>
+              <w:t xml:space="preserve">erformance of </w:t>
+            </w:r>
+            <w:r>
+              <w:rPr>
+                <w:rFonts w:ascii="Times New Roman" w:eastAsia="SimSun" w:hAnsi="Times New Roman" w:cs="Times New Roman"/>
+                <w:sz w:val="21"/>
+                <w:szCs w:val="21"/>
+              </w:rPr>
+              <w:t>d</w:t>
+            </w:r>
+            <w:r>
+              <w:rPr>
+                <w:rFonts w:ascii="Times New Roman" w:eastAsia="SimSun" w:hAnsi="Times New Roman" w:cs="Times New Roman"/>
+                <w:sz w:val="21"/>
+                <w:szCs w:val="21"/>
+              </w:rPr>
+              <w:t xml:space="preserve">eep </w:t>
+            </w:r>
+            <w:r>
+              <w:rPr>
+                <w:rFonts w:ascii="Times New Roman" w:eastAsia="SimSun" w:hAnsi="Times New Roman" w:cs="Times New Roman"/>
+                <w:sz w:val="21"/>
+                <w:szCs w:val="21"/>
+              </w:rPr>
+              <w:t>c</w:t>
+            </w:r>
+            <w:r>
+              <w:rPr>
+                <w:rFonts w:ascii="Times New Roman" w:eastAsia="SimSun" w:hAnsi="Times New Roman" w:cs="Times New Roman"/>
+                <w:sz w:val="21"/>
+                <w:szCs w:val="21"/>
+              </w:rPr>
+              <w:t xml:space="preserve">onvolutional </w:t>
+            </w:r>
+            <w:r>
+              <w:rPr>
+                <w:rFonts w:ascii="Times New Roman" w:eastAsia="SimSun" w:hAnsi="Times New Roman" w:cs="Times New Roman"/>
+                <w:sz w:val="21"/>
+                <w:szCs w:val="21"/>
+              </w:rPr>
+              <w:t>n</w:t>
+            </w:r>
+            <w:r>
+              <w:rPr>
+                <w:rFonts w:ascii="Times New Roman" w:eastAsia="SimSun" w:hAnsi="Times New Roman" w:cs="Times New Roman"/>
+                <w:sz w:val="21"/>
+                <w:szCs w:val="21"/>
+              </w:rPr>
+              <w:t xml:space="preserve">eural </w:t>
+            </w:r>
+            <w:r>
+              <w:rPr>
+                <w:rFonts w:ascii="Times New Roman" w:eastAsia="SimSun" w:hAnsi="Times New Roman" w:cs="Times New Roman"/>
+                <w:sz w:val="21"/>
+                <w:szCs w:val="21"/>
+              </w:rPr>
+              <w:t>n</w:t>
+            </w:r>
+            <w:r>
+              <w:rPr>
+                <w:rFonts w:ascii="Times New Roman" w:eastAsia="SimSun" w:hAnsi="Times New Roman" w:cs="Times New Roman"/>
+                <w:sz w:val="21"/>
+                <w:szCs w:val="21"/>
+              </w:rPr>
+              <w:t xml:space="preserve">etworks for </w:t>
+            </w:r>
+            <w:r>
+              <w:rPr>
+                <w:rFonts w:ascii="Times New Roman" w:eastAsia="SimSun" w:hAnsi="Times New Roman" w:cs="Times New Roman"/>
+                <w:sz w:val="21"/>
+                <w:szCs w:val="21"/>
+              </w:rPr>
+              <w:t>w</w:t>
+            </w:r>
+            <w:r>
+              <w:rPr>
+                <w:rFonts w:ascii="Times New Roman" w:eastAsia="SimSun" w:hAnsi="Times New Roman" w:cs="Times New Roman"/>
+                <w:sz w:val="21"/>
+                <w:szCs w:val="21"/>
+              </w:rPr>
+              <w:t xml:space="preserve">eed </w:t>
+            </w:r>
+            <w:r>
+              <w:rPr>
+                <w:rFonts w:ascii="Times New Roman" w:eastAsia="SimSun" w:hAnsi="Times New Roman" w:cs="Times New Roman"/>
+                <w:sz w:val="21"/>
+                <w:szCs w:val="21"/>
+              </w:rPr>
+              <w:t>d</w:t>
+            </w:r>
+            <w:r>
+              <w:rPr>
+                <w:rFonts w:ascii="Times New Roman" w:eastAsia="SimSun" w:hAnsi="Times New Roman" w:cs="Times New Roman"/>
+                <w:sz w:val="21"/>
+                <w:szCs w:val="21"/>
+              </w:rPr>
+              <w:t xml:space="preserve">etection in </w:t>
+            </w:r>
+            <w:r>
+              <w:rPr>
+                <w:rFonts w:ascii="Times New Roman" w:eastAsia="SimSun" w:hAnsi="Times New Roman" w:cs="Times New Roman"/>
+                <w:sz w:val="21"/>
+                <w:szCs w:val="21"/>
+              </w:rPr>
+              <w:t>b</w:t>
+            </w:r>
+            <w:r>
+              <w:rPr>
+                <w:rFonts w:ascii="Times New Roman" w:eastAsia="SimSun" w:hAnsi="Times New Roman" w:cs="Times New Roman"/>
+                <w:sz w:val="21"/>
+                <w:szCs w:val="21"/>
+              </w:rPr>
+              <w:t>ahiagrass</w:t>
+            </w:r>
+            <w:r>
+              <w:rPr>
+                <w:rFonts w:ascii="Times New Roman" w:eastAsia="SimSun" w:hAnsi="Times New Roman" w:cs="Times New Roman"/>
+                <w:color w:val="444444"/>
+                <w:sz w:val="21"/>
+                <w:szCs w:val="21"/>
+              </w:rPr>
+              <w:t xml:space="preserve">[J]. </w:t>
+            </w:r>
+            <w:r>
+              <w:rPr>
+                <w:rFonts w:ascii="Times New Roman" w:eastAsia="SimSun" w:hAnsi="Times New Roman" w:cs="Times New Roman"/>
+                <w:color w:val="444444"/>
+                <w:sz w:val="21"/>
+                <w:szCs w:val="21"/>
+              </w:rPr>
+              <w:t>Grass and Forage Science</w:t>
+            </w:r>
+            <w:r>
+              <w:rPr>
+                <w:rFonts w:ascii="Times New Roman" w:eastAsia="SimSun" w:hAnsi="Times New Roman" w:cs="Times New Roman"/>
+                <w:color w:val="444444"/>
+                <w:sz w:val="21"/>
+                <w:szCs w:val="21"/>
+              </w:rPr>
+              <w:t>, 202</w:t>
+            </w:r>
+            <w:r>
+              <w:rPr>
+                <w:rFonts w:ascii="Times New Roman" w:eastAsia="SimSun" w:hAnsi="Times New Roman" w:cs="Times New Roman"/>
+                <w:color w:val="444444"/>
+                <w:sz w:val="21"/>
+                <w:szCs w:val="21"/>
+              </w:rPr>
+              <w:t>2</w:t>
+            </w:r>
+            <w:r>
+              <w:rPr>
+                <w:rFonts w:ascii="Times New Roman" w:eastAsia="SimSun" w:hAnsi="Times New Roman" w:cs="Times New Roman"/>
                 <w:color w:val="444444"/>
                 <w:sz w:val="21"/>
                 <w:szCs w:val="21"/>
@@ -6200,79 +6411,16 @@
                 <w:sz w:val="21"/>
                 <w:szCs w:val="21"/>
               </w:rPr>
-              <w:t xml:space="preserve"> </w:t>
-            </w:r>
-            <w:r>
-              <w:rPr>
-                <w:rFonts w:ascii="Times New Roman" w:eastAsia="SimSun" w:hAnsi="Times New Roman" w:cs="Times New Roman" w:hint="eastAsia"/>
-                <w:color w:val="444444"/>
-                <w:sz w:val="21"/>
-                <w:szCs w:val="21"/>
-              </w:rPr>
-              <w:t>基于人工智能的作物与草坪杂草识别研究进展</w:t>
-            </w:r>
-            <w:r>
-              <w:rPr>
-                <w:rFonts w:ascii="Times New Roman" w:eastAsia="SimSun" w:hAnsi="Times New Roman" w:cs="Times New Roman" w:hint="eastAsia"/>
-                <w:color w:val="444444"/>
-                <w:sz w:val="21"/>
-                <w:szCs w:val="21"/>
-              </w:rPr>
-              <w:t>[</w:t>
-            </w:r>
-            <w:r>
-              <w:rPr>
-                <w:rFonts w:ascii="Times New Roman" w:eastAsia="SimSun" w:hAnsi="Times New Roman" w:cs="Times New Roman"/>
-                <w:color w:val="444444"/>
-                <w:sz w:val="21"/>
-                <w:szCs w:val="21"/>
-              </w:rPr>
-              <w:t>J]</w:t>
-            </w:r>
-            <w:r>
-              <w:rPr>
-                <w:rFonts w:ascii="Times New Roman" w:eastAsia="SimSun" w:hAnsi="Times New Roman" w:cs="Times New Roman" w:hint="eastAsia"/>
-                <w:color w:val="444444"/>
-                <w:sz w:val="21"/>
-                <w:szCs w:val="21"/>
-              </w:rPr>
-              <w:t xml:space="preserve">. </w:t>
-            </w:r>
-            <w:r>
-              <w:rPr>
-                <w:rFonts w:ascii="Times New Roman" w:eastAsia="SimSun" w:hAnsi="Times New Roman" w:cs="Times New Roman" w:hint="eastAsia"/>
-                <w:color w:val="444444"/>
-                <w:sz w:val="21"/>
-                <w:szCs w:val="21"/>
-              </w:rPr>
-              <w:t>林业机械与木工设备</w:t>
-            </w:r>
-            <w:r>
-              <w:rPr>
-                <w:rFonts w:ascii="Times New Roman" w:eastAsia="SimSun" w:hAnsi="Times New Roman" w:cs="Times New Roman" w:hint="eastAsia"/>
-                <w:color w:val="444444"/>
-                <w:sz w:val="21"/>
-                <w:szCs w:val="21"/>
-              </w:rPr>
-              <w:t>, 2022.</w:t>
-            </w:r>
-            <w:r>
-              <w:rPr>
-                <w:rFonts w:ascii="Times New Roman" w:eastAsia="SimSun" w:hAnsi="Times New Roman" w:cs="Times New Roman"/>
-                <w:color w:val="444444"/>
-                <w:sz w:val="21"/>
-                <w:szCs w:val="21"/>
-              </w:rPr>
-              <w:t xml:space="preserve"> </w:t>
-            </w:r>
-            <w:r>
-              <w:rPr>
-                <w:rFonts w:ascii="Times New Roman" w:eastAsia="SimSun" w:hAnsi="Times New Roman" w:cs="Times New Roman" w:hint="eastAsia"/>
-                <w:color w:val="444444"/>
-                <w:sz w:val="21"/>
-                <w:szCs w:val="21"/>
-              </w:rPr>
-              <w:t>录用</w:t>
+              <w:t xml:space="preserve"> doi: </w:t>
+            </w:r>
+            <w:r>
+              <w:rPr>
+                <w:rFonts w:ascii="Times New Roman" w:eastAsia="SimSun" w:hAnsi="Times New Roman" w:cs="Times New Roman"/>
+                <w:color w:val="444444"/>
+                <w:sz w:val="21"/>
+                <w:szCs w:val="21"/>
+              </w:rPr>
+              <w:t>10.1111/gfs.12583</w:t>
             </w:r>
             <w:r>
               <w:rPr>
@@ -6282,6 +6430,114 @@
                 <w:szCs w:val="21"/>
               </w:rPr>
               <w:t>.</w:t>
+            </w:r>
+            <w:r>
+              <w:rPr>
+                <w:rFonts w:ascii="Times New Roman" w:eastAsia="SimSun" w:hAnsi="Times New Roman" w:cs="Times New Roman"/>
+                <w:color w:val="444444"/>
+                <w:sz w:val="21"/>
+                <w:szCs w:val="21"/>
+              </w:rPr>
+              <w:t>（</w:t>
+            </w:r>
+            <w:r>
+              <w:rPr>
+                <w:rFonts w:ascii="Times New Roman" w:eastAsia="SimSun" w:hAnsi="Times New Roman" w:cs="Times New Roman"/>
+                <w:b/>
+                <w:color w:val="444444"/>
+                <w:sz w:val="21"/>
+                <w:szCs w:val="21"/>
+              </w:rPr>
+              <w:t>SCI</w:t>
+            </w:r>
+            <w:r>
+              <w:rPr>
+                <w:rFonts w:ascii="Times New Roman" w:eastAsia="SimSun" w:hAnsi="Times New Roman" w:cs="Times New Roman"/>
+                <w:b/>
+                <w:color w:val="444444"/>
+                <w:sz w:val="21"/>
+                <w:szCs w:val="21"/>
+              </w:rPr>
+              <w:t>，</w:t>
+            </w:r>
+            <w:r>
+              <w:rPr>
+                <w:rFonts w:ascii="Times New Roman" w:eastAsia="SimSun" w:hAnsi="Times New Roman" w:cs="Times New Roman"/>
+                <w:b/>
+                <w:color w:val="444444"/>
+                <w:sz w:val="21"/>
+                <w:szCs w:val="21"/>
+              </w:rPr>
+              <w:t>中科院</w:t>
+            </w:r>
+            <w:r>
+              <w:rPr>
+                <w:rFonts w:ascii="Times New Roman" w:eastAsia="SimSun" w:hAnsi="Times New Roman" w:cs="Times New Roman" w:hint="eastAsia"/>
+                <w:b/>
+                <w:color w:val="444444"/>
+                <w:sz w:val="21"/>
+                <w:szCs w:val="21"/>
+              </w:rPr>
+              <w:t>2</w:t>
+            </w:r>
+            <w:r>
+              <w:rPr>
+                <w:rFonts w:ascii="Times New Roman" w:eastAsia="SimSun" w:hAnsi="Times New Roman" w:cs="Times New Roman"/>
+                <w:b/>
+                <w:color w:val="444444"/>
+                <w:sz w:val="21"/>
+                <w:szCs w:val="21"/>
+              </w:rPr>
+              <w:t>区</w:t>
+            </w:r>
+            <w:r>
+              <w:rPr>
+                <w:rFonts w:ascii="Times New Roman" w:eastAsia="SimSun" w:hAnsi="Times New Roman" w:cs="Times New Roman" w:hint="eastAsia"/>
+                <w:b/>
+                <w:color w:val="444444"/>
+                <w:sz w:val="21"/>
+                <w:szCs w:val="21"/>
+              </w:rPr>
+              <w:t>，</w:t>
+            </w:r>
+            <w:r>
+              <w:rPr>
+                <w:rFonts w:ascii="Times New Roman" w:eastAsia="SimSun" w:hAnsi="Times New Roman" w:cs="Times New Roman" w:hint="eastAsia"/>
+                <w:b/>
+                <w:color w:val="444444"/>
+                <w:sz w:val="21"/>
+                <w:szCs w:val="21"/>
+              </w:rPr>
+              <w:t>I</w:t>
+            </w:r>
+            <w:r>
+              <w:rPr>
+                <w:rFonts w:ascii="Times New Roman" w:eastAsia="SimSun" w:hAnsi="Times New Roman" w:cs="Times New Roman"/>
+                <w:b/>
+                <w:color w:val="444444"/>
+                <w:sz w:val="21"/>
+                <w:szCs w:val="21"/>
+              </w:rPr>
+              <w:t xml:space="preserve">F </w:t>
+            </w:r>
+            <w:r>
+              <w:rPr>
+                <w:rFonts w:ascii="Times New Roman" w:eastAsia="SimSun" w:hAnsi="Times New Roman" w:cs="Times New Roman"/>
+                <w:b/>
+                <w:color w:val="444444"/>
+                <w:sz w:val="21"/>
+                <w:szCs w:val="21"/>
+              </w:rPr>
+              <w:t>2.856</w:t>
+            </w:r>
+            <w:r>
+              <w:rPr>
+                <w:rFonts w:ascii="Times New Roman" w:eastAsia="SimSun" w:hAnsi="Times New Roman" w:cs="Times New Roman"/>
+                <w:color w:val="444444"/>
+                <w:sz w:val="21"/>
+                <w:szCs w:val="21"/>
+              </w:rPr>
+              <w:t>）</w:t>
             </w:r>
           </w:p>
         </w:tc>
@@ -6334,57 +6590,24 @@
               <w:spacing w:before="44" w:after="30" w:line="288" w:lineRule="auto"/>
               <w:jc w:val="both"/>
               <w:rPr>
-                <w:rFonts w:ascii="Times New Roman" w:eastAsia="SimSun" w:hAnsi="Times New Roman" w:cs="Times New Roman"/>
-                <w:color w:val="444444"/>
-                <w:sz w:val="21"/>
-                <w:szCs w:val="21"/>
-              </w:rPr>
-            </w:pPr>
-            <w:proofErr w:type="spellStart"/>
-            <w:r>
-              <w:rPr>
-                <w:rFonts w:ascii="Times New Roman" w:eastAsia="SimSun" w:hAnsi="Times New Roman" w:cs="Times New Roman"/>
-                <w:color w:val="444444"/>
-                <w:sz w:val="21"/>
-                <w:szCs w:val="21"/>
-              </w:rPr>
-              <w:t>Jiayao</w:t>
-            </w:r>
-            <w:proofErr w:type="spellEnd"/>
-            <w:r>
-              <w:rPr>
-                <w:rFonts w:ascii="Times New Roman" w:eastAsia="SimSun" w:hAnsi="Times New Roman" w:cs="Times New Roman"/>
-                <w:color w:val="444444"/>
-                <w:sz w:val="21"/>
-                <w:szCs w:val="21"/>
-              </w:rPr>
-              <w:t xml:space="preserve"> Zhuang, </w:t>
-            </w:r>
-            <w:proofErr w:type="spellStart"/>
-            <w:r>
-              <w:rPr>
-                <w:rFonts w:ascii="Times New Roman" w:eastAsia="SimSun" w:hAnsi="Times New Roman" w:cs="Times New Roman"/>
-                <w:b/>
-                <w:color w:val="444444"/>
-                <w:sz w:val="21"/>
-                <w:szCs w:val="21"/>
-              </w:rPr>
-              <w:t>Xiaojun</w:t>
-            </w:r>
-            <w:proofErr w:type="spellEnd"/>
-            <w:r>
-              <w:rPr>
-                <w:rFonts w:ascii="Times New Roman" w:eastAsia="SimSun" w:hAnsi="Times New Roman" w:cs="Times New Roman"/>
-                <w:b/>
-                <w:color w:val="444444"/>
-                <w:sz w:val="21"/>
-                <w:szCs w:val="21"/>
-              </w:rPr>
-              <w:t xml:space="preserve"> Jin</w:t>
-            </w:r>
-            <w:r>
-              <w:rPr>
-                <w:rFonts w:ascii="Times New Roman" w:eastAsia="SimSun" w:hAnsi="Times New Roman" w:cs="Times New Roman"/>
+                <w:rFonts w:ascii="Times New Roman" w:eastAsia="SimSun" w:hAnsi="Times New Roman" w:cs="Times New Roman" w:hint="eastAsia"/>
+                <w:color w:val="444444"/>
+                <w:sz w:val="21"/>
+                <w:szCs w:val="21"/>
+              </w:rPr>
+            </w:pPr>
+            <w:r>
+              <w:rPr>
+                <w:rFonts w:ascii="Times New Roman" w:eastAsia="SimSun" w:hAnsi="Times New Roman" w:cs="Times New Roman" w:hint="eastAsia"/>
+                <w:color w:val="444444"/>
+                <w:sz w:val="21"/>
+                <w:szCs w:val="21"/>
+              </w:rPr>
+              <w:t>方璇</w:t>
+            </w:r>
+            <w:r>
+              <w:rPr>
+                <w:rFonts w:ascii="Times New Roman" w:eastAsia="SimSun" w:hAnsi="Times New Roman" w:cs="Times New Roman" w:hint="eastAsia"/>
                 <w:color w:val="444444"/>
                 <w:sz w:val="21"/>
                 <w:szCs w:val="21"/>
@@ -6393,36 +6616,17 @@
             </w:r>
             <w:r>
               <w:rPr>
-                <w:rFonts w:ascii="Times New Roman" w:eastAsia="SimSun" w:hAnsi="Times New Roman" w:cs="Times New Roman"/>
-                <w:color w:val="444444"/>
-                <w:sz w:val="21"/>
-                <w:szCs w:val="21"/>
-              </w:rPr>
-              <w:t xml:space="preserve">Yong Chen, </w:t>
-            </w:r>
-            <w:proofErr w:type="spellStart"/>
-            <w:r>
-              <w:rPr>
-                <w:rFonts w:ascii="Times New Roman" w:eastAsia="SimSun" w:hAnsi="Times New Roman" w:cs="Times New Roman"/>
-                <w:color w:val="444444"/>
-                <w:sz w:val="21"/>
-                <w:szCs w:val="21"/>
-              </w:rPr>
-              <w:t>Wenting</w:t>
-            </w:r>
-            <w:proofErr w:type="spellEnd"/>
-            <w:r>
-              <w:rPr>
-                <w:rFonts w:ascii="Times New Roman" w:eastAsia="SimSun" w:hAnsi="Times New Roman" w:cs="Times New Roman"/>
-                <w:color w:val="444444"/>
-                <w:sz w:val="21"/>
-                <w:szCs w:val="21"/>
-              </w:rPr>
-              <w:t xml:space="preserve"> Meng</w:t>
-            </w:r>
-            <w:r>
-              <w:rPr>
-                <w:rFonts w:ascii="Times New Roman" w:eastAsia="SimSun" w:hAnsi="Times New Roman" w:cs="Times New Roman"/>
+                <w:rFonts w:ascii="Times New Roman" w:eastAsia="SimSun" w:hAnsi="Times New Roman" w:cs="Times New Roman" w:hint="eastAsia"/>
+                <w:b/>
+                <w:color w:val="444444"/>
+                <w:sz w:val="21"/>
+                <w:szCs w:val="21"/>
+              </w:rPr>
+              <w:t>金小俊</w:t>
+            </w:r>
+            <w:r>
+              <w:rPr>
+                <w:rFonts w:ascii="Times New Roman" w:eastAsia="SimSun" w:hAnsi="Times New Roman" w:cs="Times New Roman" w:hint="eastAsia"/>
                 <w:color w:val="444444"/>
                 <w:sz w:val="21"/>
                 <w:szCs w:val="21"/>
@@ -6438,58 +6642,18 @@
               </w:rPr>
               <w:t xml:space="preserve"> </w:t>
             </w:r>
-            <w:proofErr w:type="spellStart"/>
-            <w:r>
-              <w:rPr>
-                <w:rFonts w:ascii="Times New Roman" w:eastAsia="SimSun" w:hAnsi="Times New Roman" w:cs="Times New Roman"/>
-                <w:color w:val="444444"/>
-                <w:sz w:val="21"/>
-                <w:szCs w:val="21"/>
-              </w:rPr>
-              <w:t>Yundi</w:t>
-            </w:r>
-            <w:proofErr w:type="spellEnd"/>
-            <w:r>
-              <w:rPr>
-                <w:rFonts w:ascii="Times New Roman" w:eastAsia="SimSun" w:hAnsi="Times New Roman" w:cs="Times New Roman"/>
-                <w:color w:val="444444"/>
-                <w:sz w:val="21"/>
-                <w:szCs w:val="21"/>
-              </w:rPr>
-              <w:t xml:space="preserve"> Wang</w:t>
-            </w:r>
-            <w:r>
-              <w:rPr>
-                <w:rFonts w:ascii="Times New Roman" w:eastAsia="SimSun" w:hAnsi="Times New Roman" w:cs="Times New Roman"/>
-                <w:color w:val="444444"/>
-                <w:sz w:val="21"/>
-                <w:szCs w:val="21"/>
-              </w:rPr>
-              <w:t xml:space="preserve">, </w:t>
-            </w:r>
-            <w:proofErr w:type="spellStart"/>
-            <w:r>
-              <w:rPr>
-                <w:rFonts w:ascii="Times New Roman" w:eastAsia="SimSun" w:hAnsi="Times New Roman" w:cs="Times New Roman"/>
-                <w:color w:val="444444"/>
-                <w:sz w:val="21"/>
-                <w:szCs w:val="21"/>
-              </w:rPr>
-              <w:t>Jialin</w:t>
-            </w:r>
-            <w:proofErr w:type="spellEnd"/>
-            <w:r>
-              <w:rPr>
-                <w:rFonts w:ascii="Times New Roman" w:eastAsia="SimSun" w:hAnsi="Times New Roman" w:cs="Times New Roman"/>
-                <w:color w:val="444444"/>
-                <w:sz w:val="21"/>
-                <w:szCs w:val="21"/>
-              </w:rPr>
-              <w:t xml:space="preserve"> Yu</w:t>
-            </w:r>
-            <w:r>
-              <w:rPr>
-                <w:rFonts w:ascii="Times New Roman" w:eastAsia="SimSun" w:hAnsi="Times New Roman" w:cs="Times New Roman"/>
+            <w:r>
+              <w:rPr>
+                <w:rFonts w:ascii="Times New Roman" w:eastAsia="SimSun" w:hAnsi="Times New Roman" w:cs="Times New Roman" w:hint="eastAsia"/>
+                <w:color w:val="444444"/>
+                <w:sz w:val="21"/>
+                <w:szCs w:val="21"/>
+              </w:rPr>
+              <w:t>陈勇</w:t>
+            </w:r>
+            <w:r>
+              <w:rPr>
+                <w:rFonts w:ascii="Times New Roman" w:eastAsia="SimSun" w:hAnsi="Times New Roman" w:cs="Times New Roman" w:hint="eastAsia"/>
                 <w:color w:val="444444"/>
                 <w:sz w:val="21"/>
                 <w:szCs w:val="21"/>
@@ -6499,24 +6663,13 @@
             </w:r>
             <w:r>
               <w:rPr>
-                <w:rFonts w:ascii="Times New Roman" w:eastAsia="SimSun" w:hAnsi="Times New Roman" w:cs="Times New Roman"/>
-                <w:color w:val="444444"/>
-                <w:sz w:val="21"/>
-                <w:szCs w:val="21"/>
-              </w:rPr>
-              <w:t xml:space="preserve">, </w:t>
-            </w:r>
-            <w:proofErr w:type="spellStart"/>
-            <w:r>
-              <w:rPr>
-                <w:rFonts w:ascii="Times New Roman" w:eastAsia="SimSun" w:hAnsi="Times New Roman" w:cs="Times New Roman"/>
-                <w:color w:val="444444"/>
-                <w:sz w:val="21"/>
-                <w:szCs w:val="21"/>
-              </w:rPr>
-              <w:t>Muthukumar</w:t>
-            </w:r>
-            <w:proofErr w:type="spellEnd"/>
+                <w:rFonts w:ascii="Times New Roman" w:eastAsia="SimSun" w:hAnsi="Times New Roman" w:cs="Times New Roman" w:hint="eastAsia"/>
+                <w:color w:val="444444"/>
+                <w:sz w:val="21"/>
+                <w:szCs w:val="21"/>
+              </w:rPr>
+              <w:t>.</w:t>
+            </w:r>
             <w:r>
               <w:rPr>
                 <w:rFonts w:ascii="Times New Roman" w:eastAsia="SimSun" w:hAnsi="Times New Roman" w:cs="Times New Roman"/>
@@ -6526,30 +6679,36 @@
               </w:rPr>
               <w:t xml:space="preserve"> </w:t>
             </w:r>
-            <w:proofErr w:type="spellStart"/>
-            <w:r>
-              <w:rPr>
-                <w:rFonts w:ascii="Times New Roman" w:eastAsia="SimSun" w:hAnsi="Times New Roman" w:cs="Times New Roman"/>
-                <w:color w:val="444444"/>
-                <w:sz w:val="21"/>
-                <w:szCs w:val="21"/>
-              </w:rPr>
-              <w:t>Bagavathiannan</w:t>
-            </w:r>
-            <w:proofErr w:type="spellEnd"/>
-            <w:r>
-              <w:rPr>
-                <w:rFonts w:ascii="Times New Roman" w:eastAsia="SimSun" w:hAnsi="Times New Roman" w:cs="Times New Roman"/>
-                <w:color w:val="444444"/>
-                <w:sz w:val="21"/>
-                <w:szCs w:val="21"/>
-                <w:vertAlign w:val="superscript"/>
-              </w:rPr>
-              <w:t>*</w:t>
-            </w:r>
-            <w:r>
-              <w:rPr>
-                <w:rFonts w:ascii="Times New Roman" w:eastAsia="SimSun" w:hAnsi="Times New Roman" w:cs="Times New Roman"/>
+            <w:r>
+              <w:rPr>
+                <w:rFonts w:ascii="Times New Roman" w:eastAsia="SimSun" w:hAnsi="Times New Roman" w:cs="Times New Roman" w:hint="eastAsia"/>
+                <w:color w:val="444444"/>
+                <w:sz w:val="21"/>
+                <w:szCs w:val="21"/>
+              </w:rPr>
+              <w:t>基于人工智能的作物与草坪杂草识别研究进展</w:t>
+            </w:r>
+            <w:r>
+              <w:rPr>
+                <w:rFonts w:ascii="Times New Roman" w:eastAsia="SimSun" w:hAnsi="Times New Roman" w:cs="Times New Roman" w:hint="eastAsia"/>
+                <w:color w:val="444444"/>
+                <w:sz w:val="21"/>
+                <w:szCs w:val="21"/>
+              </w:rPr>
+              <w:t>[</w:t>
+            </w:r>
+            <w:r>
+              <w:rPr>
+                <w:rFonts w:ascii="Times New Roman" w:eastAsia="SimSun" w:hAnsi="Times New Roman" w:cs="Times New Roman"/>
+                <w:color w:val="444444"/>
+                <w:sz w:val="21"/>
+                <w:szCs w:val="21"/>
+              </w:rPr>
+              <w:t>J]</w:t>
+            </w:r>
+            <w:r>
+              <w:rPr>
+                <w:rFonts w:ascii="Times New Roman" w:eastAsia="SimSun" w:hAnsi="Times New Roman" w:cs="Times New Roman" w:hint="eastAsia"/>
                 <w:color w:val="444444"/>
                 <w:sz w:val="21"/>
                 <w:szCs w:val="21"/>
@@ -6558,374 +6717,51 @@
             </w:r>
             <w:r>
               <w:rPr>
-                <w:rFonts w:ascii="Times New Roman" w:eastAsia="SimSun" w:hAnsi="Times New Roman" w:cs="Times New Roman"/>
-                <w:sz w:val="21"/>
-                <w:szCs w:val="21"/>
-              </w:rPr>
-              <w:t xml:space="preserve">Drought </w:t>
-            </w:r>
-            <w:r>
-              <w:rPr>
-                <w:rFonts w:ascii="Times New Roman" w:eastAsia="SimSun" w:hAnsi="Times New Roman" w:cs="Times New Roman"/>
-                <w:sz w:val="21"/>
-                <w:szCs w:val="21"/>
-              </w:rPr>
-              <w:t>s</w:t>
-            </w:r>
-            <w:r>
-              <w:rPr>
-                <w:rFonts w:ascii="Times New Roman" w:eastAsia="SimSun" w:hAnsi="Times New Roman" w:cs="Times New Roman"/>
-                <w:sz w:val="21"/>
-                <w:szCs w:val="21"/>
-              </w:rPr>
-              <w:t xml:space="preserve">tress </w:t>
-            </w:r>
-            <w:r>
-              <w:rPr>
-                <w:rFonts w:ascii="Times New Roman" w:eastAsia="SimSun" w:hAnsi="Times New Roman" w:cs="Times New Roman"/>
-                <w:sz w:val="21"/>
-                <w:szCs w:val="21"/>
-              </w:rPr>
-              <w:t>i</w:t>
-            </w:r>
-            <w:r>
-              <w:rPr>
-                <w:rFonts w:ascii="Times New Roman" w:eastAsia="SimSun" w:hAnsi="Times New Roman" w:cs="Times New Roman"/>
-                <w:sz w:val="21"/>
-                <w:szCs w:val="21"/>
-              </w:rPr>
-              <w:t xml:space="preserve">mpact on the </w:t>
-            </w:r>
-            <w:r>
-              <w:rPr>
-                <w:rFonts w:ascii="Times New Roman" w:eastAsia="SimSun" w:hAnsi="Times New Roman" w:cs="Times New Roman"/>
-                <w:sz w:val="21"/>
-                <w:szCs w:val="21"/>
-              </w:rPr>
-              <w:t>p</w:t>
-            </w:r>
-            <w:r>
-              <w:rPr>
-                <w:rFonts w:ascii="Times New Roman" w:eastAsia="SimSun" w:hAnsi="Times New Roman" w:cs="Times New Roman"/>
-                <w:sz w:val="21"/>
-                <w:szCs w:val="21"/>
-              </w:rPr>
-              <w:t xml:space="preserve">erformance of </w:t>
-            </w:r>
-            <w:r>
-              <w:rPr>
-                <w:rFonts w:ascii="Times New Roman" w:eastAsia="SimSun" w:hAnsi="Times New Roman" w:cs="Times New Roman"/>
-                <w:sz w:val="21"/>
-                <w:szCs w:val="21"/>
-              </w:rPr>
-              <w:t>d</w:t>
-            </w:r>
-            <w:r>
-              <w:rPr>
-                <w:rFonts w:ascii="Times New Roman" w:eastAsia="SimSun" w:hAnsi="Times New Roman" w:cs="Times New Roman"/>
-                <w:sz w:val="21"/>
-                <w:szCs w:val="21"/>
-              </w:rPr>
-              <w:t xml:space="preserve">eep </w:t>
-            </w:r>
-            <w:r>
-              <w:rPr>
-                <w:rFonts w:ascii="Times New Roman" w:eastAsia="SimSun" w:hAnsi="Times New Roman" w:cs="Times New Roman"/>
-                <w:sz w:val="21"/>
-                <w:szCs w:val="21"/>
-              </w:rPr>
-              <w:t>c</w:t>
-            </w:r>
-            <w:r>
-              <w:rPr>
-                <w:rFonts w:ascii="Times New Roman" w:eastAsia="SimSun" w:hAnsi="Times New Roman" w:cs="Times New Roman"/>
-                <w:sz w:val="21"/>
-                <w:szCs w:val="21"/>
-              </w:rPr>
-              <w:t xml:space="preserve">onvolutional </w:t>
-            </w:r>
-            <w:r>
-              <w:rPr>
-                <w:rFonts w:ascii="Times New Roman" w:eastAsia="SimSun" w:hAnsi="Times New Roman" w:cs="Times New Roman"/>
-                <w:sz w:val="21"/>
-                <w:szCs w:val="21"/>
-              </w:rPr>
-              <w:t>n</w:t>
-            </w:r>
-            <w:r>
-              <w:rPr>
-                <w:rFonts w:ascii="Times New Roman" w:eastAsia="SimSun" w:hAnsi="Times New Roman" w:cs="Times New Roman"/>
-                <w:sz w:val="21"/>
-                <w:szCs w:val="21"/>
-              </w:rPr>
-              <w:t xml:space="preserve">eural </w:t>
-            </w:r>
-            <w:r>
-              <w:rPr>
-                <w:rFonts w:ascii="Times New Roman" w:eastAsia="SimSun" w:hAnsi="Times New Roman" w:cs="Times New Roman"/>
-                <w:sz w:val="21"/>
-                <w:szCs w:val="21"/>
-              </w:rPr>
-              <w:t>n</w:t>
-            </w:r>
-            <w:r>
-              <w:rPr>
-                <w:rFonts w:ascii="Times New Roman" w:eastAsia="SimSun" w:hAnsi="Times New Roman" w:cs="Times New Roman"/>
-                <w:sz w:val="21"/>
-                <w:szCs w:val="21"/>
-              </w:rPr>
-              <w:t xml:space="preserve">etworks for </w:t>
-            </w:r>
-            <w:r>
-              <w:rPr>
-                <w:rFonts w:ascii="Times New Roman" w:eastAsia="SimSun" w:hAnsi="Times New Roman" w:cs="Times New Roman"/>
-                <w:sz w:val="21"/>
-                <w:szCs w:val="21"/>
-              </w:rPr>
-              <w:t>w</w:t>
-            </w:r>
-            <w:r>
-              <w:rPr>
-                <w:rFonts w:ascii="Times New Roman" w:eastAsia="SimSun" w:hAnsi="Times New Roman" w:cs="Times New Roman"/>
-                <w:sz w:val="21"/>
-                <w:szCs w:val="21"/>
-              </w:rPr>
-              <w:t xml:space="preserve">eed </w:t>
-            </w:r>
-            <w:r>
-              <w:rPr>
-                <w:rFonts w:ascii="Times New Roman" w:eastAsia="SimSun" w:hAnsi="Times New Roman" w:cs="Times New Roman"/>
-                <w:sz w:val="21"/>
-                <w:szCs w:val="21"/>
-              </w:rPr>
-              <w:t>d</w:t>
-            </w:r>
-            <w:r>
-              <w:rPr>
-                <w:rFonts w:ascii="Times New Roman" w:eastAsia="SimSun" w:hAnsi="Times New Roman" w:cs="Times New Roman"/>
-                <w:sz w:val="21"/>
-                <w:szCs w:val="21"/>
-              </w:rPr>
-              <w:t xml:space="preserve">etection in </w:t>
-            </w:r>
-            <w:proofErr w:type="spellStart"/>
-            <w:r>
-              <w:rPr>
-                <w:rFonts w:ascii="Times New Roman" w:eastAsia="SimSun" w:hAnsi="Times New Roman" w:cs="Times New Roman"/>
-                <w:sz w:val="21"/>
-                <w:szCs w:val="21"/>
-              </w:rPr>
-              <w:t>b</w:t>
-            </w:r>
-            <w:r>
-              <w:rPr>
-                <w:rFonts w:ascii="Times New Roman" w:eastAsia="SimSun" w:hAnsi="Times New Roman" w:cs="Times New Roman"/>
-                <w:sz w:val="21"/>
-                <w:szCs w:val="21"/>
-              </w:rPr>
-              <w:t>ahiagrass</w:t>
-            </w:r>
-            <w:proofErr w:type="spellEnd"/>
-            <w:r>
-              <w:rPr>
-                <w:rFonts w:ascii="Times New Roman" w:eastAsia="SimSun" w:hAnsi="Times New Roman" w:cs="Times New Roman"/>
-                <w:color w:val="444444"/>
-                <w:sz w:val="21"/>
-                <w:szCs w:val="21"/>
-              </w:rPr>
-              <w:t xml:space="preserve">[J]. </w:t>
-            </w:r>
-            <w:r>
-              <w:rPr>
-                <w:rFonts w:ascii="Times New Roman" w:eastAsia="SimSun" w:hAnsi="Times New Roman" w:cs="Times New Roman"/>
-                <w:color w:val="444444"/>
-                <w:sz w:val="21"/>
-                <w:szCs w:val="21"/>
-              </w:rPr>
-              <w:t>Grass and Forage Science</w:t>
-            </w:r>
-            <w:r>
-              <w:rPr>
-                <w:rFonts w:ascii="Times New Roman" w:eastAsia="SimSun" w:hAnsi="Times New Roman" w:cs="Times New Roman"/>
-                <w:color w:val="444444"/>
-                <w:sz w:val="21"/>
-                <w:szCs w:val="21"/>
-              </w:rPr>
-              <w:t>, 202</w:t>
-            </w:r>
-            <w:r>
-              <w:rPr>
-                <w:rFonts w:ascii="Times New Roman" w:eastAsia="SimSun" w:hAnsi="Times New Roman" w:cs="Times New Roman"/>
-                <w:color w:val="444444"/>
-                <w:sz w:val="21"/>
-                <w:szCs w:val="21"/>
-              </w:rPr>
-              <w:t>2</w:t>
-            </w:r>
-            <w:r>
-              <w:rPr>
-                <w:rFonts w:ascii="Times New Roman" w:eastAsia="SimSun" w:hAnsi="Times New Roman" w:cs="Times New Roman"/>
+                <w:rFonts w:ascii="Times New Roman" w:eastAsia="SimSun" w:hAnsi="Times New Roman" w:cs="Times New Roman" w:hint="eastAsia"/>
+                <w:color w:val="444444"/>
+                <w:sz w:val="21"/>
+                <w:szCs w:val="21"/>
+              </w:rPr>
+              <w:t>林业机械与木工设备</w:t>
+            </w:r>
+            <w:r>
+              <w:rPr>
+                <w:rFonts w:ascii="Times New Roman" w:eastAsia="SimSun" w:hAnsi="Times New Roman" w:cs="Times New Roman" w:hint="eastAsia"/>
+                <w:color w:val="444444"/>
+                <w:sz w:val="21"/>
+                <w:szCs w:val="21"/>
+              </w:rPr>
+              <w:t>, 2022</w:t>
+            </w:r>
+            <w:r>
+              <w:rPr>
+                <w:rFonts w:ascii="Times New Roman" w:eastAsia="SimSun" w:hAnsi="Times New Roman" w:cs="Times New Roman" w:hint="eastAsia"/>
+                <w:color w:val="444444"/>
+                <w:sz w:val="21"/>
+                <w:szCs w:val="21"/>
+              </w:rPr>
+              <w:t>,</w:t>
+            </w:r>
+            <w:r>
+              <w:rPr>
+                <w:rFonts w:ascii="Times New Roman" w:eastAsia="SimSun" w:hAnsi="Times New Roman" w:cs="Times New Roman"/>
+                <w:color w:val="444444"/>
+                <w:sz w:val="21"/>
+                <w:szCs w:val="21"/>
+              </w:rPr>
+              <w:t xml:space="preserve"> 50(10): 30-36</w:t>
+            </w:r>
+            <w:r>
+              <w:rPr>
+                <w:rFonts w:ascii="Times New Roman" w:eastAsia="SimSun" w:hAnsi="Times New Roman" w:cs="Times New Roman" w:hint="eastAsia"/>
                 <w:color w:val="444444"/>
                 <w:sz w:val="21"/>
                 <w:szCs w:val="21"/>
               </w:rPr>
               <w:t>.</w:t>
             </w:r>
-            <w:r>
-              <w:rPr>
-                <w:rFonts w:ascii="Times New Roman" w:eastAsia="SimSun" w:hAnsi="Times New Roman" w:cs="Times New Roman"/>
-                <w:color w:val="444444"/>
-                <w:sz w:val="21"/>
-                <w:szCs w:val="21"/>
-              </w:rPr>
-              <w:t xml:space="preserve"> </w:t>
-            </w:r>
-            <w:proofErr w:type="spellStart"/>
-            <w:r>
-              <w:rPr>
-                <w:rFonts w:ascii="Times New Roman" w:eastAsia="SimSun" w:hAnsi="Times New Roman" w:cs="Times New Roman"/>
-                <w:color w:val="444444"/>
-                <w:sz w:val="21"/>
-                <w:szCs w:val="21"/>
-              </w:rPr>
-              <w:t>doi</w:t>
-            </w:r>
-            <w:proofErr w:type="spellEnd"/>
-            <w:r>
-              <w:rPr>
-                <w:rFonts w:ascii="Times New Roman" w:eastAsia="SimSun" w:hAnsi="Times New Roman" w:cs="Times New Roman"/>
-                <w:color w:val="444444"/>
-                <w:sz w:val="21"/>
-                <w:szCs w:val="21"/>
-              </w:rPr>
-              <w:t xml:space="preserve">: </w:t>
-            </w:r>
-            <w:r>
-              <w:rPr>
-                <w:rFonts w:ascii="Times New Roman" w:eastAsia="SimSun" w:hAnsi="Times New Roman" w:cs="Times New Roman"/>
-                <w:color w:val="444444"/>
-                <w:sz w:val="21"/>
-                <w:szCs w:val="21"/>
-              </w:rPr>
-              <w:t>10.1111/gfs.12583</w:t>
-            </w:r>
-            <w:r>
-              <w:rPr>
-                <w:rFonts w:ascii="Times New Roman" w:eastAsia="SimSun" w:hAnsi="Times New Roman" w:cs="Times New Roman" w:hint="eastAsia"/>
-                <w:color w:val="444444"/>
-                <w:sz w:val="21"/>
-                <w:szCs w:val="21"/>
-              </w:rPr>
-              <w:t>.</w:t>
-            </w:r>
-            <w:r>
-              <w:rPr>
-                <w:rFonts w:ascii="Times New Roman" w:eastAsia="SimSun" w:hAnsi="Times New Roman" w:cs="Times New Roman"/>
-                <w:color w:val="444444"/>
-                <w:sz w:val="21"/>
-                <w:szCs w:val="21"/>
-              </w:rPr>
-              <w:t>（</w:t>
-            </w:r>
-            <w:r>
-              <w:rPr>
-                <w:rFonts w:ascii="Times New Roman" w:eastAsia="SimSun" w:hAnsi="Times New Roman" w:cs="Times New Roman"/>
-                <w:b/>
-                <w:color w:val="444444"/>
-                <w:sz w:val="21"/>
-                <w:szCs w:val="21"/>
-              </w:rPr>
-              <w:t>SCI</w:t>
-            </w:r>
-            <w:r>
-              <w:rPr>
-                <w:rFonts w:ascii="Times New Roman" w:eastAsia="SimSun" w:hAnsi="Times New Roman" w:cs="Times New Roman"/>
-                <w:b/>
-                <w:color w:val="444444"/>
-                <w:sz w:val="21"/>
-                <w:szCs w:val="21"/>
-              </w:rPr>
-              <w:t>，</w:t>
-            </w:r>
-            <w:r>
-              <w:rPr>
-                <w:rFonts w:ascii="Times New Roman" w:eastAsia="SimSun" w:hAnsi="Times New Roman" w:cs="Times New Roman"/>
-                <w:b/>
-                <w:color w:val="444444"/>
-                <w:sz w:val="21"/>
-                <w:szCs w:val="21"/>
-              </w:rPr>
-              <w:t>中科院</w:t>
-            </w:r>
-            <w:r>
-              <w:rPr>
-                <w:rFonts w:ascii="Times New Roman" w:eastAsia="SimSun" w:hAnsi="Times New Roman" w:cs="Times New Roman" w:hint="eastAsia"/>
-                <w:b/>
-                <w:color w:val="444444"/>
-                <w:sz w:val="21"/>
-                <w:szCs w:val="21"/>
-              </w:rPr>
-              <w:t>2</w:t>
-            </w:r>
-            <w:r>
-              <w:rPr>
-                <w:rFonts w:ascii="Times New Roman" w:eastAsia="SimSun" w:hAnsi="Times New Roman" w:cs="Times New Roman"/>
-                <w:b/>
-                <w:color w:val="444444"/>
-                <w:sz w:val="21"/>
-                <w:szCs w:val="21"/>
-              </w:rPr>
-              <w:t>区</w:t>
-            </w:r>
-            <w:r>
-              <w:rPr>
-                <w:rFonts w:ascii="Times New Roman" w:eastAsia="SimSun" w:hAnsi="Times New Roman" w:cs="Times New Roman" w:hint="eastAsia"/>
-                <w:b/>
-                <w:color w:val="444444"/>
-                <w:sz w:val="21"/>
-                <w:szCs w:val="21"/>
-              </w:rPr>
-              <w:t>，</w:t>
-            </w:r>
-            <w:r>
-              <w:rPr>
-                <w:rFonts w:ascii="Times New Roman" w:eastAsia="SimSun" w:hAnsi="Times New Roman" w:cs="Times New Roman" w:hint="eastAsia"/>
-                <w:b/>
-                <w:color w:val="444444"/>
-                <w:sz w:val="21"/>
-                <w:szCs w:val="21"/>
-              </w:rPr>
-              <w:t>I</w:t>
-            </w:r>
-            <w:r>
-              <w:rPr>
-                <w:rFonts w:ascii="Times New Roman" w:eastAsia="SimSun" w:hAnsi="Times New Roman" w:cs="Times New Roman"/>
-                <w:b/>
-                <w:color w:val="444444"/>
-                <w:sz w:val="21"/>
-                <w:szCs w:val="21"/>
-              </w:rPr>
-              <w:t xml:space="preserve">F </w:t>
-            </w:r>
-            <w:r>
-              <w:rPr>
-                <w:rFonts w:ascii="Times New Roman" w:eastAsia="SimSun" w:hAnsi="Times New Roman" w:cs="Times New Roman"/>
-                <w:b/>
-                <w:color w:val="444444"/>
-                <w:sz w:val="21"/>
-                <w:szCs w:val="21"/>
-              </w:rPr>
-              <w:t>2.856</w:t>
-            </w:r>
-            <w:r>
-              <w:rPr>
-                <w:rFonts w:ascii="Times New Roman" w:eastAsia="SimSun" w:hAnsi="Times New Roman" w:cs="Times New Roman"/>
-                <w:color w:val="444444"/>
-                <w:sz w:val="21"/>
-                <w:szCs w:val="21"/>
-              </w:rPr>
-              <w:t>）</w:t>
-            </w:r>
+            <w:bookmarkStart w:id="2" w:name="_GoBack"/>
+            <w:bookmarkEnd w:id="2"/>
           </w:p>
         </w:tc>
       </w:tr>
@@ -6983,76 +6819,24 @@
                 <w:szCs w:val="21"/>
               </w:rPr>
             </w:pPr>
-            <w:proofErr w:type="spellStart"/>
-            <w:r>
-              <w:rPr>
-                <w:rFonts w:ascii="Times New Roman" w:eastAsia="SimSun" w:hAnsi="Times New Roman" w:cs="Times New Roman"/>
-                <w:b/>
-                <w:color w:val="444444"/>
-                <w:sz w:val="21"/>
-                <w:szCs w:val="21"/>
-              </w:rPr>
-              <w:t>Xiaojun</w:t>
-            </w:r>
-            <w:proofErr w:type="spellEnd"/>
-            <w:r>
-              <w:rPr>
-                <w:rFonts w:ascii="Times New Roman" w:eastAsia="SimSun" w:hAnsi="Times New Roman" w:cs="Times New Roman"/>
-                <w:b/>
-                <w:color w:val="444444"/>
-                <w:sz w:val="21"/>
-                <w:szCs w:val="21"/>
-              </w:rPr>
-              <w:t xml:space="preserve"> Jin</w:t>
-            </w:r>
-            <w:r>
-              <w:rPr>
-                <w:rFonts w:ascii="Times New Roman" w:eastAsia="SimSun" w:hAnsi="Times New Roman" w:cs="Times New Roman"/>
-                <w:color w:val="444444"/>
-                <w:sz w:val="21"/>
-                <w:szCs w:val="21"/>
-              </w:rPr>
-              <w:t xml:space="preserve">, </w:t>
-            </w:r>
-            <w:proofErr w:type="spellStart"/>
-            <w:r>
-              <w:rPr>
-                <w:rFonts w:ascii="Times New Roman" w:eastAsia="SimSun" w:hAnsi="Times New Roman" w:cs="Times New Roman"/>
-                <w:color w:val="444444"/>
-                <w:sz w:val="21"/>
-                <w:szCs w:val="21"/>
-              </w:rPr>
-              <w:t>Muthukumar</w:t>
-            </w:r>
-            <w:proofErr w:type="spellEnd"/>
-            <w:r>
-              <w:rPr>
-                <w:rFonts w:ascii="Times New Roman" w:eastAsia="SimSun" w:hAnsi="Times New Roman" w:cs="Times New Roman"/>
-                <w:color w:val="444444"/>
-                <w:sz w:val="21"/>
-                <w:szCs w:val="21"/>
-              </w:rPr>
-              <w:t xml:space="preserve"> </w:t>
-            </w:r>
-            <w:proofErr w:type="spellStart"/>
-            <w:r>
-              <w:rPr>
-                <w:rFonts w:ascii="Times New Roman" w:eastAsia="SimSun" w:hAnsi="Times New Roman" w:cs="Times New Roman"/>
-                <w:color w:val="444444"/>
-                <w:sz w:val="21"/>
-                <w:szCs w:val="21"/>
-              </w:rPr>
-              <w:t>Bagavathiannan</w:t>
-            </w:r>
-            <w:proofErr w:type="spellEnd"/>
-            <w:r>
-              <w:rPr>
-                <w:rFonts w:ascii="Times New Roman" w:eastAsia="SimSun" w:hAnsi="Times New Roman" w:cs="Times New Roman"/>
-                <w:color w:val="444444"/>
-                <w:sz w:val="21"/>
-                <w:szCs w:val="21"/>
-              </w:rPr>
-              <w:t>, Patrick E. McCullough, Yong Chen</w:t>
+            <w:r>
+              <w:rPr>
+                <w:rFonts w:ascii="Times New Roman" w:eastAsia="SimSun" w:hAnsi="Times New Roman" w:cs="Times New Roman"/>
+                <w:b/>
+                <w:color w:val="444444"/>
+                <w:sz w:val="21"/>
+                <w:szCs w:val="21"/>
+              </w:rPr>
+              <w:t>Xiaojun Jin</w:t>
+            </w:r>
+            <w:r>
+              <w:rPr>
+                <w:rFonts w:ascii="Times New Roman" w:eastAsia="SimSun" w:hAnsi="Times New Roman" w:cs="Times New Roman"/>
+                <w:color w:val="444444"/>
+                <w:sz w:val="21"/>
+                <w:szCs w:val="21"/>
+              </w:rPr>
+              <w:t>, Muthukumar Bagavathiannan, Patrick E. McCullough, Yong Chen</w:t>
             </w:r>
             <w:r>
               <w:rPr>
@@ -7080,27 +6864,7 @@
                 <w:sz w:val="21"/>
                 <w:szCs w:val="21"/>
               </w:rPr>
-              <w:t xml:space="preserve"> </w:t>
-            </w:r>
-            <w:proofErr w:type="spellStart"/>
-            <w:r>
-              <w:rPr>
-                <w:rFonts w:ascii="Times New Roman" w:eastAsia="SimSun" w:hAnsi="Times New Roman" w:cs="Times New Roman"/>
-                <w:color w:val="444444"/>
-                <w:sz w:val="21"/>
-                <w:szCs w:val="21"/>
-              </w:rPr>
-              <w:t>Jialin</w:t>
-            </w:r>
-            <w:proofErr w:type="spellEnd"/>
-            <w:r>
-              <w:rPr>
-                <w:rFonts w:ascii="Times New Roman" w:eastAsia="SimSun" w:hAnsi="Times New Roman" w:cs="Times New Roman"/>
-                <w:color w:val="444444"/>
-                <w:sz w:val="21"/>
-                <w:szCs w:val="21"/>
-              </w:rPr>
-              <w:t xml:space="preserve"> Yu</w:t>
+              <w:t xml:space="preserve"> Jialin Yu</w:t>
             </w:r>
             <w:r>
               <w:rPr>
@@ -7917,97 +7681,34 @@
                 <w:szCs w:val="21"/>
               </w:rPr>
             </w:pPr>
-            <w:proofErr w:type="spellStart"/>
-            <w:r>
-              <w:rPr>
-                <w:rFonts w:ascii="Times New Roman" w:eastAsia="SimSun" w:hAnsi="Times New Roman" w:cs="Times New Roman"/>
-                <w:b/>
-                <w:color w:val="444444"/>
-                <w:sz w:val="21"/>
-                <w:szCs w:val="21"/>
-              </w:rPr>
-              <w:t>Xiaojun</w:t>
-            </w:r>
-            <w:proofErr w:type="spellEnd"/>
-            <w:r>
-              <w:rPr>
-                <w:rFonts w:ascii="Times New Roman" w:eastAsia="SimSun" w:hAnsi="Times New Roman" w:cs="Times New Roman"/>
-                <w:b/>
-                <w:color w:val="444444"/>
-                <w:sz w:val="21"/>
-                <w:szCs w:val="21"/>
-              </w:rPr>
-              <w:t xml:space="preserve"> Jin</w:t>
-            </w:r>
-            <w:r>
-              <w:rPr>
-                <w:rFonts w:ascii="Times New Roman" w:eastAsia="SimSun" w:hAnsi="Times New Roman" w:cs="Times New Roman"/>
-                <w:color w:val="444444"/>
-                <w:sz w:val="21"/>
-                <w:szCs w:val="21"/>
-              </w:rPr>
-              <w:t xml:space="preserve">, </w:t>
-            </w:r>
-            <w:proofErr w:type="spellStart"/>
-            <w:r>
-              <w:rPr>
-                <w:rFonts w:ascii="Times New Roman" w:eastAsia="SimSun" w:hAnsi="Times New Roman" w:cs="Times New Roman"/>
-                <w:color w:val="444444"/>
-                <w:sz w:val="21"/>
-                <w:szCs w:val="21"/>
-              </w:rPr>
-              <w:t>Muthukumar</w:t>
-            </w:r>
-            <w:proofErr w:type="spellEnd"/>
-            <w:r>
-              <w:rPr>
-                <w:rFonts w:ascii="Times New Roman" w:eastAsia="SimSun" w:hAnsi="Times New Roman" w:cs="Times New Roman"/>
-                <w:color w:val="444444"/>
-                <w:sz w:val="21"/>
-                <w:szCs w:val="21"/>
-              </w:rPr>
-              <w:t xml:space="preserve"> </w:t>
-            </w:r>
-            <w:proofErr w:type="spellStart"/>
-            <w:r>
-              <w:rPr>
-                <w:rFonts w:ascii="Times New Roman" w:eastAsia="SimSun" w:hAnsi="Times New Roman" w:cs="Times New Roman"/>
-                <w:color w:val="444444"/>
-                <w:sz w:val="21"/>
-                <w:szCs w:val="21"/>
-              </w:rPr>
-              <w:t>Bagavathiannan</w:t>
-            </w:r>
-            <w:proofErr w:type="spellEnd"/>
-            <w:r>
-              <w:rPr>
-                <w:rFonts w:ascii="Times New Roman" w:eastAsia="SimSun" w:hAnsi="Times New Roman" w:cs="Times New Roman"/>
-                <w:color w:val="444444"/>
-                <w:sz w:val="21"/>
-                <w:szCs w:val="21"/>
-              </w:rPr>
-              <w:t xml:space="preserve">, </w:t>
-            </w:r>
-            <w:r>
-              <w:rPr>
-                <w:rFonts w:ascii="Times New Roman" w:eastAsia="SimSun" w:hAnsi="Times New Roman" w:cs="Times New Roman"/>
-                <w:color w:val="444444"/>
-                <w:sz w:val="21"/>
-                <w:szCs w:val="21"/>
-              </w:rPr>
-              <w:t xml:space="preserve">Aniruddha </w:t>
-            </w:r>
-            <w:proofErr w:type="spellStart"/>
-            <w:r>
-              <w:rPr>
-                <w:rFonts w:ascii="Times New Roman" w:eastAsia="SimSun" w:hAnsi="Times New Roman" w:cs="Times New Roman"/>
-                <w:color w:val="444444"/>
-                <w:sz w:val="21"/>
-                <w:szCs w:val="21"/>
-              </w:rPr>
-              <w:t>Maity</w:t>
-            </w:r>
-            <w:proofErr w:type="spellEnd"/>
+            <w:r>
+              <w:rPr>
+                <w:rFonts w:ascii="Times New Roman" w:eastAsia="SimSun" w:hAnsi="Times New Roman" w:cs="Times New Roman"/>
+                <w:b/>
+                <w:color w:val="444444"/>
+                <w:sz w:val="21"/>
+                <w:szCs w:val="21"/>
+              </w:rPr>
+              <w:t>Xiaojun Jin</w:t>
+            </w:r>
+            <w:r>
+              <w:rPr>
+                <w:rFonts w:ascii="Times New Roman" w:eastAsia="SimSun" w:hAnsi="Times New Roman" w:cs="Times New Roman"/>
+                <w:color w:val="444444"/>
+                <w:sz w:val="21"/>
+                <w:szCs w:val="21"/>
+              </w:rPr>
+              <w:t xml:space="preserve">, Muthukumar Bagavathiannan, </w:t>
+            </w:r>
+            <w:r>
+              <w:rPr>
+                <w:rFonts w:ascii="Times New Roman" w:eastAsia="SimSun" w:hAnsi="Times New Roman" w:cs="Times New Roman"/>
+                <w:color w:val="444444"/>
+                <w:sz w:val="21"/>
+                <w:szCs w:val="21"/>
+              </w:rPr>
+              <w:t>Aniruddha Maity</w:t>
+            </w:r>
             <w:r>
               <w:rPr>
                 <w:rFonts w:ascii="Times New Roman" w:eastAsia="SimSun" w:hAnsi="Times New Roman" w:cs="Times New Roman"/>
@@ -8043,27 +7744,7 @@
                 <w:sz w:val="21"/>
                 <w:szCs w:val="21"/>
               </w:rPr>
-              <w:t xml:space="preserve"> </w:t>
-            </w:r>
-            <w:proofErr w:type="spellStart"/>
-            <w:r>
-              <w:rPr>
-                <w:rFonts w:ascii="Times New Roman" w:eastAsia="SimSun" w:hAnsi="Times New Roman" w:cs="Times New Roman"/>
-                <w:color w:val="444444"/>
-                <w:sz w:val="21"/>
-                <w:szCs w:val="21"/>
-              </w:rPr>
-              <w:t>Jialin</w:t>
-            </w:r>
-            <w:proofErr w:type="spellEnd"/>
-            <w:r>
-              <w:rPr>
-                <w:rFonts w:ascii="Times New Roman" w:eastAsia="SimSun" w:hAnsi="Times New Roman" w:cs="Times New Roman"/>
-                <w:color w:val="444444"/>
-                <w:sz w:val="21"/>
-                <w:szCs w:val="21"/>
-              </w:rPr>
-              <w:t xml:space="preserve"> Yu</w:t>
+              <w:t xml:space="preserve"> Jialin Yu</w:t>
             </w:r>
             <w:r>
               <w:rPr>
@@ -9159,27 +8840,7 @@
                 <w:sz w:val="21"/>
                 <w:szCs w:val="21"/>
               </w:rPr>
-              <w:t xml:space="preserve"> </w:t>
-            </w:r>
-            <w:proofErr w:type="spellStart"/>
-            <w:r>
-              <w:rPr>
-                <w:rFonts w:ascii="Times New Roman" w:eastAsia="SimSun" w:hAnsi="Times New Roman" w:cs="Times New Roman"/>
-                <w:color w:val="444444"/>
-                <w:sz w:val="21"/>
-                <w:szCs w:val="21"/>
-              </w:rPr>
-              <w:t>doi</w:t>
-            </w:r>
-            <w:proofErr w:type="spellEnd"/>
-            <w:r>
-              <w:rPr>
-                <w:rFonts w:ascii="Times New Roman" w:eastAsia="SimSun" w:hAnsi="Times New Roman" w:cs="Times New Roman"/>
-                <w:color w:val="444444"/>
-                <w:sz w:val="21"/>
-                <w:szCs w:val="21"/>
-              </w:rPr>
-              <w:t xml:space="preserve">: </w:t>
+              <w:t xml:space="preserve"> doi: </w:t>
             </w:r>
             <w:r>
               <w:rPr>
@@ -9295,116 +8956,24 @@
                 <w:szCs w:val="21"/>
               </w:rPr>
             </w:pPr>
-            <w:proofErr w:type="spellStart"/>
-            <w:r>
-              <w:rPr>
-                <w:rFonts w:ascii="Times New Roman" w:eastAsia="SimSun" w:hAnsi="Times New Roman" w:cs="Times New Roman"/>
-                <w:b/>
-                <w:color w:val="444444"/>
-                <w:sz w:val="21"/>
-                <w:szCs w:val="21"/>
-              </w:rPr>
-              <w:t>Xiaojun</w:t>
-            </w:r>
-            <w:proofErr w:type="spellEnd"/>
-            <w:r>
-              <w:rPr>
-                <w:rFonts w:ascii="Times New Roman" w:eastAsia="SimSun" w:hAnsi="Times New Roman" w:cs="Times New Roman"/>
-                <w:b/>
-                <w:color w:val="444444"/>
-                <w:sz w:val="21"/>
-                <w:szCs w:val="21"/>
-              </w:rPr>
-              <w:t xml:space="preserve"> Jin</w:t>
-            </w:r>
-            <w:r>
-              <w:rPr>
-                <w:rFonts w:ascii="Times New Roman" w:eastAsia="SimSun" w:hAnsi="Times New Roman" w:cs="Times New Roman"/>
-                <w:color w:val="444444"/>
-                <w:sz w:val="21"/>
-                <w:szCs w:val="21"/>
-              </w:rPr>
-              <w:t xml:space="preserve">, </w:t>
-            </w:r>
-            <w:proofErr w:type="spellStart"/>
-            <w:r>
-              <w:rPr>
-                <w:rFonts w:ascii="Times New Roman" w:eastAsia="SimSun" w:hAnsi="Times New Roman" w:cs="Times New Roman"/>
-                <w:color w:val="444444"/>
-                <w:sz w:val="21"/>
-                <w:szCs w:val="21"/>
-              </w:rPr>
-              <w:t>Yanxia</w:t>
-            </w:r>
-            <w:proofErr w:type="spellEnd"/>
-            <w:r>
-              <w:rPr>
-                <w:rFonts w:ascii="Times New Roman" w:eastAsia="SimSun" w:hAnsi="Times New Roman" w:cs="Times New Roman"/>
-                <w:color w:val="444444"/>
-                <w:sz w:val="21"/>
-                <w:szCs w:val="21"/>
-              </w:rPr>
-              <w:t xml:space="preserve"> Sun, Jun Che, </w:t>
-            </w:r>
-            <w:proofErr w:type="spellStart"/>
-            <w:r>
-              <w:rPr>
-                <w:rFonts w:ascii="Times New Roman" w:eastAsia="SimSun" w:hAnsi="Times New Roman" w:cs="Times New Roman"/>
-                <w:color w:val="444444"/>
-                <w:sz w:val="21"/>
-                <w:szCs w:val="21"/>
-              </w:rPr>
-              <w:t>Muthukumar</w:t>
-            </w:r>
-            <w:proofErr w:type="spellEnd"/>
-            <w:r>
-              <w:rPr>
-                <w:rFonts w:ascii="Times New Roman" w:eastAsia="SimSun" w:hAnsi="Times New Roman" w:cs="Times New Roman"/>
-                <w:color w:val="444444"/>
-                <w:sz w:val="21"/>
-                <w:szCs w:val="21"/>
-              </w:rPr>
-              <w:t xml:space="preserve"> </w:t>
-            </w:r>
-            <w:proofErr w:type="spellStart"/>
-            <w:r>
-              <w:rPr>
-                <w:rFonts w:ascii="Times New Roman" w:eastAsia="SimSun" w:hAnsi="Times New Roman" w:cs="Times New Roman"/>
-                <w:color w:val="444444"/>
-                <w:sz w:val="21"/>
-                <w:szCs w:val="21"/>
-              </w:rPr>
-              <w:t>Bagavathiannan</w:t>
-            </w:r>
-            <w:proofErr w:type="spellEnd"/>
-            <w:r>
-              <w:rPr>
-                <w:rFonts w:ascii="Times New Roman" w:eastAsia="SimSun" w:hAnsi="Times New Roman" w:cs="Times New Roman"/>
-                <w:color w:val="444444"/>
-                <w:sz w:val="21"/>
-                <w:szCs w:val="21"/>
-              </w:rPr>
-              <w:t xml:space="preserve">, </w:t>
-            </w:r>
-            <w:proofErr w:type="spellStart"/>
-            <w:r>
-              <w:rPr>
-                <w:rFonts w:ascii="Times New Roman" w:eastAsia="SimSun" w:hAnsi="Times New Roman" w:cs="Times New Roman"/>
-                <w:color w:val="444444"/>
-                <w:sz w:val="21"/>
-                <w:szCs w:val="21"/>
-              </w:rPr>
-              <w:t>Jialin</w:t>
-            </w:r>
-            <w:proofErr w:type="spellEnd"/>
-            <w:r>
-              <w:rPr>
-                <w:rFonts w:ascii="Times New Roman" w:eastAsia="SimSun" w:hAnsi="Times New Roman" w:cs="Times New Roman"/>
-                <w:color w:val="444444"/>
-                <w:sz w:val="21"/>
-                <w:szCs w:val="21"/>
-              </w:rPr>
-              <w:t xml:space="preserve"> Yu, Yong Chen</w:t>
+            <w:r>
+              <w:rPr>
+                <w:rFonts w:ascii="Times New Roman" w:eastAsia="SimSun" w:hAnsi="Times New Roman" w:cs="Times New Roman"/>
+                <w:b/>
+                <w:color w:val="444444"/>
+                <w:sz w:val="21"/>
+                <w:szCs w:val="21"/>
+              </w:rPr>
+              <w:t>Xiaojun Jin</w:t>
+            </w:r>
+            <w:r>
+              <w:rPr>
+                <w:rFonts w:ascii="Times New Roman" w:eastAsia="SimSun" w:hAnsi="Times New Roman" w:cs="Times New Roman"/>
+                <w:color w:val="444444"/>
+                <w:sz w:val="21"/>
+                <w:szCs w:val="21"/>
+              </w:rPr>
+              <w:t>, Yanxia Sun, Jun Che, Muthukumar Bagavathiannan, Jialin Yu, Yong Chen</w:t>
             </w:r>
             <w:r>
               <w:rPr>
@@ -9822,77 +9391,34 @@
                 <w:szCs w:val="21"/>
               </w:rPr>
             </w:pPr>
-            <w:proofErr w:type="spellStart"/>
-            <w:r>
-              <w:rPr>
-                <w:rFonts w:ascii="Times New Roman" w:eastAsia="SimSun" w:hAnsi="Times New Roman" w:cs="Times New Roman"/>
-                <w:color w:val="444444"/>
-                <w:sz w:val="21"/>
-                <w:szCs w:val="21"/>
-              </w:rPr>
-              <w:t>Jiayao</w:t>
-            </w:r>
-            <w:proofErr w:type="spellEnd"/>
-            <w:r>
-              <w:rPr>
-                <w:rFonts w:ascii="Times New Roman" w:eastAsia="SimSun" w:hAnsi="Times New Roman" w:cs="Times New Roman"/>
-                <w:color w:val="444444"/>
-                <w:sz w:val="21"/>
-                <w:szCs w:val="21"/>
-              </w:rPr>
-              <w:t xml:space="preserve"> Zhuang, </w:t>
-            </w:r>
-            <w:proofErr w:type="spellStart"/>
-            <w:r>
-              <w:rPr>
-                <w:rFonts w:ascii="Times New Roman" w:eastAsia="SimSun" w:hAnsi="Times New Roman" w:cs="Times New Roman"/>
-                <w:color w:val="444444"/>
-                <w:sz w:val="21"/>
-                <w:szCs w:val="21"/>
-              </w:rPr>
-              <w:t>Xuehan</w:t>
-            </w:r>
-            <w:proofErr w:type="spellEnd"/>
-            <w:r>
-              <w:rPr>
-                <w:rFonts w:ascii="Times New Roman" w:eastAsia="SimSun" w:hAnsi="Times New Roman" w:cs="Times New Roman"/>
-                <w:color w:val="444444"/>
-                <w:sz w:val="21"/>
-                <w:szCs w:val="21"/>
-              </w:rPr>
-              <w:t xml:space="preserve"> Li, </w:t>
-            </w:r>
-            <w:proofErr w:type="spellStart"/>
-            <w:r>
-              <w:rPr>
-                <w:rFonts w:ascii="Times New Roman" w:eastAsia="SimSun" w:hAnsi="Times New Roman" w:cs="Times New Roman"/>
-                <w:color w:val="444444"/>
-                <w:sz w:val="21"/>
-                <w:szCs w:val="21"/>
-              </w:rPr>
-              <w:t>Muthukumar</w:t>
-            </w:r>
-            <w:proofErr w:type="spellEnd"/>
-            <w:r>
-              <w:rPr>
-                <w:rFonts w:ascii="Times New Roman" w:eastAsia="SimSun" w:hAnsi="Times New Roman" w:cs="Times New Roman"/>
-                <w:color w:val="444444"/>
-                <w:sz w:val="21"/>
-                <w:szCs w:val="21"/>
-              </w:rPr>
-              <w:t xml:space="preserve"> </w:t>
-            </w:r>
-            <w:proofErr w:type="spellStart"/>
-            <w:r>
-              <w:rPr>
-                <w:rFonts w:ascii="Times New Roman" w:eastAsia="SimSun" w:hAnsi="Times New Roman" w:cs="Times New Roman"/>
-                <w:color w:val="444444"/>
-                <w:sz w:val="21"/>
-                <w:szCs w:val="21"/>
-              </w:rPr>
-              <w:t>Bagavathiannan</w:t>
-            </w:r>
-            <w:proofErr w:type="spellEnd"/>
+            <w:r>
+              <w:rPr>
+                <w:rFonts w:ascii="Times New Roman" w:eastAsia="SimSun" w:hAnsi="Times New Roman" w:cs="Times New Roman"/>
+                <w:color w:val="444444"/>
+                <w:sz w:val="21"/>
+                <w:szCs w:val="21"/>
+              </w:rPr>
+              <w:t xml:space="preserve">Jiayao Zhuang, Xuehan Li, Muthukumar Bagavathiannan, </w:t>
+            </w:r>
+            <w:r>
+              <w:rPr>
+                <w:rFonts w:ascii="Times New Roman" w:eastAsia="SimSun" w:hAnsi="Times New Roman" w:cs="Times New Roman"/>
+                <w:b/>
+                <w:color w:val="444444"/>
+                <w:sz w:val="21"/>
+                <w:szCs w:val="21"/>
+              </w:rPr>
+              <w:t>Xiaojun Jin</w:t>
+            </w:r>
+            <w:r>
+              <w:rPr>
+                <w:rFonts w:ascii="Times New Roman" w:eastAsia="SimSun" w:hAnsi="Times New Roman" w:cs="Times New Roman"/>
+                <w:color w:val="444444"/>
+                <w:sz w:val="21"/>
+                <w:szCs w:val="21"/>
+              </w:rPr>
+              <w:t>, Jie Yang, Wenting Meng, Tao Li, Lanxi Li, Yundi Wang, Yong Chen</w:t>
+            </w:r>
             <w:r>
               <w:rPr>
                 <w:rFonts w:ascii="Times New Roman" w:eastAsia="SimSun" w:hAnsi="Times New Roman" w:cs="Times New Roman"/>
@@ -9902,145 +9428,14 @@
               </w:rPr>
               <w:t xml:space="preserve">, </w:t>
             </w:r>
-            <w:proofErr w:type="spellStart"/>
-            <w:r>
-              <w:rPr>
-                <w:rFonts w:ascii="Times New Roman" w:eastAsia="SimSun" w:hAnsi="Times New Roman" w:cs="Times New Roman"/>
-                <w:b/>
-                <w:color w:val="444444"/>
-                <w:sz w:val="21"/>
-                <w:szCs w:val="21"/>
-              </w:rPr>
-              <w:t>Xiaojun</w:t>
-            </w:r>
-            <w:proofErr w:type="spellEnd"/>
-            <w:r>
-              <w:rPr>
-                <w:rFonts w:ascii="Times New Roman" w:eastAsia="SimSun" w:hAnsi="Times New Roman" w:cs="Times New Roman"/>
-                <w:b/>
-                <w:color w:val="444444"/>
-                <w:sz w:val="21"/>
-                <w:szCs w:val="21"/>
-              </w:rPr>
-              <w:t xml:space="preserve"> Jin</w:t>
-            </w:r>
-            <w:r>
-              <w:rPr>
-                <w:rFonts w:ascii="Times New Roman" w:eastAsia="SimSun" w:hAnsi="Times New Roman" w:cs="Times New Roman"/>
-                <w:color w:val="444444"/>
-                <w:sz w:val="21"/>
-                <w:szCs w:val="21"/>
-              </w:rPr>
-              <w:t xml:space="preserve">, </w:t>
-            </w:r>
-            <w:proofErr w:type="spellStart"/>
-            <w:r>
-              <w:rPr>
-                <w:rFonts w:ascii="Times New Roman" w:eastAsia="SimSun" w:hAnsi="Times New Roman" w:cs="Times New Roman"/>
-                <w:color w:val="444444"/>
-                <w:sz w:val="21"/>
-                <w:szCs w:val="21"/>
-              </w:rPr>
-              <w:t>Jie</w:t>
-            </w:r>
-            <w:proofErr w:type="spellEnd"/>
-            <w:r>
-              <w:rPr>
-                <w:rFonts w:ascii="Times New Roman" w:eastAsia="SimSun" w:hAnsi="Times New Roman" w:cs="Times New Roman"/>
-                <w:color w:val="444444"/>
-                <w:sz w:val="21"/>
-                <w:szCs w:val="21"/>
-              </w:rPr>
-              <w:t xml:space="preserve"> Yang, </w:t>
-            </w:r>
-            <w:proofErr w:type="spellStart"/>
-            <w:r>
-              <w:rPr>
-                <w:rFonts w:ascii="Times New Roman" w:eastAsia="SimSun" w:hAnsi="Times New Roman" w:cs="Times New Roman"/>
-                <w:color w:val="444444"/>
-                <w:sz w:val="21"/>
-                <w:szCs w:val="21"/>
-              </w:rPr>
-              <w:t>Wenting</w:t>
-            </w:r>
-            <w:proofErr w:type="spellEnd"/>
-            <w:r>
-              <w:rPr>
-                <w:rFonts w:ascii="Times New Roman" w:eastAsia="SimSun" w:hAnsi="Times New Roman" w:cs="Times New Roman"/>
-                <w:color w:val="444444"/>
-                <w:sz w:val="21"/>
-                <w:szCs w:val="21"/>
-              </w:rPr>
-              <w:t xml:space="preserve"> Meng, Tao Li, </w:t>
-            </w:r>
-            <w:proofErr w:type="spellStart"/>
-            <w:r>
-              <w:rPr>
-                <w:rFonts w:ascii="Times New Roman" w:eastAsia="SimSun" w:hAnsi="Times New Roman" w:cs="Times New Roman"/>
-                <w:color w:val="444444"/>
-                <w:sz w:val="21"/>
-                <w:szCs w:val="21"/>
-              </w:rPr>
-              <w:t>Lanxi</w:t>
-            </w:r>
-            <w:proofErr w:type="spellEnd"/>
-            <w:r>
-              <w:rPr>
-                <w:rFonts w:ascii="Times New Roman" w:eastAsia="SimSun" w:hAnsi="Times New Roman" w:cs="Times New Roman"/>
-                <w:color w:val="444444"/>
-                <w:sz w:val="21"/>
-                <w:szCs w:val="21"/>
-              </w:rPr>
-              <w:t xml:space="preserve"> Li, </w:t>
-            </w:r>
-            <w:proofErr w:type="spellStart"/>
-            <w:r>
-              <w:rPr>
-                <w:rFonts w:ascii="Times New Roman" w:eastAsia="SimSun" w:hAnsi="Times New Roman" w:cs="Times New Roman"/>
-                <w:color w:val="444444"/>
-                <w:sz w:val="21"/>
-                <w:szCs w:val="21"/>
-              </w:rPr>
-              <w:t>Yundi</w:t>
-            </w:r>
-            <w:proofErr w:type="spellEnd"/>
-            <w:r>
-              <w:rPr>
-                <w:rFonts w:ascii="Times New Roman" w:eastAsia="SimSun" w:hAnsi="Times New Roman" w:cs="Times New Roman"/>
-                <w:color w:val="444444"/>
-                <w:sz w:val="21"/>
-                <w:szCs w:val="21"/>
-              </w:rPr>
-              <w:t xml:space="preserve"> Wang, Yong Chen</w:t>
-            </w:r>
-            <w:r>
-              <w:rPr>
-                <w:rFonts w:ascii="Times New Roman" w:eastAsia="SimSun" w:hAnsi="Times New Roman" w:cs="Times New Roman"/>
-                <w:color w:val="444444"/>
-                <w:sz w:val="21"/>
-                <w:szCs w:val="21"/>
-              </w:rPr>
-              <w:t xml:space="preserve">, </w:t>
-            </w:r>
-            <w:proofErr w:type="spellStart"/>
-            <w:r>
-              <w:rPr>
-                <w:rFonts w:ascii="Times New Roman" w:eastAsia="SimSun" w:hAnsi="Times New Roman" w:cs="Times New Roman"/>
-                <w:color w:val="444444"/>
-                <w:sz w:val="21"/>
-                <w:szCs w:val="21"/>
-              </w:rPr>
-              <w:t>Jialin</w:t>
-            </w:r>
-            <w:proofErr w:type="spellEnd"/>
-            <w:r>
-              <w:rPr>
-                <w:rFonts w:ascii="Times New Roman" w:eastAsia="SimSun" w:hAnsi="Times New Roman" w:cs="Times New Roman"/>
-                <w:color w:val="444444"/>
-                <w:sz w:val="21"/>
-                <w:szCs w:val="21"/>
-              </w:rPr>
-              <w:t xml:space="preserve"> Yu</w:t>
+            <w:r>
+              <w:rPr>
+                <w:rFonts w:ascii="Times New Roman" w:eastAsia="SimSun" w:hAnsi="Times New Roman" w:cs="Times New Roman"/>
+                <w:color w:val="444444"/>
+                <w:sz w:val="21"/>
+                <w:szCs w:val="21"/>
+              </w:rPr>
+              <w:t>Jialin Yu</w:t>
             </w:r>
             <w:r>
               <w:rPr>
@@ -10699,49 +10094,17 @@
                 <w:sz w:val="21"/>
                 <w:szCs w:val="21"/>
               </w:rPr>
-              <w:t xml:space="preserve">Jun Che, </w:t>
-            </w:r>
-            <w:proofErr w:type="spellStart"/>
-            <w:r>
-              <w:rPr>
-                <w:rFonts w:ascii="Times New Roman" w:eastAsia="SimSun" w:hAnsi="Times New Roman" w:cs="Times New Roman"/>
-                <w:color w:val="444444"/>
-                <w:sz w:val="21"/>
-                <w:szCs w:val="21"/>
-              </w:rPr>
-              <w:t>Yanxia</w:t>
-            </w:r>
-            <w:proofErr w:type="spellEnd"/>
-            <w:r>
-              <w:rPr>
-                <w:rFonts w:ascii="Times New Roman" w:eastAsia="SimSun" w:hAnsi="Times New Roman" w:cs="Times New Roman"/>
-                <w:color w:val="444444"/>
-                <w:sz w:val="21"/>
-                <w:szCs w:val="21"/>
-              </w:rPr>
-              <w:t xml:space="preserve"> Sun, </w:t>
-            </w:r>
-            <w:proofErr w:type="spellStart"/>
-            <w:r>
-              <w:rPr>
-                <w:rFonts w:ascii="Times New Roman" w:eastAsia="SimSun" w:hAnsi="Times New Roman" w:cs="Times New Roman"/>
-                <w:b/>
-                <w:color w:val="444444"/>
-                <w:sz w:val="21"/>
-                <w:szCs w:val="21"/>
-              </w:rPr>
-              <w:t>Xiaojun</w:t>
-            </w:r>
-            <w:proofErr w:type="spellEnd"/>
-            <w:r>
-              <w:rPr>
-                <w:rFonts w:ascii="Times New Roman" w:eastAsia="SimSun" w:hAnsi="Times New Roman" w:cs="Times New Roman"/>
-                <w:b/>
-                <w:color w:val="444444"/>
-                <w:sz w:val="21"/>
-                <w:szCs w:val="21"/>
-              </w:rPr>
-              <w:t xml:space="preserve"> Jin</w:t>
+              <w:t xml:space="preserve">Jun Che, Yanxia Sun, </w:t>
+            </w:r>
+            <w:r>
+              <w:rPr>
+                <w:rFonts w:ascii="Times New Roman" w:eastAsia="SimSun" w:hAnsi="Times New Roman" w:cs="Times New Roman"/>
+                <w:b/>
+                <w:color w:val="444444"/>
+                <w:sz w:val="21"/>
+                <w:szCs w:val="21"/>
+              </w:rPr>
+              <w:t>Xiaojun Jin</w:t>
             </w:r>
             <w:r>
               <w:rPr>
@@ -10953,27 +10316,15 @@
                 <w:szCs w:val="21"/>
               </w:rPr>
             </w:pPr>
-            <w:proofErr w:type="spellStart"/>
-            <w:r>
-              <w:rPr>
-                <w:rFonts w:ascii="Times New Roman" w:eastAsia="SimSun" w:hAnsi="Times New Roman" w:cs="Times New Roman"/>
-                <w:b/>
-                <w:color w:val="444444"/>
-                <w:sz w:val="21"/>
-                <w:szCs w:val="21"/>
-              </w:rPr>
-              <w:t>Xiaojun</w:t>
-            </w:r>
-            <w:proofErr w:type="spellEnd"/>
-            <w:r>
-              <w:rPr>
-                <w:rFonts w:ascii="Times New Roman" w:eastAsia="SimSun" w:hAnsi="Times New Roman" w:cs="Times New Roman"/>
-                <w:b/>
-                <w:color w:val="444444"/>
-                <w:sz w:val="21"/>
-                <w:szCs w:val="21"/>
-              </w:rPr>
-              <w:t xml:space="preserve"> Jin</w:t>
+            <w:r>
+              <w:rPr>
+                <w:rFonts w:ascii="Times New Roman" w:eastAsia="SimSun" w:hAnsi="Times New Roman" w:cs="Times New Roman"/>
+                <w:b/>
+                <w:color w:val="444444"/>
+                <w:sz w:val="21"/>
+                <w:szCs w:val="21"/>
+              </w:rPr>
+              <w:t>Xiaojun Jin</w:t>
             </w:r>
             <w:r>
               <w:rPr>
@@ -11674,27 +11025,15 @@
               </w:rPr>
               <w:t xml:space="preserve">Jun Chen, Yong Chen, </w:t>
             </w:r>
-            <w:proofErr w:type="spellStart"/>
-            <w:r>
-              <w:rPr>
-                <w:rFonts w:ascii="Times New Roman" w:eastAsia="SimSun" w:hAnsi="Times New Roman" w:cs="Times New Roman"/>
-                <w:b/>
-                <w:color w:val="444444"/>
-                <w:sz w:val="21"/>
-                <w:szCs w:val="21"/>
-              </w:rPr>
-              <w:t>Xiaojun</w:t>
-            </w:r>
-            <w:proofErr w:type="spellEnd"/>
-            <w:r>
-              <w:rPr>
-                <w:rFonts w:ascii="Times New Roman" w:eastAsia="SimSun" w:hAnsi="Times New Roman" w:cs="Times New Roman"/>
-                <w:b/>
-                <w:color w:val="444444"/>
-                <w:sz w:val="21"/>
-                <w:szCs w:val="21"/>
-              </w:rPr>
-              <w:t xml:space="preserve"> Jin</w:t>
+            <w:r>
+              <w:rPr>
+                <w:rFonts w:ascii="Times New Roman" w:eastAsia="SimSun" w:hAnsi="Times New Roman" w:cs="Times New Roman"/>
+                <w:b/>
+                <w:color w:val="444444"/>
+                <w:sz w:val="21"/>
+                <w:szCs w:val="21"/>
+              </w:rPr>
+              <w:t>Xiaojun Jin</w:t>
             </w:r>
             <w:r>
               <w:rPr>
@@ -11790,56 +11129,24 @@
               </w:rPr>
               <w:t xml:space="preserve">Yong Chen, </w:t>
             </w:r>
-            <w:proofErr w:type="spellStart"/>
-            <w:r>
-              <w:rPr>
-                <w:rFonts w:ascii="Times New Roman" w:eastAsia="SimSun" w:hAnsi="Times New Roman" w:cs="Times New Roman"/>
-                <w:b/>
-                <w:color w:val="444444"/>
-                <w:sz w:val="21"/>
-                <w:szCs w:val="21"/>
-              </w:rPr>
-              <w:t>Xiaojun</w:t>
-            </w:r>
-            <w:proofErr w:type="spellEnd"/>
-            <w:r>
-              <w:rPr>
-                <w:rFonts w:ascii="Times New Roman" w:eastAsia="SimSun" w:hAnsi="Times New Roman" w:cs="Times New Roman"/>
-                <w:b/>
-                <w:color w:val="444444"/>
-                <w:sz w:val="21"/>
-                <w:szCs w:val="21"/>
-              </w:rPr>
-              <w:t xml:space="preserve"> Jin</w:t>
-            </w:r>
-            <w:r>
-              <w:rPr>
-                <w:rFonts w:ascii="Times New Roman" w:eastAsia="SimSun" w:hAnsi="Times New Roman" w:cs="Times New Roman"/>
-                <w:color w:val="444444"/>
-                <w:sz w:val="21"/>
-                <w:szCs w:val="21"/>
-              </w:rPr>
-              <w:t xml:space="preserve">, Lie Tang, Jun Che, </w:t>
-            </w:r>
-            <w:proofErr w:type="spellStart"/>
-            <w:r>
-              <w:rPr>
-                <w:rFonts w:ascii="Times New Roman" w:eastAsia="SimSun" w:hAnsi="Times New Roman" w:cs="Times New Roman"/>
-                <w:color w:val="444444"/>
-                <w:sz w:val="21"/>
-                <w:szCs w:val="21"/>
-              </w:rPr>
-              <w:t>Yanxia</w:t>
-            </w:r>
-            <w:proofErr w:type="spellEnd"/>
-            <w:r>
-              <w:rPr>
-                <w:rFonts w:ascii="Times New Roman" w:eastAsia="SimSun" w:hAnsi="Times New Roman" w:cs="Times New Roman"/>
-                <w:color w:val="444444"/>
-                <w:sz w:val="21"/>
-                <w:szCs w:val="21"/>
-              </w:rPr>
-              <w:t xml:space="preserve"> Sun, Jun Chen. Intra-row weed recognition using plant spacing information in stereo images[C] // ASABE Annual International Meeting, Kansas City, Missouri, 2013, Paper No: 131592292.</w:t>
+            <w:r>
+              <w:rPr>
+                <w:rFonts w:ascii="Times New Roman" w:eastAsia="SimSun" w:hAnsi="Times New Roman" w:cs="Times New Roman"/>
+                <w:b/>
+                <w:color w:val="444444"/>
+                <w:sz w:val="21"/>
+                <w:szCs w:val="21"/>
+              </w:rPr>
+              <w:t>Xiaojun Jin</w:t>
+            </w:r>
+            <w:r>
+              <w:rPr>
+                <w:rFonts w:ascii="Times New Roman" w:eastAsia="SimSun" w:hAnsi="Times New Roman" w:cs="Times New Roman"/>
+                <w:color w:val="444444"/>
+                <w:sz w:val="21"/>
+                <w:szCs w:val="21"/>
+              </w:rPr>
+              <w:t>, Lie Tang, Jun Che, Yanxia Sun, Jun Chen. Intra-row weed recognition using plant spacing information in stereo images[C] // ASABE Annual International Meeting, Kansas City, Missouri, 2013, Paper No: 131592292.</w:t>
             </w:r>
             <w:r>
               <w:rPr>
@@ -12160,27 +11467,15 @@
               </w:rPr>
               <w:t xml:space="preserve">Jun Che, Yong Chen, Lie Tang, Yan Wang, </w:t>
             </w:r>
-            <w:proofErr w:type="spellStart"/>
-            <w:r>
-              <w:rPr>
-                <w:rFonts w:ascii="Times New Roman" w:eastAsia="SimSun" w:hAnsi="Times New Roman" w:cs="Times New Roman"/>
-                <w:b/>
-                <w:color w:val="444444"/>
-                <w:sz w:val="21"/>
-                <w:szCs w:val="21"/>
-              </w:rPr>
-              <w:t>Xiaojun</w:t>
-            </w:r>
-            <w:proofErr w:type="spellEnd"/>
-            <w:r>
-              <w:rPr>
-                <w:rFonts w:ascii="Times New Roman" w:eastAsia="SimSun" w:hAnsi="Times New Roman" w:cs="Times New Roman"/>
-                <w:b/>
-                <w:color w:val="444444"/>
-                <w:sz w:val="21"/>
-                <w:szCs w:val="21"/>
-              </w:rPr>
-              <w:t xml:space="preserve"> Jin</w:t>
+            <w:r>
+              <w:rPr>
+                <w:rFonts w:ascii="Times New Roman" w:eastAsia="SimSun" w:hAnsi="Times New Roman" w:cs="Times New Roman"/>
+                <w:b/>
+                <w:color w:val="444444"/>
+                <w:sz w:val="21"/>
+                <w:szCs w:val="21"/>
+              </w:rPr>
+              <w:t>Xiaojun Jin</w:t>
             </w:r>
             <w:r>
               <w:rPr>
@@ -12276,76 +11571,24 @@
                 <w:szCs w:val="21"/>
               </w:rPr>
             </w:pPr>
-            <w:proofErr w:type="spellStart"/>
-            <w:r>
-              <w:rPr>
-                <w:rFonts w:ascii="Times New Roman" w:eastAsia="SimSun" w:hAnsi="Times New Roman" w:cs="Times New Roman"/>
-                <w:b/>
-                <w:color w:val="444444"/>
-                <w:sz w:val="21"/>
-                <w:szCs w:val="21"/>
-              </w:rPr>
-              <w:t>Xiaojun</w:t>
-            </w:r>
-            <w:proofErr w:type="spellEnd"/>
-            <w:r>
-              <w:rPr>
-                <w:rFonts w:ascii="Times New Roman" w:eastAsia="SimSun" w:hAnsi="Times New Roman" w:cs="Times New Roman"/>
-                <w:b/>
-                <w:color w:val="444444"/>
-                <w:sz w:val="21"/>
-                <w:szCs w:val="21"/>
-              </w:rPr>
-              <w:t xml:space="preserve"> Jin</w:t>
-            </w:r>
-            <w:r>
-              <w:rPr>
-                <w:rFonts w:ascii="Times New Roman" w:eastAsia="SimSun" w:hAnsi="Times New Roman" w:cs="Times New Roman"/>
-                <w:color w:val="444444"/>
-                <w:sz w:val="21"/>
-                <w:szCs w:val="21"/>
-              </w:rPr>
-              <w:t xml:space="preserve">, Yong Chen, </w:t>
-            </w:r>
-            <w:proofErr w:type="spellStart"/>
-            <w:r>
-              <w:rPr>
-                <w:rFonts w:ascii="Times New Roman" w:eastAsia="SimSun" w:hAnsi="Times New Roman" w:cs="Times New Roman"/>
-                <w:color w:val="444444"/>
-                <w:sz w:val="21"/>
-                <w:szCs w:val="21"/>
-              </w:rPr>
-              <w:t>Yingqing</w:t>
-            </w:r>
-            <w:proofErr w:type="spellEnd"/>
-            <w:r>
-              <w:rPr>
-                <w:rFonts w:ascii="Times New Roman" w:eastAsia="SimSun" w:hAnsi="Times New Roman" w:cs="Times New Roman"/>
-                <w:color w:val="444444"/>
-                <w:sz w:val="21"/>
-                <w:szCs w:val="21"/>
-              </w:rPr>
-              <w:t xml:space="preserve"> Guo, </w:t>
-            </w:r>
-            <w:proofErr w:type="spellStart"/>
-            <w:r>
-              <w:rPr>
-                <w:rFonts w:ascii="Times New Roman" w:eastAsia="SimSun" w:hAnsi="Times New Roman" w:cs="Times New Roman"/>
-                <w:color w:val="444444"/>
-                <w:sz w:val="21"/>
-                <w:szCs w:val="21"/>
-              </w:rPr>
-              <w:t>Yanxia</w:t>
-            </w:r>
-            <w:proofErr w:type="spellEnd"/>
-            <w:r>
-              <w:rPr>
-                <w:rFonts w:ascii="Times New Roman" w:eastAsia="SimSun" w:hAnsi="Times New Roman" w:cs="Times New Roman"/>
-                <w:color w:val="444444"/>
-                <w:sz w:val="21"/>
-                <w:szCs w:val="21"/>
-              </w:rPr>
-              <w:t xml:space="preserve"> Sun, Jun Chen. Tea Flushes Identification Based on Machine Vision for High-Quality Tea at Harvest[J]. Applied Mechanics and Materials, 2013, 288: 214-218.</w:t>
+            <w:r>
+              <w:rPr>
+                <w:rFonts w:ascii="Times New Roman" w:eastAsia="SimSun" w:hAnsi="Times New Roman" w:cs="Times New Roman"/>
+                <w:b/>
+                <w:color w:val="444444"/>
+                <w:sz w:val="21"/>
+                <w:szCs w:val="21"/>
+              </w:rPr>
+              <w:t>Xiaojun Jin</w:t>
+            </w:r>
+            <w:r>
+              <w:rPr>
+                <w:rFonts w:ascii="Times New Roman" w:eastAsia="SimSun" w:hAnsi="Times New Roman" w:cs="Times New Roman"/>
+                <w:color w:val="444444"/>
+                <w:sz w:val="21"/>
+                <w:szCs w:val="21"/>
+              </w:rPr>
+              <w:t>, Yong Chen, Yingqing Guo, Yanxia Sun, Jun Chen. Tea Flushes Identification Based on Machine Vision for High-Quality Tea at Harvest[J]. Applied Mechanics and Materials, 2013, 288: 214-218.</w:t>
             </w:r>
             <w:r>
               <w:rPr>
@@ -12718,27 +11961,15 @@
                 <w:szCs w:val="21"/>
               </w:rPr>
             </w:pPr>
-            <w:proofErr w:type="spellStart"/>
-            <w:r>
-              <w:rPr>
-                <w:rFonts w:ascii="Times New Roman" w:eastAsia="SimSun" w:hAnsi="Times New Roman" w:cs="Times New Roman"/>
-                <w:b/>
-                <w:color w:val="444444"/>
-                <w:sz w:val="21"/>
-                <w:szCs w:val="21"/>
-              </w:rPr>
-              <w:t>Xiaojun</w:t>
-            </w:r>
-            <w:proofErr w:type="spellEnd"/>
-            <w:r>
-              <w:rPr>
-                <w:rFonts w:ascii="Times New Roman" w:eastAsia="SimSun" w:hAnsi="Times New Roman" w:cs="Times New Roman"/>
-                <w:b/>
-                <w:color w:val="444444"/>
-                <w:sz w:val="21"/>
-                <w:szCs w:val="21"/>
-              </w:rPr>
-              <w:t xml:space="preserve"> Jin</w:t>
+            <w:r>
+              <w:rPr>
+                <w:rFonts w:ascii="Times New Roman" w:eastAsia="SimSun" w:hAnsi="Times New Roman" w:cs="Times New Roman"/>
+                <w:b/>
+                <w:color w:val="444444"/>
+                <w:sz w:val="21"/>
+                <w:szCs w:val="21"/>
+              </w:rPr>
+              <w:t>Xiaojun Jin</w:t>
             </w:r>
             <w:r>
               <w:rPr>
@@ -12766,27 +11997,7 @@
                 <w:sz w:val="21"/>
                 <w:szCs w:val="21"/>
               </w:rPr>
-              <w:t xml:space="preserve">, Hao Zhang, </w:t>
-            </w:r>
-            <w:proofErr w:type="spellStart"/>
-            <w:r>
-              <w:rPr>
-                <w:rFonts w:ascii="Times New Roman" w:eastAsia="SimSun" w:hAnsi="Times New Roman" w:cs="Times New Roman"/>
-                <w:color w:val="444444"/>
-                <w:sz w:val="21"/>
-                <w:szCs w:val="21"/>
-              </w:rPr>
-              <w:t>Yanxia</w:t>
-            </w:r>
-            <w:proofErr w:type="spellEnd"/>
-            <w:r>
-              <w:rPr>
-                <w:rFonts w:ascii="Times New Roman" w:eastAsia="SimSun" w:hAnsi="Times New Roman" w:cs="Times New Roman"/>
-                <w:color w:val="444444"/>
-                <w:sz w:val="21"/>
-                <w:szCs w:val="21"/>
-              </w:rPr>
-              <w:t xml:space="preserve"> Sun, Jun Chen. High-quality Tea Flushes Detection under Natural Conditions Using Computer Vision[J]. International Journal of Digital Content Technology and its Applications, 2012, 6(18): 600-606.</w:t>
+              <w:t>, Hao Zhang, Yanxia Sun, Jun Chen. High-quality Tea Flushes Detection under Natural Conditions Using Computer Vision[J]. International Journal of Digital Content Technology and its Applications, 2012, 6(18): 600-606.</w:t>
             </w:r>
             <w:r>
               <w:rPr>
@@ -13715,7 +12926,7 @@
               <w:spacing w:before="44" w:after="30" w:line="288" w:lineRule="auto"/>
               <w:jc w:val="both"/>
               <w:rPr>
-                <w:rFonts w:ascii="Times New Roman" w:eastAsia="SimSun" w:hAnsi="Times New Roman" w:cs="Times New Roman" w:hint="eastAsia"/>
+                <w:rFonts w:ascii="Times New Roman" w:eastAsia="SimSun" w:hAnsi="Times New Roman" w:cs="Times New Roman"/>
                 <w:b/>
                 <w:bCs/>
                 <w:color w:val="444444"/>

--- a/static/media/金小俊简历.docx
+++ b/static/media/金小俊简历.docx
@@ -3714,6 +3714,52 @@
               </w:rPr>
               <w:t>二等奖</w:t>
             </w:r>
+            <w:r>
+              <w:rPr>
+                <w:rFonts w:ascii="SimSun" w:eastAsia="SimSun" w:hAnsi="SimSun" w:cs="SimSun" w:hint="eastAsia"/>
+                <w:color w:val="444444"/>
+                <w:sz w:val="21"/>
+                <w:szCs w:val="21"/>
+              </w:rPr>
+              <w:t>（</w:t>
+            </w:r>
+            <w:r>
+              <w:rPr>
+                <w:rFonts w:ascii="Times New Roman" w:eastAsia="Songti SC" w:hAnsi="Times New Roman" w:cs="Times New Roman"/>
+                <w:color w:val="444444"/>
+                <w:sz w:val="21"/>
+                <w:szCs w:val="21"/>
+              </w:rPr>
+              <w:t>5</w:t>
+            </w:r>
+            <w:r>
+              <w:rPr>
+                <w:rFonts w:ascii="Times New Roman" w:eastAsia="SimSun" w:hAnsi="Times New Roman" w:cs="Times New Roman"/>
+                <w:bCs/>
+                <w:color w:val="444444"/>
+                <w:sz w:val="21"/>
+                <w:szCs w:val="21"/>
+              </w:rPr>
+              <w:t>/</w:t>
+            </w:r>
+            <w:r>
+              <w:rPr>
+                <w:rFonts w:ascii="Times New Roman" w:eastAsia="Songti SC" w:hAnsi="Times New Roman" w:cs="Times New Roman"/>
+                <w:color w:val="444444"/>
+                <w:sz w:val="21"/>
+                <w:szCs w:val="21"/>
+              </w:rPr>
+              <w:t>168</w:t>
+            </w:r>
+            <w:r>
+              <w:rPr>
+                <w:rFonts w:ascii="SimSun" w:eastAsia="SimSun" w:hAnsi="SimSun" w:cs="SimSun" w:hint="eastAsia"/>
+                <w:color w:val="444444"/>
+                <w:sz w:val="21"/>
+                <w:szCs w:val="21"/>
+              </w:rPr>
+              <w:t>）</w:t>
+            </w:r>
           </w:p>
         </w:tc>
         <w:tc>
@@ -3806,23 +3852,25 @@
           <w:p>
             <w:pPr>
               <w:rPr>
-                <w:rFonts w:ascii="SimSun" w:eastAsia="SimSun" w:hAnsi="SimSun" w:cs="SimSun"/>
-                <w:bCs/>
-                <w:color w:val="444444"/>
-                <w:sz w:val="21"/>
-                <w:szCs w:val="21"/>
-              </w:rPr>
-            </w:pPr>
-            <w:r>
-              <w:rPr>
                 <w:rFonts w:ascii="SimSun" w:eastAsia="SimSun" w:hAnsi="SimSun" w:cs="SimSun" w:hint="eastAsia"/>
                 <w:bCs/>
                 <w:color w:val="444444"/>
                 <w:sz w:val="21"/>
                 <w:szCs w:val="21"/>
               </w:rPr>
+            </w:pPr>
+            <w:r>
+              <w:rPr>
+                <w:rFonts w:ascii="SimSun" w:eastAsia="SimSun" w:hAnsi="SimSun" w:cs="SimSun" w:hint="eastAsia"/>
+                <w:bCs/>
+                <w:color w:val="444444"/>
+                <w:sz w:val="21"/>
+                <w:szCs w:val="21"/>
+              </w:rPr>
               <w:t>技术类博客认证作者</w:t>
             </w:r>
+            <w:bookmarkStart w:id="0" w:name="_GoBack"/>
+            <w:bookmarkEnd w:id="0"/>
           </w:p>
         </w:tc>
         <w:tc>
@@ -4685,8 +4733,8 @@
                 <w:szCs w:val="21"/>
               </w:rPr>
             </w:pPr>
-            <w:bookmarkStart w:id="0" w:name="OLE_LINK1"/>
-            <w:bookmarkStart w:id="1" w:name="OLE_LINK2"/>
+            <w:bookmarkStart w:id="1" w:name="OLE_LINK1"/>
+            <w:bookmarkStart w:id="2" w:name="OLE_LINK2"/>
             <w:r>
               <w:rPr>
                 <w:rFonts w:ascii="Times New Roman" w:hAnsi="Times New Roman" w:cs="Times New Roman"/>
@@ -4696,8 +4744,8 @@
               </w:rPr>
               <w:t>2009.08</w:t>
             </w:r>
-            <w:bookmarkEnd w:id="0"/>
             <w:bookmarkEnd w:id="1"/>
+            <w:bookmarkEnd w:id="2"/>
           </w:p>
         </w:tc>
         <w:tc>
@@ -6590,7 +6638,7 @@
               <w:spacing w:before="44" w:after="30" w:line="288" w:lineRule="auto"/>
               <w:jc w:val="both"/>
               <w:rPr>
-                <w:rFonts w:ascii="Times New Roman" w:eastAsia="SimSun" w:hAnsi="Times New Roman" w:cs="Times New Roman" w:hint="eastAsia"/>
+                <w:rFonts w:ascii="Times New Roman" w:eastAsia="SimSun" w:hAnsi="Times New Roman" w:cs="Times New Roman"/>
                 <w:color w:val="444444"/>
                 <w:sz w:val="21"/>
                 <w:szCs w:val="21"/>
@@ -6760,8 +6808,6 @@
               </w:rPr>
               <w:t>.</w:t>
             </w:r>
-            <w:bookmarkStart w:id="2" w:name="_GoBack"/>
-            <w:bookmarkEnd w:id="2"/>
           </w:p>
         </w:tc>
       </w:tr>

--- a/static/media/金小俊简历.docx
+++ b/static/media/金小俊简历.docx
@@ -794,22 +794,39 @@
               </w:rPr>
               <w:t>。目前在上汽集团享道出行产品技术与研发部担任主任工程师一职。</w:t>
             </w:r>
-            <w:hyperlink r:id="rId6" w:history="1">
-              <w:r>
-                <w:rPr>
-                  <w:rStyle w:val="Hyperlink"/>
-                  <w:rFonts w:ascii="SimSun" w:eastAsia="SimSun" w:hAnsi="SimSun" w:cs="SimSun" w:hint="eastAsia"/>
-                  <w:bCs/>
-                  <w:sz w:val="21"/>
-                  <w:szCs w:val="21"/>
-                </w:rPr>
-                <w:t>慕课网</w:t>
-              </w:r>
-            </w:hyperlink>
-            <w:r>
-              <w:rPr>
+            <w:r>
+              <w:fldChar w:fldCharType="begin"/>
+            </w:r>
+            <w:r>
+              <w:instrText xml:space="preserve"> HYPERLINK "https://www.imooc.com/u/6923478" </w:instrText>
+            </w:r>
+            <w:r>
+              <w:fldChar w:fldCharType="separate"/>
+            </w:r>
+            <w:r>
+              <w:rPr>
+                <w:rStyle w:val="Hyperlink"/>
                 <w:rFonts w:ascii="SimSun" w:eastAsia="SimSun" w:hAnsi="SimSun" w:cs="SimSun" w:hint="eastAsia"/>
                 <w:bCs/>
+                <w:sz w:val="21"/>
+                <w:szCs w:val="21"/>
+              </w:rPr>
+              <w:t>慕课网</w:t>
+            </w:r>
+            <w:r>
+              <w:rPr>
+                <w:rStyle w:val="Hyperlink"/>
+                <w:rFonts w:ascii="SimSun" w:eastAsia="SimSun" w:hAnsi="SimSun" w:cs="SimSun"/>
+                <w:bCs/>
+                <w:sz w:val="21"/>
+                <w:szCs w:val="21"/>
+              </w:rPr>
+              <w:fldChar w:fldCharType="end"/>
+            </w:r>
+            <w:r>
+              <w:rPr>
+                <w:rFonts w:ascii="SimSun" w:eastAsia="SimSun" w:hAnsi="SimSun" w:cs="SimSun" w:hint="eastAsia"/>
+                <w:bCs/>
                 <w:color w:val="444444"/>
                 <w:sz w:val="21"/>
                 <w:szCs w:val="21"/>
@@ -856,18 +873,35 @@
               </w:rPr>
               <w:t>余人。在</w:t>
             </w:r>
-            <w:hyperlink r:id="rId7" w:history="1">
-              <w:r>
-                <w:rPr>
-                  <w:rStyle w:val="Hyperlink"/>
-                  <w:rFonts w:ascii="Times New Roman" w:eastAsia="SimSun" w:hAnsi="Times New Roman" w:cs="Times New Roman"/>
-                  <w:bCs/>
-                  <w:sz w:val="21"/>
-                  <w:szCs w:val="21"/>
-                </w:rPr>
-                <w:t>GitHub</w:t>
-              </w:r>
-            </w:hyperlink>
+            <w:r>
+              <w:fldChar w:fldCharType="begin"/>
+            </w:r>
+            <w:r>
+              <w:instrText xml:space="preserve"> HYPERLINK "https://github.com/rjinxx" </w:instrText>
+            </w:r>
+            <w:r>
+              <w:fldChar w:fldCharType="separate"/>
+            </w:r>
+            <w:r>
+              <w:rPr>
+                <w:rStyle w:val="Hyperlink"/>
+                <w:rFonts w:ascii="Times New Roman" w:eastAsia="SimSun" w:hAnsi="Times New Roman" w:cs="Times New Roman"/>
+                <w:bCs/>
+                <w:sz w:val="21"/>
+                <w:szCs w:val="21"/>
+              </w:rPr>
+              <w:t>GitHub</w:t>
+            </w:r>
+            <w:r>
+              <w:rPr>
+                <w:rStyle w:val="Hyperlink"/>
+                <w:rFonts w:ascii="Times New Roman" w:eastAsia="SimSun" w:hAnsi="Times New Roman" w:cs="Times New Roman"/>
+                <w:bCs/>
+                <w:sz w:val="21"/>
+                <w:szCs w:val="21"/>
+              </w:rPr>
+              <w:fldChar w:fldCharType="end"/>
+            </w:r>
             <w:r>
               <w:rPr>
                 <w:rFonts w:ascii="SimSun" w:eastAsia="SimSun" w:hAnsi="SimSun" w:cs="SimSun" w:hint="eastAsia"/>
@@ -1703,7 +1737,7 @@
                 <w:sz w:val="21"/>
                 <w:szCs w:val="21"/>
               </w:rPr>
-              <w:t>6</w:t>
+              <w:t>7</w:t>
             </w:r>
             <w:r>
               <w:rPr>
@@ -3344,6 +3378,7 @@
               </w:rPr>
               <w:t>卓越团队（</w:t>
             </w:r>
+            <w:proofErr w:type="spellStart"/>
             <w:r>
               <w:rPr>
                 <w:rFonts w:ascii="Times New Roman" w:eastAsia="SimSun" w:hAnsi="Times New Roman" w:cs="Times New Roman"/>
@@ -3353,6 +3388,7 @@
               </w:rPr>
               <w:t>Robotaxi</w:t>
             </w:r>
+            <w:proofErr w:type="spellEnd"/>
             <w:r>
               <w:rPr>
                 <w:rFonts w:ascii="SimSun" w:eastAsia="SimSun" w:hAnsi="SimSun" w:cs="SimSun" w:hint="eastAsia"/>
@@ -3852,25 +3888,23 @@
           <w:p>
             <w:pPr>
               <w:rPr>
+                <w:rFonts w:ascii="SimSun" w:eastAsia="SimSun" w:hAnsi="SimSun" w:cs="SimSun"/>
+                <w:bCs/>
+                <w:color w:val="444444"/>
+                <w:sz w:val="21"/>
+                <w:szCs w:val="21"/>
+              </w:rPr>
+            </w:pPr>
+            <w:r>
+              <w:rPr>
                 <w:rFonts w:ascii="SimSun" w:eastAsia="SimSun" w:hAnsi="SimSun" w:cs="SimSun" w:hint="eastAsia"/>
                 <w:bCs/>
                 <w:color w:val="444444"/>
                 <w:sz w:val="21"/>
                 <w:szCs w:val="21"/>
               </w:rPr>
-            </w:pPr>
-            <w:r>
-              <w:rPr>
-                <w:rFonts w:ascii="SimSun" w:eastAsia="SimSun" w:hAnsi="SimSun" w:cs="SimSun" w:hint="eastAsia"/>
-                <w:bCs/>
-                <w:color w:val="444444"/>
-                <w:sz w:val="21"/>
-                <w:szCs w:val="21"/>
-              </w:rPr>
               <w:t>技术类博客认证作者</w:t>
             </w:r>
-            <w:bookmarkStart w:id="0" w:name="_GoBack"/>
-            <w:bookmarkEnd w:id="0"/>
           </w:p>
         </w:tc>
         <w:tc>
@@ -4733,8 +4767,8 @@
                 <w:szCs w:val="21"/>
               </w:rPr>
             </w:pPr>
-            <w:bookmarkStart w:id="1" w:name="OLE_LINK1"/>
-            <w:bookmarkStart w:id="2" w:name="OLE_LINK2"/>
+            <w:bookmarkStart w:id="0" w:name="OLE_LINK1"/>
+            <w:bookmarkStart w:id="1" w:name="OLE_LINK2"/>
             <w:r>
               <w:rPr>
                 <w:rFonts w:ascii="Times New Roman" w:hAnsi="Times New Roman" w:cs="Times New Roman"/>
@@ -4744,8 +4778,8 @@
               </w:rPr>
               <w:t>2009.08</w:t>
             </w:r>
+            <w:bookmarkEnd w:id="0"/>
             <w:bookmarkEnd w:id="1"/>
-            <w:bookmarkEnd w:id="2"/>
           </w:p>
         </w:tc>
         <w:tc>
@@ -6110,24 +6144,47 @@
                 <w:szCs w:val="21"/>
               </w:rPr>
             </w:pPr>
-            <w:r>
-              <w:rPr>
-                <w:rFonts w:ascii="Times New Roman" w:eastAsia="SimSun" w:hAnsi="Times New Roman" w:cs="Times New Roman"/>
-                <w:color w:val="444444"/>
-                <w:sz w:val="21"/>
-                <w:szCs w:val="21"/>
-              </w:rPr>
-              <w:t xml:space="preserve">Jiayao Zhuang, </w:t>
-            </w:r>
-            <w:r>
-              <w:rPr>
-                <w:rFonts w:ascii="Times New Roman" w:eastAsia="SimSun" w:hAnsi="Times New Roman" w:cs="Times New Roman"/>
-                <w:b/>
-                <w:color w:val="444444"/>
-                <w:sz w:val="21"/>
-                <w:szCs w:val="21"/>
-              </w:rPr>
-              <w:t>Xiaojun Jin</w:t>
+            <w:proofErr w:type="spellStart"/>
+            <w:r>
+              <w:rPr>
+                <w:rFonts w:ascii="Times New Roman" w:eastAsia="SimSun" w:hAnsi="Times New Roman" w:cs="Times New Roman"/>
+                <w:color w:val="444444"/>
+                <w:sz w:val="21"/>
+                <w:szCs w:val="21"/>
+              </w:rPr>
+              <w:t>Jiayao</w:t>
+            </w:r>
+            <w:proofErr w:type="spellEnd"/>
+            <w:r>
+              <w:rPr>
+                <w:rFonts w:ascii="Times New Roman" w:eastAsia="SimSun" w:hAnsi="Times New Roman" w:cs="Times New Roman"/>
+                <w:color w:val="444444"/>
+                <w:sz w:val="21"/>
+                <w:szCs w:val="21"/>
+              </w:rPr>
+              <w:t xml:space="preserve"> Zhuang, </w:t>
+            </w:r>
+            <w:proofErr w:type="spellStart"/>
+            <w:r>
+              <w:rPr>
+                <w:rFonts w:ascii="Times New Roman" w:eastAsia="SimSun" w:hAnsi="Times New Roman" w:cs="Times New Roman"/>
+                <w:b/>
+                <w:color w:val="444444"/>
+                <w:sz w:val="21"/>
+                <w:szCs w:val="21"/>
+              </w:rPr>
+              <w:t>Xiaojun</w:t>
+            </w:r>
+            <w:proofErr w:type="spellEnd"/>
+            <w:r>
+              <w:rPr>
+                <w:rFonts w:ascii="Times New Roman" w:eastAsia="SimSun" w:hAnsi="Times New Roman" w:cs="Times New Roman"/>
+                <w:b/>
+                <w:color w:val="444444"/>
+                <w:sz w:val="21"/>
+                <w:szCs w:val="21"/>
+              </w:rPr>
+              <w:t xml:space="preserve"> Jin</w:t>
             </w:r>
             <w:r>
               <w:rPr>
@@ -6147,14 +6204,25 @@
               </w:rPr>
               <w:t xml:space="preserve">Yong Chen, </w:t>
             </w:r>
-            <w:r>
-              <w:rPr>
-                <w:rFonts w:ascii="Times New Roman" w:eastAsia="SimSun" w:hAnsi="Times New Roman" w:cs="Times New Roman"/>
-                <w:color w:val="444444"/>
-                <w:sz w:val="21"/>
-                <w:szCs w:val="21"/>
-              </w:rPr>
-              <w:t>Wenting Meng</w:t>
+            <w:proofErr w:type="spellStart"/>
+            <w:r>
+              <w:rPr>
+                <w:rFonts w:ascii="Times New Roman" w:eastAsia="SimSun" w:hAnsi="Times New Roman" w:cs="Times New Roman"/>
+                <w:color w:val="444444"/>
+                <w:sz w:val="21"/>
+                <w:szCs w:val="21"/>
+              </w:rPr>
+              <w:t>Wenting</w:t>
+            </w:r>
+            <w:proofErr w:type="spellEnd"/>
+            <w:r>
+              <w:rPr>
+                <w:rFonts w:ascii="Times New Roman" w:eastAsia="SimSun" w:hAnsi="Times New Roman" w:cs="Times New Roman"/>
+                <w:color w:val="444444"/>
+                <w:sz w:val="21"/>
+                <w:szCs w:val="21"/>
+              </w:rPr>
+              <w:t xml:space="preserve"> Meng</w:t>
             </w:r>
             <w:r>
               <w:rPr>
@@ -6172,7 +6240,27 @@
                 <w:sz w:val="21"/>
                 <w:szCs w:val="21"/>
               </w:rPr>
-              <w:t xml:space="preserve"> Yundi Wang</w:t>
+              <w:t xml:space="preserve"> </w:t>
+            </w:r>
+            <w:proofErr w:type="spellStart"/>
+            <w:r>
+              <w:rPr>
+                <w:rFonts w:ascii="Times New Roman" w:eastAsia="SimSun" w:hAnsi="Times New Roman" w:cs="Times New Roman"/>
+                <w:color w:val="444444"/>
+                <w:sz w:val="21"/>
+                <w:szCs w:val="21"/>
+              </w:rPr>
+              <w:t>Yundi</w:t>
+            </w:r>
+            <w:proofErr w:type="spellEnd"/>
+            <w:r>
+              <w:rPr>
+                <w:rFonts w:ascii="Times New Roman" w:eastAsia="SimSun" w:hAnsi="Times New Roman" w:cs="Times New Roman"/>
+                <w:color w:val="444444"/>
+                <w:sz w:val="21"/>
+                <w:szCs w:val="21"/>
+              </w:rPr>
+              <w:t xml:space="preserve"> Wang</w:t>
             </w:r>
             <w:r>
               <w:rPr>
@@ -6183,14 +6271,25 @@
               </w:rPr>
               <w:t xml:space="preserve">, </w:t>
             </w:r>
-            <w:r>
-              <w:rPr>
-                <w:rFonts w:ascii="Times New Roman" w:eastAsia="SimSun" w:hAnsi="Times New Roman" w:cs="Times New Roman"/>
-                <w:color w:val="444444"/>
-                <w:sz w:val="21"/>
-                <w:szCs w:val="21"/>
-              </w:rPr>
-              <w:t>Jialin Yu</w:t>
+            <w:proofErr w:type="spellStart"/>
+            <w:r>
+              <w:rPr>
+                <w:rFonts w:ascii="Times New Roman" w:eastAsia="SimSun" w:hAnsi="Times New Roman" w:cs="Times New Roman"/>
+                <w:color w:val="444444"/>
+                <w:sz w:val="21"/>
+                <w:szCs w:val="21"/>
+              </w:rPr>
+              <w:t>Jialin</w:t>
+            </w:r>
+            <w:proofErr w:type="spellEnd"/>
+            <w:r>
+              <w:rPr>
+                <w:rFonts w:ascii="Times New Roman" w:eastAsia="SimSun" w:hAnsi="Times New Roman" w:cs="Times New Roman"/>
+                <w:color w:val="444444"/>
+                <w:sz w:val="21"/>
+                <w:szCs w:val="21"/>
+              </w:rPr>
+              <w:t xml:space="preserve"> Yu</w:t>
             </w:r>
             <w:r>
               <w:rPr>
@@ -6211,15 +6310,37 @@
               </w:rPr>
               <w:t xml:space="preserve">, </w:t>
             </w:r>
-            <w:r>
-              <w:rPr>
-                <w:rFonts w:ascii="Times New Roman" w:eastAsia="SimSun" w:hAnsi="Times New Roman" w:cs="Times New Roman"/>
-                <w:color w:val="444444"/>
-                <w:sz w:val="21"/>
-                <w:szCs w:val="21"/>
-              </w:rPr>
-              <w:t>Muthukumar Bagavathiannan</w:t>
-            </w:r>
+            <w:proofErr w:type="spellStart"/>
+            <w:r>
+              <w:rPr>
+                <w:rFonts w:ascii="Times New Roman" w:eastAsia="SimSun" w:hAnsi="Times New Roman" w:cs="Times New Roman"/>
+                <w:color w:val="444444"/>
+                <w:sz w:val="21"/>
+                <w:szCs w:val="21"/>
+              </w:rPr>
+              <w:t>Muthukumar</w:t>
+            </w:r>
+            <w:proofErr w:type="spellEnd"/>
+            <w:r>
+              <w:rPr>
+                <w:rFonts w:ascii="Times New Roman" w:eastAsia="SimSun" w:hAnsi="Times New Roman" w:cs="Times New Roman"/>
+                <w:color w:val="444444"/>
+                <w:sz w:val="21"/>
+                <w:szCs w:val="21"/>
+              </w:rPr>
+              <w:t xml:space="preserve"> </w:t>
+            </w:r>
+            <w:proofErr w:type="spellStart"/>
+            <w:r>
+              <w:rPr>
+                <w:rFonts w:ascii="Times New Roman" w:eastAsia="SimSun" w:hAnsi="Times New Roman" w:cs="Times New Roman"/>
+                <w:color w:val="444444"/>
+                <w:sz w:val="21"/>
+                <w:szCs w:val="21"/>
+              </w:rPr>
+              <w:t>Bagavathiannan</w:t>
+            </w:r>
+            <w:proofErr w:type="spellEnd"/>
             <w:r>
               <w:rPr>
                 <w:rFonts w:ascii="Times New Roman" w:eastAsia="SimSun" w:hAnsi="Times New Roman" w:cs="Times New Roman"/>
@@ -6391,6 +6512,7 @@
               </w:rPr>
               <w:t xml:space="preserve">etection in </w:t>
             </w:r>
+            <w:proofErr w:type="spellStart"/>
             <w:r>
               <w:rPr>
                 <w:rFonts w:ascii="Times New Roman" w:eastAsia="SimSun" w:hAnsi="Times New Roman" w:cs="Times New Roman"/>
@@ -6407,6 +6529,7 @@
               </w:rPr>
               <w:t>ahiagrass</w:t>
             </w:r>
+            <w:proofErr w:type="spellEnd"/>
             <w:r>
               <w:rPr>
                 <w:rFonts w:ascii="Times New Roman" w:eastAsia="SimSun" w:hAnsi="Times New Roman" w:cs="Times New Roman"/>
@@ -6459,7 +6582,27 @@
                 <w:sz w:val="21"/>
                 <w:szCs w:val="21"/>
               </w:rPr>
-              <w:t xml:space="preserve"> doi: </w:t>
+              <w:t xml:space="preserve"> </w:t>
+            </w:r>
+            <w:proofErr w:type="spellStart"/>
+            <w:r>
+              <w:rPr>
+                <w:rFonts w:ascii="Times New Roman" w:eastAsia="SimSun" w:hAnsi="Times New Roman" w:cs="Times New Roman"/>
+                <w:color w:val="444444"/>
+                <w:sz w:val="21"/>
+                <w:szCs w:val="21"/>
+              </w:rPr>
+              <w:t>doi</w:t>
+            </w:r>
+            <w:proofErr w:type="spellEnd"/>
+            <w:r>
+              <w:rPr>
+                <w:rFonts w:ascii="Times New Roman" w:eastAsia="SimSun" w:hAnsi="Times New Roman" w:cs="Times New Roman"/>
+                <w:color w:val="444444"/>
+                <w:sz w:val="21"/>
+                <w:szCs w:val="21"/>
+              </w:rPr>
+              <w:t xml:space="preserve">: </w:t>
             </w:r>
             <w:r>
               <w:rPr>
@@ -6865,24 +7008,76 @@
                 <w:szCs w:val="21"/>
               </w:rPr>
             </w:pPr>
-            <w:r>
-              <w:rPr>
-                <w:rFonts w:ascii="Times New Roman" w:eastAsia="SimSun" w:hAnsi="Times New Roman" w:cs="Times New Roman"/>
-                <w:b/>
-                <w:color w:val="444444"/>
-                <w:sz w:val="21"/>
-                <w:szCs w:val="21"/>
-              </w:rPr>
-              <w:t>Xiaojun Jin</w:t>
-            </w:r>
-            <w:r>
-              <w:rPr>
-                <w:rFonts w:ascii="Times New Roman" w:eastAsia="SimSun" w:hAnsi="Times New Roman" w:cs="Times New Roman"/>
-                <w:color w:val="444444"/>
-                <w:sz w:val="21"/>
-                <w:szCs w:val="21"/>
-              </w:rPr>
-              <w:t>, Muthukumar Bagavathiannan, Patrick E. McCullough, Yong Chen</w:t>
+            <w:proofErr w:type="spellStart"/>
+            <w:r>
+              <w:rPr>
+                <w:rFonts w:ascii="Times New Roman" w:eastAsia="SimSun" w:hAnsi="Times New Roman" w:cs="Times New Roman"/>
+                <w:b/>
+                <w:color w:val="444444"/>
+                <w:sz w:val="21"/>
+                <w:szCs w:val="21"/>
+              </w:rPr>
+              <w:t>Xiaojun</w:t>
+            </w:r>
+            <w:proofErr w:type="spellEnd"/>
+            <w:r>
+              <w:rPr>
+                <w:rFonts w:ascii="Times New Roman" w:eastAsia="SimSun" w:hAnsi="Times New Roman" w:cs="Times New Roman"/>
+                <w:b/>
+                <w:color w:val="444444"/>
+                <w:sz w:val="21"/>
+                <w:szCs w:val="21"/>
+              </w:rPr>
+              <w:t xml:space="preserve"> Jin</w:t>
+            </w:r>
+            <w:r>
+              <w:rPr>
+                <w:rFonts w:ascii="Times New Roman" w:eastAsia="SimSun" w:hAnsi="Times New Roman" w:cs="Times New Roman"/>
+                <w:color w:val="444444"/>
+                <w:sz w:val="21"/>
+                <w:szCs w:val="21"/>
+              </w:rPr>
+              <w:t xml:space="preserve">, </w:t>
+            </w:r>
+            <w:proofErr w:type="spellStart"/>
+            <w:r>
+              <w:rPr>
+                <w:rFonts w:ascii="Times New Roman" w:eastAsia="SimSun" w:hAnsi="Times New Roman" w:cs="Times New Roman"/>
+                <w:color w:val="444444"/>
+                <w:sz w:val="21"/>
+                <w:szCs w:val="21"/>
+              </w:rPr>
+              <w:t>Muthukumar</w:t>
+            </w:r>
+            <w:proofErr w:type="spellEnd"/>
+            <w:r>
+              <w:rPr>
+                <w:rFonts w:ascii="Times New Roman" w:eastAsia="SimSun" w:hAnsi="Times New Roman" w:cs="Times New Roman"/>
+                <w:color w:val="444444"/>
+                <w:sz w:val="21"/>
+                <w:szCs w:val="21"/>
+              </w:rPr>
+              <w:t xml:space="preserve"> </w:t>
+            </w:r>
+            <w:proofErr w:type="spellStart"/>
+            <w:r>
+              <w:rPr>
+                <w:rFonts w:ascii="Times New Roman" w:eastAsia="SimSun" w:hAnsi="Times New Roman" w:cs="Times New Roman"/>
+                <w:color w:val="444444"/>
+                <w:sz w:val="21"/>
+                <w:szCs w:val="21"/>
+              </w:rPr>
+              <w:t>Bagavathiannan</w:t>
+            </w:r>
+            <w:proofErr w:type="spellEnd"/>
+            <w:r>
+              <w:rPr>
+                <w:rFonts w:ascii="Times New Roman" w:eastAsia="SimSun" w:hAnsi="Times New Roman" w:cs="Times New Roman"/>
+                <w:color w:val="444444"/>
+                <w:sz w:val="21"/>
+                <w:szCs w:val="21"/>
+              </w:rPr>
+              <w:t>, Patrick E. McCullough, Yong Chen</w:t>
             </w:r>
             <w:r>
               <w:rPr>
@@ -6910,7 +7105,27 @@
                 <w:sz w:val="21"/>
                 <w:szCs w:val="21"/>
               </w:rPr>
-              <w:t xml:space="preserve"> Jialin Yu</w:t>
+              <w:t xml:space="preserve"> </w:t>
+            </w:r>
+            <w:proofErr w:type="spellStart"/>
+            <w:r>
+              <w:rPr>
+                <w:rFonts w:ascii="Times New Roman" w:eastAsia="SimSun" w:hAnsi="Times New Roman" w:cs="Times New Roman"/>
+                <w:color w:val="444444"/>
+                <w:sz w:val="21"/>
+                <w:szCs w:val="21"/>
+              </w:rPr>
+              <w:t>Jialin</w:t>
+            </w:r>
+            <w:proofErr w:type="spellEnd"/>
+            <w:r>
+              <w:rPr>
+                <w:rFonts w:ascii="Times New Roman" w:eastAsia="SimSun" w:hAnsi="Times New Roman" w:cs="Times New Roman"/>
+                <w:color w:val="444444"/>
+                <w:sz w:val="21"/>
+                <w:szCs w:val="21"/>
+              </w:rPr>
+              <w:t xml:space="preserve"> Yu</w:t>
             </w:r>
             <w:r>
               <w:rPr>
@@ -7727,34 +7942,97 @@
                 <w:szCs w:val="21"/>
               </w:rPr>
             </w:pPr>
-            <w:r>
-              <w:rPr>
-                <w:rFonts w:ascii="Times New Roman" w:eastAsia="SimSun" w:hAnsi="Times New Roman" w:cs="Times New Roman"/>
-                <w:b/>
-                <w:color w:val="444444"/>
-                <w:sz w:val="21"/>
-                <w:szCs w:val="21"/>
-              </w:rPr>
-              <w:t>Xiaojun Jin</w:t>
-            </w:r>
-            <w:r>
-              <w:rPr>
-                <w:rFonts w:ascii="Times New Roman" w:eastAsia="SimSun" w:hAnsi="Times New Roman" w:cs="Times New Roman"/>
-                <w:color w:val="444444"/>
-                <w:sz w:val="21"/>
-                <w:szCs w:val="21"/>
-              </w:rPr>
-              <w:t xml:space="preserve">, Muthukumar Bagavathiannan, </w:t>
-            </w:r>
-            <w:r>
-              <w:rPr>
-                <w:rFonts w:ascii="Times New Roman" w:eastAsia="SimSun" w:hAnsi="Times New Roman" w:cs="Times New Roman"/>
-                <w:color w:val="444444"/>
-                <w:sz w:val="21"/>
-                <w:szCs w:val="21"/>
-              </w:rPr>
-              <w:t>Aniruddha Maity</w:t>
-            </w:r>
+            <w:proofErr w:type="spellStart"/>
+            <w:r>
+              <w:rPr>
+                <w:rFonts w:ascii="Times New Roman" w:eastAsia="SimSun" w:hAnsi="Times New Roman" w:cs="Times New Roman"/>
+                <w:b/>
+                <w:color w:val="444444"/>
+                <w:sz w:val="21"/>
+                <w:szCs w:val="21"/>
+              </w:rPr>
+              <w:t>Xiaojun</w:t>
+            </w:r>
+            <w:proofErr w:type="spellEnd"/>
+            <w:r>
+              <w:rPr>
+                <w:rFonts w:ascii="Times New Roman" w:eastAsia="SimSun" w:hAnsi="Times New Roman" w:cs="Times New Roman"/>
+                <w:b/>
+                <w:color w:val="444444"/>
+                <w:sz w:val="21"/>
+                <w:szCs w:val="21"/>
+              </w:rPr>
+              <w:t xml:space="preserve"> Jin</w:t>
+            </w:r>
+            <w:r>
+              <w:rPr>
+                <w:rFonts w:ascii="Times New Roman" w:eastAsia="SimSun" w:hAnsi="Times New Roman" w:cs="Times New Roman"/>
+                <w:color w:val="444444"/>
+                <w:sz w:val="21"/>
+                <w:szCs w:val="21"/>
+              </w:rPr>
+              <w:t xml:space="preserve">, </w:t>
+            </w:r>
+            <w:proofErr w:type="spellStart"/>
+            <w:r>
+              <w:rPr>
+                <w:rFonts w:ascii="Times New Roman" w:eastAsia="SimSun" w:hAnsi="Times New Roman" w:cs="Times New Roman"/>
+                <w:color w:val="444444"/>
+                <w:sz w:val="21"/>
+                <w:szCs w:val="21"/>
+              </w:rPr>
+              <w:t>Muthukumar</w:t>
+            </w:r>
+            <w:proofErr w:type="spellEnd"/>
+            <w:r>
+              <w:rPr>
+                <w:rFonts w:ascii="Times New Roman" w:eastAsia="SimSun" w:hAnsi="Times New Roman" w:cs="Times New Roman"/>
+                <w:color w:val="444444"/>
+                <w:sz w:val="21"/>
+                <w:szCs w:val="21"/>
+              </w:rPr>
+              <w:t xml:space="preserve"> </w:t>
+            </w:r>
+            <w:proofErr w:type="spellStart"/>
+            <w:r>
+              <w:rPr>
+                <w:rFonts w:ascii="Times New Roman" w:eastAsia="SimSun" w:hAnsi="Times New Roman" w:cs="Times New Roman"/>
+                <w:color w:val="444444"/>
+                <w:sz w:val="21"/>
+                <w:szCs w:val="21"/>
+              </w:rPr>
+              <w:t>Bagavathiannan</w:t>
+            </w:r>
+            <w:proofErr w:type="spellEnd"/>
+            <w:r>
+              <w:rPr>
+                <w:rFonts w:ascii="Times New Roman" w:eastAsia="SimSun" w:hAnsi="Times New Roman" w:cs="Times New Roman"/>
+                <w:color w:val="444444"/>
+                <w:sz w:val="21"/>
+                <w:szCs w:val="21"/>
+              </w:rPr>
+              <w:t xml:space="preserve">, </w:t>
+            </w:r>
+            <w:r>
+              <w:rPr>
+                <w:rFonts w:ascii="Times New Roman" w:eastAsia="SimSun" w:hAnsi="Times New Roman" w:cs="Times New Roman"/>
+                <w:color w:val="444444"/>
+                <w:sz w:val="21"/>
+                <w:szCs w:val="21"/>
+              </w:rPr>
+              <w:t xml:space="preserve">Aniruddha </w:t>
+            </w:r>
+            <w:proofErr w:type="spellStart"/>
+            <w:r>
+              <w:rPr>
+                <w:rFonts w:ascii="Times New Roman" w:eastAsia="SimSun" w:hAnsi="Times New Roman" w:cs="Times New Roman"/>
+                <w:color w:val="444444"/>
+                <w:sz w:val="21"/>
+                <w:szCs w:val="21"/>
+              </w:rPr>
+              <w:t>Maity</w:t>
+            </w:r>
+            <w:proofErr w:type="spellEnd"/>
             <w:r>
               <w:rPr>
                 <w:rFonts w:ascii="Times New Roman" w:eastAsia="SimSun" w:hAnsi="Times New Roman" w:cs="Times New Roman"/>
@@ -7790,7 +8068,27 @@
                 <w:sz w:val="21"/>
                 <w:szCs w:val="21"/>
               </w:rPr>
-              <w:t xml:space="preserve"> Jialin Yu</w:t>
+              <w:t xml:space="preserve"> </w:t>
+            </w:r>
+            <w:proofErr w:type="spellStart"/>
+            <w:r>
+              <w:rPr>
+                <w:rFonts w:ascii="Times New Roman" w:eastAsia="SimSun" w:hAnsi="Times New Roman" w:cs="Times New Roman"/>
+                <w:color w:val="444444"/>
+                <w:sz w:val="21"/>
+                <w:szCs w:val="21"/>
+              </w:rPr>
+              <w:t>Jialin</w:t>
+            </w:r>
+            <w:proofErr w:type="spellEnd"/>
+            <w:r>
+              <w:rPr>
+                <w:rFonts w:ascii="Times New Roman" w:eastAsia="SimSun" w:hAnsi="Times New Roman" w:cs="Times New Roman"/>
+                <w:color w:val="444444"/>
+                <w:sz w:val="21"/>
+                <w:szCs w:val="21"/>
+              </w:rPr>
+              <w:t xml:space="preserve"> Yu</w:t>
             </w:r>
             <w:r>
               <w:rPr>
@@ -8886,7 +9184,27 @@
                 <w:sz w:val="21"/>
                 <w:szCs w:val="21"/>
               </w:rPr>
-              <w:t xml:space="preserve"> doi: </w:t>
+              <w:t xml:space="preserve"> </w:t>
+            </w:r>
+            <w:proofErr w:type="spellStart"/>
+            <w:r>
+              <w:rPr>
+                <w:rFonts w:ascii="Times New Roman" w:eastAsia="SimSun" w:hAnsi="Times New Roman" w:cs="Times New Roman"/>
+                <w:color w:val="444444"/>
+                <w:sz w:val="21"/>
+                <w:szCs w:val="21"/>
+              </w:rPr>
+              <w:t>doi</w:t>
+            </w:r>
+            <w:proofErr w:type="spellEnd"/>
+            <w:r>
+              <w:rPr>
+                <w:rFonts w:ascii="Times New Roman" w:eastAsia="SimSun" w:hAnsi="Times New Roman" w:cs="Times New Roman"/>
+                <w:color w:val="444444"/>
+                <w:sz w:val="21"/>
+                <w:szCs w:val="21"/>
+              </w:rPr>
+              <w:t xml:space="preserve">: </w:t>
             </w:r>
             <w:r>
               <w:rPr>
@@ -9002,24 +9320,116 @@
                 <w:szCs w:val="21"/>
               </w:rPr>
             </w:pPr>
-            <w:r>
-              <w:rPr>
-                <w:rFonts w:ascii="Times New Roman" w:eastAsia="SimSun" w:hAnsi="Times New Roman" w:cs="Times New Roman"/>
-                <w:b/>
-                <w:color w:val="444444"/>
-                <w:sz w:val="21"/>
-                <w:szCs w:val="21"/>
-              </w:rPr>
-              <w:t>Xiaojun Jin</w:t>
-            </w:r>
-            <w:r>
-              <w:rPr>
-                <w:rFonts w:ascii="Times New Roman" w:eastAsia="SimSun" w:hAnsi="Times New Roman" w:cs="Times New Roman"/>
-                <w:color w:val="444444"/>
-                <w:sz w:val="21"/>
-                <w:szCs w:val="21"/>
-              </w:rPr>
-              <w:t>, Yanxia Sun, Jun Che, Muthukumar Bagavathiannan, Jialin Yu, Yong Chen</w:t>
+            <w:proofErr w:type="spellStart"/>
+            <w:r>
+              <w:rPr>
+                <w:rFonts w:ascii="Times New Roman" w:eastAsia="SimSun" w:hAnsi="Times New Roman" w:cs="Times New Roman"/>
+                <w:b/>
+                <w:color w:val="444444"/>
+                <w:sz w:val="21"/>
+                <w:szCs w:val="21"/>
+              </w:rPr>
+              <w:t>Xiaojun</w:t>
+            </w:r>
+            <w:proofErr w:type="spellEnd"/>
+            <w:r>
+              <w:rPr>
+                <w:rFonts w:ascii="Times New Roman" w:eastAsia="SimSun" w:hAnsi="Times New Roman" w:cs="Times New Roman"/>
+                <w:b/>
+                <w:color w:val="444444"/>
+                <w:sz w:val="21"/>
+                <w:szCs w:val="21"/>
+              </w:rPr>
+              <w:t xml:space="preserve"> Jin</w:t>
+            </w:r>
+            <w:r>
+              <w:rPr>
+                <w:rFonts w:ascii="Times New Roman" w:eastAsia="SimSun" w:hAnsi="Times New Roman" w:cs="Times New Roman"/>
+                <w:color w:val="444444"/>
+                <w:sz w:val="21"/>
+                <w:szCs w:val="21"/>
+              </w:rPr>
+              <w:t xml:space="preserve">, </w:t>
+            </w:r>
+            <w:proofErr w:type="spellStart"/>
+            <w:r>
+              <w:rPr>
+                <w:rFonts w:ascii="Times New Roman" w:eastAsia="SimSun" w:hAnsi="Times New Roman" w:cs="Times New Roman"/>
+                <w:color w:val="444444"/>
+                <w:sz w:val="21"/>
+                <w:szCs w:val="21"/>
+              </w:rPr>
+              <w:t>Yanxia</w:t>
+            </w:r>
+            <w:proofErr w:type="spellEnd"/>
+            <w:r>
+              <w:rPr>
+                <w:rFonts w:ascii="Times New Roman" w:eastAsia="SimSun" w:hAnsi="Times New Roman" w:cs="Times New Roman"/>
+                <w:color w:val="444444"/>
+                <w:sz w:val="21"/>
+                <w:szCs w:val="21"/>
+              </w:rPr>
+              <w:t xml:space="preserve"> Sun, Jun Che, </w:t>
+            </w:r>
+            <w:proofErr w:type="spellStart"/>
+            <w:r>
+              <w:rPr>
+                <w:rFonts w:ascii="Times New Roman" w:eastAsia="SimSun" w:hAnsi="Times New Roman" w:cs="Times New Roman"/>
+                <w:color w:val="444444"/>
+                <w:sz w:val="21"/>
+                <w:szCs w:val="21"/>
+              </w:rPr>
+              <w:t>Muthukumar</w:t>
+            </w:r>
+            <w:proofErr w:type="spellEnd"/>
+            <w:r>
+              <w:rPr>
+                <w:rFonts w:ascii="Times New Roman" w:eastAsia="SimSun" w:hAnsi="Times New Roman" w:cs="Times New Roman"/>
+                <w:color w:val="444444"/>
+                <w:sz w:val="21"/>
+                <w:szCs w:val="21"/>
+              </w:rPr>
+              <w:t xml:space="preserve"> </w:t>
+            </w:r>
+            <w:proofErr w:type="spellStart"/>
+            <w:r>
+              <w:rPr>
+                <w:rFonts w:ascii="Times New Roman" w:eastAsia="SimSun" w:hAnsi="Times New Roman" w:cs="Times New Roman"/>
+                <w:color w:val="444444"/>
+                <w:sz w:val="21"/>
+                <w:szCs w:val="21"/>
+              </w:rPr>
+              <w:t>Bagavathiannan</w:t>
+            </w:r>
+            <w:proofErr w:type="spellEnd"/>
+            <w:r>
+              <w:rPr>
+                <w:rFonts w:ascii="Times New Roman" w:eastAsia="SimSun" w:hAnsi="Times New Roman" w:cs="Times New Roman"/>
+                <w:color w:val="444444"/>
+                <w:sz w:val="21"/>
+                <w:szCs w:val="21"/>
+              </w:rPr>
+              <w:t xml:space="preserve">, </w:t>
+            </w:r>
+            <w:proofErr w:type="spellStart"/>
+            <w:r>
+              <w:rPr>
+                <w:rFonts w:ascii="Times New Roman" w:eastAsia="SimSun" w:hAnsi="Times New Roman" w:cs="Times New Roman"/>
+                <w:color w:val="444444"/>
+                <w:sz w:val="21"/>
+                <w:szCs w:val="21"/>
+              </w:rPr>
+              <w:t>Jialin</w:t>
+            </w:r>
+            <w:proofErr w:type="spellEnd"/>
+            <w:r>
+              <w:rPr>
+                <w:rFonts w:ascii="Times New Roman" w:eastAsia="SimSun" w:hAnsi="Times New Roman" w:cs="Times New Roman"/>
+                <w:color w:val="444444"/>
+                <w:sz w:val="21"/>
+                <w:szCs w:val="21"/>
+              </w:rPr>
+              <w:t xml:space="preserve"> Yu, Yong Chen</w:t>
             </w:r>
             <w:r>
               <w:rPr>
@@ -9437,34 +9847,77 @@
                 <w:szCs w:val="21"/>
               </w:rPr>
             </w:pPr>
-            <w:r>
-              <w:rPr>
-                <w:rFonts w:ascii="Times New Roman" w:eastAsia="SimSun" w:hAnsi="Times New Roman" w:cs="Times New Roman"/>
-                <w:color w:val="444444"/>
-                <w:sz w:val="21"/>
-                <w:szCs w:val="21"/>
-              </w:rPr>
-              <w:t xml:space="preserve">Jiayao Zhuang, Xuehan Li, Muthukumar Bagavathiannan, </w:t>
-            </w:r>
-            <w:r>
-              <w:rPr>
-                <w:rFonts w:ascii="Times New Roman" w:eastAsia="SimSun" w:hAnsi="Times New Roman" w:cs="Times New Roman"/>
-                <w:b/>
-                <w:color w:val="444444"/>
-                <w:sz w:val="21"/>
-                <w:szCs w:val="21"/>
-              </w:rPr>
-              <w:t>Xiaojun Jin</w:t>
-            </w:r>
-            <w:r>
-              <w:rPr>
-                <w:rFonts w:ascii="Times New Roman" w:eastAsia="SimSun" w:hAnsi="Times New Roman" w:cs="Times New Roman"/>
-                <w:color w:val="444444"/>
-                <w:sz w:val="21"/>
-                <w:szCs w:val="21"/>
-              </w:rPr>
-              <w:t>, Jie Yang, Wenting Meng, Tao Li, Lanxi Li, Yundi Wang, Yong Chen</w:t>
-            </w:r>
+            <w:proofErr w:type="spellStart"/>
+            <w:r>
+              <w:rPr>
+                <w:rFonts w:ascii="Times New Roman" w:eastAsia="SimSun" w:hAnsi="Times New Roman" w:cs="Times New Roman"/>
+                <w:color w:val="444444"/>
+                <w:sz w:val="21"/>
+                <w:szCs w:val="21"/>
+              </w:rPr>
+              <w:t>Jiayao</w:t>
+            </w:r>
+            <w:proofErr w:type="spellEnd"/>
+            <w:r>
+              <w:rPr>
+                <w:rFonts w:ascii="Times New Roman" w:eastAsia="SimSun" w:hAnsi="Times New Roman" w:cs="Times New Roman"/>
+                <w:color w:val="444444"/>
+                <w:sz w:val="21"/>
+                <w:szCs w:val="21"/>
+              </w:rPr>
+              <w:t xml:space="preserve"> Zhuang, </w:t>
+            </w:r>
+            <w:proofErr w:type="spellStart"/>
+            <w:r>
+              <w:rPr>
+                <w:rFonts w:ascii="Times New Roman" w:eastAsia="SimSun" w:hAnsi="Times New Roman" w:cs="Times New Roman"/>
+                <w:color w:val="444444"/>
+                <w:sz w:val="21"/>
+                <w:szCs w:val="21"/>
+              </w:rPr>
+              <w:t>Xuehan</w:t>
+            </w:r>
+            <w:proofErr w:type="spellEnd"/>
+            <w:r>
+              <w:rPr>
+                <w:rFonts w:ascii="Times New Roman" w:eastAsia="SimSun" w:hAnsi="Times New Roman" w:cs="Times New Roman"/>
+                <w:color w:val="444444"/>
+                <w:sz w:val="21"/>
+                <w:szCs w:val="21"/>
+              </w:rPr>
+              <w:t xml:space="preserve"> Li, </w:t>
+            </w:r>
+            <w:proofErr w:type="spellStart"/>
+            <w:r>
+              <w:rPr>
+                <w:rFonts w:ascii="Times New Roman" w:eastAsia="SimSun" w:hAnsi="Times New Roman" w:cs="Times New Roman"/>
+                <w:color w:val="444444"/>
+                <w:sz w:val="21"/>
+                <w:szCs w:val="21"/>
+              </w:rPr>
+              <w:t>Muthukumar</w:t>
+            </w:r>
+            <w:proofErr w:type="spellEnd"/>
+            <w:r>
+              <w:rPr>
+                <w:rFonts w:ascii="Times New Roman" w:eastAsia="SimSun" w:hAnsi="Times New Roman" w:cs="Times New Roman"/>
+                <w:color w:val="444444"/>
+                <w:sz w:val="21"/>
+                <w:szCs w:val="21"/>
+              </w:rPr>
+              <w:t xml:space="preserve"> </w:t>
+            </w:r>
+            <w:proofErr w:type="spellStart"/>
+            <w:r>
+              <w:rPr>
+                <w:rFonts w:ascii="Times New Roman" w:eastAsia="SimSun" w:hAnsi="Times New Roman" w:cs="Times New Roman"/>
+                <w:color w:val="444444"/>
+                <w:sz w:val="21"/>
+                <w:szCs w:val="21"/>
+              </w:rPr>
+              <w:t>Bagavathiannan</w:t>
+            </w:r>
+            <w:proofErr w:type="spellEnd"/>
             <w:r>
               <w:rPr>
                 <w:rFonts w:ascii="Times New Roman" w:eastAsia="SimSun" w:hAnsi="Times New Roman" w:cs="Times New Roman"/>
@@ -9474,14 +9927,145 @@
               </w:rPr>
               <w:t xml:space="preserve">, </w:t>
             </w:r>
-            <w:r>
-              <w:rPr>
-                <w:rFonts w:ascii="Times New Roman" w:eastAsia="SimSun" w:hAnsi="Times New Roman" w:cs="Times New Roman"/>
-                <w:color w:val="444444"/>
-                <w:sz w:val="21"/>
-                <w:szCs w:val="21"/>
-              </w:rPr>
-              <w:t>Jialin Yu</w:t>
+            <w:proofErr w:type="spellStart"/>
+            <w:r>
+              <w:rPr>
+                <w:rFonts w:ascii="Times New Roman" w:eastAsia="SimSun" w:hAnsi="Times New Roman" w:cs="Times New Roman"/>
+                <w:b/>
+                <w:color w:val="444444"/>
+                <w:sz w:val="21"/>
+                <w:szCs w:val="21"/>
+              </w:rPr>
+              <w:t>Xiaojun</w:t>
+            </w:r>
+            <w:proofErr w:type="spellEnd"/>
+            <w:r>
+              <w:rPr>
+                <w:rFonts w:ascii="Times New Roman" w:eastAsia="SimSun" w:hAnsi="Times New Roman" w:cs="Times New Roman"/>
+                <w:b/>
+                <w:color w:val="444444"/>
+                <w:sz w:val="21"/>
+                <w:szCs w:val="21"/>
+              </w:rPr>
+              <w:t xml:space="preserve"> Jin</w:t>
+            </w:r>
+            <w:r>
+              <w:rPr>
+                <w:rFonts w:ascii="Times New Roman" w:eastAsia="SimSun" w:hAnsi="Times New Roman" w:cs="Times New Roman"/>
+                <w:color w:val="444444"/>
+                <w:sz w:val="21"/>
+                <w:szCs w:val="21"/>
+              </w:rPr>
+              <w:t xml:space="preserve">, </w:t>
+            </w:r>
+            <w:proofErr w:type="spellStart"/>
+            <w:r>
+              <w:rPr>
+                <w:rFonts w:ascii="Times New Roman" w:eastAsia="SimSun" w:hAnsi="Times New Roman" w:cs="Times New Roman"/>
+                <w:color w:val="444444"/>
+                <w:sz w:val="21"/>
+                <w:szCs w:val="21"/>
+              </w:rPr>
+              <w:t>Jie</w:t>
+            </w:r>
+            <w:proofErr w:type="spellEnd"/>
+            <w:r>
+              <w:rPr>
+                <w:rFonts w:ascii="Times New Roman" w:eastAsia="SimSun" w:hAnsi="Times New Roman" w:cs="Times New Roman"/>
+                <w:color w:val="444444"/>
+                <w:sz w:val="21"/>
+                <w:szCs w:val="21"/>
+              </w:rPr>
+              <w:t xml:space="preserve"> Yang, </w:t>
+            </w:r>
+            <w:proofErr w:type="spellStart"/>
+            <w:r>
+              <w:rPr>
+                <w:rFonts w:ascii="Times New Roman" w:eastAsia="SimSun" w:hAnsi="Times New Roman" w:cs="Times New Roman"/>
+                <w:color w:val="444444"/>
+                <w:sz w:val="21"/>
+                <w:szCs w:val="21"/>
+              </w:rPr>
+              <w:t>Wenting</w:t>
+            </w:r>
+            <w:proofErr w:type="spellEnd"/>
+            <w:r>
+              <w:rPr>
+                <w:rFonts w:ascii="Times New Roman" w:eastAsia="SimSun" w:hAnsi="Times New Roman" w:cs="Times New Roman"/>
+                <w:color w:val="444444"/>
+                <w:sz w:val="21"/>
+                <w:szCs w:val="21"/>
+              </w:rPr>
+              <w:t xml:space="preserve"> Meng, Tao Li, </w:t>
+            </w:r>
+            <w:proofErr w:type="spellStart"/>
+            <w:r>
+              <w:rPr>
+                <w:rFonts w:ascii="Times New Roman" w:eastAsia="SimSun" w:hAnsi="Times New Roman" w:cs="Times New Roman"/>
+                <w:color w:val="444444"/>
+                <w:sz w:val="21"/>
+                <w:szCs w:val="21"/>
+              </w:rPr>
+              <w:t>Lanxi</w:t>
+            </w:r>
+            <w:proofErr w:type="spellEnd"/>
+            <w:r>
+              <w:rPr>
+                <w:rFonts w:ascii="Times New Roman" w:eastAsia="SimSun" w:hAnsi="Times New Roman" w:cs="Times New Roman"/>
+                <w:color w:val="444444"/>
+                <w:sz w:val="21"/>
+                <w:szCs w:val="21"/>
+              </w:rPr>
+              <w:t xml:space="preserve"> Li, </w:t>
+            </w:r>
+            <w:proofErr w:type="spellStart"/>
+            <w:r>
+              <w:rPr>
+                <w:rFonts w:ascii="Times New Roman" w:eastAsia="SimSun" w:hAnsi="Times New Roman" w:cs="Times New Roman"/>
+                <w:color w:val="444444"/>
+                <w:sz w:val="21"/>
+                <w:szCs w:val="21"/>
+              </w:rPr>
+              <w:t>Yundi</w:t>
+            </w:r>
+            <w:proofErr w:type="spellEnd"/>
+            <w:r>
+              <w:rPr>
+                <w:rFonts w:ascii="Times New Roman" w:eastAsia="SimSun" w:hAnsi="Times New Roman" w:cs="Times New Roman"/>
+                <w:color w:val="444444"/>
+                <w:sz w:val="21"/>
+                <w:szCs w:val="21"/>
+              </w:rPr>
+              <w:t xml:space="preserve"> Wang, Yong Chen</w:t>
+            </w:r>
+            <w:r>
+              <w:rPr>
+                <w:rFonts w:ascii="Times New Roman" w:eastAsia="SimSun" w:hAnsi="Times New Roman" w:cs="Times New Roman"/>
+                <w:color w:val="444444"/>
+                <w:sz w:val="21"/>
+                <w:szCs w:val="21"/>
+              </w:rPr>
+              <w:t xml:space="preserve">, </w:t>
+            </w:r>
+            <w:proofErr w:type="spellStart"/>
+            <w:r>
+              <w:rPr>
+                <w:rFonts w:ascii="Times New Roman" w:eastAsia="SimSun" w:hAnsi="Times New Roman" w:cs="Times New Roman"/>
+                <w:color w:val="444444"/>
+                <w:sz w:val="21"/>
+                <w:szCs w:val="21"/>
+              </w:rPr>
+              <w:t>Jialin</w:t>
+            </w:r>
+            <w:proofErr w:type="spellEnd"/>
+            <w:r>
+              <w:rPr>
+                <w:rFonts w:ascii="Times New Roman" w:eastAsia="SimSun" w:hAnsi="Times New Roman" w:cs="Times New Roman"/>
+                <w:color w:val="444444"/>
+                <w:sz w:val="21"/>
+                <w:szCs w:val="21"/>
+              </w:rPr>
+              <w:t xml:space="preserve"> Yu</w:t>
             </w:r>
             <w:r>
               <w:rPr>
@@ -9600,8 +10184,8 @@
               </w:rPr>
               <w:t>（</w:t>
             </w:r>
-            <w:bookmarkStart w:id="3" w:name="OLE_LINK3"/>
-            <w:bookmarkStart w:id="4" w:name="OLE_LINK4"/>
+            <w:bookmarkStart w:id="2" w:name="OLE_LINK3"/>
+            <w:bookmarkStart w:id="3" w:name="OLE_LINK4"/>
             <w:r>
               <w:rPr>
                 <w:rFonts w:ascii="Times New Roman" w:eastAsia="SimSun" w:hAnsi="Times New Roman" w:cs="Times New Roman"/>
@@ -9652,8 +10236,8 @@
               </w:rPr>
               <w:t>区</w:t>
             </w:r>
+            <w:bookmarkEnd w:id="2"/>
             <w:bookmarkEnd w:id="3"/>
-            <w:bookmarkEnd w:id="4"/>
             <w:r>
               <w:rPr>
                 <w:rFonts w:ascii="Times New Roman" w:eastAsia="SimSun" w:hAnsi="Times New Roman" w:cs="Times New Roman" w:hint="eastAsia"/>
@@ -10140,17 +10724,49 @@
                 <w:sz w:val="21"/>
                 <w:szCs w:val="21"/>
               </w:rPr>
-              <w:t xml:space="preserve">Jun Che, Yanxia Sun, </w:t>
-            </w:r>
-            <w:r>
-              <w:rPr>
-                <w:rFonts w:ascii="Times New Roman" w:eastAsia="SimSun" w:hAnsi="Times New Roman" w:cs="Times New Roman"/>
-                <w:b/>
-                <w:color w:val="444444"/>
-                <w:sz w:val="21"/>
-                <w:szCs w:val="21"/>
-              </w:rPr>
-              <w:t>Xiaojun Jin</w:t>
+              <w:t xml:space="preserve">Jun Che, </w:t>
+            </w:r>
+            <w:proofErr w:type="spellStart"/>
+            <w:r>
+              <w:rPr>
+                <w:rFonts w:ascii="Times New Roman" w:eastAsia="SimSun" w:hAnsi="Times New Roman" w:cs="Times New Roman"/>
+                <w:color w:val="444444"/>
+                <w:sz w:val="21"/>
+                <w:szCs w:val="21"/>
+              </w:rPr>
+              <w:t>Yanxia</w:t>
+            </w:r>
+            <w:proofErr w:type="spellEnd"/>
+            <w:r>
+              <w:rPr>
+                <w:rFonts w:ascii="Times New Roman" w:eastAsia="SimSun" w:hAnsi="Times New Roman" w:cs="Times New Roman"/>
+                <w:color w:val="444444"/>
+                <w:sz w:val="21"/>
+                <w:szCs w:val="21"/>
+              </w:rPr>
+              <w:t xml:space="preserve"> Sun, </w:t>
+            </w:r>
+            <w:proofErr w:type="spellStart"/>
+            <w:r>
+              <w:rPr>
+                <w:rFonts w:ascii="Times New Roman" w:eastAsia="SimSun" w:hAnsi="Times New Roman" w:cs="Times New Roman"/>
+                <w:b/>
+                <w:color w:val="444444"/>
+                <w:sz w:val="21"/>
+                <w:szCs w:val="21"/>
+              </w:rPr>
+              <w:t>Xiaojun</w:t>
+            </w:r>
+            <w:proofErr w:type="spellEnd"/>
+            <w:r>
+              <w:rPr>
+                <w:rFonts w:ascii="Times New Roman" w:eastAsia="SimSun" w:hAnsi="Times New Roman" w:cs="Times New Roman"/>
+                <w:b/>
+                <w:color w:val="444444"/>
+                <w:sz w:val="21"/>
+                <w:szCs w:val="21"/>
+              </w:rPr>
+              <w:t xml:space="preserve"> Jin</w:t>
             </w:r>
             <w:r>
               <w:rPr>
@@ -10362,15 +10978,27 @@
                 <w:szCs w:val="21"/>
               </w:rPr>
             </w:pPr>
-            <w:r>
-              <w:rPr>
-                <w:rFonts w:ascii="Times New Roman" w:eastAsia="SimSun" w:hAnsi="Times New Roman" w:cs="Times New Roman"/>
-                <w:b/>
-                <w:color w:val="444444"/>
-                <w:sz w:val="21"/>
-                <w:szCs w:val="21"/>
-              </w:rPr>
-              <w:t>Xiaojun Jin</w:t>
+            <w:proofErr w:type="spellStart"/>
+            <w:r>
+              <w:rPr>
+                <w:rFonts w:ascii="Times New Roman" w:eastAsia="SimSun" w:hAnsi="Times New Roman" w:cs="Times New Roman"/>
+                <w:b/>
+                <w:color w:val="444444"/>
+                <w:sz w:val="21"/>
+                <w:szCs w:val="21"/>
+              </w:rPr>
+              <w:t>Xiaojun</w:t>
+            </w:r>
+            <w:proofErr w:type="spellEnd"/>
+            <w:r>
+              <w:rPr>
+                <w:rFonts w:ascii="Times New Roman" w:eastAsia="SimSun" w:hAnsi="Times New Roman" w:cs="Times New Roman"/>
+                <w:b/>
+                <w:color w:val="444444"/>
+                <w:sz w:val="21"/>
+                <w:szCs w:val="21"/>
+              </w:rPr>
+              <w:t xml:space="preserve"> Jin</w:t>
             </w:r>
             <w:r>
               <w:rPr>
@@ -11071,15 +11699,27 @@
               </w:rPr>
               <w:t xml:space="preserve">Jun Chen, Yong Chen, </w:t>
             </w:r>
-            <w:r>
-              <w:rPr>
-                <w:rFonts w:ascii="Times New Roman" w:eastAsia="SimSun" w:hAnsi="Times New Roman" w:cs="Times New Roman"/>
-                <w:b/>
-                <w:color w:val="444444"/>
-                <w:sz w:val="21"/>
-                <w:szCs w:val="21"/>
-              </w:rPr>
-              <w:t>Xiaojun Jin</w:t>
+            <w:proofErr w:type="spellStart"/>
+            <w:r>
+              <w:rPr>
+                <w:rFonts w:ascii="Times New Roman" w:eastAsia="SimSun" w:hAnsi="Times New Roman" w:cs="Times New Roman"/>
+                <w:b/>
+                <w:color w:val="444444"/>
+                <w:sz w:val="21"/>
+                <w:szCs w:val="21"/>
+              </w:rPr>
+              <w:t>Xiaojun</w:t>
+            </w:r>
+            <w:proofErr w:type="spellEnd"/>
+            <w:r>
+              <w:rPr>
+                <w:rFonts w:ascii="Times New Roman" w:eastAsia="SimSun" w:hAnsi="Times New Roman" w:cs="Times New Roman"/>
+                <w:b/>
+                <w:color w:val="444444"/>
+                <w:sz w:val="21"/>
+                <w:szCs w:val="21"/>
+              </w:rPr>
+              <w:t xml:space="preserve"> Jin</w:t>
             </w:r>
             <w:r>
               <w:rPr>
@@ -11175,24 +11815,56 @@
               </w:rPr>
               <w:t xml:space="preserve">Yong Chen, </w:t>
             </w:r>
-            <w:r>
-              <w:rPr>
-                <w:rFonts w:ascii="Times New Roman" w:eastAsia="SimSun" w:hAnsi="Times New Roman" w:cs="Times New Roman"/>
-                <w:b/>
-                <w:color w:val="444444"/>
-                <w:sz w:val="21"/>
-                <w:szCs w:val="21"/>
-              </w:rPr>
-              <w:t>Xiaojun Jin</w:t>
-            </w:r>
-            <w:r>
-              <w:rPr>
-                <w:rFonts w:ascii="Times New Roman" w:eastAsia="SimSun" w:hAnsi="Times New Roman" w:cs="Times New Roman"/>
-                <w:color w:val="444444"/>
-                <w:sz w:val="21"/>
-                <w:szCs w:val="21"/>
-              </w:rPr>
-              <w:t>, Lie Tang, Jun Che, Yanxia Sun, Jun Chen. Intra-row weed recognition using plant spacing information in stereo images[C] // ASABE Annual International Meeting, Kansas City, Missouri, 2013, Paper No: 131592292.</w:t>
+            <w:proofErr w:type="spellStart"/>
+            <w:r>
+              <w:rPr>
+                <w:rFonts w:ascii="Times New Roman" w:eastAsia="SimSun" w:hAnsi="Times New Roman" w:cs="Times New Roman"/>
+                <w:b/>
+                <w:color w:val="444444"/>
+                <w:sz w:val="21"/>
+                <w:szCs w:val="21"/>
+              </w:rPr>
+              <w:t>Xiaojun</w:t>
+            </w:r>
+            <w:proofErr w:type="spellEnd"/>
+            <w:r>
+              <w:rPr>
+                <w:rFonts w:ascii="Times New Roman" w:eastAsia="SimSun" w:hAnsi="Times New Roman" w:cs="Times New Roman"/>
+                <w:b/>
+                <w:color w:val="444444"/>
+                <w:sz w:val="21"/>
+                <w:szCs w:val="21"/>
+              </w:rPr>
+              <w:t xml:space="preserve"> Jin</w:t>
+            </w:r>
+            <w:r>
+              <w:rPr>
+                <w:rFonts w:ascii="Times New Roman" w:eastAsia="SimSun" w:hAnsi="Times New Roman" w:cs="Times New Roman"/>
+                <w:color w:val="444444"/>
+                <w:sz w:val="21"/>
+                <w:szCs w:val="21"/>
+              </w:rPr>
+              <w:t xml:space="preserve">, Lie Tang, Jun Che, </w:t>
+            </w:r>
+            <w:proofErr w:type="spellStart"/>
+            <w:r>
+              <w:rPr>
+                <w:rFonts w:ascii="Times New Roman" w:eastAsia="SimSun" w:hAnsi="Times New Roman" w:cs="Times New Roman"/>
+                <w:color w:val="444444"/>
+                <w:sz w:val="21"/>
+                <w:szCs w:val="21"/>
+              </w:rPr>
+              <w:t>Yanxia</w:t>
+            </w:r>
+            <w:proofErr w:type="spellEnd"/>
+            <w:r>
+              <w:rPr>
+                <w:rFonts w:ascii="Times New Roman" w:eastAsia="SimSun" w:hAnsi="Times New Roman" w:cs="Times New Roman"/>
+                <w:color w:val="444444"/>
+                <w:sz w:val="21"/>
+                <w:szCs w:val="21"/>
+              </w:rPr>
+              <w:t xml:space="preserve"> Sun, Jun Chen. Intra-row weed recognition using plant spacing information in stereo images[C] // ASABE Annual International Meeting, Kansas City, Missouri, 2013, Paper No: 131592292.</w:t>
             </w:r>
             <w:r>
               <w:rPr>
@@ -11513,15 +12185,27 @@
               </w:rPr>
               <w:t xml:space="preserve">Jun Che, Yong Chen, Lie Tang, Yan Wang, </w:t>
             </w:r>
-            <w:r>
-              <w:rPr>
-                <w:rFonts w:ascii="Times New Roman" w:eastAsia="SimSun" w:hAnsi="Times New Roman" w:cs="Times New Roman"/>
-                <w:b/>
-                <w:color w:val="444444"/>
-                <w:sz w:val="21"/>
-                <w:szCs w:val="21"/>
-              </w:rPr>
-              <w:t>Xiaojun Jin</w:t>
+            <w:proofErr w:type="spellStart"/>
+            <w:r>
+              <w:rPr>
+                <w:rFonts w:ascii="Times New Roman" w:eastAsia="SimSun" w:hAnsi="Times New Roman" w:cs="Times New Roman"/>
+                <w:b/>
+                <w:color w:val="444444"/>
+                <w:sz w:val="21"/>
+                <w:szCs w:val="21"/>
+              </w:rPr>
+              <w:t>Xiaojun</w:t>
+            </w:r>
+            <w:proofErr w:type="spellEnd"/>
+            <w:r>
+              <w:rPr>
+                <w:rFonts w:ascii="Times New Roman" w:eastAsia="SimSun" w:hAnsi="Times New Roman" w:cs="Times New Roman"/>
+                <w:b/>
+                <w:color w:val="444444"/>
+                <w:sz w:val="21"/>
+                <w:szCs w:val="21"/>
+              </w:rPr>
+              <w:t xml:space="preserve"> Jin</w:t>
             </w:r>
             <w:r>
               <w:rPr>
@@ -11617,24 +12301,76 @@
                 <w:szCs w:val="21"/>
               </w:rPr>
             </w:pPr>
-            <w:r>
-              <w:rPr>
-                <w:rFonts w:ascii="Times New Roman" w:eastAsia="SimSun" w:hAnsi="Times New Roman" w:cs="Times New Roman"/>
-                <w:b/>
-                <w:color w:val="444444"/>
-                <w:sz w:val="21"/>
-                <w:szCs w:val="21"/>
-              </w:rPr>
-              <w:t>Xiaojun Jin</w:t>
-            </w:r>
-            <w:r>
-              <w:rPr>
-                <w:rFonts w:ascii="Times New Roman" w:eastAsia="SimSun" w:hAnsi="Times New Roman" w:cs="Times New Roman"/>
-                <w:color w:val="444444"/>
-                <w:sz w:val="21"/>
-                <w:szCs w:val="21"/>
-              </w:rPr>
-              <w:t>, Yong Chen, Yingqing Guo, Yanxia Sun, Jun Chen. Tea Flushes Identification Based on Machine Vision for High-Quality Tea at Harvest[J]. Applied Mechanics and Materials, 2013, 288: 214-218.</w:t>
+            <w:proofErr w:type="spellStart"/>
+            <w:r>
+              <w:rPr>
+                <w:rFonts w:ascii="Times New Roman" w:eastAsia="SimSun" w:hAnsi="Times New Roman" w:cs="Times New Roman"/>
+                <w:b/>
+                <w:color w:val="444444"/>
+                <w:sz w:val="21"/>
+                <w:szCs w:val="21"/>
+              </w:rPr>
+              <w:t>Xiaojun</w:t>
+            </w:r>
+            <w:proofErr w:type="spellEnd"/>
+            <w:r>
+              <w:rPr>
+                <w:rFonts w:ascii="Times New Roman" w:eastAsia="SimSun" w:hAnsi="Times New Roman" w:cs="Times New Roman"/>
+                <w:b/>
+                <w:color w:val="444444"/>
+                <w:sz w:val="21"/>
+                <w:szCs w:val="21"/>
+              </w:rPr>
+              <w:t xml:space="preserve"> Jin</w:t>
+            </w:r>
+            <w:r>
+              <w:rPr>
+                <w:rFonts w:ascii="Times New Roman" w:eastAsia="SimSun" w:hAnsi="Times New Roman" w:cs="Times New Roman"/>
+                <w:color w:val="444444"/>
+                <w:sz w:val="21"/>
+                <w:szCs w:val="21"/>
+              </w:rPr>
+              <w:t xml:space="preserve">, Yong Chen, </w:t>
+            </w:r>
+            <w:proofErr w:type="spellStart"/>
+            <w:r>
+              <w:rPr>
+                <w:rFonts w:ascii="Times New Roman" w:eastAsia="SimSun" w:hAnsi="Times New Roman" w:cs="Times New Roman"/>
+                <w:color w:val="444444"/>
+                <w:sz w:val="21"/>
+                <w:szCs w:val="21"/>
+              </w:rPr>
+              <w:t>Yingqing</w:t>
+            </w:r>
+            <w:proofErr w:type="spellEnd"/>
+            <w:r>
+              <w:rPr>
+                <w:rFonts w:ascii="Times New Roman" w:eastAsia="SimSun" w:hAnsi="Times New Roman" w:cs="Times New Roman"/>
+                <w:color w:val="444444"/>
+                <w:sz w:val="21"/>
+                <w:szCs w:val="21"/>
+              </w:rPr>
+              <w:t xml:space="preserve"> Guo, </w:t>
+            </w:r>
+            <w:proofErr w:type="spellStart"/>
+            <w:r>
+              <w:rPr>
+                <w:rFonts w:ascii="Times New Roman" w:eastAsia="SimSun" w:hAnsi="Times New Roman" w:cs="Times New Roman"/>
+                <w:color w:val="444444"/>
+                <w:sz w:val="21"/>
+                <w:szCs w:val="21"/>
+              </w:rPr>
+              <w:t>Yanxia</w:t>
+            </w:r>
+            <w:proofErr w:type="spellEnd"/>
+            <w:r>
+              <w:rPr>
+                <w:rFonts w:ascii="Times New Roman" w:eastAsia="SimSun" w:hAnsi="Times New Roman" w:cs="Times New Roman"/>
+                <w:color w:val="444444"/>
+                <w:sz w:val="21"/>
+                <w:szCs w:val="21"/>
+              </w:rPr>
+              <w:t xml:space="preserve"> Sun, Jun Chen. Tea Flushes Identification Based on Machine Vision for High-Quality Tea at Harvest[J]. Applied Mechanics and Materials, 2013, 288: 214-218.</w:t>
             </w:r>
             <w:r>
               <w:rPr>
@@ -12007,15 +12743,27 @@
                 <w:szCs w:val="21"/>
               </w:rPr>
             </w:pPr>
-            <w:r>
-              <w:rPr>
-                <w:rFonts w:ascii="Times New Roman" w:eastAsia="SimSun" w:hAnsi="Times New Roman" w:cs="Times New Roman"/>
-                <w:b/>
-                <w:color w:val="444444"/>
-                <w:sz w:val="21"/>
-                <w:szCs w:val="21"/>
-              </w:rPr>
-              <w:t>Xiaojun Jin</w:t>
+            <w:proofErr w:type="spellStart"/>
+            <w:r>
+              <w:rPr>
+                <w:rFonts w:ascii="Times New Roman" w:eastAsia="SimSun" w:hAnsi="Times New Roman" w:cs="Times New Roman"/>
+                <w:b/>
+                <w:color w:val="444444"/>
+                <w:sz w:val="21"/>
+                <w:szCs w:val="21"/>
+              </w:rPr>
+              <w:t>Xiaojun</w:t>
+            </w:r>
+            <w:proofErr w:type="spellEnd"/>
+            <w:r>
+              <w:rPr>
+                <w:rFonts w:ascii="Times New Roman" w:eastAsia="SimSun" w:hAnsi="Times New Roman" w:cs="Times New Roman"/>
+                <w:b/>
+                <w:color w:val="444444"/>
+                <w:sz w:val="21"/>
+                <w:szCs w:val="21"/>
+              </w:rPr>
+              <w:t xml:space="preserve"> Jin</w:t>
             </w:r>
             <w:r>
               <w:rPr>
@@ -12043,7 +12791,27 @@
                 <w:sz w:val="21"/>
                 <w:szCs w:val="21"/>
               </w:rPr>
-              <w:t>, Hao Zhang, Yanxia Sun, Jun Chen. High-quality Tea Flushes Detection under Natural Conditions Using Computer Vision[J]. International Journal of Digital Content Technology and its Applications, 2012, 6(18): 600-606.</w:t>
+              <w:t xml:space="preserve">, Hao Zhang, </w:t>
+            </w:r>
+            <w:proofErr w:type="spellStart"/>
+            <w:r>
+              <w:rPr>
+                <w:rFonts w:ascii="Times New Roman" w:eastAsia="SimSun" w:hAnsi="Times New Roman" w:cs="Times New Roman"/>
+                <w:color w:val="444444"/>
+                <w:sz w:val="21"/>
+                <w:szCs w:val="21"/>
+              </w:rPr>
+              <w:t>Yanxia</w:t>
+            </w:r>
+            <w:proofErr w:type="spellEnd"/>
+            <w:r>
+              <w:rPr>
+                <w:rFonts w:ascii="Times New Roman" w:eastAsia="SimSun" w:hAnsi="Times New Roman" w:cs="Times New Roman"/>
+                <w:color w:val="444444"/>
+                <w:sz w:val="21"/>
+                <w:szCs w:val="21"/>
+              </w:rPr>
+              <w:t xml:space="preserve"> Sun, Jun Chen. High-quality Tea Flushes Detection under Natural Conditions Using Computer Vision[J]. International Journal of Digital Content Technology and its Applications, 2012, 6(18): 600-606.</w:t>
             </w:r>
             <w:r>
               <w:rPr>
@@ -12921,6 +13689,467 @@
                 <w:color w:val="6FA8DC"/>
               </w:rPr>
             </w:pPr>
+          </w:p>
+        </w:tc>
+      </w:tr>
+      <w:tr>
+        <w:trPr>
+          <w:trHeight w:val="369"/>
+        </w:trPr>
+        <w:tc>
+          <w:tcPr>
+            <w:tcW w:w="567" w:type="dxa"/>
+            <w:tcBorders>
+              <w:top w:val="nil"/>
+              <w:left w:val="nil"/>
+              <w:bottom w:val="nil"/>
+              <w:right w:val="nil"/>
+            </w:tcBorders>
+            <w:shd w:val="clear" w:color="auto" w:fill="auto"/>
+          </w:tcPr>
+          <w:p>
+            <w:pPr>
+              <w:pStyle w:val="ListParagraph"/>
+              <w:numPr>
+                <w:ilvl w:val="0"/>
+                <w:numId w:val="2"/>
+              </w:numPr>
+              <w:spacing w:before="44" w:after="30" w:line="288" w:lineRule="auto"/>
+              <w:rPr>
+                <w:rFonts w:ascii="Times New Roman" w:hAnsi="Times New Roman" w:cs="Times New Roman"/>
+                <w:color w:val="444444"/>
+                <w:sz w:val="21"/>
+                <w:szCs w:val="21"/>
+              </w:rPr>
+            </w:pPr>
+          </w:p>
+        </w:tc>
+        <w:tc>
+          <w:tcPr>
+            <w:tcW w:w="9011" w:type="dxa"/>
+            <w:tcBorders>
+              <w:top w:val="nil"/>
+              <w:left w:val="nil"/>
+              <w:bottom w:val="nil"/>
+              <w:right w:val="nil"/>
+            </w:tcBorders>
+            <w:shd w:val="clear" w:color="auto" w:fill="auto"/>
+          </w:tcPr>
+          <w:p>
+            <w:pPr>
+              <w:spacing w:before="44" w:after="30" w:line="288" w:lineRule="auto"/>
+              <w:jc w:val="both"/>
+              <w:rPr>
+                <w:rFonts w:ascii="Times New Roman" w:eastAsia="SimSun" w:hAnsi="Times New Roman" w:cs="Times New Roman" w:hint="eastAsia"/>
+                <w:bCs/>
+                <w:color w:val="444444"/>
+                <w:sz w:val="21"/>
+                <w:szCs w:val="21"/>
+              </w:rPr>
+            </w:pPr>
+            <w:r>
+              <w:rPr>
+                <w:rFonts w:ascii="Times New Roman" w:eastAsia="SimSun" w:hAnsi="Times New Roman" w:cs="Times New Roman" w:hint="eastAsia"/>
+                <w:bCs/>
+                <w:color w:val="444444"/>
+                <w:sz w:val="21"/>
+                <w:szCs w:val="21"/>
+              </w:rPr>
+              <w:t>于佳琳</w:t>
+            </w:r>
+            <w:r>
+              <w:rPr>
+                <w:rFonts w:ascii="Times New Roman" w:eastAsia="SimSun" w:hAnsi="Times New Roman" w:cs="Times New Roman" w:hint="eastAsia"/>
+                <w:bCs/>
+                <w:color w:val="444444"/>
+                <w:sz w:val="21"/>
+                <w:szCs w:val="21"/>
+              </w:rPr>
+              <w:t>,</w:t>
+            </w:r>
+            <w:r>
+              <w:rPr>
+                <w:rFonts w:ascii="Times New Roman" w:eastAsia="SimSun" w:hAnsi="Times New Roman" w:cs="Times New Roman"/>
+                <w:bCs/>
+                <w:color w:val="444444"/>
+                <w:sz w:val="21"/>
+                <w:szCs w:val="21"/>
+              </w:rPr>
+              <w:t xml:space="preserve"> </w:t>
+            </w:r>
+            <w:r>
+              <w:rPr>
+                <w:rFonts w:ascii="Times New Roman" w:eastAsia="SimSun" w:hAnsi="Times New Roman" w:cs="Times New Roman" w:hint="eastAsia"/>
+                <w:b/>
+                <w:bCs/>
+                <w:color w:val="444444"/>
+                <w:sz w:val="21"/>
+                <w:szCs w:val="21"/>
+              </w:rPr>
+              <w:t>金小俊</w:t>
+            </w:r>
+            <w:r>
+              <w:rPr>
+                <w:rFonts w:ascii="Times New Roman" w:eastAsia="SimSun" w:hAnsi="Times New Roman" w:cs="Times New Roman" w:hint="eastAsia"/>
+                <w:bCs/>
+                <w:color w:val="444444"/>
+                <w:sz w:val="21"/>
+                <w:szCs w:val="21"/>
+              </w:rPr>
+              <w:t>,</w:t>
+            </w:r>
+            <w:r>
+              <w:rPr>
+                <w:rFonts w:ascii="Times New Roman" w:eastAsia="SimSun" w:hAnsi="Times New Roman" w:cs="Times New Roman"/>
+                <w:bCs/>
+                <w:color w:val="444444"/>
+                <w:sz w:val="21"/>
+                <w:szCs w:val="21"/>
+              </w:rPr>
+              <w:t xml:space="preserve"> </w:t>
+            </w:r>
+            <w:r>
+              <w:rPr>
+                <w:rFonts w:ascii="Times New Roman" w:eastAsia="SimSun" w:hAnsi="Times New Roman" w:cs="Times New Roman" w:hint="eastAsia"/>
+                <w:bCs/>
+                <w:color w:val="444444"/>
+                <w:sz w:val="21"/>
+                <w:szCs w:val="21"/>
+              </w:rPr>
+              <w:t>刘旭东</w:t>
+            </w:r>
+            <w:r>
+              <w:rPr>
+                <w:rFonts w:ascii="Times New Roman" w:eastAsia="SimSun" w:hAnsi="Times New Roman" w:cs="Times New Roman" w:hint="eastAsia"/>
+                <w:bCs/>
+                <w:color w:val="444444"/>
+                <w:sz w:val="21"/>
+                <w:szCs w:val="21"/>
+              </w:rPr>
+              <w:t>,</w:t>
+            </w:r>
+            <w:r>
+              <w:rPr>
+                <w:rFonts w:ascii="Times New Roman" w:eastAsia="SimSun" w:hAnsi="Times New Roman" w:cs="Times New Roman"/>
+                <w:bCs/>
+                <w:color w:val="444444"/>
+                <w:sz w:val="21"/>
+                <w:szCs w:val="21"/>
+              </w:rPr>
+              <w:t xml:space="preserve"> </w:t>
+            </w:r>
+            <w:r>
+              <w:rPr>
+                <w:rFonts w:ascii="Times New Roman" w:eastAsia="SimSun" w:hAnsi="Times New Roman" w:cs="Times New Roman" w:hint="eastAsia"/>
+                <w:bCs/>
+                <w:color w:val="444444"/>
+                <w:sz w:val="21"/>
+                <w:szCs w:val="21"/>
+              </w:rPr>
+              <w:t>刘腾</w:t>
+            </w:r>
+            <w:r>
+              <w:rPr>
+                <w:rFonts w:ascii="Times New Roman" w:eastAsia="SimSun" w:hAnsi="Times New Roman" w:cs="Times New Roman" w:hint="eastAsia"/>
+                <w:bCs/>
+                <w:color w:val="444444"/>
+                <w:sz w:val="21"/>
+                <w:szCs w:val="21"/>
+              </w:rPr>
+              <w:t>,</w:t>
+            </w:r>
+            <w:r>
+              <w:rPr>
+                <w:rFonts w:ascii="Times New Roman" w:eastAsia="SimSun" w:hAnsi="Times New Roman" w:cs="Times New Roman"/>
+                <w:bCs/>
+                <w:color w:val="444444"/>
+                <w:sz w:val="21"/>
+                <w:szCs w:val="21"/>
+              </w:rPr>
+              <w:t xml:space="preserve"> </w:t>
+            </w:r>
+            <w:r>
+              <w:rPr>
+                <w:rFonts w:ascii="Times New Roman" w:eastAsia="SimSun" w:hAnsi="Times New Roman" w:cs="Times New Roman" w:hint="eastAsia"/>
+                <w:bCs/>
+                <w:color w:val="444444"/>
+                <w:sz w:val="21"/>
+                <w:szCs w:val="21"/>
+              </w:rPr>
+              <w:t>于洋</w:t>
+            </w:r>
+            <w:r>
+              <w:rPr>
+                <w:rFonts w:ascii="Times New Roman" w:eastAsia="SimSun" w:hAnsi="Times New Roman" w:cs="Times New Roman"/>
+                <w:bCs/>
+                <w:color w:val="444444"/>
+                <w:sz w:val="21"/>
+                <w:szCs w:val="21"/>
+              </w:rPr>
+              <w:t>.</w:t>
+            </w:r>
+            <w:r>
+              <w:rPr>
+                <w:rFonts w:ascii="Times New Roman" w:eastAsia="SimSun" w:hAnsi="Times New Roman" w:cs="Times New Roman"/>
+                <w:bCs/>
+                <w:color w:val="444444"/>
+                <w:sz w:val="21"/>
+                <w:szCs w:val="21"/>
+              </w:rPr>
+              <w:t xml:space="preserve"> </w:t>
+            </w:r>
+            <w:r>
+              <w:rPr>
+                <w:rFonts w:ascii="Times New Roman" w:eastAsia="SimSun" w:hAnsi="Times New Roman" w:cs="Times New Roman" w:hint="eastAsia"/>
+                <w:bCs/>
+                <w:color w:val="444444"/>
+                <w:sz w:val="21"/>
+                <w:szCs w:val="21"/>
+              </w:rPr>
+              <w:t>除草设备</w:t>
+            </w:r>
+            <w:r>
+              <w:rPr>
+                <w:rFonts w:ascii="Times New Roman" w:eastAsia="SimSun" w:hAnsi="Times New Roman" w:cs="Times New Roman" w:hint="eastAsia"/>
+                <w:bCs/>
+                <w:color w:val="444444"/>
+                <w:sz w:val="21"/>
+                <w:szCs w:val="21"/>
+              </w:rPr>
+              <w:t>[</w:t>
+            </w:r>
+            <w:r>
+              <w:rPr>
+                <w:rFonts w:ascii="Times New Roman" w:eastAsia="SimSun" w:hAnsi="Times New Roman" w:cs="Times New Roman"/>
+                <w:bCs/>
+                <w:color w:val="444444"/>
+                <w:sz w:val="21"/>
+                <w:szCs w:val="21"/>
+              </w:rPr>
+              <w:t>P].</w:t>
+            </w:r>
+            <w:r>
+              <w:rPr>
+                <w:rFonts w:ascii="Times New Roman" w:eastAsia="SimSun" w:hAnsi="Times New Roman" w:cs="Times New Roman"/>
+                <w:bCs/>
+                <w:color w:val="444444"/>
+                <w:sz w:val="21"/>
+                <w:szCs w:val="21"/>
+              </w:rPr>
+              <w:t xml:space="preserve"> </w:t>
+            </w:r>
+            <w:r>
+              <w:rPr>
+                <w:rFonts w:ascii="Times New Roman" w:eastAsia="SimSun" w:hAnsi="Times New Roman" w:cs="Times New Roman" w:hint="eastAsia"/>
+                <w:bCs/>
+                <w:color w:val="444444"/>
+                <w:sz w:val="21"/>
+                <w:szCs w:val="21"/>
+              </w:rPr>
+              <w:t>中国</w:t>
+            </w:r>
+            <w:r>
+              <w:rPr>
+                <w:rFonts w:ascii="Times New Roman" w:eastAsia="SimSun" w:hAnsi="Times New Roman" w:cs="Times New Roman" w:hint="eastAsia"/>
+                <w:bCs/>
+                <w:color w:val="444444"/>
+                <w:sz w:val="21"/>
+                <w:szCs w:val="21"/>
+              </w:rPr>
+              <w:t>:</w:t>
+            </w:r>
+            <w:r>
+              <w:rPr>
+                <w:rFonts w:ascii="Times New Roman" w:eastAsia="SimSun" w:hAnsi="Times New Roman" w:cs="Times New Roman"/>
+                <w:bCs/>
+                <w:color w:val="444444"/>
+                <w:sz w:val="21"/>
+                <w:szCs w:val="21"/>
+              </w:rPr>
+              <w:t xml:space="preserve"> </w:t>
+            </w:r>
+            <w:r>
+              <w:rPr>
+                <w:rFonts w:ascii="Times New Roman" w:eastAsia="SimSun" w:hAnsi="Times New Roman" w:cs="Times New Roman"/>
+                <w:bCs/>
+                <w:color w:val="444444"/>
+                <w:sz w:val="21"/>
+                <w:szCs w:val="21"/>
+              </w:rPr>
+              <w:t>ZL202</w:t>
+            </w:r>
+            <w:r>
+              <w:rPr>
+                <w:rFonts w:ascii="Times New Roman" w:eastAsia="SimSun" w:hAnsi="Times New Roman" w:cs="Times New Roman"/>
+                <w:bCs/>
+                <w:color w:val="444444"/>
+                <w:sz w:val="21"/>
+                <w:szCs w:val="21"/>
+              </w:rPr>
+              <w:t>2</w:t>
+            </w:r>
+            <w:r>
+              <w:rPr>
+                <w:rFonts w:ascii="Times New Roman" w:eastAsia="SimSun" w:hAnsi="Times New Roman" w:cs="Times New Roman"/>
+                <w:bCs/>
+                <w:color w:val="444444"/>
+                <w:sz w:val="21"/>
+                <w:szCs w:val="21"/>
+              </w:rPr>
+              <w:t>2</w:t>
+            </w:r>
+            <w:r>
+              <w:rPr>
+                <w:rFonts w:ascii="Times New Roman" w:eastAsia="SimSun" w:hAnsi="Times New Roman" w:cs="Times New Roman"/>
+                <w:bCs/>
+                <w:color w:val="444444"/>
+                <w:sz w:val="21"/>
+                <w:szCs w:val="21"/>
+              </w:rPr>
+              <w:t>2112381</w:t>
+            </w:r>
+            <w:r>
+              <w:rPr>
+                <w:rFonts w:ascii="Times New Roman" w:eastAsia="SimSun" w:hAnsi="Times New Roman" w:cs="Times New Roman"/>
+                <w:bCs/>
+                <w:color w:val="444444"/>
+                <w:sz w:val="21"/>
+                <w:szCs w:val="21"/>
+              </w:rPr>
+              <w:t>.</w:t>
+            </w:r>
+            <w:r>
+              <w:rPr>
+                <w:rFonts w:ascii="Times New Roman" w:eastAsia="SimSun" w:hAnsi="Times New Roman" w:cs="Times New Roman"/>
+                <w:bCs/>
+                <w:color w:val="444444"/>
+                <w:sz w:val="21"/>
+                <w:szCs w:val="21"/>
+              </w:rPr>
+              <w:t>5</w:t>
+            </w:r>
+            <w:r>
+              <w:rPr>
+                <w:rFonts w:ascii="Times New Roman" w:eastAsia="SimSun" w:hAnsi="Times New Roman" w:cs="Times New Roman" w:hint="eastAsia"/>
+                <w:bCs/>
+                <w:color w:val="444444"/>
+                <w:sz w:val="21"/>
+                <w:szCs w:val="21"/>
+              </w:rPr>
+              <w:t>（授权公告日</w:t>
+            </w:r>
+            <w:r>
+              <w:rPr>
+                <w:rFonts w:ascii="Times New Roman" w:eastAsia="SimSun" w:hAnsi="Times New Roman" w:cs="Times New Roman" w:hint="eastAsia"/>
+                <w:bCs/>
+                <w:color w:val="444444"/>
+                <w:sz w:val="21"/>
+                <w:szCs w:val="21"/>
+              </w:rPr>
+              <w:t>:</w:t>
+            </w:r>
+            <w:r>
+              <w:rPr>
+                <w:rFonts w:ascii="Times New Roman" w:eastAsia="SimSun" w:hAnsi="Times New Roman" w:cs="Times New Roman"/>
+                <w:bCs/>
+                <w:color w:val="444444"/>
+                <w:sz w:val="21"/>
+                <w:szCs w:val="21"/>
+              </w:rPr>
+              <w:t xml:space="preserve"> </w:t>
+            </w:r>
+            <w:r>
+              <w:rPr>
+                <w:rFonts w:ascii="Times New Roman" w:eastAsia="SimSun" w:hAnsi="Times New Roman" w:cs="Times New Roman"/>
+                <w:bCs/>
+                <w:color w:val="444444"/>
+                <w:sz w:val="21"/>
+                <w:szCs w:val="21"/>
+              </w:rPr>
+              <w:t>202</w:t>
+            </w:r>
+            <w:r>
+              <w:rPr>
+                <w:rFonts w:ascii="Times New Roman" w:eastAsia="SimSun" w:hAnsi="Times New Roman" w:cs="Times New Roman"/>
+                <w:bCs/>
+                <w:color w:val="444444"/>
+                <w:sz w:val="21"/>
+                <w:szCs w:val="21"/>
+              </w:rPr>
+              <w:t>2</w:t>
+            </w:r>
+            <w:r>
+              <w:rPr>
+                <w:rFonts w:ascii="Times New Roman" w:eastAsia="SimSun" w:hAnsi="Times New Roman" w:cs="Times New Roman"/>
+                <w:bCs/>
+                <w:color w:val="444444"/>
+                <w:sz w:val="21"/>
+                <w:szCs w:val="21"/>
+              </w:rPr>
+              <w:t>.</w:t>
+            </w:r>
+            <w:r>
+              <w:rPr>
+                <w:rFonts w:ascii="Times New Roman" w:eastAsia="SimSun" w:hAnsi="Times New Roman" w:cs="Times New Roman"/>
+                <w:bCs/>
+                <w:color w:val="444444"/>
+                <w:sz w:val="21"/>
+                <w:szCs w:val="21"/>
+              </w:rPr>
+              <w:t>11</w:t>
+            </w:r>
+            <w:r>
+              <w:rPr>
+                <w:rFonts w:ascii="Times New Roman" w:eastAsia="SimSun" w:hAnsi="Times New Roman" w:cs="Times New Roman"/>
+                <w:bCs/>
+                <w:color w:val="444444"/>
+                <w:sz w:val="21"/>
+                <w:szCs w:val="21"/>
+              </w:rPr>
+              <w:t>.</w:t>
+            </w:r>
+            <w:r>
+              <w:rPr>
+                <w:rFonts w:ascii="Times New Roman" w:eastAsia="SimSun" w:hAnsi="Times New Roman" w:cs="Times New Roman"/>
+                <w:bCs/>
+                <w:color w:val="444444"/>
+                <w:sz w:val="21"/>
+                <w:szCs w:val="21"/>
+              </w:rPr>
+              <w:t>11</w:t>
+            </w:r>
+            <w:bookmarkStart w:id="4" w:name="_GoBack"/>
+            <w:bookmarkEnd w:id="4"/>
+            <w:r>
+              <w:rPr>
+                <w:rFonts w:ascii="Times New Roman" w:eastAsia="SimSun" w:hAnsi="Times New Roman" w:cs="Times New Roman" w:hint="eastAsia"/>
+                <w:bCs/>
+                <w:color w:val="444444"/>
+                <w:sz w:val="21"/>
+                <w:szCs w:val="21"/>
+              </w:rPr>
+              <w:t>,</w:t>
+            </w:r>
+            <w:r>
+              <w:rPr>
+                <w:rFonts w:ascii="Times New Roman" w:eastAsia="SimSun" w:hAnsi="Times New Roman" w:cs="Times New Roman"/>
+                <w:bCs/>
+                <w:color w:val="444444"/>
+                <w:sz w:val="21"/>
+                <w:szCs w:val="21"/>
+              </w:rPr>
+              <w:t xml:space="preserve"> </w:t>
+            </w:r>
+            <w:r>
+              <w:rPr>
+                <w:rFonts w:ascii="Times New Roman" w:eastAsia="SimSun" w:hAnsi="Times New Roman" w:cs="Times New Roman" w:hint="eastAsia"/>
+                <w:bCs/>
+                <w:color w:val="444444"/>
+                <w:sz w:val="21"/>
+                <w:szCs w:val="21"/>
+              </w:rPr>
+              <w:t>实用新型）</w:t>
+            </w:r>
           </w:p>
         </w:tc>
       </w:tr>

--- a/static/media/金小俊简历.docx
+++ b/static/media/金小俊简历.docx
@@ -1635,6 +1635,16 @@
             </w:r>
             <w:r>
               <w:rPr>
+                <w:rFonts w:ascii="SimSun" w:eastAsia="SimSun" w:hAnsi="SimSun" w:cs="SimSun" w:hint="eastAsia"/>
+                <w:bCs/>
+                <w:color w:val="444444"/>
+                <w:sz w:val="21"/>
+                <w:szCs w:val="21"/>
+              </w:rPr>
+              <w:t>发表</w:t>
+            </w:r>
+            <w:r>
+              <w:rPr>
                 <w:rFonts w:ascii="Times New Roman" w:eastAsia="SimSun" w:hAnsi="Times New Roman" w:cs="Times New Roman"/>
                 <w:b/>
                 <w:bCs/>
@@ -1646,13 +1656,23 @@
             </w:r>
             <w:r>
               <w:rPr>
-                <w:rFonts w:ascii="SimSun" w:eastAsia="SimSun" w:hAnsi="SimSun" w:cs="SimSun" w:hint="eastAsia"/>
+                <w:rFonts w:ascii="Times New Roman" w:eastAsia="SimSun" w:hAnsi="Times New Roman" w:cs="Times New Roman" w:hint="eastAsia"/>
                 <w:bCs/>
                 <w:color w:val="444444"/>
                 <w:sz w:val="21"/>
                 <w:szCs w:val="21"/>
               </w:rPr>
               <w:t>收录</w:t>
+            </w:r>
+            <w:r>
+              <w:rPr>
+                <w:rFonts w:ascii="Times New Roman" w:eastAsia="SimSun" w:hAnsi="Times New Roman" w:cs="Times New Roman" w:hint="eastAsia"/>
+                <w:bCs/>
+                <w:color w:val="444444"/>
+                <w:sz w:val="21"/>
+                <w:szCs w:val="21"/>
+              </w:rPr>
+              <w:t>论文</w:t>
             </w:r>
             <w:r>
               <w:rPr>
@@ -12892,7 +12912,7 @@
               <w:spacing w:before="44" w:after="30" w:line="288" w:lineRule="auto"/>
               <w:jc w:val="both"/>
               <w:rPr>
-                <w:rFonts w:ascii="Times New Roman" w:eastAsia="SimSun" w:hAnsi="Times New Roman" w:cs="Times New Roman"/>
+                <w:rFonts w:ascii="Times New Roman" w:eastAsia="SimSun" w:hAnsi="Times New Roman" w:cs="Times New Roman" w:hint="eastAsia"/>
                 <w:bCs/>
                 <w:color w:val="444444"/>
                 <w:sz w:val="21"/>
@@ -13069,44 +13089,8 @@
               </w:rPr>
               <w:t>.</w:t>
             </w:r>
-            <w:r>
-              <w:rPr>
-                <w:rFonts w:ascii="Times New Roman" w:eastAsia="SimSun" w:hAnsi="Times New Roman" w:cs="Times New Roman"/>
-                <w:color w:val="444444"/>
-                <w:sz w:val="21"/>
-                <w:szCs w:val="21"/>
-              </w:rPr>
-              <w:t>（</w:t>
-            </w:r>
-            <w:r>
-              <w:rPr>
-                <w:rFonts w:ascii="Times New Roman" w:eastAsia="SimSun" w:hAnsi="Times New Roman" w:cs="Times New Roman"/>
-                <w:b/>
-                <w:color w:val="444444"/>
-                <w:sz w:val="21"/>
-                <w:szCs w:val="21"/>
-              </w:rPr>
-              <w:t>核心</w:t>
-            </w:r>
-            <w:r>
-              <w:rPr>
-                <w:rFonts w:ascii="Times New Roman" w:eastAsia="SimSun" w:hAnsi="Times New Roman" w:cs="Times New Roman" w:hint="eastAsia"/>
-                <w:b/>
-                <w:color w:val="444444"/>
-                <w:sz w:val="21"/>
-                <w:szCs w:val="21"/>
-              </w:rPr>
-              <w:t>期刊</w:t>
-            </w:r>
-            <w:r>
-              <w:rPr>
-                <w:rFonts w:ascii="Times New Roman" w:eastAsia="SimSun" w:hAnsi="Times New Roman" w:cs="Times New Roman"/>
-                <w:color w:val="444444"/>
-                <w:sz w:val="21"/>
-                <w:szCs w:val="21"/>
-              </w:rPr>
-              <w:t>）</w:t>
-            </w:r>
+            <w:bookmarkStart w:id="4" w:name="_GoBack"/>
+            <w:bookmarkEnd w:id="4"/>
           </w:p>
         </w:tc>
       </w:tr>
@@ -13740,7 +13724,7 @@
               <w:spacing w:before="44" w:after="30" w:line="288" w:lineRule="auto"/>
               <w:jc w:val="both"/>
               <w:rPr>
-                <w:rFonts w:ascii="Times New Roman" w:eastAsia="SimSun" w:hAnsi="Times New Roman" w:cs="Times New Roman" w:hint="eastAsia"/>
+                <w:rFonts w:ascii="Times New Roman" w:eastAsia="SimSun" w:hAnsi="Times New Roman" w:cs="Times New Roman"/>
                 <w:bCs/>
                 <w:color w:val="444444"/>
                 <w:sz w:val="21"/>
@@ -14118,8 +14102,6 @@
               </w:rPr>
               <w:t>11</w:t>
             </w:r>
-            <w:bookmarkStart w:id="4" w:name="_GoBack"/>
-            <w:bookmarkEnd w:id="4"/>
             <w:r>
               <w:rPr>
                 <w:rFonts w:ascii="Times New Roman" w:eastAsia="SimSun" w:hAnsi="Times New Roman" w:cs="Times New Roman" w:hint="eastAsia"/>

--- a/static/media/金小俊简历.docx
+++ b/static/media/金小俊简历.docx
@@ -722,7 +722,29 @@
                 <w:sz w:val="21"/>
                 <w:szCs w:val="21"/>
               </w:rPr>
-              <w:t>会员，中国人工智能学会会员。在读博士研究生，主要研究方向为机器视觉与人工智能技术。</w:t>
+              <w:t>会员，中国人工智能学会会员。在读博士研究生，</w:t>
+            </w:r>
+            <w:r>
+              <w:rPr>
+                <w:rFonts w:ascii="SimSun" w:eastAsia="SimSun" w:hAnsi="SimSun" w:cs="SimSun" w:hint="eastAsia"/>
+                <w:bCs/>
+                <w:color w:val="444444"/>
+                <w:sz w:val="21"/>
+                <w:szCs w:val="21"/>
+              </w:rPr>
+              <w:t>北京大学现代农业研究院访问学生，</w:t>
+            </w:r>
+            <w:bookmarkStart w:id="0" w:name="_GoBack"/>
+            <w:bookmarkEnd w:id="0"/>
+            <w:r>
+              <w:rPr>
+                <w:rFonts w:ascii="SimSun" w:eastAsia="SimSun" w:hAnsi="SimSun" w:cs="SimSun" w:hint="eastAsia"/>
+                <w:bCs/>
+                <w:color w:val="444444"/>
+                <w:sz w:val="21"/>
+                <w:szCs w:val="21"/>
+              </w:rPr>
+              <w:t>主要研究方向为机器视觉与人工智能技术。</w:t>
             </w:r>
             <w:r>
               <w:rPr>
@@ -4787,8 +4809,8 @@
                 <w:szCs w:val="21"/>
               </w:rPr>
             </w:pPr>
-            <w:bookmarkStart w:id="0" w:name="OLE_LINK1"/>
-            <w:bookmarkStart w:id="1" w:name="OLE_LINK2"/>
+            <w:bookmarkStart w:id="1" w:name="OLE_LINK1"/>
+            <w:bookmarkStart w:id="2" w:name="OLE_LINK2"/>
             <w:r>
               <w:rPr>
                 <w:rFonts w:ascii="Times New Roman" w:hAnsi="Times New Roman" w:cs="Times New Roman"/>
@@ -4798,8 +4820,8 @@
               </w:rPr>
               <w:t>2009.08</w:t>
             </w:r>
-            <w:bookmarkEnd w:id="0"/>
             <w:bookmarkEnd w:id="1"/>
+            <w:bookmarkEnd w:id="2"/>
           </w:p>
         </w:tc>
         <w:tc>
@@ -10204,8 +10226,8 @@
               </w:rPr>
               <w:t>（</w:t>
             </w:r>
-            <w:bookmarkStart w:id="2" w:name="OLE_LINK3"/>
-            <w:bookmarkStart w:id="3" w:name="OLE_LINK4"/>
+            <w:bookmarkStart w:id="3" w:name="OLE_LINK3"/>
+            <w:bookmarkStart w:id="4" w:name="OLE_LINK4"/>
             <w:r>
               <w:rPr>
                 <w:rFonts w:ascii="Times New Roman" w:eastAsia="SimSun" w:hAnsi="Times New Roman" w:cs="Times New Roman"/>
@@ -10256,8 +10278,8 @@
               </w:rPr>
               <w:t>区</w:t>
             </w:r>
-            <w:bookmarkEnd w:id="2"/>
             <w:bookmarkEnd w:id="3"/>
+            <w:bookmarkEnd w:id="4"/>
             <w:r>
               <w:rPr>
                 <w:rFonts w:ascii="Times New Roman" w:eastAsia="SimSun" w:hAnsi="Times New Roman" w:cs="Times New Roman" w:hint="eastAsia"/>
@@ -12912,7 +12934,7 @@
               <w:spacing w:before="44" w:after="30" w:line="288" w:lineRule="auto"/>
               <w:jc w:val="both"/>
               <w:rPr>
-                <w:rFonts w:ascii="Times New Roman" w:eastAsia="SimSun" w:hAnsi="Times New Roman" w:cs="Times New Roman" w:hint="eastAsia"/>
+                <w:rFonts w:ascii="Times New Roman" w:eastAsia="SimSun" w:hAnsi="Times New Roman" w:cs="Times New Roman"/>
                 <w:bCs/>
                 <w:color w:val="444444"/>
                 <w:sz w:val="21"/>
@@ -13089,8 +13111,6 @@
               </w:rPr>
               <w:t>.</w:t>
             </w:r>
-            <w:bookmarkStart w:id="4" w:name="_GoBack"/>
-            <w:bookmarkEnd w:id="4"/>
           </w:p>
         </w:tc>
       </w:tr>

--- a/static/media/金小俊简历.docx
+++ b/static/media/金小俊简历.docx
@@ -1,6 +1,6 @@
 
 <file path=word/document.xml><?xml version="1.0" encoding="utf-8"?>
-<w:document xmlns:wpc="http://schemas.microsoft.com/office/word/2010/wordprocessingCanvas" xmlns:cx="http://schemas.microsoft.com/office/drawing/2014/chartex" xmlns:cx1="http://schemas.microsoft.com/office/drawing/2015/9/8/chartex" xmlns:cx2="http://schemas.microsoft.com/office/drawing/2015/10/21/chartex" xmlns:cx3="http://schemas.microsoft.com/office/drawing/2016/5/9/chartex" xmlns:cx4="http://schemas.microsoft.com/office/drawing/2016/5/10/chartex" xmlns:cx5="http://schemas.microsoft.com/office/drawing/2016/5/11/chartex" xmlns:cx6="http://schemas.microsoft.com/office/drawing/2016/5/12/chartex" xmlns:cx7="http://schemas.microsoft.com/office/drawing/2016/5/13/chartex" xmlns:cx8="http://schemas.microsoft.com/office/drawing/2016/5/14/chartex" xmlns:mc="http://schemas.openxmlformats.org/markup-compatibility/2006" xmlns:aink="http://schemas.microsoft.com/office/drawing/2016/ink" xmlns:am3d="http://schemas.microsoft.com/office/drawing/2017/model3d" xmlns:o="urn:schemas-microsoft-com:office:office" xmlns:r="http://schemas.openxmlformats.org/officeDocument/2006/relationships" xmlns:m="http://schemas.openxmlformats.org/officeDocument/2006/math" xmlns:v="urn:schemas-microsoft-com:vml" xmlns:wp14="http://schemas.microsoft.com/office/word/2010/wordprocessingDrawing" xmlns:wp="http://schemas.openxmlformats.org/drawingml/2006/wordprocessingDrawing" xmlns:w10="urn:schemas-microsoft-com:office:word" xmlns:w="http://schemas.openxmlformats.org/wordprocessingml/2006/main" xmlns:w14="http://schemas.microsoft.com/office/word/2010/wordml" xmlns:w15="http://schemas.microsoft.com/office/word/2012/wordml" xmlns:w16cid="http://schemas.microsoft.com/office/word/2016/wordml/cid" xmlns:w16se="http://schemas.microsoft.com/office/word/2015/wordml/symex" xmlns:wpg="http://schemas.microsoft.com/office/word/2010/wordprocessingGroup" xmlns:wpi="http://schemas.microsoft.com/office/word/2010/wordprocessingInk" xmlns:wne="http://schemas.microsoft.com/office/word/2006/wordml" xmlns:wps="http://schemas.microsoft.com/office/word/2010/wordprocessingShape" mc:Ignorable="w14 w15 w16se w16cid wp14">
+<w:document xmlns:wpc="http://schemas.microsoft.com/office/word/2010/wordprocessingCanvas" xmlns:cx="http://schemas.microsoft.com/office/drawing/2014/chartex" xmlns:cx1="http://schemas.microsoft.com/office/drawing/2015/9/8/chartex" xmlns:cx2="http://schemas.microsoft.com/office/drawing/2015/10/21/chartex" xmlns:cx3="http://schemas.microsoft.com/office/drawing/2016/5/9/chartex" xmlns:cx4="http://schemas.microsoft.com/office/drawing/2016/5/10/chartex" xmlns:cx5="http://schemas.microsoft.com/office/drawing/2016/5/11/chartex" xmlns:cx6="http://schemas.microsoft.com/office/drawing/2016/5/12/chartex" xmlns:cx7="http://schemas.microsoft.com/office/drawing/2016/5/13/chartex" xmlns:cx8="http://schemas.microsoft.com/office/drawing/2016/5/14/chartex" xmlns:mc="http://schemas.openxmlformats.org/markup-compatibility/2006" xmlns:aink="http://schemas.microsoft.com/office/drawing/2016/ink" xmlns:am3d="http://schemas.microsoft.com/office/drawing/2017/model3d" xmlns:o="urn:schemas-microsoft-com:office:office" xmlns:oel="http://schemas.microsoft.com/office/2019/extlst" xmlns:r="http://schemas.openxmlformats.org/officeDocument/2006/relationships" xmlns:m="http://schemas.openxmlformats.org/officeDocument/2006/math" xmlns:v="urn:schemas-microsoft-com:vml" xmlns:wp14="http://schemas.microsoft.com/office/word/2010/wordprocessingDrawing" xmlns:wp="http://schemas.openxmlformats.org/drawingml/2006/wordprocessingDrawing" xmlns:w10="urn:schemas-microsoft-com:office:word" xmlns:w="http://schemas.openxmlformats.org/wordprocessingml/2006/main" xmlns:w14="http://schemas.microsoft.com/office/word/2010/wordml" xmlns:w15="http://schemas.microsoft.com/office/word/2012/wordml" xmlns:w16cex="http://schemas.microsoft.com/office/word/2018/wordml/cex" xmlns:w16cid="http://schemas.microsoft.com/office/word/2016/wordml/cid" xmlns:w16="http://schemas.microsoft.com/office/word/2018/wordml" xmlns:w16sdtdh="http://schemas.microsoft.com/office/word/2020/wordml/sdtdatahash" xmlns:w16se="http://schemas.microsoft.com/office/word/2015/wordml/symex" xmlns:wpg="http://schemas.microsoft.com/office/word/2010/wordprocessingGroup" xmlns:wpi="http://schemas.microsoft.com/office/word/2010/wordprocessingInk" xmlns:wne="http://schemas.microsoft.com/office/word/2006/wordml" xmlns:wps="http://schemas.microsoft.com/office/word/2010/wordprocessingShape" mc:Ignorable="w14 w15 w16se w16cid w16 w16cex w16sdtdh wp14">
   <w:body>
     <w:tbl>
       <w:tblPr>
@@ -734,8 +734,6 @@
               </w:rPr>
               <w:t>北京大学现代农业研究院访问学生，</w:t>
             </w:r>
-            <w:bookmarkStart w:id="0" w:name="_GoBack"/>
-            <w:bookmarkEnd w:id="0"/>
             <w:r>
               <w:rPr>
                 <w:rFonts w:ascii="SimSun" w:eastAsia="SimSun" w:hAnsi="SimSun" w:cs="SimSun" w:hint="eastAsia"/>
@@ -1338,6 +1336,416 @@
                 <w:sz w:val="21"/>
                 <w:szCs w:val="21"/>
               </w:rPr>
+              <w:t>8</w:t>
+            </w:r>
+            <w:r>
+              <w:rPr>
+                <w:rFonts w:ascii="SimSun" w:eastAsia="SimSun" w:hAnsi="SimSun" w:cs="SimSun" w:hint="eastAsia"/>
+                <w:bCs/>
+                <w:color w:val="444444"/>
+                <w:sz w:val="21"/>
+                <w:szCs w:val="21"/>
+              </w:rPr>
+              <w:t>篇，累积影响因子</w:t>
+            </w:r>
+            <w:r>
+              <w:rPr>
+                <w:rFonts w:ascii="Times New Roman" w:eastAsia="SimSun" w:hAnsi="Times New Roman" w:cs="Times New Roman"/>
+                <w:b/>
+                <w:bCs/>
+                <w:color w:val="444444"/>
+                <w:sz w:val="21"/>
+                <w:szCs w:val="21"/>
+              </w:rPr>
+              <w:t>31</w:t>
+            </w:r>
+            <w:r>
+              <w:rPr>
+                <w:rFonts w:ascii="Times New Roman" w:eastAsia="SimSun" w:hAnsi="Times New Roman" w:cs="Times New Roman"/>
+                <w:b/>
+                <w:bCs/>
+                <w:color w:val="444444"/>
+                <w:sz w:val="21"/>
+                <w:szCs w:val="21"/>
+              </w:rPr>
+              <w:t>.</w:t>
+            </w:r>
+            <w:r>
+              <w:rPr>
+                <w:rFonts w:ascii="Times New Roman" w:eastAsia="SimSun" w:hAnsi="Times New Roman" w:cs="Times New Roman"/>
+                <w:b/>
+                <w:bCs/>
+                <w:color w:val="444444"/>
+                <w:sz w:val="21"/>
+                <w:szCs w:val="21"/>
+              </w:rPr>
+              <w:t>082</w:t>
+            </w:r>
+            <w:r>
+              <w:rPr>
+                <w:rFonts w:ascii="SimSun" w:eastAsia="SimSun" w:hAnsi="SimSun" w:cs="SimSun" w:hint="eastAsia"/>
+                <w:bCs/>
+                <w:color w:val="444444"/>
+                <w:sz w:val="21"/>
+                <w:szCs w:val="21"/>
+              </w:rPr>
+              <w:t>（</w:t>
+            </w:r>
+            <w:r>
+              <w:rPr>
+                <w:rFonts w:ascii="SimSun" w:eastAsia="SimSun" w:hAnsi="SimSun" w:cs="SimSun" w:hint="eastAsia"/>
+                <w:b/>
+                <w:bCs/>
+                <w:color w:val="444444"/>
+                <w:sz w:val="21"/>
+                <w:szCs w:val="21"/>
+              </w:rPr>
+              <w:t>第一作者发表中科院</w:t>
+            </w:r>
+            <w:r>
+              <w:rPr>
+                <w:rFonts w:ascii="Times New Roman" w:eastAsia="SimSun" w:hAnsi="Times New Roman" w:cs="Times New Roman"/>
+                <w:b/>
+                <w:bCs/>
+                <w:color w:val="444444"/>
+                <w:sz w:val="21"/>
+                <w:szCs w:val="21"/>
+              </w:rPr>
+              <w:t>1</w:t>
+            </w:r>
+            <w:r>
+              <w:rPr>
+                <w:rFonts w:ascii="SimSun" w:eastAsia="SimSun" w:hAnsi="SimSun" w:cs="SimSun" w:hint="eastAsia"/>
+                <w:b/>
+                <w:bCs/>
+                <w:color w:val="444444"/>
+                <w:sz w:val="21"/>
+                <w:szCs w:val="21"/>
+              </w:rPr>
+              <w:t>区</w:t>
+            </w:r>
+            <w:r>
+              <w:rPr>
+                <w:rFonts w:ascii="Times New Roman" w:eastAsia="SimSun" w:hAnsi="Times New Roman" w:cs="Times New Roman"/>
+                <w:b/>
+                <w:bCs/>
+                <w:color w:val="444444"/>
+                <w:sz w:val="21"/>
+                <w:szCs w:val="21"/>
+              </w:rPr>
+              <w:t>Top</w:t>
+            </w:r>
+            <w:r>
+              <w:rPr>
+                <w:rFonts w:ascii="Times New Roman" w:eastAsia="SimSun" w:hAnsi="Times New Roman" w:cs="Times New Roman" w:hint="eastAsia"/>
+                <w:b/>
+                <w:bCs/>
+                <w:color w:val="444444"/>
+                <w:sz w:val="21"/>
+                <w:szCs w:val="21"/>
+              </w:rPr>
+              <w:t>期刊</w:t>
+            </w:r>
+            <w:r>
+              <w:rPr>
+                <w:rFonts w:ascii="Times New Roman" w:eastAsia="SimSun" w:hAnsi="Times New Roman" w:cs="Times New Roman" w:hint="eastAsia"/>
+                <w:b/>
+                <w:bCs/>
+                <w:color w:val="444444"/>
+                <w:sz w:val="21"/>
+                <w:szCs w:val="21"/>
+              </w:rPr>
+              <w:t>论文</w:t>
+            </w:r>
+            <w:r>
+              <w:rPr>
+                <w:rFonts w:ascii="Times New Roman" w:eastAsia="SimSun" w:hAnsi="Times New Roman" w:cs="Times New Roman" w:hint="eastAsia"/>
+                <w:b/>
+                <w:bCs/>
+                <w:color w:val="444444"/>
+                <w:sz w:val="21"/>
+                <w:szCs w:val="21"/>
+              </w:rPr>
+              <w:t>2</w:t>
+            </w:r>
+            <w:r>
+              <w:rPr>
+                <w:rFonts w:ascii="Times New Roman" w:eastAsia="SimSun" w:hAnsi="Times New Roman" w:cs="Times New Roman" w:hint="eastAsia"/>
+                <w:b/>
+                <w:bCs/>
+                <w:color w:val="444444"/>
+                <w:sz w:val="21"/>
+                <w:szCs w:val="21"/>
+              </w:rPr>
+              <w:t>篇</w:t>
+            </w:r>
+            <w:r>
+              <w:rPr>
+                <w:rFonts w:ascii="SimSun" w:eastAsia="SimSun" w:hAnsi="SimSun" w:cs="SimSun" w:hint="eastAsia"/>
+                <w:b/>
+                <w:bCs/>
+                <w:color w:val="444444"/>
+                <w:sz w:val="21"/>
+                <w:szCs w:val="21"/>
+              </w:rPr>
+              <w:t>，</w:t>
+            </w:r>
+            <w:r>
+              <w:rPr>
+                <w:rFonts w:ascii="SimSun" w:eastAsia="SimSun" w:hAnsi="SimSun" w:cs="SimSun" w:hint="eastAsia"/>
+                <w:b/>
+                <w:bCs/>
+                <w:color w:val="444444"/>
+                <w:sz w:val="21"/>
+                <w:szCs w:val="21"/>
+              </w:rPr>
+              <w:t>以及</w:t>
+            </w:r>
+            <w:r>
+              <w:rPr>
+                <w:rFonts w:ascii="Times New Roman" w:eastAsia="SimSun" w:hAnsi="Times New Roman" w:cs="Times New Roman"/>
+                <w:b/>
+                <w:bCs/>
+                <w:color w:val="444444"/>
+                <w:sz w:val="21"/>
+                <w:szCs w:val="21"/>
+              </w:rPr>
+              <w:t>2</w:t>
+            </w:r>
+            <w:r>
+              <w:rPr>
+                <w:rFonts w:ascii="SimSun" w:eastAsia="SimSun" w:hAnsi="SimSun" w:cs="SimSun" w:hint="eastAsia"/>
+                <w:b/>
+                <w:bCs/>
+                <w:color w:val="444444"/>
+                <w:sz w:val="21"/>
+                <w:szCs w:val="21"/>
+              </w:rPr>
+              <w:t>区</w:t>
+            </w:r>
+            <w:r>
+              <w:rPr>
+                <w:rFonts w:ascii="SimSun" w:eastAsia="SimSun" w:hAnsi="SimSun" w:cs="SimSun" w:hint="eastAsia"/>
+                <w:b/>
+                <w:bCs/>
+                <w:color w:val="444444"/>
+                <w:sz w:val="21"/>
+                <w:szCs w:val="21"/>
+              </w:rPr>
+              <w:t>论文</w:t>
+            </w:r>
+            <w:r>
+              <w:rPr>
+                <w:rFonts w:ascii="Times New Roman" w:eastAsia="SimSun" w:hAnsi="Times New Roman" w:cs="Times New Roman"/>
+                <w:b/>
+                <w:bCs/>
+                <w:color w:val="444444"/>
+                <w:sz w:val="21"/>
+                <w:szCs w:val="21"/>
+              </w:rPr>
+              <w:t>1</w:t>
+            </w:r>
+            <w:r>
+              <w:rPr>
+                <w:rFonts w:ascii="SimSun" w:eastAsia="SimSun" w:hAnsi="SimSun" w:cs="SimSun" w:hint="eastAsia"/>
+                <w:b/>
+                <w:bCs/>
+                <w:color w:val="444444"/>
+                <w:sz w:val="21"/>
+                <w:szCs w:val="21"/>
+              </w:rPr>
+              <w:t>篇</w:t>
+            </w:r>
+            <w:r>
+              <w:rPr>
+                <w:rFonts w:ascii="SimSun" w:eastAsia="SimSun" w:hAnsi="SimSun" w:cs="SimSun" w:hint="eastAsia"/>
+                <w:b/>
+                <w:bCs/>
+                <w:color w:val="444444"/>
+                <w:sz w:val="21"/>
+                <w:szCs w:val="21"/>
+              </w:rPr>
+              <w:t>、</w:t>
+            </w:r>
+            <w:r>
+              <w:rPr>
+                <w:rFonts w:ascii="Times New Roman" w:eastAsia="SimSun" w:hAnsi="Times New Roman" w:cs="Times New Roman"/>
+                <w:b/>
+                <w:bCs/>
+                <w:color w:val="444444"/>
+                <w:sz w:val="21"/>
+                <w:szCs w:val="21"/>
+              </w:rPr>
+              <w:t>3</w:t>
+            </w:r>
+            <w:r>
+              <w:rPr>
+                <w:rFonts w:ascii="SimSun" w:eastAsia="SimSun" w:hAnsi="SimSun" w:cs="SimSun" w:hint="eastAsia"/>
+                <w:b/>
+                <w:bCs/>
+                <w:color w:val="444444"/>
+                <w:sz w:val="21"/>
+                <w:szCs w:val="21"/>
+              </w:rPr>
+              <w:t>区论文</w:t>
+            </w:r>
+            <w:r>
+              <w:rPr>
+                <w:rFonts w:ascii="Times New Roman" w:eastAsia="SimSun" w:hAnsi="Times New Roman" w:cs="Times New Roman"/>
+                <w:b/>
+                <w:bCs/>
+                <w:color w:val="444444"/>
+                <w:sz w:val="21"/>
+                <w:szCs w:val="21"/>
+              </w:rPr>
+              <w:t>2</w:t>
+            </w:r>
+            <w:r>
+              <w:rPr>
+                <w:rFonts w:ascii="SimSun" w:eastAsia="SimSun" w:hAnsi="SimSun" w:cs="SimSun" w:hint="eastAsia"/>
+                <w:b/>
+                <w:bCs/>
+                <w:color w:val="444444"/>
+                <w:sz w:val="21"/>
+                <w:szCs w:val="21"/>
+              </w:rPr>
+              <w:t>篇</w:t>
+            </w:r>
+            <w:r>
+              <w:rPr>
+                <w:rFonts w:ascii="SimSun" w:eastAsia="SimSun" w:hAnsi="SimSun" w:cs="SimSun" w:hint="eastAsia"/>
+                <w:bCs/>
+                <w:color w:val="444444"/>
+                <w:sz w:val="21"/>
+                <w:szCs w:val="21"/>
+              </w:rPr>
+              <w:t>，累积影响因子</w:t>
+            </w:r>
+            <w:r>
+              <w:rPr>
+                <w:rFonts w:ascii="Times New Roman" w:eastAsia="SimSun" w:hAnsi="Times New Roman" w:cs="Times New Roman"/>
+                <w:b/>
+                <w:bCs/>
+                <w:color w:val="444444"/>
+                <w:sz w:val="21"/>
+                <w:szCs w:val="21"/>
+              </w:rPr>
+              <w:t>22</w:t>
+            </w:r>
+            <w:r>
+              <w:rPr>
+                <w:rFonts w:ascii="Times New Roman" w:eastAsia="SimSun" w:hAnsi="Times New Roman" w:cs="Times New Roman"/>
+                <w:b/>
+                <w:bCs/>
+                <w:color w:val="444444"/>
+                <w:sz w:val="21"/>
+                <w:szCs w:val="21"/>
+              </w:rPr>
+              <w:t>.</w:t>
+            </w:r>
+            <w:r>
+              <w:rPr>
+                <w:rFonts w:ascii="Times New Roman" w:eastAsia="SimSun" w:hAnsi="Times New Roman" w:cs="Times New Roman"/>
+                <w:b/>
+                <w:bCs/>
+                <w:color w:val="444444"/>
+                <w:sz w:val="21"/>
+                <w:szCs w:val="21"/>
+              </w:rPr>
+              <w:t>067</w:t>
+            </w:r>
+            <w:r>
+              <w:rPr>
+                <w:rFonts w:ascii="SimSun" w:eastAsia="SimSun" w:hAnsi="SimSun" w:cs="SimSun" w:hint="eastAsia"/>
+                <w:bCs/>
+                <w:color w:val="444444"/>
+                <w:sz w:val="21"/>
+                <w:szCs w:val="21"/>
+              </w:rPr>
+              <w:t>）；</w:t>
+            </w:r>
+            <w:r>
+              <w:rPr>
+                <w:rFonts w:ascii="SimSun" w:eastAsia="SimSun" w:hAnsi="SimSun" w:cs="SimSun" w:hint="eastAsia"/>
+                <w:bCs/>
+                <w:color w:val="444444"/>
+                <w:sz w:val="21"/>
+                <w:szCs w:val="21"/>
+              </w:rPr>
+              <w:t>发表</w:t>
+            </w:r>
+            <w:r>
+              <w:rPr>
+                <w:rFonts w:ascii="Times New Roman" w:eastAsia="SimSun" w:hAnsi="Times New Roman" w:cs="Times New Roman"/>
+                <w:b/>
+                <w:bCs/>
+                <w:color w:val="444444"/>
+                <w:sz w:val="21"/>
+                <w:szCs w:val="21"/>
+              </w:rPr>
+              <w:t>EI</w:t>
+            </w:r>
+            <w:r>
+              <w:rPr>
+                <w:rFonts w:ascii="Times New Roman" w:eastAsia="SimSun" w:hAnsi="Times New Roman" w:cs="Times New Roman" w:hint="eastAsia"/>
+                <w:bCs/>
+                <w:color w:val="444444"/>
+                <w:sz w:val="21"/>
+                <w:szCs w:val="21"/>
+              </w:rPr>
+              <w:t>收录</w:t>
+            </w:r>
+            <w:r>
+              <w:rPr>
+                <w:rFonts w:ascii="Times New Roman" w:eastAsia="SimSun" w:hAnsi="Times New Roman" w:cs="Times New Roman" w:hint="eastAsia"/>
+                <w:bCs/>
+                <w:color w:val="444444"/>
+                <w:sz w:val="21"/>
+                <w:szCs w:val="21"/>
+              </w:rPr>
+              <w:t>论文</w:t>
+            </w:r>
+            <w:r>
+              <w:rPr>
+                <w:rFonts w:ascii="Times New Roman" w:eastAsia="SimSun" w:hAnsi="Times New Roman" w:cs="Times New Roman"/>
+                <w:b/>
+                <w:bCs/>
+                <w:color w:val="444444"/>
+                <w:sz w:val="21"/>
+                <w:szCs w:val="21"/>
+              </w:rPr>
+              <w:t>8</w:t>
+            </w:r>
+            <w:r>
+              <w:rPr>
+                <w:rFonts w:ascii="SimSun" w:eastAsia="SimSun" w:hAnsi="SimSun" w:cs="SimSun" w:hint="eastAsia"/>
+                <w:bCs/>
+                <w:color w:val="444444"/>
+                <w:sz w:val="21"/>
+                <w:szCs w:val="21"/>
+              </w:rPr>
+              <w:t>篇；申请国家发明专利</w:t>
+            </w:r>
+            <w:r>
+              <w:rPr>
+                <w:rFonts w:ascii="Times New Roman" w:eastAsia="SimSun" w:hAnsi="Times New Roman" w:cs="Times New Roman"/>
+                <w:b/>
+                <w:bCs/>
+                <w:color w:val="444444"/>
+                <w:sz w:val="21"/>
+                <w:szCs w:val="21"/>
+              </w:rPr>
+              <w:t>1</w:t>
+            </w:r>
+            <w:r>
+              <w:rPr>
+                <w:rFonts w:ascii="Times New Roman" w:eastAsia="SimSun" w:hAnsi="Times New Roman" w:cs="Times New Roman"/>
+                <w:b/>
+                <w:bCs/>
+                <w:color w:val="444444"/>
+                <w:sz w:val="21"/>
+                <w:szCs w:val="21"/>
+              </w:rPr>
               <w:t>7</w:t>
             </w:r>
             <w:r>
@@ -1348,193 +1756,7 @@
                 <w:sz w:val="21"/>
                 <w:szCs w:val="21"/>
               </w:rPr>
-              <w:t>篇，累积影响因子</w:t>
-            </w:r>
-            <w:r>
-              <w:rPr>
-                <w:rFonts w:ascii="Times New Roman" w:eastAsia="SimSun" w:hAnsi="Times New Roman" w:cs="Times New Roman"/>
-                <w:b/>
-                <w:bCs/>
-                <w:color w:val="444444"/>
-                <w:sz w:val="21"/>
-                <w:szCs w:val="21"/>
-              </w:rPr>
-              <w:t>2</w:t>
-            </w:r>
-            <w:r>
-              <w:rPr>
-                <w:rFonts w:ascii="Times New Roman" w:eastAsia="SimSun" w:hAnsi="Times New Roman" w:cs="Times New Roman"/>
-                <w:b/>
-                <w:bCs/>
-                <w:color w:val="444444"/>
-                <w:sz w:val="21"/>
-                <w:szCs w:val="21"/>
-              </w:rPr>
-              <w:t>7</w:t>
-            </w:r>
-            <w:r>
-              <w:rPr>
-                <w:rFonts w:ascii="Times New Roman" w:eastAsia="SimSun" w:hAnsi="Times New Roman" w:cs="Times New Roman"/>
-                <w:b/>
-                <w:bCs/>
-                <w:color w:val="444444"/>
-                <w:sz w:val="21"/>
-                <w:szCs w:val="21"/>
-              </w:rPr>
-              <w:t>.</w:t>
-            </w:r>
-            <w:r>
-              <w:rPr>
-                <w:rFonts w:ascii="Times New Roman" w:eastAsia="SimSun" w:hAnsi="Times New Roman" w:cs="Times New Roman"/>
-                <w:b/>
-                <w:bCs/>
-                <w:color w:val="444444"/>
-                <w:sz w:val="21"/>
-                <w:szCs w:val="21"/>
-              </w:rPr>
-              <w:t>133</w:t>
-            </w:r>
-            <w:r>
-              <w:rPr>
-                <w:rFonts w:ascii="SimSun" w:eastAsia="SimSun" w:hAnsi="SimSun" w:cs="SimSun" w:hint="eastAsia"/>
-                <w:bCs/>
-                <w:color w:val="444444"/>
-                <w:sz w:val="21"/>
-                <w:szCs w:val="21"/>
-              </w:rPr>
-              <w:t>（</w:t>
-            </w:r>
-            <w:r>
-              <w:rPr>
-                <w:rFonts w:ascii="SimSun" w:eastAsia="SimSun" w:hAnsi="SimSun" w:cs="SimSun" w:hint="eastAsia"/>
-                <w:b/>
-                <w:bCs/>
-                <w:color w:val="444444"/>
-                <w:sz w:val="21"/>
-                <w:szCs w:val="21"/>
-              </w:rPr>
-              <w:t>第一作者发表中科院</w:t>
-            </w:r>
-            <w:r>
-              <w:rPr>
-                <w:rFonts w:ascii="Times New Roman" w:eastAsia="SimSun" w:hAnsi="Times New Roman" w:cs="Times New Roman"/>
-                <w:b/>
-                <w:bCs/>
-                <w:color w:val="444444"/>
-                <w:sz w:val="21"/>
-                <w:szCs w:val="21"/>
-              </w:rPr>
-              <w:t>1</w:t>
-            </w:r>
-            <w:r>
-              <w:rPr>
-                <w:rFonts w:ascii="SimSun" w:eastAsia="SimSun" w:hAnsi="SimSun" w:cs="SimSun" w:hint="eastAsia"/>
-                <w:b/>
-                <w:bCs/>
-                <w:color w:val="444444"/>
-                <w:sz w:val="21"/>
-                <w:szCs w:val="21"/>
-              </w:rPr>
-              <w:t>区</w:t>
-            </w:r>
-            <w:r>
-              <w:rPr>
-                <w:rFonts w:ascii="Times New Roman" w:eastAsia="SimSun" w:hAnsi="Times New Roman" w:cs="Times New Roman"/>
-                <w:b/>
-                <w:bCs/>
-                <w:color w:val="444444"/>
-                <w:sz w:val="21"/>
-                <w:szCs w:val="21"/>
-              </w:rPr>
-              <w:t>Top</w:t>
-            </w:r>
-            <w:r>
-              <w:rPr>
-                <w:rFonts w:ascii="Times New Roman" w:eastAsia="SimSun" w:hAnsi="Times New Roman" w:cs="Times New Roman" w:hint="eastAsia"/>
-                <w:b/>
-                <w:bCs/>
-                <w:color w:val="444444"/>
-                <w:sz w:val="21"/>
-                <w:szCs w:val="21"/>
-              </w:rPr>
-              <w:t>期刊</w:t>
-            </w:r>
-            <w:r>
-              <w:rPr>
-                <w:rFonts w:ascii="Times New Roman" w:eastAsia="SimSun" w:hAnsi="Times New Roman" w:cs="Times New Roman" w:hint="eastAsia"/>
-                <w:b/>
-                <w:bCs/>
-                <w:color w:val="444444"/>
-                <w:sz w:val="21"/>
-                <w:szCs w:val="21"/>
-              </w:rPr>
-              <w:t>论文</w:t>
-            </w:r>
-            <w:r>
-              <w:rPr>
-                <w:rFonts w:ascii="Times New Roman" w:eastAsia="SimSun" w:hAnsi="Times New Roman" w:cs="Times New Roman" w:hint="eastAsia"/>
-                <w:b/>
-                <w:bCs/>
-                <w:color w:val="444444"/>
-                <w:sz w:val="21"/>
-                <w:szCs w:val="21"/>
-              </w:rPr>
-              <w:t>2</w:t>
-            </w:r>
-            <w:r>
-              <w:rPr>
-                <w:rFonts w:ascii="Times New Roman" w:eastAsia="SimSun" w:hAnsi="Times New Roman" w:cs="Times New Roman" w:hint="eastAsia"/>
-                <w:b/>
-                <w:bCs/>
-                <w:color w:val="444444"/>
-                <w:sz w:val="21"/>
-                <w:szCs w:val="21"/>
-              </w:rPr>
-              <w:t>篇</w:t>
-            </w:r>
-            <w:r>
-              <w:rPr>
-                <w:rFonts w:ascii="SimSun" w:eastAsia="SimSun" w:hAnsi="SimSun" w:cs="SimSun" w:hint="eastAsia"/>
-                <w:b/>
-                <w:bCs/>
-                <w:color w:val="444444"/>
-                <w:sz w:val="21"/>
-                <w:szCs w:val="21"/>
-              </w:rPr>
-              <w:t>，</w:t>
-            </w:r>
-            <w:r>
-              <w:rPr>
-                <w:rFonts w:ascii="SimSun" w:eastAsia="SimSun" w:hAnsi="SimSun" w:cs="SimSun" w:hint="eastAsia"/>
-                <w:b/>
-                <w:bCs/>
-                <w:color w:val="444444"/>
-                <w:sz w:val="21"/>
-                <w:szCs w:val="21"/>
-              </w:rPr>
-              <w:t>以及</w:t>
-            </w:r>
-            <w:r>
-              <w:rPr>
-                <w:rFonts w:ascii="Times New Roman" w:eastAsia="SimSun" w:hAnsi="Times New Roman" w:cs="Times New Roman"/>
-                <w:b/>
-                <w:bCs/>
-                <w:color w:val="444444"/>
-                <w:sz w:val="21"/>
-                <w:szCs w:val="21"/>
-              </w:rPr>
-              <w:t>2</w:t>
-            </w:r>
-            <w:r>
-              <w:rPr>
-                <w:rFonts w:ascii="SimSun" w:eastAsia="SimSun" w:hAnsi="SimSun" w:cs="SimSun" w:hint="eastAsia"/>
-                <w:b/>
-                <w:bCs/>
-                <w:color w:val="444444"/>
-                <w:sz w:val="21"/>
-                <w:szCs w:val="21"/>
-              </w:rPr>
-              <w:t>区、</w:t>
+              <w:t>件（已授权</w:t>
             </w:r>
             <w:r>
               <w:rPr>
@@ -1546,219 +1768,6 @@
                 <w:szCs w:val="21"/>
               </w:rPr>
               <w:t>3</w:t>
-            </w:r>
-            <w:r>
-              <w:rPr>
-                <w:rFonts w:ascii="SimSun" w:eastAsia="SimSun" w:hAnsi="SimSun" w:cs="SimSun" w:hint="eastAsia"/>
-                <w:b/>
-                <w:bCs/>
-                <w:color w:val="444444"/>
-                <w:sz w:val="21"/>
-                <w:szCs w:val="21"/>
-              </w:rPr>
-              <w:t>区论文各</w:t>
-            </w:r>
-            <w:r>
-              <w:rPr>
-                <w:rFonts w:ascii="Times New Roman" w:eastAsia="SimSun" w:hAnsi="Times New Roman" w:cs="Times New Roman"/>
-                <w:b/>
-                <w:bCs/>
-                <w:color w:val="444444"/>
-                <w:sz w:val="21"/>
-                <w:szCs w:val="21"/>
-              </w:rPr>
-              <w:t>1</w:t>
-            </w:r>
-            <w:r>
-              <w:rPr>
-                <w:rFonts w:ascii="SimSun" w:eastAsia="SimSun" w:hAnsi="SimSun" w:cs="SimSun" w:hint="eastAsia"/>
-                <w:b/>
-                <w:bCs/>
-                <w:color w:val="444444"/>
-                <w:sz w:val="21"/>
-                <w:szCs w:val="21"/>
-              </w:rPr>
-              <w:t>篇</w:t>
-            </w:r>
-            <w:r>
-              <w:rPr>
-                <w:rFonts w:ascii="SimSun" w:eastAsia="SimSun" w:hAnsi="SimSun" w:cs="SimSun" w:hint="eastAsia"/>
-                <w:bCs/>
-                <w:color w:val="444444"/>
-                <w:sz w:val="21"/>
-                <w:szCs w:val="21"/>
-              </w:rPr>
-              <w:t>，累积影响因子</w:t>
-            </w:r>
-            <w:r>
-              <w:rPr>
-                <w:rFonts w:ascii="Times New Roman" w:eastAsia="SimSun" w:hAnsi="Times New Roman" w:cs="Times New Roman"/>
-                <w:b/>
-                <w:bCs/>
-                <w:color w:val="444444"/>
-                <w:sz w:val="21"/>
-                <w:szCs w:val="21"/>
-              </w:rPr>
-              <w:t>18</w:t>
-            </w:r>
-            <w:r>
-              <w:rPr>
-                <w:rFonts w:ascii="Times New Roman" w:eastAsia="SimSun" w:hAnsi="Times New Roman" w:cs="Times New Roman"/>
-                <w:b/>
-                <w:bCs/>
-                <w:color w:val="444444"/>
-                <w:sz w:val="21"/>
-                <w:szCs w:val="21"/>
-              </w:rPr>
-              <w:t>.</w:t>
-            </w:r>
-            <w:r>
-              <w:rPr>
-                <w:rFonts w:ascii="Times New Roman" w:eastAsia="SimSun" w:hAnsi="Times New Roman" w:cs="Times New Roman"/>
-                <w:b/>
-                <w:bCs/>
-                <w:color w:val="444444"/>
-                <w:sz w:val="21"/>
-                <w:szCs w:val="21"/>
-              </w:rPr>
-              <w:t>1</w:t>
-            </w:r>
-            <w:r>
-              <w:rPr>
-                <w:rFonts w:ascii="Times New Roman" w:eastAsia="SimSun" w:hAnsi="Times New Roman" w:cs="Times New Roman"/>
-                <w:b/>
-                <w:bCs/>
-                <w:color w:val="444444"/>
-                <w:sz w:val="21"/>
-                <w:szCs w:val="21"/>
-              </w:rPr>
-              <w:t>1</w:t>
-            </w:r>
-            <w:r>
-              <w:rPr>
-                <w:rFonts w:ascii="Times New Roman" w:eastAsia="SimSun" w:hAnsi="Times New Roman" w:cs="Times New Roman"/>
-                <w:b/>
-                <w:bCs/>
-                <w:color w:val="444444"/>
-                <w:sz w:val="21"/>
-                <w:szCs w:val="21"/>
-              </w:rPr>
-              <w:t>8</w:t>
-            </w:r>
-            <w:r>
-              <w:rPr>
-                <w:rFonts w:ascii="SimSun" w:eastAsia="SimSun" w:hAnsi="SimSun" w:cs="SimSun" w:hint="eastAsia"/>
-                <w:bCs/>
-                <w:color w:val="444444"/>
-                <w:sz w:val="21"/>
-                <w:szCs w:val="21"/>
-              </w:rPr>
-              <w:t>）；</w:t>
-            </w:r>
-            <w:r>
-              <w:rPr>
-                <w:rFonts w:ascii="SimSun" w:eastAsia="SimSun" w:hAnsi="SimSun" w:cs="SimSun" w:hint="eastAsia"/>
-                <w:bCs/>
-                <w:color w:val="444444"/>
-                <w:sz w:val="21"/>
-                <w:szCs w:val="21"/>
-              </w:rPr>
-              <w:t>发表</w:t>
-            </w:r>
-            <w:r>
-              <w:rPr>
-                <w:rFonts w:ascii="Times New Roman" w:eastAsia="SimSun" w:hAnsi="Times New Roman" w:cs="Times New Roman"/>
-                <w:b/>
-                <w:bCs/>
-                <w:color w:val="444444"/>
-                <w:sz w:val="21"/>
-                <w:szCs w:val="21"/>
-              </w:rPr>
-              <w:t>EI</w:t>
-            </w:r>
-            <w:r>
-              <w:rPr>
-                <w:rFonts w:ascii="Times New Roman" w:eastAsia="SimSun" w:hAnsi="Times New Roman" w:cs="Times New Roman" w:hint="eastAsia"/>
-                <w:bCs/>
-                <w:color w:val="444444"/>
-                <w:sz w:val="21"/>
-                <w:szCs w:val="21"/>
-              </w:rPr>
-              <w:t>收录</w:t>
-            </w:r>
-            <w:r>
-              <w:rPr>
-                <w:rFonts w:ascii="Times New Roman" w:eastAsia="SimSun" w:hAnsi="Times New Roman" w:cs="Times New Roman" w:hint="eastAsia"/>
-                <w:bCs/>
-                <w:color w:val="444444"/>
-                <w:sz w:val="21"/>
-                <w:szCs w:val="21"/>
-              </w:rPr>
-              <w:t>论文</w:t>
-            </w:r>
-            <w:r>
-              <w:rPr>
-                <w:rFonts w:ascii="Times New Roman" w:eastAsia="SimSun" w:hAnsi="Times New Roman" w:cs="Times New Roman"/>
-                <w:b/>
-                <w:bCs/>
-                <w:color w:val="444444"/>
-                <w:sz w:val="21"/>
-                <w:szCs w:val="21"/>
-              </w:rPr>
-              <w:t>8</w:t>
-            </w:r>
-            <w:r>
-              <w:rPr>
-                <w:rFonts w:ascii="SimSun" w:eastAsia="SimSun" w:hAnsi="SimSun" w:cs="SimSun" w:hint="eastAsia"/>
-                <w:bCs/>
-                <w:color w:val="444444"/>
-                <w:sz w:val="21"/>
-                <w:szCs w:val="21"/>
-              </w:rPr>
-              <w:t>篇；申请国家发明专利</w:t>
-            </w:r>
-            <w:r>
-              <w:rPr>
-                <w:rFonts w:ascii="Times New Roman" w:eastAsia="SimSun" w:hAnsi="Times New Roman" w:cs="Times New Roman"/>
-                <w:b/>
-                <w:bCs/>
-                <w:color w:val="444444"/>
-                <w:sz w:val="21"/>
-                <w:szCs w:val="21"/>
-              </w:rPr>
-              <w:t>1</w:t>
-            </w:r>
-            <w:r>
-              <w:rPr>
-                <w:rFonts w:ascii="Times New Roman" w:eastAsia="SimSun" w:hAnsi="Times New Roman" w:cs="Times New Roman"/>
-                <w:b/>
-                <w:bCs/>
-                <w:color w:val="444444"/>
-                <w:sz w:val="21"/>
-                <w:szCs w:val="21"/>
-              </w:rPr>
-              <w:t>7</w:t>
-            </w:r>
-            <w:r>
-              <w:rPr>
-                <w:rFonts w:ascii="SimSun" w:eastAsia="SimSun" w:hAnsi="SimSun" w:cs="SimSun" w:hint="eastAsia"/>
-                <w:bCs/>
-                <w:color w:val="444444"/>
-                <w:sz w:val="21"/>
-                <w:szCs w:val="21"/>
-              </w:rPr>
-              <w:t>件（已授权</w:t>
-            </w:r>
-            <w:r>
-              <w:rPr>
-                <w:rFonts w:ascii="Times New Roman" w:eastAsia="SimSun" w:hAnsi="Times New Roman" w:cs="Times New Roman"/>
-                <w:b/>
-                <w:bCs/>
-                <w:color w:val="444444"/>
-                <w:sz w:val="21"/>
-                <w:szCs w:val="21"/>
-              </w:rPr>
-              <w:t>2</w:t>
             </w:r>
             <w:r>
               <w:rPr>
@@ -4809,8 +4818,8 @@
                 <w:szCs w:val="21"/>
               </w:rPr>
             </w:pPr>
-            <w:bookmarkStart w:id="1" w:name="OLE_LINK1"/>
-            <w:bookmarkStart w:id="2" w:name="OLE_LINK2"/>
+            <w:bookmarkStart w:id="0" w:name="OLE_LINK1"/>
+            <w:bookmarkStart w:id="1" w:name="OLE_LINK2"/>
             <w:r>
               <w:rPr>
                 <w:rFonts w:ascii="Times New Roman" w:hAnsi="Times New Roman" w:cs="Times New Roman"/>
@@ -4820,8 +4829,8 @@
               </w:rPr>
               <w:t>2009.08</w:t>
             </w:r>
+            <w:bookmarkEnd w:id="0"/>
             <w:bookmarkEnd w:id="1"/>
-            <w:bookmarkEnd w:id="2"/>
           </w:p>
         </w:tc>
         <w:tc>
@@ -6206,27 +6215,15 @@
               </w:rPr>
               <w:t xml:space="preserve"> Zhuang, </w:t>
             </w:r>
-            <w:proofErr w:type="spellStart"/>
-            <w:r>
-              <w:rPr>
-                <w:rFonts w:ascii="Times New Roman" w:eastAsia="SimSun" w:hAnsi="Times New Roman" w:cs="Times New Roman"/>
-                <w:b/>
-                <w:color w:val="444444"/>
-                <w:sz w:val="21"/>
-                <w:szCs w:val="21"/>
-              </w:rPr>
-              <w:t>Xiaojun</w:t>
-            </w:r>
-            <w:proofErr w:type="spellEnd"/>
-            <w:r>
-              <w:rPr>
-                <w:rFonts w:ascii="Times New Roman" w:eastAsia="SimSun" w:hAnsi="Times New Roman" w:cs="Times New Roman"/>
-                <w:b/>
-                <w:color w:val="444444"/>
-                <w:sz w:val="21"/>
-                <w:szCs w:val="21"/>
-              </w:rPr>
-              <w:t xml:space="preserve"> Jin</w:t>
+            <w:r>
+              <w:rPr>
+                <w:rFonts w:ascii="Times New Roman" w:eastAsia="SimSun" w:hAnsi="Times New Roman" w:cs="Times New Roman"/>
+                <w:b/>
+                <w:color w:val="444444"/>
+                <w:sz w:val="21"/>
+                <w:szCs w:val="21"/>
+              </w:rPr>
+              <w:t>Xiaojun Jin</w:t>
             </w:r>
             <w:r>
               <w:rPr>
@@ -6816,14 +6813,14 @@
               <w:bottom w:val="nil"/>
               <w:right w:val="nil"/>
             </w:tcBorders>
-            <w:shd w:val="clear" w:color="auto" w:fill="auto"/>
+            <w:shd w:val="clear" w:color="auto" w:fill="EDEDED" w:themeFill="accent3" w:themeFillTint="33"/>
           </w:tcPr>
           <w:p>
             <w:pPr>
               <w:spacing w:before="44" w:after="30" w:line="288" w:lineRule="auto"/>
               <w:jc w:val="both"/>
               <w:rPr>
-                <w:rFonts w:ascii="Times New Roman" w:eastAsia="SimSun" w:hAnsi="Times New Roman" w:cs="Times New Roman"/>
+                <w:rFonts w:ascii="Times New Roman" w:eastAsia="SimSun" w:hAnsi="Times New Roman" w:cs="Times New Roman" w:hint="eastAsia"/>
                 <w:color w:val="444444"/>
                 <w:sz w:val="21"/>
                 <w:szCs w:val="21"/>
@@ -6831,16 +6828,17 @@
             </w:pPr>
             <w:r>
               <w:rPr>
-                <w:rFonts w:ascii="Times New Roman" w:eastAsia="SimSun" w:hAnsi="Times New Roman" w:cs="Times New Roman" w:hint="eastAsia"/>
-                <w:color w:val="444444"/>
-                <w:sz w:val="21"/>
-                <w:szCs w:val="21"/>
-              </w:rPr>
-              <w:t>方璇</w:t>
-            </w:r>
-            <w:r>
-              <w:rPr>
-                <w:rFonts w:ascii="Times New Roman" w:eastAsia="SimSun" w:hAnsi="Times New Roman" w:cs="Times New Roman" w:hint="eastAsia"/>
+                <w:rFonts w:ascii="Times New Roman" w:eastAsia="SimSun" w:hAnsi="Times New Roman" w:cs="Times New Roman"/>
+                <w:b/>
+                <w:color w:val="444444"/>
+                <w:sz w:val="21"/>
+                <w:szCs w:val="21"/>
+              </w:rPr>
+              <w:t>Xiaojun Jin</w:t>
+            </w:r>
+            <w:r>
+              <w:rPr>
+                <w:rFonts w:ascii="Times New Roman" w:eastAsia="SimSun" w:hAnsi="Times New Roman" w:cs="Times New Roman"/>
                 <w:color w:val="444444"/>
                 <w:sz w:val="21"/>
                 <w:szCs w:val="21"/>
@@ -6849,17 +6847,43 @@
             </w:r>
             <w:r>
               <w:rPr>
-                <w:rFonts w:ascii="Times New Roman" w:eastAsia="SimSun" w:hAnsi="Times New Roman" w:cs="Times New Roman" w:hint="eastAsia"/>
-                <w:b/>
-                <w:color w:val="444444"/>
-                <w:sz w:val="21"/>
-                <w:szCs w:val="21"/>
-              </w:rPr>
-              <w:t>金小俊</w:t>
-            </w:r>
-            <w:r>
-              <w:rPr>
-                <w:rFonts w:ascii="Times New Roman" w:eastAsia="SimSun" w:hAnsi="Times New Roman" w:cs="Times New Roman" w:hint="eastAsia"/>
+                <w:rFonts w:ascii="Times New Roman" w:eastAsia="SimSun" w:hAnsi="Times New Roman" w:cs="Times New Roman"/>
+                <w:color w:val="444444"/>
+                <w:sz w:val="21"/>
+                <w:szCs w:val="21"/>
+              </w:rPr>
+              <w:t>T</w:t>
+            </w:r>
+            <w:r>
+              <w:rPr>
+                <w:rFonts w:ascii="Times New Roman" w:eastAsia="SimSun" w:hAnsi="Times New Roman" w:cs="Times New Roman" w:hint="eastAsia"/>
+                <w:color w:val="444444"/>
+                <w:sz w:val="21"/>
+                <w:szCs w:val="21"/>
+              </w:rPr>
+              <w:t>eng</w:t>
+            </w:r>
+            <w:r>
+              <w:rPr>
+                <w:rFonts w:ascii="Times New Roman" w:eastAsia="SimSun" w:hAnsi="Times New Roman" w:cs="Times New Roman"/>
+                <w:color w:val="444444"/>
+                <w:sz w:val="21"/>
+                <w:szCs w:val="21"/>
+              </w:rPr>
+              <w:t xml:space="preserve"> Liu</w:t>
+            </w:r>
+            <w:r>
+              <w:rPr>
+                <w:rFonts w:ascii="Times New Roman" w:eastAsia="SimSun" w:hAnsi="Times New Roman" w:cs="Times New Roman"/>
+                <w:color w:val="444444"/>
+                <w:sz w:val="21"/>
+                <w:szCs w:val="21"/>
+              </w:rPr>
+              <w:t>, Yong Chen</w:t>
+            </w:r>
+            <w:r>
+              <w:rPr>
+                <w:rFonts w:ascii="Times New Roman" w:eastAsia="SimSun" w:hAnsi="Times New Roman" w:cs="Times New Roman"/>
                 <w:color w:val="444444"/>
                 <w:sz w:val="21"/>
                 <w:szCs w:val="21"/>
@@ -6875,18 +6899,29 @@
               </w:rPr>
               <w:t xml:space="preserve"> </w:t>
             </w:r>
-            <w:r>
-              <w:rPr>
-                <w:rFonts w:ascii="Times New Roman" w:eastAsia="SimSun" w:hAnsi="Times New Roman" w:cs="Times New Roman" w:hint="eastAsia"/>
-                <w:color w:val="444444"/>
-                <w:sz w:val="21"/>
-                <w:szCs w:val="21"/>
-              </w:rPr>
-              <w:t>陈勇</w:t>
-            </w:r>
-            <w:r>
-              <w:rPr>
-                <w:rFonts w:ascii="Times New Roman" w:eastAsia="SimSun" w:hAnsi="Times New Roman" w:cs="Times New Roman" w:hint="eastAsia"/>
+            <w:proofErr w:type="spellStart"/>
+            <w:r>
+              <w:rPr>
+                <w:rFonts w:ascii="Times New Roman" w:eastAsia="SimSun" w:hAnsi="Times New Roman" w:cs="Times New Roman"/>
+                <w:color w:val="444444"/>
+                <w:sz w:val="21"/>
+                <w:szCs w:val="21"/>
+              </w:rPr>
+              <w:t>Jialin</w:t>
+            </w:r>
+            <w:proofErr w:type="spellEnd"/>
+            <w:r>
+              <w:rPr>
+                <w:rFonts w:ascii="Times New Roman" w:eastAsia="SimSun" w:hAnsi="Times New Roman" w:cs="Times New Roman"/>
+                <w:color w:val="444444"/>
+                <w:sz w:val="21"/>
+                <w:szCs w:val="21"/>
+              </w:rPr>
+              <w:t xml:space="preserve"> Yu</w:t>
+            </w:r>
+            <w:r>
+              <w:rPr>
+                <w:rFonts w:ascii="Times New Roman" w:eastAsia="SimSun" w:hAnsi="Times New Roman" w:cs="Times New Roman"/>
                 <w:color w:val="444444"/>
                 <w:sz w:val="21"/>
                 <w:szCs w:val="21"/>
@@ -6896,52 +6931,7 @@
             </w:r>
             <w:r>
               <w:rPr>
-                <w:rFonts w:ascii="Times New Roman" w:eastAsia="SimSun" w:hAnsi="Times New Roman" w:cs="Times New Roman" w:hint="eastAsia"/>
-                <w:color w:val="444444"/>
-                <w:sz w:val="21"/>
-                <w:szCs w:val="21"/>
-              </w:rPr>
-              <w:t>.</w:t>
-            </w:r>
-            <w:r>
-              <w:rPr>
-                <w:rFonts w:ascii="Times New Roman" w:eastAsia="SimSun" w:hAnsi="Times New Roman" w:cs="Times New Roman"/>
-                <w:color w:val="444444"/>
-                <w:sz w:val="21"/>
-                <w:szCs w:val="21"/>
-              </w:rPr>
-              <w:t xml:space="preserve"> </w:t>
-            </w:r>
-            <w:r>
-              <w:rPr>
-                <w:rFonts w:ascii="Times New Roman" w:eastAsia="SimSun" w:hAnsi="Times New Roman" w:cs="Times New Roman" w:hint="eastAsia"/>
-                <w:color w:val="444444"/>
-                <w:sz w:val="21"/>
-                <w:szCs w:val="21"/>
-              </w:rPr>
-              <w:t>基于人工智能的作物与草坪杂草识别研究进展</w:t>
-            </w:r>
-            <w:r>
-              <w:rPr>
-                <w:rFonts w:ascii="Times New Roman" w:eastAsia="SimSun" w:hAnsi="Times New Roman" w:cs="Times New Roman" w:hint="eastAsia"/>
-                <w:color w:val="444444"/>
-                <w:sz w:val="21"/>
-                <w:szCs w:val="21"/>
-              </w:rPr>
-              <w:t>[</w:t>
-            </w:r>
-            <w:r>
-              <w:rPr>
-                <w:rFonts w:ascii="Times New Roman" w:eastAsia="SimSun" w:hAnsi="Times New Roman" w:cs="Times New Roman"/>
-                <w:color w:val="444444"/>
-                <w:sz w:val="21"/>
-                <w:szCs w:val="21"/>
-              </w:rPr>
-              <w:t>J]</w:t>
-            </w:r>
-            <w:r>
-              <w:rPr>
-                <w:rFonts w:ascii="Times New Roman" w:eastAsia="SimSun" w:hAnsi="Times New Roman" w:cs="Times New Roman" w:hint="eastAsia"/>
+                <w:rFonts w:ascii="Times New Roman" w:eastAsia="SimSun" w:hAnsi="Times New Roman" w:cs="Times New Roman"/>
                 <w:color w:val="444444"/>
                 <w:sz w:val="21"/>
                 <w:szCs w:val="21"/>
@@ -6950,48 +6940,120 @@
             </w:r>
             <w:r>
               <w:rPr>
-                <w:rFonts w:ascii="Times New Roman" w:eastAsia="SimSun" w:hAnsi="Times New Roman" w:cs="Times New Roman" w:hint="eastAsia"/>
-                <w:color w:val="444444"/>
-                <w:sz w:val="21"/>
-                <w:szCs w:val="21"/>
-              </w:rPr>
-              <w:t>林业机械与木工设备</w:t>
-            </w:r>
-            <w:r>
-              <w:rPr>
-                <w:rFonts w:ascii="Times New Roman" w:eastAsia="SimSun" w:hAnsi="Times New Roman" w:cs="Times New Roman" w:hint="eastAsia"/>
-                <w:color w:val="444444"/>
-                <w:sz w:val="21"/>
-                <w:szCs w:val="21"/>
-              </w:rPr>
-              <w:t>, 2022</w:t>
-            </w:r>
-            <w:r>
-              <w:rPr>
-                <w:rFonts w:ascii="Times New Roman" w:eastAsia="SimSun" w:hAnsi="Times New Roman" w:cs="Times New Roman" w:hint="eastAsia"/>
-                <w:color w:val="444444"/>
-                <w:sz w:val="21"/>
-                <w:szCs w:val="21"/>
-              </w:rPr>
-              <w:t>,</w:t>
-            </w:r>
-            <w:r>
-              <w:rPr>
-                <w:rFonts w:ascii="Times New Roman" w:eastAsia="SimSun" w:hAnsi="Times New Roman" w:cs="Times New Roman"/>
-                <w:color w:val="444444"/>
-                <w:sz w:val="21"/>
-                <w:szCs w:val="21"/>
-              </w:rPr>
-              <w:t xml:space="preserve"> 50(10): 30-36</w:t>
-            </w:r>
-            <w:r>
-              <w:rPr>
-                <w:rFonts w:ascii="Times New Roman" w:eastAsia="SimSun" w:hAnsi="Times New Roman" w:cs="Times New Roman" w:hint="eastAsia"/>
-                <w:color w:val="444444"/>
-                <w:sz w:val="21"/>
-                <w:szCs w:val="21"/>
-              </w:rPr>
-              <w:t>.</w:t>
+                <w:rFonts w:ascii="Times New Roman" w:eastAsia="SimSun" w:hAnsi="Times New Roman" w:cs="Times New Roman"/>
+                <w:color w:val="444444"/>
+                <w:sz w:val="21"/>
+                <w:szCs w:val="21"/>
+              </w:rPr>
+              <w:t>Deep Learning-Based Weed Detection in Turf: A Review[J]. Agronomy, 2022, 12: 3051.</w:t>
+            </w:r>
+            <w:r>
+              <w:rPr>
+                <w:rFonts w:ascii="Times New Roman" w:eastAsia="SimSun" w:hAnsi="Times New Roman" w:cs="Times New Roman"/>
+                <w:color w:val="444444"/>
+                <w:sz w:val="21"/>
+                <w:szCs w:val="21"/>
+              </w:rPr>
+              <w:t>（</w:t>
+            </w:r>
+            <w:r>
+              <w:rPr>
+                <w:rFonts w:ascii="Times New Roman" w:eastAsia="SimSun" w:hAnsi="Times New Roman" w:cs="Times New Roman"/>
+                <w:b/>
+                <w:color w:val="444444"/>
+                <w:sz w:val="21"/>
+                <w:szCs w:val="21"/>
+              </w:rPr>
+              <w:t>SCI</w:t>
+            </w:r>
+            <w:r>
+              <w:rPr>
+                <w:rFonts w:ascii="Times New Roman" w:eastAsia="SimSun" w:hAnsi="Times New Roman" w:cs="Times New Roman"/>
+                <w:b/>
+                <w:color w:val="444444"/>
+                <w:sz w:val="21"/>
+                <w:szCs w:val="21"/>
+              </w:rPr>
+              <w:t>，中科院</w:t>
+            </w:r>
+            <w:r>
+              <w:rPr>
+                <w:rFonts w:ascii="Times New Roman" w:eastAsia="SimSun" w:hAnsi="Times New Roman" w:cs="Times New Roman"/>
+                <w:b/>
+                <w:color w:val="444444"/>
+                <w:sz w:val="21"/>
+                <w:szCs w:val="21"/>
+              </w:rPr>
+              <w:t>3</w:t>
+            </w:r>
+            <w:r>
+              <w:rPr>
+                <w:rFonts w:ascii="Times New Roman" w:eastAsia="SimSun" w:hAnsi="Times New Roman" w:cs="Times New Roman"/>
+                <w:b/>
+                <w:color w:val="444444"/>
+                <w:sz w:val="21"/>
+                <w:szCs w:val="21"/>
+              </w:rPr>
+              <w:t>区</w:t>
+            </w:r>
+            <w:r>
+              <w:rPr>
+                <w:rFonts w:ascii="Times New Roman" w:eastAsia="SimSun" w:hAnsi="Times New Roman" w:cs="Times New Roman" w:hint="eastAsia"/>
+                <w:b/>
+                <w:color w:val="444444"/>
+                <w:sz w:val="21"/>
+                <w:szCs w:val="21"/>
+              </w:rPr>
+              <w:t>，</w:t>
+            </w:r>
+            <w:r>
+              <w:rPr>
+                <w:rFonts w:ascii="Times New Roman" w:eastAsia="SimSun" w:hAnsi="Times New Roman" w:cs="Times New Roman" w:hint="eastAsia"/>
+                <w:b/>
+                <w:color w:val="444444"/>
+                <w:sz w:val="21"/>
+                <w:szCs w:val="21"/>
+              </w:rPr>
+              <w:t>I</w:t>
+            </w:r>
+            <w:r>
+              <w:rPr>
+                <w:rFonts w:ascii="Times New Roman" w:eastAsia="SimSun" w:hAnsi="Times New Roman" w:cs="Times New Roman"/>
+                <w:b/>
+                <w:color w:val="444444"/>
+                <w:sz w:val="21"/>
+                <w:szCs w:val="21"/>
+              </w:rPr>
+              <w:t xml:space="preserve">F </w:t>
+            </w:r>
+            <w:r>
+              <w:rPr>
+                <w:rFonts w:ascii="Times New Roman" w:eastAsia="SimSun" w:hAnsi="Times New Roman" w:cs="Times New Roman"/>
+                <w:b/>
+                <w:color w:val="444444"/>
+                <w:sz w:val="21"/>
+                <w:szCs w:val="21"/>
+              </w:rPr>
+              <w:t>3.</w:t>
+            </w:r>
+            <w:r>
+              <w:rPr>
+                <w:rFonts w:ascii="Times New Roman" w:eastAsia="SimSun" w:hAnsi="Times New Roman" w:cs="Times New Roman"/>
+                <w:b/>
+                <w:color w:val="444444"/>
+                <w:sz w:val="21"/>
+                <w:szCs w:val="21"/>
+              </w:rPr>
+              <w:t>949</w:t>
+            </w:r>
+            <w:r>
+              <w:rPr>
+                <w:rFonts w:ascii="Times New Roman" w:eastAsia="SimSun" w:hAnsi="Times New Roman" w:cs="Times New Roman"/>
+                <w:color w:val="444444"/>
+                <w:sz w:val="21"/>
+                <w:szCs w:val="21"/>
+              </w:rPr>
+              <w:t>）</w:t>
             </w:r>
           </w:p>
         </w:tc>
@@ -7037,7 +7099,7 @@
               <w:bottom w:val="nil"/>
               <w:right w:val="nil"/>
             </w:tcBorders>
-            <w:shd w:val="clear" w:color="auto" w:fill="EDEDED" w:themeFill="accent3" w:themeFillTint="33"/>
+            <w:shd w:val="clear" w:color="auto" w:fill="auto"/>
           </w:tcPr>
           <w:p>
             <w:pPr>
@@ -7050,48 +7112,43 @@
                 <w:szCs w:val="21"/>
               </w:rPr>
             </w:pPr>
-            <w:proofErr w:type="spellStart"/>
-            <w:r>
-              <w:rPr>
-                <w:rFonts w:ascii="Times New Roman" w:eastAsia="SimSun" w:hAnsi="Times New Roman" w:cs="Times New Roman"/>
-                <w:b/>
-                <w:color w:val="444444"/>
-                <w:sz w:val="21"/>
-                <w:szCs w:val="21"/>
-              </w:rPr>
-              <w:t>Xiaojun</w:t>
-            </w:r>
-            <w:proofErr w:type="spellEnd"/>
-            <w:r>
-              <w:rPr>
-                <w:rFonts w:ascii="Times New Roman" w:eastAsia="SimSun" w:hAnsi="Times New Roman" w:cs="Times New Roman"/>
-                <w:b/>
-                <w:color w:val="444444"/>
-                <w:sz w:val="21"/>
-                <w:szCs w:val="21"/>
-              </w:rPr>
-              <w:t xml:space="preserve"> Jin</w:t>
-            </w:r>
-            <w:r>
-              <w:rPr>
-                <w:rFonts w:ascii="Times New Roman" w:eastAsia="SimSun" w:hAnsi="Times New Roman" w:cs="Times New Roman"/>
+            <w:r>
+              <w:rPr>
+                <w:rFonts w:ascii="Times New Roman" w:eastAsia="SimSun" w:hAnsi="Times New Roman" w:cs="Times New Roman" w:hint="eastAsia"/>
+                <w:color w:val="444444"/>
+                <w:sz w:val="21"/>
+                <w:szCs w:val="21"/>
+              </w:rPr>
+              <w:t>方璇</w:t>
+            </w:r>
+            <w:r>
+              <w:rPr>
+                <w:rFonts w:ascii="Times New Roman" w:eastAsia="SimSun" w:hAnsi="Times New Roman" w:cs="Times New Roman" w:hint="eastAsia"/>
                 <w:color w:val="444444"/>
                 <w:sz w:val="21"/>
                 <w:szCs w:val="21"/>
               </w:rPr>
               <w:t xml:space="preserve">, </w:t>
             </w:r>
-            <w:proofErr w:type="spellStart"/>
-            <w:r>
-              <w:rPr>
-                <w:rFonts w:ascii="Times New Roman" w:eastAsia="SimSun" w:hAnsi="Times New Roman" w:cs="Times New Roman"/>
-                <w:color w:val="444444"/>
-                <w:sz w:val="21"/>
-                <w:szCs w:val="21"/>
-              </w:rPr>
-              <w:t>Muthukumar</w:t>
-            </w:r>
-            <w:proofErr w:type="spellEnd"/>
+            <w:r>
+              <w:rPr>
+                <w:rFonts w:ascii="Times New Roman" w:eastAsia="SimSun" w:hAnsi="Times New Roman" w:cs="Times New Roman" w:hint="eastAsia"/>
+                <w:b/>
+                <w:color w:val="444444"/>
+                <w:sz w:val="21"/>
+                <w:szCs w:val="21"/>
+              </w:rPr>
+              <w:t>金小俊</w:t>
+            </w:r>
+            <w:r>
+              <w:rPr>
+                <w:rFonts w:ascii="Times New Roman" w:eastAsia="SimSun" w:hAnsi="Times New Roman" w:cs="Times New Roman" w:hint="eastAsia"/>
+                <w:color w:val="444444"/>
+                <w:sz w:val="21"/>
+                <w:szCs w:val="21"/>
+              </w:rPr>
+              <w:t>,</w:t>
+            </w:r>
             <w:r>
               <w:rPr>
                 <w:rFonts w:ascii="Times New Roman" w:eastAsia="SimSun" w:hAnsi="Times New Roman" w:cs="Times New Roman"/>
@@ -7101,29 +7158,18 @@
               </w:rPr>
               <w:t xml:space="preserve"> </w:t>
             </w:r>
-            <w:proofErr w:type="spellStart"/>
-            <w:r>
-              <w:rPr>
-                <w:rFonts w:ascii="Times New Roman" w:eastAsia="SimSun" w:hAnsi="Times New Roman" w:cs="Times New Roman"/>
-                <w:color w:val="444444"/>
-                <w:sz w:val="21"/>
-                <w:szCs w:val="21"/>
-              </w:rPr>
-              <w:t>Bagavathiannan</w:t>
-            </w:r>
-            <w:proofErr w:type="spellEnd"/>
-            <w:r>
-              <w:rPr>
-                <w:rFonts w:ascii="Times New Roman" w:eastAsia="SimSun" w:hAnsi="Times New Roman" w:cs="Times New Roman"/>
-                <w:color w:val="444444"/>
-                <w:sz w:val="21"/>
-                <w:szCs w:val="21"/>
-              </w:rPr>
-              <w:t>, Patrick E. McCullough, Yong Chen</w:t>
-            </w:r>
-            <w:r>
-              <w:rPr>
-                <w:rFonts w:ascii="Times New Roman" w:eastAsia="SimSun" w:hAnsi="Times New Roman" w:cs="Times New Roman"/>
+            <w:r>
+              <w:rPr>
+                <w:rFonts w:ascii="Times New Roman" w:eastAsia="SimSun" w:hAnsi="Times New Roman" w:cs="Times New Roman" w:hint="eastAsia"/>
+                <w:color w:val="444444"/>
+                <w:sz w:val="21"/>
+                <w:szCs w:val="21"/>
+              </w:rPr>
+              <w:t>陈勇</w:t>
+            </w:r>
+            <w:r>
+              <w:rPr>
+                <w:rFonts w:ascii="Times New Roman" w:eastAsia="SimSun" w:hAnsi="Times New Roman" w:cs="Times New Roman" w:hint="eastAsia"/>
                 <w:color w:val="444444"/>
                 <w:sz w:val="21"/>
                 <w:szCs w:val="21"/>
@@ -7133,7 +7179,79 @@
             </w:r>
             <w:r>
               <w:rPr>
-                <w:rFonts w:ascii="Times New Roman" w:eastAsia="SimSun" w:hAnsi="Times New Roman" w:cs="Times New Roman"/>
+                <w:rFonts w:ascii="Times New Roman" w:eastAsia="SimSun" w:hAnsi="Times New Roman" w:cs="Times New Roman" w:hint="eastAsia"/>
+                <w:color w:val="444444"/>
+                <w:sz w:val="21"/>
+                <w:szCs w:val="21"/>
+              </w:rPr>
+              <w:t>.</w:t>
+            </w:r>
+            <w:r>
+              <w:rPr>
+                <w:rFonts w:ascii="Times New Roman" w:eastAsia="SimSun" w:hAnsi="Times New Roman" w:cs="Times New Roman"/>
+                <w:color w:val="444444"/>
+                <w:sz w:val="21"/>
+                <w:szCs w:val="21"/>
+              </w:rPr>
+              <w:t xml:space="preserve"> </w:t>
+            </w:r>
+            <w:r>
+              <w:rPr>
+                <w:rFonts w:ascii="Times New Roman" w:eastAsia="SimSun" w:hAnsi="Times New Roman" w:cs="Times New Roman" w:hint="eastAsia"/>
+                <w:color w:val="444444"/>
+                <w:sz w:val="21"/>
+                <w:szCs w:val="21"/>
+              </w:rPr>
+              <w:t>基于人工智能的作物与草坪杂草识别研究进展</w:t>
+            </w:r>
+            <w:r>
+              <w:rPr>
+                <w:rFonts w:ascii="Times New Roman" w:eastAsia="SimSun" w:hAnsi="Times New Roman" w:cs="Times New Roman" w:hint="eastAsia"/>
+                <w:color w:val="444444"/>
+                <w:sz w:val="21"/>
+                <w:szCs w:val="21"/>
+              </w:rPr>
+              <w:t>[</w:t>
+            </w:r>
+            <w:r>
+              <w:rPr>
+                <w:rFonts w:ascii="Times New Roman" w:eastAsia="SimSun" w:hAnsi="Times New Roman" w:cs="Times New Roman"/>
+                <w:color w:val="444444"/>
+                <w:sz w:val="21"/>
+                <w:szCs w:val="21"/>
+              </w:rPr>
+              <w:t>J]</w:t>
+            </w:r>
+            <w:r>
+              <w:rPr>
+                <w:rFonts w:ascii="Times New Roman" w:eastAsia="SimSun" w:hAnsi="Times New Roman" w:cs="Times New Roman" w:hint="eastAsia"/>
+                <w:color w:val="444444"/>
+                <w:sz w:val="21"/>
+                <w:szCs w:val="21"/>
+              </w:rPr>
+              <w:t xml:space="preserve">. </w:t>
+            </w:r>
+            <w:r>
+              <w:rPr>
+                <w:rFonts w:ascii="Times New Roman" w:eastAsia="SimSun" w:hAnsi="Times New Roman" w:cs="Times New Roman" w:hint="eastAsia"/>
+                <w:color w:val="444444"/>
+                <w:sz w:val="21"/>
+                <w:szCs w:val="21"/>
+              </w:rPr>
+              <w:t>林业机械与木工设备</w:t>
+            </w:r>
+            <w:r>
+              <w:rPr>
+                <w:rFonts w:ascii="Times New Roman" w:eastAsia="SimSun" w:hAnsi="Times New Roman" w:cs="Times New Roman" w:hint="eastAsia"/>
+                <w:color w:val="444444"/>
+                <w:sz w:val="21"/>
+                <w:szCs w:val="21"/>
+              </w:rPr>
+              <w:t>, 2022</w:t>
+            </w:r>
+            <w:r>
+              <w:rPr>
+                <w:rFonts w:ascii="Times New Roman" w:eastAsia="SimSun" w:hAnsi="Times New Roman" w:cs="Times New Roman" w:hint="eastAsia"/>
                 <w:color w:val="444444"/>
                 <w:sz w:val="21"/>
                 <w:szCs w:val="21"/>
@@ -7147,100 +7265,7 @@
                 <w:sz w:val="21"/>
                 <w:szCs w:val="21"/>
               </w:rPr>
-              <w:t xml:space="preserve"> </w:t>
-            </w:r>
-            <w:proofErr w:type="spellStart"/>
-            <w:r>
-              <w:rPr>
-                <w:rFonts w:ascii="Times New Roman" w:eastAsia="SimSun" w:hAnsi="Times New Roman" w:cs="Times New Roman"/>
-                <w:color w:val="444444"/>
-                <w:sz w:val="21"/>
-                <w:szCs w:val="21"/>
-              </w:rPr>
-              <w:t>Jialin</w:t>
-            </w:r>
-            <w:proofErr w:type="spellEnd"/>
-            <w:r>
-              <w:rPr>
-                <w:rFonts w:ascii="Times New Roman" w:eastAsia="SimSun" w:hAnsi="Times New Roman" w:cs="Times New Roman"/>
-                <w:color w:val="444444"/>
-                <w:sz w:val="21"/>
-                <w:szCs w:val="21"/>
-              </w:rPr>
-              <w:t xml:space="preserve"> Yu</w:t>
-            </w:r>
-            <w:r>
-              <w:rPr>
-                <w:rFonts w:ascii="Times New Roman" w:eastAsia="SimSun" w:hAnsi="Times New Roman" w:cs="Times New Roman"/>
-                <w:color w:val="444444"/>
-                <w:sz w:val="21"/>
-                <w:szCs w:val="21"/>
-                <w:vertAlign w:val="superscript"/>
-              </w:rPr>
-              <w:t>*</w:t>
-            </w:r>
-            <w:r>
-              <w:rPr>
-                <w:rFonts w:ascii="Times New Roman" w:eastAsia="SimSun" w:hAnsi="Times New Roman" w:cs="Times New Roman"/>
-                <w:color w:val="444444"/>
-                <w:sz w:val="21"/>
-                <w:szCs w:val="21"/>
-              </w:rPr>
-              <w:t xml:space="preserve">. </w:t>
-            </w:r>
-            <w:r>
-              <w:rPr>
-                <w:rFonts w:ascii="Times New Roman" w:eastAsia="SimSun" w:hAnsi="Times New Roman" w:cs="Times New Roman"/>
-                <w:color w:val="444444"/>
-                <w:sz w:val="21"/>
-                <w:szCs w:val="21"/>
-              </w:rPr>
-              <w:t>A deep learning-based method for classification, detection, and localization of weeds in turfgrass</w:t>
-            </w:r>
-            <w:r>
-              <w:rPr>
-                <w:rFonts w:ascii="Times New Roman" w:eastAsia="SimSun" w:hAnsi="Times New Roman" w:cs="Times New Roman"/>
-                <w:color w:val="444444"/>
-                <w:sz w:val="21"/>
-                <w:szCs w:val="21"/>
-              </w:rPr>
-              <w:t>[J].</w:t>
-            </w:r>
-            <w:r>
-              <w:rPr>
-                <w:rFonts w:ascii="Times New Roman" w:eastAsia="SimSun" w:hAnsi="Times New Roman" w:cs="Times New Roman"/>
-                <w:color w:val="444444"/>
-                <w:sz w:val="21"/>
-                <w:szCs w:val="21"/>
-              </w:rPr>
-              <w:t xml:space="preserve"> Pest Management Science, 202</w:t>
-            </w:r>
-            <w:r>
-              <w:rPr>
-                <w:rFonts w:ascii="Times New Roman" w:eastAsia="SimSun" w:hAnsi="Times New Roman" w:cs="Times New Roman"/>
-                <w:color w:val="444444"/>
-                <w:sz w:val="21"/>
-                <w:szCs w:val="21"/>
-              </w:rPr>
-              <w:t>2</w:t>
-            </w:r>
-            <w:r>
-              <w:rPr>
-                <w:rFonts w:ascii="Times New Roman" w:eastAsia="SimSun" w:hAnsi="Times New Roman" w:cs="Times New Roman" w:hint="eastAsia"/>
-                <w:color w:val="444444"/>
-                <w:sz w:val="21"/>
-                <w:szCs w:val="21"/>
-              </w:rPr>
-              <w:t>,</w:t>
-            </w:r>
-            <w:r>
-              <w:rPr>
-                <w:rFonts w:ascii="Times New Roman" w:eastAsia="SimSun" w:hAnsi="Times New Roman" w:cs="Times New Roman"/>
-                <w:color w:val="444444"/>
-                <w:sz w:val="21"/>
-                <w:szCs w:val="21"/>
-              </w:rPr>
-              <w:t xml:space="preserve"> 78(11): 4809-4821</w:t>
+              <w:t xml:space="preserve"> 50(10): 30-36</w:t>
             </w:r>
             <w:r>
               <w:rPr>
@@ -7250,144 +7275,6 @@
                 <w:szCs w:val="21"/>
               </w:rPr>
               <w:t>.</w:t>
-            </w:r>
-            <w:r>
-              <w:rPr>
-                <w:rFonts w:ascii="Times New Roman" w:eastAsia="SimSun" w:hAnsi="Times New Roman" w:cs="Times New Roman"/>
-                <w:color w:val="444444"/>
-                <w:sz w:val="21"/>
-                <w:szCs w:val="21"/>
-              </w:rPr>
-              <w:t>（</w:t>
-            </w:r>
-            <w:r>
-              <w:rPr>
-                <w:rFonts w:ascii="Times New Roman" w:eastAsia="SimSun" w:hAnsi="Times New Roman" w:cs="Times New Roman"/>
-                <w:b/>
-                <w:color w:val="444444"/>
-                <w:sz w:val="21"/>
-                <w:szCs w:val="21"/>
-              </w:rPr>
-              <w:t>SCI</w:t>
-            </w:r>
-            <w:r>
-              <w:rPr>
-                <w:rFonts w:ascii="Times New Roman" w:eastAsia="SimSun" w:hAnsi="Times New Roman" w:cs="Times New Roman"/>
-                <w:b/>
-                <w:color w:val="444444"/>
-                <w:sz w:val="21"/>
-                <w:szCs w:val="21"/>
-              </w:rPr>
-              <w:t>，</w:t>
-            </w:r>
-            <w:r>
-              <w:rPr>
-                <w:rFonts w:ascii="Times New Roman" w:eastAsia="SimSun" w:hAnsi="Times New Roman" w:cs="Times New Roman"/>
-                <w:b/>
-                <w:color w:val="444444"/>
-                <w:sz w:val="21"/>
-                <w:szCs w:val="21"/>
-              </w:rPr>
-              <w:t>中科院</w:t>
-            </w:r>
-            <w:r>
-              <w:rPr>
-                <w:rFonts w:ascii="Times New Roman" w:eastAsia="SimSun" w:hAnsi="Times New Roman" w:cs="Times New Roman"/>
-                <w:b/>
-                <w:color w:val="444444"/>
-                <w:sz w:val="21"/>
-                <w:szCs w:val="21"/>
-              </w:rPr>
-              <w:t>1</w:t>
-            </w:r>
-            <w:r>
-              <w:rPr>
-                <w:rFonts w:ascii="Times New Roman" w:eastAsia="SimSun" w:hAnsi="Times New Roman" w:cs="Times New Roman"/>
-                <w:b/>
-                <w:color w:val="444444"/>
-                <w:sz w:val="21"/>
-                <w:szCs w:val="21"/>
-              </w:rPr>
-              <w:t>区</w:t>
-            </w:r>
-            <w:r>
-              <w:rPr>
-                <w:rFonts w:ascii="Times New Roman" w:eastAsia="SimSun" w:hAnsi="Times New Roman" w:cs="Times New Roman" w:hint="eastAsia"/>
-                <w:b/>
-                <w:color w:val="444444"/>
-                <w:sz w:val="21"/>
-                <w:szCs w:val="21"/>
-              </w:rPr>
-              <w:t>To</w:t>
-            </w:r>
-            <w:r>
-              <w:rPr>
-                <w:rFonts w:ascii="Times New Roman" w:eastAsia="SimSun" w:hAnsi="Times New Roman" w:cs="Times New Roman"/>
-                <w:b/>
-                <w:color w:val="444444"/>
-                <w:sz w:val="21"/>
-                <w:szCs w:val="21"/>
-              </w:rPr>
-              <w:t>p</w:t>
-            </w:r>
-            <w:r>
-              <w:rPr>
-                <w:rFonts w:ascii="Times New Roman" w:eastAsia="SimSun" w:hAnsi="Times New Roman" w:cs="Times New Roman" w:hint="eastAsia"/>
-                <w:b/>
-                <w:color w:val="444444"/>
-                <w:sz w:val="21"/>
-                <w:szCs w:val="21"/>
-              </w:rPr>
-              <w:t>期刊，</w:t>
-            </w:r>
-            <w:r>
-              <w:rPr>
-                <w:rFonts w:ascii="Times New Roman" w:eastAsia="SimSun" w:hAnsi="Times New Roman" w:cs="Times New Roman" w:hint="eastAsia"/>
-                <w:b/>
-                <w:color w:val="444444"/>
-                <w:sz w:val="21"/>
-                <w:szCs w:val="21"/>
-              </w:rPr>
-              <w:t>I</w:t>
-            </w:r>
-            <w:r>
-              <w:rPr>
-                <w:rFonts w:ascii="Times New Roman" w:eastAsia="SimSun" w:hAnsi="Times New Roman" w:cs="Times New Roman"/>
-                <w:b/>
-                <w:color w:val="444444"/>
-                <w:sz w:val="21"/>
-                <w:szCs w:val="21"/>
-              </w:rPr>
-              <w:t xml:space="preserve">F </w:t>
-            </w:r>
-            <w:r>
-              <w:rPr>
-                <w:rFonts w:ascii="Times New Roman" w:eastAsia="SimSun" w:hAnsi="Times New Roman" w:cs="Times New Roman"/>
-                <w:b/>
-                <w:color w:val="444444"/>
-                <w:sz w:val="21"/>
-                <w:szCs w:val="21"/>
-              </w:rPr>
-              <w:t>4.</w:t>
-            </w:r>
-            <w:r>
-              <w:rPr>
-                <w:rFonts w:ascii="Times New Roman" w:eastAsia="SimSun" w:hAnsi="Times New Roman" w:cs="Times New Roman"/>
-                <w:b/>
-                <w:color w:val="444444"/>
-                <w:sz w:val="21"/>
-                <w:szCs w:val="21"/>
-              </w:rPr>
-              <w:t>462</w:t>
-            </w:r>
-            <w:r>
-              <w:rPr>
-                <w:rFonts w:ascii="Times New Roman" w:eastAsia="SimSun" w:hAnsi="Times New Roman" w:cs="Times New Roman"/>
-                <w:color w:val="444444"/>
-                <w:sz w:val="21"/>
-                <w:szCs w:val="21"/>
-              </w:rPr>
-              <w:t>）</w:t>
             </w:r>
           </w:p>
         </w:tc>
@@ -7433,15 +7320,14 @@
               <w:bottom w:val="nil"/>
               <w:right w:val="nil"/>
             </w:tcBorders>
-            <w:shd w:val="clear" w:color="auto" w:fill="auto"/>
+            <w:shd w:val="clear" w:color="auto" w:fill="EDEDED" w:themeFill="accent3" w:themeFillTint="33"/>
           </w:tcPr>
           <w:p>
             <w:pPr>
               <w:spacing w:before="44" w:after="30" w:line="288" w:lineRule="auto"/>
               <w:jc w:val="both"/>
               <w:rPr>
-                <w:rFonts w:ascii="SimSun" w:eastAsia="SimSun" w:hAnsi="SimSun" w:cs="SimSun"/>
-                <w:bCs/>
+                <w:rFonts w:ascii="Times New Roman" w:eastAsia="SimSun" w:hAnsi="Times New Roman" w:cs="Times New Roman"/>
                 <w:color w:val="444444"/>
                 <w:sz w:val="21"/>
                 <w:szCs w:val="21"/>
@@ -7449,71 +7335,76 @@
             </w:pPr>
             <w:r>
               <w:rPr>
-                <w:rFonts w:ascii="Times New Roman" w:eastAsia="SimSun" w:hAnsi="Times New Roman" w:cs="Times New Roman" w:hint="eastAsia"/>
-                <w:color w:val="444444"/>
-                <w:sz w:val="21"/>
-                <w:szCs w:val="21"/>
-              </w:rPr>
-              <w:t>孙艳霞</w:t>
-            </w:r>
-            <w:r>
-              <w:rPr>
-                <w:rFonts w:ascii="Times New Roman" w:eastAsia="SimSun" w:hAnsi="Times New Roman" w:cs="Times New Roman" w:hint="eastAsia"/>
+                <w:rFonts w:ascii="Times New Roman" w:eastAsia="SimSun" w:hAnsi="Times New Roman" w:cs="Times New Roman"/>
+                <w:b/>
+                <w:color w:val="444444"/>
+                <w:sz w:val="21"/>
+                <w:szCs w:val="21"/>
+              </w:rPr>
+              <w:t>Xiaojun Jin</w:t>
+            </w:r>
+            <w:r>
+              <w:rPr>
+                <w:rFonts w:ascii="Times New Roman" w:eastAsia="SimSun" w:hAnsi="Times New Roman" w:cs="Times New Roman"/>
                 <w:color w:val="444444"/>
                 <w:sz w:val="21"/>
                 <w:szCs w:val="21"/>
               </w:rPr>
               <w:t xml:space="preserve">, </w:t>
             </w:r>
-            <w:r>
-              <w:rPr>
-                <w:rFonts w:ascii="Times New Roman" w:eastAsia="SimSun" w:hAnsi="Times New Roman" w:cs="Times New Roman" w:hint="eastAsia"/>
-                <w:color w:val="444444"/>
-                <w:sz w:val="21"/>
-                <w:szCs w:val="21"/>
-              </w:rPr>
-              <w:t>陈燕飞</w:t>
-            </w:r>
-            <w:r>
-              <w:rPr>
-                <w:rFonts w:ascii="Times New Roman" w:eastAsia="SimSun" w:hAnsi="Times New Roman" w:cs="Times New Roman" w:hint="eastAsia"/>
-                <w:color w:val="444444"/>
-                <w:sz w:val="21"/>
-                <w:szCs w:val="21"/>
-              </w:rPr>
-              <w:t xml:space="preserve">, </w:t>
-            </w:r>
-            <w:r>
-              <w:rPr>
-                <w:rFonts w:ascii="Times New Roman" w:eastAsia="SimSun" w:hAnsi="Times New Roman" w:cs="Times New Roman" w:hint="eastAsia"/>
-                <w:b/>
-                <w:color w:val="444444"/>
-                <w:sz w:val="21"/>
-                <w:szCs w:val="21"/>
-              </w:rPr>
-              <w:t>金小俊</w:t>
-            </w:r>
-            <w:r>
-              <w:rPr>
-                <w:rFonts w:ascii="Times New Roman" w:eastAsia="SimSun" w:hAnsi="Times New Roman" w:cs="Times New Roman" w:hint="eastAsia"/>
-                <w:color w:val="444444"/>
-                <w:sz w:val="21"/>
-                <w:szCs w:val="21"/>
-              </w:rPr>
-              <w:t xml:space="preserve">, </w:t>
-            </w:r>
-            <w:r>
-              <w:rPr>
-                <w:rFonts w:ascii="Times New Roman" w:eastAsia="SimSun" w:hAnsi="Times New Roman" w:cs="Times New Roman" w:hint="eastAsia"/>
-                <w:color w:val="444444"/>
-                <w:sz w:val="21"/>
-                <w:szCs w:val="21"/>
-              </w:rPr>
-              <w:t>于佳琳</w:t>
-            </w:r>
-            <w:r>
-              <w:rPr>
-                <w:rFonts w:ascii="Times New Roman" w:eastAsia="SimSun" w:hAnsi="Times New Roman" w:cs="Times New Roman" w:hint="eastAsia"/>
+            <w:proofErr w:type="spellStart"/>
+            <w:r>
+              <w:rPr>
+                <w:rFonts w:ascii="Times New Roman" w:eastAsia="SimSun" w:hAnsi="Times New Roman" w:cs="Times New Roman"/>
+                <w:color w:val="444444"/>
+                <w:sz w:val="21"/>
+                <w:szCs w:val="21"/>
+              </w:rPr>
+              <w:t>Muthukumar</w:t>
+            </w:r>
+            <w:proofErr w:type="spellEnd"/>
+            <w:r>
+              <w:rPr>
+                <w:rFonts w:ascii="Times New Roman" w:eastAsia="SimSun" w:hAnsi="Times New Roman" w:cs="Times New Roman"/>
+                <w:color w:val="444444"/>
+                <w:sz w:val="21"/>
+                <w:szCs w:val="21"/>
+              </w:rPr>
+              <w:t xml:space="preserve"> </w:t>
+            </w:r>
+            <w:proofErr w:type="spellStart"/>
+            <w:r>
+              <w:rPr>
+                <w:rFonts w:ascii="Times New Roman" w:eastAsia="SimSun" w:hAnsi="Times New Roman" w:cs="Times New Roman"/>
+                <w:color w:val="444444"/>
+                <w:sz w:val="21"/>
+                <w:szCs w:val="21"/>
+              </w:rPr>
+              <w:t>Bagavathiannan</w:t>
+            </w:r>
+            <w:proofErr w:type="spellEnd"/>
+            <w:r>
+              <w:rPr>
+                <w:rFonts w:ascii="Times New Roman" w:eastAsia="SimSun" w:hAnsi="Times New Roman" w:cs="Times New Roman"/>
+                <w:color w:val="444444"/>
+                <w:sz w:val="21"/>
+                <w:szCs w:val="21"/>
+              </w:rPr>
+              <w:t>, Patrick E. McCullough, Yong Chen</w:t>
+            </w:r>
+            <w:r>
+              <w:rPr>
+                <w:rFonts w:ascii="Times New Roman" w:eastAsia="SimSun" w:hAnsi="Times New Roman" w:cs="Times New Roman"/>
+                <w:color w:val="444444"/>
+                <w:sz w:val="21"/>
+                <w:szCs w:val="21"/>
+                <w:vertAlign w:val="superscript"/>
+              </w:rPr>
+              <w:t>*</w:t>
+            </w:r>
+            <w:r>
+              <w:rPr>
+                <w:rFonts w:ascii="Times New Roman" w:eastAsia="SimSun" w:hAnsi="Times New Roman" w:cs="Times New Roman"/>
                 <w:color w:val="444444"/>
                 <w:sz w:val="21"/>
                 <w:szCs w:val="21"/>
@@ -7529,18 +7420,29 @@
               </w:rPr>
               <w:t xml:space="preserve"> </w:t>
             </w:r>
-            <w:r>
-              <w:rPr>
-                <w:rFonts w:ascii="Times New Roman" w:eastAsia="SimSun" w:hAnsi="Times New Roman" w:cs="Times New Roman" w:hint="eastAsia"/>
-                <w:color w:val="444444"/>
-                <w:sz w:val="21"/>
-                <w:szCs w:val="21"/>
-              </w:rPr>
-              <w:t>陈勇</w:t>
-            </w:r>
-            <w:r>
-              <w:rPr>
-                <w:rFonts w:ascii="Times New Roman" w:eastAsia="SimSun" w:hAnsi="Times New Roman" w:cs="Times New Roman" w:hint="eastAsia"/>
+            <w:proofErr w:type="spellStart"/>
+            <w:r>
+              <w:rPr>
+                <w:rFonts w:ascii="Times New Roman" w:eastAsia="SimSun" w:hAnsi="Times New Roman" w:cs="Times New Roman"/>
+                <w:color w:val="444444"/>
+                <w:sz w:val="21"/>
+                <w:szCs w:val="21"/>
+              </w:rPr>
+              <w:t>Jialin</w:t>
+            </w:r>
+            <w:proofErr w:type="spellEnd"/>
+            <w:r>
+              <w:rPr>
+                <w:rFonts w:ascii="Times New Roman" w:eastAsia="SimSun" w:hAnsi="Times New Roman" w:cs="Times New Roman"/>
+                <w:color w:val="444444"/>
+                <w:sz w:val="21"/>
+                <w:szCs w:val="21"/>
+              </w:rPr>
+              <w:t xml:space="preserve"> Yu</w:t>
+            </w:r>
+            <w:r>
+              <w:rPr>
+                <w:rFonts w:ascii="Times New Roman" w:eastAsia="SimSun" w:hAnsi="Times New Roman" w:cs="Times New Roman"/>
                 <w:color w:val="444444"/>
                 <w:sz w:val="21"/>
                 <w:szCs w:val="21"/>
@@ -7550,7 +7452,7 @@
             </w:r>
             <w:r>
               <w:rPr>
-                <w:rFonts w:ascii="Times New Roman" w:eastAsia="SimSun" w:hAnsi="Times New Roman" w:cs="Times New Roman" w:hint="eastAsia"/>
+                <w:rFonts w:ascii="Times New Roman" w:eastAsia="SimSun" w:hAnsi="Times New Roman" w:cs="Times New Roman"/>
                 <w:color w:val="444444"/>
                 <w:sz w:val="21"/>
                 <w:szCs w:val="21"/>
@@ -7559,39 +7461,39 @@
             </w:r>
             <w:r>
               <w:rPr>
-                <w:rFonts w:ascii="Times New Roman" w:eastAsia="SimSun" w:hAnsi="Times New Roman" w:cs="Times New Roman" w:hint="eastAsia"/>
-                <w:color w:val="444444"/>
-                <w:sz w:val="21"/>
-                <w:szCs w:val="21"/>
-              </w:rPr>
-              <w:t>名优绿茶智能化采摘关键技术研究进展</w:t>
-            </w:r>
-            <w:r>
-              <w:rPr>
-                <w:rFonts w:ascii="Times New Roman" w:eastAsia="SimSun" w:hAnsi="Times New Roman" w:cs="Times New Roman" w:hint="eastAsia"/>
-                <w:color w:val="444444"/>
-                <w:sz w:val="21"/>
-                <w:szCs w:val="21"/>
-              </w:rPr>
-              <w:t xml:space="preserve">[J]. </w:t>
-            </w:r>
-            <w:r>
-              <w:rPr>
-                <w:rFonts w:ascii="Times New Roman" w:eastAsia="SimSun" w:hAnsi="Times New Roman" w:cs="Times New Roman" w:hint="eastAsia"/>
-                <w:color w:val="444444"/>
-                <w:sz w:val="21"/>
-                <w:szCs w:val="21"/>
-              </w:rPr>
-              <w:t>包装与食品机械</w:t>
-            </w:r>
-            <w:r>
-              <w:rPr>
-                <w:rFonts w:ascii="Times New Roman" w:eastAsia="SimSun" w:hAnsi="Times New Roman" w:cs="Times New Roman" w:hint="eastAsia"/>
-                <w:color w:val="444444"/>
-                <w:sz w:val="21"/>
-                <w:szCs w:val="21"/>
-              </w:rPr>
-              <w:t>, 2022</w:t>
+                <w:rFonts w:ascii="Times New Roman" w:eastAsia="SimSun" w:hAnsi="Times New Roman" w:cs="Times New Roman"/>
+                <w:color w:val="444444"/>
+                <w:sz w:val="21"/>
+                <w:szCs w:val="21"/>
+              </w:rPr>
+              <w:t>A deep learning-based method for classification, detection, and localization of weeds in turfgrass</w:t>
+            </w:r>
+            <w:r>
+              <w:rPr>
+                <w:rFonts w:ascii="Times New Roman" w:eastAsia="SimSun" w:hAnsi="Times New Roman" w:cs="Times New Roman"/>
+                <w:color w:val="444444"/>
+                <w:sz w:val="21"/>
+                <w:szCs w:val="21"/>
+              </w:rPr>
+              <w:t>[J].</w:t>
+            </w:r>
+            <w:r>
+              <w:rPr>
+                <w:rFonts w:ascii="Times New Roman" w:eastAsia="SimSun" w:hAnsi="Times New Roman" w:cs="Times New Roman"/>
+                <w:color w:val="444444"/>
+                <w:sz w:val="21"/>
+                <w:szCs w:val="21"/>
+              </w:rPr>
+              <w:t xml:space="preserve"> Pest Management Science, 202</w:t>
+            </w:r>
+            <w:r>
+              <w:rPr>
+                <w:rFonts w:ascii="Times New Roman" w:eastAsia="SimSun" w:hAnsi="Times New Roman" w:cs="Times New Roman"/>
+                <w:color w:val="444444"/>
+                <w:sz w:val="21"/>
+                <w:szCs w:val="21"/>
+              </w:rPr>
+              <w:t>2</w:t>
             </w:r>
             <w:r>
               <w:rPr>
@@ -7609,7 +7511,7 @@
                 <w:sz w:val="21"/>
                 <w:szCs w:val="21"/>
               </w:rPr>
-              <w:t xml:space="preserve"> 40(3): 100-106</w:t>
+              <w:t xml:space="preserve"> 78(11): 4809-4821</w:t>
             </w:r>
             <w:r>
               <w:rPr>
@@ -7622,7 +7524,7 @@
             </w:r>
             <w:r>
               <w:rPr>
-                <w:rFonts w:ascii="Times New Roman" w:eastAsia="SimSun" w:hAnsi="Times New Roman" w:cs="Times New Roman" w:hint="eastAsia"/>
+                <w:rFonts w:ascii="Times New Roman" w:eastAsia="SimSun" w:hAnsi="Times New Roman" w:cs="Times New Roman"/>
                 <w:color w:val="444444"/>
                 <w:sz w:val="21"/>
                 <w:szCs w:val="21"/>
@@ -7637,21 +7539,121 @@
                 <w:sz w:val="21"/>
                 <w:szCs w:val="21"/>
               </w:rPr>
-              <w:t>核心</w:t>
-            </w:r>
-            <w:r>
-              <w:rPr>
-                <w:rFonts w:ascii="Times New Roman" w:eastAsia="SimSun" w:hAnsi="Times New Roman" w:cs="Times New Roman" w:hint="eastAsia"/>
-                <w:b/>
-                <w:color w:val="444444"/>
-                <w:sz w:val="21"/>
-                <w:szCs w:val="21"/>
-              </w:rPr>
-              <w:t>期刊</w:t>
-            </w:r>
-            <w:r>
-              <w:rPr>
-                <w:rFonts w:ascii="Times New Roman" w:eastAsia="SimSun" w:hAnsi="Times New Roman" w:cs="Times New Roman" w:hint="eastAsia"/>
+              <w:t>SCI</w:t>
+            </w:r>
+            <w:r>
+              <w:rPr>
+                <w:rFonts w:ascii="Times New Roman" w:eastAsia="SimSun" w:hAnsi="Times New Roman" w:cs="Times New Roman"/>
+                <w:b/>
+                <w:color w:val="444444"/>
+                <w:sz w:val="21"/>
+                <w:szCs w:val="21"/>
+              </w:rPr>
+              <w:t>，</w:t>
+            </w:r>
+            <w:r>
+              <w:rPr>
+                <w:rFonts w:ascii="Times New Roman" w:eastAsia="SimSun" w:hAnsi="Times New Roman" w:cs="Times New Roman"/>
+                <w:b/>
+                <w:color w:val="444444"/>
+                <w:sz w:val="21"/>
+                <w:szCs w:val="21"/>
+              </w:rPr>
+              <w:t>中科院</w:t>
+            </w:r>
+            <w:r>
+              <w:rPr>
+                <w:rFonts w:ascii="Times New Roman" w:eastAsia="SimSun" w:hAnsi="Times New Roman" w:cs="Times New Roman"/>
+                <w:b/>
+                <w:color w:val="444444"/>
+                <w:sz w:val="21"/>
+                <w:szCs w:val="21"/>
+              </w:rPr>
+              <w:t>1</w:t>
+            </w:r>
+            <w:r>
+              <w:rPr>
+                <w:rFonts w:ascii="Times New Roman" w:eastAsia="SimSun" w:hAnsi="Times New Roman" w:cs="Times New Roman"/>
+                <w:b/>
+                <w:color w:val="444444"/>
+                <w:sz w:val="21"/>
+                <w:szCs w:val="21"/>
+              </w:rPr>
+              <w:t>区</w:t>
+            </w:r>
+            <w:r>
+              <w:rPr>
+                <w:rFonts w:ascii="Times New Roman" w:eastAsia="SimSun" w:hAnsi="Times New Roman" w:cs="Times New Roman" w:hint="eastAsia"/>
+                <w:b/>
+                <w:color w:val="444444"/>
+                <w:sz w:val="21"/>
+                <w:szCs w:val="21"/>
+              </w:rPr>
+              <w:t>To</w:t>
+            </w:r>
+            <w:r>
+              <w:rPr>
+                <w:rFonts w:ascii="Times New Roman" w:eastAsia="SimSun" w:hAnsi="Times New Roman" w:cs="Times New Roman"/>
+                <w:b/>
+                <w:color w:val="444444"/>
+                <w:sz w:val="21"/>
+                <w:szCs w:val="21"/>
+              </w:rPr>
+              <w:t>p</w:t>
+            </w:r>
+            <w:r>
+              <w:rPr>
+                <w:rFonts w:ascii="Times New Roman" w:eastAsia="SimSun" w:hAnsi="Times New Roman" w:cs="Times New Roman" w:hint="eastAsia"/>
+                <w:b/>
+                <w:color w:val="444444"/>
+                <w:sz w:val="21"/>
+                <w:szCs w:val="21"/>
+              </w:rPr>
+              <w:t>期刊，</w:t>
+            </w:r>
+            <w:r>
+              <w:rPr>
+                <w:rFonts w:ascii="Times New Roman" w:eastAsia="SimSun" w:hAnsi="Times New Roman" w:cs="Times New Roman" w:hint="eastAsia"/>
+                <w:b/>
+                <w:color w:val="444444"/>
+                <w:sz w:val="21"/>
+                <w:szCs w:val="21"/>
+              </w:rPr>
+              <w:t>I</w:t>
+            </w:r>
+            <w:r>
+              <w:rPr>
+                <w:rFonts w:ascii="Times New Roman" w:eastAsia="SimSun" w:hAnsi="Times New Roman" w:cs="Times New Roman"/>
+                <w:b/>
+                <w:color w:val="444444"/>
+                <w:sz w:val="21"/>
+                <w:szCs w:val="21"/>
+              </w:rPr>
+              <w:t xml:space="preserve">F </w:t>
+            </w:r>
+            <w:r>
+              <w:rPr>
+                <w:rFonts w:ascii="Times New Roman" w:eastAsia="SimSun" w:hAnsi="Times New Roman" w:cs="Times New Roman"/>
+                <w:b/>
+                <w:color w:val="444444"/>
+                <w:sz w:val="21"/>
+                <w:szCs w:val="21"/>
+              </w:rPr>
+              <w:t>4.</w:t>
+            </w:r>
+            <w:r>
+              <w:rPr>
+                <w:rFonts w:ascii="Times New Roman" w:eastAsia="SimSun" w:hAnsi="Times New Roman" w:cs="Times New Roman"/>
+                <w:b/>
+                <w:color w:val="444444"/>
+                <w:sz w:val="21"/>
+                <w:szCs w:val="21"/>
+              </w:rPr>
+              <w:t>462</w:t>
+            </w:r>
+            <w:r>
+              <w:rPr>
+                <w:rFonts w:ascii="Times New Roman" w:eastAsia="SimSun" w:hAnsi="Times New Roman" w:cs="Times New Roman"/>
                 <w:color w:val="444444"/>
                 <w:sz w:val="21"/>
                 <w:szCs w:val="21"/>
@@ -7702,15 +7704,15 @@
               <w:bottom w:val="nil"/>
               <w:right w:val="nil"/>
             </w:tcBorders>
-            <w:shd w:val="clear" w:color="auto" w:fill="EDEDED" w:themeFill="accent3" w:themeFillTint="33"/>
+            <w:shd w:val="clear" w:color="auto" w:fill="auto"/>
           </w:tcPr>
           <w:p>
             <w:pPr>
               <w:spacing w:before="44" w:after="30" w:line="288" w:lineRule="auto"/>
               <w:jc w:val="both"/>
               <w:rPr>
-                <w:rFonts w:ascii="Times New Roman" w:eastAsia="SimSun" w:hAnsi="Times New Roman" w:cs="Times New Roman"/>
-                <w:b/>
+                <w:rFonts w:ascii="SimSun" w:eastAsia="SimSun" w:hAnsi="SimSun" w:cs="SimSun"/>
+                <w:bCs/>
                 <w:color w:val="444444"/>
                 <w:sz w:val="21"/>
                 <w:szCs w:val="21"/>
@@ -7719,6 +7721,42 @@
             <w:r>
               <w:rPr>
                 <w:rFonts w:ascii="Times New Roman" w:eastAsia="SimSun" w:hAnsi="Tim